--- a/NewFits_041021/writeup/Modelling the effects of livestock antibiotic usage on human food_redraft_v2.docx
+++ b/NewFits_041021/writeup/Modelling the effects of livestock antibiotic usage on human food_redraft_v2.docx
@@ -288,21 +288,30 @@
           <w:rFonts w:cstheme="minorHAnsi"/>
           <w:bCs/>
         </w:rPr>
-        <w:t xml:space="preserve"> can be mitigated through interventions to reduce animal-to-human transmission, and to a lesser extent, animal-to-animal transmission and the background </w:t>
-      </w:r>
-      <w:r>
-        <w:rPr>
-          <w:rFonts w:cstheme="minorHAnsi"/>
-          <w:bCs/>
-        </w:rPr>
-        <w:t xml:space="preserve">rate of </w:t>
-      </w:r>
-      <w:r>
-        <w:rPr>
-          <w:rFonts w:cstheme="minorHAnsi"/>
-          <w:bCs/>
-        </w:rPr>
-        <w:t>contamination in livestock</w:t>
+        <w:t xml:space="preserve"> </w:t>
+      </w:r>
+      <w:proofErr w:type="gramStart"/>
+      <w:r>
+        <w:rPr>
+          <w:rFonts w:cstheme="minorHAnsi"/>
+          <w:bCs/>
+        </w:rPr>
+        <w:t>can be mitigated</w:t>
+      </w:r>
+      <w:proofErr w:type="gramEnd"/>
+      <w:r>
+        <w:rPr>
+          <w:rFonts w:cstheme="minorHAnsi"/>
+          <w:bCs/>
+        </w:rPr>
+        <w:t xml:space="preserve"> through interventions to reduce animal-to-human transmission</w:t>
+      </w:r>
+      <w:r>
+        <w:rPr>
+          <w:rFonts w:cstheme="minorHAnsi"/>
+          <w:bCs/>
+        </w:rPr>
+        <w:t xml:space="preserve"> through targeting the farm-to-fork pathway</w:t>
       </w:r>
       <w:r>
         <w:rPr>
@@ -1111,6 +1120,7 @@
         <w:rPr>
           <w:b/>
           <w:bCs/>
+          <w:highlight w:val="yellow"/>
         </w:rPr>
         <w:t>Figure 1</w:t>
       </w:r>
@@ -1698,7 +1708,19 @@
         <w:rPr>
           <w:rFonts w:cstheme="minorHAnsi"/>
         </w:rPr>
-        <w:t>. One plausible mechanism includes an implicit majority-minority relationship in each infected state, with livestock in each infected compartment possessing a small proportion of bacteria belonging to the other susceptibility class. Subsequent antibiotic usage may therefore remove antibiotic-sensitive bacteria (I</w:t>
+        <w:t xml:space="preserve">. One plausible mechanism includes an implicit majority-minority relationship in each infected state, with livestock in each infected compartment possessing a small proportion of bacteria belonging to the other susceptibility class. Subsequent antibiotic usage may therefore </w:t>
+      </w:r>
+      <w:r>
+        <w:rPr>
+          <w:rFonts w:cstheme="minorHAnsi"/>
+        </w:rPr>
+        <w:t>clear</w:t>
+      </w:r>
+      <w:r>
+        <w:rPr>
+          <w:rFonts w:cstheme="minorHAnsi"/>
+        </w:rPr>
+        <w:t xml:space="preserve"> antibiotic-sensitive bacteria (I</w:t>
       </w:r>
       <w:r>
         <w:rPr>
@@ -1804,13 +1826,25 @@
         <w:rPr>
           <w:rFonts w:cstheme="minorHAnsi"/>
         </w:rPr>
-        <w:t xml:space="preserve">). This includes a relative fitness advantage of antibiotic-sensitive strains </w:t>
-      </w:r>
-      <w:r>
-        <w:rPr>
-          <w:rFonts w:cstheme="minorHAnsi"/>
-        </w:rPr>
-        <w:t xml:space="preserve">and the potential for resistant strains to gain compensatory mutations to reduce fitness </w:t>
+        <w:t xml:space="preserve">). This includes </w:t>
+      </w:r>
+      <w:r>
+        <w:rPr>
+          <w:rFonts w:cstheme="minorHAnsi"/>
+        </w:rPr>
+        <w:t xml:space="preserve">the potential for resistant strains to gain </w:t>
+      </w:r>
+      <w:r>
+        <w:rPr>
+          <w:rFonts w:cstheme="minorHAnsi"/>
+        </w:rPr>
+        <w:t xml:space="preserve">acquire of develop de novo </w:t>
+      </w:r>
+      <w:r>
+        <w:rPr>
+          <w:rFonts w:cstheme="minorHAnsi"/>
+        </w:rPr>
+        <w:t xml:space="preserve">compensatory mutations to reduce fitness </w:t>
       </w:r>
       <w:r>
         <w:rPr>
@@ -1871,178 +1905,86 @@
           <w:rFonts w:eastAsiaTheme="minorEastAsia"/>
           <w:iCs/>
         </w:rPr>
-        <w:t xml:space="preserve"> </w:t>
+        <w:t xml:space="preserve">To reduce the linearity associated with livestock antibiotic usage on both livestock recovery and antibiotic-resistance conversion, a </w:t>
+      </w:r>
+      <w:r>
+        <w:rPr>
+          <w:rFonts w:eastAsiaTheme="minorEastAsia" w:cstheme="minorHAnsi"/>
+          <w:iCs/>
+        </w:rPr>
+        <w:t>scaling parameter was introduced (</w:t>
+      </w:r>
+      <w:r>
+        <w:rPr>
+          <w:rFonts w:eastAsiaTheme="minorEastAsia" w:cstheme="minorHAnsi"/>
+          <w:iCs/>
+        </w:rPr>
+        <w:t>κ</w:t>
+      </w:r>
+      <w:r>
+        <w:rPr>
+          <w:rFonts w:eastAsiaTheme="minorEastAsia" w:cstheme="minorHAnsi"/>
+          <w:iCs/>
+        </w:rPr>
+        <w:t xml:space="preserve">) to model the relative efficacy of antibiotic mediated recovery in livestock. </w:t>
       </w:r>
       <w:r>
         <w:rPr>
           <w:rFonts w:eastAsiaTheme="minorEastAsia"/>
           <w:iCs/>
-          <w:highlight w:val="green"/>
-        </w:rPr>
-        <w:t>We note that it</w:t>
-      </w:r>
+        </w:rPr>
+        <w:t xml:space="preserve">Transmission-related fitness costs associated with antibiotic-resistance were included and </w:t>
+      </w:r>
+      <w:proofErr w:type="gramStart"/>
       <w:r>
         <w:rPr>
           <w:rFonts w:eastAsiaTheme="minorEastAsia"/>
           <w:iCs/>
-          <w:highlight w:val="green"/>
-        </w:rPr>
-        <w:t xml:space="preserve"> was beyond the scope of this study to </w:t>
-      </w:r>
+        </w:rPr>
+        <w:t>were assumed</w:t>
+      </w:r>
+      <w:proofErr w:type="gramEnd"/>
       <w:r>
         <w:rPr>
           <w:rFonts w:eastAsiaTheme="minorEastAsia"/>
           <w:iCs/>
-          <w:highlight w:val="green"/>
-        </w:rPr>
-        <w:t>explicitly</w:t>
+        </w:rPr>
+        <w:t xml:space="preserve"> to reduce the rate of transmission for antibiotic-resistant bacteria as a scaling factor (</w:t>
+      </w:r>
+      <w:r>
+        <w:rPr>
+          <w:rFonts w:eastAsiaTheme="minorEastAsia" w:cstheme="minorHAnsi"/>
+          <w:iCs/>
+        </w:rPr>
+        <w:t>α</w:t>
       </w:r>
       <w:r>
         <w:rPr>
           <w:rFonts w:eastAsiaTheme="minorEastAsia"/>
           <w:iCs/>
-          <w:highlight w:val="green"/>
-        </w:rPr>
-        <w:t xml:space="preserve"> model these dynamics, rather we describe and acknowledge the </w:t>
+        </w:rPr>
+        <w:t xml:space="preserve">) </w:t>
+      </w:r>
+      <w:r>
+        <w:t>(</w:t>
+      </w:r>
+      <w:r>
+        <w:rPr>
+          <w:b/>
+          <w:bCs/>
+          <w:highlight w:val="yellow"/>
+        </w:rPr>
+        <w:t>CITE</w:t>
+      </w:r>
+      <w:r>
+        <w:t>)</w:t>
       </w:r>
       <w:r>
         <w:rPr>
           <w:rFonts w:eastAsiaTheme="minorEastAsia"/>
-          <w:i/>
-          <w:highlight w:val="green"/>
-        </w:rPr>
-        <w:t>existence</w:t>
-      </w:r>
-      <w:r>
-        <w:rPr>
-          <w:rFonts w:eastAsiaTheme="minorEastAsia"/>
-          <w:iCs/>
-          <w:highlight w:val="green"/>
-        </w:rPr>
-        <w:t xml:space="preserve"> of bidirectional resistance conversion though th</w:t>
-      </w:r>
-      <w:r>
-        <w:rPr>
-          <w:rFonts w:eastAsiaTheme="minorEastAsia"/>
-          <w:iCs/>
-          <w:highlight w:val="green"/>
-        </w:rPr>
-        <w:t>ese</w:t>
-      </w:r>
-      <w:r>
-        <w:rPr>
-          <w:rFonts w:eastAsiaTheme="minorEastAsia"/>
-          <w:iCs/>
-          <w:highlight w:val="green"/>
-        </w:rPr>
-        <w:t xml:space="preserve"> simplified </w:t>
-      </w:r>
-      <w:r>
-        <w:rPr>
-          <w:rFonts w:eastAsiaTheme="minorEastAsia" w:cstheme="minorHAnsi"/>
-          <w:i/>
-          <w:highlight w:val="green"/>
-        </w:rPr>
-        <w:t>φ</w:t>
-      </w:r>
-      <w:r>
-        <w:rPr>
-          <w:rFonts w:eastAsiaTheme="minorEastAsia" w:cstheme="minorHAnsi"/>
-          <w:i/>
-          <w:highlight w:val="green"/>
-        </w:rPr>
-        <w:t xml:space="preserve"> and </w:t>
-      </w:r>
-      <w:r>
-        <w:rPr>
-          <w:rFonts w:cstheme="minorHAnsi"/>
-          <w:i/>
-          <w:iCs/>
-          <w:highlight w:val="green"/>
-        </w:rPr>
-        <w:t>τ</w:t>
-      </w:r>
-      <w:r>
-        <w:rPr>
-          <w:rFonts w:eastAsiaTheme="minorEastAsia"/>
-          <w:iCs/>
-          <w:highlight w:val="green"/>
-        </w:rPr>
-        <w:t xml:space="preserve"> parameter</w:t>
-      </w:r>
-      <w:r>
-        <w:rPr>
-          <w:rFonts w:eastAsiaTheme="minorEastAsia"/>
-          <w:iCs/>
-          <w:highlight w:val="green"/>
-        </w:rPr>
-        <w:t>s</w:t>
-      </w:r>
-      <w:r>
-        <w:rPr>
-          <w:rFonts w:eastAsiaTheme="minorEastAsia"/>
-          <w:iCs/>
-          <w:highlight w:val="green"/>
-        </w:rPr>
-        <w:t xml:space="preserve"> (</w:t>
-      </w:r>
-      <w:r>
-        <w:rPr>
-          <w:rFonts w:eastAsiaTheme="minorEastAsia"/>
-          <w:b/>
-          <w:bCs/>
-          <w:iCs/>
-          <w:highlight w:val="green"/>
-        </w:rPr>
-        <w:t xml:space="preserve">SPICKNALL </w:t>
-      </w:r>
-      <w:r>
-        <w:rPr>
-          <w:b/>
-          <w:bCs/>
-          <w:highlight w:val="green"/>
-        </w:rPr>
-        <w:t>CITE</w:t>
-      </w:r>
-      <w:r>
-        <w:rPr>
-          <w:rFonts w:eastAsiaTheme="minorEastAsia"/>
-          <w:iCs/>
-          <w:highlight w:val="green"/>
-        </w:rPr>
-        <w:t>). Additionally, we note that modelling within-host strain dynamics or dual-strain colonisation was beyond the scope of this study, therefore resistance was modelled as a binary phenomenon within both livestock and humans (</w:t>
-      </w:r>
-      <w:r>
-        <w:rPr>
-          <w:rFonts w:eastAsiaTheme="minorEastAsia"/>
-          <w:b/>
-          <w:bCs/>
-          <w:iCs/>
-          <w:highlight w:val="green"/>
-        </w:rPr>
-        <w:t xml:space="preserve">null neutral model - </w:t>
-      </w:r>
-      <w:r>
-        <w:rPr>
-          <w:b/>
-          <w:bCs/>
-          <w:highlight w:val="green"/>
-        </w:rPr>
-        <w:t>CITE</w:t>
-      </w:r>
-      <w:r>
-        <w:rPr>
-          <w:highlight w:val="green"/>
-        </w:rPr>
-        <w:t>)</w:t>
-      </w:r>
-      <w:r>
-        <w:rPr>
-          <w:rFonts w:eastAsiaTheme="minorEastAsia"/>
-          <w:iCs/>
-          <w:highlight w:val="green"/>
-        </w:rPr>
-        <w:t>.</w:t>
+          <w:iCs/>
+        </w:rPr>
+        <w:t xml:space="preserve">. </w:t>
       </w:r>
     </w:p>
     <w:p>
@@ -2062,92 +2004,489 @@
         <w:spacing w:line="360" w:lineRule="auto"/>
         <w:jc w:val="both"/>
         <w:rPr>
-          <w:rFonts w:eastAsiaTheme="minorEastAsia"/>
-          <w:iCs/>
-        </w:rPr>
-      </w:pPr>
-      <w:r>
-        <w:rPr>
-          <w:rFonts w:eastAsiaTheme="minorEastAsia"/>
-          <w:iCs/>
-        </w:rPr>
-        <w:t xml:space="preserve">To reduce the linearity associated with livestock antibiotic usage on both livestock recovery and antibiotic-resistance conversion, a </w:t>
-      </w:r>
-      <w:r>
-        <w:rPr>
           <w:rFonts w:eastAsiaTheme="minorEastAsia" w:cstheme="minorHAnsi"/>
           <w:iCs/>
         </w:rPr>
-        <w:t>scaling parameter was introduced (</w:t>
-      </w:r>
+      </w:pPr>
       <w:r>
         <w:rPr>
           <w:rFonts w:eastAsiaTheme="minorEastAsia" w:cstheme="minorHAnsi"/>
           <w:iCs/>
         </w:rPr>
-        <w:t>κ</w:t>
+        <w:t xml:space="preserve">Two </w:t>
       </w:r>
       <w:r>
         <w:rPr>
           <w:rFonts w:eastAsiaTheme="minorEastAsia" w:cstheme="minorHAnsi"/>
           <w:iCs/>
         </w:rPr>
-        <w:t xml:space="preserve">) to model the relative efficacy of antibiotic mediated recovery in livestock. </w:t>
-      </w:r>
-      <w:r>
-        <w:rPr>
-          <w:rFonts w:eastAsiaTheme="minorEastAsia"/>
-          <w:iCs/>
-        </w:rPr>
-        <w:t xml:space="preserve">Transmission-related fitness costs associated with antibiotic-resistance were included and </w:t>
+        <w:t xml:space="preserve">primary outcome measures </w:t>
       </w:r>
       <w:proofErr w:type="gramStart"/>
       <w:r>
         <w:rPr>
-          <w:rFonts w:eastAsiaTheme="minorEastAsia"/>
-          <w:iCs/>
-        </w:rPr>
-        <w:t>were assumed</w:t>
+          <w:rFonts w:eastAsiaTheme="minorEastAsia" w:cstheme="minorHAnsi"/>
+          <w:iCs/>
+        </w:rPr>
+        <w:t>were considered</w:t>
       </w:r>
       <w:proofErr w:type="gramEnd"/>
       <w:r>
         <w:rPr>
-          <w:rFonts w:eastAsiaTheme="minorEastAsia"/>
-          <w:iCs/>
-        </w:rPr>
-        <w:t xml:space="preserve"> to reduce the rate of transmission for antibiotic-resistant bacteria as a scaling factor (</w:t>
-      </w:r>
-      <w:r>
-        <w:rPr>
           <w:rFonts w:eastAsiaTheme="minorEastAsia" w:cstheme="minorHAnsi"/>
           <w:iCs/>
         </w:rPr>
-        <w:t>α</w:t>
-      </w:r>
-      <w:r>
-        <w:rPr>
-          <w:rFonts w:eastAsiaTheme="minorEastAsia"/>
+        <w:t xml:space="preserve"> in this study: </w:t>
+      </w:r>
+      <w:r>
+        <w:rPr>
+          <w:rFonts w:eastAsiaTheme="minorEastAsia" w:cstheme="minorHAnsi"/>
+          <w:iCs/>
+        </w:rPr>
+        <w:t>1) the</w:t>
+      </w:r>
+      <w:r>
+        <w:rPr>
+          <w:rFonts w:eastAsiaTheme="minorEastAsia" w:cstheme="minorHAnsi"/>
+          <w:iCs/>
+        </w:rPr>
+        <w:t xml:space="preserve"> daily</w:t>
+      </w:r>
+      <w:r>
+        <w:rPr>
+          <w:rFonts w:eastAsiaTheme="minorEastAsia" w:cstheme="minorHAnsi"/>
+          <w:iCs/>
+        </w:rPr>
+        <w:t xml:space="preserve"> </w:t>
+      </w:r>
+      <w:r>
+        <w:rPr>
+          <w:rFonts w:eastAsiaTheme="minorEastAsia" w:cstheme="minorHAnsi"/>
+          <w:iCs/>
+        </w:rPr>
+        <w:t>incidence</w:t>
+      </w:r>
+      <w:r>
+        <w:rPr>
+          <w:rFonts w:eastAsiaTheme="minorEastAsia" w:cstheme="minorHAnsi"/>
+          <w:iCs/>
+        </w:rPr>
+        <w:t xml:space="preserve"> of human </w:t>
+      </w:r>
+      <w:r>
+        <w:rPr>
+          <w:rFonts w:eastAsiaTheme="minorEastAsia" w:cstheme="minorHAnsi"/>
+          <w:iCs/>
+        </w:rPr>
+        <w:t>non-</w:t>
+      </w:r>
+      <w:proofErr w:type="spellStart"/>
+      <w:r>
+        <w:rPr>
+          <w:rFonts w:eastAsiaTheme="minorEastAsia" w:cstheme="minorHAnsi"/>
+          <w:iCs/>
+        </w:rPr>
+        <w:t>typhoidal</w:t>
+      </w:r>
+      <w:proofErr w:type="spellEnd"/>
+      <w:r>
+        <w:rPr>
+          <w:rFonts w:eastAsiaTheme="minorEastAsia" w:cstheme="minorHAnsi"/>
+          <w:iCs/>
+        </w:rPr>
+        <w:t xml:space="preserve"> salmonellosis </w:t>
+      </w:r>
+      <w:r>
+        <w:rPr>
+          <w:rFonts w:eastAsiaTheme="minorEastAsia" w:cstheme="minorHAnsi"/>
+          <w:iCs/>
+        </w:rPr>
+        <w:t xml:space="preserve">per 100,000 population </w:t>
+      </w:r>
+      <w:r>
+        <w:rPr>
+          <w:rFonts w:eastAsiaTheme="minorEastAsia" w:cstheme="minorHAnsi"/>
+          <w:iCs/>
+        </w:rPr>
+        <w:t>in the EU</w:t>
+      </w:r>
+      <w:r>
+        <w:rPr>
+          <w:rFonts w:eastAsiaTheme="minorEastAsia" w:cstheme="minorHAnsi"/>
+          <w:iCs/>
+        </w:rPr>
+        <w:t xml:space="preserve">, defined as the sum of </w:t>
+      </w:r>
+      <w:r>
+        <w:rPr>
+          <w:rFonts w:eastAsiaTheme="minorEastAsia" w:cstheme="minorHAnsi"/>
+          <w:iCs/>
+        </w:rPr>
+        <w:t>the incidence of antibiotic-sensitive and resistant infections</w:t>
+      </w:r>
+      <w:r>
+        <w:rPr>
+          <w:rFonts w:eastAsiaTheme="minorEastAsia" w:cstheme="minorHAnsi"/>
+          <w:iCs/>
+        </w:rPr>
+        <w:t xml:space="preserve"> at</w:t>
+      </w:r>
+      <w:r>
+        <w:rPr>
+          <w:rFonts w:eastAsiaTheme="minorEastAsia" w:cstheme="minorHAnsi"/>
+          <w:iCs/>
+        </w:rPr>
+        <w:t xml:space="preserve"> the </w:t>
+      </w:r>
+      <w:r>
+        <w:rPr>
+          <w:rFonts w:eastAsiaTheme="minorEastAsia" w:cstheme="minorHAnsi"/>
+          <w:iCs/>
+        </w:rPr>
+        <w:t>long-term</w:t>
+      </w:r>
+      <w:r>
+        <w:rPr>
+          <w:rFonts w:eastAsiaTheme="minorEastAsia" w:cstheme="minorHAnsi"/>
+          <w:iCs/>
+        </w:rPr>
+        <w:t xml:space="preserve"> non-zero steady state</w:t>
+      </w:r>
+      <w:r>
+        <w:rPr>
+          <w:rFonts w:eastAsiaTheme="minorEastAsia" w:cstheme="minorHAnsi"/>
+          <w:iCs/>
+        </w:rPr>
+        <w:t xml:space="preserve">. This required a scaling transformation to convert the </w:t>
+      </w:r>
+      <w:r>
+        <w:rPr>
+          <w:rFonts w:eastAsiaTheme="minorEastAsia" w:cstheme="minorHAnsi"/>
+          <w:iCs/>
+        </w:rPr>
+        <w:t xml:space="preserve">model output </w:t>
+      </w:r>
+      <w:r>
+        <w:rPr>
+          <w:rFonts w:eastAsiaTheme="minorEastAsia" w:cstheme="minorHAnsi"/>
+          <w:iCs/>
+        </w:rPr>
+        <w:t xml:space="preserve">daily </w:t>
+      </w:r>
+      <w:r>
+        <w:rPr>
+          <w:rFonts w:eastAsiaTheme="minorEastAsia" w:cstheme="minorHAnsi"/>
+          <w:iCs/>
+        </w:rPr>
+        <w:t>prevalence/</w:t>
+      </w:r>
+      <w:r>
+        <w:rPr>
+          <w:rFonts w:eastAsiaTheme="minorEastAsia" w:cstheme="minorHAnsi"/>
+          <w:iCs/>
+        </w:rPr>
+        <w:t>proportion infected to the daily incidence infected using EU population data (</w:t>
+      </w:r>
+      <w:r>
+        <w:rPr>
+          <w:rFonts w:eastAsiaTheme="minorEastAsia" w:cstheme="minorHAnsi"/>
+          <w:iCs/>
+          <w:highlight w:val="yellow"/>
+        </w:rPr>
+        <w:t>SUPPLEMENTARY</w:t>
+      </w:r>
+      <w:r>
+        <w:rPr>
+          <w:rFonts w:eastAsiaTheme="minorEastAsia" w:cstheme="minorHAnsi"/>
+          <w:iCs/>
+        </w:rPr>
+        <w:t xml:space="preserve">). </w:t>
+      </w:r>
+      <w:r>
+        <w:rPr>
+          <w:rFonts w:eastAsiaTheme="minorEastAsia" w:cstheme="minorHAnsi"/>
+          <w:iCs/>
+        </w:rPr>
+        <w:t xml:space="preserve">2) </w:t>
+      </w:r>
+      <w:bookmarkStart w:id="1" w:name="_GoBack"/>
+      <w:r>
+        <w:rPr>
+          <w:rFonts w:eastAsiaTheme="minorEastAsia" w:cstheme="minorHAnsi"/>
+          <w:iCs/>
+        </w:rPr>
+        <w:t>T</w:t>
+      </w:r>
+      <w:r>
+        <w:rPr>
+          <w:rFonts w:eastAsiaTheme="minorEastAsia" w:cstheme="minorHAnsi"/>
+          <w:iCs/>
+        </w:rPr>
+        <w:t>he</w:t>
+      </w:r>
+      <w:r>
+        <w:rPr>
+          <w:rFonts w:eastAsiaTheme="minorEastAsia" w:cstheme="minorHAnsi"/>
+          <w:iCs/>
+        </w:rPr>
+        <w:t xml:space="preserve"> </w:t>
+      </w:r>
+      <w:r>
+        <w:rPr>
+          <w:rFonts w:eastAsiaTheme="minorEastAsia" w:cstheme="minorHAnsi"/>
+          <w:iCs/>
+        </w:rPr>
+        <w:t xml:space="preserve">fraction of antibiotic-resistant </w:t>
+      </w:r>
+      <w:r>
+        <w:rPr>
+          <w:rFonts w:eastAsiaTheme="minorEastAsia" w:cstheme="minorHAnsi"/>
+          <w:iCs/>
+        </w:rPr>
+        <w:lastRenderedPageBreak/>
+        <w:t>human</w:t>
+      </w:r>
+      <w:r>
+        <w:rPr>
+          <w:rFonts w:eastAsiaTheme="minorEastAsia" w:cstheme="minorHAnsi"/>
+          <w:iCs/>
+        </w:rPr>
+        <w:t xml:space="preserve"> non-</w:t>
+      </w:r>
+      <w:proofErr w:type="spellStart"/>
+      <w:r>
+        <w:rPr>
+          <w:rFonts w:eastAsiaTheme="minorEastAsia" w:cstheme="minorHAnsi"/>
+          <w:iCs/>
+        </w:rPr>
+        <w:t>typhoidal</w:t>
+      </w:r>
+      <w:proofErr w:type="spellEnd"/>
+      <w:r>
+        <w:rPr>
+          <w:rFonts w:eastAsiaTheme="minorEastAsia" w:cstheme="minorHAnsi"/>
+          <w:iCs/>
+        </w:rPr>
+        <w:t xml:space="preserve"> salmonellosis </w:t>
+      </w:r>
+      <w:r>
+        <w:rPr>
+          <w:rFonts w:eastAsiaTheme="minorEastAsia" w:cstheme="minorHAnsi"/>
+          <w:iCs/>
+        </w:rPr>
+        <w:t>(</w:t>
+      </w:r>
+      <w:r>
+        <w:rPr>
+          <w:rFonts w:eastAsiaTheme="minorEastAsia" w:cstheme="minorHAnsi"/>
+          <w:iCs/>
+        </w:rPr>
+        <w:t>I</w:t>
+      </w:r>
+      <w:r>
+        <w:rPr>
+          <w:rFonts w:eastAsiaTheme="minorEastAsia" w:cstheme="minorHAnsi"/>
+          <w:iCs/>
+          <w:vertAlign w:val="superscript"/>
+        </w:rPr>
+        <w:t>*</w:t>
+      </w:r>
+      <w:r>
+        <w:rPr>
+          <w:rFonts w:eastAsiaTheme="minorEastAsia" w:cstheme="minorHAnsi"/>
+          <w:iCs/>
+        </w:rPr>
+        <w:softHyphen/>
+      </w:r>
+      <w:proofErr w:type="spellStart"/>
+      <w:r>
+        <w:rPr>
+          <w:rFonts w:eastAsiaTheme="minorEastAsia" w:cstheme="minorHAnsi"/>
+          <w:iCs/>
+          <w:vertAlign w:val="subscript"/>
+        </w:rPr>
+        <w:t>RH</w:t>
+      </w:r>
+      <w:r>
+        <w:rPr>
+          <w:rFonts w:eastAsiaTheme="minorEastAsia" w:cstheme="minorHAnsi"/>
+          <w:iCs/>
+          <w:vertAlign w:val="subscript"/>
+        </w:rPr>
+        <w:t>Prop</w:t>
+      </w:r>
+      <w:proofErr w:type="spellEnd"/>
+      <w:r>
+        <w:rPr>
+          <w:rFonts w:eastAsiaTheme="minorEastAsia" w:cstheme="minorHAnsi"/>
+          <w:iCs/>
+        </w:rPr>
+        <w:t>)</w:t>
+      </w:r>
+      <w:r>
+        <w:rPr>
+          <w:rFonts w:eastAsiaTheme="minorEastAsia" w:cstheme="minorHAnsi"/>
+          <w:iCs/>
+        </w:rPr>
+        <w:t xml:space="preserve"> </w:t>
+      </w:r>
+      <w:bookmarkEnd w:id="1"/>
+      <w:r>
+        <w:rPr>
+          <w:rFonts w:eastAsiaTheme="minorEastAsia" w:cstheme="minorHAnsi"/>
+          <w:iCs/>
+        </w:rPr>
+        <w:t>(</w:t>
+      </w:r>
+      <w:r>
+        <w:rPr>
+          <w:rFonts w:eastAsiaTheme="minorEastAsia" w:cstheme="minorHAnsi"/>
+          <w:iCs/>
+        </w:rPr>
+        <w:t>defined as I</w:t>
+      </w:r>
+      <w:r>
+        <w:rPr>
+          <w:rFonts w:eastAsiaTheme="minorEastAsia" w:cstheme="minorHAnsi"/>
+          <w:iCs/>
+          <w:vertAlign w:val="subscript"/>
+        </w:rPr>
+        <w:t>RH</w:t>
+      </w:r>
+      <w:r>
+        <w:rPr>
+          <w:rFonts w:eastAsiaTheme="minorEastAsia" w:cstheme="minorHAnsi"/>
+          <w:iCs/>
+        </w:rPr>
+        <w:t xml:space="preserve"> /</w:t>
+      </w:r>
+      <w:r>
+        <w:rPr>
+          <w:rFonts w:eastAsiaTheme="minorEastAsia" w:cstheme="minorHAnsi"/>
+          <w:iCs/>
+        </w:rPr>
+        <w:t xml:space="preserve"> </w:t>
+      </w:r>
+      <w:r>
+        <w:rPr>
+          <w:rFonts w:eastAsiaTheme="minorEastAsia" w:cstheme="minorHAnsi"/>
+          <w:iCs/>
+        </w:rPr>
+        <w:t>(</w:t>
+      </w:r>
+      <w:r>
+        <w:rPr>
+          <w:rFonts w:eastAsiaTheme="minorEastAsia" w:cstheme="minorHAnsi"/>
+          <w:iCs/>
+        </w:rPr>
+        <w:t>I</w:t>
+      </w:r>
+      <w:r>
+        <w:rPr>
+          <w:rFonts w:eastAsiaTheme="minorEastAsia" w:cstheme="minorHAnsi"/>
+          <w:iCs/>
+          <w:vertAlign w:val="subscript"/>
+        </w:rPr>
+        <w:t>S</w:t>
+      </w:r>
+      <w:r>
+        <w:rPr>
+          <w:rFonts w:eastAsiaTheme="minorEastAsia" w:cstheme="minorHAnsi"/>
+          <w:iCs/>
+          <w:vertAlign w:val="subscript"/>
+        </w:rPr>
+        <w:t>H</w:t>
+      </w:r>
+      <w:r>
+        <w:rPr>
+          <w:rFonts w:eastAsiaTheme="minorEastAsia" w:cstheme="minorHAnsi"/>
+          <w:iCs/>
+        </w:rPr>
+        <w:t>+</w:t>
+      </w:r>
+      <w:r>
+        <w:rPr>
+          <w:rFonts w:eastAsiaTheme="minorEastAsia" w:cstheme="minorHAnsi"/>
+          <w:iCs/>
+        </w:rPr>
+        <w:t>I</w:t>
+      </w:r>
+      <w:r>
+        <w:rPr>
+          <w:rFonts w:eastAsiaTheme="minorEastAsia" w:cstheme="minorHAnsi"/>
+          <w:iCs/>
+          <w:vertAlign w:val="subscript"/>
+        </w:rPr>
+        <w:t>RH</w:t>
+      </w:r>
+      <w:r>
+        <w:rPr>
+          <w:rFonts w:eastAsiaTheme="minorEastAsia" w:cstheme="minorHAnsi"/>
           <w:iCs/>
         </w:rPr>
         <w:t xml:space="preserve">) </w:t>
       </w:r>
       <w:r>
-        <w:t>(</w:t>
-      </w:r>
-      <w:r>
-        <w:rPr>
-          <w:b/>
-          <w:bCs/>
-          <w:highlight w:val="yellow"/>
-        </w:rPr>
-        <w:t>CITE</w:t>
-      </w:r>
-      <w:r>
-        <w:t>)</w:t>
-      </w:r>
-      <w:r>
-        <w:rPr>
-          <w:rFonts w:eastAsiaTheme="minorEastAsia"/>
+        <w:rPr>
+          <w:rFonts w:eastAsiaTheme="minorEastAsia" w:cstheme="minorHAnsi"/>
+          <w:iCs/>
+        </w:rPr>
+        <w:t xml:space="preserve">at the </w:t>
+      </w:r>
+      <w:r>
+        <w:rPr>
+          <w:rFonts w:eastAsiaTheme="minorEastAsia" w:cstheme="minorHAnsi"/>
+          <w:iCs/>
+        </w:rPr>
+        <w:t>long-term</w:t>
+      </w:r>
+      <w:r>
+        <w:rPr>
+          <w:rFonts w:eastAsiaTheme="minorEastAsia" w:cstheme="minorHAnsi"/>
+          <w:iCs/>
+        </w:rPr>
+        <w:t xml:space="preserve"> non-zero steady state</w:t>
+      </w:r>
+      <w:r>
+        <w:rPr>
+          <w:rFonts w:eastAsiaTheme="minorEastAsia" w:cstheme="minorHAnsi"/>
+          <w:iCs/>
+        </w:rPr>
+        <w:t>.</w:t>
+      </w:r>
+      <w:r>
+        <w:rPr>
+          <w:rFonts w:eastAsiaTheme="minorEastAsia" w:cstheme="minorHAnsi"/>
+          <w:iCs/>
+        </w:rPr>
+        <w:t xml:space="preserve"> This quantity </w:t>
+      </w:r>
+      <w:proofErr w:type="gramStart"/>
+      <w:r>
+        <w:rPr>
+          <w:rFonts w:eastAsiaTheme="minorEastAsia" w:cstheme="minorHAnsi"/>
+          <w:iCs/>
+        </w:rPr>
+        <w:t>was directly calculated</w:t>
+      </w:r>
+      <w:proofErr w:type="gramEnd"/>
+      <w:r>
+        <w:rPr>
+          <w:rFonts w:eastAsiaTheme="minorEastAsia" w:cstheme="minorHAnsi"/>
+          <w:iCs/>
+        </w:rPr>
+        <w:t xml:space="preserve"> from the </w:t>
+      </w:r>
+      <w:r>
+        <w:rPr>
+          <w:rFonts w:eastAsiaTheme="minorEastAsia" w:cstheme="minorHAnsi"/>
+          <w:iCs/>
+        </w:rPr>
+        <w:t>ODE solver</w:t>
+      </w:r>
+      <w:r>
+        <w:rPr>
+          <w:rFonts w:eastAsiaTheme="minorEastAsia" w:cstheme="minorHAnsi"/>
           <w:iCs/>
         </w:rPr>
         <w:t xml:space="preserve">. </w:t>
@@ -2163,445 +2502,6 @@
           <w:iCs/>
         </w:rPr>
       </w:pPr>
-      <w:r>
-        <w:rPr>
-          <w:rFonts w:eastAsiaTheme="minorEastAsia" w:cstheme="minorHAnsi"/>
-          <w:iCs/>
-        </w:rPr>
-        <w:lastRenderedPageBreak/>
-        <w:t xml:space="preserve">Two </w:t>
-      </w:r>
-      <w:r>
-        <w:rPr>
-          <w:rFonts w:eastAsiaTheme="minorEastAsia" w:cstheme="minorHAnsi"/>
-          <w:iCs/>
-        </w:rPr>
-        <w:t xml:space="preserve">primary outcome measures </w:t>
-      </w:r>
-      <w:proofErr w:type="gramStart"/>
-      <w:r>
-        <w:rPr>
-          <w:rFonts w:eastAsiaTheme="minorEastAsia" w:cstheme="minorHAnsi"/>
-          <w:iCs/>
-        </w:rPr>
-        <w:t>were considered</w:t>
-      </w:r>
-      <w:proofErr w:type="gramEnd"/>
-      <w:r>
-        <w:rPr>
-          <w:rFonts w:eastAsiaTheme="minorEastAsia" w:cstheme="minorHAnsi"/>
-          <w:iCs/>
-        </w:rPr>
-        <w:t xml:space="preserve"> in this study: </w:t>
-      </w:r>
-      <w:r>
-        <w:rPr>
-          <w:rFonts w:eastAsiaTheme="minorEastAsia" w:cstheme="minorHAnsi"/>
-          <w:iCs/>
-        </w:rPr>
-        <w:t>1) the</w:t>
-      </w:r>
-      <w:r>
-        <w:rPr>
-          <w:rFonts w:eastAsiaTheme="minorEastAsia" w:cstheme="minorHAnsi"/>
-          <w:iCs/>
-        </w:rPr>
-        <w:t xml:space="preserve"> daily</w:t>
-      </w:r>
-      <w:r>
-        <w:rPr>
-          <w:rFonts w:eastAsiaTheme="minorEastAsia" w:cstheme="minorHAnsi"/>
-          <w:iCs/>
-        </w:rPr>
-        <w:t xml:space="preserve"> </w:t>
-      </w:r>
-      <w:r>
-        <w:rPr>
-          <w:rFonts w:eastAsiaTheme="minorEastAsia" w:cstheme="minorHAnsi"/>
-          <w:iCs/>
-        </w:rPr>
-        <w:t>incidence</w:t>
-      </w:r>
-      <w:r>
-        <w:rPr>
-          <w:rFonts w:eastAsiaTheme="minorEastAsia" w:cstheme="minorHAnsi"/>
-          <w:iCs/>
-        </w:rPr>
-        <w:t xml:space="preserve"> of human </w:t>
-      </w:r>
-      <w:r>
-        <w:rPr>
-          <w:rFonts w:eastAsiaTheme="minorEastAsia" w:cstheme="minorHAnsi"/>
-          <w:iCs/>
-        </w:rPr>
-        <w:t>non-</w:t>
-      </w:r>
-      <w:proofErr w:type="spellStart"/>
-      <w:r>
-        <w:rPr>
-          <w:rFonts w:eastAsiaTheme="minorEastAsia" w:cstheme="minorHAnsi"/>
-          <w:iCs/>
-        </w:rPr>
-        <w:t>typhoidal</w:t>
-      </w:r>
-      <w:proofErr w:type="spellEnd"/>
-      <w:r>
-        <w:rPr>
-          <w:rFonts w:eastAsiaTheme="minorEastAsia" w:cstheme="minorHAnsi"/>
-          <w:iCs/>
-        </w:rPr>
-        <w:t xml:space="preserve"> salmonellosis </w:t>
-      </w:r>
-      <w:r>
-        <w:rPr>
-          <w:rFonts w:eastAsiaTheme="minorEastAsia" w:cstheme="minorHAnsi"/>
-          <w:iCs/>
-        </w:rPr>
-        <w:t xml:space="preserve">per 100,000 population </w:t>
-      </w:r>
-      <w:r>
-        <w:rPr>
-          <w:rFonts w:eastAsiaTheme="minorEastAsia" w:cstheme="minorHAnsi"/>
-          <w:iCs/>
-        </w:rPr>
-        <w:t>in the EU</w:t>
-      </w:r>
-      <w:r>
-        <w:rPr>
-          <w:rFonts w:eastAsiaTheme="minorEastAsia" w:cstheme="minorHAnsi"/>
-          <w:iCs/>
-        </w:rPr>
-        <w:t xml:space="preserve">, defined as the sum of </w:t>
-      </w:r>
-      <w:r>
-        <w:rPr>
-          <w:rFonts w:eastAsiaTheme="minorEastAsia" w:cstheme="minorHAnsi"/>
-          <w:iCs/>
-        </w:rPr>
-        <w:t>the incidence of antibiotic-sensitive and resistant infections</w:t>
-      </w:r>
-      <w:r>
-        <w:rPr>
-          <w:rFonts w:eastAsiaTheme="minorEastAsia" w:cstheme="minorHAnsi"/>
-          <w:iCs/>
-        </w:rPr>
-        <w:t xml:space="preserve"> at</w:t>
-      </w:r>
-      <w:r>
-        <w:rPr>
-          <w:rFonts w:eastAsiaTheme="minorEastAsia" w:cstheme="minorHAnsi"/>
-          <w:iCs/>
-        </w:rPr>
-        <w:t xml:space="preserve"> the </w:t>
-      </w:r>
-      <w:r>
-        <w:rPr>
-          <w:rFonts w:eastAsiaTheme="minorEastAsia" w:cstheme="minorHAnsi"/>
-          <w:iCs/>
-        </w:rPr>
-        <w:t>long-term</w:t>
-      </w:r>
-      <w:r>
-        <w:rPr>
-          <w:rFonts w:eastAsiaTheme="minorEastAsia" w:cstheme="minorHAnsi"/>
-          <w:iCs/>
-        </w:rPr>
-        <w:t xml:space="preserve"> non-zero steady state</w:t>
-      </w:r>
-      <w:r>
-        <w:rPr>
-          <w:rFonts w:eastAsiaTheme="minorEastAsia" w:cstheme="minorHAnsi"/>
-          <w:iCs/>
-        </w:rPr>
-        <w:t xml:space="preserve">. This required a scaling transformation to convert the </w:t>
-      </w:r>
-      <w:r>
-        <w:rPr>
-          <w:rFonts w:eastAsiaTheme="minorEastAsia" w:cstheme="minorHAnsi"/>
-          <w:iCs/>
-        </w:rPr>
-        <w:t xml:space="preserve">model output </w:t>
-      </w:r>
-      <w:r>
-        <w:rPr>
-          <w:rFonts w:eastAsiaTheme="minorEastAsia" w:cstheme="minorHAnsi"/>
-          <w:iCs/>
-        </w:rPr>
-        <w:t>daily proportion infected to the daily incidence infected using EU population data (</w:t>
-      </w:r>
-      <w:r>
-        <w:rPr>
-          <w:rFonts w:eastAsiaTheme="minorEastAsia" w:cstheme="minorHAnsi"/>
-          <w:iCs/>
-          <w:highlight w:val="yellow"/>
-        </w:rPr>
-        <w:t>SUPPLEMENTARY</w:t>
-      </w:r>
-      <w:r>
-        <w:rPr>
-          <w:rFonts w:eastAsiaTheme="minorEastAsia" w:cstheme="minorHAnsi"/>
-          <w:iCs/>
-        </w:rPr>
-        <w:t xml:space="preserve">). </w:t>
-      </w:r>
-      <w:r>
-        <w:rPr>
-          <w:rFonts w:eastAsiaTheme="minorEastAsia" w:cstheme="minorHAnsi"/>
-          <w:iCs/>
-        </w:rPr>
-        <w:t>2) T</w:t>
-      </w:r>
-      <w:r>
-        <w:rPr>
-          <w:rFonts w:eastAsiaTheme="minorEastAsia" w:cstheme="minorHAnsi"/>
-          <w:iCs/>
-        </w:rPr>
-        <w:t>he</w:t>
-      </w:r>
-      <w:r>
-        <w:rPr>
-          <w:rFonts w:eastAsiaTheme="minorEastAsia" w:cstheme="minorHAnsi"/>
-          <w:iCs/>
-        </w:rPr>
-        <w:t xml:space="preserve"> </w:t>
-      </w:r>
-      <w:r>
-        <w:rPr>
-          <w:rFonts w:eastAsiaTheme="minorEastAsia" w:cstheme="minorHAnsi"/>
-          <w:iCs/>
-        </w:rPr>
-        <w:t>fraction of antibiotic-resistant human</w:t>
-      </w:r>
-      <w:r>
-        <w:rPr>
-          <w:rFonts w:eastAsiaTheme="minorEastAsia" w:cstheme="minorHAnsi"/>
-          <w:iCs/>
-        </w:rPr>
-        <w:t xml:space="preserve"> non-</w:t>
-      </w:r>
-      <w:proofErr w:type="spellStart"/>
-      <w:r>
-        <w:rPr>
-          <w:rFonts w:eastAsiaTheme="minorEastAsia" w:cstheme="minorHAnsi"/>
-          <w:iCs/>
-        </w:rPr>
-        <w:t>typhoidal</w:t>
-      </w:r>
-      <w:proofErr w:type="spellEnd"/>
-      <w:r>
-        <w:rPr>
-          <w:rFonts w:eastAsiaTheme="minorEastAsia" w:cstheme="minorHAnsi"/>
-          <w:iCs/>
-        </w:rPr>
-        <w:t xml:space="preserve"> salmonellosis </w:t>
-      </w:r>
-      <w:r>
-        <w:rPr>
-          <w:rFonts w:eastAsiaTheme="minorEastAsia" w:cstheme="minorHAnsi"/>
-          <w:iCs/>
-        </w:rPr>
-        <w:t>(</w:t>
-      </w:r>
-      <w:r>
-        <w:rPr>
-          <w:rFonts w:eastAsiaTheme="minorEastAsia" w:cstheme="minorHAnsi"/>
-          <w:iCs/>
-        </w:rPr>
-        <w:t>I</w:t>
-      </w:r>
-      <w:r>
-        <w:rPr>
-          <w:rFonts w:eastAsiaTheme="minorEastAsia" w:cstheme="minorHAnsi"/>
-          <w:iCs/>
-          <w:vertAlign w:val="superscript"/>
-        </w:rPr>
-        <w:t>*</w:t>
-      </w:r>
-      <w:r>
-        <w:rPr>
-          <w:rFonts w:eastAsiaTheme="minorEastAsia" w:cstheme="minorHAnsi"/>
-          <w:iCs/>
-        </w:rPr>
-        <w:softHyphen/>
-      </w:r>
-      <w:proofErr w:type="spellStart"/>
-      <w:r>
-        <w:rPr>
-          <w:rFonts w:eastAsiaTheme="minorEastAsia" w:cstheme="minorHAnsi"/>
-          <w:iCs/>
-          <w:vertAlign w:val="subscript"/>
-        </w:rPr>
-        <w:t>RH</w:t>
-      </w:r>
-      <w:r>
-        <w:rPr>
-          <w:rFonts w:eastAsiaTheme="minorEastAsia" w:cstheme="minorHAnsi"/>
-          <w:iCs/>
-          <w:vertAlign w:val="subscript"/>
-        </w:rPr>
-        <w:t>Prop</w:t>
-      </w:r>
-      <w:proofErr w:type="spellEnd"/>
-      <w:r>
-        <w:rPr>
-          <w:rFonts w:eastAsiaTheme="minorEastAsia" w:cstheme="minorHAnsi"/>
-          <w:iCs/>
-        </w:rPr>
-        <w:t>)</w:t>
-      </w:r>
-      <w:r>
-        <w:rPr>
-          <w:rFonts w:eastAsiaTheme="minorEastAsia" w:cstheme="minorHAnsi"/>
-          <w:iCs/>
-        </w:rPr>
-        <w:t xml:space="preserve"> </w:t>
-      </w:r>
-      <w:r>
-        <w:rPr>
-          <w:rFonts w:eastAsiaTheme="minorEastAsia" w:cstheme="minorHAnsi"/>
-          <w:iCs/>
-        </w:rPr>
-        <w:t>(</w:t>
-      </w:r>
-      <w:r>
-        <w:rPr>
-          <w:rFonts w:eastAsiaTheme="minorEastAsia" w:cstheme="minorHAnsi"/>
-          <w:iCs/>
-        </w:rPr>
-        <w:t>defined as I</w:t>
-      </w:r>
-      <w:r>
-        <w:rPr>
-          <w:rFonts w:eastAsiaTheme="minorEastAsia" w:cstheme="minorHAnsi"/>
-          <w:iCs/>
-          <w:vertAlign w:val="subscript"/>
-        </w:rPr>
-        <w:t>RH</w:t>
-      </w:r>
-      <w:r>
-        <w:rPr>
-          <w:rFonts w:eastAsiaTheme="minorEastAsia" w:cstheme="minorHAnsi"/>
-          <w:iCs/>
-        </w:rPr>
-        <w:t xml:space="preserve"> /</w:t>
-      </w:r>
-      <w:r>
-        <w:rPr>
-          <w:rFonts w:eastAsiaTheme="minorEastAsia" w:cstheme="minorHAnsi"/>
-          <w:iCs/>
-        </w:rPr>
-        <w:t xml:space="preserve"> </w:t>
-      </w:r>
-      <w:r>
-        <w:rPr>
-          <w:rFonts w:eastAsiaTheme="minorEastAsia" w:cstheme="minorHAnsi"/>
-          <w:iCs/>
-        </w:rPr>
-        <w:t>(</w:t>
-      </w:r>
-      <w:r>
-        <w:rPr>
-          <w:rFonts w:eastAsiaTheme="minorEastAsia" w:cstheme="minorHAnsi"/>
-          <w:iCs/>
-        </w:rPr>
-        <w:t>I</w:t>
-      </w:r>
-      <w:r>
-        <w:rPr>
-          <w:rFonts w:eastAsiaTheme="minorEastAsia" w:cstheme="minorHAnsi"/>
-          <w:iCs/>
-          <w:vertAlign w:val="subscript"/>
-        </w:rPr>
-        <w:t>S</w:t>
-      </w:r>
-      <w:r>
-        <w:rPr>
-          <w:rFonts w:eastAsiaTheme="minorEastAsia" w:cstheme="minorHAnsi"/>
-          <w:iCs/>
-          <w:vertAlign w:val="subscript"/>
-        </w:rPr>
-        <w:t>H</w:t>
-      </w:r>
-      <w:r>
-        <w:rPr>
-          <w:rFonts w:eastAsiaTheme="minorEastAsia" w:cstheme="minorHAnsi"/>
-          <w:iCs/>
-        </w:rPr>
-        <w:t>+</w:t>
-      </w:r>
-      <w:r>
-        <w:rPr>
-          <w:rFonts w:eastAsiaTheme="minorEastAsia" w:cstheme="minorHAnsi"/>
-          <w:iCs/>
-        </w:rPr>
-        <w:t>I</w:t>
-      </w:r>
-      <w:r>
-        <w:rPr>
-          <w:rFonts w:eastAsiaTheme="minorEastAsia" w:cstheme="minorHAnsi"/>
-          <w:iCs/>
-          <w:vertAlign w:val="subscript"/>
-        </w:rPr>
-        <w:t>RH</w:t>
-      </w:r>
-      <w:r>
-        <w:rPr>
-          <w:rFonts w:eastAsiaTheme="minorEastAsia" w:cstheme="minorHAnsi"/>
-          <w:iCs/>
-        </w:rPr>
-        <w:t xml:space="preserve">) </w:t>
-      </w:r>
-      <w:r>
-        <w:rPr>
-          <w:rFonts w:eastAsiaTheme="minorEastAsia" w:cstheme="minorHAnsi"/>
-          <w:iCs/>
-        </w:rPr>
-        <w:t xml:space="preserve">at the </w:t>
-      </w:r>
-      <w:r>
-        <w:rPr>
-          <w:rFonts w:eastAsiaTheme="minorEastAsia" w:cstheme="minorHAnsi"/>
-          <w:iCs/>
-        </w:rPr>
-        <w:t>long-term</w:t>
-      </w:r>
-      <w:r>
-        <w:rPr>
-          <w:rFonts w:eastAsiaTheme="minorEastAsia" w:cstheme="minorHAnsi"/>
-          <w:iCs/>
-        </w:rPr>
-        <w:t xml:space="preserve"> non-zero steady state</w:t>
-      </w:r>
-      <w:r>
-        <w:rPr>
-          <w:rFonts w:eastAsiaTheme="minorEastAsia" w:cstheme="minorHAnsi"/>
-          <w:iCs/>
-        </w:rPr>
-        <w:t>.</w:t>
-      </w:r>
-      <w:r>
-        <w:rPr>
-          <w:rFonts w:eastAsiaTheme="minorEastAsia" w:cstheme="minorHAnsi"/>
-          <w:iCs/>
-        </w:rPr>
-        <w:t xml:space="preserve"> This quantity </w:t>
-      </w:r>
-      <w:proofErr w:type="gramStart"/>
-      <w:r>
-        <w:rPr>
-          <w:rFonts w:eastAsiaTheme="minorEastAsia" w:cstheme="minorHAnsi"/>
-          <w:iCs/>
-        </w:rPr>
-        <w:t>was directly calculated</w:t>
-      </w:r>
-      <w:proofErr w:type="gramEnd"/>
-      <w:r>
-        <w:rPr>
-          <w:rFonts w:eastAsiaTheme="minorEastAsia" w:cstheme="minorHAnsi"/>
-          <w:iCs/>
-        </w:rPr>
-        <w:t xml:space="preserve"> from the model output. </w:t>
-      </w:r>
     </w:p>
     <w:p>
       <w:pPr>
@@ -2613,97 +2513,86 @@
           <w:iCs/>
         </w:rPr>
       </w:pPr>
-    </w:p>
-    <w:p>
-      <w:pPr>
-        <w:pStyle w:val="NoSpacing"/>
-        <w:spacing w:line="360" w:lineRule="auto"/>
-        <w:jc w:val="both"/>
+      <w:r>
         <w:rPr>
           <w:rFonts w:eastAsiaTheme="minorEastAsia" w:cstheme="minorHAnsi"/>
           <w:iCs/>
         </w:rPr>
-      </w:pPr>
+        <w:t>The long-term</w:t>
+      </w:r>
       <w:r>
         <w:rPr>
           <w:rFonts w:eastAsiaTheme="minorEastAsia" w:cstheme="minorHAnsi"/>
           <w:iCs/>
         </w:rPr>
-        <w:t>The long-term</w:t>
+        <w:t xml:space="preserve"> non-zero steady state o</w:t>
       </w:r>
       <w:r>
         <w:rPr>
           <w:rFonts w:eastAsiaTheme="minorEastAsia" w:cstheme="minorHAnsi"/>
           <w:iCs/>
         </w:rPr>
-        <w:t xml:space="preserve"> non-zero steady state o</w:t>
-      </w:r>
+        <w:t xml:space="preserve">f the two previously defined quantities </w:t>
+      </w:r>
+      <w:proofErr w:type="gramStart"/>
       <w:r>
         <w:rPr>
           <w:rFonts w:eastAsiaTheme="minorEastAsia" w:cstheme="minorHAnsi"/>
           <w:iCs/>
         </w:rPr>
-        <w:t xml:space="preserve">f the two previously defined quantities </w:t>
-      </w:r>
-      <w:proofErr w:type="gramStart"/>
+        <w:t>was calculated</w:t>
+      </w:r>
+      <w:proofErr w:type="gramEnd"/>
       <w:r>
         <w:rPr>
           <w:rFonts w:eastAsiaTheme="minorEastAsia" w:cstheme="minorHAnsi"/>
           <w:iCs/>
         </w:rPr>
-        <w:t>was calculated</w:t>
-      </w:r>
-      <w:proofErr w:type="gramEnd"/>
+        <w:t xml:space="preserve"> </w:t>
+      </w:r>
       <w:r>
         <w:rPr>
           <w:rFonts w:eastAsiaTheme="minorEastAsia" w:cstheme="minorHAnsi"/>
           <w:iCs/>
         </w:rPr>
-        <w:t xml:space="preserve"> </w:t>
-      </w:r>
+        <w:t>using the “</w:t>
+      </w:r>
+      <w:proofErr w:type="spellStart"/>
       <w:r>
         <w:rPr>
           <w:rFonts w:eastAsiaTheme="minorEastAsia" w:cstheme="minorHAnsi"/>
           <w:iCs/>
         </w:rPr>
-        <w:t>using the “</w:t>
-      </w:r>
-      <w:proofErr w:type="spellStart"/>
+        <w:t>rootSolve</w:t>
+      </w:r>
+      <w:proofErr w:type="spellEnd"/>
       <w:r>
         <w:rPr>
           <w:rFonts w:eastAsiaTheme="minorEastAsia" w:cstheme="minorHAnsi"/>
           <w:iCs/>
         </w:rPr>
-        <w:t>rootSolve</w:t>
-      </w:r>
-      <w:proofErr w:type="spellEnd"/>
+        <w:t xml:space="preserve">” package, which dynamically solves the ODEs numerically until the calculated derivatives are determined to be at steady state. </w:t>
+      </w:r>
       <w:r>
         <w:rPr>
           <w:rFonts w:eastAsiaTheme="minorEastAsia" w:cstheme="minorHAnsi"/>
           <w:iCs/>
         </w:rPr>
-        <w:t xml:space="preserve">” package, which dynamically solves the ODEs numerically until the calculated derivatives are determined to be at steady state. </w:t>
+        <w:t>Although we note that</w:t>
       </w:r>
       <w:r>
         <w:rPr>
           <w:rFonts w:eastAsiaTheme="minorEastAsia" w:cstheme="minorHAnsi"/>
           <w:iCs/>
         </w:rPr>
-        <w:t>Although we note that</w:t>
+        <w:t xml:space="preserve"> it is likely that the current </w:t>
       </w:r>
       <w:r>
         <w:rPr>
           <w:rFonts w:eastAsiaTheme="minorEastAsia" w:cstheme="minorHAnsi"/>
           <w:iCs/>
         </w:rPr>
-        <w:t xml:space="preserve"> it is likely that the current </w:t>
-      </w:r>
-      <w:r>
-        <w:rPr>
-          <w:rFonts w:eastAsiaTheme="minorEastAsia" w:cstheme="minorHAnsi"/>
-          <w:iCs/>
-        </w:rPr>
-        <w:t xml:space="preserve">dynamics of AMR prevalence </w:t>
+        <w:t xml:space="preserve">dynamics of AMR </w:t>
       </w:r>
       <w:r>
         <w:rPr>
@@ -3440,7 +3329,6 @@
           <w:rFonts w:eastAsiaTheme="minorEastAsia"/>
           <w:iCs/>
         </w:rPr>
-        <w:lastRenderedPageBreak/>
         <w:t xml:space="preserve">These case studies were: </w:t>
       </w:r>
       <w:r>
@@ -3486,7 +3374,172 @@
         <w:rPr>
           <w:rFonts w:cstheme="minorHAnsi"/>
         </w:rPr>
-        <w:t xml:space="preserve"> from 2015-2018 </w:t>
+        <w:t xml:space="preserve"> from 2015-2018</w:t>
+      </w:r>
+      <w:r>
+        <w:rPr>
+          <w:rFonts w:cstheme="minorHAnsi"/>
+        </w:rPr>
+        <w:t xml:space="preserve">, </w:t>
+      </w:r>
+      <w:r>
+        <w:rPr>
+          <w:rFonts w:cstheme="minorHAnsi"/>
+        </w:rPr>
+        <w:t xml:space="preserve">2) </w:t>
+      </w:r>
+      <w:r>
+        <w:rPr>
+          <w:rFonts w:cstheme="minorHAnsi"/>
+        </w:rPr>
+        <w:t xml:space="preserve">ampicillin-resistant </w:t>
+      </w:r>
+      <w:r>
+        <w:rPr>
+          <w:rFonts w:cstheme="minorHAnsi"/>
+        </w:rPr>
+        <w:t>non-</w:t>
+      </w:r>
+      <w:proofErr w:type="spellStart"/>
+      <w:r>
+        <w:rPr>
+          <w:rFonts w:cstheme="minorHAnsi"/>
+        </w:rPr>
+        <w:t>typhoidal</w:t>
+      </w:r>
+      <w:proofErr w:type="spellEnd"/>
+      <w:r>
+        <w:rPr>
+          <w:rFonts w:cstheme="minorHAnsi"/>
+        </w:rPr>
+        <w:t xml:space="preserve"> </w:t>
+      </w:r>
+      <w:r>
+        <w:rPr>
+          <w:rFonts w:cstheme="minorHAnsi"/>
+        </w:rPr>
+        <w:t>salmonella in fatteni</w:t>
+      </w:r>
+      <w:r>
+        <w:rPr>
+          <w:rFonts w:cstheme="minorHAnsi"/>
+        </w:rPr>
+        <w:t>n</w:t>
+      </w:r>
+      <w:r>
+        <w:rPr>
+          <w:rFonts w:cstheme="minorHAnsi"/>
+        </w:rPr>
+        <w:t>g pigs to humans from 2015-2018</w:t>
+      </w:r>
+      <w:r>
+        <w:rPr>
+          <w:rFonts w:cstheme="minorHAnsi"/>
+        </w:rPr>
+        <w:t>,</w:t>
+      </w:r>
+      <w:r>
+        <w:rPr>
+          <w:rFonts w:cstheme="minorHAnsi"/>
+        </w:rPr>
+        <w:t xml:space="preserve"> </w:t>
+      </w:r>
+      <w:r>
+        <w:rPr>
+          <w:rFonts w:cstheme="minorHAnsi"/>
+        </w:rPr>
+        <w:t xml:space="preserve">3) </w:t>
+      </w:r>
+      <w:r>
+        <w:rPr>
+          <w:rFonts w:cstheme="minorHAnsi"/>
+        </w:rPr>
+        <w:t xml:space="preserve">tetracycline-resistant </w:t>
+      </w:r>
+      <w:r>
+        <w:rPr>
+          <w:rFonts w:cstheme="minorHAnsi"/>
+        </w:rPr>
+        <w:t>non-</w:t>
+      </w:r>
+      <w:proofErr w:type="spellStart"/>
+      <w:r>
+        <w:rPr>
+          <w:rFonts w:cstheme="minorHAnsi"/>
+        </w:rPr>
+        <w:t>typhoidal</w:t>
+      </w:r>
+      <w:proofErr w:type="spellEnd"/>
+      <w:r>
+        <w:rPr>
+          <w:rFonts w:cstheme="minorHAnsi"/>
+        </w:rPr>
+        <w:t xml:space="preserve"> </w:t>
+      </w:r>
+      <w:r>
+        <w:rPr>
+          <w:rFonts w:cstheme="minorHAnsi"/>
+        </w:rPr>
+        <w:t>salmonella in broiler poultry to humans</w:t>
+      </w:r>
+      <w:r>
+        <w:rPr>
+          <w:rFonts w:cstheme="minorHAnsi"/>
+        </w:rPr>
+        <w:t xml:space="preserve"> from 2014-2018</w:t>
+      </w:r>
+      <w:r>
+        <w:t xml:space="preserve"> </w:t>
+      </w:r>
+      <w:r>
+        <w:t>and</w:t>
+      </w:r>
+      <w:r>
+        <w:t xml:space="preserve"> 4) </w:t>
+      </w:r>
+      <w:r>
+        <w:rPr>
+          <w:rFonts w:cstheme="minorHAnsi"/>
+        </w:rPr>
+        <w:t>ampicillin</w:t>
+      </w:r>
+      <w:r>
+        <w:rPr>
+          <w:rFonts w:cstheme="minorHAnsi"/>
+        </w:rPr>
+        <w:t xml:space="preserve">-resistant </w:t>
+      </w:r>
+      <w:r>
+        <w:rPr>
+          <w:rFonts w:cstheme="minorHAnsi"/>
+        </w:rPr>
+        <w:t>non-</w:t>
+      </w:r>
+      <w:proofErr w:type="spellStart"/>
+      <w:r>
+        <w:rPr>
+          <w:rFonts w:cstheme="minorHAnsi"/>
+        </w:rPr>
+        <w:t>typhoidal</w:t>
+      </w:r>
+      <w:proofErr w:type="spellEnd"/>
+      <w:r>
+        <w:rPr>
+          <w:rFonts w:cstheme="minorHAnsi"/>
+        </w:rPr>
+        <w:t xml:space="preserve"> </w:t>
+      </w:r>
+      <w:r>
+        <w:rPr>
+          <w:rFonts w:cstheme="minorHAnsi"/>
+        </w:rPr>
+        <w:t>salmonella in broiler poultry to humans</w:t>
+      </w:r>
+      <w:r>
+        <w:rPr>
+          <w:rFonts w:cstheme="minorHAnsi"/>
+        </w:rPr>
+        <w:t xml:space="preserve"> from 2014-2018 </w:t>
       </w:r>
       <w:r>
         <w:t>(</w:t>
@@ -3503,214 +3556,14 @@
         <w:t>)</w:t>
       </w:r>
       <w:r>
-        <w:rPr>
-          <w:rFonts w:cstheme="minorHAnsi"/>
-        </w:rPr>
-        <w:t xml:space="preserve">, </w:t>
-      </w:r>
-      <w:r>
-        <w:rPr>
-          <w:rFonts w:cstheme="minorHAnsi"/>
-        </w:rPr>
-        <w:t xml:space="preserve">2) </w:t>
-      </w:r>
-      <w:r>
-        <w:rPr>
-          <w:rFonts w:cstheme="minorHAnsi"/>
-        </w:rPr>
-        <w:t xml:space="preserve">ampicillin-resistant </w:t>
-      </w:r>
-      <w:r>
-        <w:rPr>
-          <w:rFonts w:cstheme="minorHAnsi"/>
-        </w:rPr>
-        <w:t>non-</w:t>
-      </w:r>
-      <w:proofErr w:type="spellStart"/>
-      <w:r>
-        <w:rPr>
-          <w:rFonts w:cstheme="minorHAnsi"/>
-        </w:rPr>
-        <w:t>typhoidal</w:t>
-      </w:r>
-      <w:proofErr w:type="spellEnd"/>
-      <w:r>
-        <w:rPr>
-          <w:rFonts w:cstheme="minorHAnsi"/>
-        </w:rPr>
-        <w:t xml:space="preserve"> </w:t>
-      </w:r>
-      <w:r>
-        <w:rPr>
-          <w:rFonts w:cstheme="minorHAnsi"/>
-        </w:rPr>
-        <w:t>salmonella in fatteni</w:t>
-      </w:r>
-      <w:r>
-        <w:rPr>
-          <w:rFonts w:cstheme="minorHAnsi"/>
-        </w:rPr>
-        <w:t xml:space="preserve">ng pigs to humans from 2015-2018 </w:t>
-      </w:r>
-      <w:r>
-        <w:t>(</w:t>
-      </w:r>
-      <w:r>
-        <w:rPr>
-          <w:b/>
-          <w:bCs/>
+        <w:t xml:space="preserve"> (</w:t>
+      </w:r>
+      <w:r>
+        <w:rPr>
+          <w:b/>
           <w:highlight w:val="yellow"/>
         </w:rPr>
-        <w:t>CITE</w:t>
-      </w:r>
-      <w:r>
-        <w:t>)</w:t>
-      </w:r>
-      <w:r>
-        <w:rPr>
-          <w:rFonts w:cstheme="minorHAnsi"/>
-        </w:rPr>
-        <w:t>,</w:t>
-      </w:r>
-      <w:r>
-        <w:rPr>
-          <w:rFonts w:cstheme="minorHAnsi"/>
-        </w:rPr>
-        <w:t xml:space="preserve"> </w:t>
-      </w:r>
-      <w:r>
-        <w:rPr>
-          <w:rFonts w:cstheme="minorHAnsi"/>
-        </w:rPr>
-        <w:t xml:space="preserve">3) </w:t>
-      </w:r>
-      <w:r>
-        <w:rPr>
-          <w:rFonts w:cstheme="minorHAnsi"/>
-        </w:rPr>
-        <w:t xml:space="preserve">tetracycline-resistant </w:t>
-      </w:r>
-      <w:r>
-        <w:rPr>
-          <w:rFonts w:cstheme="minorHAnsi"/>
-        </w:rPr>
-        <w:t>non-</w:t>
-      </w:r>
-      <w:proofErr w:type="spellStart"/>
-      <w:r>
-        <w:rPr>
-          <w:rFonts w:cstheme="minorHAnsi"/>
-        </w:rPr>
-        <w:t>typhoidal</w:t>
-      </w:r>
-      <w:proofErr w:type="spellEnd"/>
-      <w:r>
-        <w:rPr>
-          <w:rFonts w:cstheme="minorHAnsi"/>
-        </w:rPr>
-        <w:t xml:space="preserve"> </w:t>
-      </w:r>
-      <w:r>
-        <w:rPr>
-          <w:rFonts w:cstheme="minorHAnsi"/>
-        </w:rPr>
-        <w:t>salmonella in broiler poultry to humans</w:t>
-      </w:r>
-      <w:r>
-        <w:rPr>
-          <w:rFonts w:cstheme="minorHAnsi"/>
-        </w:rPr>
-        <w:t xml:space="preserve"> from 2014-2018 </w:t>
-      </w:r>
-      <w:r>
-        <w:t>(</w:t>
-      </w:r>
-      <w:r>
-        <w:rPr>
-          <w:b/>
-          <w:bCs/>
-          <w:highlight w:val="yellow"/>
-        </w:rPr>
-        <w:t>CITE</w:t>
-      </w:r>
-      <w:r>
-        <w:t>)</w:t>
-      </w:r>
-      <w:r>
-        <w:t xml:space="preserve"> </w:t>
-      </w:r>
-      <w:r>
-        <w:t>and</w:t>
-      </w:r>
-      <w:r>
-        <w:t xml:space="preserve"> 4) </w:t>
-      </w:r>
-      <w:r>
-        <w:rPr>
-          <w:rFonts w:cstheme="minorHAnsi"/>
-        </w:rPr>
-        <w:t>ampicillin</w:t>
-      </w:r>
-      <w:r>
-        <w:rPr>
-          <w:rFonts w:cstheme="minorHAnsi"/>
-        </w:rPr>
-        <w:t xml:space="preserve">-resistant </w:t>
-      </w:r>
-      <w:r>
-        <w:rPr>
-          <w:rFonts w:cstheme="minorHAnsi"/>
-        </w:rPr>
-        <w:t>non-</w:t>
-      </w:r>
-      <w:proofErr w:type="spellStart"/>
-      <w:r>
-        <w:rPr>
-          <w:rFonts w:cstheme="minorHAnsi"/>
-        </w:rPr>
-        <w:t>typhoidal</w:t>
-      </w:r>
-      <w:proofErr w:type="spellEnd"/>
-      <w:r>
-        <w:rPr>
-          <w:rFonts w:cstheme="minorHAnsi"/>
-        </w:rPr>
-        <w:t xml:space="preserve"> </w:t>
-      </w:r>
-      <w:r>
-        <w:rPr>
-          <w:rFonts w:cstheme="minorHAnsi"/>
-        </w:rPr>
-        <w:t>salmonella in broiler poultry to humans</w:t>
-      </w:r>
-      <w:r>
-        <w:rPr>
-          <w:rFonts w:cstheme="minorHAnsi"/>
-        </w:rPr>
-        <w:t xml:space="preserve"> from 2014-2018 </w:t>
-      </w:r>
-      <w:r>
-        <w:t>(</w:t>
-      </w:r>
-      <w:r>
-        <w:rPr>
-          <w:b/>
-          <w:bCs/>
-          <w:highlight w:val="yellow"/>
-        </w:rPr>
-        <w:t>CITE</w:t>
-      </w:r>
-      <w:r>
-        <w:t>)</w:t>
-      </w:r>
-      <w:r>
-        <w:t xml:space="preserve"> (</w:t>
-      </w:r>
-      <w:r>
-        <w:rPr>
-          <w:b/>
-        </w:rPr>
-        <w:t>FIGURE</w:t>
+        <w:t>Figure 2</w:t>
       </w:r>
       <w:r>
         <w:t>)</w:t>
@@ -3741,6 +3594,7 @@
           <w:noProof/>
           <w:lang w:eastAsia="en-GB"/>
         </w:rPr>
+        <w:lastRenderedPageBreak/>
         <w:drawing>
           <wp:inline distT="0" distB="0" distL="0" distR="0" wp14:anchorId="7331B924" wp14:editId="5598A0A6">
             <wp:extent cx="5716225" cy="4676775"/>
@@ -3800,14 +3654,72 @@
       <w:r>
         <w:rPr>
           <w:rFonts w:cstheme="minorHAnsi"/>
-        </w:rPr>
-        <w:t xml:space="preserve">FIGURE x …. – </w:t>
-      </w:r>
-      <w:r>
-        <w:rPr>
-          <w:rFonts w:cstheme="minorHAnsi"/>
-        </w:rPr>
-        <w:t>NOTE WHICH ONES ARE SIGNIFICANT</w:t>
+          <w:b/>
+        </w:rPr>
+        <w:t xml:space="preserve">Figure </w:t>
+      </w:r>
+      <w:proofErr w:type="gramStart"/>
+      <w:r>
+        <w:rPr>
+          <w:rFonts w:cstheme="minorHAnsi"/>
+          <w:b/>
+        </w:rPr>
+        <w:t>2</w:t>
+      </w:r>
+      <w:proofErr w:type="gramEnd"/>
+      <w:r>
+        <w:rPr>
+          <w:rFonts w:cstheme="minorHAnsi"/>
+          <w:b/>
+        </w:rPr>
+        <w:t xml:space="preserve"> </w:t>
+      </w:r>
+      <w:r>
+        <w:rPr>
+          <w:rFonts w:cstheme="minorHAnsi"/>
+          <w:b/>
+        </w:rPr>
+        <w:t>– Relationship between scaled antibiotic sales and the proportion of isolates resistant across different EU country/year pairs</w:t>
+      </w:r>
+      <w:r>
+        <w:rPr>
+          <w:rFonts w:cstheme="minorHAnsi"/>
+          <w:b/>
+        </w:rPr>
+        <w:t xml:space="preserve"> from 2014-2018</w:t>
+      </w:r>
+      <w:r>
+        <w:rPr>
+          <w:rFonts w:cstheme="minorHAnsi"/>
+          <w:b/>
+        </w:rPr>
+        <w:t>.</w:t>
+      </w:r>
+      <w:r>
+        <w:rPr>
+          <w:rFonts w:cstheme="minorHAnsi"/>
+          <w:b/>
+        </w:rPr>
+        <w:t xml:space="preserve"> A) Ampicillin-resistance in broiler poultry, B) Tetracycline-resistance in broiler poultry, C) Ampicillin-resistance in fattening pigs and D) Tetracycline-resistance in fattening pigs.</w:t>
+      </w:r>
+      <w:r>
+        <w:rPr>
+          <w:rFonts w:cstheme="minorHAnsi"/>
+          <w:b/>
+        </w:rPr>
+        <w:t xml:space="preserve"> </w:t>
+      </w:r>
+      <w:r>
+        <w:rPr>
+          <w:rFonts w:cstheme="minorHAnsi"/>
+        </w:rPr>
+        <w:t xml:space="preserve">Solid line and ribbons represent the best fitting linear regression between sales and resistance with 95% CIs for model resistance predictions. </w:t>
+      </w:r>
+      <w:r>
+        <w:rPr>
+          <w:rFonts w:cstheme="minorHAnsi"/>
+        </w:rPr>
+        <w:t xml:space="preserve">We note that only the tetracycline usage in broilers case study was non-significant. </w:t>
       </w:r>
     </w:p>
     <w:p>
@@ -3838,56 +3750,59 @@
         <w:t xml:space="preserve"> due to the high level of usage (both historical and current) of tetracycline and ampicillin in broiler poultry and fattening pigs, and the availability of resistance data for these two livestock species. We justify exploring the relationship between sales/usage and resistance</w:t>
       </w:r>
       <w:r>
+        <w:t xml:space="preserve"> for these four case studies as the basis for the model fitting and parameterisation in this study</w:t>
+      </w:r>
+      <w:r>
+        <w:t xml:space="preserve"> due to the observed statistically </w:t>
+      </w:r>
+      <w:r>
+        <w:t>significant</w:t>
+      </w:r>
+      <w:r>
+        <w:t xml:space="preserve"> relationship between the two variables for three out of four included case studies, with o</w:t>
+      </w:r>
+      <w:r>
+        <w:t xml:space="preserve">ne case study exhibiting a </w:t>
+      </w:r>
+      <w:r>
+        <w:t>borderline significant relationship</w:t>
+      </w:r>
+      <w:r>
+        <w:t xml:space="preserve"> (</w:t>
+      </w:r>
+      <w:r>
+        <w:rPr>
+          <w:highlight w:val="yellow"/>
+        </w:rPr>
+        <w:t>Figure 2</w:t>
+      </w:r>
+      <w:r>
+        <w:t>)</w:t>
+      </w:r>
+      <w:r>
+        <w:t>.</w:t>
+      </w:r>
+      <w:r>
+        <w:t xml:space="preserve"> We note that </w:t>
+      </w:r>
+      <w:r>
+        <w:rPr>
+          <w:rFonts w:cstheme="minorHAnsi"/>
+        </w:rPr>
+        <w:t>fluoroquinolone/azithromycin resistance ha</w:t>
+      </w:r>
+      <w:r>
+        <w:rPr>
+          <w:rFonts w:cstheme="minorHAnsi"/>
+        </w:rPr>
+        <w:t>ve</w:t>
+      </w:r>
+      <w:r>
+        <w:rPr>
+          <w:rFonts w:cstheme="minorHAnsi"/>
+        </w:rPr>
         <w:t xml:space="preserve"> </w:t>
       </w:r>
-      <w:r>
-        <w:t>for these four case studies</w:t>
-      </w:r>
-      <w:r>
-        <w:t xml:space="preserve"> as the basis for the model fitting and parameterisation in this study</w:t>
-      </w:r>
-      <w:r>
-        <w:t xml:space="preserve"> due to the observed statistically </w:t>
-      </w:r>
-      <w:r>
-        <w:t>significant</w:t>
-      </w:r>
-      <w:r>
-        <w:t xml:space="preserve"> relationship between the two variables for three out of four included case studies, with </w:t>
-      </w:r>
-      <w:r>
-        <w:t>o</w:t>
-      </w:r>
-      <w:r>
-        <w:t xml:space="preserve">ne case study exhibiting a </w:t>
-      </w:r>
-      <w:r>
-        <w:t>borderline significant relationship.</w:t>
-      </w:r>
-      <w:r>
-        <w:t xml:space="preserve"> </w:t>
-      </w:r>
-      <w:r>
-        <w:t xml:space="preserve">We note that </w:t>
-      </w:r>
-      <w:r>
-        <w:rPr>
-          <w:rFonts w:cstheme="minorHAnsi"/>
-        </w:rPr>
-        <w:t>fluoroquinolone/azithromycin resistance ha</w:t>
-      </w:r>
-      <w:r>
-        <w:rPr>
-          <w:rFonts w:cstheme="minorHAnsi"/>
-        </w:rPr>
-        <w:t>ve</w:t>
-      </w:r>
-      <w:r>
-        <w:rPr>
-          <w:rFonts w:cstheme="minorHAnsi"/>
-        </w:rPr>
-        <w:t xml:space="preserve"> </w:t>
-      </w:r>
       <w:proofErr w:type="gramStart"/>
       <w:r>
         <w:rPr>
@@ -3938,14 +3853,14 @@
         <w:rPr>
           <w:rFonts w:cstheme="minorHAnsi"/>
         </w:rPr>
-        <w:t xml:space="preserve"> we note that stewardship has already </w:t>
+        <w:t xml:space="preserve"> we note that stewardship </w:t>
       </w:r>
       <w:r>
         <w:rPr>
           <w:rFonts w:cstheme="minorHAnsi"/>
         </w:rPr>
         <w:lastRenderedPageBreak/>
-        <w:t xml:space="preserve">driven usage of these antibiotics in livestock to a low level </w:t>
+        <w:t xml:space="preserve">has already driven usage of these antibiotics in livestock to a low level </w:t>
       </w:r>
       <w:r>
         <w:t>(</w:t>
@@ -3965,7 +3880,7 @@
         <w:rPr>
           <w:rFonts w:cstheme="minorHAnsi"/>
         </w:rPr>
-        <w:t xml:space="preserve">. Therefore, it was not feasible to use these antibiotics as a case study for the impacts of livestock antibiotic curtailment.  </w:t>
+        <w:t>. Therefore, it was not feasible to use these antibiotics as a case study for the impacts of livestock antibiotic curtailment.</w:t>
       </w:r>
     </w:p>
     <w:p>
@@ -3973,7 +3888,16 @@
         <w:pStyle w:val="NoSpacing"/>
         <w:spacing w:line="360" w:lineRule="auto"/>
         <w:jc w:val="both"/>
-      </w:pPr>
+        <w:rPr>
+          <w:rFonts w:cstheme="minorHAnsi"/>
+        </w:rPr>
+      </w:pPr>
+      <w:r>
+        <w:rPr>
+          <w:rFonts w:cstheme="minorHAnsi"/>
+        </w:rPr>
+        <w:t xml:space="preserve">  </w:t>
+      </w:r>
     </w:p>
     <w:p>
       <w:pPr>
@@ -4239,19 +4163,7 @@
         <w:rPr>
           <w:rFonts w:cstheme="minorHAnsi"/>
         </w:rPr>
-        <w:t>/</w:t>
-      </w:r>
-      <w:r>
-        <w:rPr>
-          <w:rFonts w:cstheme="minorHAnsi"/>
-        </w:rPr>
-        <w:t>2014-2018</w:t>
-      </w:r>
-      <w:r>
-        <w:rPr>
-          <w:rFonts w:cstheme="minorHAnsi"/>
-        </w:rPr>
-        <w:t xml:space="preserve"> for each respective livestock species</w:t>
+        <w:t>/2014-2018 for each respective livestock species</w:t>
       </w:r>
       <w:r>
         <w:rPr>
@@ -4836,6 +4748,16 @@
           <w:rFonts w:cstheme="minorHAnsi"/>
         </w:rPr>
       </w:pPr>
+    </w:p>
+    <w:p>
+      <w:pPr>
+        <w:pStyle w:val="NoSpacing"/>
+        <w:spacing w:line="360" w:lineRule="auto"/>
+        <w:jc w:val="both"/>
+        <w:rPr>
+          <w:rFonts w:cstheme="minorHAnsi"/>
+        </w:rPr>
+      </w:pPr>
       <w:r>
         <w:rPr>
           <w:rFonts w:cstheme="minorHAnsi"/>
@@ -4980,7 +4902,14 @@
         <w:rPr>
           <w:rFonts w:cstheme="minorHAnsi"/>
         </w:rPr>
-        <w:t xml:space="preserve"> Note that due to a lack of accurate country-level antibiotic usage data, sales were assumed </w:t>
+        <w:t xml:space="preserve"> Note that due to a lack of accurate country-level antibiotic usage data, sales were </w:t>
+      </w:r>
+      <w:r>
+        <w:rPr>
+          <w:rFonts w:cstheme="minorHAnsi"/>
+        </w:rPr>
+        <w:lastRenderedPageBreak/>
+        <w:t xml:space="preserve">assumed </w:t>
       </w:r>
       <w:proofErr w:type="gramStart"/>
       <w:r>
@@ -5006,14 +4935,7 @@
         <w:rPr>
           <w:rFonts w:cstheme="minorHAnsi"/>
         </w:rPr>
-        <w:t xml:space="preserve">accurate proxy for usage. Mentions of “usage” are therefore in reference to the </w:t>
-      </w:r>
-      <w:r>
-        <w:rPr>
-          <w:rFonts w:cstheme="minorHAnsi"/>
-        </w:rPr>
-        <w:lastRenderedPageBreak/>
-        <w:t>ESVAC</w:t>
+        <w:t>accurate proxy for usage. Mentions of “usage” are therefore in reference to the ESVAC</w:t>
       </w:r>
       <w:r>
         <w:rPr>
@@ -5988,11 +5910,19 @@
         <w:rPr>
           <w:rFonts w:cstheme="minorHAnsi"/>
         </w:rPr>
-        <w:t>(Table S3, Figure S</w:t>
-      </w:r>
-      <w:r>
-        <w:rPr>
-          <w:rFonts w:cstheme="minorHAnsi"/>
+        <w:t>(</w:t>
+      </w:r>
+      <w:r>
+        <w:rPr>
+          <w:rFonts w:cstheme="minorHAnsi"/>
+          <w:highlight w:val="yellow"/>
+        </w:rPr>
+        <w:t>Table S3, Figure S</w:t>
+      </w:r>
+      <w:r>
+        <w:rPr>
+          <w:rFonts w:cstheme="minorHAnsi"/>
+          <w:highlight w:val="yellow"/>
         </w:rPr>
         <w:t>2</w:t>
       </w:r>
@@ -6271,13 +6201,29 @@
           <w:rFonts w:eastAsiaTheme="minorEastAsia"/>
           <w:iCs/>
         </w:rPr>
-        <w:t xml:space="preserve">Point estimates and calculated 95% HDIs from the marginal posterior distribution for each model parameter can be found in </w:t>
-      </w:r>
+        <w:t xml:space="preserve">Point estimates and calculated 95% HDIs from the marginal posterior distribution for each model parameter </w:t>
+      </w:r>
+      <w:proofErr w:type="gramStart"/>
       <w:r>
         <w:rPr>
           <w:rFonts w:eastAsiaTheme="minorEastAsia"/>
           <w:iCs/>
         </w:rPr>
+        <w:t>can be found</w:t>
+      </w:r>
+      <w:proofErr w:type="gramEnd"/>
+      <w:r>
+        <w:rPr>
+          <w:rFonts w:eastAsiaTheme="minorEastAsia"/>
+          <w:iCs/>
+        </w:rPr>
+        <w:t xml:space="preserve"> in </w:t>
+      </w:r>
+      <w:r>
+        <w:rPr>
+          <w:rFonts w:eastAsiaTheme="minorEastAsia"/>
+          <w:iCs/>
+        </w:rPr>
         <w:t>the supplementary material</w:t>
       </w:r>
       <w:r>
@@ -6294,13 +6240,6 @@
         </w:rPr>
         <w:t>.</w:t>
       </w:r>
-    </w:p>
-    <w:p>
-      <w:pPr>
-        <w:pStyle w:val="NoSpacing"/>
-        <w:spacing w:line="360" w:lineRule="auto"/>
-        <w:jc w:val="both"/>
-      </w:pPr>
     </w:p>
     <w:p>
       <w:pPr>
@@ -6347,7 +6286,7 @@
           <w:rFonts w:cstheme="minorHAnsi"/>
         </w:rPr>
       </w:pPr>
-      <w:bookmarkStart w:id="1" w:name="_Hlk68637439"/>
+      <w:bookmarkStart w:id="2" w:name="_Hlk68637439"/>
       <w:r>
         <w:t>A Fourier amplitude sensitivity test (FAST) approach was used to conduct a sensitivity analysis</w:t>
       </w:r>
@@ -6445,7 +6384,7 @@
       <w:r>
         <w:t xml:space="preserve">The FAST approach was also used to identify the sensitivity of the model system to two intervention related outcome measures: 1) </w:t>
       </w:r>
-      <w:bookmarkStart w:id="2" w:name="_Hlk55402071"/>
+      <w:bookmarkStart w:id="3" w:name="_Hlk55402071"/>
       <w:r>
         <w:t>R</w:t>
       </w:r>
@@ -6559,7 +6498,7 @@
         </w:rPr>
         <w:t xml:space="preserve"> g/PCU)</w:t>
       </w:r>
-      <w:bookmarkEnd w:id="2"/>
+      <w:bookmarkEnd w:id="3"/>
       <w:r>
         <w:rPr>
           <w:rFonts w:cstheme="minorHAnsi"/>
@@ -6654,7 +6593,7 @@
         <w:t xml:space="preserve"> </w:t>
       </w:r>
     </w:p>
-    <w:bookmarkEnd w:id="1"/>
+    <w:bookmarkEnd w:id="2"/>
     <w:p/>
     <w:p/>
     <w:p/>
@@ -6800,7 +6739,13 @@
           <w:rFonts w:cstheme="minorHAnsi"/>
           <w:highlight w:val="yellow"/>
         </w:rPr>
-        <w:t>(Figure 2</w:t>
+        <w:t xml:space="preserve">(Figure </w:t>
+      </w:r>
+      <w:r>
+        <w:rPr>
+          <w:rFonts w:cstheme="minorHAnsi"/>
+        </w:rPr>
+        <w:t>3</w:t>
       </w:r>
       <w:r>
         <w:rPr>
@@ -7116,7 +7061,7 @@
           <w:rFonts w:cstheme="minorHAnsi"/>
           <w:b/>
         </w:rPr>
-        <w:t>2</w:t>
+        <w:t>3</w:t>
       </w:r>
       <w:proofErr w:type="gramEnd"/>
       <w:r>
@@ -7517,12 +7462,14 @@
       <w:r>
         <w:rPr>
           <w:rFonts w:cstheme="minorHAnsi"/>
+          <w:highlight w:val="yellow"/>
         </w:rPr>
         <w:t>Figure S</w:t>
       </w:r>
       <w:r>
         <w:rPr>
           <w:rFonts w:cstheme="minorHAnsi"/>
+          <w:highlight w:val="yellow"/>
         </w:rPr>
         <w:t>4</w:t>
       </w:r>
@@ -7968,8 +7915,9 @@
       <w:r>
         <w:rPr>
           <w:rFonts w:cstheme="minorHAnsi"/>
-        </w:rPr>
-        <w:t>Figure 3</w:t>
+          <w:highlight w:val="yellow"/>
+        </w:rPr>
+        <w:t>Figure 4</w:t>
       </w:r>
       <w:r>
         <w:rPr>
@@ -8064,7 +8012,7 @@
           <w:rFonts w:cstheme="minorHAnsi"/>
           <w:b/>
         </w:rPr>
-        <w:t>Figure 3</w:t>
+        <w:t>Figure 4</w:t>
       </w:r>
       <w:r>
         <w:rPr>
@@ -8268,35 +8216,7 @@
           <w:rFonts w:cstheme="minorHAnsi"/>
           <w:bCs/>
         </w:rPr>
-        <w:t>D</w:t>
-      </w:r>
-      <w:r>
-        <w:rPr>
-          <w:rFonts w:cstheme="minorHAnsi"/>
-          <w:bCs/>
-        </w:rPr>
-        <w:t xml:space="preserve">) </w:t>
-      </w:r>
-      <w:r>
-        <w:rPr>
-          <w:rFonts w:cstheme="minorHAnsi"/>
-          <w:bCs/>
-        </w:rPr>
-        <w:t>Tetracycline</w:t>
-      </w:r>
-      <w:r>
-        <w:rPr>
-          <w:rFonts w:cstheme="minorHAnsi"/>
-          <w:bCs/>
-        </w:rPr>
-        <w:t>-resistant human salmonellosis from fattening pigs</w:t>
-      </w:r>
-      <w:r>
-        <w:rPr>
-          <w:rFonts w:cstheme="minorHAnsi"/>
-          <w:bCs/>
-        </w:rPr>
-        <w:t>.</w:t>
+        <w:t>D) Tetracycline-resistant human salmonellosis from fattening pigs.</w:t>
       </w:r>
       <w:r>
         <w:rPr>
@@ -8426,7 +8346,20 @@
         <w:rPr>
           <w:rFonts w:cstheme="minorHAnsi"/>
         </w:rPr>
-        <w:t xml:space="preserve">levels across all case studies (Figure 3). Curtailment in the </w:t>
+        <w:t>levels across all case studies (</w:t>
+      </w:r>
+      <w:r>
+        <w:rPr>
+          <w:rFonts w:cstheme="minorHAnsi"/>
+          <w:highlight w:val="yellow"/>
+        </w:rPr>
+        <w:t>Figure 4</w:t>
+      </w:r>
+      <w:r>
+        <w:rPr>
+          <w:rFonts w:cstheme="minorHAnsi"/>
+        </w:rPr>
+        <w:t xml:space="preserve">). Curtailment in the </w:t>
       </w:r>
       <w:r>
         <w:rPr>
@@ -8664,21 +8597,45 @@
         <w:rPr>
           <w:rFonts w:cstheme="minorHAnsi"/>
         </w:rPr>
-        <w:t xml:space="preserve"> in the three </w:t>
+        <w:t xml:space="preserve"> in the </w:t>
+      </w:r>
+      <w:r>
+        <w:rPr>
+          <w:rFonts w:cstheme="minorHAnsi"/>
+        </w:rPr>
+        <w:t>four</w:t>
+      </w:r>
+      <w:r>
+        <w:rPr>
+          <w:rFonts w:cstheme="minorHAnsi"/>
+        </w:rPr>
+        <w:t xml:space="preserve"> </w:t>
+      </w:r>
+      <w:r>
+        <w:rPr>
+          <w:rFonts w:cstheme="minorHAnsi"/>
+        </w:rPr>
+        <w:t>case studies</w:t>
+      </w:r>
+      <w:r>
+        <w:rPr>
+          <w:rFonts w:cstheme="minorHAnsi"/>
+        </w:rPr>
+        <w:t xml:space="preserve"> resulted in the opposite phenomenon </w:t>
       </w:r>
       <w:proofErr w:type="gramStart"/>
       <w:r>
         <w:rPr>
           <w:rFonts w:cstheme="minorHAnsi"/>
         </w:rPr>
-        <w:t>case-studies</w:t>
+        <w:t>being observed</w:t>
       </w:r>
       <w:proofErr w:type="gramEnd"/>
       <w:r>
         <w:rPr>
           <w:rFonts w:cstheme="minorHAnsi"/>
         </w:rPr>
-        <w:t xml:space="preserve"> resulted in the opposite phenomenon being observed, with small decreases in overall human foodborne disease and increases in the proportion of resistant infection.</w:t>
+        <w:t>, with small decreases in overall human foodborne disease and increases in the proportion of resistant infection.</w:t>
       </w:r>
     </w:p>
     <w:p>
@@ -8694,54 +8651,330 @@
     <w:p>
       <w:pPr>
         <w:pStyle w:val="NoSpacing"/>
-        <w:numPr>
-          <w:ilvl w:val="0"/>
-          <w:numId w:val="17"/>
-        </w:numPr>
         <w:spacing w:line="360" w:lineRule="auto"/>
         <w:jc w:val="both"/>
         <w:rPr>
           <w:rFonts w:cstheme="minorHAnsi"/>
-          <w:b/>
-          <w:bCs/>
-        </w:rPr>
-      </w:pPr>
-      <w:r>
-        <w:rPr>
-          <w:rFonts w:cstheme="minorHAnsi"/>
-          <w:b/>
-          <w:bCs/>
+          <w:bCs/>
+        </w:rPr>
+      </w:pPr>
+      <w:r>
+        <w:rPr>
+          <w:rFonts w:cstheme="minorHAnsi"/>
+        </w:rPr>
+        <w:t xml:space="preserve">We next identified the parameters which had the greatest influence on relative increases in </w:t>
+      </w:r>
+      <w:r>
+        <w:rPr>
+          <w:rFonts w:cstheme="minorHAnsi"/>
+        </w:rPr>
+        <w:t xml:space="preserve">the daily incidence </w:t>
+      </w:r>
+      <w:r>
+        <w:rPr>
+          <w:rFonts w:cstheme="minorHAnsi"/>
+        </w:rPr>
+        <w:t>when livestock antibiotics were curtailed, compared to</w:t>
+      </w:r>
+      <w:r>
+        <w:rPr>
+          <w:rFonts w:cstheme="minorHAnsi"/>
+        </w:rPr>
+        <w:t xml:space="preserve"> daily incidence</w:t>
+      </w:r>
+      <w:r>
+        <w:rPr>
+          <w:rFonts w:cstheme="minorHAnsi"/>
+        </w:rPr>
+        <w:t xml:space="preserve"> at mean baseline livestock antibiotic usage across the </w:t>
+      </w:r>
+      <w:r>
+        <w:rPr>
+          <w:rFonts w:cstheme="minorHAnsi"/>
+        </w:rPr>
+        <w:t>four</w:t>
+      </w:r>
+      <w:r>
+        <w:rPr>
+          <w:rFonts w:cstheme="minorHAnsi"/>
+        </w:rPr>
+        <w:t xml:space="preserve"> case studies (τ = 0.</w:t>
+      </w:r>
+      <w:r>
+        <w:rPr>
+          <w:rFonts w:cstheme="minorHAnsi"/>
           <w:highlight w:val="yellow"/>
         </w:rPr>
-        <w:t xml:space="preserve">WILL NEED ANOTHER SUPPLEMENTARY </w:t>
+        <w:t>00934</w:t>
+      </w:r>
+      <w:r>
+        <w:rPr>
+          <w:rFonts w:cstheme="minorHAnsi"/>
+          <w:highlight w:val="yellow"/>
+        </w:rPr>
+        <w:t xml:space="preserve"> </w:t>
+      </w:r>
+      <w:r>
+        <w:rPr>
+          <w:rFonts w:cstheme="minorHAnsi"/>
+        </w:rPr>
+        <w:t xml:space="preserve">g/PCU) </w:t>
+      </w:r>
+      <w:r>
+        <w:rPr>
+          <w:rFonts w:cstheme="minorHAnsi"/>
+          <w:bCs/>
+        </w:rPr>
+        <w:t>(</w:t>
+      </w:r>
+      <w:r>
+        <w:rPr>
+          <w:rFonts w:cstheme="minorHAnsi"/>
+          <w:bCs/>
+          <w:highlight w:val="yellow"/>
+        </w:rPr>
+        <w:t>Figure 5</w:t>
+      </w:r>
+      <w:r>
+        <w:rPr>
+          <w:rFonts w:cstheme="minorHAnsi"/>
+          <w:bCs/>
+          <w:highlight w:val="yellow"/>
+        </w:rPr>
+        <w:t>A</w:t>
+      </w:r>
+      <w:r>
+        <w:rPr>
+          <w:rFonts w:cstheme="minorHAnsi"/>
+          <w:bCs/>
+        </w:rPr>
+        <w:t>).</w:t>
+      </w:r>
+      <w:r>
+        <w:rPr>
+          <w:rFonts w:cstheme="minorHAnsi"/>
+          <w:bCs/>
+        </w:rPr>
+        <w:t xml:space="preserve"> </w:t>
+      </w:r>
+      <w:r>
+        <w:rPr>
+          <w:rFonts w:cstheme="minorHAnsi"/>
+          <w:bCs/>
+        </w:rPr>
+        <w:t xml:space="preserve">Therefore, parameters that are identified as </w:t>
       </w:r>
       <w:proofErr w:type="gramStart"/>
       <w:r>
         <w:rPr>
           <w:rFonts w:cstheme="minorHAnsi"/>
-          <w:b/>
-          <w:bCs/>
+          <w:bCs/>
+        </w:rPr>
+        <w:t>influential,</w:t>
+      </w:r>
+      <w:proofErr w:type="gramEnd"/>
+      <w:r>
+        <w:rPr>
+          <w:rFonts w:cstheme="minorHAnsi"/>
+          <w:bCs/>
+        </w:rPr>
+        <w:t xml:space="preserve"> are those that result in scenarios where curtailing livestock antibiotic usage has a greater relative increase in </w:t>
+      </w:r>
+      <w:r>
+        <w:rPr>
+          <w:rFonts w:cstheme="minorHAnsi"/>
+          <w:bCs/>
+        </w:rPr>
+        <w:t>daily incidence</w:t>
+      </w:r>
+      <w:r>
+        <w:rPr>
+          <w:rFonts w:cstheme="minorHAnsi"/>
+          <w:bCs/>
+        </w:rPr>
+        <w:t xml:space="preserve">. </w:t>
+      </w:r>
+      <w:r>
+        <w:rPr>
+          <w:rFonts w:cstheme="minorHAnsi"/>
+          <w:bCs/>
+        </w:rPr>
+        <w:t>Daily incidence</w:t>
+      </w:r>
+      <w:r>
+        <w:rPr>
+          <w:rFonts w:cstheme="minorHAnsi"/>
+          <w:bCs/>
+        </w:rPr>
+        <w:t xml:space="preserve"> at mean baseline livestock antibiotic usage </w:t>
+      </w:r>
+      <w:proofErr w:type="gramStart"/>
+      <w:r>
+        <w:rPr>
+          <w:rFonts w:cstheme="minorHAnsi"/>
+          <w:bCs/>
+        </w:rPr>
+        <w:t>was allowed</w:t>
+      </w:r>
+      <w:proofErr w:type="gramEnd"/>
+      <w:r>
+        <w:rPr>
+          <w:rFonts w:cstheme="minorHAnsi"/>
+          <w:bCs/>
+        </w:rPr>
+        <w:t xml:space="preserve"> to vary and was not fixed across modelled parameter combination.</w:t>
+      </w:r>
+      <w:r>
+        <w:rPr>
+          <w:rFonts w:cstheme="minorHAnsi"/>
+          <w:bCs/>
+        </w:rPr>
+        <w:t xml:space="preserve"> </w:t>
+      </w:r>
+      <w:r>
+        <w:rPr>
+          <w:rFonts w:cstheme="minorHAnsi"/>
+        </w:rPr>
+        <w:t>The per capita rate of background transmissi</w:t>
+      </w:r>
+      <w:r>
+        <w:rPr>
+          <w:rFonts w:cstheme="minorHAnsi"/>
+        </w:rPr>
+        <w:t>on to livestock populations (ζ) and</w:t>
+      </w:r>
+      <w:r>
+        <w:rPr>
+          <w:rFonts w:cstheme="minorHAnsi"/>
+        </w:rPr>
+        <w:t xml:space="preserve"> </w:t>
+      </w:r>
+      <w:r>
+        <w:rPr>
+          <w:rFonts w:cstheme="minorHAnsi"/>
+        </w:rPr>
+        <w:t>efficacy of antibiotic-mediated livestock recovery (</w:t>
+      </w:r>
+      <w:r>
+        <w:rPr>
+          <w:rFonts w:cstheme="minorHAnsi"/>
+        </w:rPr>
+        <w:t>κ</w:t>
+      </w:r>
+      <w:r>
+        <w:rPr>
+          <w:rFonts w:cstheme="minorHAnsi"/>
+        </w:rPr>
+        <w:t>)</w:t>
+      </w:r>
+      <w:r>
+        <w:rPr>
+          <w:rFonts w:cstheme="minorHAnsi"/>
+        </w:rPr>
+        <w:t xml:space="preserve"> </w:t>
+      </w:r>
+      <w:r>
+        <w:rPr>
+          <w:rFonts w:cstheme="minorHAnsi"/>
+        </w:rPr>
+        <w:t>were found to be the most influential parameters in determ</w:t>
+      </w:r>
+      <w:r>
+        <w:rPr>
+          <w:rFonts w:cstheme="minorHAnsi"/>
+        </w:rPr>
+        <w:t xml:space="preserve">ining the relative increase in daily incidence </w:t>
+      </w:r>
+      <w:r>
+        <w:rPr>
+          <w:rFonts w:cstheme="minorHAnsi"/>
+        </w:rPr>
+        <w:t xml:space="preserve">from baseline livestock antibiotic usage when antibiotics where curtailed. </w:t>
+      </w:r>
+      <w:r>
+        <w:rPr>
+          <w:rFonts w:cstheme="minorHAnsi"/>
+        </w:rPr>
+        <w:t>(</w:t>
+      </w:r>
+      <w:r>
+        <w:rPr>
+          <w:rFonts w:cstheme="minorHAnsi"/>
           <w:highlight w:val="yellow"/>
         </w:rPr>
-        <w:t>PLOT WHICH</w:t>
-      </w:r>
-      <w:proofErr w:type="gramEnd"/>
-      <w:r>
-        <w:rPr>
-          <w:rFonts w:cstheme="minorHAnsi"/>
-          <w:b/>
-          <w:bCs/>
+        <w:t>Figure 5</w:t>
+      </w:r>
+      <w:r>
+        <w:rPr>
+          <w:rFonts w:cstheme="minorHAnsi"/>
           <w:highlight w:val="yellow"/>
         </w:rPr>
-        <w:t xml:space="preserve"> SHOWS THE CHANGE IN PREVALENCE – NOT JUST INCIDENCE OF FOODBORNE DISEASE AS ANTIBIOTIC USAGE CHANGES.</w:t>
-      </w:r>
-      <w:r>
-        <w:rPr>
-          <w:rFonts w:cstheme="minorHAnsi"/>
-          <w:b/>
-          <w:bCs/>
-        </w:rPr>
-        <w:t xml:space="preserve"> </w:t>
+        <w:t>A</w:t>
+      </w:r>
+      <w:r>
+        <w:rPr>
+          <w:rFonts w:cstheme="minorHAnsi"/>
+        </w:rPr>
+        <w:t>).</w:t>
+      </w:r>
+      <w:r>
+        <w:rPr>
+          <w:rFonts w:cstheme="minorHAnsi"/>
+        </w:rPr>
+        <w:t xml:space="preserve"> Lower </w:t>
+      </w:r>
+      <w:r>
+        <w:rPr>
+          <w:rFonts w:cstheme="minorHAnsi"/>
+        </w:rPr>
+        <w:t>κ</w:t>
+      </w:r>
+      <w:r>
+        <w:rPr>
+          <w:rFonts w:cstheme="minorHAnsi"/>
+        </w:rPr>
+        <w:t xml:space="preserve"> parameter values, and higher ζ parameter values resulted in lower relative increases in</w:t>
+      </w:r>
+      <w:r>
+        <w:rPr>
+          <w:rFonts w:cstheme="minorHAnsi"/>
+        </w:rPr>
+        <w:t xml:space="preserve"> daily incidence</w:t>
+      </w:r>
+      <w:r>
+        <w:rPr>
+          <w:rFonts w:cstheme="minorHAnsi"/>
+        </w:rPr>
+        <w:t xml:space="preserve"> when livestock antibiotics were curtailed (τ = 0 g/PCU) (</w:t>
+      </w:r>
+      <w:r>
+        <w:rPr>
+          <w:rFonts w:cstheme="minorHAnsi"/>
+          <w:bCs/>
+          <w:highlight w:val="yellow"/>
+        </w:rPr>
+        <w:t>Figure S</w:t>
+      </w:r>
+      <w:r>
+        <w:rPr>
+          <w:rFonts w:cstheme="minorHAnsi"/>
+          <w:bCs/>
+          <w:highlight w:val="yellow"/>
+        </w:rPr>
+        <w:t>5</w:t>
+      </w:r>
+      <w:r>
+        <w:rPr>
+          <w:rFonts w:cstheme="minorHAnsi"/>
+          <w:bCs/>
+        </w:rPr>
+        <w:t>)</w:t>
+      </w:r>
+      <w:r>
+        <w:rPr>
+          <w:rFonts w:cstheme="minorHAnsi"/>
+        </w:rPr>
+        <w:t xml:space="preserve">. </w:t>
       </w:r>
     </w:p>
     <w:p>
@@ -8761,300 +8994,6 @@
         <w:jc w:val="both"/>
         <w:rPr>
           <w:rFonts w:cstheme="minorHAnsi"/>
-          <w:bCs/>
-        </w:rPr>
-      </w:pPr>
-      <w:r>
-        <w:rPr>
-          <w:rFonts w:cstheme="minorHAnsi"/>
-        </w:rPr>
-        <w:t xml:space="preserve">We next identified the parameters which had the greatest influence on relative increases in </w:t>
-      </w:r>
-      <w:r>
-        <w:rPr>
-          <w:rFonts w:cstheme="minorHAnsi"/>
-        </w:rPr>
-        <w:t xml:space="preserve">the daily incidence </w:t>
-      </w:r>
-      <w:r>
-        <w:rPr>
-          <w:rFonts w:cstheme="minorHAnsi"/>
-        </w:rPr>
-        <w:t>when livestock antibiotics were curtailed, compared to</w:t>
-      </w:r>
-      <w:r>
-        <w:rPr>
-          <w:rFonts w:cstheme="minorHAnsi"/>
-        </w:rPr>
-        <w:t xml:space="preserve"> daily incidence</w:t>
-      </w:r>
-      <w:r>
-        <w:rPr>
-          <w:rFonts w:cstheme="minorHAnsi"/>
-        </w:rPr>
-        <w:t xml:space="preserve"> at mean baseline livestock antibiotic usage across the </w:t>
-      </w:r>
-      <w:r>
-        <w:rPr>
-          <w:rFonts w:cstheme="minorHAnsi"/>
-        </w:rPr>
-        <w:t>four</w:t>
-      </w:r>
-      <w:r>
-        <w:rPr>
-          <w:rFonts w:cstheme="minorHAnsi"/>
-        </w:rPr>
-        <w:t xml:space="preserve"> case studies (τ = 0.</w:t>
-      </w:r>
-      <w:r>
-        <w:rPr>
-          <w:rFonts w:cstheme="minorHAnsi"/>
-          <w:highlight w:val="yellow"/>
-        </w:rPr>
-        <w:t>00934</w:t>
-      </w:r>
-      <w:r>
-        <w:rPr>
-          <w:rFonts w:cstheme="minorHAnsi"/>
-          <w:highlight w:val="yellow"/>
-        </w:rPr>
-        <w:t xml:space="preserve"> </w:t>
-      </w:r>
-      <w:r>
-        <w:rPr>
-          <w:rFonts w:cstheme="minorHAnsi"/>
-        </w:rPr>
-        <w:t xml:space="preserve">g/PCU) </w:t>
-      </w:r>
-      <w:r>
-        <w:rPr>
-          <w:rFonts w:cstheme="minorHAnsi"/>
-          <w:bCs/>
-        </w:rPr>
-        <w:t>(Figure 4A).</w:t>
-      </w:r>
-      <w:r>
-        <w:rPr>
-          <w:rFonts w:cstheme="minorHAnsi"/>
-          <w:bCs/>
-        </w:rPr>
-        <w:t xml:space="preserve"> </w:t>
-      </w:r>
-      <w:r>
-        <w:rPr>
-          <w:rFonts w:cstheme="minorHAnsi"/>
-          <w:bCs/>
-        </w:rPr>
-        <w:t xml:space="preserve">Therefore, parameters that are identified as </w:t>
-      </w:r>
-      <w:proofErr w:type="gramStart"/>
-      <w:r>
-        <w:rPr>
-          <w:rFonts w:cstheme="minorHAnsi"/>
-          <w:bCs/>
-        </w:rPr>
-        <w:t>influential,</w:t>
-      </w:r>
-      <w:proofErr w:type="gramEnd"/>
-      <w:r>
-        <w:rPr>
-          <w:rFonts w:cstheme="minorHAnsi"/>
-          <w:bCs/>
-        </w:rPr>
-        <w:t xml:space="preserve"> are those that result in scenarios where curtailing livestock antibiotic usage has a greater relative increase in </w:t>
-      </w:r>
-      <w:r>
-        <w:rPr>
-          <w:rFonts w:cstheme="minorHAnsi"/>
-          <w:bCs/>
-        </w:rPr>
-        <w:t>daily incidence</w:t>
-      </w:r>
-      <w:r>
-        <w:rPr>
-          <w:rFonts w:cstheme="minorHAnsi"/>
-          <w:bCs/>
-        </w:rPr>
-        <w:t xml:space="preserve">. </w:t>
-      </w:r>
-      <w:r>
-        <w:rPr>
-          <w:rFonts w:cstheme="minorHAnsi"/>
-          <w:bCs/>
-        </w:rPr>
-        <w:t>Daily incidence</w:t>
-      </w:r>
-      <w:r>
-        <w:rPr>
-          <w:rFonts w:cstheme="minorHAnsi"/>
-          <w:bCs/>
-        </w:rPr>
-        <w:t xml:space="preserve"> at mean baseline livestock antibiotic usage </w:t>
-      </w:r>
-      <w:proofErr w:type="gramStart"/>
-      <w:r>
-        <w:rPr>
-          <w:rFonts w:cstheme="minorHAnsi"/>
-          <w:bCs/>
-        </w:rPr>
-        <w:t>was allowed</w:t>
-      </w:r>
-      <w:proofErr w:type="gramEnd"/>
-      <w:r>
-        <w:rPr>
-          <w:rFonts w:cstheme="minorHAnsi"/>
-          <w:bCs/>
-        </w:rPr>
-        <w:t xml:space="preserve"> to vary and was not fixed across modelled parameter combination.</w:t>
-      </w:r>
-      <w:r>
-        <w:rPr>
-          <w:rFonts w:cstheme="minorHAnsi"/>
-          <w:bCs/>
-        </w:rPr>
-        <w:t xml:space="preserve"> </w:t>
-      </w:r>
-      <w:r>
-        <w:rPr>
-          <w:rFonts w:cstheme="minorHAnsi"/>
-        </w:rPr>
-        <w:t>The per capita rate of background transmissi</w:t>
-      </w:r>
-      <w:r>
-        <w:rPr>
-          <w:rFonts w:cstheme="minorHAnsi"/>
-        </w:rPr>
-        <w:t>on to livestock populations (ζ) and</w:t>
-      </w:r>
-      <w:r>
-        <w:rPr>
-          <w:rFonts w:cstheme="minorHAnsi"/>
-        </w:rPr>
-        <w:t xml:space="preserve"> </w:t>
-      </w:r>
-      <w:r>
-        <w:rPr>
-          <w:rFonts w:cstheme="minorHAnsi"/>
-        </w:rPr>
-        <w:t>efficacy of antibiotic-mediated livestock recovery (</w:t>
-      </w:r>
-      <w:r>
-        <w:rPr>
-          <w:rFonts w:cstheme="minorHAnsi"/>
-        </w:rPr>
-        <w:t>κ</w:t>
-      </w:r>
-      <w:r>
-        <w:rPr>
-          <w:rFonts w:cstheme="minorHAnsi"/>
-        </w:rPr>
-        <w:t>)</w:t>
-      </w:r>
-      <w:r>
-        <w:rPr>
-          <w:rFonts w:cstheme="minorHAnsi"/>
-        </w:rPr>
-        <w:t xml:space="preserve"> </w:t>
-      </w:r>
-      <w:r>
-        <w:rPr>
-          <w:rFonts w:cstheme="minorHAnsi"/>
-        </w:rPr>
-        <w:t>were found to be the most influential parameters in determ</w:t>
-      </w:r>
-      <w:r>
-        <w:rPr>
-          <w:rFonts w:cstheme="minorHAnsi"/>
-        </w:rPr>
-        <w:t xml:space="preserve">ining the relative increase in daily incidence </w:t>
-      </w:r>
-      <w:r>
-        <w:rPr>
-          <w:rFonts w:cstheme="minorHAnsi"/>
-        </w:rPr>
-        <w:t xml:space="preserve">from baseline livestock antibiotic usage when antibiotics where curtailed. </w:t>
-      </w:r>
-      <w:r>
-        <w:rPr>
-          <w:rFonts w:cstheme="minorHAnsi"/>
-        </w:rPr>
-        <w:t>(Figure 4A).</w:t>
-      </w:r>
-      <w:r>
-        <w:rPr>
-          <w:rFonts w:cstheme="minorHAnsi"/>
-        </w:rPr>
-        <w:t xml:space="preserve"> Lower </w:t>
-      </w:r>
-      <w:r>
-        <w:rPr>
-          <w:rFonts w:cstheme="minorHAnsi"/>
-        </w:rPr>
-        <w:t>κ</w:t>
-      </w:r>
-      <w:r>
-        <w:rPr>
-          <w:rFonts w:cstheme="minorHAnsi"/>
-        </w:rPr>
-        <w:t xml:space="preserve"> parameter values, and higher ζ parameter values resulted in lower relative increases in</w:t>
-      </w:r>
-      <w:r>
-        <w:rPr>
-          <w:rFonts w:cstheme="minorHAnsi"/>
-        </w:rPr>
-        <w:t xml:space="preserve"> daily incidence</w:t>
-      </w:r>
-      <w:r>
-        <w:rPr>
-          <w:rFonts w:cstheme="minorHAnsi"/>
-        </w:rPr>
-        <w:t xml:space="preserve"> when livestock antibiotics were curtailed (τ = 0 g/PCU) (</w:t>
-      </w:r>
-      <w:r>
-        <w:rPr>
-          <w:rFonts w:cstheme="minorHAnsi"/>
-          <w:bCs/>
-        </w:rPr>
-        <w:t>Figure S</w:t>
-      </w:r>
-      <w:r>
-        <w:rPr>
-          <w:rFonts w:cstheme="minorHAnsi"/>
-          <w:bCs/>
-        </w:rPr>
-        <w:t>5</w:t>
-      </w:r>
-      <w:r>
-        <w:rPr>
-          <w:rFonts w:cstheme="minorHAnsi"/>
-          <w:bCs/>
-        </w:rPr>
-        <w:t>)</w:t>
-      </w:r>
-      <w:r>
-        <w:rPr>
-          <w:rFonts w:cstheme="minorHAnsi"/>
-        </w:rPr>
-        <w:t xml:space="preserve">. </w:t>
-      </w:r>
-    </w:p>
-    <w:p>
-      <w:pPr>
-        <w:pStyle w:val="NoSpacing"/>
-        <w:spacing w:line="360" w:lineRule="auto"/>
-        <w:jc w:val="both"/>
-        <w:rPr>
-          <w:rFonts w:cstheme="minorHAnsi"/>
-        </w:rPr>
-      </w:pPr>
-    </w:p>
-    <w:p>
-      <w:pPr>
-        <w:pStyle w:val="NoSpacing"/>
-        <w:spacing w:line="360" w:lineRule="auto"/>
-        <w:jc w:val="both"/>
-        <w:rPr>
-          <w:rFonts w:cstheme="minorHAnsi"/>
         </w:rPr>
       </w:pPr>
       <w:r>
@@ -9065,10 +9004,10 @@
         </w:rPr>
         <w:lastRenderedPageBreak/>
         <w:drawing>
-          <wp:inline distT="0" distB="0" distL="0" distR="0" wp14:anchorId="4EEEFCDC" wp14:editId="09F26DFB">
-            <wp:extent cx="5731510" cy="6550297"/>
-            <wp:effectExtent l="0" t="0" r="2540" b="3175"/>
-            <wp:docPr id="2" name="Picture 2" descr="\\csce.datastore.ed.ac.uk\csce\biology\users\s1678248\PhD\Chapter_2\Figures\comb_data\Sensitivity.png"/>
+          <wp:inline distT="0" distB="0" distL="0" distR="0" wp14:anchorId="6F047336" wp14:editId="56F7AC10">
+            <wp:extent cx="5731510" cy="5731510"/>
+            <wp:effectExtent l="0" t="0" r="2540" b="2540"/>
+            <wp:docPr id="19" name="Picture 19" descr="\\csce.datastore.ed.ac.uk\csce\biology\users\s1678248\PhD\Chapter_2\Figures\comb_data\Sensitivity.png"/>
             <wp:cNvGraphicFramePr>
               <a:graphicFrameLocks xmlns:a="http://schemas.openxmlformats.org/drawingml/2006/main" noChangeAspect="1"/>
             </wp:cNvGraphicFramePr>
@@ -9076,7 +9015,7 @@
               <a:graphicData uri="http://schemas.openxmlformats.org/drawingml/2006/picture">
                 <pic:pic xmlns:pic="http://schemas.openxmlformats.org/drawingml/2006/picture">
                   <pic:nvPicPr>
-                    <pic:cNvPr id="0" name="Picture 2" descr="\\csce.datastore.ed.ac.uk\csce\biology\users\s1678248\PhD\Chapter_2\Figures\comb_data\Sensitivity.png"/>
+                    <pic:cNvPr id="0" name="Picture 12" descr="\\csce.datastore.ed.ac.uk\csce\biology\users\s1678248\PhD\Chapter_2\Figures\comb_data\Sensitivity.png"/>
                     <pic:cNvPicPr>
                       <a:picLocks noChangeAspect="1" noChangeArrowheads="1"/>
                     </pic:cNvPicPr>
@@ -9097,7 +9036,7 @@
                   <pic:spPr bwMode="auto">
                     <a:xfrm>
                       <a:off x="0" y="0"/>
-                      <a:ext cx="5731510" cy="6550297"/>
+                      <a:ext cx="5731510" cy="5731510"/>
                     </a:xfrm>
                     <a:prstGeom prst="rect">
                       <a:avLst/>
@@ -9124,7 +9063,7 @@
           <w:b/>
         </w:rPr>
       </w:pPr>
-      <w:bookmarkStart w:id="3" w:name="_Hlk55379253"/>
+      <w:bookmarkStart w:id="4" w:name="_Hlk55379253"/>
       <w:r>
         <w:rPr>
           <w:rFonts w:cstheme="minorHAnsi"/>
@@ -9138,7 +9077,7 @@
           <w:rFonts w:cstheme="minorHAnsi"/>
           <w:b/>
         </w:rPr>
-        <w:t>4</w:t>
+        <w:t>5</w:t>
       </w:r>
       <w:proofErr w:type="gramEnd"/>
       <w:r>
@@ -9160,56 +9099,59 @@
           <w:rFonts w:cstheme="minorHAnsi"/>
           <w:b/>
         </w:rPr>
-        <w:t>: A) The relative change in I</w:t>
-      </w:r>
-      <w:r>
-        <w:rPr>
-          <w:rFonts w:cstheme="minorHAnsi"/>
-          <w:b/>
-          <w:vertAlign w:val="superscript"/>
-        </w:rPr>
-        <w:t>*</w:t>
-      </w:r>
-      <w:r>
-        <w:rPr>
-          <w:rFonts w:cstheme="minorHAnsi"/>
-          <w:b/>
-          <w:vertAlign w:val="subscript"/>
-        </w:rPr>
-        <w:t>H</w:t>
-      </w:r>
-      <w:r>
-        <w:rPr>
-          <w:rFonts w:cstheme="minorHAnsi"/>
-          <w:b/>
-        </w:rPr>
-        <w:t xml:space="preserve"> under curtailment (0 g/PCU) compared to the averaged baseline antibiotic usage level (0.0102 g/PCU). B) Mitigating changes in I</w:t>
-      </w:r>
-      <w:r>
-        <w:rPr>
-          <w:rFonts w:cstheme="minorHAnsi"/>
-          <w:b/>
-          <w:vertAlign w:val="superscript"/>
-        </w:rPr>
-        <w:t>*</w:t>
-      </w:r>
-      <w:r>
-        <w:rPr>
-          <w:rFonts w:cstheme="minorHAnsi"/>
-          <w:b/>
-          <w:vertAlign w:val="subscript"/>
-        </w:rPr>
-        <w:t>H</w:t>
-      </w:r>
-      <w:r>
-        <w:rPr>
-          <w:rFonts w:cstheme="minorHAnsi"/>
-          <w:b/>
-        </w:rPr>
-        <w:t xml:space="preserve"> under curtailment compared to the level of foodborne disease experienced under current levels of livestock antibiotic usage (3.26 per 100,000 population).  </w:t>
-      </w:r>
-    </w:p>
-    <w:bookmarkEnd w:id="3"/>
+        <w:t>: A) Relative change in daily incidence</w:t>
+      </w:r>
+      <w:r>
+        <w:rPr>
+          <w:rFonts w:cstheme="minorHAnsi"/>
+          <w:b/>
+        </w:rPr>
+        <w:t xml:space="preserve"> under curtailment (0 g/PCU) compared to the averaged baselin</w:t>
+      </w:r>
+      <w:r>
+        <w:rPr>
+          <w:rFonts w:cstheme="minorHAnsi"/>
+          <w:b/>
+        </w:rPr>
+        <w:t>e antibiotic usage level (0.00934</w:t>
+      </w:r>
+      <w:r>
+        <w:rPr>
+          <w:rFonts w:cstheme="minorHAnsi"/>
+          <w:b/>
+        </w:rPr>
+        <w:t xml:space="preserve"> g/PCU). B) </w:t>
+      </w:r>
+      <w:r>
+        <w:rPr>
+          <w:rFonts w:cstheme="minorHAnsi"/>
+          <w:b/>
+        </w:rPr>
+        <w:t>Mitigating changes in daily incidence</w:t>
+      </w:r>
+      <w:r>
+        <w:rPr>
+          <w:rFonts w:cstheme="minorHAnsi"/>
+          <w:b/>
+        </w:rPr>
+        <w:t xml:space="preserve"> under curtailment compared to the level of foodborne disease experienced under current levels o</w:t>
+      </w:r>
+      <w:r>
+        <w:rPr>
+          <w:rFonts w:cstheme="minorHAnsi"/>
+          <w:b/>
+        </w:rPr>
+        <w:t>f livestock antibiotic usage (0.593</w:t>
+      </w:r>
+      <w:r>
+        <w:rPr>
+          <w:rFonts w:cstheme="minorHAnsi"/>
+          <w:b/>
+        </w:rPr>
+        <w:t xml:space="preserve"> per 100,000 population).</w:t>
+      </w:r>
+    </w:p>
+    <w:bookmarkEnd w:id="4"/>
     <w:p>
       <w:pPr>
         <w:pStyle w:val="NoSpacing"/>
@@ -9233,27 +9175,33 @@
         <w:rPr>
           <w:rFonts w:cstheme="minorHAnsi"/>
         </w:rPr>
-        <w:t>A sensitivity analysis was next performed to identify parameters that could best mitigate increases in I</w:t>
-      </w:r>
-      <w:r>
-        <w:rPr>
-          <w:rFonts w:cstheme="minorHAnsi"/>
-          <w:vertAlign w:val="superscript"/>
-        </w:rPr>
-        <w:t>*</w:t>
-      </w:r>
-      <w:r>
-        <w:rPr>
-          <w:rFonts w:cstheme="minorHAnsi"/>
-          <w:vertAlign w:val="subscript"/>
-        </w:rPr>
-        <w:t>H</w:t>
-      </w:r>
-      <w:r>
-        <w:rPr>
-          <w:rFonts w:cstheme="minorHAnsi"/>
-        </w:rPr>
-        <w:t xml:space="preserve"> under antibiotic curtailment (0 g/PCU)</w:t>
+        <w:t xml:space="preserve">A sensitivity analysis </w:t>
+      </w:r>
+      <w:proofErr w:type="gramStart"/>
+      <w:r>
+        <w:rPr>
+          <w:rFonts w:cstheme="minorHAnsi"/>
+        </w:rPr>
+        <w:t>was next performed</w:t>
+      </w:r>
+      <w:proofErr w:type="gramEnd"/>
+      <w:r>
+        <w:rPr>
+          <w:rFonts w:cstheme="minorHAnsi"/>
+        </w:rPr>
+        <w:t xml:space="preserve"> to identify parameters that could best mitigate increases in </w:t>
+      </w:r>
+      <w:r>
+        <w:rPr>
+          <w:rFonts w:cstheme="minorHAnsi"/>
+        </w:rPr>
+        <w:t xml:space="preserve">daily incidence </w:t>
+      </w:r>
+      <w:r>
+        <w:rPr>
+          <w:rFonts w:cstheme="minorHAnsi"/>
+        </w:rPr>
+        <w:t>under antibiotic curtailment (0 g/PCU)</w:t>
       </w:r>
       <w:r>
         <w:rPr>
@@ -9270,14 +9218,29 @@
       <w:r>
         <w:rPr>
           <w:rFonts w:cstheme="minorHAnsi"/>
+          <w:highlight w:val="yellow"/>
         </w:rPr>
         <w:t>Figure</w:t>
       </w:r>
       <w:r>
         <w:rPr>
           <w:rFonts w:cstheme="minorHAnsi"/>
-        </w:rPr>
-        <w:t xml:space="preserve"> 4B)</w:t>
+          <w:highlight w:val="yellow"/>
+        </w:rPr>
+        <w:t xml:space="preserve"> 5</w:t>
+      </w:r>
+      <w:r>
+        <w:rPr>
+          <w:rFonts w:cstheme="minorHAnsi"/>
+          <w:highlight w:val="yellow"/>
+        </w:rPr>
+        <w:t>B</w:t>
+      </w:r>
+      <w:r>
+        <w:rPr>
+          <w:rFonts w:cstheme="minorHAnsi"/>
+        </w:rPr>
+        <w:t>)</w:t>
       </w:r>
       <w:r>
         <w:rPr>
@@ -9321,14 +9284,7 @@
         <w:rPr>
           <w:rFonts w:cstheme="minorHAnsi"/>
         </w:rPr>
-        <w:t xml:space="preserve">daily </w:t>
-      </w:r>
-      <w:r>
-        <w:rPr>
-          <w:rFonts w:cstheme="minorHAnsi"/>
-        </w:rPr>
-        <w:lastRenderedPageBreak/>
-        <w:t xml:space="preserve">incidence </w:t>
+        <w:t xml:space="preserve">daily incidence </w:t>
       </w:r>
       <w:r>
         <w:rPr>
@@ -9508,104 +9464,85 @@
         <w:rPr>
           <w:rFonts w:cstheme="minorHAnsi"/>
         </w:rPr>
+        <w:t>daily incidence</w:t>
+      </w:r>
+      <w:r>
+        <w:rPr>
+          <w:rFonts w:cstheme="minorHAnsi"/>
+        </w:rPr>
+        <w:t xml:space="preserve"> under antibiotic curtailment</w:t>
+      </w:r>
+      <w:r>
+        <w:rPr>
+          <w:rFonts w:cstheme="minorHAnsi"/>
+        </w:rPr>
+        <w:t xml:space="preserve"> compared to </w:t>
+      </w:r>
+      <w:r>
+        <w:rPr>
+          <w:rFonts w:cstheme="minorHAnsi"/>
+        </w:rPr>
+        <w:t>0.593</w:t>
+      </w:r>
+      <w:r>
+        <w:rPr>
+          <w:rFonts w:cstheme="minorHAnsi"/>
+        </w:rPr>
+        <w:t xml:space="preserve"> per 100,000</w:t>
+      </w:r>
+      <w:r>
+        <w:rPr>
+          <w:rFonts w:cstheme="minorHAnsi"/>
+        </w:rPr>
+        <w:t>. This therefore represents</w:t>
+      </w:r>
+      <w:r>
+        <w:rPr>
+          <w:rFonts w:cstheme="minorHAnsi"/>
+        </w:rPr>
+        <w:t xml:space="preserve"> the best</w:t>
+      </w:r>
+      <w:r>
+        <w:rPr>
+          <w:rFonts w:cstheme="minorHAnsi"/>
+        </w:rPr>
+        <w:t xml:space="preserve"> parameter</w:t>
+      </w:r>
+      <w:r>
+        <w:rPr>
+          <w:rFonts w:cstheme="minorHAnsi"/>
+        </w:rPr>
+        <w:t xml:space="preserve"> </w:t>
+      </w:r>
+      <w:r>
+        <w:rPr>
+          <w:rFonts w:cstheme="minorHAnsi"/>
+        </w:rPr>
+        <w:t xml:space="preserve">to target to </w:t>
+      </w:r>
+      <w:r>
+        <w:rPr>
+          <w:rFonts w:cstheme="minorHAnsi"/>
+        </w:rPr>
+        <w:t xml:space="preserve">mitigate potential increases in </w:t>
+      </w:r>
+      <w:r>
+        <w:rPr>
+          <w:rFonts w:cstheme="minorHAnsi"/>
+        </w:rPr>
         <w:t xml:space="preserve">daily incidence </w:t>
       </w:r>
       <w:r>
         <w:rPr>
           <w:rFonts w:cstheme="minorHAnsi"/>
         </w:rPr>
-        <w:t>I</w:t>
-      </w:r>
-      <w:r>
-        <w:rPr>
-          <w:rFonts w:cstheme="minorHAnsi"/>
-          <w:vertAlign w:val="superscript"/>
-        </w:rPr>
-        <w:t>*</w:t>
-      </w:r>
-      <w:r>
-        <w:rPr>
-          <w:rFonts w:cstheme="minorHAnsi"/>
-          <w:vertAlign w:val="subscript"/>
-        </w:rPr>
-        <w:t>H</w:t>
-      </w:r>
-      <w:r>
-        <w:rPr>
-          <w:rFonts w:cstheme="minorHAnsi"/>
-        </w:rPr>
-        <w:t xml:space="preserve"> under antibiotic curtailment</w:t>
-      </w:r>
-      <w:r>
-        <w:rPr>
-          <w:rFonts w:cstheme="minorHAnsi"/>
-        </w:rPr>
-        <w:t xml:space="preserve"> compared to </w:t>
-      </w:r>
-      <w:r>
-        <w:rPr>
-          <w:rFonts w:cstheme="minorHAnsi"/>
-        </w:rPr>
-        <w:t>0.593</w:t>
-      </w:r>
-      <w:r>
-        <w:rPr>
-          <w:rFonts w:cstheme="minorHAnsi"/>
-        </w:rPr>
-        <w:t xml:space="preserve"> per 100,000</w:t>
-      </w:r>
-      <w:r>
-        <w:rPr>
-          <w:rFonts w:cstheme="minorHAnsi"/>
-        </w:rPr>
-        <w:t>. This therefore represents</w:t>
-      </w:r>
-      <w:r>
-        <w:rPr>
-          <w:rFonts w:cstheme="minorHAnsi"/>
-        </w:rPr>
-        <w:t xml:space="preserve"> the best</w:t>
-      </w:r>
-      <w:r>
-        <w:rPr>
-          <w:rFonts w:cstheme="minorHAnsi"/>
-        </w:rPr>
-        <w:t xml:space="preserve"> parameter</w:t>
-      </w:r>
-      <w:r>
-        <w:rPr>
-          <w:rFonts w:cstheme="minorHAnsi"/>
-        </w:rPr>
-        <w:t xml:space="preserve"> </w:t>
-      </w:r>
-      <w:r>
-        <w:rPr>
-          <w:rFonts w:cstheme="minorHAnsi"/>
-        </w:rPr>
-        <w:t xml:space="preserve">to target to </w:t>
-      </w:r>
-      <w:r>
-        <w:rPr>
-          <w:rFonts w:cstheme="minorHAnsi"/>
-        </w:rPr>
-        <w:t xml:space="preserve">mitigate potential increases in </w:t>
-      </w:r>
-      <w:r>
-        <w:rPr>
-          <w:rFonts w:cstheme="minorHAnsi"/>
-        </w:rPr>
-        <w:t xml:space="preserve">daily incidence </w:t>
-      </w:r>
-      <w:r>
-        <w:rPr>
-          <w:rFonts w:cstheme="minorHAnsi"/>
-        </w:rPr>
         <w:t>due to livestock antibiotic curtailment (</w:t>
       </w:r>
       <w:r>
         <w:rPr>
           <w:rFonts w:cstheme="minorHAnsi"/>
           <w:bCs/>
+          <w:highlight w:val="yellow"/>
         </w:rPr>
         <w:t>Figure S</w:t>
       </w:r>
@@ -9613,6 +9550,7 @@
         <w:rPr>
           <w:rFonts w:cstheme="minorHAnsi"/>
           <w:bCs/>
+          <w:highlight w:val="yellow"/>
         </w:rPr>
         <w:t>6</w:t>
       </w:r>
@@ -9892,7 +9830,20 @@
         <w:rPr>
           <w:rFonts w:cstheme="minorHAnsi"/>
         </w:rPr>
-        <w:t>(Figure 5)</w:t>
+        <w:t>(</w:t>
+      </w:r>
+      <w:r>
+        <w:rPr>
+          <w:rFonts w:cstheme="minorHAnsi"/>
+          <w:highlight w:val="yellow"/>
+        </w:rPr>
+        <w:t>Figure 6</w:t>
+      </w:r>
+      <w:r>
+        <w:rPr>
+          <w:rFonts w:cstheme="minorHAnsi"/>
+        </w:rPr>
+        <w:t>)</w:t>
       </w:r>
       <w:r>
         <w:rPr>
@@ -9992,7 +9943,14 @@
           <w:rFonts w:cstheme="minorHAnsi"/>
           <w:b/>
         </w:rPr>
-        <w:t>Figure 5 – Reductions to key model parameters</w:t>
+        <w:t>Figure 6</w:t>
+      </w:r>
+      <w:r>
+        <w:rPr>
+          <w:rFonts w:cstheme="minorHAnsi"/>
+          <w:b/>
+        </w:rPr>
+        <w:t xml:space="preserve"> – Reductions to key model parameters</w:t>
       </w:r>
       <w:r>
         <w:rPr>
@@ -10471,7 +10429,20 @@
         <w:rPr>
           <w:rFonts w:cstheme="minorHAnsi"/>
         </w:rPr>
-        <w:t>(Figure 5)</w:t>
+        <w:t>(</w:t>
+      </w:r>
+      <w:r>
+        <w:rPr>
+          <w:rFonts w:cstheme="minorHAnsi"/>
+          <w:highlight w:val="yellow"/>
+        </w:rPr>
+        <w:t>Figure 6</w:t>
+      </w:r>
+      <w:r>
+        <w:rPr>
+          <w:rFonts w:cstheme="minorHAnsi"/>
+        </w:rPr>
+        <w:t>)</w:t>
       </w:r>
       <w:r>
         <w:rPr>
@@ -10596,39 +10567,236 @@
         <w:jc w:val="both"/>
         <w:rPr>
           <w:rFonts w:cstheme="minorHAnsi"/>
-        </w:rPr>
-      </w:pPr>
-    </w:p>
-    <w:p>
-      <w:pPr>
-        <w:pStyle w:val="NoSpacing"/>
-        <w:numPr>
-          <w:ilvl w:val="0"/>
-          <w:numId w:val="17"/>
-        </w:numPr>
+          <w:b/>
+          <w:bCs/>
+        </w:rPr>
+      </w:pPr>
+    </w:p>
+    <w:p>
+      <w:pPr>
+        <w:pStyle w:val="NoSpacing"/>
+      </w:pPr>
+    </w:p>
+    <w:p>
+      <w:pPr>
+        <w:pStyle w:val="NoSpacing"/>
+      </w:pPr>
+    </w:p>
+    <w:p>
+      <w:pPr>
+        <w:pStyle w:val="NoSpacing"/>
+      </w:pPr>
+    </w:p>
+    <w:p>
+      <w:pPr>
+        <w:pStyle w:val="NoSpacing"/>
+      </w:pPr>
+    </w:p>
+    <w:p>
+      <w:pPr>
+        <w:pStyle w:val="NoSpacing"/>
+      </w:pPr>
+    </w:p>
+    <w:p>
+      <w:pPr>
+        <w:pStyle w:val="NoSpacing"/>
+      </w:pPr>
+    </w:p>
+    <w:p>
+      <w:pPr>
+        <w:pStyle w:val="NoSpacing"/>
+      </w:pPr>
+    </w:p>
+    <w:p>
+      <w:pPr>
+        <w:pStyle w:val="NoSpacing"/>
+      </w:pPr>
+    </w:p>
+    <w:p>
+      <w:pPr>
+        <w:pStyle w:val="NoSpacing"/>
+      </w:pPr>
+    </w:p>
+    <w:p>
+      <w:pPr>
+        <w:pStyle w:val="NoSpacing"/>
+      </w:pPr>
+    </w:p>
+    <w:p>
+      <w:pPr>
+        <w:pStyle w:val="NoSpacing"/>
+      </w:pPr>
+    </w:p>
+    <w:p>
+      <w:pPr>
+        <w:pStyle w:val="NoSpacing"/>
+      </w:pPr>
+    </w:p>
+    <w:p>
+      <w:pPr>
+        <w:pStyle w:val="NoSpacing"/>
+      </w:pPr>
+    </w:p>
+    <w:p>
+      <w:pPr>
+        <w:pStyle w:val="NoSpacing"/>
+      </w:pPr>
+    </w:p>
+    <w:p>
+      <w:pPr>
+        <w:pStyle w:val="NoSpacing"/>
+      </w:pPr>
+    </w:p>
+    <w:p>
+      <w:pPr>
+        <w:pStyle w:val="NoSpacing"/>
+      </w:pPr>
+    </w:p>
+    <w:p>
+      <w:pPr>
+        <w:pStyle w:val="NoSpacing"/>
+      </w:pPr>
+    </w:p>
+    <w:p>
+      <w:pPr>
+        <w:pStyle w:val="NoSpacing"/>
+      </w:pPr>
+    </w:p>
+    <w:p>
+      <w:pPr>
+        <w:pStyle w:val="NoSpacing"/>
+      </w:pPr>
+    </w:p>
+    <w:p>
+      <w:pPr>
+        <w:pStyle w:val="NoSpacing"/>
+      </w:pPr>
+    </w:p>
+    <w:p>
+      <w:pPr>
+        <w:pStyle w:val="NoSpacing"/>
+      </w:pPr>
+    </w:p>
+    <w:p>
+      <w:pPr>
+        <w:pStyle w:val="NoSpacing"/>
+      </w:pPr>
+    </w:p>
+    <w:p>
+      <w:pPr>
+        <w:pStyle w:val="NoSpacing"/>
+      </w:pPr>
+    </w:p>
+    <w:p>
+      <w:pPr>
+        <w:pStyle w:val="NoSpacing"/>
+      </w:pPr>
+    </w:p>
+    <w:p>
+      <w:pPr>
+        <w:pStyle w:val="NoSpacing"/>
+      </w:pPr>
+    </w:p>
+    <w:p>
+      <w:pPr>
+        <w:pStyle w:val="NoSpacing"/>
+      </w:pPr>
+    </w:p>
+    <w:p>
+      <w:pPr>
+        <w:pStyle w:val="NoSpacing"/>
+      </w:pPr>
+    </w:p>
+    <w:p>
+      <w:pPr>
+        <w:pStyle w:val="NoSpacing"/>
+      </w:pPr>
+    </w:p>
+    <w:p>
+      <w:pPr>
+        <w:pStyle w:val="NoSpacing"/>
+      </w:pPr>
+    </w:p>
+    <w:p>
+      <w:pPr>
+        <w:pStyle w:val="NoSpacing"/>
+      </w:pPr>
+    </w:p>
+    <w:p>
+      <w:pPr>
+        <w:pStyle w:val="NoSpacing"/>
+      </w:pPr>
+    </w:p>
+    <w:p>
+      <w:pPr>
+        <w:pStyle w:val="NoSpacing"/>
+      </w:pPr>
+    </w:p>
+    <w:p>
+      <w:pPr>
+        <w:pStyle w:val="NoSpacing"/>
+      </w:pPr>
+    </w:p>
+    <w:p>
+      <w:pPr>
+        <w:pStyle w:val="NoSpacing"/>
+      </w:pPr>
+    </w:p>
+    <w:p>
+      <w:pPr>
+        <w:pStyle w:val="NoSpacing"/>
+      </w:pPr>
+    </w:p>
+    <w:p>
+      <w:pPr>
+        <w:pStyle w:val="NoSpacing"/>
+      </w:pPr>
+    </w:p>
+    <w:p>
+      <w:pPr>
+        <w:pStyle w:val="NoSpacing"/>
+      </w:pPr>
+    </w:p>
+    <w:p>
+      <w:pPr>
+        <w:pStyle w:val="NoSpacing"/>
+      </w:pPr>
+    </w:p>
+    <w:p>
+      <w:pPr>
+        <w:pStyle w:val="NoSpacing"/>
+      </w:pPr>
+    </w:p>
+    <w:p>
+      <w:pPr>
+        <w:pStyle w:val="NoSpacing"/>
+        <w:spacing w:line="360" w:lineRule="auto"/>
+        <w:jc w:val="center"/>
+        <w:rPr>
+          <w:rFonts w:cstheme="minorHAnsi"/>
+          <w:b/>
+          <w:u w:val="single"/>
+        </w:rPr>
+      </w:pPr>
+      <w:r>
+        <w:rPr>
+          <w:rFonts w:cstheme="minorHAnsi"/>
+          <w:b/>
+          <w:u w:val="single"/>
+        </w:rPr>
+        <w:lastRenderedPageBreak/>
+        <w:t>DISCUSSION</w:t>
+      </w:r>
+    </w:p>
+    <w:p>
+      <w:pPr>
+        <w:pStyle w:val="NoSpacing"/>
         <w:spacing w:line="360" w:lineRule="auto"/>
         <w:jc w:val="both"/>
         <w:rPr>
           <w:rFonts w:cstheme="minorHAnsi"/>
-          <w:highlight w:val="yellow"/>
-        </w:rPr>
-      </w:pPr>
-      <w:r>
-        <w:rPr>
-          <w:rFonts w:cstheme="minorHAnsi"/>
-          <w:highlight w:val="yellow"/>
-        </w:rPr>
-        <w:t>ALSO MENTION WHAT HAPPENS TO THE PREVALENCE</w:t>
-      </w:r>
-      <w:proofErr w:type="gramStart"/>
-      <w:r>
-        <w:rPr>
-          <w:rFonts w:cstheme="minorHAnsi"/>
-          <w:highlight w:val="yellow"/>
-        </w:rPr>
-        <w:t>!!</w:t>
-      </w:r>
-      <w:proofErr w:type="gramEnd"/>
+        </w:rPr>
+      </w:pPr>
     </w:p>
     <w:p>
       <w:pPr>
@@ -10637,210 +10805,159 @@
         <w:jc w:val="both"/>
         <w:rPr>
           <w:rFonts w:cstheme="minorHAnsi"/>
-          <w:b/>
-          <w:bCs/>
-        </w:rPr>
-      </w:pPr>
-    </w:p>
-    <w:p>
-      <w:pPr>
-        <w:pStyle w:val="NoSpacing"/>
-      </w:pPr>
-    </w:p>
-    <w:p>
-      <w:pPr>
-        <w:pStyle w:val="NoSpacing"/>
-      </w:pPr>
-    </w:p>
-    <w:p>
-      <w:pPr>
-        <w:pStyle w:val="NoSpacing"/>
-      </w:pPr>
-    </w:p>
-    <w:p>
-      <w:pPr>
-        <w:pStyle w:val="NoSpacing"/>
-      </w:pPr>
-    </w:p>
-    <w:p>
-      <w:pPr>
-        <w:pStyle w:val="NoSpacing"/>
-      </w:pPr>
-    </w:p>
-    <w:p>
-      <w:pPr>
-        <w:pStyle w:val="NoSpacing"/>
-      </w:pPr>
-    </w:p>
-    <w:p>
-      <w:pPr>
-        <w:pStyle w:val="NoSpacing"/>
-      </w:pPr>
-    </w:p>
-    <w:p>
-      <w:pPr>
-        <w:pStyle w:val="NoSpacing"/>
-      </w:pPr>
-    </w:p>
-    <w:p>
-      <w:pPr>
-        <w:pStyle w:val="NoSpacing"/>
-      </w:pPr>
-    </w:p>
-    <w:p>
-      <w:pPr>
-        <w:pStyle w:val="NoSpacing"/>
-      </w:pPr>
-    </w:p>
-    <w:p>
-      <w:pPr>
-        <w:pStyle w:val="NoSpacing"/>
-      </w:pPr>
-    </w:p>
-    <w:p>
-      <w:pPr>
-        <w:pStyle w:val="NoSpacing"/>
-      </w:pPr>
-    </w:p>
-    <w:p>
-      <w:pPr>
-        <w:pStyle w:val="NoSpacing"/>
-      </w:pPr>
-    </w:p>
-    <w:p>
-      <w:pPr>
-        <w:pStyle w:val="NoSpacing"/>
-      </w:pPr>
-    </w:p>
-    <w:p>
-      <w:pPr>
-        <w:pStyle w:val="NoSpacing"/>
-      </w:pPr>
-    </w:p>
-    <w:p>
-      <w:pPr>
-        <w:pStyle w:val="NoSpacing"/>
-      </w:pPr>
-    </w:p>
-    <w:p>
-      <w:pPr>
-        <w:pStyle w:val="NoSpacing"/>
-      </w:pPr>
-    </w:p>
-    <w:p>
-      <w:pPr>
-        <w:pStyle w:val="NoSpacing"/>
-      </w:pPr>
-    </w:p>
-    <w:p>
-      <w:pPr>
-        <w:pStyle w:val="NoSpacing"/>
-      </w:pPr>
-    </w:p>
-    <w:p>
-      <w:pPr>
-        <w:pStyle w:val="NoSpacing"/>
-      </w:pPr>
-    </w:p>
-    <w:p>
-      <w:pPr>
-        <w:pStyle w:val="NoSpacing"/>
-      </w:pPr>
-    </w:p>
-    <w:p>
-      <w:pPr>
-        <w:pStyle w:val="NoSpacing"/>
-      </w:pPr>
-    </w:p>
-    <w:p>
-      <w:pPr>
-        <w:pStyle w:val="NoSpacing"/>
-      </w:pPr>
-    </w:p>
-    <w:p>
-      <w:pPr>
-        <w:pStyle w:val="NoSpacing"/>
-      </w:pPr>
-    </w:p>
-    <w:p>
-      <w:pPr>
-        <w:pStyle w:val="NoSpacing"/>
-      </w:pPr>
-    </w:p>
-    <w:p>
-      <w:pPr>
-        <w:pStyle w:val="NoSpacing"/>
-      </w:pPr>
-    </w:p>
-    <w:p>
-      <w:pPr>
-        <w:pStyle w:val="NoSpacing"/>
-      </w:pPr>
-    </w:p>
-    <w:p>
-      <w:pPr>
-        <w:pStyle w:val="NoSpacing"/>
-      </w:pPr>
-    </w:p>
-    <w:p>
-      <w:pPr>
-        <w:pStyle w:val="NoSpacing"/>
-      </w:pPr>
-    </w:p>
-    <w:p>
-      <w:pPr>
-        <w:pStyle w:val="NoSpacing"/>
-      </w:pPr>
-    </w:p>
-    <w:p>
-      <w:pPr>
-        <w:pStyle w:val="NoSpacing"/>
-      </w:pPr>
-    </w:p>
-    <w:p>
-      <w:pPr>
-        <w:pStyle w:val="NoSpacing"/>
-      </w:pPr>
-    </w:p>
-    <w:p>
-      <w:pPr>
-        <w:pStyle w:val="NoSpacing"/>
-      </w:pPr>
-    </w:p>
-    <w:p>
-      <w:pPr>
-        <w:pStyle w:val="NoSpacing"/>
-      </w:pPr>
-    </w:p>
-    <w:p>
-      <w:pPr>
-        <w:pStyle w:val="NoSpacing"/>
-      </w:pPr>
-    </w:p>
-    <w:p>
-      <w:pPr>
-        <w:pStyle w:val="NoSpacing"/>
-      </w:pPr>
-    </w:p>
-    <w:p>
-      <w:pPr>
-        <w:pStyle w:val="NoSpacing"/>
-        <w:spacing w:line="360" w:lineRule="auto"/>
-        <w:jc w:val="center"/>
-        <w:rPr>
-          <w:rFonts w:cstheme="minorHAnsi"/>
-          <w:b/>
-          <w:u w:val="single"/>
-        </w:rPr>
-      </w:pPr>
-      <w:r>
-        <w:rPr>
-          <w:rFonts w:cstheme="minorHAnsi"/>
-          <w:b/>
-          <w:u w:val="single"/>
-        </w:rPr>
-        <w:lastRenderedPageBreak/>
-        <w:t>DISCUSSION</w:t>
+        </w:rPr>
+      </w:pPr>
+      <w:r>
+        <w:rPr>
+          <w:rFonts w:cstheme="minorHAnsi"/>
+        </w:rPr>
+        <w:t>A</w:t>
+      </w:r>
+      <w:r>
+        <w:rPr>
+          <w:rFonts w:cstheme="minorHAnsi"/>
+        </w:rPr>
+        <w:t xml:space="preserve"> deterministic compartmental model</w:t>
+      </w:r>
+      <w:r>
+        <w:rPr>
+          <w:rFonts w:cstheme="minorHAnsi"/>
+        </w:rPr>
+        <w:t xml:space="preserve"> </w:t>
+      </w:r>
+      <w:proofErr w:type="gramStart"/>
+      <w:r>
+        <w:rPr>
+          <w:rFonts w:cstheme="minorHAnsi"/>
+        </w:rPr>
+        <w:t>was used</w:t>
+      </w:r>
+      <w:proofErr w:type="gramEnd"/>
+      <w:r>
+        <w:rPr>
+          <w:rFonts w:cstheme="minorHAnsi"/>
+        </w:rPr>
+        <w:t xml:space="preserve"> to identify </w:t>
+      </w:r>
+      <w:r>
+        <w:rPr>
+          <w:rFonts w:cstheme="minorHAnsi"/>
+        </w:rPr>
+        <w:t xml:space="preserve">increases in </w:t>
+      </w:r>
+      <w:r>
+        <w:rPr>
+          <w:rFonts w:cstheme="minorHAnsi"/>
+        </w:rPr>
+        <w:t xml:space="preserve">the daily incidence of </w:t>
+      </w:r>
+      <w:r>
+        <w:rPr>
+          <w:rFonts w:cstheme="minorHAnsi"/>
+        </w:rPr>
+        <w:t>non-</w:t>
+      </w:r>
+      <w:proofErr w:type="spellStart"/>
+      <w:r>
+        <w:rPr>
+          <w:rFonts w:cstheme="minorHAnsi"/>
+        </w:rPr>
+        <w:t>typhoidal</w:t>
+      </w:r>
+      <w:proofErr w:type="spellEnd"/>
+      <w:r>
+        <w:rPr>
+          <w:rFonts w:cstheme="minorHAnsi"/>
+        </w:rPr>
+        <w:t xml:space="preserve"> human salmonellosis </w:t>
+      </w:r>
+      <w:r>
+        <w:rPr>
+          <w:rFonts w:cstheme="minorHAnsi"/>
+        </w:rPr>
+        <w:t>as well</w:t>
+      </w:r>
+      <w:r>
+        <w:rPr>
+          <w:rFonts w:cstheme="minorHAnsi"/>
+        </w:rPr>
+        <w:t xml:space="preserve"> as decreases in the proportion of resistant human salmonellosis</w:t>
+      </w:r>
+      <w:r>
+        <w:rPr>
+          <w:rFonts w:cstheme="minorHAnsi"/>
+        </w:rPr>
+        <w:t xml:space="preserve"> following</w:t>
+      </w:r>
+      <w:r>
+        <w:rPr>
+          <w:rFonts w:cstheme="minorHAnsi"/>
+        </w:rPr>
+        <w:t xml:space="preserve"> livestock antibiotic curtailment. T</w:t>
+      </w:r>
+      <w:r>
+        <w:rPr>
+          <w:rFonts w:cstheme="minorHAnsi"/>
+        </w:rPr>
+        <w:t xml:space="preserve">his </w:t>
+      </w:r>
+      <w:proofErr w:type="gramStart"/>
+      <w:r>
+        <w:rPr>
+          <w:rFonts w:cstheme="minorHAnsi"/>
+        </w:rPr>
+        <w:t>was explored</w:t>
+      </w:r>
+      <w:proofErr w:type="gramEnd"/>
+      <w:r>
+        <w:rPr>
+          <w:rFonts w:cstheme="minorHAnsi"/>
+        </w:rPr>
+        <w:t xml:space="preserve"> across</w:t>
+      </w:r>
+      <w:r>
+        <w:rPr>
+          <w:rFonts w:cstheme="minorHAnsi"/>
+        </w:rPr>
+        <w:t xml:space="preserve"> four relevant antibiotic/livestock case studies</w:t>
+      </w:r>
+      <w:r>
+        <w:rPr>
+          <w:rFonts w:cstheme="minorHAnsi"/>
+        </w:rPr>
+        <w:t>. Only i</w:t>
+      </w:r>
+      <w:r>
+        <w:rPr>
+          <w:rFonts w:cstheme="minorHAnsi"/>
+        </w:rPr>
+        <w:t xml:space="preserve">nterventions to target animal-to-human </w:t>
+      </w:r>
+      <w:r>
+        <w:rPr>
+          <w:rFonts w:cstheme="minorHAnsi"/>
+        </w:rPr>
+        <w:t xml:space="preserve">transmission routes </w:t>
+      </w:r>
+      <w:proofErr w:type="gramStart"/>
+      <w:r>
+        <w:rPr>
+          <w:rFonts w:cstheme="minorHAnsi"/>
+        </w:rPr>
+        <w:t>were found</w:t>
+      </w:r>
+      <w:proofErr w:type="gramEnd"/>
+      <w:r>
+        <w:rPr>
+          <w:rFonts w:cstheme="minorHAnsi"/>
+        </w:rPr>
+        <w:t xml:space="preserve"> to mitigate the potential increases in human salmonellosis following livestock antibiotic curtailment.</w:t>
+      </w:r>
+      <w:r>
+        <w:rPr>
+          <w:rFonts w:cstheme="minorHAnsi"/>
+        </w:rPr>
+        <w:t xml:space="preserve"> </w:t>
       </w:r>
     </w:p>
     <w:p>
@@ -10852,6 +10969,12 @@
           <w:rFonts w:cstheme="minorHAnsi"/>
         </w:rPr>
       </w:pPr>
+      <w:r>
+        <w:rPr>
+          <w:rFonts w:cstheme="minorHAnsi"/>
+        </w:rPr>
+        <w:t xml:space="preserve">  </w:t>
+      </w:r>
     </w:p>
     <w:p>
       <w:pPr>
@@ -10866,13 +10989,13 @@
         <w:rPr>
           <w:rFonts w:cstheme="minorHAnsi"/>
         </w:rPr>
-        <w:t>A</w:t>
-      </w:r>
-      <w:r>
-        <w:rPr>
-          <w:rFonts w:cstheme="minorHAnsi"/>
-        </w:rPr>
-        <w:t xml:space="preserve"> deterministic compartmental model</w:t>
+        <w:t>It is possible that ongoing</w:t>
+      </w:r>
+      <w:r>
+        <w:rPr>
+          <w:rFonts w:cstheme="minorHAnsi"/>
+        </w:rPr>
+        <w:t xml:space="preserve"> efforts to ensure</w:t>
       </w:r>
       <w:r>
         <w:rPr>
@@ -10880,133 +11003,294 @@
         </w:rPr>
         <w:t xml:space="preserve"> </w:t>
       </w:r>
+      <w:r>
+        <w:rPr>
+          <w:rFonts w:cstheme="minorHAnsi"/>
+        </w:rPr>
+        <w:t xml:space="preserve">farm-level and post-harvest biosecurity </w:t>
+      </w:r>
+      <w:r>
+        <w:rPr>
+          <w:rFonts w:cstheme="minorHAnsi"/>
+        </w:rPr>
+        <w:t>have already had tangible impact</w:t>
+      </w:r>
+      <w:r>
+        <w:rPr>
+          <w:rFonts w:cstheme="minorHAnsi"/>
+        </w:rPr>
+        <w:t>s</w:t>
+      </w:r>
+      <w:r>
+        <w:rPr>
+          <w:rFonts w:cstheme="minorHAnsi"/>
+        </w:rPr>
+        <w:t xml:space="preserve"> on reducing </w:t>
+      </w:r>
+      <w:r>
+        <w:rPr>
+          <w:rFonts w:cstheme="minorHAnsi"/>
+        </w:rPr>
+        <w:t xml:space="preserve">animal-to-human </w:t>
+      </w:r>
+      <w:r>
+        <w:rPr>
+          <w:rFonts w:cstheme="minorHAnsi"/>
+        </w:rPr>
+        <w:t>transmission (</w:t>
+      </w:r>
+      <w:r>
+        <w:rPr>
+          <w:rFonts w:cstheme="minorHAnsi"/>
+        </w:rPr>
+        <w:t>β</w:t>
+      </w:r>
+      <w:r>
+        <w:rPr>
+          <w:rFonts w:cstheme="minorHAnsi"/>
+          <w:vertAlign w:val="subscript"/>
+        </w:rPr>
+        <w:t>HA</w:t>
+      </w:r>
+      <w:r>
+        <w:rPr>
+          <w:rFonts w:cstheme="minorHAnsi"/>
+        </w:rPr>
+        <w:t>).</w:t>
+      </w:r>
+      <w:r>
+        <w:rPr>
+          <w:rFonts w:cstheme="minorHAnsi"/>
+        </w:rPr>
+        <w:t xml:space="preserve"> These efforts include increased awareness from workers</w:t>
+      </w:r>
+      <w:r>
+        <w:rPr>
+          <w:rFonts w:cstheme="minorHAnsi"/>
+        </w:rPr>
+        <w:t xml:space="preserve"> in the farm-to-fork pathway</w:t>
+      </w:r>
+      <w:r>
+        <w:rPr>
+          <w:rFonts w:cstheme="minorHAnsi"/>
+        </w:rPr>
+        <w:t xml:space="preserve"> to maintain good biosecurity, reduce microbial contamination on carcasses, </w:t>
+      </w:r>
+      <w:r>
+        <w:rPr>
+          <w:rFonts w:cstheme="minorHAnsi"/>
+        </w:rPr>
+        <w:t xml:space="preserve">as well as comprehensive public information campaigns to promote </w:t>
+      </w:r>
+      <w:r>
+        <w:rPr>
+          <w:rFonts w:cstheme="minorHAnsi"/>
+        </w:rPr>
+        <w:t xml:space="preserve">safe handling of food products </w:t>
+      </w:r>
+      <w:r>
+        <w:t>(</w:t>
+      </w:r>
+      <w:r>
+        <w:rPr>
+          <w:b/>
+          <w:bCs/>
+          <w:highlight w:val="yellow"/>
+        </w:rPr>
+        <w:t>CITE</w:t>
+      </w:r>
+      <w:r>
+        <w:t>)</w:t>
+      </w:r>
+      <w:r>
+        <w:rPr>
+          <w:rFonts w:cstheme="minorHAnsi"/>
+        </w:rPr>
+        <w:t>.</w:t>
+      </w:r>
+      <w:r>
+        <w:rPr>
+          <w:rFonts w:cstheme="minorHAnsi"/>
+        </w:rPr>
+        <w:t xml:space="preserve"> </w:t>
+      </w:r>
+      <w:r>
+        <w:rPr>
+          <w:rFonts w:cstheme="minorHAnsi"/>
+        </w:rPr>
+        <w:t xml:space="preserve">However, this </w:t>
+      </w:r>
       <w:proofErr w:type="gramStart"/>
       <w:r>
         <w:rPr>
           <w:rFonts w:cstheme="minorHAnsi"/>
         </w:rPr>
-        <w:t>was used</w:t>
+        <w:t>should not be interpreted</w:t>
       </w:r>
       <w:proofErr w:type="gramEnd"/>
       <w:r>
         <w:rPr>
           <w:rFonts w:cstheme="minorHAnsi"/>
         </w:rPr>
-        <w:t xml:space="preserve"> to identify </w:t>
-      </w:r>
-      <w:r>
-        <w:rPr>
-          <w:rFonts w:cstheme="minorHAnsi"/>
-        </w:rPr>
-        <w:t xml:space="preserve">increases in </w:t>
-      </w:r>
-      <w:r>
-        <w:rPr>
-          <w:rFonts w:cstheme="minorHAnsi"/>
-        </w:rPr>
-        <w:t xml:space="preserve">the daily incidence of </w:t>
-      </w:r>
-      <w:r>
-        <w:rPr>
-          <w:rFonts w:cstheme="minorHAnsi"/>
-        </w:rPr>
-        <w:t>non-</w:t>
-      </w:r>
-      <w:proofErr w:type="spellStart"/>
-      <w:r>
-        <w:rPr>
-          <w:rFonts w:cstheme="minorHAnsi"/>
-        </w:rPr>
-        <w:t>typhoidal</w:t>
-      </w:r>
-      <w:proofErr w:type="spellEnd"/>
-      <w:r>
-        <w:rPr>
-          <w:rFonts w:cstheme="minorHAnsi"/>
-        </w:rPr>
-        <w:t xml:space="preserve"> human salmonellosis </w:t>
-      </w:r>
-      <w:r>
-        <w:rPr>
-          <w:rFonts w:cstheme="minorHAnsi"/>
-        </w:rPr>
-        <w:t>as well</w:t>
-      </w:r>
-      <w:r>
-        <w:rPr>
-          <w:rFonts w:cstheme="minorHAnsi"/>
-        </w:rPr>
-        <w:t xml:space="preserve"> as decreases in the proportion of resistant human salmonellosis</w:t>
-      </w:r>
-      <w:r>
-        <w:rPr>
-          <w:rFonts w:cstheme="minorHAnsi"/>
-        </w:rPr>
-        <w:t xml:space="preserve"> following</w:t>
-      </w:r>
-      <w:r>
-        <w:rPr>
-          <w:rFonts w:cstheme="minorHAnsi"/>
-        </w:rPr>
-        <w:t xml:space="preserve"> livestock antibiotic curtailment. T</w:t>
-      </w:r>
-      <w:r>
-        <w:rPr>
-          <w:rFonts w:cstheme="minorHAnsi"/>
-        </w:rPr>
-        <w:t xml:space="preserve">his </w:t>
+        <w:t xml:space="preserve"> as a suggestion that interventions to ensure livestock health should be deprioritised </w:t>
+      </w:r>
+      <w:r>
+        <w:rPr>
+          <w:rFonts w:cstheme="minorHAnsi"/>
+        </w:rPr>
+        <w:t>to favour</w:t>
+      </w:r>
+      <w:r>
+        <w:rPr>
+          <w:rFonts w:cstheme="minorHAnsi"/>
+        </w:rPr>
+        <w:t xml:space="preserve"> those targeting farm-to-fork</w:t>
+      </w:r>
+      <w:r>
+        <w:rPr>
+          <w:rFonts w:cstheme="minorHAnsi"/>
+        </w:rPr>
+        <w:t xml:space="preserve"> transmission routes.</w:t>
+      </w:r>
+      <w:r>
+        <w:rPr>
+          <w:rFonts w:cstheme="minorHAnsi"/>
+        </w:rPr>
+        <w:t xml:space="preserve"> As evidenced</w:t>
+      </w:r>
+      <w:r>
+        <w:rPr>
+          <w:rFonts w:cstheme="minorHAnsi"/>
+        </w:rPr>
+        <w:t xml:space="preserve"> by the importance of the parameter</w:t>
+      </w:r>
+      <w:r>
+        <w:rPr>
+          <w:rFonts w:cstheme="minorHAnsi"/>
+        </w:rPr>
+        <w:t xml:space="preserve"> describing background levels of infection in live</w:t>
+      </w:r>
+      <w:r>
+        <w:rPr>
+          <w:rFonts w:cstheme="minorHAnsi"/>
+        </w:rPr>
+        <w:t xml:space="preserve">stock </w:t>
+      </w:r>
+      <w:r>
+        <w:rPr>
+          <w:rFonts w:cstheme="minorHAnsi"/>
+        </w:rPr>
+        <w:t>(ζ</w:t>
+      </w:r>
+      <w:r>
+        <w:rPr>
+          <w:rFonts w:cstheme="minorHAnsi"/>
+        </w:rPr>
+        <w:t xml:space="preserve">), reducing ζ </w:t>
+      </w:r>
+      <w:r>
+        <w:rPr>
+          <w:rFonts w:cstheme="minorHAnsi"/>
+        </w:rPr>
+        <w:t xml:space="preserve">by ensuring clean livestock environs and good livestock health is important to prevent large increases in daily incidence occurring when livestock antibiotics </w:t>
       </w:r>
       <w:proofErr w:type="gramStart"/>
       <w:r>
         <w:rPr>
           <w:rFonts w:cstheme="minorHAnsi"/>
         </w:rPr>
-        <w:t>was explored</w:t>
+        <w:t>are curtailed</w:t>
       </w:r>
       <w:proofErr w:type="gramEnd"/>
       <w:r>
         <w:rPr>
           <w:rFonts w:cstheme="minorHAnsi"/>
         </w:rPr>
-        <w:t xml:space="preserve"> across</w:t>
-      </w:r>
-      <w:r>
-        <w:rPr>
-          <w:rFonts w:cstheme="minorHAnsi"/>
-        </w:rPr>
-        <w:t xml:space="preserve"> four relevant antibiotic/livestock case studies</w:t>
-      </w:r>
-      <w:r>
-        <w:rPr>
-          <w:rFonts w:cstheme="minorHAnsi"/>
-        </w:rPr>
-        <w:t>. Only i</w:t>
-      </w:r>
-      <w:r>
-        <w:rPr>
-          <w:rFonts w:cstheme="minorHAnsi"/>
-        </w:rPr>
-        <w:t xml:space="preserve">nterventions to target animal-to-human </w:t>
-      </w:r>
-      <w:r>
-        <w:rPr>
-          <w:rFonts w:cstheme="minorHAnsi"/>
-        </w:rPr>
-        <w:t xml:space="preserve">transmission routes </w:t>
-      </w:r>
-      <w:proofErr w:type="gramStart"/>
-      <w:r>
-        <w:rPr>
-          <w:rFonts w:cstheme="minorHAnsi"/>
-        </w:rPr>
-        <w:t>were found</w:t>
-      </w:r>
-      <w:proofErr w:type="gramEnd"/>
-      <w:r>
-        <w:rPr>
-          <w:rFonts w:cstheme="minorHAnsi"/>
-        </w:rPr>
-        <w:t xml:space="preserve"> to mitigate the potential increases in human salmonellosis following livestock antibiotic curtailment.</w:t>
+        <w:t>. A</w:t>
+      </w:r>
+      <w:r>
+        <w:rPr>
+          <w:rFonts w:cstheme="minorHAnsi"/>
+        </w:rPr>
+        <w:t xml:space="preserve">lthough the exact contribution of these interventions on transmission have yet to be quantified, current </w:t>
+      </w:r>
+      <w:r>
+        <w:rPr>
+          <w:rFonts w:cstheme="minorHAnsi"/>
+        </w:rPr>
+        <w:t xml:space="preserve">efforts to </w:t>
+      </w:r>
+      <w:r>
+        <w:rPr>
+          <w:rFonts w:cstheme="minorHAnsi"/>
+        </w:rPr>
+        <w:t>increase</w:t>
+      </w:r>
+      <w:r>
+        <w:rPr>
+          <w:rFonts w:cstheme="minorHAnsi"/>
+        </w:rPr>
+        <w:t xml:space="preserve"> livestock wellbeing, agricultural biosecurity and farm-to-fork food safety </w:t>
+      </w:r>
+      <w:r>
+        <w:rPr>
+          <w:rFonts w:cstheme="minorHAnsi"/>
+        </w:rPr>
+        <w:t xml:space="preserve">are </w:t>
+      </w:r>
+      <w:r>
+        <w:rPr>
+          <w:rFonts w:cstheme="minorHAnsi"/>
+        </w:rPr>
+        <w:t xml:space="preserve">also </w:t>
+      </w:r>
+      <w:r>
+        <w:rPr>
+          <w:rFonts w:cstheme="minorHAnsi"/>
+        </w:rPr>
+        <w:t xml:space="preserve">likely to be </w:t>
+      </w:r>
+      <w:r>
+        <w:rPr>
+          <w:rFonts w:cstheme="minorHAnsi"/>
+        </w:rPr>
+        <w:t>having an ongoing impact on</w:t>
+      </w:r>
+      <w:r>
+        <w:rPr>
+          <w:rFonts w:cstheme="minorHAnsi"/>
+        </w:rPr>
+        <w:t xml:space="preserve"> preventi</w:t>
+      </w:r>
+      <w:r>
+        <w:rPr>
+          <w:rFonts w:cstheme="minorHAnsi"/>
+        </w:rPr>
+        <w:t xml:space="preserve">ng </w:t>
+      </w:r>
+      <w:r>
+        <w:rPr>
+          <w:rFonts w:cstheme="minorHAnsi"/>
+        </w:rPr>
+        <w:t>increases in human foodborne disease resulting from</w:t>
+      </w:r>
+      <w:r>
+        <w:rPr>
+          <w:rFonts w:cstheme="minorHAnsi"/>
+        </w:rPr>
+        <w:t xml:space="preserve"> </w:t>
+      </w:r>
+      <w:r>
+        <w:rPr>
+          <w:rFonts w:cstheme="minorHAnsi"/>
+        </w:rPr>
+        <w:t xml:space="preserve">current </w:t>
+      </w:r>
+      <w:r>
+        <w:rPr>
+          <w:rFonts w:cstheme="minorHAnsi"/>
+        </w:rPr>
+        <w:t>livestock antibiotic stewardship interventions.</w:t>
       </w:r>
       <w:r>
         <w:rPr>
@@ -11024,12 +11308,6 @@
           <w:rFonts w:cstheme="minorHAnsi"/>
         </w:rPr>
       </w:pPr>
-      <w:r>
-        <w:rPr>
-          <w:rFonts w:cstheme="minorHAnsi"/>
-        </w:rPr>
-        <w:t xml:space="preserve">  </w:t>
-      </w:r>
     </w:p>
     <w:p>
       <w:pPr>
@@ -11044,13 +11322,44 @@
         <w:rPr>
           <w:rFonts w:cstheme="minorHAnsi"/>
         </w:rPr>
-        <w:t>It is possible that ongoing</w:t>
-      </w:r>
-      <w:r>
-        <w:rPr>
-          <w:rFonts w:cstheme="minorHAnsi"/>
-        </w:rPr>
-        <w:t xml:space="preserve"> efforts to ensure</w:t>
+        <w:t>T</w:t>
+      </w:r>
+      <w:r>
+        <w:rPr>
+          <w:rFonts w:cstheme="minorHAnsi"/>
+        </w:rPr>
+        <w:t xml:space="preserve">he ability to completely mitigate the negative </w:t>
+      </w:r>
+      <w:r>
+        <w:rPr>
+          <w:rFonts w:cstheme="minorHAnsi"/>
+        </w:rPr>
+        <w:t xml:space="preserve">human </w:t>
+      </w:r>
+      <w:r>
+        <w:rPr>
+          <w:rFonts w:cstheme="minorHAnsi"/>
+        </w:rPr>
+        <w:t xml:space="preserve">consequences of livestock antibiotic curtailment in the scenario-specific examples implemented in this </w:t>
+      </w:r>
+      <w:r>
+        <w:rPr>
+          <w:rFonts w:cstheme="minorHAnsi"/>
+        </w:rPr>
+        <w:t>study (</w:t>
+      </w:r>
+      <w:r>
+        <w:rPr>
+          <w:rFonts w:cstheme="minorHAnsi"/>
+          <w:highlight w:val="yellow"/>
+        </w:rPr>
+        <w:t>Figure 6</w:t>
+      </w:r>
+      <w:r>
+        <w:rPr>
+          <w:rFonts w:cstheme="minorHAnsi"/>
+        </w:rPr>
+        <w:t>),</w:t>
       </w:r>
       <w:r>
         <w:rPr>
@@ -11062,173 +11371,114 @@
         <w:rPr>
           <w:rFonts w:cstheme="minorHAnsi"/>
         </w:rPr>
-        <w:t xml:space="preserve">farm-level and post-harvest biosecurity </w:t>
-      </w:r>
-      <w:r>
-        <w:rPr>
-          <w:rFonts w:cstheme="minorHAnsi"/>
-        </w:rPr>
-        <w:t>have already had tangible impact</w:t>
-      </w:r>
-      <w:r>
-        <w:rPr>
-          <w:rFonts w:cstheme="minorHAnsi"/>
-        </w:rPr>
-        <w:t>s</w:t>
-      </w:r>
-      <w:r>
-        <w:rPr>
-          <w:rFonts w:cstheme="minorHAnsi"/>
-        </w:rPr>
-        <w:t xml:space="preserve"> on reducing β</w:t>
-      </w:r>
-      <w:r>
-        <w:rPr>
-          <w:rFonts w:cstheme="minorHAnsi"/>
-          <w:vertAlign w:val="subscript"/>
-        </w:rPr>
-        <w:t>HA</w:t>
-      </w:r>
-      <w:r>
-        <w:rPr>
-          <w:rFonts w:cstheme="minorHAnsi"/>
-        </w:rPr>
-        <w:t>, β</w:t>
-      </w:r>
-      <w:r>
-        <w:rPr>
-          <w:rFonts w:cstheme="minorHAnsi"/>
-          <w:vertAlign w:val="subscript"/>
-        </w:rPr>
-        <w:t>AA</w:t>
-      </w:r>
-      <w:r>
-        <w:rPr>
-          <w:rFonts w:cstheme="minorHAnsi"/>
-        </w:rPr>
-        <w:t xml:space="preserve"> and ζ</w:t>
+        <w:t xml:space="preserve">also </w:t>
+      </w:r>
+      <w:r>
+        <w:rPr>
+          <w:rFonts w:cstheme="minorHAnsi"/>
+        </w:rPr>
+        <w:t xml:space="preserve">suggests that in certain cases, there </w:t>
+      </w:r>
+      <w:r>
+        <w:rPr>
+          <w:rFonts w:cstheme="minorHAnsi"/>
+        </w:rPr>
+        <w:t>may</w:t>
+      </w:r>
+      <w:r>
+        <w:rPr>
+          <w:rFonts w:cstheme="minorHAnsi"/>
+        </w:rPr>
+        <w:t xml:space="preserve"> </w:t>
+      </w:r>
+      <w:r>
+        <w:rPr>
+          <w:rFonts w:cstheme="minorHAnsi"/>
+        </w:rPr>
+        <w:t>be the pot</w:t>
+      </w:r>
+      <w:r>
+        <w:rPr>
+          <w:rFonts w:cstheme="minorHAnsi"/>
+        </w:rPr>
+        <w:t>ential for improved biosecurity</w:t>
+      </w:r>
+      <w:r>
+        <w:rPr>
+          <w:rFonts w:cstheme="minorHAnsi"/>
+        </w:rPr>
+        <w:t xml:space="preserve"> practices to replace livestock antibiot</w:t>
+      </w:r>
+      <w:r>
+        <w:rPr>
+          <w:rFonts w:cstheme="minorHAnsi"/>
+        </w:rPr>
+        <w:t>ics as an alternative to prevent</w:t>
+      </w:r>
+      <w:r>
+        <w:rPr>
+          <w:rFonts w:cstheme="minorHAnsi"/>
+        </w:rPr>
+        <w:t xml:space="preserve"> diseases</w:t>
+      </w:r>
+      <w:r>
+        <w:rPr>
+          <w:rFonts w:cstheme="minorHAnsi"/>
+        </w:rPr>
+        <w:t xml:space="preserve"> of a livestock origin</w:t>
+      </w:r>
+      <w:r>
+        <w:rPr>
+          <w:rFonts w:cstheme="minorHAnsi"/>
+        </w:rPr>
+        <w:t xml:space="preserve"> </w:t>
+      </w:r>
+      <w:r>
+        <w:t>(</w:t>
+      </w:r>
+      <w:r>
+        <w:rPr>
+          <w:b/>
+          <w:bCs/>
+          <w:highlight w:val="yellow"/>
+        </w:rPr>
+        <w:t>CITE</w:t>
+      </w:r>
+      <w:r>
+        <w:rPr>
+          <w:b/>
+          <w:bCs/>
+        </w:rPr>
+        <w:t xml:space="preserve"> – 3Rs</w:t>
+      </w:r>
+      <w:r>
+        <w:t>)</w:t>
+      </w:r>
+      <w:r>
+        <w:rPr>
+          <w:rFonts w:cstheme="minorHAnsi"/>
+        </w:rPr>
+        <w:t xml:space="preserve">. However, further research is required to quantify the efficacy of these interventions on the specified transmission routes </w:t>
+      </w:r>
+      <w:r>
+        <w:t>(</w:t>
+      </w:r>
+      <w:r>
+        <w:rPr>
+          <w:b/>
+          <w:bCs/>
+          <w:highlight w:val="yellow"/>
+        </w:rPr>
+        <w:t>CITE</w:t>
+      </w:r>
+      <w:r>
+        <w:t>)</w:t>
       </w:r>
       <w:r>
         <w:rPr>
           <w:rFonts w:cstheme="minorHAnsi"/>
         </w:rPr>
         <w:t xml:space="preserve">. </w:t>
-      </w:r>
-      <w:r>
-        <w:rPr>
-          <w:rFonts w:cstheme="minorHAnsi"/>
-        </w:rPr>
-        <w:t>These efforts include a greater awareness from agricultural/farm workers to provision clean feed, maintain clean livestock environs</w:t>
-      </w:r>
-      <w:r>
-        <w:rPr>
-          <w:rFonts w:cstheme="minorHAnsi"/>
-        </w:rPr>
-        <w:t xml:space="preserve">, </w:t>
-      </w:r>
-      <w:r>
-        <w:rPr>
-          <w:rFonts w:cstheme="minorHAnsi"/>
-        </w:rPr>
-        <w:t xml:space="preserve">prevent livestock overcrowding, reduce microbial contamination on carcasses, as well as comprehensive public information campaigns to promote </w:t>
-      </w:r>
-      <w:r>
-        <w:rPr>
-          <w:rFonts w:cstheme="minorHAnsi"/>
-        </w:rPr>
-        <w:t xml:space="preserve">safe handling of food products </w:t>
-      </w:r>
-      <w:r>
-        <w:t>(</w:t>
-      </w:r>
-      <w:r>
-        <w:rPr>
-          <w:b/>
-          <w:bCs/>
-          <w:highlight w:val="yellow"/>
-        </w:rPr>
-        <w:t>CITE</w:t>
-      </w:r>
-      <w:r>
-        <w:t>)</w:t>
-      </w:r>
-      <w:r>
-        <w:rPr>
-          <w:rFonts w:cstheme="minorHAnsi"/>
-        </w:rPr>
-        <w:t>.</w:t>
-      </w:r>
-      <w:r>
-        <w:rPr>
-          <w:rFonts w:cstheme="minorHAnsi"/>
-        </w:rPr>
-        <w:t xml:space="preserve"> Although the exact contribution of these interventions on transmission have yet to be quantified, current </w:t>
-      </w:r>
-      <w:r>
-        <w:rPr>
-          <w:rFonts w:cstheme="minorHAnsi"/>
-        </w:rPr>
-        <w:t xml:space="preserve">efforts to </w:t>
-      </w:r>
-      <w:r>
-        <w:rPr>
-          <w:rFonts w:cstheme="minorHAnsi"/>
-        </w:rPr>
-        <w:t>increase</w:t>
-      </w:r>
-      <w:r>
-        <w:rPr>
-          <w:rFonts w:cstheme="minorHAnsi"/>
-        </w:rPr>
-        <w:t xml:space="preserve"> livestock wellbeing, agricultural biosecurity and farm-to-fork food safety </w:t>
-      </w:r>
-      <w:r>
-        <w:rPr>
-          <w:rFonts w:cstheme="minorHAnsi"/>
-        </w:rPr>
-        <w:t xml:space="preserve">are likely to be </w:t>
-      </w:r>
-      <w:r>
-        <w:rPr>
-          <w:rFonts w:cstheme="minorHAnsi"/>
-        </w:rPr>
-        <w:t>having an ongoing impact on</w:t>
-      </w:r>
-      <w:r>
-        <w:rPr>
-          <w:rFonts w:cstheme="minorHAnsi"/>
-        </w:rPr>
-        <w:t xml:space="preserve"> preventi</w:t>
-      </w:r>
-      <w:r>
-        <w:rPr>
-          <w:rFonts w:cstheme="minorHAnsi"/>
-        </w:rPr>
-        <w:t xml:space="preserve">ng </w:t>
-      </w:r>
-      <w:r>
-        <w:rPr>
-          <w:rFonts w:cstheme="minorHAnsi"/>
-        </w:rPr>
-        <w:t>increases in human foodborne disease resulting from</w:t>
-      </w:r>
-      <w:r>
-        <w:rPr>
-          <w:rFonts w:cstheme="minorHAnsi"/>
-        </w:rPr>
-        <w:t xml:space="preserve"> </w:t>
-      </w:r>
-      <w:r>
-        <w:rPr>
-          <w:rFonts w:cstheme="minorHAnsi"/>
-        </w:rPr>
-        <w:t xml:space="preserve">current </w:t>
-      </w:r>
-      <w:r>
-        <w:rPr>
-          <w:rFonts w:cstheme="minorHAnsi"/>
-        </w:rPr>
-        <w:t xml:space="preserve">livestock antibiotic stewardship interventions.  </w:t>
       </w:r>
     </w:p>
     <w:p>
@@ -11244,10 +11494,6 @@
     <w:p>
       <w:pPr>
         <w:pStyle w:val="NoSpacing"/>
-        <w:numPr>
-          <w:ilvl w:val="0"/>
-          <w:numId w:val="17"/>
-        </w:numPr>
         <w:spacing w:line="360" w:lineRule="auto"/>
         <w:jc w:val="both"/>
         <w:rPr>
@@ -11258,21 +11504,41 @@
         <w:rPr>
           <w:rFonts w:cstheme="minorHAnsi"/>
         </w:rPr>
-        <w:t xml:space="preserve">Here maybe mention the effect on human prevalence </w:t>
-      </w:r>
-      <w:proofErr w:type="spellStart"/>
-      <w:r>
-        <w:rPr>
-          <w:rFonts w:cstheme="minorHAnsi"/>
-        </w:rPr>
-        <w:t>aswell</w:t>
-      </w:r>
-      <w:proofErr w:type="spellEnd"/>
-      <w:r>
-        <w:rPr>
-          <w:rFonts w:cstheme="minorHAnsi"/>
-        </w:rPr>
-        <w:t xml:space="preserve"> – not just incidence – so where ensuring livestock beta aa is also important</w:t>
+        <w:t xml:space="preserve">We note that there is currently no consensus in AMR literature regarding the definitive impact of antibiotic withdrawal, with this increase in foodborne disease in humans recognised in AMR literature as a hypothetical “worst case scenario” following antibiotic stewardship </w:t>
+      </w:r>
+      <w:r>
+        <w:rPr>
+          <w:rFonts w:cstheme="minorHAnsi"/>
+        </w:rPr>
+        <w:t>(</w:t>
+      </w:r>
+      <w:r>
+        <w:rPr>
+          <w:rFonts w:cstheme="minorHAnsi"/>
+          <w:b/>
+          <w:bCs/>
+          <w:highlight w:val="yellow"/>
+        </w:rPr>
+        <w:t>CITE</w:t>
+      </w:r>
+      <w:r>
+        <w:rPr>
+          <w:rFonts w:cstheme="minorHAnsi"/>
+        </w:rPr>
+        <w:t>)</w:t>
+      </w:r>
+      <w:r>
+        <w:rPr>
+          <w:rFonts w:cstheme="minorHAnsi"/>
+        </w:rPr>
+        <w:t xml:space="preserve">. However, by identifying that moderate strength biosecurity interventions are sufficient to control any detrimental </w:t>
+      </w:r>
+      <w:r>
+        <w:rPr>
+          <w:rFonts w:cstheme="minorHAnsi"/>
+        </w:rPr>
+        <w:lastRenderedPageBreak/>
+        <w:t xml:space="preserve">human health effects following curtailment, if this “worst case scenario” is a reality, it is likely that the effects of this scenario could be mitigated. </w:t>
       </w:r>
     </w:p>
     <w:p>
@@ -11298,31 +11564,105 @@
         <w:rPr>
           <w:rFonts w:cstheme="minorHAnsi"/>
         </w:rPr>
-        <w:t>T</w:t>
-      </w:r>
-      <w:r>
-        <w:rPr>
-          <w:rFonts w:cstheme="minorHAnsi"/>
-        </w:rPr>
-        <w:t xml:space="preserve">he ability to completely mitigate the negative </w:t>
-      </w:r>
-      <w:r>
-        <w:rPr>
-          <w:rFonts w:cstheme="minorHAnsi"/>
-        </w:rPr>
-        <w:t xml:space="preserve">human </w:t>
-      </w:r>
-      <w:r>
-        <w:rPr>
-          <w:rFonts w:cstheme="minorHAnsi"/>
-        </w:rPr>
-        <w:t xml:space="preserve">consequences of livestock antibiotic curtailment in the scenario-specific examples implemented in this </w:t>
-      </w:r>
-      <w:r>
-        <w:rPr>
-          <w:rFonts w:cstheme="minorHAnsi"/>
-        </w:rPr>
-        <w:t>study (Figure 5),</w:t>
+        <w:t>We note that the key determinant of the increases in human foodborne disease following livestock antibiotic curtailment is the extent of antibiotic-mediated livestock recovery</w:t>
+      </w:r>
+      <w:r>
+        <w:rPr>
+          <w:rFonts w:cstheme="minorHAnsi"/>
+        </w:rPr>
+        <w:t xml:space="preserve"> and transmission-related fitness costs</w:t>
+      </w:r>
+      <w:r>
+        <w:rPr>
+          <w:rFonts w:cstheme="minorHAnsi"/>
+        </w:rPr>
+        <w:t xml:space="preserve"> (κ and α)</w:t>
+      </w:r>
+      <w:r>
+        <w:rPr>
+          <w:rFonts w:cstheme="minorHAnsi"/>
+        </w:rPr>
+        <w:t>. As an illustrative example, preventing livestock antibiotic usage from enhancing the rate of clearance (</w:t>
+      </w:r>
+      <w:r>
+        <w:rPr>
+          <w:rFonts w:cstheme="minorHAnsi"/>
+        </w:rPr>
+        <w:t>κ</w:t>
+      </w:r>
+      <w:r>
+        <w:rPr>
+          <w:rFonts w:cstheme="minorHAnsi"/>
+        </w:rPr>
+        <w:t xml:space="preserve"> = 0) </w:t>
+      </w:r>
+      <w:r>
+        <w:rPr>
+          <w:rFonts w:cstheme="minorHAnsi"/>
+        </w:rPr>
+        <w:t xml:space="preserve">and removing fitness costs (α = 0) </w:t>
+      </w:r>
+      <w:r>
+        <w:rPr>
+          <w:rFonts w:cstheme="minorHAnsi"/>
+        </w:rPr>
+        <w:t>prevents increase</w:t>
+      </w:r>
+      <w:r>
+        <w:rPr>
+          <w:rFonts w:cstheme="minorHAnsi"/>
+        </w:rPr>
+        <w:t>s</w:t>
+      </w:r>
+      <w:r>
+        <w:rPr>
+          <w:rFonts w:cstheme="minorHAnsi"/>
+        </w:rPr>
+        <w:t xml:space="preserve"> in livestock or consequently human foodborne disease following livestock antibiotic curtailment </w:t>
+      </w:r>
+      <w:r>
+        <w:rPr>
+          <w:rFonts w:cstheme="minorHAnsi"/>
+        </w:rPr>
+        <w:t>(</w:t>
+      </w:r>
+      <w:r>
+        <w:rPr>
+          <w:rFonts w:cstheme="minorHAnsi"/>
+          <w:highlight w:val="yellow"/>
+        </w:rPr>
+        <w:t>Figure S</w:t>
+      </w:r>
+      <w:r>
+        <w:rPr>
+          <w:rFonts w:cstheme="minorHAnsi"/>
+          <w:highlight w:val="yellow"/>
+        </w:rPr>
+        <w:t>7</w:t>
+      </w:r>
+      <w:r>
+        <w:rPr>
+          <w:rFonts w:cstheme="minorHAnsi"/>
+        </w:rPr>
+        <w:t>).</w:t>
+      </w:r>
+      <w:r>
+        <w:rPr>
+          <w:rFonts w:cstheme="minorHAnsi"/>
+        </w:rPr>
+        <w:t xml:space="preserve"> This is consistent with </w:t>
+      </w:r>
+      <w:r>
+        <w:rPr>
+          <w:rFonts w:cstheme="minorHAnsi"/>
+        </w:rPr>
+        <w:t>several</w:t>
+      </w:r>
+      <w:r>
+        <w:rPr>
+          <w:rFonts w:cstheme="minorHAnsi"/>
+        </w:rPr>
+        <w:t xml:space="preserve"> assumptions in veterinary AMR literature, which suggest limited human health effects following livestock antibiotic curtailment</w:t>
       </w:r>
       <w:r>
         <w:rPr>
@@ -11331,72 +11671,6 @@
         <w:t xml:space="preserve"> </w:t>
       </w:r>
       <w:r>
-        <w:rPr>
-          <w:rFonts w:cstheme="minorHAnsi"/>
-        </w:rPr>
-        <w:t xml:space="preserve">also </w:t>
-      </w:r>
-      <w:r>
-        <w:rPr>
-          <w:rFonts w:cstheme="minorHAnsi"/>
-        </w:rPr>
-        <w:t xml:space="preserve">suggests that in certain cases, there </w:t>
-      </w:r>
-      <w:r>
-        <w:rPr>
-          <w:rFonts w:cstheme="minorHAnsi"/>
-        </w:rPr>
-        <w:t>may</w:t>
-      </w:r>
-      <w:r>
-        <w:rPr>
-          <w:rFonts w:cstheme="minorHAnsi"/>
-        </w:rPr>
-        <w:t xml:space="preserve"> </w:t>
-      </w:r>
-      <w:r>
-        <w:rPr>
-          <w:rFonts w:cstheme="minorHAnsi"/>
-        </w:rPr>
-        <w:t>be the pot</w:t>
-      </w:r>
-      <w:r>
-        <w:rPr>
-          <w:rFonts w:cstheme="minorHAnsi"/>
-        </w:rPr>
-        <w:t>ential for improved biosecurity</w:t>
-      </w:r>
-      <w:r>
-        <w:rPr>
-          <w:rFonts w:cstheme="minorHAnsi"/>
-        </w:rPr>
-        <w:t xml:space="preserve"> practices to replace livestock antibiot</w:t>
-      </w:r>
-      <w:r>
-        <w:rPr>
-          <w:rFonts w:cstheme="minorHAnsi"/>
-        </w:rPr>
-        <w:t>ics as an alternative to prevent</w:t>
-      </w:r>
-      <w:r>
-        <w:rPr>
-          <w:rFonts w:cstheme="minorHAnsi"/>
-        </w:rPr>
-        <w:t xml:space="preserve"> diseases</w:t>
-      </w:r>
-      <w:r>
-        <w:rPr>
-          <w:rFonts w:cstheme="minorHAnsi"/>
-        </w:rPr>
-        <w:t xml:space="preserve"> of a livestock origin</w:t>
-      </w:r>
-      <w:r>
-        <w:rPr>
-          <w:rFonts w:cstheme="minorHAnsi"/>
-        </w:rPr>
-        <w:t xml:space="preserve"> </w:t>
-      </w:r>
-      <w:r>
         <w:t>(</w:t>
       </w:r>
       <w:r>
@@ -11408,40 +11682,33 @@
         <w:t>CITE</w:t>
       </w:r>
       <w:r>
-        <w:rPr>
-          <w:b/>
-          <w:bCs/>
-        </w:rPr>
-        <w:t xml:space="preserve"> – 3Rs</w:t>
-      </w:r>
-      <w:r>
         <w:t>)</w:t>
       </w:r>
       <w:r>
         <w:rPr>
           <w:rFonts w:cstheme="minorHAnsi"/>
         </w:rPr>
-        <w:t xml:space="preserve">. However, further research is required to quantify the efficacy of these interventions on the specified transmission routes </w:t>
-      </w:r>
-      <w:r>
-        <w:t>(</w:t>
-      </w:r>
-      <w:r>
-        <w:rPr>
-          <w:b/>
-          <w:bCs/>
-          <w:highlight w:val="yellow"/>
-        </w:rPr>
-        <w:t>CITE</w:t>
-      </w:r>
-      <w:r>
-        <w:t>)</w:t>
-      </w:r>
-      <w:r>
-        <w:rPr>
-          <w:rFonts w:cstheme="minorHAnsi"/>
-        </w:rPr>
-        <w:t xml:space="preserve">. </w:t>
+        <w:t xml:space="preserve">. Further experimental and epidemiological studies </w:t>
+      </w:r>
+      <w:proofErr w:type="gramStart"/>
+      <w:r>
+        <w:rPr>
+          <w:rFonts w:cstheme="minorHAnsi"/>
+        </w:rPr>
+        <w:t>must be conducted</w:t>
+      </w:r>
+      <w:proofErr w:type="gramEnd"/>
+      <w:r>
+        <w:rPr>
+          <w:rFonts w:cstheme="minorHAnsi"/>
+        </w:rPr>
+        <w:t xml:space="preserve"> to confirm the impact of sub-therapeutic and therapeutic antibiotic usage on the period of livestock infectious shedding</w:t>
+      </w:r>
+      <w:r>
+        <w:rPr>
+          <w:rFonts w:cstheme="minorHAnsi"/>
+        </w:rPr>
+        <w:t xml:space="preserve"> and the impact of fitness costs of resistance on transmission potential. </w:t>
       </w:r>
     </w:p>
     <w:p>
@@ -11467,34 +11734,69 @@
         <w:rPr>
           <w:rFonts w:cstheme="minorHAnsi"/>
         </w:rPr>
-        <w:t xml:space="preserve">We note that there is currently no consensus in AMR literature regarding the definitive impact of antibiotic withdrawal, with this increase in foodborne disease in humans recognised in AMR literature as a hypothetical “worst case scenario” following antibiotic stewardship </w:t>
-      </w:r>
-      <w:r>
-        <w:rPr>
-          <w:rFonts w:cstheme="minorHAnsi"/>
-        </w:rPr>
-        <w:t>(</w:t>
-      </w:r>
-      <w:r>
-        <w:rPr>
-          <w:rFonts w:cstheme="minorHAnsi"/>
-          <w:b/>
-          <w:bCs/>
+        <w:t>We note that the existence of the ζ parameter prevents the model from being conside</w:t>
+      </w:r>
+      <w:r>
+        <w:rPr>
+          <w:rFonts w:cstheme="minorHAnsi"/>
+        </w:rPr>
+        <w:t xml:space="preserve">red a neutral-null model (cite) due to the presence of “immigration infections” not tractable to infections at t = </w:t>
+      </w:r>
+      <w:proofErr w:type="gramStart"/>
+      <w:r>
+        <w:rPr>
+          <w:rFonts w:cstheme="minorHAnsi"/>
+        </w:rPr>
+        <w:t>0</w:t>
+      </w:r>
+      <w:proofErr w:type="gramEnd"/>
+      <w:r>
+        <w:rPr>
+          <w:rFonts w:cstheme="minorHAnsi"/>
+        </w:rPr>
+        <w:t xml:space="preserve">. However, the exclusion of ζ </w:t>
+      </w:r>
+      <w:proofErr w:type="gramStart"/>
+      <w:r>
+        <w:rPr>
+          <w:rFonts w:cstheme="minorHAnsi"/>
+        </w:rPr>
+        <w:t>was found</w:t>
+      </w:r>
+      <w:proofErr w:type="gramEnd"/>
+      <w:r>
+        <w:rPr>
+          <w:rFonts w:cstheme="minorHAnsi"/>
+        </w:rPr>
+        <w:t xml:space="preserve"> to result in a poorer model fit compared to where the parameter is present in the model structure (</w:t>
+      </w:r>
+      <w:r>
+        <w:rPr>
+          <w:rFonts w:cstheme="minorHAnsi"/>
           <w:highlight w:val="yellow"/>
         </w:rPr>
-        <w:t>CITE</w:t>
-      </w:r>
-      <w:r>
-        <w:rPr>
-          <w:rFonts w:cstheme="minorHAnsi"/>
-        </w:rPr>
-        <w:t>)</w:t>
-      </w:r>
-      <w:r>
-        <w:rPr>
-          <w:rFonts w:cstheme="minorHAnsi"/>
-        </w:rPr>
-        <w:t xml:space="preserve">. However, by identifying that moderate strength biosecurity interventions are sufficient to control any detrimental human health effects following curtailment, if this “worst case scenario” is a reality, it is likely that the effects of this scenario could be mitigated. </w:t>
+        <w:t>SUPPLEMTARU</w:t>
+      </w:r>
+      <w:r>
+        <w:rPr>
+          <w:rFonts w:cstheme="minorHAnsi"/>
+        </w:rPr>
+        <w:t xml:space="preserve">). </w:t>
+      </w:r>
+      <w:r>
+        <w:rPr>
+          <w:rFonts w:cstheme="minorHAnsi"/>
+        </w:rPr>
+        <w:t xml:space="preserve">Additionally, as the aim of the model </w:t>
+      </w:r>
+      <w:r>
+        <w:rPr>
+          <w:rFonts w:cstheme="minorHAnsi"/>
+        </w:rPr>
+        <w:t xml:space="preserve">was not to specifically characterise the evolutionary dynamics underlying coexistence, we can justify the exclusion of a neutral-null model by implicitly acknowledging that this phenomenon exists, simplifying the mechanisms underlying coexistence and instead concentrating on the impact of host heterogeneity and zoonotic transmission on livestock AMR interventions. </w:t>
+      </w:r>
+      <w:r>
+        <w:t>Future modelling into livestock antibiotic curtailment may benefit from model comparison and exploratory modelling to assess the effect of assumptions, model structure and explicit modelling of biological phenomena on the impact of modelled interventions.</w:t>
       </w:r>
     </w:p>
     <w:p>
@@ -11502,9 +11804,6 @@
         <w:pStyle w:val="NoSpacing"/>
         <w:spacing w:line="360" w:lineRule="auto"/>
         <w:jc w:val="both"/>
-        <w:rPr>
-          <w:rFonts w:cstheme="minorHAnsi"/>
-        </w:rPr>
       </w:pPr>
     </w:p>
     <w:p>
@@ -11517,106 +11816,16 @@
         </w:rPr>
       </w:pPr>
       <w:r>
-        <w:rPr>
-          <w:rFonts w:cstheme="minorHAnsi"/>
-        </w:rPr>
-        <w:t>We note that the key determinant of the increases in human foodborne disease following livestock antibiotic curtailment is the extent of antibiotic-mediated livestock recovery</w:t>
-      </w:r>
-      <w:r>
-        <w:rPr>
-          <w:rFonts w:cstheme="minorHAnsi"/>
-        </w:rPr>
-        <w:t xml:space="preserve"> and transmission-related fitness costs</w:t>
-      </w:r>
-      <w:r>
-        <w:rPr>
-          <w:rFonts w:cstheme="minorHAnsi"/>
-        </w:rPr>
-        <w:t xml:space="preserve"> (κ and α)</w:t>
-      </w:r>
-      <w:r>
-        <w:rPr>
-          <w:rFonts w:cstheme="minorHAnsi"/>
-        </w:rPr>
-        <w:t>. As an illustrative example, preventing livestock antibiotic usage from enhancing the rate of clearance (</w:t>
-      </w:r>
-      <w:r>
-        <w:rPr>
-          <w:rFonts w:cstheme="minorHAnsi"/>
-        </w:rPr>
-        <w:t>κ</w:t>
-      </w:r>
-      <w:r>
-        <w:rPr>
-          <w:rFonts w:cstheme="minorHAnsi"/>
-        </w:rPr>
-        <w:t xml:space="preserve"> = 0) </w:t>
-      </w:r>
-      <w:r>
-        <w:rPr>
-          <w:rFonts w:cstheme="minorHAnsi"/>
-        </w:rPr>
-        <w:t xml:space="preserve">and removing fitness costs (α = 0) </w:t>
-      </w:r>
-      <w:r>
-        <w:rPr>
-          <w:rFonts w:cstheme="minorHAnsi"/>
-        </w:rPr>
-        <w:t>prevents increase</w:t>
-      </w:r>
-      <w:r>
-        <w:rPr>
-          <w:rFonts w:cstheme="minorHAnsi"/>
-        </w:rPr>
-        <w:t>s</w:t>
-      </w:r>
-      <w:r>
-        <w:rPr>
-          <w:rFonts w:cstheme="minorHAnsi"/>
-        </w:rPr>
-        <w:t xml:space="preserve"> in livestock or consequently human foodborne disease following livestock antibiotic curtailment </w:t>
-      </w:r>
-      <w:r>
-        <w:rPr>
-          <w:rFonts w:cstheme="minorHAnsi"/>
-        </w:rPr>
-        <w:t>(</w:t>
-      </w:r>
-      <w:r>
-        <w:rPr>
-          <w:rFonts w:cstheme="minorHAnsi"/>
-        </w:rPr>
-        <w:t>Figure S</w:t>
-      </w:r>
-      <w:r>
-        <w:rPr>
-          <w:rFonts w:cstheme="minorHAnsi"/>
-        </w:rPr>
-        <w:t>7</w:t>
-      </w:r>
-      <w:r>
-        <w:rPr>
-          <w:rFonts w:cstheme="minorHAnsi"/>
-        </w:rPr>
-        <w:t>).</w:t>
-      </w:r>
-      <w:r>
-        <w:rPr>
-          <w:rFonts w:cstheme="minorHAnsi"/>
-        </w:rPr>
-        <w:t xml:space="preserve"> This is consistent with </w:t>
-      </w:r>
-      <w:r>
-        <w:rPr>
-          <w:rFonts w:cstheme="minorHAnsi"/>
-        </w:rPr>
-        <w:t>several</w:t>
-      </w:r>
-      <w:r>
-        <w:rPr>
-          <w:rFonts w:cstheme="minorHAnsi"/>
-        </w:rPr>
-        <w:t xml:space="preserve"> assumptions in veterinary AMR literature, which suggest limited human health effects following livestock antibiotic curtailment</w:t>
+        <w:t>W</w:t>
+      </w:r>
+      <w:r>
+        <w:t xml:space="preserve">e also note </w:t>
+      </w:r>
+      <w:r>
+        <w:rPr>
+          <w:rFonts w:cstheme="minorHAnsi"/>
+        </w:rPr>
+        <w:t>that the effort required to achieve specific reductions across different transmission parameters is likely to be asymmetrical and non-linear.</w:t>
       </w:r>
       <w:r>
         <w:rPr>
@@ -11625,10 +11834,62 @@
         <w:t xml:space="preserve"> </w:t>
       </w:r>
       <w:r>
-        <w:t>(</w:t>
-      </w:r>
-      <w:r>
-        <w:rPr>
+        <w:rPr>
+          <w:rFonts w:cstheme="minorHAnsi"/>
+        </w:rPr>
+        <w:t>Quantifying the impact</w:t>
+      </w:r>
+      <w:r>
+        <w:rPr>
+          <w:rFonts w:cstheme="minorHAnsi"/>
+        </w:rPr>
+        <w:t xml:space="preserve"> of livestock interventions </w:t>
+      </w:r>
+      <w:r>
+        <w:rPr>
+          <w:rFonts w:cstheme="minorHAnsi"/>
+        </w:rPr>
+        <w:t>on</w:t>
+      </w:r>
+      <w:r>
+        <w:rPr>
+          <w:rFonts w:cstheme="minorHAnsi"/>
+        </w:rPr>
+        <w:t xml:space="preserve"> transmission</w:t>
+      </w:r>
+      <w:r>
+        <w:rPr>
+          <w:rFonts w:cstheme="minorHAnsi"/>
+        </w:rPr>
+        <w:t xml:space="preserve"> through future epidemiological studies</w:t>
+      </w:r>
+      <w:r>
+        <w:rPr>
+          <w:rFonts w:cstheme="minorHAnsi"/>
+        </w:rPr>
+        <w:t xml:space="preserve"> </w:t>
+      </w:r>
+      <w:r>
+        <w:rPr>
+          <w:rFonts w:cstheme="minorHAnsi"/>
+        </w:rPr>
+        <w:t xml:space="preserve">would likely be necessary for further studies which aim to predict the impact of livestock interventions. </w:t>
+      </w:r>
+      <w:r>
+        <w:rPr>
+          <w:rFonts w:cstheme="minorHAnsi"/>
+        </w:rPr>
+        <w:t>Additionally, future predictive modelling is still limited by a lack of understanding of effect of farm-to-fork food processing on microbial loads and resistance</w:t>
+      </w:r>
+      <w:r>
+        <w:rPr>
+          <w:rFonts w:cstheme="minorHAnsi"/>
+        </w:rPr>
+        <w:t xml:space="preserve"> (</w:t>
+      </w:r>
+      <w:r>
+        <w:rPr>
+          <w:rFonts w:cstheme="minorHAnsi"/>
           <w:b/>
           <w:bCs/>
           <w:highlight w:val="yellow"/>
@@ -11636,19 +11897,16 @@
         <w:t>CITE</w:t>
       </w:r>
       <w:r>
+        <w:rPr>
+          <w:rFonts w:cstheme="minorHAnsi"/>
+        </w:rPr>
         <w:t>)</w:t>
       </w:r>
       <w:r>
         <w:rPr>
           <w:rFonts w:cstheme="minorHAnsi"/>
         </w:rPr>
-        <w:t>. Further experimental and epidemiological studies must be conducted to confirm the impact of sub-therapeutic and therapeutic antibiotic usage on the period of livestock infectious shedding</w:t>
-      </w:r>
-      <w:r>
-        <w:rPr>
-          <w:rFonts w:cstheme="minorHAnsi"/>
-        </w:rPr>
-        <w:t xml:space="preserve"> and the impact of fitness costs of resistance on transmission potential. </w:t>
+        <w:t xml:space="preserve">. </w:t>
       </w:r>
     </w:p>
     <w:p>
@@ -11658,16 +11916,13 @@
         <w:jc w:val="both"/>
         <w:rPr>
           <w:rFonts w:cstheme="minorHAnsi"/>
-        </w:rPr>
-      </w:pPr>
-    </w:p>
-    <w:p>
-      <w:pPr>
-        <w:pStyle w:val="NoSpacing"/>
-        <w:numPr>
-          <w:ilvl w:val="0"/>
-          <w:numId w:val="17"/>
-        </w:numPr>
+          <w:highlight w:val="yellow"/>
+        </w:rPr>
+      </w:pPr>
+    </w:p>
+    <w:p>
+      <w:pPr>
+        <w:pStyle w:val="NoSpacing"/>
         <w:spacing w:line="360" w:lineRule="auto"/>
         <w:jc w:val="both"/>
         <w:rPr>
@@ -11678,1153 +11933,59 @@
         <w:rPr>
           <w:rFonts w:cstheme="minorHAnsi"/>
         </w:rPr>
-        <w:t xml:space="preserve">Basically </w:t>
-      </w:r>
-      <w:proofErr w:type="spellStart"/>
-      <w:r>
-        <w:rPr>
-          <w:rFonts w:cstheme="minorHAnsi"/>
-        </w:rPr>
-        <w:t>nsay</w:t>
-      </w:r>
-      <w:proofErr w:type="spellEnd"/>
-      <w:r>
-        <w:rPr>
-          <w:rFonts w:cstheme="minorHAnsi"/>
-        </w:rPr>
-        <w:t xml:space="preserve"> that we note the model doesn’t conform </w:t>
-      </w:r>
-      <w:proofErr w:type="spellStart"/>
-      <w:r>
-        <w:rPr>
-          <w:rFonts w:cstheme="minorHAnsi"/>
-        </w:rPr>
-        <w:t>tto</w:t>
-      </w:r>
-      <w:proofErr w:type="spellEnd"/>
-      <w:r>
-        <w:rPr>
-          <w:rFonts w:cstheme="minorHAnsi"/>
-        </w:rPr>
-        <w:t xml:space="preserve"> the concept of null neutrality – due to the existence of </w:t>
-      </w:r>
-      <w:r>
-        <w:rPr>
-          <w:rFonts w:cstheme="minorHAnsi"/>
-        </w:rPr>
-        <w:t xml:space="preserve">the zeta parameter </w:t>
-      </w:r>
-    </w:p>
-    <w:p>
-      <w:pPr>
-        <w:pStyle w:val="NoSpacing"/>
-        <w:numPr>
-          <w:ilvl w:val="0"/>
-          <w:numId w:val="17"/>
-        </w:numPr>
-        <w:spacing w:line="360" w:lineRule="auto"/>
-        <w:jc w:val="both"/>
-        <w:rPr>
-          <w:rFonts w:cstheme="minorHAnsi"/>
-        </w:rPr>
-      </w:pPr>
-      <w:r>
-        <w:rPr>
-          <w:rFonts w:cstheme="minorHAnsi"/>
-        </w:rPr>
-        <w:t xml:space="preserve">But the fundamental model structure without this parameter is null neutral </w:t>
-      </w:r>
-    </w:p>
-    <w:p>
-      <w:pPr>
-        <w:pStyle w:val="NoSpacing"/>
-        <w:numPr>
-          <w:ilvl w:val="0"/>
-          <w:numId w:val="17"/>
-        </w:numPr>
-        <w:spacing w:line="360" w:lineRule="auto"/>
-        <w:jc w:val="both"/>
-        <w:rPr>
-          <w:rFonts w:cstheme="minorHAnsi"/>
-        </w:rPr>
-      </w:pPr>
-      <w:r>
-        <w:rPr>
-          <w:rFonts w:cstheme="minorHAnsi"/>
-        </w:rPr>
-        <w:t>We tested the model zeta vs non zeta – and we find that the model without a forced intercept fits the data better</w:t>
-      </w:r>
-    </w:p>
-    <w:p>
-      <w:pPr>
-        <w:pStyle w:val="NoSpacing"/>
-        <w:numPr>
-          <w:ilvl w:val="0"/>
-          <w:numId w:val="17"/>
-        </w:numPr>
-        <w:spacing w:line="360" w:lineRule="auto"/>
-        <w:jc w:val="both"/>
-        <w:rPr>
-          <w:rFonts w:cstheme="minorHAnsi"/>
-        </w:rPr>
-      </w:pPr>
-      <w:r>
-        <w:rPr>
-          <w:rFonts w:cstheme="minorHAnsi"/>
-        </w:rPr>
-        <w:t xml:space="preserve">We note that it was also beyond the scope of this study to model the </w:t>
-      </w:r>
-      <w:proofErr w:type="spellStart"/>
-      <w:r>
-        <w:rPr>
-          <w:rFonts w:cstheme="minorHAnsi"/>
-        </w:rPr>
-        <w:t>phenomoneom</w:t>
-      </w:r>
-      <w:proofErr w:type="spellEnd"/>
-      <w:r>
-        <w:rPr>
-          <w:rFonts w:cstheme="minorHAnsi"/>
-        </w:rPr>
-        <w:t xml:space="preserve"> </w:t>
-      </w:r>
-    </w:p>
-    <w:p>
-      <w:pPr>
-        <w:pStyle w:val="NoSpacing"/>
-        <w:numPr>
-          <w:ilvl w:val="0"/>
-          <w:numId w:val="17"/>
-        </w:numPr>
-        <w:spacing w:line="360" w:lineRule="auto"/>
-        <w:jc w:val="both"/>
-        <w:rPr>
-          <w:rFonts w:cstheme="minorHAnsi"/>
-        </w:rPr>
-      </w:pPr>
-      <w:proofErr w:type="gramStart"/>
-      <w:r>
-        <w:rPr>
-          <w:rFonts w:cstheme="minorHAnsi"/>
-        </w:rPr>
-        <w:t>So</w:t>
-      </w:r>
-      <w:proofErr w:type="gramEnd"/>
-      <w:r>
-        <w:rPr>
-          <w:rFonts w:cstheme="minorHAnsi"/>
-        </w:rPr>
-        <w:t xml:space="preserve"> we decided the keep the non-null neutral structure – but we note that in future modelling we could use more </w:t>
-      </w:r>
-      <w:proofErr w:type="spellStart"/>
-      <w:r>
-        <w:rPr>
-          <w:rFonts w:cstheme="minorHAnsi"/>
-        </w:rPr>
-        <w:t>compelx</w:t>
-      </w:r>
-      <w:proofErr w:type="spellEnd"/>
-      <w:r>
-        <w:rPr>
-          <w:rFonts w:cstheme="minorHAnsi"/>
-        </w:rPr>
-        <w:t xml:space="preserve"> models with explicit modelling structures to </w:t>
-      </w:r>
-      <w:proofErr w:type="spellStart"/>
-      <w:r>
-        <w:rPr>
-          <w:rFonts w:cstheme="minorHAnsi"/>
-        </w:rPr>
-        <w:t>sensure</w:t>
-      </w:r>
-      <w:proofErr w:type="spellEnd"/>
-      <w:r>
-        <w:rPr>
-          <w:rFonts w:cstheme="minorHAnsi"/>
-        </w:rPr>
-        <w:t xml:space="preserve"> null neutrality. </w:t>
-      </w:r>
-    </w:p>
-    <w:p>
-      <w:pPr>
-        <w:pStyle w:val="NoSpacing"/>
-        <w:spacing w:line="360" w:lineRule="auto"/>
-        <w:jc w:val="both"/>
-        <w:rPr>
-          <w:rFonts w:cstheme="minorHAnsi"/>
-        </w:rPr>
-      </w:pPr>
-    </w:p>
-    <w:p>
-      <w:pPr>
-        <w:pStyle w:val="NoSpacing"/>
-        <w:spacing w:line="360" w:lineRule="auto"/>
-        <w:jc w:val="both"/>
-        <w:rPr>
-          <w:rFonts w:cstheme="minorHAnsi"/>
-        </w:rPr>
-      </w:pPr>
-      <w:r>
-        <w:rPr>
-          <w:rFonts w:cstheme="minorHAnsi"/>
-        </w:rPr>
-        <w:t xml:space="preserve">We note that the existence of the ζ parameter prevents the model from being considered a neutral-null model (cite). However, a formal model comparison between the model with and without this parameter </w:t>
-      </w:r>
-      <w:proofErr w:type="spellStart"/>
-      <w:r>
-        <w:rPr>
-          <w:rFonts w:cstheme="minorHAnsi"/>
-        </w:rPr>
-        <w:t>highlgihts</w:t>
-      </w:r>
-      <w:proofErr w:type="spellEnd"/>
-      <w:r>
-        <w:rPr>
-          <w:rFonts w:cstheme="minorHAnsi"/>
-        </w:rPr>
-        <w:t xml:space="preserve"> that allowing the model to have an antibiotic usage level not zero when usage is </w:t>
-      </w:r>
-      <w:proofErr w:type="spellStart"/>
-      <w:r>
-        <w:rPr>
-          <w:rFonts w:cstheme="minorHAnsi"/>
-        </w:rPr>
-        <w:t>zedro</w:t>
-      </w:r>
-      <w:proofErr w:type="spellEnd"/>
-      <w:r>
-        <w:rPr>
-          <w:rFonts w:cstheme="minorHAnsi"/>
-        </w:rPr>
-        <w:t xml:space="preserve"> (zeta model) </w:t>
-      </w:r>
-      <w:proofErr w:type="spellStart"/>
-      <w:r>
-        <w:rPr>
-          <w:rFonts w:cstheme="minorHAnsi"/>
-        </w:rPr>
-        <w:t>fitrs</w:t>
-      </w:r>
-      <w:proofErr w:type="spellEnd"/>
-      <w:r>
-        <w:rPr>
-          <w:rFonts w:cstheme="minorHAnsi"/>
-        </w:rPr>
-        <w:t xml:space="preserve"> the </w:t>
-      </w:r>
-      <w:proofErr w:type="spellStart"/>
-      <w:r>
-        <w:rPr>
-          <w:rFonts w:cstheme="minorHAnsi"/>
-        </w:rPr>
-        <w:t>datat</w:t>
-      </w:r>
-      <w:proofErr w:type="spellEnd"/>
-      <w:r>
-        <w:rPr>
-          <w:rFonts w:cstheme="minorHAnsi"/>
-        </w:rPr>
-        <w:t xml:space="preserve"> better (supplementary material). </w:t>
-      </w:r>
-    </w:p>
-    <w:p>
-      <w:pPr>
-        <w:pStyle w:val="NoSpacing"/>
-        <w:spacing w:line="360" w:lineRule="auto"/>
-        <w:jc w:val="both"/>
-        <w:rPr>
-          <w:rFonts w:cstheme="minorHAnsi"/>
-        </w:rPr>
-      </w:pPr>
-    </w:p>
-    <w:p>
-      <w:pPr>
-        <w:pStyle w:val="NoSpacing"/>
-        <w:spacing w:line="360" w:lineRule="auto"/>
-        <w:jc w:val="both"/>
-        <w:rPr>
-          <w:rFonts w:cstheme="minorHAnsi"/>
-        </w:rPr>
-      </w:pPr>
-      <w:r>
-        <w:rPr>
-          <w:rFonts w:cstheme="minorHAnsi"/>
-        </w:rPr>
-        <w:t xml:space="preserve">We also note that the existence </w:t>
-      </w:r>
-      <w:bookmarkStart w:id="4" w:name="_GoBack"/>
-      <w:bookmarkEnd w:id="4"/>
-    </w:p>
-    <w:p>
-      <w:pPr>
-        <w:pStyle w:val="NoSpacing"/>
-        <w:spacing w:line="360" w:lineRule="auto"/>
-        <w:jc w:val="both"/>
-      </w:pPr>
-      <w:r>
-        <w:rPr>
-          <w:rFonts w:cstheme="minorHAnsi"/>
+        <w:lastRenderedPageBreak/>
+        <w:t>We note that bans of livestock antibiotics such as avoparcin ha</w:t>
+      </w:r>
+      <w:r>
+        <w:rPr>
+          <w:rFonts w:cstheme="minorHAnsi"/>
+        </w:rPr>
+        <w:t>ve</w:t>
+      </w:r>
+      <w:r>
+        <w:rPr>
+          <w:rFonts w:cstheme="minorHAnsi"/>
+        </w:rPr>
+        <w:t xml:space="preserve"> been followed by sharp decreases in the prevalence of </w:t>
+      </w:r>
+      <w:r>
+        <w:rPr>
+          <w:rFonts w:cstheme="minorHAnsi"/>
+        </w:rPr>
+        <w:t>antibiotic resistance</w:t>
+      </w:r>
+      <w:r>
+        <w:rPr>
+          <w:rFonts w:cstheme="minorHAnsi"/>
+        </w:rPr>
+        <w:t>, therefore such trends would likely be observed if the “true” relationship between livestock antibiotic usage and livestock resistance was observed</w:t>
+      </w:r>
+      <w:r>
+        <w:rPr>
+          <w:rFonts w:cstheme="minorHAnsi"/>
+        </w:rPr>
+        <w:t xml:space="preserve"> (</w:t>
+      </w:r>
+      <w:r>
+        <w:rPr>
+          <w:rFonts w:cstheme="minorHAnsi"/>
+          <w:b/>
+          <w:bCs/>
           <w:highlight w:val="yellow"/>
         </w:rPr>
-        <w:t>We note that the simplifi</w:t>
-      </w:r>
-      <w:r>
-        <w:rPr>
-          <w:rFonts w:cstheme="minorHAnsi"/>
-          <w:highlight w:val="yellow"/>
-        </w:rPr>
-        <w:t xml:space="preserve">ed </w:t>
-      </w:r>
-      <w:r>
-        <w:rPr>
-          <w:rFonts w:cstheme="minorHAnsi"/>
-          <w:highlight w:val="yellow"/>
-        </w:rPr>
-        <w:t>system proposed in this study violates the concept of null-neutrality, a hypothesis originally conceived in evolutionary theory, and adapted in AMR modelling to prevent unrealistic assumptions when exploring the mechanisms driving strain co-existence dynamics (</w:t>
-      </w:r>
-      <w:r>
-        <w:rPr>
-          <w:rFonts w:cstheme="minorHAnsi"/>
-          <w:b/>
-          <w:bCs/>
-          <w:highlight w:val="yellow"/>
-        </w:rPr>
-        <w:t>50/50 STRAIN LIPSITCH</w:t>
-      </w:r>
-      <w:r>
-        <w:rPr>
-          <w:rFonts w:cstheme="minorHAnsi"/>
-          <w:b/>
-          <w:bCs/>
-          <w:highlight w:val="yellow"/>
-        </w:rPr>
-        <w:t xml:space="preserve"> - </w:t>
-      </w:r>
-      <w:r>
-        <w:rPr>
-          <w:b/>
-          <w:bCs/>
-          <w:highlight w:val="yellow"/>
-        </w:rPr>
         <w:t>CITE</w:t>
       </w:r>
       <w:r>
         <w:rPr>
           <w:rFonts w:cstheme="minorHAnsi"/>
-          <w:highlight w:val="yellow"/>
-        </w:rPr>
-        <w:t>).</w:t>
-      </w:r>
-      <w:r>
-        <w:rPr>
-          <w:rFonts w:cstheme="minorHAnsi"/>
-          <w:highlight w:val="yellow"/>
-        </w:rPr>
-        <w:t xml:space="preserve"> </w:t>
-      </w:r>
-      <w:r>
-        <w:rPr>
-          <w:rFonts w:cstheme="minorHAnsi"/>
-          <w:highlight w:val="yellow"/>
-        </w:rPr>
-        <w:t xml:space="preserve">This can be observed with the use of implicit assumptions to drive co-existence between strains (minority/majority of strains within compartments) and the presence of “immigration” infections (ζ) not tractable to the initial conditions at time 0.  </w:t>
-      </w:r>
-      <w:r>
-        <w:rPr>
-          <w:rFonts w:cstheme="minorHAnsi"/>
-          <w:highlight w:val="yellow"/>
-        </w:rPr>
-        <w:t>However,</w:t>
-      </w:r>
-      <w:r>
-        <w:rPr>
-          <w:rFonts w:cstheme="minorHAnsi"/>
-          <w:highlight w:val="yellow"/>
-        </w:rPr>
-        <w:t xml:space="preserve"> the absence of </w:t>
-      </w:r>
-      <w:r>
-        <w:rPr>
-          <w:rFonts w:cstheme="minorHAnsi"/>
-          <w:highlight w:val="yellow"/>
-        </w:rPr>
-        <w:lastRenderedPageBreak/>
-        <w:t xml:space="preserve">this </w:t>
-      </w:r>
-      <w:r>
-        <w:rPr>
-          <w:rFonts w:cstheme="minorHAnsi"/>
-          <w:highlight w:val="yellow"/>
-        </w:rPr>
-        <w:t>i</w:t>
-      </w:r>
-      <w:r>
-        <w:rPr>
-          <w:rFonts w:cstheme="minorHAnsi"/>
-          <w:highlight w:val="yellow"/>
-        </w:rPr>
-        <w:t>n our model can be justified, as</w:t>
-      </w:r>
-      <w:r>
-        <w:rPr>
-          <w:rFonts w:cstheme="minorHAnsi"/>
-          <w:highlight w:val="yellow"/>
-        </w:rPr>
-        <w:t xml:space="preserve"> </w:t>
-      </w:r>
-      <w:r>
-        <w:rPr>
-          <w:rFonts w:cstheme="minorHAnsi"/>
-          <w:highlight w:val="yellow"/>
-        </w:rPr>
-        <w:t>w</w:t>
-      </w:r>
-      <w:r>
-        <w:rPr>
-          <w:rFonts w:cstheme="minorHAnsi"/>
-          <w:highlight w:val="yellow"/>
-        </w:rPr>
-        <w:t xml:space="preserve">e reiterate that the </w:t>
-      </w:r>
-      <w:r>
-        <w:rPr>
-          <w:rFonts w:cstheme="minorHAnsi"/>
-          <w:highlight w:val="yellow"/>
-        </w:rPr>
-        <w:t xml:space="preserve">aim of the </w:t>
-      </w:r>
-      <w:r>
-        <w:rPr>
-          <w:rFonts w:cstheme="minorHAnsi"/>
-          <w:highlight w:val="yellow"/>
-        </w:rPr>
-        <w:t xml:space="preserve">model designed for this study </w:t>
-      </w:r>
-      <w:r>
-        <w:rPr>
-          <w:rFonts w:cstheme="minorHAnsi"/>
-          <w:highlight w:val="yellow"/>
-        </w:rPr>
-        <w:t xml:space="preserve">was not </w:t>
-      </w:r>
-      <w:r>
-        <w:rPr>
-          <w:rFonts w:cstheme="minorHAnsi"/>
-          <w:highlight w:val="yellow"/>
-        </w:rPr>
-        <w:t>to specifically characterise the evolutionary dynamics underlying coexistence</w:t>
-      </w:r>
-      <w:r>
-        <w:rPr>
-          <w:rFonts w:cstheme="minorHAnsi"/>
-          <w:highlight w:val="yellow"/>
-        </w:rPr>
-        <w:t>.</w:t>
-      </w:r>
-      <w:r>
-        <w:rPr>
-          <w:rFonts w:cstheme="minorHAnsi"/>
-          <w:highlight w:val="yellow"/>
-        </w:rPr>
-        <w:t xml:space="preserve"> </w:t>
-      </w:r>
-      <w:r>
-        <w:rPr>
-          <w:rFonts w:cstheme="minorHAnsi"/>
-          <w:highlight w:val="yellow"/>
-        </w:rPr>
-        <w:t>R</w:t>
-      </w:r>
-      <w:r>
-        <w:rPr>
-          <w:rFonts w:cstheme="minorHAnsi"/>
-          <w:highlight w:val="yellow"/>
-        </w:rPr>
-        <w:t xml:space="preserve">ather the model was designed to </w:t>
-      </w:r>
-      <w:r>
-        <w:rPr>
-          <w:rFonts w:cstheme="minorHAnsi"/>
-          <w:highlight w:val="yellow"/>
-        </w:rPr>
-        <w:t>implicitly</w:t>
-      </w:r>
-      <w:r>
-        <w:rPr>
-          <w:rFonts w:cstheme="minorHAnsi"/>
-          <w:highlight w:val="yellow"/>
-        </w:rPr>
-        <w:t xml:space="preserve"> </w:t>
-      </w:r>
-      <w:r>
-        <w:rPr>
-          <w:rFonts w:cstheme="minorHAnsi"/>
-          <w:highlight w:val="yellow"/>
-        </w:rPr>
-        <w:t>acknowledge</w:t>
-      </w:r>
-      <w:r>
-        <w:rPr>
-          <w:rFonts w:cstheme="minorHAnsi"/>
-          <w:highlight w:val="yellow"/>
-        </w:rPr>
-        <w:t xml:space="preserve"> that this </w:t>
-      </w:r>
-      <w:r>
-        <w:rPr>
-          <w:rFonts w:cstheme="minorHAnsi"/>
-          <w:highlight w:val="yellow"/>
-        </w:rPr>
-        <w:t>phenomenon</w:t>
-      </w:r>
-      <w:r>
-        <w:rPr>
-          <w:rFonts w:cstheme="minorHAnsi"/>
-          <w:highlight w:val="yellow"/>
-        </w:rPr>
-        <w:t xml:space="preserve"> exists</w:t>
-      </w:r>
-      <w:r>
-        <w:rPr>
-          <w:rFonts w:cstheme="minorHAnsi"/>
-          <w:highlight w:val="yellow"/>
-        </w:rPr>
-        <w:t>, simplifying the mechanism</w:t>
-      </w:r>
-      <w:r>
-        <w:rPr>
-          <w:rFonts w:cstheme="minorHAnsi"/>
-          <w:highlight w:val="yellow"/>
-        </w:rPr>
-        <w:t>s</w:t>
-      </w:r>
-      <w:r>
-        <w:rPr>
-          <w:rFonts w:cstheme="minorHAnsi"/>
-          <w:highlight w:val="yellow"/>
-        </w:rPr>
-        <w:t xml:space="preserve"> underlying coexistence</w:t>
-      </w:r>
-      <w:r>
-        <w:rPr>
-          <w:rFonts w:cstheme="minorHAnsi"/>
-          <w:highlight w:val="yellow"/>
-        </w:rPr>
-        <w:t xml:space="preserve"> and instead concentrat</w:t>
-      </w:r>
-      <w:r>
-        <w:rPr>
-          <w:rFonts w:cstheme="minorHAnsi"/>
-          <w:highlight w:val="yellow"/>
-        </w:rPr>
-        <w:t>ing</w:t>
-      </w:r>
-      <w:r>
-        <w:rPr>
-          <w:rFonts w:cstheme="minorHAnsi"/>
-          <w:highlight w:val="yellow"/>
-        </w:rPr>
-        <w:t xml:space="preserve"> o</w:t>
-      </w:r>
-      <w:r>
-        <w:rPr>
-          <w:rFonts w:cstheme="minorHAnsi"/>
-          <w:highlight w:val="yellow"/>
-        </w:rPr>
-        <w:t xml:space="preserve">n the impact of host heterogeneity and zoonotic transmission on </w:t>
-      </w:r>
-      <w:r>
-        <w:rPr>
-          <w:rFonts w:cstheme="minorHAnsi"/>
-          <w:highlight w:val="yellow"/>
-        </w:rPr>
-        <w:t xml:space="preserve">livestock </w:t>
-      </w:r>
-      <w:r>
-        <w:rPr>
-          <w:rFonts w:cstheme="minorHAnsi"/>
-          <w:highlight w:val="yellow"/>
-        </w:rPr>
-        <w:t xml:space="preserve">AMR interventions. </w:t>
-      </w:r>
-      <w:r>
-        <w:rPr>
-          <w:rFonts w:cstheme="minorHAnsi"/>
-          <w:highlight w:val="yellow"/>
-        </w:rPr>
-        <w:t>Nevertheless, as highlighted by Davies et al, (</w:t>
-      </w:r>
-      <w:r>
-        <w:rPr>
-          <w:rFonts w:cstheme="minorHAnsi"/>
-          <w:b/>
-          <w:bCs/>
-          <w:highlight w:val="yellow"/>
-        </w:rPr>
-        <w:t>CITE</w:t>
-      </w:r>
-      <w:r>
-        <w:rPr>
-          <w:rFonts w:cstheme="minorHAnsi"/>
-          <w:highlight w:val="yellow"/>
-        </w:rPr>
-        <w:t xml:space="preserve"> – </w:t>
-      </w:r>
-      <w:r>
-        <w:rPr>
-          <w:rFonts w:cstheme="minorHAnsi"/>
-          <w:b/>
-          <w:bCs/>
-          <w:highlight w:val="yellow"/>
-        </w:rPr>
-        <w:t>both papers</w:t>
-      </w:r>
-      <w:r>
-        <w:rPr>
-          <w:rFonts w:cstheme="minorHAnsi"/>
-          <w:highlight w:val="yellow"/>
-        </w:rPr>
-        <w:t xml:space="preserve">) </w:t>
-      </w:r>
-      <w:r>
-        <w:rPr>
-          <w:rFonts w:cstheme="minorHAnsi"/>
-          <w:highlight w:val="yellow"/>
-        </w:rPr>
-        <w:t>explicitly</w:t>
-      </w:r>
-      <w:r>
-        <w:rPr>
-          <w:rFonts w:cstheme="minorHAnsi"/>
-          <w:highlight w:val="yellow"/>
-        </w:rPr>
-        <w:t xml:space="preserve"> modelling mechanisms driving coexistence through models which conform to null-neutrality may have e</w:t>
-      </w:r>
-      <w:r>
-        <w:rPr>
-          <w:highlight w:val="yellow"/>
-        </w:rPr>
-        <w:t xml:space="preserve">xtensive implications on the potential impact of modelled interventions </w:t>
-      </w:r>
-      <w:r>
-        <w:rPr>
-          <w:highlight w:val="yellow"/>
-        </w:rPr>
-        <w:t>(</w:t>
-      </w:r>
-      <w:r>
-        <w:rPr>
-          <w:b/>
-          <w:bCs/>
-          <w:highlight w:val="yellow"/>
-        </w:rPr>
-        <w:t>CITE</w:t>
-      </w:r>
-      <w:r>
-        <w:rPr>
-          <w:highlight w:val="yellow"/>
         </w:rPr>
         <w:t>)</w:t>
       </w:r>
       <w:r>
         <w:rPr>
-          <w:highlight w:val="yellow"/>
-        </w:rPr>
-        <w:t>. Future modelling into livestock antibiotic curtailment may benefit from model comparison and exploratory modelling to assess the effect of assumptions, model structure and explicit modelling of biological phenomena on the impact of modelled interventions.</w:t>
-      </w:r>
-      <w:r>
-        <w:t xml:space="preserve"> – </w:t>
-      </w:r>
-      <w:r>
-        <w:rPr>
-          <w:b/>
-          <w:highlight w:val="yellow"/>
-        </w:rPr>
-        <w:t>M</w:t>
-      </w:r>
-      <w:r>
-        <w:rPr>
-          <w:b/>
-          <w:highlight w:val="green"/>
-        </w:rPr>
-        <w:t>AKE THIS WHOLE SECTION A LOT SHORTER</w:t>
-      </w:r>
-      <w:r>
-        <w:rPr>
-          <w:b/>
-        </w:rPr>
-        <w:t xml:space="preserve">  </w:t>
-      </w:r>
-    </w:p>
-    <w:p>
-      <w:pPr>
-        <w:pStyle w:val="NoSpacing"/>
-        <w:spacing w:line="360" w:lineRule="auto"/>
-        <w:jc w:val="both"/>
-      </w:pPr>
-    </w:p>
-    <w:p>
-      <w:pPr>
-        <w:pStyle w:val="NoSpacing"/>
-        <w:spacing w:line="360" w:lineRule="auto"/>
-        <w:jc w:val="both"/>
-      </w:pPr>
-    </w:p>
-    <w:p>
-      <w:pPr>
-        <w:pStyle w:val="NoSpacing"/>
-        <w:spacing w:line="360" w:lineRule="auto"/>
-        <w:jc w:val="both"/>
-        <w:rPr>
-          <w:rFonts w:cstheme="minorHAnsi"/>
-        </w:rPr>
-      </w:pPr>
-      <w:r>
-        <w:t>W</w:t>
-      </w:r>
-      <w:r>
-        <w:t xml:space="preserve">e also note </w:t>
-      </w:r>
-      <w:r>
-        <w:rPr>
-          <w:rFonts w:cstheme="minorHAnsi"/>
-        </w:rPr>
-        <w:t>that the effort required to achieve specific reductions across different transmission parameters is likely to be asymmetrical and non-linear.</w:t>
-      </w:r>
-      <w:r>
-        <w:rPr>
-          <w:rFonts w:cstheme="minorHAnsi"/>
-        </w:rPr>
-        <w:t xml:space="preserve"> </w:t>
-      </w:r>
-      <w:r>
-        <w:rPr>
-          <w:rFonts w:cstheme="minorHAnsi"/>
-        </w:rPr>
-        <w:t>Quantifying the impact</w:t>
-      </w:r>
-      <w:r>
-        <w:rPr>
-          <w:rFonts w:cstheme="minorHAnsi"/>
-        </w:rPr>
-        <w:t xml:space="preserve"> of livestock interventions </w:t>
-      </w:r>
-      <w:r>
-        <w:rPr>
-          <w:rFonts w:cstheme="minorHAnsi"/>
-        </w:rPr>
-        <w:t>on</w:t>
-      </w:r>
-      <w:r>
-        <w:rPr>
-          <w:rFonts w:cstheme="minorHAnsi"/>
-        </w:rPr>
-        <w:t xml:space="preserve"> transmission</w:t>
-      </w:r>
-      <w:r>
-        <w:rPr>
-          <w:rFonts w:cstheme="minorHAnsi"/>
-        </w:rPr>
-        <w:t xml:space="preserve"> through future epidemiological studies</w:t>
-      </w:r>
-      <w:r>
-        <w:rPr>
-          <w:rFonts w:cstheme="minorHAnsi"/>
-        </w:rPr>
-        <w:t xml:space="preserve"> </w:t>
-      </w:r>
-      <w:r>
-        <w:rPr>
-          <w:rFonts w:cstheme="minorHAnsi"/>
-        </w:rPr>
-        <w:t xml:space="preserve">would likely be necessary for further studies which aim to predict the impact of livestock interventions. </w:t>
-      </w:r>
-      <w:r>
-        <w:rPr>
-          <w:rFonts w:cstheme="minorHAnsi"/>
-        </w:rPr>
-        <w:t>Additionally, future predictive modelling is still limited by a lack of understanding of effect of farm-to-fork food processing on microbial loads and resistance</w:t>
-      </w:r>
-      <w:r>
-        <w:rPr>
-          <w:rFonts w:cstheme="minorHAnsi"/>
-        </w:rPr>
-        <w:t xml:space="preserve"> (</w:t>
-      </w:r>
-      <w:r>
-        <w:rPr>
-          <w:rFonts w:cstheme="minorHAnsi"/>
-          <w:b/>
-          <w:bCs/>
-          <w:highlight w:val="yellow"/>
-        </w:rPr>
-        <w:t>CITE</w:t>
-      </w:r>
-      <w:r>
-        <w:rPr>
-          <w:rFonts w:cstheme="minorHAnsi"/>
-        </w:rPr>
-        <w:t>)</w:t>
-      </w:r>
-      <w:r>
-        <w:rPr>
-          <w:rFonts w:cstheme="minorHAnsi"/>
-        </w:rPr>
-        <w:t xml:space="preserve">. </w:t>
-      </w:r>
-    </w:p>
-    <w:p>
-      <w:pPr>
-        <w:pStyle w:val="NoSpacing"/>
-        <w:spacing w:line="360" w:lineRule="auto"/>
-        <w:jc w:val="both"/>
-        <w:rPr>
-          <w:rFonts w:cstheme="minorHAnsi"/>
-        </w:rPr>
-      </w:pPr>
-    </w:p>
-    <w:p>
-      <w:pPr>
-        <w:pStyle w:val="NoSpacing"/>
-        <w:spacing w:line="360" w:lineRule="auto"/>
-        <w:jc w:val="both"/>
-        <w:rPr>
-          <w:rFonts w:cstheme="minorHAnsi"/>
-        </w:rPr>
-      </w:pPr>
-      <w:r>
-        <w:rPr>
-          <w:rFonts w:cstheme="minorHAnsi"/>
-        </w:rPr>
-        <w:t>T</w:t>
-      </w:r>
-      <w:r>
-        <w:rPr>
-          <w:rFonts w:cstheme="minorHAnsi"/>
-        </w:rPr>
-        <w:t>he differences observed across case studies could be attributable to heterogeneit</w:t>
-      </w:r>
-      <w:r>
-        <w:rPr>
-          <w:rFonts w:cstheme="minorHAnsi"/>
-        </w:rPr>
-        <w:t>ies</w:t>
-      </w:r>
-      <w:r>
-        <w:rPr>
-          <w:rFonts w:cstheme="minorHAnsi"/>
-        </w:rPr>
-        <w:t xml:space="preserve"> in </w:t>
-      </w:r>
-      <w:r>
-        <w:rPr>
-          <w:rFonts w:cstheme="minorHAnsi"/>
-        </w:rPr>
-        <w:t>setting, livestock, host, pathogen and</w:t>
-      </w:r>
-      <w:r>
-        <w:rPr>
-          <w:rFonts w:cstheme="minorHAnsi"/>
-        </w:rPr>
-        <w:t xml:space="preserve"> phenotypic</w:t>
-      </w:r>
-      <w:r>
-        <w:rPr>
-          <w:rFonts w:cstheme="minorHAnsi"/>
-        </w:rPr>
-        <w:t xml:space="preserve"> resistance</w:t>
-      </w:r>
-      <w:r>
-        <w:rPr>
-          <w:rFonts w:cstheme="minorHAnsi"/>
-        </w:rPr>
-        <w:t>, with th</w:t>
-      </w:r>
-      <w:r>
-        <w:rPr>
-          <w:rFonts w:cstheme="minorHAnsi"/>
-        </w:rPr>
-        <w:t xml:space="preserve">ese </w:t>
-      </w:r>
-      <w:r>
-        <w:rPr>
-          <w:rFonts w:cstheme="minorHAnsi"/>
-        </w:rPr>
-        <w:t>difference</w:t>
-      </w:r>
-      <w:r>
-        <w:rPr>
-          <w:rFonts w:cstheme="minorHAnsi"/>
-        </w:rPr>
-        <w:t>s</w:t>
-      </w:r>
-      <w:r>
-        <w:rPr>
-          <w:rFonts w:cstheme="minorHAnsi"/>
-        </w:rPr>
-        <w:t xml:space="preserve"> being observed in AMR literature (</w:t>
-      </w:r>
-      <w:r>
-        <w:rPr>
-          <w:rFonts w:cstheme="minorHAnsi"/>
-          <w:highlight w:val="yellow"/>
-        </w:rPr>
-        <w:t>CARMO ET AL</w:t>
-      </w:r>
-      <w:r>
-        <w:rPr>
-          <w:rFonts w:cstheme="minorHAnsi"/>
-        </w:rPr>
-        <w:t xml:space="preserve">). It is also plausible that the difference observed </w:t>
-      </w:r>
-      <w:r>
-        <w:rPr>
-          <w:rFonts w:cstheme="minorHAnsi"/>
-        </w:rPr>
-        <w:t xml:space="preserve">could also be due to the </w:t>
-      </w:r>
-      <w:r>
-        <w:rPr>
-          <w:rFonts w:cstheme="minorHAnsi"/>
-        </w:rPr>
-        <w:t xml:space="preserve">large level of </w:t>
-      </w:r>
-      <w:r>
-        <w:rPr>
-          <w:rFonts w:cstheme="minorHAnsi"/>
-        </w:rPr>
-        <w:t>“</w:t>
-      </w:r>
-      <w:r>
-        <w:rPr>
-          <w:rFonts w:cstheme="minorHAnsi"/>
-        </w:rPr>
-        <w:t>noise</w:t>
-      </w:r>
-      <w:r>
-        <w:rPr>
-          <w:rFonts w:cstheme="minorHAnsi"/>
-        </w:rPr>
-        <w:t>”</w:t>
-      </w:r>
-      <w:r>
-        <w:rPr>
-          <w:rFonts w:cstheme="minorHAnsi"/>
-        </w:rPr>
-        <w:t xml:space="preserve"> present in the EFSA and ESVAC data used to fit the model</w:t>
-      </w:r>
-      <w:r>
-        <w:rPr>
-          <w:rFonts w:cstheme="minorHAnsi"/>
-        </w:rPr>
-        <w:t xml:space="preserve">. This </w:t>
-      </w:r>
-      <w:r>
-        <w:rPr>
-          <w:rFonts w:cstheme="minorHAnsi"/>
-        </w:rPr>
-        <w:t xml:space="preserve">“noise” </w:t>
-      </w:r>
-      <w:r>
-        <w:rPr>
-          <w:rFonts w:cstheme="minorHAnsi"/>
-        </w:rPr>
-        <w:t xml:space="preserve">could be due to </w:t>
-      </w:r>
-      <w:r>
-        <w:rPr>
-          <w:rFonts w:cstheme="minorHAnsi"/>
-        </w:rPr>
-        <w:t>several</w:t>
-      </w:r>
-      <w:r>
-        <w:rPr>
-          <w:rFonts w:cstheme="minorHAnsi"/>
-        </w:rPr>
-        <w:t xml:space="preserve"> interacting</w:t>
-      </w:r>
-      <w:r>
-        <w:rPr>
-          <w:rFonts w:cstheme="minorHAnsi"/>
-        </w:rPr>
-        <w:t xml:space="preserve"> factors</w:t>
-      </w:r>
-      <w:r>
-        <w:rPr>
-          <w:rFonts w:cstheme="minorHAnsi"/>
-        </w:rPr>
-        <w:t xml:space="preserve">: 1) livestock antibiotic usage and </w:t>
-      </w:r>
-      <w:r>
-        <w:rPr>
-          <w:rFonts w:cstheme="minorHAnsi"/>
-        </w:rPr>
-        <w:t>livestock resistance have a non-monotonic relationship</w:t>
-      </w:r>
-      <w:r>
-        <w:rPr>
-          <w:rFonts w:cstheme="minorHAnsi"/>
-        </w:rPr>
-        <w:t>,</w:t>
-      </w:r>
-      <w:r>
-        <w:rPr>
-          <w:rFonts w:cstheme="minorHAnsi"/>
-        </w:rPr>
-        <w:t xml:space="preserve"> </w:t>
-      </w:r>
-      <w:r>
-        <w:rPr>
-          <w:rFonts w:cstheme="minorHAnsi"/>
-        </w:rPr>
-        <w:t>2) livestock antibiotic sales are a poor proxy for usage</w:t>
-      </w:r>
-      <w:r>
-        <w:rPr>
-          <w:rFonts w:cstheme="minorHAnsi"/>
-        </w:rPr>
-        <w:t>,</w:t>
-      </w:r>
-      <w:r>
-        <w:rPr>
-          <w:rFonts w:cstheme="minorHAnsi"/>
-        </w:rPr>
-        <w:t xml:space="preserve"> 3) available EFSA/ESVAC data is of insufficient quality or sample size </w:t>
-      </w:r>
-      <w:proofErr w:type="gramStart"/>
-      <w:r>
-        <w:rPr>
-          <w:rFonts w:cstheme="minorHAnsi"/>
-        </w:rPr>
-        <w:t>to accurately</w:t>
-      </w:r>
-      <w:r>
-        <w:rPr>
-          <w:rFonts w:cstheme="minorHAnsi"/>
-        </w:rPr>
-        <w:t xml:space="preserve"> capture</w:t>
-      </w:r>
-      <w:proofErr w:type="gramEnd"/>
-      <w:r>
-        <w:rPr>
-          <w:rFonts w:cstheme="minorHAnsi"/>
-        </w:rPr>
-        <w:t xml:space="preserve"> the true relationship.</w:t>
-      </w:r>
-    </w:p>
-    <w:p>
-      <w:pPr>
-        <w:pStyle w:val="NoSpacing"/>
-        <w:spacing w:line="360" w:lineRule="auto"/>
-        <w:jc w:val="both"/>
-        <w:rPr>
-          <w:rFonts w:cstheme="minorHAnsi"/>
-        </w:rPr>
-      </w:pPr>
-    </w:p>
-    <w:p>
-      <w:pPr>
-        <w:pStyle w:val="NoSpacing"/>
-        <w:numPr>
-          <w:ilvl w:val="0"/>
-          <w:numId w:val="17"/>
-        </w:numPr>
-        <w:spacing w:line="360" w:lineRule="auto"/>
-        <w:jc w:val="both"/>
-        <w:rPr>
-          <w:rFonts w:cstheme="minorHAnsi"/>
-        </w:rPr>
-      </w:pPr>
-      <w:r>
-        <w:rPr>
-          <w:rFonts w:cstheme="minorHAnsi"/>
-        </w:rPr>
-        <w:t xml:space="preserve">We note that we attempted to overcome this using yearly data rather than aggregating data for each country </w:t>
-      </w:r>
-    </w:p>
-    <w:p>
-      <w:pPr>
-        <w:pStyle w:val="NoSpacing"/>
-        <w:spacing w:line="360" w:lineRule="auto"/>
-        <w:jc w:val="both"/>
-        <w:rPr>
-          <w:rFonts w:cstheme="minorHAnsi"/>
-          <w:highlight w:val="yellow"/>
-        </w:rPr>
-      </w:pPr>
-    </w:p>
-    <w:p>
-      <w:pPr>
-        <w:pStyle w:val="NoSpacing"/>
-        <w:spacing w:line="360" w:lineRule="auto"/>
-        <w:jc w:val="both"/>
-        <w:rPr>
-          <w:rFonts w:cstheme="minorHAnsi"/>
-        </w:rPr>
-      </w:pPr>
-      <w:r>
-        <w:rPr>
-          <w:rFonts w:cstheme="minorHAnsi"/>
-        </w:rPr>
-        <w:t>We note that bans of livestock antibiotics such as avoparcin ha</w:t>
-      </w:r>
-      <w:r>
-        <w:rPr>
-          <w:rFonts w:cstheme="minorHAnsi"/>
-        </w:rPr>
-        <w:t>ve</w:t>
-      </w:r>
-      <w:r>
-        <w:rPr>
-          <w:rFonts w:cstheme="minorHAnsi"/>
-        </w:rPr>
-        <w:t xml:space="preserve"> been followed by sharp decreases in the prevalence of </w:t>
-      </w:r>
-      <w:r>
-        <w:rPr>
-          <w:rFonts w:cstheme="minorHAnsi"/>
-        </w:rPr>
-        <w:t>antibiotic resistance</w:t>
-      </w:r>
-      <w:r>
-        <w:rPr>
-          <w:rFonts w:cstheme="minorHAnsi"/>
-        </w:rPr>
-        <w:t>, therefore such trends would likely be observed if the “true” relationship between livestock antibiotic usage and livestock resistance was observed</w:t>
-      </w:r>
-      <w:r>
-        <w:rPr>
-          <w:rFonts w:cstheme="minorHAnsi"/>
-        </w:rPr>
-        <w:t xml:space="preserve"> (</w:t>
-      </w:r>
-      <w:r>
-        <w:rPr>
-          <w:rFonts w:cstheme="minorHAnsi"/>
-          <w:b/>
-          <w:bCs/>
-          <w:highlight w:val="yellow"/>
-        </w:rPr>
-        <w:t>CITE</w:t>
-      </w:r>
-      <w:r>
-        <w:rPr>
-          <w:rFonts w:cstheme="minorHAnsi"/>
-        </w:rPr>
-        <w:t>)</w:t>
-      </w:r>
-      <w:r>
-        <w:rPr>
-          <w:rFonts w:cstheme="minorHAnsi"/>
-        </w:rPr>
-        <w:t xml:space="preserve">. </w:t>
-      </w:r>
-      <w:r>
-        <w:rPr>
-          <w:rFonts w:cstheme="minorHAnsi"/>
-        </w:rPr>
-        <w:lastRenderedPageBreak/>
-        <w:t xml:space="preserve">However, </w:t>
+          <w:rFonts w:cstheme="minorHAnsi"/>
+        </w:rPr>
+        <w:t xml:space="preserve">. However, </w:t>
       </w:r>
       <w:r>
         <w:rPr>
@@ -16134,7 +15295,7 @@
 </file>
 
 <file path=customXml/itemProps1.xml><?xml version="1.0" encoding="utf-8"?>
-<ds:datastoreItem xmlns:ds="http://schemas.openxmlformats.org/officeDocument/2006/customXml" ds:itemID="{A7A8E145-BB34-4535-A5E3-FF0EB2ABB3B5}">
+<ds:datastoreItem xmlns:ds="http://schemas.openxmlformats.org/officeDocument/2006/customXml" ds:itemID="{47AB4A82-908A-4586-8F91-B96899886932}">
   <ds:schemaRefs>
     <ds:schemaRef ds:uri="http://schemas.openxmlformats.org/officeDocument/2006/bibliography"/>
   </ds:schemaRefs>

--- a/NewFits_041021/writeup/Modelling the effects of livestock antibiotic usage on human food_redraft_v2.docx
+++ b/NewFits_041021/writeup/Modelling the effects of livestock antibiotic usage on human food_redraft_v2.docx
@@ -2207,15 +2207,7 @@
           <w:rFonts w:eastAsiaTheme="minorEastAsia" w:cstheme="minorHAnsi"/>
           <w:iCs/>
         </w:rPr>
-        <w:t xml:space="preserve">2) </w:t>
-      </w:r>
-      <w:bookmarkStart w:id="1" w:name="_GoBack"/>
-      <w:r>
-        <w:rPr>
-          <w:rFonts w:eastAsiaTheme="minorEastAsia" w:cstheme="minorHAnsi"/>
-          <w:iCs/>
-        </w:rPr>
-        <w:t>T</w:t>
+        <w:t>2) T</w:t>
       </w:r>
       <w:r>
         <w:rPr>
@@ -2330,7 +2322,6 @@
         </w:rPr>
         <w:t xml:space="preserve"> </w:t>
       </w:r>
-      <w:bookmarkEnd w:id="1"/>
       <w:r>
         <w:rPr>
           <w:rFonts w:eastAsiaTheme="minorEastAsia" w:cstheme="minorHAnsi"/>
@@ -6286,7 +6277,7 @@
           <w:rFonts w:cstheme="minorHAnsi"/>
         </w:rPr>
       </w:pPr>
-      <w:bookmarkStart w:id="2" w:name="_Hlk68637439"/>
+      <w:bookmarkStart w:id="1" w:name="_Hlk68637439"/>
       <w:r>
         <w:t>A Fourier amplitude sensitivity test (FAST) approach was used to conduct a sensitivity analysis</w:t>
       </w:r>
@@ -6384,7 +6375,7 @@
       <w:r>
         <w:t xml:space="preserve">The FAST approach was also used to identify the sensitivity of the model system to two intervention related outcome measures: 1) </w:t>
       </w:r>
-      <w:bookmarkStart w:id="3" w:name="_Hlk55402071"/>
+      <w:bookmarkStart w:id="2" w:name="_Hlk55402071"/>
       <w:r>
         <w:t>R</w:t>
       </w:r>
@@ -6498,7 +6489,7 @@
         </w:rPr>
         <w:t xml:space="preserve"> g/PCU)</w:t>
       </w:r>
-      <w:bookmarkEnd w:id="3"/>
+      <w:bookmarkEnd w:id="2"/>
       <w:r>
         <w:rPr>
           <w:rFonts w:cstheme="minorHAnsi"/>
@@ -6593,7 +6584,7 @@
         <w:t xml:space="preserve"> </w:t>
       </w:r>
     </w:p>
-    <w:bookmarkEnd w:id="2"/>
+    <w:bookmarkEnd w:id="1"/>
     <w:p/>
     <w:p/>
     <w:p/>
@@ -9063,7 +9054,7 @@
           <w:b/>
         </w:rPr>
       </w:pPr>
-      <w:bookmarkStart w:id="4" w:name="_Hlk55379253"/>
+      <w:bookmarkStart w:id="3" w:name="_Hlk55379253"/>
       <w:r>
         <w:rPr>
           <w:rFonts w:cstheme="minorHAnsi"/>
@@ -9151,7 +9142,7 @@
         <w:t xml:space="preserve"> per 100,000 population).</w:t>
       </w:r>
     </w:p>
-    <w:bookmarkEnd w:id="4"/>
+    <w:bookmarkEnd w:id="3"/>
     <w:p>
       <w:pPr>
         <w:pStyle w:val="NoSpacing"/>
@@ -9370,20 +9361,13 @@
           <w:rFonts w:cstheme="minorHAnsi"/>
         </w:rPr>
       </w:pPr>
-    </w:p>
-    <w:p>
-      <w:pPr>
-        <w:pStyle w:val="NoSpacing"/>
-        <w:spacing w:line="360" w:lineRule="auto"/>
-        <w:jc w:val="both"/>
-        <w:rPr>
-          <w:rFonts w:cstheme="minorHAnsi"/>
-        </w:rPr>
-      </w:pPr>
-      <w:r>
-        <w:rPr>
-          <w:rFonts w:cstheme="minorHAnsi"/>
-        </w:rPr>
+      <w:bookmarkStart w:id="4" w:name="_GoBack"/>
+      <w:bookmarkEnd w:id="4"/>
+      <w:r>
+        <w:rPr>
+          <w:rFonts w:cstheme="minorHAnsi"/>
+        </w:rPr>
+        <w:lastRenderedPageBreak/>
         <w:t xml:space="preserve">We identified </w:t>
       </w:r>
       <w:r>
@@ -14794,6 +14778,7 @@
   <w:style w:type="character" w:default="1" w:styleId="DefaultParagraphFont">
     <w:name w:val="Default Paragraph Font"/>
     <w:uiPriority w:val="1"/>
+    <w:semiHidden/>
     <w:unhideWhenUsed/>
   </w:style>
   <w:style w:type="table" w:default="1" w:styleId="TableNormal">
@@ -15295,7 +15280,7 @@
 </file>
 
 <file path=customXml/itemProps1.xml><?xml version="1.0" encoding="utf-8"?>
-<ds:datastoreItem xmlns:ds="http://schemas.openxmlformats.org/officeDocument/2006/customXml" ds:itemID="{47AB4A82-908A-4586-8F91-B96899886932}">
+<ds:datastoreItem xmlns:ds="http://schemas.openxmlformats.org/officeDocument/2006/customXml" ds:itemID="{63E6E3AD-368C-48C9-AFC5-87CCA28C7C5A}">
   <ds:schemaRefs>
     <ds:schemaRef ds:uri="http://schemas.openxmlformats.org/officeDocument/2006/bibliography"/>
   </ds:schemaRefs>

--- a/NewFits_041021/writeup/Modelling the effects of livestock antibiotic usage on human food_redraft_v2.docx
+++ b/NewFits_041021/writeup/Modelling the effects of livestock antibiotic usage on human food_redraft_v2.docx
@@ -1,6 +1,6 @@
 
 <file path=word/document.xml><?xml version="1.0" encoding="utf-8"?>
-<w:document xmlns:wpc="http://schemas.microsoft.com/office/word/2010/wordprocessingCanvas" xmlns:cx="http://schemas.microsoft.com/office/drawing/2014/chartex" xmlns:cx1="http://schemas.microsoft.com/office/drawing/2015/9/8/chartex" xmlns:mc="http://schemas.openxmlformats.org/markup-compatibility/2006" xmlns:o="urn:schemas-microsoft-com:office:office" xmlns:r="http://schemas.openxmlformats.org/officeDocument/2006/relationships" xmlns:m="http://schemas.openxmlformats.org/officeDocument/2006/math" xmlns:v="urn:schemas-microsoft-com:vml" xmlns:wp14="http://schemas.microsoft.com/office/word/2010/wordprocessingDrawing" xmlns:wp="http://schemas.openxmlformats.org/drawingml/2006/wordprocessingDrawing" xmlns:w10="urn:schemas-microsoft-com:office:word" xmlns:w="http://schemas.openxmlformats.org/wordprocessingml/2006/main" xmlns:w14="http://schemas.microsoft.com/office/word/2010/wordml" xmlns:w15="http://schemas.microsoft.com/office/word/2012/wordml" xmlns:w16se="http://schemas.microsoft.com/office/word/2015/wordml/symex" xmlns:wpg="http://schemas.microsoft.com/office/word/2010/wordprocessingGroup" xmlns:wpi="http://schemas.microsoft.com/office/word/2010/wordprocessingInk" xmlns:wne="http://schemas.microsoft.com/office/word/2006/wordml" xmlns:wps="http://schemas.microsoft.com/office/word/2010/wordprocessingShape" mc:Ignorable="w14 w15 w16se wp14">
+<w:document xmlns:wpc="http://schemas.microsoft.com/office/word/2010/wordprocessingCanvas" xmlns:cx="http://schemas.microsoft.com/office/drawing/2014/chartex" xmlns:cx1="http://schemas.microsoft.com/office/drawing/2015/9/8/chartex" xmlns:cx2="http://schemas.microsoft.com/office/drawing/2015/10/21/chartex" xmlns:cx3="http://schemas.microsoft.com/office/drawing/2016/5/9/chartex" xmlns:cx4="http://schemas.microsoft.com/office/drawing/2016/5/10/chartex" xmlns:cx5="http://schemas.microsoft.com/office/drawing/2016/5/11/chartex" xmlns:cx6="http://schemas.microsoft.com/office/drawing/2016/5/12/chartex" xmlns:cx7="http://schemas.microsoft.com/office/drawing/2016/5/13/chartex" xmlns:cx8="http://schemas.microsoft.com/office/drawing/2016/5/14/chartex" xmlns:mc="http://schemas.openxmlformats.org/markup-compatibility/2006" xmlns:aink="http://schemas.microsoft.com/office/drawing/2016/ink" xmlns:am3d="http://schemas.microsoft.com/office/drawing/2017/model3d" xmlns:o="urn:schemas-microsoft-com:office:office" xmlns:r="http://schemas.openxmlformats.org/officeDocument/2006/relationships" xmlns:m="http://schemas.openxmlformats.org/officeDocument/2006/math" xmlns:v="urn:schemas-microsoft-com:vml" xmlns:wp14="http://schemas.microsoft.com/office/word/2010/wordprocessingDrawing" xmlns:wp="http://schemas.openxmlformats.org/drawingml/2006/wordprocessingDrawing" xmlns:w10="urn:schemas-microsoft-com:office:word" xmlns:w="http://schemas.openxmlformats.org/wordprocessingml/2006/main" xmlns:w14="http://schemas.microsoft.com/office/word/2010/wordml" xmlns:w15="http://schemas.microsoft.com/office/word/2012/wordml" xmlns:w16cex="http://schemas.microsoft.com/office/word/2018/wordml/cex" xmlns:w16cid="http://schemas.microsoft.com/office/word/2016/wordml/cid" xmlns:w16="http://schemas.microsoft.com/office/word/2018/wordml" xmlns:w16sdtdh="http://schemas.microsoft.com/office/word/2020/wordml/sdtdatahash" xmlns:w16se="http://schemas.microsoft.com/office/word/2015/wordml/symex" xmlns:wpg="http://schemas.microsoft.com/office/word/2010/wordprocessingGroup" xmlns:wpi="http://schemas.microsoft.com/office/word/2010/wordprocessingInk" xmlns:wne="http://schemas.microsoft.com/office/word/2006/wordml" xmlns:wps="http://schemas.microsoft.com/office/word/2010/wordprocessingShape" mc:Ignorable="w14 w15 w16se w16cid w16 w16cex w16sdtdh wp14">
   <w:body>
     <w:p>
       <w:pPr>
@@ -260,7 +260,21 @@
           <w:rFonts w:cstheme="minorHAnsi"/>
           <w:bCs/>
         </w:rPr>
-        <w:t xml:space="preserve">The model identified increases in overall human foodborne disease and a decrease in resistant human </w:t>
+        <w:t xml:space="preserve">The model identified increases in </w:t>
+      </w:r>
+      <w:r>
+        <w:rPr>
+          <w:rFonts w:cstheme="minorHAnsi"/>
+          <w:bCs/>
+        </w:rPr>
+        <w:t xml:space="preserve">the daily incidence of human </w:t>
+      </w:r>
+      <w:r>
+        <w:rPr>
+          <w:rFonts w:cstheme="minorHAnsi"/>
+          <w:bCs/>
+        </w:rPr>
+        <w:t xml:space="preserve">foodborne disease and a decrease in resistant human </w:t>
       </w:r>
       <w:r>
         <w:rPr>
@@ -288,30 +302,28 @@
           <w:rFonts w:cstheme="minorHAnsi"/>
           <w:bCs/>
         </w:rPr>
+        <w:t xml:space="preserve"> can be mitigated through interventions to reduce animal-to-human transmission</w:t>
+      </w:r>
+      <w:r>
+        <w:rPr>
+          <w:rFonts w:cstheme="minorHAnsi"/>
+          <w:bCs/>
+        </w:rPr>
         <w:t xml:space="preserve"> </w:t>
       </w:r>
-      <w:proofErr w:type="gramStart"/>
-      <w:r>
-        <w:rPr>
-          <w:rFonts w:cstheme="minorHAnsi"/>
-          <w:bCs/>
-        </w:rPr>
-        <w:t>can be mitigated</w:t>
-      </w:r>
-      <w:proofErr w:type="gramEnd"/>
-      <w:r>
-        <w:rPr>
-          <w:rFonts w:cstheme="minorHAnsi"/>
-          <w:bCs/>
-        </w:rPr>
-        <w:t xml:space="preserve"> through interventions to reduce animal-to-human transmission</w:t>
-      </w:r>
-      <w:r>
-        <w:rPr>
-          <w:rFonts w:cstheme="minorHAnsi"/>
-          <w:bCs/>
-        </w:rPr>
-        <w:t xml:space="preserve"> through targeting the farm-to-fork pathway</w:t>
+      <w:r>
+        <w:rPr>
+          <w:rFonts w:cstheme="minorHAnsi"/>
+          <w:bCs/>
+        </w:rPr>
+        <w:t>by</w:t>
+      </w:r>
+      <w:r>
+        <w:rPr>
+          <w:rFonts w:cstheme="minorHAnsi"/>
+          <w:bCs/>
+        </w:rPr>
+        <w:t xml:space="preserve"> targeting the farm-to-fork pathway</w:t>
       </w:r>
       <w:r>
         <w:rPr>
@@ -515,7 +527,7 @@
         <w:t>occurring at the livestock/human interface</w:t>
       </w:r>
       <w:r>
-        <w:t xml:space="preserve"> (</w:t>
+        <w:t xml:space="preserve"> </w:t>
       </w:r>
       <w:r>
         <w:rPr>
@@ -523,10 +535,155 @@
           <w:bCs/>
           <w:highlight w:val="yellow"/>
         </w:rPr>
-        <w:t>CITE</w:t>
-      </w:r>
-      <w:r>
-        <w:t>)</w:t>
+        <w:fldChar w:fldCharType="begin">
+          <w:fldData xml:space="preserve">PEVuZE5vdGU+PENpdGU+PEF1dGhvcj5Xb29saG91c2U8L0F1dGhvcj48WWVhcj4yMDE1PC9ZZWFy
+PjxSZWNOdW0+NDwvUmVjTnVtPjxEaXNwbGF5VGV4dD4oV29vbGhvdXNlLCBXYXJkIGV0IGFsLiAy
+MDE1KTwvRGlzcGxheVRleHQ+PHJlY29yZD48cmVjLW51bWJlcj40PC9yZWMtbnVtYmVyPjxmb3Jl
+aWduLWtleXM+PGtleSBhcHA9IkVOIiBkYi1pZD0iZnN0czIyYXg1cnhycDZlYTU5aXB3cHA2OXRz
+MGUwZnQ5ZXR4IiB0aW1lc3RhbXA9IjE1NjA3NzgxOTciPjQ8L2tleT48L2ZvcmVpZ24ta2V5cz48
+cmVmLXR5cGUgbmFtZT0iSm91cm5hbCBBcnRpY2xlIj4xNzwvcmVmLXR5cGU+PGNvbnRyaWJ1dG9y
+cz48YXV0aG9ycz48YXV0aG9yPldvb2xob3VzZSwgTS48L2F1dGhvcj48YXV0aG9yPldhcmQsIE0u
+PC9hdXRob3I+PGF1dGhvcj52YW4gQnVubmlrLCBCLjwvYXV0aG9yPjxhdXRob3I+RmFycmFyLCBK
+LjwvYXV0aG9yPjwvYXV0aG9ycz48L2NvbnRyaWJ1dG9ycz48YXV0aC1hZGRyZXNzPkNlbnRyZSBm
+b3IgSW1tdW5pdHksIEluZmVjdGlvbiBhbmQgRXZvbHV0aW9uLCBVbml2ZXJzaXR5IG9mIEVkaW5i
+dXJnaCwgQXNod29ydGggTGFib3JhdG9yaWVzLCBLaW5ncyBCdWlsZGluZ3MsIENoYXJsb3R0ZSBB
+dWVyYmFjaCBSb2FkLCBFZGluYnVyZ2ggRUg5IDNGTCwgVUsgbWFyay53b29saG91c2VAZWQuYWMu
+dWsuJiN4RDtDZW50cmUgZm9yIEltbXVuaXR5LCBJbmZlY3Rpb24gYW5kIEV2b2x1dGlvbiwgVW5p
+dmVyc2l0eSBvZiBFZGluYnVyZ2gsIEFzaHdvcnRoIExhYm9yYXRvcmllcywgS2luZ3MgQnVpbGRp
+bmdzLCBDaGFybG90dGUgQXVlcmJhY2ggUm9hZCwgRWRpbmJ1cmdoIEVIOSAzRkwsIFVLLiYjeEQ7
+V2VsbGNvbWUgVHJ1c3QsIEdpYmJzIEJ1aWxkaW5nLCAyMTUgRXVzdG9uIFJvYWQsIExvbmRvbiBO
+VzEgMkJFLCBVSy48L2F1dGgtYWRkcmVzcz48dGl0bGVzPjx0aXRsZT5BbnRpbWljcm9iaWFsIHJl
+c2lzdGFuY2UgaW4gaHVtYW5zLCBsaXZlc3RvY2sgYW5kIHRoZSB3aWRlciBlbnZpcm9ubWVudDwv
+dGl0bGU+PHNlY29uZGFyeS10aXRsZT5QaGlsb3MgVHJhbnMgUiBTb2MgTG9uZCBCIEJpb2wgU2Np
+PC9zZWNvbmRhcnktdGl0bGU+PC90aXRsZXM+PHBlcmlvZGljYWw+PGZ1bGwtdGl0bGU+UGhpbG9z
+IFRyYW5zIFIgU29jIExvbmQgQiBCaW9sIFNjaTwvZnVsbC10aXRsZT48L3BlcmlvZGljYWw+PHBh
+Z2VzPjIwMTQwMDgzPC9wYWdlcz48dm9sdW1lPjM3MDwvdm9sdW1lPjxudW1iZXI+MTY3MDwvbnVt
+YmVyPjxrZXl3b3Jkcz48a2V5d29yZD5BbmltYWxzPC9rZXl3b3JkPjxrZXl3b3JkPkFudGktSW5m
+ZWN0aXZlIEFnZW50cy8qYWRtaW5pc3RyYXRpb24gJmFtcDsgZG9zYWdlPC9rZXl3b3JkPjxrZXl3
+b3JkPipCaW9sb2dpY2FsIEV2b2x1dGlvbjwva2V5d29yZD48a2V5d29yZD5EcnVnIFJlc2lzdGFu
+Y2UsIE1pY3JvYmlhbC8qZ2VuZXRpY3M8L2tleXdvcmQ+PGtleXdvcmQ+KkVudmlyb25tZW50PC9r
+ZXl3b3JkPjxrZXl3b3JkPkdlbmUgVHJhbnNmZXIsIEhvcml6b250YWwvKmdlbmV0aWNzPC9rZXl3
+b3JkPjxrZXl3b3JkPkh1bWFuczwva2V5d29yZD48a2V5d29yZD4qTGl2ZXN0b2NrPC9rZXl3b3Jk
+PjxrZXl3b3JkPk1ldGhpY2lsbGluLVJlc2lzdGFudCBTdGFwaHlsb2NvY2N1cyBhdXJldXMvKmdl
+bmV0aWNzPC9rZXl3b3JkPjxrZXl3b3JkPkludGVyZ292ZXJubWVudGFsIFBhbmVsIG9uIENsaW1h
+dGUgQ2hhbmdlPC9rZXl3b3JkPjxrZXl3b3JkPmJpb3RhPC9rZXl3b3JkPjxrZXl3b3JkPmdvdmVy
+bmFuY2U8L2tleXdvcmQ+PGtleXdvcmQ+cGh5bG9nZW5ldGljczwva2V5d29yZD48a2V5d29yZD5y
+ZXNlcnZvaXJzPC9rZXl3b3JkPjxrZXl3b3JkPnNlcXVlbmNpbmc8L2tleXdvcmQ+PC9rZXl3b3Jk
+cz48ZGF0ZXM+PHllYXI+MjAxNTwveWVhcj48cHViLWRhdGVzPjxkYXRlPkp1biA1PC9kYXRlPjwv
+cHViLWRhdGVzPjwvZGF0ZXM+PGlzYm4+MTQ3MS0yOTcwIChFbGVjdHJvbmljKSYjeEQ7MDk2Mi04
+NDM2IChMaW5raW5nKTwvaXNibj48YWNjZXNzaW9uLW51bT4yNTkxODQ0MTwvYWNjZXNzaW9uLW51
+bT48dXJscz48cmVsYXRlZC11cmxzPjx1cmw+aHR0cHM6Ly93d3cubmNiaS5ubG0ubmloLmdvdi9w
+dWJtZWQvMjU5MTg0NDE8L3VybD48L3JlbGF0ZWQtdXJscz48L3VybHM+PGN1c3RvbTI+UE1DNDQy
+NDQzMzwvY3VzdG9tMj48ZWxlY3Ryb25pYy1yZXNvdXJjZS1udW0+MTAuMTA5OC9yc3RiLjIwMTQu
+MDA4MzwvZWxlY3Ryb25pYy1yZXNvdXJjZS1udW0+PC9yZWNvcmQ+PC9DaXRlPjwvRW5kTm90ZT4A
+</w:fldData>
+        </w:fldChar>
+      </w:r>
+      <w:r>
+        <w:rPr>
+          <w:b/>
+          <w:bCs/>
+          <w:highlight w:val="yellow"/>
+        </w:rPr>
+        <w:instrText xml:space="preserve"> ADDIN EN.CITE </w:instrText>
+      </w:r>
+      <w:r>
+        <w:rPr>
+          <w:b/>
+          <w:bCs/>
+          <w:highlight w:val="yellow"/>
+        </w:rPr>
+        <w:fldChar w:fldCharType="begin">
+          <w:fldData xml:space="preserve">PEVuZE5vdGU+PENpdGU+PEF1dGhvcj5Xb29saG91c2U8L0F1dGhvcj48WWVhcj4yMDE1PC9ZZWFy
+PjxSZWNOdW0+NDwvUmVjTnVtPjxEaXNwbGF5VGV4dD4oV29vbGhvdXNlLCBXYXJkIGV0IGFsLiAy
+MDE1KTwvRGlzcGxheVRleHQ+PHJlY29yZD48cmVjLW51bWJlcj40PC9yZWMtbnVtYmVyPjxmb3Jl
+aWduLWtleXM+PGtleSBhcHA9IkVOIiBkYi1pZD0iZnN0czIyYXg1cnhycDZlYTU5aXB3cHA2OXRz
+MGUwZnQ5ZXR4IiB0aW1lc3RhbXA9IjE1NjA3NzgxOTciPjQ8L2tleT48L2ZvcmVpZ24ta2V5cz48
+cmVmLXR5cGUgbmFtZT0iSm91cm5hbCBBcnRpY2xlIj4xNzwvcmVmLXR5cGU+PGNvbnRyaWJ1dG9y
+cz48YXV0aG9ycz48YXV0aG9yPldvb2xob3VzZSwgTS48L2F1dGhvcj48YXV0aG9yPldhcmQsIE0u
+PC9hdXRob3I+PGF1dGhvcj52YW4gQnVubmlrLCBCLjwvYXV0aG9yPjxhdXRob3I+RmFycmFyLCBK
+LjwvYXV0aG9yPjwvYXV0aG9ycz48L2NvbnRyaWJ1dG9ycz48YXV0aC1hZGRyZXNzPkNlbnRyZSBm
+b3IgSW1tdW5pdHksIEluZmVjdGlvbiBhbmQgRXZvbHV0aW9uLCBVbml2ZXJzaXR5IG9mIEVkaW5i
+dXJnaCwgQXNod29ydGggTGFib3JhdG9yaWVzLCBLaW5ncyBCdWlsZGluZ3MsIENoYXJsb3R0ZSBB
+dWVyYmFjaCBSb2FkLCBFZGluYnVyZ2ggRUg5IDNGTCwgVUsgbWFyay53b29saG91c2VAZWQuYWMu
+dWsuJiN4RDtDZW50cmUgZm9yIEltbXVuaXR5LCBJbmZlY3Rpb24gYW5kIEV2b2x1dGlvbiwgVW5p
+dmVyc2l0eSBvZiBFZGluYnVyZ2gsIEFzaHdvcnRoIExhYm9yYXRvcmllcywgS2luZ3MgQnVpbGRp
+bmdzLCBDaGFybG90dGUgQXVlcmJhY2ggUm9hZCwgRWRpbmJ1cmdoIEVIOSAzRkwsIFVLLiYjeEQ7
+V2VsbGNvbWUgVHJ1c3QsIEdpYmJzIEJ1aWxkaW5nLCAyMTUgRXVzdG9uIFJvYWQsIExvbmRvbiBO
+VzEgMkJFLCBVSy48L2F1dGgtYWRkcmVzcz48dGl0bGVzPjx0aXRsZT5BbnRpbWljcm9iaWFsIHJl
+c2lzdGFuY2UgaW4gaHVtYW5zLCBsaXZlc3RvY2sgYW5kIHRoZSB3aWRlciBlbnZpcm9ubWVudDwv
+dGl0bGU+PHNlY29uZGFyeS10aXRsZT5QaGlsb3MgVHJhbnMgUiBTb2MgTG9uZCBCIEJpb2wgU2Np
+PC9zZWNvbmRhcnktdGl0bGU+PC90aXRsZXM+PHBlcmlvZGljYWw+PGZ1bGwtdGl0bGU+UGhpbG9z
+IFRyYW5zIFIgU29jIExvbmQgQiBCaW9sIFNjaTwvZnVsbC10aXRsZT48L3BlcmlvZGljYWw+PHBh
+Z2VzPjIwMTQwMDgzPC9wYWdlcz48dm9sdW1lPjM3MDwvdm9sdW1lPjxudW1iZXI+MTY3MDwvbnVt
+YmVyPjxrZXl3b3Jkcz48a2V5d29yZD5BbmltYWxzPC9rZXl3b3JkPjxrZXl3b3JkPkFudGktSW5m
+ZWN0aXZlIEFnZW50cy8qYWRtaW5pc3RyYXRpb24gJmFtcDsgZG9zYWdlPC9rZXl3b3JkPjxrZXl3
+b3JkPipCaW9sb2dpY2FsIEV2b2x1dGlvbjwva2V5d29yZD48a2V5d29yZD5EcnVnIFJlc2lzdGFu
+Y2UsIE1pY3JvYmlhbC8qZ2VuZXRpY3M8L2tleXdvcmQ+PGtleXdvcmQ+KkVudmlyb25tZW50PC9r
+ZXl3b3JkPjxrZXl3b3JkPkdlbmUgVHJhbnNmZXIsIEhvcml6b250YWwvKmdlbmV0aWNzPC9rZXl3
+b3JkPjxrZXl3b3JkPkh1bWFuczwva2V5d29yZD48a2V5d29yZD4qTGl2ZXN0b2NrPC9rZXl3b3Jk
+PjxrZXl3b3JkPk1ldGhpY2lsbGluLVJlc2lzdGFudCBTdGFwaHlsb2NvY2N1cyBhdXJldXMvKmdl
+bmV0aWNzPC9rZXl3b3JkPjxrZXl3b3JkPkludGVyZ292ZXJubWVudGFsIFBhbmVsIG9uIENsaW1h
+dGUgQ2hhbmdlPC9rZXl3b3JkPjxrZXl3b3JkPmJpb3RhPC9rZXl3b3JkPjxrZXl3b3JkPmdvdmVy
+bmFuY2U8L2tleXdvcmQ+PGtleXdvcmQ+cGh5bG9nZW5ldGljczwva2V5d29yZD48a2V5d29yZD5y
+ZXNlcnZvaXJzPC9rZXl3b3JkPjxrZXl3b3JkPnNlcXVlbmNpbmc8L2tleXdvcmQ+PC9rZXl3b3Jk
+cz48ZGF0ZXM+PHllYXI+MjAxNTwveWVhcj48cHViLWRhdGVzPjxkYXRlPkp1biA1PC9kYXRlPjwv
+cHViLWRhdGVzPjwvZGF0ZXM+PGlzYm4+MTQ3MS0yOTcwIChFbGVjdHJvbmljKSYjeEQ7MDk2Mi04
+NDM2IChMaW5raW5nKTwvaXNibj48YWNjZXNzaW9uLW51bT4yNTkxODQ0MTwvYWNjZXNzaW9uLW51
+bT48dXJscz48cmVsYXRlZC11cmxzPjx1cmw+aHR0cHM6Ly93d3cubmNiaS5ubG0ubmloLmdvdi9w
+dWJtZWQvMjU5MTg0NDE8L3VybD48L3JlbGF0ZWQtdXJscz48L3VybHM+PGN1c3RvbTI+UE1DNDQy
+NDQzMzwvY3VzdG9tMj48ZWxlY3Ryb25pYy1yZXNvdXJjZS1udW0+MTAuMTA5OC9yc3RiLjIwMTQu
+MDA4MzwvZWxlY3Ryb25pYy1yZXNvdXJjZS1udW0+PC9yZWNvcmQ+PC9DaXRlPjwvRW5kTm90ZT4A
+</w:fldData>
+        </w:fldChar>
+      </w:r>
+      <w:r>
+        <w:rPr>
+          <w:b/>
+          <w:bCs/>
+          <w:highlight w:val="yellow"/>
+        </w:rPr>
+        <w:instrText xml:space="preserve"> ADDIN EN.CITE.DATA </w:instrText>
+      </w:r>
+      <w:r>
+        <w:rPr>
+          <w:b/>
+          <w:bCs/>
+          <w:highlight w:val="yellow"/>
+        </w:rPr>
+      </w:r>
+      <w:r>
+        <w:rPr>
+          <w:b/>
+          <w:bCs/>
+          <w:highlight w:val="yellow"/>
+        </w:rPr>
+        <w:fldChar w:fldCharType="end"/>
+      </w:r>
+      <w:r>
+        <w:rPr>
+          <w:b/>
+          <w:bCs/>
+          <w:highlight w:val="yellow"/>
+        </w:rPr>
+        <w:fldChar w:fldCharType="separate"/>
+      </w:r>
+      <w:r>
+        <w:rPr>
+          <w:b/>
+          <w:bCs/>
+          <w:noProof/>
+          <w:highlight w:val="yellow"/>
+        </w:rPr>
+        <w:t>(Woolhouse, Ward et al. 2015)</w:t>
+      </w:r>
+      <w:r>
+        <w:rPr>
+          <w:b/>
+          <w:bCs/>
+          <w:highlight w:val="yellow"/>
+        </w:rPr>
+        <w:fldChar w:fldCharType="end"/>
       </w:r>
       <w:r>
         <w:t xml:space="preserve">. </w:t>
@@ -541,21 +698,28 @@
         <w:t xml:space="preserve"> promotion, aiming to safeguard the efficacy of clinical antibiotics and reduce the potential for transmission of resistant pathogens to human populations</w:t>
       </w:r>
       <w:r>
-        <w:t xml:space="preserve"> (</w:t>
-      </w:r>
-      <w:r>
-        <w:rPr>
-          <w:b/>
-          <w:bCs/>
-          <w:highlight w:val="yellow"/>
-        </w:rPr>
-        <w:t>CITE</w:t>
-      </w:r>
-      <w:r>
-        <w:t>)</w:t>
-      </w:r>
-      <w:r>
-        <w:t xml:space="preserve">. </w:t>
+        <w:t xml:space="preserve"> </w:t>
+      </w:r>
+      <w:r>
+        <w:fldChar w:fldCharType="begin"/>
+      </w:r>
+      <w:r>
+        <w:instrText xml:space="preserve"> ADDIN EN.CITE &lt;EndNote&gt;&lt;Cite&gt;&lt;Author&gt;Commission&lt;/Author&gt;&lt;Year&gt;2005&lt;/Year&gt;&lt;RecNum&gt;63&lt;/RecNum&gt;&lt;DisplayText&gt;(Commission 2005, Food and Administration 2013)&lt;/DisplayText&gt;&lt;record&gt;&lt;rec-number&gt;63&lt;/rec-number&gt;&lt;foreign-keys&gt;&lt;key app="EN" db-id="fsts22ax5rxrp6ea59ipwpp69ts0e0ft9etx" timestamp="1564740627"&gt;63&lt;/key&gt;&lt;/foreign-keys&gt;&lt;ref-type name="Press Release"&gt;63&lt;/ref-type&gt;&lt;contributors&gt;&lt;authors&gt;&lt;author&gt;European Commission&lt;/author&gt;&lt;/authors&gt;&lt;/contributors&gt;&lt;titles&gt;&lt;title&gt;IP/05/1687 - Ban on antibiotics as growth promoters in animal feed enters into effect&lt;/title&gt;&lt;/titles&gt;&lt;number&gt;1&lt;/number&gt;&lt;dates&gt;&lt;year&gt;2005&lt;/year&gt;&lt;pub-dates&gt;&lt;date&gt;22/12/2005&lt;/date&gt;&lt;/pub-dates&gt;&lt;/dates&gt;&lt;pub-location&gt;Brussels&lt;/pub-location&gt;&lt;publisher&gt;European Commission&lt;/publisher&gt;&lt;work-type&gt;Press Release&lt;/work-type&gt;&lt;urls&gt;&lt;related-urls&gt;&lt;url&gt;https://europa.eu/rapid/press-release_IP-05-1687_en.htm&lt;/url&gt;&lt;/related-urls&gt;&lt;/urls&gt;&lt;electronic-resource-num&gt;https://europa.eu/rapid/press-release_IP-05-1687_en.htm&lt;/electronic-resource-num&gt;&lt;/record&gt;&lt;/Cite&gt;&lt;Cite&gt;&lt;Author&gt;Food&lt;/Author&gt;&lt;Year&gt;2013&lt;/Year&gt;&lt;RecNum&gt;206&lt;/RecNum&gt;&lt;record&gt;&lt;rec-number&gt;206&lt;/rec-number&gt;&lt;foreign-keys&gt;&lt;key app="EN" db-id="fsts22ax5rxrp6ea59ipwpp69ts0e0ft9etx" timestamp="1634918151"&gt;206&lt;/key&gt;&lt;/foreign-keys&gt;&lt;ref-type name="Journal Article"&gt;17&lt;/ref-type&gt;&lt;contributors&gt;&lt;authors&gt;&lt;author&gt;US Food&lt;/author&gt;&lt;author&gt;Drug Administration&lt;/author&gt;&lt;/authors&gt;&lt;/contributors&gt;&lt;titles&gt;&lt;title&gt;Guidance for Industry# 213: new animal drugs and new animal drug combination products administered in or on medicated feed or drinking water of food-producing animals: recommendations for drug sponsors for voluntarily aligning product use conditions with GFI# 209&lt;/title&gt;&lt;secondary-title&gt;Center for Veterinary Medicine&lt;/secondary-title&gt;&lt;/titles&gt;&lt;periodical&gt;&lt;full-title&gt;Center for Veterinary Medicine&lt;/full-title&gt;&lt;/periodical&gt;&lt;dates&gt;&lt;year&gt;2013&lt;/year&gt;&lt;/dates&gt;&lt;urls&gt;&lt;/urls&gt;&lt;/record&gt;&lt;/Cite&gt;&lt;/EndNote&gt;</w:instrText>
+      </w:r>
+      <w:r>
+        <w:fldChar w:fldCharType="separate"/>
+      </w:r>
+      <w:r>
+        <w:rPr>
+          <w:noProof/>
+        </w:rPr>
+        <w:t>(Commission 2005, Food and Administration 2013)</w:t>
+      </w:r>
+      <w:r>
+        <w:fldChar w:fldCharType="end"/>
+      </w:r>
+      <w:r>
+        <w:t>.</w:t>
       </w:r>
     </w:p>
     <w:p>
@@ -591,15 +755,496 @@
         <w:t xml:space="preserve"> resistance rates in Denmark and Germany resulting from the 2006 growth promotion ban</w:t>
       </w:r>
       <w:r>
+        <w:t xml:space="preserve"> </w:t>
+      </w:r>
+      <w:r>
+        <w:rPr>
+          <w:highlight w:val="yellow"/>
+        </w:rPr>
+        <w:fldChar w:fldCharType="begin">
+          <w:fldData xml:space="preserve">PEVuZE5vdGU+PENpdGU+PEF1dGhvcj5Db21taXNzaW9uPC9BdXRob3I+PFllYXI+MjAwNTwvWWVh
+cj48UmVjTnVtPjYzPC9SZWNOdW0+PERpc3BsYXlUZXh0PihBYXJlc3RydXAsIFNleWZhcnRoIGV0
+IGFsLiAyMDAxLCBDb21taXNzaW9uIDIwMDUsIFRhbmcsIENhZmZyZXkgZXQgYWwuIDIwMTcpPC9E
+aXNwbGF5VGV4dD48cmVjb3JkPjxyZWMtbnVtYmVyPjYzPC9yZWMtbnVtYmVyPjxmb3JlaWduLWtl
+eXM+PGtleSBhcHA9IkVOIiBkYi1pZD0iZnN0czIyYXg1cnhycDZlYTU5aXB3cHA2OXRzMGUwZnQ5
+ZXR4IiB0aW1lc3RhbXA9IjE1NjQ3NDA2MjciPjYzPC9rZXk+PC9mb3JlaWduLWtleXM+PHJlZi10
+eXBlIG5hbWU9IlByZXNzIFJlbGVhc2UiPjYzPC9yZWYtdHlwZT48Y29udHJpYnV0b3JzPjxhdXRo
+b3JzPjxhdXRob3I+RXVyb3BlYW4gQ29tbWlzc2lvbjwvYXV0aG9yPjwvYXV0aG9ycz48L2NvbnRy
+aWJ1dG9ycz48dGl0bGVzPjx0aXRsZT5JUC8wNS8xNjg3IC0gQmFuIG9uIGFudGliaW90aWNzIGFz
+IGdyb3d0aCBwcm9tb3RlcnMgaW4gYW5pbWFsIGZlZWQgZW50ZXJzIGludG8gZWZmZWN0PC90aXRs
+ZT48L3RpdGxlcz48bnVtYmVyPjE8L251bWJlcj48ZGF0ZXM+PHllYXI+MjAwNTwveWVhcj48cHVi
+LWRhdGVzPjxkYXRlPjIyLzEyLzIwMDU8L2RhdGU+PC9wdWItZGF0ZXM+PC9kYXRlcz48cHViLWxv
+Y2F0aW9uPkJydXNzZWxzPC9wdWItbG9jYXRpb24+PHB1Ymxpc2hlcj5FdXJvcGVhbiBDb21taXNz
+aW9uPC9wdWJsaXNoZXI+PHdvcmstdHlwZT5QcmVzcyBSZWxlYXNlPC93b3JrLXR5cGU+PHVybHM+
+PHJlbGF0ZWQtdXJscz48dXJsPmh0dHBzOi8vZXVyb3BhLmV1L3JhcGlkL3ByZXNzLXJlbGVhc2Vf
+SVAtMDUtMTY4N19lbi5odG08L3VybD48L3JlbGF0ZWQtdXJscz48L3VybHM+PGVsZWN0cm9uaWMt
+cmVzb3VyY2UtbnVtPmh0dHBzOi8vZXVyb3BhLmV1L3JhcGlkL3ByZXNzLXJlbGVhc2VfSVAtMDUt
+MTY4N19lbi5odG08L2VsZWN0cm9uaWMtcmVzb3VyY2UtbnVtPjwvcmVjb3JkPjwvQ2l0ZT48Q2l0
+ZT48QXV0aG9yPkFhcmVzdHJ1cDwvQXV0aG9yPjxZZWFyPjIwMDE8L1llYXI+PFJlY051bT45PC9S
+ZWNOdW0+PHJlY29yZD48cmVjLW51bWJlcj45PC9yZWMtbnVtYmVyPjxmb3JlaWduLWtleXM+PGtl
+eSBhcHA9IkVOIiBkYi1pZD0iZnN0czIyYXg1cnhycDZlYTU5aXB3cHA2OXRzMGUwZnQ5ZXR4IiB0
+aW1lc3RhbXA9IjE1NjA3Nzk4MDkiPjk8L2tleT48L2ZvcmVpZ24ta2V5cz48cmVmLXR5cGUgbmFt
+ZT0iSm91cm5hbCBBcnRpY2xlIj4xNzwvcmVmLXR5cGU+PGNvbnRyaWJ1dG9ycz48YXV0aG9ycz48
+YXV0aG9yPkFhcmVzdHJ1cCwgRi4gTS48L2F1dGhvcj48YXV0aG9yPlNleWZhcnRoLCBBLiBNLjwv
+YXV0aG9yPjxhdXRob3I+RW1ib3JnLCBILiBELjwvYXV0aG9yPjxhdXRob3I+UGVkZXJzZW4sIEsu
+PC9hdXRob3I+PGF1dGhvcj5IZW5kcmlrc2VuLCBSLiBTLjwvYXV0aG9yPjxhdXRob3I+QmFnZXIs
+IEYuPC9hdXRob3I+PC9hdXRob3JzPjwvY29udHJpYnV0b3JzPjxhdXRoLWFkZHJlc3M+RGFuaXNo
+IFZldCBMYWIsIERLLTE3OTAgQ29wZW5oYWdlbiBWLCBEZW5tYXJrJiN4RDtEYW5pc2ggVmV0IExh
+YiwgREstODIwMCBBYXJodXMgTiwgRGVubWFyazwvYXV0aC1hZGRyZXNzPjx0aXRsZXM+PHRpdGxl
+PkVmZmVjdCBvZiBhYm9saXNobWVudCBvZiB0aGUgdXNlIG9mIGFudGltaWNyb2JpYWwgYWdlbnRz
+IGZvciBncm93dGggcHJvbW90aW9uIG9uIG9jY3VycmVuY2Ugb2YgYW50aW1pY3JvYmlhbCByZXNp
+c3RhbmNlIGluIGZlY2FsIGVudGVyb2NvY2NpIGZyb20gZm9vZCBhbmltYWxzIGluIERlbm1hcms8
+L3RpdGxlPjxzZWNvbmRhcnktdGl0bGU+QW50aW1pY3JvYmlhbCBBZ2VudHMgYW5kIENoZW1vdGhl
+cmFweTwvc2Vjb25kYXJ5LXRpdGxlPjxhbHQtdGl0bGU+QW50aW1pY3JvYiBBZ2VudHMgQ2g8L2Fs
+dC10aXRsZT48L3RpdGxlcz48cGVyaW9kaWNhbD48ZnVsbC10aXRsZT5BbnRpbWljcm9iaWFsIEFn
+ZW50cyBhbmQgQ2hlbW90aGVyYXB5PC9mdWxsLXRpdGxlPjxhYmJyLTE+QW50aW1pY3JvYiBBZ2Vu
+dHMgQ2g8L2FiYnItMT48L3BlcmlvZGljYWw+PGFsdC1wZXJpb2RpY2FsPjxmdWxsLXRpdGxlPkFu
+dGltaWNyb2JpYWwgQWdlbnRzIGFuZCBDaGVtb3RoZXJhcHk8L2Z1bGwtdGl0bGU+PGFiYnItMT5B
+bnRpbWljcm9iIEFnZW50cyBDaDwvYWJici0xPjwvYWx0LXBlcmlvZGljYWw+PHBhZ2VzPjIwNTQt
+MjA1OTwvcGFnZXM+PHZvbHVtZT40NTwvdm9sdW1lPjxudW1iZXI+NzwvbnVtYmVyPjxrZXl3b3Jk
+cz48a2V5d29yZD5lcm0gZ2VuZSBjbGFzc2VzPC9rZXl3b3JkPjxrZXl3b3JkPmFudGliaW90aWMt
+cmVzaXN0YW5jZTwva2V5d29yZD48a2V5d29yZD5zdHJlcHRvZ3JhbWluLWI8L2tleXdvcmQ+PGtl
+eXdvcmQ+cG91bHRyeSBtZWF0PC9rZXl3b3JkPjxrZXl3b3JkPmZhZWNpdW08L2tleXdvcmQ+PGtl
+eXdvcmQ+YXZvcGFyY2luPC9rZXl3b3JkPjxrZXl3b3JkPnN0YXBoeWxvY29jY2k8L2tleXdvcmQ+
+PGtleXdvcmQ+ZW1lcmdlbmNlPC9rZXl3b3JkPjxrZXl3b3JkPmJyb2lsZXJzPC9rZXl3b3JkPjxr
+ZXl3b3JkPmJhY3RlcmlhPC9rZXl3b3JkPjwva2V5d29yZHM+PGRhdGVzPjx5ZWFyPjIwMDE8L3ll
+YXI+PHB1Yi1kYXRlcz48ZGF0ZT5KdWw8L2RhdGU+PC9wdWItZGF0ZXM+PC9kYXRlcz48aXNibj4w
+MDY2LTQ4MDQ8L2lzYm4+PGFjY2Vzc2lvbi1udW0+V09TOjAwMDE2OTQxNjgwMDAxODwvYWNjZXNz
+aW9uLW51bT48dXJscz48cmVsYXRlZC11cmxzPjx1cmw+Jmx0O0dvIHRvIElTSSZndDs6Ly9XT1M6
+MDAwMTY5NDE2ODAwMDE4PC91cmw+PC9yZWxhdGVkLXVybHM+PC91cmxzPjxlbGVjdHJvbmljLXJl
+c291cmNlLW51bT5Eb2kgMTAuMTEyOC9BYWMuNDUuNy4yMDU0LTIwNTkuMjAwMTwvZWxlY3Ryb25p
+Yy1yZXNvdXJjZS1udW0+PGxhbmd1YWdlPkVuZ2xpc2g8L2xhbmd1YWdlPjwvcmVjb3JkPjwvQ2l0
+ZT48Q2l0ZT48QXV0aG9yPlRhbmc8L0F1dGhvcj48WWVhcj4yMDE3PC9ZZWFyPjxSZWNOdW0+MTA8
+L1JlY051bT48cmVjb3JkPjxyZWMtbnVtYmVyPjEwPC9yZWMtbnVtYmVyPjxmb3JlaWduLWtleXM+
+PGtleSBhcHA9IkVOIiBkYi1pZD0iZnN0czIyYXg1cnhycDZlYTU5aXB3cHA2OXRzMGUwZnQ5ZXR4
+IiB0aW1lc3RhbXA9IjE1NjA3Nzk5NDEiPjEwPC9rZXk+PC9mb3JlaWduLWtleXM+PHJlZi10eXBl
+IG5hbWU9IkpvdXJuYWwgQXJ0aWNsZSI+MTc8L3JlZi10eXBlPjxjb250cmlidXRvcnM+PGF1dGhv
+cnM+PGF1dGhvcj5UYW5nLCBLYXJlbiBMPC9hdXRob3I+PGF1dGhvcj5DYWZmcmV5LCBOaWFtaCBQ
+PC9hdXRob3I+PGF1dGhvcj5Ow7NicmVnYSwgRGllZ28gQjwvYXV0aG9yPjxhdXRob3I+Q29yaywg
+U3VzYW4gQzwvYXV0aG9yPjxhdXRob3I+Um9ua3NsZXksIFBhdWwgRTwvYXV0aG9yPjxhdXRob3I+
+QmFya2VtYSwgSGVybWFuIFc8L2F1dGhvcj48YXV0aG9yPlBvbGFjaGVrLCBBbGljaWEgSjwvYXV0
+aG9yPjxhdXRob3I+R2Fuc2hvcm4sIEhlYXRoZXI8L2F1dGhvcj48YXV0aG9yPlNoYXJtYSwgTmlz
+aGFuPC9hdXRob3I+PGF1dGhvcj5LZWxsbmVyLCBKYW1lcyBEPC9hdXRob3I+PC9hdXRob3JzPjwv
+Y29udHJpYnV0b3JzPjx0aXRsZXM+PHRpdGxlPlJlc3RyaWN0aW5nIHRoZSB1c2Ugb2YgYW50aWJp
+b3RpY3MgaW4gZm9vZC1wcm9kdWNpbmcgYW5pbWFscyBhbmQgaXRzIGFzc29jaWF0aW9ucyB3aXRo
+IGFudGliaW90aWMgcmVzaXN0YW5jZSBpbiBmb29kLXByb2R1Y2luZyBhbmltYWxzIGFuZCBodW1h
+biBiZWluZ3M6IGEgc3lzdGVtYXRpYyByZXZpZXcgYW5kIG1ldGEtYW5hbHlzaXM8L3RpdGxlPjxz
+ZWNvbmRhcnktdGl0bGU+VGhlIExhbmNldCBQbGFuZXRhcnkgSGVhbHRoPC9zZWNvbmRhcnktdGl0
+bGU+PC90aXRsZXM+PHBlcmlvZGljYWw+PGZ1bGwtdGl0bGU+VGhlIExhbmNldCBQbGFuZXRhcnkg
+SGVhbHRoPC9mdWxsLXRpdGxlPjwvcGVyaW9kaWNhbD48cGFnZXM+ZTMxNi1lMzI3PC9wYWdlcz48
+dm9sdW1lPjE8L3ZvbHVtZT48bnVtYmVyPjg8L251bWJlcj48ZGF0ZXM+PHllYXI+MjAxNzwveWVh
+cj48L2RhdGVzPjxpc2JuPjI1NDItNTE5NjwvaXNibj48dXJscz48L3VybHM+PC9yZWNvcmQ+PC9D
+aXRlPjwvRW5kTm90ZT5=
+</w:fldData>
+        </w:fldChar>
+      </w:r>
+      <w:r>
+        <w:rPr>
+          <w:highlight w:val="yellow"/>
+        </w:rPr>
+        <w:instrText xml:space="preserve"> ADDIN EN.CITE </w:instrText>
+      </w:r>
+      <w:r>
+        <w:rPr>
+          <w:highlight w:val="yellow"/>
+        </w:rPr>
+        <w:fldChar w:fldCharType="begin">
+          <w:fldData xml:space="preserve">PEVuZE5vdGU+PENpdGU+PEF1dGhvcj5Db21taXNzaW9uPC9BdXRob3I+PFllYXI+MjAwNTwvWWVh
+cj48UmVjTnVtPjYzPC9SZWNOdW0+PERpc3BsYXlUZXh0PihBYXJlc3RydXAsIFNleWZhcnRoIGV0
+IGFsLiAyMDAxLCBDb21taXNzaW9uIDIwMDUsIFRhbmcsIENhZmZyZXkgZXQgYWwuIDIwMTcpPC9E
+aXNwbGF5VGV4dD48cmVjb3JkPjxyZWMtbnVtYmVyPjYzPC9yZWMtbnVtYmVyPjxmb3JlaWduLWtl
+eXM+PGtleSBhcHA9IkVOIiBkYi1pZD0iZnN0czIyYXg1cnhycDZlYTU5aXB3cHA2OXRzMGUwZnQ5
+ZXR4IiB0aW1lc3RhbXA9IjE1NjQ3NDA2MjciPjYzPC9rZXk+PC9mb3JlaWduLWtleXM+PHJlZi10
+eXBlIG5hbWU9IlByZXNzIFJlbGVhc2UiPjYzPC9yZWYtdHlwZT48Y29udHJpYnV0b3JzPjxhdXRo
+b3JzPjxhdXRob3I+RXVyb3BlYW4gQ29tbWlzc2lvbjwvYXV0aG9yPjwvYXV0aG9ycz48L2NvbnRy
+aWJ1dG9ycz48dGl0bGVzPjx0aXRsZT5JUC8wNS8xNjg3IC0gQmFuIG9uIGFudGliaW90aWNzIGFz
+IGdyb3d0aCBwcm9tb3RlcnMgaW4gYW5pbWFsIGZlZWQgZW50ZXJzIGludG8gZWZmZWN0PC90aXRs
+ZT48L3RpdGxlcz48bnVtYmVyPjE8L251bWJlcj48ZGF0ZXM+PHllYXI+MjAwNTwveWVhcj48cHVi
+LWRhdGVzPjxkYXRlPjIyLzEyLzIwMDU8L2RhdGU+PC9wdWItZGF0ZXM+PC9kYXRlcz48cHViLWxv
+Y2F0aW9uPkJydXNzZWxzPC9wdWItbG9jYXRpb24+PHB1Ymxpc2hlcj5FdXJvcGVhbiBDb21taXNz
+aW9uPC9wdWJsaXNoZXI+PHdvcmstdHlwZT5QcmVzcyBSZWxlYXNlPC93b3JrLXR5cGU+PHVybHM+
+PHJlbGF0ZWQtdXJscz48dXJsPmh0dHBzOi8vZXVyb3BhLmV1L3JhcGlkL3ByZXNzLXJlbGVhc2Vf
+SVAtMDUtMTY4N19lbi5odG08L3VybD48L3JlbGF0ZWQtdXJscz48L3VybHM+PGVsZWN0cm9uaWMt
+cmVzb3VyY2UtbnVtPmh0dHBzOi8vZXVyb3BhLmV1L3JhcGlkL3ByZXNzLXJlbGVhc2VfSVAtMDUt
+MTY4N19lbi5odG08L2VsZWN0cm9uaWMtcmVzb3VyY2UtbnVtPjwvcmVjb3JkPjwvQ2l0ZT48Q2l0
+ZT48QXV0aG9yPkFhcmVzdHJ1cDwvQXV0aG9yPjxZZWFyPjIwMDE8L1llYXI+PFJlY051bT45PC9S
+ZWNOdW0+PHJlY29yZD48cmVjLW51bWJlcj45PC9yZWMtbnVtYmVyPjxmb3JlaWduLWtleXM+PGtl
+eSBhcHA9IkVOIiBkYi1pZD0iZnN0czIyYXg1cnhycDZlYTU5aXB3cHA2OXRzMGUwZnQ5ZXR4IiB0
+aW1lc3RhbXA9IjE1NjA3Nzk4MDkiPjk8L2tleT48L2ZvcmVpZ24ta2V5cz48cmVmLXR5cGUgbmFt
+ZT0iSm91cm5hbCBBcnRpY2xlIj4xNzwvcmVmLXR5cGU+PGNvbnRyaWJ1dG9ycz48YXV0aG9ycz48
+YXV0aG9yPkFhcmVzdHJ1cCwgRi4gTS48L2F1dGhvcj48YXV0aG9yPlNleWZhcnRoLCBBLiBNLjwv
+YXV0aG9yPjxhdXRob3I+RW1ib3JnLCBILiBELjwvYXV0aG9yPjxhdXRob3I+UGVkZXJzZW4sIEsu
+PC9hdXRob3I+PGF1dGhvcj5IZW5kcmlrc2VuLCBSLiBTLjwvYXV0aG9yPjxhdXRob3I+QmFnZXIs
+IEYuPC9hdXRob3I+PC9hdXRob3JzPjwvY29udHJpYnV0b3JzPjxhdXRoLWFkZHJlc3M+RGFuaXNo
+IFZldCBMYWIsIERLLTE3OTAgQ29wZW5oYWdlbiBWLCBEZW5tYXJrJiN4RDtEYW5pc2ggVmV0IExh
+YiwgREstODIwMCBBYXJodXMgTiwgRGVubWFyazwvYXV0aC1hZGRyZXNzPjx0aXRsZXM+PHRpdGxl
+PkVmZmVjdCBvZiBhYm9saXNobWVudCBvZiB0aGUgdXNlIG9mIGFudGltaWNyb2JpYWwgYWdlbnRz
+IGZvciBncm93dGggcHJvbW90aW9uIG9uIG9jY3VycmVuY2Ugb2YgYW50aW1pY3JvYmlhbCByZXNp
+c3RhbmNlIGluIGZlY2FsIGVudGVyb2NvY2NpIGZyb20gZm9vZCBhbmltYWxzIGluIERlbm1hcms8
+L3RpdGxlPjxzZWNvbmRhcnktdGl0bGU+QW50aW1pY3JvYmlhbCBBZ2VudHMgYW5kIENoZW1vdGhl
+cmFweTwvc2Vjb25kYXJ5LXRpdGxlPjxhbHQtdGl0bGU+QW50aW1pY3JvYiBBZ2VudHMgQ2g8L2Fs
+dC10aXRsZT48L3RpdGxlcz48cGVyaW9kaWNhbD48ZnVsbC10aXRsZT5BbnRpbWljcm9iaWFsIEFn
+ZW50cyBhbmQgQ2hlbW90aGVyYXB5PC9mdWxsLXRpdGxlPjxhYmJyLTE+QW50aW1pY3JvYiBBZ2Vu
+dHMgQ2g8L2FiYnItMT48L3BlcmlvZGljYWw+PGFsdC1wZXJpb2RpY2FsPjxmdWxsLXRpdGxlPkFu
+dGltaWNyb2JpYWwgQWdlbnRzIGFuZCBDaGVtb3RoZXJhcHk8L2Z1bGwtdGl0bGU+PGFiYnItMT5B
+bnRpbWljcm9iIEFnZW50cyBDaDwvYWJici0xPjwvYWx0LXBlcmlvZGljYWw+PHBhZ2VzPjIwNTQt
+MjA1OTwvcGFnZXM+PHZvbHVtZT40NTwvdm9sdW1lPjxudW1iZXI+NzwvbnVtYmVyPjxrZXl3b3Jk
+cz48a2V5d29yZD5lcm0gZ2VuZSBjbGFzc2VzPC9rZXl3b3JkPjxrZXl3b3JkPmFudGliaW90aWMt
+cmVzaXN0YW5jZTwva2V5d29yZD48a2V5d29yZD5zdHJlcHRvZ3JhbWluLWI8L2tleXdvcmQ+PGtl
+eXdvcmQ+cG91bHRyeSBtZWF0PC9rZXl3b3JkPjxrZXl3b3JkPmZhZWNpdW08L2tleXdvcmQ+PGtl
+eXdvcmQ+YXZvcGFyY2luPC9rZXl3b3JkPjxrZXl3b3JkPnN0YXBoeWxvY29jY2k8L2tleXdvcmQ+
+PGtleXdvcmQ+ZW1lcmdlbmNlPC9rZXl3b3JkPjxrZXl3b3JkPmJyb2lsZXJzPC9rZXl3b3JkPjxr
+ZXl3b3JkPmJhY3RlcmlhPC9rZXl3b3JkPjwva2V5d29yZHM+PGRhdGVzPjx5ZWFyPjIwMDE8L3ll
+YXI+PHB1Yi1kYXRlcz48ZGF0ZT5KdWw8L2RhdGU+PC9wdWItZGF0ZXM+PC9kYXRlcz48aXNibj4w
+MDY2LTQ4MDQ8L2lzYm4+PGFjY2Vzc2lvbi1udW0+V09TOjAwMDE2OTQxNjgwMDAxODwvYWNjZXNz
+aW9uLW51bT48dXJscz48cmVsYXRlZC11cmxzPjx1cmw+Jmx0O0dvIHRvIElTSSZndDs6Ly9XT1M6
+MDAwMTY5NDE2ODAwMDE4PC91cmw+PC9yZWxhdGVkLXVybHM+PC91cmxzPjxlbGVjdHJvbmljLXJl
+c291cmNlLW51bT5Eb2kgMTAuMTEyOC9BYWMuNDUuNy4yMDU0LTIwNTkuMjAwMTwvZWxlY3Ryb25p
+Yy1yZXNvdXJjZS1udW0+PGxhbmd1YWdlPkVuZ2xpc2g8L2xhbmd1YWdlPjwvcmVjb3JkPjwvQ2l0
+ZT48Q2l0ZT48QXV0aG9yPlRhbmc8L0F1dGhvcj48WWVhcj4yMDE3PC9ZZWFyPjxSZWNOdW0+MTA8
+L1JlY051bT48cmVjb3JkPjxyZWMtbnVtYmVyPjEwPC9yZWMtbnVtYmVyPjxmb3JlaWduLWtleXM+
+PGtleSBhcHA9IkVOIiBkYi1pZD0iZnN0czIyYXg1cnhycDZlYTU5aXB3cHA2OXRzMGUwZnQ5ZXR4
+IiB0aW1lc3RhbXA9IjE1NjA3Nzk5NDEiPjEwPC9rZXk+PC9mb3JlaWduLWtleXM+PHJlZi10eXBl
+IG5hbWU9IkpvdXJuYWwgQXJ0aWNsZSI+MTc8L3JlZi10eXBlPjxjb250cmlidXRvcnM+PGF1dGhv
+cnM+PGF1dGhvcj5UYW5nLCBLYXJlbiBMPC9hdXRob3I+PGF1dGhvcj5DYWZmcmV5LCBOaWFtaCBQ
+PC9hdXRob3I+PGF1dGhvcj5Ow7NicmVnYSwgRGllZ28gQjwvYXV0aG9yPjxhdXRob3I+Q29yaywg
+U3VzYW4gQzwvYXV0aG9yPjxhdXRob3I+Um9ua3NsZXksIFBhdWwgRTwvYXV0aG9yPjxhdXRob3I+
+QmFya2VtYSwgSGVybWFuIFc8L2F1dGhvcj48YXV0aG9yPlBvbGFjaGVrLCBBbGljaWEgSjwvYXV0
+aG9yPjxhdXRob3I+R2Fuc2hvcm4sIEhlYXRoZXI8L2F1dGhvcj48YXV0aG9yPlNoYXJtYSwgTmlz
+aGFuPC9hdXRob3I+PGF1dGhvcj5LZWxsbmVyLCBKYW1lcyBEPC9hdXRob3I+PC9hdXRob3JzPjwv
+Y29udHJpYnV0b3JzPjx0aXRsZXM+PHRpdGxlPlJlc3RyaWN0aW5nIHRoZSB1c2Ugb2YgYW50aWJp
+b3RpY3MgaW4gZm9vZC1wcm9kdWNpbmcgYW5pbWFscyBhbmQgaXRzIGFzc29jaWF0aW9ucyB3aXRo
+IGFudGliaW90aWMgcmVzaXN0YW5jZSBpbiBmb29kLXByb2R1Y2luZyBhbmltYWxzIGFuZCBodW1h
+biBiZWluZ3M6IGEgc3lzdGVtYXRpYyByZXZpZXcgYW5kIG1ldGEtYW5hbHlzaXM8L3RpdGxlPjxz
+ZWNvbmRhcnktdGl0bGU+VGhlIExhbmNldCBQbGFuZXRhcnkgSGVhbHRoPC9zZWNvbmRhcnktdGl0
+bGU+PC90aXRsZXM+PHBlcmlvZGljYWw+PGZ1bGwtdGl0bGU+VGhlIExhbmNldCBQbGFuZXRhcnkg
+SGVhbHRoPC9mdWxsLXRpdGxlPjwvcGVyaW9kaWNhbD48cGFnZXM+ZTMxNi1lMzI3PC9wYWdlcz48
+dm9sdW1lPjE8L3ZvbHVtZT48bnVtYmVyPjg8L251bWJlcj48ZGF0ZXM+PHllYXI+MjAxNzwveWVh
+cj48L2RhdGVzPjxpc2JuPjI1NDItNTE5NjwvaXNibj48dXJscz48L3VybHM+PC9yZWNvcmQ+PC9D
+aXRlPjwvRW5kTm90ZT5=
+</w:fldData>
+        </w:fldChar>
+      </w:r>
+      <w:r>
+        <w:rPr>
+          <w:highlight w:val="yellow"/>
+        </w:rPr>
+        <w:instrText xml:space="preserve"> ADDIN EN.CITE.DATA </w:instrText>
+      </w:r>
+      <w:r>
+        <w:rPr>
+          <w:highlight w:val="yellow"/>
+        </w:rPr>
+      </w:r>
+      <w:r>
+        <w:rPr>
+          <w:highlight w:val="yellow"/>
+        </w:rPr>
+        <w:fldChar w:fldCharType="end"/>
+      </w:r>
+      <w:r>
+        <w:rPr>
+          <w:highlight w:val="yellow"/>
+        </w:rPr>
+        <w:fldChar w:fldCharType="separate"/>
+      </w:r>
+      <w:r>
+        <w:rPr>
+          <w:noProof/>
+          <w:highlight w:val="yellow"/>
+        </w:rPr>
+        <w:t>(Aarestrup, Seyfarth et al. 2001, Commission 2005, Tang, Caffrey et al. 2017)</w:t>
+      </w:r>
+      <w:r>
+        <w:rPr>
+          <w:highlight w:val="yellow"/>
+        </w:rPr>
+        <w:fldChar w:fldCharType="end"/>
+      </w:r>
+      <w:r>
+        <w:rPr>
+          <w:highlight w:val="yellow"/>
+        </w:rPr>
+        <w:t>.</w:t>
+      </w:r>
+      <w:r>
+        <w:t xml:space="preserve"> </w:t>
+      </w:r>
+      <w:r>
+        <w:t>T</w:t>
+      </w:r>
+      <w:r>
+        <w:t>ransient increases in the carriage of other resistant pathogens</w:t>
+      </w:r>
+      <w:r>
+        <w:t>,</w:t>
+      </w:r>
+      <w:r>
+        <w:t xml:space="preserve"> increases in livestock carriage of foodborne pathogens and increases in therapeutic livestock antibiotic usage following antibiotic curtailment</w:t>
+      </w:r>
+      <w:r>
+        <w:t xml:space="preserve"> </w:t>
+      </w:r>
+      <w:r>
+        <w:t xml:space="preserve">has also been identified in AMR literature </w:t>
+      </w:r>
+      <w:r>
+        <w:rPr>
+          <w:highlight w:val="yellow"/>
+        </w:rPr>
+        <w:fldChar w:fldCharType="begin"/>
+      </w:r>
+      <w:r>
+        <w:rPr>
+          <w:highlight w:val="yellow"/>
+        </w:rPr>
+        <w:instrText xml:space="preserve"> ADDIN EN.CITE &lt;EndNote&gt;&lt;Cite&gt;&lt;Author&gt;Casewell&lt;/Author&gt;&lt;Year&gt;2003&lt;/Year&gt;&lt;RecNum&gt;8&lt;/RecNum&gt;&lt;DisplayText&gt;(Casewell, Friis et al. 2003)&lt;/DisplayText&gt;&lt;record&gt;&lt;rec-number&gt;8&lt;/rec-number&gt;&lt;foreign-keys&gt;&lt;key app="EN" db-id="fsts22ax5rxrp6ea59ipwpp69ts0e0ft9etx" timestamp="1560779346"&gt;8&lt;/key&gt;&lt;/foreign-keys&gt;&lt;ref-type name="Journal Article"&gt;17&lt;/ref-type&gt;&lt;contributors&gt;&lt;authors&gt;&lt;author&gt;Casewell, M.&lt;/author&gt;&lt;author&gt;Friis, C.&lt;/author&gt;&lt;author&gt;Marco, E.&lt;/author&gt;&lt;author&gt;McMullin, P.&lt;/author&gt;&lt;author&gt;Phillips, I.&lt;/author&gt;&lt;/authors&gt;&lt;/contributors&gt;&lt;auth-address&gt;Univ London, London, England&amp;#xD;Poultry Hlth Serv Ltd, Thirks, N Yorkshire, England&amp;#xD;Royal Vet &amp;amp; Agr Univ, Copenhagen, Denmark&amp;#xD;B&amp;amp;M Consulting, Barcelona, Spain&lt;/auth-address&gt;&lt;titles&gt;&lt;title&gt;The European ban on growth-promoting antibiotics and emerging consequences for human and animal health&lt;/title&gt;&lt;secondary-title&gt;Journal of Antimicrobial Chemotherapy&lt;/secondary-title&gt;&lt;alt-title&gt;J Antimicrob Chemoth&lt;/alt-title&gt;&lt;/titles&gt;&lt;periodical&gt;&lt;full-title&gt;Journal of Antimicrobial Chemotherapy&lt;/full-title&gt;&lt;abbr-1&gt;J Antimicrob Chemoth&lt;/abbr-1&gt;&lt;/periodical&gt;&lt;alt-periodical&gt;&lt;full-title&gt;Journal of Antimicrobial Chemotherapy&lt;/full-title&gt;&lt;abbr-1&gt;J Antimicrob Chemoth&lt;/abbr-1&gt;&lt;/alt-periodical&gt;&lt;pages&gt;159-161&lt;/pages&gt;&lt;volume&gt;52&lt;/volume&gt;&lt;number&gt;2&lt;/number&gt;&lt;keywords&gt;&lt;keyword&gt;growth promoters&lt;/keyword&gt;&lt;keyword&gt;europe&lt;/keyword&gt;&lt;keyword&gt;antibiotic use&lt;/keyword&gt;&lt;keyword&gt;avoparcin&lt;/keyword&gt;&lt;keyword&gt;usage&lt;/keyword&gt;&lt;keyword&gt;prevention&lt;/keyword&gt;&lt;keyword&gt;vancomycin&lt;/keyword&gt;&lt;keyword&gt;bacitracin&lt;/keyword&gt;&lt;/keywords&gt;&lt;dates&gt;&lt;year&gt;2003&lt;/year&gt;&lt;pub-dates&gt;&lt;date&gt;Aug&lt;/date&gt;&lt;/pub-dates&gt;&lt;/dates&gt;&lt;isbn&gt;0305-7453&lt;/isbn&gt;&lt;accession-num&gt;WOS:000184684300005&lt;/accession-num&gt;&lt;urls&gt;&lt;related-urls&gt;&lt;url&gt;&amp;lt;Go to ISI&amp;gt;://WOS:000184684300005&lt;/url&gt;&lt;/related-urls&gt;&lt;/urls&gt;&lt;electronic-resource-num&gt;10.1093/jac/dkg313&lt;/electronic-resource-num&gt;&lt;language&gt;English&lt;/language&gt;&lt;/record&gt;&lt;/Cite&gt;&lt;/EndNote&gt;</w:instrText>
+      </w:r>
+      <w:r>
+        <w:rPr>
+          <w:highlight w:val="yellow"/>
+        </w:rPr>
+        <w:fldChar w:fldCharType="separate"/>
+      </w:r>
+      <w:r>
+        <w:rPr>
+          <w:noProof/>
+          <w:highlight w:val="yellow"/>
+        </w:rPr>
+        <w:t>(Casewell, Friis et al. 2003)</w:t>
+      </w:r>
+      <w:r>
+        <w:rPr>
+          <w:highlight w:val="yellow"/>
+        </w:rPr>
+        <w:fldChar w:fldCharType="end"/>
+      </w:r>
+      <w:r>
+        <w:rPr>
+          <w:highlight w:val="yellow"/>
+        </w:rPr>
+        <w:t>.</w:t>
+      </w:r>
+      <w:r>
+        <w:t xml:space="preserve"> These negative consequences have been suggested to be attributable to increases in livestock production in the years following the European ban on antibiotic-mediated growth </w:t>
+      </w:r>
+      <w:r>
+        <w:t xml:space="preserve">promotion </w:t>
+      </w:r>
+      <w:r>
+        <w:t>and</w:t>
+      </w:r>
+      <w:r>
+        <w:t xml:space="preserve"> due to</w:t>
+      </w:r>
+      <w:r>
+        <w:t xml:space="preserve"> other resistance-related</w:t>
+      </w:r>
+      <w:r>
+        <w:t xml:space="preserve"> genetic factors</w:t>
+      </w:r>
+      <w:r>
         <w:t xml:space="preserve"> (</w:t>
       </w:r>
       <w:r>
-        <w:rPr>
-          <w:b/>
-          <w:bCs/>
+        <w:fldChar w:fldCharType="begin">
+          <w:fldData xml:space="preserve">PEVuZE5vdGU+PENpdGU+PEF1dGhvcj5TY2hsdW5kdDwvQXV0aG9yPjxZZWFyPjIwMTc8L1llYXI+
+PFJlY051bT4yMDc8L1JlY051bT48RGlzcGxheVRleHQ+KEFhcmVzdHJ1cCAyMDE1LCBTY2hsdW5k
+dCBhbmQgQWFyZXN0cnVwIDIwMTcpPC9EaXNwbGF5VGV4dD48cmVjb3JkPjxyZWMtbnVtYmVyPjIw
+NzwvcmVjLW51bWJlcj48Zm9yZWlnbi1rZXlzPjxrZXkgYXBwPSJFTiIgZGItaWQ9ImZzdHMyMmF4
+NXJ4cnA2ZWE1OWlwd3BwNjl0czBlMGZ0OWV0eCIgdGltZXN0YW1wPSIxNjM0OTE4NDUyIj4yMDc8
+L2tleT48L2ZvcmVpZ24ta2V5cz48cmVmLXR5cGUgbmFtZT0iSm91cm5hbCBBcnRpY2xlIj4xNzwv
+cmVmLXR5cGU+PGNvbnRyaWJ1dG9ycz48YXV0aG9ycz48YXV0aG9yPlNjaGx1bmR0LCBKw7hyZ2Vu
+PC9hdXRob3I+PGF1dGhvcj5BYXJlc3RydXAsIEZyYW5rIE08L2F1dGhvcj48L2F1dGhvcnM+PC9j
+b250cmlidXRvcnM+PHRpdGxlcz48dGl0bGU+Q29tbWVudGFyeTogQmVuZWZpdHMgYW5kIHJpc2tz
+IG9mIGFudGltaWNyb2JpYWwgdXNlIGluIGZvb2QtcHJvZHVjaW5nIGFuaW1hbHM8L3RpdGxlPjxz
+ZWNvbmRhcnktdGl0bGU+RnJvbnRpZXJzIGluIG1pY3JvYmlvbG9neTwvc2Vjb25kYXJ5LXRpdGxl
+PjwvdGl0bGVzPjxwZXJpb2RpY2FsPjxmdWxsLXRpdGxlPkZyb250aWVycyBpbiBtaWNyb2Jpb2xv
+Z3k8L2Z1bGwtdGl0bGU+PC9wZXJpb2RpY2FsPjxwYWdlcz4xODE8L3BhZ2VzPjx2b2x1bWU+ODwv
+dm9sdW1lPjxkYXRlcz48eWVhcj4yMDE3PC95ZWFyPjwvZGF0ZXM+PGlzYm4+MTY2NC0zMDJYPC9p
+c2JuPjx1cmxzPjwvdXJscz48L3JlY29yZD48L0NpdGU+PENpdGU+PEF1dGhvcj5BYXJlc3RydXA8
+L0F1dGhvcj48WWVhcj4yMDE1PC9ZZWFyPjxSZWNOdW0+MTY5PC9SZWNOdW0+PHJlY29yZD48cmVj
+LW51bWJlcj4xNjk8L3JlYy1udW1iZXI+PGZvcmVpZ24ta2V5cz48a2V5IGFwcD0iRU4iIGRiLWlk
+PSJmc3RzMjJheDVyeHJwNmVhNTlpcHdwcDY5dHMwZTBmdDlldHgiIHRpbWVzdGFtcD0iMTU2NDc0
+NTE0NSI+MTY5PC9rZXk+PC9mb3JlaWduLWtleXM+PHJlZi10eXBlIG5hbWU9IkpvdXJuYWwgQXJ0
+aWNsZSI+MTc8L3JlZi10eXBlPjxjb250cmlidXRvcnM+PGF1dGhvcnM+PGF1dGhvcj5BYXJlc3Ry
+dXAsIEYuIE0uPC9hdXRob3I+PC9hdXRob3JzPjwvY29udHJpYnV0b3JzPjxhdXRoLWFkZHJlc3M+
+TmF0aW9uYWwgRm9vZCBJbnN0aXR1dGUsIFRlY2huaWNhbCBVbml2ZXJzaXR5IG9mIERlbm1hcmss
+IDI4MDAgTHluZ2J5LCBEZW5tYXJrIGZtYWFAZm9vZC5kdHUuZGsuPC9hdXRoLWFkZHJlc3M+PHRp
+dGxlcz48dGl0bGU+VGhlIGxpdmVzdG9jayByZXNlcnZvaXIgZm9yIGFudGltaWNyb2JpYWwgcmVz
+aXN0YW5jZTogYSBwZXJzb25hbCB2aWV3IG9uIGNoYW5naW5nIHBhdHRlcm5zIG9mIHJpc2tzLCBl
+ZmZlY3RzIG9mIGludGVydmVudGlvbnMgYW5kIHRoZSB3YXkgZm9yd2FyZDwvdGl0bGU+PHNlY29u
+ZGFyeS10aXRsZT5QaGlsb3MgVHJhbnMgUiBTb2MgTG9uZCBCIEJpb2wgU2NpPC9zZWNvbmRhcnkt
+dGl0bGU+PC90aXRsZXM+PHBlcmlvZGljYWw+PGZ1bGwtdGl0bGU+UGhpbG9zIFRyYW5zIFIgU29j
+IExvbmQgQiBCaW9sIFNjaTwvZnVsbC10aXRsZT48L3BlcmlvZGljYWw+PHBhZ2VzPjIwMTQwMDg1
+PC9wYWdlcz48dm9sdW1lPjM3MDwvdm9sdW1lPjxudW1iZXI+MTY3MDwvbnVtYmVyPjxrZXl3b3Jk
+cz48a2V5d29yZD5BbmltYWxzPC9rZXl3b3JkPjxrZXl3b3JkPkFudGktSW5mZWN0aXZlIEFnZW50
+cy8qYWRtaW5pc3RyYXRpb24gJmFtcDsgZG9zYWdlPC9rZXl3b3JkPjxrZXl3b3JkPkJhY3Rlcmlh
+bCBJbmZlY3Rpb25zLypwcmV2ZW50aW9uICZhbXA7IGNvbnRyb2wvKnZldGVyaW5hcnk8L2tleXdv
+cmQ+PGtleXdvcmQ+RGlzZWFzZSBSZXNlcnZvaXJzLyp2ZXRlcmluYXJ5PC9rZXl3b3JkPjxrZXl3
+b3JkPkRydWcgUmVzaXN0YW5jZSwgTWljcm9iaWFsLypnZW5ldGljczwva2V5d29yZD48a2V5d29y
+ZD5HZW5lIFRyYW5zZmVyLCBIb3Jpem9udGFsL2dlbmV0aWNzPC9rZXl3b3JkPjxrZXl3b3JkPkh1
+bWFuczwva2V5d29yZD48a2V5d29yZD5MaXZlc3RvY2svKmdlbmV0aWNzL2ltbXVub2xvZ3k8L2tl
+eXdvcmQ+PGtleXdvcmQ+YW50aW1pY3JvYmlhbCByZXNpc3RhbmNlPC9rZXl3b3JkPjxrZXl3b3Jk
+PmFudGltaWNyb2JpYWwgdXNhZ2U8L2tleXdvcmQ+PGtleXdvcmQ+Zm9vZCBhbmltYWxzPC9rZXl3
+b3JkPjxrZXl3b3JkPmludGVydmVudGlvbnM8L2tleXdvcmQ+PGtleXdvcmQ+cHJvZHVjdGl2aXR5
+PC9rZXl3b3JkPjwva2V5d29yZHM+PGRhdGVzPjx5ZWFyPjIwMTU8L3llYXI+PHB1Yi1kYXRlcz48
+ZGF0ZT5KdW4gNTwvZGF0ZT48L3B1Yi1kYXRlcz48L2RhdGVzPjxpc2JuPjE0NzEtMjk3MCAoRWxl
+Y3Ryb25pYykmI3hEOzA5NjItODQzNiAoTGlua2luZyk8L2lzYm4+PGFjY2Vzc2lvbi1udW0+MjU5
+MTg0NDI8L2FjY2Vzc2lvbi1udW0+PHVybHM+PHJlbGF0ZWQtdXJscz48dXJsPmh0dHBzOi8vd3d3
+Lm5jYmkubmxtLm5paC5nb3YvcHVibWVkLzI1OTE4NDQyPC91cmw+PC9yZWxhdGVkLXVybHM+PC91
+cmxzPjxjdXN0b20yPlBNQzQ0MjQ0MzQ8L2N1c3RvbTI+PGVsZWN0cm9uaWMtcmVzb3VyY2UtbnVt
+PjEwLjEwOTgvcnN0Yi4yMDE0LjAwODU8L2VsZWN0cm9uaWMtcmVzb3VyY2UtbnVtPjwvcmVjb3Jk
+PjwvQ2l0ZT48L0VuZE5vdGU+AG==
+</w:fldData>
+        </w:fldChar>
+      </w:r>
+      <w:r>
+        <w:instrText xml:space="preserve"> ADDIN EN.CITE </w:instrText>
+      </w:r>
+      <w:r>
+        <w:fldChar w:fldCharType="begin">
+          <w:fldData xml:space="preserve">PEVuZE5vdGU+PENpdGU+PEF1dGhvcj5TY2hsdW5kdDwvQXV0aG9yPjxZZWFyPjIwMTc8L1llYXI+
+PFJlY051bT4yMDc8L1JlY051bT48RGlzcGxheVRleHQ+KEFhcmVzdHJ1cCAyMDE1LCBTY2hsdW5k
+dCBhbmQgQWFyZXN0cnVwIDIwMTcpPC9EaXNwbGF5VGV4dD48cmVjb3JkPjxyZWMtbnVtYmVyPjIw
+NzwvcmVjLW51bWJlcj48Zm9yZWlnbi1rZXlzPjxrZXkgYXBwPSJFTiIgZGItaWQ9ImZzdHMyMmF4
+NXJ4cnA2ZWE1OWlwd3BwNjl0czBlMGZ0OWV0eCIgdGltZXN0YW1wPSIxNjM0OTE4NDUyIj4yMDc8
+L2tleT48L2ZvcmVpZ24ta2V5cz48cmVmLXR5cGUgbmFtZT0iSm91cm5hbCBBcnRpY2xlIj4xNzwv
+cmVmLXR5cGU+PGNvbnRyaWJ1dG9ycz48YXV0aG9ycz48YXV0aG9yPlNjaGx1bmR0LCBKw7hyZ2Vu
+PC9hdXRob3I+PGF1dGhvcj5BYXJlc3RydXAsIEZyYW5rIE08L2F1dGhvcj48L2F1dGhvcnM+PC9j
+b250cmlidXRvcnM+PHRpdGxlcz48dGl0bGU+Q29tbWVudGFyeTogQmVuZWZpdHMgYW5kIHJpc2tz
+IG9mIGFudGltaWNyb2JpYWwgdXNlIGluIGZvb2QtcHJvZHVjaW5nIGFuaW1hbHM8L3RpdGxlPjxz
+ZWNvbmRhcnktdGl0bGU+RnJvbnRpZXJzIGluIG1pY3JvYmlvbG9neTwvc2Vjb25kYXJ5LXRpdGxl
+PjwvdGl0bGVzPjxwZXJpb2RpY2FsPjxmdWxsLXRpdGxlPkZyb250aWVycyBpbiBtaWNyb2Jpb2xv
+Z3k8L2Z1bGwtdGl0bGU+PC9wZXJpb2RpY2FsPjxwYWdlcz4xODE8L3BhZ2VzPjx2b2x1bWU+ODwv
+dm9sdW1lPjxkYXRlcz48eWVhcj4yMDE3PC95ZWFyPjwvZGF0ZXM+PGlzYm4+MTY2NC0zMDJYPC9p
+c2JuPjx1cmxzPjwvdXJscz48L3JlY29yZD48L0NpdGU+PENpdGU+PEF1dGhvcj5BYXJlc3RydXA8
+L0F1dGhvcj48WWVhcj4yMDE1PC9ZZWFyPjxSZWNOdW0+MTY5PC9SZWNOdW0+PHJlY29yZD48cmVj
+LW51bWJlcj4xNjk8L3JlYy1udW1iZXI+PGZvcmVpZ24ta2V5cz48a2V5IGFwcD0iRU4iIGRiLWlk
+PSJmc3RzMjJheDVyeHJwNmVhNTlpcHdwcDY5dHMwZTBmdDlldHgiIHRpbWVzdGFtcD0iMTU2NDc0
+NTE0NSI+MTY5PC9rZXk+PC9mb3JlaWduLWtleXM+PHJlZi10eXBlIG5hbWU9IkpvdXJuYWwgQXJ0
+aWNsZSI+MTc8L3JlZi10eXBlPjxjb250cmlidXRvcnM+PGF1dGhvcnM+PGF1dGhvcj5BYXJlc3Ry
+dXAsIEYuIE0uPC9hdXRob3I+PC9hdXRob3JzPjwvY29udHJpYnV0b3JzPjxhdXRoLWFkZHJlc3M+
+TmF0aW9uYWwgRm9vZCBJbnN0aXR1dGUsIFRlY2huaWNhbCBVbml2ZXJzaXR5IG9mIERlbm1hcmss
+IDI4MDAgTHluZ2J5LCBEZW5tYXJrIGZtYWFAZm9vZC5kdHUuZGsuPC9hdXRoLWFkZHJlc3M+PHRp
+dGxlcz48dGl0bGU+VGhlIGxpdmVzdG9jayByZXNlcnZvaXIgZm9yIGFudGltaWNyb2JpYWwgcmVz
+aXN0YW5jZTogYSBwZXJzb25hbCB2aWV3IG9uIGNoYW5naW5nIHBhdHRlcm5zIG9mIHJpc2tzLCBl
+ZmZlY3RzIG9mIGludGVydmVudGlvbnMgYW5kIHRoZSB3YXkgZm9yd2FyZDwvdGl0bGU+PHNlY29u
+ZGFyeS10aXRsZT5QaGlsb3MgVHJhbnMgUiBTb2MgTG9uZCBCIEJpb2wgU2NpPC9zZWNvbmRhcnkt
+dGl0bGU+PC90aXRsZXM+PHBlcmlvZGljYWw+PGZ1bGwtdGl0bGU+UGhpbG9zIFRyYW5zIFIgU29j
+IExvbmQgQiBCaW9sIFNjaTwvZnVsbC10aXRsZT48L3BlcmlvZGljYWw+PHBhZ2VzPjIwMTQwMDg1
+PC9wYWdlcz48dm9sdW1lPjM3MDwvdm9sdW1lPjxudW1iZXI+MTY3MDwvbnVtYmVyPjxrZXl3b3Jk
+cz48a2V5d29yZD5BbmltYWxzPC9rZXl3b3JkPjxrZXl3b3JkPkFudGktSW5mZWN0aXZlIEFnZW50
+cy8qYWRtaW5pc3RyYXRpb24gJmFtcDsgZG9zYWdlPC9rZXl3b3JkPjxrZXl3b3JkPkJhY3Rlcmlh
+bCBJbmZlY3Rpb25zLypwcmV2ZW50aW9uICZhbXA7IGNvbnRyb2wvKnZldGVyaW5hcnk8L2tleXdv
+cmQ+PGtleXdvcmQ+RGlzZWFzZSBSZXNlcnZvaXJzLyp2ZXRlcmluYXJ5PC9rZXl3b3JkPjxrZXl3
+b3JkPkRydWcgUmVzaXN0YW5jZSwgTWljcm9iaWFsLypnZW5ldGljczwva2V5d29yZD48a2V5d29y
+ZD5HZW5lIFRyYW5zZmVyLCBIb3Jpem9udGFsL2dlbmV0aWNzPC9rZXl3b3JkPjxrZXl3b3JkPkh1
+bWFuczwva2V5d29yZD48a2V5d29yZD5MaXZlc3RvY2svKmdlbmV0aWNzL2ltbXVub2xvZ3k8L2tl
+eXdvcmQ+PGtleXdvcmQ+YW50aW1pY3JvYmlhbCByZXNpc3RhbmNlPC9rZXl3b3JkPjxrZXl3b3Jk
+PmFudGltaWNyb2JpYWwgdXNhZ2U8L2tleXdvcmQ+PGtleXdvcmQ+Zm9vZCBhbmltYWxzPC9rZXl3
+b3JkPjxrZXl3b3JkPmludGVydmVudGlvbnM8L2tleXdvcmQ+PGtleXdvcmQ+cHJvZHVjdGl2aXR5
+PC9rZXl3b3JkPjwva2V5d29yZHM+PGRhdGVzPjx5ZWFyPjIwMTU8L3llYXI+PHB1Yi1kYXRlcz48
+ZGF0ZT5KdW4gNTwvZGF0ZT48L3B1Yi1kYXRlcz48L2RhdGVzPjxpc2JuPjE0NzEtMjk3MCAoRWxl
+Y3Ryb25pYykmI3hEOzA5NjItODQzNiAoTGlua2luZyk8L2lzYm4+PGFjY2Vzc2lvbi1udW0+MjU5
+MTg0NDI8L2FjY2Vzc2lvbi1udW0+PHVybHM+PHJlbGF0ZWQtdXJscz48dXJsPmh0dHBzOi8vd3d3
+Lm5jYmkubmxtLm5paC5nb3YvcHVibWVkLzI1OTE4NDQyPC91cmw+PC9yZWxhdGVkLXVybHM+PC91
+cmxzPjxjdXN0b20yPlBNQzQ0MjQ0MzQ8L2N1c3RvbTI+PGVsZWN0cm9uaWMtcmVzb3VyY2UtbnVt
+PjEwLjEwOTgvcnN0Yi4yMDE0LjAwODU8L2VsZWN0cm9uaWMtcmVzb3VyY2UtbnVtPjwvcmVjb3Jk
+PjwvQ2l0ZT48L0VuZE5vdGU+AG==
+</w:fldData>
+        </w:fldChar>
+      </w:r>
+      <w:r>
+        <w:instrText xml:space="preserve"> ADDIN EN.CITE.DATA </w:instrText>
+      </w:r>
+      <w:r>
+        <w:fldChar w:fldCharType="end"/>
+      </w:r>
+      <w:r>
+        <w:fldChar w:fldCharType="separate"/>
+      </w:r>
+      <w:r>
+        <w:rPr>
+          <w:noProof/>
+        </w:rPr>
+        <w:t>(Aarestrup 2015, Schlundt and Aarestrup 2017)</w:t>
+      </w:r>
+      <w:r>
+        <w:fldChar w:fldCharType="end"/>
+      </w:r>
+      <w:r>
+        <w:t>)</w:t>
+      </w:r>
+      <w:r>
+        <w:t>. However, the unforeseen nature of these potential consequences highlights the risks of</w:t>
+      </w:r>
+      <w:r>
+        <w:t xml:space="preserve"> introducing substantial interventions into highly complex and poorly understood systems as part of a “precautionary principle” based approach</w:t>
+      </w:r>
+      <w:r>
+        <w:t xml:space="preserve"> </w:t>
+      </w:r>
+      <w:r>
+        <w:rPr>
           <w:highlight w:val="yellow"/>
         </w:rPr>
-        <w:t>CITE</w:t>
+        <w:fldChar w:fldCharType="begin"/>
+      </w:r>
+      <w:r>
+        <w:rPr>
+          <w:highlight w:val="yellow"/>
+        </w:rPr>
+        <w:instrText xml:space="preserve"> ADDIN EN.CITE &lt;EndNote&gt;&lt;Cite&gt;&lt;Author&gt;Phillips&lt;/Author&gt;&lt;Year&gt;2004&lt;/Year&gt;&lt;RecNum&gt;48&lt;/RecNum&gt;&lt;DisplayText&gt;(Phillips, Casewell et al. 2004)&lt;/DisplayText&gt;&lt;record&gt;&lt;rec-number&gt;48&lt;/rec-number&gt;&lt;foreign-keys&gt;&lt;key app="EN" db-id="fsts22ax5rxrp6ea59ipwpp69ts0e0ft9etx" timestamp="1560785858"&gt;48&lt;/key&gt;&lt;/foreign-keys&gt;&lt;ref-type name="Journal Article"&gt;17&lt;/ref-type&gt;&lt;contributors&gt;&lt;authors&gt;&lt;author&gt;Phillips, Ian&lt;/author&gt;&lt;author&gt;Casewell, Mark&lt;/author&gt;&lt;author&gt;Cox, Tony&lt;/author&gt;&lt;author&gt;De Groot, Brad&lt;/author&gt;&lt;author&gt;Friis, Christian&lt;/author&gt;&lt;author&gt;Jones, Ron&lt;/author&gt;&lt;author&gt;Nightingale, Charles&lt;/author&gt;&lt;author&gt;Preston, Rodney&lt;/author&gt;&lt;author&gt;Waddell, John&lt;/author&gt;&lt;/authors&gt;&lt;/contributors&gt;&lt;titles&gt;&lt;title&gt;Does the use of antibiotics in food animals pose a risk to human health? A critical review of published data&lt;/title&gt;&lt;secondary-title&gt;Journal of Antimicrobial Chemotherapy&lt;/secondary-title&gt;&lt;/titles&gt;&lt;periodical&gt;&lt;full-title&gt;Journal of Antimicrobial Chemotherapy&lt;/full-title&gt;&lt;abbr-1&gt;J Antimicrob Chemoth&lt;/abbr-1&gt;&lt;/periodical&gt;&lt;pages&gt;28-52&lt;/pages&gt;&lt;volume&gt;53&lt;/volume&gt;&lt;number&gt;1&lt;/number&gt;&lt;dates&gt;&lt;year&gt;2004&lt;/year&gt;&lt;/dates&gt;&lt;isbn&gt;0305-7453&lt;/isbn&gt;&lt;urls&gt;&lt;/urls&gt;&lt;/record&gt;&lt;/Cite&gt;&lt;/EndNote&gt;</w:instrText>
+      </w:r>
+      <w:r>
+        <w:rPr>
+          <w:highlight w:val="yellow"/>
+        </w:rPr>
+        <w:fldChar w:fldCharType="separate"/>
+      </w:r>
+      <w:r>
+        <w:rPr>
+          <w:noProof/>
+          <w:highlight w:val="yellow"/>
+        </w:rPr>
+        <w:t>(Phillips, Casewell et al. 2004)</w:t>
+      </w:r>
+      <w:r>
+        <w:rPr>
+          <w:highlight w:val="yellow"/>
+        </w:rPr>
+        <w:fldChar w:fldCharType="end"/>
+      </w:r>
+      <w:r>
+        <w:rPr>
+          <w:highlight w:val="yellow"/>
+        </w:rPr>
+        <w:t>.</w:t>
+      </w:r>
+      <w:r>
+        <w:t xml:space="preserve"> The need to better understand the potential long-term impacts of future AMR policy is also likely to increase in coming years, with new EU legislation strictly controlling the use of livestock antibiotics for metaphylaxis or prophylaxis by 2022</w:t>
+      </w:r>
+      <w:r>
+        <w:t xml:space="preserve"> (</w:t>
+      </w:r>
+      <w:r>
+        <w:fldChar w:fldCharType="begin"/>
+      </w:r>
+      <w:r>
+        <w:instrText xml:space="preserve"> ADDIN EN.CITE &lt;EndNote&gt;&lt;Cite&gt;&lt;Author&gt;EUR‐Lex&lt;/Author&gt;&lt;Year&gt;2019&lt;/Year&gt;&lt;RecNum&gt;208&lt;/RecNum&gt;&lt;DisplayText&gt;(EUR‐Lex 2019)&lt;/DisplayText&gt;&lt;record&gt;&lt;rec-number&gt;208&lt;/rec-number&gt;&lt;foreign-keys&gt;&lt;key app="EN" db-id="fsts22ax5rxrp6ea59ipwpp69ts0e0ft9etx" timestamp="1634918603"&gt;208&lt;/key&gt;&lt;/foreign-keys&gt;&lt;ref-type name="Journal Article"&gt;17&lt;/ref-type&gt;&lt;contributors&gt;&lt;authors&gt;&lt;author&gt;EUR‐Lex&lt;/author&gt;&lt;/authors&gt;&lt;/contributors&gt;&lt;titles&gt;&lt;title&gt;Regulation (EU) 2019/6 of the European Parliament and of the Council of 11 December 2018 on veterinary medicinal products and repealing Directive 2001/82/EC&lt;/title&gt;&lt;/titles&gt;&lt;dates&gt;&lt;year&gt;2019&lt;/year&gt;&lt;/dates&gt;&lt;urls&gt;&lt;/urls&gt;&lt;/record&gt;&lt;/Cite&gt;&lt;/EndNote&gt;</w:instrText>
+      </w:r>
+      <w:r>
+        <w:fldChar w:fldCharType="separate"/>
+      </w:r>
+      <w:r>
+        <w:rPr>
+          <w:noProof/>
+        </w:rPr>
+        <w:t>(EUR‐Lex 2019)</w:t>
+      </w:r>
+      <w:r>
+        <w:fldChar w:fldCharType="end"/>
       </w:r>
       <w:r>
         <w:t>)</w:t>
@@ -608,152 +1253,61 @@
         <w:t xml:space="preserve">. </w:t>
       </w:r>
       <w:r>
-        <w:t>T</w:t>
-      </w:r>
-      <w:r>
-        <w:t>ransient increases in the carriage of other resistant pathogens</w:t>
-      </w:r>
-      <w:r>
-        <w:t>,</w:t>
-      </w:r>
-      <w:r>
-        <w:t xml:space="preserve"> increases in livestock carriage of foodborne pathogens and increases in therapeutic livestock antibiotic usage following antibiotic curtailment</w:t>
+        <w:t xml:space="preserve">However, the </w:t>
+      </w:r>
+      <w:r>
+        <w:t xml:space="preserve">precise </w:t>
+      </w:r>
+      <w:r>
+        <w:t xml:space="preserve">relationship </w:t>
+      </w:r>
+      <w:r>
+        <w:t xml:space="preserve">between </w:t>
+      </w:r>
+      <w:r>
+        <w:t xml:space="preserve">livestock antibiotic usage and </w:t>
+      </w:r>
+      <w:r>
+        <w:t>antibiotic-</w:t>
+      </w:r>
+      <w:r>
+        <w:t>resistant</w:t>
+      </w:r>
+      <w:r>
+        <w:t>/sensitive</w:t>
+      </w:r>
+      <w:r>
+        <w:t xml:space="preserve"> human foodborne disease</w:t>
+      </w:r>
+      <w:r>
+        <w:t xml:space="preserve"> remains</w:t>
+      </w:r>
+      <w:r>
+        <w:t xml:space="preserve"> poorly understood</w:t>
       </w:r>
       <w:r>
         <w:t xml:space="preserve"> </w:t>
       </w:r>
       <w:r>
-        <w:t xml:space="preserve">has also been identified in AMR literature </w:t>
-      </w:r>
-      <w:r>
-        <w:t>(</w:t>
-      </w:r>
-      <w:r>
-        <w:rPr>
-          <w:b/>
-          <w:bCs/>
-          <w:highlight w:val="yellow"/>
-        </w:rPr>
-        <w:t>CITE</w:t>
-      </w:r>
-      <w:r>
-        <w:t>)</w:t>
-      </w:r>
-      <w:r>
-        <w:t xml:space="preserve">. These negative consequences have been suggested to be attributable to increases in livestock production in the years following the European ban on antibiotic-mediated growth </w:t>
-      </w:r>
-      <w:r>
-        <w:t xml:space="preserve">promotion </w:t>
-      </w:r>
-      <w:r>
-        <w:t>and</w:t>
-      </w:r>
-      <w:r>
-        <w:t xml:space="preserve"> due to</w:t>
-      </w:r>
-      <w:r>
-        <w:t xml:space="preserve"> other resistance-related</w:t>
-      </w:r>
-      <w:r>
-        <w:t xml:space="preserve"> genetic factors</w:t>
-      </w:r>
-      <w:r>
-        <w:t xml:space="preserve"> (</w:t>
-      </w:r>
-      <w:r>
-        <w:rPr>
-          <w:b/>
-          <w:bCs/>
-          <w:highlight w:val="yellow"/>
-        </w:rPr>
-        <w:t>CITE</w:t>
-      </w:r>
-      <w:r>
-        <w:t>)</w:t>
-      </w:r>
-      <w:r>
-        <w:t>. However, the unforeseen nature of these potential consequences highlights the risks of</w:t>
-      </w:r>
-      <w:r>
-        <w:t xml:space="preserve"> introducing substantial interventions into highly complex and poorly understood systems as part of a “precautionary principle” based approach</w:t>
-      </w:r>
-      <w:r>
-        <w:t xml:space="preserve"> (</w:t>
-      </w:r>
-      <w:r>
-        <w:rPr>
-          <w:b/>
-          <w:bCs/>
-          <w:highlight w:val="yellow"/>
-        </w:rPr>
-        <w:t>CITE</w:t>
-      </w:r>
-      <w:r>
-        <w:t>)</w:t>
+        <w:fldChar w:fldCharType="begin"/>
+      </w:r>
+      <w:r>
+        <w:instrText xml:space="preserve"> ADDIN EN.CITE &lt;EndNote&gt;&lt;Cite&gt;&lt;Author&gt;Tang&lt;/Author&gt;&lt;Year&gt;2017&lt;/Year&gt;&lt;RecNum&gt;10&lt;/RecNum&gt;&lt;DisplayText&gt;(Tang, Caffrey et al. 2017)&lt;/DisplayText&gt;&lt;record&gt;&lt;rec-number&gt;10&lt;/rec-number&gt;&lt;foreign-keys&gt;&lt;key app="EN" db-id="fsts22ax5rxrp6ea59ipwpp69ts0e0ft9etx" timestamp="1560779941"&gt;10&lt;/key&gt;&lt;/foreign-keys&gt;&lt;ref-type name="Journal Article"&gt;17&lt;/ref-type&gt;&lt;contributors&gt;&lt;authors&gt;&lt;author&gt;Tang, Karen L&lt;/author&gt;&lt;author&gt;Caffrey, Niamh P&lt;/author&gt;&lt;author&gt;Nóbrega, Diego B&lt;/author&gt;&lt;author&gt;Cork, Susan C&lt;/author&gt;&lt;author&gt;Ronksley, Paul E&lt;/author&gt;&lt;author&gt;Barkema, Herman W&lt;/author&gt;&lt;author&gt;Polachek, Alicia J&lt;/author&gt;&lt;author&gt;Ganshorn, Heather&lt;/author&gt;&lt;author&gt;Sharma, Nishan&lt;/author&gt;&lt;author&gt;Kellner, James D&lt;/author&gt;&lt;/authors&gt;&lt;/contributors&gt;&lt;titles&gt;&lt;title&gt;Restricting the use of antibiotics in food-producing animals and its associations with antibiotic resistance in food-producing animals and human beings: a systematic review and meta-analysis&lt;/title&gt;&lt;secondary-title&gt;The Lancet Planetary Health&lt;/secondary-title&gt;&lt;/titles&gt;&lt;periodical&gt;&lt;full-title&gt;The Lancet Planetary Health&lt;/full-title&gt;&lt;/periodical&gt;&lt;pages&gt;e316-e327&lt;/pages&gt;&lt;volume&gt;1&lt;/volume&gt;&lt;number&gt;8&lt;/number&gt;&lt;dates&gt;&lt;year&gt;2017&lt;/year&gt;&lt;/dates&gt;&lt;isbn&gt;2542-5196&lt;/isbn&gt;&lt;urls&gt;&lt;/urls&gt;&lt;/record&gt;&lt;/Cite&gt;&lt;/EndNote&gt;</w:instrText>
+      </w:r>
+      <w:r>
+        <w:fldChar w:fldCharType="separate"/>
+      </w:r>
+      <w:r>
+        <w:rPr>
+          <w:noProof/>
+        </w:rPr>
+        <w:t>(Tang, Caffrey et al. 2017)</w:t>
+      </w:r>
+      <w:r>
+        <w:fldChar w:fldCharType="end"/>
       </w:r>
       <w:r>
         <w:t>.</w:t>
-      </w:r>
-      <w:r>
-        <w:t xml:space="preserve"> The need to better understand the potential long-term impacts of future AMR policy is also likely to increase in coming years, with new EU legislation strictly controlling the use of livestock antibiotics for </w:t>
-      </w:r>
-      <w:proofErr w:type="spellStart"/>
-      <w:r>
-        <w:t>metaphylaxis</w:t>
-      </w:r>
-      <w:proofErr w:type="spellEnd"/>
-      <w:r>
-        <w:t xml:space="preserve"> or prophylaxis by 2022</w:t>
-      </w:r>
-      <w:r>
-        <w:t xml:space="preserve"> (</w:t>
-      </w:r>
-      <w:r>
-        <w:rPr>
-          <w:b/>
-          <w:bCs/>
-          <w:highlight w:val="yellow"/>
-        </w:rPr>
-        <w:t>CITE</w:t>
-      </w:r>
-      <w:r>
-        <w:t>)</w:t>
-      </w:r>
-      <w:r>
-        <w:t xml:space="preserve">. </w:t>
-      </w:r>
-      <w:r>
-        <w:t xml:space="preserve">However, the </w:t>
-      </w:r>
-      <w:r>
-        <w:t xml:space="preserve">precise </w:t>
-      </w:r>
-      <w:r>
-        <w:t xml:space="preserve">relationship </w:t>
-      </w:r>
-      <w:r>
-        <w:t xml:space="preserve">between </w:t>
-      </w:r>
-      <w:r>
-        <w:t xml:space="preserve">livestock antibiotic usage and </w:t>
-      </w:r>
-      <w:r>
-        <w:t>antibiotic-</w:t>
-      </w:r>
-      <w:r>
-        <w:t>resistant</w:t>
-      </w:r>
-      <w:r>
-        <w:t>/sensitive</w:t>
-      </w:r>
-      <w:r>
-        <w:t xml:space="preserve"> human foodborne disease</w:t>
-      </w:r>
-      <w:r>
-        <w:t xml:space="preserve"> remains</w:t>
-      </w:r>
-      <w:r>
-        <w:t xml:space="preserve"> poorly understood.</w:t>
       </w:r>
     </w:p>
     <w:p>
@@ -770,39 +1324,488 @@
         <w:jc w:val="both"/>
       </w:pPr>
       <w:r>
-        <w:t>One approach to better understand the complexities of livestock antibiotic usage includes the use of mathematical models, which are simplified representations of complex real-world systems. These models can help by testing uncertainties, especially regarding the potential effects of livestock antibiotic usage on human health and the extent of AMR transmission at the livestock/human interface. However, there is a severe dearth of models which quantitatively explore these uncertainties</w:t>
+        <w:t xml:space="preserve">One approach to better understand the complexities of livestock antibiotic usage includes the use of mathematical models, which are simplified representations of complex real-world systems. These models can help by testing uncertainties, especially regarding the potential effects of livestock antibiotic usage on human health and the extent of AMR transmission at the livestock/human </w:t>
+      </w:r>
+      <w:r>
+        <w:lastRenderedPageBreak/>
+        <w:t>interface. However, there is a severe dearth of models which quantitatively explore these uncertainties</w:t>
+      </w:r>
+      <w:r>
+        <w:t xml:space="preserve"> </w:t>
+      </w:r>
+      <w:r>
+        <w:fldChar w:fldCharType="begin">
+          <w:fldData xml:space="preserve">PEVuZE5vdGU+PENpdGU+PEF1dGhvcj5OaWV3aWFkb21za2E8L0F1dGhvcj48WWVhcj4yMDE5PC9Z
+ZWFyPjxSZWNOdW0+MTM8L1JlY051bT48RGlzcGxheVRleHQ+KE5pZXdpYWRvbXNrYSwgSmF5YWJh
+bGFzaW5naGFtIGV0IGFsLiAyMDE5KTwvRGlzcGxheVRleHQ+PHJlY29yZD48cmVjLW51bWJlcj4x
+MzwvcmVjLW51bWJlcj48Zm9yZWlnbi1rZXlzPjxrZXkgYXBwPSJFTiIgZGItaWQ9ImZzdHMyMmF4
+NXJ4cnA2ZWE1OWlwd3BwNjl0czBlMGZ0OWV0eCIgdGltZXN0YW1wPSIxNTYwNzgwNTEzIj4xMzwv
+a2V5PjwvZm9yZWlnbi1rZXlzPjxyZWYtdHlwZSBuYW1lPSJKb3VybmFsIEFydGljbGUiPjE3PC9y
+ZWYtdHlwZT48Y29udHJpYnV0b3JzPjxhdXRob3JzPjxhdXRob3I+Tmlld2lhZG9tc2thLCBBLiBN
+LjwvYXV0aG9yPjxhdXRob3I+SmF5YWJhbGFzaW5naGFtLCBCLjwvYXV0aG9yPjxhdXRob3I+U2Vp
+ZG1hbiwgSi4gQy48L2F1dGhvcj48YXV0aG9yPldpbGxlbSwgTC48L2F1dGhvcj48YXV0aG9yPkdy
+ZW5mZWxsLCBCLjwvYXV0aG9yPjxhdXRob3I+U3Bpcm8sIEQuPC9hdXRob3I+PGF1dGhvcj5WaWJv
+dWQsIEMuPC9hdXRob3I+PC9hdXRob3JzPjwvY29udHJpYnV0b3JzPjxhdXRoLWFkZHJlc3M+RGl2
+aXNpb24gb2YgSW50ZXJuYXRpb25hbCBFcGlkZW1pb2xvZ3kgYW5kIFBvcHVsYXRpb24gU3R1ZGll
+cywgRm9nYXJ0eSBJbnRlcm5hdGlvbmFsIENlbnRlciwgTmF0aW9uYWwgSW5zdGl0dXRlcyBvZiBI
+ZWFsdGgsIEJldGhlc2RhLCBVU0EuJiN4RDtQcmVzZW50IEFkZHJlc3M6IEVsc2V2aWVyIEluYy4s
+IDIzMCBQYXJrIEF2ZSwgU3VpdGUgQjAwLCBOZXcgWW9yaywgTlksIDEwMTY5LCBVU0EuJiN4RDtV
+bml2ZXJzaXR5IG9mIEFudHdlcnAsIEFudHdlcnAsIEJlbGdpdW0uJiN4RDtQcmluY2V0b24gVW5p
+dmVyc2l0eSwgUHJpbmNldG9uLCBOSiwgVVNBLiYjeEQ7RGl2aXNpb24gb2YgSW50ZXJuYXRpb25h
+bCBFcGlkZW1pb2xvZ3kgYW5kIFBvcHVsYXRpb24gU3R1ZGllcywgRm9nYXJ0eSBJbnRlcm5hdGlv
+bmFsIENlbnRlciwgTmF0aW9uYWwgSW5zdGl0dXRlcyBvZiBIZWFsdGgsIEJldGhlc2RhLCBVU0Eu
+IHZpYm91ZGNAbWFpbC5uaWguZ292LjwvYXV0aC1hZGRyZXNzPjx0aXRsZXM+PHRpdGxlPlBvcHVs
+YXRpb24tbGV2ZWwgbWF0aGVtYXRpY2FsIG1vZGVsaW5nIG9mIGFudGltaWNyb2JpYWwgcmVzaXN0
+YW5jZTogYSBzeXN0ZW1hdGljIHJldmlldzwvdGl0bGU+PHNlY29uZGFyeS10aXRsZT5CTUMgTWVk
+PC9zZWNvbmRhcnktdGl0bGU+PC90aXRsZXM+PHBlcmlvZGljYWw+PGZ1bGwtdGl0bGU+Qk1DIE1l
+ZDwvZnVsbC10aXRsZT48L3BlcmlvZGljYWw+PHBhZ2VzPjgxPC9wYWdlcz48dm9sdW1lPjE3PC92
+b2x1bWU+PG51bWJlcj4xPC9udW1iZXI+PGtleXdvcmRzPjxrZXl3b3JkPkFudGltaWNyb2JpYWw8
+L2tleXdvcmQ+PGtleXdvcmQ+Q29tbXVuaWNhYmxlIGRpc2Vhc2VzPC9rZXl3b3JkPjxrZXl3b3Jk
+PkNvbXB1dGF0aW9uYWw8L2tleXdvcmQ+PGtleXdvcmQ+RXBpZGVtaW9sb2d5PC9rZXl3b3JkPjxr
+ZXl3b3JkPk1hdGhlbWF0aWNhbDwva2V5d29yZD48a2V5d29yZD5Nb2RlbHM8L2tleXdvcmQ+PGtl
+eXdvcmQ+UmVzaXN0YW5jZTwva2V5d29yZD48a2V5d29yZD5UcmFuc21pc3Npb248L2tleXdvcmQ+
+PC9rZXl3b3Jkcz48ZGF0ZXM+PHllYXI+MjAxOTwveWVhcj48cHViLWRhdGVzPjxkYXRlPkFwciAy
+NDwvZGF0ZT48L3B1Yi1kYXRlcz48L2RhdGVzPjxpc2JuPjE3NDEtNzAxNSAoRWxlY3Ryb25pYykm
+I3hEOzE3NDEtNzAxNSAoTGlua2luZyk8L2lzYm4+PGFjY2Vzc2lvbi1udW0+MzEwMTQzNDE8L2Fj
+Y2Vzc2lvbi1udW0+PHVybHM+PHJlbGF0ZWQtdXJscz48dXJsPmh0dHBzOi8vd3d3Lm5jYmkubmxt
+Lm5paC5nb3YvcHVibWVkLzMxMDE0MzQxPC91cmw+PC9yZWxhdGVkLXVybHM+PC91cmxzPjxjdXN0
+b20yPlBNQzY0ODA1MjI8L2N1c3RvbTI+PGVsZWN0cm9uaWMtcmVzb3VyY2UtbnVtPjEwLjExODYv
+czEyOTE2LTAxOS0xMzE0LTk8L2VsZWN0cm9uaWMtcmVzb3VyY2UtbnVtPjwvcmVjb3JkPjwvQ2l0
+ZT48L0VuZE5vdGU+
+</w:fldData>
+        </w:fldChar>
+      </w:r>
+      <w:r>
+        <w:instrText xml:space="preserve"> ADDIN EN.CITE </w:instrText>
+      </w:r>
+      <w:r>
+        <w:fldChar w:fldCharType="begin">
+          <w:fldData xml:space="preserve">PEVuZE5vdGU+PENpdGU+PEF1dGhvcj5OaWV3aWFkb21za2E8L0F1dGhvcj48WWVhcj4yMDE5PC9Z
+ZWFyPjxSZWNOdW0+MTM8L1JlY051bT48RGlzcGxheVRleHQ+KE5pZXdpYWRvbXNrYSwgSmF5YWJh
+bGFzaW5naGFtIGV0IGFsLiAyMDE5KTwvRGlzcGxheVRleHQ+PHJlY29yZD48cmVjLW51bWJlcj4x
+MzwvcmVjLW51bWJlcj48Zm9yZWlnbi1rZXlzPjxrZXkgYXBwPSJFTiIgZGItaWQ9ImZzdHMyMmF4
+NXJ4cnA2ZWE1OWlwd3BwNjl0czBlMGZ0OWV0eCIgdGltZXN0YW1wPSIxNTYwNzgwNTEzIj4xMzwv
+a2V5PjwvZm9yZWlnbi1rZXlzPjxyZWYtdHlwZSBuYW1lPSJKb3VybmFsIEFydGljbGUiPjE3PC9y
+ZWYtdHlwZT48Y29udHJpYnV0b3JzPjxhdXRob3JzPjxhdXRob3I+Tmlld2lhZG9tc2thLCBBLiBN
+LjwvYXV0aG9yPjxhdXRob3I+SmF5YWJhbGFzaW5naGFtLCBCLjwvYXV0aG9yPjxhdXRob3I+U2Vp
+ZG1hbiwgSi4gQy48L2F1dGhvcj48YXV0aG9yPldpbGxlbSwgTC48L2F1dGhvcj48YXV0aG9yPkdy
+ZW5mZWxsLCBCLjwvYXV0aG9yPjxhdXRob3I+U3Bpcm8sIEQuPC9hdXRob3I+PGF1dGhvcj5WaWJv
+dWQsIEMuPC9hdXRob3I+PC9hdXRob3JzPjwvY29udHJpYnV0b3JzPjxhdXRoLWFkZHJlc3M+RGl2
+aXNpb24gb2YgSW50ZXJuYXRpb25hbCBFcGlkZW1pb2xvZ3kgYW5kIFBvcHVsYXRpb24gU3R1ZGll
+cywgRm9nYXJ0eSBJbnRlcm5hdGlvbmFsIENlbnRlciwgTmF0aW9uYWwgSW5zdGl0dXRlcyBvZiBI
+ZWFsdGgsIEJldGhlc2RhLCBVU0EuJiN4RDtQcmVzZW50IEFkZHJlc3M6IEVsc2V2aWVyIEluYy4s
+IDIzMCBQYXJrIEF2ZSwgU3VpdGUgQjAwLCBOZXcgWW9yaywgTlksIDEwMTY5LCBVU0EuJiN4RDtV
+bml2ZXJzaXR5IG9mIEFudHdlcnAsIEFudHdlcnAsIEJlbGdpdW0uJiN4RDtQcmluY2V0b24gVW5p
+dmVyc2l0eSwgUHJpbmNldG9uLCBOSiwgVVNBLiYjeEQ7RGl2aXNpb24gb2YgSW50ZXJuYXRpb25h
+bCBFcGlkZW1pb2xvZ3kgYW5kIFBvcHVsYXRpb24gU3R1ZGllcywgRm9nYXJ0eSBJbnRlcm5hdGlv
+bmFsIENlbnRlciwgTmF0aW9uYWwgSW5zdGl0dXRlcyBvZiBIZWFsdGgsIEJldGhlc2RhLCBVU0Eu
+IHZpYm91ZGNAbWFpbC5uaWguZ292LjwvYXV0aC1hZGRyZXNzPjx0aXRsZXM+PHRpdGxlPlBvcHVs
+YXRpb24tbGV2ZWwgbWF0aGVtYXRpY2FsIG1vZGVsaW5nIG9mIGFudGltaWNyb2JpYWwgcmVzaXN0
+YW5jZTogYSBzeXN0ZW1hdGljIHJldmlldzwvdGl0bGU+PHNlY29uZGFyeS10aXRsZT5CTUMgTWVk
+PC9zZWNvbmRhcnktdGl0bGU+PC90aXRsZXM+PHBlcmlvZGljYWw+PGZ1bGwtdGl0bGU+Qk1DIE1l
+ZDwvZnVsbC10aXRsZT48L3BlcmlvZGljYWw+PHBhZ2VzPjgxPC9wYWdlcz48dm9sdW1lPjE3PC92
+b2x1bWU+PG51bWJlcj4xPC9udW1iZXI+PGtleXdvcmRzPjxrZXl3b3JkPkFudGltaWNyb2JpYWw8
+L2tleXdvcmQ+PGtleXdvcmQ+Q29tbXVuaWNhYmxlIGRpc2Vhc2VzPC9rZXl3b3JkPjxrZXl3b3Jk
+PkNvbXB1dGF0aW9uYWw8L2tleXdvcmQ+PGtleXdvcmQ+RXBpZGVtaW9sb2d5PC9rZXl3b3JkPjxr
+ZXl3b3JkPk1hdGhlbWF0aWNhbDwva2V5d29yZD48a2V5d29yZD5Nb2RlbHM8L2tleXdvcmQ+PGtl
+eXdvcmQ+UmVzaXN0YW5jZTwva2V5d29yZD48a2V5d29yZD5UcmFuc21pc3Npb248L2tleXdvcmQ+
+PC9rZXl3b3Jkcz48ZGF0ZXM+PHllYXI+MjAxOTwveWVhcj48cHViLWRhdGVzPjxkYXRlPkFwciAy
+NDwvZGF0ZT48L3B1Yi1kYXRlcz48L2RhdGVzPjxpc2JuPjE3NDEtNzAxNSAoRWxlY3Ryb25pYykm
+I3hEOzE3NDEtNzAxNSAoTGlua2luZyk8L2lzYm4+PGFjY2Vzc2lvbi1udW0+MzEwMTQzNDE8L2Fj
+Y2Vzc2lvbi1udW0+PHVybHM+PHJlbGF0ZWQtdXJscz48dXJsPmh0dHBzOi8vd3d3Lm5jYmkubmxt
+Lm5paC5nb3YvcHVibWVkLzMxMDE0MzQxPC91cmw+PC9yZWxhdGVkLXVybHM+PC91cmxzPjxjdXN0
+b20yPlBNQzY0ODA1MjI8L2N1c3RvbTI+PGVsZWN0cm9uaWMtcmVzb3VyY2UtbnVtPjEwLjExODYv
+czEyOTE2LTAxOS0xMzE0LTk8L2VsZWN0cm9uaWMtcmVzb3VyY2UtbnVtPjwvcmVjb3JkPjwvQ2l0
+ZT48L0VuZE5vdGU+
+</w:fldData>
+        </w:fldChar>
+      </w:r>
+      <w:r>
+        <w:instrText xml:space="preserve"> ADDIN EN.CITE.DATA </w:instrText>
+      </w:r>
+      <w:r>
+        <w:fldChar w:fldCharType="end"/>
+      </w:r>
+      <w:r>
+        <w:fldChar w:fldCharType="separate"/>
+      </w:r>
+      <w:r>
+        <w:rPr>
+          <w:noProof/>
+        </w:rPr>
+        <w:t>(Niewiadomska, Jayabalasingham et al. 2019)</w:t>
+      </w:r>
+      <w:r>
+        <w:fldChar w:fldCharType="end"/>
+      </w:r>
+      <w:r>
+        <w:t>. Existing frameworks include predictive risk assessment models and a small number of generalised deterministic models</w:t>
       </w:r>
       <w:r>
         <w:t xml:space="preserve"> (</w:t>
       </w:r>
       <w:r>
-        <w:rPr>
-          <w:b/>
-          <w:bCs/>
-          <w:highlight w:val="yellow"/>
-        </w:rPr>
-        <w:t>CITE</w:t>
-      </w:r>
-      <w:r>
-        <w:t>)</w:t>
-      </w:r>
-      <w:r>
-        <w:t xml:space="preserve">. Existing frameworks include predictive risk assessment models and a small </w:t>
-      </w:r>
-      <w:r>
-        <w:lastRenderedPageBreak/>
-        <w:t>number of generalised deterministic models</w:t>
-      </w:r>
-      <w:r>
-        <w:t xml:space="preserve"> (</w:t>
-      </w:r>
-      <w:r>
-        <w:rPr>
-          <w:b/>
-          <w:bCs/>
-          <w:highlight w:val="yellow"/>
-        </w:rPr>
-        <w:t>CITE</w:t>
+        <w:fldChar w:fldCharType="begin">
+          <w:fldData xml:space="preserve">PEVuZE5vdGU+PENpdGU+PEF1dGhvcj5TcGlja25hbGw8L0F1dGhvcj48WWVhcj4yMDEzPC9ZZWFy
+PjxSZWNOdW0+NTE8L1JlY051bT48RGlzcGxheVRleHQ+KEFuZGVyc29uLCBXb28gZXQgYWwuIDIw
+MDEsIEh1cmQsIERvb3JlcyBldCBhbC4gMjAwNCwgQ294IDIwMDUsIEFsYmFuLCBOaWVsc2VuIGV0
+IGFsLiAyMDA4LCBTcGlja25hbGwsIEZveG1hbiBldCBhbC4gMjAxMywgQ2FmZnJleSwgSW52aWsg
+ZXQgYWwuIDIwMTkpPC9EaXNwbGF5VGV4dD48cmVjb3JkPjxyZWMtbnVtYmVyPjUxPC9yZWMtbnVt
+YmVyPjxmb3JlaWduLWtleXM+PGtleSBhcHA9IkVOIiBkYi1pZD0iZnN0czIyYXg1cnhycDZlYTU5
+aXB3cHA2OXRzMGUwZnQ5ZXR4IiB0aW1lc3RhbXA9IjE1NjA3ODYxNzYiPjUxPC9rZXk+PC9mb3Jl
+aWduLWtleXM+PHJlZi10eXBlIG5hbWU9IkpvdXJuYWwgQXJ0aWNsZSI+MTc8L3JlZi10eXBlPjxj
+b250cmlidXRvcnM+PGF1dGhvcnM+PGF1dGhvcj5TcGlja25hbGwsIElhbiBIPC9hdXRob3I+PGF1
+dGhvcj5Gb3htYW4sIEJldHN5PC9hdXRob3I+PGF1dGhvcj5NYXJycywgQ2FybCBGPC9hdXRob3I+
+PGF1dGhvcj5FaXNlbmJlcmcsIEpvc2VwaCBOUzwvYXV0aG9yPjwvYXV0aG9ycz48L2NvbnRyaWJ1
+dG9ycz48dGl0bGVzPjx0aXRsZT5BIG1vZGVsaW5nIGZyYW1ld29yayBmb3IgdGhlIGV2b2x1dGlv
+biBhbmQgc3ByZWFkIG9mIGFudGliaW90aWMgcmVzaXN0YW5jZTogbGl0ZXJhdHVyZSByZXZpZXcg
+YW5kIG1vZGVsIGNhdGVnb3JpemF0aW9uPC90aXRsZT48c2Vjb25kYXJ5LXRpdGxlPkFtZXJpY2Fu
+IGpvdXJuYWwgb2YgZXBpZGVtaW9sb2d5PC9zZWNvbmRhcnktdGl0bGU+PC90aXRsZXM+PHBlcmlv
+ZGljYWw+PGZ1bGwtdGl0bGU+QW1lcmljYW4gam91cm5hbCBvZiBlcGlkZW1pb2xvZ3k8L2Z1bGwt
+dGl0bGU+PC9wZXJpb2RpY2FsPjxwYWdlcz41MDgtNTIwPC9wYWdlcz48dm9sdW1lPjE3ODwvdm9s
+dW1lPjxudW1iZXI+NDwvbnVtYmVyPjxkYXRlcz48eWVhcj4yMDEzPC95ZWFyPjwvZGF0ZXM+PGlz
+Ym4+MTQ3Ni02MjU2PC9pc2JuPjx1cmxzPjwvdXJscz48L3JlY29yZD48L0NpdGU+PENpdGU+PEF1
+dGhvcj5DYWZmcmV5PC9BdXRob3I+PFllYXI+MjAxOTwvWWVhcj48UmVjTnVtPjIwOTwvUmVjTnVt
+PjxyZWNvcmQ+PHJlYy1udW1iZXI+MjA5PC9yZWMtbnVtYmVyPjxmb3JlaWduLWtleXM+PGtleSBh
+cHA9IkVOIiBkYi1pZD0iZnN0czIyYXg1cnhycDZlYTU5aXB3cHA2OXRzMGUwZnQ5ZXR4IiB0aW1l
+c3RhbXA9IjE2MzQ5MTg3NzIiPjIwOTwva2V5PjwvZm9yZWlnbi1rZXlzPjxyZWYtdHlwZSBuYW1l
+PSJKb3VybmFsIEFydGljbGUiPjE3PC9yZWYtdHlwZT48Y29udHJpYnV0b3JzPjxhdXRob3JzPjxh
+dXRob3I+Q2FmZnJleSwgTjwvYXV0aG9yPjxhdXRob3I+SW52aWssIEo8L2F1dGhvcj48YXV0aG9y
+PldhbGRuZXIsIENMPC9hdXRob3I+PGF1dGhvcj5SYW1zYXksIEQ8L2F1dGhvcj48YXV0aG9yPkNo
+ZWNrbGV5LCBTTDwvYXV0aG9yPjwvYXV0aG9ycz48L2NvbnRyaWJ1dG9ycz48dGl0bGVzPjx0aXRs
+ZT5SaXNrIGFzc2Vzc21lbnRzIGV2YWx1YXRpbmcgZm9vZGJvcm5lIGFudGltaWNyb2JpYWwgcmVz
+aXN0YW5jZSBpbiBodW1hbnM6IGEgc2NvcGluZyByZXZpZXc8L3RpdGxlPjxzZWNvbmRhcnktdGl0
+bGU+TWljcm9iaWFsIFJpc2sgQW5hbHlzaXM8L3NlY29uZGFyeS10aXRsZT48L3RpdGxlcz48cGVy
+aW9kaWNhbD48ZnVsbC10aXRsZT5NaWNyb2JpYWwgUmlzayBBbmFseXNpczwvZnVsbC10aXRsZT48
+L3BlcmlvZGljYWw+PHBhZ2VzPjMxLTQ2PC9wYWdlcz48dm9sdW1lPjExPC92b2x1bWU+PGRhdGVz
+Pjx5ZWFyPjIwMTk8L3llYXI+PC9kYXRlcz48aXNibj4yMzUyLTM1MjI8L2lzYm4+PHVybHM+PC91
+cmxzPjwvcmVjb3JkPjwvQ2l0ZT48Q2l0ZT48QXV0aG9yPkFsYmFuPC9BdXRob3I+PFllYXI+MjAw
+ODwvWWVhcj48UmVjTnVtPjY0PC9SZWNOdW0+PHJlY29yZD48cmVjLW51bWJlcj42NDwvcmVjLW51
+bWJlcj48Zm9yZWlnbi1rZXlzPjxrZXkgYXBwPSJFTiIgZGItaWQ9ImZzdHMyMmF4NXJ4cnA2ZWE1
+OWlwd3BwNjl0czBlMGZ0OWV0eCIgdGltZXN0YW1wPSIxNTY0NzQxNzgzIj42NDwva2V5PjwvZm9y
+ZWlnbi1rZXlzPjxyZWYtdHlwZSBuYW1lPSJKb3VybmFsIEFydGljbGUiPjE3PC9yZWYtdHlwZT48
+Y29udHJpYnV0b3JzPjxhdXRob3JzPjxhdXRob3I+QWxiYW4sIEwuPC9hdXRob3I+PGF1dGhvcj5O
+aWVsc2VuLCBFLiBPLjwvYXV0aG9yPjxhdXRob3I+RGFobCwgSi48L2F1dGhvcj48L2F1dGhvcnM+
+PC9jb250cmlidXRvcnM+PGF1dGgtYWRkcmVzcz5EYW5pc2ggTWVhdCBBc3NvY2lhdGlvbiwgVmlu
+a2VsdmVqIDExLCBESy04NjIwIEtqZWxsZXJ1cCwgRGVubWFyay4gbGlhQGRhbmlzaG1lYXQuZGs8
+L2F1dGgtYWRkcmVzcz48dGl0bGVzPjx0aXRsZT5BIGh1bWFuIGhlYWx0aCByaXNrIGFzc2Vzc21l
+bnQgZm9yIG1hY3JvbGlkZS1yZXNpc3RhbnQgQ2FtcHlsb2JhY3RlciBhc3NvY2lhdGVkIHdpdGgg
+dGhlIHVzZSBvZiBtYWNyb2xpZGVzIGluIERhbmlzaCBwaWcgcHJvZHVjdGlvbjwvdGl0bGU+PHNl
+Y29uZGFyeS10aXRsZT5QcmV2IFZldCBNZWQ8L3NlY29uZGFyeS10aXRsZT48YWx0LXRpdGxlPlBy
+ZXZlbnRpdmUgdmV0ZXJpbmFyeSBtZWRpY2luZTwvYWx0LXRpdGxlPjwvdGl0bGVzPjxwZXJpb2Rp
+Y2FsPjxmdWxsLXRpdGxlPlByZXZlbnRpdmUgVmV0ZXJpbmFyeSBNZWRpY2luZTwvZnVsbC10aXRs
+ZT48YWJici0xPlByZXYgVmV0IE1lZDwvYWJici0xPjwvcGVyaW9kaWNhbD48YWx0LXBlcmlvZGlj
+YWw+PGZ1bGwtdGl0bGU+UHJldmVudGl2ZSBWZXRlcmluYXJ5IE1lZGljaW5lPC9mdWxsLXRpdGxl
+PjxhYmJyLTE+UHJldiBWZXQgTWVkPC9hYmJyLTE+PC9hbHQtcGVyaW9kaWNhbD48cGFnZXM+MTE1
+LTI5PC9wYWdlcz48dm9sdW1lPjgzPC92b2x1bWU+PG51bWJlcj4yPC9udW1iZXI+PGVkaXRpb24+
+MjAwNy8wNy8zMTwvZWRpdGlvbj48a2V5d29yZHM+PGtleXdvcmQ+QW5pbWFsczwva2V5d29yZD48
+a2V5d29yZD5BbnRpLUJhY3RlcmlhbCBBZ2VudHMvYWRtaW5pc3RyYXRpb24gJmFtcDsgZG9zYWdl
+LypwaGFybWFjb2xvZ3k8L2tleXdvcmQ+PGtleXdvcmQ+Q2FtcHlsb2JhY3Rlci8qZHJ1ZyBlZmZl
+Y3RzPC9rZXl3b3JkPjxrZXl3b3JkPkNhbXB5bG9iYWN0ZXIgSW5mZWN0aW9ucy8qZXBpZGVtaW9s
+b2d5L21pY3JvYmlvbG9neTwva2V5d29yZD48a2V5d29yZD4qRHJ1ZyBSZXNpc3RhbmNlLCBCYWN0
+ZXJpYWw8L2tleXdvcmQ+PGtleXdvcmQ+RXVyb3BlL2VwaWRlbWlvbG9neTwva2V5d29yZD48a2V5
+d29yZD4qRm9vZCBNaWNyb2Jpb2xvZ3k8L2tleXdvcmQ+PGtleXdvcmQ+SHVtYW5zPC9rZXl3b3Jk
+PjxrZXl3b3JkPk1hY3JvbGlkZXMvYWRtaW5pc3RyYXRpb24gJmFtcDsgZG9zYWdlLypwaGFybWFj
+b2xvZ3k8L2tleXdvcmQ+PGtleXdvcmQ+TWVhdDwva2V5d29yZD48a2V5d29yZD5Qb3VsdHJ5L21p
+Y3JvYmlvbG9neTwva2V5d29yZD48a2V5d29yZD5QcmV2YWxlbmNlPC9rZXl3b3JkPjxrZXl3b3Jk
+PlJpc2sgQXNzZXNzbWVudDwva2V5d29yZD48a2V5d29yZD5Td2luZS9taWNyb2Jpb2xvZ3k8L2tl
+eXdvcmQ+PGtleXdvcmQ+Wm9vbm9zZXMvZXBpZGVtaW9sb2d5L21pY3JvYmlvbG9neTwva2V5d29y
+ZD48L2tleXdvcmRzPjxkYXRlcz48eWVhcj4yMDA4PC95ZWFyPjxwdWItZGF0ZXM+PGRhdGU+RmVi
+IDE8L2RhdGU+PC9wdWItZGF0ZXM+PC9kYXRlcz48aXNibj4wMTY3LTU4NzcgKFByaW50KSYjeEQ7
+MDE2Ny01ODc3PC9pc2JuPjxhY2Nlc3Npb24tbnVtPjE3NjU5Nzk3PC9hY2Nlc3Npb24tbnVtPjx1
+cmxzPjxyZWxhdGVkLXVybHM+PHVybD5odHRwczovL2FjLmVscy1jZG4uY29tL1MwMTY3NTg3NzA3
+MDAxNjAyLzEtczIuMC1TMDE2NzU4NzcwNzAwMTYwMi1tYWluLnBkZj9fdGlkPTkzMWZlYWEyLTAw
+MjQtNGQzYy04NjNjLTAwYjlmOTA5YTUzOCZhbXA7YWNkbmF0PTE1Mzk5NDc1MzVfNDliYWQ0MjVh
+MWVkMDE2MTNmNTRkNGY3ODJmOTBjNDE8L3VybD48L3JlbGF0ZWQtdXJscz48L3VybHM+PGVsZWN0
+cm9uaWMtcmVzb3VyY2UtbnVtPjEwLjEwMTYvai5wcmV2ZXRtZWQuMjAwNy4wNi4wMDY8L2VsZWN0
+cm9uaWMtcmVzb3VyY2UtbnVtPjxyZW1vdGUtZGF0YWJhc2UtcHJvdmlkZXI+TkxNPC9yZW1vdGUt
+ZGF0YWJhc2UtcHJvdmlkZXI+PGxhbmd1YWdlPmVuZzwvbGFuZ3VhZ2U+PC9yZWNvcmQ+PC9DaXRl
+PjxDaXRlPjxBdXRob3I+QW5kZXJzb248L0F1dGhvcj48WWVhcj4yMDAxPC9ZZWFyPjxSZWNOdW0+
+Mjk8L1JlY051bT48cmVjb3JkPjxyZWMtbnVtYmVyPjI5PC9yZWMtbnVtYmVyPjxmb3JlaWduLWtl
+eXM+PGtleSBhcHA9IkVOIiBkYi1pZD0iZnN0czIyYXg1cnhycDZlYTU5aXB3cHA2OXRzMGUwZnQ5
+ZXR4IiB0aW1lc3RhbXA9IjE1NjA3ODM0MDEiPjI5PC9rZXk+PC9mb3JlaWduLWtleXM+PHJlZi10
+eXBlIG5hbWU9IkpvdXJuYWwgQXJ0aWNsZSI+MTc8L3JlZi10eXBlPjxjb250cmlidXRvcnM+PGF1
+dGhvcnM+PGF1dGhvcj5BbmRlcnNvbiwgUy4gQS48L2F1dGhvcj48YXV0aG9yPldvbywgUi4gVy4g
+WS48L2F1dGhvcj48YXV0aG9yPkNyYXdmb3JkLCBMLiBNLjwvYXV0aG9yPjwvYXV0aG9ycz48L2Nv
+bnRyaWJ1dG9ycz48dGl0bGVzPjx0aXRsZT5SaXNrIGFzc2Vzc21lbnQgb2YgdGhlIGltcGFjdCBv
+biBodW1hbiBoZWFsdGggb2YgcmVzaXN0YW50IENhbXB5bG9iYWN0ZXIgamVqdW5pIGZyb20gZmx1
+b3JvcXVpbm9sb25lIHVzZSBpbiBiZWVmIGNhdHRsZTwvdGl0bGU+PHNlY29uZGFyeS10aXRsZT5G
+b29kIENvbnRyb2w8L3NlY29uZGFyeS10aXRsZT48L3RpdGxlcz48cGVyaW9kaWNhbD48ZnVsbC10
+aXRsZT5Gb29kIENvbnRyb2w8L2Z1bGwtdGl0bGU+PC9wZXJpb2RpY2FsPjxwYWdlcz4xMy0yNTwv
+cGFnZXM+PHZvbHVtZT4xMjwvdm9sdW1lPjxudW1iZXI+MTwvbnVtYmVyPjxkYXRlcz48eWVhcj4y
+MDAxPC95ZWFyPjxwdWItZGF0ZXM+PGRhdGU+SmFuPC9kYXRlPjwvcHViLWRhdGVzPjwvZGF0ZXM+
+PGlzYm4+MDk1Ni03MTM1PC9pc2JuPjxhY2Nlc3Npb24tbnVtPldPUzowMDAwODk0MTc3MDAwMDM8
+L2FjY2Vzc2lvbi1udW0+PHVybHM+PHJlbGF0ZWQtdXJscz48dXJsPiZsdDtHbyB0byBJU0kmZ3Q7
+Oi8vV09TOjAwMDA4OTQxNzcwMDAwMzwvdXJsPjx1cmw+aHR0cHM6Ly9hYy5lbHMtY2RuLmNvbS9T
+MDk1NjcxMzUwMDAwMDE0MS8xLXMyLjAtUzA5NTY3MTM1MDAwMDAxNDEtbWFpbi5wZGY/X3RpZD1k
+NGRlNGM3OS0xNmY1LTQ3NGItYmJiYS05OGEyMDNiNDE2MjMmYW1wO2FjZG5hdD0xNTM5OTQ3NTIx
+X2NmYWNiZWQ2ZWY0MjM4YThlYTVlN2U4OGNlZGRkYmNmPC91cmw+PC9yZWxhdGVkLXVybHM+PC91
+cmxzPjxlbGVjdHJvbmljLXJlc291cmNlLW51bT4xMC4xMDE2L3MwOTU2LTcxMzUoMDApMDAwMTQt
+MTwvZWxlY3Ryb25pYy1yZXNvdXJjZS1udW0+PC9yZWNvcmQ+PC9DaXRlPjxDaXRlPjxBdXRob3I+
+Q294PC9BdXRob3I+PFllYXI+MjAwNTwvWWVhcj48UmVjTnVtPjY2PC9SZWNOdW0+PHJlY29yZD48
+cmVjLW51bWJlcj42NjwvcmVjLW51bWJlcj48Zm9yZWlnbi1rZXlzPjxrZXkgYXBwPSJFTiIgZGIt
+aWQ9ImZzdHMyMmF4NXJ4cnA2ZWE1OWlwd3BwNjl0czBlMGZ0OWV0eCIgdGltZXN0YW1wPSIxNTY0
+NzQxNzg0Ij42Njwva2V5PjwvZm9yZWlnbi1rZXlzPjxyZWYtdHlwZSBuYW1lPSJKb3VybmFsIEFy
+dGljbGUiPjE3PC9yZWYtdHlwZT48Y29udHJpYnV0b3JzPjxhdXRob3JzPjxhdXRob3I+Q294LCBM
+LiBBLiwgSnIuPC9hdXRob3I+PC9hdXRob3JzPjwvY29udHJpYnV0b3JzPjxhdXRoLWFkZHJlc3M+
+Q294IEFzc29jaWF0ZXMgYW5kIFVuaXZlcnNpdHkgb2YgQ29sb3JhZG8sIERlbnZlciA4MDIxOCwg
+VW5pdGVkIFN0YXRlcy4gdG9ueUBjb3gtYXNzb2NpYXRlcy5jb208L2F1dGgtYWRkcmVzcz48dGl0
+bGVzPjx0aXRsZT5Qb3RlbnRpYWwgaHVtYW4gaGVhbHRoIGJlbmVmaXRzIG9mIGFudGliaW90aWNz
+IHVzZWQgaW4gZm9vZCBhbmltYWxzOiBhIGNhc2Ugc3R1ZHkgb2YgdmlyZ2luaWFteWNpbjwvdGl0
+bGU+PHNlY29uZGFyeS10aXRsZT5FbnZpcm9uIEludDwvc2Vjb25kYXJ5LXRpdGxlPjxhbHQtdGl0
+bGU+RW52aXJvbm1lbnQgaW50ZXJuYXRpb25hbDwvYWx0LXRpdGxlPjwvdGl0bGVzPjxhbHQtcGVy
+aW9kaWNhbD48ZnVsbC10aXRsZT5FbnZpcm9ubWVudCBJbnRlcm5hdGlvbmFsPC9mdWxsLXRpdGxl
+PjwvYWx0LXBlcmlvZGljYWw+PHBhZ2VzPjU0OS02MzwvcGFnZXM+PHZvbHVtZT4zMTwvdm9sdW1l
+PjxudW1iZXI+NDwvbnVtYmVyPjxlZGl0aW9uPjIwMDUvMDUvMDY8L2VkaXRpb24+PGtleXdvcmRz
+PjxrZXl3b3JkPkFuaW1hbCBIdXNiYW5kcnk8L2tleXdvcmQ+PGtleXdvcmQ+QW5pbWFsczwva2V5
+d29yZD48a2V5d29yZD5BbmltYWxzLCBEb21lc3RpYzwva2V5d29yZD48a2V5d29yZD5BbnRpLUJh
+Y3RlcmlhbCBBZ2VudHMvKnBoYXJtYWNvbG9neS8qcG9pc29uaW5nPC9rZXl3b3JkPjxrZXl3b3Jk
+PkRydWcgUmVzaXN0YW5jZTwva2V5d29yZD48a2V5d29yZD5EcnVnIFJlc2lzdGFuY2UsIE1pY3Jv
+YmlhbDwva2V5d29yZD48a2V5d29yZD5FbnRlcm9jb2NjdXMgZmFlY2l1bS9wYXRob2dlbmljaXR5
+PC9rZXl3b3JkPjxrZXl3b3JkPkdyYW0tUG9zaXRpdmUgQmFjdGVyaWFsIEluZmVjdGlvbnMvKnBy
+ZXZlbnRpb24gJmFtcDsgY29udHJvbC92ZXRlcmluYXJ5PC9rZXl3b3JkPjxrZXl3b3JkPkh1bWFu
+czwva2V5d29yZD48a2V5d29yZD4qUHVibGljIEhlYWx0aDwva2V5d29yZD48a2V5d29yZD5SaXNr
+IEFzc2Vzc21lbnQ8L2tleXdvcmQ+PGtleXdvcmQ+VmlyZ2luaWFteWNpbi8qcGhhcm1hY29sb2d5
+Lypwb2lzb25pbmc8L2tleXdvcmQ+PC9rZXl3b3Jkcz48ZGF0ZXM+PHllYXI+MjAwNTwveWVhcj48
+cHViLWRhdGVzPjxkYXRlPk1heTwvZGF0ZT48L3B1Yi1kYXRlcz48L2RhdGVzPjxpc2JuPjAxNjAt
+NDEyMCAoUHJpbnQpJiN4RDswMTYwLTQxMjA8L2lzYm4+PGFjY2Vzc2lvbi1udW0+MTU4NzExNjA8
+L2FjY2Vzc2lvbi1udW0+PHVybHM+PHJlbGF0ZWQtdXJscz48dXJsPmh0dHBzOi8vYWMuZWxzLWNk
+bi5jb20vUzAxNjA0MTIwMDQwMDE4NzQvMS1zMi4wLVMwMTYwNDEyMDA0MDAxODc0LW1haW4ucGRm
+P190aWQ9YjE4NzVjOTEtMzY0MS00MTU0LThkYzMtZWIzNTNkMmY5NDc4JmFtcDthY2RuYXQ9MTUz
+OTk0NzA0NF8wMzE2NjRkOTkwYzBkMTM3N2FhNjJjOWNhMjU0MzFmMjwvdXJsPjwvcmVsYXRlZC11
+cmxzPjwvdXJscz48cmVtb3RlLWRhdGFiYXNlLXByb3ZpZGVyPk5MTTwvcmVtb3RlLWRhdGFiYXNl
+LXByb3ZpZGVyPjxsYW5ndWFnZT5lbmc8L2xhbmd1YWdlPjwvcmVjb3JkPjwvQ2l0ZT48Q2l0ZT48
+QXV0aG9yPkh1cmQ8L0F1dGhvcj48WWVhcj4yMDA0PC9ZZWFyPjxSZWNOdW0+Njc8L1JlY051bT48
+cmVjb3JkPjxyZWMtbnVtYmVyPjY3PC9yZWMtbnVtYmVyPjxmb3JlaWduLWtleXM+PGtleSBhcHA9
+IkVOIiBkYi1pZD0iZnN0czIyYXg1cnhycDZlYTU5aXB3cHA2OXRzMGUwZnQ5ZXR4IiB0aW1lc3Rh
+bXA9IjE1NjQ3NDE3ODQiPjY3PC9rZXk+PC9mb3JlaWduLWtleXM+PHJlZi10eXBlIG5hbWU9Ikpv
+dXJuYWwgQXJ0aWNsZSI+MTc8L3JlZi10eXBlPjxjb250cmlidXRvcnM+PGF1dGhvcnM+PGF1dGhv
+cj5IdXJkLCBILiBTLjwvYXV0aG9yPjxhdXRob3I+RG9vcmVzLCBTLjwvYXV0aG9yPjxhdXRob3I+
+SGF5ZXMsIEQuPC9hdXRob3I+PGF1dGhvcj5NYXRoZXcsIEEuPC9hdXRob3I+PGF1dGhvcj5NYXVy
+ZXIsIEouPC9hdXRob3I+PGF1dGhvcj5TaWxsZXksIFAuPC9hdXRob3I+PGF1dGhvcj5TaW5nZXIs
+IFIuIFMuPC9hdXRob3I+PGF1dGhvcj5Kb25lcywgUi4gTi48L2F1dGhvcj48L2F1dGhvcnM+PC9j
+b250cmlidXRvcnM+PGF1dGgtYWRkcmVzcz5IdXJkLUhlYWx0aCBDb25zdWx0aW5nLCBSb2xhbmQs
+IElvd2EgNTAyMzYsIFVTQS4gc2NvdHRodXJkQGRpcmVjd2F5LmNvbTwvYXV0aC1hZGRyZXNzPjx0
+aXRsZXM+PHRpdGxlPlB1YmxpYyBoZWFsdGggY29uc2VxdWVuY2VzIG9mIG1hY3JvbGlkZSB1c2Ug
+aW4gZm9vZCBhbmltYWxzOiBhIGRldGVybWluaXN0aWMgcmlzayBhc3Nlc3NtZW50PC90aXRsZT48
+c2Vjb25kYXJ5LXRpdGxlPkogRm9vZCBQcm90PC9zZWNvbmRhcnktdGl0bGU+PGFsdC10aXRsZT5K
+b3VybmFsIG9mIGZvb2QgcHJvdGVjdGlvbjwvYWx0LXRpdGxlPjwvdGl0bGVzPjxhbHQtcGVyaW9k
+aWNhbD48ZnVsbC10aXRsZT5Kb3VybmFsIG9mIEZvb2QgUHJvdGVjdGlvbjwvZnVsbC10aXRsZT48
+L2FsdC1wZXJpb2RpY2FsPjxwYWdlcz45ODAtOTI8L3BhZ2VzPjx2b2x1bWU+Njc8L3ZvbHVtZT48
+bnVtYmVyPjU8L251bWJlcj48ZWRpdGlvbj4yMDA0LzA1LzIxPC9lZGl0aW9uPjxrZXl3b3Jkcz48
+a2V5d29yZD5BbmltYWwgRGlzZWFzZXMvZHJ1ZyB0aGVyYXB5PC9rZXl3b3JkPjxrZXl3b3JkPkFu
+aW1hbHM8L2tleXdvcmQ+PGtleXdvcmQ+QW5pbWFscywgRG9tZXN0aWM8L2tleXdvcmQ+PGtleXdv
+cmQ+QmFjdGVyaWEvKmRydWcgZWZmZWN0cy9ncm93dGggJmFtcDsgZGV2ZWxvcG1lbnQ8L2tleXdv
+cmQ+PGtleXdvcmQ+QmFjdGVyaWFsIEluZmVjdGlvbnMvZHJ1ZyB0aGVyYXB5L3ZldGVyaW5hcnk8
+L2tleXdvcmQ+PGtleXdvcmQ+RHJ1ZyBSZXNpZHVlcy8qYW5hbHlzaXM8L2tleXdvcmQ+PGtleXdv
+cmQ+RHJ1ZyBSZXNpc3RhbmNlLCBNaWNyb2JpYWw8L2tleXdvcmQ+PGtleXdvcmQ+Rm9vZCBNaWNy
+b2Jpb2xvZ3k8L2tleXdvcmQ+PGtleXdvcmQ+SHVtYW5zPC9rZXl3b3JkPjxrZXl3b3JkPk1hY3Jv
+bGlkZXMvKmFkbWluaXN0cmF0aW9uICZhbXA7IGRvc2FnZS9hZHZlcnNlIGVmZmVjdHM8L2tleXdv
+cmQ+PGtleXdvcmQ+TWVhdC8qYW5hbHlzaXM8L2tleXdvcmQ+PGtleXdvcmQ+TWljcm9iaWFsIFNl
+bnNpdGl2aXR5IFRlc3RzPC9rZXl3b3JkPjxrZXl3b3JkPipQdWJsaWMgSGVhbHRoPC9rZXl3b3Jk
+PjxrZXl3b3JkPlJpc2sgQXNzZXNzbWVudDwva2V5d29yZD48a2V5d29yZD5Vbml0ZWQgU3RhdGVz
+PC9rZXl3b3JkPjxrZXl3b3JkPlVuaXRlZCBTdGF0ZXMgRm9vZCBhbmQgRHJ1ZyBBZG1pbmlzdHJh
+dGlvbjwva2V5d29yZD48a2V5d29yZD5WZXRlcmluYXJ5IE1lZGljaW5lLyptZXRob2RzPC9rZXl3
+b3JkPjwva2V5d29yZHM+PGRhdGVzPjx5ZWFyPjIwMDQ8L3llYXI+PHB1Yi1kYXRlcz48ZGF0ZT5N
+YXk8L2RhdGU+PC9wdWItZGF0ZXM+PC9kYXRlcz48aXNibj4wMzYyLTAyOFggKFByaW50KSYjeEQ7
+MDM2Mi0wMjh4PC9pc2JuPjxhY2Nlc3Npb24tbnVtPjE1MTUxMjM3PC9hY2Nlc3Npb24tbnVtPjx1
+cmxzPjwvdXJscz48cmVtb3RlLWRhdGFiYXNlLXByb3ZpZGVyPk5MTTwvcmVtb3RlLWRhdGFiYXNl
+LXByb3ZpZGVyPjxsYW5ndWFnZT5lbmc8L2xhbmd1YWdlPjwvcmVjb3JkPjwvQ2l0ZT48L0VuZE5v
+dGU+
+</w:fldData>
+        </w:fldChar>
+      </w:r>
+      <w:r>
+        <w:instrText xml:space="preserve"> ADDIN EN.CITE </w:instrText>
+      </w:r>
+      <w:r>
+        <w:fldChar w:fldCharType="begin">
+          <w:fldData xml:space="preserve">PEVuZE5vdGU+PENpdGU+PEF1dGhvcj5TcGlja25hbGw8L0F1dGhvcj48WWVhcj4yMDEzPC9ZZWFy
+PjxSZWNOdW0+NTE8L1JlY051bT48RGlzcGxheVRleHQ+KEFuZGVyc29uLCBXb28gZXQgYWwuIDIw
+MDEsIEh1cmQsIERvb3JlcyBldCBhbC4gMjAwNCwgQ294IDIwMDUsIEFsYmFuLCBOaWVsc2VuIGV0
+IGFsLiAyMDA4LCBTcGlja25hbGwsIEZveG1hbiBldCBhbC4gMjAxMywgQ2FmZnJleSwgSW52aWsg
+ZXQgYWwuIDIwMTkpPC9EaXNwbGF5VGV4dD48cmVjb3JkPjxyZWMtbnVtYmVyPjUxPC9yZWMtbnVt
+YmVyPjxmb3JlaWduLWtleXM+PGtleSBhcHA9IkVOIiBkYi1pZD0iZnN0czIyYXg1cnhycDZlYTU5
+aXB3cHA2OXRzMGUwZnQ5ZXR4IiB0aW1lc3RhbXA9IjE1NjA3ODYxNzYiPjUxPC9rZXk+PC9mb3Jl
+aWduLWtleXM+PHJlZi10eXBlIG5hbWU9IkpvdXJuYWwgQXJ0aWNsZSI+MTc8L3JlZi10eXBlPjxj
+b250cmlidXRvcnM+PGF1dGhvcnM+PGF1dGhvcj5TcGlja25hbGwsIElhbiBIPC9hdXRob3I+PGF1
+dGhvcj5Gb3htYW4sIEJldHN5PC9hdXRob3I+PGF1dGhvcj5NYXJycywgQ2FybCBGPC9hdXRob3I+
+PGF1dGhvcj5FaXNlbmJlcmcsIEpvc2VwaCBOUzwvYXV0aG9yPjwvYXV0aG9ycz48L2NvbnRyaWJ1
+dG9ycz48dGl0bGVzPjx0aXRsZT5BIG1vZGVsaW5nIGZyYW1ld29yayBmb3IgdGhlIGV2b2x1dGlv
+biBhbmQgc3ByZWFkIG9mIGFudGliaW90aWMgcmVzaXN0YW5jZTogbGl0ZXJhdHVyZSByZXZpZXcg
+YW5kIG1vZGVsIGNhdGVnb3JpemF0aW9uPC90aXRsZT48c2Vjb25kYXJ5LXRpdGxlPkFtZXJpY2Fu
+IGpvdXJuYWwgb2YgZXBpZGVtaW9sb2d5PC9zZWNvbmRhcnktdGl0bGU+PC90aXRsZXM+PHBlcmlv
+ZGljYWw+PGZ1bGwtdGl0bGU+QW1lcmljYW4gam91cm5hbCBvZiBlcGlkZW1pb2xvZ3k8L2Z1bGwt
+dGl0bGU+PC9wZXJpb2RpY2FsPjxwYWdlcz41MDgtNTIwPC9wYWdlcz48dm9sdW1lPjE3ODwvdm9s
+dW1lPjxudW1iZXI+NDwvbnVtYmVyPjxkYXRlcz48eWVhcj4yMDEzPC95ZWFyPjwvZGF0ZXM+PGlz
+Ym4+MTQ3Ni02MjU2PC9pc2JuPjx1cmxzPjwvdXJscz48L3JlY29yZD48L0NpdGU+PENpdGU+PEF1
+dGhvcj5DYWZmcmV5PC9BdXRob3I+PFllYXI+MjAxOTwvWWVhcj48UmVjTnVtPjIwOTwvUmVjTnVt
+PjxyZWNvcmQ+PHJlYy1udW1iZXI+MjA5PC9yZWMtbnVtYmVyPjxmb3JlaWduLWtleXM+PGtleSBh
+cHA9IkVOIiBkYi1pZD0iZnN0czIyYXg1cnhycDZlYTU5aXB3cHA2OXRzMGUwZnQ5ZXR4IiB0aW1l
+c3RhbXA9IjE2MzQ5MTg3NzIiPjIwOTwva2V5PjwvZm9yZWlnbi1rZXlzPjxyZWYtdHlwZSBuYW1l
+PSJKb3VybmFsIEFydGljbGUiPjE3PC9yZWYtdHlwZT48Y29udHJpYnV0b3JzPjxhdXRob3JzPjxh
+dXRob3I+Q2FmZnJleSwgTjwvYXV0aG9yPjxhdXRob3I+SW52aWssIEo8L2F1dGhvcj48YXV0aG9y
+PldhbGRuZXIsIENMPC9hdXRob3I+PGF1dGhvcj5SYW1zYXksIEQ8L2F1dGhvcj48YXV0aG9yPkNo
+ZWNrbGV5LCBTTDwvYXV0aG9yPjwvYXV0aG9ycz48L2NvbnRyaWJ1dG9ycz48dGl0bGVzPjx0aXRs
+ZT5SaXNrIGFzc2Vzc21lbnRzIGV2YWx1YXRpbmcgZm9vZGJvcm5lIGFudGltaWNyb2JpYWwgcmVz
+aXN0YW5jZSBpbiBodW1hbnM6IGEgc2NvcGluZyByZXZpZXc8L3RpdGxlPjxzZWNvbmRhcnktdGl0
+bGU+TWljcm9iaWFsIFJpc2sgQW5hbHlzaXM8L3NlY29uZGFyeS10aXRsZT48L3RpdGxlcz48cGVy
+aW9kaWNhbD48ZnVsbC10aXRsZT5NaWNyb2JpYWwgUmlzayBBbmFseXNpczwvZnVsbC10aXRsZT48
+L3BlcmlvZGljYWw+PHBhZ2VzPjMxLTQ2PC9wYWdlcz48dm9sdW1lPjExPC92b2x1bWU+PGRhdGVz
+Pjx5ZWFyPjIwMTk8L3llYXI+PC9kYXRlcz48aXNibj4yMzUyLTM1MjI8L2lzYm4+PHVybHM+PC91
+cmxzPjwvcmVjb3JkPjwvQ2l0ZT48Q2l0ZT48QXV0aG9yPkFsYmFuPC9BdXRob3I+PFllYXI+MjAw
+ODwvWWVhcj48UmVjTnVtPjY0PC9SZWNOdW0+PHJlY29yZD48cmVjLW51bWJlcj42NDwvcmVjLW51
+bWJlcj48Zm9yZWlnbi1rZXlzPjxrZXkgYXBwPSJFTiIgZGItaWQ9ImZzdHMyMmF4NXJ4cnA2ZWE1
+OWlwd3BwNjl0czBlMGZ0OWV0eCIgdGltZXN0YW1wPSIxNTY0NzQxNzgzIj42NDwva2V5PjwvZm9y
+ZWlnbi1rZXlzPjxyZWYtdHlwZSBuYW1lPSJKb3VybmFsIEFydGljbGUiPjE3PC9yZWYtdHlwZT48
+Y29udHJpYnV0b3JzPjxhdXRob3JzPjxhdXRob3I+QWxiYW4sIEwuPC9hdXRob3I+PGF1dGhvcj5O
+aWVsc2VuLCBFLiBPLjwvYXV0aG9yPjxhdXRob3I+RGFobCwgSi48L2F1dGhvcj48L2F1dGhvcnM+
+PC9jb250cmlidXRvcnM+PGF1dGgtYWRkcmVzcz5EYW5pc2ggTWVhdCBBc3NvY2lhdGlvbiwgVmlu
+a2VsdmVqIDExLCBESy04NjIwIEtqZWxsZXJ1cCwgRGVubWFyay4gbGlhQGRhbmlzaG1lYXQuZGs8
+L2F1dGgtYWRkcmVzcz48dGl0bGVzPjx0aXRsZT5BIGh1bWFuIGhlYWx0aCByaXNrIGFzc2Vzc21l
+bnQgZm9yIG1hY3JvbGlkZS1yZXNpc3RhbnQgQ2FtcHlsb2JhY3RlciBhc3NvY2lhdGVkIHdpdGgg
+dGhlIHVzZSBvZiBtYWNyb2xpZGVzIGluIERhbmlzaCBwaWcgcHJvZHVjdGlvbjwvdGl0bGU+PHNl
+Y29uZGFyeS10aXRsZT5QcmV2IFZldCBNZWQ8L3NlY29uZGFyeS10aXRsZT48YWx0LXRpdGxlPlBy
+ZXZlbnRpdmUgdmV0ZXJpbmFyeSBtZWRpY2luZTwvYWx0LXRpdGxlPjwvdGl0bGVzPjxwZXJpb2Rp
+Y2FsPjxmdWxsLXRpdGxlPlByZXZlbnRpdmUgVmV0ZXJpbmFyeSBNZWRpY2luZTwvZnVsbC10aXRs
+ZT48YWJici0xPlByZXYgVmV0IE1lZDwvYWJici0xPjwvcGVyaW9kaWNhbD48YWx0LXBlcmlvZGlj
+YWw+PGZ1bGwtdGl0bGU+UHJldmVudGl2ZSBWZXRlcmluYXJ5IE1lZGljaW5lPC9mdWxsLXRpdGxl
+PjxhYmJyLTE+UHJldiBWZXQgTWVkPC9hYmJyLTE+PC9hbHQtcGVyaW9kaWNhbD48cGFnZXM+MTE1
+LTI5PC9wYWdlcz48dm9sdW1lPjgzPC92b2x1bWU+PG51bWJlcj4yPC9udW1iZXI+PGVkaXRpb24+
+MjAwNy8wNy8zMTwvZWRpdGlvbj48a2V5d29yZHM+PGtleXdvcmQ+QW5pbWFsczwva2V5d29yZD48
+a2V5d29yZD5BbnRpLUJhY3RlcmlhbCBBZ2VudHMvYWRtaW5pc3RyYXRpb24gJmFtcDsgZG9zYWdl
+LypwaGFybWFjb2xvZ3k8L2tleXdvcmQ+PGtleXdvcmQ+Q2FtcHlsb2JhY3Rlci8qZHJ1ZyBlZmZl
+Y3RzPC9rZXl3b3JkPjxrZXl3b3JkPkNhbXB5bG9iYWN0ZXIgSW5mZWN0aW9ucy8qZXBpZGVtaW9s
+b2d5L21pY3JvYmlvbG9neTwva2V5d29yZD48a2V5d29yZD4qRHJ1ZyBSZXNpc3RhbmNlLCBCYWN0
+ZXJpYWw8L2tleXdvcmQ+PGtleXdvcmQ+RXVyb3BlL2VwaWRlbWlvbG9neTwva2V5d29yZD48a2V5
+d29yZD4qRm9vZCBNaWNyb2Jpb2xvZ3k8L2tleXdvcmQ+PGtleXdvcmQ+SHVtYW5zPC9rZXl3b3Jk
+PjxrZXl3b3JkPk1hY3JvbGlkZXMvYWRtaW5pc3RyYXRpb24gJmFtcDsgZG9zYWdlLypwaGFybWFj
+b2xvZ3k8L2tleXdvcmQ+PGtleXdvcmQ+TWVhdDwva2V5d29yZD48a2V5d29yZD5Qb3VsdHJ5L21p
+Y3JvYmlvbG9neTwva2V5d29yZD48a2V5d29yZD5QcmV2YWxlbmNlPC9rZXl3b3JkPjxrZXl3b3Jk
+PlJpc2sgQXNzZXNzbWVudDwva2V5d29yZD48a2V5d29yZD5Td2luZS9taWNyb2Jpb2xvZ3k8L2tl
+eXdvcmQ+PGtleXdvcmQ+Wm9vbm9zZXMvZXBpZGVtaW9sb2d5L21pY3JvYmlvbG9neTwva2V5d29y
+ZD48L2tleXdvcmRzPjxkYXRlcz48eWVhcj4yMDA4PC95ZWFyPjxwdWItZGF0ZXM+PGRhdGU+RmVi
+IDE8L2RhdGU+PC9wdWItZGF0ZXM+PC9kYXRlcz48aXNibj4wMTY3LTU4NzcgKFByaW50KSYjeEQ7
+MDE2Ny01ODc3PC9pc2JuPjxhY2Nlc3Npb24tbnVtPjE3NjU5Nzk3PC9hY2Nlc3Npb24tbnVtPjx1
+cmxzPjxyZWxhdGVkLXVybHM+PHVybD5odHRwczovL2FjLmVscy1jZG4uY29tL1MwMTY3NTg3NzA3
+MDAxNjAyLzEtczIuMC1TMDE2NzU4NzcwNzAwMTYwMi1tYWluLnBkZj9fdGlkPTkzMWZlYWEyLTAw
+MjQtNGQzYy04NjNjLTAwYjlmOTA5YTUzOCZhbXA7YWNkbmF0PTE1Mzk5NDc1MzVfNDliYWQ0MjVh
+MWVkMDE2MTNmNTRkNGY3ODJmOTBjNDE8L3VybD48L3JlbGF0ZWQtdXJscz48L3VybHM+PGVsZWN0
+cm9uaWMtcmVzb3VyY2UtbnVtPjEwLjEwMTYvai5wcmV2ZXRtZWQuMjAwNy4wNi4wMDY8L2VsZWN0
+cm9uaWMtcmVzb3VyY2UtbnVtPjxyZW1vdGUtZGF0YWJhc2UtcHJvdmlkZXI+TkxNPC9yZW1vdGUt
+ZGF0YWJhc2UtcHJvdmlkZXI+PGxhbmd1YWdlPmVuZzwvbGFuZ3VhZ2U+PC9yZWNvcmQ+PC9DaXRl
+PjxDaXRlPjxBdXRob3I+QW5kZXJzb248L0F1dGhvcj48WWVhcj4yMDAxPC9ZZWFyPjxSZWNOdW0+
+Mjk8L1JlY051bT48cmVjb3JkPjxyZWMtbnVtYmVyPjI5PC9yZWMtbnVtYmVyPjxmb3JlaWduLWtl
+eXM+PGtleSBhcHA9IkVOIiBkYi1pZD0iZnN0czIyYXg1cnhycDZlYTU5aXB3cHA2OXRzMGUwZnQ5
+ZXR4IiB0aW1lc3RhbXA9IjE1NjA3ODM0MDEiPjI5PC9rZXk+PC9mb3JlaWduLWtleXM+PHJlZi10
+eXBlIG5hbWU9IkpvdXJuYWwgQXJ0aWNsZSI+MTc8L3JlZi10eXBlPjxjb250cmlidXRvcnM+PGF1
+dGhvcnM+PGF1dGhvcj5BbmRlcnNvbiwgUy4gQS48L2F1dGhvcj48YXV0aG9yPldvbywgUi4gVy4g
+WS48L2F1dGhvcj48YXV0aG9yPkNyYXdmb3JkLCBMLiBNLjwvYXV0aG9yPjwvYXV0aG9ycz48L2Nv
+bnRyaWJ1dG9ycz48dGl0bGVzPjx0aXRsZT5SaXNrIGFzc2Vzc21lbnQgb2YgdGhlIGltcGFjdCBv
+biBodW1hbiBoZWFsdGggb2YgcmVzaXN0YW50IENhbXB5bG9iYWN0ZXIgamVqdW5pIGZyb20gZmx1
+b3JvcXVpbm9sb25lIHVzZSBpbiBiZWVmIGNhdHRsZTwvdGl0bGU+PHNlY29uZGFyeS10aXRsZT5G
+b29kIENvbnRyb2w8L3NlY29uZGFyeS10aXRsZT48L3RpdGxlcz48cGVyaW9kaWNhbD48ZnVsbC10
+aXRsZT5Gb29kIENvbnRyb2w8L2Z1bGwtdGl0bGU+PC9wZXJpb2RpY2FsPjxwYWdlcz4xMy0yNTwv
+cGFnZXM+PHZvbHVtZT4xMjwvdm9sdW1lPjxudW1iZXI+MTwvbnVtYmVyPjxkYXRlcz48eWVhcj4y
+MDAxPC95ZWFyPjxwdWItZGF0ZXM+PGRhdGU+SmFuPC9kYXRlPjwvcHViLWRhdGVzPjwvZGF0ZXM+
+PGlzYm4+MDk1Ni03MTM1PC9pc2JuPjxhY2Nlc3Npb24tbnVtPldPUzowMDAwODk0MTc3MDAwMDM8
+L2FjY2Vzc2lvbi1udW0+PHVybHM+PHJlbGF0ZWQtdXJscz48dXJsPiZsdDtHbyB0byBJU0kmZ3Q7
+Oi8vV09TOjAwMDA4OTQxNzcwMDAwMzwvdXJsPjx1cmw+aHR0cHM6Ly9hYy5lbHMtY2RuLmNvbS9T
+MDk1NjcxMzUwMDAwMDE0MS8xLXMyLjAtUzA5NTY3MTM1MDAwMDAxNDEtbWFpbi5wZGY/X3RpZD1k
+NGRlNGM3OS0xNmY1LTQ3NGItYmJiYS05OGEyMDNiNDE2MjMmYW1wO2FjZG5hdD0xNTM5OTQ3NTIx
+X2NmYWNiZWQ2ZWY0MjM4YThlYTVlN2U4OGNlZGRkYmNmPC91cmw+PC9yZWxhdGVkLXVybHM+PC91
+cmxzPjxlbGVjdHJvbmljLXJlc291cmNlLW51bT4xMC4xMDE2L3MwOTU2LTcxMzUoMDApMDAwMTQt
+MTwvZWxlY3Ryb25pYy1yZXNvdXJjZS1udW0+PC9yZWNvcmQ+PC9DaXRlPjxDaXRlPjxBdXRob3I+
+Q294PC9BdXRob3I+PFllYXI+MjAwNTwvWWVhcj48UmVjTnVtPjY2PC9SZWNOdW0+PHJlY29yZD48
+cmVjLW51bWJlcj42NjwvcmVjLW51bWJlcj48Zm9yZWlnbi1rZXlzPjxrZXkgYXBwPSJFTiIgZGIt
+aWQ9ImZzdHMyMmF4NXJ4cnA2ZWE1OWlwd3BwNjl0czBlMGZ0OWV0eCIgdGltZXN0YW1wPSIxNTY0
+NzQxNzg0Ij42Njwva2V5PjwvZm9yZWlnbi1rZXlzPjxyZWYtdHlwZSBuYW1lPSJKb3VybmFsIEFy
+dGljbGUiPjE3PC9yZWYtdHlwZT48Y29udHJpYnV0b3JzPjxhdXRob3JzPjxhdXRob3I+Q294LCBM
+LiBBLiwgSnIuPC9hdXRob3I+PC9hdXRob3JzPjwvY29udHJpYnV0b3JzPjxhdXRoLWFkZHJlc3M+
+Q294IEFzc29jaWF0ZXMgYW5kIFVuaXZlcnNpdHkgb2YgQ29sb3JhZG8sIERlbnZlciA4MDIxOCwg
+VW5pdGVkIFN0YXRlcy4gdG9ueUBjb3gtYXNzb2NpYXRlcy5jb208L2F1dGgtYWRkcmVzcz48dGl0
+bGVzPjx0aXRsZT5Qb3RlbnRpYWwgaHVtYW4gaGVhbHRoIGJlbmVmaXRzIG9mIGFudGliaW90aWNz
+IHVzZWQgaW4gZm9vZCBhbmltYWxzOiBhIGNhc2Ugc3R1ZHkgb2YgdmlyZ2luaWFteWNpbjwvdGl0
+bGU+PHNlY29uZGFyeS10aXRsZT5FbnZpcm9uIEludDwvc2Vjb25kYXJ5LXRpdGxlPjxhbHQtdGl0
+bGU+RW52aXJvbm1lbnQgaW50ZXJuYXRpb25hbDwvYWx0LXRpdGxlPjwvdGl0bGVzPjxhbHQtcGVy
+aW9kaWNhbD48ZnVsbC10aXRsZT5FbnZpcm9ubWVudCBJbnRlcm5hdGlvbmFsPC9mdWxsLXRpdGxl
+PjwvYWx0LXBlcmlvZGljYWw+PHBhZ2VzPjU0OS02MzwvcGFnZXM+PHZvbHVtZT4zMTwvdm9sdW1l
+PjxudW1iZXI+NDwvbnVtYmVyPjxlZGl0aW9uPjIwMDUvMDUvMDY8L2VkaXRpb24+PGtleXdvcmRz
+PjxrZXl3b3JkPkFuaW1hbCBIdXNiYW5kcnk8L2tleXdvcmQ+PGtleXdvcmQ+QW5pbWFsczwva2V5
+d29yZD48a2V5d29yZD5BbmltYWxzLCBEb21lc3RpYzwva2V5d29yZD48a2V5d29yZD5BbnRpLUJh
+Y3RlcmlhbCBBZ2VudHMvKnBoYXJtYWNvbG9neS8qcG9pc29uaW5nPC9rZXl3b3JkPjxrZXl3b3Jk
+PkRydWcgUmVzaXN0YW5jZTwva2V5d29yZD48a2V5d29yZD5EcnVnIFJlc2lzdGFuY2UsIE1pY3Jv
+YmlhbDwva2V5d29yZD48a2V5d29yZD5FbnRlcm9jb2NjdXMgZmFlY2l1bS9wYXRob2dlbmljaXR5
+PC9rZXl3b3JkPjxrZXl3b3JkPkdyYW0tUG9zaXRpdmUgQmFjdGVyaWFsIEluZmVjdGlvbnMvKnBy
+ZXZlbnRpb24gJmFtcDsgY29udHJvbC92ZXRlcmluYXJ5PC9rZXl3b3JkPjxrZXl3b3JkPkh1bWFu
+czwva2V5d29yZD48a2V5d29yZD4qUHVibGljIEhlYWx0aDwva2V5d29yZD48a2V5d29yZD5SaXNr
+IEFzc2Vzc21lbnQ8L2tleXdvcmQ+PGtleXdvcmQ+VmlyZ2luaWFteWNpbi8qcGhhcm1hY29sb2d5
+Lypwb2lzb25pbmc8L2tleXdvcmQ+PC9rZXl3b3Jkcz48ZGF0ZXM+PHllYXI+MjAwNTwveWVhcj48
+cHViLWRhdGVzPjxkYXRlPk1heTwvZGF0ZT48L3B1Yi1kYXRlcz48L2RhdGVzPjxpc2JuPjAxNjAt
+NDEyMCAoUHJpbnQpJiN4RDswMTYwLTQxMjA8L2lzYm4+PGFjY2Vzc2lvbi1udW0+MTU4NzExNjA8
+L2FjY2Vzc2lvbi1udW0+PHVybHM+PHJlbGF0ZWQtdXJscz48dXJsPmh0dHBzOi8vYWMuZWxzLWNk
+bi5jb20vUzAxNjA0MTIwMDQwMDE4NzQvMS1zMi4wLVMwMTYwNDEyMDA0MDAxODc0LW1haW4ucGRm
+P190aWQ9YjE4NzVjOTEtMzY0MS00MTU0LThkYzMtZWIzNTNkMmY5NDc4JmFtcDthY2RuYXQ9MTUz
+OTk0NzA0NF8wMzE2NjRkOTkwYzBkMTM3N2FhNjJjOWNhMjU0MzFmMjwvdXJsPjwvcmVsYXRlZC11
+cmxzPjwvdXJscz48cmVtb3RlLWRhdGFiYXNlLXByb3ZpZGVyPk5MTTwvcmVtb3RlLWRhdGFiYXNl
+LXByb3ZpZGVyPjxsYW5ndWFnZT5lbmc8L2xhbmd1YWdlPjwvcmVjb3JkPjwvQ2l0ZT48Q2l0ZT48
+QXV0aG9yPkh1cmQ8L0F1dGhvcj48WWVhcj4yMDA0PC9ZZWFyPjxSZWNOdW0+Njc8L1JlY051bT48
+cmVjb3JkPjxyZWMtbnVtYmVyPjY3PC9yZWMtbnVtYmVyPjxmb3JlaWduLWtleXM+PGtleSBhcHA9
+IkVOIiBkYi1pZD0iZnN0czIyYXg1cnhycDZlYTU5aXB3cHA2OXRzMGUwZnQ5ZXR4IiB0aW1lc3Rh
+bXA9IjE1NjQ3NDE3ODQiPjY3PC9rZXk+PC9mb3JlaWduLWtleXM+PHJlZi10eXBlIG5hbWU9Ikpv
+dXJuYWwgQXJ0aWNsZSI+MTc8L3JlZi10eXBlPjxjb250cmlidXRvcnM+PGF1dGhvcnM+PGF1dGhv
+cj5IdXJkLCBILiBTLjwvYXV0aG9yPjxhdXRob3I+RG9vcmVzLCBTLjwvYXV0aG9yPjxhdXRob3I+
+SGF5ZXMsIEQuPC9hdXRob3I+PGF1dGhvcj5NYXRoZXcsIEEuPC9hdXRob3I+PGF1dGhvcj5NYXVy
+ZXIsIEouPC9hdXRob3I+PGF1dGhvcj5TaWxsZXksIFAuPC9hdXRob3I+PGF1dGhvcj5TaW5nZXIs
+IFIuIFMuPC9hdXRob3I+PGF1dGhvcj5Kb25lcywgUi4gTi48L2F1dGhvcj48L2F1dGhvcnM+PC9j
+b250cmlidXRvcnM+PGF1dGgtYWRkcmVzcz5IdXJkLUhlYWx0aCBDb25zdWx0aW5nLCBSb2xhbmQs
+IElvd2EgNTAyMzYsIFVTQS4gc2NvdHRodXJkQGRpcmVjd2F5LmNvbTwvYXV0aC1hZGRyZXNzPjx0
+aXRsZXM+PHRpdGxlPlB1YmxpYyBoZWFsdGggY29uc2VxdWVuY2VzIG9mIG1hY3JvbGlkZSB1c2Ug
+aW4gZm9vZCBhbmltYWxzOiBhIGRldGVybWluaXN0aWMgcmlzayBhc3Nlc3NtZW50PC90aXRsZT48
+c2Vjb25kYXJ5LXRpdGxlPkogRm9vZCBQcm90PC9zZWNvbmRhcnktdGl0bGU+PGFsdC10aXRsZT5K
+b3VybmFsIG9mIGZvb2QgcHJvdGVjdGlvbjwvYWx0LXRpdGxlPjwvdGl0bGVzPjxhbHQtcGVyaW9k
+aWNhbD48ZnVsbC10aXRsZT5Kb3VybmFsIG9mIEZvb2QgUHJvdGVjdGlvbjwvZnVsbC10aXRsZT48
+L2FsdC1wZXJpb2RpY2FsPjxwYWdlcz45ODAtOTI8L3BhZ2VzPjx2b2x1bWU+Njc8L3ZvbHVtZT48
+bnVtYmVyPjU8L251bWJlcj48ZWRpdGlvbj4yMDA0LzA1LzIxPC9lZGl0aW9uPjxrZXl3b3Jkcz48
+a2V5d29yZD5BbmltYWwgRGlzZWFzZXMvZHJ1ZyB0aGVyYXB5PC9rZXl3b3JkPjxrZXl3b3JkPkFu
+aW1hbHM8L2tleXdvcmQ+PGtleXdvcmQ+QW5pbWFscywgRG9tZXN0aWM8L2tleXdvcmQ+PGtleXdv
+cmQ+QmFjdGVyaWEvKmRydWcgZWZmZWN0cy9ncm93dGggJmFtcDsgZGV2ZWxvcG1lbnQ8L2tleXdv
+cmQ+PGtleXdvcmQ+QmFjdGVyaWFsIEluZmVjdGlvbnMvZHJ1ZyB0aGVyYXB5L3ZldGVyaW5hcnk8
+L2tleXdvcmQ+PGtleXdvcmQ+RHJ1ZyBSZXNpZHVlcy8qYW5hbHlzaXM8L2tleXdvcmQ+PGtleXdv
+cmQ+RHJ1ZyBSZXNpc3RhbmNlLCBNaWNyb2JpYWw8L2tleXdvcmQ+PGtleXdvcmQ+Rm9vZCBNaWNy
+b2Jpb2xvZ3k8L2tleXdvcmQ+PGtleXdvcmQ+SHVtYW5zPC9rZXl3b3JkPjxrZXl3b3JkPk1hY3Jv
+bGlkZXMvKmFkbWluaXN0cmF0aW9uICZhbXA7IGRvc2FnZS9hZHZlcnNlIGVmZmVjdHM8L2tleXdv
+cmQ+PGtleXdvcmQ+TWVhdC8qYW5hbHlzaXM8L2tleXdvcmQ+PGtleXdvcmQ+TWljcm9iaWFsIFNl
+bnNpdGl2aXR5IFRlc3RzPC9rZXl3b3JkPjxrZXl3b3JkPipQdWJsaWMgSGVhbHRoPC9rZXl3b3Jk
+PjxrZXl3b3JkPlJpc2sgQXNzZXNzbWVudDwva2V5d29yZD48a2V5d29yZD5Vbml0ZWQgU3RhdGVz
+PC9rZXl3b3JkPjxrZXl3b3JkPlVuaXRlZCBTdGF0ZXMgRm9vZCBhbmQgRHJ1ZyBBZG1pbmlzdHJh
+dGlvbjwva2V5d29yZD48a2V5d29yZD5WZXRlcmluYXJ5IE1lZGljaW5lLyptZXRob2RzPC9rZXl3
+b3JkPjwva2V5d29yZHM+PGRhdGVzPjx5ZWFyPjIwMDQ8L3llYXI+PHB1Yi1kYXRlcz48ZGF0ZT5N
+YXk8L2RhdGU+PC9wdWItZGF0ZXM+PC9kYXRlcz48aXNibj4wMzYyLTAyOFggKFByaW50KSYjeEQ7
+MDM2Mi0wMjh4PC9pc2JuPjxhY2Nlc3Npb24tbnVtPjE1MTUxMjM3PC9hY2Nlc3Npb24tbnVtPjx1
+cmxzPjwvdXJscz48cmVtb3RlLWRhdGFiYXNlLXByb3ZpZGVyPk5MTTwvcmVtb3RlLWRhdGFiYXNl
+LXByb3ZpZGVyPjxsYW5ndWFnZT5lbmc8L2xhbmd1YWdlPjwvcmVjb3JkPjwvQ2l0ZT48L0VuZE5v
+dGU+
+</w:fldData>
+        </w:fldChar>
+      </w:r>
+      <w:r>
+        <w:instrText xml:space="preserve"> ADDIN EN.CITE.DATA </w:instrText>
+      </w:r>
+      <w:r>
+        <w:fldChar w:fldCharType="end"/>
+      </w:r>
+      <w:r>
+        <w:fldChar w:fldCharType="separate"/>
+      </w:r>
+      <w:r>
+        <w:rPr>
+          <w:noProof/>
+        </w:rPr>
+        <w:t>(Anderson, Woo et al. 2001, Hurd, Doores et al. 2004, Cox 2005, Alban, Nielsen et al. 2008, Spicknall, Foxman et al. 2013, Caffrey, Invik et al. 2019)</w:t>
+      </w:r>
+      <w:r>
+        <w:fldChar w:fldCharType="end"/>
       </w:r>
       <w:r>
         <w:t>). Nevertheless</w:t>
@@ -1036,7 +2039,6 @@
           <w:b/>
           <w:u w:val="single"/>
         </w:rPr>
-        <w:lastRenderedPageBreak/>
         <w:t>METHODOLOGY</w:t>
       </w:r>
     </w:p>
@@ -1131,12 +2133,22 @@
         <w:t xml:space="preserve"> (</w:t>
       </w:r>
       <w:r>
-        <w:rPr>
-          <w:b/>
-          <w:bCs/>
-          <w:highlight w:val="yellow"/>
-        </w:rPr>
-        <w:t>CITE</w:t>
+        <w:fldChar w:fldCharType="begin"/>
+      </w:r>
+      <w:r>
+        <w:instrText xml:space="preserve"> ADDIN EN.CITE &lt;EndNote&gt;&lt;Cite&gt;&lt;Author&gt;Kermack&lt;/Author&gt;&lt;Year&gt;1927&lt;/Year&gt;&lt;RecNum&gt;182&lt;/RecNum&gt;&lt;DisplayText&gt;(Kermack and McKendrick 1927)&lt;/DisplayText&gt;&lt;record&gt;&lt;rec-number&gt;182&lt;/rec-number&gt;&lt;foreign-keys&gt;&lt;key app="EN" db-id="fsts22ax5rxrp6ea59ipwpp69ts0e0ft9etx" timestamp="1567515124"&gt;182&lt;/key&gt;&lt;/foreign-keys&gt;&lt;ref-type name="Journal Article"&gt;17&lt;/ref-type&gt;&lt;contributors&gt;&lt;authors&gt;&lt;author&gt;Kermack, William Ogilvy&lt;/author&gt;&lt;author&gt;McKendrick, Anderson G&lt;/author&gt;&lt;/authors&gt;&lt;/contributors&gt;&lt;titles&gt;&lt;title&gt;A contribution to the mathematical theory of epidemics&lt;/title&gt;&lt;secondary-title&gt;Proceedings of the royal society of london. Series A, Containing papers of a mathematical and physical character&lt;/secondary-title&gt;&lt;/titles&gt;&lt;periodical&gt;&lt;full-title&gt;Proceedings of the royal society of london. Series A, Containing papers of a mathematical and physical character&lt;/full-title&gt;&lt;/periodical&gt;&lt;pages&gt;700-721&lt;/pages&gt;&lt;volume&gt;115&lt;/volume&gt;&lt;number&gt;772&lt;/number&gt;&lt;dates&gt;&lt;year&gt;1927&lt;/year&gt;&lt;/dates&gt;&lt;isbn&gt;0950-1207&lt;/isbn&gt;&lt;urls&gt;&lt;/urls&gt;&lt;/record&gt;&lt;/Cite&gt;&lt;/EndNote&gt;</w:instrText>
+      </w:r>
+      <w:r>
+        <w:fldChar w:fldCharType="separate"/>
+      </w:r>
+      <w:r>
+        <w:rPr>
+          <w:noProof/>
+        </w:rPr>
+        <w:t>(Kermack and McKendrick 1927)</w:t>
+      </w:r>
+      <w:r>
+        <w:fldChar w:fldCharType="end"/>
       </w:r>
       <w:r>
         <w:t>)</w:t>
@@ -1286,16 +2298,9 @@
         <w:rPr>
           <w:b/>
         </w:rPr>
-        <w:t xml:space="preserve">Figure </w:t>
-      </w:r>
-      <w:proofErr w:type="gramStart"/>
-      <w:r>
-        <w:rPr>
-          <w:b/>
-        </w:rPr>
-        <w:t>1</w:t>
-      </w:r>
-      <w:proofErr w:type="gramEnd"/>
+        <w:lastRenderedPageBreak/>
+        <w:t>Figure 1</w:t>
+      </w:r>
       <w:r>
         <w:rPr>
           <w:b/>
@@ -1330,7 +2335,21 @@
         <w:rPr>
           <w:bCs/>
         </w:rPr>
-        <w:t>supplementary material (Table S2).</w:t>
+        <w:t>supplementary material (</w:t>
+      </w:r>
+      <w:r>
+        <w:rPr>
+          <w:bCs/>
+          <w:color w:val="FF0000"/>
+          <w:highlight w:val="yellow"/>
+        </w:rPr>
+        <w:t>Table S2</w:t>
+      </w:r>
+      <w:r>
+        <w:rPr>
+          <w:bCs/>
+        </w:rPr>
+        <w:t>).</w:t>
       </w:r>
     </w:p>
     <w:p>
@@ -1347,16 +2366,7 @@
         <w:jc w:val="both"/>
       </w:pPr>
       <w:r>
-        <w:lastRenderedPageBreak/>
-        <w:t xml:space="preserve">Transmission </w:t>
-      </w:r>
-      <w:proofErr w:type="gramStart"/>
-      <w:r>
-        <w:t>is simplified</w:t>
-      </w:r>
-      <w:proofErr w:type="gramEnd"/>
-      <w:r>
-        <w:t xml:space="preserve"> into </w:t>
+        <w:t xml:space="preserve">Transmission is simplified into </w:t>
       </w:r>
       <w:r>
         <w:t xml:space="preserve">four </w:t>
@@ -1455,7 +2465,6 @@
         </w:rPr>
         <w:t>)</w:t>
       </w:r>
-      <w:proofErr w:type="gramStart"/>
       <w:r>
         <w:rPr>
           <w:rFonts w:eastAsiaTheme="minorEastAsia"/>
@@ -1463,7 +2472,6 @@
         </w:rPr>
         <w:t>,</w:t>
       </w:r>
-      <w:proofErr w:type="gramEnd"/>
       <w:r>
         <w:rPr>
           <w:rFonts w:eastAsiaTheme="minorEastAsia"/>
@@ -1499,63 +2507,46 @@
         </w:rPr>
         <w:t xml:space="preserve">This generalised background transmission rate </w:t>
       </w:r>
-      <w:proofErr w:type="gramStart"/>
       <w:r>
         <w:rPr>
           <w:rFonts w:eastAsiaTheme="minorEastAsia"/>
           <w:iCs/>
         </w:rPr>
-        <w:t>was scaled</w:t>
-      </w:r>
-      <w:proofErr w:type="gramEnd"/>
+        <w:t xml:space="preserve">was scaled by a factor </w:t>
+      </w:r>
       <w:r>
         <w:rPr>
           <w:rFonts w:eastAsiaTheme="minorEastAsia"/>
           <w:iCs/>
         </w:rPr>
-        <w:t xml:space="preserve"> by a factor </w:t>
+        <w:t>of 0.5 to ensure</w:t>
       </w:r>
       <w:r>
         <w:rPr>
           <w:rFonts w:eastAsiaTheme="minorEastAsia"/>
           <w:iCs/>
         </w:rPr>
-        <w:t xml:space="preserve">of </w:t>
+        <w:t xml:space="preserve"> an equal influence of </w:t>
+      </w:r>
+      <w:r>
+        <w:rPr>
+          <w:rFonts w:eastAsiaTheme="minorEastAsia" w:cstheme="minorHAnsi"/>
+          <w:iCs/>
+        </w:rPr>
+        <w:t>ζ</w:t>
       </w:r>
       <w:r>
         <w:rPr>
           <w:rFonts w:eastAsiaTheme="minorEastAsia"/>
           <w:iCs/>
-          <w:highlight w:val="yellow"/>
-        </w:rPr>
-        <w:t>0.5</w:t>
+        </w:rPr>
+        <w:t xml:space="preserve"> on both antibiotic-sensitive and resistant transmission routes. </w:t>
       </w:r>
       <w:r>
         <w:rPr>
           <w:rFonts w:eastAsiaTheme="minorEastAsia"/>
           <w:iCs/>
         </w:rPr>
-        <w:t xml:space="preserve"> to ensure an equal influence of </w:t>
-      </w:r>
-      <w:r>
-        <w:rPr>
-          <w:rFonts w:eastAsiaTheme="minorEastAsia" w:cstheme="minorHAnsi"/>
-          <w:iCs/>
-        </w:rPr>
-        <w:t>ζ</w:t>
-      </w:r>
-      <w:r>
-        <w:rPr>
-          <w:rFonts w:eastAsiaTheme="minorEastAsia"/>
-          <w:iCs/>
-        </w:rPr>
-        <w:t xml:space="preserve"> on both antibiotic-sensitive and resistant transmission routes. </w:t>
-      </w:r>
-      <w:r>
-        <w:rPr>
-          <w:rFonts w:eastAsiaTheme="minorEastAsia"/>
-          <w:iCs/>
-        </w:rPr>
         <w:t>Natural r</w:t>
       </w:r>
       <w:r>
@@ -1564,7 +2555,6 @@
       <w:r>
         <w:t xml:space="preserve">resistant infection occurs in both human/livestock populations at rate </w:t>
       </w:r>
-      <w:proofErr w:type="spellStart"/>
       <w:r>
         <w:t>r</w:t>
       </w:r>
@@ -1574,11 +2564,9 @@
         </w:rPr>
         <w:t>H</w:t>
       </w:r>
-      <w:proofErr w:type="spellEnd"/>
       <w:r>
         <w:t xml:space="preserve"> and </w:t>
       </w:r>
-      <w:proofErr w:type="spellStart"/>
       <w:r>
         <w:t>r</w:t>
       </w:r>
@@ -1588,7 +2576,6 @@
         </w:rPr>
         <w:t>A</w:t>
       </w:r>
-      <w:proofErr w:type="spellEnd"/>
       <w:r>
         <w:rPr>
           <w:i/>
@@ -1748,33 +2735,129 @@
         </w:rPr>
         <w:t>) (</w:t>
       </w:r>
-      <w:proofErr w:type="spellStart"/>
-      <w:r>
-        <w:rPr>
-          <w:rFonts w:cstheme="minorHAnsi"/>
+      <w:r>
+        <w:rPr>
+          <w:rFonts w:cstheme="minorHAnsi"/>
+        </w:rPr>
+        <w:fldChar w:fldCharType="begin"/>
+      </w:r>
+      <w:r>
+        <w:rPr>
+          <w:rFonts w:cstheme="minorHAnsi"/>
+        </w:rPr>
+        <w:instrText xml:space="preserve"> ADDIN EN.CITE &lt;EndNote&gt;&lt;Cite&gt;&lt;Author&gt;Spicknall&lt;/Author&gt;&lt;Year&gt;2013&lt;/Year&gt;&lt;RecNum&gt;51&lt;/RecNum&gt;&lt;DisplayText&gt;(Spicknall, Foxman et al. 2013)&lt;/DisplayText&gt;&lt;record&gt;&lt;rec-number&gt;51&lt;/rec-number&gt;&lt;foreign-keys&gt;&lt;key app="EN" db-id="fsts22ax5rxrp6ea59ipwpp69ts0e0ft9etx" timestamp="1560786176"&gt;51&lt;/key&gt;&lt;/foreign-keys&gt;&lt;ref-type name="Journal Article"&gt;17&lt;/ref-type&gt;&lt;contributors&gt;&lt;authors&gt;&lt;author&gt;Spicknall, Ian H&lt;/author&gt;&lt;author&gt;Foxman, Betsy&lt;/author&gt;&lt;author&gt;Marrs, Carl F&lt;/author&gt;&lt;author&gt;Eisenberg, Joseph NS&lt;/author&gt;&lt;/authors&gt;&lt;/contributors&gt;&lt;titles&gt;&lt;title&gt;A modeling framework for the evolution and spread of antibiotic resistance: literature review and model categorization&lt;/title&gt;&lt;secondary-title&gt;American journal of epidemiology&lt;/secondary-title&gt;&lt;/titles&gt;&lt;periodical&gt;&lt;full-title&gt;American journal of epidemiology&lt;/full-title&gt;&lt;/periodical&gt;&lt;pages&gt;508-520&lt;/pages&gt;&lt;volume&gt;178&lt;/volume&gt;&lt;number&gt;4&lt;/number&gt;&lt;dates&gt;&lt;year&gt;2013&lt;/year&gt;&lt;/dates&gt;&lt;isbn&gt;1476-6256&lt;/isbn&gt;&lt;urls&gt;&lt;/urls&gt;&lt;/record&gt;&lt;/Cite&gt;&lt;/EndNote&gt;</w:instrText>
+      </w:r>
+      <w:r>
+        <w:rPr>
+          <w:rFonts w:cstheme="minorHAnsi"/>
+        </w:rPr>
+        <w:fldChar w:fldCharType="separate"/>
+      </w:r>
+      <w:r>
+        <w:rPr>
+          <w:rFonts w:cstheme="minorHAnsi"/>
+          <w:noProof/>
+        </w:rPr>
+        <w:t>(Spicknall, Foxman et al. 2013)</w:t>
+      </w:r>
+      <w:r>
+        <w:rPr>
+          <w:rFonts w:cstheme="minorHAnsi"/>
+        </w:rPr>
+        <w:fldChar w:fldCharType="end"/>
+      </w:r>
+      <w:r>
+        <w:rPr>
+          <w:rFonts w:cstheme="minorHAnsi"/>
+        </w:rPr>
+        <w:t xml:space="preserve">). We similarly model a single reversion parameter </w:t>
+      </w:r>
+      <w:r>
+        <w:rPr>
+          <w:rFonts w:cstheme="minorHAnsi"/>
+        </w:rPr>
+        <w:t xml:space="preserve">(φ) </w:t>
+      </w:r>
+      <w:r>
+        <w:rPr>
+          <w:rFonts w:cstheme="minorHAnsi"/>
+        </w:rPr>
+        <w:t>to encompass a range of different biologically plausible phenomena that may cause reversion of antibiotic-resistant (I</w:t>
+      </w:r>
+      <w:r>
+        <w:rPr>
+          <w:rFonts w:cstheme="minorHAnsi"/>
+          <w:vertAlign w:val="subscript"/>
+        </w:rPr>
+        <w:t>RA</w:t>
+      </w:r>
+      <w:r>
+        <w:rPr>
+          <w:rFonts w:cstheme="minorHAnsi"/>
+        </w:rPr>
+        <w:t>) to sensitive strains (I</w:t>
+      </w:r>
+      <w:r>
+        <w:rPr>
+          <w:rFonts w:cstheme="minorHAnsi"/>
+          <w:vertAlign w:val="subscript"/>
+        </w:rPr>
+        <w:t>SA</w:t>
+      </w:r>
+      <w:r>
+        <w:rPr>
+          <w:rFonts w:cstheme="minorHAnsi"/>
+        </w:rPr>
+        <w:t xml:space="preserve">). This includes </w:t>
+      </w:r>
+      <w:r>
+        <w:rPr>
+          <w:rFonts w:cstheme="minorHAnsi"/>
+        </w:rPr>
+        <w:t xml:space="preserve">the potential for resistant strains to gain </w:t>
+      </w:r>
+      <w:r>
+        <w:rPr>
+          <w:rFonts w:cstheme="minorHAnsi"/>
+        </w:rPr>
+        <w:t xml:space="preserve">acquire of develop de novo </w:t>
+      </w:r>
+      <w:r>
+        <w:rPr>
+          <w:rFonts w:cstheme="minorHAnsi"/>
+        </w:rPr>
+        <w:t xml:space="preserve">compensatory mutations to reduce fitness </w:t>
+      </w:r>
+      <w:r>
+        <w:rPr>
+          <w:rFonts w:cstheme="minorHAnsi"/>
+        </w:rPr>
+        <w:t>costs</w:t>
+      </w:r>
+      <w:r>
+        <w:rPr>
+          <w:rFonts w:cstheme="minorHAnsi"/>
+        </w:rPr>
+        <w:t xml:space="preserve"> </w:t>
+      </w:r>
+      <w:r>
+        <w:t>(</w:t>
+      </w:r>
+      <w:r>
+        <w:rPr>
           <w:b/>
           <w:bCs/>
           <w:highlight w:val="yellow"/>
         </w:rPr>
-        <w:t>Spicknall</w:t>
-      </w:r>
-      <w:proofErr w:type="spellEnd"/>
-      <w:r>
-        <w:rPr>
-          <w:rFonts w:cstheme="minorHAnsi"/>
+        <w:t xml:space="preserve"> </w:t>
+      </w:r>
+      <w:r>
+        <w:rPr>
           <w:b/>
           <w:bCs/>
           <w:highlight w:val="yellow"/>
         </w:rPr>
-        <w:t xml:space="preserve"> -</w:t>
-      </w:r>
-      <w:r>
-        <w:rPr>
-          <w:rFonts w:cstheme="minorHAnsi"/>
-          <w:b/>
-          <w:bCs/>
-        </w:rPr>
-        <w:t xml:space="preserve"> </w:t>
+        <w:fldChar w:fldCharType="begin"/>
       </w:r>
       <w:r>
         <w:rPr>
@@ -1782,84 +2865,7 @@
           <w:bCs/>
           <w:highlight w:val="yellow"/>
         </w:rPr>
-        <w:t>CITE</w:t>
-      </w:r>
-      <w:r>
-        <w:rPr>
-          <w:rFonts w:cstheme="minorHAnsi"/>
-        </w:rPr>
-        <w:t xml:space="preserve">). We similarly model a single reversion parameter </w:t>
-      </w:r>
-      <w:r>
-        <w:rPr>
-          <w:rFonts w:cstheme="minorHAnsi"/>
-        </w:rPr>
-        <w:t xml:space="preserve">(φ) </w:t>
-      </w:r>
-      <w:r>
-        <w:rPr>
-          <w:rFonts w:cstheme="minorHAnsi"/>
-        </w:rPr>
-        <w:t>to encompass a range of different biologically plausible phenomena that may cause reversion of antibiotic-resistant (I</w:t>
-      </w:r>
-      <w:r>
-        <w:rPr>
-          <w:rFonts w:cstheme="minorHAnsi"/>
-          <w:vertAlign w:val="subscript"/>
-        </w:rPr>
-        <w:t>RA</w:t>
-      </w:r>
-      <w:r>
-        <w:rPr>
-          <w:rFonts w:cstheme="minorHAnsi"/>
-        </w:rPr>
-        <w:t>) to sensitive strains (I</w:t>
-      </w:r>
-      <w:r>
-        <w:rPr>
-          <w:rFonts w:cstheme="minorHAnsi"/>
-          <w:vertAlign w:val="subscript"/>
-        </w:rPr>
-        <w:t>SA</w:t>
-      </w:r>
-      <w:r>
-        <w:rPr>
-          <w:rFonts w:cstheme="minorHAnsi"/>
-        </w:rPr>
-        <w:t xml:space="preserve">). This includes </w:t>
-      </w:r>
-      <w:r>
-        <w:rPr>
-          <w:rFonts w:cstheme="minorHAnsi"/>
-        </w:rPr>
-        <w:t xml:space="preserve">the potential for resistant strains to gain </w:t>
-      </w:r>
-      <w:r>
-        <w:rPr>
-          <w:rFonts w:cstheme="minorHAnsi"/>
-        </w:rPr>
-        <w:t xml:space="preserve">acquire of develop de novo </w:t>
-      </w:r>
-      <w:r>
-        <w:rPr>
-          <w:rFonts w:cstheme="minorHAnsi"/>
-        </w:rPr>
-        <w:t xml:space="preserve">compensatory mutations to reduce fitness </w:t>
-      </w:r>
-      <w:r>
-        <w:rPr>
-          <w:rFonts w:cstheme="minorHAnsi"/>
-        </w:rPr>
-        <w:t>costs</w:t>
-      </w:r>
-      <w:r>
-        <w:rPr>
-          <w:rFonts w:cstheme="minorHAnsi"/>
-        </w:rPr>
-        <w:t xml:space="preserve"> </w:t>
-      </w:r>
-      <w:r>
-        <w:t>(</w:t>
+        <w:instrText xml:space="preserve"> ADDIN EN.CITE &lt;EndNote&gt;&lt;Cite&gt;&lt;Author&gt;Maisnier‐Patin&lt;/Author&gt;&lt;Year&gt;2002&lt;/Year&gt;&lt;RecNum&gt;210&lt;/RecNum&gt;&lt;DisplayText&gt;(Maisnier‐Patin, Berg et al. 2002)&lt;/DisplayText&gt;&lt;record&gt;&lt;rec-number&gt;210&lt;/rec-number&gt;&lt;foreign-keys&gt;&lt;key app="EN" db-id="fsts22ax5rxrp6ea59ipwpp69ts0e0ft9etx" timestamp="1634919421"&gt;210&lt;/key&gt;&lt;/foreign-keys&gt;&lt;ref-type name="Journal Article"&gt;17&lt;/ref-type&gt;&lt;contributors&gt;&lt;authors&gt;&lt;author&gt;Maisnier‐Patin, Sophie&lt;/author&gt;&lt;author&gt;Berg, Otto G&lt;/author&gt;&lt;author&gt;Liljas, Lars&lt;/author&gt;&lt;author&gt;Andersson, Dan I&lt;/author&gt;&lt;/authors&gt;&lt;/contributors&gt;&lt;titles&gt;&lt;title&gt;Compensatory adaptation to the deleterious effect of antibiotic resistance in Salmonella typhimurium&lt;/title&gt;&lt;secondary-title&gt;Molecular microbiology&lt;/secondary-title&gt;&lt;/titles&gt;&lt;periodical&gt;&lt;full-title&gt;Molecular Microbiology&lt;/full-title&gt;&lt;abbr-1&gt;Mol Microbiol&lt;/abbr-1&gt;&lt;/periodical&gt;&lt;pages&gt;355-366&lt;/pages&gt;&lt;volume&gt;46&lt;/volume&gt;&lt;number&gt;2&lt;/number&gt;&lt;dates&gt;&lt;year&gt;2002&lt;/year&gt;&lt;/dates&gt;&lt;isbn&gt;0950-382X&lt;/isbn&gt;&lt;urls&gt;&lt;/urls&gt;&lt;/record&gt;&lt;/Cite&gt;&lt;/EndNote&gt;</w:instrText>
       </w:r>
       <w:r>
         <w:rPr>
@@ -1867,7 +2873,24 @@
           <w:bCs/>
           <w:highlight w:val="yellow"/>
         </w:rPr>
-        <w:t>CITE</w:t>
+        <w:fldChar w:fldCharType="separate"/>
+      </w:r>
+      <w:r>
+        <w:rPr>
+          <w:b/>
+          <w:bCs/>
+          <w:noProof/>
+          <w:highlight w:val="yellow"/>
+        </w:rPr>
+        <w:t>(Maisnier‐Patin, Berg et al. 2002)</w:t>
+      </w:r>
+      <w:r>
+        <w:rPr>
+          <w:b/>
+          <w:bCs/>
+          <w:highlight w:val="yellow"/>
+        </w:rPr>
+        <w:fldChar w:fldCharType="end"/>
       </w:r>
       <w:r>
         <w:t>)</w:t>
@@ -1933,58 +2956,21 @@
           <w:rFonts w:eastAsiaTheme="minorEastAsia"/>
           <w:iCs/>
         </w:rPr>
-        <w:t xml:space="preserve">Transmission-related fitness costs associated with antibiotic-resistance were included and </w:t>
-      </w:r>
-      <w:proofErr w:type="gramStart"/>
+        <w:t>Transmission-related fitness costs associated with antibiotic-resistance were included and were assumed to reduce the rate of transmission for antibiotic-resistant bacteria as a scaling factor (</w:t>
+      </w:r>
+      <w:r>
+        <w:rPr>
+          <w:rFonts w:eastAsiaTheme="minorEastAsia" w:cstheme="minorHAnsi"/>
+          <w:iCs/>
+        </w:rPr>
+        <w:t>α</w:t>
+      </w:r>
       <w:r>
         <w:rPr>
           <w:rFonts w:eastAsiaTheme="minorEastAsia"/>
           <w:iCs/>
         </w:rPr>
-        <w:t>were assumed</w:t>
-      </w:r>
-      <w:proofErr w:type="gramEnd"/>
-      <w:r>
-        <w:rPr>
-          <w:rFonts w:eastAsiaTheme="minorEastAsia"/>
-          <w:iCs/>
-        </w:rPr>
-        <w:t xml:space="preserve"> to reduce the rate of transmission for antibiotic-resistant bacteria as a scaling factor (</w:t>
-      </w:r>
-      <w:r>
-        <w:rPr>
-          <w:rFonts w:eastAsiaTheme="minorEastAsia" w:cstheme="minorHAnsi"/>
-          <w:iCs/>
-        </w:rPr>
-        <w:t>α</w:t>
-      </w:r>
-      <w:r>
-        <w:rPr>
-          <w:rFonts w:eastAsiaTheme="minorEastAsia"/>
-          <w:iCs/>
-        </w:rPr>
-        <w:t xml:space="preserve">) </w:t>
-      </w:r>
-      <w:r>
-        <w:t>(</w:t>
-      </w:r>
-      <w:r>
-        <w:rPr>
-          <w:b/>
-          <w:bCs/>
-          <w:highlight w:val="yellow"/>
-        </w:rPr>
-        <w:t>CITE</w:t>
-      </w:r>
-      <w:r>
-        <w:t>)</w:t>
-      </w:r>
-      <w:r>
-        <w:rPr>
-          <w:rFonts w:eastAsiaTheme="minorEastAsia"/>
-          <w:iCs/>
-        </w:rPr>
-        <w:t xml:space="preserve">. </w:t>
+        <w:t xml:space="preserve">). </w:t>
       </w:r>
     </w:p>
     <w:p>
@@ -2013,6 +2999,7 @@
           <w:rFonts w:eastAsiaTheme="minorEastAsia" w:cstheme="minorHAnsi"/>
           <w:iCs/>
         </w:rPr>
+        <w:lastRenderedPageBreak/>
         <w:t xml:space="preserve">Two </w:t>
       </w:r>
       <w:r>
@@ -2020,43 +3007,182 @@
           <w:rFonts w:eastAsiaTheme="minorEastAsia" w:cstheme="minorHAnsi"/>
           <w:iCs/>
         </w:rPr>
-        <w:t xml:space="preserve">primary outcome measures </w:t>
-      </w:r>
-      <w:proofErr w:type="gramStart"/>
+        <w:t xml:space="preserve">primary outcome measures were considered in this study: </w:t>
+      </w:r>
       <w:r>
         <w:rPr>
           <w:rFonts w:eastAsiaTheme="minorEastAsia" w:cstheme="minorHAnsi"/>
           <w:iCs/>
         </w:rPr>
-        <w:t>were considered</w:t>
-      </w:r>
-      <w:proofErr w:type="gramEnd"/>
+        <w:t>1) the</w:t>
+      </w:r>
       <w:r>
         <w:rPr>
           <w:rFonts w:eastAsiaTheme="minorEastAsia" w:cstheme="minorHAnsi"/>
           <w:iCs/>
         </w:rPr>
-        <w:t xml:space="preserve"> in this study: </w:t>
+        <w:t xml:space="preserve"> daily</w:t>
       </w:r>
       <w:r>
         <w:rPr>
           <w:rFonts w:eastAsiaTheme="minorEastAsia" w:cstheme="minorHAnsi"/>
           <w:iCs/>
         </w:rPr>
-        <w:t>1) the</w:t>
+        <w:t xml:space="preserve"> </w:t>
       </w:r>
       <w:r>
         <w:rPr>
           <w:rFonts w:eastAsiaTheme="minorEastAsia" w:cstheme="minorHAnsi"/>
           <w:iCs/>
         </w:rPr>
-        <w:t xml:space="preserve"> daily</w:t>
+        <w:t>incidence</w:t>
       </w:r>
       <w:r>
         <w:rPr>
           <w:rFonts w:eastAsiaTheme="minorEastAsia" w:cstheme="minorHAnsi"/>
           <w:iCs/>
         </w:rPr>
+        <w:t xml:space="preserve"> of human </w:t>
+      </w:r>
+      <w:r>
+        <w:rPr>
+          <w:rFonts w:eastAsiaTheme="minorEastAsia" w:cstheme="minorHAnsi"/>
+          <w:iCs/>
+        </w:rPr>
+        <w:t>non-</w:t>
+      </w:r>
+      <w:r>
+        <w:rPr>
+          <w:rFonts w:eastAsiaTheme="minorEastAsia" w:cstheme="minorHAnsi"/>
+          <w:iCs/>
+        </w:rPr>
+        <w:t xml:space="preserve">typhoidal salmonellosis </w:t>
+      </w:r>
+      <w:r>
+        <w:rPr>
+          <w:rFonts w:eastAsiaTheme="minorEastAsia" w:cstheme="minorHAnsi"/>
+          <w:iCs/>
+        </w:rPr>
+        <w:t xml:space="preserve">per 100,000 population </w:t>
+      </w:r>
+      <w:r>
+        <w:rPr>
+          <w:rFonts w:eastAsiaTheme="minorEastAsia" w:cstheme="minorHAnsi"/>
+          <w:iCs/>
+        </w:rPr>
+        <w:t>in the EU</w:t>
+      </w:r>
+      <w:r>
+        <w:rPr>
+          <w:rFonts w:eastAsiaTheme="minorEastAsia" w:cstheme="minorHAnsi"/>
+          <w:iCs/>
+        </w:rPr>
+        <w:t xml:space="preserve">, defined as the sum of </w:t>
+      </w:r>
+      <w:r>
+        <w:rPr>
+          <w:rFonts w:eastAsiaTheme="minorEastAsia" w:cstheme="minorHAnsi"/>
+          <w:iCs/>
+        </w:rPr>
+        <w:t>the incidence of antibiotic-sensitive and resistant infections</w:t>
+      </w:r>
+      <w:r>
+        <w:rPr>
+          <w:rFonts w:eastAsiaTheme="minorEastAsia" w:cstheme="minorHAnsi"/>
+          <w:iCs/>
+        </w:rPr>
+        <w:t xml:space="preserve"> at</w:t>
+      </w:r>
+      <w:r>
+        <w:rPr>
+          <w:rFonts w:eastAsiaTheme="minorEastAsia" w:cstheme="minorHAnsi"/>
+          <w:iCs/>
+        </w:rPr>
+        <w:t xml:space="preserve"> the </w:t>
+      </w:r>
+      <w:r>
+        <w:rPr>
+          <w:rFonts w:eastAsiaTheme="minorEastAsia" w:cstheme="minorHAnsi"/>
+          <w:iCs/>
+        </w:rPr>
+        <w:t>long-term</w:t>
+      </w:r>
+      <w:r>
+        <w:rPr>
+          <w:rFonts w:eastAsiaTheme="minorEastAsia" w:cstheme="minorHAnsi"/>
+          <w:iCs/>
+        </w:rPr>
+        <w:t xml:space="preserve"> non-zero steady state</w:t>
+      </w:r>
+      <w:r>
+        <w:rPr>
+          <w:rFonts w:eastAsiaTheme="minorEastAsia" w:cstheme="minorHAnsi"/>
+          <w:iCs/>
+        </w:rPr>
+        <w:t xml:space="preserve">. This required a scaling transformation to convert the </w:t>
+      </w:r>
+      <w:r>
+        <w:rPr>
+          <w:rFonts w:eastAsiaTheme="minorEastAsia" w:cstheme="minorHAnsi"/>
+          <w:iCs/>
+        </w:rPr>
+        <w:t xml:space="preserve">model output </w:t>
+      </w:r>
+      <w:r>
+        <w:rPr>
+          <w:rFonts w:eastAsiaTheme="minorEastAsia" w:cstheme="minorHAnsi"/>
+          <w:iCs/>
+        </w:rPr>
+        <w:t xml:space="preserve">daily </w:t>
+      </w:r>
+      <w:r>
+        <w:rPr>
+          <w:rFonts w:eastAsiaTheme="minorEastAsia" w:cstheme="minorHAnsi"/>
+          <w:iCs/>
+        </w:rPr>
+        <w:t>prevalence/</w:t>
+      </w:r>
+      <w:r>
+        <w:rPr>
+          <w:rFonts w:eastAsiaTheme="minorEastAsia" w:cstheme="minorHAnsi"/>
+          <w:iCs/>
+        </w:rPr>
+        <w:t>proportion infected to the daily incidence infected using EU population data (</w:t>
+      </w:r>
+      <w:r>
+        <w:rPr>
+          <w:rFonts w:eastAsiaTheme="minorEastAsia" w:cstheme="minorHAnsi"/>
+          <w:iCs/>
+          <w:highlight w:val="yellow"/>
+        </w:rPr>
+        <w:t>Supplementary Material</w:t>
+      </w:r>
+      <w:r>
+        <w:rPr>
+          <w:rFonts w:eastAsiaTheme="minorEastAsia" w:cstheme="minorHAnsi"/>
+          <w:iCs/>
+        </w:rPr>
+        <w:t xml:space="preserve">). </w:t>
+      </w:r>
+      <w:r>
+        <w:rPr>
+          <w:rFonts w:eastAsiaTheme="minorEastAsia" w:cstheme="minorHAnsi"/>
+          <w:iCs/>
+        </w:rPr>
+        <w:t>2) T</w:t>
+      </w:r>
+      <w:r>
+        <w:rPr>
+          <w:rFonts w:eastAsiaTheme="minorEastAsia" w:cstheme="minorHAnsi"/>
+          <w:iCs/>
+        </w:rPr>
+        <w:t>he</w:t>
+      </w:r>
+      <w:r>
+        <w:rPr>
+          <w:rFonts w:eastAsiaTheme="minorEastAsia" w:cstheme="minorHAnsi"/>
+          <w:iCs/>
+        </w:rPr>
         <w:t xml:space="preserve"> </w:t>
       </w:r>
       <w:r>
@@ -2064,85 +3190,181 @@
           <w:rFonts w:eastAsiaTheme="minorEastAsia" w:cstheme="minorHAnsi"/>
           <w:iCs/>
         </w:rPr>
-        <w:t>incidence</w:t>
+        <w:t>fraction of antibiotic-resistant human</w:t>
       </w:r>
       <w:r>
         <w:rPr>
           <w:rFonts w:eastAsiaTheme="minorEastAsia" w:cstheme="minorHAnsi"/>
           <w:iCs/>
         </w:rPr>
-        <w:t xml:space="preserve"> of human </w:t>
+        <w:t xml:space="preserve"> non-typhoidal salmonellosis </w:t>
       </w:r>
       <w:r>
         <w:rPr>
           <w:rFonts w:eastAsiaTheme="minorEastAsia" w:cstheme="minorHAnsi"/>
           <w:iCs/>
         </w:rPr>
-        <w:t>non-</w:t>
-      </w:r>
-      <w:proofErr w:type="spellStart"/>
+        <w:t>(</w:t>
+      </w:r>
       <w:r>
         <w:rPr>
           <w:rFonts w:eastAsiaTheme="minorEastAsia" w:cstheme="minorHAnsi"/>
           <w:iCs/>
         </w:rPr>
-        <w:t>typhoidal</w:t>
-      </w:r>
-      <w:proofErr w:type="spellEnd"/>
+        <w:t>I</w:t>
+      </w:r>
       <w:r>
         <w:rPr>
           <w:rFonts w:eastAsiaTheme="minorEastAsia" w:cstheme="minorHAnsi"/>
           <w:iCs/>
-        </w:rPr>
-        <w:t xml:space="preserve"> salmonellosis </w:t>
+          <w:vertAlign w:val="superscript"/>
+        </w:rPr>
+        <w:t>*</w:t>
       </w:r>
       <w:r>
         <w:rPr>
           <w:rFonts w:eastAsiaTheme="minorEastAsia" w:cstheme="minorHAnsi"/>
           <w:iCs/>
         </w:rPr>
-        <w:t xml:space="preserve">per 100,000 population </w:t>
+        <w:softHyphen/>
       </w:r>
       <w:r>
         <w:rPr>
           <w:rFonts w:eastAsiaTheme="minorEastAsia" w:cstheme="minorHAnsi"/>
           <w:iCs/>
-        </w:rPr>
-        <w:t>in the EU</w:t>
+          <w:vertAlign w:val="subscript"/>
+        </w:rPr>
+        <w:t>RH</w:t>
       </w:r>
       <w:r>
         <w:rPr>
           <w:rFonts w:eastAsiaTheme="minorEastAsia" w:cstheme="minorHAnsi"/>
           <w:iCs/>
-        </w:rPr>
-        <w:t xml:space="preserve">, defined as the sum of </w:t>
+          <w:vertAlign w:val="subscript"/>
+        </w:rPr>
+        <w:t>Prop</w:t>
       </w:r>
       <w:r>
         <w:rPr>
           <w:rFonts w:eastAsiaTheme="minorEastAsia" w:cstheme="minorHAnsi"/>
           <w:iCs/>
         </w:rPr>
-        <w:t>the incidence of antibiotic-sensitive and resistant infections</w:t>
+        <w:t>)</w:t>
       </w:r>
       <w:r>
         <w:rPr>
           <w:rFonts w:eastAsiaTheme="minorEastAsia" w:cstheme="minorHAnsi"/>
           <w:iCs/>
         </w:rPr>
-        <w:t xml:space="preserve"> at</w:t>
+        <w:t xml:space="preserve"> </w:t>
       </w:r>
       <w:r>
         <w:rPr>
           <w:rFonts w:eastAsiaTheme="minorEastAsia" w:cstheme="minorHAnsi"/>
           <w:iCs/>
         </w:rPr>
-        <w:t xml:space="preserve"> the </w:t>
+        <w:t>(</w:t>
       </w:r>
       <w:r>
         <w:rPr>
           <w:rFonts w:eastAsiaTheme="minorEastAsia" w:cstheme="minorHAnsi"/>
           <w:iCs/>
         </w:rPr>
+        <w:t>defined as I</w:t>
+      </w:r>
+      <w:r>
+        <w:rPr>
+          <w:rFonts w:eastAsiaTheme="minorEastAsia" w:cstheme="minorHAnsi"/>
+          <w:iCs/>
+          <w:vertAlign w:val="subscript"/>
+        </w:rPr>
+        <w:t>RH</w:t>
+      </w:r>
+      <w:r>
+        <w:rPr>
+          <w:rFonts w:eastAsiaTheme="minorEastAsia" w:cstheme="minorHAnsi"/>
+          <w:iCs/>
+        </w:rPr>
+        <w:t xml:space="preserve"> /</w:t>
+      </w:r>
+      <w:r>
+        <w:rPr>
+          <w:rFonts w:eastAsiaTheme="minorEastAsia" w:cstheme="minorHAnsi"/>
+          <w:iCs/>
+        </w:rPr>
+        <w:t xml:space="preserve"> </w:t>
+      </w:r>
+      <w:r>
+        <w:rPr>
+          <w:rFonts w:eastAsiaTheme="minorEastAsia" w:cstheme="minorHAnsi"/>
+          <w:iCs/>
+        </w:rPr>
+        <w:t>(</w:t>
+      </w:r>
+      <w:r>
+        <w:rPr>
+          <w:rFonts w:eastAsiaTheme="minorEastAsia" w:cstheme="minorHAnsi"/>
+          <w:iCs/>
+        </w:rPr>
+        <w:t>I</w:t>
+      </w:r>
+      <w:r>
+        <w:rPr>
+          <w:rFonts w:eastAsiaTheme="minorEastAsia" w:cstheme="minorHAnsi"/>
+          <w:iCs/>
+          <w:vertAlign w:val="subscript"/>
+        </w:rPr>
+        <w:t>S</w:t>
+      </w:r>
+      <w:r>
+        <w:rPr>
+          <w:rFonts w:eastAsiaTheme="minorEastAsia" w:cstheme="minorHAnsi"/>
+          <w:iCs/>
+          <w:vertAlign w:val="subscript"/>
+        </w:rPr>
+        <w:t>H</w:t>
+      </w:r>
+      <w:r>
+        <w:rPr>
+          <w:rFonts w:eastAsiaTheme="minorEastAsia" w:cstheme="minorHAnsi"/>
+          <w:iCs/>
+        </w:rPr>
+        <w:t>+</w:t>
+      </w:r>
+      <w:r>
+        <w:rPr>
+          <w:rFonts w:eastAsiaTheme="minorEastAsia" w:cstheme="minorHAnsi"/>
+          <w:iCs/>
+        </w:rPr>
+        <w:t>I</w:t>
+      </w:r>
+      <w:r>
+        <w:rPr>
+          <w:rFonts w:eastAsiaTheme="minorEastAsia" w:cstheme="minorHAnsi"/>
+          <w:iCs/>
+          <w:vertAlign w:val="subscript"/>
+        </w:rPr>
+        <w:t>RH</w:t>
+      </w:r>
+      <w:r>
+        <w:rPr>
+          <w:rFonts w:eastAsiaTheme="minorEastAsia" w:cstheme="minorHAnsi"/>
+          <w:iCs/>
+        </w:rPr>
+        <w:t xml:space="preserve">) </w:t>
+      </w:r>
+      <w:r>
+        <w:rPr>
+          <w:rFonts w:eastAsiaTheme="minorEastAsia" w:cstheme="minorHAnsi"/>
+          <w:iCs/>
+        </w:rPr>
+        <w:t xml:space="preserve">at the </w:t>
+      </w:r>
+      <w:r>
+        <w:rPr>
+          <w:rFonts w:eastAsiaTheme="minorEastAsia" w:cstheme="minorHAnsi"/>
+          <w:iCs/>
+        </w:rPr>
         <w:t>long-term</w:t>
       </w:r>
       <w:r>
@@ -2157,323 +3379,42 @@
           <w:rFonts w:eastAsiaTheme="minorEastAsia" w:cstheme="minorHAnsi"/>
           <w:iCs/>
         </w:rPr>
-        <w:t xml:space="preserve">. This required a scaling transformation to convert the </w:t>
+        <w:t>.</w:t>
       </w:r>
       <w:r>
         <w:rPr>
           <w:rFonts w:eastAsiaTheme="minorEastAsia" w:cstheme="minorHAnsi"/>
           <w:iCs/>
         </w:rPr>
-        <w:t xml:space="preserve">model output </w:t>
+        <w:t xml:space="preserve"> This quantity was directly calculated </w:t>
       </w:r>
       <w:r>
         <w:rPr>
           <w:rFonts w:eastAsiaTheme="minorEastAsia" w:cstheme="minorHAnsi"/>
           <w:iCs/>
         </w:rPr>
-        <w:t xml:space="preserve">daily </w:t>
+        <w:t>from the</w:t>
       </w:r>
       <w:r>
         <w:rPr>
           <w:rFonts w:eastAsiaTheme="minorEastAsia" w:cstheme="minorHAnsi"/>
           <w:iCs/>
         </w:rPr>
-        <w:t>prevalence/</w:t>
+        <w:t xml:space="preserve"> </w:t>
       </w:r>
       <w:r>
         <w:rPr>
           <w:rFonts w:eastAsiaTheme="minorEastAsia" w:cstheme="minorHAnsi"/>
           <w:iCs/>
         </w:rPr>
-        <w:t>proportion infected to the daily incidence infected using EU population data (</w:t>
+        <w:t>ODE solver</w:t>
       </w:r>
       <w:r>
         <w:rPr>
           <w:rFonts w:eastAsiaTheme="minorEastAsia" w:cstheme="minorHAnsi"/>
           <w:iCs/>
-          <w:highlight w:val="yellow"/>
-        </w:rPr>
-        <w:t>SUPPLEMENTARY</w:t>
-      </w:r>
-      <w:r>
-        <w:rPr>
-          <w:rFonts w:eastAsiaTheme="minorEastAsia" w:cstheme="minorHAnsi"/>
-          <w:iCs/>
-        </w:rPr>
-        <w:t xml:space="preserve">). </w:t>
-      </w:r>
-      <w:r>
-        <w:rPr>
-          <w:rFonts w:eastAsiaTheme="minorEastAsia" w:cstheme="minorHAnsi"/>
-          <w:iCs/>
-        </w:rPr>
-        <w:t>2) T</w:t>
-      </w:r>
-      <w:r>
-        <w:rPr>
-          <w:rFonts w:eastAsiaTheme="minorEastAsia" w:cstheme="minorHAnsi"/>
-          <w:iCs/>
-        </w:rPr>
-        <w:t>he</w:t>
-      </w:r>
-      <w:r>
-        <w:rPr>
-          <w:rFonts w:eastAsiaTheme="minorEastAsia" w:cstheme="minorHAnsi"/>
-          <w:iCs/>
-        </w:rPr>
-        <w:t xml:space="preserve"> </w:t>
-      </w:r>
-      <w:r>
-        <w:rPr>
-          <w:rFonts w:eastAsiaTheme="minorEastAsia" w:cstheme="minorHAnsi"/>
-          <w:iCs/>
-        </w:rPr>
-        <w:t xml:space="preserve">fraction of antibiotic-resistant </w:t>
-      </w:r>
-      <w:r>
-        <w:rPr>
-          <w:rFonts w:eastAsiaTheme="minorEastAsia" w:cstheme="minorHAnsi"/>
-          <w:iCs/>
-        </w:rPr>
-        <w:lastRenderedPageBreak/>
-        <w:t>human</w:t>
-      </w:r>
-      <w:r>
-        <w:rPr>
-          <w:rFonts w:eastAsiaTheme="minorEastAsia" w:cstheme="minorHAnsi"/>
-          <w:iCs/>
-        </w:rPr>
-        <w:t xml:space="preserve"> non-</w:t>
-      </w:r>
-      <w:proofErr w:type="spellStart"/>
-      <w:r>
-        <w:rPr>
-          <w:rFonts w:eastAsiaTheme="minorEastAsia" w:cstheme="minorHAnsi"/>
-          <w:iCs/>
-        </w:rPr>
-        <w:t>typhoidal</w:t>
-      </w:r>
-      <w:proofErr w:type="spellEnd"/>
-      <w:r>
-        <w:rPr>
-          <w:rFonts w:eastAsiaTheme="minorEastAsia" w:cstheme="minorHAnsi"/>
-          <w:iCs/>
-        </w:rPr>
-        <w:t xml:space="preserve"> salmonellosis </w:t>
-      </w:r>
-      <w:r>
-        <w:rPr>
-          <w:rFonts w:eastAsiaTheme="minorEastAsia" w:cstheme="minorHAnsi"/>
-          <w:iCs/>
-        </w:rPr>
-        <w:t>(</w:t>
-      </w:r>
-      <w:r>
-        <w:rPr>
-          <w:rFonts w:eastAsiaTheme="minorEastAsia" w:cstheme="minorHAnsi"/>
-          <w:iCs/>
-        </w:rPr>
-        <w:t>I</w:t>
-      </w:r>
-      <w:r>
-        <w:rPr>
-          <w:rFonts w:eastAsiaTheme="minorEastAsia" w:cstheme="minorHAnsi"/>
-          <w:iCs/>
-          <w:vertAlign w:val="superscript"/>
-        </w:rPr>
-        <w:t>*</w:t>
-      </w:r>
-      <w:r>
-        <w:rPr>
-          <w:rFonts w:eastAsiaTheme="minorEastAsia" w:cstheme="minorHAnsi"/>
-          <w:iCs/>
-        </w:rPr>
-        <w:softHyphen/>
-      </w:r>
-      <w:proofErr w:type="spellStart"/>
-      <w:r>
-        <w:rPr>
-          <w:rFonts w:eastAsiaTheme="minorEastAsia" w:cstheme="minorHAnsi"/>
-          <w:iCs/>
-          <w:vertAlign w:val="subscript"/>
-        </w:rPr>
-        <w:t>RH</w:t>
-      </w:r>
-      <w:r>
-        <w:rPr>
-          <w:rFonts w:eastAsiaTheme="minorEastAsia" w:cstheme="minorHAnsi"/>
-          <w:iCs/>
-          <w:vertAlign w:val="subscript"/>
-        </w:rPr>
-        <w:t>Prop</w:t>
-      </w:r>
-      <w:proofErr w:type="spellEnd"/>
-      <w:r>
-        <w:rPr>
-          <w:rFonts w:eastAsiaTheme="minorEastAsia" w:cstheme="minorHAnsi"/>
-          <w:iCs/>
-        </w:rPr>
-        <w:t>)</w:t>
-      </w:r>
-      <w:r>
-        <w:rPr>
-          <w:rFonts w:eastAsiaTheme="minorEastAsia" w:cstheme="minorHAnsi"/>
-          <w:iCs/>
-        </w:rPr>
-        <w:t xml:space="preserve"> </w:t>
-      </w:r>
-      <w:r>
-        <w:rPr>
-          <w:rFonts w:eastAsiaTheme="minorEastAsia" w:cstheme="minorHAnsi"/>
-          <w:iCs/>
-        </w:rPr>
-        <w:t>(</w:t>
-      </w:r>
-      <w:r>
-        <w:rPr>
-          <w:rFonts w:eastAsiaTheme="minorEastAsia" w:cstheme="minorHAnsi"/>
-          <w:iCs/>
-        </w:rPr>
-        <w:t>defined as I</w:t>
-      </w:r>
-      <w:r>
-        <w:rPr>
-          <w:rFonts w:eastAsiaTheme="minorEastAsia" w:cstheme="minorHAnsi"/>
-          <w:iCs/>
-          <w:vertAlign w:val="subscript"/>
-        </w:rPr>
-        <w:t>RH</w:t>
-      </w:r>
-      <w:r>
-        <w:rPr>
-          <w:rFonts w:eastAsiaTheme="minorEastAsia" w:cstheme="minorHAnsi"/>
-          <w:iCs/>
-        </w:rPr>
-        <w:t xml:space="preserve"> /</w:t>
-      </w:r>
-      <w:r>
-        <w:rPr>
-          <w:rFonts w:eastAsiaTheme="minorEastAsia" w:cstheme="minorHAnsi"/>
-          <w:iCs/>
-        </w:rPr>
-        <w:t xml:space="preserve"> </w:t>
-      </w:r>
-      <w:r>
-        <w:rPr>
-          <w:rFonts w:eastAsiaTheme="minorEastAsia" w:cstheme="minorHAnsi"/>
-          <w:iCs/>
-        </w:rPr>
-        <w:t>(</w:t>
-      </w:r>
-      <w:r>
-        <w:rPr>
-          <w:rFonts w:eastAsiaTheme="minorEastAsia" w:cstheme="minorHAnsi"/>
-          <w:iCs/>
-        </w:rPr>
-        <w:t>I</w:t>
-      </w:r>
-      <w:r>
-        <w:rPr>
-          <w:rFonts w:eastAsiaTheme="minorEastAsia" w:cstheme="minorHAnsi"/>
-          <w:iCs/>
-          <w:vertAlign w:val="subscript"/>
-        </w:rPr>
-        <w:t>S</w:t>
-      </w:r>
-      <w:r>
-        <w:rPr>
-          <w:rFonts w:eastAsiaTheme="minorEastAsia" w:cstheme="minorHAnsi"/>
-          <w:iCs/>
-          <w:vertAlign w:val="subscript"/>
-        </w:rPr>
-        <w:t>H</w:t>
-      </w:r>
-      <w:r>
-        <w:rPr>
-          <w:rFonts w:eastAsiaTheme="minorEastAsia" w:cstheme="minorHAnsi"/>
-          <w:iCs/>
-        </w:rPr>
-        <w:t>+</w:t>
-      </w:r>
-      <w:r>
-        <w:rPr>
-          <w:rFonts w:eastAsiaTheme="minorEastAsia" w:cstheme="minorHAnsi"/>
-          <w:iCs/>
-        </w:rPr>
-        <w:t>I</w:t>
-      </w:r>
-      <w:r>
-        <w:rPr>
-          <w:rFonts w:eastAsiaTheme="minorEastAsia" w:cstheme="minorHAnsi"/>
-          <w:iCs/>
-          <w:vertAlign w:val="subscript"/>
-        </w:rPr>
-        <w:t>RH</w:t>
-      </w:r>
-      <w:r>
-        <w:rPr>
-          <w:rFonts w:eastAsiaTheme="minorEastAsia" w:cstheme="minorHAnsi"/>
-          <w:iCs/>
-        </w:rPr>
-        <w:t xml:space="preserve">) </w:t>
-      </w:r>
-      <w:r>
-        <w:rPr>
-          <w:rFonts w:eastAsiaTheme="minorEastAsia" w:cstheme="minorHAnsi"/>
-          <w:iCs/>
-        </w:rPr>
-        <w:t xml:space="preserve">at the </w:t>
-      </w:r>
-      <w:r>
-        <w:rPr>
-          <w:rFonts w:eastAsiaTheme="minorEastAsia" w:cstheme="minorHAnsi"/>
-          <w:iCs/>
-        </w:rPr>
-        <w:t>long-term</w:t>
-      </w:r>
-      <w:r>
-        <w:rPr>
-          <w:rFonts w:eastAsiaTheme="minorEastAsia" w:cstheme="minorHAnsi"/>
-          <w:iCs/>
-        </w:rPr>
-        <w:t xml:space="preserve"> non-zero steady state</w:t>
-      </w:r>
-      <w:r>
-        <w:rPr>
-          <w:rFonts w:eastAsiaTheme="minorEastAsia" w:cstheme="minorHAnsi"/>
-          <w:iCs/>
-        </w:rPr>
-        <w:t>.</w:t>
-      </w:r>
-      <w:r>
-        <w:rPr>
-          <w:rFonts w:eastAsiaTheme="minorEastAsia" w:cstheme="minorHAnsi"/>
-          <w:iCs/>
-        </w:rPr>
-        <w:t xml:space="preserve"> This quantity </w:t>
-      </w:r>
-      <w:proofErr w:type="gramStart"/>
-      <w:r>
-        <w:rPr>
-          <w:rFonts w:eastAsiaTheme="minorEastAsia" w:cstheme="minorHAnsi"/>
-          <w:iCs/>
-        </w:rPr>
-        <w:t>was directly calculated</w:t>
-      </w:r>
-      <w:proofErr w:type="gramEnd"/>
-      <w:r>
-        <w:rPr>
-          <w:rFonts w:eastAsiaTheme="minorEastAsia" w:cstheme="minorHAnsi"/>
-          <w:iCs/>
-        </w:rPr>
-        <w:t xml:space="preserve"> from the </w:t>
-      </w:r>
-      <w:r>
-        <w:rPr>
-          <w:rFonts w:eastAsiaTheme="minorEastAsia" w:cstheme="minorHAnsi"/>
-          <w:iCs/>
-        </w:rPr>
-        <w:t>ODE solver</w:t>
+        </w:rPr>
+        <w:t xml:space="preserve"> output</w:t>
       </w:r>
       <w:r>
         <w:rPr>
@@ -2523,22 +3464,97 @@
           <w:rFonts w:eastAsiaTheme="minorEastAsia" w:cstheme="minorHAnsi"/>
           <w:iCs/>
         </w:rPr>
-        <w:t xml:space="preserve">f the two previously defined quantities </w:t>
-      </w:r>
-      <w:proofErr w:type="gramStart"/>
+        <w:t xml:space="preserve">f the two previously defined quantities was calculated </w:t>
+      </w:r>
       <w:r>
         <w:rPr>
           <w:rFonts w:eastAsiaTheme="minorEastAsia" w:cstheme="minorHAnsi"/>
           <w:iCs/>
         </w:rPr>
-        <w:t>was calculated</w:t>
-      </w:r>
-      <w:proofErr w:type="gramEnd"/>
+        <w:t xml:space="preserve">using the “rootSolve” package, which dynamically solves the ODEs numerically until the calculated derivatives are determined to be at steady state. </w:t>
+      </w:r>
       <w:r>
         <w:rPr>
           <w:rFonts w:eastAsiaTheme="minorEastAsia" w:cstheme="minorHAnsi"/>
           <w:iCs/>
         </w:rPr>
+        <w:t>Although we note that</w:t>
+      </w:r>
+      <w:r>
+        <w:rPr>
+          <w:rFonts w:eastAsiaTheme="minorEastAsia" w:cstheme="minorHAnsi"/>
+          <w:iCs/>
+        </w:rPr>
+        <w:t xml:space="preserve"> it is likely that the current </w:t>
+      </w:r>
+      <w:r>
+        <w:rPr>
+          <w:rFonts w:eastAsiaTheme="minorEastAsia" w:cstheme="minorHAnsi"/>
+          <w:iCs/>
+        </w:rPr>
+        <w:t xml:space="preserve">dynamics of AMR </w:t>
+      </w:r>
+      <w:r>
+        <w:rPr>
+          <w:rFonts w:eastAsiaTheme="minorEastAsia" w:cstheme="minorHAnsi"/>
+          <w:iCs/>
+        </w:rPr>
+        <w:t>are</w:t>
+      </w:r>
+      <w:r>
+        <w:rPr>
+          <w:rFonts w:eastAsiaTheme="minorEastAsia" w:cstheme="minorHAnsi"/>
+          <w:iCs/>
+        </w:rPr>
+        <w:t xml:space="preserve"> in flux</w:t>
+      </w:r>
+      <w:r>
+        <w:rPr>
+          <w:rFonts w:eastAsiaTheme="minorEastAsia" w:cstheme="minorHAnsi"/>
+          <w:iCs/>
+        </w:rPr>
+        <w:t xml:space="preserve"> due to the influence of ongoing</w:t>
+      </w:r>
+      <w:r>
+        <w:rPr>
+          <w:rFonts w:eastAsiaTheme="minorEastAsia" w:cstheme="minorHAnsi"/>
+          <w:iCs/>
+        </w:rPr>
+        <w:t xml:space="preserve"> interventions</w:t>
+      </w:r>
+      <w:r>
+        <w:rPr>
+          <w:rFonts w:eastAsiaTheme="minorEastAsia" w:cstheme="minorHAnsi"/>
+          <w:iCs/>
+        </w:rPr>
+        <w:t xml:space="preserve">, studying it at equilbrium is a useful </w:t>
+      </w:r>
+      <w:r>
+        <w:rPr>
+          <w:rFonts w:eastAsiaTheme="minorEastAsia" w:cstheme="minorHAnsi"/>
+          <w:iCs/>
+        </w:rPr>
+        <w:t>indication</w:t>
+      </w:r>
+      <w:r>
+        <w:rPr>
+          <w:rFonts w:eastAsiaTheme="minorEastAsia" w:cstheme="minorHAnsi"/>
+          <w:iCs/>
+        </w:rPr>
+        <w:t xml:space="preserve"> of</w:t>
+      </w:r>
+      <w:r>
+        <w:rPr>
+          <w:rFonts w:eastAsiaTheme="minorEastAsia" w:cstheme="minorHAnsi"/>
+          <w:iCs/>
+        </w:rPr>
+        <w:t xml:space="preserve"> the</w:t>
+      </w:r>
+      <w:r>
+        <w:rPr>
+          <w:rFonts w:eastAsiaTheme="minorEastAsia" w:cstheme="minorHAnsi"/>
+          <w:iCs/>
+        </w:rPr>
         <w:t xml:space="preserve"> </w:t>
       </w:r>
       <w:r>
@@ -2546,180 +3562,42 @@
           <w:rFonts w:eastAsiaTheme="minorEastAsia" w:cstheme="minorHAnsi"/>
           <w:iCs/>
         </w:rPr>
-        <w:t>using the “</w:t>
-      </w:r>
-      <w:proofErr w:type="spellStart"/>
+        <w:t xml:space="preserve">long-term dynamics of the AMR and </w:t>
+      </w:r>
       <w:r>
         <w:rPr>
           <w:rFonts w:eastAsiaTheme="minorEastAsia" w:cstheme="minorHAnsi"/>
           <w:iCs/>
         </w:rPr>
-        <w:t>rootSolve</w:t>
-      </w:r>
-      <w:proofErr w:type="spellEnd"/>
+        <w:t xml:space="preserve">where the </w:t>
+      </w:r>
       <w:r>
         <w:rPr>
           <w:rFonts w:eastAsiaTheme="minorEastAsia" w:cstheme="minorHAnsi"/>
           <w:iCs/>
         </w:rPr>
-        <w:t xml:space="preserve">” package, which dynamically solves the ODEs numerically until the calculated derivatives are determined to be at steady state. </w:t>
+        <w:t>system</w:t>
       </w:r>
       <w:r>
         <w:rPr>
           <w:rFonts w:eastAsiaTheme="minorEastAsia" w:cstheme="minorHAnsi"/>
           <w:iCs/>
         </w:rPr>
-        <w:t>Although we note that</w:t>
+        <w:t xml:space="preserve"> </w:t>
       </w:r>
       <w:r>
         <w:rPr>
           <w:rFonts w:eastAsiaTheme="minorEastAsia" w:cstheme="minorHAnsi"/>
           <w:iCs/>
         </w:rPr>
-        <w:t xml:space="preserve"> it is likely that the current </w:t>
+        <w:t>is</w:t>
       </w:r>
       <w:r>
         <w:rPr>
           <w:rFonts w:eastAsiaTheme="minorEastAsia" w:cstheme="minorHAnsi"/>
           <w:iCs/>
         </w:rPr>
-        <w:t xml:space="preserve">dynamics of AMR </w:t>
-      </w:r>
-      <w:r>
-        <w:rPr>
-          <w:rFonts w:eastAsiaTheme="minorEastAsia" w:cstheme="minorHAnsi"/>
-          <w:iCs/>
-        </w:rPr>
-        <w:t>are</w:t>
-      </w:r>
-      <w:r>
-        <w:rPr>
-          <w:rFonts w:eastAsiaTheme="minorEastAsia" w:cstheme="minorHAnsi"/>
-          <w:iCs/>
-        </w:rPr>
-        <w:t xml:space="preserve"> in flux</w:t>
-      </w:r>
-      <w:r>
-        <w:rPr>
-          <w:rFonts w:eastAsiaTheme="minorEastAsia" w:cstheme="minorHAnsi"/>
-          <w:iCs/>
-        </w:rPr>
-        <w:t xml:space="preserve"> due to the influence of ongoing</w:t>
-      </w:r>
-      <w:r>
-        <w:rPr>
-          <w:rFonts w:eastAsiaTheme="minorEastAsia" w:cstheme="minorHAnsi"/>
-          <w:iCs/>
-        </w:rPr>
-        <w:t xml:space="preserve"> interventions</w:t>
-      </w:r>
-      <w:r>
-        <w:rPr>
-          <w:rFonts w:eastAsiaTheme="minorEastAsia" w:cstheme="minorHAnsi"/>
-          <w:iCs/>
-        </w:rPr>
-        <w:t xml:space="preserve">, studying it at equilbrium is a useful </w:t>
-      </w:r>
-      <w:r>
-        <w:rPr>
-          <w:rFonts w:eastAsiaTheme="minorEastAsia" w:cstheme="minorHAnsi"/>
-          <w:iCs/>
-        </w:rPr>
-        <w:t>indication</w:t>
-      </w:r>
-      <w:r>
-        <w:rPr>
-          <w:rFonts w:eastAsiaTheme="minorEastAsia" w:cstheme="minorHAnsi"/>
-          <w:iCs/>
-        </w:rPr>
-        <w:t xml:space="preserve"> of</w:t>
-      </w:r>
-      <w:r>
-        <w:rPr>
-          <w:rFonts w:eastAsiaTheme="minorEastAsia" w:cstheme="minorHAnsi"/>
-          <w:iCs/>
-        </w:rPr>
-        <w:t xml:space="preserve"> the</w:t>
-      </w:r>
-      <w:r>
-        <w:rPr>
-          <w:rFonts w:eastAsiaTheme="minorEastAsia" w:cstheme="minorHAnsi"/>
-          <w:iCs/>
-        </w:rPr>
-        <w:t xml:space="preserve"> </w:t>
-      </w:r>
-      <w:r>
-        <w:rPr>
-          <w:rFonts w:eastAsiaTheme="minorEastAsia" w:cstheme="minorHAnsi"/>
-          <w:iCs/>
-        </w:rPr>
-        <w:t xml:space="preserve">long-term dynamics of the AMR and </w:t>
-      </w:r>
-      <w:r>
-        <w:rPr>
-          <w:rFonts w:eastAsiaTheme="minorEastAsia" w:cstheme="minorHAnsi"/>
-          <w:iCs/>
-        </w:rPr>
-        <w:t xml:space="preserve">where the </w:t>
-      </w:r>
-      <w:r>
-        <w:rPr>
-          <w:rFonts w:eastAsiaTheme="minorEastAsia" w:cstheme="minorHAnsi"/>
-          <w:iCs/>
-        </w:rPr>
-        <w:t>system</w:t>
-      </w:r>
-      <w:r>
-        <w:rPr>
-          <w:rFonts w:eastAsiaTheme="minorEastAsia" w:cstheme="minorHAnsi"/>
-          <w:iCs/>
-        </w:rPr>
-        <w:t xml:space="preserve"> </w:t>
-      </w:r>
-      <w:r>
-        <w:rPr>
-          <w:rFonts w:eastAsiaTheme="minorEastAsia" w:cstheme="minorHAnsi"/>
-          <w:iCs/>
-        </w:rPr>
-        <w:t>is</w:t>
-      </w:r>
-      <w:r>
-        <w:rPr>
-          <w:rFonts w:eastAsiaTheme="minorEastAsia" w:cstheme="minorHAnsi"/>
-          <w:iCs/>
-        </w:rPr>
-        <w:t xml:space="preserve"> heading</w:t>
-      </w:r>
-      <w:r>
-        <w:rPr>
-          <w:rFonts w:eastAsiaTheme="minorEastAsia" w:cstheme="minorHAnsi"/>
-          <w:iCs/>
-        </w:rPr>
-        <w:t xml:space="preserve"> (</w:t>
-      </w:r>
-      <w:r>
-        <w:rPr>
-          <w:rFonts w:eastAsiaTheme="minorEastAsia" w:cstheme="minorHAnsi"/>
-          <w:b/>
-          <w:bCs/>
-          <w:iCs/>
-          <w:highlight w:val="yellow"/>
-        </w:rPr>
-        <w:t>cite</w:t>
-      </w:r>
-      <w:r>
-        <w:rPr>
-          <w:rFonts w:eastAsiaTheme="minorEastAsia" w:cstheme="minorHAnsi"/>
-          <w:iCs/>
-        </w:rPr>
-        <w:t>)</w:t>
-      </w:r>
-      <w:r>
-        <w:rPr>
-          <w:rFonts w:eastAsiaTheme="minorEastAsia" w:cstheme="minorHAnsi"/>
-          <w:iCs/>
-        </w:rPr>
-        <w:t xml:space="preserve">. This is supported by temporal surveillance data which suggests that </w:t>
+        <w:t xml:space="preserve"> heading. This is supported by temporal surveillance data which suggests that </w:t>
       </w:r>
       <w:r>
         <w:rPr>
@@ -2806,25 +3684,16 @@
           <w:rFonts w:eastAsiaTheme="minorEastAsia" w:cstheme="minorHAnsi"/>
           <w:iCs/>
         </w:rPr>
-        <w:t>carriage (1/</w:t>
-      </w:r>
-      <w:proofErr w:type="spellStart"/>
+        <w:t>carriage (1/r</w:t>
+      </w:r>
       <w:r>
         <w:rPr>
           <w:rFonts w:eastAsiaTheme="minorEastAsia" w:cstheme="minorHAnsi"/>
           <w:iCs/>
-        </w:rPr>
-        <w:t>r</w:t>
-      </w:r>
-      <w:r>
-        <w:rPr>
-          <w:rFonts w:eastAsiaTheme="minorEastAsia" w:cstheme="minorHAnsi"/>
-          <w:iCs/>
           <w:vertAlign w:val="subscript"/>
         </w:rPr>
         <w:t>H</w:t>
       </w:r>
-      <w:proofErr w:type="spellEnd"/>
       <w:r>
         <w:rPr>
           <w:rFonts w:eastAsiaTheme="minorEastAsia" w:cstheme="minorHAnsi"/>
@@ -3035,6 +3904,55 @@
       <w:r>
         <w:rPr>
           <w:rFonts w:cstheme="minorHAnsi"/>
+          <w:b/>
+          <w:bCs/>
+        </w:rPr>
+        <w:t xml:space="preserve"> </w:t>
+      </w:r>
+      <w:r>
+        <w:rPr>
+          <w:rFonts w:cstheme="minorHAnsi"/>
+          <w:b/>
+          <w:bCs/>
+        </w:rPr>
+        <w:fldChar w:fldCharType="begin"/>
+      </w:r>
+      <w:r>
+        <w:rPr>
+          <w:rFonts w:cstheme="minorHAnsi"/>
+          <w:b/>
+          <w:bCs/>
+        </w:rPr>
+        <w:instrText xml:space="preserve"> ADDIN EN.CITE &lt;EndNote&gt;&lt;Cite&gt;&lt;Author&gt;Toni&lt;/Author&gt;&lt;Year&gt;2009&lt;/Year&gt;&lt;RecNum&gt;205&lt;/RecNum&gt;&lt;DisplayText&gt;(Toni, Welch et al. 2009)&lt;/DisplayText&gt;&lt;record&gt;&lt;rec-number&gt;205&lt;/rec-number&gt;&lt;foreign-keys&gt;&lt;key app="EN" db-id="fsts22ax5rxrp6ea59ipwpp69ts0e0ft9etx" timestamp="1634917426"&gt;205&lt;/key&gt;&lt;/foreign-keys&gt;&lt;ref-type name="Journal Article"&gt;17&lt;/ref-type&gt;&lt;contributors&gt;&lt;authors&gt;&lt;author&gt;Toni, T.&lt;/author&gt;&lt;author&gt;Welch, D.&lt;/author&gt;&lt;author&gt;Strelkowa, N.&lt;/author&gt;&lt;author&gt;Ipsen, A.&lt;/author&gt;&lt;author&gt;Stumpf, M. P.&lt;/author&gt;&lt;/authors&gt;&lt;/contributors&gt;&lt;auth-address&gt;Centre for Bioinformatics, Division of Molecular Biosciences, Imperial College London, London SW7 2AZ, UK. ttoni@imperial.ac.uk&lt;/auth-address&gt;&lt;titles&gt;&lt;title&gt;Approximate Bayesian computation scheme for parameter inference and model selection in dynamical systems&lt;/title&gt;&lt;secondary-title&gt;J R Soc Interface&lt;/secondary-title&gt;&lt;/titles&gt;&lt;periodical&gt;&lt;full-title&gt;J R Soc Interface&lt;/full-title&gt;&lt;/periodical&gt;&lt;pages&gt;187-202&lt;/pages&gt;&lt;volume&gt;6&lt;/volume&gt;&lt;number&gt;31&lt;/number&gt;&lt;edition&gt;2009/02/11&lt;/edition&gt;&lt;keywords&gt;&lt;keyword&gt;Algorithms&lt;/keyword&gt;&lt;keyword&gt;*Bayes Theorem&lt;/keyword&gt;&lt;keyword&gt;Common Cold/epidemiology&lt;/keyword&gt;&lt;keyword&gt;Communicable Diseases/epidemiology&lt;/keyword&gt;&lt;keyword&gt;Computer Simulation&lt;/keyword&gt;&lt;keyword&gt;*Models, Biological&lt;/keyword&gt;&lt;keyword&gt;*Models, Statistical&lt;/keyword&gt;&lt;keyword&gt;Monte Carlo Method&lt;/keyword&gt;&lt;/keywords&gt;&lt;dates&gt;&lt;year&gt;2009&lt;/year&gt;&lt;pub-dates&gt;&lt;date&gt;Feb 6&lt;/date&gt;&lt;/pub-dates&gt;&lt;/dates&gt;&lt;isbn&gt;1742-5689 (Print)&amp;#xD;1742-5662 (Linking)&lt;/isbn&gt;&lt;accession-num&gt;19205079&lt;/accession-num&gt;&lt;urls&gt;&lt;related-urls&gt;&lt;url&gt;https://www.ncbi.nlm.nih.gov/pubmed/19205079&lt;/url&gt;&lt;/related-urls&gt;&lt;/urls&gt;&lt;custom2&gt;PMC2658655&lt;/custom2&gt;&lt;electronic-resource-num&gt;10.1098/rsif.2008.0172&lt;/electronic-resource-num&gt;&lt;/record&gt;&lt;/Cite&gt;&lt;/EndNote&gt;</w:instrText>
+      </w:r>
+      <w:r>
+        <w:rPr>
+          <w:rFonts w:cstheme="minorHAnsi"/>
+          <w:b/>
+          <w:bCs/>
+        </w:rPr>
+        <w:fldChar w:fldCharType="separate"/>
+      </w:r>
+      <w:r>
+        <w:rPr>
+          <w:rFonts w:cstheme="minorHAnsi"/>
+          <w:b/>
+          <w:bCs/>
+          <w:noProof/>
+        </w:rPr>
+        <w:t>(Toni, Welch et al. 2009)</w:t>
+      </w:r>
+      <w:r>
+        <w:rPr>
+          <w:rFonts w:cstheme="minorHAnsi"/>
+          <w:b/>
+          <w:bCs/>
+        </w:rPr>
+        <w:fldChar w:fldCharType="end"/>
+      </w:r>
+      <w:r>
+        <w:rPr>
+          <w:rFonts w:cstheme="minorHAnsi"/>
         </w:rPr>
         <w:t xml:space="preserve">. </w:t>
       </w:r>
@@ -3158,7 +4076,6 @@
         </w:rPr>
         <w:softHyphen/>
       </w:r>
-      <w:proofErr w:type="spellStart"/>
       <w:r>
         <w:rPr>
           <w:rFonts w:eastAsiaTheme="minorEastAsia" w:cstheme="minorHAnsi"/>
@@ -3167,7 +4084,6 @@
         </w:rPr>
         <w:t>RHProp</w:t>
       </w:r>
-      <w:proofErr w:type="spellEnd"/>
       <w:r>
         <w:rPr>
           <w:rFonts w:cstheme="minorHAnsi"/>
@@ -3265,23 +4181,7 @@
           <w:rFonts w:eastAsiaTheme="minorEastAsia"/>
           <w:iCs/>
         </w:rPr>
-        <w:t xml:space="preserve"> case studies </w:t>
-      </w:r>
-      <w:proofErr w:type="gramStart"/>
-      <w:r>
-        <w:rPr>
-          <w:rFonts w:eastAsiaTheme="minorEastAsia"/>
-          <w:iCs/>
-        </w:rPr>
-        <w:t>were chosen</w:t>
-      </w:r>
-      <w:proofErr w:type="gramEnd"/>
-      <w:r>
-        <w:rPr>
-          <w:rFonts w:eastAsiaTheme="minorEastAsia"/>
-          <w:iCs/>
-        </w:rPr>
-        <w:t xml:space="preserve"> to </w:t>
+        <w:t xml:space="preserve"> case studies were chosen to </w:t>
       </w:r>
       <w:r>
         <w:rPr>
@@ -3339,16 +4239,75 @@
         <w:rPr>
           <w:rFonts w:cstheme="minorHAnsi"/>
         </w:rPr>
-        <w:t>non-</w:t>
-      </w:r>
-      <w:proofErr w:type="spellStart"/>
-      <w:r>
-        <w:rPr>
-          <w:rFonts w:cstheme="minorHAnsi"/>
-        </w:rPr>
-        <w:t>typhoidal</w:t>
-      </w:r>
-      <w:proofErr w:type="spellEnd"/>
+        <w:t xml:space="preserve">non-typhoidal </w:t>
+      </w:r>
+      <w:r>
+        <w:rPr>
+          <w:rFonts w:cstheme="minorHAnsi"/>
+        </w:rPr>
+        <w:t>salmonella in fattening pigs to humans</w:t>
+      </w:r>
+      <w:r>
+        <w:rPr>
+          <w:rFonts w:cstheme="minorHAnsi"/>
+        </w:rPr>
+        <w:t xml:space="preserve"> from 2015-2018</w:t>
+      </w:r>
+      <w:r>
+        <w:rPr>
+          <w:rFonts w:cstheme="minorHAnsi"/>
+        </w:rPr>
+        <w:t xml:space="preserve">, </w:t>
+      </w:r>
+      <w:r>
+        <w:rPr>
+          <w:rFonts w:cstheme="minorHAnsi"/>
+        </w:rPr>
+        <w:t xml:space="preserve">2) </w:t>
+      </w:r>
+      <w:r>
+        <w:rPr>
+          <w:rFonts w:cstheme="minorHAnsi"/>
+        </w:rPr>
+        <w:t xml:space="preserve">ampicillin-resistant </w:t>
+      </w:r>
+      <w:r>
+        <w:rPr>
+          <w:rFonts w:cstheme="minorHAnsi"/>
+        </w:rPr>
+        <w:t xml:space="preserve">non-typhoidal </w:t>
+      </w:r>
+      <w:r>
+        <w:rPr>
+          <w:rFonts w:cstheme="minorHAnsi"/>
+        </w:rPr>
+        <w:t>salmonella in fatteni</w:t>
+      </w:r>
+      <w:r>
+        <w:rPr>
+          <w:rFonts w:cstheme="minorHAnsi"/>
+        </w:rPr>
+        <w:t>n</w:t>
+      </w:r>
+      <w:r>
+        <w:rPr>
+          <w:rFonts w:cstheme="minorHAnsi"/>
+        </w:rPr>
+        <w:t xml:space="preserve">g pigs to humans </w:t>
+      </w:r>
+      <w:r>
+        <w:rPr>
+          <w:rFonts w:cstheme="minorHAnsi"/>
+        </w:rPr>
+        <w:lastRenderedPageBreak/>
+        <w:t>from 2015-2018</w:t>
+      </w:r>
+      <w:r>
+        <w:rPr>
+          <w:rFonts w:cstheme="minorHAnsi"/>
+        </w:rPr>
+        <w:t>,</w:t>
+      </w:r>
       <w:r>
         <w:rPr>
           <w:rFonts w:cstheme="minorHAnsi"/>
@@ -3359,130 +4318,36 @@
         <w:rPr>
           <w:rFonts w:cstheme="minorHAnsi"/>
         </w:rPr>
-        <w:t>salmonella in fattening pigs to humans</w:t>
-      </w:r>
-      <w:r>
-        <w:rPr>
-          <w:rFonts w:cstheme="minorHAnsi"/>
-        </w:rPr>
-        <w:t xml:space="preserve"> from 2015-2018</w:t>
-      </w:r>
-      <w:r>
-        <w:rPr>
-          <w:rFonts w:cstheme="minorHAnsi"/>
-        </w:rPr>
-        <w:t xml:space="preserve">, </w:t>
-      </w:r>
-      <w:r>
-        <w:rPr>
-          <w:rFonts w:cstheme="minorHAnsi"/>
-        </w:rPr>
-        <w:t xml:space="preserve">2) </w:t>
-      </w:r>
-      <w:r>
-        <w:rPr>
-          <w:rFonts w:cstheme="minorHAnsi"/>
-        </w:rPr>
-        <w:t xml:space="preserve">ampicillin-resistant </w:t>
-      </w:r>
-      <w:r>
-        <w:rPr>
-          <w:rFonts w:cstheme="minorHAnsi"/>
-        </w:rPr>
-        <w:t>non-</w:t>
-      </w:r>
-      <w:proofErr w:type="spellStart"/>
-      <w:r>
-        <w:rPr>
-          <w:rFonts w:cstheme="minorHAnsi"/>
-        </w:rPr>
-        <w:t>typhoidal</w:t>
-      </w:r>
-      <w:proofErr w:type="spellEnd"/>
-      <w:r>
-        <w:rPr>
-          <w:rFonts w:cstheme="minorHAnsi"/>
-        </w:rPr>
+        <w:t xml:space="preserve">3) </w:t>
+      </w:r>
+      <w:r>
+        <w:rPr>
+          <w:rFonts w:cstheme="minorHAnsi"/>
+        </w:rPr>
+        <w:t xml:space="preserve">tetracycline-resistant </w:t>
+      </w:r>
+      <w:r>
+        <w:rPr>
+          <w:rFonts w:cstheme="minorHAnsi"/>
+        </w:rPr>
+        <w:t xml:space="preserve">non-typhoidal </w:t>
+      </w:r>
+      <w:r>
+        <w:rPr>
+          <w:rFonts w:cstheme="minorHAnsi"/>
+        </w:rPr>
+        <w:t>salmonella in broiler poultry to humans</w:t>
+      </w:r>
+      <w:r>
+        <w:rPr>
+          <w:rFonts w:cstheme="minorHAnsi"/>
+        </w:rPr>
+        <w:t xml:space="preserve"> from 2014-2018</w:t>
+      </w:r>
+      <w:r>
         <w:t xml:space="preserve"> </w:t>
       </w:r>
       <w:r>
-        <w:rPr>
-          <w:rFonts w:cstheme="minorHAnsi"/>
-        </w:rPr>
-        <w:t>salmonella in fatteni</w:t>
-      </w:r>
-      <w:r>
-        <w:rPr>
-          <w:rFonts w:cstheme="minorHAnsi"/>
-        </w:rPr>
-        <w:t>n</w:t>
-      </w:r>
-      <w:r>
-        <w:rPr>
-          <w:rFonts w:cstheme="minorHAnsi"/>
-        </w:rPr>
-        <w:t>g pigs to humans from 2015-2018</w:t>
-      </w:r>
-      <w:r>
-        <w:rPr>
-          <w:rFonts w:cstheme="minorHAnsi"/>
-        </w:rPr>
-        <w:t>,</w:t>
-      </w:r>
-      <w:r>
-        <w:rPr>
-          <w:rFonts w:cstheme="minorHAnsi"/>
-        </w:rPr>
-        <w:t xml:space="preserve"> </w:t>
-      </w:r>
-      <w:r>
-        <w:rPr>
-          <w:rFonts w:cstheme="minorHAnsi"/>
-        </w:rPr>
-        <w:t xml:space="preserve">3) </w:t>
-      </w:r>
-      <w:r>
-        <w:rPr>
-          <w:rFonts w:cstheme="minorHAnsi"/>
-        </w:rPr>
-        <w:t xml:space="preserve">tetracycline-resistant </w:t>
-      </w:r>
-      <w:r>
-        <w:rPr>
-          <w:rFonts w:cstheme="minorHAnsi"/>
-        </w:rPr>
-        <w:t>non-</w:t>
-      </w:r>
-      <w:proofErr w:type="spellStart"/>
-      <w:r>
-        <w:rPr>
-          <w:rFonts w:cstheme="minorHAnsi"/>
-        </w:rPr>
-        <w:t>typhoidal</w:t>
-      </w:r>
-      <w:proofErr w:type="spellEnd"/>
-      <w:r>
-        <w:rPr>
-          <w:rFonts w:cstheme="minorHAnsi"/>
-        </w:rPr>
-        <w:t xml:space="preserve"> </w:t>
-      </w:r>
-      <w:r>
-        <w:rPr>
-          <w:rFonts w:cstheme="minorHAnsi"/>
-        </w:rPr>
-        <w:t>salmonella in broiler poultry to humans</w:t>
-      </w:r>
-      <w:r>
-        <w:rPr>
-          <w:rFonts w:cstheme="minorHAnsi"/>
-        </w:rPr>
-        <w:t xml:space="preserve"> from 2014-2018</w:t>
-      </w:r>
-      <w:r>
-        <w:t xml:space="preserve"> </w:t>
-      </w:r>
-      <w:r>
         <w:t>and</w:t>
       </w:r>
       <w:r>
@@ -3504,21 +4369,7 @@
         <w:rPr>
           <w:rFonts w:cstheme="minorHAnsi"/>
         </w:rPr>
-        <w:t>non-</w:t>
-      </w:r>
-      <w:proofErr w:type="spellStart"/>
-      <w:r>
-        <w:rPr>
-          <w:rFonts w:cstheme="minorHAnsi"/>
-        </w:rPr>
-        <w:t>typhoidal</w:t>
-      </w:r>
-      <w:proofErr w:type="spellEnd"/>
-      <w:r>
-        <w:rPr>
-          <w:rFonts w:cstheme="minorHAnsi"/>
-        </w:rPr>
-        <w:t xml:space="preserve"> </w:t>
+        <w:t xml:space="preserve">non-typhoidal </w:t>
       </w:r>
       <w:r>
         <w:rPr>
@@ -3585,7 +4436,6 @@
           <w:noProof/>
           <w:lang w:eastAsia="en-GB"/>
         </w:rPr>
-        <w:lastRenderedPageBreak/>
         <w:drawing>
           <wp:inline distT="0" distB="0" distL="0" distR="0" wp14:anchorId="7331B924" wp14:editId="5598A0A6">
             <wp:extent cx="5716225" cy="4676775"/>
@@ -3647,17 +4497,8 @@
           <w:rFonts w:cstheme="minorHAnsi"/>
           <w:b/>
         </w:rPr>
-        <w:t xml:space="preserve">Figure </w:t>
-      </w:r>
-      <w:proofErr w:type="gramStart"/>
-      <w:r>
-        <w:rPr>
-          <w:rFonts w:cstheme="minorHAnsi"/>
-          <w:b/>
-        </w:rPr>
-        <w:t>2</w:t>
-      </w:r>
-      <w:proofErr w:type="gramEnd"/>
+        <w:t>Figure 2</w:t>
+      </w:r>
       <w:r>
         <w:rPr>
           <w:rFonts w:cstheme="minorHAnsi"/>
@@ -3730,15 +4571,7 @@
         </w:rPr>
       </w:pPr>
       <w:r>
-        <w:t xml:space="preserve">These four case studies </w:t>
-      </w:r>
-      <w:proofErr w:type="gramStart"/>
-      <w:r>
-        <w:t>were chosen</w:t>
-      </w:r>
-      <w:proofErr w:type="gramEnd"/>
-      <w:r>
-        <w:t xml:space="preserve"> due to the high level of usage (both historical and current) of tetracycline and ampicillin in broiler poultry and fattening pigs, and the availability of resistance data for these two livestock species. We justify exploring the relationship between sales/usage and resistance</w:t>
+        <w:t>These four case studies were chosen due to the high level of usage (both historical and current) of tetracycline and ampicillin in broiler poultry and fattening pigs, and the availability of resistance data for these two livestock species. We justify exploring the relationship between sales/usage and resistance</w:t>
       </w:r>
       <w:r>
         <w:t xml:space="preserve"> for these four case studies as the basis for the model fitting and parameterisation in this study</w:t>
@@ -3750,7 +4583,11 @@
         <w:t>significant</w:t>
       </w:r>
       <w:r>
-        <w:t xml:space="preserve"> relationship between the two variables for three out of four included case studies, with o</w:t>
+        <w:t xml:space="preserve"> relationship between the two variables for three out </w:t>
+      </w:r>
+      <w:r>
+        <w:lastRenderedPageBreak/>
+        <w:t>of four included case studies, with o</w:t>
       </w:r>
       <w:r>
         <w:t xml:space="preserve">ne case study exhibiting a </w:t>
@@ -3774,104 +4611,7 @@
         <w:t>.</w:t>
       </w:r>
       <w:r>
-        <w:t xml:space="preserve"> We note that </w:t>
-      </w:r>
-      <w:r>
-        <w:rPr>
-          <w:rFonts w:cstheme="minorHAnsi"/>
-        </w:rPr>
-        <w:t>fluoroquinolone/azithromycin resistance ha</w:t>
-      </w:r>
-      <w:r>
-        <w:rPr>
-          <w:rFonts w:cstheme="minorHAnsi"/>
-        </w:rPr>
-        <w:t>ve</w:t>
-      </w:r>
-      <w:r>
-        <w:rPr>
-          <w:rFonts w:cstheme="minorHAnsi"/>
-        </w:rPr>
         <w:t xml:space="preserve"> </w:t>
-      </w:r>
-      <w:proofErr w:type="gramStart"/>
-      <w:r>
-        <w:rPr>
-          <w:rFonts w:cstheme="minorHAnsi"/>
-        </w:rPr>
-        <w:t xml:space="preserve">more clinical relevance for </w:t>
-      </w:r>
-      <w:r>
-        <w:rPr>
-          <w:rFonts w:cstheme="minorHAnsi"/>
-        </w:rPr>
-        <w:t>non-</w:t>
-      </w:r>
-      <w:proofErr w:type="spellStart"/>
-      <w:r>
-        <w:rPr>
-          <w:rFonts w:cstheme="minorHAnsi"/>
-        </w:rPr>
-        <w:t>typhoidal</w:t>
-      </w:r>
-      <w:proofErr w:type="spellEnd"/>
-      <w:r>
-        <w:rPr>
-          <w:rFonts w:cstheme="minorHAnsi"/>
-        </w:rPr>
-        <w:t xml:space="preserve"> salmonellosis</w:t>
-      </w:r>
-      <w:r>
-        <w:rPr>
-          <w:rFonts w:cstheme="minorHAnsi"/>
-        </w:rPr>
-        <w:t xml:space="preserve"> due to </w:t>
-      </w:r>
-      <w:r>
-        <w:rPr>
-          <w:rFonts w:cstheme="minorHAnsi"/>
-        </w:rPr>
-        <w:t>their use to treat invasive NTS</w:t>
-      </w:r>
-      <w:proofErr w:type="gramEnd"/>
-      <w:r>
-        <w:rPr>
-          <w:rFonts w:cstheme="minorHAnsi"/>
-        </w:rPr>
-        <w:t>. However,</w:t>
-      </w:r>
-      <w:r>
-        <w:rPr>
-          <w:rFonts w:cstheme="minorHAnsi"/>
-        </w:rPr>
-        <w:t xml:space="preserve"> we note that stewardship </w:t>
-      </w:r>
-      <w:r>
-        <w:rPr>
-          <w:rFonts w:cstheme="minorHAnsi"/>
-        </w:rPr>
-        <w:lastRenderedPageBreak/>
-        <w:t xml:space="preserve">has already driven usage of these antibiotics in livestock to a low level </w:t>
-      </w:r>
-      <w:r>
-        <w:t>(</w:t>
-      </w:r>
-      <w:r>
-        <w:rPr>
-          <w:b/>
-          <w:bCs/>
-          <w:highlight w:val="yellow"/>
-        </w:rPr>
-        <w:t>CITE</w:t>
-      </w:r>
-      <w:r>
-        <w:t>)</w:t>
-      </w:r>
-      <w:r>
-        <w:rPr>
-          <w:rFonts w:cstheme="minorHAnsi"/>
-        </w:rPr>
-        <w:t>. Therefore, it was not feasible to use these antibiotics as a case study for the impacts of livestock antibiotic curtailment.</w:t>
       </w:r>
     </w:p>
     <w:p>
@@ -3997,14 +4737,12 @@
         </w:rPr>
         <w:t xml:space="preserve">resistance pairs for each country in each respective </w:t>
       </w:r>
-      <w:proofErr w:type="gramStart"/>
       <w:r>
         <w:rPr>
           <w:rFonts w:cstheme="minorHAnsi"/>
         </w:rPr>
         <w:t>case-study</w:t>
       </w:r>
-      <w:proofErr w:type="gramEnd"/>
       <w:r>
         <w:rPr>
           <w:rFonts w:cstheme="minorHAnsi"/>
@@ -4062,7 +4800,7 @@
           <w:b/>
           <w:highlight w:val="yellow"/>
         </w:rPr>
-        <w:t>SUPPLEMENTARY MATERIAL</w:t>
+        <w:t>Figure S2-6</w:t>
       </w:r>
       <w:r>
         <w:rPr>
@@ -4098,21 +4836,7 @@
         <w:rPr>
           <w:rFonts w:cstheme="minorHAnsi"/>
         </w:rPr>
-        <w:t xml:space="preserve">These pairs </w:t>
-      </w:r>
-      <w:proofErr w:type="gramStart"/>
-      <w:r>
-        <w:rPr>
-          <w:rFonts w:cstheme="minorHAnsi"/>
-        </w:rPr>
-        <w:t>were used</w:t>
-      </w:r>
-      <w:proofErr w:type="gramEnd"/>
-      <w:r>
-        <w:rPr>
-          <w:rFonts w:cstheme="minorHAnsi"/>
-        </w:rPr>
-        <w:t xml:space="preserve"> to </w:t>
+        <w:t xml:space="preserve">These pairs were used to </w:t>
       </w:r>
       <w:r>
         <w:rPr>
@@ -4154,19 +4878,19 @@
         <w:rPr>
           <w:rFonts w:cstheme="minorHAnsi"/>
         </w:rPr>
-        <w:t>/2014-2018 for each respective livestock species</w:t>
-      </w:r>
-      <w:r>
-        <w:rPr>
-          <w:rFonts w:cstheme="minorHAnsi"/>
-        </w:rPr>
-        <w:t xml:space="preserve"> and was used for model parameterisation</w:t>
+        <w:t xml:space="preserve"> for each respective livestock species</w:t>
       </w:r>
       <w:r>
         <w:rPr>
           <w:rFonts w:cstheme="minorHAnsi"/>
         </w:rPr>
         <w:t>.</w:t>
+      </w:r>
+      <w:r>
+        <w:rPr>
+          <w:rFonts w:cstheme="minorHAnsi"/>
+        </w:rPr>
+        <w:t xml:space="preserve"> </w:t>
       </w:r>
     </w:p>
     <w:p>
@@ -4228,28 +4952,40 @@
         <w:rPr>
           <w:rFonts w:cstheme="minorHAnsi"/>
         </w:rPr>
-        <w:t xml:space="preserve">Due to the existence of lag between the effects of antibiotic stewardship interventions and alterations in either human or livestock resistance (cite), it is important to ensure that there is relative levels of stability in the yearly usage and resistance for each country. We note that for the majority of included countries, this temporal stability for each country across included yearly data points </w:t>
-      </w:r>
-      <w:proofErr w:type="gramStart"/>
-      <w:r>
-        <w:rPr>
-          <w:rFonts w:cstheme="minorHAnsi"/>
-        </w:rPr>
-        <w:t>was observed</w:t>
-      </w:r>
-      <w:proofErr w:type="gramEnd"/>
-      <w:r>
-        <w:rPr>
-          <w:rFonts w:cstheme="minorHAnsi"/>
-        </w:rPr>
-        <w:t xml:space="preserve"> (</w:t>
+        <w:t>Due to the existence of lag between the effects of antibiotic stewardship interventions and alterations in either human or livestock resistance (</w:t>
       </w:r>
       <w:r>
         <w:rPr>
           <w:rFonts w:cstheme="minorHAnsi"/>
           <w:highlight w:val="yellow"/>
         </w:rPr>
-        <w:t>SUPPLEMENTARY</w:t>
+        <w:t>cite</w:t>
+      </w:r>
+      <w:r>
+        <w:rPr>
+          <w:rFonts w:cstheme="minorHAnsi"/>
+        </w:rPr>
+        <w:t xml:space="preserve">), it is important to ensure that there </w:t>
+      </w:r>
+      <w:r>
+        <w:rPr>
+          <w:rFonts w:cstheme="minorHAnsi"/>
+        </w:rPr>
+        <w:t>are</w:t>
+      </w:r>
+      <w:r>
+        <w:rPr>
+          <w:rFonts w:cstheme="minorHAnsi"/>
+        </w:rPr>
+        <w:t xml:space="preserve"> relative levels of stability in the yearly usage and resistance for each country. We note that for the majority of included countries, this temporal stability for each country across included yearly data points was observed (</w:t>
+      </w:r>
+      <w:r>
+        <w:rPr>
+          <w:rFonts w:cstheme="minorHAnsi"/>
+          <w:b/>
+          <w:highlight w:val="yellow"/>
+        </w:rPr>
+        <w:t>Figure S2-6</w:t>
       </w:r>
       <w:r>
         <w:rPr>
@@ -4287,21 +5023,7 @@
         <w:rPr>
           <w:rFonts w:cstheme="minorHAnsi"/>
         </w:rPr>
-        <w:t xml:space="preserve"> simulated dataset for each case study </w:t>
-      </w:r>
-      <w:proofErr w:type="gramStart"/>
-      <w:r>
-        <w:rPr>
-          <w:rFonts w:cstheme="minorHAnsi"/>
-        </w:rPr>
-        <w:t>was generated</w:t>
-      </w:r>
-      <w:proofErr w:type="gramEnd"/>
-      <w:r>
-        <w:rPr>
-          <w:rFonts w:cstheme="minorHAnsi"/>
-        </w:rPr>
-        <w:t xml:space="preserve"> by modelling the simulated fraction of antibiotic resistant livesto</w:t>
+        <w:t xml:space="preserve"> simulated dataset for each case study was generated by modelling the simulated fraction of antibiotic resistant livesto</w:t>
       </w:r>
       <w:r>
         <w:rPr>
@@ -4505,16 +5227,8 @@
         <w:rPr>
           <w:rFonts w:cstheme="minorHAnsi"/>
         </w:rPr>
-        <w:t xml:space="preserve"> in each case study is denoted </w:t>
-      </w:r>
-      <w:proofErr w:type="gramStart"/>
-      <w:r>
-        <w:rPr>
-          <w:rFonts w:cstheme="minorHAnsi"/>
-        </w:rPr>
-        <w:t xml:space="preserve">by </w:t>
-      </w:r>
-      <w:proofErr w:type="gramEnd"/>
+        <w:t xml:space="preserve"> in each case study is denoted by </w:t>
+      </w:r>
       <m:oMath>
         <m:r>
           <w:rPr>
@@ -4767,7 +5481,6 @@
         </w:rPr>
         <w:t xml:space="preserve"> data </w:t>
       </w:r>
-      <w:proofErr w:type="gramStart"/>
       <w:r>
         <w:rPr>
           <w:rFonts w:cstheme="minorHAnsi"/>
@@ -4780,7 +5493,6 @@
         </w:rPr>
         <w:t xml:space="preserve"> found</w:t>
       </w:r>
-      <w:proofErr w:type="gramEnd"/>
       <w:r>
         <w:rPr>
           <w:rFonts w:cstheme="minorHAnsi"/>
@@ -4900,27 +5612,13 @@
           <w:rFonts w:cstheme="minorHAnsi"/>
         </w:rPr>
         <w:lastRenderedPageBreak/>
-        <w:t xml:space="preserve">assumed </w:t>
-      </w:r>
-      <w:proofErr w:type="gramStart"/>
-      <w:r>
-        <w:rPr>
-          <w:rFonts w:cstheme="minorHAnsi"/>
-        </w:rPr>
-        <w:t xml:space="preserve">to be </w:t>
-      </w:r>
-      <w:r>
-        <w:rPr>
-          <w:rFonts w:cstheme="minorHAnsi"/>
-        </w:rPr>
-        <w:t>an</w:t>
-      </w:r>
-      <w:proofErr w:type="gramEnd"/>
-      <w:r>
-        <w:rPr>
-          <w:rFonts w:cstheme="minorHAnsi"/>
-        </w:rPr>
-        <w:t xml:space="preserve"> </w:t>
+        <w:t xml:space="preserve">assumed to be </w:t>
+      </w:r>
+      <w:r>
+        <w:rPr>
+          <w:rFonts w:cstheme="minorHAnsi"/>
+        </w:rPr>
+        <w:t xml:space="preserve">an </w:t>
       </w:r>
       <w:r>
         <w:rPr>
@@ -5009,7 +5707,6 @@
         <w:spacing w:line="360" w:lineRule="auto"/>
         <w:jc w:val="both"/>
       </w:pPr>
-      <w:proofErr w:type="gramStart"/>
       <w:r>
         <w:rPr>
           <w:rFonts w:cstheme="minorHAnsi"/>
@@ -5194,34 +5891,13 @@
         <w:rPr>
           <w:rFonts w:cstheme="minorHAnsi"/>
         </w:rPr>
-        <w:t>proportion of resistant human salmonellosis specific for each case study.</w:t>
-      </w:r>
-      <w:proofErr w:type="gramEnd"/>
-      <w:r>
-        <w:rPr>
-          <w:rFonts w:cstheme="minorHAnsi"/>
-        </w:rPr>
-        <w:t xml:space="preserve"> </w:t>
-      </w:r>
-      <w:r>
-        <w:rPr>
-          <w:rFonts w:cstheme="minorHAnsi"/>
-        </w:rPr>
-        <w:t xml:space="preserve">Baseline antibiotic usage for each case study </w:t>
-      </w:r>
-      <w:proofErr w:type="gramStart"/>
-      <w:r>
-        <w:rPr>
-          <w:rFonts w:cstheme="minorHAnsi"/>
-        </w:rPr>
-        <w:t>was considered</w:t>
-      </w:r>
-      <w:proofErr w:type="gramEnd"/>
-      <w:r>
-        <w:rPr>
-          <w:rFonts w:cstheme="minorHAnsi"/>
-        </w:rPr>
-        <w:t xml:space="preserve"> the unweighted average tetracycline/ampicillin sales across each included antibiotic country/year data point.</w:t>
+        <w:t xml:space="preserve">proportion of resistant human salmonellosis specific for each case study. </w:t>
+      </w:r>
+      <w:r>
+        <w:rPr>
+          <w:rFonts w:cstheme="minorHAnsi"/>
+        </w:rPr>
+        <w:t>Baseline antibiotic usage for each case study was considered the unweighted average tetracycline/ampicillin sales across each included antibiotic country/year data point.</w:t>
       </w:r>
       <w:r>
         <w:rPr>
@@ -5502,15 +6178,16 @@
         </w:rPr>
         <w:t>given the data</w:t>
       </w:r>
-      <w:proofErr w:type="gramStart"/>
-      <w:r>
-        <w:rPr>
-          <w:rFonts w:eastAsiaTheme="minorEastAsia" w:cstheme="minorHAnsi"/>
-        </w:rPr>
-        <w:t xml:space="preserve">, </w:t>
-      </w:r>
-      <w:proofErr w:type="gramEnd"/>
       <m:oMath>
+        <m:r>
+          <m:rPr>
+            <m:sty m:val="p"/>
+          </m:rPr>
+          <w:rPr>
+            <w:rFonts w:ascii="Cambria Math" w:eastAsiaTheme="minorEastAsia" w:hAnsi="Cambria Math" w:cstheme="minorHAnsi"/>
+          </w:rPr>
+          <m:t xml:space="preserve">, </m:t>
+        </m:r>
         <m:r>
           <w:rPr>
             <w:rFonts w:ascii="Cambria Math" w:hAnsi="Cambria Math" w:cstheme="minorHAnsi"/>
@@ -5584,6 +6261,195 @@
       </m:oMath>
       <w:r>
         <w:rPr>
+          <w:rFonts w:eastAsiaTheme="minorEastAsia" w:cstheme="minorHAnsi"/>
+        </w:rPr>
+        <w:t xml:space="preserve">. </w:t>
+      </w:r>
+      <w:r>
+        <w:rPr>
+          <w:rFonts w:cstheme="minorHAnsi"/>
+        </w:rPr>
+        <w:t xml:space="preserve">Other model parameters were not fitted </w:t>
+      </w:r>
+      <w:r>
+        <w:rPr>
+          <w:rFonts w:cstheme="minorHAnsi"/>
+        </w:rPr>
+        <w:t xml:space="preserve">as </w:t>
+      </w:r>
+      <w:r>
+        <w:rPr>
+          <w:rFonts w:cstheme="minorHAnsi"/>
+        </w:rPr>
+        <w:t xml:space="preserve">estimates </w:t>
+      </w:r>
+      <w:r>
+        <w:rPr>
+          <w:rFonts w:cstheme="minorHAnsi"/>
+        </w:rPr>
+        <w:t>with high levels of certainty were</w:t>
+      </w:r>
+      <w:r>
+        <w:rPr>
+          <w:rFonts w:cstheme="minorHAnsi"/>
+        </w:rPr>
+        <w:t xml:space="preserve"> </w:t>
+      </w:r>
+      <w:r>
+        <w:rPr>
+          <w:rFonts w:cstheme="minorHAnsi"/>
+        </w:rPr>
+        <w:t>available (r</w:t>
+      </w:r>
+      <w:r>
+        <w:rPr>
+          <w:rFonts w:cstheme="minorHAnsi"/>
+          <w:vertAlign w:val="subscript"/>
+        </w:rPr>
+        <w:t>H</w:t>
+      </w:r>
+      <w:r>
+        <w:rPr>
+          <w:rFonts w:cstheme="minorHAnsi"/>
+        </w:rPr>
+        <w:t>, r</w:t>
+      </w:r>
+      <w:r>
+        <w:rPr>
+          <w:rFonts w:cstheme="minorHAnsi"/>
+          <w:vertAlign w:val="subscript"/>
+        </w:rPr>
+        <w:t>A</w:t>
+      </w:r>
+      <w:r>
+        <w:rPr>
+          <w:rFonts w:cstheme="minorHAnsi"/>
+        </w:rPr>
+        <w:t>, μ</w:t>
+      </w:r>
+      <w:r>
+        <w:rPr>
+          <w:rFonts w:cstheme="minorHAnsi"/>
+          <w:vertAlign w:val="subscript"/>
+        </w:rPr>
+        <w:t>A</w:t>
+      </w:r>
+      <w:r>
+        <w:rPr>
+          <w:rFonts w:cstheme="minorHAnsi"/>
+        </w:rPr>
+        <w:t xml:space="preserve"> and μ</w:t>
+      </w:r>
+      <w:r>
+        <w:rPr>
+          <w:rFonts w:cstheme="minorHAnsi"/>
+          <w:vertAlign w:val="subscript"/>
+        </w:rPr>
+        <w:t>H</w:t>
+      </w:r>
+      <w:r>
+        <w:rPr>
+          <w:rFonts w:cstheme="minorHAnsi"/>
+        </w:rPr>
+        <w:t xml:space="preserve">), or due to the relative nature of other transmission </w:t>
+      </w:r>
+      <w:r>
+        <w:rPr>
+          <w:rFonts w:cstheme="minorHAnsi"/>
+        </w:rPr>
+        <w:t xml:space="preserve">parameters </w:t>
+      </w:r>
+      <w:r>
+        <w:rPr>
+          <w:rFonts w:cstheme="minorHAnsi"/>
+        </w:rPr>
+        <w:t>with respect to β</w:t>
+      </w:r>
+      <w:r>
+        <w:rPr>
+          <w:rFonts w:cstheme="minorHAnsi"/>
+          <w:vertAlign w:val="subscript"/>
+        </w:rPr>
+        <w:t>AA</w:t>
+      </w:r>
+      <w:r>
+        <w:rPr>
+          <w:rFonts w:cstheme="minorHAnsi"/>
+        </w:rPr>
+        <w:t>, β</w:t>
+      </w:r>
+      <w:r>
+        <w:rPr>
+          <w:rFonts w:cstheme="minorHAnsi"/>
+          <w:vertAlign w:val="subscript"/>
+        </w:rPr>
+        <w:t>H</w:t>
+      </w:r>
+      <w:r>
+        <w:rPr>
+          <w:rFonts w:cstheme="minorHAnsi"/>
+          <w:vertAlign w:val="subscript"/>
+        </w:rPr>
+        <w:t>A</w:t>
+      </w:r>
+      <w:r>
+        <w:rPr>
+          <w:rFonts w:cstheme="minorHAnsi"/>
+        </w:rPr>
+        <w:t xml:space="preserve"> </w:t>
+      </w:r>
+      <w:r>
+        <w:rPr>
+          <w:rFonts w:cstheme="minorHAnsi"/>
+        </w:rPr>
+        <w:t>and ζ</w:t>
+      </w:r>
+      <w:r>
+        <w:rPr>
+          <w:rFonts w:cstheme="minorHAnsi"/>
+        </w:rPr>
+        <w:t xml:space="preserve"> </w:t>
+      </w:r>
+      <w:r>
+        <w:rPr>
+          <w:rFonts w:cstheme="minorHAnsi"/>
+        </w:rPr>
+        <w:t>(</w:t>
+      </w:r>
+      <w:r>
+        <w:rPr>
+          <w:rFonts w:cstheme="minorHAnsi"/>
+        </w:rPr>
+        <w:t>β</w:t>
+      </w:r>
+      <w:r>
+        <w:rPr>
+          <w:rFonts w:cstheme="minorHAnsi"/>
+          <w:vertAlign w:val="subscript"/>
+        </w:rPr>
+        <w:t>HH</w:t>
+      </w:r>
+      <w:r>
+        <w:rPr>
+          <w:rFonts w:cstheme="minorHAnsi"/>
+        </w:rPr>
+        <w:t xml:space="preserve"> and β</w:t>
+      </w:r>
+      <w:r>
+        <w:rPr>
+          <w:rFonts w:cstheme="minorHAnsi"/>
+          <w:vertAlign w:val="subscript"/>
+        </w:rPr>
+        <w:t>AH</w:t>
+      </w:r>
+      <w:r>
+        <w:rPr>
+          <w:rFonts w:cstheme="minorHAnsi"/>
+        </w:rPr>
+        <w:t>)</w:t>
+      </w:r>
+      <w:r>
+        <w:rPr>
           <w:rFonts w:cstheme="minorHAnsi"/>
         </w:rPr>
         <w:t>.</w:t>
@@ -5592,31 +6458,49 @@
         <w:rPr>
           <w:rFonts w:cstheme="minorHAnsi"/>
         </w:rPr>
+        <w:t xml:space="preserve"> These latter parameters were instead held at static values</w:t>
+      </w:r>
+      <w:r>
+        <w:rPr>
+          <w:rFonts w:cstheme="minorHAnsi"/>
+        </w:rPr>
+        <w:t>.</w:t>
+      </w:r>
+      <w:r>
+        <w:rPr>
+          <w:rFonts w:cstheme="minorHAnsi"/>
+        </w:rPr>
         <w:t xml:space="preserve"> </w:t>
       </w:r>
       <w:r>
         <w:rPr>
           <w:rFonts w:cstheme="minorHAnsi"/>
         </w:rPr>
-        <w:t xml:space="preserve">Other model parameters were not fitted </w:t>
-      </w:r>
-      <w:r>
-        <w:rPr>
-          <w:rFonts w:cstheme="minorHAnsi"/>
-        </w:rPr>
-        <w:t xml:space="preserve">as </w:t>
-      </w:r>
-      <w:r>
-        <w:rPr>
-          <w:rFonts w:cstheme="minorHAnsi"/>
-        </w:rPr>
-        <w:t xml:space="preserve">estimates </w:t>
-      </w:r>
-      <w:r>
-        <w:rPr>
-          <w:rFonts w:cstheme="minorHAnsi"/>
-        </w:rPr>
-        <w:t>with high levels of certainty were</w:t>
+        <w:t>P</w:t>
+      </w:r>
+      <w:r>
+        <w:rPr>
+          <w:rFonts w:cstheme="minorHAnsi"/>
+        </w:rPr>
+        <w:t xml:space="preserve">rior distributions for each </w:t>
+      </w:r>
+      <w:r>
+        <w:rPr>
+          <w:rFonts w:cstheme="minorHAnsi"/>
+        </w:rPr>
+        <w:t xml:space="preserve">fitted </w:t>
+      </w:r>
+      <w:r>
+        <w:rPr>
+          <w:rFonts w:cstheme="minorHAnsi"/>
+        </w:rPr>
+        <w:t xml:space="preserve">parameter can be found in </w:t>
+      </w:r>
+      <w:r>
+        <w:rPr>
+          <w:rFonts w:cstheme="minorHAnsi"/>
+        </w:rPr>
+        <w:t>the supplementary material</w:t>
       </w:r>
       <w:r>
         <w:rPr>
@@ -5628,294 +6512,16 @@
         <w:rPr>
           <w:rFonts w:cstheme="minorHAnsi"/>
         </w:rPr>
-        <w:t>available (</w:t>
-      </w:r>
-      <w:proofErr w:type="spellStart"/>
-      <w:r>
-        <w:rPr>
-          <w:rFonts w:cstheme="minorHAnsi"/>
-        </w:rPr>
-        <w:t>r</w:t>
-      </w:r>
-      <w:r>
-        <w:rPr>
-          <w:rFonts w:cstheme="minorHAnsi"/>
-          <w:vertAlign w:val="subscript"/>
-        </w:rPr>
-        <w:t>H</w:t>
-      </w:r>
-      <w:proofErr w:type="spellEnd"/>
-      <w:r>
-        <w:rPr>
-          <w:rFonts w:cstheme="minorHAnsi"/>
-        </w:rPr>
-        <w:t xml:space="preserve">, </w:t>
-      </w:r>
-      <w:proofErr w:type="spellStart"/>
-      <w:r>
-        <w:rPr>
-          <w:rFonts w:cstheme="minorHAnsi"/>
-        </w:rPr>
-        <w:t>r</w:t>
-      </w:r>
-      <w:r>
-        <w:rPr>
-          <w:rFonts w:cstheme="minorHAnsi"/>
-          <w:vertAlign w:val="subscript"/>
-        </w:rPr>
-        <w:t>A</w:t>
-      </w:r>
-      <w:proofErr w:type="spellEnd"/>
-      <w:r>
-        <w:rPr>
-          <w:rFonts w:cstheme="minorHAnsi"/>
-        </w:rPr>
-        <w:t xml:space="preserve">, </w:t>
-      </w:r>
-      <w:proofErr w:type="spellStart"/>
-      <w:r>
-        <w:rPr>
-          <w:rFonts w:cstheme="minorHAnsi"/>
-        </w:rPr>
-        <w:t>μ</w:t>
-      </w:r>
-      <w:r>
-        <w:rPr>
-          <w:rFonts w:cstheme="minorHAnsi"/>
-          <w:vertAlign w:val="subscript"/>
-        </w:rPr>
-        <w:t>A</w:t>
-      </w:r>
-      <w:proofErr w:type="spellEnd"/>
-      <w:r>
-        <w:rPr>
-          <w:rFonts w:cstheme="minorHAnsi"/>
-        </w:rPr>
-        <w:t xml:space="preserve"> and </w:t>
-      </w:r>
-      <w:proofErr w:type="spellStart"/>
-      <w:r>
-        <w:rPr>
-          <w:rFonts w:cstheme="minorHAnsi"/>
-        </w:rPr>
-        <w:t>μ</w:t>
-      </w:r>
-      <w:r>
-        <w:rPr>
-          <w:rFonts w:cstheme="minorHAnsi"/>
-          <w:vertAlign w:val="subscript"/>
-        </w:rPr>
-        <w:t>H</w:t>
-      </w:r>
-      <w:proofErr w:type="spellEnd"/>
-      <w:r>
-        <w:rPr>
-          <w:rFonts w:cstheme="minorHAnsi"/>
-        </w:rPr>
-        <w:t xml:space="preserve">), or due to the relative nature of other transmission </w:t>
-      </w:r>
-      <w:r>
-        <w:rPr>
-          <w:rFonts w:cstheme="minorHAnsi"/>
-        </w:rPr>
-        <w:t xml:space="preserve">parameters </w:t>
-      </w:r>
-      <w:r>
-        <w:rPr>
-          <w:rFonts w:cstheme="minorHAnsi"/>
-        </w:rPr>
-        <w:t>with respect to β</w:t>
-      </w:r>
-      <w:r>
-        <w:rPr>
-          <w:rFonts w:cstheme="minorHAnsi"/>
-          <w:vertAlign w:val="subscript"/>
-        </w:rPr>
-        <w:t>AA</w:t>
-      </w:r>
-      <w:r>
-        <w:rPr>
-          <w:rFonts w:cstheme="minorHAnsi"/>
-        </w:rPr>
-        <w:t>, β</w:t>
-      </w:r>
-      <w:r>
-        <w:rPr>
-          <w:rFonts w:cstheme="minorHAnsi"/>
-          <w:vertAlign w:val="subscript"/>
-        </w:rPr>
-        <w:t>H</w:t>
-      </w:r>
-      <w:r>
-        <w:rPr>
-          <w:rFonts w:cstheme="minorHAnsi"/>
-          <w:vertAlign w:val="subscript"/>
-        </w:rPr>
-        <w:t>A</w:t>
-      </w:r>
-      <w:r>
-        <w:rPr>
-          <w:rFonts w:cstheme="minorHAnsi"/>
-        </w:rPr>
-        <w:t xml:space="preserve"> </w:t>
-      </w:r>
-      <w:r>
-        <w:rPr>
-          <w:rFonts w:cstheme="minorHAnsi"/>
-        </w:rPr>
-        <w:t>and ζ</w:t>
-      </w:r>
-      <w:r>
-        <w:rPr>
-          <w:rFonts w:cstheme="minorHAnsi"/>
-        </w:rPr>
-        <w:t xml:space="preserve"> </w:t>
-      </w:r>
-      <w:r>
-        <w:rPr>
-          <w:rFonts w:cstheme="minorHAnsi"/>
-        </w:rPr>
         <w:t>(</w:t>
       </w:r>
       <w:r>
         <w:rPr>
           <w:rFonts w:cstheme="minorHAnsi"/>
-        </w:rPr>
-        <w:t>β</w:t>
-      </w:r>
-      <w:r>
-        <w:rPr>
-          <w:rFonts w:cstheme="minorHAnsi"/>
-          <w:vertAlign w:val="subscript"/>
-        </w:rPr>
-        <w:t>HH</w:t>
-      </w:r>
-      <w:r>
-        <w:rPr>
-          <w:rFonts w:cstheme="minorHAnsi"/>
-        </w:rPr>
-        <w:t xml:space="preserve"> and β</w:t>
-      </w:r>
-      <w:r>
-        <w:rPr>
-          <w:rFonts w:cstheme="minorHAnsi"/>
-          <w:vertAlign w:val="subscript"/>
-        </w:rPr>
-        <w:t>AH</w:t>
-      </w:r>
-      <w:r>
-        <w:rPr>
-          <w:rFonts w:cstheme="minorHAnsi"/>
-        </w:rPr>
-        <w:t>)</w:t>
-      </w:r>
-      <w:r>
-        <w:rPr>
-          <w:rFonts w:cstheme="minorHAnsi"/>
-        </w:rPr>
-        <w:t>.</w:t>
-      </w:r>
-      <w:r>
-        <w:rPr>
-          <w:rFonts w:cstheme="minorHAnsi"/>
-        </w:rPr>
-        <w:t xml:space="preserve"> These latter parameters </w:t>
-      </w:r>
-      <w:proofErr w:type="gramStart"/>
-      <w:r>
-        <w:rPr>
-          <w:rFonts w:cstheme="minorHAnsi"/>
-        </w:rPr>
-        <w:t>were instead held</w:t>
-      </w:r>
-      <w:proofErr w:type="gramEnd"/>
-      <w:r>
-        <w:rPr>
-          <w:rFonts w:cstheme="minorHAnsi"/>
-        </w:rPr>
-        <w:t xml:space="preserve"> at static values</w:t>
-      </w:r>
-      <w:r>
-        <w:rPr>
-          <w:rFonts w:cstheme="minorHAnsi"/>
-        </w:rPr>
-        <w:t>.</w:t>
-      </w:r>
-      <w:r>
-        <w:rPr>
-          <w:rFonts w:cstheme="minorHAnsi"/>
-        </w:rPr>
-        <w:t xml:space="preserve"> </w:t>
-      </w:r>
-      <w:r>
-        <w:rPr>
-          <w:rFonts w:cstheme="minorHAnsi"/>
-        </w:rPr>
-        <w:t>P</w:t>
-      </w:r>
-      <w:r>
-        <w:rPr>
-          <w:rFonts w:cstheme="minorHAnsi"/>
-        </w:rPr>
-        <w:t xml:space="preserve">rior distributions for each </w:t>
-      </w:r>
-      <w:r>
-        <w:rPr>
-          <w:rFonts w:cstheme="minorHAnsi"/>
-        </w:rPr>
-        <w:t xml:space="preserve">fitted </w:t>
-      </w:r>
-      <w:r>
-        <w:rPr>
-          <w:rFonts w:cstheme="minorHAnsi"/>
-        </w:rPr>
-        <w:t xml:space="preserve">parameter </w:t>
-      </w:r>
-      <w:proofErr w:type="gramStart"/>
-      <w:r>
-        <w:rPr>
-          <w:rFonts w:cstheme="minorHAnsi"/>
-        </w:rPr>
-        <w:t>can be found</w:t>
-      </w:r>
-      <w:proofErr w:type="gramEnd"/>
-      <w:r>
-        <w:rPr>
-          <w:rFonts w:cstheme="minorHAnsi"/>
-        </w:rPr>
-        <w:t xml:space="preserve"> in </w:t>
-      </w:r>
-      <w:r>
-        <w:rPr>
-          <w:rFonts w:cstheme="minorHAnsi"/>
-        </w:rPr>
-        <w:t>the supplementary material</w:t>
-      </w:r>
-      <w:r>
-        <w:rPr>
-          <w:rFonts w:cstheme="minorHAnsi"/>
-        </w:rPr>
-        <w:t xml:space="preserve"> </w:t>
-      </w:r>
-      <w:r>
-        <w:rPr>
-          <w:rFonts w:cstheme="minorHAnsi"/>
-        </w:rPr>
-        <w:t>(</w:t>
-      </w:r>
-      <w:r>
-        <w:rPr>
-          <w:rFonts w:cstheme="minorHAnsi"/>
+          <w:b/>
+          <w:bCs/>
           <w:highlight w:val="yellow"/>
         </w:rPr>
-        <w:t>Table S3, Figure S</w:t>
-      </w:r>
-      <w:r>
-        <w:rPr>
-          <w:rFonts w:cstheme="minorHAnsi"/>
-          <w:highlight w:val="yellow"/>
-        </w:rPr>
-        <w:t>2</w:t>
+        <w:t>Table S3</w:t>
       </w:r>
       <w:r>
         <w:rPr>
@@ -6056,10 +6662,52 @@
           <w:bCs/>
           <w:highlight w:val="yellow"/>
         </w:rPr>
-        <w:t>CITE</w:t>
+        <w:fldChar w:fldCharType="begin"/>
+      </w:r>
+      <w:r>
+        <w:rPr>
+          <w:b/>
+          <w:bCs/>
+          <w:highlight w:val="yellow"/>
+        </w:rPr>
+        <w:instrText xml:space="preserve"> ADDIN EN.CITE &lt;EndNote&gt;&lt;Cite&gt;&lt;Author&gt;Toni&lt;/Author&gt;&lt;Year&gt;2009&lt;/Year&gt;&lt;RecNum&gt;205&lt;/RecNum&gt;&lt;DisplayText&gt;(Toni, Welch et al. 2009)&lt;/DisplayText&gt;&lt;record&gt;&lt;rec-number&gt;205&lt;/rec-number&gt;&lt;foreign-keys&gt;&lt;key app="EN" db-id="fsts22ax5rxrp6ea59ipwpp69ts0e0ft9etx" timestamp="1634917426"&gt;205&lt;/key&gt;&lt;/foreign-keys&gt;&lt;ref-type name="Journal Article"&gt;17&lt;/ref-type&gt;&lt;contributors&gt;&lt;authors&gt;&lt;author&gt;Toni, T.&lt;/author&gt;&lt;author&gt;Welch, D.&lt;/author&gt;&lt;author&gt;Strelkowa, N.&lt;/author&gt;&lt;author&gt;Ipsen, A.&lt;/author&gt;&lt;author&gt;Stumpf, M. P.&lt;/author&gt;&lt;/authors&gt;&lt;/contributors&gt;&lt;auth-address&gt;Centre for Bioinformatics, Division of Molecular Biosciences, Imperial College London, London SW7 2AZ, UK. ttoni@imperial.ac.uk&lt;/auth-address&gt;&lt;titles&gt;&lt;title&gt;Approximate Bayesian computation scheme for parameter inference and model selection in dynamical systems&lt;/title&gt;&lt;secondary-title&gt;J R Soc Interface&lt;/secondary-title&gt;&lt;/titles&gt;&lt;periodical&gt;&lt;full-title&gt;J R Soc Interface&lt;/full-title&gt;&lt;/periodical&gt;&lt;pages&gt;187-202&lt;/pages&gt;&lt;volume&gt;6&lt;/volume&gt;&lt;number&gt;31&lt;/number&gt;&lt;edition&gt;2009/02/11&lt;/edition&gt;&lt;keywords&gt;&lt;keyword&gt;Algorithms&lt;/keyword&gt;&lt;keyword&gt;*Bayes Theorem&lt;/keyword&gt;&lt;keyword&gt;Common Cold/epidemiology&lt;/keyword&gt;&lt;keyword&gt;Communicable Diseases/epidemiology&lt;/keyword&gt;&lt;keyword&gt;Computer Simulation&lt;/keyword&gt;&lt;keyword&gt;*Models, Biological&lt;/keyword&gt;&lt;keyword&gt;*Models, Statistical&lt;/keyword&gt;&lt;keyword&gt;Monte Carlo Method&lt;/keyword&gt;&lt;/keywords&gt;&lt;dates&gt;&lt;year&gt;2009&lt;/year&gt;&lt;pub-dates&gt;&lt;date&gt;Feb 6&lt;/date&gt;&lt;/pub-dates&gt;&lt;/dates&gt;&lt;isbn&gt;1742-5689 (Print)&amp;#xD;1742-5662 (Linking)&lt;/isbn&gt;&lt;accession-num&gt;19205079&lt;/accession-num&gt;&lt;urls&gt;&lt;related-urls&gt;&lt;url&gt;https://www.ncbi.nlm.nih.gov/pubmed/19205079&lt;/url&gt;&lt;/related-urls&gt;&lt;/urls&gt;&lt;custom2&gt;PMC2658655&lt;/custom2&gt;&lt;electronic-resource-num&gt;10.1098/rsif.2008.0172&lt;/electronic-resource-num&gt;&lt;/record&gt;&lt;/Cite&gt;&lt;/EndNote&gt;</w:instrText>
+      </w:r>
+      <w:r>
+        <w:rPr>
+          <w:b/>
+          <w:bCs/>
+          <w:highlight w:val="yellow"/>
+        </w:rPr>
+        <w:fldChar w:fldCharType="separate"/>
+      </w:r>
+      <w:r>
+        <w:rPr>
+          <w:b/>
+          <w:bCs/>
+          <w:noProof/>
+          <w:highlight w:val="yellow"/>
+        </w:rPr>
+        <w:t>(Toni, Welch et al. 2009)</w:t>
+      </w:r>
+      <w:r>
+        <w:rPr>
+          <w:b/>
+          <w:bCs/>
+          <w:highlight w:val="yellow"/>
+        </w:rPr>
+        <w:fldChar w:fldCharType="end"/>
       </w:r>
       <w:r>
         <w:t>)</w:t>
+      </w:r>
+      <w:r>
+        <w:t xml:space="preserve">, with the </w:t>
+      </w:r>
+      <w:r>
+        <w:t xml:space="preserve">randomly </w:t>
+      </w:r>
+      <w:r>
+        <w:t>sampled mean and covariance matrix calculated from the previous generation of accepted particles</w:t>
       </w:r>
       <w:r>
         <w:rPr>
@@ -6090,7 +6738,6 @@
       <w:r>
         <w:rPr>
           <w:rFonts w:cstheme="minorHAnsi"/>
-          <w:highlight w:val="yellow"/>
         </w:rPr>
         <w:t>M</w:t>
       </w:r>
@@ -6098,7 +6745,6 @@
         <w:rPr>
           <w:rFonts w:eastAsiaTheme="minorEastAsia"/>
           <w:iCs/>
-          <w:highlight w:val="yellow"/>
         </w:rPr>
         <w:t>ean point estimate</w:t>
       </w:r>
@@ -6106,7 +6752,6 @@
         <w:rPr>
           <w:rFonts w:eastAsiaTheme="minorEastAsia"/>
           <w:iCs/>
-          <w:highlight w:val="yellow"/>
         </w:rPr>
         <w:t>s</w:t>
       </w:r>
@@ -6171,13 +6816,42 @@
           <w:rFonts w:eastAsiaTheme="minorEastAsia"/>
           <w:iCs/>
         </w:rPr>
-        <w:t xml:space="preserve">of the tenth accepted generation </w:t>
+        <w:t xml:space="preserve">of the </w:t>
       </w:r>
       <w:r>
         <w:rPr>
           <w:rFonts w:eastAsiaTheme="minorEastAsia"/>
           <w:iCs/>
         </w:rPr>
+        <w:t>10</w:t>
+      </w:r>
+      <w:r>
+        <w:rPr>
+          <w:rFonts w:eastAsiaTheme="minorEastAsia"/>
+          <w:iCs/>
+          <w:vertAlign w:val="superscript"/>
+        </w:rPr>
+        <w:t>th</w:t>
+      </w:r>
+      <w:r>
+        <w:rPr>
+          <w:rFonts w:eastAsiaTheme="minorEastAsia"/>
+          <w:iCs/>
+        </w:rPr>
+        <w:t xml:space="preserve">  </w:t>
+      </w:r>
+      <w:r>
+        <w:rPr>
+          <w:rFonts w:eastAsiaTheme="minorEastAsia"/>
+          <w:iCs/>
+        </w:rPr>
+        <w:t xml:space="preserve">accepted generation </w:t>
+      </w:r>
+      <w:r>
+        <w:rPr>
+          <w:rFonts w:eastAsiaTheme="minorEastAsia"/>
+          <w:iCs/>
+        </w:rPr>
         <w:t>were used as the</w:t>
       </w:r>
       <w:r>
@@ -6192,23 +6866,15 @@
           <w:rFonts w:eastAsiaTheme="minorEastAsia"/>
           <w:iCs/>
         </w:rPr>
-        <w:t xml:space="preserve">Point estimates and calculated 95% HDIs from the marginal posterior distribution for each model parameter </w:t>
-      </w:r>
-      <w:proofErr w:type="gramStart"/>
+        <w:t xml:space="preserve">Point </w:t>
+      </w:r>
       <w:r>
         <w:rPr>
           <w:rFonts w:eastAsiaTheme="minorEastAsia"/>
           <w:iCs/>
         </w:rPr>
-        <w:t>can be found</w:t>
-      </w:r>
-      <w:proofErr w:type="gramEnd"/>
-      <w:r>
-        <w:rPr>
-          <w:rFonts w:eastAsiaTheme="minorEastAsia"/>
-          <w:iCs/>
-        </w:rPr>
-        <w:t xml:space="preserve"> in </w:t>
+        <w:lastRenderedPageBreak/>
+        <w:t xml:space="preserve">estimates and calculated 95% HDIs from the marginal posterior distribution for each model parameter can be found in </w:t>
       </w:r>
       <w:r>
         <w:rPr>
@@ -6264,7 +6930,6 @@
           <w:iCs/>
           <w:u w:val="single"/>
         </w:rPr>
-        <w:lastRenderedPageBreak/>
         <w:t xml:space="preserve">Sensitivity Analysis </w:t>
       </w:r>
     </w:p>
@@ -6293,7 +6958,40 @@
           <w:bCs/>
           <w:highlight w:val="yellow"/>
         </w:rPr>
-        <w:t>CITE</w:t>
+        <w:fldChar w:fldCharType="begin"/>
+      </w:r>
+      <w:r>
+        <w:rPr>
+          <w:b/>
+          <w:bCs/>
+          <w:highlight w:val="yellow"/>
+        </w:rPr>
+        <w:instrText xml:space="preserve"> ADDIN EN.CITE &lt;EndNote&gt;&lt;Cite&gt;&lt;Author&gt;Saltelli&lt;/Author&gt;&lt;Year&gt;1998&lt;/Year&gt;&lt;RecNum&gt;41&lt;/RecNum&gt;&lt;DisplayText&gt;(Saltelli and Bolado 1998)&lt;/DisplayText&gt;&lt;record&gt;&lt;rec-number&gt;41&lt;/rec-number&gt;&lt;foreign-keys&gt;&lt;key app="EN" db-id="fsts22ax5rxrp6ea59ipwpp69ts0e0ft9etx" timestamp="1560784187"&gt;41&lt;/key&gt;&lt;/foreign-keys&gt;&lt;ref-type name="Journal Article"&gt;17&lt;/ref-type&gt;&lt;contributors&gt;&lt;authors&gt;&lt;author&gt;Saltelli, Andrea&lt;/author&gt;&lt;author&gt;Bolado, Ricardo&lt;/author&gt;&lt;/authors&gt;&lt;/contributors&gt;&lt;titles&gt;&lt;title&gt;An alternative way to compute Fourier amplitude sensitivity test (FAST)&lt;/title&gt;&lt;secondary-title&gt;Computational Statistics &amp;amp; Data Analysis&lt;/secondary-title&gt;&lt;/titles&gt;&lt;periodical&gt;&lt;full-title&gt;Computational Statistics &amp;amp; Data Analysis&lt;/full-title&gt;&lt;/periodical&gt;&lt;pages&gt;445-460&lt;/pages&gt;&lt;volume&gt;26&lt;/volume&gt;&lt;number&gt;4&lt;/number&gt;&lt;dates&gt;&lt;year&gt;1998&lt;/year&gt;&lt;/dates&gt;&lt;isbn&gt;0167-9473&lt;/isbn&gt;&lt;urls&gt;&lt;/urls&gt;&lt;/record&gt;&lt;/Cite&gt;&lt;/EndNote&gt;</w:instrText>
+      </w:r>
+      <w:r>
+        <w:rPr>
+          <w:b/>
+          <w:bCs/>
+          <w:highlight w:val="yellow"/>
+        </w:rPr>
+        <w:fldChar w:fldCharType="separate"/>
+      </w:r>
+      <w:r>
+        <w:rPr>
+          <w:b/>
+          <w:bCs/>
+          <w:noProof/>
+          <w:highlight w:val="yellow"/>
+        </w:rPr>
+        <w:t>(Saltelli and Bolado 1998)</w:t>
+      </w:r>
+      <w:r>
+        <w:rPr>
+          <w:b/>
+          <w:bCs/>
+          <w:highlight w:val="yellow"/>
+        </w:rPr>
+        <w:fldChar w:fldCharType="end"/>
       </w:r>
       <w:r>
         <w:t>)</w:t>
@@ -6323,21 +7021,7 @@
         <w:rPr>
           <w:rFonts w:cstheme="minorHAnsi"/>
         </w:rPr>
-        <w:t xml:space="preserve">For fitted model parameters, this range </w:t>
-      </w:r>
-      <w:proofErr w:type="gramStart"/>
-      <w:r>
-        <w:rPr>
-          <w:rFonts w:cstheme="minorHAnsi"/>
-        </w:rPr>
-        <w:t>was taken</w:t>
-      </w:r>
-      <w:proofErr w:type="gramEnd"/>
-      <w:r>
-        <w:rPr>
-          <w:rFonts w:cstheme="minorHAnsi"/>
-        </w:rPr>
-        <w:t xml:space="preserve"> as an order of magnitude above and below the </w:t>
+        <w:t xml:space="preserve">For fitted model parameters, this range was taken as an order of magnitude above and below the </w:t>
       </w:r>
       <w:r>
         <w:rPr>
@@ -6371,7 +7055,6 @@
           <w:rFonts w:cstheme="minorHAnsi"/>
         </w:rPr>
       </w:pPr>
-      <w:proofErr w:type="gramStart"/>
       <w:r>
         <w:t xml:space="preserve">The FAST approach was also used to identify the sensitivity of the model system to two intervention related outcome measures: 1) </w:t>
       </w:r>
@@ -6457,35 +7140,31 @@
         <w:rPr>
           <w:rFonts w:cstheme="minorHAnsi"/>
         </w:rPr>
-        <w:t xml:space="preserve"> case </w:t>
-      </w:r>
-      <w:r>
-        <w:rPr>
-          <w:rFonts w:cstheme="minorHAnsi"/>
-          <w:highlight w:val="yellow"/>
-        </w:rPr>
-        <w:t>studies (</w:t>
+        <w:t xml:space="preserve"> </w:t>
+      </w:r>
+      <w:r>
+        <w:rPr>
+          <w:rFonts w:cstheme="minorHAnsi"/>
+        </w:rPr>
+        <w:t>case studies (</w:t>
       </w:r>
       <w:r>
         <w:rPr>
           <w:rFonts w:cstheme="minorHAnsi"/>
           <w:i/>
           <w:iCs/>
-          <w:highlight w:val="yellow"/>
         </w:rPr>
         <w:t xml:space="preserve">τ </w:t>
       </w:r>
       <w:r>
         <w:rPr>
           <w:rFonts w:cstheme="minorHAnsi"/>
-          <w:highlight w:val="yellow"/>
         </w:rPr>
         <w:t>= 0.00934</w:t>
       </w:r>
       <w:r>
         <w:rPr>
           <w:rFonts w:cstheme="minorHAnsi"/>
-          <w:highlight w:val="yellow"/>
         </w:rPr>
         <w:t xml:space="preserve"> g/PCU)</w:t>
       </w:r>
@@ -6494,7 +7173,13 @@
         <w:rPr>
           <w:rFonts w:cstheme="minorHAnsi"/>
         </w:rPr>
-        <w:t xml:space="preserve"> and 2) Relative changes in daily incidence</w:t>
+        <w:t xml:space="preserve"> and</w:t>
+      </w:r>
+      <w:r>
+        <w:rPr>
+          <w:rFonts w:cstheme="minorHAnsi"/>
+        </w:rPr>
+        <w:t xml:space="preserve"> 2) Relative changes in daily incidence</w:t>
       </w:r>
       <w:r>
         <w:rPr>
@@ -6514,7 +7199,6 @@
         </w:rPr>
         <w:t xml:space="preserve"> per 100,000).</w:t>
       </w:r>
-      <w:proofErr w:type="gramEnd"/>
       <w:r>
         <w:rPr>
           <w:rFonts w:cstheme="minorHAnsi"/>
@@ -6557,19 +7241,11 @@
         </w:rPr>
         <w:t xml:space="preserve">of this sensitivity analysis </w:t>
       </w:r>
-      <w:proofErr w:type="gramStart"/>
-      <w:r>
-        <w:rPr>
-          <w:rFonts w:cstheme="minorHAnsi"/>
-        </w:rPr>
-        <w:t>can be found</w:t>
-      </w:r>
-      <w:proofErr w:type="gramEnd"/>
-      <w:r>
-        <w:rPr>
-          <w:rFonts w:cstheme="minorHAnsi"/>
-        </w:rPr>
-        <w:t xml:space="preserve"> in the </w:t>
+      <w:r>
+        <w:rPr>
+          <w:rFonts w:cstheme="minorHAnsi"/>
+        </w:rPr>
+        <w:t xml:space="preserve">can be found in the </w:t>
       </w:r>
       <w:r>
         <w:rPr>
@@ -6619,7 +7295,6 @@
           <w:b/>
           <w:u w:val="single"/>
         </w:rPr>
-        <w:lastRenderedPageBreak/>
         <w:t>R</w:t>
       </w:r>
       <w:r>
@@ -6667,21 +7342,7 @@
         <w:rPr>
           <w:rFonts w:cstheme="minorHAnsi"/>
         </w:rPr>
-        <w:t xml:space="preserve"> data and livestock tetracycline/ampicillin-resistance surveillance data </w:t>
-      </w:r>
-      <w:proofErr w:type="gramStart"/>
-      <w:r>
-        <w:rPr>
-          <w:rFonts w:cstheme="minorHAnsi"/>
-        </w:rPr>
-        <w:t>was plotted</w:t>
-      </w:r>
-      <w:proofErr w:type="gramEnd"/>
-      <w:r>
-        <w:rPr>
-          <w:rFonts w:cstheme="minorHAnsi"/>
-        </w:rPr>
-        <w:t xml:space="preserve"> for all </w:t>
+        <w:t xml:space="preserve"> data and livestock tetracycline/ampicillin-resistance surveillance data was plotted for all </w:t>
       </w:r>
       <w:r>
         <w:rPr>
@@ -6793,7 +7454,6 @@
         </w:rPr>
         <w:t>*</w:t>
       </w:r>
-      <w:proofErr w:type="spellStart"/>
       <w:r>
         <w:rPr>
           <w:rFonts w:cstheme="minorHAnsi"/>
@@ -6801,26 +7461,11 @@
         </w:rPr>
         <w:t>RHProp</w:t>
       </w:r>
-      <w:proofErr w:type="spellEnd"/>
-      <w:r>
-        <w:rPr>
-          <w:rFonts w:cstheme="minorHAnsi"/>
-        </w:rPr>
-        <w:t xml:space="preserve"> decreasing to </w:t>
-      </w:r>
-      <w:proofErr w:type="gramStart"/>
-      <w:r>
-        <w:rPr>
-          <w:rFonts w:cstheme="minorHAnsi"/>
-        </w:rPr>
-        <w:t>0</w:t>
-      </w:r>
-      <w:proofErr w:type="gramEnd"/>
-      <w:r>
-        <w:rPr>
-          <w:rFonts w:cstheme="minorHAnsi"/>
-        </w:rPr>
-        <w:t xml:space="preserve"> upon livestock antib</w:t>
+      <w:r>
+        <w:rPr>
+          <w:rFonts w:cstheme="minorHAnsi"/>
+        </w:rPr>
+        <w:t xml:space="preserve"> decreasing to 0 upon livestock antib</w:t>
       </w:r>
       <w:r>
         <w:rPr>
@@ -6914,7 +7559,21 @@
           <w:rFonts w:cstheme="minorHAnsi"/>
           <w:highlight w:val="yellow"/>
         </w:rPr>
-        <w:t>Figure S3).</w:t>
+        <w:t>Figure S</w:t>
+      </w:r>
+      <w:r>
+        <w:rPr>
+          <w:rFonts w:cstheme="minorHAnsi"/>
+          <w:highlight w:val="yellow"/>
+        </w:rPr>
+        <w:t>6</w:t>
+      </w:r>
+      <w:r>
+        <w:rPr>
+          <w:rFonts w:cstheme="minorHAnsi"/>
+          <w:highlight w:val="yellow"/>
+        </w:rPr>
+        <w:t>).</w:t>
       </w:r>
     </w:p>
     <w:p>
@@ -7046,7 +7705,6 @@
         </w:rPr>
         <w:t xml:space="preserve">Figure </w:t>
       </w:r>
-      <w:proofErr w:type="gramStart"/>
       <w:r>
         <w:rPr>
           <w:rFonts w:cstheme="minorHAnsi"/>
@@ -7054,7 +7712,6 @@
         </w:rPr>
         <w:t>3</w:t>
       </w:r>
-      <w:proofErr w:type="gramEnd"/>
       <w:r>
         <w:rPr>
           <w:rFonts w:cstheme="minorHAnsi"/>
@@ -7295,7 +7952,6 @@
         </w:rPr>
         <w:t>*</w:t>
       </w:r>
-      <w:proofErr w:type="spellStart"/>
       <w:r>
         <w:rPr>
           <w:rFonts w:cstheme="minorHAnsi"/>
@@ -7310,7 +7966,6 @@
         </w:rPr>
         <w:t>Prop</w:t>
       </w:r>
-      <w:proofErr w:type="spellEnd"/>
       <w:r>
         <w:rPr>
           <w:rFonts w:cstheme="minorHAnsi"/>
@@ -7379,7 +8034,6 @@
         </w:rPr>
         <w:t>*</w:t>
       </w:r>
-      <w:proofErr w:type="spellStart"/>
       <w:r>
         <w:rPr>
           <w:rFonts w:cstheme="minorHAnsi"/>
@@ -7394,7 +8048,6 @@
         </w:rPr>
         <w:t>Prop</w:t>
       </w:r>
-      <w:proofErr w:type="spellEnd"/>
       <w:r>
         <w:rPr>
           <w:rFonts w:cstheme="minorHAnsi"/>
@@ -7460,9 +8113,8 @@
       <w:r>
         <w:rPr>
           <w:rFonts w:cstheme="minorHAnsi"/>
-          <w:highlight w:val="yellow"/>
-        </w:rPr>
-        <w:t>4</w:t>
+        </w:rPr>
+        <w:t>7</w:t>
       </w:r>
       <w:r>
         <w:rPr>
@@ -7665,46 +8317,119 @@
         <w:rPr>
           <w:rFonts w:cstheme="minorHAnsi"/>
         </w:rPr>
+        <w:t xml:space="preserve"> per 100,000 population and </w:t>
+      </w:r>
+      <w:r>
+        <w:rPr>
+          <w:rFonts w:cstheme="minorHAnsi"/>
+          <w:highlight w:val="yellow"/>
+        </w:rPr>
+        <w:t>0.31</w:t>
+      </w:r>
+      <w:r>
+        <w:rPr>
+          <w:rFonts w:cstheme="minorHAnsi"/>
+        </w:rPr>
+        <w:t xml:space="preserve"> for the </w:t>
+      </w:r>
+      <w:r>
+        <w:rPr>
+          <w:rFonts w:cstheme="minorHAnsi"/>
+        </w:rPr>
+        <w:t>tetracycline</w:t>
+      </w:r>
+      <w:r>
+        <w:rPr>
+          <w:rFonts w:cstheme="minorHAnsi"/>
+        </w:rPr>
+        <w:t>-resistant human salmonellosis from</w:t>
+      </w:r>
+      <w:r>
+        <w:rPr>
+          <w:rFonts w:cstheme="minorHAnsi"/>
+        </w:rPr>
+        <w:t xml:space="preserve"> the</w:t>
+      </w:r>
+      <w:r>
+        <w:rPr>
+          <w:rFonts w:cstheme="minorHAnsi"/>
+        </w:rPr>
         <w:t xml:space="preserve"> </w:t>
       </w:r>
-      <w:proofErr w:type="gramStart"/>
-      <w:r>
-        <w:rPr>
-          <w:rFonts w:cstheme="minorHAnsi"/>
-        </w:rPr>
-        <w:t>per</w:t>
-      </w:r>
-      <w:proofErr w:type="gramEnd"/>
-      <w:r>
-        <w:rPr>
-          <w:rFonts w:cstheme="minorHAnsi"/>
-        </w:rPr>
-        <w:t xml:space="preserve"> 100,000 population and </w:t>
+      <w:r>
+        <w:rPr>
+          <w:rFonts w:cstheme="minorHAnsi"/>
+        </w:rPr>
+        <w:t xml:space="preserve">broiler poultry </w:t>
+      </w:r>
+      <w:r>
+        <w:rPr>
+          <w:rFonts w:cstheme="minorHAnsi"/>
+        </w:rPr>
+        <w:t xml:space="preserve">case study at baseline </w:t>
+      </w:r>
+      <w:r>
+        <w:rPr>
+          <w:rFonts w:cstheme="minorHAnsi"/>
+        </w:rPr>
+        <w:t>tetracycline</w:t>
+      </w:r>
+      <w:r>
+        <w:rPr>
+          <w:rFonts w:cstheme="minorHAnsi"/>
+        </w:rPr>
+        <w:t xml:space="preserve"> usage (τ = </w:t>
       </w:r>
       <w:r>
         <w:rPr>
           <w:rFonts w:cstheme="minorHAnsi"/>
           <w:highlight w:val="yellow"/>
         </w:rPr>
+        <w:t>0.0116</w:t>
+      </w:r>
+      <w:r>
+        <w:rPr>
+          <w:rFonts w:cstheme="minorHAnsi"/>
+        </w:rPr>
+        <w:t xml:space="preserve"> g/PCU)</w:t>
+      </w:r>
+      <w:r>
+        <w:rPr>
+          <w:rFonts w:cstheme="minorHAnsi"/>
+        </w:rPr>
+        <w:t xml:space="preserve">. </w:t>
+      </w:r>
+      <w:r>
+        <w:rPr>
+          <w:rFonts w:cstheme="minorHAnsi"/>
+        </w:rPr>
+        <w:t xml:space="preserve"> </w:t>
+      </w:r>
+      <w:r>
+        <w:rPr>
+          <w:rFonts w:cstheme="minorHAnsi"/>
+          <w:highlight w:val="yellow"/>
+        </w:rPr>
+        <w:t>0.593</w:t>
+      </w:r>
+      <w:r>
+        <w:rPr>
+          <w:rFonts w:cstheme="minorHAnsi"/>
+        </w:rPr>
+        <w:t xml:space="preserve"> per 100,000 population and </w:t>
+      </w:r>
+      <w:r>
+        <w:rPr>
+          <w:rFonts w:cstheme="minorHAnsi"/>
+          <w:highlight w:val="yellow"/>
+        </w:rPr>
         <w:t>0.31</w:t>
       </w:r>
       <w:r>
         <w:rPr>
           <w:rFonts w:cstheme="minorHAnsi"/>
         </w:rPr>
-        <w:t xml:space="preserve"> for the </w:t>
-      </w:r>
-      <w:r>
-        <w:rPr>
-          <w:rFonts w:cstheme="minorHAnsi"/>
-        </w:rPr>
-        <w:t>tetracycline</w:t>
-      </w:r>
-      <w:r>
-        <w:rPr>
-          <w:rFonts w:cstheme="minorHAnsi"/>
-        </w:rPr>
-        <w:t>-resistant human salmonellosis from</w:t>
+        <w:t xml:space="preserve"> for the ampicillin-resistant human salmonellosis from</w:t>
       </w:r>
       <w:r>
         <w:rPr>
@@ -7716,31 +8441,7 @@
         <w:rPr>
           <w:rFonts w:cstheme="minorHAnsi"/>
         </w:rPr>
-        <w:t xml:space="preserve"> </w:t>
-      </w:r>
-      <w:r>
-        <w:rPr>
-          <w:rFonts w:cstheme="minorHAnsi"/>
-        </w:rPr>
-        <w:t xml:space="preserve">broiler poultry </w:t>
-      </w:r>
-      <w:r>
-        <w:rPr>
-          <w:rFonts w:cstheme="minorHAnsi"/>
-        </w:rPr>
-        <w:t xml:space="preserve">case study at baseline </w:t>
-      </w:r>
-      <w:r>
-        <w:rPr>
-          <w:rFonts w:cstheme="minorHAnsi"/>
-        </w:rPr>
-        <w:t>tetracycline</w:t>
-      </w:r>
-      <w:r>
-        <w:rPr>
-          <w:rFonts w:cstheme="minorHAnsi"/>
-        </w:rPr>
-        <w:t xml:space="preserve"> usage (τ = </w:t>
+        <w:t xml:space="preserve"> fattening pigs case study at baseline ampicillin usage (τ = </w:t>
       </w:r>
       <w:r>
         <w:rPr>
@@ -7764,12 +8465,6 @@
       <w:r>
         <w:rPr>
           <w:rFonts w:cstheme="minorHAnsi"/>
-        </w:rPr>
-        <w:t xml:space="preserve"> </w:t>
-      </w:r>
-      <w:r>
-        <w:rPr>
-          <w:rFonts w:cstheme="minorHAnsi"/>
           <w:highlight w:val="yellow"/>
         </w:rPr>
         <w:t>0.593</w:t>
@@ -7778,92 +8473,7 @@
         <w:rPr>
           <w:rFonts w:cstheme="minorHAnsi"/>
         </w:rPr>
-        <w:t xml:space="preserve"> </w:t>
-      </w:r>
-      <w:proofErr w:type="gramStart"/>
-      <w:r>
-        <w:rPr>
-          <w:rFonts w:cstheme="minorHAnsi"/>
-        </w:rPr>
-        <w:t>per</w:t>
-      </w:r>
-      <w:proofErr w:type="gramEnd"/>
-      <w:r>
-        <w:rPr>
-          <w:rFonts w:cstheme="minorHAnsi"/>
-        </w:rPr>
-        <w:t xml:space="preserve"> 100,000 population and </w:t>
-      </w:r>
-      <w:r>
-        <w:rPr>
-          <w:rFonts w:cstheme="minorHAnsi"/>
-          <w:highlight w:val="yellow"/>
-        </w:rPr>
-        <w:t>0.31</w:t>
-      </w:r>
-      <w:r>
-        <w:rPr>
-          <w:rFonts w:cstheme="minorHAnsi"/>
-        </w:rPr>
-        <w:t xml:space="preserve"> for the ampicillin-resistant human salmonellosis from</w:t>
-      </w:r>
-      <w:r>
-        <w:rPr>
-          <w:rFonts w:cstheme="minorHAnsi"/>
-        </w:rPr>
-        <w:t xml:space="preserve"> the</w:t>
-      </w:r>
-      <w:r>
-        <w:rPr>
-          <w:rFonts w:cstheme="minorHAnsi"/>
-        </w:rPr>
-        <w:t xml:space="preserve"> fattening pigs case study at baseline ampicillin usage (τ = </w:t>
-      </w:r>
-      <w:r>
-        <w:rPr>
-          <w:rFonts w:cstheme="minorHAnsi"/>
-          <w:highlight w:val="yellow"/>
-        </w:rPr>
-        <w:t>0.0116</w:t>
-      </w:r>
-      <w:r>
-        <w:rPr>
-          <w:rFonts w:cstheme="minorHAnsi"/>
-        </w:rPr>
-        <w:t xml:space="preserve"> g/PCU)</w:t>
-      </w:r>
-      <w:r>
-        <w:rPr>
-          <w:rFonts w:cstheme="minorHAnsi"/>
-        </w:rPr>
-        <w:t xml:space="preserve">. </w:t>
-      </w:r>
-      <w:r>
-        <w:rPr>
-          <w:rFonts w:cstheme="minorHAnsi"/>
-          <w:highlight w:val="yellow"/>
-        </w:rPr>
-        <w:t>0.593</w:t>
-      </w:r>
-      <w:r>
-        <w:rPr>
-          <w:rFonts w:cstheme="minorHAnsi"/>
-        </w:rPr>
-        <w:t xml:space="preserve"> </w:t>
-      </w:r>
-      <w:proofErr w:type="gramStart"/>
-      <w:r>
-        <w:rPr>
-          <w:rFonts w:cstheme="minorHAnsi"/>
-        </w:rPr>
-        <w:t>per</w:t>
-      </w:r>
-      <w:proofErr w:type="gramEnd"/>
-      <w:r>
-        <w:rPr>
-          <w:rFonts w:cstheme="minorHAnsi"/>
-        </w:rPr>
-        <w:t xml:space="preserve"> 100,000 population and </w:t>
+        <w:t xml:space="preserve"> per 100,000 population and </w:t>
       </w:r>
       <w:r>
         <w:rPr>
@@ -8019,21 +8629,12 @@
         </w:rPr>
         <w:t xml:space="preserve"> </w:t>
       </w:r>
-      <w:proofErr w:type="gramStart"/>
-      <w:r>
-        <w:rPr>
-          <w:rFonts w:cstheme="minorHAnsi"/>
-          <w:b/>
-        </w:rPr>
-        <w:t>Impact</w:t>
-      </w:r>
-      <w:proofErr w:type="gramEnd"/>
-      <w:r>
-        <w:rPr>
-          <w:rFonts w:cstheme="minorHAnsi"/>
-          <w:b/>
-        </w:rPr>
-        <w:t xml:space="preserve"> of alterations in livestock antibiotic </w:t>
+      <w:r>
+        <w:rPr>
+          <w:rFonts w:cstheme="minorHAnsi"/>
+          <w:b/>
+        </w:rPr>
+        <w:t xml:space="preserve">Impact of alterations in livestock antibiotic </w:t>
       </w:r>
       <w:r>
         <w:rPr>
@@ -8612,21 +9213,7 @@
         <w:rPr>
           <w:rFonts w:cstheme="minorHAnsi"/>
         </w:rPr>
-        <w:t xml:space="preserve"> resulted in the opposite phenomenon </w:t>
-      </w:r>
-      <w:proofErr w:type="gramStart"/>
-      <w:r>
-        <w:rPr>
-          <w:rFonts w:cstheme="minorHAnsi"/>
-        </w:rPr>
-        <w:t>being observed</w:t>
-      </w:r>
-      <w:proofErr w:type="gramEnd"/>
-      <w:r>
-        <w:rPr>
-          <w:rFonts w:cstheme="minorHAnsi"/>
-        </w:rPr>
-        <w:t>, with small decreases in overall human foodborne disease and increases in the proportion of resistant infection.</w:t>
+        <w:t xml:space="preserve"> resulted in the opposite phenomenon being observed, with small decreases in overall human foodborne disease and increases in the proportion of resistant infection.</w:t>
       </w:r>
     </w:p>
     <w:p>
@@ -8753,23 +9340,7 @@
           <w:rFonts w:cstheme="minorHAnsi"/>
           <w:bCs/>
         </w:rPr>
-        <w:t xml:space="preserve">Therefore, parameters that are identified as </w:t>
-      </w:r>
-      <w:proofErr w:type="gramStart"/>
-      <w:r>
-        <w:rPr>
-          <w:rFonts w:cstheme="minorHAnsi"/>
-          <w:bCs/>
-        </w:rPr>
-        <w:t>influential,</w:t>
-      </w:r>
-      <w:proofErr w:type="gramEnd"/>
-      <w:r>
-        <w:rPr>
-          <w:rFonts w:cstheme="minorHAnsi"/>
-          <w:bCs/>
-        </w:rPr>
-        <w:t xml:space="preserve"> are those that result in scenarios where curtailing livestock antibiotic usage has a greater relative increase in </w:t>
+        <w:t xml:space="preserve">Therefore, parameters that are identified as influential, are those that result in scenarios where curtailing livestock antibiotic usage has a greater relative increase in </w:t>
       </w:r>
       <w:r>
         <w:rPr>
@@ -8797,23 +9368,7 @@
           <w:rFonts w:cstheme="minorHAnsi"/>
           <w:bCs/>
         </w:rPr>
-        <w:t xml:space="preserve"> at mean baseline livestock antibiotic usage </w:t>
-      </w:r>
-      <w:proofErr w:type="gramStart"/>
-      <w:r>
-        <w:rPr>
-          <w:rFonts w:cstheme="minorHAnsi"/>
-          <w:bCs/>
-        </w:rPr>
-        <w:t>was allowed</w:t>
-      </w:r>
-      <w:proofErr w:type="gramEnd"/>
-      <w:r>
-        <w:rPr>
-          <w:rFonts w:cstheme="minorHAnsi"/>
-          <w:bCs/>
-        </w:rPr>
-        <w:t xml:space="preserve"> to vary and was not fixed across modelled parameter combination.</w:t>
+        <w:t xml:space="preserve"> at mean baseline livestock antibiotic usage was allowed to vary and was not fixed across modelled parameter combination.</w:t>
       </w:r>
       <w:r>
         <w:rPr>
@@ -8950,9 +9505,8 @@
         <w:rPr>
           <w:rFonts w:cstheme="minorHAnsi"/>
           <w:bCs/>
-          <w:highlight w:val="yellow"/>
-        </w:rPr>
-        <w:t>5</w:t>
+        </w:rPr>
+        <w:t>8</w:t>
       </w:r>
       <w:r>
         <w:rPr>
@@ -9062,7 +9616,6 @@
         </w:rPr>
         <w:t xml:space="preserve">Figure </w:t>
       </w:r>
-      <w:proofErr w:type="gramStart"/>
       <w:r>
         <w:rPr>
           <w:rFonts w:cstheme="minorHAnsi"/>
@@ -9070,7 +9623,6 @@
         </w:rPr>
         <w:t>5</w:t>
       </w:r>
-      <w:proofErr w:type="gramEnd"/>
       <w:r>
         <w:rPr>
           <w:rFonts w:cstheme="minorHAnsi"/>
@@ -9166,21 +9718,7 @@
         <w:rPr>
           <w:rFonts w:cstheme="minorHAnsi"/>
         </w:rPr>
-        <w:t xml:space="preserve">A sensitivity analysis </w:t>
-      </w:r>
-      <w:proofErr w:type="gramStart"/>
-      <w:r>
-        <w:rPr>
-          <w:rFonts w:cstheme="minorHAnsi"/>
-        </w:rPr>
-        <w:t>was next performed</w:t>
-      </w:r>
-      <w:proofErr w:type="gramEnd"/>
-      <w:r>
-        <w:rPr>
-          <w:rFonts w:cstheme="minorHAnsi"/>
-        </w:rPr>
-        <w:t xml:space="preserve"> to identify parameters that could best mitigate increases in </w:t>
+        <w:t xml:space="preserve">A sensitivity analysis was next performed to identify parameters that could best mitigate increases in </w:t>
       </w:r>
       <w:r>
         <w:rPr>
@@ -9243,21 +9781,7 @@
         <w:rPr>
           <w:rFonts w:cstheme="minorHAnsi"/>
         </w:rPr>
-        <w:t xml:space="preserve">This </w:t>
-      </w:r>
-      <w:proofErr w:type="gramStart"/>
-      <w:r>
-        <w:rPr>
-          <w:rFonts w:cstheme="minorHAnsi"/>
-        </w:rPr>
-        <w:t>was identified</w:t>
-      </w:r>
-      <w:proofErr w:type="gramEnd"/>
-      <w:r>
-        <w:rPr>
-          <w:rFonts w:cstheme="minorHAnsi"/>
-        </w:rPr>
-        <w:t xml:space="preserve"> by curtailing livestock antibiotic usage and identifying model </w:t>
+        <w:t xml:space="preserve">This was identified by curtailing livestock antibiotic usage and identifying model </w:t>
       </w:r>
       <w:r>
         <w:rPr>
@@ -9361,8 +9885,6 @@
           <w:rFonts w:cstheme="minorHAnsi"/>
         </w:rPr>
       </w:pPr>
-      <w:bookmarkStart w:id="4" w:name="_GoBack"/>
-      <w:bookmarkEnd w:id="4"/>
       <w:r>
         <w:rPr>
           <w:rFonts w:cstheme="minorHAnsi"/>
@@ -9534,15 +10056,14 @@
         <w:rPr>
           <w:rFonts w:cstheme="minorHAnsi"/>
           <w:bCs/>
-          <w:highlight w:val="yellow"/>
-        </w:rPr>
-        <w:t>6</w:t>
-      </w:r>
-      <w:r>
-        <w:rPr>
-          <w:rFonts w:cstheme="minorHAnsi"/>
-        </w:rPr>
-        <w:t xml:space="preserve">).   </w:t>
+        </w:rPr>
+        <w:t>9</w:t>
+      </w:r>
+      <w:r>
+        <w:rPr>
+          <w:rFonts w:cstheme="minorHAnsi"/>
+        </w:rPr>
+        <w:t>).</w:t>
       </w:r>
     </w:p>
     <w:p>
@@ -9630,21 +10151,7 @@
         <w:rPr>
           <w:rFonts w:cstheme="minorHAnsi"/>
         </w:rPr>
-        <w:t xml:space="preserve"> a removal of livestock antibiotic selection pressure (0 g/</w:t>
-      </w:r>
-      <w:proofErr w:type="spellStart"/>
-      <w:r>
-        <w:rPr>
-          <w:rFonts w:cstheme="minorHAnsi"/>
-        </w:rPr>
-        <w:t>pCU</w:t>
-      </w:r>
-      <w:proofErr w:type="spellEnd"/>
-      <w:r>
-        <w:rPr>
-          <w:rFonts w:cstheme="minorHAnsi"/>
-        </w:rPr>
-        <w:t>) and a prevention of increases in</w:t>
+        <w:t xml:space="preserve"> a removal of livestock antibiotic selection pressure (0 g/pCU) and a prevention of increases in</w:t>
       </w:r>
       <w:r>
         <w:rPr>
@@ -9656,27 +10163,13 @@
         <w:rPr>
           <w:rFonts w:cstheme="minorHAnsi"/>
         </w:rPr>
-        <w:t xml:space="preserve">above what </w:t>
-      </w:r>
-      <w:proofErr w:type="gramStart"/>
-      <w:r>
-        <w:rPr>
-          <w:rFonts w:cstheme="minorHAnsi"/>
-        </w:rPr>
-        <w:t>is currently obse</w:t>
-      </w:r>
-      <w:r>
-        <w:rPr>
-          <w:rFonts w:cstheme="minorHAnsi"/>
-        </w:rPr>
-        <w:t>rved</w:t>
-      </w:r>
-      <w:proofErr w:type="gramEnd"/>
-      <w:r>
-        <w:rPr>
-          <w:rFonts w:cstheme="minorHAnsi"/>
-        </w:rPr>
-        <w:t xml:space="preserve"> for human salmonellosis (0.593</w:t>
+        <w:t>above what is currently obse</w:t>
+      </w:r>
+      <w:r>
+        <w:rPr>
+          <w:rFonts w:cstheme="minorHAnsi"/>
+        </w:rPr>
+        <w:t>rved for human salmonellosis (0.593</w:t>
       </w:r>
       <w:r>
         <w:rPr>
@@ -9701,14 +10194,7 @@
         <w:rPr>
           <w:rFonts w:cstheme="minorHAnsi"/>
         </w:rPr>
-        <w:t xml:space="preserve"> and ζ parameters </w:t>
-      </w:r>
-      <w:proofErr w:type="gramStart"/>
-      <w:r>
-        <w:rPr>
-          <w:rFonts w:cstheme="minorHAnsi"/>
-        </w:rPr>
-        <w:t xml:space="preserve">were </w:t>
+        <w:t xml:space="preserve"> and ζ parameters were </w:t>
       </w:r>
       <w:r>
         <w:rPr>
@@ -9728,7 +10214,6 @@
         </w:rPr>
         <w:t>explored</w:t>
       </w:r>
-      <w:proofErr w:type="gramEnd"/>
       <w:r>
         <w:rPr>
           <w:rFonts w:cstheme="minorHAnsi"/>
@@ -10807,21 +11292,7 @@
         <w:rPr>
           <w:rFonts w:cstheme="minorHAnsi"/>
         </w:rPr>
-        <w:t xml:space="preserve"> </w:t>
-      </w:r>
-      <w:proofErr w:type="gramStart"/>
-      <w:r>
-        <w:rPr>
-          <w:rFonts w:cstheme="minorHAnsi"/>
-        </w:rPr>
-        <w:t>was used</w:t>
-      </w:r>
-      <w:proofErr w:type="gramEnd"/>
-      <w:r>
-        <w:rPr>
-          <w:rFonts w:cstheme="minorHAnsi"/>
-        </w:rPr>
-        <w:t xml:space="preserve"> to identify </w:t>
+        <w:t xml:space="preserve"> was used to identify </w:t>
       </w:r>
       <w:r>
         <w:rPr>
@@ -10841,19 +11312,11 @@
         </w:rPr>
         <w:t>non-</w:t>
       </w:r>
-      <w:proofErr w:type="spellStart"/>
-      <w:r>
-        <w:rPr>
-          <w:rFonts w:cstheme="minorHAnsi"/>
-        </w:rPr>
-        <w:t>typhoidal</w:t>
-      </w:r>
-      <w:proofErr w:type="spellEnd"/>
-      <w:r>
-        <w:rPr>
-          <w:rFonts w:cstheme="minorHAnsi"/>
-        </w:rPr>
-        <w:t xml:space="preserve"> human salmonellosis </w:t>
+      <w:r>
+        <w:rPr>
+          <w:rFonts w:cstheme="minorHAnsi"/>
+        </w:rPr>
+        <w:t xml:space="preserve">typhoidal human salmonellosis </w:t>
       </w:r>
       <w:r>
         <w:rPr>
@@ -10883,21 +11346,7 @@
         <w:rPr>
           <w:rFonts w:cstheme="minorHAnsi"/>
         </w:rPr>
-        <w:t xml:space="preserve">his </w:t>
-      </w:r>
-      <w:proofErr w:type="gramStart"/>
-      <w:r>
-        <w:rPr>
-          <w:rFonts w:cstheme="minorHAnsi"/>
-        </w:rPr>
-        <w:t>was explored</w:t>
-      </w:r>
-      <w:proofErr w:type="gramEnd"/>
-      <w:r>
-        <w:rPr>
-          <w:rFonts w:cstheme="minorHAnsi"/>
-        </w:rPr>
-        <w:t xml:space="preserve"> across</w:t>
+        <w:t>his was explored across</w:t>
       </w:r>
       <w:r>
         <w:rPr>
@@ -10923,19 +11372,11 @@
         </w:rPr>
         <w:t xml:space="preserve">transmission routes </w:t>
       </w:r>
-      <w:proofErr w:type="gramStart"/>
-      <w:r>
-        <w:rPr>
-          <w:rFonts w:cstheme="minorHAnsi"/>
-        </w:rPr>
-        <w:t>were found</w:t>
-      </w:r>
-      <w:proofErr w:type="gramEnd"/>
-      <w:r>
-        <w:rPr>
-          <w:rFonts w:cstheme="minorHAnsi"/>
-        </w:rPr>
-        <w:t xml:space="preserve"> to mitigate the potential increases in human salmonellosis following livestock antibiotic curtailment.</w:t>
+      <w:r>
+        <w:rPr>
+          <w:rFonts w:cstheme="minorHAnsi"/>
+        </w:rPr>
+        <w:t>were found to mitigate the potential increases in human salmonellosis following livestock antibiotic curtailment.</w:t>
       </w:r>
       <w:r>
         <w:rPr>
@@ -11102,21 +11543,7 @@
         <w:rPr>
           <w:rFonts w:cstheme="minorHAnsi"/>
         </w:rPr>
-        <w:t xml:space="preserve">However, this </w:t>
-      </w:r>
-      <w:proofErr w:type="gramStart"/>
-      <w:r>
-        <w:rPr>
-          <w:rFonts w:cstheme="minorHAnsi"/>
-        </w:rPr>
-        <w:t>should not be interpreted</w:t>
-      </w:r>
-      <w:proofErr w:type="gramEnd"/>
-      <w:r>
-        <w:rPr>
-          <w:rFonts w:cstheme="minorHAnsi"/>
-        </w:rPr>
-        <w:t xml:space="preserve"> as a suggestion that interventions to ensure livestock health should be deprioritised </w:t>
+        <w:t xml:space="preserve">However, this should not be interpreted as a suggestion that interventions to ensure livestock health should be deprioritised </w:t>
       </w:r>
       <w:r>
         <w:rPr>
@@ -11176,21 +11603,7 @@
         <w:rPr>
           <w:rFonts w:cstheme="minorHAnsi"/>
         </w:rPr>
-        <w:t xml:space="preserve">by ensuring clean livestock environs and good livestock health is important to prevent large increases in daily incidence occurring when livestock antibiotics </w:t>
-      </w:r>
-      <w:proofErr w:type="gramStart"/>
-      <w:r>
-        <w:rPr>
-          <w:rFonts w:cstheme="minorHAnsi"/>
-        </w:rPr>
-        <w:t>are curtailed</w:t>
-      </w:r>
-      <w:proofErr w:type="gramEnd"/>
-      <w:r>
-        <w:rPr>
-          <w:rFonts w:cstheme="minorHAnsi"/>
-        </w:rPr>
-        <w:t>. A</w:t>
+        <w:t>by ensuring clean livestock environs and good livestock health is important to prevent large increases in daily incidence occurring when livestock antibiotics are curtailed. A</w:t>
       </w:r>
       <w:r>
         <w:rPr>
@@ -11620,49 +12033,48 @@
       <w:r>
         <w:rPr>
           <w:rFonts w:cstheme="minorHAnsi"/>
+        </w:rPr>
+        <w:t>10</w:t>
+      </w:r>
+      <w:r>
+        <w:rPr>
+          <w:rFonts w:cstheme="minorHAnsi"/>
+        </w:rPr>
+        <w:t>).</w:t>
+      </w:r>
+      <w:r>
+        <w:rPr>
+          <w:rFonts w:cstheme="minorHAnsi"/>
+        </w:rPr>
+        <w:t xml:space="preserve"> This is consistent with </w:t>
+      </w:r>
+      <w:r>
+        <w:rPr>
+          <w:rFonts w:cstheme="minorHAnsi"/>
+        </w:rPr>
+        <w:t>several</w:t>
+      </w:r>
+      <w:r>
+        <w:rPr>
+          <w:rFonts w:cstheme="minorHAnsi"/>
+        </w:rPr>
+        <w:t xml:space="preserve"> assumptions in veterinary AMR literature, which suggest limited human health effects following livestock antibiotic curtailment</w:t>
+      </w:r>
+      <w:r>
+        <w:rPr>
+          <w:rFonts w:cstheme="minorHAnsi"/>
+        </w:rPr>
+        <w:t xml:space="preserve"> </w:t>
+      </w:r>
+      <w:r>
+        <w:t>(</w:t>
+      </w:r>
+      <w:r>
+        <w:rPr>
+          <w:b/>
+          <w:bCs/>
           <w:highlight w:val="yellow"/>
         </w:rPr>
-        <w:t>7</w:t>
-      </w:r>
-      <w:r>
-        <w:rPr>
-          <w:rFonts w:cstheme="minorHAnsi"/>
-        </w:rPr>
-        <w:t>).</w:t>
-      </w:r>
-      <w:r>
-        <w:rPr>
-          <w:rFonts w:cstheme="minorHAnsi"/>
-        </w:rPr>
-        <w:t xml:space="preserve"> This is consistent with </w:t>
-      </w:r>
-      <w:r>
-        <w:rPr>
-          <w:rFonts w:cstheme="minorHAnsi"/>
-        </w:rPr>
-        <w:t>several</w:t>
-      </w:r>
-      <w:r>
-        <w:rPr>
-          <w:rFonts w:cstheme="minorHAnsi"/>
-        </w:rPr>
-        <w:t xml:space="preserve"> assumptions in veterinary AMR literature, which suggest limited human health effects following livestock antibiotic curtailment</w:t>
-      </w:r>
-      <w:r>
-        <w:rPr>
-          <w:rFonts w:cstheme="minorHAnsi"/>
-        </w:rPr>
-        <w:t xml:space="preserve"> </w:t>
-      </w:r>
-      <w:r>
-        <w:t>(</w:t>
-      </w:r>
-      <w:r>
-        <w:rPr>
-          <w:b/>
-          <w:bCs/>
-          <w:highlight w:val="yellow"/>
-        </w:rPr>
         <w:t>CITE</w:t>
       </w:r>
       <w:r>
@@ -11672,21 +12084,7 @@
         <w:rPr>
           <w:rFonts w:cstheme="minorHAnsi"/>
         </w:rPr>
-        <w:t xml:space="preserve">. Further experimental and epidemiological studies </w:t>
-      </w:r>
-      <w:proofErr w:type="gramStart"/>
-      <w:r>
-        <w:rPr>
-          <w:rFonts w:cstheme="minorHAnsi"/>
-        </w:rPr>
-        <w:t>must be conducted</w:t>
-      </w:r>
-      <w:proofErr w:type="gramEnd"/>
-      <w:r>
-        <w:rPr>
-          <w:rFonts w:cstheme="minorHAnsi"/>
-        </w:rPr>
-        <w:t xml:space="preserve"> to confirm the impact of sub-therapeutic and therapeutic antibiotic usage on the period of livestock infectious shedding</w:t>
+        <w:t>. Further experimental and epidemiological studies must be conducted to confirm the impact of sub-therapeutic and therapeutic antibiotic usage on the period of livestock infectious shedding</w:t>
       </w:r>
       <w:r>
         <w:rPr>
@@ -11724,42 +12122,14 @@
         <w:rPr>
           <w:rFonts w:cstheme="minorHAnsi"/>
         </w:rPr>
-        <w:t xml:space="preserve">red a neutral-null model (cite) due to the presence of “immigration infections” not tractable to infections at t = </w:t>
-      </w:r>
-      <w:proofErr w:type="gramStart"/>
-      <w:r>
-        <w:rPr>
-          <w:rFonts w:cstheme="minorHAnsi"/>
-        </w:rPr>
-        <w:t>0</w:t>
-      </w:r>
-      <w:proofErr w:type="gramEnd"/>
-      <w:r>
-        <w:rPr>
-          <w:rFonts w:cstheme="minorHAnsi"/>
-        </w:rPr>
-        <w:t xml:space="preserve">. However, the exclusion of ζ </w:t>
-      </w:r>
-      <w:proofErr w:type="gramStart"/>
-      <w:r>
-        <w:rPr>
-          <w:rFonts w:cstheme="minorHAnsi"/>
-        </w:rPr>
-        <w:t>was found</w:t>
-      </w:r>
-      <w:proofErr w:type="gramEnd"/>
-      <w:r>
-        <w:rPr>
-          <w:rFonts w:cstheme="minorHAnsi"/>
-        </w:rPr>
-        <w:t xml:space="preserve"> to result in a poorer model fit compared to where the parameter is present in the model structure (</w:t>
+        <w:t>red a neutral-null model (cite) due to the presence of “immigration infections” not tractable to infections at t = 0. However, the exclusion of ζ was found to result in a poorer model fit compared to where the parameter is present in the model structure (</w:t>
       </w:r>
       <w:r>
         <w:rPr>
           <w:rFonts w:cstheme="minorHAnsi"/>
           <w:highlight w:val="yellow"/>
         </w:rPr>
-        <w:t>SUPPLEMTARU</w:t>
+        <w:t>Figure S1</w:t>
       </w:r>
       <w:r>
         <w:rPr>
@@ -12467,6 +12837,851 @@
           <w:u w:val="single"/>
         </w:rPr>
       </w:pPr>
+    </w:p>
+    <w:p>
+      <w:pPr>
+        <w:pStyle w:val="NoSpacing"/>
+        <w:spacing w:line="360" w:lineRule="auto"/>
+        <w:jc w:val="both"/>
+        <w:rPr>
+          <w:rFonts w:cstheme="minorHAnsi"/>
+          <w:b/>
+          <w:bCs/>
+          <w:u w:val="single"/>
+        </w:rPr>
+      </w:pPr>
+    </w:p>
+    <w:p>
+      <w:pPr>
+        <w:pStyle w:val="EndNoteBibliography"/>
+      </w:pPr>
+      <w:r>
+        <w:rPr>
+          <w:rFonts w:cstheme="minorHAnsi"/>
+          <w:b/>
+          <w:bCs/>
+          <w:u w:val="single"/>
+        </w:rPr>
+        <w:fldChar w:fldCharType="begin"/>
+      </w:r>
+      <w:r>
+        <w:rPr>
+          <w:rFonts w:cstheme="minorHAnsi"/>
+          <w:b/>
+          <w:bCs/>
+          <w:u w:val="single"/>
+        </w:rPr>
+        <w:instrText xml:space="preserve"> ADDIN EN.REFLIST </w:instrText>
+      </w:r>
+      <w:r>
+        <w:rPr>
+          <w:rFonts w:cstheme="minorHAnsi"/>
+          <w:b/>
+          <w:bCs/>
+          <w:u w:val="single"/>
+        </w:rPr>
+        <w:fldChar w:fldCharType="separate"/>
+      </w:r>
+      <w:r>
+        <w:t xml:space="preserve">Aarestrup, F. M. (2015). "The livestock reservoir for antimicrobial resistance: a personal view on changing patterns of risks, effects of interventions and the way forward." </w:t>
+      </w:r>
+      <w:r>
+        <w:rPr>
+          <w:u w:val="single"/>
+        </w:rPr>
+        <w:t>Philos Trans R Soc Lond B Biol Sci</w:t>
+      </w:r>
+      <w:r>
+        <w:t xml:space="preserve"> </w:t>
+      </w:r>
+      <w:r>
+        <w:rPr>
+          <w:b/>
+        </w:rPr>
+        <w:t>370</w:t>
+      </w:r>
+      <w:r>
+        <w:t>(1670): 20140085.</w:t>
+      </w:r>
+    </w:p>
+    <w:p>
+      <w:pPr>
+        <w:pStyle w:val="EndNoteBibliography"/>
+        <w:ind w:left="720" w:hanging="720"/>
+      </w:pPr>
+      <w:r>
+        <w:lastRenderedPageBreak/>
+        <w:tab/>
+        <w:t>The purpose of this review was to provide an updated overview on the use of antimicrobial agents in livestock, the associated problems for humans and current knowledge on the effects of reducing resistance in the livestock reservoir on both human health and animal production. There is still limiting data on both use of antimicrobial agents, occurrence and spread of resistance as well as impact on human health. However, in recent years, emerging issues related to methicillin-resistant Staphylococcus aureus, Clostridium difficile, Escherichia coli and horizontally transferred genes indicates that the livestock reservoir has a more significant impact on human health than was estimated 10 years ago, where the focus was mainly on resistance in Campylobacter and Salmonella. Studies have indicated that there might only be a marginal if any benefit from the regular use of antibiotics and have shown that it is possible to substantially reduce the use of antimicrobial agents in livestock production without compromising animal welfare or health or production. In some cases, this should be done in combination with other measures such as biosecurity and use of vaccines. To enable better studies on both the global burden and the effect of interventions, there is a need for global harmonized integrated and continuous surveillance of antimicrobial usage and antimicrobial resistance, preferably associated with data on production and animal diseases to determine the positive and negative impact of reducing antimicrobial use in livestock.</w:t>
+      </w:r>
+    </w:p>
+    <w:p>
+      <w:pPr>
+        <w:pStyle w:val="EndNoteBibliography"/>
+        <w:spacing w:after="0"/>
+      </w:pPr>
+    </w:p>
+    <w:p>
+      <w:pPr>
+        <w:pStyle w:val="EndNoteBibliography"/>
+      </w:pPr>
+      <w:r>
+        <w:t xml:space="preserve">Aarestrup, F. M., et al. (2001). "Effect of abolishment of the use of antimicrobial agents for growth promotion on occurrence of antimicrobial resistance in fecal enterococci from food animals in Denmark." </w:t>
+      </w:r>
+      <w:r>
+        <w:rPr>
+          <w:u w:val="single"/>
+        </w:rPr>
+        <w:t>Antimicrobial Agents and Chemotherapy</w:t>
+      </w:r>
+      <w:r>
+        <w:t xml:space="preserve"> </w:t>
+      </w:r>
+      <w:r>
+        <w:rPr>
+          <w:b/>
+        </w:rPr>
+        <w:t>45</w:t>
+      </w:r>
+      <w:r>
+        <w:t>(7): 2054-2059.</w:t>
+      </w:r>
+    </w:p>
+    <w:p>
+      <w:pPr>
+        <w:pStyle w:val="EndNoteBibliography"/>
+        <w:ind w:left="720" w:hanging="720"/>
+      </w:pPr>
+      <w:r>
+        <w:tab/>
+        <w:t xml:space="preserve">From 1995 to 2000, a total of 673 Enterococcus faecium and 1,088 Enterococcus faecalis isolates from pigs together with 856 E. faecium isolates from broilers were isolated and tested for susceptibility to four classes of antimicrobial agents used for growth promotion as part of the Danish program of monitoring for antimicrobial resistance. The four antimicrobials were avilamycin, erythromycin, vancomycin, and virginiamycin. Major changes in the use of antimicrobial agents for growth promotion have occurred during the last 6 years in Denmark. The government banned the use of avoparcin in 1995 and of virginiamycin in 1998, Furthermore, the producers have voluntarily stopped all use beginning in 1999. The avoparcin ban in 1995 was followed by a decrease in the occurrence of glycopeptide-resistant E. faecium (GRE) in broilers, from 72.7% in 1995 to 5.8% in 2000, The occurrence of glycopeptide resistance among isolates from pigs remained constant at around 20% from 1995 to 1997. It was shown that, in GRE from pigs, the genes encoding macrolide and glycopeptide resistance mere genetically linked and that, following the decrease in the use of tylosin during 1998 and 1999, the occurrence of GRE: in pigs decreased to 6.0% in 2000, From 1995 to 1997 the occurrence of erythromycin resistance among E. faecium and E. faecalis isolates from pigs was almost 90%. Use of tylosin decreased considerably during 1998 and 1999, and this decrease was followed by decreases in the occurrence of resistance to 46.7 and 28.1% among E. faecium and E. faecalis isolates from pigs, respectively. Erythromycin resistance among E. faecium isolates from broilers reached a maximum of 76.3% in 1997 but decreased to 12.7% in 2000 concomitantly with more limited use of virginiamycin. Use of virginiamycin increased from 1995 to 1997 and was followed by an increased occurrence of virginiamycin resistance among E. faecium isolates in broilers, from 27.3% in 1995 to 66.2% in 1997, In January 1998 the use of virginiamycin was banned in Denmark, and the occurrence of virginiamycin resistance decreased to 33.9% in 2000. Use of avilamycin increased from 1995 to 1996 and was followed by an increase in avilamycin resistance among E. faecium isolates from broilers, from 63.6% in 1995 to 77.4% in 1996. Since 1996 avilamycin usage has decreased, followed by a decrease in resistance to 4.8% in 2000, Our observations show that it is possible to reduce the occurrence of antimicrobial resistance in a national population of food animals when the selective pressure is removed. Cases in which resistance to vancomycin was linked to </w:t>
+      </w:r>
+      <w:r>
+        <w:lastRenderedPageBreak/>
+        <w:t>resistance to erythromycin were exceptions. In such cases resistance did not decrease until the use of both avoparcin and tylosin was limited.</w:t>
+      </w:r>
+    </w:p>
+    <w:p>
+      <w:pPr>
+        <w:pStyle w:val="EndNoteBibliography"/>
+        <w:spacing w:after="0"/>
+      </w:pPr>
+    </w:p>
+    <w:p>
+      <w:pPr>
+        <w:pStyle w:val="EndNoteBibliography"/>
+      </w:pPr>
+      <w:r>
+        <w:t xml:space="preserve">Alban, L., et al. (2008). "A human health risk assessment for macrolide-resistant Campylobacter associated with the use of macrolides in Danish pig production." </w:t>
+      </w:r>
+      <w:r>
+        <w:rPr>
+          <w:u w:val="single"/>
+        </w:rPr>
+        <w:t>Preventive Veterinary Medicine</w:t>
+      </w:r>
+      <w:r>
+        <w:t xml:space="preserve"> </w:t>
+      </w:r>
+      <w:r>
+        <w:rPr>
+          <w:b/>
+        </w:rPr>
+        <w:t>83</w:t>
+      </w:r>
+      <w:r>
+        <w:t>(2): 115-129.</w:t>
+      </w:r>
+    </w:p>
+    <w:p>
+      <w:pPr>
+        <w:pStyle w:val="EndNoteBibliography"/>
+        <w:ind w:left="720" w:hanging="720"/>
+      </w:pPr>
+      <w:r>
+        <w:tab/>
+        <w:t>In 2006, macrolides were withdrawn from the list of antibiotics recommended for veterinary treatment of diarrhoea in Danish pigs. The motive was to lower the antibiotic consumption in general and to mitigate the risk related to human infection with macrolide-resistant (Mres) Campylobacter. We subsequently conducted a risk assessment following international guidelines to address the risk for human health associated with usage of macrolides in Danish pigs. Data originated from surveillance programs, published papers, reports and statistics. Furthermore, an exposure model was built in @Risk. Mres Campylobacter is the hazard of interest. Data from different EU countries show that beef contains a very low prevalence (typically 0.1-1.1%) of Campylobacter; moreover, Mres is uncommon in Campylobacter isolates from cattle (between 0% and 6%). Beef was therefore left out of further analysis. For pork at retail, a high variation in the prevalence of Campylobacter has been reported within EU; but generally the prevalence is &lt;10%, and the isolates are often Mres. EU data indicate that poultry meat harbor a high prevalence of Campylobacter (more more than 10%) with Mres at prevalence ranging from 0% to 8%. According to the exposure model - that included origin of meat as well as consumption patterns - most human cases of Mres campylobacteriosis (157 out of 186) was ascribed to imported meat. Only seven cases could be explained by veterinary usage of macrolides in Danish pigs. In general, human cases of campylobacteriosis are self-limiting, and it is questionable whether there is any excess risk related to infection with Mres Campylobacter compared to sensitive Campylobacter. In conclusion, the risk associated with veterinary use of macrolides in Danish pigs for the human health of Danes seemed to be low.</w:t>
+      </w:r>
+    </w:p>
+    <w:p>
+      <w:pPr>
+        <w:pStyle w:val="EndNoteBibliography"/>
+        <w:spacing w:after="0"/>
+      </w:pPr>
+    </w:p>
+    <w:p>
+      <w:pPr>
+        <w:pStyle w:val="EndNoteBibliography"/>
+      </w:pPr>
+      <w:r>
+        <w:t xml:space="preserve">Anderson, S. A., et al. (2001). "Risk assessment of the impact on human health of resistant Campylobacter jejuni from fluoroquinolone use in beef cattle." </w:t>
+      </w:r>
+      <w:r>
+        <w:rPr>
+          <w:u w:val="single"/>
+        </w:rPr>
+        <w:t>Food Control</w:t>
+      </w:r>
+      <w:r>
+        <w:t xml:space="preserve"> </w:t>
+      </w:r>
+      <w:r>
+        <w:rPr>
+          <w:b/>
+        </w:rPr>
+        <w:t>12</w:t>
+      </w:r>
+      <w:r>
+        <w:t>(1): 13-25.</w:t>
+      </w:r>
+    </w:p>
+    <w:p>
+      <w:pPr>
+        <w:pStyle w:val="EndNoteBibliography"/>
+        <w:ind w:left="720" w:hanging="720"/>
+      </w:pPr>
+      <w:r>
+        <w:tab/>
+        <w:t>Use of antimicrobials in livestock is controversial and may lead to the emergence of resistant organisms that could be transmitted to humans through the food supply. Our quantitative risk assessment employs Monte Carlo methodology to analyze the potential public health risk from Campylobacter jejuni and fluoroquinolone (FQ)-resistant C. jejuni because of fresh beef and ground beef consumption. The quantitative study begins with beef products in the retail display case. Data from a variety of sources have been assembled into the model as predictors of the prevalence and quantity of C. jejuni in specific types of beef. Consumer behaviors handling, cooking and consumption - are modeled in our study to predict exposure. The consequences of exposure in some individuals are infection, illness, hospitalization, or even death. We estimated that approximately 16,000 individuals in the US might be infected by C. jejuni derived from both ground beef and fresh beef sources. Furthermore, we predicted the probability of adverse consequences arising from both C. jejuni and FQ-resistant C. jejuni Results from our quantitative risk assessment model are lower when compared to similar public health outcomes for beef products estimated by the Centers for Disease Control (CDC) and the US Department of Agriculture's Economic Research Service (USDA-ERS). However, incorporation of uncertainty and variability in estimates from our model and the CDC and USDA-ERS suggest that the disparity among the estimates is small. (C) 2000 Elsevier Science Ltd. All rights reserved.</w:t>
+      </w:r>
+    </w:p>
+    <w:p>
+      <w:pPr>
+        <w:pStyle w:val="EndNoteBibliography"/>
+        <w:spacing w:after="0"/>
+      </w:pPr>
+    </w:p>
+    <w:p>
+      <w:pPr>
+        <w:pStyle w:val="EndNoteBibliography"/>
+      </w:pPr>
+      <w:r>
+        <w:t xml:space="preserve">Caffrey, N., et al. (2019). "Risk assessments evaluating foodborne antimicrobial resistance in humans: a scoping review." </w:t>
+      </w:r>
+      <w:r>
+        <w:rPr>
+          <w:u w:val="single"/>
+        </w:rPr>
+        <w:t>Microbial Risk Analysis</w:t>
+      </w:r>
+      <w:r>
+        <w:t xml:space="preserve"> </w:t>
+      </w:r>
+      <w:r>
+        <w:rPr>
+          <w:b/>
+        </w:rPr>
+        <w:t>11</w:t>
+      </w:r>
+      <w:r>
+        <w:t>: 31-46.</w:t>
+      </w:r>
+    </w:p>
+    <w:p>
+      <w:pPr>
+        <w:pStyle w:val="EndNoteBibliography"/>
+        <w:spacing w:after="0"/>
+        <w:ind w:left="720" w:hanging="720"/>
+      </w:pPr>
+      <w:r>
+        <w:tab/>
+      </w:r>
+    </w:p>
+    <w:p>
+      <w:pPr>
+        <w:pStyle w:val="EndNoteBibliography"/>
+      </w:pPr>
+      <w:r>
+        <w:t xml:space="preserve">Casewell, M., et al. (2003). "The European ban on growth-promoting antibiotics and emerging consequences for human and animal health." </w:t>
+      </w:r>
+      <w:r>
+        <w:rPr>
+          <w:u w:val="single"/>
+        </w:rPr>
+        <w:t>Journal of Antimicrobial Chemotherapy</w:t>
+      </w:r>
+      <w:r>
+        <w:t xml:space="preserve"> </w:t>
+      </w:r>
+      <w:r>
+        <w:rPr>
+          <w:b/>
+        </w:rPr>
+        <w:t>52</w:t>
+      </w:r>
+      <w:r>
+        <w:t>(2): 159-161.</w:t>
+      </w:r>
+    </w:p>
+    <w:p>
+      <w:pPr>
+        <w:pStyle w:val="EndNoteBibliography"/>
+        <w:ind w:left="720" w:hanging="720"/>
+      </w:pPr>
+      <w:r>
+        <w:tab/>
+        <w:t>Following the ban of all food animal growth-promoting antibiotics by Sweden in 1986, the European Union banned avoparcin in 1997 and bacitracin, spiramycin, tylosin and virginiamycin in 1999. Three years later, the only attributable effect in humans has been a diminution in acquired resistance in enterococci isolated from human faecal carriers. There has been an increase in human infection from vancomycin-resistant enterococci in Europe, probably related to the increased in usage of vancomycin for the treatment of methicillin-resistant staphylococci. The ban of growth promoters has, however, revealed that these agents had important prophylactic activity and their withdrawal is now associated with a deterioration in animal health, including increased diarrhoea, weight loss and mortality due to Escherichia coli and Lawsonia intracellularis in early post-weaning pigs, and clostridial necrotic enteritis in broilers. A directly attributable effect of these infections is the increase in usage of therapeutic antibiotics in food animals, including that of tetracycline, aminoglycosides, trimethoprim/sulphonamide, macrolides and lincosamides, all of which are of direct importance in human medicine. The theoretical and political benefit of the widespread ban of growth promoters needs to be more carefully weighed against the increasingly apparent adverse consequences.</w:t>
+      </w:r>
+    </w:p>
+    <w:p>
+      <w:pPr>
+        <w:pStyle w:val="EndNoteBibliography"/>
+        <w:spacing w:after="0"/>
+      </w:pPr>
+    </w:p>
+    <w:p>
+      <w:pPr>
+        <w:pStyle w:val="EndNoteBibliography"/>
+      </w:pPr>
+      <w:r>
+        <w:t>Commission, E. (2005). IP/05/1687 - Ban on antibiotics as growth promoters in animal feed enters into effect. Brussels, European Commission.</w:t>
+      </w:r>
+    </w:p>
+    <w:p>
+      <w:pPr>
+        <w:pStyle w:val="EndNoteBibliography"/>
+        <w:spacing w:after="0"/>
+        <w:ind w:left="720" w:hanging="720"/>
+      </w:pPr>
+      <w:r>
+        <w:tab/>
+      </w:r>
+    </w:p>
+    <w:p>
+      <w:pPr>
+        <w:pStyle w:val="EndNoteBibliography"/>
+      </w:pPr>
+      <w:r>
+        <w:t xml:space="preserve">Cox, L. A., Jr. (2005). "Potential human health benefits of antibiotics used in food animals: a case study of virginiamycin." </w:t>
+      </w:r>
+      <w:r>
+        <w:rPr>
+          <w:u w:val="single"/>
+        </w:rPr>
+        <w:t>Environ Int</w:t>
+      </w:r>
+      <w:r>
+        <w:t xml:space="preserve"> </w:t>
+      </w:r>
+      <w:r>
+        <w:rPr>
+          <w:b/>
+        </w:rPr>
+        <w:t>31</w:t>
+      </w:r>
+      <w:r>
+        <w:t>(4): 549-563.</w:t>
+      </w:r>
+    </w:p>
+    <w:p>
+      <w:pPr>
+        <w:pStyle w:val="EndNoteBibliography"/>
+        <w:ind w:left="720" w:hanging="720"/>
+      </w:pPr>
+      <w:r>
+        <w:tab/>
+        <w:t>Risk management of food-animal antibiotics has reached a crucial juncture for public health officials worldwide. While withdrawals of animal antibiotics previously used to control animal bacterial illnesses are being encouraged in many countries, the human health impacts of such withdrawals are only starting to be understood. Increases in animal and human bacterial illness rates and antibiotic resistance levels in humans in Europe despite bans on animal antibiotics there have raised questions about how animal antibiotic use affects human health. This paper presents a quantitative human health risk and benefits assessment for virginiamycin (VM), a streptogramin antibiotic recommended for withdrawal from use in food animals in several countries. It applies a new quantitative Rapid Risk Rating Technique (RRRT) that estimates and multiplies data-driven exposure, dose-response, and consequence factors, as suggested by WHO (2003) to estimate human health impacts from withdrawing virginiamycin. Increased human health risks from more pathogens reaching consumers if VM use is terminated (6660 estimated excess campylobacteriosis cases per year in the base case) are predicted to far outweigh benefits from reduced streptogramin-resistant vancomycin-resistant Enterococcus faecium (VREF) infections in human patients (0.27 estimated excess cases per year in the base case). While lack of information about impacts of VM withdrawal on average human illnesses-per-serving of food animal meat precludes a deterministic conclusion, it appears very probable that such a withdrawal would cause many times more human illnesses than it would prevent. This qualitative conclusion appears to be robust to several scientific and modeling uncertainties.</w:t>
+      </w:r>
+    </w:p>
+    <w:p>
+      <w:pPr>
+        <w:pStyle w:val="EndNoteBibliography"/>
+        <w:spacing w:after="0"/>
+      </w:pPr>
+    </w:p>
+    <w:p>
+      <w:pPr>
+        <w:pStyle w:val="EndNoteBibliography"/>
+      </w:pPr>
+      <w:r>
+        <w:t>EUR‐Lex (2019). "Regulation (EU) 2019/6 of the European Parliament and of the Council of 11 December 2018 on veterinary medicinal products and repealing Directive 2001/82/EC."</w:t>
+      </w:r>
+    </w:p>
+    <w:p>
+      <w:pPr>
+        <w:pStyle w:val="EndNoteBibliography"/>
+        <w:spacing w:after="0"/>
+        <w:ind w:left="720" w:hanging="720"/>
+      </w:pPr>
+      <w:r>
+        <w:tab/>
+      </w:r>
+    </w:p>
+    <w:p>
+      <w:pPr>
+        <w:pStyle w:val="EndNoteBibliography"/>
+      </w:pPr>
+      <w:r>
+        <w:t xml:space="preserve">Food, U. and D. Administration (2013). "Guidance for Industry# 213: new animal drugs and new animal drug combination products administered in or on medicated feed or drinking water of food-producing animals: recommendations for drug sponsors for voluntarily aligning product use conditions with GFI# 209." </w:t>
+      </w:r>
+      <w:r>
+        <w:rPr>
+          <w:u w:val="single"/>
+        </w:rPr>
+        <w:t>Center for Veterinary Medicine</w:t>
+      </w:r>
+      <w:r>
+        <w:t>.</w:t>
+      </w:r>
+    </w:p>
+    <w:p>
+      <w:pPr>
+        <w:pStyle w:val="EndNoteBibliography"/>
+        <w:spacing w:after="0"/>
+        <w:ind w:left="720" w:hanging="720"/>
+      </w:pPr>
+      <w:r>
+        <w:tab/>
+      </w:r>
+    </w:p>
+    <w:p>
+      <w:pPr>
+        <w:pStyle w:val="EndNoteBibliography"/>
+      </w:pPr>
+      <w:r>
+        <w:t xml:space="preserve">Hurd, H. S., et al. (2004). "Public health consequences of macrolide use in food animals: a deterministic risk assessment." </w:t>
+      </w:r>
+      <w:r>
+        <w:rPr>
+          <w:u w:val="single"/>
+        </w:rPr>
+        <w:t>J Food Prot</w:t>
+      </w:r>
+      <w:r>
+        <w:t xml:space="preserve"> </w:t>
+      </w:r>
+      <w:r>
+        <w:rPr>
+          <w:b/>
+        </w:rPr>
+        <w:t>67</w:t>
+      </w:r>
+      <w:r>
+        <w:t>(5): 980-992.</w:t>
+      </w:r>
+    </w:p>
+    <w:p>
+      <w:pPr>
+        <w:pStyle w:val="EndNoteBibliography"/>
+        <w:ind w:left="720" w:hanging="720"/>
+      </w:pPr>
+      <w:r>
+        <w:tab/>
+        <w:t>The potential impact on human health from antibiotic-resistant bacteria selected by use of antibiotics in food animals has resulted in many reports and recommended actions. The U.S. Food and Drug Administration Center for Veterinary Medicine has issued Guidance Document 152, which advises veterinary drug sponsors of one potential process for conducting a qualitative risk assessment of drug use in food animals. Using this guideline, we developed a deterministic model to assess the risk from two macrolide antibiotics, tylosin and tilmicosin. The scope of modeling included all label claim uses of both macrolides in poultry, swine, and beef cattle. The Guidance Document was followed to define the hazard, which is illness (i) caused by foodborne bacteria with a resistance determinant, (ii) attributed to a specified animal-derived meat commodity, and (iii) treated with a human use drug of the same class. Risk was defined as the probability of this hazard combined with the consequence of treatment failure due to resistant Campylobacter spp. or Enterococcus faecium. A binomial event model was applied to estimate the annual risk for the U.S. general population. Parameters were derived from industry drug use surveys, scientific literature, medical guidelines, and government documents. This unique farm-to-patient risk assessment demonstrated that use of tylosin and tilmicosin in food animals presents a very low risk of human treatment failure, with an approximate annual probability of less than 1 in 10 million Campylobacter-derived and approximately 1 in 3 billion E. faecium-derived risk.</w:t>
+      </w:r>
+    </w:p>
+    <w:p>
+      <w:pPr>
+        <w:pStyle w:val="EndNoteBibliography"/>
+        <w:spacing w:after="0"/>
+      </w:pPr>
+    </w:p>
+    <w:p>
+      <w:pPr>
+        <w:pStyle w:val="EndNoteBibliography"/>
+      </w:pPr>
+      <w:r>
+        <w:t xml:space="preserve">Kermack, W. O. and A. G. McKendrick (1927). "A contribution to the mathematical theory of epidemics." </w:t>
+      </w:r>
+      <w:r>
+        <w:rPr>
+          <w:u w:val="single"/>
+        </w:rPr>
+        <w:t>Proceedings of the royal society of london. Series A, Containing papers of a mathematical and physical character</w:t>
+      </w:r>
+      <w:r>
+        <w:t xml:space="preserve"> </w:t>
+      </w:r>
+      <w:r>
+        <w:rPr>
+          <w:b/>
+        </w:rPr>
+        <w:t>115</w:t>
+      </w:r>
+      <w:r>
+        <w:t>(772): 700-721.</w:t>
+      </w:r>
+    </w:p>
+    <w:p>
+      <w:pPr>
+        <w:pStyle w:val="EndNoteBibliography"/>
+        <w:spacing w:after="0"/>
+        <w:ind w:left="720" w:hanging="720"/>
+      </w:pPr>
+      <w:r>
+        <w:tab/>
+      </w:r>
+    </w:p>
+    <w:p>
+      <w:pPr>
+        <w:pStyle w:val="EndNoteBibliography"/>
+      </w:pPr>
+      <w:r>
+        <w:t xml:space="preserve">Maisnier‐Patin, S., et al. (2002). "Compensatory adaptation to the deleterious effect of antibiotic resistance in Salmonella typhimurium." </w:t>
+      </w:r>
+      <w:r>
+        <w:rPr>
+          <w:u w:val="single"/>
+        </w:rPr>
+        <w:t>Molecular Microbiology</w:t>
+      </w:r>
+      <w:r>
+        <w:t xml:space="preserve"> </w:t>
+      </w:r>
+      <w:r>
+        <w:rPr>
+          <w:b/>
+        </w:rPr>
+        <w:t>46</w:t>
+      </w:r>
+      <w:r>
+        <w:t>(2): 355-366.</w:t>
+      </w:r>
+    </w:p>
+    <w:p>
+      <w:pPr>
+        <w:pStyle w:val="EndNoteBibliography"/>
+        <w:spacing w:after="0"/>
+        <w:ind w:left="720" w:hanging="720"/>
+      </w:pPr>
+      <w:r>
+        <w:tab/>
+      </w:r>
+    </w:p>
+    <w:p>
+      <w:pPr>
+        <w:pStyle w:val="EndNoteBibliography"/>
+      </w:pPr>
+      <w:r>
+        <w:t xml:space="preserve">Niewiadomska, A. M., et al. (2019). "Population-level mathematical modeling of antimicrobial resistance: a systematic review." </w:t>
+      </w:r>
+      <w:r>
+        <w:rPr>
+          <w:u w:val="single"/>
+        </w:rPr>
+        <w:t>BMC Med</w:t>
+      </w:r>
+      <w:r>
+        <w:t xml:space="preserve"> </w:t>
+      </w:r>
+      <w:r>
+        <w:rPr>
+          <w:b/>
+        </w:rPr>
+        <w:t>17</w:t>
+      </w:r>
+      <w:r>
+        <w:t>(1): 81.</w:t>
+      </w:r>
+    </w:p>
+    <w:p>
+      <w:pPr>
+        <w:pStyle w:val="EndNoteBibliography"/>
+        <w:ind w:left="720" w:hanging="720"/>
+      </w:pPr>
+      <w:r>
+        <w:tab/>
+        <w:t xml:space="preserve">BACKGROUND: Mathematical transmission models are increasingly used to guide public health interventions for infectious diseases, particularly in the context of emerging pathogens; however, the contribution of modeling to the growing issue of antimicrobial resistance (AMR) remains unclear. Here, we systematically evaluate publications on population-level transmission models of AMR over a recent period (2006-2016) to gauge the state of research and identify gaps warranting further work. METHODS: We performed a systematic literature search of relevant databases to identify transmission studies of AMR in viral, bacterial, and parasitic disease systems. We analyzed the temporal, geographic, and subject matter trends, </w:t>
+      </w:r>
+      <w:r>
+        <w:lastRenderedPageBreak/>
+        <w:t>described the predominant medical and behavioral interventions studied, and identified central findings relating to key pathogens. RESULTS: We identified 273 modeling studies; the majority of which (&gt; 70%) focused on 5 infectious diseases (human immunodeficiency virus (HIV), influenza virus, Plasmodium falciparum (malaria), Mycobacterium tuberculosis (TB), and methicillin-resistant Staphylococcus aureus (MRSA)). AMR studies of influenza and nosocomial pathogens were mainly set in industrialized nations, while HIV, TB, and malaria studies were heavily skewed towards developing countries. The majority of articles focused on AMR exclusively in humans (89%), either in community (58%) or healthcare (27%) settings. Model systems were largely compartmental (76%) and deterministic (66%). Only 43% of models were calibrated against epidemiological data, and few were validated against out-of-sample datasets (14%). The interventions considered were primarily the impact of different drug regimens, hygiene and infection control measures, screening, and diagnostics, while few studies addressed de novo resistance, vaccination strategies, economic, or behavioral changes to reduce antibiotic use in humans and animals. CONCLUSIONS: The AMR modeling literature concentrates on disease systems where resistance has been long-established, while few studies pro-actively address recent rise in resistance in new pathogens or explore upstream strategies to reduce overall antibiotic consumption. Notable gaps include research on emerging resistance in Enterobacteriaceae and Neisseria gonorrhoeae; AMR transmission at the animal-human interface, particularly in agricultural and veterinary settings; transmission between hospitals and the community; the role of environmental factors in AMR transmission; and the potential of vaccines to combat AMR.</w:t>
+      </w:r>
+    </w:p>
+    <w:p>
+      <w:pPr>
+        <w:pStyle w:val="EndNoteBibliography"/>
+        <w:spacing w:after="0"/>
+      </w:pPr>
+    </w:p>
+    <w:p>
+      <w:pPr>
+        <w:pStyle w:val="EndNoteBibliography"/>
+      </w:pPr>
+      <w:r>
+        <w:t xml:space="preserve">Phillips, I., et al. (2004). "Does the use of antibiotics in food animals pose a risk to human health? A critical review of published data." </w:t>
+      </w:r>
+      <w:r>
+        <w:rPr>
+          <w:u w:val="single"/>
+        </w:rPr>
+        <w:t>Journal of Antimicrobial Chemotherapy</w:t>
+      </w:r>
+      <w:r>
+        <w:t xml:space="preserve"> </w:t>
+      </w:r>
+      <w:r>
+        <w:rPr>
+          <w:b/>
+        </w:rPr>
+        <w:t>53</w:t>
+      </w:r>
+      <w:r>
+        <w:t>(1): 28-52.</w:t>
+      </w:r>
+    </w:p>
+    <w:p>
+      <w:pPr>
+        <w:pStyle w:val="EndNoteBibliography"/>
+        <w:spacing w:after="0"/>
+        <w:ind w:left="720" w:hanging="720"/>
+      </w:pPr>
+      <w:r>
+        <w:tab/>
+      </w:r>
+    </w:p>
+    <w:p>
+      <w:pPr>
+        <w:pStyle w:val="EndNoteBibliography"/>
+      </w:pPr>
+      <w:r>
+        <w:t xml:space="preserve">Saltelli, A. and R. Bolado (1998). "An alternative way to compute Fourier amplitude sensitivity test (FAST)." </w:t>
+      </w:r>
+      <w:r>
+        <w:rPr>
+          <w:u w:val="single"/>
+        </w:rPr>
+        <w:t>Computational Statistics &amp; Data Analysis</w:t>
+      </w:r>
+      <w:r>
+        <w:t xml:space="preserve"> </w:t>
+      </w:r>
+      <w:r>
+        <w:rPr>
+          <w:b/>
+        </w:rPr>
+        <w:t>26</w:t>
+      </w:r>
+      <w:r>
+        <w:t>(4): 445-460.</w:t>
+      </w:r>
+    </w:p>
+    <w:p>
+      <w:pPr>
+        <w:pStyle w:val="EndNoteBibliography"/>
+        <w:spacing w:after="0"/>
+        <w:ind w:left="720" w:hanging="720"/>
+      </w:pPr>
+      <w:r>
+        <w:tab/>
+      </w:r>
+    </w:p>
+    <w:p>
+      <w:pPr>
+        <w:pStyle w:val="EndNoteBibliography"/>
+      </w:pPr>
+      <w:r>
+        <w:t xml:space="preserve">Schlundt, J. and F. M. Aarestrup (2017). "Commentary: Benefits and risks of antimicrobial use in food-producing animals." </w:t>
+      </w:r>
+      <w:r>
+        <w:rPr>
+          <w:u w:val="single"/>
+        </w:rPr>
+        <w:t>Frontiers in microbiology</w:t>
+      </w:r>
+      <w:r>
+        <w:t xml:space="preserve"> </w:t>
+      </w:r>
+      <w:r>
+        <w:rPr>
+          <w:b/>
+        </w:rPr>
+        <w:t>8</w:t>
+      </w:r>
+      <w:r>
+        <w:t>: 181.</w:t>
+      </w:r>
+    </w:p>
+    <w:p>
+      <w:pPr>
+        <w:pStyle w:val="EndNoteBibliography"/>
+        <w:spacing w:after="0"/>
+        <w:ind w:left="720" w:hanging="720"/>
+      </w:pPr>
+      <w:r>
+        <w:tab/>
+      </w:r>
+    </w:p>
+    <w:p>
+      <w:pPr>
+        <w:pStyle w:val="EndNoteBibliography"/>
+      </w:pPr>
+      <w:r>
+        <w:t xml:space="preserve">Spicknall, I. H., et al. (2013). "A modeling framework for the evolution and spread of antibiotic resistance: literature review and model categorization." </w:t>
+      </w:r>
+      <w:r>
+        <w:rPr>
+          <w:u w:val="single"/>
+        </w:rPr>
+        <w:t>American journal of epidemiology</w:t>
+      </w:r>
+      <w:r>
+        <w:t xml:space="preserve"> </w:t>
+      </w:r>
+      <w:r>
+        <w:rPr>
+          <w:b/>
+        </w:rPr>
+        <w:t>178</w:t>
+      </w:r>
+      <w:r>
+        <w:t>(4): 508-520.</w:t>
+      </w:r>
+    </w:p>
+    <w:p>
+      <w:pPr>
+        <w:pStyle w:val="EndNoteBibliography"/>
+        <w:spacing w:after="0"/>
+        <w:ind w:left="720" w:hanging="720"/>
+      </w:pPr>
+      <w:r>
+        <w:tab/>
+      </w:r>
+    </w:p>
+    <w:p>
+      <w:pPr>
+        <w:pStyle w:val="EndNoteBibliography"/>
+      </w:pPr>
+      <w:r>
+        <w:t xml:space="preserve">Tang, K. L., et al. (2017). "Restricting the use of antibiotics in food-producing animals and its associations with antibiotic resistance in food-producing animals and human beings: a systematic review and meta-analysis." </w:t>
+      </w:r>
+      <w:r>
+        <w:rPr>
+          <w:u w:val="single"/>
+        </w:rPr>
+        <w:t>The Lancet Planetary Health</w:t>
+      </w:r>
+      <w:r>
+        <w:t xml:space="preserve"> </w:t>
+      </w:r>
+      <w:r>
+        <w:rPr>
+          <w:b/>
+        </w:rPr>
+        <w:t>1</w:t>
+      </w:r>
+      <w:r>
+        <w:t>(8): e316-e327.</w:t>
+      </w:r>
+    </w:p>
+    <w:p>
+      <w:pPr>
+        <w:pStyle w:val="EndNoteBibliography"/>
+        <w:spacing w:after="0"/>
+        <w:ind w:left="720" w:hanging="720"/>
+      </w:pPr>
+      <w:r>
+        <w:tab/>
+      </w:r>
+    </w:p>
+    <w:p>
+      <w:pPr>
+        <w:pStyle w:val="EndNoteBibliography"/>
+      </w:pPr>
+      <w:r>
+        <w:t xml:space="preserve">Toni, T., et al. (2009). "Approximate Bayesian computation scheme for parameter inference and model selection in dynamical systems." </w:t>
+      </w:r>
+      <w:r>
+        <w:rPr>
+          <w:u w:val="single"/>
+        </w:rPr>
+        <w:t>J R Soc Interface</w:t>
+      </w:r>
+      <w:r>
+        <w:t xml:space="preserve"> </w:t>
+      </w:r>
+      <w:r>
+        <w:rPr>
+          <w:b/>
+        </w:rPr>
+        <w:t>6</w:t>
+      </w:r>
+      <w:r>
+        <w:t>(31): 187-202.</w:t>
+      </w:r>
+    </w:p>
+    <w:p>
+      <w:pPr>
+        <w:pStyle w:val="EndNoteBibliography"/>
+        <w:ind w:left="720" w:hanging="720"/>
+      </w:pPr>
+      <w:r>
+        <w:tab/>
+        <w:t xml:space="preserve">Approximate Bayesian computation (ABC) methods can be used to evaluate posterior distributions without having to calculate likelihoods. In this paper, we discuss and apply an ABC method based on sequential Monte Carlo (SMC) to estimate parameters of dynamical models. We show that ABC SMC provides information about the inferability of parameters and model sensitivity to changes in parameters, and tends to perform better than other ABC approaches. The algorithm is applied to several well-known biological systems, for which </w:t>
+      </w:r>
+      <w:r>
+        <w:lastRenderedPageBreak/>
+        <w:t>parameters and their credible intervals are inferred. Moreover, we develop ABC SMC as a tool for model selection; given a range of different mathematical descriptions, ABC SMC is able to choose the best model using the standard Bayesian model selection apparatus.</w:t>
+      </w:r>
+    </w:p>
+    <w:p>
+      <w:pPr>
+        <w:pStyle w:val="EndNoteBibliography"/>
+        <w:spacing w:after="0"/>
+      </w:pPr>
+    </w:p>
+    <w:p>
+      <w:pPr>
+        <w:pStyle w:val="EndNoteBibliography"/>
+      </w:pPr>
+      <w:r>
+        <w:t xml:space="preserve">Woolhouse, M., et al. (2015). "Antimicrobial resistance in humans, livestock and the wider environment." </w:t>
+      </w:r>
+      <w:r>
+        <w:rPr>
+          <w:u w:val="single"/>
+        </w:rPr>
+        <w:t>Philos Trans R Soc Lond B Biol Sci</w:t>
+      </w:r>
+      <w:r>
+        <w:t xml:space="preserve"> </w:t>
+      </w:r>
+      <w:r>
+        <w:rPr>
+          <w:b/>
+        </w:rPr>
+        <w:t>370</w:t>
+      </w:r>
+      <w:r>
+        <w:t>(1670): 20140083.</w:t>
+      </w:r>
+    </w:p>
+    <w:p>
+      <w:pPr>
+        <w:pStyle w:val="EndNoteBibliography"/>
+        <w:ind w:left="720" w:hanging="720"/>
+      </w:pPr>
+      <w:r>
+        <w:tab/>
+        <w:t>Antimicrobial resistance (AMR) in humans is inter-linked with AMR in other populations, especially farm animals, and in the wider environment. The relatively few bacterial species that cause disease in humans, and are the targets of antibiotic treatment, constitute a tiny subset of the overall diversity of bacteria that includes the gut microbiota and vast numbers in the soil. However, resistance can pass between these different populations; and homologous resistance genes have been found in pathogens, normal flora and soil bacteria. Farm animals are an important component of this complex system: they are exposed to enormous quantities of antibiotics (despite attempts at reduction) and act as another reservoir of resistance genes. Whole genome sequencing is revealing and beginning to quantify the two-way traffic of AMR bacteria between the farm and the clinic. Surveillance of bacterial disease, drug usage and resistance in livestock is still relatively poor, though improving, but achieving better antimicrobial stewardship on the farm is challenging: antibiotics are an integral part of industrial agriculture and there are very few alternatives. Human production and use of antibiotics either on the farm or in the clinic is but a recent addition to the natural and ancient process of antibiotic production and resistance evolution that occurs on a global scale in the soil. Viewed in this way, AMR is somewhat analogous to climate change, and that suggests that an intergovernmental panel, akin to the Intergovernmental Panel on Climate Change, could be an appropriate vehicle to actively address the problem.</w:t>
+      </w:r>
+    </w:p>
+    <w:p>
+      <w:pPr>
+        <w:pStyle w:val="EndNoteBibliography"/>
+      </w:pPr>
+    </w:p>
+    <w:p>
+      <w:pPr>
+        <w:pStyle w:val="NoSpacing"/>
+        <w:spacing w:line="360" w:lineRule="auto"/>
+        <w:jc w:val="both"/>
+        <w:rPr>
+          <w:rFonts w:cstheme="minorHAnsi"/>
+          <w:b/>
+          <w:bCs/>
+          <w:u w:val="single"/>
+        </w:rPr>
+      </w:pPr>
+      <w:r>
+        <w:rPr>
+          <w:rFonts w:cstheme="minorHAnsi"/>
+          <w:b/>
+          <w:bCs/>
+          <w:u w:val="single"/>
+        </w:rPr>
+        <w:fldChar w:fldCharType="end"/>
+      </w:r>
     </w:p>
     <w:sectPr>
       <w:pgSz w:w="11906" w:h="16838"/>
@@ -12479,7 +13694,7 @@
 </file>
 
 <file path=word/numbering.xml><?xml version="1.0" encoding="utf-8"?>
-<w:numbering xmlns:wpc="http://schemas.microsoft.com/office/word/2010/wordprocessingCanvas" xmlns:cx="http://schemas.microsoft.com/office/drawing/2014/chartex" xmlns:cx1="http://schemas.microsoft.com/office/drawing/2015/9/8/chartex" xmlns:mc="http://schemas.openxmlformats.org/markup-compatibility/2006" xmlns:o="urn:schemas-microsoft-com:office:office" xmlns:r="http://schemas.openxmlformats.org/officeDocument/2006/relationships" xmlns:m="http://schemas.openxmlformats.org/officeDocument/2006/math" xmlns:v="urn:schemas-microsoft-com:vml" xmlns:wp14="http://schemas.microsoft.com/office/word/2010/wordprocessingDrawing" xmlns:wp="http://schemas.openxmlformats.org/drawingml/2006/wordprocessingDrawing" xmlns:w10="urn:schemas-microsoft-com:office:word" xmlns:w="http://schemas.openxmlformats.org/wordprocessingml/2006/main" xmlns:w14="http://schemas.microsoft.com/office/word/2010/wordml" xmlns:w15="http://schemas.microsoft.com/office/word/2012/wordml" xmlns:w16se="http://schemas.microsoft.com/office/word/2015/wordml/symex" xmlns:wpg="http://schemas.microsoft.com/office/word/2010/wordprocessingGroup" xmlns:wpi="http://schemas.microsoft.com/office/word/2010/wordprocessingInk" xmlns:wne="http://schemas.microsoft.com/office/word/2006/wordml" xmlns:wps="http://schemas.microsoft.com/office/word/2010/wordprocessingShape" mc:Ignorable="w14 w15 w16se wp14">
+<w:numbering xmlns:wpc="http://schemas.microsoft.com/office/word/2010/wordprocessingCanvas" xmlns:cx="http://schemas.microsoft.com/office/drawing/2014/chartex" xmlns:cx1="http://schemas.microsoft.com/office/drawing/2015/9/8/chartex" xmlns:cx2="http://schemas.microsoft.com/office/drawing/2015/10/21/chartex" xmlns:cx3="http://schemas.microsoft.com/office/drawing/2016/5/9/chartex" xmlns:cx4="http://schemas.microsoft.com/office/drawing/2016/5/10/chartex" xmlns:cx5="http://schemas.microsoft.com/office/drawing/2016/5/11/chartex" xmlns:cx6="http://schemas.microsoft.com/office/drawing/2016/5/12/chartex" xmlns:cx7="http://schemas.microsoft.com/office/drawing/2016/5/13/chartex" xmlns:cx8="http://schemas.microsoft.com/office/drawing/2016/5/14/chartex" xmlns:mc="http://schemas.openxmlformats.org/markup-compatibility/2006" xmlns:aink="http://schemas.microsoft.com/office/drawing/2016/ink" xmlns:am3d="http://schemas.microsoft.com/office/drawing/2017/model3d" xmlns:o="urn:schemas-microsoft-com:office:office" xmlns:r="http://schemas.openxmlformats.org/officeDocument/2006/relationships" xmlns:m="http://schemas.openxmlformats.org/officeDocument/2006/math" xmlns:v="urn:schemas-microsoft-com:vml" xmlns:wp14="http://schemas.microsoft.com/office/word/2010/wordprocessingDrawing" xmlns:wp="http://schemas.openxmlformats.org/drawingml/2006/wordprocessingDrawing" xmlns:w10="urn:schemas-microsoft-com:office:word" xmlns:w="http://schemas.openxmlformats.org/wordprocessingml/2006/main" xmlns:w14="http://schemas.microsoft.com/office/word/2010/wordml" xmlns:w15="http://schemas.microsoft.com/office/word/2012/wordml" xmlns:w16cex="http://schemas.microsoft.com/office/word/2018/wordml/cex" xmlns:w16cid="http://schemas.microsoft.com/office/word/2016/wordml/cid" xmlns:w16="http://schemas.microsoft.com/office/word/2018/wordml" xmlns:w16sdtdh="http://schemas.microsoft.com/office/word/2020/wordml/sdtdatahash" xmlns:w16se="http://schemas.microsoft.com/office/word/2015/wordml/symex" xmlns:wpg="http://schemas.microsoft.com/office/word/2010/wordprocessingGroup" xmlns:wpi="http://schemas.microsoft.com/office/word/2010/wordprocessingInk" xmlns:wne="http://schemas.microsoft.com/office/word/2006/wordml" xmlns:wps="http://schemas.microsoft.com/office/word/2010/wordprocessingShape" mc:Ignorable="w14 w15 w16se w16cid w16 w16cex w16sdtdh wp14">
   <w:abstractNum w:abstractNumId="0" w15:restartNumberingAfterBreak="0">
     <w:nsid w:val="05D03294"/>
     <w:multiLevelType w:val="hybridMultilevel"/>
@@ -14381,7 +15596,7 @@
 </file>
 
 <file path=word/styles.xml><?xml version="1.0" encoding="utf-8"?>
-<w:styles xmlns:mc="http://schemas.openxmlformats.org/markup-compatibility/2006" xmlns:r="http://schemas.openxmlformats.org/officeDocument/2006/relationships" xmlns:w="http://schemas.openxmlformats.org/wordprocessingml/2006/main" xmlns:w14="http://schemas.microsoft.com/office/word/2010/wordml" xmlns:w15="http://schemas.microsoft.com/office/word/2012/wordml" xmlns:w16se="http://schemas.microsoft.com/office/word/2015/wordml/symex" mc:Ignorable="w14 w15 w16se">
+<w:styles xmlns:mc="http://schemas.openxmlformats.org/markup-compatibility/2006" xmlns:r="http://schemas.openxmlformats.org/officeDocument/2006/relationships" xmlns:w="http://schemas.openxmlformats.org/wordprocessingml/2006/main" xmlns:w14="http://schemas.microsoft.com/office/word/2010/wordml" xmlns:w15="http://schemas.microsoft.com/office/word/2012/wordml" xmlns:w16cex="http://schemas.microsoft.com/office/word/2018/wordml/cex" xmlns:w16cid="http://schemas.microsoft.com/office/word/2016/wordml/cid" xmlns:w16="http://schemas.microsoft.com/office/word/2018/wordml" xmlns:w16sdtdh="http://schemas.microsoft.com/office/word/2020/wordml/sdtdatahash" xmlns:w16se="http://schemas.microsoft.com/office/word/2015/wordml/symex" mc:Ignorable="w14 w15 w16se w16cid w16 w16cex w16sdtdh">
   <w:docDefaults>
     <w:rPrDefault>
       <w:rPr>
@@ -14397,7 +15612,7 @@
       </w:pPr>
     </w:pPrDefault>
   </w:docDefaults>
-  <w:latentStyles w:defLockedState="0" w:defUIPriority="99" w:defSemiHidden="0" w:defUnhideWhenUsed="0" w:defQFormat="0" w:count="371">
+  <w:latentStyles w:defLockedState="0" w:defUIPriority="99" w:defSemiHidden="0" w:defUnhideWhenUsed="0" w:defQFormat="0" w:count="376">
     <w:lsdException w:name="Normal" w:uiPriority="0" w:qFormat="1"/>
     <w:lsdException w:name="heading 1" w:uiPriority="9" w:qFormat="1"/>
     <w:lsdException w:name="heading 2" w:semiHidden="1" w:uiPriority="9" w:unhideWhenUsed="1" w:qFormat="1"/>
@@ -14503,7 +15718,6 @@
     <w:lsdException w:name="HTML Sample" w:semiHidden="1" w:unhideWhenUsed="1"/>
     <w:lsdException w:name="HTML Typewriter" w:semiHidden="1" w:unhideWhenUsed="1"/>
     <w:lsdException w:name="HTML Variable" w:semiHidden="1" w:unhideWhenUsed="1"/>
-    <w:lsdException w:name="Normal Table" w:semiHidden="1" w:unhideWhenUsed="1"/>
     <w:lsdException w:name="annotation subject" w:semiHidden="1" w:unhideWhenUsed="1"/>
     <w:lsdException w:name="No List" w:semiHidden="1" w:unhideWhenUsed="1"/>
     <w:lsdException w:name="Outline List 1" w:semiHidden="1" w:unhideWhenUsed="1"/>
@@ -14546,11 +15760,8 @@
     <w:lsdException w:name="Table Contemporary" w:semiHidden="1" w:unhideWhenUsed="1"/>
     <w:lsdException w:name="Table Elegant" w:semiHidden="1" w:unhideWhenUsed="1"/>
     <w:lsdException w:name="Table Professional" w:semiHidden="1" w:unhideWhenUsed="1"/>
-    <w:lsdException w:name="Table Subtle 1" w:semiHidden="1" w:unhideWhenUsed="1"/>
     <w:lsdException w:name="Table Subtle 2" w:semiHidden="1" w:unhideWhenUsed="1"/>
     <w:lsdException w:name="Table Web 1" w:semiHidden="1" w:unhideWhenUsed="1"/>
-    <w:lsdException w:name="Table Web 2" w:semiHidden="1" w:unhideWhenUsed="1"/>
-    <w:lsdException w:name="Table Web 3" w:semiHidden="1" w:unhideWhenUsed="1"/>
     <w:lsdException w:name="Balloon Text" w:semiHidden="1" w:unhideWhenUsed="1"/>
     <w:lsdException w:name="Table Grid" w:uiPriority="39"/>
     <w:lsdException w:name="Table Theme" w:semiHidden="1" w:unhideWhenUsed="1"/>
@@ -14769,6 +15980,11 @@
     <w:lsdException w:name="List Table 5 Dark Accent 6" w:uiPriority="50"/>
     <w:lsdException w:name="List Table 6 Colorful Accent 6" w:uiPriority="51"/>
     <w:lsdException w:name="List Table 7 Colorful Accent 6" w:uiPriority="52"/>
+    <w:lsdException w:name="Mention" w:semiHidden="1" w:unhideWhenUsed="1"/>
+    <w:lsdException w:name="Smart Hyperlink" w:semiHidden="1" w:unhideWhenUsed="1"/>
+    <w:lsdException w:name="Hashtag" w:semiHidden="1" w:unhideWhenUsed="1"/>
+    <w:lsdException w:name="Unresolved Mention" w:semiHidden="1" w:unhideWhenUsed="1"/>
+    <w:lsdException w:name="Smart Link" w:semiHidden="1" w:unhideWhenUsed="1"/>
   </w:latentStyles>
   <w:style w:type="paragraph" w:default="1" w:styleId="Normal">
     <w:name w:val="Normal"/>
@@ -14778,7 +15994,6 @@
   <w:style w:type="character" w:default="1" w:styleId="DefaultParagraphFont">
     <w:name w:val="Default Paragraph Font"/>
     <w:uiPriority w:val="1"/>
-    <w:semiHidden/>
     <w:unhideWhenUsed/>
   </w:style>
   <w:style w:type="table" w:default="1" w:styleId="TableNormal">
@@ -14975,6 +16190,58 @@
     <w:rPr>
       <w:i/>
       <w:iCs/>
+    </w:rPr>
+  </w:style>
+  <w:style w:type="paragraph" w:customStyle="1" w:styleId="EndNoteBibliographyTitle">
+    <w:name w:val="EndNote Bibliography Title"/>
+    <w:basedOn w:val="Normal"/>
+    <w:link w:val="EndNoteBibliographyTitleChar"/>
+    <w:rsid w:val="00775151"/>
+    <w:pPr>
+      <w:spacing w:after="0"/>
+      <w:jc w:val="center"/>
+    </w:pPr>
+    <w:rPr>
+      <w:rFonts w:ascii="Calibri" w:hAnsi="Calibri" w:cs="Calibri"/>
+      <w:noProof/>
+      <w:lang w:val="en-US"/>
+    </w:rPr>
+  </w:style>
+  <w:style w:type="character" w:customStyle="1" w:styleId="EndNoteBibliographyTitleChar">
+    <w:name w:val="EndNote Bibliography Title Char"/>
+    <w:basedOn w:val="NoSpacingChar"/>
+    <w:link w:val="EndNoteBibliographyTitle"/>
+    <w:rsid w:val="00775151"/>
+    <w:rPr>
+      <w:rFonts w:ascii="Calibri" w:hAnsi="Calibri" w:cs="Calibri"/>
+      <w:noProof/>
+      <w:lang w:val="en-US"/>
+    </w:rPr>
+  </w:style>
+  <w:style w:type="paragraph" w:customStyle="1" w:styleId="EndNoteBibliography">
+    <w:name w:val="EndNote Bibliography"/>
+    <w:basedOn w:val="Normal"/>
+    <w:link w:val="EndNoteBibliographyChar"/>
+    <w:rsid w:val="00775151"/>
+    <w:pPr>
+      <w:spacing w:line="240" w:lineRule="auto"/>
+      <w:jc w:val="both"/>
+    </w:pPr>
+    <w:rPr>
+      <w:rFonts w:ascii="Calibri" w:hAnsi="Calibri" w:cs="Calibri"/>
+      <w:noProof/>
+      <w:lang w:val="en-US"/>
+    </w:rPr>
+  </w:style>
+  <w:style w:type="character" w:customStyle="1" w:styleId="EndNoteBibliographyChar">
+    <w:name w:val="EndNote Bibliography Char"/>
+    <w:basedOn w:val="NoSpacingChar"/>
+    <w:link w:val="EndNoteBibliography"/>
+    <w:rsid w:val="00775151"/>
+    <w:rPr>
+      <w:rFonts w:ascii="Calibri" w:hAnsi="Calibri" w:cs="Calibri"/>
+      <w:noProof/>
+      <w:lang w:val="en-US"/>
     </w:rPr>
   </w:style>
 </w:styles>

--- a/NewFits_041021/writeup/Modelling the effects of livestock antibiotic usage on human food_redraft_v2.docx
+++ b/NewFits_041021/writeup/Modelling the effects of livestock antibiotic usage on human food_redraft_v2.docx
@@ -2026,10 +2026,6 @@
     <w:p>
       <w:pPr>
         <w:pStyle w:val="NoSpacing"/>
-        <w:numPr>
-          <w:ilvl w:val="0"/>
-          <w:numId w:val="2"/>
-        </w:numPr>
         <w:spacing w:line="360" w:lineRule="auto"/>
         <w:rPr>
           <w:b/>
@@ -2055,131 +2051,11 @@
       <w:pPr>
         <w:pStyle w:val="NoSpacing"/>
         <w:spacing w:line="360" w:lineRule="auto"/>
-        <w:jc w:val="both"/>
-      </w:pPr>
-      <w:r>
-        <w:t xml:space="preserve">A </w:t>
-      </w:r>
-      <w:r>
-        <w:t>deterministic compartmental model</w:t>
-      </w:r>
-      <w:r>
-        <w:t xml:space="preserve"> </w:t>
-      </w:r>
-      <w:r>
-        <w:t>was developed to describe the transmission of antibiotic-</w:t>
-      </w:r>
-      <w:r>
-        <w:t>resistant and antibiotic-sensitive foodborne bacteria within</w:t>
-      </w:r>
-      <w:r>
-        <w:t xml:space="preserve"> and </w:t>
-      </w:r>
-      <w:r>
-        <w:t>between livestock and human populations (</w:t>
-      </w:r>
-      <w:r>
-        <w:rPr>
-          <w:bCs/>
-        </w:rPr>
-        <w:t>Figure 1</w:t>
-      </w:r>
-      <w:r>
-        <w:t>)</w:t>
-      </w:r>
-      <w:r>
-        <w:t xml:space="preserve"> </w:t>
-      </w:r>
-      <w:r>
-        <w:fldChar w:fldCharType="begin"/>
-      </w:r>
-      <w:r>
-        <w:instrText xml:space="preserve"> ADDIN EN.CITE &lt;EndNote&gt;&lt;Cite&gt;&lt;Author&gt;Kermack&lt;/Author&gt;&lt;Year&gt;1927&lt;/Year&gt;&lt;RecNum&gt;269&lt;/RecNum&gt;&lt;DisplayText&gt;(19)&lt;/DisplayText&gt;&lt;record&gt;&lt;rec-number&gt;269&lt;/rec-number&gt;&lt;foreign-keys&gt;&lt;key app="EN" db-id="fsts22ax5rxrp6ea59ipwpp69ts0e0ft9etx" timestamp="1635175585"&gt;269&lt;/key&gt;&lt;/foreign-keys&gt;&lt;ref-type name="Journal Article"&gt;17&lt;/ref-type&gt;&lt;contributors&gt;&lt;authors&gt;&lt;author&gt;Kermack, William Ogilvy&lt;/author&gt;&lt;author&gt;McKendrick, Anderson G&lt;/author&gt;&lt;/authors&gt;&lt;/contributors&gt;&lt;titles&gt;&lt;title&gt;A contribution to the mathematical theory of epidemics&lt;/title&gt;&lt;secondary-title&gt;Proceedings of the royal society of london. Series A, Containing papers of a mathematical and physical character&lt;/secondary-title&gt;&lt;/titles&gt;&lt;periodical&gt;&lt;full-title&gt;Proceedings of the royal society of london. Series A, Containing papers of a mathematical and physical character&lt;/full-title&gt;&lt;/periodical&gt;&lt;pages&gt;700-721&lt;/pages&gt;&lt;volume&gt;115&lt;/volume&gt;&lt;number&gt;772&lt;/number&gt;&lt;dates&gt;&lt;year&gt;1927&lt;/year&gt;&lt;/dates&gt;&lt;isbn&gt;0950-1207&lt;/isbn&gt;&lt;urls&gt;&lt;/urls&gt;&lt;/record&gt;&lt;/Cite&gt;&lt;/EndNote&gt;</w:instrText>
-      </w:r>
-      <w:r>
-        <w:fldChar w:fldCharType="separate"/>
-      </w:r>
-      <w:r>
-        <w:rPr>
-          <w:noProof/>
-        </w:rPr>
-        <w:t>(19)</w:t>
-      </w:r>
-      <w:r>
-        <w:fldChar w:fldCharType="end"/>
-      </w:r>
-      <w:r>
-        <w:t>.</w:t>
-      </w:r>
-      <w:r>
-        <w:t xml:space="preserve"> Each host population can be </w:t>
-      </w:r>
-      <w:r>
-        <w:t>stratified</w:t>
-      </w:r>
-      <w:r>
-        <w:t xml:space="preserve"> based on their respective infection status: susceptible humans (S</w:t>
-      </w:r>
-      <w:r>
-        <w:rPr>
-          <w:vertAlign w:val="subscript"/>
-        </w:rPr>
-        <w:t>H</w:t>
-      </w:r>
-      <w:r>
-        <w:t>), humans infected with antibiotic-sensitive bacteria (I</w:t>
-      </w:r>
-      <w:r>
-        <w:rPr>
-          <w:vertAlign w:val="subscript"/>
-        </w:rPr>
-        <w:t>SH</w:t>
-      </w:r>
-      <w:r>
-        <w:t>),</w:t>
-      </w:r>
-      <w:r>
-        <w:t xml:space="preserve"> humans infected</w:t>
-      </w:r>
-      <w:r>
-        <w:t xml:space="preserve"> with antibiotic-resistant bacteria (I</w:t>
-      </w:r>
-      <w:r>
-        <w:rPr>
-          <w:vertAlign w:val="subscript"/>
-        </w:rPr>
-        <w:t>RH</w:t>
-      </w:r>
-      <w:r>
-        <w:t>), susceptible livestock food-animals (S</w:t>
-      </w:r>
-      <w:r>
-        <w:rPr>
-          <w:vertAlign w:val="subscript"/>
-        </w:rPr>
-        <w:t>A</w:t>
-      </w:r>
-      <w:r>
-        <w:t>), livestock food-animals infected with antibiotic-sensitive bacteria (I</w:t>
-      </w:r>
-      <w:r>
-        <w:rPr>
-          <w:vertAlign w:val="subscript"/>
-        </w:rPr>
-        <w:t>SA</w:t>
-      </w:r>
-      <w:r>
-        <w:t>) and livestock food-animals infected with antibiotic-resistant bacteria (I</w:t>
-      </w:r>
-      <w:r>
-        <w:rPr>
-          <w:vertAlign w:val="subscript"/>
-        </w:rPr>
-        <w:t>RA</w:t>
-      </w:r>
-      <w:r>
-        <w:t xml:space="preserve">). </w:t>
-      </w:r>
+        <w:rPr>
+          <w:b/>
+          <w:u w:val="single"/>
+        </w:rPr>
+      </w:pPr>
     </w:p>
     <w:p>
       <w:pPr>
@@ -2187,6 +2063,138 @@
         <w:spacing w:line="360" w:lineRule="auto"/>
         <w:jc w:val="both"/>
       </w:pPr>
+      <w:r>
+        <w:t xml:space="preserve">A </w:t>
+      </w:r>
+      <w:r>
+        <w:t>deterministic compartmental model</w:t>
+      </w:r>
+      <w:r>
+        <w:t xml:space="preserve"> </w:t>
+      </w:r>
+      <w:r>
+        <w:t>was developed to describe the transmission of antibiotic-</w:t>
+      </w:r>
+      <w:r>
+        <w:t>resistant and antibiotic-sensitive foodborne bacteria within</w:t>
+      </w:r>
+      <w:r>
+        <w:t xml:space="preserve"> and </w:t>
+      </w:r>
+      <w:r>
+        <w:t>between livestock and human populations (</w:t>
+      </w:r>
+      <w:r>
+        <w:rPr>
+          <w:bCs/>
+        </w:rPr>
+        <w:t>Figure 1</w:t>
+      </w:r>
+      <w:r>
+        <w:t>)</w:t>
+      </w:r>
+      <w:r>
+        <w:t xml:space="preserve"> </w:t>
+      </w:r>
+      <w:r>
+        <w:fldChar w:fldCharType="begin"/>
+      </w:r>
+      <w:r>
+        <w:instrText xml:space="preserve"> ADDIN EN.CITE &lt;EndNote&gt;&lt;Cite&gt;&lt;Author&gt;Kermack&lt;/Author&gt;&lt;Year&gt;1927&lt;/Year&gt;&lt;RecNum&gt;269&lt;/RecNum&gt;&lt;DisplayText&gt;(19)&lt;/DisplayText&gt;&lt;record&gt;&lt;rec-number&gt;269&lt;/rec-number&gt;&lt;foreign-keys&gt;&lt;key app="EN" db-id="fsts22ax5rxrp6ea59ipwpp69ts0e0ft9etx" timestamp="1635175585"&gt;269&lt;/key&gt;&lt;/foreign-keys&gt;&lt;ref-type name="Journal Article"&gt;17&lt;/ref-type&gt;&lt;contributors&gt;&lt;authors&gt;&lt;author&gt;Kermack, William Ogilvy&lt;/author&gt;&lt;author&gt;McKendrick, Anderson G&lt;/author&gt;&lt;/authors&gt;&lt;/contributors&gt;&lt;titles&gt;&lt;title&gt;A contribution to the mathematical theory of epidemics&lt;/title&gt;&lt;secondary-title&gt;Proceedings of the royal society of london. Series A, Containing papers of a mathematical and physical character&lt;/secondary-title&gt;&lt;/titles&gt;&lt;periodical&gt;&lt;full-title&gt;Proceedings of the royal society of london. Series A, Containing papers of a mathematical and physical character&lt;/full-title&gt;&lt;/periodical&gt;&lt;pages&gt;700-721&lt;/pages&gt;&lt;volume&gt;115&lt;/volume&gt;&lt;number&gt;772&lt;/number&gt;&lt;dates&gt;&lt;year&gt;1927&lt;/year&gt;&lt;/dates&gt;&lt;isbn&gt;0950-1207&lt;/isbn&gt;&lt;urls&gt;&lt;/urls&gt;&lt;/record&gt;&lt;/Cite&gt;&lt;/EndNote&gt;</w:instrText>
+      </w:r>
+      <w:r>
+        <w:fldChar w:fldCharType="separate"/>
+      </w:r>
+      <w:r>
+        <w:rPr>
+          <w:noProof/>
+        </w:rPr>
+        <w:t>(19)</w:t>
+      </w:r>
+      <w:r>
+        <w:fldChar w:fldCharType="end"/>
+      </w:r>
+      <w:r>
+        <w:t>.</w:t>
+      </w:r>
+      <w:r>
+        <w:t xml:space="preserve"> Each host population can be </w:t>
+      </w:r>
+      <w:r>
+        <w:t>stratified</w:t>
+      </w:r>
+      <w:r>
+        <w:t xml:space="preserve"> based on their respective infection status: susceptible humans (S</w:t>
+      </w:r>
+      <w:r>
+        <w:rPr>
+          <w:vertAlign w:val="subscript"/>
+        </w:rPr>
+        <w:t>H</w:t>
+      </w:r>
+      <w:r>
+        <w:t>), humans infected with antibiotic-sensitive bacteria (I</w:t>
+      </w:r>
+      <w:r>
+        <w:rPr>
+          <w:vertAlign w:val="subscript"/>
+        </w:rPr>
+        <w:t>SH</w:t>
+      </w:r>
+      <w:r>
+        <w:t>),</w:t>
+      </w:r>
+      <w:r>
+        <w:t xml:space="preserve"> humans infected</w:t>
+      </w:r>
+      <w:r>
+        <w:t xml:space="preserve"> with antibiotic-resistant bacteria (I</w:t>
+      </w:r>
+      <w:r>
+        <w:rPr>
+          <w:vertAlign w:val="subscript"/>
+        </w:rPr>
+        <w:t>RH</w:t>
+      </w:r>
+      <w:r>
+        <w:t>), susceptible livestock food-animals (S</w:t>
+      </w:r>
+      <w:r>
+        <w:rPr>
+          <w:vertAlign w:val="subscript"/>
+        </w:rPr>
+        <w:t>A</w:t>
+      </w:r>
+      <w:r>
+        <w:t>), livestock food-animals infected with antibiotic-sensitive bacteria (I</w:t>
+      </w:r>
+      <w:r>
+        <w:rPr>
+          <w:vertAlign w:val="subscript"/>
+        </w:rPr>
+        <w:t>SA</w:t>
+      </w:r>
+      <w:r>
+        <w:t>) and livestock food-animals infected with antibiotic-resistant bacteria (I</w:t>
+      </w:r>
+      <w:r>
+        <w:rPr>
+          <w:vertAlign w:val="subscript"/>
+        </w:rPr>
+        <w:t>RA</w:t>
+      </w:r>
+      <w:r>
+        <w:t xml:space="preserve">). </w:t>
+      </w:r>
+    </w:p>
+    <w:p>
+      <w:pPr>
+        <w:pStyle w:val="NoSpacing"/>
+        <w:spacing w:line="360" w:lineRule="auto"/>
+        <w:jc w:val="both"/>
+      </w:pPr>
+      <w:bookmarkStart w:id="0" w:name="_GoBack"/>
+      <w:bookmarkEnd w:id="0"/>
     </w:p>
     <w:p>
       <w:pPr>
@@ -2409,7 +2417,7 @@
       <w:r>
         <w:t xml:space="preserve"> transmission, with </w:t>
       </w:r>
-      <w:bookmarkStart w:id="0" w:name="_Hlk517041147"/>
+      <w:bookmarkStart w:id="1" w:name="_Hlk517041147"/>
       <w:r>
         <w:t xml:space="preserve">each </w:t>
       </w:r>
@@ -2423,7 +2431,7 @@
       <w:r>
         <w:t xml:space="preserve"> parameter linearly describing both indirect and direct transmission between compartments for model tractability.</w:t>
       </w:r>
-      <w:bookmarkEnd w:id="0"/>
+      <w:bookmarkEnd w:id="1"/>
       <w:r>
         <w:rPr>
           <w:rFonts w:eastAsiaTheme="minorEastAsia"/>
@@ -2967,6 +2975,39 @@
         <w:spacing w:line="360" w:lineRule="auto"/>
         <w:jc w:val="both"/>
         <w:rPr>
+          <w:rFonts w:eastAsiaTheme="minorEastAsia"/>
+          <w:b/>
+          <w:iCs/>
+          <w:u w:val="single"/>
+        </w:rPr>
+      </w:pPr>
+      <w:r>
+        <w:rPr>
+          <w:rFonts w:eastAsiaTheme="minorEastAsia"/>
+          <w:b/>
+          <w:iCs/>
+          <w:u w:val="single"/>
+        </w:rPr>
+        <w:t xml:space="preserve">Primary outcome measures </w:t>
+      </w:r>
+    </w:p>
+    <w:p>
+      <w:pPr>
+        <w:pStyle w:val="NoSpacing"/>
+        <w:spacing w:line="360" w:lineRule="auto"/>
+        <w:jc w:val="both"/>
+        <w:rPr>
+          <w:rFonts w:eastAsiaTheme="minorEastAsia"/>
+          <w:iCs/>
+        </w:rPr>
+      </w:pPr>
+    </w:p>
+    <w:p>
+      <w:pPr>
+        <w:pStyle w:val="NoSpacing"/>
+        <w:spacing w:line="360" w:lineRule="auto"/>
+        <w:jc w:val="both"/>
+        <w:rPr>
           <w:rFonts w:eastAsiaTheme="minorEastAsia" w:cstheme="minorHAnsi"/>
           <w:iCs/>
         </w:rPr>
@@ -3918,10 +3959,6 @@
     <w:p>
       <w:pPr>
         <w:pStyle w:val="NoSpacing"/>
-        <w:numPr>
-          <w:ilvl w:val="0"/>
-          <w:numId w:val="2"/>
-        </w:numPr>
         <w:spacing w:line="360" w:lineRule="auto"/>
         <w:jc w:val="both"/>
         <w:rPr>
@@ -3938,8 +3975,21 @@
           <w:iCs/>
           <w:u w:val="single"/>
         </w:rPr>
-        <w:t xml:space="preserve">Case Study and Model Parameterisation </w:t>
-      </w:r>
+        <w:t>Model parameterisation and case studies</w:t>
+      </w:r>
+    </w:p>
+    <w:p>
+      <w:pPr>
+        <w:pStyle w:val="NoSpacing"/>
+        <w:spacing w:line="360" w:lineRule="auto"/>
+        <w:jc w:val="both"/>
+        <w:rPr>
+          <w:rFonts w:eastAsiaTheme="minorEastAsia"/>
+          <w:b/>
+          <w:iCs/>
+          <w:u w:val="single"/>
+        </w:rPr>
+      </w:pPr>
     </w:p>
     <w:p>
       <w:pPr>
@@ -4172,30 +4222,11 @@
         <w:jc w:val="both"/>
         <w:rPr>
           <w:rFonts w:cstheme="minorHAnsi"/>
-        </w:rPr>
-      </w:pPr>
-    </w:p>
-    <w:p>
-      <w:pPr>
-        <w:pStyle w:val="NoSpacing"/>
-        <w:spacing w:line="360" w:lineRule="auto"/>
-        <w:jc w:val="both"/>
-        <w:rPr>
-          <w:rFonts w:cstheme="minorHAnsi"/>
           <w:b/>
           <w:bCs/>
           <w:u w:val="single"/>
         </w:rPr>
       </w:pPr>
-      <w:r>
-        <w:rPr>
-          <w:rFonts w:cstheme="minorHAnsi"/>
-          <w:b/>
-          <w:bCs/>
-          <w:u w:val="single"/>
-        </w:rPr>
-        <w:t>Livestock Distance Function</w:t>
-      </w:r>
     </w:p>
     <w:p>
       <w:pPr>
@@ -5365,13 +5396,59 @@
         <w:jc w:val="both"/>
         <w:rPr>
           <w:rFonts w:cstheme="minorHAnsi"/>
-        </w:rPr>
-      </w:pPr>
-      <w:r>
-        <w:rPr>
-          <w:rFonts w:cstheme="minorHAnsi"/>
+          <w:b/>
+          <w:u w:val="single"/>
+        </w:rPr>
+      </w:pPr>
+      <w:r>
+        <w:rPr>
+          <w:rFonts w:cstheme="minorHAnsi"/>
+          <w:b/>
+          <w:u w:val="single"/>
         </w:rPr>
         <w:lastRenderedPageBreak/>
+        <w:t xml:space="preserve">Datasets and </w:t>
+      </w:r>
+      <w:r>
+        <w:rPr>
+          <w:rFonts w:cstheme="minorHAnsi"/>
+          <w:b/>
+          <w:u w:val="single"/>
+        </w:rPr>
+        <w:t>livestock parameterisation</w:t>
+      </w:r>
+      <w:r>
+        <w:rPr>
+          <w:rFonts w:cstheme="minorHAnsi"/>
+          <w:b/>
+          <w:u w:val="single"/>
+        </w:rPr>
+        <w:t xml:space="preserve"> </w:t>
+      </w:r>
+    </w:p>
+    <w:p>
+      <w:pPr>
+        <w:pStyle w:val="NoSpacing"/>
+        <w:spacing w:line="360" w:lineRule="auto"/>
+        <w:jc w:val="both"/>
+        <w:rPr>
+          <w:rFonts w:cstheme="minorHAnsi"/>
+        </w:rPr>
+      </w:pPr>
+    </w:p>
+    <w:p>
+      <w:pPr>
+        <w:pStyle w:val="NoSpacing"/>
+        <w:spacing w:line="360" w:lineRule="auto"/>
+        <w:jc w:val="both"/>
+        <w:rPr>
+          <w:rFonts w:cstheme="minorHAnsi"/>
+        </w:rPr>
+      </w:pPr>
+      <w:r>
+        <w:rPr>
+          <w:rFonts w:cstheme="minorHAnsi"/>
+        </w:rPr>
         <w:t xml:space="preserve">Yearly </w:t>
       </w:r>
       <w:r>
@@ -7222,377 +7299,380 @@
         <w:pStyle w:val="NoSpacing"/>
         <w:spacing w:line="360" w:lineRule="auto"/>
         <w:jc w:val="both"/>
-      </w:pPr>
-      <w:proofErr w:type="gramStart"/>
-      <w:r>
-        <w:rPr>
-          <w:rFonts w:cstheme="minorHAnsi"/>
-        </w:rPr>
-        <w:t>T</w:t>
-      </w:r>
-      <w:r>
-        <w:rPr>
-          <w:rFonts w:cstheme="minorHAnsi"/>
-        </w:rPr>
-        <w:t>wo additional summary statistics</w:t>
-      </w:r>
-      <w:r>
-        <w:rPr>
-          <w:rFonts w:cstheme="minorHAnsi"/>
-        </w:rPr>
-        <w:t xml:space="preserve"> were </w:t>
-      </w:r>
-      <w:r>
-        <w:rPr>
-          <w:rFonts w:cstheme="minorHAnsi"/>
-        </w:rPr>
-        <w:t xml:space="preserve">also </w:t>
-      </w:r>
-      <w:r>
-        <w:rPr>
-          <w:rFonts w:cstheme="minorHAnsi"/>
-        </w:rPr>
-        <w:t>used:</w:t>
-      </w:r>
-      <w:r>
-        <w:rPr>
-          <w:rFonts w:cstheme="minorHAnsi"/>
-        </w:rPr>
-        <w:t xml:space="preserve"> 1) </w:t>
-      </w:r>
-      <w:r>
-        <w:rPr>
-          <w:rFonts w:cstheme="minorHAnsi"/>
-        </w:rPr>
-        <w:t>m</w:t>
-      </w:r>
-      <w:r>
-        <w:rPr>
-          <w:rFonts w:cstheme="minorHAnsi"/>
-        </w:rPr>
-        <w:t>inimi</w:t>
-      </w:r>
-      <w:r>
-        <w:rPr>
-          <w:rFonts w:cstheme="minorHAnsi"/>
-        </w:rPr>
-        <w:t xml:space="preserve">se </w:t>
-      </w:r>
-      <w:r>
-        <w:rPr>
-          <w:rFonts w:cstheme="minorHAnsi"/>
-        </w:rPr>
-        <w:t>the difference between the model</w:t>
-      </w:r>
-      <w:r>
-        <w:rPr>
-          <w:rFonts w:cstheme="minorHAnsi"/>
-        </w:rPr>
-        <w:t xml:space="preserve">led </w:t>
-      </w:r>
-      <w:r>
-        <w:rPr>
-          <w:rFonts w:cstheme="minorHAnsi"/>
-        </w:rPr>
-        <w:t>daily EU incidence</w:t>
-      </w:r>
-      <w:r>
-        <w:rPr>
-          <w:rFonts w:cstheme="minorHAnsi"/>
-        </w:rPr>
-        <w:t xml:space="preserve"> of human salmonellosis at baseline antibiotic usag</w:t>
-      </w:r>
-      <w:r>
-        <w:rPr>
-          <w:rFonts w:cstheme="minorHAnsi"/>
-        </w:rPr>
-        <w:t>e</w:t>
-      </w:r>
-      <w:r>
-        <w:rPr>
-          <w:rFonts w:cstheme="minorHAnsi"/>
-        </w:rPr>
-        <w:t xml:space="preserve"> and the </w:t>
-      </w:r>
-      <w:r>
-        <w:rPr>
-          <w:rFonts w:cstheme="minorHAnsi"/>
-        </w:rPr>
-        <w:t xml:space="preserve">observed </w:t>
-      </w:r>
-      <w:r>
-        <w:rPr>
-          <w:rFonts w:cstheme="minorHAnsi"/>
-        </w:rPr>
-        <w:t xml:space="preserve">ECDC </w:t>
-      </w:r>
-      <w:r>
-        <w:rPr>
-          <w:rFonts w:cstheme="minorHAnsi"/>
-        </w:rPr>
-        <w:t>daily EU incidence</w:t>
-      </w:r>
-      <w:r>
-        <w:rPr>
-          <w:rFonts w:cstheme="minorHAnsi"/>
-        </w:rPr>
-        <w:t xml:space="preserve"> of human salmon</w:t>
-      </w:r>
-      <w:r>
-        <w:rPr>
-          <w:rFonts w:cstheme="minorHAnsi"/>
-        </w:rPr>
-        <w:t>ellosis currently observed (0.593</w:t>
-      </w:r>
-      <w:r>
-        <w:rPr>
-          <w:rFonts w:cstheme="minorHAnsi"/>
-        </w:rPr>
-        <w:t xml:space="preserve"> per 100,000)</w:t>
-      </w:r>
-      <w:r>
-        <w:rPr>
-          <w:rFonts w:cstheme="minorHAnsi"/>
-        </w:rPr>
-        <w:t>,</w:t>
-      </w:r>
-      <w:r>
-        <w:rPr>
-          <w:rFonts w:cstheme="minorHAnsi"/>
-        </w:rPr>
-        <w:t xml:space="preserve"> 2) </w:t>
-      </w:r>
-      <w:r>
-        <w:rPr>
-          <w:rFonts w:cstheme="minorHAnsi"/>
-        </w:rPr>
-        <w:t>m</w:t>
-      </w:r>
-      <w:r>
-        <w:rPr>
-          <w:rFonts w:cstheme="minorHAnsi"/>
-        </w:rPr>
-        <w:t>inimise the</w:t>
-      </w:r>
-      <w:r>
-        <w:rPr>
-          <w:rFonts w:cstheme="minorHAnsi"/>
-        </w:rPr>
-        <w:t xml:space="preserve"> </w:t>
-      </w:r>
-      <w:r>
-        <w:rPr>
-          <w:rFonts w:cstheme="minorHAnsi"/>
-        </w:rPr>
-        <w:t>difference between the model estimated proportion of resistant human salmonellosis at baseline antibiotic usage and the</w:t>
-      </w:r>
-      <w:r>
-        <w:rPr>
-          <w:rFonts w:cstheme="minorHAnsi"/>
-        </w:rPr>
-        <w:t xml:space="preserve"> EFSA</w:t>
-      </w:r>
-      <w:r>
-        <w:rPr>
-          <w:rFonts w:cstheme="minorHAnsi"/>
-        </w:rPr>
-        <w:t xml:space="preserve"> </w:t>
-      </w:r>
-      <w:r>
-        <w:rPr>
-          <w:rFonts w:cstheme="minorHAnsi"/>
-        </w:rPr>
-        <w:t xml:space="preserve">averaged European </w:t>
-      </w:r>
-      <w:r>
-        <w:rPr>
-          <w:rFonts w:cstheme="minorHAnsi"/>
-        </w:rPr>
-        <w:t>proportion of resistant human salmonellosis specific for each case study.</w:t>
-      </w:r>
-      <w:proofErr w:type="gramEnd"/>
-      <w:r>
-        <w:rPr>
-          <w:rFonts w:cstheme="minorHAnsi"/>
-        </w:rPr>
-        <w:t xml:space="preserve"> </w:t>
-      </w:r>
-      <w:r>
-        <w:rPr>
-          <w:rFonts w:cstheme="minorHAnsi"/>
-        </w:rPr>
-        <w:t>The b</w:t>
-      </w:r>
-      <w:r>
-        <w:rPr>
-          <w:rFonts w:cstheme="minorHAnsi"/>
-        </w:rPr>
-        <w:t xml:space="preserve">aseline antibiotic usage for each case study </w:t>
-      </w:r>
-      <w:proofErr w:type="gramStart"/>
-      <w:r>
-        <w:rPr>
-          <w:rFonts w:cstheme="minorHAnsi"/>
-        </w:rPr>
-        <w:t>was considered</w:t>
-      </w:r>
-      <w:proofErr w:type="gramEnd"/>
-      <w:r>
-        <w:rPr>
-          <w:rFonts w:cstheme="minorHAnsi"/>
-        </w:rPr>
-        <w:t xml:space="preserve"> the unweighted average tetracycline/ampicillin sales across each included antibiotic country/year data point.</w:t>
-      </w:r>
-      <w:r>
-        <w:rPr>
-          <w:rFonts w:eastAsiaTheme="minorEastAsia"/>
-          <w:iCs/>
-        </w:rPr>
-        <w:t xml:space="preserve"> </w:t>
-      </w:r>
-      <w:r>
-        <w:rPr>
-          <w:rFonts w:cstheme="minorHAnsi"/>
-        </w:rPr>
-        <w:t xml:space="preserve">1) </w:t>
-      </w:r>
-      <w:r>
-        <w:rPr>
-          <w:rFonts w:cstheme="minorHAnsi"/>
-        </w:rPr>
-        <w:t>A</w:t>
-      </w:r>
-      <w:r>
-        <w:rPr>
-          <w:rFonts w:cstheme="minorHAnsi"/>
-        </w:rPr>
-        <w:t xml:space="preserve">mpicillin-resistance in broiler poultry </w:t>
-      </w:r>
-      <w:r>
-        <w:t>(</w:t>
-      </w:r>
-      <w:r>
-        <w:rPr>
-          <w:bCs/>
-        </w:rPr>
-        <w:t xml:space="preserve">0.0049 </w:t>
-      </w:r>
-      <w:r>
-        <w:rPr>
-          <w:bCs/>
-        </w:rPr>
-        <w:t>g/PCU</w:t>
-      </w:r>
-      <w:r>
-        <w:t>)</w:t>
-      </w:r>
-      <w:r>
-        <w:t xml:space="preserve">, 2) </w:t>
-      </w:r>
-      <w:r>
-        <w:rPr>
-          <w:rFonts w:cstheme="minorHAnsi"/>
-        </w:rPr>
-        <w:t xml:space="preserve">tetracycline-resistance in broiler poultry </w:t>
-      </w:r>
-      <w:r>
-        <w:t>(</w:t>
-      </w:r>
-      <w:r>
-        <w:rPr>
-          <w:bCs/>
-        </w:rPr>
-        <w:t xml:space="preserve">0.0069 </w:t>
-      </w:r>
-      <w:r>
-        <w:rPr>
-          <w:bCs/>
-        </w:rPr>
-        <w:t>g/PCU</w:t>
-      </w:r>
-      <w:r>
-        <w:t>)</w:t>
-      </w:r>
-      <w:r>
-        <w:t xml:space="preserve">, 3) </w:t>
-      </w:r>
-      <w:r>
-        <w:rPr>
-          <w:rFonts w:cstheme="minorHAnsi"/>
-        </w:rPr>
-        <w:t xml:space="preserve">ampicillin-resistance in fattening pigs </w:t>
-      </w:r>
-      <w:r>
-        <w:t>(</w:t>
-      </w:r>
-      <w:r>
-        <w:rPr>
-          <w:bCs/>
-        </w:rPr>
-        <w:t xml:space="preserve">0.0125 </w:t>
-      </w:r>
-      <w:r>
-        <w:rPr>
-          <w:bCs/>
-        </w:rPr>
-        <w:t>g/PCU</w:t>
-      </w:r>
-      <w:r>
-        <w:t>)</w:t>
-      </w:r>
-      <w:r>
-        <w:t xml:space="preserve"> and</w:t>
-      </w:r>
-      <w:r>
-        <w:rPr>
-          <w:rFonts w:eastAsiaTheme="minorEastAsia"/>
-          <w:iCs/>
-        </w:rPr>
-        <w:t xml:space="preserve"> 4) </w:t>
-      </w:r>
-      <w:r>
-        <w:rPr>
-          <w:rFonts w:cstheme="minorHAnsi"/>
-        </w:rPr>
-        <w:t>tetracycline-</w:t>
-      </w:r>
-      <w:r>
-        <w:rPr>
-          <w:rFonts w:cstheme="minorHAnsi"/>
-        </w:rPr>
-        <w:t xml:space="preserve">resistance in fattening pigs </w:t>
-      </w:r>
-      <w:r>
-        <w:t>(</w:t>
-      </w:r>
-      <w:r>
-        <w:rPr>
-          <w:bCs/>
-        </w:rPr>
-        <w:t>0.01305</w:t>
-      </w:r>
-      <w:r>
-        <w:rPr>
-          <w:bCs/>
-        </w:rPr>
-        <w:t xml:space="preserve"> g/PCU</w:t>
-      </w:r>
-      <w:r>
-        <w:t>)</w:t>
-      </w:r>
-      <w:r>
-        <w:t>.</w:t>
-      </w:r>
+        <w:rPr>
+          <w:rFonts w:cstheme="minorHAnsi"/>
+          <w:b/>
+          <w:bCs/>
+          <w:u w:val="single"/>
+        </w:rPr>
+      </w:pPr>
     </w:p>
     <w:p>
       <w:pPr>
         <w:pStyle w:val="NoSpacing"/>
         <w:spacing w:line="360" w:lineRule="auto"/>
         <w:jc w:val="both"/>
-        <w:rPr>
-          <w:rFonts w:cstheme="minorHAnsi"/>
-        </w:rPr>
-      </w:pPr>
+      </w:pPr>
+      <w:proofErr w:type="gramStart"/>
+      <w:r>
+        <w:rPr>
+          <w:rFonts w:cstheme="minorHAnsi"/>
+        </w:rPr>
+        <w:t>T</w:t>
+      </w:r>
+      <w:r>
+        <w:rPr>
+          <w:rFonts w:cstheme="minorHAnsi"/>
+        </w:rPr>
+        <w:t>wo additional summary statistics</w:t>
+      </w:r>
+      <w:r>
+        <w:rPr>
+          <w:rFonts w:cstheme="minorHAnsi"/>
+        </w:rPr>
+        <w:t xml:space="preserve"> were </w:t>
+      </w:r>
+      <w:r>
+        <w:rPr>
+          <w:rFonts w:cstheme="minorHAnsi"/>
+        </w:rPr>
+        <w:t xml:space="preserve">also </w:t>
+      </w:r>
+      <w:r>
+        <w:rPr>
+          <w:rFonts w:cstheme="minorHAnsi"/>
+        </w:rPr>
+        <w:t>used:</w:t>
+      </w:r>
+      <w:r>
+        <w:rPr>
+          <w:rFonts w:cstheme="minorHAnsi"/>
+        </w:rPr>
+        <w:t xml:space="preserve"> 1) </w:t>
+      </w:r>
+      <w:r>
+        <w:rPr>
+          <w:rFonts w:cstheme="minorHAnsi"/>
+        </w:rPr>
+        <w:t>m</w:t>
+      </w:r>
+      <w:r>
+        <w:rPr>
+          <w:rFonts w:cstheme="minorHAnsi"/>
+        </w:rPr>
+        <w:t>inimi</w:t>
+      </w:r>
+      <w:r>
+        <w:rPr>
+          <w:rFonts w:cstheme="minorHAnsi"/>
+        </w:rPr>
+        <w:t xml:space="preserve">se </w:t>
+      </w:r>
+      <w:r>
+        <w:rPr>
+          <w:rFonts w:cstheme="minorHAnsi"/>
+        </w:rPr>
+        <w:t>the difference between the model</w:t>
+      </w:r>
+      <w:r>
+        <w:rPr>
+          <w:rFonts w:cstheme="minorHAnsi"/>
+        </w:rPr>
+        <w:t xml:space="preserve">led </w:t>
+      </w:r>
+      <w:r>
+        <w:rPr>
+          <w:rFonts w:cstheme="minorHAnsi"/>
+        </w:rPr>
+        <w:t>daily EU incidence</w:t>
+      </w:r>
+      <w:r>
+        <w:rPr>
+          <w:rFonts w:cstheme="minorHAnsi"/>
+        </w:rPr>
+        <w:t xml:space="preserve"> of human salmonellosis at baseline antibiotic usag</w:t>
+      </w:r>
+      <w:r>
+        <w:rPr>
+          <w:rFonts w:cstheme="minorHAnsi"/>
+        </w:rPr>
+        <w:t>e</w:t>
+      </w:r>
+      <w:r>
+        <w:rPr>
+          <w:rFonts w:cstheme="minorHAnsi"/>
+        </w:rPr>
+        <w:t xml:space="preserve"> and the </w:t>
+      </w:r>
+      <w:r>
+        <w:rPr>
+          <w:rFonts w:cstheme="minorHAnsi"/>
+        </w:rPr>
+        <w:t xml:space="preserve">observed </w:t>
+      </w:r>
+      <w:r>
+        <w:rPr>
+          <w:rFonts w:cstheme="minorHAnsi"/>
+        </w:rPr>
+        <w:t xml:space="preserve">ECDC </w:t>
+      </w:r>
+      <w:r>
+        <w:rPr>
+          <w:rFonts w:cstheme="minorHAnsi"/>
+        </w:rPr>
+        <w:t>daily EU incidence</w:t>
+      </w:r>
+      <w:r>
+        <w:rPr>
+          <w:rFonts w:cstheme="minorHAnsi"/>
+        </w:rPr>
+        <w:t xml:space="preserve"> of human salmon</w:t>
+      </w:r>
+      <w:r>
+        <w:rPr>
+          <w:rFonts w:cstheme="minorHAnsi"/>
+        </w:rPr>
+        <w:t>ellosis currently observed (0.593</w:t>
+      </w:r>
+      <w:r>
+        <w:rPr>
+          <w:rFonts w:cstheme="minorHAnsi"/>
+        </w:rPr>
+        <w:t xml:space="preserve"> per 100,000)</w:t>
+      </w:r>
+      <w:r>
+        <w:rPr>
+          <w:rFonts w:cstheme="minorHAnsi"/>
+        </w:rPr>
+        <w:t>,</w:t>
+      </w:r>
+      <w:r>
+        <w:rPr>
+          <w:rFonts w:cstheme="minorHAnsi"/>
+        </w:rPr>
+        <w:t xml:space="preserve"> 2) </w:t>
+      </w:r>
+      <w:r>
+        <w:rPr>
+          <w:rFonts w:cstheme="minorHAnsi"/>
+        </w:rPr>
+        <w:t>m</w:t>
+      </w:r>
+      <w:r>
+        <w:rPr>
+          <w:rFonts w:cstheme="minorHAnsi"/>
+        </w:rPr>
+        <w:t>inimise the</w:t>
+      </w:r>
+      <w:r>
+        <w:rPr>
+          <w:rFonts w:cstheme="minorHAnsi"/>
+        </w:rPr>
+        <w:t xml:space="preserve"> </w:t>
+      </w:r>
+      <w:r>
+        <w:rPr>
+          <w:rFonts w:cstheme="minorHAnsi"/>
+        </w:rPr>
+        <w:t>difference between the model estimated proportion of resistant human salmonellosis at baseline antibiotic usage and the</w:t>
+      </w:r>
+      <w:r>
+        <w:rPr>
+          <w:rFonts w:cstheme="minorHAnsi"/>
+        </w:rPr>
+        <w:t xml:space="preserve"> EFSA</w:t>
+      </w:r>
+      <w:r>
+        <w:rPr>
+          <w:rFonts w:cstheme="minorHAnsi"/>
+        </w:rPr>
+        <w:t xml:space="preserve"> </w:t>
+      </w:r>
+      <w:r>
+        <w:rPr>
+          <w:rFonts w:cstheme="minorHAnsi"/>
+        </w:rPr>
+        <w:t xml:space="preserve">averaged European </w:t>
+      </w:r>
+      <w:r>
+        <w:rPr>
+          <w:rFonts w:cstheme="minorHAnsi"/>
+        </w:rPr>
+        <w:t>proportion of resistant human salmonellosis specific for each case study.</w:t>
+      </w:r>
+      <w:proofErr w:type="gramEnd"/>
+      <w:r>
+        <w:rPr>
+          <w:rFonts w:cstheme="minorHAnsi"/>
+        </w:rPr>
+        <w:t xml:space="preserve"> </w:t>
+      </w:r>
+      <w:r>
+        <w:rPr>
+          <w:rFonts w:cstheme="minorHAnsi"/>
+        </w:rPr>
+        <w:t>The b</w:t>
+      </w:r>
+      <w:r>
+        <w:rPr>
+          <w:rFonts w:cstheme="minorHAnsi"/>
+        </w:rPr>
+        <w:t xml:space="preserve">aseline antibiotic usage for each case study </w:t>
+      </w:r>
+      <w:proofErr w:type="gramStart"/>
+      <w:r>
+        <w:rPr>
+          <w:rFonts w:cstheme="minorHAnsi"/>
+        </w:rPr>
+        <w:t>was considered</w:t>
+      </w:r>
+      <w:proofErr w:type="gramEnd"/>
+      <w:r>
+        <w:rPr>
+          <w:rFonts w:cstheme="minorHAnsi"/>
+        </w:rPr>
+        <w:t xml:space="preserve"> the unweighted average tetracycline/ampicillin sales across each included antibiotic country/year data point.</w:t>
+      </w:r>
+      <w:r>
+        <w:rPr>
+          <w:rFonts w:eastAsiaTheme="minorEastAsia"/>
+          <w:iCs/>
+        </w:rPr>
+        <w:t xml:space="preserve"> </w:t>
+      </w:r>
+      <w:r>
+        <w:rPr>
+          <w:rFonts w:cstheme="minorHAnsi"/>
+        </w:rPr>
+        <w:t xml:space="preserve">1) </w:t>
+      </w:r>
+      <w:r>
+        <w:rPr>
+          <w:rFonts w:cstheme="minorHAnsi"/>
+        </w:rPr>
+        <w:t>A</w:t>
+      </w:r>
+      <w:r>
+        <w:rPr>
+          <w:rFonts w:cstheme="minorHAnsi"/>
+        </w:rPr>
+        <w:t xml:space="preserve">mpicillin-resistance in broiler poultry </w:t>
+      </w:r>
+      <w:r>
+        <w:t>(</w:t>
+      </w:r>
+      <w:r>
+        <w:rPr>
+          <w:bCs/>
+        </w:rPr>
+        <w:t xml:space="preserve">0.0049 </w:t>
+      </w:r>
+      <w:r>
+        <w:rPr>
+          <w:bCs/>
+        </w:rPr>
+        <w:t>g/PCU</w:t>
+      </w:r>
+      <w:r>
+        <w:t>)</w:t>
+      </w:r>
+      <w:r>
+        <w:t xml:space="preserve">, 2) </w:t>
+      </w:r>
+      <w:r>
+        <w:rPr>
+          <w:rFonts w:cstheme="minorHAnsi"/>
+        </w:rPr>
+        <w:t xml:space="preserve">tetracycline-resistance in broiler poultry </w:t>
+      </w:r>
+      <w:r>
+        <w:t>(</w:t>
+      </w:r>
+      <w:r>
+        <w:rPr>
+          <w:bCs/>
+        </w:rPr>
+        <w:t xml:space="preserve">0.0069 </w:t>
+      </w:r>
+      <w:r>
+        <w:rPr>
+          <w:bCs/>
+        </w:rPr>
+        <w:t>g/PCU</w:t>
+      </w:r>
+      <w:r>
+        <w:t>)</w:t>
+      </w:r>
+      <w:r>
+        <w:t xml:space="preserve">, 3) </w:t>
+      </w:r>
+      <w:r>
+        <w:rPr>
+          <w:rFonts w:cstheme="minorHAnsi"/>
+        </w:rPr>
+        <w:t xml:space="preserve">ampicillin-resistance in fattening pigs </w:t>
+      </w:r>
+      <w:r>
+        <w:t>(</w:t>
+      </w:r>
+      <w:r>
+        <w:rPr>
+          <w:bCs/>
+        </w:rPr>
+        <w:t xml:space="preserve">0.0125 </w:t>
+      </w:r>
+      <w:r>
+        <w:rPr>
+          <w:bCs/>
+        </w:rPr>
+        <w:t>g/PCU</w:t>
+      </w:r>
+      <w:r>
+        <w:t>)</w:t>
+      </w:r>
+      <w:r>
+        <w:t xml:space="preserve"> and</w:t>
+      </w:r>
+      <w:r>
+        <w:rPr>
+          <w:rFonts w:eastAsiaTheme="minorEastAsia"/>
+          <w:iCs/>
+        </w:rPr>
+        <w:t xml:space="preserve"> 4) </w:t>
+      </w:r>
+      <w:r>
+        <w:rPr>
+          <w:rFonts w:cstheme="minorHAnsi"/>
+        </w:rPr>
+        <w:t>tetracycline-</w:t>
+      </w:r>
+      <w:r>
+        <w:rPr>
+          <w:rFonts w:cstheme="minorHAnsi"/>
+        </w:rPr>
+        <w:t xml:space="preserve">resistance in fattening pigs </w:t>
+      </w:r>
+      <w:r>
+        <w:t>(</w:t>
+      </w:r>
+      <w:r>
+        <w:rPr>
+          <w:bCs/>
+        </w:rPr>
+        <w:t>0.01305</w:t>
+      </w:r>
+      <w:r>
+        <w:rPr>
+          <w:bCs/>
+        </w:rPr>
+        <w:t xml:space="preserve"> g/PCU</w:t>
+      </w:r>
+      <w:r>
+        <w:t>)</w:t>
+      </w:r>
+      <w:r>
+        <w:t>.</w:t>
+      </w:r>
     </w:p>
     <w:p>
       <w:pPr>
@@ -7601,6 +7681,16 @@
         <w:jc w:val="both"/>
         <w:rPr>
           <w:rFonts w:cstheme="minorHAnsi"/>
+        </w:rPr>
+      </w:pPr>
+    </w:p>
+    <w:p>
+      <w:pPr>
+        <w:pStyle w:val="NoSpacing"/>
+        <w:spacing w:line="360" w:lineRule="auto"/>
+        <w:jc w:val="both"/>
+        <w:rPr>
+          <w:rFonts w:cstheme="minorHAnsi"/>
           <w:b/>
           <w:bCs/>
           <w:u w:val="single"/>
@@ -7613,17 +7703,21 @@
           <w:bCs/>
           <w:u w:val="single"/>
         </w:rPr>
-        <w:t>Fitted Parameters and ABC-SMC</w:t>
-      </w:r>
-      <w:r>
+        <w:t>ABC-SMC model fitting</w:t>
+      </w:r>
+    </w:p>
+    <w:p>
+      <w:pPr>
+        <w:pStyle w:val="NoSpacing"/>
+        <w:spacing w:line="360" w:lineRule="auto"/>
+        <w:jc w:val="both"/>
         <w:rPr>
           <w:rFonts w:cstheme="minorHAnsi"/>
           <w:b/>
           <w:bCs/>
           <w:u w:val="single"/>
         </w:rPr>
-        <w:t xml:space="preserve"> details</w:t>
-      </w:r>
+      </w:pPr>
     </w:p>
     <w:p>
       <w:pPr>
@@ -8505,10 +8599,6 @@
     <w:p>
       <w:pPr>
         <w:pStyle w:val="NoSpacing"/>
-        <w:numPr>
-          <w:ilvl w:val="0"/>
-          <w:numId w:val="11"/>
-        </w:numPr>
         <w:spacing w:line="360" w:lineRule="auto"/>
         <w:jc w:val="both"/>
         <w:rPr>
@@ -8536,109 +8626,13 @@
         <w:spacing w:line="360" w:lineRule="auto"/>
         <w:jc w:val="both"/>
         <w:rPr>
-          <w:rFonts w:cstheme="minorHAnsi"/>
-        </w:rPr>
-      </w:pPr>
-      <w:bookmarkStart w:id="1" w:name="_Hlk68637439"/>
-      <w:r>
-        <w:t>A Fourier amplitude sensitivity test (FAST) approach was used to conduct a sensitivity analysis</w:t>
-      </w:r>
-      <w:r>
-        <w:t xml:space="preserve"> of the model system to the model parameters with regards to two outcome </w:t>
-      </w:r>
-      <w:r>
-        <w:t>measures</w:t>
-      </w:r>
-      <w:r>
-        <w:t xml:space="preserve"> </w:t>
-      </w:r>
-      <w:r>
-        <w:rPr>
-          <w:bCs/>
-        </w:rPr>
-        <w:fldChar w:fldCharType="begin"/>
-      </w:r>
-      <w:r>
-        <w:rPr>
-          <w:bCs/>
-        </w:rPr>
-        <w:instrText xml:space="preserve"> ADDIN EN.CITE &lt;EndNote&gt;&lt;Cite&gt;&lt;Author&gt;Saltelli&lt;/Author&gt;&lt;Year&gt;1998&lt;/Year&gt;&lt;RecNum&gt;270&lt;/RecNum&gt;&lt;DisplayText&gt;(35)&lt;/DisplayText&gt;&lt;record&gt;&lt;rec-number&gt;270&lt;/rec-number&gt;&lt;foreign-keys&gt;&lt;key app="EN" db-id="fsts22ax5rxrp6ea59ipwpp69ts0e0ft9etx" timestamp="1635175674"&gt;270&lt;/key&gt;&lt;/foreign-keys&gt;&lt;ref-type name="Journal Article"&gt;17&lt;/ref-type&gt;&lt;contributors&gt;&lt;authors&gt;&lt;author&gt;Saltelli, Andrea&lt;/author&gt;&lt;author&gt;Bolado, Ricardo&lt;/author&gt;&lt;/authors&gt;&lt;/contributors&gt;&lt;titles&gt;&lt;title&gt;An alternative way to compute Fourier amplitude sensitivity test (FAST)&lt;/title&gt;&lt;secondary-title&gt;Computational Statistics &amp;amp; Data Analysis&lt;/secondary-title&gt;&lt;/titles&gt;&lt;periodical&gt;&lt;full-title&gt;Computational Statistics &amp;amp; Data Analysis&lt;/full-title&gt;&lt;/periodical&gt;&lt;pages&gt;445-460&lt;/pages&gt;&lt;volume&gt;26&lt;/volume&gt;&lt;number&gt;4&lt;/number&gt;&lt;dates&gt;&lt;year&gt;1998&lt;/year&gt;&lt;/dates&gt;&lt;isbn&gt;0167-9473&lt;/isbn&gt;&lt;urls&gt;&lt;/urls&gt;&lt;/record&gt;&lt;/Cite&gt;&lt;/EndNote&gt;</w:instrText>
-      </w:r>
-      <w:r>
-        <w:rPr>
-          <w:bCs/>
-        </w:rPr>
-        <w:fldChar w:fldCharType="separate"/>
-      </w:r>
-      <w:r>
-        <w:rPr>
-          <w:bCs/>
-          <w:noProof/>
-        </w:rPr>
-        <w:t>(35)</w:t>
-      </w:r>
-      <w:r>
-        <w:rPr>
-          <w:bCs/>
-        </w:rPr>
-        <w:fldChar w:fldCharType="end"/>
-      </w:r>
-      <w:r>
-        <w:t>: 1) the daily incidence</w:t>
-      </w:r>
-      <w:r>
-        <w:t xml:space="preserve"> of human foodborne infection and 2) proportion of resistant human inf</w:t>
-      </w:r>
-      <w:r>
-        <w:t xml:space="preserve">ection. </w:t>
-      </w:r>
-      <w:r>
-        <w:t xml:space="preserve">The parameter space </w:t>
-      </w:r>
-      <w:r>
-        <w:t xml:space="preserve">range </w:t>
-      </w:r>
-      <w:r>
-        <w:t xml:space="preserve">chosen for the sensitivity analysis was limited to an order of magnitude above </w:t>
-      </w:r>
-      <w:r>
-        <w:t xml:space="preserve">and below </w:t>
-      </w:r>
-      <w:r>
-        <w:t xml:space="preserve">the parameterised values. </w:t>
-      </w:r>
-      <w:r>
-        <w:rPr>
-          <w:rFonts w:cstheme="minorHAnsi"/>
-        </w:rPr>
-        <w:t xml:space="preserve">For fitted model parameters, this range </w:t>
-      </w:r>
-      <w:proofErr w:type="gramStart"/>
-      <w:r>
-        <w:rPr>
-          <w:rFonts w:cstheme="minorHAnsi"/>
-        </w:rPr>
-        <w:t>was taken</w:t>
-      </w:r>
-      <w:proofErr w:type="gramEnd"/>
-      <w:r>
-        <w:rPr>
-          <w:rFonts w:cstheme="minorHAnsi"/>
-        </w:rPr>
-        <w:t xml:space="preserve"> as an order of magnitude above and below the </w:t>
-      </w:r>
-      <w:r>
-        <w:rPr>
-          <w:rFonts w:cstheme="minorHAnsi"/>
-        </w:rPr>
-        <w:t>mean</w:t>
-      </w:r>
-      <w:r>
-        <w:rPr>
-          <w:rFonts w:cstheme="minorHAnsi"/>
-        </w:rPr>
-        <w:t xml:space="preserve"> of the fitted point estimate for each parameter across each considered case study. </w:t>
-      </w:r>
+          <w:rFonts w:eastAsiaTheme="minorEastAsia"/>
+          <w:b/>
+          <w:bCs/>
+          <w:iCs/>
+          <w:u w:val="single"/>
+        </w:rPr>
+      </w:pPr>
     </w:p>
     <w:p>
       <w:pPr>
@@ -8649,6 +8643,106 @@
           <w:rFonts w:cstheme="minorHAnsi"/>
         </w:rPr>
       </w:pPr>
+      <w:bookmarkStart w:id="2" w:name="_Hlk68637439"/>
+      <w:r>
+        <w:t>A Fourier amplitude sensitivity test (FAST) approach was used to conduct a sensitivity analysis</w:t>
+      </w:r>
+      <w:r>
+        <w:t xml:space="preserve"> of the model system to the model parameters with regards to two outcome </w:t>
+      </w:r>
+      <w:r>
+        <w:t>measures</w:t>
+      </w:r>
+      <w:r>
+        <w:t xml:space="preserve"> </w:t>
+      </w:r>
+      <w:r>
+        <w:rPr>
+          <w:bCs/>
+        </w:rPr>
+        <w:fldChar w:fldCharType="begin"/>
+      </w:r>
+      <w:r>
+        <w:rPr>
+          <w:bCs/>
+        </w:rPr>
+        <w:instrText xml:space="preserve"> ADDIN EN.CITE &lt;EndNote&gt;&lt;Cite&gt;&lt;Author&gt;Saltelli&lt;/Author&gt;&lt;Year&gt;1998&lt;/Year&gt;&lt;RecNum&gt;270&lt;/RecNum&gt;&lt;DisplayText&gt;(35)&lt;/DisplayText&gt;&lt;record&gt;&lt;rec-number&gt;270&lt;/rec-number&gt;&lt;foreign-keys&gt;&lt;key app="EN" db-id="fsts22ax5rxrp6ea59ipwpp69ts0e0ft9etx" timestamp="1635175674"&gt;270&lt;/key&gt;&lt;/foreign-keys&gt;&lt;ref-type name="Journal Article"&gt;17&lt;/ref-type&gt;&lt;contributors&gt;&lt;authors&gt;&lt;author&gt;Saltelli, Andrea&lt;/author&gt;&lt;author&gt;Bolado, Ricardo&lt;/author&gt;&lt;/authors&gt;&lt;/contributors&gt;&lt;titles&gt;&lt;title&gt;An alternative way to compute Fourier amplitude sensitivity test (FAST)&lt;/title&gt;&lt;secondary-title&gt;Computational Statistics &amp;amp; Data Analysis&lt;/secondary-title&gt;&lt;/titles&gt;&lt;periodical&gt;&lt;full-title&gt;Computational Statistics &amp;amp; Data Analysis&lt;/full-title&gt;&lt;/periodical&gt;&lt;pages&gt;445-460&lt;/pages&gt;&lt;volume&gt;26&lt;/volume&gt;&lt;number&gt;4&lt;/number&gt;&lt;dates&gt;&lt;year&gt;1998&lt;/year&gt;&lt;/dates&gt;&lt;isbn&gt;0167-9473&lt;/isbn&gt;&lt;urls&gt;&lt;/urls&gt;&lt;/record&gt;&lt;/Cite&gt;&lt;/EndNote&gt;</w:instrText>
+      </w:r>
+      <w:r>
+        <w:rPr>
+          <w:bCs/>
+        </w:rPr>
+        <w:fldChar w:fldCharType="separate"/>
+      </w:r>
+      <w:r>
+        <w:rPr>
+          <w:bCs/>
+          <w:noProof/>
+        </w:rPr>
+        <w:t>(35)</w:t>
+      </w:r>
+      <w:r>
+        <w:rPr>
+          <w:bCs/>
+        </w:rPr>
+        <w:fldChar w:fldCharType="end"/>
+      </w:r>
+      <w:r>
+        <w:t>: 1) the daily incidence</w:t>
+      </w:r>
+      <w:r>
+        <w:t xml:space="preserve"> of human foodborne infection and 2) proportion of resistant human inf</w:t>
+      </w:r>
+      <w:r>
+        <w:t xml:space="preserve">ection. </w:t>
+      </w:r>
+      <w:r>
+        <w:t xml:space="preserve">The parameter space </w:t>
+      </w:r>
+      <w:r>
+        <w:t xml:space="preserve">range </w:t>
+      </w:r>
+      <w:r>
+        <w:t xml:space="preserve">chosen for the sensitivity analysis was limited to an order of magnitude above </w:t>
+      </w:r>
+      <w:r>
+        <w:t xml:space="preserve">and below </w:t>
+      </w:r>
+      <w:r>
+        <w:t xml:space="preserve">the parameterised values. </w:t>
+      </w:r>
+      <w:r>
+        <w:rPr>
+          <w:rFonts w:cstheme="minorHAnsi"/>
+        </w:rPr>
+        <w:t xml:space="preserve">For fitted model parameters, this range </w:t>
+      </w:r>
+      <w:proofErr w:type="gramStart"/>
+      <w:r>
+        <w:rPr>
+          <w:rFonts w:cstheme="minorHAnsi"/>
+        </w:rPr>
+        <w:t>was taken</w:t>
+      </w:r>
+      <w:proofErr w:type="gramEnd"/>
+      <w:r>
+        <w:rPr>
+          <w:rFonts w:cstheme="minorHAnsi"/>
+        </w:rPr>
+        <w:t xml:space="preserve"> as an order of magnitude above and below the </w:t>
+      </w:r>
+      <w:r>
+        <w:rPr>
+          <w:rFonts w:cstheme="minorHAnsi"/>
+        </w:rPr>
+        <w:t>mean</w:t>
+      </w:r>
+      <w:r>
+        <w:rPr>
+          <w:rFonts w:cstheme="minorHAnsi"/>
+        </w:rPr>
+        <w:t xml:space="preserve"> of the fitted point estimate for each parameter across each considered case study. </w:t>
+      </w:r>
     </w:p>
     <w:p>
       <w:pPr>
@@ -8659,11 +8753,21 @@
           <w:rFonts w:cstheme="minorHAnsi"/>
         </w:rPr>
       </w:pPr>
+    </w:p>
+    <w:p>
+      <w:pPr>
+        <w:pStyle w:val="NoSpacing"/>
+        <w:spacing w:line="360" w:lineRule="auto"/>
+        <w:jc w:val="both"/>
+        <w:rPr>
+          <w:rFonts w:cstheme="minorHAnsi"/>
+        </w:rPr>
+      </w:pPr>
       <w:proofErr w:type="gramStart"/>
       <w:r>
         <w:t xml:space="preserve">The FAST approach was also used to identify the sensitivity of the model system to two intervention related outcome measures: 1) </w:t>
       </w:r>
-      <w:bookmarkStart w:id="2" w:name="_Hlk55402071"/>
+      <w:bookmarkStart w:id="3" w:name="_Hlk55402071"/>
       <w:r>
         <w:t>R</w:t>
       </w:r>
@@ -8773,7 +8877,7 @@
         </w:rPr>
         <w:t xml:space="preserve"> g/PCU)</w:t>
       </w:r>
-      <w:bookmarkEnd w:id="2"/>
+      <w:bookmarkEnd w:id="3"/>
       <w:r>
         <w:rPr>
           <w:rFonts w:cstheme="minorHAnsi"/>
@@ -8874,10 +8978,7 @@
         <w:t xml:space="preserve"> </w:t>
       </w:r>
     </w:p>
-    <w:bookmarkEnd w:id="1"/>
-    <w:p/>
-    <w:p/>
-    <w:p/>
+    <w:bookmarkEnd w:id="2"/>
     <w:p/>
     <w:p/>
     <w:p/>
@@ -11410,7 +11511,7 @@
           <w:b/>
         </w:rPr>
       </w:pPr>
-      <w:bookmarkStart w:id="3" w:name="_Hlk55379253"/>
+      <w:bookmarkStart w:id="4" w:name="_Hlk55379253"/>
       <w:r>
         <w:rPr>
           <w:rFonts w:cstheme="minorHAnsi"/>
@@ -11528,7 +11629,7 @@
         <w:t xml:space="preserve"> per 100,000 population).</w:t>
       </w:r>
     </w:p>
-    <w:bookmarkEnd w:id="3"/>
+    <w:bookmarkEnd w:id="4"/>
     <w:p>
       <w:pPr>
         <w:pStyle w:val="NoSpacing"/>
@@ -12806,15 +12907,7 @@
         <w:rPr>
           <w:rFonts w:cstheme="minorHAnsi"/>
         </w:rPr>
-        <w:t>Figu</w:t>
-      </w:r>
-      <w:bookmarkStart w:id="4" w:name="_GoBack"/>
-      <w:bookmarkEnd w:id="4"/>
-      <w:r>
-        <w:rPr>
-          <w:rFonts w:cstheme="minorHAnsi"/>
-        </w:rPr>
-        <w:t>re 6</w:t>
+        <w:t>Figure 6</w:t>
       </w:r>
       <w:r>
         <w:rPr>
@@ -15356,7 +15449,7 @@
       <w:pPr>
         <w:pStyle w:val="NoSpacing"/>
         <w:spacing w:line="360" w:lineRule="auto"/>
-        <w:jc w:val="both"/>
+        <w:jc w:val="center"/>
         <w:rPr>
           <w:rFonts w:cstheme="minorHAnsi"/>
           <w:b/>
@@ -15364,7 +15457,6 @@
           <w:u w:val="single"/>
         </w:rPr>
       </w:pPr>
-      <w:proofErr w:type="gramStart"/>
       <w:r>
         <w:rPr>
           <w:rFonts w:cstheme="minorHAnsi"/>
@@ -15372,18 +15464,8 @@
           <w:bCs/>
           <w:u w:val="single"/>
         </w:rPr>
-        <w:t>β</w:t>
-      </w:r>
-      <w:r>
-        <w:rPr>
-          <w:rFonts w:cstheme="minorHAnsi"/>
-          <w:b/>
-          <w:bCs/>
-          <w:u w:val="single"/>
-        </w:rPr>
-        <w:t>References</w:t>
-      </w:r>
-      <w:proofErr w:type="gramEnd"/>
+        <w:t>REFERENCES</w:t>
+      </w:r>
     </w:p>
     <w:p>
       <w:pPr>
@@ -19037,7 +19119,7 @@
 </file>
 
 <file path=customXml/itemProps1.xml><?xml version="1.0" encoding="utf-8"?>
-<ds:datastoreItem xmlns:ds="http://schemas.openxmlformats.org/officeDocument/2006/customXml" ds:itemID="{5198DE4E-B2EA-4FA7-BB3B-E5C25DA8D473}">
+<ds:datastoreItem xmlns:ds="http://schemas.openxmlformats.org/officeDocument/2006/customXml" ds:itemID="{C11395A0-3875-4522-BCEA-1E2B71CF22BC}">
   <ds:schemaRefs>
     <ds:schemaRef ds:uri="http://schemas.openxmlformats.org/officeDocument/2006/bibliography"/>
   </ds:schemaRefs>

--- a/NewFits_041021/writeup/Modelling the effects of livestock antibiotic usage on human food_redraft_v2.docx
+++ b/NewFits_041021/writeup/Modelling the effects of livestock antibiotic usage on human food_redraft_v2.docx
@@ -1,6 +1,6 @@
 
 <file path=word/document.xml><?xml version="1.0" encoding="utf-8"?>
-<w:document xmlns:wpc="http://schemas.microsoft.com/office/word/2010/wordprocessingCanvas" xmlns:cx="http://schemas.microsoft.com/office/drawing/2014/chartex" xmlns:cx1="http://schemas.microsoft.com/office/drawing/2015/9/8/chartex" xmlns:mc="http://schemas.openxmlformats.org/markup-compatibility/2006" xmlns:o="urn:schemas-microsoft-com:office:office" xmlns:r="http://schemas.openxmlformats.org/officeDocument/2006/relationships" xmlns:m="http://schemas.openxmlformats.org/officeDocument/2006/math" xmlns:v="urn:schemas-microsoft-com:vml" xmlns:wp14="http://schemas.microsoft.com/office/word/2010/wordprocessingDrawing" xmlns:wp="http://schemas.openxmlformats.org/drawingml/2006/wordprocessingDrawing" xmlns:w10="urn:schemas-microsoft-com:office:word" xmlns:w="http://schemas.openxmlformats.org/wordprocessingml/2006/main" xmlns:w14="http://schemas.microsoft.com/office/word/2010/wordml" xmlns:w15="http://schemas.microsoft.com/office/word/2012/wordml" xmlns:w16se="http://schemas.microsoft.com/office/word/2015/wordml/symex" xmlns:wpg="http://schemas.microsoft.com/office/word/2010/wordprocessingGroup" xmlns:wpi="http://schemas.microsoft.com/office/word/2010/wordprocessingInk" xmlns:wne="http://schemas.microsoft.com/office/word/2006/wordml" xmlns:wps="http://schemas.microsoft.com/office/word/2010/wordprocessingShape" mc:Ignorable="w14 w15 w16se wp14">
+<w:document xmlns:wpc="http://schemas.microsoft.com/office/word/2010/wordprocessingCanvas" xmlns:cx="http://schemas.microsoft.com/office/drawing/2014/chartex" xmlns:cx1="http://schemas.microsoft.com/office/drawing/2015/9/8/chartex" xmlns:cx2="http://schemas.microsoft.com/office/drawing/2015/10/21/chartex" xmlns:cx3="http://schemas.microsoft.com/office/drawing/2016/5/9/chartex" xmlns:cx4="http://schemas.microsoft.com/office/drawing/2016/5/10/chartex" xmlns:cx5="http://schemas.microsoft.com/office/drawing/2016/5/11/chartex" xmlns:cx6="http://schemas.microsoft.com/office/drawing/2016/5/12/chartex" xmlns:cx7="http://schemas.microsoft.com/office/drawing/2016/5/13/chartex" xmlns:cx8="http://schemas.microsoft.com/office/drawing/2016/5/14/chartex" xmlns:mc="http://schemas.openxmlformats.org/markup-compatibility/2006" xmlns:aink="http://schemas.microsoft.com/office/drawing/2016/ink" xmlns:am3d="http://schemas.microsoft.com/office/drawing/2017/model3d" xmlns:o="urn:schemas-microsoft-com:office:office" xmlns:r="http://schemas.openxmlformats.org/officeDocument/2006/relationships" xmlns:m="http://schemas.openxmlformats.org/officeDocument/2006/math" xmlns:v="urn:schemas-microsoft-com:vml" xmlns:wp14="http://schemas.microsoft.com/office/word/2010/wordprocessingDrawing" xmlns:wp="http://schemas.openxmlformats.org/drawingml/2006/wordprocessingDrawing" xmlns:w10="urn:schemas-microsoft-com:office:word" xmlns:w="http://schemas.openxmlformats.org/wordprocessingml/2006/main" xmlns:w14="http://schemas.microsoft.com/office/word/2010/wordml" xmlns:w15="http://schemas.microsoft.com/office/word/2012/wordml" xmlns:w16cex="http://schemas.microsoft.com/office/word/2018/wordml/cex" xmlns:w16cid="http://schemas.microsoft.com/office/word/2016/wordml/cid" xmlns:w16="http://schemas.microsoft.com/office/word/2018/wordml" xmlns:w16sdtdh="http://schemas.microsoft.com/office/word/2020/wordml/sdtdatahash" xmlns:w16se="http://schemas.microsoft.com/office/word/2015/wordml/symex" xmlns:wpg="http://schemas.microsoft.com/office/word/2010/wordprocessingGroup" xmlns:wpi="http://schemas.microsoft.com/office/word/2010/wordprocessingInk" xmlns:wne="http://schemas.microsoft.com/office/word/2006/wordml" xmlns:wps="http://schemas.microsoft.com/office/word/2010/wordprocessingShape" mc:Ignorable="w14 w15 w16se w16cid w16 w16cex w16sdtdh wp14">
   <w:body>
     <w:p>
       <w:pPr>
@@ -81,23 +81,7 @@
           <w:rFonts w:cstheme="minorHAnsi"/>
           <w:bCs/>
         </w:rPr>
-        <w:t xml:space="preserve">ivestock antibiotic usage </w:t>
-      </w:r>
-      <w:proofErr w:type="gramStart"/>
-      <w:r>
-        <w:rPr>
-          <w:rFonts w:cstheme="minorHAnsi"/>
-          <w:bCs/>
-        </w:rPr>
-        <w:t>has been proposed</w:t>
-      </w:r>
-      <w:proofErr w:type="gramEnd"/>
-      <w:r>
-        <w:rPr>
-          <w:rFonts w:cstheme="minorHAnsi"/>
-          <w:bCs/>
-        </w:rPr>
-        <w:t xml:space="preserve"> as a major driver of antimicrobial resistance in human populations. This </w:t>
+        <w:t xml:space="preserve">ivestock antibiotic usage has been proposed as a major driver of antimicrobial resistance in human populations. This </w:t>
       </w:r>
       <w:r>
         <w:rPr>
@@ -204,7 +188,6 @@
         </w:rPr>
         <w:t xml:space="preserve"> </w:t>
       </w:r>
-      <w:proofErr w:type="gramStart"/>
       <w:r>
         <w:rPr>
           <w:rFonts w:cstheme="minorHAnsi"/>
@@ -217,15 +200,7 @@
           <w:rFonts w:cstheme="minorHAnsi"/>
           <w:bCs/>
         </w:rPr>
-        <w:t>poorly understood</w:t>
-      </w:r>
-      <w:proofErr w:type="gramEnd"/>
-      <w:r>
-        <w:rPr>
-          <w:rFonts w:cstheme="minorHAnsi"/>
-          <w:bCs/>
-        </w:rPr>
-        <w:t>. In particular, the</w:t>
+        <w:t>poorly understood. In particular, the</w:t>
       </w:r>
       <w:r>
         <w:rPr>
@@ -341,23 +316,7 @@
           <w:rFonts w:cstheme="minorHAnsi"/>
           <w:bCs/>
         </w:rPr>
-        <w:t xml:space="preserve"> </w:t>
-      </w:r>
-      <w:proofErr w:type="gramStart"/>
-      <w:r>
-        <w:rPr>
-          <w:rFonts w:cstheme="minorHAnsi"/>
-          <w:bCs/>
-        </w:rPr>
-        <w:t>can be mitigated</w:t>
-      </w:r>
-      <w:proofErr w:type="gramEnd"/>
-      <w:r>
-        <w:rPr>
-          <w:rFonts w:cstheme="minorHAnsi"/>
-          <w:bCs/>
-        </w:rPr>
-        <w:t xml:space="preserve"> through interventions to reduce animal-to-human transmission</w:t>
+        <w:t xml:space="preserve"> can be mitigated through interventions to reduce animal-to-human transmission</w:t>
       </w:r>
       <w:r>
         <w:rPr>
@@ -498,23 +457,7 @@
           <w:rFonts w:cstheme="minorHAnsi"/>
           <w:bCs/>
         </w:rPr>
-        <w:t xml:space="preserve">This study provides a motivating example of one of many plausible scenarios following livestock antibiotic curtailment and identifies that even if increases in human foodborne disease </w:t>
-      </w:r>
-      <w:proofErr w:type="gramStart"/>
-      <w:r>
-        <w:rPr>
-          <w:rFonts w:cstheme="minorHAnsi"/>
-          <w:bCs/>
-        </w:rPr>
-        <w:t>are observed</w:t>
-      </w:r>
-      <w:proofErr w:type="gramEnd"/>
-      <w:r>
-        <w:rPr>
-          <w:rFonts w:cstheme="minorHAnsi"/>
-          <w:bCs/>
-        </w:rPr>
-        <w:t xml:space="preserve">, existing agricultural biosecurity interventions can successfully mitigate the negative human health consequences of livestock antibiotic curtailment. </w:t>
+        <w:t xml:space="preserve">This study provides a motivating example of one of many plausible scenarios following livestock antibiotic curtailment and identifies that even if increases in human foodborne disease are observed, existing agricultural biosecurity interventions can successfully mitigate the negative human health consequences of livestock antibiotic curtailment. </w:t>
       </w:r>
     </w:p>
     <w:p/>
@@ -578,32 +521,16 @@
         <w:t>therapeutics</w:t>
       </w:r>
       <w:r>
+        <w:t xml:space="preserve"> being rendered ineffective by resistant bacterial pathogens.</w:t>
+      </w:r>
+      <w:r>
         <w:t xml:space="preserve"> </w:t>
       </w:r>
-      <w:proofErr w:type="gramStart"/>
-      <w:r>
-        <w:t>being rendered</w:t>
-      </w:r>
-      <w:proofErr w:type="gramEnd"/>
-      <w:r>
-        <w:t xml:space="preserve"> ineffective by resistant bacterial pathogens.</w:t>
-      </w:r>
-      <w:r>
-        <w:t xml:space="preserve"> </w:t>
-      </w:r>
       <w:r>
         <w:t>L</w:t>
       </w:r>
       <w:r>
-        <w:t xml:space="preserve">ivestock antibiotic usage </w:t>
-      </w:r>
-      <w:proofErr w:type="gramStart"/>
-      <w:r>
-        <w:t>has been identified</w:t>
-      </w:r>
-      <w:proofErr w:type="gramEnd"/>
-      <w:r>
-        <w:t xml:space="preserve"> as a potentially important driver of AMR in human populations, with cross-species transmission of</w:t>
+        <w:t>ivestock antibiotic usage has been identified as a potentially important driver of AMR in human populations, with cross-species transmission of</w:t>
       </w:r>
       <w:r>
         <w:t xml:space="preserve"> resistant</w:t>
@@ -1050,15 +977,7 @@
         <w:t>. These negative</w:t>
       </w:r>
       <w:r>
-        <w:t xml:space="preserve"> consequences </w:t>
-      </w:r>
-      <w:proofErr w:type="gramStart"/>
-      <w:r>
-        <w:t>have been suggested</w:t>
-      </w:r>
-      <w:proofErr w:type="gramEnd"/>
-      <w:r>
-        <w:t xml:space="preserve"> to be attributable to increases in livestock production in the years following the European ban on antibiotic-mediated growth </w:t>
+        <w:t xml:space="preserve"> consequences have been suggested to be attributable to increases in livestock production in the years following the European ban on antibiotic-mediated growth </w:t>
       </w:r>
       <w:r>
         <w:t xml:space="preserve">promotion </w:t>
@@ -1340,15 +1259,7 @@
         <w:jc w:val="both"/>
       </w:pPr>
       <w:r>
-        <w:t xml:space="preserve">One approach </w:t>
-      </w:r>
-      <w:proofErr w:type="gramStart"/>
-      <w:r>
-        <w:t>to better understand</w:t>
-      </w:r>
-      <w:proofErr w:type="gramEnd"/>
-      <w:r>
-        <w:t xml:space="preserve"> the complexities of livestock antibiotic usage includes the use of mathematical models. These models can help by testing uncertainties, especially regarding the potential effects of livestock antibiotic usage on human health and the extent of AMR transmission at the livestock/human interface. However, there is a severe dearth of models which quantitatively explore these uncertainties</w:t>
+        <w:t>One approach to better understand the complexities of livestock antibiotic usage includes the use of mathematical models. These models can help by testing uncertainties, especially regarding the potential effects of livestock antibiotic usage on human health and the extent of AMR transmission at the livestock/human interface. However, there is a severe dearth of models which quantitatively explore these uncertainties</w:t>
       </w:r>
       <w:r>
         <w:t xml:space="preserve"> </w:t>
@@ -1372,16 +1283,7 @@
         <w:fldChar w:fldCharType="end"/>
       </w:r>
       <w:r>
-        <w:t xml:space="preserve">. Existing frameworks include predictive risk assessment models and a small number </w:t>
-      </w:r>
-      <w:proofErr w:type="gramStart"/>
-      <w:r>
-        <w:lastRenderedPageBreak/>
-        <w:t>of</w:t>
-      </w:r>
-      <w:proofErr w:type="gramEnd"/>
-      <w:r>
-        <w:t xml:space="preserve"> generalised deterministic models</w:t>
+        <w:t>. Existing frameworks include predictive risk assessment models and a small number of generalised deterministic models</w:t>
       </w:r>
       <w:r>
         <w:t xml:space="preserve"> </w:t>
@@ -1747,7 +1649,11 @@
         <w:t>. Nevertheless</w:t>
       </w:r>
       <w:r>
-        <w:t>, a significant number of knowledge gaps still exist, including a lack of understanding of the potential consequences resulting from livestock antibiotic curtailment and the impact of different mitigating scenarios on altering these outcomes</w:t>
+        <w:t xml:space="preserve">, a significant number of </w:t>
+      </w:r>
+      <w:r>
+        <w:lastRenderedPageBreak/>
+        <w:t>knowledge gaps still exist, including a lack of understanding of the potential consequences resulting from livestock antibiotic curtailment and the impact of different mitigating scenarios on altering these outcomes</w:t>
       </w:r>
       <w:r>
         <w:t xml:space="preserve"> </w:t>
@@ -1794,15 +1700,7 @@
         <w:t xml:space="preserve">mathematical </w:t>
       </w:r>
       <w:r>
-        <w:t xml:space="preserve">model </w:t>
-      </w:r>
-      <w:proofErr w:type="gramStart"/>
-      <w:r>
-        <w:t>was developed</w:t>
-      </w:r>
-      <w:proofErr w:type="gramEnd"/>
-      <w:r>
-        <w:t xml:space="preserve"> to explore the effects of livestock antibiotic curtailment on common foodborne infections in humans </w:t>
+        <w:t xml:space="preserve">model was developed to explore the effects of livestock antibiotic curtailment on common foodborne infections in humans </w:t>
       </w:r>
       <w:r>
         <w:t xml:space="preserve">across a range of </w:t>
@@ -2193,8 +2091,6 @@
         <w:spacing w:line="360" w:lineRule="auto"/>
         <w:jc w:val="both"/>
       </w:pPr>
-      <w:bookmarkStart w:id="0" w:name="_GoBack"/>
-      <w:bookmarkEnd w:id="0"/>
     </w:p>
     <w:p>
       <w:pPr>
@@ -2303,21 +2199,7 @@
         <w:rPr>
           <w:bCs/>
         </w:rPr>
-        <w:t xml:space="preserve">Model equations and parameters </w:t>
-      </w:r>
-      <w:proofErr w:type="gramStart"/>
-      <w:r>
-        <w:rPr>
-          <w:bCs/>
-        </w:rPr>
-        <w:t>can be found</w:t>
-      </w:r>
-      <w:proofErr w:type="gramEnd"/>
-      <w:r>
-        <w:rPr>
-          <w:bCs/>
-        </w:rPr>
-        <w:t xml:space="preserve"> described in the </w:t>
+        <w:t xml:space="preserve">Model equations and parameters can be found described in the </w:t>
       </w:r>
       <w:r>
         <w:rPr>
@@ -2347,15 +2229,7 @@
       </w:pPr>
       <w:r>
         <w:lastRenderedPageBreak/>
-        <w:t xml:space="preserve">Transmission </w:t>
-      </w:r>
-      <w:proofErr w:type="gramStart"/>
-      <w:r>
-        <w:t>is simplified</w:t>
-      </w:r>
-      <w:proofErr w:type="gramEnd"/>
-      <w:r>
-        <w:t xml:space="preserve"> into </w:t>
+        <w:t xml:space="preserve">Transmission is simplified into </w:t>
       </w:r>
       <w:r>
         <w:t xml:space="preserve">four </w:t>
@@ -2417,7 +2291,7 @@
       <w:r>
         <w:t xml:space="preserve"> transmission, with </w:t>
       </w:r>
-      <w:bookmarkStart w:id="1" w:name="_Hlk517041147"/>
+      <w:bookmarkStart w:id="0" w:name="_Hlk517041147"/>
       <w:r>
         <w:t xml:space="preserve">each </w:t>
       </w:r>
@@ -2431,7 +2305,7 @@
       <w:r>
         <w:t xml:space="preserve"> parameter linearly describing both indirect and direct transmission between compartments for model tractability.</w:t>
       </w:r>
-      <w:bookmarkEnd w:id="1"/>
+      <w:bookmarkEnd w:id="0"/>
       <w:r>
         <w:rPr>
           <w:rFonts w:eastAsiaTheme="minorEastAsia"/>
@@ -2495,55 +2369,46 @@
         </w:rPr>
         <w:t xml:space="preserve">This generalised background transmission rate </w:t>
       </w:r>
-      <w:proofErr w:type="gramStart"/>
       <w:r>
         <w:rPr>
           <w:rFonts w:eastAsiaTheme="minorEastAsia"/>
           <w:iCs/>
         </w:rPr>
-        <w:t>was scaled</w:t>
-      </w:r>
-      <w:proofErr w:type="gramEnd"/>
+        <w:t xml:space="preserve">was scaled by a factor </w:t>
+      </w:r>
       <w:r>
         <w:rPr>
           <w:rFonts w:eastAsiaTheme="minorEastAsia"/>
           <w:iCs/>
         </w:rPr>
-        <w:t xml:space="preserve"> by a factor </w:t>
+        <w:t>of 0.5 to ensure</w:t>
       </w:r>
       <w:r>
         <w:rPr>
           <w:rFonts w:eastAsiaTheme="minorEastAsia"/>
           <w:iCs/>
         </w:rPr>
-        <w:t>of 0.5 to ensure</w:t>
+        <w:t xml:space="preserve"> an equal influence of </w:t>
+      </w:r>
+      <w:r>
+        <w:rPr>
+          <w:rFonts w:eastAsiaTheme="minorEastAsia" w:cstheme="minorHAnsi"/>
+          <w:iCs/>
+        </w:rPr>
+        <w:t>ζ</w:t>
       </w:r>
       <w:r>
         <w:rPr>
           <w:rFonts w:eastAsiaTheme="minorEastAsia"/>
           <w:iCs/>
         </w:rPr>
-        <w:t xml:space="preserve"> an equal influence of </w:t>
-      </w:r>
-      <w:r>
-        <w:rPr>
-          <w:rFonts w:eastAsiaTheme="minorEastAsia" w:cstheme="minorHAnsi"/>
-          <w:iCs/>
-        </w:rPr>
-        <w:t>ζ</w:t>
+        <w:t xml:space="preserve"> on both antibiotic-sensitive and resistant transmission routes. </w:t>
       </w:r>
       <w:r>
         <w:rPr>
           <w:rFonts w:eastAsiaTheme="minorEastAsia"/>
           <w:iCs/>
         </w:rPr>
-        <w:t xml:space="preserve"> on both antibiotic-sensitive and resistant transmission routes. </w:t>
-      </w:r>
-      <w:r>
-        <w:rPr>
-          <w:rFonts w:eastAsiaTheme="minorEastAsia"/>
-          <w:iCs/>
-        </w:rPr>
         <w:t>Natural r</w:t>
       </w:r>
       <w:r>
@@ -2591,15 +2456,7 @@
         <w:t>Per capita b</w:t>
       </w:r>
       <w:r>
-        <w:t xml:space="preserve">irth/death rates </w:t>
-      </w:r>
-      <w:proofErr w:type="gramStart"/>
-      <w:r>
-        <w:t>are represented</w:t>
-      </w:r>
-      <w:proofErr w:type="gramEnd"/>
-      <w:r>
-        <w:t xml:space="preserve"> by </w:t>
+        <w:t xml:space="preserve">irth/death rates are represented by </w:t>
       </w:r>
       <w:r>
         <w:rPr>
@@ -3024,36 +2881,90 @@
           <w:rFonts w:eastAsiaTheme="minorEastAsia" w:cstheme="minorHAnsi"/>
           <w:iCs/>
         </w:rPr>
-        <w:t xml:space="preserve">primary outcome measures </w:t>
-      </w:r>
-      <w:proofErr w:type="gramStart"/>
+        <w:t xml:space="preserve">primary outcome measures were considered in this study: </w:t>
+      </w:r>
       <w:r>
         <w:rPr>
           <w:rFonts w:eastAsiaTheme="minorEastAsia" w:cstheme="minorHAnsi"/>
           <w:iCs/>
         </w:rPr>
-        <w:t>were considered</w:t>
-      </w:r>
-      <w:proofErr w:type="gramEnd"/>
+        <w:t>1) the</w:t>
+      </w:r>
       <w:r>
         <w:rPr>
           <w:rFonts w:eastAsiaTheme="minorEastAsia" w:cstheme="minorHAnsi"/>
           <w:iCs/>
         </w:rPr>
-        <w:t xml:space="preserve"> in this study: </w:t>
+        <w:t xml:space="preserve"> daily</w:t>
       </w:r>
       <w:r>
         <w:rPr>
           <w:rFonts w:eastAsiaTheme="minorEastAsia" w:cstheme="minorHAnsi"/>
           <w:iCs/>
         </w:rPr>
-        <w:t>1) the</w:t>
+        <w:t xml:space="preserve"> </w:t>
       </w:r>
       <w:r>
         <w:rPr>
           <w:rFonts w:eastAsiaTheme="minorEastAsia" w:cstheme="minorHAnsi"/>
           <w:iCs/>
         </w:rPr>
+        <w:t>incidence</w:t>
+      </w:r>
+      <w:r>
+        <w:rPr>
+          <w:rFonts w:eastAsiaTheme="minorEastAsia" w:cstheme="minorHAnsi"/>
+          <w:iCs/>
+        </w:rPr>
+        <w:t xml:space="preserve"> of human </w:t>
+      </w:r>
+      <w:r>
+        <w:rPr>
+          <w:rFonts w:eastAsiaTheme="minorEastAsia" w:cstheme="minorHAnsi"/>
+          <w:iCs/>
+        </w:rPr>
+        <w:t>non-</w:t>
+      </w:r>
+      <w:r>
+        <w:rPr>
+          <w:rFonts w:eastAsiaTheme="minorEastAsia" w:cstheme="minorHAnsi"/>
+          <w:iCs/>
+        </w:rPr>
+        <w:t xml:space="preserve">typhoidal salmonellosis </w:t>
+      </w:r>
+      <w:r>
+        <w:rPr>
+          <w:rFonts w:eastAsiaTheme="minorEastAsia" w:cstheme="minorHAnsi"/>
+          <w:iCs/>
+        </w:rPr>
+        <w:t xml:space="preserve">per 100,000 population </w:t>
+      </w:r>
+      <w:r>
+        <w:rPr>
+          <w:rFonts w:eastAsiaTheme="minorEastAsia" w:cstheme="minorHAnsi"/>
+          <w:iCs/>
+        </w:rPr>
+        <w:t>in the EU</w:t>
+      </w:r>
+      <w:r>
+        <w:rPr>
+          <w:rFonts w:eastAsiaTheme="minorEastAsia" w:cstheme="minorHAnsi"/>
+          <w:iCs/>
+        </w:rPr>
+        <w:t xml:space="preserve">, defined as the sum of </w:t>
+      </w:r>
+      <w:r>
+        <w:rPr>
+          <w:rFonts w:eastAsiaTheme="minorEastAsia" w:cstheme="minorHAnsi"/>
+          <w:iCs/>
+        </w:rPr>
+        <w:t>the</w:t>
+      </w:r>
+      <w:r>
+        <w:rPr>
+          <w:rFonts w:eastAsiaTheme="minorEastAsia" w:cstheme="minorHAnsi"/>
+          <w:iCs/>
+        </w:rPr>
         <w:t xml:space="preserve"> daily</w:t>
       </w:r>
       <w:r>
@@ -3061,6 +2972,133 @@
           <w:rFonts w:eastAsiaTheme="minorEastAsia" w:cstheme="minorHAnsi"/>
           <w:iCs/>
         </w:rPr>
+        <w:t xml:space="preserve"> incidence of antibiotic-sensitive and resistant infections</w:t>
+      </w:r>
+      <w:r>
+        <w:rPr>
+          <w:rFonts w:eastAsiaTheme="minorEastAsia" w:cstheme="minorHAnsi"/>
+          <w:iCs/>
+        </w:rPr>
+        <w:t xml:space="preserve"> at</w:t>
+      </w:r>
+      <w:r>
+        <w:rPr>
+          <w:rFonts w:eastAsiaTheme="minorEastAsia" w:cstheme="minorHAnsi"/>
+          <w:iCs/>
+        </w:rPr>
+        <w:t xml:space="preserve"> the </w:t>
+      </w:r>
+      <w:r>
+        <w:rPr>
+          <w:rFonts w:eastAsiaTheme="minorEastAsia" w:cstheme="minorHAnsi"/>
+          <w:iCs/>
+        </w:rPr>
+        <w:t>long-term</w:t>
+      </w:r>
+      <w:r>
+        <w:rPr>
+          <w:rFonts w:eastAsiaTheme="minorEastAsia" w:cstheme="minorHAnsi"/>
+          <w:iCs/>
+        </w:rPr>
+        <w:t xml:space="preserve"> non-zero steady state</w:t>
+      </w:r>
+      <w:r>
+        <w:rPr>
+          <w:rFonts w:eastAsiaTheme="minorEastAsia" w:cstheme="minorHAnsi"/>
+          <w:iCs/>
+        </w:rPr>
+        <w:t xml:space="preserve">. This required a scaling transformation to convert the </w:t>
+      </w:r>
+      <w:r>
+        <w:rPr>
+          <w:rFonts w:eastAsiaTheme="minorEastAsia" w:cstheme="minorHAnsi"/>
+          <w:iCs/>
+        </w:rPr>
+        <w:t xml:space="preserve">model output </w:t>
+      </w:r>
+      <w:r>
+        <w:rPr>
+          <w:rFonts w:eastAsiaTheme="minorEastAsia" w:cstheme="minorHAnsi"/>
+          <w:iCs/>
+        </w:rPr>
+        <w:t xml:space="preserve">daily </w:t>
+      </w:r>
+      <w:r>
+        <w:rPr>
+          <w:rFonts w:eastAsiaTheme="minorEastAsia" w:cstheme="minorHAnsi"/>
+          <w:iCs/>
+        </w:rPr>
+        <w:t>prevalence/</w:t>
+      </w:r>
+      <w:r>
+        <w:rPr>
+          <w:rFonts w:eastAsiaTheme="minorEastAsia" w:cstheme="minorHAnsi"/>
+          <w:iCs/>
+        </w:rPr>
+        <w:t xml:space="preserve">proportion infected to the daily </w:t>
+      </w:r>
+      <w:r>
+        <w:rPr>
+          <w:rFonts w:eastAsiaTheme="minorEastAsia" w:cstheme="minorHAnsi"/>
+          <w:iCs/>
+        </w:rPr>
+        <w:lastRenderedPageBreak/>
+        <w:t xml:space="preserve">incidence infected using EU population </w:t>
+      </w:r>
+      <w:r>
+        <w:rPr>
+          <w:rFonts w:eastAsiaTheme="minorEastAsia" w:cstheme="minorHAnsi"/>
+          <w:iCs/>
+        </w:rPr>
+        <w:t>data (</w:t>
+      </w:r>
+      <w:r>
+        <w:rPr>
+          <w:rFonts w:eastAsiaTheme="minorEastAsia" w:cstheme="minorHAnsi"/>
+          <w:iCs/>
+        </w:rPr>
+        <w:t>supplementary m</w:t>
+      </w:r>
+      <w:r>
+        <w:rPr>
+          <w:rFonts w:eastAsiaTheme="minorEastAsia" w:cstheme="minorHAnsi"/>
+          <w:iCs/>
+        </w:rPr>
+        <w:t>aterial</w:t>
+      </w:r>
+      <w:r>
+        <w:rPr>
+          <w:rFonts w:eastAsiaTheme="minorEastAsia" w:cstheme="minorHAnsi"/>
+          <w:iCs/>
+        </w:rPr>
+        <w:t xml:space="preserve">). </w:t>
+      </w:r>
+      <w:r>
+        <w:rPr>
+          <w:rFonts w:eastAsiaTheme="minorEastAsia" w:cstheme="minorHAnsi"/>
+          <w:iCs/>
+        </w:rPr>
+        <w:t>2)</w:t>
+      </w:r>
+      <w:r>
+        <w:rPr>
+          <w:rFonts w:eastAsiaTheme="minorEastAsia" w:cstheme="minorHAnsi"/>
+          <w:iCs/>
+        </w:rPr>
+        <w:t xml:space="preserve"> T</w:t>
+      </w:r>
+      <w:r>
+        <w:rPr>
+          <w:rFonts w:eastAsiaTheme="minorEastAsia" w:cstheme="minorHAnsi"/>
+          <w:iCs/>
+        </w:rPr>
+        <w:t>he</w:t>
+      </w:r>
+      <w:r>
+        <w:rPr>
+          <w:rFonts w:eastAsiaTheme="minorEastAsia" w:cstheme="minorHAnsi"/>
+          <w:iCs/>
+        </w:rPr>
         <w:t xml:space="preserve"> </w:t>
       </w:r>
       <w:r>
@@ -3068,99 +3106,181 @@
           <w:rFonts w:eastAsiaTheme="minorEastAsia" w:cstheme="minorHAnsi"/>
           <w:iCs/>
         </w:rPr>
-        <w:t>incidence</w:t>
+        <w:t>fraction of antibiotic-resistant human</w:t>
       </w:r>
       <w:r>
         <w:rPr>
           <w:rFonts w:eastAsiaTheme="minorEastAsia" w:cstheme="minorHAnsi"/>
           <w:iCs/>
         </w:rPr>
-        <w:t xml:space="preserve"> of human </w:t>
+        <w:t xml:space="preserve"> non-typhoidal salmonellosis </w:t>
       </w:r>
       <w:r>
         <w:rPr>
           <w:rFonts w:eastAsiaTheme="minorEastAsia" w:cstheme="minorHAnsi"/>
           <w:iCs/>
         </w:rPr>
-        <w:t>non-</w:t>
-      </w:r>
-      <w:proofErr w:type="spellStart"/>
+        <w:t>(</w:t>
+      </w:r>
       <w:r>
         <w:rPr>
           <w:rFonts w:eastAsiaTheme="minorEastAsia" w:cstheme="minorHAnsi"/>
           <w:iCs/>
         </w:rPr>
-        <w:t>typhoidal</w:t>
-      </w:r>
-      <w:proofErr w:type="spellEnd"/>
+        <w:t>I</w:t>
+      </w:r>
       <w:r>
         <w:rPr>
           <w:rFonts w:eastAsiaTheme="minorEastAsia" w:cstheme="minorHAnsi"/>
           <w:iCs/>
-        </w:rPr>
-        <w:t xml:space="preserve"> salmonellosis </w:t>
+          <w:vertAlign w:val="superscript"/>
+        </w:rPr>
+        <w:t>*</w:t>
       </w:r>
       <w:r>
         <w:rPr>
           <w:rFonts w:eastAsiaTheme="minorEastAsia" w:cstheme="minorHAnsi"/>
           <w:iCs/>
         </w:rPr>
-        <w:t xml:space="preserve">per 100,000 population </w:t>
+        <w:softHyphen/>
       </w:r>
       <w:r>
         <w:rPr>
           <w:rFonts w:eastAsiaTheme="minorEastAsia" w:cstheme="minorHAnsi"/>
           <w:iCs/>
-        </w:rPr>
-        <w:t>in the EU</w:t>
+          <w:vertAlign w:val="subscript"/>
+        </w:rPr>
+        <w:t>RH</w:t>
       </w:r>
       <w:r>
         <w:rPr>
           <w:rFonts w:eastAsiaTheme="minorEastAsia" w:cstheme="minorHAnsi"/>
           <w:iCs/>
-        </w:rPr>
-        <w:t xml:space="preserve">, defined as the sum of </w:t>
+          <w:vertAlign w:val="subscript"/>
+        </w:rPr>
+        <w:t>Prop</w:t>
       </w:r>
       <w:r>
         <w:rPr>
           <w:rFonts w:eastAsiaTheme="minorEastAsia" w:cstheme="minorHAnsi"/>
           <w:iCs/>
         </w:rPr>
-        <w:t>the</w:t>
+        <w:t>)</w:t>
       </w:r>
       <w:r>
         <w:rPr>
           <w:rFonts w:eastAsiaTheme="minorEastAsia" w:cstheme="minorHAnsi"/>
           <w:iCs/>
         </w:rPr>
-        <w:t xml:space="preserve"> daily</w:t>
+        <w:t xml:space="preserve"> </w:t>
       </w:r>
       <w:r>
         <w:rPr>
           <w:rFonts w:eastAsiaTheme="minorEastAsia" w:cstheme="minorHAnsi"/>
           <w:iCs/>
         </w:rPr>
-        <w:t xml:space="preserve"> incidence of antibiotic-sensitive and resistant infections</w:t>
+        <w:t>(</w:t>
       </w:r>
       <w:r>
         <w:rPr>
           <w:rFonts w:eastAsiaTheme="minorEastAsia" w:cstheme="minorHAnsi"/>
           <w:iCs/>
         </w:rPr>
-        <w:t xml:space="preserve"> at</w:t>
+        <w:t>defined as I</w:t>
       </w:r>
       <w:r>
         <w:rPr>
           <w:rFonts w:eastAsiaTheme="minorEastAsia" w:cstheme="minorHAnsi"/>
           <w:iCs/>
-        </w:rPr>
-        <w:t xml:space="preserve"> the </w:t>
+          <w:vertAlign w:val="subscript"/>
+        </w:rPr>
+        <w:t>RH</w:t>
       </w:r>
       <w:r>
         <w:rPr>
           <w:rFonts w:eastAsiaTheme="minorEastAsia" w:cstheme="minorHAnsi"/>
           <w:iCs/>
         </w:rPr>
+        <w:t xml:space="preserve"> /</w:t>
+      </w:r>
+      <w:r>
+        <w:rPr>
+          <w:rFonts w:eastAsiaTheme="minorEastAsia" w:cstheme="minorHAnsi"/>
+          <w:iCs/>
+        </w:rPr>
+        <w:t xml:space="preserve"> </w:t>
+      </w:r>
+      <w:r>
+        <w:rPr>
+          <w:rFonts w:eastAsiaTheme="minorEastAsia" w:cstheme="minorHAnsi"/>
+          <w:iCs/>
+        </w:rPr>
+        <w:t>(</w:t>
+      </w:r>
+      <w:r>
+        <w:rPr>
+          <w:rFonts w:eastAsiaTheme="minorEastAsia" w:cstheme="minorHAnsi"/>
+          <w:iCs/>
+        </w:rPr>
+        <w:t>I</w:t>
+      </w:r>
+      <w:r>
+        <w:rPr>
+          <w:rFonts w:eastAsiaTheme="minorEastAsia" w:cstheme="minorHAnsi"/>
+          <w:iCs/>
+          <w:vertAlign w:val="subscript"/>
+        </w:rPr>
+        <w:t>S</w:t>
+      </w:r>
+      <w:r>
+        <w:rPr>
+          <w:rFonts w:eastAsiaTheme="minorEastAsia" w:cstheme="minorHAnsi"/>
+          <w:iCs/>
+          <w:vertAlign w:val="subscript"/>
+        </w:rPr>
+        <w:t>H</w:t>
+      </w:r>
+      <w:r>
+        <w:rPr>
+          <w:rFonts w:eastAsiaTheme="minorEastAsia" w:cstheme="minorHAnsi"/>
+          <w:iCs/>
+        </w:rPr>
+        <w:t>+</w:t>
+      </w:r>
+      <w:r>
+        <w:rPr>
+          <w:rFonts w:eastAsiaTheme="minorEastAsia" w:cstheme="minorHAnsi"/>
+          <w:iCs/>
+        </w:rPr>
+        <w:t>I</w:t>
+      </w:r>
+      <w:r>
+        <w:rPr>
+          <w:rFonts w:eastAsiaTheme="minorEastAsia" w:cstheme="minorHAnsi"/>
+          <w:iCs/>
+          <w:vertAlign w:val="subscript"/>
+        </w:rPr>
+        <w:t>RH</w:t>
+      </w:r>
+      <w:r>
+        <w:rPr>
+          <w:rFonts w:eastAsiaTheme="minorEastAsia" w:cstheme="minorHAnsi"/>
+          <w:iCs/>
+        </w:rPr>
+        <w:t xml:space="preserve">) </w:t>
+      </w:r>
+      <w:r>
+        <w:rPr>
+          <w:rFonts w:eastAsiaTheme="minorEastAsia" w:cstheme="minorHAnsi"/>
+          <w:iCs/>
+        </w:rPr>
+        <w:t xml:space="preserve">at the </w:t>
+      </w:r>
+      <w:r>
+        <w:rPr>
+          <w:rFonts w:eastAsiaTheme="minorEastAsia" w:cstheme="minorHAnsi"/>
+          <w:iCs/>
+        </w:rPr>
         <w:t>long-term</w:t>
       </w:r>
       <w:r>
@@ -3175,336 +3295,14 @@
           <w:rFonts w:eastAsiaTheme="minorEastAsia" w:cstheme="minorHAnsi"/>
           <w:iCs/>
         </w:rPr>
-        <w:t xml:space="preserve">. This required a scaling transformation to convert the </w:t>
+        <w:t>.</w:t>
       </w:r>
       <w:r>
         <w:rPr>
           <w:rFonts w:eastAsiaTheme="minorEastAsia" w:cstheme="minorHAnsi"/>
           <w:iCs/>
         </w:rPr>
-        <w:t xml:space="preserve">model output </w:t>
-      </w:r>
-      <w:r>
-        <w:rPr>
-          <w:rFonts w:eastAsiaTheme="minorEastAsia" w:cstheme="minorHAnsi"/>
-          <w:iCs/>
-        </w:rPr>
-        <w:t xml:space="preserve">daily </w:t>
-      </w:r>
-      <w:r>
-        <w:rPr>
-          <w:rFonts w:eastAsiaTheme="minorEastAsia" w:cstheme="minorHAnsi"/>
-          <w:iCs/>
-        </w:rPr>
-        <w:t>prevalence/</w:t>
-      </w:r>
-      <w:r>
-        <w:rPr>
-          <w:rFonts w:eastAsiaTheme="minorEastAsia" w:cstheme="minorHAnsi"/>
-          <w:iCs/>
-        </w:rPr>
-        <w:t xml:space="preserve">proportion infected to the daily incidence infected using EU population </w:t>
-      </w:r>
-      <w:r>
-        <w:rPr>
-          <w:rFonts w:eastAsiaTheme="minorEastAsia" w:cstheme="minorHAnsi"/>
-          <w:iCs/>
-        </w:rPr>
-        <w:t>data (</w:t>
-      </w:r>
-      <w:r>
-        <w:rPr>
-          <w:rFonts w:eastAsiaTheme="minorEastAsia" w:cstheme="minorHAnsi"/>
-          <w:iCs/>
-        </w:rPr>
-        <w:t>supplementary m</w:t>
-      </w:r>
-      <w:r>
-        <w:rPr>
-          <w:rFonts w:eastAsiaTheme="minorEastAsia" w:cstheme="minorHAnsi"/>
-          <w:iCs/>
-        </w:rPr>
-        <w:t>aterial</w:t>
-      </w:r>
-      <w:r>
-        <w:rPr>
-          <w:rFonts w:eastAsiaTheme="minorEastAsia" w:cstheme="minorHAnsi"/>
-          <w:iCs/>
-        </w:rPr>
-        <w:t xml:space="preserve">). </w:t>
-      </w:r>
-      <w:r>
-        <w:rPr>
-          <w:rFonts w:eastAsiaTheme="minorEastAsia" w:cstheme="minorHAnsi"/>
-          <w:iCs/>
-        </w:rPr>
-        <w:t>2)</w:t>
-      </w:r>
-      <w:r>
-        <w:rPr>
-          <w:rFonts w:eastAsiaTheme="minorEastAsia" w:cstheme="minorHAnsi"/>
-          <w:iCs/>
-        </w:rPr>
-        <w:t xml:space="preserve"> T</w:t>
-      </w:r>
-      <w:r>
-        <w:rPr>
-          <w:rFonts w:eastAsiaTheme="minorEastAsia" w:cstheme="minorHAnsi"/>
-          <w:iCs/>
-        </w:rPr>
-        <w:t>he</w:t>
-      </w:r>
-      <w:r>
-        <w:rPr>
-          <w:rFonts w:eastAsiaTheme="minorEastAsia" w:cstheme="minorHAnsi"/>
-          <w:iCs/>
-        </w:rPr>
-        <w:t xml:space="preserve"> </w:t>
-      </w:r>
-      <w:r>
-        <w:rPr>
-          <w:rFonts w:eastAsiaTheme="minorEastAsia" w:cstheme="minorHAnsi"/>
-          <w:iCs/>
-        </w:rPr>
-        <w:t>fraction of antibiotic-</w:t>
-      </w:r>
-      <w:r>
-        <w:rPr>
-          <w:rFonts w:eastAsiaTheme="minorEastAsia" w:cstheme="minorHAnsi"/>
-          <w:iCs/>
-        </w:rPr>
-        <w:lastRenderedPageBreak/>
-        <w:t>resistant human</w:t>
-      </w:r>
-      <w:r>
-        <w:rPr>
-          <w:rFonts w:eastAsiaTheme="minorEastAsia" w:cstheme="minorHAnsi"/>
-          <w:iCs/>
-        </w:rPr>
-        <w:t xml:space="preserve"> non-</w:t>
-      </w:r>
-      <w:proofErr w:type="spellStart"/>
-      <w:r>
-        <w:rPr>
-          <w:rFonts w:eastAsiaTheme="minorEastAsia" w:cstheme="minorHAnsi"/>
-          <w:iCs/>
-        </w:rPr>
-        <w:t>typhoidal</w:t>
-      </w:r>
-      <w:proofErr w:type="spellEnd"/>
-      <w:r>
-        <w:rPr>
-          <w:rFonts w:eastAsiaTheme="minorEastAsia" w:cstheme="minorHAnsi"/>
-          <w:iCs/>
-        </w:rPr>
-        <w:t xml:space="preserve"> salmonellosis </w:t>
-      </w:r>
-      <w:r>
-        <w:rPr>
-          <w:rFonts w:eastAsiaTheme="minorEastAsia" w:cstheme="minorHAnsi"/>
-          <w:iCs/>
-        </w:rPr>
-        <w:t>(</w:t>
-      </w:r>
-      <w:r>
-        <w:rPr>
-          <w:rFonts w:eastAsiaTheme="minorEastAsia" w:cstheme="minorHAnsi"/>
-          <w:iCs/>
-        </w:rPr>
-        <w:t>I</w:t>
-      </w:r>
-      <w:r>
-        <w:rPr>
-          <w:rFonts w:eastAsiaTheme="minorEastAsia" w:cstheme="minorHAnsi"/>
-          <w:iCs/>
-          <w:vertAlign w:val="superscript"/>
-        </w:rPr>
-        <w:t>*</w:t>
-      </w:r>
-      <w:r>
-        <w:rPr>
-          <w:rFonts w:eastAsiaTheme="minorEastAsia" w:cstheme="minorHAnsi"/>
-          <w:iCs/>
-        </w:rPr>
-        <w:softHyphen/>
-      </w:r>
-      <w:proofErr w:type="spellStart"/>
-      <w:r>
-        <w:rPr>
-          <w:rFonts w:eastAsiaTheme="minorEastAsia" w:cstheme="minorHAnsi"/>
-          <w:iCs/>
-          <w:vertAlign w:val="subscript"/>
-        </w:rPr>
-        <w:t>RH</w:t>
-      </w:r>
-      <w:r>
-        <w:rPr>
-          <w:rFonts w:eastAsiaTheme="minorEastAsia" w:cstheme="minorHAnsi"/>
-          <w:iCs/>
-          <w:vertAlign w:val="subscript"/>
-        </w:rPr>
-        <w:t>Prop</w:t>
-      </w:r>
-      <w:proofErr w:type="spellEnd"/>
-      <w:r>
-        <w:rPr>
-          <w:rFonts w:eastAsiaTheme="minorEastAsia" w:cstheme="minorHAnsi"/>
-          <w:iCs/>
-        </w:rPr>
-        <w:t>)</w:t>
-      </w:r>
-      <w:r>
-        <w:rPr>
-          <w:rFonts w:eastAsiaTheme="minorEastAsia" w:cstheme="minorHAnsi"/>
-          <w:iCs/>
-        </w:rPr>
-        <w:t xml:space="preserve"> </w:t>
-      </w:r>
-      <w:r>
-        <w:rPr>
-          <w:rFonts w:eastAsiaTheme="minorEastAsia" w:cstheme="minorHAnsi"/>
-          <w:iCs/>
-        </w:rPr>
-        <w:t>(</w:t>
-      </w:r>
-      <w:r>
-        <w:rPr>
-          <w:rFonts w:eastAsiaTheme="minorEastAsia" w:cstheme="minorHAnsi"/>
-          <w:iCs/>
-        </w:rPr>
-        <w:t>defined as I</w:t>
-      </w:r>
-      <w:r>
-        <w:rPr>
-          <w:rFonts w:eastAsiaTheme="minorEastAsia" w:cstheme="minorHAnsi"/>
-          <w:iCs/>
-          <w:vertAlign w:val="subscript"/>
-        </w:rPr>
-        <w:t>RH</w:t>
-      </w:r>
-      <w:r>
-        <w:rPr>
-          <w:rFonts w:eastAsiaTheme="minorEastAsia" w:cstheme="minorHAnsi"/>
-          <w:iCs/>
-        </w:rPr>
-        <w:t xml:space="preserve"> /</w:t>
-      </w:r>
-      <w:r>
-        <w:rPr>
-          <w:rFonts w:eastAsiaTheme="minorEastAsia" w:cstheme="minorHAnsi"/>
-          <w:iCs/>
-        </w:rPr>
-        <w:t xml:space="preserve"> </w:t>
-      </w:r>
-      <w:r>
-        <w:rPr>
-          <w:rFonts w:eastAsiaTheme="minorEastAsia" w:cstheme="minorHAnsi"/>
-          <w:iCs/>
-        </w:rPr>
-        <w:t>(</w:t>
-      </w:r>
-      <w:r>
-        <w:rPr>
-          <w:rFonts w:eastAsiaTheme="minorEastAsia" w:cstheme="minorHAnsi"/>
-          <w:iCs/>
-        </w:rPr>
-        <w:t>I</w:t>
-      </w:r>
-      <w:r>
-        <w:rPr>
-          <w:rFonts w:eastAsiaTheme="minorEastAsia" w:cstheme="minorHAnsi"/>
-          <w:iCs/>
-          <w:vertAlign w:val="subscript"/>
-        </w:rPr>
-        <w:t>S</w:t>
-      </w:r>
-      <w:r>
-        <w:rPr>
-          <w:rFonts w:eastAsiaTheme="minorEastAsia" w:cstheme="minorHAnsi"/>
-          <w:iCs/>
-          <w:vertAlign w:val="subscript"/>
-        </w:rPr>
-        <w:t>H</w:t>
-      </w:r>
-      <w:r>
-        <w:rPr>
-          <w:rFonts w:eastAsiaTheme="minorEastAsia" w:cstheme="minorHAnsi"/>
-          <w:iCs/>
-        </w:rPr>
-        <w:t>+</w:t>
-      </w:r>
-      <w:r>
-        <w:rPr>
-          <w:rFonts w:eastAsiaTheme="minorEastAsia" w:cstheme="minorHAnsi"/>
-          <w:iCs/>
-        </w:rPr>
-        <w:t>I</w:t>
-      </w:r>
-      <w:r>
-        <w:rPr>
-          <w:rFonts w:eastAsiaTheme="minorEastAsia" w:cstheme="minorHAnsi"/>
-          <w:iCs/>
-          <w:vertAlign w:val="subscript"/>
-        </w:rPr>
-        <w:t>RH</w:t>
-      </w:r>
-      <w:r>
-        <w:rPr>
-          <w:rFonts w:eastAsiaTheme="minorEastAsia" w:cstheme="minorHAnsi"/>
-          <w:iCs/>
-        </w:rPr>
-        <w:t xml:space="preserve">) </w:t>
-      </w:r>
-      <w:r>
-        <w:rPr>
-          <w:rFonts w:eastAsiaTheme="minorEastAsia" w:cstheme="minorHAnsi"/>
-          <w:iCs/>
-        </w:rPr>
-        <w:t xml:space="preserve">at the </w:t>
-      </w:r>
-      <w:r>
-        <w:rPr>
-          <w:rFonts w:eastAsiaTheme="minorEastAsia" w:cstheme="minorHAnsi"/>
-          <w:iCs/>
-        </w:rPr>
-        <w:t>long-term</w:t>
-      </w:r>
-      <w:r>
-        <w:rPr>
-          <w:rFonts w:eastAsiaTheme="minorEastAsia" w:cstheme="minorHAnsi"/>
-          <w:iCs/>
-        </w:rPr>
-        <w:t xml:space="preserve"> non-zero steady state</w:t>
-      </w:r>
-      <w:r>
-        <w:rPr>
-          <w:rFonts w:eastAsiaTheme="minorEastAsia" w:cstheme="minorHAnsi"/>
-          <w:iCs/>
-        </w:rPr>
-        <w:t>.</w:t>
-      </w:r>
-      <w:r>
-        <w:rPr>
-          <w:rFonts w:eastAsiaTheme="minorEastAsia" w:cstheme="minorHAnsi"/>
-          <w:iCs/>
-        </w:rPr>
-        <w:t xml:space="preserve"> This quantity </w:t>
-      </w:r>
-      <w:proofErr w:type="gramStart"/>
-      <w:r>
-        <w:rPr>
-          <w:rFonts w:eastAsiaTheme="minorEastAsia" w:cstheme="minorHAnsi"/>
-          <w:iCs/>
-        </w:rPr>
-        <w:t>was directly calculated</w:t>
-      </w:r>
-      <w:proofErr w:type="gramEnd"/>
-      <w:r>
-        <w:rPr>
-          <w:rFonts w:eastAsiaTheme="minorEastAsia" w:cstheme="minorHAnsi"/>
-          <w:iCs/>
-        </w:rPr>
-        <w:t xml:space="preserve"> </w:t>
+        <w:t xml:space="preserve"> This quantity was directly calculated </w:t>
       </w:r>
       <w:r>
         <w:rPr>
@@ -3582,22 +3380,127 @@
           <w:rFonts w:eastAsiaTheme="minorEastAsia" w:cstheme="minorHAnsi"/>
           <w:iCs/>
         </w:rPr>
-        <w:t xml:space="preserve">f the two previously defined quantities </w:t>
-      </w:r>
-      <w:proofErr w:type="gramStart"/>
+        <w:t xml:space="preserve">f the two previously defined quantities was calculated </w:t>
+      </w:r>
       <w:r>
         <w:rPr>
           <w:rFonts w:eastAsiaTheme="minorEastAsia" w:cstheme="minorHAnsi"/>
           <w:iCs/>
         </w:rPr>
-        <w:t>was calculated</w:t>
-      </w:r>
-      <w:proofErr w:type="gramEnd"/>
+        <w:t>using the “</w:t>
+      </w:r>
+      <w:proofErr w:type="spellStart"/>
       <w:r>
         <w:rPr>
           <w:rFonts w:eastAsiaTheme="minorEastAsia" w:cstheme="minorHAnsi"/>
           <w:iCs/>
         </w:rPr>
+        <w:t>rootSolve</w:t>
+      </w:r>
+      <w:proofErr w:type="spellEnd"/>
+      <w:r>
+        <w:rPr>
+          <w:rFonts w:eastAsiaTheme="minorEastAsia" w:cstheme="minorHAnsi"/>
+          <w:iCs/>
+        </w:rPr>
+        <w:t xml:space="preserve">” package, which dynamically solves the ODEs numerically until the calculated derivatives are determined to be at steady state. </w:t>
+      </w:r>
+      <w:r>
+        <w:rPr>
+          <w:rFonts w:eastAsiaTheme="minorEastAsia" w:cstheme="minorHAnsi"/>
+          <w:iCs/>
+        </w:rPr>
+        <w:t>Although we note that</w:t>
+      </w:r>
+      <w:r>
+        <w:rPr>
+          <w:rFonts w:eastAsiaTheme="minorEastAsia" w:cstheme="minorHAnsi"/>
+          <w:iCs/>
+        </w:rPr>
+        <w:t xml:space="preserve"> it is likely that the current </w:t>
+      </w:r>
+      <w:r>
+        <w:rPr>
+          <w:rFonts w:eastAsiaTheme="minorEastAsia" w:cstheme="minorHAnsi"/>
+          <w:iCs/>
+        </w:rPr>
+        <w:t xml:space="preserve">dynamics of AMR </w:t>
+      </w:r>
+      <w:r>
+        <w:rPr>
+          <w:rFonts w:eastAsiaTheme="minorEastAsia" w:cstheme="minorHAnsi"/>
+          <w:iCs/>
+        </w:rPr>
+        <w:t>are</w:t>
+      </w:r>
+      <w:r>
+        <w:rPr>
+          <w:rFonts w:eastAsiaTheme="minorEastAsia" w:cstheme="minorHAnsi"/>
+          <w:iCs/>
+        </w:rPr>
+        <w:t xml:space="preserve"> in flux</w:t>
+      </w:r>
+      <w:r>
+        <w:rPr>
+          <w:rFonts w:eastAsiaTheme="minorEastAsia" w:cstheme="minorHAnsi"/>
+          <w:iCs/>
+        </w:rPr>
+        <w:t xml:space="preserve"> due to the influence of ongoing</w:t>
+      </w:r>
+      <w:r>
+        <w:rPr>
+          <w:rFonts w:eastAsiaTheme="minorEastAsia" w:cstheme="minorHAnsi"/>
+          <w:iCs/>
+        </w:rPr>
+        <w:t xml:space="preserve"> interventions</w:t>
+      </w:r>
+      <w:r>
+        <w:rPr>
+          <w:rFonts w:eastAsiaTheme="minorEastAsia" w:cstheme="minorHAnsi"/>
+          <w:iCs/>
+        </w:rPr>
+        <w:t xml:space="preserve">, studying it at </w:t>
+      </w:r>
+      <w:r>
+        <w:rPr>
+          <w:rFonts w:eastAsiaTheme="minorEastAsia" w:cstheme="minorHAnsi"/>
+          <w:iCs/>
+        </w:rPr>
+        <w:t>equilibrium</w:t>
+      </w:r>
+      <w:r>
+        <w:rPr>
+          <w:rFonts w:eastAsiaTheme="minorEastAsia" w:cstheme="minorHAnsi"/>
+          <w:iCs/>
+        </w:rPr>
+        <w:t xml:space="preserve"> is a useful </w:t>
+      </w:r>
+      <w:r>
+        <w:rPr>
+          <w:rFonts w:eastAsiaTheme="minorEastAsia" w:cstheme="minorHAnsi"/>
+          <w:iCs/>
+        </w:rPr>
+        <w:t>indication</w:t>
+      </w:r>
+      <w:r>
+        <w:rPr>
+          <w:rFonts w:eastAsiaTheme="minorEastAsia" w:cstheme="minorHAnsi"/>
+          <w:iCs/>
+        </w:rPr>
+        <w:t xml:space="preserve"> of</w:t>
+      </w:r>
+      <w:r>
+        <w:rPr>
+          <w:rFonts w:eastAsiaTheme="minorEastAsia" w:cstheme="minorHAnsi"/>
+          <w:iCs/>
+        </w:rPr>
+        <w:t xml:space="preserve"> the</w:t>
+      </w:r>
+      <w:r>
+        <w:rPr>
+          <w:rFonts w:eastAsiaTheme="minorEastAsia" w:cstheme="minorHAnsi"/>
+          <w:iCs/>
+        </w:rPr>
         <w:t xml:space="preserve"> </w:t>
       </w:r>
       <w:r>
@@ -3605,179 +3508,42 @@
           <w:rFonts w:eastAsiaTheme="minorEastAsia" w:cstheme="minorHAnsi"/>
           <w:iCs/>
         </w:rPr>
-        <w:t>using the “</w:t>
-      </w:r>
-      <w:proofErr w:type="spellStart"/>
+        <w:t xml:space="preserve">long-term dynamics of the AMR and </w:t>
+      </w:r>
       <w:r>
         <w:rPr>
           <w:rFonts w:eastAsiaTheme="minorEastAsia" w:cstheme="minorHAnsi"/>
           <w:iCs/>
         </w:rPr>
-        <w:t>rootSolve</w:t>
-      </w:r>
-      <w:proofErr w:type="spellEnd"/>
+        <w:t xml:space="preserve">where the </w:t>
+      </w:r>
       <w:r>
         <w:rPr>
           <w:rFonts w:eastAsiaTheme="minorEastAsia" w:cstheme="minorHAnsi"/>
           <w:iCs/>
         </w:rPr>
-        <w:t xml:space="preserve">” package, which dynamically solves the ODEs numerically until the calculated derivatives are determined to be at steady state. </w:t>
+        <w:t>system</w:t>
       </w:r>
       <w:r>
         <w:rPr>
           <w:rFonts w:eastAsiaTheme="minorEastAsia" w:cstheme="minorHAnsi"/>
           <w:iCs/>
         </w:rPr>
-        <w:t>Although we note that</w:t>
+        <w:t xml:space="preserve"> </w:t>
       </w:r>
       <w:r>
         <w:rPr>
           <w:rFonts w:eastAsiaTheme="minorEastAsia" w:cstheme="minorHAnsi"/>
           <w:iCs/>
         </w:rPr>
-        <w:t xml:space="preserve"> it is likely that the current </w:t>
+        <w:t>is</w:t>
       </w:r>
       <w:r>
         <w:rPr>
           <w:rFonts w:eastAsiaTheme="minorEastAsia" w:cstheme="minorHAnsi"/>
           <w:iCs/>
         </w:rPr>
-        <w:t xml:space="preserve">dynamics of AMR </w:t>
-      </w:r>
-      <w:r>
-        <w:rPr>
-          <w:rFonts w:eastAsiaTheme="minorEastAsia" w:cstheme="minorHAnsi"/>
-          <w:iCs/>
-        </w:rPr>
-        <w:t>are</w:t>
-      </w:r>
-      <w:r>
-        <w:rPr>
-          <w:rFonts w:eastAsiaTheme="minorEastAsia" w:cstheme="minorHAnsi"/>
-          <w:iCs/>
-        </w:rPr>
-        <w:t xml:space="preserve"> in flux</w:t>
-      </w:r>
-      <w:r>
-        <w:rPr>
-          <w:rFonts w:eastAsiaTheme="minorEastAsia" w:cstheme="minorHAnsi"/>
-          <w:iCs/>
-        </w:rPr>
-        <w:t xml:space="preserve"> due to the influence of ongoing</w:t>
-      </w:r>
-      <w:r>
-        <w:rPr>
-          <w:rFonts w:eastAsiaTheme="minorEastAsia" w:cstheme="minorHAnsi"/>
-          <w:iCs/>
-        </w:rPr>
-        <w:t xml:space="preserve"> interventions</w:t>
-      </w:r>
-      <w:r>
-        <w:rPr>
-          <w:rFonts w:eastAsiaTheme="minorEastAsia" w:cstheme="minorHAnsi"/>
-          <w:iCs/>
-        </w:rPr>
-        <w:t xml:space="preserve">, studying it at </w:t>
-      </w:r>
-      <w:r>
-        <w:rPr>
-          <w:rFonts w:eastAsiaTheme="minorEastAsia" w:cstheme="minorHAnsi"/>
-          <w:iCs/>
-        </w:rPr>
-        <w:t>equilibrium</w:t>
-      </w:r>
-      <w:r>
-        <w:rPr>
-          <w:rFonts w:eastAsiaTheme="minorEastAsia" w:cstheme="minorHAnsi"/>
-          <w:iCs/>
-        </w:rPr>
-        <w:t xml:space="preserve"> is a useful </w:t>
-      </w:r>
-      <w:r>
-        <w:rPr>
-          <w:rFonts w:eastAsiaTheme="minorEastAsia" w:cstheme="minorHAnsi"/>
-          <w:iCs/>
-        </w:rPr>
-        <w:t>indication</w:t>
-      </w:r>
-      <w:r>
-        <w:rPr>
-          <w:rFonts w:eastAsiaTheme="minorEastAsia" w:cstheme="minorHAnsi"/>
-          <w:iCs/>
-        </w:rPr>
-        <w:t xml:space="preserve"> of</w:t>
-      </w:r>
-      <w:r>
-        <w:rPr>
-          <w:rFonts w:eastAsiaTheme="minorEastAsia" w:cstheme="minorHAnsi"/>
-          <w:iCs/>
-        </w:rPr>
-        <w:t xml:space="preserve"> </w:t>
-      </w:r>
-      <w:proofErr w:type="gramStart"/>
-      <w:r>
-        <w:rPr>
-          <w:rFonts w:eastAsiaTheme="minorEastAsia" w:cstheme="minorHAnsi"/>
-          <w:iCs/>
-        </w:rPr>
-        <w:t>the</w:t>
-      </w:r>
-      <w:r>
-        <w:rPr>
-          <w:rFonts w:eastAsiaTheme="minorEastAsia" w:cstheme="minorHAnsi"/>
-          <w:iCs/>
-        </w:rPr>
-        <w:t xml:space="preserve"> </w:t>
-      </w:r>
-      <w:r>
-        <w:rPr>
-          <w:rFonts w:eastAsiaTheme="minorEastAsia" w:cstheme="minorHAnsi"/>
-          <w:iCs/>
-        </w:rPr>
-        <w:t xml:space="preserve">long-term dynamics of the AMR and </w:t>
-      </w:r>
-      <w:r>
-        <w:rPr>
-          <w:rFonts w:eastAsiaTheme="minorEastAsia" w:cstheme="minorHAnsi"/>
-          <w:iCs/>
-        </w:rPr>
-        <w:t xml:space="preserve">where the </w:t>
-      </w:r>
-      <w:r>
-        <w:rPr>
-          <w:rFonts w:eastAsiaTheme="minorEastAsia" w:cstheme="minorHAnsi"/>
-          <w:iCs/>
-        </w:rPr>
-        <w:t>system</w:t>
-      </w:r>
-      <w:r>
-        <w:rPr>
-          <w:rFonts w:eastAsiaTheme="minorEastAsia" w:cstheme="minorHAnsi"/>
-          <w:iCs/>
-        </w:rPr>
-        <w:t xml:space="preserve"> </w:t>
-      </w:r>
-      <w:r>
-        <w:rPr>
-          <w:rFonts w:eastAsiaTheme="minorEastAsia" w:cstheme="minorHAnsi"/>
-          <w:iCs/>
-        </w:rPr>
-        <w:t>is</w:t>
-      </w:r>
-      <w:r>
-        <w:rPr>
-          <w:rFonts w:eastAsiaTheme="minorEastAsia" w:cstheme="minorHAnsi"/>
-          <w:iCs/>
-        </w:rPr>
-        <w:t xml:space="preserve"> heading</w:t>
-      </w:r>
-      <w:proofErr w:type="gramEnd"/>
-      <w:r>
-        <w:rPr>
-          <w:rFonts w:eastAsiaTheme="minorEastAsia" w:cstheme="minorHAnsi"/>
-          <w:iCs/>
-        </w:rPr>
-        <w:t xml:space="preserve">. </w:t>
+        <w:t xml:space="preserve"> heading. </w:t>
       </w:r>
       <w:r>
         <w:rPr>
@@ -3921,7 +3687,31 @@
           <w:bCs/>
           <w:iCs/>
         </w:rPr>
-        <w:t>Figure S2-3</w:t>
+        <w:t>Figure S</w:t>
+      </w:r>
+      <w:r>
+        <w:rPr>
+          <w:rFonts w:eastAsiaTheme="minorEastAsia" w:cstheme="minorHAnsi"/>
+          <w:bCs/>
+          <w:iCs/>
+        </w:rPr>
+        <w:t>7</w:t>
+      </w:r>
+      <w:r>
+        <w:rPr>
+          <w:rFonts w:eastAsiaTheme="minorEastAsia" w:cstheme="minorHAnsi"/>
+          <w:bCs/>
+          <w:iCs/>
+        </w:rPr>
+        <w:t>-</w:t>
+      </w:r>
+      <w:r>
+        <w:rPr>
+          <w:rFonts w:eastAsiaTheme="minorEastAsia" w:cstheme="minorHAnsi"/>
+          <w:bCs/>
+          <w:iCs/>
+        </w:rPr>
+        <w:t>8</w:t>
       </w:r>
       <w:r>
         <w:rPr>
@@ -4010,16 +3800,8 @@
         <w:rPr>
           <w:rFonts w:cstheme="minorHAnsi"/>
         </w:rPr>
-        <w:t xml:space="preserve"> approximate Bayesian computation sequential Monte-Carlo (ABC-SMC) approach </w:t>
-      </w:r>
-      <w:proofErr w:type="gramStart"/>
-      <w:r>
-        <w:rPr>
-          <w:rFonts w:cstheme="minorHAnsi"/>
-        </w:rPr>
-        <w:t>was used</w:t>
-      </w:r>
-      <w:proofErr w:type="gramEnd"/>
+        <w:t xml:space="preserve"> approximate Bayesian computation sequential Monte-Carlo (ABC-SMC) approach was used</w:t>
+      </w:r>
       <w:r>
         <w:rPr>
           <w:rFonts w:cstheme="minorHAnsi"/>
@@ -4054,14 +3836,7 @@
         <w:rPr>
           <w:rFonts w:cstheme="minorHAnsi"/>
         </w:rPr>
-        <w:t>given the data</w:t>
-      </w:r>
-      <w:proofErr w:type="gramStart"/>
-      <w:r>
-        <w:rPr>
-          <w:rFonts w:cstheme="minorHAnsi"/>
-        </w:rPr>
-        <w:t>,</w:t>
+        <w:t>given the data,</w:t>
       </w:r>
       <w:r>
         <w:rPr>
@@ -4069,7 +3844,6 @@
         </w:rPr>
         <w:t xml:space="preserve"> </w:t>
       </w:r>
-      <w:proofErr w:type="gramEnd"/>
       <m:oMath>
         <m:r>
           <w:rPr>
@@ -4315,7 +4089,6 @@
         </w:rPr>
         <w:softHyphen/>
       </w:r>
-      <w:proofErr w:type="spellStart"/>
       <w:r>
         <w:rPr>
           <w:rFonts w:eastAsiaTheme="minorEastAsia" w:cstheme="minorHAnsi"/>
@@ -4324,7 +4097,6 @@
         </w:rPr>
         <w:t>RHProp</w:t>
       </w:r>
-      <w:proofErr w:type="spellEnd"/>
       <w:r>
         <w:rPr>
           <w:rFonts w:cstheme="minorHAnsi"/>
@@ -4463,50 +4235,34 @@
           <w:rFonts w:eastAsiaTheme="minorEastAsia"/>
           <w:iCs/>
         </w:rPr>
-        <w:t xml:space="preserve"> case studies </w:t>
-      </w:r>
-      <w:proofErr w:type="gramStart"/>
+        <w:t xml:space="preserve"> case studies were chosen to aid model parameterisation and to ground the model with EU epi</w:t>
+      </w:r>
       <w:r>
         <w:rPr>
           <w:rFonts w:eastAsiaTheme="minorEastAsia"/>
           <w:iCs/>
         </w:rPr>
-        <w:t>were chosen</w:t>
-      </w:r>
-      <w:proofErr w:type="gramEnd"/>
+        <w:t>demiological</w:t>
+      </w:r>
       <w:r>
         <w:rPr>
           <w:rFonts w:eastAsiaTheme="minorEastAsia"/>
           <w:iCs/>
         </w:rPr>
-        <w:t xml:space="preserve"> to aid model parameterisation and to ground the model with EU epi</w:t>
+        <w:t xml:space="preserve"> surveillance data. </w:t>
       </w:r>
       <w:r>
         <w:rPr>
           <w:rFonts w:eastAsiaTheme="minorEastAsia"/>
           <w:iCs/>
         </w:rPr>
-        <w:t>demiological</w:t>
+        <w:t xml:space="preserve">These case studies were: </w:t>
       </w:r>
       <w:r>
         <w:rPr>
           <w:rFonts w:eastAsiaTheme="minorEastAsia"/>
           <w:iCs/>
         </w:rPr>
-        <w:t xml:space="preserve"> surveillance data. </w:t>
-      </w:r>
-      <w:r>
-        <w:rPr>
-          <w:rFonts w:eastAsiaTheme="minorEastAsia"/>
-          <w:iCs/>
-        </w:rPr>
-        <w:t xml:space="preserve">These case studies were: </w:t>
-      </w:r>
-      <w:r>
-        <w:rPr>
-          <w:rFonts w:eastAsiaTheme="minorEastAsia"/>
-          <w:iCs/>
-        </w:rPr>
         <w:t xml:space="preserve">1) </w:t>
       </w:r>
       <w:r>
@@ -4525,16 +4281,74 @@
         <w:rPr>
           <w:rFonts w:cstheme="minorHAnsi"/>
         </w:rPr>
-        <w:t>non-</w:t>
-      </w:r>
-      <w:proofErr w:type="spellStart"/>
-      <w:r>
-        <w:rPr>
-          <w:rFonts w:cstheme="minorHAnsi"/>
-        </w:rPr>
-        <w:t>typhoidal</w:t>
-      </w:r>
-      <w:proofErr w:type="spellEnd"/>
+        <w:t xml:space="preserve">non-typhoidal </w:t>
+      </w:r>
+      <w:r>
+        <w:rPr>
+          <w:rFonts w:cstheme="minorHAnsi"/>
+        </w:rPr>
+        <w:t>salmonella in broiler poultry to humans</w:t>
+      </w:r>
+      <w:r>
+        <w:rPr>
+          <w:rFonts w:cstheme="minorHAnsi"/>
+        </w:rPr>
+        <w:t xml:space="preserve"> from 2014-2018, </w:t>
+      </w:r>
+      <w:r>
+        <w:rPr>
+          <w:rFonts w:cstheme="minorHAnsi"/>
+        </w:rPr>
+        <w:t xml:space="preserve">2) </w:t>
+      </w:r>
+      <w:r>
+        <w:rPr>
+          <w:rFonts w:cstheme="minorHAnsi"/>
+        </w:rPr>
+        <w:t xml:space="preserve">tetracycline-resistant </w:t>
+      </w:r>
+      <w:r>
+        <w:rPr>
+          <w:rFonts w:cstheme="minorHAnsi"/>
+        </w:rPr>
+        <w:t xml:space="preserve">non-typhoidal </w:t>
+      </w:r>
+      <w:r>
+        <w:rPr>
+          <w:rFonts w:cstheme="minorHAnsi"/>
+        </w:rPr>
+        <w:t>salmonella in broiler poultry to humans</w:t>
+      </w:r>
+      <w:r>
+        <w:rPr>
+          <w:rFonts w:cstheme="minorHAnsi"/>
+        </w:rPr>
+        <w:t xml:space="preserve"> from 2014-2018, 3) </w:t>
+      </w:r>
+      <w:r>
+        <w:rPr>
+          <w:rFonts w:cstheme="minorHAnsi"/>
+        </w:rPr>
+        <w:t xml:space="preserve">ampicillin-resistant </w:t>
+      </w:r>
+      <w:r>
+        <w:rPr>
+          <w:rFonts w:cstheme="minorHAnsi"/>
+        </w:rPr>
+        <w:t xml:space="preserve">non-typhoidal </w:t>
+      </w:r>
+      <w:r>
+        <w:rPr>
+          <w:rFonts w:cstheme="minorHAnsi"/>
+        </w:rPr>
+        <w:t>salmonella in fatteni</w:t>
+      </w:r>
+      <w:r>
+        <w:rPr>
+          <w:rFonts w:cstheme="minorHAnsi"/>
+        </w:rPr>
+        <w:t>ng pigs to humans from 2015-2018 and</w:t>
+      </w:r>
       <w:r>
         <w:rPr>
           <w:rFonts w:cstheme="minorHAnsi"/>
@@ -4545,19 +4359,7 @@
         <w:rPr>
           <w:rFonts w:cstheme="minorHAnsi"/>
         </w:rPr>
-        <w:t>salmonella in broiler poultry to humans</w:t>
-      </w:r>
-      <w:r>
-        <w:rPr>
-          <w:rFonts w:cstheme="minorHAnsi"/>
-        </w:rPr>
-        <w:t xml:space="preserve"> from 2014-2018, </w:t>
-      </w:r>
-      <w:r>
-        <w:rPr>
-          <w:rFonts w:cstheme="minorHAnsi"/>
-        </w:rPr>
-        <w:t xml:space="preserve">2) </w:t>
+        <w:t xml:space="preserve">4) </w:t>
       </w:r>
       <w:r>
         <w:rPr>
@@ -4569,109 +4371,7 @@
         <w:rPr>
           <w:rFonts w:cstheme="minorHAnsi"/>
         </w:rPr>
-        <w:t>non-</w:t>
-      </w:r>
-      <w:proofErr w:type="spellStart"/>
-      <w:r>
-        <w:rPr>
-          <w:rFonts w:cstheme="minorHAnsi"/>
-        </w:rPr>
-        <w:t>typhoidal</w:t>
-      </w:r>
-      <w:proofErr w:type="spellEnd"/>
-      <w:r>
-        <w:rPr>
-          <w:rFonts w:cstheme="minorHAnsi"/>
-        </w:rPr>
-        <w:t xml:space="preserve"> </w:t>
-      </w:r>
-      <w:r>
-        <w:rPr>
-          <w:rFonts w:cstheme="minorHAnsi"/>
-        </w:rPr>
-        <w:t>salmonella in broiler poultry to humans</w:t>
-      </w:r>
-      <w:r>
-        <w:rPr>
-          <w:rFonts w:cstheme="minorHAnsi"/>
-        </w:rPr>
-        <w:t xml:space="preserve"> from 2014-2018, 3) </w:t>
-      </w:r>
-      <w:r>
-        <w:rPr>
-          <w:rFonts w:cstheme="minorHAnsi"/>
-        </w:rPr>
-        <w:t xml:space="preserve">ampicillin-resistant </w:t>
-      </w:r>
-      <w:r>
-        <w:rPr>
-          <w:rFonts w:cstheme="minorHAnsi"/>
-        </w:rPr>
-        <w:t>non-</w:t>
-      </w:r>
-      <w:proofErr w:type="spellStart"/>
-      <w:r>
-        <w:rPr>
-          <w:rFonts w:cstheme="minorHAnsi"/>
-        </w:rPr>
-        <w:t>typhoidal</w:t>
-      </w:r>
-      <w:proofErr w:type="spellEnd"/>
-      <w:r>
-        <w:rPr>
-          <w:rFonts w:cstheme="minorHAnsi"/>
-        </w:rPr>
-        <w:t xml:space="preserve"> </w:t>
-      </w:r>
-      <w:r>
-        <w:rPr>
-          <w:rFonts w:cstheme="minorHAnsi"/>
-        </w:rPr>
-        <w:t>salmonella in fatteni</w:t>
-      </w:r>
-      <w:r>
-        <w:rPr>
-          <w:rFonts w:cstheme="minorHAnsi"/>
-        </w:rPr>
-        <w:t>ng pigs to humans from 2015-2018 and</w:t>
-      </w:r>
-      <w:r>
-        <w:rPr>
-          <w:rFonts w:cstheme="minorHAnsi"/>
-        </w:rPr>
-        <w:t xml:space="preserve"> </w:t>
-      </w:r>
-      <w:r>
-        <w:rPr>
-          <w:rFonts w:cstheme="minorHAnsi"/>
-        </w:rPr>
-        <w:t xml:space="preserve">4) </w:t>
-      </w:r>
-      <w:r>
-        <w:rPr>
-          <w:rFonts w:cstheme="minorHAnsi"/>
-        </w:rPr>
-        <w:t xml:space="preserve">tetracycline-resistant </w:t>
-      </w:r>
-      <w:r>
-        <w:rPr>
-          <w:rFonts w:cstheme="minorHAnsi"/>
-        </w:rPr>
-        <w:t>non-</w:t>
-      </w:r>
-      <w:proofErr w:type="spellStart"/>
-      <w:r>
-        <w:rPr>
-          <w:rFonts w:cstheme="minorHAnsi"/>
-        </w:rPr>
-        <w:t>typhoidal</w:t>
-      </w:r>
-      <w:proofErr w:type="spellEnd"/>
-      <w:r>
-        <w:rPr>
-          <w:rFonts w:cstheme="minorHAnsi"/>
-        </w:rPr>
-        <w:t xml:space="preserve"> </w:t>
+        <w:t xml:space="preserve">non-typhoidal </w:t>
       </w:r>
       <w:r>
         <w:rPr>
@@ -4914,6 +4614,11 @@
         <w:rPr>
           <w:bCs/>
         </w:rPr>
+      </w:r>
+      <w:r>
+        <w:rPr>
+          <w:bCs/>
+        </w:rPr>
         <w:fldChar w:fldCharType="separate"/>
       </w:r>
       <w:r>
@@ -5154,15 +4859,7 @@
         </w:rPr>
       </w:pPr>
       <w:r>
-        <w:t xml:space="preserve">These four case studies </w:t>
-      </w:r>
-      <w:proofErr w:type="gramStart"/>
-      <w:r>
-        <w:t>were chosen</w:t>
-      </w:r>
-      <w:proofErr w:type="gramEnd"/>
-      <w:r>
-        <w:t xml:space="preserve"> due to the high level of usage (both historical and current) of tetracycline and ampicillin in broiler poultry and fattening pigs, and the availability of resistance data for these two livestock species</w:t>
+        <w:t>These four case studies were chosen due to the high level of usage (both historical and current) of tetracycline and ampicillin in broiler poultry and fattening pigs, and the availability of resistance data for these two livestock species</w:t>
       </w:r>
       <w:r>
         <w:t xml:space="preserve"> </w:t>
@@ -5170,7 +4867,7 @@
       <w:r>
         <w:fldChar w:fldCharType="begin">
           <w:fldData xml:space="preserve">PEVuZE5vdGU+PENpdGU+PEF1dGhvcj5EaXJlY3RvcmF0ZTwvQXV0aG9yPjxZZWFyPjIwMTk8L1ll
-YXI+PFJlY051bT4yMjU8L1JlY051bT48RGlzcGxheVRleHQ+KDI4LTMyKTwvRGlzcGxheVRleHQ+
+YXI+PFJlY051bT4yMjU8L1JlY051bT48RGlzcGxheVRleHQ+KDI4LTMzKTwvRGlzcGxheVRleHQ+
 PHJlY29yZD48cmVjLW51bWJlcj4yMjU8L3JlYy1udW1iZXI+PGZvcmVpZ24ta2V5cz48a2V5IGFw
 cD0iRU4iIGRiLWlkPSJmc3RzMjJheDVyeHJwNmVhNTlpcHdwcDY5dHMwZTBmdDlldHgiIHRpbWVz
 dGFtcD0iMTYzNTE3MDczNyI+MjI1PC9rZXk+PC9mb3JlaWduLWtleXM+PHJlZi10eXBlIG5hbWU9
@@ -5231,21 +4928,36 @@
 aWNyb2JpYWwtYWdlbnRzLTMwLWV1cm9wZWFuLWNvdW50cmllcy0yMDE2LXRyZW5kcy0yMDEwLTIw
 MTYtZWlnaHRoLWVzdmFjX2VuLnBkZjwvdXJsPjwvcmVsYXRlZC11cmxzPjwvdXJscz48L3JlY29y
 ZD48L0NpdGU+PENpdGU+PEF1dGhvcj5FdXJvcGVhbiBNZWRpY2luZXMgQWdlbmN5PC9BdXRob3I+
-PFllYXI+MjAyMDwvWWVhcj48UmVjTnVtPjIyMTwvUmVjTnVtPjxyZWNvcmQ+PHJlYy1udW1iZXI+
-MjIxPC9yZWMtbnVtYmVyPjxmb3JlaWduLWtleXM+PGtleSBhcHA9IkVOIiBkYi1pZD0iZnN0czIy
-YXg1cnhycDZlYTU5aXB3cHA2OXRzMGUwZnQ5ZXR4IiB0aW1lc3RhbXA9IjE2MzUxNjk5ODMiPjIy
-MTwva2V5PjwvZm9yZWlnbi1rZXlzPjxyZWYtdHlwZSBuYW1lPSJSZXBvcnQiPjI3PC9yZWYtdHlw
+PFllYXI+MjAxOTwvWWVhcj48UmVjTnVtPjIyMjwvUmVjTnVtPjxyZWNvcmQ+PHJlYy1udW1iZXI+
+MjIyPC9yZWMtbnVtYmVyPjxmb3JlaWduLWtleXM+PGtleSBhcHA9IkVOIiBkYi1pZD0iZnN0czIy
+YXg1cnhycDZlYTU5aXB3cHA2OXRzMGUwZnQ5ZXR4IiB0aW1lc3RhbXA9IjE2MzUxNzAxMTMiPjIy
+Mjwva2V5PjwvZm9yZWlnbi1rZXlzPjxyZWYtdHlwZSBuYW1lPSJSZXBvcnQiPjI3PC9yZWYtdHlw
 ZT48Y29udHJpYnV0b3JzPjxhdXRob3JzPjxhdXRob3I+RXVyb3BlYW4gTWVkaWNpbmVzIEFnZW5j
 eSwgRXVyb3BlYW4gU3VydmVpbGxhbmNlIG9mIFZldGVyaW5hcnkgQW50aW1pY3JvYmlhbCBDb25z
 dW1wdGlvbjwvYXV0aG9yPjwvYXV0aG9ycz48L2NvbnRyaWJ1dG9ycz48dGl0bGVzPjx0aXRsZT5T
 YWxlcyBvZiB2ZXRlcmluYXJ5IGFudGltaWNyb2JpYWwgYWdlbnRzIGluIDMxIEV1cm9wZWFuIGNv
-dW50cmllcyBpbiAyMDE4PC90aXRsZT48L3RpdGxlcz48ZWRpdGlvbj5FTUEvMjQzMDkvMjAyMDwv
-ZWRpdGlvbj48ZGF0ZXM+PHllYXI+MjAyMDwveWVhcj48L2RhdGVzPjxwdWJsaXNoZXI+RXVyb3Bl
-YW4gTWVkaWNpbmVzIEFnZW5jeTwvcHVibGlzaGVyPjx1cmxzPjxyZWxhdGVkLXVybHM+PHVybD5o
-dHRwczovL3d3dy5lbWEuZXVyb3BhLmV1L2VuL2RvY3VtZW50cy9yZXBvcnQvc2FsZXMtdmV0ZXJp
-bmFyeS1hbnRpbWljcm9iaWFsLWFnZW50cy0zMS1ldXJvcGVhbi1jb3VudHJpZXMtMjAxOC10cmVu
-ZHMtMjAxMC0yMDE4LXRlbnRoLWVzdmFjLXJlcG9ydF9lbi5wZGY8L3VybD48L3JlbGF0ZWQtdXJs
-cz48L3VybHM+PC9yZWNvcmQ+PC9DaXRlPjwvRW5kTm90ZT4A
+dW50cmllcyBpbiAyMDE3PC90aXRsZT48L3RpdGxlcz48ZWRpdGlvbj5FTUEvMjk0Njc0LzIwMTk8
+L2VkaXRpb24+PGRhdGVzPjx5ZWFyPjIwMTk8L3llYXI+PC9kYXRlcz48cHVibGlzaGVyPkV1cm9w
+ZWFuIE1lZGljaW5lcyBBZ2VuY3k8L3B1Ymxpc2hlcj48dXJscz48cmVsYXRlZC11cmxzPjx1cmw+
+aHR0cHM6Ly93d3cuZW1hLmV1cm9wYS5ldS9lbi9kb2N1bWVudHMvcmVwb3J0L3NhbGVzLXZldGVy
+aW5hcnktYW50aW1pY3JvYmlhbC1hZ2VudHMtMzEtZXVyb3BlYW4tY291bnRyaWVzLTIwMTdfZW4u
+cGRmPC91cmw+PC9yZWxhdGVkLXVybHM+PC91cmxzPjwvcmVjb3JkPjwvQ2l0ZT48Q2l0ZT48QXV0
+aG9yPkV1cm9wZWFuIE1lZGljaW5lcyBBZ2VuY3k8L0F1dGhvcj48WWVhcj4yMDIwPC9ZZWFyPjxS
+ZWNOdW0+MjIxPC9SZWNOdW0+PHJlY29yZD48cmVjLW51bWJlcj4yMjE8L3JlYy1udW1iZXI+PGZv
+cmVpZ24ta2V5cz48a2V5IGFwcD0iRU4iIGRiLWlkPSJmc3RzMjJheDVyeHJwNmVhNTlpcHdwcDY5
+dHMwZTBmdDlldHgiIHRpbWVzdGFtcD0iMTYzNTE2OTk4MyI+MjIxPC9rZXk+PC9mb3JlaWduLWtl
+eXM+PHJlZi10eXBlIG5hbWU9IlJlcG9ydCI+Mjc8L3JlZi10eXBlPjxjb250cmlidXRvcnM+PGF1
+dGhvcnM+PGF1dGhvcj5FdXJvcGVhbiBNZWRpY2luZXMgQWdlbmN5LCBFdXJvcGVhbiBTdXJ2ZWls
+bGFuY2Ugb2YgVmV0ZXJpbmFyeSBBbnRpbWljcm9iaWFsIENvbnN1bXB0aW9uPC9hdXRob3I+PC9h
+dXRob3JzPjwvY29udHJpYnV0b3JzPjx0aXRsZXM+PHRpdGxlPlNhbGVzIG9mIHZldGVyaW5hcnkg
+YW50aW1pY3JvYmlhbCBhZ2VudHMgaW4gMzEgRXVyb3BlYW4gY291bnRyaWVzIGluIDIwMTg8L3Rp
+dGxlPjwvdGl0bGVzPjxlZGl0aW9uPkVNQS8yNDMwOS8yMDIwPC9lZGl0aW9uPjxkYXRlcz48eWVh
+cj4yMDIwPC95ZWFyPjwvZGF0ZXM+PHB1Ymxpc2hlcj5FdXJvcGVhbiBNZWRpY2luZXMgQWdlbmN5
+PC9wdWJsaXNoZXI+PHVybHM+PHJlbGF0ZWQtdXJscz48dXJsPmh0dHBzOi8vd3d3LmVtYS5ldXJv
+cGEuZXUvZW4vZG9jdW1lbnRzL3JlcG9ydC9zYWxlcy12ZXRlcmluYXJ5LWFudGltaWNyb2JpYWwt
+YWdlbnRzLTMxLWV1cm9wZWFuLWNvdW50cmllcy0yMDE4LXRyZW5kcy0yMDEwLTIwMTgtdGVudGgt
+ZXN2YWMtcmVwb3J0X2VuLnBkZjwvdXJsPjwvcmVsYXRlZC11cmxzPjwvdXJscz48L3JlY29yZD48
+L0NpdGU+PC9FbmROb3RlPgB=
 </w:fldData>
         </w:fldChar>
       </w:r>
@@ -5255,7 +4967,7 @@
       <w:r>
         <w:fldChar w:fldCharType="begin">
           <w:fldData xml:space="preserve">PEVuZE5vdGU+PENpdGU+PEF1dGhvcj5EaXJlY3RvcmF0ZTwvQXV0aG9yPjxZZWFyPjIwMTk8L1ll
-YXI+PFJlY051bT4yMjU8L1JlY051bT48RGlzcGxheVRleHQ+KDI4LTMyKTwvRGlzcGxheVRleHQ+
+YXI+PFJlY051bT4yMjU8L1JlY051bT48RGlzcGxheVRleHQ+KDI4LTMzKTwvRGlzcGxheVRleHQ+
 PHJlY29yZD48cmVjLW51bWJlcj4yMjU8L3JlYy1udW1iZXI+PGZvcmVpZ24ta2V5cz48a2V5IGFw
 cD0iRU4iIGRiLWlkPSJmc3RzMjJheDVyeHJwNmVhNTlpcHdwcDY5dHMwZTBmdDlldHgiIHRpbWVz
 dGFtcD0iMTYzNTE3MDczNyI+MjI1PC9rZXk+PC9mb3JlaWduLWtleXM+PHJlZi10eXBlIG5hbWU9
@@ -5316,21 +5028,36 @@
 aWNyb2JpYWwtYWdlbnRzLTMwLWV1cm9wZWFuLWNvdW50cmllcy0yMDE2LXRyZW5kcy0yMDEwLTIw
 MTYtZWlnaHRoLWVzdmFjX2VuLnBkZjwvdXJsPjwvcmVsYXRlZC11cmxzPjwvdXJscz48L3JlY29y
 ZD48L0NpdGU+PENpdGU+PEF1dGhvcj5FdXJvcGVhbiBNZWRpY2luZXMgQWdlbmN5PC9BdXRob3I+
-PFllYXI+MjAyMDwvWWVhcj48UmVjTnVtPjIyMTwvUmVjTnVtPjxyZWNvcmQ+PHJlYy1udW1iZXI+
-MjIxPC9yZWMtbnVtYmVyPjxmb3JlaWduLWtleXM+PGtleSBhcHA9IkVOIiBkYi1pZD0iZnN0czIy
-YXg1cnhycDZlYTU5aXB3cHA2OXRzMGUwZnQ5ZXR4IiB0aW1lc3RhbXA9IjE2MzUxNjk5ODMiPjIy
-MTwva2V5PjwvZm9yZWlnbi1rZXlzPjxyZWYtdHlwZSBuYW1lPSJSZXBvcnQiPjI3PC9yZWYtdHlw
+PFllYXI+MjAxOTwvWWVhcj48UmVjTnVtPjIyMjwvUmVjTnVtPjxyZWNvcmQ+PHJlYy1udW1iZXI+
+MjIyPC9yZWMtbnVtYmVyPjxmb3JlaWduLWtleXM+PGtleSBhcHA9IkVOIiBkYi1pZD0iZnN0czIy
+YXg1cnhycDZlYTU5aXB3cHA2OXRzMGUwZnQ5ZXR4IiB0aW1lc3RhbXA9IjE2MzUxNzAxMTMiPjIy
+Mjwva2V5PjwvZm9yZWlnbi1rZXlzPjxyZWYtdHlwZSBuYW1lPSJSZXBvcnQiPjI3PC9yZWYtdHlw
 ZT48Y29udHJpYnV0b3JzPjxhdXRob3JzPjxhdXRob3I+RXVyb3BlYW4gTWVkaWNpbmVzIEFnZW5j
 eSwgRXVyb3BlYW4gU3VydmVpbGxhbmNlIG9mIFZldGVyaW5hcnkgQW50aW1pY3JvYmlhbCBDb25z
 dW1wdGlvbjwvYXV0aG9yPjwvYXV0aG9ycz48L2NvbnRyaWJ1dG9ycz48dGl0bGVzPjx0aXRsZT5T
 YWxlcyBvZiB2ZXRlcmluYXJ5IGFudGltaWNyb2JpYWwgYWdlbnRzIGluIDMxIEV1cm9wZWFuIGNv
-dW50cmllcyBpbiAyMDE4PC90aXRsZT48L3RpdGxlcz48ZWRpdGlvbj5FTUEvMjQzMDkvMjAyMDwv
-ZWRpdGlvbj48ZGF0ZXM+PHllYXI+MjAyMDwveWVhcj48L2RhdGVzPjxwdWJsaXNoZXI+RXVyb3Bl
-YW4gTWVkaWNpbmVzIEFnZW5jeTwvcHVibGlzaGVyPjx1cmxzPjxyZWxhdGVkLXVybHM+PHVybD5o
-dHRwczovL3d3dy5lbWEuZXVyb3BhLmV1L2VuL2RvY3VtZW50cy9yZXBvcnQvc2FsZXMtdmV0ZXJp
-bmFyeS1hbnRpbWljcm9iaWFsLWFnZW50cy0zMS1ldXJvcGVhbi1jb3VudHJpZXMtMjAxOC10cmVu
-ZHMtMjAxMC0yMDE4LXRlbnRoLWVzdmFjLXJlcG9ydF9lbi5wZGY8L3VybD48L3JlbGF0ZWQtdXJs
-cz48L3VybHM+PC9yZWNvcmQ+PC9DaXRlPjwvRW5kTm90ZT4A
+dW50cmllcyBpbiAyMDE3PC90aXRsZT48L3RpdGxlcz48ZWRpdGlvbj5FTUEvMjk0Njc0LzIwMTk8
+L2VkaXRpb24+PGRhdGVzPjx5ZWFyPjIwMTk8L3llYXI+PC9kYXRlcz48cHVibGlzaGVyPkV1cm9w
+ZWFuIE1lZGljaW5lcyBBZ2VuY3k8L3B1Ymxpc2hlcj48dXJscz48cmVsYXRlZC11cmxzPjx1cmw+
+aHR0cHM6Ly93d3cuZW1hLmV1cm9wYS5ldS9lbi9kb2N1bWVudHMvcmVwb3J0L3NhbGVzLXZldGVy
+aW5hcnktYW50aW1pY3JvYmlhbC1hZ2VudHMtMzEtZXVyb3BlYW4tY291bnRyaWVzLTIwMTdfZW4u
+cGRmPC91cmw+PC9yZWxhdGVkLXVybHM+PC91cmxzPjwvcmVjb3JkPjwvQ2l0ZT48Q2l0ZT48QXV0
+aG9yPkV1cm9wZWFuIE1lZGljaW5lcyBBZ2VuY3k8L0F1dGhvcj48WWVhcj4yMDIwPC9ZZWFyPjxS
+ZWNOdW0+MjIxPC9SZWNOdW0+PHJlY29yZD48cmVjLW51bWJlcj4yMjE8L3JlYy1udW1iZXI+PGZv
+cmVpZ24ta2V5cz48a2V5IGFwcD0iRU4iIGRiLWlkPSJmc3RzMjJheDVyeHJwNmVhNTlpcHdwcDY5
+dHMwZTBmdDlldHgiIHRpbWVzdGFtcD0iMTYzNTE2OTk4MyI+MjIxPC9rZXk+PC9mb3JlaWduLWtl
+eXM+PHJlZi10eXBlIG5hbWU9IlJlcG9ydCI+Mjc8L3JlZi10eXBlPjxjb250cmlidXRvcnM+PGF1
+dGhvcnM+PGF1dGhvcj5FdXJvcGVhbiBNZWRpY2luZXMgQWdlbmN5LCBFdXJvcGVhbiBTdXJ2ZWls
+bGFuY2Ugb2YgVmV0ZXJpbmFyeSBBbnRpbWljcm9iaWFsIENvbnN1bXB0aW9uPC9hdXRob3I+PC9h
+dXRob3JzPjwvY29udHJpYnV0b3JzPjx0aXRsZXM+PHRpdGxlPlNhbGVzIG9mIHZldGVyaW5hcnkg
+YW50aW1pY3JvYmlhbCBhZ2VudHMgaW4gMzEgRXVyb3BlYW4gY291bnRyaWVzIGluIDIwMTg8L3Rp
+dGxlPjwvdGl0bGVzPjxlZGl0aW9uPkVNQS8yNDMwOS8yMDIwPC9lZGl0aW9uPjxkYXRlcz48eWVh
+cj4yMDIwPC95ZWFyPjwvZGF0ZXM+PHB1Ymxpc2hlcj5FdXJvcGVhbiBNZWRpY2luZXMgQWdlbmN5
+PC9wdWJsaXNoZXI+PHVybHM+PHJlbGF0ZWQtdXJscz48dXJsPmh0dHBzOi8vd3d3LmVtYS5ldXJv
+cGEuZXUvZW4vZG9jdW1lbnRzL3JlcG9ydC9zYWxlcy12ZXRlcmluYXJ5LWFudGltaWNyb2JpYWwt
+YWdlbnRzLTMxLWV1cm9wZWFuLWNvdW50cmllcy0yMDE4LXRyZW5kcy0yMDEwLTIwMTgtdGVudGgt
+ZXN2YWMtcmVwb3J0X2VuLnBkZjwvdXJsPjwvcmVsYXRlZC11cmxzPjwvdXJscz48L3JlY29yZD48
+L0NpdGU+PC9FbmROb3RlPgB=
 </w:fldData>
         </w:fldChar>
       </w:r>
@@ -5347,7 +5074,7 @@
         <w:rPr>
           <w:noProof/>
         </w:rPr>
-        <w:t>(28-32)</w:t>
+        <w:t>(28-33)</w:t>
       </w:r>
       <w:r>
         <w:fldChar w:fldCharType="end"/>
@@ -5507,7 +5234,6 @@
         </w:rPr>
         <w:t xml:space="preserve"> </w:t>
       </w:r>
-      <w:proofErr w:type="gramStart"/>
       <w:r>
         <w:rPr>
           <w:rFonts w:cstheme="minorHAnsi"/>
@@ -5530,14 +5256,7 @@
         <w:rPr>
           <w:rFonts w:cstheme="minorHAnsi"/>
         </w:rPr>
-        <w:t>used</w:t>
-      </w:r>
-      <w:proofErr w:type="gramEnd"/>
-      <w:r>
-        <w:rPr>
-          <w:rFonts w:cstheme="minorHAnsi"/>
-        </w:rPr>
-        <w:t xml:space="preserve"> to create usage/</w:t>
+        <w:t>used to create usage/</w:t>
       </w:r>
       <w:r>
         <w:rPr>
@@ -5628,124 +5347,124 @@
 YmlhbC1hZ2VudHMtMzAtZXVyb3BlYW4tY291bnRyaWVzLTIwMTYtdHJlbmRzLTIwMTAtMjAxNi1l
 aWdodGgtZXN2YWNfZW4ucGRmPC91cmw+PC9yZWxhdGVkLXVybHM+PC91cmxzPjwvcmVjb3JkPjwv
 Q2l0ZT48Q2l0ZT48QXV0aG9yPkV1cm9wZWFuIE1lZGljaW5lcyBBZ2VuY3k8L0F1dGhvcj48WWVh
-cj4yMDIwPC9ZZWFyPjxSZWNOdW0+MjIxPC9SZWNOdW0+PHJlY29yZD48cmVjLW51bWJlcj4yMjE8
+cj4yMDE5PC9ZZWFyPjxSZWNOdW0+MjIyPC9SZWNOdW0+PHJlY29yZD48cmVjLW51bWJlcj4yMjI8
 L3JlYy1udW1iZXI+PGZvcmVpZ24ta2V5cz48a2V5IGFwcD0iRU4iIGRiLWlkPSJmc3RzMjJheDVy
-eHJwNmVhNTlpcHdwcDY5dHMwZTBmdDlldHgiIHRpbWVzdGFtcD0iMTYzNTE2OTk4MyI+MjIxPC9r
+eHJwNmVhNTlpcHdwcDY5dHMwZTBmdDlldHgiIHRpbWVzdGFtcD0iMTYzNTE3MDExMyI+MjIyPC9r
 ZXk+PC9mb3JlaWduLWtleXM+PHJlZi10eXBlIG5hbWU9IlJlcG9ydCI+Mjc8L3JlZi10eXBlPjxj
 b250cmlidXRvcnM+PGF1dGhvcnM+PGF1dGhvcj5FdXJvcGVhbiBNZWRpY2luZXMgQWdlbmN5LCBF
 dXJvcGVhbiBTdXJ2ZWlsbGFuY2Ugb2YgVmV0ZXJpbmFyeSBBbnRpbWljcm9iaWFsIENvbnN1bXB0
 aW9uPC9hdXRob3I+PC9hdXRob3JzPjwvY29udHJpYnV0b3JzPjx0aXRsZXM+PHRpdGxlPlNhbGVz
 IG9mIHZldGVyaW5hcnkgYW50aW1pY3JvYmlhbCBhZ2VudHMgaW4gMzEgRXVyb3BlYW4gY291bnRy
-aWVzIGluIDIwMTg8L3RpdGxlPjwvdGl0bGVzPjxlZGl0aW9uPkVNQS8yNDMwOS8yMDIwPC9lZGl0
-aW9uPjxkYXRlcz48eWVhcj4yMDIwPC95ZWFyPjwvZGF0ZXM+PHB1Ymxpc2hlcj5FdXJvcGVhbiBN
-ZWRpY2luZXMgQWdlbmN5PC9wdWJsaXNoZXI+PHVybHM+PHJlbGF0ZWQtdXJscz48dXJsPmh0dHBz
-Oi8vd3d3LmVtYS5ldXJvcGEuZXUvZW4vZG9jdW1lbnRzL3JlcG9ydC9zYWxlcy12ZXRlcmluYXJ5
-LWFudGltaWNyb2JpYWwtYWdlbnRzLTMxLWV1cm9wZWFuLWNvdW50cmllcy0yMDE4LXRyZW5kcy0y
-MDEwLTIwMTgtdGVudGgtZXN2YWMtcmVwb3J0X2VuLnBkZjwvdXJsPjwvcmVsYXRlZC11cmxzPjwv
-dXJscz48L3JlY29yZD48L0NpdGU+PENpdGU+PEF1dGhvcj5BdXRob3JpdHk8L0F1dGhvcj48WWVh
-cj4yMDE2PC9ZZWFyPjxSZWNOdW0+MjE3PC9SZWNOdW0+PHJlY29yZD48cmVjLW51bWJlcj4yMTc8
-L3JlYy1udW1iZXI+PGZvcmVpZ24ta2V5cz48a2V5IGFwcD0iRU4iIGRiLWlkPSJmc3RzMjJheDVy
-eHJwNmVhNTlpcHdwcDY5dHMwZTBmdDlldHgiIHRpbWVzdGFtcD0iMTYzNTE2OTU3NSI+MjE3PC9r
-ZXk+PC9mb3JlaWduLWtleXM+PHJlZi10eXBlIG5hbWU9IkpvdXJuYWwgQXJ0aWNsZSI+MTc8L3Jl
-Zi10eXBlPjxjb250cmlidXRvcnM+PGF1dGhvcnM+PGF1dGhvcj5FdXJvcGVhbiBGb29kIFNhZmV0
-eSBBdXRob3JpdHk8L2F1dGhvcj48YXV0aG9yPkV1cm9wZWFuIENlbnRyZSBmb3IgRGlzZWFzZSBQ
-cmV2ZW50aW9uPC9hdXRob3I+PGF1dGhvcj5Db250cm9sPC9hdXRob3I+PC9hdXRob3JzPjwvY29u
-dHJpYnV0b3JzPjx0aXRsZXM+PHRpdGxlPlRoZSBFdXJvcGVhbiBVbmlvbiBzdW1tYXJ5IHJlcG9y
-dCBvbiBhbnRpbWljcm9iaWFsIHJlc2lzdGFuY2UgaW4gem9vbm90aWMgYW5kIGluZGljYXRvciBi
-YWN0ZXJpYSBmcm9tIGh1bWFucywgYW5pbWFscyBhbmQgZm9vZCBpbiAyMDE0PC90aXRsZT48c2Vj
-b25kYXJ5LXRpdGxlPkVGU0Egam91cm5hbDwvc2Vjb25kYXJ5LXRpdGxlPjwvdGl0bGVzPjxwZXJp
-b2RpY2FsPjxmdWxsLXRpdGxlPkVGU2EgSm91cm5hbDwvZnVsbC10aXRsZT48L3BlcmlvZGljYWw+
-PHBhZ2VzPjQzODA8L3BhZ2VzPjx2b2x1bWU+MTQ8L3ZvbHVtZT48bnVtYmVyPjI8L251bWJlcj48
-ZGF0ZXM+PHllYXI+MjAxNjwveWVhcj48L2RhdGVzPjxpc2JuPjE4MzEtNDczMjwvaXNibj48dXJs
-cz48L3VybHM+PC9yZWNvcmQ+PC9DaXRlPjxDaXRlPjxBdXRob3I+QXV0aG9yaXR5PC9BdXRob3I+
-PFllYXI+MjAxNzwvWWVhcj48UmVjTnVtPjIxNjwvUmVjTnVtPjxyZWNvcmQ+PHJlYy1udW1iZXI+
-MjE2PC9yZWMtbnVtYmVyPjxmb3JlaWduLWtleXM+PGtleSBhcHA9IkVOIiBkYi1pZD0iZnN0czIy
-YXg1cnhycDZlYTU5aXB3cHA2OXRzMGUwZnQ5ZXR4IiB0aW1lc3RhbXA9IjE2MzUxNjk1NTMiPjIx
-Njwva2V5PjwvZm9yZWlnbi1rZXlzPjxyZWYtdHlwZSBuYW1lPSJKb3VybmFsIEFydGljbGUiPjE3
-PC9yZWYtdHlwZT48Y29udHJpYnV0b3JzPjxhdXRob3JzPjxhdXRob3I+RXVyb3BlYW4gRm9vZCBT
-YWZldHkgQXV0aG9yaXR5PC9hdXRob3I+PGF1dGhvcj5FdXJvcGVhbiBDZW50cmUgZm9yIERpc2Vh
-c2UgUHJldmVudGlvbjwvYXV0aG9yPjxhdXRob3I+Q29udHJvbDwvYXV0aG9yPjwvYXV0aG9ycz48
-L2NvbnRyaWJ1dG9ycz48dGl0bGVzPjx0aXRsZT5UaGUgRXVyb3BlYW4gVW5pb24gc3VtbWFyeSBy
-ZXBvcnQgb24gYW50aW1pY3JvYmlhbCByZXNpc3RhbmNlIGluIHpvb25vdGljIGFuZCBpbmRpY2F0
-b3IgYmFjdGVyaWEgZnJvbSBodW1hbnMsIGFuaW1hbHMgYW5kIGZvb2QgaW4gMjAxNTwvdGl0bGU+
-PHNlY29uZGFyeS10aXRsZT5FRlNBIEpvdXJuYWw8L3NlY29uZGFyeS10aXRsZT48L3RpdGxlcz48
-cGVyaW9kaWNhbD48ZnVsbC10aXRsZT5FRlNhIEpvdXJuYWw8L2Z1bGwtdGl0bGU+PC9wZXJpb2Rp
-Y2FsPjxwYWdlcz5lMDQ2OTQ8L3BhZ2VzPjx2b2x1bWU+MTU8L3ZvbHVtZT48bnVtYmVyPjI8L251
-bWJlcj48ZGF0ZXM+PHllYXI+MjAxNzwveWVhcj48L2RhdGVzPjxpc2JuPjE4MzEtNDczMjwvaXNi
-bj48dXJscz48L3VybHM+PC9yZWNvcmQ+PC9DaXRlPjxDaXRlPjxBdXRob3I+QXV0aG9yaXR5PC9B
-dXRob3I+PFllYXI+MjAxODwvWWVhcj48UmVjTnVtPjIxNTwvUmVjTnVtPjxyZWNvcmQ+PHJlYy1u
-dW1iZXI+MjE1PC9yZWMtbnVtYmVyPjxmb3JlaWduLWtleXM+PGtleSBhcHA9IkVOIiBkYi1pZD0i
-ZnN0czIyYXg1cnhycDZlYTU5aXB3cHA2OXRzMGUwZnQ5ZXR4IiB0aW1lc3RhbXA9IjE2MzUxNjk1
-NDAiPjIxNTwva2V5PjwvZm9yZWlnbi1rZXlzPjxyZWYtdHlwZSBuYW1lPSJKb3VybmFsIEFydGlj
-bGUiPjE3PC9yZWYtdHlwZT48Y29udHJpYnV0b3JzPjxhdXRob3JzPjxhdXRob3I+RXVyb3BlYW4g
-Rm9vZCBTYWZldHkgQXV0aG9yaXR5PC9hdXRob3I+PGF1dGhvcj5FdXJvcGVhbiBDZW50cmUgZm9y
-IERpc2Vhc2UgUHJldmVudGlvbjwvYXV0aG9yPjxhdXRob3I+Q29udHJvbDwvYXV0aG9yPjwvYXV0
-aG9ycz48L2NvbnRyaWJ1dG9ycz48dGl0bGVzPjx0aXRsZT5UaGUgRXVyb3BlYW4gVW5pb24gc3Vt
-bWFyeSByZXBvcnQgb24gYW50aW1pY3JvYmlhbCByZXNpc3RhbmNlIGluIHpvb25vdGljIGFuZCBp
-bmRpY2F0b3IgYmFjdGVyaWEgZnJvbSBodW1hbnMsIGFuaW1hbHMgYW5kIGZvb2QgaW4gMjAxNjwv
-dGl0bGU+PHNlY29uZGFyeS10aXRsZT5FRlNBIEpvdXJuYWw8L3NlY29uZGFyeS10aXRsZT48L3Rp
-dGxlcz48cGVyaW9kaWNhbD48ZnVsbC10aXRsZT5FRlNhIEpvdXJuYWw8L2Z1bGwtdGl0bGU+PC9w
-ZXJpb2RpY2FsPjxwYWdlcz5lMDUxODI8L3BhZ2VzPjx2b2x1bWU+MTY8L3ZvbHVtZT48bnVtYmVy
-PjI8L251bWJlcj48ZGF0ZXM+PHllYXI+MjAxODwveWVhcj48L2RhdGVzPjxpc2JuPjE4MzEtNDcz
-MjwvaXNibj48dXJscz48L3VybHM+PC9yZWNvcmQ+PC9DaXRlPjxDaXRlPjxBdXRob3I+QXV0aG9y
-aXR5PC9BdXRob3I+PFllYXI+MjAxOTwvWWVhcj48UmVjTnVtPjIxNDwvUmVjTnVtPjxyZWNvcmQ+
-PHJlYy1udW1iZXI+MjE0PC9yZWMtbnVtYmVyPjxmb3JlaWduLWtleXM+PGtleSBhcHA9IkVOIiBk
-Yi1pZD0iZnN0czIyYXg1cnhycDZlYTU5aXB3cHA2OXRzMGUwZnQ5ZXR4IiB0aW1lc3RhbXA9IjE2
-MzUxNjk1MjYiPjIxNDwva2V5PjwvZm9yZWlnbi1rZXlzPjxyZWYtdHlwZSBuYW1lPSJKb3VybmFs
-IEFydGljbGUiPjE3PC9yZWYtdHlwZT48Y29udHJpYnV0b3JzPjxhdXRob3JzPjxhdXRob3I+RXVy
-b3BlYW4gRm9vZCBTYWZldHkgQXV0aG9yaXR5PC9hdXRob3I+PGF1dGhvcj5FdXJvcGVhbiBDZW50
-cmUgZm9yIERpc2Vhc2UgUHJldmVudGlvbjwvYXV0aG9yPjxhdXRob3I+Q29udHJvbDwvYXV0aG9y
-PjwvYXV0aG9ycz48L2NvbnRyaWJ1dG9ycz48dGl0bGVzPjx0aXRsZT5UaGUgRXVyb3BlYW4gVW5p
-b24gc3VtbWFyeSByZXBvcnQgb24gYW50aW1pY3JvYmlhbCByZXNpc3RhbmNlIGluIHpvb25vdGlj
-IGFuZCBpbmRpY2F0b3IgYmFjdGVyaWEgZnJvbSBodW1hbnMsIGFuaW1hbHMgYW5kIGZvb2QgaW4g
-MjAxNzwvdGl0bGU+PHNlY29uZGFyeS10aXRsZT5FRlNBIEpvdXJuYWw8L3NlY29uZGFyeS10aXRs
-ZT48L3RpdGxlcz48cGVyaW9kaWNhbD48ZnVsbC10aXRsZT5FRlNhIEpvdXJuYWw8L2Z1bGwtdGl0
-bGU+PC9wZXJpb2RpY2FsPjxwYWdlcz5lMDU1OTg8L3BhZ2VzPjx2b2x1bWU+MTc8L3ZvbHVtZT48
-bnVtYmVyPjI8L251bWJlcj48ZGF0ZXM+PHllYXI+MjAxOTwveWVhcj48L2RhdGVzPjxpc2JuPjE4
-MzEtNDczMjwvaXNibj48dXJscz48L3VybHM+PC9yZWNvcmQ+PC9DaXRlPjxDaXRlPjxBdXRob3I+
-QXV0aG9yaXR5PC9BdXRob3I+PFllYXI+MjAyMDwvWWVhcj48UmVjTnVtPjIxMzwvUmVjTnVtPjxy
-ZWNvcmQ+PHJlYy1udW1iZXI+MjEzPC9yZWMtbnVtYmVyPjxmb3JlaWduLWtleXM+PGtleSBhcHA9
-IkVOIiBkYi1pZD0iZnN0czIyYXg1cnhycDZlYTU5aXB3cHA2OXRzMGUwZnQ5ZXR4IiB0aW1lc3Rh
-bXA9IjE2MzUxNjkzOTEiPjIxMzwva2V5PjwvZm9yZWlnbi1rZXlzPjxyZWYtdHlwZSBuYW1lPSJK
-b3VybmFsIEFydGljbGUiPjE3PC9yZWYtdHlwZT48Y29udHJpYnV0b3JzPjxhdXRob3JzPjxhdXRo
-b3I+RXVyb3BlYW4gRm9vZCBTYWZldHkgQXV0aG9yaXR5PC9hdXRob3I+PGF1dGhvcj5FdXJvcGVh
-biBDZW50cmUgZm9yIERpc2Vhc2UgUHJldmVudGlvbjwvYXV0aG9yPjxhdXRob3I+Q29udHJvbDwv
-YXV0aG9yPjwvYXV0aG9ycz48L2NvbnRyaWJ1dG9ycz48dGl0bGVzPjx0aXRsZT5UaGUgRXVyb3Bl
-YW4gVW5pb24gU3VtbWFyeSBSZXBvcnQgb24gQW50aW1pY3JvYmlhbCBSZXNpc3RhbmNlIGluIHpv
-b25vdGljIGFuZCBpbmRpY2F0b3IgYmFjdGVyaWEgZnJvbSBodW1hbnMsIGFuaW1hbHMgYW5kIGZv
-b2QgaW4gMjAxNy8yMDE4PC90aXRsZT48c2Vjb25kYXJ5LXRpdGxlPkVGU0EgSm91cm5hbDwvc2Vj
-b25kYXJ5LXRpdGxlPjwvdGl0bGVzPjxwZXJpb2RpY2FsPjxmdWxsLXRpdGxlPkVGU2EgSm91cm5h
-bDwvZnVsbC10aXRsZT48L3BlcmlvZGljYWw+PHBhZ2VzPmUwNjAwNzwvcGFnZXM+PHZvbHVtZT4x
-ODwvdm9sdW1lPjxudW1iZXI+MzwvbnVtYmVyPjxkYXRlcz48eWVhcj4yMDIwPC95ZWFyPjwvZGF0
-ZXM+PGlzYm4+MTgzMS00NzMyPC9pc2JuPjx1cmxzPjwvdXJscz48L3JlY29yZD48L0NpdGU+PENp
-dGU+PEF1dGhvcj5BdXRob3JpdHk8L0F1dGhvcj48WWVhcj4yMDIxPC9ZZWFyPjxSZWNOdW0+MjEy
-PC9SZWNOdW0+PHJlY29yZD48cmVjLW51bWJlcj4yMTI8L3JlYy1udW1iZXI+PGZvcmVpZ24ta2V5
-cz48a2V5IGFwcD0iRU4iIGRiLWlkPSJmc3RzMjJheDVyeHJwNmVhNTlpcHdwcDY5dHMwZTBmdDll
-dHgiIHRpbWVzdGFtcD0iMTYzNTE2OTM3NSI+MjEyPC9rZXk+PC9mb3JlaWduLWtleXM+PHJlZi10
-eXBlIG5hbWU9IkpvdXJuYWwgQXJ0aWNsZSI+MTc8L3JlZi10eXBlPjxjb250cmlidXRvcnM+PGF1
-dGhvcnM+PGF1dGhvcj5BdXRob3JpdHksIEV1cm9wZWFuIEZvb2QgU2FmZXR5PC9hdXRob3I+PC9h
-dXRob3JzPjwvY29udHJpYnV0b3JzPjx0aXRsZXM+PHRpdGxlPlRoZSBFdXJvcGVhbiBVbmlvbiBT
-dW1tYXJ5IFJlcG9ydCBvbiBBbnRpbWljcm9iaWFsIFJlc2lzdGFuY2UgaW4gem9vbm90aWMgYW5k
-IGluZGljYXRvciBiYWN0ZXJpYSBmcm9tIGh1bWFucywgYW5pbWFscyBhbmQgZm9vZCBpbiAyMDE4
-LzIwMTk8L3RpdGxlPjxzZWNvbmRhcnktdGl0bGU+RUZTQSBKb3VybmFsPC9zZWNvbmRhcnktdGl0
-bGU+PC90aXRsZXM+PHBlcmlvZGljYWw+PGZ1bGwtdGl0bGU+RUZTYSBKb3VybmFsPC9mdWxsLXRp
-dGxlPjwvcGVyaW9kaWNhbD48dm9sdW1lPjE5PC92b2x1bWU+PG51bWJlcj40PC9udW1iZXI+PGRh
-dGVzPjx5ZWFyPjIwMjE8L3llYXI+PC9kYXRlcz48dXJscz48L3VybHM+PC9yZWNvcmQ+PC9DaXRl
-PjxDaXRlPjxBdXRob3I+RXVyb3BlYW4gTWVkaWNpbmVzIEFnZW5jeTwvQXV0aG9yPjxZZWFyPjIw
-MTk8L1llYXI+PFJlY051bT4yMjI8L1JlY051bT48cmVjb3JkPjxyZWMtbnVtYmVyPjIyMjwvcmVj
-LW51bWJlcj48Zm9yZWlnbi1rZXlzPjxrZXkgYXBwPSJFTiIgZGItaWQ9ImZzdHMyMmF4NXJ4cnA2
-ZWE1OWlwd3BwNjl0czBlMGZ0OWV0eCIgdGltZXN0YW1wPSIxNjM1MTcwMTEzIj4yMjI8L2tleT48
-L2ZvcmVpZ24ta2V5cz48cmVmLXR5cGUgbmFtZT0iUmVwb3J0Ij4yNzwvcmVmLXR5cGU+PGNvbnRy
-aWJ1dG9ycz48YXV0aG9ycz48YXV0aG9yPkV1cm9wZWFuIE1lZGljaW5lcyBBZ2VuY3ksIEV1cm9w
-ZWFuIFN1cnZlaWxsYW5jZSBvZiBWZXRlcmluYXJ5IEFudGltaWNyb2JpYWwgQ29uc3VtcHRpb248
-L2F1dGhvcj48L2F1dGhvcnM+PC9jb250cmlidXRvcnM+PHRpdGxlcz48dGl0bGU+U2FsZXMgb2Yg
-dmV0ZXJpbmFyeSBhbnRpbWljcm9iaWFsIGFnZW50cyBpbiAzMSBFdXJvcGVhbiBjb3VudHJpZXMg
-aW4gMjAxNzwvdGl0bGU+PC90aXRsZXM+PGVkaXRpb24+RU1BLzI5NDY3NC8yMDE5PC9lZGl0aW9u
-PjxkYXRlcz48eWVhcj4yMDE5PC95ZWFyPjwvZGF0ZXM+PHB1Ymxpc2hlcj5FdXJvcGVhbiBNZWRp
-Y2luZXMgQWdlbmN5PC9wdWJsaXNoZXI+PHVybHM+PHJlbGF0ZWQtdXJscz48dXJsPmh0dHBzOi8v
-d3d3LmVtYS5ldXJvcGEuZXUvZW4vZG9jdW1lbnRzL3JlcG9ydC9zYWxlcy12ZXRlcmluYXJ5LWFu
-dGltaWNyb2JpYWwtYWdlbnRzLTMxLWV1cm9wZWFuLWNvdW50cmllcy0yMDE3X2VuLnBkZjwvdXJs
-PjwvcmVsYXRlZC11cmxzPjwvdXJscz48L3JlY29yZD48L0NpdGU+PC9FbmROb3RlPgB=
+aWVzIGluIDIwMTc8L3RpdGxlPjwvdGl0bGVzPjxlZGl0aW9uPkVNQS8yOTQ2NzQvMjAxOTwvZWRp
+dGlvbj48ZGF0ZXM+PHllYXI+MjAxOTwveWVhcj48L2RhdGVzPjxwdWJsaXNoZXI+RXVyb3BlYW4g
+TWVkaWNpbmVzIEFnZW5jeTwvcHVibGlzaGVyPjx1cmxzPjxyZWxhdGVkLXVybHM+PHVybD5odHRw
+czovL3d3dy5lbWEuZXVyb3BhLmV1L2VuL2RvY3VtZW50cy9yZXBvcnQvc2FsZXMtdmV0ZXJpbmFy
+eS1hbnRpbWljcm9iaWFsLWFnZW50cy0zMS1ldXJvcGVhbi1jb3VudHJpZXMtMjAxN19lbi5wZGY8
+L3VybD48L3JlbGF0ZWQtdXJscz48L3VybHM+PC9yZWNvcmQ+PC9DaXRlPjxDaXRlPjxBdXRob3I+
+RXVyb3BlYW4gTWVkaWNpbmVzIEFnZW5jeTwvQXV0aG9yPjxZZWFyPjIwMjA8L1llYXI+PFJlY051
+bT4yMjE8L1JlY051bT48cmVjb3JkPjxyZWMtbnVtYmVyPjIyMTwvcmVjLW51bWJlcj48Zm9yZWln
+bi1rZXlzPjxrZXkgYXBwPSJFTiIgZGItaWQ9ImZzdHMyMmF4NXJ4cnA2ZWE1OWlwd3BwNjl0czBl
+MGZ0OWV0eCIgdGltZXN0YW1wPSIxNjM1MTY5OTgzIj4yMjE8L2tleT48L2ZvcmVpZ24ta2V5cz48
+cmVmLXR5cGUgbmFtZT0iUmVwb3J0Ij4yNzwvcmVmLXR5cGU+PGNvbnRyaWJ1dG9ycz48YXV0aG9y
+cz48YXV0aG9yPkV1cm9wZWFuIE1lZGljaW5lcyBBZ2VuY3ksIEV1cm9wZWFuIFN1cnZlaWxsYW5j
+ZSBvZiBWZXRlcmluYXJ5IEFudGltaWNyb2JpYWwgQ29uc3VtcHRpb248L2F1dGhvcj48L2F1dGhv
+cnM+PC9jb250cmlidXRvcnM+PHRpdGxlcz48dGl0bGU+U2FsZXMgb2YgdmV0ZXJpbmFyeSBhbnRp
+bWljcm9iaWFsIGFnZW50cyBpbiAzMSBFdXJvcGVhbiBjb3VudHJpZXMgaW4gMjAxODwvdGl0bGU+
+PC90aXRsZXM+PGVkaXRpb24+RU1BLzI0MzA5LzIwMjA8L2VkaXRpb24+PGRhdGVzPjx5ZWFyPjIw
+MjA8L3llYXI+PC9kYXRlcz48cHVibGlzaGVyPkV1cm9wZWFuIE1lZGljaW5lcyBBZ2VuY3k8L3B1
+Ymxpc2hlcj48dXJscz48cmVsYXRlZC11cmxzPjx1cmw+aHR0cHM6Ly93d3cuZW1hLmV1cm9wYS5l
+dS9lbi9kb2N1bWVudHMvcmVwb3J0L3NhbGVzLXZldGVyaW5hcnktYW50aW1pY3JvYmlhbC1hZ2Vu
+dHMtMzEtZXVyb3BlYW4tY291bnRyaWVzLTIwMTgtdHJlbmRzLTIwMTAtMjAxOC10ZW50aC1lc3Zh
+Yy1yZXBvcnRfZW4ucGRmPC91cmw+PC9yZWxhdGVkLXVybHM+PC91cmxzPjwvcmVjb3JkPjwvQ2l0
+ZT48Q2l0ZT48QXV0aG9yPkF1dGhvcml0eTwvQXV0aG9yPjxZZWFyPjIwMTY8L1llYXI+PFJlY051
+bT4yMTc8L1JlY051bT48cmVjb3JkPjxyZWMtbnVtYmVyPjIxNzwvcmVjLW51bWJlcj48Zm9yZWln
+bi1rZXlzPjxrZXkgYXBwPSJFTiIgZGItaWQ9ImZzdHMyMmF4NXJ4cnA2ZWE1OWlwd3BwNjl0czBl
+MGZ0OWV0eCIgdGltZXN0YW1wPSIxNjM1MTY5NTc1Ij4yMTc8L2tleT48L2ZvcmVpZ24ta2V5cz48
+cmVmLXR5cGUgbmFtZT0iSm91cm5hbCBBcnRpY2xlIj4xNzwvcmVmLXR5cGU+PGNvbnRyaWJ1dG9y
+cz48YXV0aG9ycz48YXV0aG9yPkV1cm9wZWFuIEZvb2QgU2FmZXR5IEF1dGhvcml0eTwvYXV0aG9y
+PjxhdXRob3I+RXVyb3BlYW4gQ2VudHJlIGZvciBEaXNlYXNlIFByZXZlbnRpb248L2F1dGhvcj48
+YXV0aG9yPkNvbnRyb2w8L2F1dGhvcj48L2F1dGhvcnM+PC9jb250cmlidXRvcnM+PHRpdGxlcz48
+dGl0bGU+VGhlIEV1cm9wZWFuIFVuaW9uIHN1bW1hcnkgcmVwb3J0IG9uIGFudGltaWNyb2JpYWwg
+cmVzaXN0YW5jZSBpbiB6b29ub3RpYyBhbmQgaW5kaWNhdG9yIGJhY3RlcmlhIGZyb20gaHVtYW5z
+LCBhbmltYWxzIGFuZCBmb29kIGluIDIwMTQ8L3RpdGxlPjxzZWNvbmRhcnktdGl0bGU+RUZTQSBq
+b3VybmFsPC9zZWNvbmRhcnktdGl0bGU+PC90aXRsZXM+PHBlcmlvZGljYWw+PGZ1bGwtdGl0bGU+
+RUZTYSBKb3VybmFsPC9mdWxsLXRpdGxlPjwvcGVyaW9kaWNhbD48cGFnZXM+NDM4MDwvcGFnZXM+
+PHZvbHVtZT4xNDwvdm9sdW1lPjxudW1iZXI+MjwvbnVtYmVyPjxkYXRlcz48eWVhcj4yMDE2PC95
+ZWFyPjwvZGF0ZXM+PGlzYm4+MTgzMS00NzMyPC9pc2JuPjx1cmxzPjwvdXJscz48L3JlY29yZD48
+L0NpdGU+PENpdGU+PEF1dGhvcj5BdXRob3JpdHk8L0F1dGhvcj48WWVhcj4yMDE3PC9ZZWFyPjxS
+ZWNOdW0+MjE2PC9SZWNOdW0+PHJlY29yZD48cmVjLW51bWJlcj4yMTY8L3JlYy1udW1iZXI+PGZv
+cmVpZ24ta2V5cz48a2V5IGFwcD0iRU4iIGRiLWlkPSJmc3RzMjJheDVyeHJwNmVhNTlpcHdwcDY5
+dHMwZTBmdDlldHgiIHRpbWVzdGFtcD0iMTYzNTE2OTU1MyI+MjE2PC9rZXk+PC9mb3JlaWduLWtl
+eXM+PHJlZi10eXBlIG5hbWU9IkpvdXJuYWwgQXJ0aWNsZSI+MTc8L3JlZi10eXBlPjxjb250cmli
+dXRvcnM+PGF1dGhvcnM+PGF1dGhvcj5FdXJvcGVhbiBGb29kIFNhZmV0eSBBdXRob3JpdHk8L2F1
+dGhvcj48YXV0aG9yPkV1cm9wZWFuIENlbnRyZSBmb3IgRGlzZWFzZSBQcmV2ZW50aW9uPC9hdXRo
+b3I+PGF1dGhvcj5Db250cm9sPC9hdXRob3I+PC9hdXRob3JzPjwvY29udHJpYnV0b3JzPjx0aXRs
+ZXM+PHRpdGxlPlRoZSBFdXJvcGVhbiBVbmlvbiBzdW1tYXJ5IHJlcG9ydCBvbiBhbnRpbWljcm9i
+aWFsIHJlc2lzdGFuY2UgaW4gem9vbm90aWMgYW5kIGluZGljYXRvciBiYWN0ZXJpYSBmcm9tIGh1
+bWFucywgYW5pbWFscyBhbmQgZm9vZCBpbiAyMDE1PC90aXRsZT48c2Vjb25kYXJ5LXRpdGxlPkVG
+U0EgSm91cm5hbDwvc2Vjb25kYXJ5LXRpdGxlPjwvdGl0bGVzPjxwZXJpb2RpY2FsPjxmdWxsLXRp
+dGxlPkVGU2EgSm91cm5hbDwvZnVsbC10aXRsZT48L3BlcmlvZGljYWw+PHBhZ2VzPmUwNDY5NDwv
+cGFnZXM+PHZvbHVtZT4xNTwvdm9sdW1lPjxudW1iZXI+MjwvbnVtYmVyPjxkYXRlcz48eWVhcj4y
+MDE3PC95ZWFyPjwvZGF0ZXM+PGlzYm4+MTgzMS00NzMyPC9pc2JuPjx1cmxzPjwvdXJscz48L3Jl
+Y29yZD48L0NpdGU+PENpdGU+PEF1dGhvcj5BdXRob3JpdHk8L0F1dGhvcj48WWVhcj4yMDE4PC9Z
+ZWFyPjxSZWNOdW0+MjE1PC9SZWNOdW0+PHJlY29yZD48cmVjLW51bWJlcj4yMTU8L3JlYy1udW1i
+ZXI+PGZvcmVpZ24ta2V5cz48a2V5IGFwcD0iRU4iIGRiLWlkPSJmc3RzMjJheDVyeHJwNmVhNTlp
+cHdwcDY5dHMwZTBmdDlldHgiIHRpbWVzdGFtcD0iMTYzNTE2OTU0MCI+MjE1PC9rZXk+PC9mb3Jl
+aWduLWtleXM+PHJlZi10eXBlIG5hbWU9IkpvdXJuYWwgQXJ0aWNsZSI+MTc8L3JlZi10eXBlPjxj
+b250cmlidXRvcnM+PGF1dGhvcnM+PGF1dGhvcj5FdXJvcGVhbiBGb29kIFNhZmV0eSBBdXRob3Jp
+dHk8L2F1dGhvcj48YXV0aG9yPkV1cm9wZWFuIENlbnRyZSBmb3IgRGlzZWFzZSBQcmV2ZW50aW9u
+PC9hdXRob3I+PGF1dGhvcj5Db250cm9sPC9hdXRob3I+PC9hdXRob3JzPjwvY29udHJpYnV0b3Jz
+Pjx0aXRsZXM+PHRpdGxlPlRoZSBFdXJvcGVhbiBVbmlvbiBzdW1tYXJ5IHJlcG9ydCBvbiBhbnRp
+bWljcm9iaWFsIHJlc2lzdGFuY2UgaW4gem9vbm90aWMgYW5kIGluZGljYXRvciBiYWN0ZXJpYSBm
+cm9tIGh1bWFucywgYW5pbWFscyBhbmQgZm9vZCBpbiAyMDE2PC90aXRsZT48c2Vjb25kYXJ5LXRp
+dGxlPkVGU0EgSm91cm5hbDwvc2Vjb25kYXJ5LXRpdGxlPjwvdGl0bGVzPjxwZXJpb2RpY2FsPjxm
+dWxsLXRpdGxlPkVGU2EgSm91cm5hbDwvZnVsbC10aXRsZT48L3BlcmlvZGljYWw+PHBhZ2VzPmUw
+NTE4MjwvcGFnZXM+PHZvbHVtZT4xNjwvdm9sdW1lPjxudW1iZXI+MjwvbnVtYmVyPjxkYXRlcz48
+eWVhcj4yMDE4PC95ZWFyPjwvZGF0ZXM+PGlzYm4+MTgzMS00NzMyPC9pc2JuPjx1cmxzPjwvdXJs
+cz48L3JlY29yZD48L0NpdGU+PENpdGU+PEF1dGhvcj5BdXRob3JpdHk8L0F1dGhvcj48WWVhcj4y
+MDE5PC9ZZWFyPjxSZWNOdW0+MjE0PC9SZWNOdW0+PHJlY29yZD48cmVjLW51bWJlcj4yMTQ8L3Jl
+Yy1udW1iZXI+PGZvcmVpZ24ta2V5cz48a2V5IGFwcD0iRU4iIGRiLWlkPSJmc3RzMjJheDVyeHJw
+NmVhNTlpcHdwcDY5dHMwZTBmdDlldHgiIHRpbWVzdGFtcD0iMTYzNTE2OTUyNiI+MjE0PC9rZXk+
+PC9mb3JlaWduLWtleXM+PHJlZi10eXBlIG5hbWU9IkpvdXJuYWwgQXJ0aWNsZSI+MTc8L3JlZi10
+eXBlPjxjb250cmlidXRvcnM+PGF1dGhvcnM+PGF1dGhvcj5FdXJvcGVhbiBGb29kIFNhZmV0eSBB
+dXRob3JpdHk8L2F1dGhvcj48YXV0aG9yPkV1cm9wZWFuIENlbnRyZSBmb3IgRGlzZWFzZSBQcmV2
+ZW50aW9uPC9hdXRob3I+PGF1dGhvcj5Db250cm9sPC9hdXRob3I+PC9hdXRob3JzPjwvY29udHJp
+YnV0b3JzPjx0aXRsZXM+PHRpdGxlPlRoZSBFdXJvcGVhbiBVbmlvbiBzdW1tYXJ5IHJlcG9ydCBv
+biBhbnRpbWljcm9iaWFsIHJlc2lzdGFuY2UgaW4gem9vbm90aWMgYW5kIGluZGljYXRvciBiYWN0
+ZXJpYSBmcm9tIGh1bWFucywgYW5pbWFscyBhbmQgZm9vZCBpbiAyMDE3PC90aXRsZT48c2Vjb25k
+YXJ5LXRpdGxlPkVGU0EgSm91cm5hbDwvc2Vjb25kYXJ5LXRpdGxlPjwvdGl0bGVzPjxwZXJpb2Rp
+Y2FsPjxmdWxsLXRpdGxlPkVGU2EgSm91cm5hbDwvZnVsbC10aXRsZT48L3BlcmlvZGljYWw+PHBh
+Z2VzPmUwNTU5ODwvcGFnZXM+PHZvbHVtZT4xNzwvdm9sdW1lPjxudW1iZXI+MjwvbnVtYmVyPjxk
+YXRlcz48eWVhcj4yMDE5PC95ZWFyPjwvZGF0ZXM+PGlzYm4+MTgzMS00NzMyPC9pc2JuPjx1cmxz
+PjwvdXJscz48L3JlY29yZD48L0NpdGU+PENpdGU+PEF1dGhvcj5BdXRob3JpdHk8L0F1dGhvcj48
+WWVhcj4yMDIwPC9ZZWFyPjxSZWNOdW0+MjEzPC9SZWNOdW0+PHJlY29yZD48cmVjLW51bWJlcj4y
+MTM8L3JlYy1udW1iZXI+PGZvcmVpZ24ta2V5cz48a2V5IGFwcD0iRU4iIGRiLWlkPSJmc3RzMjJh
+eDVyeHJwNmVhNTlpcHdwcDY5dHMwZTBmdDlldHgiIHRpbWVzdGFtcD0iMTYzNTE2OTM5MSI+MjEz
+PC9rZXk+PC9mb3JlaWduLWtleXM+PHJlZi10eXBlIG5hbWU9IkpvdXJuYWwgQXJ0aWNsZSI+MTc8
+L3JlZi10eXBlPjxjb250cmlidXRvcnM+PGF1dGhvcnM+PGF1dGhvcj5FdXJvcGVhbiBGb29kIFNh
+ZmV0eSBBdXRob3JpdHk8L2F1dGhvcj48YXV0aG9yPkV1cm9wZWFuIENlbnRyZSBmb3IgRGlzZWFz
+ZSBQcmV2ZW50aW9uPC9hdXRob3I+PGF1dGhvcj5Db250cm9sPC9hdXRob3I+PC9hdXRob3JzPjwv
+Y29udHJpYnV0b3JzPjx0aXRsZXM+PHRpdGxlPlRoZSBFdXJvcGVhbiBVbmlvbiBTdW1tYXJ5IFJl
+cG9ydCBvbiBBbnRpbWljcm9iaWFsIFJlc2lzdGFuY2UgaW4gem9vbm90aWMgYW5kIGluZGljYXRv
+ciBiYWN0ZXJpYSBmcm9tIGh1bWFucywgYW5pbWFscyBhbmQgZm9vZCBpbiAyMDE3LzIwMTg8L3Rp
+dGxlPjxzZWNvbmRhcnktdGl0bGU+RUZTQSBKb3VybmFsPC9zZWNvbmRhcnktdGl0bGU+PC90aXRs
+ZXM+PHBlcmlvZGljYWw+PGZ1bGwtdGl0bGU+RUZTYSBKb3VybmFsPC9mdWxsLXRpdGxlPjwvcGVy
+aW9kaWNhbD48cGFnZXM+ZTA2MDA3PC9wYWdlcz48dm9sdW1lPjE4PC92b2x1bWU+PG51bWJlcj4z
+PC9udW1iZXI+PGRhdGVzPjx5ZWFyPjIwMjA8L3llYXI+PC9kYXRlcz48aXNibj4xODMxLTQ3MzI8
+L2lzYm4+PHVybHM+PC91cmxzPjwvcmVjb3JkPjwvQ2l0ZT48Q2l0ZT48QXV0aG9yPkF1dGhvcml0
+eTwvQXV0aG9yPjxZZWFyPjIwMjE8L1llYXI+PFJlY051bT4yMTI8L1JlY051bT48cmVjb3JkPjxy
+ZWMtbnVtYmVyPjIxMjwvcmVjLW51bWJlcj48Zm9yZWlnbi1rZXlzPjxrZXkgYXBwPSJFTiIgZGIt
+aWQ9ImZzdHMyMmF4NXJ4cnA2ZWE1OWlwd3BwNjl0czBlMGZ0OWV0eCIgdGltZXN0YW1wPSIxNjM1
+MTY5Mzc1Ij4yMTI8L2tleT48L2ZvcmVpZ24ta2V5cz48cmVmLXR5cGUgbmFtZT0iSm91cm5hbCBB
+cnRpY2xlIj4xNzwvcmVmLXR5cGU+PGNvbnRyaWJ1dG9ycz48YXV0aG9ycz48YXV0aG9yPkF1dGhv
+cml0eSwgRXVyb3BlYW4gRm9vZCBTYWZldHk8L2F1dGhvcj48L2F1dGhvcnM+PC9jb250cmlidXRv
+cnM+PHRpdGxlcz48dGl0bGU+VGhlIEV1cm9wZWFuIFVuaW9uIFN1bW1hcnkgUmVwb3J0IG9uIEFu
+dGltaWNyb2JpYWwgUmVzaXN0YW5jZSBpbiB6b29ub3RpYyBhbmQgaW5kaWNhdG9yIGJhY3Rlcmlh
+IGZyb20gaHVtYW5zLCBhbmltYWxzIGFuZCBmb29kIGluIDIwMTgvMjAxOTwvdGl0bGU+PHNlY29u
+ZGFyeS10aXRsZT5FRlNBIEpvdXJuYWw8L3NlY29uZGFyeS10aXRsZT48L3RpdGxlcz48cGVyaW9k
+aWNhbD48ZnVsbC10aXRsZT5FRlNhIEpvdXJuYWw8L2Z1bGwtdGl0bGU+PC9wZXJpb2RpY2FsPjx2
+b2x1bWU+MTk8L3ZvbHVtZT48bnVtYmVyPjQ8L251bWJlcj48ZGF0ZXM+PHllYXI+MjAyMTwveWVh
+cj48L2RhdGVzPjx1cmxzPjwvdXJscz48L3JlY29yZD48L0NpdGU+PC9FbmROb3RlPgB=
 </w:fldData>
         </w:fldChar>
       </w:r>
@@ -5809,124 +5528,124 @@
 YmlhbC1hZ2VudHMtMzAtZXVyb3BlYW4tY291bnRyaWVzLTIwMTYtdHJlbmRzLTIwMTAtMjAxNi1l
 aWdodGgtZXN2YWNfZW4ucGRmPC91cmw+PC9yZWxhdGVkLXVybHM+PC91cmxzPjwvcmVjb3JkPjwv
 Q2l0ZT48Q2l0ZT48QXV0aG9yPkV1cm9wZWFuIE1lZGljaW5lcyBBZ2VuY3k8L0F1dGhvcj48WWVh
-cj4yMDIwPC9ZZWFyPjxSZWNOdW0+MjIxPC9SZWNOdW0+PHJlY29yZD48cmVjLW51bWJlcj4yMjE8
+cj4yMDE5PC9ZZWFyPjxSZWNOdW0+MjIyPC9SZWNOdW0+PHJlY29yZD48cmVjLW51bWJlcj4yMjI8
 L3JlYy1udW1iZXI+PGZvcmVpZ24ta2V5cz48a2V5IGFwcD0iRU4iIGRiLWlkPSJmc3RzMjJheDVy
-eHJwNmVhNTlpcHdwcDY5dHMwZTBmdDlldHgiIHRpbWVzdGFtcD0iMTYzNTE2OTk4MyI+MjIxPC9r
+eHJwNmVhNTlpcHdwcDY5dHMwZTBmdDlldHgiIHRpbWVzdGFtcD0iMTYzNTE3MDExMyI+MjIyPC9r
 ZXk+PC9mb3JlaWduLWtleXM+PHJlZi10eXBlIG5hbWU9IlJlcG9ydCI+Mjc8L3JlZi10eXBlPjxj
 b250cmlidXRvcnM+PGF1dGhvcnM+PGF1dGhvcj5FdXJvcGVhbiBNZWRpY2luZXMgQWdlbmN5LCBF
 dXJvcGVhbiBTdXJ2ZWlsbGFuY2Ugb2YgVmV0ZXJpbmFyeSBBbnRpbWljcm9iaWFsIENvbnN1bXB0
 aW9uPC9hdXRob3I+PC9hdXRob3JzPjwvY29udHJpYnV0b3JzPjx0aXRsZXM+PHRpdGxlPlNhbGVz
 IG9mIHZldGVyaW5hcnkgYW50aW1pY3JvYmlhbCBhZ2VudHMgaW4gMzEgRXVyb3BlYW4gY291bnRy
-aWVzIGluIDIwMTg8L3RpdGxlPjwvdGl0bGVzPjxlZGl0aW9uPkVNQS8yNDMwOS8yMDIwPC9lZGl0
-aW9uPjxkYXRlcz48eWVhcj4yMDIwPC95ZWFyPjwvZGF0ZXM+PHB1Ymxpc2hlcj5FdXJvcGVhbiBN
-ZWRpY2luZXMgQWdlbmN5PC9wdWJsaXNoZXI+PHVybHM+PHJlbGF0ZWQtdXJscz48dXJsPmh0dHBz
-Oi8vd3d3LmVtYS5ldXJvcGEuZXUvZW4vZG9jdW1lbnRzL3JlcG9ydC9zYWxlcy12ZXRlcmluYXJ5
-LWFudGltaWNyb2JpYWwtYWdlbnRzLTMxLWV1cm9wZWFuLWNvdW50cmllcy0yMDE4LXRyZW5kcy0y
-MDEwLTIwMTgtdGVudGgtZXN2YWMtcmVwb3J0X2VuLnBkZjwvdXJsPjwvcmVsYXRlZC11cmxzPjwv
-dXJscz48L3JlY29yZD48L0NpdGU+PENpdGU+PEF1dGhvcj5BdXRob3JpdHk8L0F1dGhvcj48WWVh
-cj4yMDE2PC9ZZWFyPjxSZWNOdW0+MjE3PC9SZWNOdW0+PHJlY29yZD48cmVjLW51bWJlcj4yMTc8
-L3JlYy1udW1iZXI+PGZvcmVpZ24ta2V5cz48a2V5IGFwcD0iRU4iIGRiLWlkPSJmc3RzMjJheDVy
-eHJwNmVhNTlpcHdwcDY5dHMwZTBmdDlldHgiIHRpbWVzdGFtcD0iMTYzNTE2OTU3NSI+MjE3PC9r
-ZXk+PC9mb3JlaWduLWtleXM+PHJlZi10eXBlIG5hbWU9IkpvdXJuYWwgQXJ0aWNsZSI+MTc8L3Jl
-Zi10eXBlPjxjb250cmlidXRvcnM+PGF1dGhvcnM+PGF1dGhvcj5FdXJvcGVhbiBGb29kIFNhZmV0
-eSBBdXRob3JpdHk8L2F1dGhvcj48YXV0aG9yPkV1cm9wZWFuIENlbnRyZSBmb3IgRGlzZWFzZSBQ
-cmV2ZW50aW9uPC9hdXRob3I+PGF1dGhvcj5Db250cm9sPC9hdXRob3I+PC9hdXRob3JzPjwvY29u
-dHJpYnV0b3JzPjx0aXRsZXM+PHRpdGxlPlRoZSBFdXJvcGVhbiBVbmlvbiBzdW1tYXJ5IHJlcG9y
-dCBvbiBhbnRpbWljcm9iaWFsIHJlc2lzdGFuY2UgaW4gem9vbm90aWMgYW5kIGluZGljYXRvciBi
-YWN0ZXJpYSBmcm9tIGh1bWFucywgYW5pbWFscyBhbmQgZm9vZCBpbiAyMDE0PC90aXRsZT48c2Vj
-b25kYXJ5LXRpdGxlPkVGU0Egam91cm5hbDwvc2Vjb25kYXJ5LXRpdGxlPjwvdGl0bGVzPjxwZXJp
-b2RpY2FsPjxmdWxsLXRpdGxlPkVGU2EgSm91cm5hbDwvZnVsbC10aXRsZT48L3BlcmlvZGljYWw+
-PHBhZ2VzPjQzODA8L3BhZ2VzPjx2b2x1bWU+MTQ8L3ZvbHVtZT48bnVtYmVyPjI8L251bWJlcj48
-ZGF0ZXM+PHllYXI+MjAxNjwveWVhcj48L2RhdGVzPjxpc2JuPjE4MzEtNDczMjwvaXNibj48dXJs
-cz48L3VybHM+PC9yZWNvcmQ+PC9DaXRlPjxDaXRlPjxBdXRob3I+QXV0aG9yaXR5PC9BdXRob3I+
-PFllYXI+MjAxNzwvWWVhcj48UmVjTnVtPjIxNjwvUmVjTnVtPjxyZWNvcmQ+PHJlYy1udW1iZXI+
-MjE2PC9yZWMtbnVtYmVyPjxmb3JlaWduLWtleXM+PGtleSBhcHA9IkVOIiBkYi1pZD0iZnN0czIy
-YXg1cnhycDZlYTU5aXB3cHA2OXRzMGUwZnQ5ZXR4IiB0aW1lc3RhbXA9IjE2MzUxNjk1NTMiPjIx
-Njwva2V5PjwvZm9yZWlnbi1rZXlzPjxyZWYtdHlwZSBuYW1lPSJKb3VybmFsIEFydGljbGUiPjE3
-PC9yZWYtdHlwZT48Y29udHJpYnV0b3JzPjxhdXRob3JzPjxhdXRob3I+RXVyb3BlYW4gRm9vZCBT
-YWZldHkgQXV0aG9yaXR5PC9hdXRob3I+PGF1dGhvcj5FdXJvcGVhbiBDZW50cmUgZm9yIERpc2Vh
-c2UgUHJldmVudGlvbjwvYXV0aG9yPjxhdXRob3I+Q29udHJvbDwvYXV0aG9yPjwvYXV0aG9ycz48
-L2NvbnRyaWJ1dG9ycz48dGl0bGVzPjx0aXRsZT5UaGUgRXVyb3BlYW4gVW5pb24gc3VtbWFyeSBy
-ZXBvcnQgb24gYW50aW1pY3JvYmlhbCByZXNpc3RhbmNlIGluIHpvb25vdGljIGFuZCBpbmRpY2F0
-b3IgYmFjdGVyaWEgZnJvbSBodW1hbnMsIGFuaW1hbHMgYW5kIGZvb2QgaW4gMjAxNTwvdGl0bGU+
-PHNlY29uZGFyeS10aXRsZT5FRlNBIEpvdXJuYWw8L3NlY29uZGFyeS10aXRsZT48L3RpdGxlcz48
-cGVyaW9kaWNhbD48ZnVsbC10aXRsZT5FRlNhIEpvdXJuYWw8L2Z1bGwtdGl0bGU+PC9wZXJpb2Rp
-Y2FsPjxwYWdlcz5lMDQ2OTQ8L3BhZ2VzPjx2b2x1bWU+MTU8L3ZvbHVtZT48bnVtYmVyPjI8L251
-bWJlcj48ZGF0ZXM+PHllYXI+MjAxNzwveWVhcj48L2RhdGVzPjxpc2JuPjE4MzEtNDczMjwvaXNi
-bj48dXJscz48L3VybHM+PC9yZWNvcmQ+PC9DaXRlPjxDaXRlPjxBdXRob3I+QXV0aG9yaXR5PC9B
-dXRob3I+PFllYXI+MjAxODwvWWVhcj48UmVjTnVtPjIxNTwvUmVjTnVtPjxyZWNvcmQ+PHJlYy1u
-dW1iZXI+MjE1PC9yZWMtbnVtYmVyPjxmb3JlaWduLWtleXM+PGtleSBhcHA9IkVOIiBkYi1pZD0i
-ZnN0czIyYXg1cnhycDZlYTU5aXB3cHA2OXRzMGUwZnQ5ZXR4IiB0aW1lc3RhbXA9IjE2MzUxNjk1
-NDAiPjIxNTwva2V5PjwvZm9yZWlnbi1rZXlzPjxyZWYtdHlwZSBuYW1lPSJKb3VybmFsIEFydGlj
-bGUiPjE3PC9yZWYtdHlwZT48Y29udHJpYnV0b3JzPjxhdXRob3JzPjxhdXRob3I+RXVyb3BlYW4g
-Rm9vZCBTYWZldHkgQXV0aG9yaXR5PC9hdXRob3I+PGF1dGhvcj5FdXJvcGVhbiBDZW50cmUgZm9y
-IERpc2Vhc2UgUHJldmVudGlvbjwvYXV0aG9yPjxhdXRob3I+Q29udHJvbDwvYXV0aG9yPjwvYXV0
-aG9ycz48L2NvbnRyaWJ1dG9ycz48dGl0bGVzPjx0aXRsZT5UaGUgRXVyb3BlYW4gVW5pb24gc3Vt
-bWFyeSByZXBvcnQgb24gYW50aW1pY3JvYmlhbCByZXNpc3RhbmNlIGluIHpvb25vdGljIGFuZCBp
-bmRpY2F0b3IgYmFjdGVyaWEgZnJvbSBodW1hbnMsIGFuaW1hbHMgYW5kIGZvb2QgaW4gMjAxNjwv
-dGl0bGU+PHNlY29uZGFyeS10aXRsZT5FRlNBIEpvdXJuYWw8L3NlY29uZGFyeS10aXRsZT48L3Rp
-dGxlcz48cGVyaW9kaWNhbD48ZnVsbC10aXRsZT5FRlNhIEpvdXJuYWw8L2Z1bGwtdGl0bGU+PC9w
-ZXJpb2RpY2FsPjxwYWdlcz5lMDUxODI8L3BhZ2VzPjx2b2x1bWU+MTY8L3ZvbHVtZT48bnVtYmVy
-PjI8L251bWJlcj48ZGF0ZXM+PHllYXI+MjAxODwveWVhcj48L2RhdGVzPjxpc2JuPjE4MzEtNDcz
-MjwvaXNibj48dXJscz48L3VybHM+PC9yZWNvcmQ+PC9DaXRlPjxDaXRlPjxBdXRob3I+QXV0aG9y
-aXR5PC9BdXRob3I+PFllYXI+MjAxOTwvWWVhcj48UmVjTnVtPjIxNDwvUmVjTnVtPjxyZWNvcmQ+
-PHJlYy1udW1iZXI+MjE0PC9yZWMtbnVtYmVyPjxmb3JlaWduLWtleXM+PGtleSBhcHA9IkVOIiBk
-Yi1pZD0iZnN0czIyYXg1cnhycDZlYTU5aXB3cHA2OXRzMGUwZnQ5ZXR4IiB0aW1lc3RhbXA9IjE2
-MzUxNjk1MjYiPjIxNDwva2V5PjwvZm9yZWlnbi1rZXlzPjxyZWYtdHlwZSBuYW1lPSJKb3VybmFs
-IEFydGljbGUiPjE3PC9yZWYtdHlwZT48Y29udHJpYnV0b3JzPjxhdXRob3JzPjxhdXRob3I+RXVy
-b3BlYW4gRm9vZCBTYWZldHkgQXV0aG9yaXR5PC9hdXRob3I+PGF1dGhvcj5FdXJvcGVhbiBDZW50
-cmUgZm9yIERpc2Vhc2UgUHJldmVudGlvbjwvYXV0aG9yPjxhdXRob3I+Q29udHJvbDwvYXV0aG9y
-PjwvYXV0aG9ycz48L2NvbnRyaWJ1dG9ycz48dGl0bGVzPjx0aXRsZT5UaGUgRXVyb3BlYW4gVW5p
-b24gc3VtbWFyeSByZXBvcnQgb24gYW50aW1pY3JvYmlhbCByZXNpc3RhbmNlIGluIHpvb25vdGlj
-IGFuZCBpbmRpY2F0b3IgYmFjdGVyaWEgZnJvbSBodW1hbnMsIGFuaW1hbHMgYW5kIGZvb2QgaW4g
-MjAxNzwvdGl0bGU+PHNlY29uZGFyeS10aXRsZT5FRlNBIEpvdXJuYWw8L3NlY29uZGFyeS10aXRs
-ZT48L3RpdGxlcz48cGVyaW9kaWNhbD48ZnVsbC10aXRsZT5FRlNhIEpvdXJuYWw8L2Z1bGwtdGl0
-bGU+PC9wZXJpb2RpY2FsPjxwYWdlcz5lMDU1OTg8L3BhZ2VzPjx2b2x1bWU+MTc8L3ZvbHVtZT48
-bnVtYmVyPjI8L251bWJlcj48ZGF0ZXM+PHllYXI+MjAxOTwveWVhcj48L2RhdGVzPjxpc2JuPjE4
-MzEtNDczMjwvaXNibj48dXJscz48L3VybHM+PC9yZWNvcmQ+PC9DaXRlPjxDaXRlPjxBdXRob3I+
-QXV0aG9yaXR5PC9BdXRob3I+PFllYXI+MjAyMDwvWWVhcj48UmVjTnVtPjIxMzwvUmVjTnVtPjxy
-ZWNvcmQ+PHJlYy1udW1iZXI+MjEzPC9yZWMtbnVtYmVyPjxmb3JlaWduLWtleXM+PGtleSBhcHA9
-IkVOIiBkYi1pZD0iZnN0czIyYXg1cnhycDZlYTU5aXB3cHA2OXRzMGUwZnQ5ZXR4IiB0aW1lc3Rh
-bXA9IjE2MzUxNjkzOTEiPjIxMzwva2V5PjwvZm9yZWlnbi1rZXlzPjxyZWYtdHlwZSBuYW1lPSJK
-b3VybmFsIEFydGljbGUiPjE3PC9yZWYtdHlwZT48Y29udHJpYnV0b3JzPjxhdXRob3JzPjxhdXRo
-b3I+RXVyb3BlYW4gRm9vZCBTYWZldHkgQXV0aG9yaXR5PC9hdXRob3I+PGF1dGhvcj5FdXJvcGVh
-biBDZW50cmUgZm9yIERpc2Vhc2UgUHJldmVudGlvbjwvYXV0aG9yPjxhdXRob3I+Q29udHJvbDwv
-YXV0aG9yPjwvYXV0aG9ycz48L2NvbnRyaWJ1dG9ycz48dGl0bGVzPjx0aXRsZT5UaGUgRXVyb3Bl
-YW4gVW5pb24gU3VtbWFyeSBSZXBvcnQgb24gQW50aW1pY3JvYmlhbCBSZXNpc3RhbmNlIGluIHpv
-b25vdGljIGFuZCBpbmRpY2F0b3IgYmFjdGVyaWEgZnJvbSBodW1hbnMsIGFuaW1hbHMgYW5kIGZv
-b2QgaW4gMjAxNy8yMDE4PC90aXRsZT48c2Vjb25kYXJ5LXRpdGxlPkVGU0EgSm91cm5hbDwvc2Vj
-b25kYXJ5LXRpdGxlPjwvdGl0bGVzPjxwZXJpb2RpY2FsPjxmdWxsLXRpdGxlPkVGU2EgSm91cm5h
-bDwvZnVsbC10aXRsZT48L3BlcmlvZGljYWw+PHBhZ2VzPmUwNjAwNzwvcGFnZXM+PHZvbHVtZT4x
-ODwvdm9sdW1lPjxudW1iZXI+MzwvbnVtYmVyPjxkYXRlcz48eWVhcj4yMDIwPC95ZWFyPjwvZGF0
-ZXM+PGlzYm4+MTgzMS00NzMyPC9pc2JuPjx1cmxzPjwvdXJscz48L3JlY29yZD48L0NpdGU+PENp
-dGU+PEF1dGhvcj5BdXRob3JpdHk8L0F1dGhvcj48WWVhcj4yMDIxPC9ZZWFyPjxSZWNOdW0+MjEy
-PC9SZWNOdW0+PHJlY29yZD48cmVjLW51bWJlcj4yMTI8L3JlYy1udW1iZXI+PGZvcmVpZ24ta2V5
-cz48a2V5IGFwcD0iRU4iIGRiLWlkPSJmc3RzMjJheDVyeHJwNmVhNTlpcHdwcDY5dHMwZTBmdDll
-dHgiIHRpbWVzdGFtcD0iMTYzNTE2OTM3NSI+MjEyPC9rZXk+PC9mb3JlaWduLWtleXM+PHJlZi10
-eXBlIG5hbWU9IkpvdXJuYWwgQXJ0aWNsZSI+MTc8L3JlZi10eXBlPjxjb250cmlidXRvcnM+PGF1
-dGhvcnM+PGF1dGhvcj5BdXRob3JpdHksIEV1cm9wZWFuIEZvb2QgU2FmZXR5PC9hdXRob3I+PC9h
-dXRob3JzPjwvY29udHJpYnV0b3JzPjx0aXRsZXM+PHRpdGxlPlRoZSBFdXJvcGVhbiBVbmlvbiBT
-dW1tYXJ5IFJlcG9ydCBvbiBBbnRpbWljcm9iaWFsIFJlc2lzdGFuY2UgaW4gem9vbm90aWMgYW5k
-IGluZGljYXRvciBiYWN0ZXJpYSBmcm9tIGh1bWFucywgYW5pbWFscyBhbmQgZm9vZCBpbiAyMDE4
-LzIwMTk8L3RpdGxlPjxzZWNvbmRhcnktdGl0bGU+RUZTQSBKb3VybmFsPC9zZWNvbmRhcnktdGl0
-bGU+PC90aXRsZXM+PHBlcmlvZGljYWw+PGZ1bGwtdGl0bGU+RUZTYSBKb3VybmFsPC9mdWxsLXRp
-dGxlPjwvcGVyaW9kaWNhbD48dm9sdW1lPjE5PC92b2x1bWU+PG51bWJlcj40PC9udW1iZXI+PGRh
-dGVzPjx5ZWFyPjIwMjE8L3llYXI+PC9kYXRlcz48dXJscz48L3VybHM+PC9yZWNvcmQ+PC9DaXRl
-PjxDaXRlPjxBdXRob3I+RXVyb3BlYW4gTWVkaWNpbmVzIEFnZW5jeTwvQXV0aG9yPjxZZWFyPjIw
-MTk8L1llYXI+PFJlY051bT4yMjI8L1JlY051bT48cmVjb3JkPjxyZWMtbnVtYmVyPjIyMjwvcmVj
-LW51bWJlcj48Zm9yZWlnbi1rZXlzPjxrZXkgYXBwPSJFTiIgZGItaWQ9ImZzdHMyMmF4NXJ4cnA2
-ZWE1OWlwd3BwNjl0czBlMGZ0OWV0eCIgdGltZXN0YW1wPSIxNjM1MTcwMTEzIj4yMjI8L2tleT48
-L2ZvcmVpZ24ta2V5cz48cmVmLXR5cGUgbmFtZT0iUmVwb3J0Ij4yNzwvcmVmLXR5cGU+PGNvbnRy
-aWJ1dG9ycz48YXV0aG9ycz48YXV0aG9yPkV1cm9wZWFuIE1lZGljaW5lcyBBZ2VuY3ksIEV1cm9w
-ZWFuIFN1cnZlaWxsYW5jZSBvZiBWZXRlcmluYXJ5IEFudGltaWNyb2JpYWwgQ29uc3VtcHRpb248
-L2F1dGhvcj48L2F1dGhvcnM+PC9jb250cmlidXRvcnM+PHRpdGxlcz48dGl0bGU+U2FsZXMgb2Yg
-dmV0ZXJpbmFyeSBhbnRpbWljcm9iaWFsIGFnZW50cyBpbiAzMSBFdXJvcGVhbiBjb3VudHJpZXMg
-aW4gMjAxNzwvdGl0bGU+PC90aXRsZXM+PGVkaXRpb24+RU1BLzI5NDY3NC8yMDE5PC9lZGl0aW9u
-PjxkYXRlcz48eWVhcj4yMDE5PC95ZWFyPjwvZGF0ZXM+PHB1Ymxpc2hlcj5FdXJvcGVhbiBNZWRp
-Y2luZXMgQWdlbmN5PC9wdWJsaXNoZXI+PHVybHM+PHJlbGF0ZWQtdXJscz48dXJsPmh0dHBzOi8v
-d3d3LmVtYS5ldXJvcGEuZXUvZW4vZG9jdW1lbnRzL3JlcG9ydC9zYWxlcy12ZXRlcmluYXJ5LWFu
-dGltaWNyb2JpYWwtYWdlbnRzLTMxLWV1cm9wZWFuLWNvdW50cmllcy0yMDE3X2VuLnBkZjwvdXJs
-PjwvcmVsYXRlZC11cmxzPjwvdXJscz48L3JlY29yZD48L0NpdGU+PC9FbmROb3RlPgB=
+aWVzIGluIDIwMTc8L3RpdGxlPjwvdGl0bGVzPjxlZGl0aW9uPkVNQS8yOTQ2NzQvMjAxOTwvZWRp
+dGlvbj48ZGF0ZXM+PHllYXI+MjAxOTwveWVhcj48L2RhdGVzPjxwdWJsaXNoZXI+RXVyb3BlYW4g
+TWVkaWNpbmVzIEFnZW5jeTwvcHVibGlzaGVyPjx1cmxzPjxyZWxhdGVkLXVybHM+PHVybD5odHRw
+czovL3d3dy5lbWEuZXVyb3BhLmV1L2VuL2RvY3VtZW50cy9yZXBvcnQvc2FsZXMtdmV0ZXJpbmFy
+eS1hbnRpbWljcm9iaWFsLWFnZW50cy0zMS1ldXJvcGVhbi1jb3VudHJpZXMtMjAxN19lbi5wZGY8
+L3VybD48L3JlbGF0ZWQtdXJscz48L3VybHM+PC9yZWNvcmQ+PC9DaXRlPjxDaXRlPjxBdXRob3I+
+RXVyb3BlYW4gTWVkaWNpbmVzIEFnZW5jeTwvQXV0aG9yPjxZZWFyPjIwMjA8L1llYXI+PFJlY051
+bT4yMjE8L1JlY051bT48cmVjb3JkPjxyZWMtbnVtYmVyPjIyMTwvcmVjLW51bWJlcj48Zm9yZWln
+bi1rZXlzPjxrZXkgYXBwPSJFTiIgZGItaWQ9ImZzdHMyMmF4NXJ4cnA2ZWE1OWlwd3BwNjl0czBl
+MGZ0OWV0eCIgdGltZXN0YW1wPSIxNjM1MTY5OTgzIj4yMjE8L2tleT48L2ZvcmVpZ24ta2V5cz48
+cmVmLXR5cGUgbmFtZT0iUmVwb3J0Ij4yNzwvcmVmLXR5cGU+PGNvbnRyaWJ1dG9ycz48YXV0aG9y
+cz48YXV0aG9yPkV1cm9wZWFuIE1lZGljaW5lcyBBZ2VuY3ksIEV1cm9wZWFuIFN1cnZlaWxsYW5j
+ZSBvZiBWZXRlcmluYXJ5IEFudGltaWNyb2JpYWwgQ29uc3VtcHRpb248L2F1dGhvcj48L2F1dGhv
+cnM+PC9jb250cmlidXRvcnM+PHRpdGxlcz48dGl0bGU+U2FsZXMgb2YgdmV0ZXJpbmFyeSBhbnRp
+bWljcm9iaWFsIGFnZW50cyBpbiAzMSBFdXJvcGVhbiBjb3VudHJpZXMgaW4gMjAxODwvdGl0bGU+
+PC90aXRsZXM+PGVkaXRpb24+RU1BLzI0MzA5LzIwMjA8L2VkaXRpb24+PGRhdGVzPjx5ZWFyPjIw
+MjA8L3llYXI+PC9kYXRlcz48cHVibGlzaGVyPkV1cm9wZWFuIE1lZGljaW5lcyBBZ2VuY3k8L3B1
+Ymxpc2hlcj48dXJscz48cmVsYXRlZC11cmxzPjx1cmw+aHR0cHM6Ly93d3cuZW1hLmV1cm9wYS5l
+dS9lbi9kb2N1bWVudHMvcmVwb3J0L3NhbGVzLXZldGVyaW5hcnktYW50aW1pY3JvYmlhbC1hZ2Vu
+dHMtMzEtZXVyb3BlYW4tY291bnRyaWVzLTIwMTgtdHJlbmRzLTIwMTAtMjAxOC10ZW50aC1lc3Zh
+Yy1yZXBvcnRfZW4ucGRmPC91cmw+PC9yZWxhdGVkLXVybHM+PC91cmxzPjwvcmVjb3JkPjwvQ2l0
+ZT48Q2l0ZT48QXV0aG9yPkF1dGhvcml0eTwvQXV0aG9yPjxZZWFyPjIwMTY8L1llYXI+PFJlY051
+bT4yMTc8L1JlY051bT48cmVjb3JkPjxyZWMtbnVtYmVyPjIxNzwvcmVjLW51bWJlcj48Zm9yZWln
+bi1rZXlzPjxrZXkgYXBwPSJFTiIgZGItaWQ9ImZzdHMyMmF4NXJ4cnA2ZWE1OWlwd3BwNjl0czBl
+MGZ0OWV0eCIgdGltZXN0YW1wPSIxNjM1MTY5NTc1Ij4yMTc8L2tleT48L2ZvcmVpZ24ta2V5cz48
+cmVmLXR5cGUgbmFtZT0iSm91cm5hbCBBcnRpY2xlIj4xNzwvcmVmLXR5cGU+PGNvbnRyaWJ1dG9y
+cz48YXV0aG9ycz48YXV0aG9yPkV1cm9wZWFuIEZvb2QgU2FmZXR5IEF1dGhvcml0eTwvYXV0aG9y
+PjxhdXRob3I+RXVyb3BlYW4gQ2VudHJlIGZvciBEaXNlYXNlIFByZXZlbnRpb248L2F1dGhvcj48
+YXV0aG9yPkNvbnRyb2w8L2F1dGhvcj48L2F1dGhvcnM+PC9jb250cmlidXRvcnM+PHRpdGxlcz48
+dGl0bGU+VGhlIEV1cm9wZWFuIFVuaW9uIHN1bW1hcnkgcmVwb3J0IG9uIGFudGltaWNyb2JpYWwg
+cmVzaXN0YW5jZSBpbiB6b29ub3RpYyBhbmQgaW5kaWNhdG9yIGJhY3RlcmlhIGZyb20gaHVtYW5z
+LCBhbmltYWxzIGFuZCBmb29kIGluIDIwMTQ8L3RpdGxlPjxzZWNvbmRhcnktdGl0bGU+RUZTQSBq
+b3VybmFsPC9zZWNvbmRhcnktdGl0bGU+PC90aXRsZXM+PHBlcmlvZGljYWw+PGZ1bGwtdGl0bGU+
+RUZTYSBKb3VybmFsPC9mdWxsLXRpdGxlPjwvcGVyaW9kaWNhbD48cGFnZXM+NDM4MDwvcGFnZXM+
+PHZvbHVtZT4xNDwvdm9sdW1lPjxudW1iZXI+MjwvbnVtYmVyPjxkYXRlcz48eWVhcj4yMDE2PC95
+ZWFyPjwvZGF0ZXM+PGlzYm4+MTgzMS00NzMyPC9pc2JuPjx1cmxzPjwvdXJscz48L3JlY29yZD48
+L0NpdGU+PENpdGU+PEF1dGhvcj5BdXRob3JpdHk8L0F1dGhvcj48WWVhcj4yMDE3PC9ZZWFyPjxS
+ZWNOdW0+MjE2PC9SZWNOdW0+PHJlY29yZD48cmVjLW51bWJlcj4yMTY8L3JlYy1udW1iZXI+PGZv
+cmVpZ24ta2V5cz48a2V5IGFwcD0iRU4iIGRiLWlkPSJmc3RzMjJheDVyeHJwNmVhNTlpcHdwcDY5
+dHMwZTBmdDlldHgiIHRpbWVzdGFtcD0iMTYzNTE2OTU1MyI+MjE2PC9rZXk+PC9mb3JlaWduLWtl
+eXM+PHJlZi10eXBlIG5hbWU9IkpvdXJuYWwgQXJ0aWNsZSI+MTc8L3JlZi10eXBlPjxjb250cmli
+dXRvcnM+PGF1dGhvcnM+PGF1dGhvcj5FdXJvcGVhbiBGb29kIFNhZmV0eSBBdXRob3JpdHk8L2F1
+dGhvcj48YXV0aG9yPkV1cm9wZWFuIENlbnRyZSBmb3IgRGlzZWFzZSBQcmV2ZW50aW9uPC9hdXRo
+b3I+PGF1dGhvcj5Db250cm9sPC9hdXRob3I+PC9hdXRob3JzPjwvY29udHJpYnV0b3JzPjx0aXRs
+ZXM+PHRpdGxlPlRoZSBFdXJvcGVhbiBVbmlvbiBzdW1tYXJ5IHJlcG9ydCBvbiBhbnRpbWljcm9i
+aWFsIHJlc2lzdGFuY2UgaW4gem9vbm90aWMgYW5kIGluZGljYXRvciBiYWN0ZXJpYSBmcm9tIGh1
+bWFucywgYW5pbWFscyBhbmQgZm9vZCBpbiAyMDE1PC90aXRsZT48c2Vjb25kYXJ5LXRpdGxlPkVG
+U0EgSm91cm5hbDwvc2Vjb25kYXJ5LXRpdGxlPjwvdGl0bGVzPjxwZXJpb2RpY2FsPjxmdWxsLXRp
+dGxlPkVGU2EgSm91cm5hbDwvZnVsbC10aXRsZT48L3BlcmlvZGljYWw+PHBhZ2VzPmUwNDY5NDwv
+cGFnZXM+PHZvbHVtZT4xNTwvdm9sdW1lPjxudW1iZXI+MjwvbnVtYmVyPjxkYXRlcz48eWVhcj4y
+MDE3PC95ZWFyPjwvZGF0ZXM+PGlzYm4+MTgzMS00NzMyPC9pc2JuPjx1cmxzPjwvdXJscz48L3Jl
+Y29yZD48L0NpdGU+PENpdGU+PEF1dGhvcj5BdXRob3JpdHk8L0F1dGhvcj48WWVhcj4yMDE4PC9Z
+ZWFyPjxSZWNOdW0+MjE1PC9SZWNOdW0+PHJlY29yZD48cmVjLW51bWJlcj4yMTU8L3JlYy1udW1i
+ZXI+PGZvcmVpZ24ta2V5cz48a2V5IGFwcD0iRU4iIGRiLWlkPSJmc3RzMjJheDVyeHJwNmVhNTlp
+cHdwcDY5dHMwZTBmdDlldHgiIHRpbWVzdGFtcD0iMTYzNTE2OTU0MCI+MjE1PC9rZXk+PC9mb3Jl
+aWduLWtleXM+PHJlZi10eXBlIG5hbWU9IkpvdXJuYWwgQXJ0aWNsZSI+MTc8L3JlZi10eXBlPjxj
+b250cmlidXRvcnM+PGF1dGhvcnM+PGF1dGhvcj5FdXJvcGVhbiBGb29kIFNhZmV0eSBBdXRob3Jp
+dHk8L2F1dGhvcj48YXV0aG9yPkV1cm9wZWFuIENlbnRyZSBmb3IgRGlzZWFzZSBQcmV2ZW50aW9u
+PC9hdXRob3I+PGF1dGhvcj5Db250cm9sPC9hdXRob3I+PC9hdXRob3JzPjwvY29udHJpYnV0b3Jz
+Pjx0aXRsZXM+PHRpdGxlPlRoZSBFdXJvcGVhbiBVbmlvbiBzdW1tYXJ5IHJlcG9ydCBvbiBhbnRp
+bWljcm9iaWFsIHJlc2lzdGFuY2UgaW4gem9vbm90aWMgYW5kIGluZGljYXRvciBiYWN0ZXJpYSBm
+cm9tIGh1bWFucywgYW5pbWFscyBhbmQgZm9vZCBpbiAyMDE2PC90aXRsZT48c2Vjb25kYXJ5LXRp
+dGxlPkVGU0EgSm91cm5hbDwvc2Vjb25kYXJ5LXRpdGxlPjwvdGl0bGVzPjxwZXJpb2RpY2FsPjxm
+dWxsLXRpdGxlPkVGU2EgSm91cm5hbDwvZnVsbC10aXRsZT48L3BlcmlvZGljYWw+PHBhZ2VzPmUw
+NTE4MjwvcGFnZXM+PHZvbHVtZT4xNjwvdm9sdW1lPjxudW1iZXI+MjwvbnVtYmVyPjxkYXRlcz48
+eWVhcj4yMDE4PC95ZWFyPjwvZGF0ZXM+PGlzYm4+MTgzMS00NzMyPC9pc2JuPjx1cmxzPjwvdXJs
+cz48L3JlY29yZD48L0NpdGU+PENpdGU+PEF1dGhvcj5BdXRob3JpdHk8L0F1dGhvcj48WWVhcj4y
+MDE5PC9ZZWFyPjxSZWNOdW0+MjE0PC9SZWNOdW0+PHJlY29yZD48cmVjLW51bWJlcj4yMTQ8L3Jl
+Yy1udW1iZXI+PGZvcmVpZ24ta2V5cz48a2V5IGFwcD0iRU4iIGRiLWlkPSJmc3RzMjJheDVyeHJw
+NmVhNTlpcHdwcDY5dHMwZTBmdDlldHgiIHRpbWVzdGFtcD0iMTYzNTE2OTUyNiI+MjE0PC9rZXk+
+PC9mb3JlaWduLWtleXM+PHJlZi10eXBlIG5hbWU9IkpvdXJuYWwgQXJ0aWNsZSI+MTc8L3JlZi10
+eXBlPjxjb250cmlidXRvcnM+PGF1dGhvcnM+PGF1dGhvcj5FdXJvcGVhbiBGb29kIFNhZmV0eSBB
+dXRob3JpdHk8L2F1dGhvcj48YXV0aG9yPkV1cm9wZWFuIENlbnRyZSBmb3IgRGlzZWFzZSBQcmV2
+ZW50aW9uPC9hdXRob3I+PGF1dGhvcj5Db250cm9sPC9hdXRob3I+PC9hdXRob3JzPjwvY29udHJp
+YnV0b3JzPjx0aXRsZXM+PHRpdGxlPlRoZSBFdXJvcGVhbiBVbmlvbiBzdW1tYXJ5IHJlcG9ydCBv
+biBhbnRpbWljcm9iaWFsIHJlc2lzdGFuY2UgaW4gem9vbm90aWMgYW5kIGluZGljYXRvciBiYWN0
+ZXJpYSBmcm9tIGh1bWFucywgYW5pbWFscyBhbmQgZm9vZCBpbiAyMDE3PC90aXRsZT48c2Vjb25k
+YXJ5LXRpdGxlPkVGU0EgSm91cm5hbDwvc2Vjb25kYXJ5LXRpdGxlPjwvdGl0bGVzPjxwZXJpb2Rp
+Y2FsPjxmdWxsLXRpdGxlPkVGU2EgSm91cm5hbDwvZnVsbC10aXRsZT48L3BlcmlvZGljYWw+PHBh
+Z2VzPmUwNTU5ODwvcGFnZXM+PHZvbHVtZT4xNzwvdm9sdW1lPjxudW1iZXI+MjwvbnVtYmVyPjxk
+YXRlcz48eWVhcj4yMDE5PC95ZWFyPjwvZGF0ZXM+PGlzYm4+MTgzMS00NzMyPC9pc2JuPjx1cmxz
+PjwvdXJscz48L3JlY29yZD48L0NpdGU+PENpdGU+PEF1dGhvcj5BdXRob3JpdHk8L0F1dGhvcj48
+WWVhcj4yMDIwPC9ZZWFyPjxSZWNOdW0+MjEzPC9SZWNOdW0+PHJlY29yZD48cmVjLW51bWJlcj4y
+MTM8L3JlYy1udW1iZXI+PGZvcmVpZ24ta2V5cz48a2V5IGFwcD0iRU4iIGRiLWlkPSJmc3RzMjJh
+eDVyeHJwNmVhNTlpcHdwcDY5dHMwZTBmdDlldHgiIHRpbWVzdGFtcD0iMTYzNTE2OTM5MSI+MjEz
+PC9rZXk+PC9mb3JlaWduLWtleXM+PHJlZi10eXBlIG5hbWU9IkpvdXJuYWwgQXJ0aWNsZSI+MTc8
+L3JlZi10eXBlPjxjb250cmlidXRvcnM+PGF1dGhvcnM+PGF1dGhvcj5FdXJvcGVhbiBGb29kIFNh
+ZmV0eSBBdXRob3JpdHk8L2F1dGhvcj48YXV0aG9yPkV1cm9wZWFuIENlbnRyZSBmb3IgRGlzZWFz
+ZSBQcmV2ZW50aW9uPC9hdXRob3I+PGF1dGhvcj5Db250cm9sPC9hdXRob3I+PC9hdXRob3JzPjwv
+Y29udHJpYnV0b3JzPjx0aXRsZXM+PHRpdGxlPlRoZSBFdXJvcGVhbiBVbmlvbiBTdW1tYXJ5IFJl
+cG9ydCBvbiBBbnRpbWljcm9iaWFsIFJlc2lzdGFuY2UgaW4gem9vbm90aWMgYW5kIGluZGljYXRv
+ciBiYWN0ZXJpYSBmcm9tIGh1bWFucywgYW5pbWFscyBhbmQgZm9vZCBpbiAyMDE3LzIwMTg8L3Rp
+dGxlPjxzZWNvbmRhcnktdGl0bGU+RUZTQSBKb3VybmFsPC9zZWNvbmRhcnktdGl0bGU+PC90aXRs
+ZXM+PHBlcmlvZGljYWw+PGZ1bGwtdGl0bGU+RUZTYSBKb3VybmFsPC9mdWxsLXRpdGxlPjwvcGVy
+aW9kaWNhbD48cGFnZXM+ZTA2MDA3PC9wYWdlcz48dm9sdW1lPjE4PC92b2x1bWU+PG51bWJlcj4z
+PC9udW1iZXI+PGRhdGVzPjx5ZWFyPjIwMjA8L3llYXI+PC9kYXRlcz48aXNibj4xODMxLTQ3MzI8
+L2lzYm4+PHVybHM+PC91cmxzPjwvcmVjb3JkPjwvQ2l0ZT48Q2l0ZT48QXV0aG9yPkF1dGhvcml0
+eTwvQXV0aG9yPjxZZWFyPjIwMjE8L1llYXI+PFJlY051bT4yMTI8L1JlY051bT48cmVjb3JkPjxy
+ZWMtbnVtYmVyPjIxMjwvcmVjLW51bWJlcj48Zm9yZWlnbi1rZXlzPjxrZXkgYXBwPSJFTiIgZGIt
+aWQ9ImZzdHMyMmF4NXJ4cnA2ZWE1OWlwd3BwNjl0czBlMGZ0OWV0eCIgdGltZXN0YW1wPSIxNjM1
+MTY5Mzc1Ij4yMTI8L2tleT48L2ZvcmVpZ24ta2V5cz48cmVmLXR5cGUgbmFtZT0iSm91cm5hbCBB
+cnRpY2xlIj4xNzwvcmVmLXR5cGU+PGNvbnRyaWJ1dG9ycz48YXV0aG9ycz48YXV0aG9yPkF1dGhv
+cml0eSwgRXVyb3BlYW4gRm9vZCBTYWZldHk8L2F1dGhvcj48L2F1dGhvcnM+PC9jb250cmlidXRv
+cnM+PHRpdGxlcz48dGl0bGU+VGhlIEV1cm9wZWFuIFVuaW9uIFN1bW1hcnkgUmVwb3J0IG9uIEFu
+dGltaWNyb2JpYWwgUmVzaXN0YW5jZSBpbiB6b29ub3RpYyBhbmQgaW5kaWNhdG9yIGJhY3Rlcmlh
+IGZyb20gaHVtYW5zLCBhbmltYWxzIGFuZCBmb29kIGluIDIwMTgvMjAxOTwvdGl0bGU+PHNlY29u
+ZGFyeS10aXRsZT5FRlNBIEpvdXJuYWw8L3NlY29uZGFyeS10aXRsZT48L3RpdGxlcz48cGVyaW9k
+aWNhbD48ZnVsbC10aXRsZT5FRlNhIEpvdXJuYWw8L2Z1bGwtdGl0bGU+PC9wZXJpb2RpY2FsPjx2
+b2x1bWU+MTk8L3ZvbHVtZT48bnVtYmVyPjQ8L251bWJlcj48ZGF0ZXM+PHllYXI+MjAyMTwveWVh
+cj48L2RhdGVzPjx1cmxzPjwvdXJscz48L3JlY29yZD48L0NpdGU+PC9FbmROb3RlPgB=
 </w:fldData>
         </w:fldChar>
       </w:r>
@@ -6006,7 +5725,25 @@
         <w:rPr>
           <w:rFonts w:cstheme="minorHAnsi"/>
         </w:rPr>
-        <w:t>Figure S2-5</w:t>
+        <w:t>Figure S</w:t>
+      </w:r>
+      <w:r>
+        <w:rPr>
+          <w:rFonts w:cstheme="minorHAnsi"/>
+        </w:rPr>
+        <w:t>7</w:t>
+      </w:r>
+      <w:r>
+        <w:rPr>
+          <w:rFonts w:cstheme="minorHAnsi"/>
+        </w:rPr>
+        <w:t>-</w:t>
+      </w:r>
+      <w:r>
+        <w:rPr>
+          <w:rFonts w:cstheme="minorHAnsi"/>
+        </w:rPr>
+        <w:t>8</w:t>
       </w:r>
       <w:r>
         <w:rPr>
@@ -6042,21 +5779,7 @@
         <w:rPr>
           <w:rFonts w:cstheme="minorHAnsi"/>
         </w:rPr>
-        <w:t xml:space="preserve">These pairs </w:t>
-      </w:r>
-      <w:proofErr w:type="gramStart"/>
-      <w:r>
-        <w:rPr>
-          <w:rFonts w:cstheme="minorHAnsi"/>
-        </w:rPr>
-        <w:t>were used</w:t>
-      </w:r>
-      <w:proofErr w:type="gramEnd"/>
-      <w:r>
-        <w:rPr>
-          <w:rFonts w:cstheme="minorHAnsi"/>
-        </w:rPr>
-        <w:t xml:space="preserve"> to </w:t>
+        <w:t xml:space="preserve">These pairs were used to </w:t>
       </w:r>
       <w:r>
         <w:rPr>
@@ -6239,39 +5962,51 @@
         <w:rPr>
           <w:rFonts w:cstheme="minorHAnsi"/>
         </w:rPr>
-        <w:t xml:space="preserve"> We note that for the majority of included countries, this temporal stability for each country across included yearly data points </w:t>
+        <w:t xml:space="preserve"> We note that for </w:t>
       </w:r>
       <w:proofErr w:type="gramStart"/>
       <w:r>
         <w:rPr>
           <w:rFonts w:cstheme="minorHAnsi"/>
         </w:rPr>
-        <w:t xml:space="preserve">was </w:t>
-      </w:r>
-      <w:r>
-        <w:rPr>
-          <w:rFonts w:cstheme="minorHAnsi"/>
-        </w:rPr>
-        <w:t>observed</w:t>
+        <w:t>the majority of</w:t>
       </w:r>
       <w:proofErr w:type="gramEnd"/>
       <w:r>
         <w:rPr>
           <w:rFonts w:cstheme="minorHAnsi"/>
         </w:rPr>
-        <w:t xml:space="preserve"> (</w:t>
-      </w:r>
-      <w:r>
-        <w:rPr>
-          <w:rFonts w:cstheme="minorHAnsi"/>
-        </w:rPr>
-        <w:t>Figure S2-</w:t>
-      </w:r>
-      <w:r>
-        <w:rPr>
-          <w:rFonts w:cstheme="minorHAnsi"/>
-        </w:rPr>
-        <w:t>5</w:t>
+        <w:t xml:space="preserve"> included countries, this temporal stability for each country across included yearly data points was </w:t>
+      </w:r>
+      <w:r>
+        <w:rPr>
+          <w:rFonts w:cstheme="minorHAnsi"/>
+        </w:rPr>
+        <w:t>observed (</w:t>
+      </w:r>
+      <w:r>
+        <w:rPr>
+          <w:rFonts w:cstheme="minorHAnsi"/>
+        </w:rPr>
+        <w:t>Figure S</w:t>
+      </w:r>
+      <w:r>
+        <w:rPr>
+          <w:rFonts w:cstheme="minorHAnsi"/>
+        </w:rPr>
+        <w:t>7</w:t>
+      </w:r>
+      <w:r>
+        <w:rPr>
+          <w:rFonts w:cstheme="minorHAnsi"/>
+        </w:rPr>
+        <w:t>-</w:t>
+      </w:r>
+      <w:r>
+        <w:rPr>
+          <w:rFonts w:cstheme="minorHAnsi"/>
+        </w:rPr>
+        <w:t>10</w:t>
       </w:r>
       <w:r>
         <w:rPr>
@@ -6309,21 +6044,7 @@
         <w:rPr>
           <w:rFonts w:cstheme="minorHAnsi"/>
         </w:rPr>
-        <w:t xml:space="preserve"> simulated dataset for each case study </w:t>
-      </w:r>
-      <w:proofErr w:type="gramStart"/>
-      <w:r>
-        <w:rPr>
-          <w:rFonts w:cstheme="minorHAnsi"/>
-        </w:rPr>
-        <w:t>was generated</w:t>
-      </w:r>
-      <w:proofErr w:type="gramEnd"/>
-      <w:r>
-        <w:rPr>
-          <w:rFonts w:cstheme="minorHAnsi"/>
-        </w:rPr>
-        <w:t xml:space="preserve"> by modelling the fraction of antibiotic resistant livesto</w:t>
+        <w:t xml:space="preserve"> simulated dataset for each case study was generated by modelling the fraction of antibiotic resistant livesto</w:t>
       </w:r>
       <w:r>
         <w:rPr>
@@ -6527,16 +6248,8 @@
         <w:rPr>
           <w:rFonts w:cstheme="minorHAnsi"/>
         </w:rPr>
-        <w:t xml:space="preserve"> in each case study is denoted </w:t>
-      </w:r>
-      <w:proofErr w:type="gramStart"/>
-      <w:r>
-        <w:rPr>
-          <w:rFonts w:cstheme="minorHAnsi"/>
-        </w:rPr>
-        <w:t xml:space="preserve">by </w:t>
-      </w:r>
-      <w:proofErr w:type="gramEnd"/>
+        <w:t xml:space="preserve"> in each case study is denoted by </w:t>
+      </w:r>
       <m:oMath>
         <m:r>
           <w:rPr>
@@ -6789,7 +6502,6 @@
         </w:rPr>
         <w:t xml:space="preserve"> data </w:t>
       </w:r>
-      <w:proofErr w:type="gramStart"/>
       <w:r>
         <w:rPr>
           <w:rFonts w:cstheme="minorHAnsi"/>
@@ -6802,7 +6514,6 @@
         </w:rPr>
         <w:t xml:space="preserve"> found</w:t>
       </w:r>
-      <w:proofErr w:type="gramEnd"/>
       <w:r>
         <w:rPr>
           <w:rFonts w:cstheme="minorHAnsi"/>
@@ -6915,21 +6626,7 @@
         <w:rPr>
           <w:rFonts w:cstheme="minorHAnsi"/>
         </w:rPr>
-        <w:t xml:space="preserve">to the modelled livestock host. Details of this </w:t>
-      </w:r>
-      <w:proofErr w:type="gramStart"/>
-      <w:r>
-        <w:rPr>
-          <w:rFonts w:cstheme="minorHAnsi"/>
-        </w:rPr>
-        <w:t>can be found</w:t>
-      </w:r>
-      <w:proofErr w:type="gramEnd"/>
-      <w:r>
-        <w:rPr>
-          <w:rFonts w:cstheme="minorHAnsi"/>
-        </w:rPr>
-        <w:t xml:space="preserve"> in the </w:t>
+        <w:t xml:space="preserve">to the modelled livestock host. Details of this can be found in the </w:t>
       </w:r>
       <w:r>
         <w:rPr>
@@ -6941,22 +6638,26 @@
         <w:rPr>
           <w:rFonts w:cstheme="minorHAnsi"/>
         </w:rPr>
-        <w:t xml:space="preserve"> Note that due to a lack of accurate country-level antibiotic usage data, sales were assumed </w:t>
-      </w:r>
-      <w:proofErr w:type="gramStart"/>
-      <w:r>
-        <w:rPr>
-          <w:rFonts w:cstheme="minorHAnsi"/>
-        </w:rPr>
-        <w:t xml:space="preserve">to be </w:t>
-      </w:r>
-      <w:r>
-        <w:rPr>
-          <w:rFonts w:cstheme="minorHAnsi"/>
-        </w:rPr>
-        <w:t>a</w:t>
-      </w:r>
-      <w:proofErr w:type="gramEnd"/>
+        <w:t xml:space="preserve"> Note that due to a lack of accurate country-level antibiotic usage data, sales were assumed to be </w:t>
+      </w:r>
+      <w:r>
+        <w:rPr>
+          <w:rFonts w:cstheme="minorHAnsi"/>
+        </w:rPr>
+        <w:t xml:space="preserve">a </w:t>
+      </w:r>
+      <w:r>
+        <w:rPr>
+          <w:rFonts w:cstheme="minorHAnsi"/>
+        </w:rPr>
+        <w:t>proxy for usage. Mentions of “usage” are therefore in reference to the ESVAC</w:t>
+      </w:r>
+      <w:r>
+        <w:rPr>
+          <w:rFonts w:cstheme="minorHAnsi"/>
+        </w:rPr>
+        <w:t xml:space="preserve"> sales</w:t>
+      </w:r>
       <w:r>
         <w:rPr>
           <w:rFonts w:cstheme="minorHAnsi"/>
@@ -6967,19 +6668,8 @@
         <w:rPr>
           <w:rFonts w:cstheme="minorHAnsi"/>
         </w:rPr>
-        <w:t>proxy for usage. Mentions of “usage” are therefore in reference to the ESVAC</w:t>
-      </w:r>
-      <w:r>
-        <w:rPr>
-          <w:rFonts w:cstheme="minorHAnsi"/>
-        </w:rPr>
-        <w:t xml:space="preserve"> sales</w:t>
-      </w:r>
-      <w:r>
-        <w:rPr>
-          <w:rFonts w:cstheme="minorHAnsi"/>
-        </w:rPr>
-        <w:t xml:space="preserve"> data. In accordance with the EFSA guidelines, countries with &lt;10 isolates in the respective EFSA dataset </w:t>
+        <w:lastRenderedPageBreak/>
+        <w:t xml:space="preserve">data. In accordance with the EFSA guidelines, countries with &lt;10 isolates in the respective EFSA dataset </w:t>
       </w:r>
       <w:r>
         <w:rPr>
@@ -7222,6 +6912,11 @@
         <w:rPr>
           <w:rFonts w:cstheme="minorHAnsi"/>
         </w:rPr>
+      </w:r>
+      <w:r>
+        <w:rPr>
+          <w:rFonts w:cstheme="minorHAnsi"/>
+        </w:rPr>
         <w:fldChar w:fldCharType="separate"/>
       </w:r>
       <w:r>
@@ -7313,7 +7008,6 @@
         <w:spacing w:line="360" w:lineRule="auto"/>
         <w:jc w:val="both"/>
       </w:pPr>
-      <w:proofErr w:type="gramStart"/>
       <w:r>
         <w:rPr>
           <w:rFonts w:cstheme="minorHAnsi"/>
@@ -7498,12 +7192,24 @@
         <w:rPr>
           <w:rFonts w:cstheme="minorHAnsi"/>
         </w:rPr>
-        <w:t>proportion of resistant human salmonellosis specific for each case study.</w:t>
-      </w:r>
-      <w:proofErr w:type="gramEnd"/>
-      <w:r>
-        <w:rPr>
-          <w:rFonts w:cstheme="minorHAnsi"/>
+        <w:t xml:space="preserve">proportion of resistant human salmonellosis specific for each case study. </w:t>
+      </w:r>
+      <w:r>
+        <w:rPr>
+          <w:rFonts w:cstheme="minorHAnsi"/>
+        </w:rPr>
+        <w:t>The b</w:t>
+      </w:r>
+      <w:r>
+        <w:rPr>
+          <w:rFonts w:cstheme="minorHAnsi"/>
+        </w:rPr>
+        <w:t>aseline antibiotic usage for each case study was considered the unweighted average tetracycline/ampicillin sales across each included antibiotic country/year data point.</w:t>
+      </w:r>
+      <w:r>
+        <w:rPr>
+          <w:rFonts w:eastAsiaTheme="minorEastAsia"/>
+          <w:iCs/>
         </w:rPr>
         <w:t xml:space="preserve"> </w:t>
       </w:r>
@@ -7511,149 +7217,122 @@
         <w:rPr>
           <w:rFonts w:cstheme="minorHAnsi"/>
         </w:rPr>
-        <w:t>The b</w:t>
-      </w:r>
-      <w:r>
-        <w:rPr>
-          <w:rFonts w:cstheme="minorHAnsi"/>
-        </w:rPr>
-        <w:t xml:space="preserve">aseline antibiotic usage for each case study </w:t>
-      </w:r>
-      <w:proofErr w:type="gramStart"/>
-      <w:r>
-        <w:rPr>
-          <w:rFonts w:cstheme="minorHAnsi"/>
-        </w:rPr>
-        <w:t>was considered</w:t>
-      </w:r>
-      <w:proofErr w:type="gramEnd"/>
-      <w:r>
-        <w:rPr>
-          <w:rFonts w:cstheme="minorHAnsi"/>
-        </w:rPr>
-        <w:t xml:space="preserve"> the unweighted average tetracycline/ampicillin sales across each included antibiotic country/year data point.</w:t>
+        <w:t>1) A</w:t>
+      </w:r>
+      <w:r>
+        <w:rPr>
+          <w:rFonts w:cstheme="minorHAnsi"/>
+        </w:rPr>
+        <w:t xml:space="preserve">mpicillin-resistance in broiler poultry </w:t>
+      </w:r>
+      <w:r>
+        <w:t>(</w:t>
+      </w:r>
+      <w:r>
+        <w:t xml:space="preserve">0.314 at </w:t>
+      </w:r>
+      <w:r>
+        <w:rPr>
+          <w:bCs/>
+        </w:rPr>
+        <w:t xml:space="preserve">0.0049 </w:t>
+      </w:r>
+      <w:r>
+        <w:rPr>
+          <w:bCs/>
+        </w:rPr>
+        <w:t>g/PCU</w:t>
+      </w:r>
+      <w:r>
+        <w:t>)</w:t>
+      </w:r>
+      <w:r>
+        <w:t xml:space="preserve">, 2) </w:t>
+      </w:r>
+      <w:r>
+        <w:rPr>
+          <w:rFonts w:cstheme="minorHAnsi"/>
+        </w:rPr>
+        <w:t xml:space="preserve">tetracycline-resistance in broiler poultry </w:t>
+      </w:r>
+      <w:r>
+        <w:t>(</w:t>
+      </w:r>
+      <w:r>
+        <w:t xml:space="preserve">0.316 at </w:t>
+      </w:r>
+      <w:r>
+        <w:rPr>
+          <w:bCs/>
+        </w:rPr>
+        <w:t xml:space="preserve">0.0069 </w:t>
+      </w:r>
+      <w:r>
+        <w:rPr>
+          <w:bCs/>
+        </w:rPr>
+        <w:t>g/PCU</w:t>
+      </w:r>
+      <w:r>
+        <w:t>)</w:t>
+      </w:r>
+      <w:r>
+        <w:t xml:space="preserve">, 3) </w:t>
+      </w:r>
+      <w:r>
+        <w:rPr>
+          <w:rFonts w:cstheme="minorHAnsi"/>
+        </w:rPr>
+        <w:t xml:space="preserve">ampicillin-resistance in fattening pigs </w:t>
+      </w:r>
+      <w:r>
+        <w:t>(</w:t>
+      </w:r>
+      <w:r>
+        <w:t xml:space="preserve">0.345 at </w:t>
+      </w:r>
+      <w:r>
+        <w:rPr>
+          <w:bCs/>
+        </w:rPr>
+        <w:t xml:space="preserve">0.0125 </w:t>
+      </w:r>
+      <w:r>
+        <w:rPr>
+          <w:bCs/>
+        </w:rPr>
+        <w:t>g/PCU</w:t>
+      </w:r>
+      <w:r>
+        <w:t>)</w:t>
+      </w:r>
+      <w:r>
+        <w:t xml:space="preserve"> and</w:t>
       </w:r>
       <w:r>
         <w:rPr>
           <w:rFonts w:eastAsiaTheme="minorEastAsia"/>
           <w:iCs/>
         </w:rPr>
-        <w:t xml:space="preserve"> </w:t>
-      </w:r>
-      <w:r>
-        <w:rPr>
-          <w:rFonts w:cstheme="minorHAnsi"/>
-        </w:rPr>
-        <w:t xml:space="preserve">1) </w:t>
-      </w:r>
-      <w:r>
-        <w:rPr>
-          <w:rFonts w:cstheme="minorHAnsi"/>
-        </w:rPr>
-        <w:t>A</w:t>
-      </w:r>
-      <w:r>
-        <w:rPr>
-          <w:rFonts w:cstheme="minorHAnsi"/>
-        </w:rPr>
-        <w:t xml:space="preserve">mpicillin-resistance in broiler poultry </w:t>
+        <w:t xml:space="preserve"> 4) </w:t>
+      </w:r>
+      <w:r>
+        <w:rPr>
+          <w:rFonts w:cstheme="minorHAnsi"/>
+        </w:rPr>
+        <w:t>tetracycline-</w:t>
+      </w:r>
+      <w:r>
+        <w:rPr>
+          <w:rFonts w:cstheme="minorHAnsi"/>
+        </w:rPr>
+        <w:t xml:space="preserve">resistance in fattening pigs </w:t>
       </w:r>
       <w:r>
         <w:t>(</w:t>
       </w:r>
       <w:r>
-        <w:rPr>
-          <w:bCs/>
-        </w:rPr>
-        <w:t xml:space="preserve">0.0049 </w:t>
-      </w:r>
-      <w:r>
-        <w:rPr>
-          <w:bCs/>
-        </w:rPr>
-        <w:t>g/PCU</w:t>
-      </w:r>
-      <w:r>
-        <w:t>)</w:t>
-      </w:r>
-      <w:r>
-        <w:t xml:space="preserve">, 2) </w:t>
-      </w:r>
-      <w:r>
-        <w:rPr>
-          <w:rFonts w:cstheme="minorHAnsi"/>
-        </w:rPr>
-        <w:t xml:space="preserve">tetracycline-resistance in broiler poultry </w:t>
-      </w:r>
-      <w:r>
-        <w:t>(</w:t>
-      </w:r>
-      <w:r>
-        <w:rPr>
-          <w:bCs/>
-        </w:rPr>
-        <w:t xml:space="preserve">0.0069 </w:t>
-      </w:r>
-      <w:r>
-        <w:rPr>
-          <w:bCs/>
-        </w:rPr>
-        <w:t>g/PCU</w:t>
-      </w:r>
-      <w:r>
-        <w:t>)</w:t>
-      </w:r>
-      <w:r>
-        <w:t xml:space="preserve">, 3) </w:t>
-      </w:r>
-      <w:r>
-        <w:rPr>
-          <w:rFonts w:cstheme="minorHAnsi"/>
-        </w:rPr>
-        <w:t xml:space="preserve">ampicillin-resistance in fattening pigs </w:t>
-      </w:r>
-      <w:r>
-        <w:t>(</w:t>
-      </w:r>
-      <w:r>
-        <w:rPr>
-          <w:bCs/>
-        </w:rPr>
-        <w:t xml:space="preserve">0.0125 </w:t>
-      </w:r>
-      <w:r>
-        <w:rPr>
-          <w:bCs/>
-        </w:rPr>
-        <w:t>g/PCU</w:t>
-      </w:r>
-      <w:r>
-        <w:t>)</w:t>
-      </w:r>
-      <w:r>
-        <w:t xml:space="preserve"> and</w:t>
-      </w:r>
-      <w:r>
-        <w:rPr>
-          <w:rFonts w:eastAsiaTheme="minorEastAsia"/>
-          <w:iCs/>
-        </w:rPr>
-        <w:t xml:space="preserve"> 4) </w:t>
-      </w:r>
-      <w:r>
-        <w:rPr>
-          <w:rFonts w:cstheme="minorHAnsi"/>
-        </w:rPr>
-        <w:t>tetracycline-</w:t>
-      </w:r>
-      <w:r>
-        <w:rPr>
-          <w:rFonts w:cstheme="minorHAnsi"/>
-        </w:rPr>
-        <w:t xml:space="preserve">resistance in fattening pigs </w:t>
-      </w:r>
-      <w:r>
-        <w:t>(</w:t>
+        <w:t xml:space="preserve">0.340 at </w:t>
       </w:r>
       <w:r>
         <w:rPr>
@@ -8094,21 +7773,7 @@
         <w:rPr>
           <w:rFonts w:cstheme="minorHAnsi"/>
         </w:rPr>
-        <w:t xml:space="preserve"> These latter parameters </w:t>
-      </w:r>
-      <w:proofErr w:type="gramStart"/>
-      <w:r>
-        <w:rPr>
-          <w:rFonts w:cstheme="minorHAnsi"/>
-        </w:rPr>
-        <w:t>were instead held</w:t>
-      </w:r>
-      <w:proofErr w:type="gramEnd"/>
-      <w:r>
-        <w:rPr>
-          <w:rFonts w:cstheme="minorHAnsi"/>
-        </w:rPr>
-        <w:t xml:space="preserve"> at static values</w:t>
+        <w:t xml:space="preserve"> These latter parameters were instead held at static values</w:t>
       </w:r>
       <w:r>
         <w:rPr>
@@ -8144,21 +7809,7 @@
         <w:rPr>
           <w:rFonts w:cstheme="minorHAnsi"/>
         </w:rPr>
-        <w:t xml:space="preserve">parameter </w:t>
-      </w:r>
-      <w:proofErr w:type="gramStart"/>
-      <w:r>
-        <w:rPr>
-          <w:rFonts w:cstheme="minorHAnsi"/>
-        </w:rPr>
-        <w:t>can be found</w:t>
-      </w:r>
-      <w:proofErr w:type="gramEnd"/>
-      <w:r>
-        <w:rPr>
-          <w:rFonts w:cstheme="minorHAnsi"/>
-        </w:rPr>
-        <w:t xml:space="preserve"> in </w:t>
+        <w:t xml:space="preserve">parameter can be found in </w:t>
       </w:r>
       <w:r>
         <w:rPr>
@@ -8215,21 +7866,7 @@
         <w:rPr>
           <w:rFonts w:cstheme="minorHAnsi"/>
         </w:rPr>
-        <w:t xml:space="preserve">The ABC-SMC model fit </w:t>
-      </w:r>
-      <w:proofErr w:type="gramStart"/>
-      <w:r>
-        <w:rPr>
-          <w:rFonts w:cstheme="minorHAnsi"/>
-        </w:rPr>
-        <w:t>was run</w:t>
-      </w:r>
-      <w:proofErr w:type="gramEnd"/>
-      <w:r>
-        <w:rPr>
-          <w:rFonts w:cstheme="minorHAnsi"/>
-        </w:rPr>
-        <w:t xml:space="preserve"> for </w:t>
+        <w:t xml:space="preserve">The ABC-SMC model fit was run for </w:t>
       </w:r>
       <w:r>
         <w:rPr>
@@ -8267,19 +7904,11 @@
         </w:rPr>
         <w:t xml:space="preserve">(ε) </w:t>
       </w:r>
-      <w:proofErr w:type="gramStart"/>
-      <w:r>
-        <w:rPr>
-          <w:rFonts w:cstheme="minorHAnsi"/>
-        </w:rPr>
-        <w:t>can be found</w:t>
-      </w:r>
-      <w:proofErr w:type="gramEnd"/>
-      <w:r>
-        <w:rPr>
-          <w:rFonts w:cstheme="minorHAnsi"/>
-        </w:rPr>
-        <w:t xml:space="preserve"> in the</w:t>
+      <w:r>
+        <w:rPr>
+          <w:rFonts w:cstheme="minorHAnsi"/>
+        </w:rPr>
+        <w:t>can be found in the</w:t>
       </w:r>
       <w:r>
         <w:rPr>
@@ -8521,51 +8150,34 @@
         </w:rPr>
         <w:t xml:space="preserve"> generation </w:t>
       </w:r>
-      <w:proofErr w:type="gramStart"/>
       <w:r>
         <w:rPr>
           <w:rFonts w:eastAsiaTheme="minorEastAsia"/>
           <w:iCs/>
         </w:rPr>
-        <w:t>were used</w:t>
-      </w:r>
-      <w:proofErr w:type="gramEnd"/>
+        <w:t>were used as the</w:t>
+      </w:r>
       <w:r>
         <w:rPr>
           <w:rFonts w:eastAsiaTheme="minorEastAsia"/>
           <w:iCs/>
         </w:rPr>
-        <w:t xml:space="preserve"> as the</w:t>
+        <w:t xml:space="preserve"> final parameter sets for each respective case study. </w:t>
       </w:r>
       <w:r>
         <w:rPr>
           <w:rFonts w:eastAsiaTheme="minorEastAsia"/>
           <w:iCs/>
         </w:rPr>
-        <w:t xml:space="preserve"> final parameter sets for each respective case study. </w:t>
+        <w:t xml:space="preserve">Point </w:t>
       </w:r>
       <w:r>
         <w:rPr>
           <w:rFonts w:eastAsiaTheme="minorEastAsia"/>
           <w:iCs/>
         </w:rPr>
-        <w:t xml:space="preserve">Point estimates and calculated 95% HDIs from the marginal posterior distribution for each model parameter </w:t>
-      </w:r>
-      <w:proofErr w:type="gramStart"/>
-      <w:r>
-        <w:rPr>
-          <w:rFonts w:eastAsiaTheme="minorEastAsia"/>
-          <w:iCs/>
-        </w:rPr>
-        <w:t>can be found</w:t>
-      </w:r>
-      <w:proofErr w:type="gramEnd"/>
-      <w:r>
-        <w:rPr>
-          <w:rFonts w:eastAsiaTheme="minorEastAsia"/>
-          <w:iCs/>
-        </w:rPr>
-        <w:t xml:space="preserve"> in </w:t>
+        <w:lastRenderedPageBreak/>
+        <w:t xml:space="preserve">estimates and calculated 95% HDIs from the marginal posterior distribution for each model parameter can be found in </w:t>
       </w:r>
       <w:r>
         <w:rPr>
@@ -8643,7 +8255,7 @@
           <w:rFonts w:cstheme="minorHAnsi"/>
         </w:rPr>
       </w:pPr>
-      <w:bookmarkStart w:id="2" w:name="_Hlk68637439"/>
+      <w:bookmarkStart w:id="1" w:name="_Hlk68637439"/>
       <w:r>
         <w:t>A Fourier amplitude sensitivity test (FAST) approach was used to conduct a sensitivity analysis</w:t>
       </w:r>
@@ -8715,21 +8327,7 @@
         <w:rPr>
           <w:rFonts w:cstheme="minorHAnsi"/>
         </w:rPr>
-        <w:t xml:space="preserve">For fitted model parameters, this range </w:t>
-      </w:r>
-      <w:proofErr w:type="gramStart"/>
-      <w:r>
-        <w:rPr>
-          <w:rFonts w:cstheme="minorHAnsi"/>
-        </w:rPr>
-        <w:t>was taken</w:t>
-      </w:r>
-      <w:proofErr w:type="gramEnd"/>
-      <w:r>
-        <w:rPr>
-          <w:rFonts w:cstheme="minorHAnsi"/>
-        </w:rPr>
-        <w:t xml:space="preserve"> as an order of magnitude above and below the </w:t>
+        <w:t xml:space="preserve">For fitted model parameters, this range was taken as an order of magnitude above and below the </w:t>
       </w:r>
       <w:r>
         <w:rPr>
@@ -8763,11 +8361,10 @@
           <w:rFonts w:cstheme="minorHAnsi"/>
         </w:rPr>
       </w:pPr>
-      <w:proofErr w:type="gramStart"/>
       <w:r>
         <w:t xml:space="preserve">The FAST approach was also used to identify the sensitivity of the model system to two intervention related outcome measures: 1) </w:t>
       </w:r>
-      <w:bookmarkStart w:id="3" w:name="_Hlk55402071"/>
+      <w:bookmarkStart w:id="2" w:name="_Hlk55402071"/>
       <w:r>
         <w:t>R</w:t>
       </w:r>
@@ -8877,7 +8474,7 @@
         </w:rPr>
         <w:t xml:space="preserve"> g/PCU)</w:t>
       </w:r>
-      <w:bookmarkEnd w:id="3"/>
+      <w:bookmarkEnd w:id="2"/>
       <w:r>
         <w:rPr>
           <w:rFonts w:cstheme="minorHAnsi"/>
@@ -8908,7 +8505,6 @@
         </w:rPr>
         <w:t xml:space="preserve"> per 100,000).</w:t>
       </w:r>
-      <w:proofErr w:type="gramEnd"/>
       <w:r>
         <w:rPr>
           <w:rFonts w:cstheme="minorHAnsi"/>
@@ -8951,19 +8547,11 @@
         </w:rPr>
         <w:t xml:space="preserve">of this sensitivity analysis </w:t>
       </w:r>
-      <w:proofErr w:type="gramStart"/>
-      <w:r>
-        <w:rPr>
-          <w:rFonts w:cstheme="minorHAnsi"/>
-        </w:rPr>
-        <w:t>can be found</w:t>
-      </w:r>
-      <w:proofErr w:type="gramEnd"/>
-      <w:r>
-        <w:rPr>
-          <w:rFonts w:cstheme="minorHAnsi"/>
-        </w:rPr>
-        <w:t xml:space="preserve"> in the </w:t>
+      <w:r>
+        <w:rPr>
+          <w:rFonts w:cstheme="minorHAnsi"/>
+        </w:rPr>
+        <w:t xml:space="preserve">can be found in the </w:t>
       </w:r>
       <w:r>
         <w:rPr>
@@ -8978,7 +8566,7 @@
         <w:t xml:space="preserve"> </w:t>
       </w:r>
     </w:p>
-    <w:bookmarkEnd w:id="2"/>
+    <w:bookmarkEnd w:id="1"/>
     <w:p/>
     <w:p/>
     <w:p/>
@@ -8992,7 +8580,6 @@
     <w:p/>
     <w:p/>
     <w:p/>
-    <w:p/>
     <w:p>
       <w:pPr>
         <w:pStyle w:val="NoSpacing"/>
@@ -9010,6 +8597,7 @@
           <w:b/>
           <w:u w:val="single"/>
         </w:rPr>
+        <w:lastRenderedPageBreak/>
         <w:t>R</w:t>
       </w:r>
       <w:r>
@@ -9063,21 +8651,7 @@
         <w:rPr>
           <w:rFonts w:cstheme="minorHAnsi"/>
         </w:rPr>
-        <w:t xml:space="preserve"> data and livestock tetracycline/ampicillin-resistance surveillance data </w:t>
-      </w:r>
-      <w:proofErr w:type="gramStart"/>
-      <w:r>
-        <w:rPr>
-          <w:rFonts w:cstheme="minorHAnsi"/>
-        </w:rPr>
-        <w:t>was plotted</w:t>
-      </w:r>
-      <w:proofErr w:type="gramEnd"/>
-      <w:r>
-        <w:rPr>
-          <w:rFonts w:cstheme="minorHAnsi"/>
-        </w:rPr>
-        <w:t xml:space="preserve"> for all </w:t>
+        <w:t xml:space="preserve"> data and livestock tetracycline/ampicillin-resistance surveillance data was plotted for all </w:t>
       </w:r>
       <w:r>
         <w:rPr>
@@ -9170,7 +8744,6 @@
         </w:rPr>
         <w:t>*</w:t>
       </w:r>
-      <w:proofErr w:type="spellStart"/>
       <w:r>
         <w:rPr>
           <w:rFonts w:cstheme="minorHAnsi"/>
@@ -9178,26 +8751,11 @@
         </w:rPr>
         <w:t>RHProp</w:t>
       </w:r>
-      <w:proofErr w:type="spellEnd"/>
-      <w:r>
-        <w:rPr>
-          <w:rFonts w:cstheme="minorHAnsi"/>
-        </w:rPr>
-        <w:t xml:space="preserve"> decreasing to </w:t>
-      </w:r>
-      <w:proofErr w:type="gramStart"/>
-      <w:r>
-        <w:rPr>
-          <w:rFonts w:cstheme="minorHAnsi"/>
-        </w:rPr>
-        <w:t>0</w:t>
-      </w:r>
-      <w:proofErr w:type="gramEnd"/>
-      <w:r>
-        <w:rPr>
-          <w:rFonts w:cstheme="minorHAnsi"/>
-        </w:rPr>
-        <w:t xml:space="preserve"> upon livestock antib</w:t>
+      <w:r>
+        <w:rPr>
+          <w:rFonts w:cstheme="minorHAnsi"/>
+        </w:rPr>
+        <w:t xml:space="preserve"> decreasing to 0 upon livestock antib</w:t>
       </w:r>
       <w:r>
         <w:rPr>
@@ -9221,16 +8779,8 @@
         <w:rPr>
           <w:rFonts w:cstheme="minorHAnsi"/>
         </w:rPr>
-        <w:t xml:space="preserve">clusion of the ζ parameter was shown to provide a better fit to the model compared to a null model with ζ = </w:t>
-      </w:r>
-      <w:proofErr w:type="gramStart"/>
-      <w:r>
-        <w:rPr>
-          <w:rFonts w:cstheme="minorHAnsi"/>
-        </w:rPr>
-        <w:t>0</w:t>
-      </w:r>
-      <w:proofErr w:type="gramEnd"/>
+        <w:t>clusion of the ζ parameter was shown to provide a better fit to the model compared to a null model with ζ = 0</w:t>
+      </w:r>
       <w:r>
         <w:rPr>
           <w:rFonts w:cstheme="minorHAnsi"/>
@@ -9248,7 +8798,7 @@
         <w:rPr>
           <w:rFonts w:cstheme="minorHAnsi"/>
         </w:rPr>
-        <w:t>supplementary material; Figure S1</w:t>
+        <w:t>Figure S1</w:t>
       </w:r>
       <w:r>
         <w:rPr>
@@ -9266,7 +8816,7 @@
         <w:rPr>
           <w:rFonts w:cstheme="minorHAnsi"/>
         </w:rPr>
-        <w:t xml:space="preserve">  Approximated marginal posterior probability distributions</w:t>
+        <w:t xml:space="preserve"> Approximated marginal posterior probability distributions</w:t>
       </w:r>
       <w:r>
         <w:rPr>
@@ -9278,27 +8828,25 @@
         <w:rPr>
           <w:rFonts w:cstheme="minorHAnsi"/>
         </w:rPr>
-        <w:t xml:space="preserve"> from the ABC-SMC approach </w:t>
-      </w:r>
-      <w:proofErr w:type="gramStart"/>
-      <w:r>
-        <w:rPr>
-          <w:rFonts w:cstheme="minorHAnsi"/>
-        </w:rPr>
-        <w:t>can be found</w:t>
-      </w:r>
-      <w:proofErr w:type="gramEnd"/>
-      <w:r>
-        <w:rPr>
-          <w:rFonts w:cstheme="minorHAnsi"/>
-        </w:rPr>
-        <w:t xml:space="preserve"> in the supplementary material (Figure S</w:t>
-      </w:r>
-      <w:r>
-        <w:rPr>
-          <w:rFonts w:cstheme="minorHAnsi"/>
-        </w:rPr>
-        <w:t>6</w:t>
+        <w:t xml:space="preserve"> from the ABC-SMC approach</w:t>
+      </w:r>
+      <w:r>
+        <w:rPr>
+          <w:rFonts w:cstheme="minorHAnsi"/>
+        </w:rPr>
+        <w:t xml:space="preserve"> and the respective diagnostics</w:t>
+      </w:r>
+      <w:r>
+        <w:rPr>
+          <w:rFonts w:cstheme="minorHAnsi"/>
+        </w:rPr>
+        <w:t xml:space="preserve"> can be found in the supplementary material (Figure S</w:t>
+      </w:r>
+      <w:r>
+        <w:rPr>
+          <w:rFonts w:cstheme="minorHAnsi"/>
+        </w:rPr>
+        <w:t>2-6; Figure S11</w:t>
       </w:r>
       <w:r>
         <w:rPr>
@@ -9372,6 +8920,7 @@
           <w:noProof/>
           <w:lang w:eastAsia="en-GB"/>
         </w:rPr>
+        <w:lastRenderedPageBreak/>
         <w:drawing>
           <wp:inline distT="0" distB="0" distL="0" distR="0" wp14:anchorId="0F7F0513" wp14:editId="2490FE0A">
             <wp:extent cx="5508209" cy="5048250"/>
@@ -9603,21 +9152,12 @@
         </w:rPr>
         <w:t xml:space="preserve">95%. Country-specific </w:t>
       </w:r>
-      <w:proofErr w:type="gramStart"/>
-      <w:r>
-        <w:rPr>
-          <w:rFonts w:cstheme="minorHAnsi"/>
-          <w:bCs/>
-        </w:rPr>
-        <w:t>95%</w:t>
-      </w:r>
-      <w:proofErr w:type="gramEnd"/>
-      <w:r>
-        <w:rPr>
-          <w:rFonts w:cstheme="minorHAnsi"/>
-          <w:bCs/>
-        </w:rPr>
-        <w:t xml:space="preserve"> confidence</w:t>
+      <w:r>
+        <w:rPr>
+          <w:rFonts w:cstheme="minorHAnsi"/>
+          <w:bCs/>
+        </w:rPr>
+        <w:t>95% confidence</w:t>
       </w:r>
       <w:r>
         <w:rPr>
@@ -9712,7 +9252,6 @@
         </w:rPr>
         <w:t>*</w:t>
       </w:r>
-      <w:proofErr w:type="spellStart"/>
       <w:r>
         <w:rPr>
           <w:rFonts w:cstheme="minorHAnsi"/>
@@ -9727,7 +9266,6 @@
         </w:rPr>
         <w:t>Prop</w:t>
       </w:r>
-      <w:proofErr w:type="spellEnd"/>
       <w:r>
         <w:rPr>
           <w:rFonts w:cstheme="minorHAnsi"/>
@@ -9796,7 +9334,6 @@
         </w:rPr>
         <w:t>*</w:t>
       </w:r>
-      <w:proofErr w:type="spellStart"/>
       <w:r>
         <w:rPr>
           <w:rFonts w:cstheme="minorHAnsi"/>
@@ -9811,7 +9348,6 @@
         </w:rPr>
         <w:t>Prop</w:t>
       </w:r>
-      <w:proofErr w:type="spellEnd"/>
       <w:r>
         <w:rPr>
           <w:rFonts w:cstheme="minorHAnsi"/>
@@ -9834,7 +9370,14 @@
         <w:rPr>
           <w:rFonts w:cstheme="minorHAnsi"/>
         </w:rPr>
-        <w:t>the efficacy of antibiotic-mediated recovery in livestock (</w:t>
+        <w:t xml:space="preserve">the </w:t>
+      </w:r>
+      <w:r>
+        <w:rPr>
+          <w:rFonts w:cstheme="minorHAnsi"/>
+        </w:rPr>
+        <w:lastRenderedPageBreak/>
+        <w:t>efficacy of antibiotic-mediated recovery in livestock (</w:t>
       </w:r>
       <w:r>
         <w:rPr>
@@ -9870,7 +9413,7 @@
         <w:rPr>
           <w:rFonts w:cstheme="minorHAnsi"/>
         </w:rPr>
-        <w:t>7</w:t>
+        <w:t>12</w:t>
       </w:r>
       <w:r>
         <w:rPr>
@@ -9956,7 +9499,6 @@
         </w:rPr>
         <w:t>*</w:t>
       </w:r>
-      <w:proofErr w:type="spellStart"/>
       <w:r>
         <w:rPr>
           <w:rFonts w:cstheme="minorHAnsi"/>
@@ -9971,7 +9513,6 @@
         </w:rPr>
         <w:t>Prop</w:t>
       </w:r>
-      <w:proofErr w:type="spellEnd"/>
       <w:r>
         <w:rPr>
           <w:rFonts w:cstheme="minorHAnsi"/>
@@ -10081,46 +9622,118 @@
         <w:rPr>
           <w:rFonts w:cstheme="minorHAnsi"/>
         </w:rPr>
+        <w:t xml:space="preserve"> per 100,000 population and </w:t>
+      </w:r>
+      <w:r>
+        <w:rPr>
+          <w:rFonts w:cstheme="minorHAnsi"/>
+          <w:highlight w:val="yellow"/>
+        </w:rPr>
+        <w:t>0.31</w:t>
+      </w:r>
+      <w:r>
+        <w:rPr>
+          <w:rFonts w:cstheme="minorHAnsi"/>
+        </w:rPr>
+        <w:t xml:space="preserve"> for the </w:t>
+      </w:r>
+      <w:r>
+        <w:rPr>
+          <w:rFonts w:cstheme="minorHAnsi"/>
+        </w:rPr>
+        <w:t>tetracycline</w:t>
+      </w:r>
+      <w:r>
+        <w:rPr>
+          <w:rFonts w:cstheme="minorHAnsi"/>
+        </w:rPr>
+        <w:t>-resistant human salmonellosis from</w:t>
+      </w:r>
+      <w:r>
+        <w:rPr>
+          <w:rFonts w:cstheme="minorHAnsi"/>
+        </w:rPr>
+        <w:t xml:space="preserve"> the</w:t>
+      </w:r>
+      <w:r>
+        <w:rPr>
+          <w:rFonts w:cstheme="minorHAnsi"/>
+        </w:rPr>
         <w:t xml:space="preserve"> </w:t>
       </w:r>
-      <w:proofErr w:type="gramStart"/>
-      <w:r>
-        <w:rPr>
-          <w:rFonts w:cstheme="minorHAnsi"/>
-        </w:rPr>
-        <w:t>per</w:t>
-      </w:r>
-      <w:proofErr w:type="gramEnd"/>
-      <w:r>
-        <w:rPr>
-          <w:rFonts w:cstheme="minorHAnsi"/>
-        </w:rPr>
-        <w:t xml:space="preserve"> 100,000 population and </w:t>
+      <w:r>
+        <w:rPr>
+          <w:rFonts w:cstheme="minorHAnsi"/>
+        </w:rPr>
+        <w:t xml:space="preserve">broiler poultry </w:t>
+      </w:r>
+      <w:r>
+        <w:rPr>
+          <w:rFonts w:cstheme="minorHAnsi"/>
+        </w:rPr>
+        <w:t xml:space="preserve">case study at baseline </w:t>
+      </w:r>
+      <w:r>
+        <w:rPr>
+          <w:rFonts w:cstheme="minorHAnsi"/>
+        </w:rPr>
+        <w:t>tetracycline</w:t>
+      </w:r>
+      <w:r>
+        <w:rPr>
+          <w:rFonts w:cstheme="minorHAnsi"/>
+        </w:rPr>
+        <w:t xml:space="preserve"> usage (τ = </w:t>
+      </w:r>
+      <w:r>
+        <w:rPr>
+          <w:bCs/>
+        </w:rPr>
+        <w:t xml:space="preserve">0.0069 </w:t>
+      </w:r>
+      <w:r>
+        <w:rPr>
+          <w:rFonts w:cstheme="minorHAnsi"/>
+        </w:rPr>
+        <w:t>g/PCU)</w:t>
+      </w:r>
+      <w:r>
+        <w:rPr>
+          <w:rFonts w:cstheme="minorHAnsi"/>
+        </w:rPr>
+        <w:t>.</w:t>
+      </w:r>
+      <w:r>
+        <w:rPr>
+          <w:rFonts w:cstheme="minorHAnsi"/>
+        </w:rPr>
+        <w:t xml:space="preserve"> </w:t>
       </w:r>
       <w:r>
         <w:rPr>
           <w:rFonts w:cstheme="minorHAnsi"/>
           <w:highlight w:val="yellow"/>
         </w:rPr>
+        <w:t>0.593</w:t>
+      </w:r>
+      <w:r>
+        <w:rPr>
+          <w:rFonts w:cstheme="minorHAnsi"/>
+        </w:rPr>
+        <w:t xml:space="preserve"> per 100,000 population and </w:t>
+      </w:r>
+      <w:r>
+        <w:rPr>
+          <w:rFonts w:cstheme="minorHAnsi"/>
+          <w:highlight w:val="yellow"/>
+        </w:rPr>
         <w:t>0.31</w:t>
       </w:r>
       <w:r>
         <w:rPr>
           <w:rFonts w:cstheme="minorHAnsi"/>
         </w:rPr>
-        <w:t xml:space="preserve"> for the </w:t>
-      </w:r>
-      <w:r>
-        <w:rPr>
-          <w:rFonts w:cstheme="minorHAnsi"/>
-        </w:rPr>
-        <w:t>tetracycline</w:t>
-      </w:r>
-      <w:r>
-        <w:rPr>
-          <w:rFonts w:cstheme="minorHAnsi"/>
-        </w:rPr>
-        <w:t>-resistant human salmonellosis from</w:t>
+        <w:t xml:space="preserve"> for the ampicillin-resistant human salmonellosis from</w:t>
       </w:r>
       <w:r>
         <w:rPr>
@@ -10132,37 +9745,13 @@
         <w:rPr>
           <w:rFonts w:cstheme="minorHAnsi"/>
         </w:rPr>
-        <w:t xml:space="preserve"> </w:t>
-      </w:r>
-      <w:r>
-        <w:rPr>
-          <w:rFonts w:cstheme="minorHAnsi"/>
-        </w:rPr>
-        <w:t xml:space="preserve">broiler poultry </w:t>
-      </w:r>
-      <w:r>
-        <w:rPr>
-          <w:rFonts w:cstheme="minorHAnsi"/>
-        </w:rPr>
-        <w:t xml:space="preserve">case study at baseline </w:t>
-      </w:r>
-      <w:r>
-        <w:rPr>
-          <w:rFonts w:cstheme="minorHAnsi"/>
-        </w:rPr>
-        <w:t>tetracycline</w:t>
-      </w:r>
-      <w:r>
-        <w:rPr>
-          <w:rFonts w:cstheme="minorHAnsi"/>
-        </w:rPr>
-        <w:t xml:space="preserve"> usage (τ = </w:t>
-      </w:r>
-      <w:r>
-        <w:rPr>
-          <w:bCs/>
-        </w:rPr>
-        <w:t xml:space="preserve">0.0069 </w:t>
+        <w:t xml:space="preserve"> fattening pigs case study at baseline ampicillin usage (τ = </w:t>
+      </w:r>
+      <w:r>
+        <w:rPr>
+          <w:bCs/>
+        </w:rPr>
+        <w:t xml:space="preserve">0.0125 </w:t>
       </w:r>
       <w:r>
         <w:rPr>
@@ -10179,12 +9768,6 @@
       <w:r>
         <w:rPr>
           <w:rFonts w:cstheme="minorHAnsi"/>
-        </w:rPr>
-        <w:t xml:space="preserve"> </w:t>
-      </w:r>
-      <w:r>
-        <w:rPr>
-          <w:rFonts w:cstheme="minorHAnsi"/>
           <w:highlight w:val="yellow"/>
         </w:rPr>
         <w:t>0.593</w:t>
@@ -10193,91 +9776,7 @@
         <w:rPr>
           <w:rFonts w:cstheme="minorHAnsi"/>
         </w:rPr>
-        <w:t xml:space="preserve"> </w:t>
-      </w:r>
-      <w:proofErr w:type="gramStart"/>
-      <w:r>
-        <w:rPr>
-          <w:rFonts w:cstheme="minorHAnsi"/>
-        </w:rPr>
-        <w:t>per</w:t>
-      </w:r>
-      <w:proofErr w:type="gramEnd"/>
-      <w:r>
-        <w:rPr>
-          <w:rFonts w:cstheme="minorHAnsi"/>
-        </w:rPr>
-        <w:t xml:space="preserve"> 100,000 population and </w:t>
-      </w:r>
-      <w:r>
-        <w:rPr>
-          <w:rFonts w:cstheme="minorHAnsi"/>
-          <w:highlight w:val="yellow"/>
-        </w:rPr>
-        <w:t>0.31</w:t>
-      </w:r>
-      <w:r>
-        <w:rPr>
-          <w:rFonts w:cstheme="minorHAnsi"/>
-        </w:rPr>
-        <w:t xml:space="preserve"> for the ampicillin-resistant human salmonellosis from</w:t>
-      </w:r>
-      <w:r>
-        <w:rPr>
-          <w:rFonts w:cstheme="minorHAnsi"/>
-        </w:rPr>
-        <w:t xml:space="preserve"> the</w:t>
-      </w:r>
-      <w:r>
-        <w:rPr>
-          <w:rFonts w:cstheme="minorHAnsi"/>
-        </w:rPr>
-        <w:t xml:space="preserve"> fattening pigs case study at baseline ampicillin usage (τ = </w:t>
-      </w:r>
-      <w:r>
-        <w:rPr>
-          <w:bCs/>
-        </w:rPr>
-        <w:t xml:space="preserve">0.0125 </w:t>
-      </w:r>
-      <w:r>
-        <w:rPr>
-          <w:rFonts w:cstheme="minorHAnsi"/>
-        </w:rPr>
-        <w:t>g/PCU)</w:t>
-      </w:r>
-      <w:r>
-        <w:rPr>
-          <w:rFonts w:cstheme="minorHAnsi"/>
-        </w:rPr>
-        <w:t xml:space="preserve">. </w:t>
-      </w:r>
-      <w:r>
-        <w:rPr>
-          <w:rFonts w:cstheme="minorHAnsi"/>
-          <w:highlight w:val="yellow"/>
-        </w:rPr>
-        <w:t>0.593</w:t>
-      </w:r>
-      <w:r>
-        <w:rPr>
-          <w:rFonts w:cstheme="minorHAnsi"/>
-        </w:rPr>
-        <w:t xml:space="preserve"> </w:t>
-      </w:r>
-      <w:proofErr w:type="gramStart"/>
-      <w:r>
-        <w:rPr>
-          <w:rFonts w:cstheme="minorHAnsi"/>
-        </w:rPr>
-        <w:t>per</w:t>
-      </w:r>
-      <w:proofErr w:type="gramEnd"/>
-      <w:r>
-        <w:rPr>
-          <w:rFonts w:cstheme="minorHAnsi"/>
-        </w:rPr>
-        <w:t xml:space="preserve"> 100,000 population and </w:t>
+        <w:t xml:space="preserve"> per 100,000 population and </w:t>
       </w:r>
       <w:r>
         <w:rPr>
@@ -10513,7 +10012,6 @@
         </w:rPr>
         <w:t>*</w:t>
       </w:r>
-      <w:proofErr w:type="spellStart"/>
       <w:r>
         <w:rPr>
           <w:rFonts w:cstheme="minorHAnsi"/>
@@ -10530,7 +10028,6 @@
         </w:rPr>
         <w:t>Prop</w:t>
       </w:r>
-      <w:proofErr w:type="spellEnd"/>
       <w:r>
         <w:rPr>
           <w:rFonts w:cstheme="minorHAnsi"/>
@@ -10698,7 +10195,6 @@
         </w:rPr>
         <w:t>*</w:t>
       </w:r>
-      <w:proofErr w:type="spellStart"/>
       <w:r>
         <w:rPr>
           <w:rFonts w:cstheme="minorHAnsi"/>
@@ -10713,7 +10209,6 @@
         </w:rPr>
         <w:t>Prop</w:t>
       </w:r>
-      <w:proofErr w:type="spellEnd"/>
       <w:r>
         <w:rPr>
           <w:rFonts w:cstheme="minorHAnsi"/>
@@ -10742,6 +10237,7 @@
         <w:rPr>
           <w:rFonts w:cstheme="minorHAnsi"/>
         </w:rPr>
+        <w:lastRenderedPageBreak/>
         <w:t xml:space="preserve">Curtailment of livestock antibiotic usage (τ </w:t>
       </w:r>
       <w:r>
@@ -11077,21 +10573,7 @@
         <w:rPr>
           <w:rFonts w:cstheme="minorHAnsi"/>
         </w:rPr>
-        <w:t xml:space="preserve"> resulted in the opposite phenomenon </w:t>
-      </w:r>
-      <w:proofErr w:type="gramStart"/>
-      <w:r>
-        <w:rPr>
-          <w:rFonts w:cstheme="minorHAnsi"/>
-        </w:rPr>
-        <w:t>being observed</w:t>
-      </w:r>
-      <w:proofErr w:type="gramEnd"/>
-      <w:r>
-        <w:rPr>
-          <w:rFonts w:cstheme="minorHAnsi"/>
-        </w:rPr>
-        <w:t>, with small decreases in overall human foodborne disease and increases in the proportion of resistant infection.</w:t>
+        <w:t xml:space="preserve"> resulted in the opposite phenomenon being observed, with small decreases in overall human foodborne disease and increases in the proportion of resistant infection.</w:t>
       </w:r>
     </w:p>
     <w:p>
@@ -11207,23 +10689,7 @@
           <w:rFonts w:cstheme="minorHAnsi"/>
           <w:bCs/>
         </w:rPr>
-        <w:t xml:space="preserve">Therefore, parameters that </w:t>
-      </w:r>
-      <w:proofErr w:type="gramStart"/>
-      <w:r>
-        <w:rPr>
-          <w:rFonts w:cstheme="minorHAnsi"/>
-          <w:bCs/>
-        </w:rPr>
-        <w:t>are identified</w:t>
-      </w:r>
-      <w:proofErr w:type="gramEnd"/>
-      <w:r>
-        <w:rPr>
-          <w:rFonts w:cstheme="minorHAnsi"/>
-          <w:bCs/>
-        </w:rPr>
-        <w:t xml:space="preserve"> as </w:t>
+        <w:t xml:space="preserve">Therefore, parameters that are identified as </w:t>
       </w:r>
       <w:r>
         <w:rPr>
@@ -11265,23 +10731,7 @@
           <w:rFonts w:cstheme="minorHAnsi"/>
           <w:bCs/>
         </w:rPr>
-        <w:t xml:space="preserve"> at mean baseline livestock antibiotic usage </w:t>
-      </w:r>
-      <w:proofErr w:type="gramStart"/>
-      <w:r>
-        <w:rPr>
-          <w:rFonts w:cstheme="minorHAnsi"/>
-          <w:bCs/>
-        </w:rPr>
-        <w:t>was allowed</w:t>
-      </w:r>
-      <w:proofErr w:type="gramEnd"/>
-      <w:r>
-        <w:rPr>
-          <w:rFonts w:cstheme="minorHAnsi"/>
-          <w:bCs/>
-        </w:rPr>
-        <w:t xml:space="preserve"> to vary and was not fixed across modelled parameter combination.</w:t>
+        <w:t xml:space="preserve"> at mean baseline livestock antibiotic usage was allowed to vary and was not fixed across modelled parameter combination.</w:t>
       </w:r>
       <w:r>
         <w:rPr>
@@ -11404,7 +10854,7 @@
           <w:rFonts w:cstheme="minorHAnsi"/>
           <w:bCs/>
         </w:rPr>
-        <w:t>8</w:t>
+        <w:t>13</w:t>
       </w:r>
       <w:r>
         <w:rPr>
@@ -11451,6 +10901,7 @@
           <w:noProof/>
           <w:lang w:eastAsia="en-GB"/>
         </w:rPr>
+        <w:lastRenderedPageBreak/>
         <w:drawing>
           <wp:inline distT="0" distB="0" distL="0" distR="0" wp14:anchorId="6F047336" wp14:editId="56F7AC10">
             <wp:extent cx="5731510" cy="5731510"/>
@@ -11511,7 +10962,7 @@
           <w:b/>
         </w:rPr>
       </w:pPr>
-      <w:bookmarkStart w:id="4" w:name="_Hlk55379253"/>
+      <w:bookmarkStart w:id="3" w:name="_Hlk55379253"/>
       <w:r>
         <w:rPr>
           <w:rFonts w:cstheme="minorHAnsi"/>
@@ -11538,98 +10989,73 @@
           <w:rFonts w:cstheme="minorHAnsi"/>
           <w:b/>
         </w:rPr>
-        <w:t xml:space="preserve"> Fourier amplitude </w:t>
-      </w:r>
-      <w:proofErr w:type="spellStart"/>
+        <w:t xml:space="preserve"> Fourier amplitude senstivity test (FAST) to identify the most influential model parameter for</w:t>
+      </w:r>
       <w:r>
         <w:rPr>
           <w:rFonts w:cstheme="minorHAnsi"/>
           <w:b/>
         </w:rPr>
-        <w:t>senstivity</w:t>
-      </w:r>
-      <w:proofErr w:type="spellEnd"/>
+        <w:t>. Higher bars indicate greater sensitivity</w:t>
+      </w:r>
       <w:r>
         <w:rPr>
           <w:rFonts w:cstheme="minorHAnsi"/>
           <w:b/>
         </w:rPr>
-        <w:t xml:space="preserve"> test (FAST) to identify the most influential model parameter </w:t>
-      </w:r>
-      <w:proofErr w:type="gramStart"/>
+        <w:t>: A) Relative change in daily incidence</w:t>
+      </w:r>
       <w:r>
         <w:rPr>
           <w:rFonts w:cstheme="minorHAnsi"/>
           <w:b/>
         </w:rPr>
-        <w:t>for</w:t>
-      </w:r>
-      <w:proofErr w:type="gramEnd"/>
+        <w:t xml:space="preserve"> under curtailment (0 g/PCU) compared to the averaged baselin</w:t>
+      </w:r>
       <w:r>
         <w:rPr>
           <w:rFonts w:cstheme="minorHAnsi"/>
           <w:b/>
         </w:rPr>
-        <w:t>. Higher bars indicate greater sensitivity</w:t>
+        <w:t>e antibiotic usage level (0.00934</w:t>
       </w:r>
       <w:r>
         <w:rPr>
           <w:rFonts w:cstheme="minorHAnsi"/>
           <w:b/>
         </w:rPr>
-        <w:t>: A) Relative change in daily incidence</w:t>
+        <w:t xml:space="preserve"> g/PCU). B) </w:t>
       </w:r>
       <w:r>
         <w:rPr>
           <w:rFonts w:cstheme="minorHAnsi"/>
           <w:b/>
         </w:rPr>
-        <w:t xml:space="preserve"> under curtailment (0 g/PCU) compared to the averaged baselin</w:t>
+        <w:t>Mitigating changes in daily incidence</w:t>
       </w:r>
       <w:r>
         <w:rPr>
           <w:rFonts w:cstheme="minorHAnsi"/>
           <w:b/>
         </w:rPr>
-        <w:t>e antibiotic usage level (0.00934</w:t>
+        <w:t xml:space="preserve"> under curtailment compared to the level of foodborne disease experienced under current levels o</w:t>
       </w:r>
       <w:r>
         <w:rPr>
           <w:rFonts w:cstheme="minorHAnsi"/>
           <w:b/>
         </w:rPr>
-        <w:t xml:space="preserve"> g/PCU). B) </w:t>
+        <w:t>f livestock antibiotic usage (0.593</w:t>
       </w:r>
       <w:r>
         <w:rPr>
           <w:rFonts w:cstheme="minorHAnsi"/>
           <w:b/>
         </w:rPr>
-        <w:t>Mitigating changes in daily incidence</w:t>
-      </w:r>
-      <w:r>
-        <w:rPr>
-          <w:rFonts w:cstheme="minorHAnsi"/>
-          <w:b/>
-        </w:rPr>
-        <w:t xml:space="preserve"> under curtailment compared to the level of foodborne disease experienced under current levels o</w:t>
-      </w:r>
-      <w:r>
-        <w:rPr>
-          <w:rFonts w:cstheme="minorHAnsi"/>
-          <w:b/>
-        </w:rPr>
-        <w:t>f livestock antibiotic usage (0.593</w:t>
-      </w:r>
-      <w:r>
-        <w:rPr>
-          <w:rFonts w:cstheme="minorHAnsi"/>
-          <w:b/>
-        </w:rPr>
         <w:t xml:space="preserve"> per 100,000 population).</w:t>
       </w:r>
     </w:p>
-    <w:bookmarkEnd w:id="4"/>
+    <w:bookmarkEnd w:id="3"/>
     <w:p>
       <w:pPr>
         <w:pStyle w:val="NoSpacing"/>
@@ -11653,21 +11079,7 @@
         <w:rPr>
           <w:rFonts w:cstheme="minorHAnsi"/>
         </w:rPr>
-        <w:t xml:space="preserve">A sensitivity analysis </w:t>
-      </w:r>
-      <w:proofErr w:type="gramStart"/>
-      <w:r>
-        <w:rPr>
-          <w:rFonts w:cstheme="minorHAnsi"/>
-        </w:rPr>
-        <w:t>was next performed</w:t>
-      </w:r>
-      <w:proofErr w:type="gramEnd"/>
-      <w:r>
-        <w:rPr>
-          <w:rFonts w:cstheme="minorHAnsi"/>
-        </w:rPr>
-        <w:t xml:space="preserve"> to identify parameters that could best mitigate increases in </w:t>
+        <w:t xml:space="preserve">A sensitivity analysis was next performed to identify parameters that could best mitigate increases in </w:t>
       </w:r>
       <w:r>
         <w:rPr>
@@ -11727,21 +11139,7 @@
         <w:rPr>
           <w:rFonts w:cstheme="minorHAnsi"/>
         </w:rPr>
-        <w:t xml:space="preserve"> </w:t>
-      </w:r>
-      <w:proofErr w:type="gramStart"/>
-      <w:r>
-        <w:rPr>
-          <w:rFonts w:cstheme="minorHAnsi"/>
-        </w:rPr>
-        <w:t>was identified</w:t>
-      </w:r>
-      <w:proofErr w:type="gramEnd"/>
-      <w:r>
-        <w:rPr>
-          <w:rFonts w:cstheme="minorHAnsi"/>
-        </w:rPr>
-        <w:t xml:space="preserve"> by curtailing livestock antibiotic usage and identifying model </w:t>
+        <w:t xml:space="preserve"> was identified by curtailing livestock antibiotic usage and identifying model </w:t>
       </w:r>
       <w:r>
         <w:rPr>
@@ -11855,6 +11253,7 @@
         <w:rPr>
           <w:rFonts w:cstheme="minorHAnsi"/>
         </w:rPr>
+        <w:lastRenderedPageBreak/>
         <w:t xml:space="preserve">We identified </w:t>
       </w:r>
       <w:r>
@@ -11930,7 +11329,14 @@
           <w:rFonts w:cstheme="minorHAnsi"/>
           <w:bCs/>
         </w:rPr>
-        <w:t>Figure S9</w:t>
+        <w:t>Figure S</w:t>
+      </w:r>
+      <w:r>
+        <w:rPr>
+          <w:rFonts w:cstheme="minorHAnsi"/>
+          <w:bCs/>
+        </w:rPr>
+        <w:t>14</w:t>
       </w:r>
       <w:r>
         <w:rPr>
@@ -12122,27 +11528,13 @@
         <w:rPr>
           <w:rFonts w:cstheme="minorHAnsi"/>
         </w:rPr>
-        <w:t xml:space="preserve">above what </w:t>
-      </w:r>
-      <w:proofErr w:type="gramStart"/>
-      <w:r>
-        <w:rPr>
-          <w:rFonts w:cstheme="minorHAnsi"/>
-        </w:rPr>
-        <w:t>is currently obse</w:t>
-      </w:r>
-      <w:r>
-        <w:rPr>
-          <w:rFonts w:cstheme="minorHAnsi"/>
-        </w:rPr>
-        <w:t>rved</w:t>
-      </w:r>
-      <w:proofErr w:type="gramEnd"/>
-      <w:r>
-        <w:rPr>
-          <w:rFonts w:cstheme="minorHAnsi"/>
-        </w:rPr>
-        <w:t xml:space="preserve"> for human salmonellosis (0.593</w:t>
+        <w:t>above what is currently obse</w:t>
+      </w:r>
+      <w:r>
+        <w:rPr>
+          <w:rFonts w:cstheme="minorHAnsi"/>
+        </w:rPr>
+        <w:t>rved for human salmonellosis (0.593</w:t>
       </w:r>
       <w:r>
         <w:rPr>
@@ -12298,6 +11690,7 @@
           <w:noProof/>
           <w:lang w:eastAsia="en-GB"/>
         </w:rPr>
+        <w:lastRenderedPageBreak/>
         <w:drawing>
           <wp:inline distT="0" distB="0" distL="0" distR="0" wp14:anchorId="23B1F530" wp14:editId="532626B8">
             <wp:extent cx="3200400" cy="6400800"/>
@@ -12612,21 +12005,12 @@
         </w:rPr>
         <w:t xml:space="preserve">interventions that reduce the labelled transmission rate(s) to </w:t>
       </w:r>
-      <w:proofErr w:type="gramStart"/>
-      <w:r>
-        <w:rPr>
-          <w:rFonts w:cstheme="minorHAnsi"/>
-          <w:bCs/>
-        </w:rPr>
-        <w:t>%</w:t>
-      </w:r>
-      <w:proofErr w:type="gramEnd"/>
-      <w:r>
-        <w:rPr>
-          <w:rFonts w:cstheme="minorHAnsi"/>
-          <w:bCs/>
-        </w:rPr>
-        <w:t xml:space="preserve"> </w:t>
+      <w:r>
+        <w:rPr>
+          <w:rFonts w:cstheme="minorHAnsi"/>
+          <w:bCs/>
+        </w:rPr>
+        <w:t xml:space="preserve">% </w:t>
       </w:r>
       <w:r>
         <w:rPr>
@@ -12698,6 +12082,7 @@
         <w:rPr>
           <w:rFonts w:cstheme="minorHAnsi"/>
         </w:rPr>
+        <w:lastRenderedPageBreak/>
         <w:t>Only</w:t>
       </w:r>
       <w:r>
@@ -13041,25 +12426,25 @@
         <w:rPr>
           <w:rFonts w:cstheme="minorHAnsi"/>
         </w:rPr>
-        <w:t>/</w:t>
-      </w:r>
-      <w:r>
-        <w:rPr>
-          <w:rFonts w:cstheme="minorHAnsi"/>
-        </w:rPr>
-        <w:t>ζ</w:t>
-      </w:r>
-      <w:r>
-        <w:rPr>
-          <w:rFonts w:cstheme="minorHAnsi"/>
-        </w:rPr>
-        <w:t xml:space="preserve"> required to </w:t>
-      </w:r>
-      <w:r>
-        <w:rPr>
-          <w:rFonts w:cstheme="minorHAnsi"/>
-        </w:rPr>
-        <w:t>achieve mitigation below baseline (Figure S10)</w:t>
+        <w:t xml:space="preserve">/ζ required to </w:t>
+      </w:r>
+      <w:r>
+        <w:rPr>
+          <w:rFonts w:cstheme="minorHAnsi"/>
+        </w:rPr>
+        <w:t>achieve mitigation below baseline (Figure S1</w:t>
+      </w:r>
+      <w:r>
+        <w:rPr>
+          <w:rFonts w:cstheme="minorHAnsi"/>
+        </w:rPr>
+        <w:t>5</w:t>
+      </w:r>
+      <w:r>
+        <w:rPr>
+          <w:rFonts w:cstheme="minorHAnsi"/>
+        </w:rPr>
+        <w:t>)</w:t>
       </w:r>
       <w:r>
         <w:rPr>
@@ -13285,11 +12670,6 @@
     <w:p>
       <w:pPr>
         <w:pStyle w:val="NoSpacing"/>
-      </w:pPr>
-    </w:p>
-    <w:p>
-      <w:pPr>
-        <w:pStyle w:val="NoSpacing"/>
         <w:spacing w:line="360" w:lineRule="auto"/>
         <w:jc w:val="center"/>
         <w:rPr>
@@ -13304,6 +12684,7 @@
           <w:b/>
           <w:u w:val="single"/>
         </w:rPr>
+        <w:lastRenderedPageBreak/>
         <w:t>DISCUSSION</w:t>
       </w:r>
     </w:p>
@@ -13342,21 +12723,7 @@
         <w:rPr>
           <w:rFonts w:cstheme="minorHAnsi"/>
         </w:rPr>
-        <w:t xml:space="preserve"> </w:t>
-      </w:r>
-      <w:proofErr w:type="gramStart"/>
-      <w:r>
-        <w:rPr>
-          <w:rFonts w:cstheme="minorHAnsi"/>
-        </w:rPr>
-        <w:t>was used</w:t>
-      </w:r>
-      <w:proofErr w:type="gramEnd"/>
-      <w:r>
-        <w:rPr>
-          <w:rFonts w:cstheme="minorHAnsi"/>
-        </w:rPr>
-        <w:t xml:space="preserve"> to identify </w:t>
+        <w:t xml:space="preserve"> was used to identify </w:t>
       </w:r>
       <w:r>
         <w:rPr>
@@ -13376,19 +12743,11 @@
         </w:rPr>
         <w:t>non-</w:t>
       </w:r>
-      <w:proofErr w:type="spellStart"/>
-      <w:r>
-        <w:rPr>
-          <w:rFonts w:cstheme="minorHAnsi"/>
-        </w:rPr>
-        <w:t>typhoidal</w:t>
-      </w:r>
-      <w:proofErr w:type="spellEnd"/>
-      <w:r>
-        <w:rPr>
-          <w:rFonts w:cstheme="minorHAnsi"/>
-        </w:rPr>
-        <w:t xml:space="preserve"> human salmonellosis </w:t>
+      <w:r>
+        <w:rPr>
+          <w:rFonts w:cstheme="minorHAnsi"/>
+        </w:rPr>
+        <w:t xml:space="preserve">typhoidal human salmonellosis </w:t>
       </w:r>
       <w:r>
         <w:rPr>
@@ -13418,21 +12777,7 @@
         <w:rPr>
           <w:rFonts w:cstheme="minorHAnsi"/>
         </w:rPr>
-        <w:t xml:space="preserve">his </w:t>
-      </w:r>
-      <w:proofErr w:type="gramStart"/>
-      <w:r>
-        <w:rPr>
-          <w:rFonts w:cstheme="minorHAnsi"/>
-        </w:rPr>
-        <w:t>was explored</w:t>
-      </w:r>
-      <w:proofErr w:type="gramEnd"/>
-      <w:r>
-        <w:rPr>
-          <w:rFonts w:cstheme="minorHAnsi"/>
-        </w:rPr>
-        <w:t xml:space="preserve"> across</w:t>
+        <w:t>his was explored across</w:t>
       </w:r>
       <w:r>
         <w:rPr>
@@ -13458,19 +12803,11 @@
         </w:rPr>
         <w:t xml:space="preserve">transmission routes </w:t>
       </w:r>
-      <w:proofErr w:type="gramStart"/>
-      <w:r>
-        <w:rPr>
-          <w:rFonts w:cstheme="minorHAnsi"/>
-        </w:rPr>
-        <w:t>were found</w:t>
-      </w:r>
-      <w:proofErr w:type="gramEnd"/>
-      <w:r>
-        <w:rPr>
-          <w:rFonts w:cstheme="minorHAnsi"/>
-        </w:rPr>
-        <w:t xml:space="preserve"> to mitigate the potential increases in human salmonellosis following livestock antibiotic curtailment.</w:t>
+      <w:r>
+        <w:rPr>
+          <w:rFonts w:cstheme="minorHAnsi"/>
+        </w:rPr>
+        <w:t>were found to mitigate the potential increases in human salmonellosis following livestock antibiotic curtailment.</w:t>
       </w:r>
       <w:r>
         <w:rPr>
@@ -13641,21 +12978,7 @@
         <w:rPr>
           <w:rFonts w:cstheme="minorHAnsi"/>
         </w:rPr>
-        <w:t xml:space="preserve">However, this </w:t>
-      </w:r>
-      <w:proofErr w:type="gramStart"/>
-      <w:r>
-        <w:rPr>
-          <w:rFonts w:cstheme="minorHAnsi"/>
-        </w:rPr>
-        <w:t>should not be interpreted</w:t>
-      </w:r>
-      <w:proofErr w:type="gramEnd"/>
-      <w:r>
-        <w:rPr>
-          <w:rFonts w:cstheme="minorHAnsi"/>
-        </w:rPr>
-        <w:t xml:space="preserve"> as a suggestion that interventions to ensure livestock health should be deprioritised </w:t>
+        <w:t xml:space="preserve">However, this should not be interpreted as a suggestion that interventions to ensure livestock health should be deprioritised </w:t>
       </w:r>
       <w:r>
         <w:rPr>
@@ -13715,21 +13038,7 @@
         <w:rPr>
           <w:rFonts w:cstheme="minorHAnsi"/>
         </w:rPr>
-        <w:t xml:space="preserve">by ensuring clean livestock environs and good livestock health is important to prevent large increases in daily incidence occurring when livestock antibiotics </w:t>
-      </w:r>
-      <w:proofErr w:type="gramStart"/>
-      <w:r>
-        <w:rPr>
-          <w:rFonts w:cstheme="minorHAnsi"/>
-        </w:rPr>
-        <w:t>are curtailed</w:t>
-      </w:r>
-      <w:proofErr w:type="gramEnd"/>
-      <w:r>
-        <w:rPr>
-          <w:rFonts w:cstheme="minorHAnsi"/>
-        </w:rPr>
-        <w:t>. A</w:t>
+        <w:t>by ensuring clean livestock environs and good livestock health is important to prevent large increases in daily incidence occurring when livestock antibiotics are curtailed. A</w:t>
       </w:r>
       <w:r>
         <w:rPr>
@@ -14146,7 +13455,6 @@
         </w:rPr>
         <w:t xml:space="preserve">increase in foodborne disease observed in this study </w:t>
       </w:r>
-      <w:proofErr w:type="gramStart"/>
       <w:r>
         <w:rPr>
           <w:rFonts w:cstheme="minorHAnsi"/>
@@ -14157,14 +13465,7 @@
         <w:rPr>
           <w:rFonts w:cstheme="minorHAnsi"/>
         </w:rPr>
-        <w:t>considered</w:t>
-      </w:r>
-      <w:proofErr w:type="gramEnd"/>
-      <w:r>
-        <w:rPr>
-          <w:rFonts w:cstheme="minorHAnsi"/>
-        </w:rPr>
-        <w:t xml:space="preserve"> a </w:t>
+        <w:t xml:space="preserve">considered a </w:t>
       </w:r>
       <w:r>
         <w:rPr>
@@ -14182,21 +13483,14 @@
         <w:rPr>
           <w:rFonts w:cstheme="minorHAnsi"/>
         </w:rPr>
-        <w:t xml:space="preserve">However, by identifying that moderate strength biosecurity interventions are sufficient to control any detrimental human health effects following curtailment, if this “worst case scenario” is a reality, it is likely that the effects of this scenario </w:t>
-      </w:r>
-      <w:proofErr w:type="gramStart"/>
-      <w:r>
-        <w:rPr>
-          <w:rFonts w:cstheme="minorHAnsi"/>
-        </w:rPr>
-        <w:t>could be mitigated</w:t>
-      </w:r>
-      <w:proofErr w:type="gramEnd"/>
-      <w:r>
-        <w:rPr>
-          <w:rFonts w:cstheme="minorHAnsi"/>
-        </w:rPr>
-        <w:t xml:space="preserve">. </w:t>
+        <w:t xml:space="preserve">However, by identifying that moderate strength biosecurity interventions are sufficient to control any detrimental </w:t>
+      </w:r>
+      <w:r>
+        <w:rPr>
+          <w:rFonts w:cstheme="minorHAnsi"/>
+        </w:rPr>
+        <w:lastRenderedPageBreak/>
+        <w:t xml:space="preserve">human health effects following curtailment, if this “worst case scenario” is a reality, it is likely that the effects of this scenario could be mitigated. </w:t>
       </w:r>
     </w:p>
     <w:p>
@@ -14294,7 +13588,7 @@
         <w:rPr>
           <w:rFonts w:cstheme="minorHAnsi"/>
         </w:rPr>
-        <w:t>1</w:t>
+        <w:t>6</w:t>
       </w:r>
       <w:r>
         <w:rPr>
@@ -14366,21 +13660,7 @@
         <w:rPr>
           <w:rFonts w:cstheme="minorHAnsi"/>
         </w:rPr>
-        <w:t xml:space="preserve">. Further experimental and epidemiological studies </w:t>
-      </w:r>
-      <w:proofErr w:type="gramStart"/>
-      <w:r>
-        <w:rPr>
-          <w:rFonts w:cstheme="minorHAnsi"/>
-        </w:rPr>
-        <w:t>must be conducted</w:t>
-      </w:r>
-      <w:proofErr w:type="gramEnd"/>
-      <w:r>
-        <w:rPr>
-          <w:rFonts w:cstheme="minorHAnsi"/>
-        </w:rPr>
-        <w:t xml:space="preserve"> to confirm the impact of sub-therapeutic and therapeutic antibiotic usage on the period of livestock infectious shedding</w:t>
+        <w:t>. Further experimental and epidemiological studies must be conducted to confirm the impact of sub-therapeutic and therapeutic antibiotic usage on the period of livestock infectious shedding</w:t>
       </w:r>
       <w:r>
         <w:rPr>
@@ -14418,35 +13698,7 @@
         <w:rPr>
           <w:rFonts w:cstheme="minorHAnsi"/>
         </w:rPr>
-        <w:t xml:space="preserve">red a neutral-null model (cite) due to the presence of “immigration infections” not tractable to infections at t = </w:t>
-      </w:r>
-      <w:proofErr w:type="gramStart"/>
-      <w:r>
-        <w:rPr>
-          <w:rFonts w:cstheme="minorHAnsi"/>
-        </w:rPr>
-        <w:t>0</w:t>
-      </w:r>
-      <w:proofErr w:type="gramEnd"/>
-      <w:r>
-        <w:rPr>
-          <w:rFonts w:cstheme="minorHAnsi"/>
-        </w:rPr>
-        <w:t xml:space="preserve">. However, the exclusion of ζ </w:t>
-      </w:r>
-      <w:proofErr w:type="gramStart"/>
-      <w:r>
-        <w:rPr>
-          <w:rFonts w:cstheme="minorHAnsi"/>
-        </w:rPr>
-        <w:t>was found</w:t>
-      </w:r>
-      <w:proofErr w:type="gramEnd"/>
-      <w:r>
-        <w:rPr>
-          <w:rFonts w:cstheme="minorHAnsi"/>
-        </w:rPr>
-        <w:t xml:space="preserve"> to result in a poorer model fit compared to where the parameter is present in the model structure (</w:t>
+        <w:t>red a neutral-null model (cite) due to the presence of “immigration infections” not tractable to infections at t = 0. However, the exclusion of ζ was found to result in a poorer model fit compared to where the parameter is present in the model structure (</w:t>
       </w:r>
       <w:r>
         <w:rPr>
@@ -14580,21 +13832,7 @@
         <w:rPr>
           <w:rFonts w:cstheme="minorHAnsi"/>
         </w:rPr>
-        <w:t xml:space="preserve">would likely be necessary for further </w:t>
-      </w:r>
-      <w:proofErr w:type="gramStart"/>
-      <w:r>
-        <w:rPr>
-          <w:rFonts w:cstheme="minorHAnsi"/>
-        </w:rPr>
-        <w:t>studies which</w:t>
-      </w:r>
-      <w:proofErr w:type="gramEnd"/>
-      <w:r>
-        <w:rPr>
-          <w:rFonts w:cstheme="minorHAnsi"/>
-        </w:rPr>
-        <w:t xml:space="preserve"> aim to predict the impact of livestock interventions. </w:t>
+        <w:t xml:space="preserve">would likely be necessary for further studies which aim to predict the impact of livestock interventions. </w:t>
       </w:r>
       <w:r>
         <w:rPr>
@@ -14681,61 +13919,40 @@
         <w:rPr>
           <w:rFonts w:cstheme="minorHAnsi"/>
         </w:rPr>
-        <w:t xml:space="preserve">We note that bans of livestock antibiotics such as </w:t>
+        <w:lastRenderedPageBreak/>
+        <w:t>We note that bans of livestock antibiotics such as avoparcin ha</w:t>
+      </w:r>
+      <w:r>
+        <w:rPr>
+          <w:rFonts w:cstheme="minorHAnsi"/>
+        </w:rPr>
+        <w:t>ve</w:t>
+      </w:r>
+      <w:r>
+        <w:rPr>
+          <w:rFonts w:cstheme="minorHAnsi"/>
+        </w:rPr>
+        <w:t xml:space="preserve"> been followed by sharp decreases in the prevalence of </w:t>
+      </w:r>
+      <w:r>
+        <w:rPr>
+          <w:rFonts w:cstheme="minorHAnsi"/>
+        </w:rPr>
+        <w:t xml:space="preserve">glycopeptide resistant </w:t>
       </w:r>
       <w:proofErr w:type="spellStart"/>
       <w:r>
         <w:rPr>
           <w:rFonts w:cstheme="minorHAnsi"/>
-        </w:rPr>
-        <w:t>avoparcin</w:t>
+          <w:i/>
+        </w:rPr>
+        <w:t>E.faecium</w:t>
       </w:r>
       <w:proofErr w:type="spellEnd"/>
       <w:r>
         <w:rPr>
           <w:rFonts w:cstheme="minorHAnsi"/>
         </w:rPr>
-        <w:t xml:space="preserve"> ha</w:t>
-      </w:r>
-      <w:r>
-        <w:rPr>
-          <w:rFonts w:cstheme="minorHAnsi"/>
-        </w:rPr>
-        <w:t>ve</w:t>
-      </w:r>
-      <w:r>
-        <w:rPr>
-          <w:rFonts w:cstheme="minorHAnsi"/>
-        </w:rPr>
-        <w:t xml:space="preserve"> been followed by sharp decreases in the prevalence of </w:t>
-      </w:r>
-      <w:proofErr w:type="spellStart"/>
-      <w:r>
-        <w:rPr>
-          <w:rFonts w:cstheme="minorHAnsi"/>
-        </w:rPr>
-        <w:t>glycopeptide</w:t>
-      </w:r>
-      <w:proofErr w:type="spellEnd"/>
-      <w:r>
-        <w:rPr>
-          <w:rFonts w:cstheme="minorHAnsi"/>
-        </w:rPr>
-        <w:t xml:space="preserve"> resistant </w:t>
-      </w:r>
-      <w:proofErr w:type="spellStart"/>
-      <w:r>
-        <w:rPr>
-          <w:rFonts w:cstheme="minorHAnsi"/>
-          <w:i/>
-        </w:rPr>
-        <w:t>E.faecium</w:t>
-      </w:r>
-      <w:proofErr w:type="spellEnd"/>
-      <w:r>
-        <w:rPr>
-          <w:rFonts w:cstheme="minorHAnsi"/>
-        </w:rPr>
         <w:t>, therefore such trends would likely be observed if the “true” relationship between livestock antibiotic usage and livestock resistance was observed</w:t>
       </w:r>
       <w:r>
@@ -14797,35 +14014,7 @@
         <w:rPr>
           <w:rFonts w:cstheme="minorHAnsi"/>
         </w:rPr>
-        <w:t xml:space="preserve">livestock antibiotic usage is the sole driver of differences between country-level </w:t>
-      </w:r>
-      <w:proofErr w:type="gramStart"/>
-      <w:r>
-        <w:rPr>
-          <w:rFonts w:cstheme="minorHAnsi"/>
-        </w:rPr>
-        <w:t>resistance</w:t>
-      </w:r>
-      <w:proofErr w:type="gramEnd"/>
-      <w:r>
-        <w:rPr>
-          <w:rFonts w:cstheme="minorHAnsi"/>
-        </w:rPr>
-        <w:t xml:space="preserve"> in livestock. Hierarchical statistical models </w:t>
-      </w:r>
-      <w:proofErr w:type="gramStart"/>
-      <w:r>
-        <w:rPr>
-          <w:rFonts w:cstheme="minorHAnsi"/>
-        </w:rPr>
-        <w:t>should be used</w:t>
-      </w:r>
-      <w:proofErr w:type="gramEnd"/>
-      <w:r>
-        <w:rPr>
-          <w:rFonts w:cstheme="minorHAnsi"/>
-        </w:rPr>
-        <w:t xml:space="preserve"> to explore country-level effects on the prevalence of livestock antibiotic usage. </w:t>
+        <w:t xml:space="preserve">livestock antibiotic usage is the sole driver of differences between country-level resistance in livestock. Hierarchical statistical models should be used to explore country-level effects on the prevalence of livestock antibiotic usage. </w:t>
       </w:r>
       <w:r>
         <w:rPr>
@@ -15050,21 +14239,7 @@
         <w:rPr>
           <w:rFonts w:cstheme="minorHAnsi"/>
         </w:rPr>
-        <w:t xml:space="preserve">resulting model fit </w:t>
-      </w:r>
-      <w:proofErr w:type="gramStart"/>
-      <w:r>
-        <w:rPr>
-          <w:rFonts w:cstheme="minorHAnsi"/>
-        </w:rPr>
-        <w:t>was not intended</w:t>
-      </w:r>
-      <w:proofErr w:type="gramEnd"/>
-      <w:r>
-        <w:rPr>
-          <w:rFonts w:cstheme="minorHAnsi"/>
-        </w:rPr>
-        <w:t xml:space="preserve"> </w:t>
+        <w:t xml:space="preserve">resulting model fit was not intended </w:t>
       </w:r>
       <w:r>
         <w:rPr>
@@ -15076,21 +14251,7 @@
         <w:rPr>
           <w:rFonts w:cstheme="minorHAnsi"/>
         </w:rPr>
-        <w:t xml:space="preserve">. Rather the ABC-SMC approach </w:t>
-      </w:r>
-      <w:proofErr w:type="gramStart"/>
-      <w:r>
-        <w:rPr>
-          <w:rFonts w:cstheme="minorHAnsi"/>
-        </w:rPr>
-        <w:t>was used</w:t>
-      </w:r>
-      <w:proofErr w:type="gramEnd"/>
-      <w:r>
-        <w:rPr>
-          <w:rFonts w:cstheme="minorHAnsi"/>
-        </w:rPr>
-        <w:t xml:space="preserve"> to explore roughly parameterised case studies with the best available data, used as an illustrative example to explore the hypotheses and model structure proposed in this study.</w:t>
+        <w:t>. Rather the ABC-SMC approach was used to explore roughly parameterised case studies with the best available data, used as an illustrative example to explore the hypotheses and model structure proposed in this study.</w:t>
       </w:r>
       <w:r>
         <w:rPr>
@@ -15230,21 +14391,7 @@
         <w:rPr>
           <w:rFonts w:cstheme="minorHAnsi"/>
         </w:rPr>
-        <w:t xml:space="preserve">is </w:t>
-      </w:r>
-      <w:proofErr w:type="gramStart"/>
-      <w:r>
-        <w:rPr>
-          <w:rFonts w:cstheme="minorHAnsi"/>
-        </w:rPr>
-        <w:t>results</w:t>
-      </w:r>
-      <w:proofErr w:type="gramEnd"/>
-      <w:r>
-        <w:rPr>
-          <w:rFonts w:cstheme="minorHAnsi"/>
-        </w:rPr>
-        <w:t xml:space="preserve"> from this </w:t>
+        <w:t xml:space="preserve">is results from this </w:t>
       </w:r>
       <w:r>
         <w:rPr>
@@ -15304,21 +14451,7 @@
         <w:rPr>
           <w:rFonts w:cstheme="minorHAnsi"/>
         </w:rPr>
-        <w:t xml:space="preserve">potential increase in human foodborne disease following curtailment that </w:t>
-      </w:r>
-      <w:proofErr w:type="gramStart"/>
-      <w:r>
-        <w:rPr>
-          <w:rFonts w:cstheme="minorHAnsi"/>
-        </w:rPr>
-        <w:t>may be completely mitigated</w:t>
-      </w:r>
-      <w:proofErr w:type="gramEnd"/>
-      <w:r>
-        <w:rPr>
-          <w:rFonts w:cstheme="minorHAnsi"/>
-        </w:rPr>
-        <w:t xml:space="preserve"> through effective </w:t>
+        <w:t xml:space="preserve">potential increase in human foodborne disease following curtailment that may be completely mitigated through effective </w:t>
       </w:r>
       <w:r>
         <w:rPr>
@@ -15464,6 +14597,7 @@
           <w:bCs/>
           <w:u w:val="single"/>
         </w:rPr>
+        <w:lastRenderedPageBreak/>
         <w:t>REFERENCES</w:t>
       </w:r>
     </w:p>
@@ -15734,6 +14868,7 @@
         <w:spacing w:after="0"/>
       </w:pPr>
       <w:r>
+        <w:lastRenderedPageBreak/>
         <w:t>19.</w:t>
       </w:r>
       <w:r>
@@ -15907,7 +15042,7 @@
       </w:r>
       <w:r>
         <w:tab/>
-        <w:t>European Medicines Agency ESoVAC. Sales of veterinary antimicrobial agents in 31 European countries in 2018. European Medicines Agency; 2020.</w:t>
+        <w:t>European Medicines Agency ESoVAC. Sales of veterinary antimicrobial agents in 31 European countries in 2017. European Medicines Agency; 2019.</w:t>
       </w:r>
     </w:p>
     <w:p>
@@ -15920,7 +15055,7 @@
       </w:r>
       <w:r>
         <w:tab/>
-        <w:t>European Medicines Agency ESoVAC. Sales of veterinary antimicrobial agents in 31 European countries in 2017. European Medicines Agency; 2019.</w:t>
+        <w:t>European Medicines Agency ESoVAC. Sales of veterinary antimicrobial agents in 31 European countries in 2018. European Medicines Agency; 2020.</w:t>
       </w:r>
     </w:p>
     <w:p>
@@ -16018,6 +15153,7 @@
         <w:spacing w:after="0"/>
       </w:pPr>
       <w:r>
+        <w:lastRenderedPageBreak/>
         <w:t>40.</w:t>
       </w:r>
       <w:r>
@@ -16083,7 +15219,7 @@
 </file>
 
 <file path=word/numbering.xml><?xml version="1.0" encoding="utf-8"?>
-<w:numbering xmlns:wpc="http://schemas.microsoft.com/office/word/2010/wordprocessingCanvas" xmlns:cx="http://schemas.microsoft.com/office/drawing/2014/chartex" xmlns:cx1="http://schemas.microsoft.com/office/drawing/2015/9/8/chartex" xmlns:mc="http://schemas.openxmlformats.org/markup-compatibility/2006" xmlns:o="urn:schemas-microsoft-com:office:office" xmlns:r="http://schemas.openxmlformats.org/officeDocument/2006/relationships" xmlns:m="http://schemas.openxmlformats.org/officeDocument/2006/math" xmlns:v="urn:schemas-microsoft-com:vml" xmlns:wp14="http://schemas.microsoft.com/office/word/2010/wordprocessingDrawing" xmlns:wp="http://schemas.openxmlformats.org/drawingml/2006/wordprocessingDrawing" xmlns:w10="urn:schemas-microsoft-com:office:word" xmlns:w="http://schemas.openxmlformats.org/wordprocessingml/2006/main" xmlns:w14="http://schemas.microsoft.com/office/word/2010/wordml" xmlns:w15="http://schemas.microsoft.com/office/word/2012/wordml" xmlns:w16se="http://schemas.microsoft.com/office/word/2015/wordml/symex" xmlns:wpg="http://schemas.microsoft.com/office/word/2010/wordprocessingGroup" xmlns:wpi="http://schemas.microsoft.com/office/word/2010/wordprocessingInk" xmlns:wne="http://schemas.microsoft.com/office/word/2006/wordml" xmlns:wps="http://schemas.microsoft.com/office/word/2010/wordprocessingShape" mc:Ignorable="w14 w15 w16se wp14">
+<w:numbering xmlns:wpc="http://schemas.microsoft.com/office/word/2010/wordprocessingCanvas" xmlns:cx="http://schemas.microsoft.com/office/drawing/2014/chartex" xmlns:cx1="http://schemas.microsoft.com/office/drawing/2015/9/8/chartex" xmlns:cx2="http://schemas.microsoft.com/office/drawing/2015/10/21/chartex" xmlns:cx3="http://schemas.microsoft.com/office/drawing/2016/5/9/chartex" xmlns:cx4="http://schemas.microsoft.com/office/drawing/2016/5/10/chartex" xmlns:cx5="http://schemas.microsoft.com/office/drawing/2016/5/11/chartex" xmlns:cx6="http://schemas.microsoft.com/office/drawing/2016/5/12/chartex" xmlns:cx7="http://schemas.microsoft.com/office/drawing/2016/5/13/chartex" xmlns:cx8="http://schemas.microsoft.com/office/drawing/2016/5/14/chartex" xmlns:mc="http://schemas.openxmlformats.org/markup-compatibility/2006" xmlns:aink="http://schemas.microsoft.com/office/drawing/2016/ink" xmlns:am3d="http://schemas.microsoft.com/office/drawing/2017/model3d" xmlns:o="urn:schemas-microsoft-com:office:office" xmlns:r="http://schemas.openxmlformats.org/officeDocument/2006/relationships" xmlns:m="http://schemas.openxmlformats.org/officeDocument/2006/math" xmlns:v="urn:schemas-microsoft-com:vml" xmlns:wp14="http://schemas.microsoft.com/office/word/2010/wordprocessingDrawing" xmlns:wp="http://schemas.openxmlformats.org/drawingml/2006/wordprocessingDrawing" xmlns:w10="urn:schemas-microsoft-com:office:word" xmlns:w="http://schemas.openxmlformats.org/wordprocessingml/2006/main" xmlns:w14="http://schemas.microsoft.com/office/word/2010/wordml" xmlns:w15="http://schemas.microsoft.com/office/word/2012/wordml" xmlns:w16cex="http://schemas.microsoft.com/office/word/2018/wordml/cex" xmlns:w16cid="http://schemas.microsoft.com/office/word/2016/wordml/cid" xmlns:w16="http://schemas.microsoft.com/office/word/2018/wordml" xmlns:w16sdtdh="http://schemas.microsoft.com/office/word/2020/wordml/sdtdatahash" xmlns:w16se="http://schemas.microsoft.com/office/word/2015/wordml/symex" xmlns:wpg="http://schemas.microsoft.com/office/word/2010/wordprocessingGroup" xmlns:wpi="http://schemas.microsoft.com/office/word/2010/wordprocessingInk" xmlns:wne="http://schemas.microsoft.com/office/word/2006/wordml" xmlns:wps="http://schemas.microsoft.com/office/word/2010/wordprocessingShape" mc:Ignorable="w14 w15 w16se w16cid w16 w16cex w16sdtdh wp14">
   <w:abstractNum w:abstractNumId="0" w15:restartNumberingAfterBreak="0">
     <w:nsid w:val="05D03294"/>
     <w:multiLevelType w:val="hybridMultilevel"/>
@@ -18169,7 +17305,7 @@
 </file>
 
 <file path=word/styles.xml><?xml version="1.0" encoding="utf-8"?>
-<w:styles xmlns:mc="http://schemas.openxmlformats.org/markup-compatibility/2006" xmlns:r="http://schemas.openxmlformats.org/officeDocument/2006/relationships" xmlns:w="http://schemas.openxmlformats.org/wordprocessingml/2006/main" xmlns:w14="http://schemas.microsoft.com/office/word/2010/wordml" xmlns:w15="http://schemas.microsoft.com/office/word/2012/wordml" xmlns:w16se="http://schemas.microsoft.com/office/word/2015/wordml/symex" mc:Ignorable="w14 w15 w16se">
+<w:styles xmlns:mc="http://schemas.openxmlformats.org/markup-compatibility/2006" xmlns:r="http://schemas.openxmlformats.org/officeDocument/2006/relationships" xmlns:w="http://schemas.openxmlformats.org/wordprocessingml/2006/main" xmlns:w14="http://schemas.microsoft.com/office/word/2010/wordml" xmlns:w15="http://schemas.microsoft.com/office/word/2012/wordml" xmlns:w16cex="http://schemas.microsoft.com/office/word/2018/wordml/cex" xmlns:w16cid="http://schemas.microsoft.com/office/word/2016/wordml/cid" xmlns:w16="http://schemas.microsoft.com/office/word/2018/wordml" xmlns:w16sdtdh="http://schemas.microsoft.com/office/word/2020/wordml/sdtdatahash" xmlns:w16se="http://schemas.microsoft.com/office/word/2015/wordml/symex" mc:Ignorable="w14 w15 w16se w16cid w16 w16cex w16sdtdh">
   <w:docDefaults>
     <w:rPrDefault>
       <w:rPr>
@@ -18185,7 +17321,7 @@
       </w:pPr>
     </w:pPrDefault>
   </w:docDefaults>
-  <w:latentStyles w:defLockedState="0" w:defUIPriority="99" w:defSemiHidden="0" w:defUnhideWhenUsed="0" w:defQFormat="0" w:count="371">
+  <w:latentStyles w:defLockedState="0" w:defUIPriority="99" w:defSemiHidden="0" w:defUnhideWhenUsed="0" w:defQFormat="0" w:count="376">
     <w:lsdException w:name="Normal" w:uiPriority="0" w:qFormat="1"/>
     <w:lsdException w:name="heading 1" w:uiPriority="9" w:qFormat="1"/>
     <w:lsdException w:name="heading 2" w:semiHidden="1" w:uiPriority="9" w:unhideWhenUsed="1" w:qFormat="1"/>
@@ -18291,7 +17427,6 @@
     <w:lsdException w:name="HTML Sample" w:semiHidden="1" w:unhideWhenUsed="1"/>
     <w:lsdException w:name="HTML Typewriter" w:semiHidden="1" w:unhideWhenUsed="1"/>
     <w:lsdException w:name="HTML Variable" w:semiHidden="1" w:unhideWhenUsed="1"/>
-    <w:lsdException w:name="Normal Table" w:semiHidden="1" w:unhideWhenUsed="1"/>
     <w:lsdException w:name="annotation subject" w:semiHidden="1" w:unhideWhenUsed="1"/>
     <w:lsdException w:name="No List" w:semiHidden="1" w:unhideWhenUsed="1"/>
     <w:lsdException w:name="Outline List 1" w:semiHidden="1" w:unhideWhenUsed="1"/>
@@ -18334,11 +17469,8 @@
     <w:lsdException w:name="Table Contemporary" w:semiHidden="1" w:unhideWhenUsed="1"/>
     <w:lsdException w:name="Table Elegant" w:semiHidden="1" w:unhideWhenUsed="1"/>
     <w:lsdException w:name="Table Professional" w:semiHidden="1" w:unhideWhenUsed="1"/>
-    <w:lsdException w:name="Table Subtle 1" w:semiHidden="1" w:unhideWhenUsed="1"/>
     <w:lsdException w:name="Table Subtle 2" w:semiHidden="1" w:unhideWhenUsed="1"/>
     <w:lsdException w:name="Table Web 1" w:semiHidden="1" w:unhideWhenUsed="1"/>
-    <w:lsdException w:name="Table Web 2" w:semiHidden="1" w:unhideWhenUsed="1"/>
-    <w:lsdException w:name="Table Web 3" w:semiHidden="1" w:unhideWhenUsed="1"/>
     <w:lsdException w:name="Balloon Text" w:semiHidden="1" w:unhideWhenUsed="1"/>
     <w:lsdException w:name="Table Grid" w:uiPriority="39"/>
     <w:lsdException w:name="Table Theme" w:semiHidden="1" w:unhideWhenUsed="1"/>
@@ -18557,6 +17689,11 @@
     <w:lsdException w:name="List Table 5 Dark Accent 6" w:uiPriority="50"/>
     <w:lsdException w:name="List Table 6 Colorful Accent 6" w:uiPriority="51"/>
     <w:lsdException w:name="List Table 7 Colorful Accent 6" w:uiPriority="52"/>
+    <w:lsdException w:name="Mention" w:semiHidden="1" w:unhideWhenUsed="1"/>
+    <w:lsdException w:name="Smart Hyperlink" w:semiHidden="1" w:unhideWhenUsed="1"/>
+    <w:lsdException w:name="Hashtag" w:semiHidden="1" w:unhideWhenUsed="1"/>
+    <w:lsdException w:name="Unresolved Mention" w:semiHidden="1" w:unhideWhenUsed="1"/>
+    <w:lsdException w:name="Smart Link" w:semiHidden="1" w:unhideWhenUsed="1"/>
   </w:latentStyles>
   <w:style w:type="paragraph" w:default="1" w:styleId="Normal">
     <w:name w:val="Normal"/>
@@ -18814,6 +17951,18 @@
       <w:rFonts w:ascii="Calibri" w:hAnsi="Calibri" w:cs="Calibri"/>
       <w:noProof/>
       <w:lang w:val="en-US"/>
+    </w:rPr>
+  </w:style>
+  <w:style w:type="character" w:styleId="UnresolvedMention">
+    <w:name w:val="Unresolved Mention"/>
+    <w:basedOn w:val="DefaultParagraphFont"/>
+    <w:uiPriority w:val="99"/>
+    <w:semiHidden/>
+    <w:unhideWhenUsed/>
+    <w:rsid w:val="00DF7CC2"/>
+    <w:rPr>
+      <w:color w:val="605E5C"/>
+      <w:shd w:val="clear" w:color="auto" w:fill="E1DFDD"/>
     </w:rPr>
   </w:style>
 </w:styles>

--- a/NewFits_041021/writeup/Modelling the effects of livestock antibiotic usage on human food_redraft_v2.docx
+++ b/NewFits_041021/writeup/Modelling the effects of livestock antibiotic usage on human food_redraft_v2.docx
@@ -1,6 +1,6 @@
 
 <file path=word/document.xml><?xml version="1.0" encoding="utf-8"?>
-<w:document xmlns:wpc="http://schemas.microsoft.com/office/word/2010/wordprocessingCanvas" xmlns:cx="http://schemas.microsoft.com/office/drawing/2014/chartex" xmlns:cx1="http://schemas.microsoft.com/office/drawing/2015/9/8/chartex" xmlns:cx2="http://schemas.microsoft.com/office/drawing/2015/10/21/chartex" xmlns:cx3="http://schemas.microsoft.com/office/drawing/2016/5/9/chartex" xmlns:cx4="http://schemas.microsoft.com/office/drawing/2016/5/10/chartex" xmlns:cx5="http://schemas.microsoft.com/office/drawing/2016/5/11/chartex" xmlns:cx6="http://schemas.microsoft.com/office/drawing/2016/5/12/chartex" xmlns:cx7="http://schemas.microsoft.com/office/drawing/2016/5/13/chartex" xmlns:cx8="http://schemas.microsoft.com/office/drawing/2016/5/14/chartex" xmlns:mc="http://schemas.openxmlformats.org/markup-compatibility/2006" xmlns:aink="http://schemas.microsoft.com/office/drawing/2016/ink" xmlns:am3d="http://schemas.microsoft.com/office/drawing/2017/model3d" xmlns:o="urn:schemas-microsoft-com:office:office" xmlns:r="http://schemas.openxmlformats.org/officeDocument/2006/relationships" xmlns:m="http://schemas.openxmlformats.org/officeDocument/2006/math" xmlns:v="urn:schemas-microsoft-com:vml" xmlns:wp14="http://schemas.microsoft.com/office/word/2010/wordprocessingDrawing" xmlns:wp="http://schemas.openxmlformats.org/drawingml/2006/wordprocessingDrawing" xmlns:w10="urn:schemas-microsoft-com:office:word" xmlns:w="http://schemas.openxmlformats.org/wordprocessingml/2006/main" xmlns:w14="http://schemas.microsoft.com/office/word/2010/wordml" xmlns:w15="http://schemas.microsoft.com/office/word/2012/wordml" xmlns:w16cex="http://schemas.microsoft.com/office/word/2018/wordml/cex" xmlns:w16cid="http://schemas.microsoft.com/office/word/2016/wordml/cid" xmlns:w16="http://schemas.microsoft.com/office/word/2018/wordml" xmlns:w16sdtdh="http://schemas.microsoft.com/office/word/2020/wordml/sdtdatahash" xmlns:w16se="http://schemas.microsoft.com/office/word/2015/wordml/symex" xmlns:wpg="http://schemas.microsoft.com/office/word/2010/wordprocessingGroup" xmlns:wpi="http://schemas.microsoft.com/office/word/2010/wordprocessingInk" xmlns:wne="http://schemas.microsoft.com/office/word/2006/wordml" xmlns:wps="http://schemas.microsoft.com/office/word/2010/wordprocessingShape" mc:Ignorable="w14 w15 w16se w16cid w16 w16cex w16sdtdh wp14">
+<w:document xmlns:wpc="http://schemas.microsoft.com/office/word/2010/wordprocessingCanvas" xmlns:cx="http://schemas.microsoft.com/office/drawing/2014/chartex" xmlns:cx1="http://schemas.microsoft.com/office/drawing/2015/9/8/chartex" xmlns:mc="http://schemas.openxmlformats.org/markup-compatibility/2006" xmlns:o="urn:schemas-microsoft-com:office:office" xmlns:r="http://schemas.openxmlformats.org/officeDocument/2006/relationships" xmlns:m="http://schemas.openxmlformats.org/officeDocument/2006/math" xmlns:v="urn:schemas-microsoft-com:vml" xmlns:wp14="http://schemas.microsoft.com/office/word/2010/wordprocessingDrawing" xmlns:wp="http://schemas.openxmlformats.org/drawingml/2006/wordprocessingDrawing" xmlns:w10="urn:schemas-microsoft-com:office:word" xmlns:w="http://schemas.openxmlformats.org/wordprocessingml/2006/main" xmlns:w14="http://schemas.microsoft.com/office/word/2010/wordml" xmlns:w15="http://schemas.microsoft.com/office/word/2012/wordml" xmlns:w16se="http://schemas.microsoft.com/office/word/2015/wordml/symex" xmlns:wpg="http://schemas.microsoft.com/office/word/2010/wordprocessingGroup" xmlns:wpi="http://schemas.microsoft.com/office/word/2010/wordprocessingInk" xmlns:wne="http://schemas.microsoft.com/office/word/2006/wordml" xmlns:wps="http://schemas.microsoft.com/office/word/2010/wordprocessingShape" mc:Ignorable="w14 w15 w16se wp14">
   <w:body>
     <w:p>
       <w:pPr>
@@ -1126,7 +1126,11 @@
         <w:t>. However, the unforeseen nature of these potential consequences highlights the risks of</w:t>
       </w:r>
       <w:r>
-        <w:t xml:space="preserve"> introducing substantial interventions into highly complex and poorly understood systems as part of a “precautionary principle” based approach</w:t>
+        <w:t xml:space="preserve"> introducing substantial interventions into highly complex and </w:t>
+      </w:r>
+      <w:r>
+        <w:lastRenderedPageBreak/>
+        <w:t>poorly understood systems as part of a “precautionary principle” based approach</w:t>
       </w:r>
       <w:r>
         <w:t xml:space="preserve"> </w:t>
@@ -1227,7 +1231,11 @@
         <w:fldChar w:fldCharType="begin"/>
       </w:r>
       <w:r>
-        <w:instrText xml:space="preserve"> ADDIN EN.CITE &lt;EndNote&gt;&lt;Cite&gt;&lt;Author&gt;Tang&lt;/Author&gt;&lt;Year&gt;2017&lt;/Year&gt;&lt;RecNum&gt;10&lt;/RecNum&gt;&lt;DisplayText&gt;(5)&lt;/DisplayText&gt;&lt;record&gt;&lt;rec-number&gt;10&lt;/rec-number&gt;&lt;foreign-keys&gt;&lt;key app="EN" db-id="fsts22ax5rxrp6ea59ipwpp69ts0e0ft9etx" timestamp="1560779941"&gt;10&lt;/key&gt;&lt;/foreign-keys&gt;&lt;ref-type name="Journal Article"&gt;17&lt;/ref-type&gt;&lt;contributors&gt;&lt;authors&gt;&lt;author&gt;Tang, Karen L&lt;/author&gt;&lt;author&gt;Caffrey, Niamh P&lt;/author&gt;&lt;author&gt;Nóbrega, Diego B&lt;/author&gt;&lt;author&gt;Cork, Susan C&lt;/author&gt;&lt;author&gt;Ronksley, Paul E&lt;/author&gt;&lt;author&gt;Barkema, Herman W&lt;/author&gt;&lt;author&gt;Polachek, Alicia J&lt;/author&gt;&lt;author&gt;Ganshorn, Heather&lt;/author&gt;&lt;author&gt;Sharma, Nishan&lt;/author&gt;&lt;author&gt;Kellner, James D&lt;/author&gt;&lt;/authors&gt;&lt;/contributors&gt;&lt;titles&gt;&lt;title&gt;Restricting the use of antibiotics in food-producing animals and its associations with antibiotic resistance in food-producing animals and human beings: a systematic review and meta-analysis&lt;/title&gt;&lt;secondary-title&gt;The Lancet Planetary Health&lt;/secondary-title&gt;&lt;/titles&gt;&lt;periodical&gt;&lt;full-title&gt;The Lancet Planetary Health&lt;/full-title&gt;&lt;/periodical&gt;&lt;pages&gt;e316-e327&lt;/pages&gt;&lt;volume&gt;1&lt;/volume&gt;&lt;number&gt;8&lt;/number&gt;&lt;dates&gt;&lt;year&gt;2017&lt;/year&gt;&lt;/dates&gt;&lt;isbn&gt;2542-5196&lt;/isbn&gt;&lt;urls&gt;&lt;/urls&gt;&lt;/record&gt;&lt;/Cite&gt;&lt;/EndNote&gt;</w:instrText>
+        <w:instrText xml:space="preserve"> ADDIN EN.CITE &lt;EndNote&gt;&lt;Cite&gt;&lt;Author&gt;Tang&lt;/Author&gt;&lt;Year&gt;2017&lt;/Year&gt;&lt;RecNum&gt;10&lt;/RecNum&gt;&lt;DisplayText&gt;(5)&lt;/DisplayText&gt;&lt;record&gt;&lt;rec-number&gt;10&lt;/rec-number&gt;&lt;foreign-keys&gt;&lt;key app="EN" db-id="fsts22ax5rxrp6ea59ipwpp69ts0e0ft9etx" timestamp="1560779941"&gt;10&lt;/key&gt;&lt;/foreign-keys&gt;&lt;ref-type name="Journal Article"&gt;17&lt;/ref-type&gt;&lt;contributors&gt;&lt;authors&gt;&lt;author&gt;Tang, Karen L&lt;/author&gt;&lt;author&gt;Caffrey, Niamh P&lt;/author&gt;&lt;author&gt;Nóbrega, Diego B&lt;/author&gt;&lt;author&gt;Cork, Susan C&lt;/author&gt;&lt;author&gt;Ronksley, Paul E&lt;/author&gt;&lt;author&gt;Barkema, Herman </w:instrText>
+      </w:r>
+      <w:r>
+        <w:lastRenderedPageBreak/>
+        <w:instrText>W&lt;/author&gt;&lt;author&gt;Polachek, Alicia J&lt;/author&gt;&lt;author&gt;Ganshorn, Heather&lt;/author&gt;&lt;author&gt;Sharma, Nishan&lt;/author&gt;&lt;author&gt;Kellner, James D&lt;/author&gt;&lt;/authors&gt;&lt;/contributors&gt;&lt;titles&gt;&lt;title&gt;Restricting the use of antibiotics in food-producing animals and its associations with antibiotic resistance in food-producing animals and human beings: a systematic review and meta-analysis&lt;/title&gt;&lt;secondary-title&gt;The Lancet Planetary Health&lt;/secondary-title&gt;&lt;/titles&gt;&lt;periodical&gt;&lt;full-title&gt;The Lancet Planetary Health&lt;/full-title&gt;&lt;/periodical&gt;&lt;pages&gt;e316-e327&lt;/pages&gt;&lt;volume&gt;1&lt;/volume&gt;&lt;number&gt;8&lt;/number&gt;&lt;dates&gt;&lt;year&gt;2017&lt;/year&gt;&lt;/dates&gt;&lt;isbn&gt;2542-5196&lt;/isbn&gt;&lt;urls&gt;&lt;/urls&gt;&lt;/record&gt;&lt;/Cite&gt;&lt;/EndNote&gt;</w:instrText>
       </w:r>
       <w:r>
         <w:fldChar w:fldCharType="separate"/>
@@ -1268,7 +1276,11 @@
         <w:fldChar w:fldCharType="begin"/>
       </w:r>
       <w:r>
-        <w:instrText xml:space="preserve"> ADDIN EN.CITE &lt;EndNote&gt;&lt;Cite&gt;&lt;Author&gt;Niewiadomska&lt;/Author&gt;&lt;Year&gt;2019&lt;/Year&gt;&lt;RecNum&gt;13&lt;/RecNum&gt;&lt;DisplayText&gt;(11)&lt;/DisplayText&gt;&lt;record&gt;&lt;rec-number&gt;13&lt;/rec-number&gt;&lt;foreign-keys&gt;&lt;key app="EN" db-id="fsts22ax5rxrp6ea59ipwpp69ts0e0ft9etx" timestamp="1560780513"&gt;13&lt;/key&gt;&lt;/foreign-keys&gt;&lt;ref-type name="Journal Article"&gt;17&lt;/ref-type&gt;&lt;contributors&gt;&lt;authors&gt;&lt;author&gt;Niewiadomska, A. M.&lt;/author&gt;&lt;author&gt;Jayabalasingham, B.&lt;/author&gt;&lt;author&gt;Seidman, J. C.&lt;/author&gt;&lt;author&gt;Willem, L.&lt;/author&gt;&lt;author&gt;Grenfell, B.&lt;/author&gt;&lt;author&gt;Spiro, D.&lt;/author&gt;&lt;author&gt;Viboud, C.&lt;/author&gt;&lt;/authors&gt;&lt;/contributors&gt;&lt;auth-address&gt;Division of International Epidemiology and Population Studies, Fogarty International Center, National Institutes of Health, Bethesda, USA.&amp;#xD;Present Address: Elsevier Inc., 230 Park Ave, Suite B00, New York, NY, 10169, USA.&amp;#xD;University of Antwerp, Antwerp, Belgium.&amp;#xD;Princeton University, Princeton, NJ, USA.&amp;#xD;Division of International Epidemiology and Population Studies, Fogarty International Center, National Institutes of Health, Bethesda, USA. viboudc@mail.nih.gov.&lt;/auth-address&gt;&lt;titles&gt;&lt;title&gt;Population-level mathematical modeling of antimicrobial resistance: a systematic review&lt;/title&gt;&lt;secondary-title&gt;BMC Med&lt;/secondary-title&gt;&lt;/titles&gt;&lt;periodical&gt;&lt;full-title&gt;BMC Med&lt;/full-title&gt;&lt;/periodical&gt;&lt;pages&gt;81&lt;/pages&gt;&lt;volume&gt;17&lt;/volume&gt;&lt;number&gt;1&lt;/number&gt;&lt;keywords&gt;&lt;keyword&gt;Antimicrobial&lt;/keyword&gt;&lt;keyword&gt;Communicable diseases&lt;/keyword&gt;&lt;keyword&gt;Computational&lt;/keyword&gt;&lt;keyword&gt;Epidemiology&lt;/keyword&gt;&lt;keyword&gt;Mathematical&lt;/keyword&gt;&lt;keyword&gt;Models&lt;/keyword&gt;&lt;keyword&gt;Resistance&lt;/keyword&gt;&lt;keyword&gt;Transmission&lt;/keyword&gt;&lt;/keywords&gt;&lt;dates&gt;&lt;year&gt;2019&lt;/year&gt;&lt;pub-dates&gt;&lt;date&gt;Apr 24&lt;/date&gt;&lt;/pub-dates&gt;&lt;/dates&gt;&lt;isbn&gt;1741-7015 (Electronic)&amp;#xD;1741-7015 (Linking)&lt;/isbn&gt;&lt;accession-num&gt;31014341&lt;/accession-num&gt;&lt;urls&gt;&lt;related-urls&gt;&lt;url&gt;https://www.ncbi.nlm.nih.gov/pubmed/31014341&lt;/url&gt;&lt;/related-urls&gt;&lt;/urls&gt;&lt;custom2&gt;PMC6480522&lt;/custom2&gt;&lt;electronic-resource-num&gt;10.1186/s12916-019-1314-9&lt;/electronic-resource-num&gt;&lt;/record&gt;&lt;/Cite&gt;&lt;/EndNote&gt;</w:instrText>
+        <w:instrText xml:space="preserve"> ADDIN EN.CITE &lt;EndNote&gt;&lt;Cite&gt;&lt;Author&gt;Niewiadomska&lt;/Author&gt;&lt;Year&gt;2019&lt;/Year&gt;&lt;RecNum&gt;13&lt;/RecNum&gt;&lt;DisplayText&gt;(11)&lt;/DisplayText&gt;&lt;record&gt;&lt;rec-number&gt;13&lt;/rec-number&gt;&lt;foreign-keys&gt;&lt;key app="EN" db-id="fsts22ax5rxrp6ea59ipwpp69ts0e0ft9etx" timestamp="1560780513"&gt;13&lt;/key&gt;&lt;/foreign-keys&gt;&lt;ref-type name="Journal Article"&gt;17&lt;/ref-type&gt;&lt;contributors&gt;&lt;authors&gt;&lt;author&gt;Niewiadomska, A. M.&lt;/author&gt;&lt;author&gt;Jayabalasingham, B.&lt;/author&gt;&lt;author&gt;Seidman, J. C.&lt;/author&gt;&lt;author&gt;Willem, L.&lt;/author&gt;&lt;author&gt;Grenfell, B.&lt;/author&gt;&lt;author&gt;Spiro, D.&lt;/author&gt;&lt;author&gt;Viboud, C.&lt;/author&gt;&lt;/authors&gt;&lt;/contributors&gt;&lt;auth-address&gt;Division of International Epidemiology and Population Studies, Fogarty International Center, National Institutes of Health, Bethesda, USA.&amp;#xD;Present Address: Elsevier Inc., 230 Park Ave, Suite B00, New York, NY, 10169, USA.&amp;#xD;University of Antwerp, Antwerp, Belgium.&amp;#xD;Princeton University, Princeton, NJ, USA.&amp;#xD;Division of International Epidemiology and Population Studies, Fogarty International Center, National Institutes of Health, Bethesda, USA. viboudc@mail.nih.gov.&lt;/auth-address&gt;&lt;titles&gt;&lt;title&gt;Population-level mathematical modeling of antimicrobial resistance: a systematic review&lt;/title&gt;&lt;secondary-title&gt;BMC Med&lt;/secondary-title&gt;&lt;/titles&gt;&lt;periodical&gt;&lt;full-title&gt;BMC Med&lt;/full-title&gt;&lt;/periodical&gt;&lt;pages&gt;81&lt;/pages&gt;&lt;volume&gt;17&lt;/volume&gt;&lt;number&gt;1&lt;/number&gt;&lt;keywords&gt;&lt;keyword&gt;Antimicrobial&lt;/keyword&gt;&lt;keyword&gt;Communicable diseases&lt;/keyword&gt;&lt;keyword&gt;Computational&lt;/keyword&gt;&lt;keyword&gt;Epidemiology&lt;/keyword&gt;&lt;key</w:instrText>
+      </w:r>
+      <w:r>
+        <w:lastRenderedPageBreak/>
+        <w:instrText>word&gt;Mathematical&lt;/keyword&gt;&lt;keyword&gt;Models&lt;/keyword&gt;&lt;keyword&gt;Resistance&lt;/keyword&gt;&lt;keyword&gt;Transmission&lt;/keyword&gt;&lt;/keywords&gt;&lt;dates&gt;&lt;year&gt;2019&lt;/year&gt;&lt;pub-dates&gt;&lt;date&gt;Apr 24&lt;/date&gt;&lt;/pub-dates&gt;&lt;/dates&gt;&lt;isbn&gt;1741-7015 (Electronic)&amp;#xD;1741-7015 (Linking)&lt;/isbn&gt;&lt;accession-num&gt;31014341&lt;/accession-num&gt;&lt;urls&gt;&lt;related-urls&gt;&lt;url&gt;https://www.ncbi.nlm.nih.gov/pubmed/31014341&lt;/url&gt;&lt;/related-urls&gt;&lt;/urls&gt;&lt;custom2&gt;PMC6480522&lt;/custom2&gt;&lt;electronic-resource-num&gt;10.1186/s12916-019-1314-9&lt;/electronic-resource-num&gt;&lt;/record&gt;&lt;/Cite&gt;&lt;/EndNote&gt;</w:instrText>
       </w:r>
       <w:r>
         <w:fldChar w:fldCharType="separate"/>
@@ -1649,11 +1661,7 @@
         <w:t>. Nevertheless</w:t>
       </w:r>
       <w:r>
-        <w:t xml:space="preserve">, a significant number of </w:t>
-      </w:r>
-      <w:r>
-        <w:lastRenderedPageBreak/>
-        <w:t>knowledge gaps still exist, including a lack of understanding of the potential consequences resulting from livestock antibiotic curtailment and the impact of different mitigating scenarios on altering these outcomes</w:t>
+        <w:t>, a significant number of knowledge gaps still exist, including a lack of understanding of the potential consequences resulting from livestock antibiotic curtailment and the impact of different mitigating scenarios on altering these outcomes</w:t>
       </w:r>
       <w:r>
         <w:t xml:space="preserve"> </w:t>
@@ -1905,7 +1913,6 @@
           <w:b/>
           <w:u w:val="single"/>
         </w:rPr>
-        <w:lastRenderedPageBreak/>
         <w:t>METHODOLOGY</w:t>
       </w:r>
     </w:p>
@@ -2228,7 +2235,6 @@
         <w:jc w:val="both"/>
       </w:pPr>
       <w:r>
-        <w:lastRenderedPageBreak/>
         <w:t xml:space="preserve">Transmission is simplified into </w:t>
       </w:r>
       <w:r>
@@ -3035,15 +3041,7 @@
           <w:rFonts w:eastAsiaTheme="minorEastAsia" w:cstheme="minorHAnsi"/>
           <w:iCs/>
         </w:rPr>
-        <w:t xml:space="preserve">proportion infected to the daily </w:t>
-      </w:r>
-      <w:r>
-        <w:rPr>
-          <w:rFonts w:eastAsiaTheme="minorEastAsia" w:cstheme="minorHAnsi"/>
-          <w:iCs/>
-        </w:rPr>
-        <w:lastRenderedPageBreak/>
-        <w:t xml:space="preserve">incidence infected using EU population </w:t>
+        <w:t xml:space="preserve">proportion infected to the daily incidence infected using EU population </w:t>
       </w:r>
       <w:r>
         <w:rPr>
@@ -4679,7 +4677,6 @@
           <w:noProof/>
           <w:lang w:eastAsia="en-GB"/>
         </w:rPr>
-        <w:lastRenderedPageBreak/>
         <w:drawing>
           <wp:inline distT="0" distB="0" distL="0" distR="0" wp14:anchorId="209E3005" wp14:editId="7798FB03">
             <wp:extent cx="5731510" cy="5188452"/>
@@ -5133,7 +5130,6 @@
           <w:b/>
           <w:u w:val="single"/>
         </w:rPr>
-        <w:lastRenderedPageBreak/>
         <w:t xml:space="preserve">Datasets and </w:t>
       </w:r>
       <w:r>
@@ -5674,6 +5670,12 @@
           <w:rFonts w:cstheme="minorHAnsi"/>
           <w:bCs/>
         </w:rPr>
+      </w:r>
+      <w:r>
+        <w:rPr>
+          <w:rFonts w:cstheme="minorHAnsi"/>
+          <w:bCs/>
+        </w:rPr>
         <w:fldChar w:fldCharType="separate"/>
       </w:r>
       <w:r>
@@ -5962,27 +5964,27 @@
         <w:rPr>
           <w:rFonts w:cstheme="minorHAnsi"/>
         </w:rPr>
-        <w:t xml:space="preserve"> We note that for </w:t>
+        <w:t xml:space="preserve"> We note that for the majority of included countries, this temporal stability for each country across included yearly data points </w:t>
       </w:r>
       <w:proofErr w:type="gramStart"/>
       <w:r>
         <w:rPr>
           <w:rFonts w:cstheme="minorHAnsi"/>
         </w:rPr>
-        <w:t>the majority of</w:t>
+        <w:t xml:space="preserve">was </w:t>
+      </w:r>
+      <w:r>
+        <w:rPr>
+          <w:rFonts w:cstheme="minorHAnsi"/>
+        </w:rPr>
+        <w:t>observed</w:t>
       </w:r>
       <w:proofErr w:type="gramEnd"/>
       <w:r>
         <w:rPr>
           <w:rFonts w:cstheme="minorHAnsi"/>
         </w:rPr>
-        <w:t xml:space="preserve"> included countries, this temporal stability for each country across included yearly data points was </w:t>
-      </w:r>
-      <w:r>
-        <w:rPr>
-          <w:rFonts w:cstheme="minorHAnsi"/>
-        </w:rPr>
-        <w:t>observed (</w:t>
+        <w:t xml:space="preserve"> (</w:t>
       </w:r>
       <w:r>
         <w:rPr>
@@ -6662,14 +6664,7 @@
         <w:rPr>
           <w:rFonts w:cstheme="minorHAnsi"/>
         </w:rPr>
-        <w:t xml:space="preserve"> </w:t>
-      </w:r>
-      <w:r>
-        <w:rPr>
-          <w:rFonts w:cstheme="minorHAnsi"/>
-        </w:rPr>
-        <w:lastRenderedPageBreak/>
-        <w:t xml:space="preserve">data. In accordance with the EFSA guidelines, countries with &lt;10 isolates in the respective EFSA dataset </w:t>
+        <w:t xml:space="preserve"> data. In accordance with the EFSA guidelines, countries with &lt;10 isolates in the respective EFSA dataset </w:t>
       </w:r>
       <w:r>
         <w:rPr>
@@ -8042,14 +8037,21 @@
         <w:rPr>
           <w:rFonts w:cstheme="minorHAnsi"/>
         </w:rPr>
-        <w:t>M</w:t>
+        <w:t xml:space="preserve">Maximum </w:t>
+      </w:r>
+      <w:r>
+        <w:rPr>
+          <w:rFonts w:cstheme="minorHAnsi"/>
+          <w:i/>
+        </w:rPr>
+        <w:t>a posteriori</w:t>
       </w:r>
       <w:r>
         <w:rPr>
           <w:rFonts w:eastAsiaTheme="minorEastAsia"/>
           <w:iCs/>
         </w:rPr>
-        <w:t>ean point estimate</w:t>
+        <w:t xml:space="preserve"> point estimate</w:t>
       </w:r>
       <w:r>
         <w:rPr>
@@ -8150,18 +8152,27 @@
         </w:rPr>
         <w:t xml:space="preserve"> generation </w:t>
       </w:r>
+      <w:proofErr w:type="gramStart"/>
       <w:r>
         <w:rPr>
           <w:rFonts w:eastAsiaTheme="minorEastAsia"/>
           <w:iCs/>
         </w:rPr>
-        <w:t>were used as the</w:t>
-      </w:r>
+        <w:t>were used</w:t>
+      </w:r>
+      <w:proofErr w:type="gramEnd"/>
       <w:r>
         <w:rPr>
           <w:rFonts w:eastAsiaTheme="minorEastAsia"/>
           <w:iCs/>
         </w:rPr>
+        <w:t xml:space="preserve"> as the</w:t>
+      </w:r>
+      <w:r>
+        <w:rPr>
+          <w:rFonts w:eastAsiaTheme="minorEastAsia"/>
+          <w:iCs/>
+        </w:rPr>
         <w:t xml:space="preserve"> final parameter sets for each respective case study. </w:t>
       </w:r>
       <w:r>
@@ -8169,15 +8180,7 @@
           <w:rFonts w:eastAsiaTheme="minorEastAsia"/>
           <w:iCs/>
         </w:rPr>
-        <w:t xml:space="preserve">Point </w:t>
-      </w:r>
-      <w:r>
-        <w:rPr>
-          <w:rFonts w:eastAsiaTheme="minorEastAsia"/>
-          <w:iCs/>
-        </w:rPr>
-        <w:lastRenderedPageBreak/>
-        <w:t xml:space="preserve">estimates and calculated 95% HDIs from the marginal posterior distribution for each model parameter can be found in </w:t>
+        <w:t xml:space="preserve">Point estimates and calculated 95% HDIs from the marginal posterior distribution for each model parameter can be found in </w:t>
       </w:r>
       <w:r>
         <w:rPr>
@@ -8597,7 +8600,6 @@
           <w:b/>
           <w:u w:val="single"/>
         </w:rPr>
-        <w:lastRenderedPageBreak/>
         <w:t>R</w:t>
       </w:r>
       <w:r>
@@ -8914,13 +8916,13 @@
           <w:rFonts w:cstheme="minorHAnsi"/>
         </w:rPr>
       </w:pPr>
+      <w:bookmarkStart w:id="3" w:name="_GoBack"/>
       <w:r>
         <w:rPr>
           <w:rFonts w:cstheme="minorHAnsi"/>
           <w:noProof/>
           <w:lang w:eastAsia="en-GB"/>
         </w:rPr>
-        <w:lastRenderedPageBreak/>
         <w:drawing>
           <wp:inline distT="0" distB="0" distL="0" distR="0" wp14:anchorId="0F7F0513" wp14:editId="2490FE0A">
             <wp:extent cx="5508209" cy="5048250"/>
@@ -8968,6 +8970,7 @@
         </w:drawing>
       </w:r>
     </w:p>
+    <w:bookmarkEnd w:id="3"/>
     <w:p>
       <w:pPr>
         <w:pStyle w:val="NoSpacing"/>
@@ -9370,14 +9373,7 @@
         <w:rPr>
           <w:rFonts w:cstheme="minorHAnsi"/>
         </w:rPr>
-        <w:t xml:space="preserve">the </w:t>
-      </w:r>
-      <w:r>
-        <w:rPr>
-          <w:rFonts w:cstheme="minorHAnsi"/>
-        </w:rPr>
-        <w:lastRenderedPageBreak/>
-        <w:t>efficacy of antibiotic-mediated recovery in livestock (</w:t>
+        <w:t>the efficacy of antibiotic-mediated recovery in livestock (</w:t>
       </w:r>
       <w:r>
         <w:rPr>
@@ -10237,7 +10233,6 @@
         <w:rPr>
           <w:rFonts w:cstheme="minorHAnsi"/>
         </w:rPr>
-        <w:lastRenderedPageBreak/>
         <w:t xml:space="preserve">Curtailment of livestock antibiotic usage (τ </w:t>
       </w:r>
       <w:r>
@@ -10901,7 +10896,6 @@
           <w:noProof/>
           <w:lang w:eastAsia="en-GB"/>
         </w:rPr>
-        <w:lastRenderedPageBreak/>
         <w:drawing>
           <wp:inline distT="0" distB="0" distL="0" distR="0" wp14:anchorId="6F047336" wp14:editId="56F7AC10">
             <wp:extent cx="5731510" cy="5731510"/>
@@ -10962,7 +10956,7 @@
           <w:b/>
         </w:rPr>
       </w:pPr>
-      <w:bookmarkStart w:id="3" w:name="_Hlk55379253"/>
+      <w:bookmarkStart w:id="4" w:name="_Hlk55379253"/>
       <w:r>
         <w:rPr>
           <w:rFonts w:cstheme="minorHAnsi"/>
@@ -11055,7 +11049,7 @@
         <w:t xml:space="preserve"> per 100,000 population).</w:t>
       </w:r>
     </w:p>
-    <w:bookmarkEnd w:id="3"/>
+    <w:bookmarkEnd w:id="4"/>
     <w:p>
       <w:pPr>
         <w:pStyle w:val="NoSpacing"/>
@@ -11253,7 +11247,6 @@
         <w:rPr>
           <w:rFonts w:cstheme="minorHAnsi"/>
         </w:rPr>
-        <w:lastRenderedPageBreak/>
         <w:t xml:space="preserve">We identified </w:t>
       </w:r>
       <w:r>
@@ -11690,7 +11683,6 @@
           <w:noProof/>
           <w:lang w:eastAsia="en-GB"/>
         </w:rPr>
-        <w:lastRenderedPageBreak/>
         <w:drawing>
           <wp:inline distT="0" distB="0" distL="0" distR="0" wp14:anchorId="23B1F530" wp14:editId="532626B8">
             <wp:extent cx="3200400" cy="6400800"/>
@@ -12082,7 +12074,6 @@
         <w:rPr>
           <w:rFonts w:cstheme="minorHAnsi"/>
         </w:rPr>
-        <w:lastRenderedPageBreak/>
         <w:t>Only</w:t>
       </w:r>
       <w:r>
@@ -12684,7 +12675,6 @@
           <w:b/>
           <w:u w:val="single"/>
         </w:rPr>
-        <w:lastRenderedPageBreak/>
         <w:t>DISCUSSION</w:t>
       </w:r>
     </w:p>
@@ -13483,14 +13473,7 @@
         <w:rPr>
           <w:rFonts w:cstheme="minorHAnsi"/>
         </w:rPr>
-        <w:t xml:space="preserve">However, by identifying that moderate strength biosecurity interventions are sufficient to control any detrimental </w:t>
-      </w:r>
-      <w:r>
-        <w:rPr>
-          <w:rFonts w:cstheme="minorHAnsi"/>
-        </w:rPr>
-        <w:lastRenderedPageBreak/>
-        <w:t xml:space="preserve">human health effects following curtailment, if this “worst case scenario” is a reality, it is likely that the effects of this scenario could be mitigated. </w:t>
+        <w:t xml:space="preserve">However, by identifying that moderate strength biosecurity interventions are sufficient to control any detrimental human health effects following curtailment, if this “worst case scenario” is a reality, it is likely that the effects of this scenario could be mitigated. </w:t>
       </w:r>
     </w:p>
     <w:p>
@@ -13919,7 +13902,6 @@
         <w:rPr>
           <w:rFonts w:cstheme="minorHAnsi"/>
         </w:rPr>
-        <w:lastRenderedPageBreak/>
         <w:t>We note that bans of livestock antibiotics such as avoparcin ha</w:t>
       </w:r>
       <w:r>
@@ -13934,11 +13916,19 @@
         </w:rPr>
         <w:t xml:space="preserve"> been followed by sharp decreases in the prevalence of </w:t>
       </w:r>
-      <w:r>
-        <w:rPr>
-          <w:rFonts w:cstheme="minorHAnsi"/>
-        </w:rPr>
-        <w:t xml:space="preserve">glycopeptide resistant </w:t>
+      <w:proofErr w:type="spellStart"/>
+      <w:r>
+        <w:rPr>
+          <w:rFonts w:cstheme="minorHAnsi"/>
+        </w:rPr>
+        <w:t>glycopeptide</w:t>
+      </w:r>
+      <w:proofErr w:type="spellEnd"/>
+      <w:r>
+        <w:rPr>
+          <w:rFonts w:cstheme="minorHAnsi"/>
+        </w:rPr>
+        <w:t xml:space="preserve"> resistant </w:t>
       </w:r>
       <w:proofErr w:type="spellStart"/>
       <w:r>
@@ -14597,7 +14587,6 @@
           <w:bCs/>
           <w:u w:val="single"/>
         </w:rPr>
-        <w:lastRenderedPageBreak/>
         <w:t>REFERENCES</w:t>
       </w:r>
     </w:p>
@@ -14868,7 +14857,6 @@
         <w:spacing w:after="0"/>
       </w:pPr>
       <w:r>
-        <w:lastRenderedPageBreak/>
         <w:t>19.</w:t>
       </w:r>
       <w:r>
@@ -15153,7 +15141,6 @@
         <w:spacing w:after="0"/>
       </w:pPr>
       <w:r>
-        <w:lastRenderedPageBreak/>
         <w:t>40.</w:t>
       </w:r>
       <w:r>
@@ -15219,7 +15206,7 @@
 </file>
 
 <file path=word/numbering.xml><?xml version="1.0" encoding="utf-8"?>
-<w:numbering xmlns:wpc="http://schemas.microsoft.com/office/word/2010/wordprocessingCanvas" xmlns:cx="http://schemas.microsoft.com/office/drawing/2014/chartex" xmlns:cx1="http://schemas.microsoft.com/office/drawing/2015/9/8/chartex" xmlns:cx2="http://schemas.microsoft.com/office/drawing/2015/10/21/chartex" xmlns:cx3="http://schemas.microsoft.com/office/drawing/2016/5/9/chartex" xmlns:cx4="http://schemas.microsoft.com/office/drawing/2016/5/10/chartex" xmlns:cx5="http://schemas.microsoft.com/office/drawing/2016/5/11/chartex" xmlns:cx6="http://schemas.microsoft.com/office/drawing/2016/5/12/chartex" xmlns:cx7="http://schemas.microsoft.com/office/drawing/2016/5/13/chartex" xmlns:cx8="http://schemas.microsoft.com/office/drawing/2016/5/14/chartex" xmlns:mc="http://schemas.openxmlformats.org/markup-compatibility/2006" xmlns:aink="http://schemas.microsoft.com/office/drawing/2016/ink" xmlns:am3d="http://schemas.microsoft.com/office/drawing/2017/model3d" xmlns:o="urn:schemas-microsoft-com:office:office" xmlns:r="http://schemas.openxmlformats.org/officeDocument/2006/relationships" xmlns:m="http://schemas.openxmlformats.org/officeDocument/2006/math" xmlns:v="urn:schemas-microsoft-com:vml" xmlns:wp14="http://schemas.microsoft.com/office/word/2010/wordprocessingDrawing" xmlns:wp="http://schemas.openxmlformats.org/drawingml/2006/wordprocessingDrawing" xmlns:w10="urn:schemas-microsoft-com:office:word" xmlns:w="http://schemas.openxmlformats.org/wordprocessingml/2006/main" xmlns:w14="http://schemas.microsoft.com/office/word/2010/wordml" xmlns:w15="http://schemas.microsoft.com/office/word/2012/wordml" xmlns:w16cex="http://schemas.microsoft.com/office/word/2018/wordml/cex" xmlns:w16cid="http://schemas.microsoft.com/office/word/2016/wordml/cid" xmlns:w16="http://schemas.microsoft.com/office/word/2018/wordml" xmlns:w16sdtdh="http://schemas.microsoft.com/office/word/2020/wordml/sdtdatahash" xmlns:w16se="http://schemas.microsoft.com/office/word/2015/wordml/symex" xmlns:wpg="http://schemas.microsoft.com/office/word/2010/wordprocessingGroup" xmlns:wpi="http://schemas.microsoft.com/office/word/2010/wordprocessingInk" xmlns:wne="http://schemas.microsoft.com/office/word/2006/wordml" xmlns:wps="http://schemas.microsoft.com/office/word/2010/wordprocessingShape" mc:Ignorable="w14 w15 w16se w16cid w16 w16cex w16sdtdh wp14">
+<w:numbering xmlns:wpc="http://schemas.microsoft.com/office/word/2010/wordprocessingCanvas" xmlns:cx="http://schemas.microsoft.com/office/drawing/2014/chartex" xmlns:cx1="http://schemas.microsoft.com/office/drawing/2015/9/8/chartex" xmlns:mc="http://schemas.openxmlformats.org/markup-compatibility/2006" xmlns:o="urn:schemas-microsoft-com:office:office" xmlns:r="http://schemas.openxmlformats.org/officeDocument/2006/relationships" xmlns:m="http://schemas.openxmlformats.org/officeDocument/2006/math" xmlns:v="urn:schemas-microsoft-com:vml" xmlns:wp14="http://schemas.microsoft.com/office/word/2010/wordprocessingDrawing" xmlns:wp="http://schemas.openxmlformats.org/drawingml/2006/wordprocessingDrawing" xmlns:w10="urn:schemas-microsoft-com:office:word" xmlns:w="http://schemas.openxmlformats.org/wordprocessingml/2006/main" xmlns:w14="http://schemas.microsoft.com/office/word/2010/wordml" xmlns:w15="http://schemas.microsoft.com/office/word/2012/wordml" xmlns:w16se="http://schemas.microsoft.com/office/word/2015/wordml/symex" xmlns:wpg="http://schemas.microsoft.com/office/word/2010/wordprocessingGroup" xmlns:wpi="http://schemas.microsoft.com/office/word/2010/wordprocessingInk" xmlns:wne="http://schemas.microsoft.com/office/word/2006/wordml" xmlns:wps="http://schemas.microsoft.com/office/word/2010/wordprocessingShape" mc:Ignorable="w14 w15 w16se wp14">
   <w:abstractNum w:abstractNumId="0" w15:restartNumberingAfterBreak="0">
     <w:nsid w:val="05D03294"/>
     <w:multiLevelType w:val="hybridMultilevel"/>
@@ -17305,7 +17292,7 @@
 </file>
 
 <file path=word/styles.xml><?xml version="1.0" encoding="utf-8"?>
-<w:styles xmlns:mc="http://schemas.openxmlformats.org/markup-compatibility/2006" xmlns:r="http://schemas.openxmlformats.org/officeDocument/2006/relationships" xmlns:w="http://schemas.openxmlformats.org/wordprocessingml/2006/main" xmlns:w14="http://schemas.microsoft.com/office/word/2010/wordml" xmlns:w15="http://schemas.microsoft.com/office/word/2012/wordml" xmlns:w16cex="http://schemas.microsoft.com/office/word/2018/wordml/cex" xmlns:w16cid="http://schemas.microsoft.com/office/word/2016/wordml/cid" xmlns:w16="http://schemas.microsoft.com/office/word/2018/wordml" xmlns:w16sdtdh="http://schemas.microsoft.com/office/word/2020/wordml/sdtdatahash" xmlns:w16se="http://schemas.microsoft.com/office/word/2015/wordml/symex" mc:Ignorable="w14 w15 w16se w16cid w16 w16cex w16sdtdh">
+<w:styles xmlns:mc="http://schemas.openxmlformats.org/markup-compatibility/2006" xmlns:r="http://schemas.openxmlformats.org/officeDocument/2006/relationships" xmlns:w="http://schemas.openxmlformats.org/wordprocessingml/2006/main" xmlns:w14="http://schemas.microsoft.com/office/word/2010/wordml" xmlns:w15="http://schemas.microsoft.com/office/word/2012/wordml" xmlns:w16se="http://schemas.microsoft.com/office/word/2015/wordml/symex" mc:Ignorable="w14 w15 w16se">
   <w:docDefaults>
     <w:rPrDefault>
       <w:rPr>
@@ -17321,7 +17308,7 @@
       </w:pPr>
     </w:pPrDefault>
   </w:docDefaults>
-  <w:latentStyles w:defLockedState="0" w:defUIPriority="99" w:defSemiHidden="0" w:defUnhideWhenUsed="0" w:defQFormat="0" w:count="376">
+  <w:latentStyles w:defLockedState="0" w:defUIPriority="99" w:defSemiHidden="0" w:defUnhideWhenUsed="0" w:defQFormat="0" w:count="371">
     <w:lsdException w:name="Normal" w:uiPriority="0" w:qFormat="1"/>
     <w:lsdException w:name="heading 1" w:uiPriority="9" w:qFormat="1"/>
     <w:lsdException w:name="heading 2" w:semiHidden="1" w:uiPriority="9" w:unhideWhenUsed="1" w:qFormat="1"/>
@@ -17427,6 +17414,7 @@
     <w:lsdException w:name="HTML Sample" w:semiHidden="1" w:unhideWhenUsed="1"/>
     <w:lsdException w:name="HTML Typewriter" w:semiHidden="1" w:unhideWhenUsed="1"/>
     <w:lsdException w:name="HTML Variable" w:semiHidden="1" w:unhideWhenUsed="1"/>
+    <w:lsdException w:name="Normal Table" w:semiHidden="1" w:unhideWhenUsed="1"/>
     <w:lsdException w:name="annotation subject" w:semiHidden="1" w:unhideWhenUsed="1"/>
     <w:lsdException w:name="No List" w:semiHidden="1" w:unhideWhenUsed="1"/>
     <w:lsdException w:name="Outline List 1" w:semiHidden="1" w:unhideWhenUsed="1"/>
@@ -17469,8 +17457,11 @@
     <w:lsdException w:name="Table Contemporary" w:semiHidden="1" w:unhideWhenUsed="1"/>
     <w:lsdException w:name="Table Elegant" w:semiHidden="1" w:unhideWhenUsed="1"/>
     <w:lsdException w:name="Table Professional" w:semiHidden="1" w:unhideWhenUsed="1"/>
+    <w:lsdException w:name="Table Subtle 1" w:semiHidden="1" w:unhideWhenUsed="1"/>
     <w:lsdException w:name="Table Subtle 2" w:semiHidden="1" w:unhideWhenUsed="1"/>
     <w:lsdException w:name="Table Web 1" w:semiHidden="1" w:unhideWhenUsed="1"/>
+    <w:lsdException w:name="Table Web 2" w:semiHidden="1" w:unhideWhenUsed="1"/>
+    <w:lsdException w:name="Table Web 3" w:semiHidden="1" w:unhideWhenUsed="1"/>
     <w:lsdException w:name="Balloon Text" w:semiHidden="1" w:unhideWhenUsed="1"/>
     <w:lsdException w:name="Table Grid" w:uiPriority="39"/>
     <w:lsdException w:name="Table Theme" w:semiHidden="1" w:unhideWhenUsed="1"/>
@@ -17689,11 +17680,6 @@
     <w:lsdException w:name="List Table 5 Dark Accent 6" w:uiPriority="50"/>
     <w:lsdException w:name="List Table 6 Colorful Accent 6" w:uiPriority="51"/>
     <w:lsdException w:name="List Table 7 Colorful Accent 6" w:uiPriority="52"/>
-    <w:lsdException w:name="Mention" w:semiHidden="1" w:unhideWhenUsed="1"/>
-    <w:lsdException w:name="Smart Hyperlink" w:semiHidden="1" w:unhideWhenUsed="1"/>
-    <w:lsdException w:name="Hashtag" w:semiHidden="1" w:unhideWhenUsed="1"/>
-    <w:lsdException w:name="Unresolved Mention" w:semiHidden="1" w:unhideWhenUsed="1"/>
-    <w:lsdException w:name="Smart Link" w:semiHidden="1" w:unhideWhenUsed="1"/>
   </w:latentStyles>
   <w:style w:type="paragraph" w:default="1" w:styleId="Normal">
     <w:name w:val="Normal"/>
@@ -17953,7 +17939,7 @@
       <w:lang w:val="en-US"/>
     </w:rPr>
   </w:style>
-  <w:style w:type="character" w:styleId="UnresolvedMention">
+  <w:style w:type="character" w:customStyle="1" w:styleId="UnresolvedMention">
     <w:name w:val="Unresolved Mention"/>
     <w:basedOn w:val="DefaultParagraphFont"/>
     <w:uiPriority w:val="99"/>
@@ -18268,7 +18254,7 @@
 </file>
 
 <file path=customXml/itemProps1.xml><?xml version="1.0" encoding="utf-8"?>
-<ds:datastoreItem xmlns:ds="http://schemas.openxmlformats.org/officeDocument/2006/customXml" ds:itemID="{C11395A0-3875-4522-BCEA-1E2B71CF22BC}">
+<ds:datastoreItem xmlns:ds="http://schemas.openxmlformats.org/officeDocument/2006/customXml" ds:itemID="{E4C3CD29-47DC-4D83-8343-D9AB3DB7906B}">
   <ds:schemaRefs>
     <ds:schemaRef ds:uri="http://schemas.openxmlformats.org/officeDocument/2006/bibliography"/>
   </ds:schemaRefs>

--- a/NewFits_041021/writeup/Modelling the effects of livestock antibiotic usage on human food_redraft_v2.docx
+++ b/NewFits_041021/writeup/Modelling the effects of livestock antibiotic usage on human food_redraft_v2.docx
@@ -2111,10 +2111,10 @@
           <w:lang w:eastAsia="en-GB"/>
         </w:rPr>
         <w:drawing>
-          <wp:inline distT="0" distB="0" distL="0" distR="0" wp14:anchorId="65C27726" wp14:editId="77AA5247">
-            <wp:extent cx="5629910" cy="4761278"/>
-            <wp:effectExtent l="0" t="0" r="8890" b="1270"/>
-            <wp:docPr id="15" name="Picture 15"/>
+          <wp:inline distT="0" distB="0" distL="0" distR="0" wp14:anchorId="4E18B389" wp14:editId="3566A0AC">
+            <wp:extent cx="5633720" cy="4767338"/>
+            <wp:effectExtent l="0" t="0" r="5080" b="0"/>
+            <wp:docPr id="2" name="Picture 2"/>
             <wp:cNvGraphicFramePr>
               <a:graphicFrameLocks xmlns:a="http://schemas.openxmlformats.org/drawingml/2006/main" noChangeAspect="1"/>
             </wp:cNvGraphicFramePr>
@@ -2122,7 +2122,7 @@
               <a:graphicData uri="http://schemas.openxmlformats.org/drawingml/2006/picture">
                 <pic:pic xmlns:pic="http://schemas.openxmlformats.org/drawingml/2006/picture">
                   <pic:nvPicPr>
-                    <pic:cNvPr id="0" name="Picture 3"/>
+                    <pic:cNvPr id="0" name="Picture 2"/>
                     <pic:cNvPicPr>
                       <a:picLocks noChangeAspect="1" noChangeArrowheads="1"/>
                     </pic:cNvPicPr>
@@ -2143,7 +2143,7 @@
                   <pic:spPr bwMode="auto">
                     <a:xfrm>
                       <a:off x="0" y="0"/>
-                      <a:ext cx="5645044" cy="4774077"/>
+                      <a:ext cx="5649237" cy="4780469"/>
                     </a:xfrm>
                     <a:prstGeom prst="rect">
                       <a:avLst/>
@@ -4388,6 +4388,51 @@
           <w:rFonts w:cstheme="minorHAnsi"/>
         </w:rPr>
         <w:t xml:space="preserve">2018 </w:t>
+      </w:r>
+      <w:r>
+        <w:t>(</w:t>
+      </w:r>
+      <w:r>
+        <w:t>Figure 2)</w:t>
+      </w:r>
+      <w:r>
+        <w:rPr>
+          <w:rFonts w:cstheme="minorHAnsi"/>
+        </w:rPr>
+        <w:t>.</w:t>
+      </w:r>
+      <w:r>
+        <w:rPr>
+          <w:rFonts w:cstheme="minorHAnsi"/>
+        </w:rPr>
+        <w:t xml:space="preserve"> </w:t>
+      </w:r>
+      <w:r>
+        <w:t>We note that re</w:t>
+      </w:r>
+      <w:r>
+        <w:t xml:space="preserve">sistance data </w:t>
+      </w:r>
+      <w:proofErr w:type="gramStart"/>
+      <w:r>
+        <w:t>was obtained</w:t>
+      </w:r>
+      <w:proofErr w:type="gramEnd"/>
+      <w:r>
+        <w:t xml:space="preserve"> from the European Food Safety Authority and European Centres of Disease control summary reports. The proportion of isolates resistant to the specific antibiotic class from carcasses of broiler poultry/fattening pigs </w:t>
+      </w:r>
+      <w:proofErr w:type="gramStart"/>
+      <w:r>
+        <w:t>we</w:t>
+      </w:r>
+      <w:bookmarkStart w:id="1" w:name="_GoBack"/>
+      <w:bookmarkEnd w:id="1"/>
+      <w:r>
+        <w:t>re extracted</w:t>
+      </w:r>
+      <w:proofErr w:type="gramEnd"/>
+      <w:r>
+        <w:t xml:space="preserve"> from the respective datasets </w:t>
       </w:r>
       <w:r>
         <w:rPr>
@@ -4633,19 +4678,7 @@
         <w:fldChar w:fldCharType="end"/>
       </w:r>
       <w:r>
-        <w:t xml:space="preserve"> (Figure 2)</w:t>
-      </w:r>
-      <w:r>
-        <w:rPr>
-          <w:rFonts w:cstheme="minorHAnsi"/>
-        </w:rPr>
-        <w:t>.</w:t>
-      </w:r>
-      <w:r>
-        <w:rPr>
-          <w:rFonts w:cstheme="minorHAnsi"/>
-        </w:rPr>
-        <w:t xml:space="preserve"> </w:t>
+        <w:t xml:space="preserve">. </w:t>
       </w:r>
     </w:p>
     <w:p>
@@ -4851,9 +4884,6 @@
         <w:pStyle w:val="NoSpacing"/>
         <w:spacing w:line="360" w:lineRule="auto"/>
         <w:jc w:val="both"/>
-        <w:rPr>
-          <w:rFonts w:cstheme="minorHAnsi"/>
-        </w:rPr>
       </w:pPr>
       <w:r>
         <w:t>These four case studies were chosen due to the high level of usage (both historical and current) of tetracycline and ampicillin in broiler poultry and fattening pigs, and the availability of resistance data for these two livestock species</w:t>
@@ -5120,6 +5150,16 @@
         <w:jc w:val="both"/>
         <w:rPr>
           <w:rFonts w:cstheme="minorHAnsi"/>
+        </w:rPr>
+      </w:pPr>
+    </w:p>
+    <w:p>
+      <w:pPr>
+        <w:pStyle w:val="NoSpacing"/>
+        <w:spacing w:line="360" w:lineRule="auto"/>
+        <w:jc w:val="both"/>
+        <w:rPr>
+          <w:rFonts w:cstheme="minorHAnsi"/>
           <w:b/>
           <w:u w:val="single"/>
         </w:rPr>
@@ -5222,7 +5262,19 @@
         <w:rPr>
           <w:rFonts w:cstheme="minorHAnsi"/>
         </w:rPr>
-        <w:t xml:space="preserve"> spp. isolates obtained from livestock species resistant to the tetracycline/ampicillin</w:t>
+        <w:t xml:space="preserve"> spp. isolates obtained from livestock species</w:t>
+      </w:r>
+      <w:r>
+        <w:rPr>
+          <w:rFonts w:cstheme="minorHAnsi"/>
+        </w:rPr>
+        <w:t xml:space="preserve"> carcasses</w:t>
+      </w:r>
+      <w:r>
+        <w:rPr>
+          <w:rFonts w:cstheme="minorHAnsi"/>
+        </w:rPr>
+        <w:t xml:space="preserve"> resistant to the tetracycline/ampicillin</w:t>
       </w:r>
       <w:r>
         <w:rPr>
@@ -8258,7 +8310,7 @@
           <w:rFonts w:cstheme="minorHAnsi"/>
         </w:rPr>
       </w:pPr>
-      <w:bookmarkStart w:id="1" w:name="_Hlk68637439"/>
+      <w:bookmarkStart w:id="2" w:name="_Hlk68637439"/>
       <w:r>
         <w:t>A Fourier amplitude sensitivity test (FAST) approach was used to conduct a sensitivity analysis</w:t>
       </w:r>
@@ -8367,7 +8419,7 @@
       <w:r>
         <w:t xml:space="preserve">The FAST approach was also used to identify the sensitivity of the model system to two intervention related outcome measures: 1) </w:t>
       </w:r>
-      <w:bookmarkStart w:id="2" w:name="_Hlk55402071"/>
+      <w:bookmarkStart w:id="3" w:name="_Hlk55402071"/>
       <w:r>
         <w:t>R</w:t>
       </w:r>
@@ -8477,7 +8529,7 @@
         </w:rPr>
         <w:t xml:space="preserve"> g/PCU)</w:t>
       </w:r>
-      <w:bookmarkEnd w:id="2"/>
+      <w:bookmarkEnd w:id="3"/>
       <w:r>
         <w:rPr>
           <w:rFonts w:cstheme="minorHAnsi"/>
@@ -8569,7 +8621,7 @@
         <w:t xml:space="preserve"> </w:t>
       </w:r>
     </w:p>
-    <w:bookmarkEnd w:id="1"/>
+    <w:bookmarkEnd w:id="2"/>
     <w:p/>
     <w:p/>
     <w:p/>
@@ -8916,7 +8968,6 @@
           <w:rFonts w:cstheme="minorHAnsi"/>
         </w:rPr>
       </w:pPr>
-      <w:bookmarkStart w:id="3" w:name="_GoBack"/>
       <w:r>
         <w:rPr>
           <w:rFonts w:cstheme="minorHAnsi"/>
@@ -8970,7 +9021,6 @@
         </w:drawing>
       </w:r>
     </w:p>
-    <w:bookmarkEnd w:id="3"/>
     <w:p>
       <w:pPr>
         <w:pStyle w:val="NoSpacing"/>
@@ -18254,7 +18304,7 @@
 </file>
 
 <file path=customXml/itemProps1.xml><?xml version="1.0" encoding="utf-8"?>
-<ds:datastoreItem xmlns:ds="http://schemas.openxmlformats.org/officeDocument/2006/customXml" ds:itemID="{E4C3CD29-47DC-4D83-8343-D9AB3DB7906B}">
+<ds:datastoreItem xmlns:ds="http://schemas.openxmlformats.org/officeDocument/2006/customXml" ds:itemID="{8AC0A3B8-91AD-4BA0-B9E1-076F135EF18F}">
   <ds:schemaRefs>
     <ds:schemaRef ds:uri="http://schemas.openxmlformats.org/officeDocument/2006/bibliography"/>
   </ds:schemaRefs>

--- a/NewFits_041021/writeup/Modelling the effects of livestock antibiotic usage on human food_redraft_v2.docx
+++ b/NewFits_041021/writeup/Modelling the effects of livestock antibiotic usage on human food_redraft_v2.docx
@@ -1702,6 +1702,7 @@
         <w:jc w:val="both"/>
       </w:pPr>
       <w:r>
+        <w:lastRenderedPageBreak/>
         <w:t xml:space="preserve">To address some of the gaps in AMR modelling literature, a deterministic </w:t>
       </w:r>
       <w:r>
@@ -1969,6 +1970,7 @@
         <w:jc w:val="both"/>
       </w:pPr>
       <w:r>
+        <w:lastRenderedPageBreak/>
         <w:t xml:space="preserve">A </w:t>
       </w:r>
       <w:r>
@@ -2110,6 +2112,7 @@
           <w:noProof/>
           <w:lang w:eastAsia="en-GB"/>
         </w:rPr>
+        <w:lastRenderedPageBreak/>
         <w:drawing>
           <wp:inline distT="0" distB="0" distL="0" distR="0" wp14:anchorId="4E18B389" wp14:editId="3566A0AC">
             <wp:extent cx="5633720" cy="4767338"/>
@@ -2555,7 +2558,14 @@
         <w:rPr>
           <w:rFonts w:cstheme="minorHAnsi"/>
         </w:rPr>
-        <w:t xml:space="preserve"> to describe the selective pressure and therapeutic effect of livestock antibiotic usage. We model the selective pressure of livestock antibiotics as a single transition rate, encompassing a range of evolutionary and biological phenomena that convert livestock between antibiotic-sensitive to resistant state</w:t>
+        <w:t xml:space="preserve"> to describe the selective pressure and therapeutic effect of livestock antibiotic usage. We model the selective pressure of livestock antibiotics as a single transition rate, </w:t>
+      </w:r>
+      <w:r>
+        <w:rPr>
+          <w:rFonts w:cstheme="minorHAnsi"/>
+        </w:rPr>
+        <w:lastRenderedPageBreak/>
+        <w:t>encompassing a range of evolutionary and biological phenomena that convert livestock between antibiotic-sensitive to resistant state</w:t>
       </w:r>
       <w:r>
         <w:rPr>
@@ -4419,20 +4429,33 @@
       </w:r>
       <w:proofErr w:type="gramEnd"/>
       <w:r>
-        <w:t xml:space="preserve"> from the European Food Safety Authority and European Centres of Disease control summary reports. The proportion of isolates resistant to the specific antibiotic class from carcasses of broiler poultry/fattening pigs </w:t>
+        <w:t xml:space="preserve"> from the European Food Safety Authority</w:t>
+      </w:r>
+      <w:r>
+        <w:t xml:space="preserve"> (EFSA)</w:t>
+      </w:r>
+      <w:r>
+        <w:t xml:space="preserve"> summary reports. The proportion of isolates resistant to the specific antibiotic class from carcasses of broiler poultry/fattening pigs</w:t>
+      </w:r>
+      <w:r>
+        <w:t xml:space="preserve"> </w:t>
       </w:r>
       <w:proofErr w:type="gramStart"/>
       <w:r>
-        <w:t>we</w:t>
-      </w:r>
-      <w:bookmarkStart w:id="1" w:name="_GoBack"/>
-      <w:bookmarkEnd w:id="1"/>
-      <w:r>
-        <w:t>re extracted</w:t>
+        <w:t>was</w:t>
+      </w:r>
+      <w:r>
+        <w:t xml:space="preserve"> extracted</w:t>
       </w:r>
       <w:proofErr w:type="gramEnd"/>
       <w:r>
-        <w:t xml:space="preserve"> from the respective datasets </w:t>
+        <w:t xml:space="preserve"> from the</w:t>
+      </w:r>
+      <w:r>
+        <w:t xml:space="preserve"> respective EFSA</w:t>
+      </w:r>
+      <w:r>
+        <w:t xml:space="preserve"> datasets </w:t>
       </w:r>
       <w:r>
         <w:rPr>
@@ -6086,6 +6109,36 @@
         <w:jc w:val="both"/>
         <w:rPr>
           <w:rFonts w:cstheme="minorHAnsi"/>
+          <w:b/>
+          <w:u w:val="single"/>
+        </w:rPr>
+      </w:pPr>
+      <w:r>
+        <w:rPr>
+          <w:rFonts w:cstheme="minorHAnsi"/>
+          <w:b/>
+          <w:u w:val="single"/>
+        </w:rPr>
+        <w:t xml:space="preserve">Distance Measures/ Summary Statistics </w:t>
+      </w:r>
+    </w:p>
+    <w:p>
+      <w:pPr>
+        <w:pStyle w:val="NoSpacing"/>
+        <w:spacing w:line="360" w:lineRule="auto"/>
+        <w:jc w:val="both"/>
+        <w:rPr>
+          <w:rFonts w:cstheme="minorHAnsi"/>
+        </w:rPr>
+      </w:pPr>
+    </w:p>
+    <w:p>
+      <w:pPr>
+        <w:pStyle w:val="NoSpacing"/>
+        <w:spacing w:line="360" w:lineRule="auto"/>
+        <w:jc w:val="both"/>
+        <w:rPr>
+          <w:rFonts w:cstheme="minorHAnsi"/>
         </w:rPr>
       </w:pPr>
       <w:r>
@@ -6098,7 +6151,21 @@
         <w:rPr>
           <w:rFonts w:cstheme="minorHAnsi"/>
         </w:rPr>
-        <w:t xml:space="preserve"> simulated dataset for each case study was generated by modelling the fraction of antibiotic resistant livesto</w:t>
+        <w:t xml:space="preserve"> simulated dataset for each case study </w:t>
+      </w:r>
+      <w:proofErr w:type="gramStart"/>
+      <w:r>
+        <w:rPr>
+          <w:rFonts w:cstheme="minorHAnsi"/>
+        </w:rPr>
+        <w:t>was generated</w:t>
+      </w:r>
+      <w:proofErr w:type="gramEnd"/>
+      <w:r>
+        <w:rPr>
+          <w:rFonts w:cstheme="minorHAnsi"/>
+        </w:rPr>
+        <w:t xml:space="preserve"> by modelling the fraction of antibiotic resistant livesto</w:t>
       </w:r>
       <w:r>
         <w:rPr>
@@ -6185,58 +6252,58 @@
         <w:t xml:space="preserve"> (</w:t>
       </w:r>
       <m:oMath>
-        <m:r>
-          <w:rPr>
-            <w:rFonts w:ascii="Cambria Math" w:hAnsi="Cambria Math" w:cstheme="minorHAnsi"/>
-          </w:rPr>
-          <m:t>x</m:t>
-        </m:r>
-      </m:oMath>
-      <w:r>
-        <w:rPr>
-          <w:rFonts w:cstheme="minorHAnsi"/>
-        </w:rPr>
-        <w:t>)</w:t>
-      </w:r>
-      <w:r>
-        <w:rPr>
-          <w:rFonts w:cstheme="minorHAnsi"/>
-        </w:rPr>
-        <w:t xml:space="preserve"> </w:t>
-      </w:r>
-      <w:r>
-        <w:rPr>
-          <w:rFonts w:cstheme="minorHAnsi"/>
-        </w:rPr>
-        <w:t>and observed (</w:t>
-      </w:r>
-      <m:oMath>
-        <m:sSub>
-          <m:sSubPr>
+        <m:sSup>
+          <m:sSupPr>
             <m:ctrlPr>
               <w:rPr>
                 <w:rFonts w:ascii="Cambria Math" w:hAnsi="Cambria Math" w:cstheme="minorHAnsi"/>
                 <w:i/>
               </w:rPr>
             </m:ctrlPr>
-          </m:sSubPr>
+          </m:sSupPr>
           <m:e>
             <m:r>
               <w:rPr>
                 <w:rFonts w:ascii="Cambria Math" w:hAnsi="Cambria Math" w:cstheme="minorHAnsi"/>
               </w:rPr>
-              <m:t>x</m:t>
+              <m:t>D</m:t>
             </m:r>
           </m:e>
-          <m:sub>
+          <m:sup>
             <m:r>
               <w:rPr>
                 <w:rFonts w:ascii="Cambria Math" w:hAnsi="Cambria Math" w:cstheme="minorHAnsi"/>
               </w:rPr>
-              <m:t>d</m:t>
+              <m:t>*</m:t>
             </m:r>
-          </m:sub>
-        </m:sSub>
+          </m:sup>
+        </m:sSup>
+      </m:oMath>
+      <w:r>
+        <w:rPr>
+          <w:rFonts w:cstheme="minorHAnsi"/>
+        </w:rPr>
+        <w:t>)</w:t>
+      </w:r>
+      <w:r>
+        <w:rPr>
+          <w:rFonts w:cstheme="minorHAnsi"/>
+        </w:rPr>
+        <w:t xml:space="preserve"> </w:t>
+      </w:r>
+      <w:r>
+        <w:rPr>
+          <w:rFonts w:cstheme="minorHAnsi"/>
+        </w:rPr>
+        <w:t>and observed (</w:t>
+      </w:r>
+      <m:oMath>
+        <m:r>
+          <w:rPr>
+            <w:rFonts w:ascii="Cambria Math" w:hAnsi="Cambria Math" w:cstheme="minorHAnsi"/>
+          </w:rPr>
+          <m:t>D</m:t>
+        </m:r>
       </m:oMath>
       <w:r>
         <w:rPr>
@@ -6556,6 +6623,7 @@
         </w:rPr>
         <w:t xml:space="preserve"> data </w:t>
       </w:r>
+      <w:proofErr w:type="gramStart"/>
       <w:r>
         <w:rPr>
           <w:rFonts w:cstheme="minorHAnsi"/>
@@ -6568,6 +6636,7 @@
         </w:rPr>
         <w:t xml:space="preserve"> found</w:t>
       </w:r>
+      <w:proofErr w:type="gramEnd"/>
       <w:r>
         <w:rPr>
           <w:rFonts w:cstheme="minorHAnsi"/>
@@ -6993,6 +7062,9 @@
         <w:jc w:val="both"/>
         <w:rPr>
           <w:rFonts w:cstheme="minorHAnsi"/>
+          <w:b/>
+          <w:bCs/>
+          <w:u w:val="single"/>
         </w:rPr>
       </w:pPr>
     </w:p>
@@ -7001,60 +7073,8 @@
         <w:pStyle w:val="NoSpacing"/>
         <w:spacing w:line="360" w:lineRule="auto"/>
         <w:jc w:val="both"/>
-        <w:rPr>
-          <w:rFonts w:cstheme="minorHAnsi"/>
-          <w:b/>
-          <w:bCs/>
-          <w:u w:val="single"/>
-        </w:rPr>
-      </w:pPr>
-      <w:r>
-        <w:rPr>
-          <w:rFonts w:cstheme="minorHAnsi"/>
-          <w:b/>
-          <w:bCs/>
-          <w:u w:val="single"/>
-        </w:rPr>
-        <w:t xml:space="preserve">Human </w:t>
-      </w:r>
-      <w:r>
-        <w:rPr>
-          <w:rFonts w:cstheme="minorHAnsi"/>
-          <w:b/>
-          <w:bCs/>
-          <w:u w:val="single"/>
-        </w:rPr>
-        <w:t>s</w:t>
-      </w:r>
-      <w:r>
-        <w:rPr>
-          <w:rFonts w:cstheme="minorHAnsi"/>
-          <w:b/>
-          <w:bCs/>
-          <w:u w:val="single"/>
-        </w:rPr>
-        <w:t xml:space="preserve">ummary statistics </w:t>
-      </w:r>
-    </w:p>
-    <w:p>
-      <w:pPr>
-        <w:pStyle w:val="NoSpacing"/>
-        <w:spacing w:line="360" w:lineRule="auto"/>
-        <w:jc w:val="both"/>
-        <w:rPr>
-          <w:rFonts w:cstheme="minorHAnsi"/>
-          <w:b/>
-          <w:bCs/>
-          <w:u w:val="single"/>
-        </w:rPr>
-      </w:pPr>
-    </w:p>
-    <w:p>
-      <w:pPr>
-        <w:pStyle w:val="NoSpacing"/>
-        <w:spacing w:line="360" w:lineRule="auto"/>
-        <w:jc w:val="both"/>
-      </w:pPr>
+      </w:pPr>
+      <w:proofErr w:type="gramStart"/>
       <w:r>
         <w:rPr>
           <w:rFonts w:cstheme="minorHAnsi"/>
@@ -7239,7 +7259,14 @@
         <w:rPr>
           <w:rFonts w:cstheme="minorHAnsi"/>
         </w:rPr>
-        <w:t xml:space="preserve">proportion of resistant human salmonellosis specific for each case study. </w:t>
+        <w:t>proportion of resistant human salmonellosis specific for each case study.</w:t>
+      </w:r>
+      <w:proofErr w:type="gramEnd"/>
+      <w:r>
+        <w:rPr>
+          <w:rFonts w:cstheme="minorHAnsi"/>
+        </w:rPr>
+        <w:t xml:space="preserve"> </w:t>
       </w:r>
       <w:r>
         <w:rPr>
@@ -7593,6 +7620,156 @@
         <w:rPr>
           <w:rFonts w:eastAsiaTheme="minorEastAsia" w:cstheme="minorHAnsi"/>
         </w:rPr>
+        <w:t xml:space="preserve"> </w:t>
+      </w:r>
+      <w:r>
+        <w:rPr>
+          <w:rFonts w:eastAsiaTheme="minorEastAsia" w:cstheme="minorHAnsi"/>
+        </w:rPr>
+        <w:fldChar w:fldCharType="begin">
+          <w:fldData xml:space="preserve">PEVuZE5vdGU+PENpdGU+PEF1dGhvcj5Ub25pPC9BdXRob3I+PFllYXI+MjAwOTwvWWVhcj48UmVj
+TnVtPjIwNTwvUmVjTnVtPjxEaXNwbGF5VGV4dD4oMjEsIDM1KTwvRGlzcGxheVRleHQ+PHJlY29y
+ZD48cmVjLW51bWJlcj4yMDU8L3JlYy1udW1iZXI+PGZvcmVpZ24ta2V5cz48a2V5IGFwcD0iRU4i
+IGRiLWlkPSJmc3RzMjJheDVyeHJwNmVhNTlpcHdwcDY5dHMwZTBmdDlldHgiIHRpbWVzdGFtcD0i
+MTYzNDkxNzQyNiI+MjA1PC9rZXk+PC9mb3JlaWduLWtleXM+PHJlZi10eXBlIG5hbWU9IkpvdXJu
+YWwgQXJ0aWNsZSI+MTc8L3JlZi10eXBlPjxjb250cmlidXRvcnM+PGF1dGhvcnM+PGF1dGhvcj5U
+b25pLCBULjwvYXV0aG9yPjxhdXRob3I+V2VsY2gsIEQuPC9hdXRob3I+PGF1dGhvcj5TdHJlbGtv
+d2EsIE4uPC9hdXRob3I+PGF1dGhvcj5JcHNlbiwgQS48L2F1dGhvcj48YXV0aG9yPlN0dW1wZiwg
+TS4gUC48L2F1dGhvcj48L2F1dGhvcnM+PC9jb250cmlidXRvcnM+PGF1dGgtYWRkcmVzcz5DZW50
+cmUgZm9yIEJpb2luZm9ybWF0aWNzLCBEaXZpc2lvbiBvZiBNb2xlY3VsYXIgQmlvc2NpZW5jZXMs
+IEltcGVyaWFsIENvbGxlZ2UgTG9uZG9uLCBMb25kb24gU1c3IDJBWiwgVUsuIHR0b25pQGltcGVy
+aWFsLmFjLnVrPC9hdXRoLWFkZHJlc3M+PHRpdGxlcz48dGl0bGU+QXBwcm94aW1hdGUgQmF5ZXNp
+YW4gY29tcHV0YXRpb24gc2NoZW1lIGZvciBwYXJhbWV0ZXIgaW5mZXJlbmNlIGFuZCBtb2RlbCBz
+ZWxlY3Rpb24gaW4gZHluYW1pY2FsIHN5c3RlbXM8L3RpdGxlPjxzZWNvbmRhcnktdGl0bGU+SiBS
+IFNvYyBJbnRlcmZhY2U8L3NlY29uZGFyeS10aXRsZT48L3RpdGxlcz48cGVyaW9kaWNhbD48ZnVs
+bC10aXRsZT5KIFIgU29jIEludGVyZmFjZTwvZnVsbC10aXRsZT48L3BlcmlvZGljYWw+PHBhZ2Vz
+PjE4Ny0yMDI8L3BhZ2VzPjx2b2x1bWU+Njwvdm9sdW1lPjxudW1iZXI+MzE8L251bWJlcj48ZWRp
+dGlvbj4yMDA5LzAyLzExPC9lZGl0aW9uPjxrZXl3b3Jkcz48a2V5d29yZD5BbGdvcml0aG1zPC9r
+ZXl3b3JkPjxrZXl3b3JkPipCYXllcyBUaGVvcmVtPC9rZXl3b3JkPjxrZXl3b3JkPkNvbW1vbiBD
+b2xkL2VwaWRlbWlvbG9neTwva2V5d29yZD48a2V5d29yZD5Db21tdW5pY2FibGUgRGlzZWFzZXMv
+ZXBpZGVtaW9sb2d5PC9rZXl3b3JkPjxrZXl3b3JkPkNvbXB1dGVyIFNpbXVsYXRpb248L2tleXdv
+cmQ+PGtleXdvcmQ+Kk1vZGVscywgQmlvbG9naWNhbDwva2V5d29yZD48a2V5d29yZD4qTW9kZWxz
+LCBTdGF0aXN0aWNhbDwva2V5d29yZD48a2V5d29yZD5Nb250ZSBDYXJsbyBNZXRob2Q8L2tleXdv
+cmQ+PC9rZXl3b3Jkcz48ZGF0ZXM+PHllYXI+MjAwOTwveWVhcj48cHViLWRhdGVzPjxkYXRlPkZl
+YiA2PC9kYXRlPjwvcHViLWRhdGVzPjwvZGF0ZXM+PGlzYm4+MTc0Mi01Njg5IChQcmludCkmI3hE
+OzE3NDItNTY2MiAoTGlua2luZyk8L2lzYm4+PGFjY2Vzc2lvbi1udW0+MTkyMDUwNzk8L2FjY2Vz
+c2lvbi1udW0+PHVybHM+PHJlbGF0ZWQtdXJscz48dXJsPmh0dHBzOi8vd3d3Lm5jYmkubmxtLm5p
+aC5nb3YvcHVibWVkLzE5MjA1MDc5PC91cmw+PC9yZWxhdGVkLXVybHM+PC91cmxzPjxjdXN0b20y
+PlBNQzI2NTg2NTU8L2N1c3RvbTI+PGVsZWN0cm9uaWMtcmVzb3VyY2UtbnVtPjEwLjEwOTgvcnNp
+Zi4yMDA4LjAxNzI8L2VsZWN0cm9uaWMtcmVzb3VyY2UtbnVtPjwvcmVjb3JkPjwvQ2l0ZT48Q2l0
+ZT48QXV0aG9yPk1pbnRlcjwvQXV0aG9yPjxZZWFyPjIwMTk8L1llYXI+PFJlY051bT4yNzM8L1Jl
+Y051bT48cmVjb3JkPjxyZWMtbnVtYmVyPjI3MzwvcmVjLW51bWJlcj48Zm9yZWlnbi1rZXlzPjxr
+ZXkgYXBwPSJFTiIgZGItaWQ9ImZzdHMyMmF4NXJ4cnA2ZWE1OWlwd3BwNjl0czBlMGZ0OWV0eCIg
+dGltZXN0YW1wPSIxNjM1NTA1OTM1Ij4yNzM8L2tleT48L2ZvcmVpZ24ta2V5cz48cmVmLXR5cGUg
+bmFtZT0iSm91cm5hbCBBcnRpY2xlIj4xNzwvcmVmLXR5cGU+PGNvbnRyaWJ1dG9ycz48YXV0aG9y
+cz48YXV0aG9yPk1pbnRlciwgQW1hbmRhPC9hdXRob3I+PGF1dGhvcj5SZXRrdXRlLCBSZW5hdGE8
+L2F1dGhvcj48L2F1dGhvcnM+PC9jb250cmlidXRvcnM+PHRpdGxlcz48dGl0bGU+QXBwcm94aW1h
+dGUgQmF5ZXNpYW4gQ29tcHV0YXRpb24gZm9yIGluZmVjdGlvdXMgZGlzZWFzZSBtb2RlbGxpbmc8
+L3RpdGxlPjxzZWNvbmRhcnktdGl0bGU+RXBpZGVtaWNzPC9zZWNvbmRhcnktdGl0bGU+PC90aXRs
+ZXM+PHBlcmlvZGljYWw+PGZ1bGwtdGl0bGU+RXBpZGVtaWNzPC9mdWxsLXRpdGxlPjwvcGVyaW9k
+aWNhbD48cGFnZXM+MTAwMzY4PC9wYWdlcz48dm9sdW1lPjI5PC92b2x1bWU+PGRhdGVzPjx5ZWFy
+PjIwMTk8L3llYXI+PC9kYXRlcz48aXNibj4xNzU1LTQzNjU8L2lzYm4+PHVybHM+PC91cmxzPjwv
+cmVjb3JkPjwvQ2l0ZT48L0VuZE5vdGU+
+</w:fldData>
+        </w:fldChar>
+      </w:r>
+      <w:r>
+        <w:rPr>
+          <w:rFonts w:eastAsiaTheme="minorEastAsia" w:cstheme="minorHAnsi"/>
+        </w:rPr>
+        <w:instrText xml:space="preserve"> ADDIN EN.CITE </w:instrText>
+      </w:r>
+      <w:r>
+        <w:rPr>
+          <w:rFonts w:eastAsiaTheme="minorEastAsia" w:cstheme="minorHAnsi"/>
+        </w:rPr>
+        <w:fldChar w:fldCharType="begin">
+          <w:fldData xml:space="preserve">PEVuZE5vdGU+PENpdGU+PEF1dGhvcj5Ub25pPC9BdXRob3I+PFllYXI+MjAwOTwvWWVhcj48UmVj
+TnVtPjIwNTwvUmVjTnVtPjxEaXNwbGF5VGV4dD4oMjEsIDM1KTwvRGlzcGxheVRleHQ+PHJlY29y
+ZD48cmVjLW51bWJlcj4yMDU8L3JlYy1udW1iZXI+PGZvcmVpZ24ta2V5cz48a2V5IGFwcD0iRU4i
+IGRiLWlkPSJmc3RzMjJheDVyeHJwNmVhNTlpcHdwcDY5dHMwZTBmdDlldHgiIHRpbWVzdGFtcD0i
+MTYzNDkxNzQyNiI+MjA1PC9rZXk+PC9mb3JlaWduLWtleXM+PHJlZi10eXBlIG5hbWU9IkpvdXJu
+YWwgQXJ0aWNsZSI+MTc8L3JlZi10eXBlPjxjb250cmlidXRvcnM+PGF1dGhvcnM+PGF1dGhvcj5U
+b25pLCBULjwvYXV0aG9yPjxhdXRob3I+V2VsY2gsIEQuPC9hdXRob3I+PGF1dGhvcj5TdHJlbGtv
+d2EsIE4uPC9hdXRob3I+PGF1dGhvcj5JcHNlbiwgQS48L2F1dGhvcj48YXV0aG9yPlN0dW1wZiwg
+TS4gUC48L2F1dGhvcj48L2F1dGhvcnM+PC9jb250cmlidXRvcnM+PGF1dGgtYWRkcmVzcz5DZW50
+cmUgZm9yIEJpb2luZm9ybWF0aWNzLCBEaXZpc2lvbiBvZiBNb2xlY3VsYXIgQmlvc2NpZW5jZXMs
+IEltcGVyaWFsIENvbGxlZ2UgTG9uZG9uLCBMb25kb24gU1c3IDJBWiwgVUsuIHR0b25pQGltcGVy
+aWFsLmFjLnVrPC9hdXRoLWFkZHJlc3M+PHRpdGxlcz48dGl0bGU+QXBwcm94aW1hdGUgQmF5ZXNp
+YW4gY29tcHV0YXRpb24gc2NoZW1lIGZvciBwYXJhbWV0ZXIgaW5mZXJlbmNlIGFuZCBtb2RlbCBz
+ZWxlY3Rpb24gaW4gZHluYW1pY2FsIHN5c3RlbXM8L3RpdGxlPjxzZWNvbmRhcnktdGl0bGU+SiBS
+IFNvYyBJbnRlcmZhY2U8L3NlY29uZGFyeS10aXRsZT48L3RpdGxlcz48cGVyaW9kaWNhbD48ZnVs
+bC10aXRsZT5KIFIgU29jIEludGVyZmFjZTwvZnVsbC10aXRsZT48L3BlcmlvZGljYWw+PHBhZ2Vz
+PjE4Ny0yMDI8L3BhZ2VzPjx2b2x1bWU+Njwvdm9sdW1lPjxudW1iZXI+MzE8L251bWJlcj48ZWRp
+dGlvbj4yMDA5LzAyLzExPC9lZGl0aW9uPjxrZXl3b3Jkcz48a2V5d29yZD5BbGdvcml0aG1zPC9r
+ZXl3b3JkPjxrZXl3b3JkPipCYXllcyBUaGVvcmVtPC9rZXl3b3JkPjxrZXl3b3JkPkNvbW1vbiBD
+b2xkL2VwaWRlbWlvbG9neTwva2V5d29yZD48a2V5d29yZD5Db21tdW5pY2FibGUgRGlzZWFzZXMv
+ZXBpZGVtaW9sb2d5PC9rZXl3b3JkPjxrZXl3b3JkPkNvbXB1dGVyIFNpbXVsYXRpb248L2tleXdv
+cmQ+PGtleXdvcmQ+Kk1vZGVscywgQmlvbG9naWNhbDwva2V5d29yZD48a2V5d29yZD4qTW9kZWxz
+LCBTdGF0aXN0aWNhbDwva2V5d29yZD48a2V5d29yZD5Nb250ZSBDYXJsbyBNZXRob2Q8L2tleXdv
+cmQ+PC9rZXl3b3Jkcz48ZGF0ZXM+PHllYXI+MjAwOTwveWVhcj48cHViLWRhdGVzPjxkYXRlPkZl
+YiA2PC9kYXRlPjwvcHViLWRhdGVzPjwvZGF0ZXM+PGlzYm4+MTc0Mi01Njg5IChQcmludCkmI3hE
+OzE3NDItNTY2MiAoTGlua2luZyk8L2lzYm4+PGFjY2Vzc2lvbi1udW0+MTkyMDUwNzk8L2FjY2Vz
+c2lvbi1udW0+PHVybHM+PHJlbGF0ZWQtdXJscz48dXJsPmh0dHBzOi8vd3d3Lm5jYmkubmxtLm5p
+aC5nb3YvcHVibWVkLzE5MjA1MDc5PC91cmw+PC9yZWxhdGVkLXVybHM+PC91cmxzPjxjdXN0b20y
+PlBNQzI2NTg2NTU8L2N1c3RvbTI+PGVsZWN0cm9uaWMtcmVzb3VyY2UtbnVtPjEwLjEwOTgvcnNp
+Zi4yMDA4LjAxNzI8L2VsZWN0cm9uaWMtcmVzb3VyY2UtbnVtPjwvcmVjb3JkPjwvQ2l0ZT48Q2l0
+ZT48QXV0aG9yPk1pbnRlcjwvQXV0aG9yPjxZZWFyPjIwMTk8L1llYXI+PFJlY051bT4yNzM8L1Jl
+Y051bT48cmVjb3JkPjxyZWMtbnVtYmVyPjI3MzwvcmVjLW51bWJlcj48Zm9yZWlnbi1rZXlzPjxr
+ZXkgYXBwPSJFTiIgZGItaWQ9ImZzdHMyMmF4NXJ4cnA2ZWE1OWlwd3BwNjl0czBlMGZ0OWV0eCIg
+dGltZXN0YW1wPSIxNjM1NTA1OTM1Ij4yNzM8L2tleT48L2ZvcmVpZ24ta2V5cz48cmVmLXR5cGUg
+bmFtZT0iSm91cm5hbCBBcnRpY2xlIj4xNzwvcmVmLXR5cGU+PGNvbnRyaWJ1dG9ycz48YXV0aG9y
+cz48YXV0aG9yPk1pbnRlciwgQW1hbmRhPC9hdXRob3I+PGF1dGhvcj5SZXRrdXRlLCBSZW5hdGE8
+L2F1dGhvcj48L2F1dGhvcnM+PC9jb250cmlidXRvcnM+PHRpdGxlcz48dGl0bGU+QXBwcm94aW1h
+dGUgQmF5ZXNpYW4gQ29tcHV0YXRpb24gZm9yIGluZmVjdGlvdXMgZGlzZWFzZSBtb2RlbGxpbmc8
+L3RpdGxlPjxzZWNvbmRhcnktdGl0bGU+RXBpZGVtaWNzPC9zZWNvbmRhcnktdGl0bGU+PC90aXRs
+ZXM+PHBlcmlvZGljYWw+PGZ1bGwtdGl0bGU+RXBpZGVtaWNzPC9mdWxsLXRpdGxlPjwvcGVyaW9k
+aWNhbD48cGFnZXM+MTAwMzY4PC9wYWdlcz48dm9sdW1lPjI5PC92b2x1bWU+PGRhdGVzPjx5ZWFy
+PjIwMTk8L3llYXI+PC9kYXRlcz48aXNibj4xNzU1LTQzNjU8L2lzYm4+PHVybHM+PC91cmxzPjwv
+cmVjb3JkPjwvQ2l0ZT48L0VuZE5vdGU+
+</w:fldData>
+        </w:fldChar>
+      </w:r>
+      <w:r>
+        <w:rPr>
+          <w:rFonts w:eastAsiaTheme="minorEastAsia" w:cstheme="minorHAnsi"/>
+        </w:rPr>
+        <w:instrText xml:space="preserve"> ADDIN EN.CITE.DATA </w:instrText>
+      </w:r>
+      <w:r>
+        <w:rPr>
+          <w:rFonts w:eastAsiaTheme="minorEastAsia" w:cstheme="minorHAnsi"/>
+        </w:rPr>
+      </w:r>
+      <w:r>
+        <w:rPr>
+          <w:rFonts w:eastAsiaTheme="minorEastAsia" w:cstheme="minorHAnsi"/>
+        </w:rPr>
+        <w:fldChar w:fldCharType="end"/>
+      </w:r>
+      <w:r>
+        <w:rPr>
+          <w:rFonts w:eastAsiaTheme="minorEastAsia" w:cstheme="minorHAnsi"/>
+        </w:rPr>
+        <w:fldChar w:fldCharType="separate"/>
+      </w:r>
+      <w:r>
+        <w:rPr>
+          <w:rFonts w:eastAsiaTheme="minorEastAsia" w:cstheme="minorHAnsi"/>
+          <w:noProof/>
+        </w:rPr>
+        <w:t>(21, 35)</w:t>
+      </w:r>
+      <w:r>
+        <w:rPr>
+          <w:rFonts w:eastAsiaTheme="minorEastAsia" w:cstheme="minorHAnsi"/>
+        </w:rPr>
+        <w:fldChar w:fldCharType="end"/>
+      </w:r>
+      <w:r>
+        <w:rPr>
+          <w:rFonts w:eastAsiaTheme="minorEastAsia" w:cstheme="minorHAnsi"/>
+        </w:rPr>
         <w:t xml:space="preserve">. </w:t>
       </w:r>
       <w:r>
@@ -7905,9 +8082,6 @@
         <w:pStyle w:val="NoSpacing"/>
         <w:spacing w:line="360" w:lineRule="auto"/>
         <w:jc w:val="both"/>
-        <w:rPr>
-          <w:rFonts w:cstheme="minorHAnsi"/>
-        </w:rPr>
       </w:pPr>
       <w:r>
         <w:rPr>
@@ -7943,19 +8117,175 @@
         <w:rPr>
           <w:rFonts w:cstheme="minorHAnsi"/>
         </w:rPr>
-        <w:t xml:space="preserve">cceptance thresholds </w:t>
-      </w:r>
-      <w:r>
-        <w:rPr>
-          <w:rFonts w:cstheme="minorHAnsi"/>
-        </w:rPr>
-        <w:t xml:space="preserve">(ε) </w:t>
-      </w:r>
-      <w:r>
-        <w:rPr>
-          <w:rFonts w:cstheme="minorHAnsi"/>
-        </w:rPr>
-        <w:t>can be found in the</w:t>
+        <w:t xml:space="preserve">cceptance </w:t>
+      </w:r>
+      <w:bookmarkStart w:id="1" w:name="_GoBack"/>
+      <w:bookmarkEnd w:id="1"/>
+      <w:r>
+        <w:rPr>
+          <w:rFonts w:cstheme="minorHAnsi"/>
+        </w:rPr>
+        <w:t xml:space="preserve">thresholds </w:t>
+      </w:r>
+      <w:r>
+        <w:rPr>
+          <w:rFonts w:cstheme="minorHAnsi"/>
+        </w:rPr>
+        <w:t>(ε)</w:t>
+      </w:r>
+      <w:r>
+        <w:rPr>
+          <w:rFonts w:cstheme="minorHAnsi"/>
+        </w:rPr>
+        <w:t xml:space="preserve"> were required for each of the three summary statistics </w:t>
+      </w:r>
+      <w:r>
+        <w:rPr>
+          <w:rFonts w:cstheme="minorHAnsi"/>
+        </w:rPr>
+        <w:t>(</w:t>
+      </w:r>
+      <m:oMath>
+        <m:r>
+          <w:rPr>
+            <w:rFonts w:ascii="Cambria Math" w:hAnsi="Cambria Math" w:cstheme="minorHAnsi"/>
+          </w:rPr>
+          <m:t>m=3</m:t>
+        </m:r>
+      </m:oMath>
+      <w:r>
+        <w:rPr>
+          <w:rFonts w:cstheme="minorHAnsi"/>
+        </w:rPr>
+        <w:t>) for each generation, calculating the difference between the modelled summary statistic (</w:t>
+      </w:r>
+      <m:oMath>
+        <m:sSup>
+          <m:sSupPr>
+            <m:ctrlPr>
+              <w:rPr>
+                <w:rFonts w:ascii="Cambria Math" w:hAnsi="Cambria Math" w:cstheme="minorHAnsi"/>
+                <w:i/>
+              </w:rPr>
+            </m:ctrlPr>
+          </m:sSupPr>
+          <m:e>
+            <m:r>
+              <w:rPr>
+                <w:rFonts w:ascii="Cambria Math" w:hAnsi="Cambria Math" w:cstheme="minorHAnsi"/>
+              </w:rPr>
+              <m:t>D</m:t>
+            </m:r>
+          </m:e>
+          <m:sup>
+            <m:r>
+              <w:rPr>
+                <w:rFonts w:ascii="Cambria Math" w:hAnsi="Cambria Math" w:cstheme="minorHAnsi"/>
+              </w:rPr>
+              <m:t>*</m:t>
+            </m:r>
+          </m:sup>
+        </m:sSup>
+      </m:oMath>
+      <w:r>
+        <w:rPr>
+          <w:rFonts w:cstheme="minorHAnsi"/>
+        </w:rPr>
+        <w:t>) and the data (</w:t>
+      </w:r>
+      <m:oMath>
+        <m:r>
+          <w:rPr>
+            <w:rFonts w:ascii="Cambria Math" w:hAnsi="Cambria Math" w:cstheme="minorHAnsi"/>
+          </w:rPr>
+          <m:t>D</m:t>
+        </m:r>
+      </m:oMath>
+      <w:r>
+        <w:rPr>
+          <w:rFonts w:cstheme="minorHAnsi"/>
+        </w:rPr>
+        <w:t>)</w:t>
+      </w:r>
+      <w:proofErr w:type="gramStart"/>
+      <w:r>
+        <w:rPr>
+          <w:rFonts w:cstheme="minorHAnsi"/>
+        </w:rPr>
+        <w:t>,</w:t>
+      </w:r>
+      <w:r>
+        <w:rPr>
+          <w:rFonts w:cstheme="minorHAnsi"/>
+        </w:rPr>
+        <w:t xml:space="preserve"> </w:t>
+      </w:r>
+      <w:proofErr w:type="gramEnd"/>
+      <m:oMath>
+        <m:r>
+          <w:rPr>
+            <w:rFonts w:ascii="Cambria Math" w:hAnsi="Cambria Math" w:cstheme="minorHAnsi"/>
+          </w:rPr>
+          <m:t>d(D,</m:t>
+        </m:r>
+        <m:sSup>
+          <m:sSupPr>
+            <m:ctrlPr>
+              <w:rPr>
+                <w:rFonts w:ascii="Cambria Math" w:hAnsi="Cambria Math" w:cstheme="minorHAnsi"/>
+                <w:i/>
+              </w:rPr>
+            </m:ctrlPr>
+          </m:sSupPr>
+          <m:e>
+            <m:r>
+              <w:rPr>
+                <w:rFonts w:ascii="Cambria Math" w:hAnsi="Cambria Math" w:cstheme="minorHAnsi"/>
+              </w:rPr>
+              <m:t>D</m:t>
+            </m:r>
+          </m:e>
+          <m:sup>
+            <m:r>
+              <w:rPr>
+                <w:rFonts w:ascii="Cambria Math" w:hAnsi="Cambria Math" w:cstheme="minorHAnsi"/>
+              </w:rPr>
+              <m:t>*</m:t>
+            </m:r>
+          </m:sup>
+        </m:sSup>
+        <m:r>
+          <w:rPr>
+            <w:rFonts w:ascii="Cambria Math" w:hAnsi="Cambria Math" w:cstheme="minorHAnsi"/>
+          </w:rPr>
+          <m:t>)</m:t>
+        </m:r>
+      </m:oMath>
+      <w:r>
+        <w:rPr>
+          <w:rFonts w:cstheme="minorHAnsi"/>
+        </w:rPr>
+        <w:t>. These thresholds</w:t>
+      </w:r>
+      <w:r>
+        <w:rPr>
+          <w:rFonts w:cstheme="minorHAnsi"/>
+        </w:rPr>
+        <w:t xml:space="preserve"> </w:t>
+      </w:r>
+      <w:proofErr w:type="gramStart"/>
+      <w:r>
+        <w:rPr>
+          <w:rFonts w:cstheme="minorHAnsi"/>
+        </w:rPr>
+        <w:t>can be found</w:t>
+      </w:r>
+      <w:proofErr w:type="gramEnd"/>
+      <w:r>
+        <w:rPr>
+          <w:rFonts w:cstheme="minorHAnsi"/>
+        </w:rPr>
+        <w:t xml:space="preserve"> in the</w:t>
       </w:r>
       <w:r>
         <w:rPr>
@@ -8063,7 +8393,19 @@
         <w:rPr>
           <w:rFonts w:cstheme="minorHAnsi"/>
         </w:rPr>
-        <w:t xml:space="preserve">. </w:t>
+        <w:t>.</w:t>
+      </w:r>
+      <w:r>
+        <w:rPr>
+          <w:rFonts w:cstheme="minorHAnsi"/>
+        </w:rPr>
+        <w:t xml:space="preserve"> </w:t>
+      </w:r>
+      <w:r>
+        <w:t xml:space="preserve">An intersection metric was used to ensure that accepted particles satisfied tolerance values set for </w:t>
+      </w:r>
+      <w:r>
+        <w:t>the distance measure for each calculated for each summary statistic per generation.</w:t>
       </w:r>
     </w:p>
     <w:p>
@@ -8071,9 +8413,6 @@
         <w:pStyle w:val="NoSpacing"/>
         <w:spacing w:line="360" w:lineRule="auto"/>
         <w:jc w:val="both"/>
-        <w:rPr>
-          <w:rFonts w:cstheme="minorHAnsi"/>
-        </w:rPr>
       </w:pPr>
     </w:p>
     <w:p>
@@ -8081,186 +8420,341 @@
         <w:pStyle w:val="NoSpacing"/>
         <w:spacing w:line="360" w:lineRule="auto"/>
         <w:jc w:val="both"/>
-        <w:rPr>
-          <w:rFonts w:cstheme="minorHAnsi"/>
-        </w:rPr>
-      </w:pPr>
-      <w:r>
-        <w:rPr>
-          <w:rFonts w:cstheme="minorHAnsi"/>
-        </w:rPr>
-        <w:t xml:space="preserve">Maximum </w:t>
-      </w:r>
-      <w:r>
-        <w:rPr>
-          <w:rFonts w:cstheme="minorHAnsi"/>
-          <w:i/>
-        </w:rPr>
-        <w:t>a posteriori</w:t>
-      </w:r>
-      <w:r>
-        <w:rPr>
-          <w:rFonts w:eastAsiaTheme="minorEastAsia"/>
-          <w:iCs/>
-        </w:rPr>
-        <w:t xml:space="preserve"> point estimate</w:t>
-      </w:r>
-      <w:r>
-        <w:rPr>
-          <w:rFonts w:eastAsiaTheme="minorEastAsia"/>
-          <w:iCs/>
-        </w:rPr>
-        <w:t>s</w:t>
-      </w:r>
-      <w:r>
-        <w:rPr>
-          <w:rFonts w:eastAsiaTheme="minorEastAsia"/>
-          <w:iCs/>
-        </w:rPr>
-        <w:t xml:space="preserve"> from the</w:t>
-      </w:r>
-      <w:r>
-        <w:rPr>
-          <w:rFonts w:eastAsiaTheme="minorEastAsia"/>
-          <w:iCs/>
-        </w:rPr>
-        <w:t xml:space="preserve"> approximated</w:t>
-      </w:r>
-      <w:r>
-        <w:rPr>
-          <w:rFonts w:eastAsiaTheme="minorEastAsia"/>
-          <w:iCs/>
-        </w:rPr>
-        <w:t xml:space="preserve"> </w:t>
-      </w:r>
-      <w:r>
-        <w:rPr>
-          <w:rFonts w:eastAsiaTheme="minorEastAsia"/>
-          <w:iCs/>
-        </w:rPr>
-        <w:t xml:space="preserve">marginal </w:t>
-      </w:r>
-      <w:r>
-        <w:rPr>
-          <w:rFonts w:eastAsiaTheme="minorEastAsia"/>
-          <w:iCs/>
-        </w:rPr>
-        <w:t xml:space="preserve">posterior </w:t>
-      </w:r>
-      <w:r>
-        <w:rPr>
-          <w:rFonts w:eastAsiaTheme="minorEastAsia"/>
-          <w:iCs/>
-        </w:rPr>
-        <w:t xml:space="preserve">probability </w:t>
-      </w:r>
-      <w:r>
-        <w:rPr>
-          <w:rFonts w:eastAsiaTheme="minorEastAsia"/>
-          <w:iCs/>
-        </w:rPr>
-        <w:t>distribution</w:t>
-      </w:r>
-      <w:r>
-        <w:rPr>
-          <w:rFonts w:eastAsiaTheme="minorEastAsia"/>
-          <w:iCs/>
-        </w:rPr>
-        <w:t xml:space="preserve">s </w:t>
-      </w:r>
-      <w:r>
-        <w:rPr>
-          <w:rFonts w:eastAsiaTheme="minorEastAsia"/>
-          <w:iCs/>
-        </w:rPr>
-        <w:t xml:space="preserve">of the </w:t>
-      </w:r>
-      <w:r>
-        <w:rPr>
-          <w:rFonts w:eastAsiaTheme="minorEastAsia"/>
-          <w:iCs/>
-        </w:rPr>
-        <w:t>10</w:t>
-      </w:r>
-      <w:r>
-        <w:rPr>
-          <w:rFonts w:eastAsiaTheme="minorEastAsia"/>
-          <w:iCs/>
-          <w:vertAlign w:val="superscript"/>
-        </w:rPr>
-        <w:t>th</w:t>
-      </w:r>
-      <w:r>
-        <w:rPr>
-          <w:rFonts w:eastAsiaTheme="minorEastAsia"/>
-          <w:iCs/>
-        </w:rPr>
-        <w:t xml:space="preserve"> accepted</w:t>
-      </w:r>
-      <w:r>
-        <w:rPr>
-          <w:rFonts w:eastAsiaTheme="minorEastAsia"/>
-          <w:iCs/>
-        </w:rPr>
-        <w:t xml:space="preserve"> generation </w:t>
-      </w:r>
-      <w:proofErr w:type="gramStart"/>
-      <w:r>
-        <w:rPr>
-          <w:rFonts w:eastAsiaTheme="minorEastAsia"/>
-          <w:iCs/>
-        </w:rPr>
-        <w:t>were used</w:t>
-      </w:r>
-      <w:proofErr w:type="gramEnd"/>
-      <w:r>
-        <w:rPr>
-          <w:rFonts w:eastAsiaTheme="minorEastAsia"/>
-          <w:iCs/>
-        </w:rPr>
-        <w:t xml:space="preserve"> as the</w:t>
-      </w:r>
-      <w:r>
-        <w:rPr>
-          <w:rFonts w:eastAsiaTheme="minorEastAsia"/>
-          <w:iCs/>
-        </w:rPr>
-        <w:t xml:space="preserve"> final parameter sets for each respective case study. </w:t>
-      </w:r>
-      <w:r>
-        <w:rPr>
-          <w:rFonts w:eastAsiaTheme="minorEastAsia"/>
-          <w:iCs/>
-        </w:rPr>
-        <w:t xml:space="preserve">Point estimates and calculated 95% HDIs from the marginal posterior distribution for each model parameter can be found in </w:t>
-      </w:r>
-      <w:r>
-        <w:rPr>
-          <w:rFonts w:eastAsiaTheme="minorEastAsia"/>
-          <w:iCs/>
-        </w:rPr>
-        <w:t>the supplementary material</w:t>
-      </w:r>
-      <w:r>
-        <w:rPr>
-          <w:rFonts w:eastAsiaTheme="minorEastAsia"/>
-          <w:iCs/>
-        </w:rPr>
-        <w:t xml:space="preserve"> (Table S2)</w:t>
-      </w:r>
-      <w:r>
-        <w:rPr>
-          <w:rFonts w:eastAsiaTheme="minorEastAsia"/>
-          <w:iCs/>
-        </w:rPr>
-        <w:t>.</w:t>
-      </w:r>
+      </w:pPr>
+      <m:oMathPara>
+        <m:oMath>
+          <m:r>
+            <m:rPr>
+              <m:sty m:val="p"/>
+            </m:rPr>
+            <w:rPr>
+              <w:rFonts w:ascii="Cambria Math" w:hAnsi="Cambria Math"/>
+            </w:rPr>
+            <m:t xml:space="preserve"> </m:t>
+          </m:r>
+          <m:r>
+            <w:rPr>
+              <w:rFonts w:ascii="Cambria Math" w:hAnsi="Cambria Math"/>
+            </w:rPr>
+            <m:t>p̂</m:t>
+          </m:r>
+          <m:d>
+            <m:dPr>
+              <m:ctrlPr>
+                <w:rPr>
+                  <w:rFonts w:ascii="Cambria Math" w:hAnsi="Cambria Math"/>
+                  <w:i/>
+                </w:rPr>
+              </m:ctrlPr>
+            </m:dPr>
+            <m:e>
+              <m:r>
+                <w:rPr>
+                  <w:rFonts w:ascii="Cambria Math" w:hAnsi="Cambria Math"/>
+                </w:rPr>
+                <m:t>D,</m:t>
+              </m:r>
+              <m:sSup>
+                <m:sSupPr>
+                  <m:ctrlPr>
+                    <w:rPr>
+                      <w:rStyle w:val="Strong"/>
+                      <w:rFonts w:ascii="Cambria Math" w:hAnsi="Cambria Math" w:cs="Cambria Math"/>
+                      <w:b w:val="0"/>
+                      <w:bCs w:val="0"/>
+                      <w:i/>
+                      <w:color w:val="202122"/>
+                      <w:sz w:val="21"/>
+                      <w:szCs w:val="21"/>
+                      <w:shd w:val="clear" w:color="auto" w:fill="FFFFFF"/>
+                    </w:rPr>
+                  </m:ctrlPr>
+                </m:sSupPr>
+                <m:e>
+                  <m:r>
+                    <w:rPr>
+                      <w:rStyle w:val="Strong"/>
+                      <w:rFonts w:ascii="Cambria Math" w:hAnsi="Cambria Math" w:cs="Cambria Math"/>
+                      <w:color w:val="202122"/>
+                      <w:sz w:val="21"/>
+                      <w:szCs w:val="21"/>
+                      <w:shd w:val="clear" w:color="auto" w:fill="FFFFFF"/>
+                    </w:rPr>
+                    <m:t>D</m:t>
+                  </m:r>
+                </m:e>
+                <m:sup>
+                  <m:r>
+                    <w:rPr>
+                      <w:rStyle w:val="Strong"/>
+                      <w:rFonts w:ascii="Cambria Math" w:hAnsi="Cambria Math" w:cs="Cambria Math"/>
+                      <w:color w:val="202122"/>
+                      <w:sz w:val="21"/>
+                      <w:szCs w:val="21"/>
+                      <w:shd w:val="clear" w:color="auto" w:fill="FFFFFF"/>
+                    </w:rPr>
+                    <m:t>*</m:t>
+                  </m:r>
+                </m:sup>
+              </m:sSup>
+            </m:e>
+          </m:d>
+          <m:r>
+            <w:rPr>
+              <w:rFonts w:ascii="Cambria Math" w:hAnsi="Cambria Math"/>
+            </w:rPr>
+            <m:t xml:space="preserve">= </m:t>
+          </m:r>
+          <m:nary>
+            <m:naryPr>
+              <m:chr m:val="∏"/>
+              <m:limLoc m:val="undOvr"/>
+              <m:ctrlPr>
+                <w:rPr>
+                  <w:rFonts w:ascii="Cambria Math" w:hAnsi="Cambria Math"/>
+                  <w:i/>
+                </w:rPr>
+              </m:ctrlPr>
+            </m:naryPr>
+            <m:sub>
+              <m:r>
+                <w:rPr>
+                  <w:rFonts w:ascii="Cambria Math" w:hAnsi="Cambria Math"/>
+                </w:rPr>
+                <m:t>i</m:t>
+              </m:r>
+              <m:r>
+                <w:rPr>
+                  <w:rFonts w:ascii="Cambria Math" w:hAnsi="Cambria Math"/>
+                </w:rPr>
+                <m:t>=1</m:t>
+              </m:r>
+            </m:sub>
+            <m:sup>
+              <m:r>
+                <w:rPr>
+                  <w:rFonts w:ascii="Cambria Math" w:hAnsi="Cambria Math"/>
+                </w:rPr>
+                <m:t>m</m:t>
+              </m:r>
+            </m:sup>
+            <m:e>
+              <m:r>
+                <m:rPr>
+                  <m:scr m:val="double-struck"/>
+                  <m:sty m:val="p"/>
+                </m:rPr>
+                <w:rPr>
+                  <w:rStyle w:val="Strong"/>
+                  <w:rFonts w:ascii="Cambria Math" w:hAnsi="Cambria Math" w:cs="Cambria Math"/>
+                  <w:color w:val="202122"/>
+                  <w:sz w:val="21"/>
+                  <w:szCs w:val="21"/>
+                  <w:shd w:val="clear" w:color="auto" w:fill="FFFFFF"/>
+                </w:rPr>
+                <m:t>1</m:t>
+              </m:r>
+              <m:d>
+                <m:dPr>
+                  <m:ctrlPr>
+                    <w:rPr>
+                      <w:rStyle w:val="Strong"/>
+                      <w:rFonts w:ascii="Cambria Math" w:hAnsi="Cambria Math" w:cs="Cambria Math"/>
+                      <w:b w:val="0"/>
+                      <w:bCs w:val="0"/>
+                      <w:color w:val="202122"/>
+                      <w:sz w:val="21"/>
+                      <w:szCs w:val="21"/>
+                      <w:shd w:val="clear" w:color="auto" w:fill="FFFFFF"/>
+                    </w:rPr>
+                  </m:ctrlPr>
+                </m:dPr>
+                <m:e>
+                  <m:sSub>
+                    <m:sSubPr>
+                      <m:ctrlPr>
+                        <w:rPr>
+                          <w:rStyle w:val="Strong"/>
+                          <w:rFonts w:ascii="Cambria Math" w:hAnsi="Cambria Math" w:cs="Cambria Math"/>
+                          <w:b w:val="0"/>
+                          <w:bCs w:val="0"/>
+                          <w:i/>
+                          <w:color w:val="202122"/>
+                          <w:sz w:val="21"/>
+                          <w:szCs w:val="21"/>
+                          <w:shd w:val="clear" w:color="auto" w:fill="FFFFFF"/>
+                        </w:rPr>
+                      </m:ctrlPr>
+                    </m:sSubPr>
+                    <m:e>
+                      <m:r>
+                        <w:rPr>
+                          <w:rStyle w:val="Strong"/>
+                          <w:rFonts w:ascii="Cambria Math" w:hAnsi="Cambria Math" w:cs="Cambria Math"/>
+                          <w:color w:val="202122"/>
+                          <w:sz w:val="21"/>
+                          <w:szCs w:val="21"/>
+                          <w:shd w:val="clear" w:color="auto" w:fill="FFFFFF"/>
+                        </w:rPr>
+                        <m:t>d</m:t>
+                      </m:r>
+                    </m:e>
+                    <m:sub>
+                      <m:r>
+                        <w:rPr>
+                          <w:rStyle w:val="Strong"/>
+                          <w:rFonts w:ascii="Cambria Math" w:hAnsi="Cambria Math" w:cs="Cambria Math"/>
+                          <w:color w:val="202122"/>
+                          <w:sz w:val="21"/>
+                          <w:szCs w:val="21"/>
+                          <w:shd w:val="clear" w:color="auto" w:fill="FFFFFF"/>
+                        </w:rPr>
+                        <m:t>i</m:t>
+                      </m:r>
+                    </m:sub>
+                  </m:sSub>
+                  <m:d>
+                    <m:dPr>
+                      <m:ctrlPr>
+                        <w:rPr>
+                          <w:rStyle w:val="Strong"/>
+                          <w:rFonts w:ascii="Cambria Math" w:hAnsi="Cambria Math" w:cs="Cambria Math"/>
+                          <w:b w:val="0"/>
+                          <w:bCs w:val="0"/>
+                          <w:i/>
+                          <w:color w:val="202122"/>
+                          <w:sz w:val="21"/>
+                          <w:szCs w:val="21"/>
+                          <w:shd w:val="clear" w:color="auto" w:fill="FFFFFF"/>
+                        </w:rPr>
+                      </m:ctrlPr>
+                    </m:dPr>
+                    <m:e>
+                      <m:r>
+                        <w:rPr>
+                          <w:rStyle w:val="Strong"/>
+                          <w:rFonts w:ascii="Cambria Math" w:hAnsi="Cambria Math" w:cs="Cambria Math"/>
+                          <w:color w:val="202122"/>
+                          <w:sz w:val="21"/>
+                          <w:szCs w:val="21"/>
+                          <w:shd w:val="clear" w:color="auto" w:fill="FFFFFF"/>
+                        </w:rPr>
+                        <m:t>D,</m:t>
+                      </m:r>
+                      <m:sSup>
+                        <m:sSupPr>
+                          <m:ctrlPr>
+                            <w:rPr>
+                              <w:rStyle w:val="Strong"/>
+                              <w:rFonts w:ascii="Cambria Math" w:hAnsi="Cambria Math" w:cs="Cambria Math"/>
+                              <w:b w:val="0"/>
+                              <w:bCs w:val="0"/>
+                              <w:i/>
+                              <w:color w:val="202122"/>
+                              <w:sz w:val="21"/>
+                              <w:szCs w:val="21"/>
+                              <w:shd w:val="clear" w:color="auto" w:fill="FFFFFF"/>
+                            </w:rPr>
+                          </m:ctrlPr>
+                        </m:sSupPr>
+                        <m:e>
+                          <m:r>
+                            <w:rPr>
+                              <w:rStyle w:val="Strong"/>
+                              <w:rFonts w:ascii="Cambria Math" w:hAnsi="Cambria Math" w:cs="Cambria Math"/>
+                              <w:color w:val="202122"/>
+                              <w:sz w:val="21"/>
+                              <w:szCs w:val="21"/>
+                              <w:shd w:val="clear" w:color="auto" w:fill="FFFFFF"/>
+                            </w:rPr>
+                            <m:t>D</m:t>
+                          </m:r>
+                        </m:e>
+                        <m:sup>
+                          <m:r>
+                            <w:rPr>
+                              <w:rStyle w:val="Strong"/>
+                              <w:rFonts w:ascii="Cambria Math" w:hAnsi="Cambria Math" w:cs="Cambria Math"/>
+                              <w:color w:val="202122"/>
+                              <w:sz w:val="21"/>
+                              <w:szCs w:val="21"/>
+                              <w:shd w:val="clear" w:color="auto" w:fill="FFFFFF"/>
+                            </w:rPr>
+                            <m:t>*</m:t>
+                          </m:r>
+                        </m:sup>
+                      </m:sSup>
+                    </m:e>
+                  </m:d>
+                  <m:r>
+                    <w:rPr>
+                      <w:rStyle w:val="Strong"/>
+                      <w:rFonts w:ascii="Cambria Math" w:hAnsi="Cambria Math" w:cs="Cambria Math"/>
+                      <w:color w:val="202122"/>
+                      <w:sz w:val="21"/>
+                      <w:szCs w:val="21"/>
+                      <w:shd w:val="clear" w:color="auto" w:fill="FFFFFF"/>
+                    </w:rPr>
+                    <m:t>≤</m:t>
+                  </m:r>
+                  <m:sSub>
+                    <m:sSubPr>
+                      <m:ctrlPr>
+                        <w:rPr>
+                          <w:rStyle w:val="Strong"/>
+                          <w:rFonts w:ascii="Cambria Math" w:hAnsi="Cambria Math" w:cs="Cambria Math"/>
+                          <w:b w:val="0"/>
+                          <w:bCs w:val="0"/>
+                          <w:i/>
+                          <w:color w:val="202122"/>
+                          <w:sz w:val="21"/>
+                          <w:szCs w:val="21"/>
+                          <w:shd w:val="clear" w:color="auto" w:fill="FFFFFF"/>
+                        </w:rPr>
+                      </m:ctrlPr>
+                    </m:sSubPr>
+                    <m:e>
+                      <m:r>
+                        <w:rPr>
+                          <w:rStyle w:val="Strong"/>
+                          <w:rFonts w:ascii="Cambria Math" w:hAnsi="Cambria Math" w:cs="Cambria Math"/>
+                          <w:color w:val="202122"/>
+                          <w:sz w:val="21"/>
+                          <w:szCs w:val="21"/>
+                          <w:shd w:val="clear" w:color="auto" w:fill="FFFFFF"/>
+                        </w:rPr>
+                        <m:t>ε</m:t>
+                      </m:r>
+                    </m:e>
+                    <m:sub>
+                      <m:r>
+                        <w:rPr>
+                          <w:rStyle w:val="Strong"/>
+                          <w:rFonts w:ascii="Cambria Math" w:hAnsi="Cambria Math" w:cs="Cambria Math"/>
+                          <w:color w:val="202122"/>
+                          <w:sz w:val="21"/>
+                          <w:szCs w:val="21"/>
+                          <w:shd w:val="clear" w:color="auto" w:fill="FFFFFF"/>
+                        </w:rPr>
+                        <m:t>i</m:t>
+                      </m:r>
+                    </m:sub>
+                  </m:sSub>
+                </m:e>
+              </m:d>
+            </m:e>
+          </m:nary>
+        </m:oMath>
+      </m:oMathPara>
     </w:p>
     <w:p>
       <w:pPr>
         <w:pStyle w:val="NoSpacing"/>
         <w:spacing w:line="360" w:lineRule="auto"/>
         <w:jc w:val="both"/>
+        <w:rPr>
+          <w:rFonts w:cstheme="minorHAnsi"/>
+        </w:rPr>
       </w:pPr>
     </w:p>
     <w:p>
@@ -8269,6 +8763,193 @@
         <w:spacing w:line="360" w:lineRule="auto"/>
         <w:jc w:val="both"/>
         <w:rPr>
+          <w:rFonts w:cstheme="minorHAnsi"/>
+        </w:rPr>
+      </w:pPr>
+      <w:r>
+        <w:rPr>
+          <w:rFonts w:cstheme="minorHAnsi"/>
+        </w:rPr>
+        <w:t xml:space="preserve">Maximum </w:t>
+      </w:r>
+      <w:r>
+        <w:rPr>
+          <w:rFonts w:cstheme="minorHAnsi"/>
+          <w:i/>
+        </w:rPr>
+        <w:t>a posteriori</w:t>
+      </w:r>
+      <w:r>
+        <w:rPr>
+          <w:rFonts w:eastAsiaTheme="minorEastAsia"/>
+          <w:iCs/>
+        </w:rPr>
+        <w:t xml:space="preserve"> point estimate</w:t>
+      </w:r>
+      <w:r>
+        <w:rPr>
+          <w:rFonts w:eastAsiaTheme="minorEastAsia"/>
+          <w:iCs/>
+        </w:rPr>
+        <w:t>s</w:t>
+      </w:r>
+      <w:r>
+        <w:rPr>
+          <w:rFonts w:eastAsiaTheme="minorEastAsia"/>
+          <w:iCs/>
+        </w:rPr>
+        <w:t xml:space="preserve"> from the</w:t>
+      </w:r>
+      <w:r>
+        <w:rPr>
+          <w:rFonts w:eastAsiaTheme="minorEastAsia"/>
+          <w:iCs/>
+        </w:rPr>
+        <w:t xml:space="preserve"> approximated</w:t>
+      </w:r>
+      <w:r>
+        <w:rPr>
+          <w:rFonts w:eastAsiaTheme="minorEastAsia"/>
+          <w:iCs/>
+        </w:rPr>
+        <w:t xml:space="preserve"> </w:t>
+      </w:r>
+      <w:r>
+        <w:rPr>
+          <w:rFonts w:eastAsiaTheme="minorEastAsia"/>
+          <w:iCs/>
+        </w:rPr>
+        <w:t xml:space="preserve">marginal </w:t>
+      </w:r>
+      <w:r>
+        <w:rPr>
+          <w:rFonts w:eastAsiaTheme="minorEastAsia"/>
+          <w:iCs/>
+        </w:rPr>
+        <w:t xml:space="preserve">posterior </w:t>
+      </w:r>
+      <w:r>
+        <w:rPr>
+          <w:rFonts w:eastAsiaTheme="minorEastAsia"/>
+          <w:iCs/>
+        </w:rPr>
+        <w:t xml:space="preserve">probability </w:t>
+      </w:r>
+      <w:r>
+        <w:rPr>
+          <w:rFonts w:eastAsiaTheme="minorEastAsia"/>
+          <w:iCs/>
+        </w:rPr>
+        <w:t>distribution</w:t>
+      </w:r>
+      <w:r>
+        <w:rPr>
+          <w:rFonts w:eastAsiaTheme="minorEastAsia"/>
+          <w:iCs/>
+        </w:rPr>
+        <w:t xml:space="preserve">s </w:t>
+      </w:r>
+      <w:r>
+        <w:rPr>
+          <w:rFonts w:eastAsiaTheme="minorEastAsia"/>
+          <w:iCs/>
+        </w:rPr>
+        <w:t xml:space="preserve">of the </w:t>
+      </w:r>
+      <w:r>
+        <w:rPr>
+          <w:rFonts w:eastAsiaTheme="minorEastAsia"/>
+          <w:iCs/>
+        </w:rPr>
+        <w:t>10</w:t>
+      </w:r>
+      <w:r>
+        <w:rPr>
+          <w:rFonts w:eastAsiaTheme="minorEastAsia"/>
+          <w:iCs/>
+          <w:vertAlign w:val="superscript"/>
+        </w:rPr>
+        <w:t>th</w:t>
+      </w:r>
+      <w:r>
+        <w:rPr>
+          <w:rFonts w:eastAsiaTheme="minorEastAsia"/>
+          <w:iCs/>
+        </w:rPr>
+        <w:t xml:space="preserve"> accepted</w:t>
+      </w:r>
+      <w:r>
+        <w:rPr>
+          <w:rFonts w:eastAsiaTheme="minorEastAsia"/>
+          <w:iCs/>
+        </w:rPr>
+        <w:t xml:space="preserve"> generation </w:t>
+      </w:r>
+      <w:proofErr w:type="gramStart"/>
+      <w:r>
+        <w:rPr>
+          <w:rFonts w:eastAsiaTheme="minorEastAsia"/>
+          <w:iCs/>
+        </w:rPr>
+        <w:t>were used</w:t>
+      </w:r>
+      <w:proofErr w:type="gramEnd"/>
+      <w:r>
+        <w:rPr>
+          <w:rFonts w:eastAsiaTheme="minorEastAsia"/>
+          <w:iCs/>
+        </w:rPr>
+        <w:t xml:space="preserve"> as the</w:t>
+      </w:r>
+      <w:r>
+        <w:rPr>
+          <w:rFonts w:eastAsiaTheme="minorEastAsia"/>
+          <w:iCs/>
+        </w:rPr>
+        <w:t xml:space="preserve"> final parameter sets for each respective case study. </w:t>
+      </w:r>
+      <w:r>
+        <w:rPr>
+          <w:rFonts w:eastAsiaTheme="minorEastAsia"/>
+          <w:iCs/>
+        </w:rPr>
+        <w:t xml:space="preserve">Point estimates and calculated 95% HDIs from the marginal posterior distribution for each model parameter can be found in </w:t>
+      </w:r>
+      <w:r>
+        <w:rPr>
+          <w:rFonts w:eastAsiaTheme="minorEastAsia"/>
+          <w:iCs/>
+        </w:rPr>
+        <w:t>the supplementary material</w:t>
+      </w:r>
+      <w:r>
+        <w:rPr>
+          <w:rFonts w:eastAsiaTheme="minorEastAsia"/>
+          <w:iCs/>
+        </w:rPr>
+        <w:t xml:space="preserve"> (Table S2)</w:t>
+      </w:r>
+      <w:r>
+        <w:rPr>
+          <w:rFonts w:eastAsiaTheme="minorEastAsia"/>
+          <w:iCs/>
+        </w:rPr>
+        <w:t>.</w:t>
+      </w:r>
+    </w:p>
+    <w:p>
+      <w:pPr>
+        <w:pStyle w:val="NoSpacing"/>
+        <w:spacing w:line="360" w:lineRule="auto"/>
+        <w:jc w:val="both"/>
+      </w:pPr>
+    </w:p>
+    <w:p>
+      <w:pPr>
+        <w:pStyle w:val="NoSpacing"/>
+        <w:spacing w:line="360" w:lineRule="auto"/>
+        <w:jc w:val="both"/>
+        <w:rPr>
           <w:rFonts w:eastAsiaTheme="minorEastAsia"/>
           <w:b/>
           <w:bCs/>
@@ -8333,7 +9014,7 @@
         <w:rPr>
           <w:bCs/>
         </w:rPr>
-        <w:instrText xml:space="preserve"> ADDIN EN.CITE &lt;EndNote&gt;&lt;Cite&gt;&lt;Author&gt;Saltelli&lt;/Author&gt;&lt;Year&gt;1998&lt;/Year&gt;&lt;RecNum&gt;270&lt;/RecNum&gt;&lt;DisplayText&gt;(35)&lt;/DisplayText&gt;&lt;record&gt;&lt;rec-number&gt;270&lt;/rec-number&gt;&lt;foreign-keys&gt;&lt;key app="EN" db-id="fsts22ax5rxrp6ea59ipwpp69ts0e0ft9etx" timestamp="1635175674"&gt;270&lt;/key&gt;&lt;/foreign-keys&gt;&lt;ref-type name="Journal Article"&gt;17&lt;/ref-type&gt;&lt;contributors&gt;&lt;authors&gt;&lt;author&gt;Saltelli, Andrea&lt;/author&gt;&lt;author&gt;Bolado, Ricardo&lt;/author&gt;&lt;/authors&gt;&lt;/contributors&gt;&lt;titles&gt;&lt;title&gt;An alternative way to compute Fourier amplitude sensitivity test (FAST)&lt;/title&gt;&lt;secondary-title&gt;Computational Statistics &amp;amp; Data Analysis&lt;/secondary-title&gt;&lt;/titles&gt;&lt;periodical&gt;&lt;full-title&gt;Computational Statistics &amp;amp; Data Analysis&lt;/full-title&gt;&lt;/periodical&gt;&lt;pages&gt;445-460&lt;/pages&gt;&lt;volume&gt;26&lt;/volume&gt;&lt;number&gt;4&lt;/number&gt;&lt;dates&gt;&lt;year&gt;1998&lt;/year&gt;&lt;/dates&gt;&lt;isbn&gt;0167-9473&lt;/isbn&gt;&lt;urls&gt;&lt;/urls&gt;&lt;/record&gt;&lt;/Cite&gt;&lt;/EndNote&gt;</w:instrText>
+        <w:instrText xml:space="preserve"> ADDIN EN.CITE &lt;EndNote&gt;&lt;Cite&gt;&lt;Author&gt;Saltelli&lt;/Author&gt;&lt;Year&gt;1998&lt;/Year&gt;&lt;RecNum&gt;270&lt;/RecNum&gt;&lt;DisplayText&gt;(36)&lt;/DisplayText&gt;&lt;record&gt;&lt;rec-number&gt;270&lt;/rec-number&gt;&lt;foreign-keys&gt;&lt;key app="EN" db-id="fsts22ax5rxrp6ea59ipwpp69ts0e0ft9etx" timestamp="1635175674"&gt;270&lt;/key&gt;&lt;/foreign-keys&gt;&lt;ref-type name="Journal Article"&gt;17&lt;/ref-type&gt;&lt;contributors&gt;&lt;authors&gt;&lt;author&gt;Saltelli, Andrea&lt;/author&gt;&lt;author&gt;Bolado, Ricardo&lt;/author&gt;&lt;/authors&gt;&lt;/contributors&gt;&lt;titles&gt;&lt;title&gt;An alternative way to compute Fourier amplitude sensitivity test (FAST)&lt;/title&gt;&lt;secondary-title&gt;Computational Statistics &amp;amp; Data Analysis&lt;/secondary-title&gt;&lt;/titles&gt;&lt;periodical&gt;&lt;full-title&gt;Computational Statistics &amp;amp; Data Analysis&lt;/full-title&gt;&lt;/periodical&gt;&lt;pages&gt;445-460&lt;/pages&gt;&lt;volume&gt;26&lt;/volume&gt;&lt;number&gt;4&lt;/number&gt;&lt;dates&gt;&lt;year&gt;1998&lt;/year&gt;&lt;/dates&gt;&lt;isbn&gt;0167-9473&lt;/isbn&gt;&lt;urls&gt;&lt;/urls&gt;&lt;/record&gt;&lt;/Cite&gt;&lt;/EndNote&gt;</w:instrText>
       </w:r>
       <w:r>
         <w:rPr>
@@ -8346,7 +9027,7 @@
           <w:bCs/>
           <w:noProof/>
         </w:rPr>
-        <w:t>(35)</w:t>
+        <w:t>(36)</w:t>
       </w:r>
       <w:r>
         <w:rPr>
@@ -8622,15 +9303,6 @@
       </w:r>
     </w:p>
     <w:bookmarkEnd w:id="2"/>
-    <w:p/>
-    <w:p/>
-    <w:p/>
-    <w:p/>
-    <w:p/>
-    <w:p/>
-    <w:p/>
-    <w:p/>
-    <w:p/>
     <w:p/>
     <w:p/>
     <w:p/>
@@ -11632,7 +12304,7 @@
         <w:fldChar w:fldCharType="begin"/>
       </w:r>
       <w:r>
-        <w:instrText xml:space="preserve"> ADDIN EN.CITE &lt;EndNote&gt;&lt;Cite&gt;&lt;Author&gt;Department for Environment&lt;/Author&gt;&lt;Year&gt;2015&lt;/Year&gt;&lt;RecNum&gt;227&lt;/RecNum&gt;&lt;DisplayText&gt;(36, 37)&lt;/DisplayText&gt;&lt;record&gt;&lt;rec-number&gt;227&lt;/rec-number&gt;&lt;foreign-keys&gt;&lt;key app="EN" db-id="fsts22ax5rxrp6ea59ipwpp69ts0e0ft9etx" timestamp="1635172462"&gt;227&lt;/key&gt;&lt;/foreign-keys&gt;&lt;ref-type name="Web Page"&gt;12&lt;/ref-type&gt;&lt;contributors&gt;&lt;authors&gt;&lt;author&gt;Department for Environment, Food &amp;amp; Rural Affairs and Animal and Plant Health Agency&lt;/author&gt;&lt;/authors&gt;&lt;/contributors&gt;&lt;titles&gt;&lt;title&gt;Disease prevention for livestock and poultry keepers&lt;/title&gt;&lt;/titles&gt;&lt;volume&gt;2021&lt;/volume&gt;&lt;number&gt;25/10/2021&lt;/number&gt;&lt;dates&gt;&lt;year&gt;2015&lt;/year&gt;&lt;/dates&gt;&lt;pub-location&gt;United Kingdom&lt;/pub-location&gt;&lt;publisher&gt;Department for Environment, Food &amp;amp; Rural Affairs and Animal and Plant Health Agency&lt;/publisher&gt;&lt;urls&gt;&lt;related-urls&gt;&lt;url&gt;https://www.gov.uk/guidance/disease-prevention-for-livestock-farmers&lt;/url&gt;&lt;/related-urls&gt;&lt;/urls&gt;&lt;custom1&gt;2021&lt;/custom1&gt;&lt;/record&gt;&lt;/Cite&gt;&lt;Cite&gt;&lt;Author&gt;Aarestrup&lt;/Author&gt;&lt;Year&gt;2008&lt;/Year&gt;&lt;RecNum&gt;271&lt;/RecNum&gt;&lt;record&gt;&lt;rec-number&gt;271&lt;/rec-number&gt;&lt;foreign-keys&gt;&lt;key app="EN" db-id="fsts22ax5rxrp6ea59ipwpp69ts0e0ft9etx" timestamp="1635175713"&gt;271&lt;/key&gt;&lt;/foreign-keys&gt;&lt;ref-type name="Journal Article"&gt;17&lt;/ref-type&gt;&lt;contributors&gt;&lt;authors&gt;&lt;author&gt;Aarestrup, Frank M&lt;/author&gt;&lt;author&gt;Wegener, Henrik C&lt;/author&gt;&lt;author&gt;Collignon, Peter&lt;/author&gt;&lt;/authors&gt;&lt;/contributors&gt;&lt;titles&gt;&lt;title&gt;Resistance in bacteria of the food chain: epidemiology and control strategies&lt;/title&gt;&lt;secondary-title&gt;Expert review of anti-infective therapy&lt;/secondary-title&gt;&lt;/titles&gt;&lt;periodical&gt;&lt;full-title&gt;Expert review of anti-infective therapy&lt;/full-title&gt;&lt;/periodical&gt;&lt;pages&gt;733-750&lt;/pages&gt;&lt;volume&gt;6&lt;/volume&gt;&lt;number&gt;5&lt;/number&gt;&lt;dates&gt;&lt;year&gt;2008&lt;/year&gt;&lt;/dates&gt;&lt;isbn&gt;1478-7210&lt;/isbn&gt;&lt;urls&gt;&lt;/urls&gt;&lt;/record&gt;&lt;/Cite&gt;&lt;/EndNote&gt;</w:instrText>
+        <w:instrText xml:space="preserve"> ADDIN EN.CITE &lt;EndNote&gt;&lt;Cite&gt;&lt;Author&gt;Department for Environment&lt;/Author&gt;&lt;Year&gt;2015&lt;/Year&gt;&lt;RecNum&gt;227&lt;/RecNum&gt;&lt;DisplayText&gt;(37, 38)&lt;/DisplayText&gt;&lt;record&gt;&lt;rec-number&gt;227&lt;/rec-number&gt;&lt;foreign-keys&gt;&lt;key app="EN" db-id="fsts22ax5rxrp6ea59ipwpp69ts0e0ft9etx" timestamp="1635172462"&gt;227&lt;/key&gt;&lt;/foreign-keys&gt;&lt;ref-type name="Web Page"&gt;12&lt;/ref-type&gt;&lt;contributors&gt;&lt;authors&gt;&lt;author&gt;Department for Environment, Food &amp;amp; Rural Affairs and Animal and Plant Health Agency&lt;/author&gt;&lt;/authors&gt;&lt;/contributors&gt;&lt;titles&gt;&lt;title&gt;Disease prevention for livestock and poultry keepers&lt;/title&gt;&lt;/titles&gt;&lt;volume&gt;2021&lt;/volume&gt;&lt;number&gt;25/10/2021&lt;/number&gt;&lt;dates&gt;&lt;year&gt;2015&lt;/year&gt;&lt;/dates&gt;&lt;pub-location&gt;United Kingdom&lt;/pub-location&gt;&lt;publisher&gt;Department for Environment, Food &amp;amp; Rural Affairs and Animal and Plant Health Agency&lt;/publisher&gt;&lt;urls&gt;&lt;related-urls&gt;&lt;url&gt;https://www.gov.uk/guidance/disease-prevention-for-livestock-farmers&lt;/url&gt;&lt;/related-urls&gt;&lt;/urls&gt;&lt;custom1&gt;2021&lt;/custom1&gt;&lt;/record&gt;&lt;/Cite&gt;&lt;Cite&gt;&lt;Author&gt;Aarestrup&lt;/Author&gt;&lt;Year&gt;2008&lt;/Year&gt;&lt;RecNum&gt;271&lt;/RecNum&gt;&lt;record&gt;&lt;rec-number&gt;271&lt;/rec-number&gt;&lt;foreign-keys&gt;&lt;key app="EN" db-id="fsts22ax5rxrp6ea59ipwpp69ts0e0ft9etx" timestamp="1635175713"&gt;271&lt;/key&gt;&lt;/foreign-keys&gt;&lt;ref-type name="Journal Article"&gt;17&lt;/ref-type&gt;&lt;contributors&gt;&lt;authors&gt;&lt;author&gt;Aarestrup, Frank M&lt;/author&gt;&lt;author&gt;Wegener, Henrik C&lt;/author&gt;&lt;author&gt;Collignon, Peter&lt;/author&gt;&lt;/authors&gt;&lt;/contributors&gt;&lt;titles&gt;&lt;title&gt;Resistance in bacteria of the food chain: epidemiology and control strategies&lt;/title&gt;&lt;secondary-title&gt;Expert review of anti-infective therapy&lt;/secondary-title&gt;&lt;/titles&gt;&lt;periodical&gt;&lt;full-title&gt;Expert review of anti-infective therapy&lt;/full-title&gt;&lt;/periodical&gt;&lt;pages&gt;733-750&lt;/pages&gt;&lt;volume&gt;6&lt;/volume&gt;&lt;number&gt;5&lt;/number&gt;&lt;dates&gt;&lt;year&gt;2008&lt;/year&gt;&lt;/dates&gt;&lt;isbn&gt;1478-7210&lt;/isbn&gt;&lt;urls&gt;&lt;/urls&gt;&lt;/record&gt;&lt;/Cite&gt;&lt;/EndNote&gt;</w:instrText>
       </w:r>
       <w:r>
         <w:fldChar w:fldCharType="separate"/>
@@ -11641,7 +12313,7 @@
         <w:rPr>
           <w:noProof/>
         </w:rPr>
-        <w:t>(36, 37)</w:t>
+        <w:t>(37, 38)</w:t>
       </w:r>
       <w:r>
         <w:fldChar w:fldCharType="end"/>
@@ -12988,7 +13660,7 @@
         <w:fldChar w:fldCharType="begin"/>
       </w:r>
       <w:r>
-        <w:instrText xml:space="preserve"> ADDIN EN.CITE &lt;EndNote&gt;&lt;Cite&gt;&lt;Author&gt;Department for Environment&lt;/Author&gt;&lt;Year&gt;2015&lt;/Year&gt;&lt;RecNum&gt;227&lt;/RecNum&gt;&lt;DisplayText&gt;(36, 38)&lt;/DisplayText&gt;&lt;record&gt;&lt;rec-number&gt;227&lt;/rec-number&gt;&lt;foreign-keys&gt;&lt;key app="EN" db-id="fsts22ax5rxrp6ea59ipwpp69ts0e0ft9etx" timestamp="1635172462"&gt;227&lt;/key&gt;&lt;/foreign-keys&gt;&lt;ref-type name="Web Page"&gt;12&lt;/ref-type&gt;&lt;contributors&gt;&lt;authors&gt;&lt;author&gt;Department for Environment, Food &amp;amp; Rural Affairs and Animal and Plant Health Agency&lt;/author&gt;&lt;/authors&gt;&lt;/contributors&gt;&lt;titles&gt;&lt;title&gt;Disease prevention for livestock and poultry keepers&lt;/title&gt;&lt;/titles&gt;&lt;volume&gt;2021&lt;/volume&gt;&lt;number&gt;25/10/2021&lt;/number&gt;&lt;dates&gt;&lt;year&gt;2015&lt;/year&gt;&lt;/dates&gt;&lt;pub-location&gt;United Kingdom&lt;/pub-location&gt;&lt;publisher&gt;Department for Environment, Food &amp;amp; Rural Affairs and Animal and Plant Health Agency&lt;/publisher&gt;&lt;urls&gt;&lt;related-urls&gt;&lt;url&gt;https://www.gov.uk/guidance/disease-prevention-for-livestock-farmers&lt;/url&gt;&lt;/related-urls&gt;&lt;/urls&gt;&lt;custom1&gt;2021&lt;/custom1&gt;&lt;/record&gt;&lt;/Cite&gt;&lt;Cite&gt;&lt;Author&gt;Unicomb&lt;/Author&gt;&lt;Year&gt;2009&lt;/Year&gt;&lt;RecNum&gt;228&lt;/RecNum&gt;&lt;record&gt;&lt;rec-number&gt;228&lt;/rec-number&gt;&lt;foreign-keys&gt;&lt;key app="EN" db-id="fsts22ax5rxrp6ea59ipwpp69ts0e0ft9etx" timestamp="1635172570"&gt;228&lt;/key&gt;&lt;/foreign-keys&gt;&lt;ref-type name="Journal Article"&gt;17&lt;/ref-type&gt;&lt;contributors&gt;&lt;authors&gt;&lt;author&gt;Unicomb, Leanne E&lt;/author&gt;&lt;/authors&gt;&lt;/contributors&gt;&lt;titles&gt;&lt;title&gt;Food safety: pathogen transmission routes, hygiene practices and prevention&lt;/title&gt;&lt;secondary-title&gt;Journal of health, population, and nutrition&lt;/secondary-title&gt;&lt;/titles&gt;&lt;periodical&gt;&lt;full-title&gt;Journal of health, population, and nutrition&lt;/full-title&gt;&lt;/periodical&gt;&lt;pages&gt;599&lt;/pages&gt;&lt;volume&gt;27&lt;/volume&gt;&lt;number&gt;5&lt;/number&gt;&lt;dates&gt;&lt;year&gt;2009&lt;/year&gt;&lt;/dates&gt;&lt;urls&gt;&lt;/urls&gt;&lt;/record&gt;&lt;/Cite&gt;&lt;/EndNote&gt;</w:instrText>
+        <w:instrText xml:space="preserve"> ADDIN EN.CITE &lt;EndNote&gt;&lt;Cite&gt;&lt;Author&gt;Department for Environment&lt;/Author&gt;&lt;Year&gt;2015&lt;/Year&gt;&lt;RecNum&gt;227&lt;/RecNum&gt;&lt;DisplayText&gt;(37, 39)&lt;/DisplayText&gt;&lt;record&gt;&lt;rec-number&gt;227&lt;/rec-number&gt;&lt;foreign-keys&gt;&lt;key app="EN" db-id="fsts22ax5rxrp6ea59ipwpp69ts0e0ft9etx" timestamp="1635172462"&gt;227&lt;/key&gt;&lt;/foreign-keys&gt;&lt;ref-type name="Web Page"&gt;12&lt;/ref-type&gt;&lt;contributors&gt;&lt;authors&gt;&lt;author&gt;Department for Environment, Food &amp;amp; Rural Affairs and Animal and Plant Health Agency&lt;/author&gt;&lt;/authors&gt;&lt;/contributors&gt;&lt;titles&gt;&lt;title&gt;Disease prevention for livestock and poultry keepers&lt;/title&gt;&lt;/titles&gt;&lt;volume&gt;2021&lt;/volume&gt;&lt;number&gt;25/10/2021&lt;/number&gt;&lt;dates&gt;&lt;year&gt;2015&lt;/year&gt;&lt;/dates&gt;&lt;pub-location&gt;United Kingdom&lt;/pub-location&gt;&lt;publisher&gt;Department for Environment, Food &amp;amp; Rural Affairs and Animal and Plant Health Agency&lt;/publisher&gt;&lt;urls&gt;&lt;related-urls&gt;&lt;url&gt;https://www.gov.uk/guidance/disease-prevention-for-livestock-farmers&lt;/url&gt;&lt;/related-urls&gt;&lt;/urls&gt;&lt;custom1&gt;2021&lt;/custom1&gt;&lt;/record&gt;&lt;/Cite&gt;&lt;Cite&gt;&lt;Author&gt;Unicomb&lt;/Author&gt;&lt;Year&gt;2009&lt;/Year&gt;&lt;RecNum&gt;228&lt;/RecNum&gt;&lt;record&gt;&lt;rec-number&gt;228&lt;/rec-number&gt;&lt;foreign-keys&gt;&lt;key app="EN" db-id="fsts22ax5rxrp6ea59ipwpp69ts0e0ft9etx" timestamp="1635172570"&gt;228&lt;/key&gt;&lt;/foreign-keys&gt;&lt;ref-type name="Journal Article"&gt;17&lt;/ref-type&gt;&lt;contributors&gt;&lt;authors&gt;&lt;author&gt;Unicomb, Leanne E&lt;/author&gt;&lt;/authors&gt;&lt;/contributors&gt;&lt;titles&gt;&lt;title&gt;Food safety: pathogen transmission routes, hygiene practices and prevention&lt;/title&gt;&lt;secondary-title&gt;Journal of health, population, and nutrition&lt;/secondary-title&gt;&lt;/titles&gt;&lt;periodical&gt;&lt;full-title&gt;Journal of health, population, and nutrition&lt;/full-title&gt;&lt;/periodical&gt;&lt;pages&gt;599&lt;/pages&gt;&lt;volume&gt;27&lt;/volume&gt;&lt;number&gt;5&lt;/number&gt;&lt;dates&gt;&lt;year&gt;2009&lt;/year&gt;&lt;/dates&gt;&lt;urls&gt;&lt;/urls&gt;&lt;/record&gt;&lt;/Cite&gt;&lt;/EndNote&gt;</w:instrText>
       </w:r>
       <w:r>
         <w:fldChar w:fldCharType="separate"/>
@@ -12997,7 +13669,7 @@
         <w:rPr>
           <w:noProof/>
         </w:rPr>
-        <w:t>(36, 38)</w:t>
+        <w:t>(37, 39)</w:t>
       </w:r>
       <w:r>
         <w:fldChar w:fldCharType="end"/>
@@ -13295,7 +13967,7 @@
       <w:r>
         <w:fldChar w:fldCharType="begin">
           <w:fldData xml:space="preserve">PEVuZE5vdGU+PENpdGU+PEF1dGhvcj5DaGVuZzwvQXV0aG9yPjxZZWFyPjIwMTQ8L1llYXI+PFJl
-Y051bT4yMzA8L1JlY051bT48RGlzcGxheVRleHQ+KDE4LCAzOSwgNDApPC9EaXNwbGF5VGV4dD48
+Y051bT4yMzA8L1JlY051bT48RGlzcGxheVRleHQ+KDE4LCA0MCwgNDEpPC9EaXNwbGF5VGV4dD48
 cmVjb3JkPjxyZWMtbnVtYmVyPjIzMDwvcmVjLW51bWJlcj48Zm9yZWlnbi1rZXlzPjxrZXkgYXBw
 PSJFTiIgZGItaWQ9ImZzdHMyMmF4NXJ4cnA2ZWE1OWlwd3BwNjl0czBlMGZ0OWV0eCIgdGltZXN0
 YW1wPSIxNjM1MTczMDAyIj4yMzA8L2tleT48L2ZvcmVpZ24ta2V5cz48cmVmLXR5cGUgbmFtZT0i
@@ -13361,7 +14033,7 @@
       <w:r>
         <w:fldChar w:fldCharType="begin">
           <w:fldData xml:space="preserve">PEVuZE5vdGU+PENpdGU+PEF1dGhvcj5DaGVuZzwvQXV0aG9yPjxZZWFyPjIwMTQ8L1llYXI+PFJl
-Y051bT4yMzA8L1JlY051bT48RGlzcGxheVRleHQ+KDE4LCAzOSwgNDApPC9EaXNwbGF5VGV4dD48
+Y051bT4yMzA8L1JlY051bT48RGlzcGxheVRleHQ+KDE4LCA0MCwgNDEpPC9EaXNwbGF5VGV4dD48
 cmVjb3JkPjxyZWMtbnVtYmVyPjIzMDwvcmVjLW51bWJlcj48Zm9yZWlnbi1rZXlzPjxrZXkgYXBw
 PSJFTiIgZGItaWQ9ImZzdHMyMmF4NXJ4cnA2ZWE1OWlwd3BwNjl0czBlMGZ0OWV0eCIgdGltZXN0
 YW1wPSIxNjM1MTczMDAyIj4yMzA8L2tleT48L2ZvcmVpZ24ta2V5cz48cmVmLXR5cGUgbmFtZT0i
@@ -13434,7 +14106,7 @@
         <w:rPr>
           <w:noProof/>
         </w:rPr>
-        <w:t>(18, 39, 40)</w:t>
+        <w:t>(18, 40, 41)</w:t>
       </w:r>
       <w:r>
         <w:fldChar w:fldCharType="end"/>
@@ -13773,7 +14445,7 @@
         <w:fldChar w:fldCharType="begin"/>
       </w:r>
       <w:r>
-        <w:instrText xml:space="preserve"> ADDIN EN.CITE &lt;EndNote&gt;&lt;Cite&gt;&lt;Author&gt;Davies&lt;/Author&gt;&lt;Year&gt;2019&lt;/Year&gt;&lt;RecNum&gt;272&lt;/RecNum&gt;&lt;DisplayText&gt;(41)&lt;/DisplayText&gt;&lt;record&gt;&lt;rec-number&gt;272&lt;/rec-number&gt;&lt;foreign-keys&gt;&lt;key app="EN" db-id="fsts22ax5rxrp6ea59ipwpp69ts0e0ft9etx" timestamp="1635178111"&gt;272&lt;/key&gt;&lt;/foreign-keys&gt;&lt;ref-type name="Journal Article"&gt;17&lt;/ref-type&gt;&lt;contributors&gt;&lt;authors&gt;&lt;author&gt;Davies, Nicholas G&lt;/author&gt;&lt;author&gt;Flasche, Stefan&lt;/author&gt;&lt;author&gt;Jit, Mark&lt;/author&gt;&lt;author&gt;Atkins, Katherine E&lt;/author&gt;&lt;/authors&gt;&lt;/contributors&gt;&lt;titles&gt;&lt;title&gt;Within-host dynamics shape antibiotic resistance in commensal bacteria&lt;/title&gt;&lt;secondary-title&gt;Nature ecology &amp;amp; evolution&lt;/secondary-title&gt;&lt;/titles&gt;&lt;periodical&gt;&lt;full-title&gt;Nature ecology &amp;amp; evolution&lt;/full-title&gt;&lt;/periodical&gt;&lt;pages&gt;440-449&lt;/pages&gt;&lt;volume&gt;3&lt;/volume&gt;&lt;number&gt;3&lt;/number&gt;&lt;dates&gt;&lt;year&gt;2019&lt;/year&gt;&lt;/dates&gt;&lt;isbn&gt;2397-334X&lt;/isbn&gt;&lt;urls&gt;&lt;/urls&gt;&lt;/record&gt;&lt;/Cite&gt;&lt;/EndNote&gt;</w:instrText>
+        <w:instrText xml:space="preserve"> ADDIN EN.CITE &lt;EndNote&gt;&lt;Cite&gt;&lt;Author&gt;Davies&lt;/Author&gt;&lt;Year&gt;2019&lt;/Year&gt;&lt;RecNum&gt;272&lt;/RecNum&gt;&lt;DisplayText&gt;(42)&lt;/DisplayText&gt;&lt;record&gt;&lt;rec-number&gt;272&lt;/rec-number&gt;&lt;foreign-keys&gt;&lt;key app="EN" db-id="fsts22ax5rxrp6ea59ipwpp69ts0e0ft9etx" timestamp="1635178111"&gt;272&lt;/key&gt;&lt;/foreign-keys&gt;&lt;ref-type name="Journal Article"&gt;17&lt;/ref-type&gt;&lt;contributors&gt;&lt;authors&gt;&lt;author&gt;Davies, Nicholas G&lt;/author&gt;&lt;author&gt;Flasche, Stefan&lt;/author&gt;&lt;author&gt;Jit, Mark&lt;/author&gt;&lt;author&gt;Atkins, Katherine E&lt;/author&gt;&lt;/authors&gt;&lt;/contributors&gt;&lt;titles&gt;&lt;title&gt;Within-host dynamics shape antibiotic resistance in commensal bacteria&lt;/title&gt;&lt;secondary-title&gt;Nature ecology &amp;amp; evolution&lt;/secondary-title&gt;&lt;/titles&gt;&lt;periodical&gt;&lt;full-title&gt;Nature ecology &amp;amp; evolution&lt;/full-title&gt;&lt;/periodical&gt;&lt;pages&gt;440-449&lt;/pages&gt;&lt;volume&gt;3&lt;/volume&gt;&lt;number&gt;3&lt;/number&gt;&lt;dates&gt;&lt;year&gt;2019&lt;/year&gt;&lt;/dates&gt;&lt;isbn&gt;2397-334X&lt;/isbn&gt;&lt;urls&gt;&lt;/urls&gt;&lt;/record&gt;&lt;/Cite&gt;&lt;/EndNote&gt;</w:instrText>
       </w:r>
       <w:r>
         <w:fldChar w:fldCharType="separate"/>
@@ -13782,7 +14454,7 @@
         <w:rPr>
           <w:noProof/>
         </w:rPr>
-        <w:t>(41)</w:t>
+        <w:t>(42)</w:t>
       </w:r>
       <w:r>
         <w:fldChar w:fldCharType="end"/>
@@ -14210,7 +14882,7 @@
         <w:rPr>
           <w:rFonts w:cstheme="minorHAnsi"/>
         </w:rPr>
-        <w:instrText xml:space="preserve"> ADDIN EN.CITE &lt;EndNote&gt;&lt;Cite&gt;&lt;Author&gt;Van Boeckel&lt;/Author&gt;&lt;Year&gt;2019&lt;/Year&gt;&lt;RecNum&gt;231&lt;/RecNum&gt;&lt;DisplayText&gt;(42)&lt;/DisplayText&gt;&lt;record&gt;&lt;rec-number&gt;231&lt;/rec-number&gt;&lt;foreign-keys&gt;&lt;key app="EN" db-id="fsts22ax5rxrp6ea59ipwpp69ts0e0ft9etx" timestamp="1635174931"&gt;231&lt;/key&gt;&lt;/foreign-keys&gt;&lt;ref-type name="Journal Article"&gt;17&lt;/ref-type&gt;&lt;contributors&gt;&lt;authors&gt;&lt;author&gt;Van Boeckel, Thomas P&lt;/author&gt;&lt;author&gt;Pires, João&lt;/author&gt;&lt;author&gt;Silvester, Reshma&lt;/author&gt;&lt;author&gt;Zhao, Cheng&lt;/author&gt;&lt;author&gt;Song, Julia&lt;/author&gt;&lt;author&gt;Criscuolo, Nicola G&lt;/author&gt;&lt;author&gt;Gilbert, Marius&lt;/author&gt;&lt;author&gt;Bonhoeffer, Sebastian&lt;/author&gt;&lt;author&gt;Laxminarayan, Ramanan&lt;/author&gt;&lt;/authors&gt;&lt;/contributors&gt;&lt;titles&gt;&lt;title&gt;Global trends in antimicrobial resistance in animals in low-and middle-income countries&lt;/title&gt;&lt;secondary-title&gt;Science&lt;/secondary-title&gt;&lt;/titles&gt;&lt;periodical&gt;&lt;full-title&gt;Science&lt;/full-title&gt;&lt;/periodical&gt;&lt;volume&gt;365&lt;/volume&gt;&lt;number&gt;6459&lt;/number&gt;&lt;dates&gt;&lt;year&gt;2019&lt;/year&gt;&lt;/dates&gt;&lt;isbn&gt;0036-8075&lt;/isbn&gt;&lt;urls&gt;&lt;/urls&gt;&lt;/record&gt;&lt;/Cite&gt;&lt;/EndNote&gt;</w:instrText>
+        <w:instrText xml:space="preserve"> ADDIN EN.CITE &lt;EndNote&gt;&lt;Cite&gt;&lt;Author&gt;Van Boeckel&lt;/Author&gt;&lt;Year&gt;2019&lt;/Year&gt;&lt;RecNum&gt;231&lt;/RecNum&gt;&lt;DisplayText&gt;(43)&lt;/DisplayText&gt;&lt;record&gt;&lt;rec-number&gt;231&lt;/rec-number&gt;&lt;foreign-keys&gt;&lt;key app="EN" db-id="fsts22ax5rxrp6ea59ipwpp69ts0e0ft9etx" timestamp="1635174931"&gt;231&lt;/key&gt;&lt;/foreign-keys&gt;&lt;ref-type name="Journal Article"&gt;17&lt;/ref-type&gt;&lt;contributors&gt;&lt;authors&gt;&lt;author&gt;Van Boeckel, Thomas P&lt;/author&gt;&lt;author&gt;Pires, João&lt;/author&gt;&lt;author&gt;Silvester, Reshma&lt;/author&gt;&lt;author&gt;Zhao, Cheng&lt;/author&gt;&lt;author&gt;Song, Julia&lt;/author&gt;&lt;author&gt;Criscuolo, Nicola G&lt;/author&gt;&lt;author&gt;Gilbert, Marius&lt;/author&gt;&lt;author&gt;Bonhoeffer, Sebastian&lt;/author&gt;&lt;author&gt;Laxminarayan, Ramanan&lt;/author&gt;&lt;/authors&gt;&lt;/contributors&gt;&lt;titles&gt;&lt;title&gt;Global trends in antimicrobial resistance in animals in low-and middle-income countries&lt;/title&gt;&lt;secondary-title&gt;Science&lt;/secondary-title&gt;&lt;/titles&gt;&lt;periodical&gt;&lt;full-title&gt;Science&lt;/full-title&gt;&lt;/periodical&gt;&lt;volume&gt;365&lt;/volume&gt;&lt;number&gt;6459&lt;/number&gt;&lt;dates&gt;&lt;year&gt;2019&lt;/year&gt;&lt;/dates&gt;&lt;isbn&gt;0036-8075&lt;/isbn&gt;&lt;urls&gt;&lt;/urls&gt;&lt;/record&gt;&lt;/Cite&gt;&lt;/EndNote&gt;</w:instrText>
       </w:r>
       <w:r>
         <w:rPr>
@@ -14223,7 +14895,7 @@
           <w:rFonts w:cstheme="minorHAnsi"/>
           <w:noProof/>
         </w:rPr>
-        <w:t>(42)</w:t>
+        <w:t>(43)</w:t>
       </w:r>
       <w:r>
         <w:rPr>
@@ -15119,7 +15791,7 @@
       </w:r>
       <w:r>
         <w:tab/>
-        <w:t>Saltelli A, Bolado R. An alternative way to compute Fourier amplitude sensitivity test (FAST). Computational Statistics &amp; Data Analysis. 1998;26(4):445-60.</w:t>
+        <w:t>Minter A, Retkute R. Approximate Bayesian Computation for infectious disease modelling. Epidemics. 2019;29:100368.</w:t>
       </w:r>
     </w:p>
     <w:p>
@@ -15129,6 +15801,19 @@
       </w:pPr>
       <w:r>
         <w:t>36.</w:t>
+      </w:r>
+      <w:r>
+        <w:tab/>
+        <w:t>Saltelli A, Bolado R. An alternative way to compute Fourier amplitude sensitivity test (FAST). Computational Statistics &amp; Data Analysis. 1998;26(4):445-60.</w:t>
+      </w:r>
+    </w:p>
+    <w:p>
+      <w:pPr>
+        <w:pStyle w:val="EndNoteBibliography"/>
+        <w:spacing w:after="0"/>
+      </w:pPr>
+      <w:r>
+        <w:t>37.</w:t>
       </w:r>
       <w:r>
         <w:tab/>
@@ -15152,7 +15837,7 @@
         <w:spacing w:after="0"/>
       </w:pPr>
       <w:r>
-        <w:t>37.</w:t>
+        <w:t>38.</w:t>
       </w:r>
       <w:r>
         <w:tab/>
@@ -15165,7 +15850,7 @@
         <w:spacing w:after="0"/>
       </w:pPr>
       <w:r>
-        <w:t>38.</w:t>
+        <w:t>39.</w:t>
       </w:r>
       <w:r>
         <w:tab/>
@@ -15178,7 +15863,7 @@
         <w:spacing w:after="0"/>
       </w:pPr>
       <w:r>
-        <w:t>39.</w:t>
+        <w:t>40.</w:t>
       </w:r>
       <w:r>
         <w:tab/>
@@ -15191,7 +15876,7 @@
         <w:spacing w:after="0"/>
       </w:pPr>
       <w:r>
-        <w:t>40.</w:t>
+        <w:t>41.</w:t>
       </w:r>
       <w:r>
         <w:tab/>
@@ -15204,7 +15889,7 @@
         <w:spacing w:after="0"/>
       </w:pPr>
       <w:r>
-        <w:t>41.</w:t>
+        <w:t>42.</w:t>
       </w:r>
       <w:r>
         <w:tab/>
@@ -15216,7 +15901,7 @@
         <w:pStyle w:val="EndNoteBibliography"/>
       </w:pPr>
       <w:r>
-        <w:t>42.</w:t>
+        <w:t>43.</w:t>
       </w:r>
       <w:r>
         <w:tab/>
@@ -16176,6 +16861,119 @@
     </w:lvl>
   </w:abstractNum>
   <w:abstractNum w:abstractNumId="9" w15:restartNumberingAfterBreak="0">
+    <w:nsid w:val="4A3B0343"/>
+    <w:multiLevelType w:val="hybridMultilevel"/>
+    <w:tmpl w:val="C27201E0"/>
+    <w:lvl w:ilvl="0" w:tplc="08090001">
+      <w:start w:val="1"/>
+      <w:numFmt w:val="bullet"/>
+      <w:lvlText w:val=""/>
+      <w:lvlJc w:val="left"/>
+      <w:pPr>
+        <w:ind w:left="720" w:hanging="360"/>
+      </w:pPr>
+      <w:rPr>
+        <w:rFonts w:ascii="Symbol" w:hAnsi="Symbol" w:hint="default"/>
+      </w:rPr>
+    </w:lvl>
+    <w:lvl w:ilvl="1" w:tplc="08090003" w:tentative="1">
+      <w:start w:val="1"/>
+      <w:numFmt w:val="bullet"/>
+      <w:lvlText w:val="o"/>
+      <w:lvlJc w:val="left"/>
+      <w:pPr>
+        <w:ind w:left="1440" w:hanging="360"/>
+      </w:pPr>
+      <w:rPr>
+        <w:rFonts w:ascii="Courier New" w:hAnsi="Courier New" w:cs="Courier New" w:hint="default"/>
+      </w:rPr>
+    </w:lvl>
+    <w:lvl w:ilvl="2" w:tplc="08090005" w:tentative="1">
+      <w:start w:val="1"/>
+      <w:numFmt w:val="bullet"/>
+      <w:lvlText w:val=""/>
+      <w:lvlJc w:val="left"/>
+      <w:pPr>
+        <w:ind w:left="2160" w:hanging="360"/>
+      </w:pPr>
+      <w:rPr>
+        <w:rFonts w:ascii="Wingdings" w:hAnsi="Wingdings" w:hint="default"/>
+      </w:rPr>
+    </w:lvl>
+    <w:lvl w:ilvl="3" w:tplc="08090001" w:tentative="1">
+      <w:start w:val="1"/>
+      <w:numFmt w:val="bullet"/>
+      <w:lvlText w:val=""/>
+      <w:lvlJc w:val="left"/>
+      <w:pPr>
+        <w:ind w:left="2880" w:hanging="360"/>
+      </w:pPr>
+      <w:rPr>
+        <w:rFonts w:ascii="Symbol" w:hAnsi="Symbol" w:hint="default"/>
+      </w:rPr>
+    </w:lvl>
+    <w:lvl w:ilvl="4" w:tplc="08090003" w:tentative="1">
+      <w:start w:val="1"/>
+      <w:numFmt w:val="bullet"/>
+      <w:lvlText w:val="o"/>
+      <w:lvlJc w:val="left"/>
+      <w:pPr>
+        <w:ind w:left="3600" w:hanging="360"/>
+      </w:pPr>
+      <w:rPr>
+        <w:rFonts w:ascii="Courier New" w:hAnsi="Courier New" w:cs="Courier New" w:hint="default"/>
+      </w:rPr>
+    </w:lvl>
+    <w:lvl w:ilvl="5" w:tplc="08090005" w:tentative="1">
+      <w:start w:val="1"/>
+      <w:numFmt w:val="bullet"/>
+      <w:lvlText w:val=""/>
+      <w:lvlJc w:val="left"/>
+      <w:pPr>
+        <w:ind w:left="4320" w:hanging="360"/>
+      </w:pPr>
+      <w:rPr>
+        <w:rFonts w:ascii="Wingdings" w:hAnsi="Wingdings" w:hint="default"/>
+      </w:rPr>
+    </w:lvl>
+    <w:lvl w:ilvl="6" w:tplc="08090001" w:tentative="1">
+      <w:start w:val="1"/>
+      <w:numFmt w:val="bullet"/>
+      <w:lvlText w:val=""/>
+      <w:lvlJc w:val="left"/>
+      <w:pPr>
+        <w:ind w:left="5040" w:hanging="360"/>
+      </w:pPr>
+      <w:rPr>
+        <w:rFonts w:ascii="Symbol" w:hAnsi="Symbol" w:hint="default"/>
+      </w:rPr>
+    </w:lvl>
+    <w:lvl w:ilvl="7" w:tplc="08090003" w:tentative="1">
+      <w:start w:val="1"/>
+      <w:numFmt w:val="bullet"/>
+      <w:lvlText w:val="o"/>
+      <w:lvlJc w:val="left"/>
+      <w:pPr>
+        <w:ind w:left="5760" w:hanging="360"/>
+      </w:pPr>
+      <w:rPr>
+        <w:rFonts w:ascii="Courier New" w:hAnsi="Courier New" w:cs="Courier New" w:hint="default"/>
+      </w:rPr>
+    </w:lvl>
+    <w:lvl w:ilvl="8" w:tplc="08090005" w:tentative="1">
+      <w:start w:val="1"/>
+      <w:numFmt w:val="bullet"/>
+      <w:lvlText w:val=""/>
+      <w:lvlJc w:val="left"/>
+      <w:pPr>
+        <w:ind w:left="6480" w:hanging="360"/>
+      </w:pPr>
+      <w:rPr>
+        <w:rFonts w:ascii="Wingdings" w:hAnsi="Wingdings" w:hint="default"/>
+      </w:rPr>
+    </w:lvl>
+  </w:abstractNum>
+  <w:abstractNum w:abstractNumId="10" w15:restartNumberingAfterBreak="0">
     <w:nsid w:val="59E61B12"/>
     <w:multiLevelType w:val="hybridMultilevel"/>
     <w:tmpl w:val="6ABC450A"/>
@@ -16288,7 +17086,7 @@
       </w:rPr>
     </w:lvl>
   </w:abstractNum>
-  <w:abstractNum w:abstractNumId="10" w15:restartNumberingAfterBreak="0">
+  <w:abstractNum w:abstractNumId="11" w15:restartNumberingAfterBreak="0">
     <w:nsid w:val="5AED0AF5"/>
     <w:multiLevelType w:val="hybridMultilevel"/>
     <w:tmpl w:val="128E1374"/>
@@ -16401,7 +17199,7 @@
       </w:rPr>
     </w:lvl>
   </w:abstractNum>
-  <w:abstractNum w:abstractNumId="11" w15:restartNumberingAfterBreak="0">
+  <w:abstractNum w:abstractNumId="12" w15:restartNumberingAfterBreak="0">
     <w:nsid w:val="5C4178D7"/>
     <w:multiLevelType w:val="hybridMultilevel"/>
     <w:tmpl w:val="45542A06"/>
@@ -16514,7 +17312,7 @@
       </w:rPr>
     </w:lvl>
   </w:abstractNum>
-  <w:abstractNum w:abstractNumId="12" w15:restartNumberingAfterBreak="0">
+  <w:abstractNum w:abstractNumId="13" w15:restartNumberingAfterBreak="0">
     <w:nsid w:val="5D2E786E"/>
     <w:multiLevelType w:val="hybridMultilevel"/>
     <w:tmpl w:val="217CFA0C"/>
@@ -16627,7 +17425,7 @@
       </w:rPr>
     </w:lvl>
   </w:abstractNum>
-  <w:abstractNum w:abstractNumId="13" w15:restartNumberingAfterBreak="0">
+  <w:abstractNum w:abstractNumId="14" w15:restartNumberingAfterBreak="0">
     <w:nsid w:val="5E8F6E64"/>
     <w:multiLevelType w:val="hybridMultilevel"/>
     <w:tmpl w:val="5448B516"/>
@@ -16740,7 +17538,7 @@
       </w:rPr>
     </w:lvl>
   </w:abstractNum>
-  <w:abstractNum w:abstractNumId="14" w15:restartNumberingAfterBreak="0">
+  <w:abstractNum w:abstractNumId="15" w15:restartNumberingAfterBreak="0">
     <w:nsid w:val="67AF78A2"/>
     <w:multiLevelType w:val="hybridMultilevel"/>
     <w:tmpl w:val="60BEC7A0"/>
@@ -16853,7 +17651,7 @@
       </w:rPr>
     </w:lvl>
   </w:abstractNum>
-  <w:abstractNum w:abstractNumId="15" w15:restartNumberingAfterBreak="0">
+  <w:abstractNum w:abstractNumId="16" w15:restartNumberingAfterBreak="0">
     <w:nsid w:val="6C34460E"/>
     <w:multiLevelType w:val="hybridMultilevel"/>
     <w:tmpl w:val="90C423E2"/>
@@ -16966,7 +17764,7 @@
       </w:rPr>
     </w:lvl>
   </w:abstractNum>
-  <w:abstractNum w:abstractNumId="16" w15:restartNumberingAfterBreak="0">
+  <w:abstractNum w:abstractNumId="17" w15:restartNumberingAfterBreak="0">
     <w:nsid w:val="71EA6B5D"/>
     <w:multiLevelType w:val="hybridMultilevel"/>
     <w:tmpl w:val="63148B98"/>
@@ -17055,7 +17853,7 @@
       </w:pPr>
     </w:lvl>
   </w:abstractNum>
-  <w:abstractNum w:abstractNumId="17" w15:restartNumberingAfterBreak="0">
+  <w:abstractNum w:abstractNumId="18" w15:restartNumberingAfterBreak="0">
     <w:nsid w:val="72224CCA"/>
     <w:multiLevelType w:val="hybridMultilevel"/>
     <w:tmpl w:val="5BAA25C4"/>
@@ -17168,7 +17966,7 @@
       </w:rPr>
     </w:lvl>
   </w:abstractNum>
-  <w:abstractNum w:abstractNumId="18" w15:restartNumberingAfterBreak="0">
+  <w:abstractNum w:abstractNumId="19" w15:restartNumberingAfterBreak="0">
     <w:nsid w:val="78EE1D63"/>
     <w:multiLevelType w:val="hybridMultilevel"/>
     <w:tmpl w:val="BDBC618A"/>
@@ -17288,7 +18086,7 @@
     <w:abstractNumId w:val="0"/>
   </w:num>
   <w:num w:numId="3">
-    <w:abstractNumId w:val="13"/>
+    <w:abstractNumId w:val="14"/>
   </w:num>
   <w:num w:numId="4">
     <w:abstractNumId w:val="5"/>
@@ -17297,7 +18095,7 @@
     <w:abstractNumId w:val="2"/>
   </w:num>
   <w:num w:numId="6">
-    <w:abstractNumId w:val="15"/>
+    <w:abstractNumId w:val="16"/>
   </w:num>
   <w:num w:numId="7">
     <w:abstractNumId w:val="1"/>
@@ -17309,34 +18107,37 @@
     <w:abstractNumId w:val="4"/>
   </w:num>
   <w:num w:numId="10">
-    <w:abstractNumId w:val="17"/>
+    <w:abstractNumId w:val="18"/>
   </w:num>
   <w:num w:numId="11">
     <w:abstractNumId w:val="3"/>
   </w:num>
   <w:num w:numId="12">
-    <w:abstractNumId w:val="18"/>
+    <w:abstractNumId w:val="19"/>
   </w:num>
   <w:num w:numId="13">
-    <w:abstractNumId w:val="14"/>
+    <w:abstractNumId w:val="15"/>
   </w:num>
   <w:num w:numId="14">
-    <w:abstractNumId w:val="9"/>
+    <w:abstractNumId w:val="10"/>
   </w:num>
   <w:num w:numId="15">
+    <w:abstractNumId w:val="12"/>
+  </w:num>
+  <w:num w:numId="16">
     <w:abstractNumId w:val="11"/>
   </w:num>
-  <w:num w:numId="16">
-    <w:abstractNumId w:val="10"/>
-  </w:num>
   <w:num w:numId="17">
-    <w:abstractNumId w:val="12"/>
+    <w:abstractNumId w:val="13"/>
   </w:num>
   <w:num w:numId="18">
-    <w:abstractNumId w:val="16"/>
+    <w:abstractNumId w:val="17"/>
   </w:num>
   <w:num w:numId="19">
     <w:abstractNumId w:val="6"/>
+  </w:num>
+  <w:num w:numId="20">
+    <w:abstractNumId w:val="9"/>
   </w:num>
 </w:numbering>
 </file>
@@ -18001,6 +18802,17 @@
       <w:shd w:val="clear" w:color="auto" w:fill="E1DFDD"/>
     </w:rPr>
   </w:style>
+  <w:style w:type="character" w:styleId="Strong">
+    <w:name w:val="Strong"/>
+    <w:basedOn w:val="DefaultParagraphFont"/>
+    <w:uiPriority w:val="22"/>
+    <w:qFormat/>
+    <w:rsid w:val="008302D6"/>
+    <w:rPr>
+      <w:b/>
+      <w:bCs/>
+    </w:rPr>
+  </w:style>
 </w:styles>
 </file>
 
@@ -18304,7 +19116,7 @@
 </file>
 
 <file path=customXml/itemProps1.xml><?xml version="1.0" encoding="utf-8"?>
-<ds:datastoreItem xmlns:ds="http://schemas.openxmlformats.org/officeDocument/2006/customXml" ds:itemID="{8AC0A3B8-91AD-4BA0-B9E1-076F135EF18F}">
+<ds:datastoreItem xmlns:ds="http://schemas.openxmlformats.org/officeDocument/2006/customXml" ds:itemID="{F1DD99E3-1B19-4349-BBF6-B652136B9A07}">
   <ds:schemaRefs>
     <ds:schemaRef ds:uri="http://schemas.openxmlformats.org/officeDocument/2006/bibliography"/>
   </ds:schemaRefs>

--- a/NewFits_041021/writeup/Modelling the effects of livestock antibiotic usage on human food_redraft_v2.docx
+++ b/NewFits_041021/writeup/Modelling the effects of livestock antibiotic usage on human food_redraft_v2.docx
@@ -1,6 +1,6 @@
 
 <file path=word/document.xml><?xml version="1.0" encoding="utf-8"?>
-<w:document xmlns:wpc="http://schemas.microsoft.com/office/word/2010/wordprocessingCanvas" xmlns:cx="http://schemas.microsoft.com/office/drawing/2014/chartex" xmlns:cx1="http://schemas.microsoft.com/office/drawing/2015/9/8/chartex" xmlns:mc="http://schemas.openxmlformats.org/markup-compatibility/2006" xmlns:o="urn:schemas-microsoft-com:office:office" xmlns:r="http://schemas.openxmlformats.org/officeDocument/2006/relationships" xmlns:m="http://schemas.openxmlformats.org/officeDocument/2006/math" xmlns:v="urn:schemas-microsoft-com:vml" xmlns:wp14="http://schemas.microsoft.com/office/word/2010/wordprocessingDrawing" xmlns:wp="http://schemas.openxmlformats.org/drawingml/2006/wordprocessingDrawing" xmlns:w10="urn:schemas-microsoft-com:office:word" xmlns:w="http://schemas.openxmlformats.org/wordprocessingml/2006/main" xmlns:w14="http://schemas.microsoft.com/office/word/2010/wordml" xmlns:w15="http://schemas.microsoft.com/office/word/2012/wordml" xmlns:w16se="http://schemas.microsoft.com/office/word/2015/wordml/symex" xmlns:wpg="http://schemas.microsoft.com/office/word/2010/wordprocessingGroup" xmlns:wpi="http://schemas.microsoft.com/office/word/2010/wordprocessingInk" xmlns:wne="http://schemas.microsoft.com/office/word/2006/wordml" xmlns:wps="http://schemas.microsoft.com/office/word/2010/wordprocessingShape" mc:Ignorable="w14 w15 w16se wp14">
+<w:document xmlns:wpc="http://schemas.microsoft.com/office/word/2010/wordprocessingCanvas" xmlns:cx="http://schemas.microsoft.com/office/drawing/2014/chartex" xmlns:cx1="http://schemas.microsoft.com/office/drawing/2015/9/8/chartex" xmlns:cx2="http://schemas.microsoft.com/office/drawing/2015/10/21/chartex" xmlns:cx3="http://schemas.microsoft.com/office/drawing/2016/5/9/chartex" xmlns:cx4="http://schemas.microsoft.com/office/drawing/2016/5/10/chartex" xmlns:cx5="http://schemas.microsoft.com/office/drawing/2016/5/11/chartex" xmlns:cx6="http://schemas.microsoft.com/office/drawing/2016/5/12/chartex" xmlns:cx7="http://schemas.microsoft.com/office/drawing/2016/5/13/chartex" xmlns:cx8="http://schemas.microsoft.com/office/drawing/2016/5/14/chartex" xmlns:mc="http://schemas.openxmlformats.org/markup-compatibility/2006" xmlns:aink="http://schemas.microsoft.com/office/drawing/2016/ink" xmlns:am3d="http://schemas.microsoft.com/office/drawing/2017/model3d" xmlns:o="urn:schemas-microsoft-com:office:office" xmlns:r="http://schemas.openxmlformats.org/officeDocument/2006/relationships" xmlns:m="http://schemas.openxmlformats.org/officeDocument/2006/math" xmlns:v="urn:schemas-microsoft-com:vml" xmlns:wp14="http://schemas.microsoft.com/office/word/2010/wordprocessingDrawing" xmlns:wp="http://schemas.openxmlformats.org/drawingml/2006/wordprocessingDrawing" xmlns:w10="urn:schemas-microsoft-com:office:word" xmlns:w="http://schemas.openxmlformats.org/wordprocessingml/2006/main" xmlns:w14="http://schemas.microsoft.com/office/word/2010/wordml" xmlns:w15="http://schemas.microsoft.com/office/word/2012/wordml" xmlns:w16cex="http://schemas.microsoft.com/office/word/2018/wordml/cex" xmlns:w16cid="http://schemas.microsoft.com/office/word/2016/wordml/cid" xmlns:w16="http://schemas.microsoft.com/office/word/2018/wordml" xmlns:w16sdtdh="http://schemas.microsoft.com/office/word/2020/wordml/sdtdatahash" xmlns:w16se="http://schemas.microsoft.com/office/word/2015/wordml/symex" xmlns:wpg="http://schemas.microsoft.com/office/word/2010/wordprocessingGroup" xmlns:wpi="http://schemas.microsoft.com/office/word/2010/wordprocessingInk" xmlns:wne="http://schemas.microsoft.com/office/word/2006/wordml" xmlns:wps="http://schemas.microsoft.com/office/word/2010/wordprocessingShape" mc:Ignorable="w14 w15 w16se w16cid w16 w16cex w16sdtdh wp14">
   <w:body>
     <w:p>
       <w:pPr>
@@ -562,42 +562,43 @@
 PjxSZWNOdW0+NDwvUmVjTnVtPjxEaXNwbGF5VGV4dD4oMSk8L0Rpc3BsYXlUZXh0PjxyZWNvcmQ+
 PHJlYy1udW1iZXI+NDwvcmVjLW51bWJlcj48Zm9yZWlnbi1rZXlzPjxrZXkgYXBwPSJFTiIgZGIt
 aWQ9ImZzdHMyMmF4NXJ4cnA2ZWE1OWlwd3BwNjl0czBlMGZ0OWV0eCIgdGltZXN0YW1wPSIxNTYw
-Nzc4MTk3Ij40PC9rZXk+PC9mb3JlaWduLWtleXM+PHJlZi10eXBlIG5hbWU9IkpvdXJuYWwgQXJ0
-aWNsZSI+MTc8L3JlZi10eXBlPjxjb250cmlidXRvcnM+PGF1dGhvcnM+PGF1dGhvcj5Xb29saG91
-c2UsIE0uPC9hdXRob3I+PGF1dGhvcj5XYXJkLCBNLjwvYXV0aG9yPjxhdXRob3I+dmFuIEJ1bm5p
-aywgQi48L2F1dGhvcj48YXV0aG9yPkZhcnJhciwgSi48L2F1dGhvcj48L2F1dGhvcnM+PC9jb250
-cmlidXRvcnM+PGF1dGgtYWRkcmVzcz5DZW50cmUgZm9yIEltbXVuaXR5LCBJbmZlY3Rpb24gYW5k
-IEV2b2x1dGlvbiwgVW5pdmVyc2l0eSBvZiBFZGluYnVyZ2gsIEFzaHdvcnRoIExhYm9yYXRvcmll
-cywgS2luZ3MgQnVpbGRpbmdzLCBDaGFybG90dGUgQXVlcmJhY2ggUm9hZCwgRWRpbmJ1cmdoIEVI
-OSAzRkwsIFVLIG1hcmsud29vbGhvdXNlQGVkLmFjLnVrLiYjeEQ7Q2VudHJlIGZvciBJbW11bml0
-eSwgSW5mZWN0aW9uIGFuZCBFdm9sdXRpb24sIFVuaXZlcnNpdHkgb2YgRWRpbmJ1cmdoLCBBc2h3
-b3J0aCBMYWJvcmF0b3JpZXMsIEtpbmdzIEJ1aWxkaW5ncywgQ2hhcmxvdHRlIEF1ZXJiYWNoIFJv
-YWQsIEVkaW5idXJnaCBFSDkgM0ZMLCBVSy4mI3hEO1dlbGxjb21lIFRydXN0LCBHaWJicyBCdWls
-ZGluZywgMjE1IEV1c3RvbiBSb2FkLCBMb25kb24gTlcxIDJCRSwgVUsuPC9hdXRoLWFkZHJlc3M+
-PHRpdGxlcz48dGl0bGU+QW50aW1pY3JvYmlhbCByZXNpc3RhbmNlIGluIGh1bWFucywgbGl2ZXN0
-b2NrIGFuZCB0aGUgd2lkZXIgZW52aXJvbm1lbnQ8L3RpdGxlPjxzZWNvbmRhcnktdGl0bGU+UGhp
-bG9zIFRyYW5zIFIgU29jIExvbmQgQiBCaW9sIFNjaTwvc2Vjb25kYXJ5LXRpdGxlPjwvdGl0bGVz
-PjxwZXJpb2RpY2FsPjxmdWxsLXRpdGxlPlBoaWxvcyBUcmFucyBSIFNvYyBMb25kIEIgQmlvbCBT
-Y2k8L2Z1bGwtdGl0bGU+PC9wZXJpb2RpY2FsPjxwYWdlcz4yMDE0MDA4MzwvcGFnZXM+PHZvbHVt
-ZT4zNzA8L3ZvbHVtZT48bnVtYmVyPjE2NzA8L251bWJlcj48a2V5d29yZHM+PGtleXdvcmQ+QW5p
-bWFsczwva2V5d29yZD48a2V5d29yZD5BbnRpLUluZmVjdGl2ZSBBZ2VudHMvKmFkbWluaXN0cmF0
-aW9uICZhbXA7IGRvc2FnZTwva2V5d29yZD48a2V5d29yZD4qQmlvbG9naWNhbCBFdm9sdXRpb248
-L2tleXdvcmQ+PGtleXdvcmQ+RHJ1ZyBSZXNpc3RhbmNlLCBNaWNyb2JpYWwvKmdlbmV0aWNzPC9r
-ZXl3b3JkPjxrZXl3b3JkPipFbnZpcm9ubWVudDwva2V5d29yZD48a2V5d29yZD5HZW5lIFRyYW5z
-ZmVyLCBIb3Jpem9udGFsLypnZW5ldGljczwva2V5d29yZD48a2V5d29yZD5IdW1hbnM8L2tleXdv
-cmQ+PGtleXdvcmQ+KkxpdmVzdG9jazwva2V5d29yZD48a2V5d29yZD5NZXRoaWNpbGxpbi1SZXNp
-c3RhbnQgU3RhcGh5bG9jb2NjdXMgYXVyZXVzLypnZW5ldGljczwva2V5d29yZD48a2V5d29yZD5J
-bnRlcmdvdmVybm1lbnRhbCBQYW5lbCBvbiBDbGltYXRlIENoYW5nZTwva2V5d29yZD48a2V5d29y
-ZD5iaW90YTwva2V5d29yZD48a2V5d29yZD5nb3Zlcm5hbmNlPC9rZXl3b3JkPjxrZXl3b3JkPnBo
-eWxvZ2VuZXRpY3M8L2tleXdvcmQ+PGtleXdvcmQ+cmVzZXJ2b2lyczwva2V5d29yZD48a2V5d29y
-ZD5zZXF1ZW5jaW5nPC9rZXl3b3JkPjwva2V5d29yZHM+PGRhdGVzPjx5ZWFyPjIwMTU8L3llYXI+
-PHB1Yi1kYXRlcz48ZGF0ZT5KdW4gNTwvZGF0ZT48L3B1Yi1kYXRlcz48L2RhdGVzPjxpc2JuPjE0
-NzEtMjk3MCAoRWxlY3Ryb25pYykmI3hEOzA5NjItODQzNiAoTGlua2luZyk8L2lzYm4+PGFjY2Vz
-c2lvbi1udW0+MjU5MTg0NDE8L2FjY2Vzc2lvbi1udW0+PHVybHM+PHJlbGF0ZWQtdXJscz48dXJs
-Pmh0dHBzOi8vd3d3Lm5jYmkubmxtLm5paC5nb3YvcHVibWVkLzI1OTE4NDQxPC91cmw+PC9yZWxh
-dGVkLXVybHM+PC91cmxzPjxjdXN0b20yPlBNQzQ0MjQ0MzM8L2N1c3RvbTI+PGVsZWN0cm9uaWMt
-cmVzb3VyY2UtbnVtPjEwLjEwOTgvcnN0Yi4yMDE0LjAwODM8L2VsZWN0cm9uaWMtcmVzb3VyY2Ut
-bnVtPjwvcmVjb3JkPjwvQ2l0ZT48L0VuZE5vdGU+AG==
+Nzc4MTk3IiBndWlkPSIxN2FiY2UyNS0wZDY0LTQxMDItODdlMy0wMmNjY2I2MzFiMmIiPjQ8L2tl
+eT48L2ZvcmVpZ24ta2V5cz48cmVmLXR5cGUgbmFtZT0iSm91cm5hbCBBcnRpY2xlIj4xNzwvcmVm
+LXR5cGU+PGNvbnRyaWJ1dG9ycz48YXV0aG9ycz48YXV0aG9yPldvb2xob3VzZSwgTS48L2F1dGhv
+cj48YXV0aG9yPldhcmQsIE0uPC9hdXRob3I+PGF1dGhvcj52YW4gQnVubmlrLCBCLjwvYXV0aG9y
+PjxhdXRob3I+RmFycmFyLCBKLjwvYXV0aG9yPjwvYXV0aG9ycz48L2NvbnRyaWJ1dG9ycz48YXV0
+aC1hZGRyZXNzPkNlbnRyZSBmb3IgSW1tdW5pdHksIEluZmVjdGlvbiBhbmQgRXZvbHV0aW9uLCBV
+bml2ZXJzaXR5IG9mIEVkaW5idXJnaCwgQXNod29ydGggTGFib3JhdG9yaWVzLCBLaW5ncyBCdWls
+ZGluZ3MsIENoYXJsb3R0ZSBBdWVyYmFjaCBSb2FkLCBFZGluYnVyZ2ggRUg5IDNGTCwgVUsgbWFy
+ay53b29saG91c2VAZWQuYWMudWsuJiN4RDtDZW50cmUgZm9yIEltbXVuaXR5LCBJbmZlY3Rpb24g
+YW5kIEV2b2x1dGlvbiwgVW5pdmVyc2l0eSBvZiBFZGluYnVyZ2gsIEFzaHdvcnRoIExhYm9yYXRv
+cmllcywgS2luZ3MgQnVpbGRpbmdzLCBDaGFybG90dGUgQXVlcmJhY2ggUm9hZCwgRWRpbmJ1cmdo
+IEVIOSAzRkwsIFVLLiYjeEQ7V2VsbGNvbWUgVHJ1c3QsIEdpYmJzIEJ1aWxkaW5nLCAyMTUgRXVz
+dG9uIFJvYWQsIExvbmRvbiBOVzEgMkJFLCBVSy48L2F1dGgtYWRkcmVzcz48dGl0bGVzPjx0aXRs
+ZT5BbnRpbWljcm9iaWFsIHJlc2lzdGFuY2UgaW4gaHVtYW5zLCBsaXZlc3RvY2sgYW5kIHRoZSB3
+aWRlciBlbnZpcm9ubWVudDwvdGl0bGU+PHNlY29uZGFyeS10aXRsZT5QaGlsb3MgVHJhbnMgUiBT
+b2MgTG9uZCBCIEJpb2wgU2NpPC9zZWNvbmRhcnktdGl0bGU+PC90aXRsZXM+PHBlcmlvZGljYWw+
+PGZ1bGwtdGl0bGU+UGhpbG9zIFRyYW5zIFIgU29jIExvbmQgQiBCaW9sIFNjaTwvZnVsbC10aXRs
+ZT48L3BlcmlvZGljYWw+PHBhZ2VzPjIwMTQwMDgzPC9wYWdlcz48dm9sdW1lPjM3MDwvdm9sdW1l
+PjxudW1iZXI+MTY3MDwvbnVtYmVyPjxrZXl3b3Jkcz48a2V5d29yZD5BbmltYWxzPC9rZXl3b3Jk
+PjxrZXl3b3JkPkFudGktSW5mZWN0aXZlIEFnZW50cy8qYWRtaW5pc3RyYXRpb24gJmFtcDsgZG9z
+YWdlPC9rZXl3b3JkPjxrZXl3b3JkPipCaW9sb2dpY2FsIEV2b2x1dGlvbjwva2V5d29yZD48a2V5
+d29yZD5EcnVnIFJlc2lzdGFuY2UsIE1pY3JvYmlhbC8qZ2VuZXRpY3M8L2tleXdvcmQ+PGtleXdv
+cmQ+KkVudmlyb25tZW50PC9rZXl3b3JkPjxrZXl3b3JkPkdlbmUgVHJhbnNmZXIsIEhvcml6b250
+YWwvKmdlbmV0aWNzPC9rZXl3b3JkPjxrZXl3b3JkPkh1bWFuczwva2V5d29yZD48a2V5d29yZD4q
+TGl2ZXN0b2NrPC9rZXl3b3JkPjxrZXl3b3JkPk1ldGhpY2lsbGluLVJlc2lzdGFudCBTdGFwaHls
+b2NvY2N1cyBhdXJldXMvKmdlbmV0aWNzPC9rZXl3b3JkPjxrZXl3b3JkPkludGVyZ292ZXJubWVu
+dGFsIFBhbmVsIG9uIENsaW1hdGUgQ2hhbmdlPC9rZXl3b3JkPjxrZXl3b3JkPmJpb3RhPC9rZXl3
+b3JkPjxrZXl3b3JkPmdvdmVybmFuY2U8L2tleXdvcmQ+PGtleXdvcmQ+cGh5bG9nZW5ldGljczwv
+a2V5d29yZD48a2V5d29yZD5yZXNlcnZvaXJzPC9rZXl3b3JkPjxrZXl3b3JkPnNlcXVlbmNpbmc8
+L2tleXdvcmQ+PC9rZXl3b3Jkcz48ZGF0ZXM+PHllYXI+MjAxNTwveWVhcj48cHViLWRhdGVzPjxk
+YXRlPkp1biA1PC9kYXRlPjwvcHViLWRhdGVzPjwvZGF0ZXM+PGlzYm4+MTQ3MS0yOTcwIChFbGVj
+dHJvbmljKSYjeEQ7MDk2Mi04NDM2IChMaW5raW5nKTwvaXNibj48YWNjZXNzaW9uLW51bT4yNTkx
+ODQ0MTwvYWNjZXNzaW9uLW51bT48dXJscz48cmVsYXRlZC11cmxzPjx1cmw+aHR0cHM6Ly93d3cu
+bmNiaS5ubG0ubmloLmdvdi9wdWJtZWQvMjU5MTg0NDE8L3VybD48L3JlbGF0ZWQtdXJscz48L3Vy
+bHM+PGN1c3RvbTI+UE1DNDQyNDQzMzwvY3VzdG9tMj48ZWxlY3Ryb25pYy1yZXNvdXJjZS1udW0+
+MTAuMTA5OC9yc3RiLjIwMTQuMDA4MzwvZWxlY3Ryb25pYy1yZXNvdXJjZS1udW0+PC9yZWNvcmQ+
+PC9DaXRlPjwvRW5kTm90ZT4A
 </w:fldData>
         </w:fldChar>
       </w:r>
@@ -616,42 +617,43 @@
 PjxSZWNOdW0+NDwvUmVjTnVtPjxEaXNwbGF5VGV4dD4oMSk8L0Rpc3BsYXlUZXh0PjxyZWNvcmQ+
 PHJlYy1udW1iZXI+NDwvcmVjLW51bWJlcj48Zm9yZWlnbi1rZXlzPjxrZXkgYXBwPSJFTiIgZGIt
 aWQ9ImZzdHMyMmF4NXJ4cnA2ZWE1OWlwd3BwNjl0czBlMGZ0OWV0eCIgdGltZXN0YW1wPSIxNTYw
-Nzc4MTk3Ij40PC9rZXk+PC9mb3JlaWduLWtleXM+PHJlZi10eXBlIG5hbWU9IkpvdXJuYWwgQXJ0
-aWNsZSI+MTc8L3JlZi10eXBlPjxjb250cmlidXRvcnM+PGF1dGhvcnM+PGF1dGhvcj5Xb29saG91
-c2UsIE0uPC9hdXRob3I+PGF1dGhvcj5XYXJkLCBNLjwvYXV0aG9yPjxhdXRob3I+dmFuIEJ1bm5p
-aywgQi48L2F1dGhvcj48YXV0aG9yPkZhcnJhciwgSi48L2F1dGhvcj48L2F1dGhvcnM+PC9jb250
-cmlidXRvcnM+PGF1dGgtYWRkcmVzcz5DZW50cmUgZm9yIEltbXVuaXR5LCBJbmZlY3Rpb24gYW5k
-IEV2b2x1dGlvbiwgVW5pdmVyc2l0eSBvZiBFZGluYnVyZ2gsIEFzaHdvcnRoIExhYm9yYXRvcmll
-cywgS2luZ3MgQnVpbGRpbmdzLCBDaGFybG90dGUgQXVlcmJhY2ggUm9hZCwgRWRpbmJ1cmdoIEVI
-OSAzRkwsIFVLIG1hcmsud29vbGhvdXNlQGVkLmFjLnVrLiYjeEQ7Q2VudHJlIGZvciBJbW11bml0
-eSwgSW5mZWN0aW9uIGFuZCBFdm9sdXRpb24sIFVuaXZlcnNpdHkgb2YgRWRpbmJ1cmdoLCBBc2h3
-b3J0aCBMYWJvcmF0b3JpZXMsIEtpbmdzIEJ1aWxkaW5ncywgQ2hhcmxvdHRlIEF1ZXJiYWNoIFJv
-YWQsIEVkaW5idXJnaCBFSDkgM0ZMLCBVSy4mI3hEO1dlbGxjb21lIFRydXN0LCBHaWJicyBCdWls
-ZGluZywgMjE1IEV1c3RvbiBSb2FkLCBMb25kb24gTlcxIDJCRSwgVUsuPC9hdXRoLWFkZHJlc3M+
-PHRpdGxlcz48dGl0bGU+QW50aW1pY3JvYmlhbCByZXNpc3RhbmNlIGluIGh1bWFucywgbGl2ZXN0
-b2NrIGFuZCB0aGUgd2lkZXIgZW52aXJvbm1lbnQ8L3RpdGxlPjxzZWNvbmRhcnktdGl0bGU+UGhp
-bG9zIFRyYW5zIFIgU29jIExvbmQgQiBCaW9sIFNjaTwvc2Vjb25kYXJ5LXRpdGxlPjwvdGl0bGVz
-PjxwZXJpb2RpY2FsPjxmdWxsLXRpdGxlPlBoaWxvcyBUcmFucyBSIFNvYyBMb25kIEIgQmlvbCBT
-Y2k8L2Z1bGwtdGl0bGU+PC9wZXJpb2RpY2FsPjxwYWdlcz4yMDE0MDA4MzwvcGFnZXM+PHZvbHVt
-ZT4zNzA8L3ZvbHVtZT48bnVtYmVyPjE2NzA8L251bWJlcj48a2V5d29yZHM+PGtleXdvcmQ+QW5p
-bWFsczwva2V5d29yZD48a2V5d29yZD5BbnRpLUluZmVjdGl2ZSBBZ2VudHMvKmFkbWluaXN0cmF0
-aW9uICZhbXA7IGRvc2FnZTwva2V5d29yZD48a2V5d29yZD4qQmlvbG9naWNhbCBFdm9sdXRpb248
-L2tleXdvcmQ+PGtleXdvcmQ+RHJ1ZyBSZXNpc3RhbmNlLCBNaWNyb2JpYWwvKmdlbmV0aWNzPC9r
-ZXl3b3JkPjxrZXl3b3JkPipFbnZpcm9ubWVudDwva2V5d29yZD48a2V5d29yZD5HZW5lIFRyYW5z
-ZmVyLCBIb3Jpem9udGFsLypnZW5ldGljczwva2V5d29yZD48a2V5d29yZD5IdW1hbnM8L2tleXdv
-cmQ+PGtleXdvcmQ+KkxpdmVzdG9jazwva2V5d29yZD48a2V5d29yZD5NZXRoaWNpbGxpbi1SZXNp
-c3RhbnQgU3RhcGh5bG9jb2NjdXMgYXVyZXVzLypnZW5ldGljczwva2V5d29yZD48a2V5d29yZD5J
-bnRlcmdvdmVybm1lbnRhbCBQYW5lbCBvbiBDbGltYXRlIENoYW5nZTwva2V5d29yZD48a2V5d29y
-ZD5iaW90YTwva2V5d29yZD48a2V5d29yZD5nb3Zlcm5hbmNlPC9rZXl3b3JkPjxrZXl3b3JkPnBo
-eWxvZ2VuZXRpY3M8L2tleXdvcmQ+PGtleXdvcmQ+cmVzZXJ2b2lyczwva2V5d29yZD48a2V5d29y
-ZD5zZXF1ZW5jaW5nPC9rZXl3b3JkPjwva2V5d29yZHM+PGRhdGVzPjx5ZWFyPjIwMTU8L3llYXI+
-PHB1Yi1kYXRlcz48ZGF0ZT5KdW4gNTwvZGF0ZT48L3B1Yi1kYXRlcz48L2RhdGVzPjxpc2JuPjE0
-NzEtMjk3MCAoRWxlY3Ryb25pYykmI3hEOzA5NjItODQzNiAoTGlua2luZyk8L2lzYm4+PGFjY2Vz
-c2lvbi1udW0+MjU5MTg0NDE8L2FjY2Vzc2lvbi1udW0+PHVybHM+PHJlbGF0ZWQtdXJscz48dXJs
-Pmh0dHBzOi8vd3d3Lm5jYmkubmxtLm5paC5nb3YvcHVibWVkLzI1OTE4NDQxPC91cmw+PC9yZWxh
-dGVkLXVybHM+PC91cmxzPjxjdXN0b20yPlBNQzQ0MjQ0MzM8L2N1c3RvbTI+PGVsZWN0cm9uaWMt
-cmVzb3VyY2UtbnVtPjEwLjEwOTgvcnN0Yi4yMDE0LjAwODM8L2VsZWN0cm9uaWMtcmVzb3VyY2Ut
-bnVtPjwvcmVjb3JkPjwvQ2l0ZT48L0VuZE5vdGU+AG==
+Nzc4MTk3IiBndWlkPSIxN2FiY2UyNS0wZDY0LTQxMDItODdlMy0wMmNjY2I2MzFiMmIiPjQ8L2tl
+eT48L2ZvcmVpZ24ta2V5cz48cmVmLXR5cGUgbmFtZT0iSm91cm5hbCBBcnRpY2xlIj4xNzwvcmVm
+LXR5cGU+PGNvbnRyaWJ1dG9ycz48YXV0aG9ycz48YXV0aG9yPldvb2xob3VzZSwgTS48L2F1dGhv
+cj48YXV0aG9yPldhcmQsIE0uPC9hdXRob3I+PGF1dGhvcj52YW4gQnVubmlrLCBCLjwvYXV0aG9y
+PjxhdXRob3I+RmFycmFyLCBKLjwvYXV0aG9yPjwvYXV0aG9ycz48L2NvbnRyaWJ1dG9ycz48YXV0
+aC1hZGRyZXNzPkNlbnRyZSBmb3IgSW1tdW5pdHksIEluZmVjdGlvbiBhbmQgRXZvbHV0aW9uLCBV
+bml2ZXJzaXR5IG9mIEVkaW5idXJnaCwgQXNod29ydGggTGFib3JhdG9yaWVzLCBLaW5ncyBCdWls
+ZGluZ3MsIENoYXJsb3R0ZSBBdWVyYmFjaCBSb2FkLCBFZGluYnVyZ2ggRUg5IDNGTCwgVUsgbWFy
+ay53b29saG91c2VAZWQuYWMudWsuJiN4RDtDZW50cmUgZm9yIEltbXVuaXR5LCBJbmZlY3Rpb24g
+YW5kIEV2b2x1dGlvbiwgVW5pdmVyc2l0eSBvZiBFZGluYnVyZ2gsIEFzaHdvcnRoIExhYm9yYXRv
+cmllcywgS2luZ3MgQnVpbGRpbmdzLCBDaGFybG90dGUgQXVlcmJhY2ggUm9hZCwgRWRpbmJ1cmdo
+IEVIOSAzRkwsIFVLLiYjeEQ7V2VsbGNvbWUgVHJ1c3QsIEdpYmJzIEJ1aWxkaW5nLCAyMTUgRXVz
+dG9uIFJvYWQsIExvbmRvbiBOVzEgMkJFLCBVSy48L2F1dGgtYWRkcmVzcz48dGl0bGVzPjx0aXRs
+ZT5BbnRpbWljcm9iaWFsIHJlc2lzdGFuY2UgaW4gaHVtYW5zLCBsaXZlc3RvY2sgYW5kIHRoZSB3
+aWRlciBlbnZpcm9ubWVudDwvdGl0bGU+PHNlY29uZGFyeS10aXRsZT5QaGlsb3MgVHJhbnMgUiBT
+b2MgTG9uZCBCIEJpb2wgU2NpPC9zZWNvbmRhcnktdGl0bGU+PC90aXRsZXM+PHBlcmlvZGljYWw+
+PGZ1bGwtdGl0bGU+UGhpbG9zIFRyYW5zIFIgU29jIExvbmQgQiBCaW9sIFNjaTwvZnVsbC10aXRs
+ZT48L3BlcmlvZGljYWw+PHBhZ2VzPjIwMTQwMDgzPC9wYWdlcz48dm9sdW1lPjM3MDwvdm9sdW1l
+PjxudW1iZXI+MTY3MDwvbnVtYmVyPjxrZXl3b3Jkcz48a2V5d29yZD5BbmltYWxzPC9rZXl3b3Jk
+PjxrZXl3b3JkPkFudGktSW5mZWN0aXZlIEFnZW50cy8qYWRtaW5pc3RyYXRpb24gJmFtcDsgZG9z
+YWdlPC9rZXl3b3JkPjxrZXl3b3JkPipCaW9sb2dpY2FsIEV2b2x1dGlvbjwva2V5d29yZD48a2V5
+d29yZD5EcnVnIFJlc2lzdGFuY2UsIE1pY3JvYmlhbC8qZ2VuZXRpY3M8L2tleXdvcmQ+PGtleXdv
+cmQ+KkVudmlyb25tZW50PC9rZXl3b3JkPjxrZXl3b3JkPkdlbmUgVHJhbnNmZXIsIEhvcml6b250
+YWwvKmdlbmV0aWNzPC9rZXl3b3JkPjxrZXl3b3JkPkh1bWFuczwva2V5d29yZD48a2V5d29yZD4q
+TGl2ZXN0b2NrPC9rZXl3b3JkPjxrZXl3b3JkPk1ldGhpY2lsbGluLVJlc2lzdGFudCBTdGFwaHls
+b2NvY2N1cyBhdXJldXMvKmdlbmV0aWNzPC9rZXl3b3JkPjxrZXl3b3JkPkludGVyZ292ZXJubWVu
+dGFsIFBhbmVsIG9uIENsaW1hdGUgQ2hhbmdlPC9rZXl3b3JkPjxrZXl3b3JkPmJpb3RhPC9rZXl3
+b3JkPjxrZXl3b3JkPmdvdmVybmFuY2U8L2tleXdvcmQ+PGtleXdvcmQ+cGh5bG9nZW5ldGljczwv
+a2V5d29yZD48a2V5d29yZD5yZXNlcnZvaXJzPC9rZXl3b3JkPjxrZXl3b3JkPnNlcXVlbmNpbmc8
+L2tleXdvcmQ+PC9rZXl3b3Jkcz48ZGF0ZXM+PHllYXI+MjAxNTwveWVhcj48cHViLWRhdGVzPjxk
+YXRlPkp1biA1PC9kYXRlPjwvcHViLWRhdGVzPjwvZGF0ZXM+PGlzYm4+MTQ3MS0yOTcwIChFbGVj
+dHJvbmljKSYjeEQ7MDk2Mi04NDM2IChMaW5raW5nKTwvaXNibj48YWNjZXNzaW9uLW51bT4yNTkx
+ODQ0MTwvYWNjZXNzaW9uLW51bT48dXJscz48cmVsYXRlZC11cmxzPjx1cmw+aHR0cHM6Ly93d3cu
+bmNiaS5ubG0ubmloLmdvdi9wdWJtZWQvMjU5MTg0NDE8L3VybD48L3JlbGF0ZWQtdXJscz48L3Vy
+bHM+PGN1c3RvbTI+UE1DNDQyNDQzMzwvY3VzdG9tMj48ZWxlY3Ryb25pYy1yZXNvdXJjZS1udW0+
+MTAuMTA5OC9yc3RiLjIwMTQuMDA4MzwvZWxlY3Ryb25pYy1yZXNvdXJjZS1udW0+PC9yZWNvcmQ+
+PC9DaXRlPjwvRW5kTm90ZT4A
 </w:fldData>
         </w:fldChar>
       </w:r>
@@ -676,11 +678,6 @@
         <w:rPr>
           <w:bCs/>
         </w:rPr>
-      </w:r>
-      <w:r>
-        <w:rPr>
-          <w:bCs/>
-        </w:rPr>
         <w:fldChar w:fldCharType="separate"/>
       </w:r>
       <w:r>
@@ -709,7 +706,7 @@
         <w:fldChar w:fldCharType="begin"/>
       </w:r>
       <w:r>
-        <w:instrText xml:space="preserve"> ADDIN EN.CITE &lt;EndNote&gt;&lt;Cite&gt;&lt;Author&gt;Commission&lt;/Author&gt;&lt;Year&gt;2005&lt;/Year&gt;&lt;RecNum&gt;63&lt;/RecNum&gt;&lt;DisplayText&gt;(2, 3)&lt;/DisplayText&gt;&lt;record&gt;&lt;rec-number&gt;63&lt;/rec-number&gt;&lt;foreign-keys&gt;&lt;key app="EN" db-id="fsts22ax5rxrp6ea59ipwpp69ts0e0ft9etx" timestamp="1564740627"&gt;63&lt;/key&gt;&lt;/foreign-keys&gt;&lt;ref-type name="Press Release"&gt;63&lt;/ref-type&gt;&lt;contributors&gt;&lt;authors&gt;&lt;author&gt;European Commission&lt;/author&gt;&lt;/authors&gt;&lt;/contributors&gt;&lt;titles&gt;&lt;title&gt;IP/05/1687 - Ban on antibiotics as growth promoters in animal feed enters into effect&lt;/title&gt;&lt;/titles&gt;&lt;number&gt;1&lt;/number&gt;&lt;dates&gt;&lt;year&gt;2005&lt;/year&gt;&lt;pub-dates&gt;&lt;date&gt;22/12/2005&lt;/date&gt;&lt;/pub-dates&gt;&lt;/dates&gt;&lt;pub-location&gt;Brussels&lt;/pub-location&gt;&lt;publisher&gt;European Commission&lt;/publisher&gt;&lt;work-type&gt;Press Release&lt;/work-type&gt;&lt;urls&gt;&lt;related-urls&gt;&lt;url&gt;https://europa.eu/rapid/press-release_IP-05-1687_en.htm&lt;/url&gt;&lt;/related-urls&gt;&lt;/urls&gt;&lt;electronic-resource-num&gt;https://europa.eu/rapid/press-release_IP-05-1687_en.htm&lt;/electronic-resource-num&gt;&lt;/record&gt;&lt;/Cite&gt;&lt;Cite&gt;&lt;Author&gt;Food&lt;/Author&gt;&lt;Year&gt;2013&lt;/Year&gt;&lt;RecNum&gt;206&lt;/RecNum&gt;&lt;record&gt;&lt;rec-number&gt;206&lt;/rec-number&gt;&lt;foreign-keys&gt;&lt;key app="EN" db-id="fsts22ax5rxrp6ea59ipwpp69ts0e0ft9etx" timestamp="1634918151"&gt;206&lt;/key&gt;&lt;/foreign-keys&gt;&lt;ref-type name="Journal Article"&gt;17&lt;/ref-type&gt;&lt;contributors&gt;&lt;authors&gt;&lt;author&gt;US Food&lt;/author&gt;&lt;author&gt;Drug Administration&lt;/author&gt;&lt;/authors&gt;&lt;/contributors&gt;&lt;titles&gt;&lt;title&gt;Guidance for Industry# 213: new animal drugs and new animal drug combination products administered in or on medicated feed or drinking water of food-producing animals: recommendations for drug sponsors for voluntarily aligning product use conditions with GFI# 209&lt;/title&gt;&lt;secondary-title&gt;Center for Veterinary Medicine&lt;/secondary-title&gt;&lt;/titles&gt;&lt;periodical&gt;&lt;full-title&gt;Center for Veterinary Medicine&lt;/full-title&gt;&lt;/periodical&gt;&lt;dates&gt;&lt;year&gt;2013&lt;/year&gt;&lt;/dates&gt;&lt;urls&gt;&lt;/urls&gt;&lt;/record&gt;&lt;/Cite&gt;&lt;/EndNote&gt;</w:instrText>
+        <w:instrText xml:space="preserve"> ADDIN EN.CITE &lt;EndNote&gt;&lt;Cite&gt;&lt;Author&gt;Commission&lt;/Author&gt;&lt;Year&gt;2005&lt;/Year&gt;&lt;RecNum&gt;63&lt;/RecNum&gt;&lt;DisplayText&gt;(2, 3)&lt;/DisplayText&gt;&lt;record&gt;&lt;rec-number&gt;63&lt;/rec-number&gt;&lt;foreign-keys&gt;&lt;key app="EN" db-id="fsts22ax5rxrp6ea59ipwpp69ts0e0ft9etx" timestamp="1564740627" guid="ec098998-d615-48c4-9f80-94cfe00fae2b"&gt;63&lt;/key&gt;&lt;/foreign-keys&gt;&lt;ref-type name="Press Release"&gt;63&lt;/ref-type&gt;&lt;contributors&gt;&lt;authors&gt;&lt;author&gt;European Commission&lt;/author&gt;&lt;/authors&gt;&lt;/contributors&gt;&lt;titles&gt;&lt;title&gt;IP/05/1687 - Ban on antibiotics as growth promoters in animal feed enters into effect&lt;/title&gt;&lt;/titles&gt;&lt;number&gt;1&lt;/number&gt;&lt;dates&gt;&lt;year&gt;2005&lt;/year&gt;&lt;pub-dates&gt;&lt;date&gt;22/12/2005&lt;/date&gt;&lt;/pub-dates&gt;&lt;/dates&gt;&lt;pub-location&gt;Brussels&lt;/pub-location&gt;&lt;publisher&gt;European Commission&lt;/publisher&gt;&lt;work-type&gt;Press Release&lt;/work-type&gt;&lt;urls&gt;&lt;related-urls&gt;&lt;url&gt;https://europa.eu/rapid/press-release_IP-05-1687_en.htm&lt;/url&gt;&lt;/related-urls&gt;&lt;/urls&gt;&lt;electronic-resource-num&gt;https://europa.eu/rapid/press-release_IP-05-1687_en.htm&lt;/electronic-resource-num&gt;&lt;/record&gt;&lt;/Cite&gt;&lt;Cite&gt;&lt;Author&gt;Food&lt;/Author&gt;&lt;Year&gt;2013&lt;/Year&gt;&lt;RecNum&gt;206&lt;/RecNum&gt;&lt;record&gt;&lt;rec-number&gt;206&lt;/rec-number&gt;&lt;foreign-keys&gt;&lt;key app="EN" db-id="fsts22ax5rxrp6ea59ipwpp69ts0e0ft9etx" timestamp="1634918151" guid="10e5b524-db9f-4147-b772-cab98439d3b7"&gt;206&lt;/key&gt;&lt;/foreign-keys&gt;&lt;ref-type name="Journal Article"&gt;17&lt;/ref-type&gt;&lt;contributors&gt;&lt;authors&gt;&lt;author&gt;US Food&lt;/author&gt;&lt;author&gt;Drug Administration&lt;/author&gt;&lt;/authors&gt;&lt;/contributors&gt;&lt;titles&gt;&lt;title&gt;Guidance for Industry# 213: new animal drugs and new animal drug combination products administered in or on medicated feed or drinking water of food-producing animals: recommendations for drug sponsors for voluntarily aligning product use conditions with GFI# 209&lt;/title&gt;&lt;secondary-title&gt;Center for Veterinary Medicine&lt;/secondary-title&gt;&lt;/titles&gt;&lt;periodical&gt;&lt;full-title&gt;Center for Veterinary Medicine&lt;/full-title&gt;&lt;/periodical&gt;&lt;dates&gt;&lt;year&gt;2013&lt;/year&gt;&lt;/dates&gt;&lt;urls&gt;&lt;/urls&gt;&lt;/record&gt;&lt;/Cite&gt;&lt;/EndNote&gt;</w:instrText>
       </w:r>
       <w:r>
         <w:fldChar w:fldCharType="separate"/>
@@ -771,74 +768,76 @@
 cj48UmVjTnVtPjYzPC9SZWNOdW0+PERpc3BsYXlUZXh0PigyLCA0LCA1KTwvRGlzcGxheVRleHQ+
 PHJlY29yZD48cmVjLW51bWJlcj42MzwvcmVjLW51bWJlcj48Zm9yZWlnbi1rZXlzPjxrZXkgYXBw
 PSJFTiIgZGItaWQ9ImZzdHMyMmF4NXJ4cnA2ZWE1OWlwd3BwNjl0czBlMGZ0OWV0eCIgdGltZXN0
-YW1wPSIxNTY0NzQwNjI3Ij42Mzwva2V5PjwvZm9yZWlnbi1rZXlzPjxyZWYtdHlwZSBuYW1lPSJQ
-cmVzcyBSZWxlYXNlIj42MzwvcmVmLXR5cGU+PGNvbnRyaWJ1dG9ycz48YXV0aG9ycz48YXV0aG9y
-PkV1cm9wZWFuIENvbW1pc3Npb248L2F1dGhvcj48L2F1dGhvcnM+PC9jb250cmlidXRvcnM+PHRp
-dGxlcz48dGl0bGU+SVAvMDUvMTY4NyAtIEJhbiBvbiBhbnRpYmlvdGljcyBhcyBncm93dGggcHJv
-bW90ZXJzIGluIGFuaW1hbCBmZWVkIGVudGVycyBpbnRvIGVmZmVjdDwvdGl0bGU+PC90aXRsZXM+
-PG51bWJlcj4xPC9udW1iZXI+PGRhdGVzPjx5ZWFyPjIwMDU8L3llYXI+PHB1Yi1kYXRlcz48ZGF0
-ZT4yMi8xMi8yMDA1PC9kYXRlPjwvcHViLWRhdGVzPjwvZGF0ZXM+PHB1Yi1sb2NhdGlvbj5CcnVz
-c2VsczwvcHViLWxvY2F0aW9uPjxwdWJsaXNoZXI+RXVyb3BlYW4gQ29tbWlzc2lvbjwvcHVibGlz
-aGVyPjx3b3JrLXR5cGU+UHJlc3MgUmVsZWFzZTwvd29yay10eXBlPjx1cmxzPjxyZWxhdGVkLXVy
-bHM+PHVybD5odHRwczovL2V1cm9wYS5ldS9yYXBpZC9wcmVzcy1yZWxlYXNlX0lQLTA1LTE2ODdf
-ZW4uaHRtPC91cmw+PC9yZWxhdGVkLXVybHM+PC91cmxzPjxlbGVjdHJvbmljLXJlc291cmNlLW51
-bT5odHRwczovL2V1cm9wYS5ldS9yYXBpZC9wcmVzcy1yZWxlYXNlX0lQLTA1LTE2ODdfZW4uaHRt
-PC9lbGVjdHJvbmljLXJlc291cmNlLW51bT48L3JlY29yZD48L0NpdGU+PENpdGU+PEF1dGhvcj5B
-YXJlc3RydXA8L0F1dGhvcj48WWVhcj4yMDAxPC9ZZWFyPjxSZWNOdW0+OTwvUmVjTnVtPjxyZWNv
-cmQ+PHJlYy1udW1iZXI+OTwvcmVjLW51bWJlcj48Zm9yZWlnbi1rZXlzPjxrZXkgYXBwPSJFTiIg
-ZGItaWQ9ImZzdHMyMmF4NXJ4cnA2ZWE1OWlwd3BwNjl0czBlMGZ0OWV0eCIgdGltZXN0YW1wPSIx
-NTYwNzc5ODA5Ij45PC9rZXk+PC9mb3JlaWduLWtleXM+PHJlZi10eXBlIG5hbWU9IkpvdXJuYWwg
-QXJ0aWNsZSI+MTc8L3JlZi10eXBlPjxjb250cmlidXRvcnM+PGF1dGhvcnM+PGF1dGhvcj5BYXJl
-c3RydXAsIEYuIE0uPC9hdXRob3I+PGF1dGhvcj5TZXlmYXJ0aCwgQS4gTS48L2F1dGhvcj48YXV0
-aG9yPkVtYm9yZywgSC4gRC48L2F1dGhvcj48YXV0aG9yPlBlZGVyc2VuLCBLLjwvYXV0aG9yPjxh
-dXRob3I+SGVuZHJpa3NlbiwgUi4gUy48L2F1dGhvcj48YXV0aG9yPkJhZ2VyLCBGLjwvYXV0aG9y
-PjwvYXV0aG9ycz48L2NvbnRyaWJ1dG9ycz48YXV0aC1hZGRyZXNzPkRhbmlzaCBWZXQgTGFiLCBE
-Sy0xNzkwIENvcGVuaGFnZW4gViwgRGVubWFyayYjeEQ7RGFuaXNoIFZldCBMYWIsIERLLTgyMDAg
-QWFyaHVzIE4sIERlbm1hcms8L2F1dGgtYWRkcmVzcz48dGl0bGVzPjx0aXRsZT5FZmZlY3Qgb2Yg
-YWJvbGlzaG1lbnQgb2YgdGhlIHVzZSBvZiBhbnRpbWljcm9iaWFsIGFnZW50cyBmb3IgZ3Jvd3Ro
-IHByb21vdGlvbiBvbiBvY2N1cnJlbmNlIG9mIGFudGltaWNyb2JpYWwgcmVzaXN0YW5jZSBpbiBm
-ZWNhbCBlbnRlcm9jb2NjaSBmcm9tIGZvb2QgYW5pbWFscyBpbiBEZW5tYXJrPC90aXRsZT48c2Vj
-b25kYXJ5LXRpdGxlPkFudGltaWNyb2JpYWwgQWdlbnRzIGFuZCBDaGVtb3RoZXJhcHk8L3NlY29u
-ZGFyeS10aXRsZT48YWx0LXRpdGxlPkFudGltaWNyb2IgQWdlbnRzIENoPC9hbHQtdGl0bGU+PC90
-aXRsZXM+PHBlcmlvZGljYWw+PGZ1bGwtdGl0bGU+QW50aW1pY3JvYmlhbCBBZ2VudHMgYW5kIENo
-ZW1vdGhlcmFweTwvZnVsbC10aXRsZT48YWJici0xPkFudGltaWNyb2IgQWdlbnRzIENoPC9hYmJy
-LTE+PC9wZXJpb2RpY2FsPjxhbHQtcGVyaW9kaWNhbD48ZnVsbC10aXRsZT5BbnRpbWljcm9iaWFs
-IEFnZW50cyBhbmQgQ2hlbW90aGVyYXB5PC9mdWxsLXRpdGxlPjxhYmJyLTE+QW50aW1pY3JvYiBB
-Z2VudHMgQ2g8L2FiYnItMT48L2FsdC1wZXJpb2RpY2FsPjxwYWdlcz4yMDU0LTIwNTk8L3BhZ2Vz
-Pjx2b2x1bWU+NDU8L3ZvbHVtZT48bnVtYmVyPjc8L251bWJlcj48a2V5d29yZHM+PGtleXdvcmQ+
-ZXJtIGdlbmUgY2xhc3Nlczwva2V5d29yZD48a2V5d29yZD5hbnRpYmlvdGljLXJlc2lzdGFuY2U8
-L2tleXdvcmQ+PGtleXdvcmQ+c3RyZXB0b2dyYW1pbi1iPC9rZXl3b3JkPjxrZXl3b3JkPnBvdWx0
-cnkgbWVhdDwva2V5d29yZD48a2V5d29yZD5mYWVjaXVtPC9rZXl3b3JkPjxrZXl3b3JkPmF2b3Bh
-cmNpbjwva2V5d29yZD48a2V5d29yZD5zdGFwaHlsb2NvY2NpPC9rZXl3b3JkPjxrZXl3b3JkPmVt
-ZXJnZW5jZTwva2V5d29yZD48a2V5d29yZD5icm9pbGVyczwva2V5d29yZD48a2V5d29yZD5iYWN0
-ZXJpYTwva2V5d29yZD48L2tleXdvcmRzPjxkYXRlcz48eWVhcj4yMDAxPC95ZWFyPjxwdWItZGF0
-ZXM+PGRhdGU+SnVsPC9kYXRlPjwvcHViLWRhdGVzPjwvZGF0ZXM+PGlzYm4+MDA2Ni00ODA0PC9p
-c2JuPjxhY2Nlc3Npb24tbnVtPldPUzowMDAxNjk0MTY4MDAwMTg8L2FjY2Vzc2lvbi1udW0+PHVy
-bHM+PHJlbGF0ZWQtdXJscz48dXJsPiZsdDtHbyB0byBJU0kmZ3Q7Oi8vV09TOjAwMDE2OTQxNjgw
-MDAxODwvdXJsPjwvcmVsYXRlZC11cmxzPjwvdXJscz48ZWxlY3Ryb25pYy1yZXNvdXJjZS1udW0+
-RG9pIDEwLjExMjgvQWFjLjQ1LjcuMjA1NC0yMDU5LjIwMDE8L2VsZWN0cm9uaWMtcmVzb3VyY2Ut
-bnVtPjxsYW5ndWFnZT5FbmdsaXNoPC9sYW5ndWFnZT48L3JlY29yZD48L0NpdGU+PENpdGU+PEF1
-dGhvcj5UYW5nPC9BdXRob3I+PFllYXI+MjAxNzwvWWVhcj48UmVjTnVtPjEwPC9SZWNOdW0+PHJl
-Y29yZD48cmVjLW51bWJlcj4xMDwvcmVjLW51bWJlcj48Zm9yZWlnbi1rZXlzPjxrZXkgYXBwPSJF
-TiIgZGItaWQ9ImZzdHMyMmF4NXJ4cnA2ZWE1OWlwd3BwNjl0czBlMGZ0OWV0eCIgdGltZXN0YW1w
-PSIxNTYwNzc5OTQxIj4xMDwva2V5PjwvZm9yZWlnbi1rZXlzPjxyZWYtdHlwZSBuYW1lPSJKb3Vy
-bmFsIEFydGljbGUiPjE3PC9yZWYtdHlwZT48Y29udHJpYnV0b3JzPjxhdXRob3JzPjxhdXRob3I+
-VGFuZywgS2FyZW4gTDwvYXV0aG9yPjxhdXRob3I+Q2FmZnJleSwgTmlhbWggUDwvYXV0aG9yPjxh
-dXRob3I+TsOzYnJlZ2EsIERpZWdvIEI8L2F1dGhvcj48YXV0aG9yPkNvcmssIFN1c2FuIEM8L2F1
-dGhvcj48YXV0aG9yPlJvbmtzbGV5LCBQYXVsIEU8L2F1dGhvcj48YXV0aG9yPkJhcmtlbWEsIEhl
-cm1hbiBXPC9hdXRob3I+PGF1dGhvcj5Qb2xhY2hlaywgQWxpY2lhIEo8L2F1dGhvcj48YXV0aG9y
-PkdhbnNob3JuLCBIZWF0aGVyPC9hdXRob3I+PGF1dGhvcj5TaGFybWEsIE5pc2hhbjwvYXV0aG9y
-PjxhdXRob3I+S2VsbG5lciwgSmFtZXMgRDwvYXV0aG9yPjwvYXV0aG9ycz48L2NvbnRyaWJ1dG9y
-cz48dGl0bGVzPjx0aXRsZT5SZXN0cmljdGluZyB0aGUgdXNlIG9mIGFudGliaW90aWNzIGluIGZv
-b2QtcHJvZHVjaW5nIGFuaW1hbHMgYW5kIGl0cyBhc3NvY2lhdGlvbnMgd2l0aCBhbnRpYmlvdGlj
-IHJlc2lzdGFuY2UgaW4gZm9vZC1wcm9kdWNpbmcgYW5pbWFscyBhbmQgaHVtYW4gYmVpbmdzOiBh
-IHN5c3RlbWF0aWMgcmV2aWV3IGFuZCBtZXRhLWFuYWx5c2lzPC90aXRsZT48c2Vjb25kYXJ5LXRp
-dGxlPlRoZSBMYW5jZXQgUGxhbmV0YXJ5IEhlYWx0aDwvc2Vjb25kYXJ5LXRpdGxlPjwvdGl0bGVz
-PjxwZXJpb2RpY2FsPjxmdWxsLXRpdGxlPlRoZSBMYW5jZXQgUGxhbmV0YXJ5IEhlYWx0aDwvZnVs
-bC10aXRsZT48L3BlcmlvZGljYWw+PHBhZ2VzPmUzMTYtZTMyNzwvcGFnZXM+PHZvbHVtZT4xPC92
-b2x1bWU+PG51bWJlcj44PC9udW1iZXI+PGRhdGVzPjx5ZWFyPjIwMTc8L3llYXI+PC9kYXRlcz48
-aXNibj4yNTQyLTUxOTY8L2lzYm4+PHVybHM+PC91cmxzPjwvcmVjb3JkPjwvQ2l0ZT48L0VuZE5v
-dGU+
+YW1wPSIxNTY0NzQwNjI3IiBndWlkPSJlYzA5ODk5OC1kNjE1LTQ4YzQtOWY4MC05NGNmZTAwZmFl
+MmIiPjYzPC9rZXk+PC9mb3JlaWduLWtleXM+PHJlZi10eXBlIG5hbWU9IlByZXNzIFJlbGVhc2Ui
+PjYzPC9yZWYtdHlwZT48Y29udHJpYnV0b3JzPjxhdXRob3JzPjxhdXRob3I+RXVyb3BlYW4gQ29t
+bWlzc2lvbjwvYXV0aG9yPjwvYXV0aG9ycz48L2NvbnRyaWJ1dG9ycz48dGl0bGVzPjx0aXRsZT5J
+UC8wNS8xNjg3IC0gQmFuIG9uIGFudGliaW90aWNzIGFzIGdyb3d0aCBwcm9tb3RlcnMgaW4gYW5p
+bWFsIGZlZWQgZW50ZXJzIGludG8gZWZmZWN0PC90aXRsZT48L3RpdGxlcz48bnVtYmVyPjE8L251
+bWJlcj48ZGF0ZXM+PHllYXI+MjAwNTwveWVhcj48cHViLWRhdGVzPjxkYXRlPjIyLzEyLzIwMDU8
+L2RhdGU+PC9wdWItZGF0ZXM+PC9kYXRlcz48cHViLWxvY2F0aW9uPkJydXNzZWxzPC9wdWItbG9j
+YXRpb24+PHB1Ymxpc2hlcj5FdXJvcGVhbiBDb21taXNzaW9uPC9wdWJsaXNoZXI+PHdvcmstdHlw
+ZT5QcmVzcyBSZWxlYXNlPC93b3JrLXR5cGU+PHVybHM+PHJlbGF0ZWQtdXJscz48dXJsPmh0dHBz
+Oi8vZXVyb3BhLmV1L3JhcGlkL3ByZXNzLXJlbGVhc2VfSVAtMDUtMTY4N19lbi5odG08L3VybD48
+L3JlbGF0ZWQtdXJscz48L3VybHM+PGVsZWN0cm9uaWMtcmVzb3VyY2UtbnVtPmh0dHBzOi8vZXVy
+b3BhLmV1L3JhcGlkL3ByZXNzLXJlbGVhc2VfSVAtMDUtMTY4N19lbi5odG08L2VsZWN0cm9uaWMt
+cmVzb3VyY2UtbnVtPjwvcmVjb3JkPjwvQ2l0ZT48Q2l0ZT48QXV0aG9yPkFhcmVzdHJ1cDwvQXV0
+aG9yPjxZZWFyPjIwMDE8L1llYXI+PFJlY051bT45PC9SZWNOdW0+PHJlY29yZD48cmVjLW51bWJl
+cj45PC9yZWMtbnVtYmVyPjxmb3JlaWduLWtleXM+PGtleSBhcHA9IkVOIiBkYi1pZD0iZnN0czIy
+YXg1cnhycDZlYTU5aXB3cHA2OXRzMGUwZnQ5ZXR4IiB0aW1lc3RhbXA9IjE1NjA3Nzk4MDkiIGd1
+aWQ9ImE3NDQwMzJkLTIyOTAtNGYzMy1iMjdmLTYyOWViYzY4MjE5OSI+OTwva2V5PjwvZm9yZWln
+bi1rZXlzPjxyZWYtdHlwZSBuYW1lPSJKb3VybmFsIEFydGljbGUiPjE3PC9yZWYtdHlwZT48Y29u
+dHJpYnV0b3JzPjxhdXRob3JzPjxhdXRob3I+QWFyZXN0cnVwLCBGLiBNLjwvYXV0aG9yPjxhdXRo
+b3I+U2V5ZmFydGgsIEEuIE0uPC9hdXRob3I+PGF1dGhvcj5FbWJvcmcsIEguIEQuPC9hdXRob3I+
+PGF1dGhvcj5QZWRlcnNlbiwgSy48L2F1dGhvcj48YXV0aG9yPkhlbmRyaWtzZW4sIFIuIFMuPC9h
+dXRob3I+PGF1dGhvcj5CYWdlciwgRi48L2F1dGhvcj48L2F1dGhvcnM+PC9jb250cmlidXRvcnM+
+PGF1dGgtYWRkcmVzcz5EYW5pc2ggVmV0IExhYiwgREstMTc5MCBDb3BlbmhhZ2VuIFYsIERlbm1h
+cmsmI3hEO0RhbmlzaCBWZXQgTGFiLCBESy04MjAwIEFhcmh1cyBOLCBEZW5tYXJrPC9hdXRoLWFk
+ZHJlc3M+PHRpdGxlcz48dGl0bGU+RWZmZWN0IG9mIGFib2xpc2htZW50IG9mIHRoZSB1c2Ugb2Yg
+YW50aW1pY3JvYmlhbCBhZ2VudHMgZm9yIGdyb3d0aCBwcm9tb3Rpb24gb24gb2NjdXJyZW5jZSBv
+ZiBhbnRpbWljcm9iaWFsIHJlc2lzdGFuY2UgaW4gZmVjYWwgZW50ZXJvY29jY2kgZnJvbSBmb29k
+IGFuaW1hbHMgaW4gRGVubWFyazwvdGl0bGU+PHNlY29uZGFyeS10aXRsZT5BbnRpbWljcm9iaWFs
+IEFnZW50cyBhbmQgQ2hlbW90aGVyYXB5PC9zZWNvbmRhcnktdGl0bGU+PGFsdC10aXRsZT5BbnRp
+bWljcm9iIEFnZW50cyBDaDwvYWx0LXRpdGxlPjwvdGl0bGVzPjxwZXJpb2RpY2FsPjxmdWxsLXRp
+dGxlPkFudGltaWNyb2JpYWwgQWdlbnRzIGFuZCBDaGVtb3RoZXJhcHk8L2Z1bGwtdGl0bGU+PGFi
+YnItMT5BbnRpbWljcm9iIEFnZW50cyBDaDwvYWJici0xPjwvcGVyaW9kaWNhbD48YWx0LXBlcmlv
+ZGljYWw+PGZ1bGwtdGl0bGU+QW50aW1pY3JvYmlhbCBBZ2VudHMgYW5kIENoZW1vdGhlcmFweTwv
+ZnVsbC10aXRsZT48YWJici0xPkFudGltaWNyb2IgQWdlbnRzIENoPC9hYmJyLTE+PC9hbHQtcGVy
+aW9kaWNhbD48cGFnZXM+MjA1NC0yMDU5PC9wYWdlcz48dm9sdW1lPjQ1PC92b2x1bWU+PG51bWJl
+cj43PC9udW1iZXI+PGtleXdvcmRzPjxrZXl3b3JkPmVybSBnZW5lIGNsYXNzZXM8L2tleXdvcmQ+
+PGtleXdvcmQ+YW50aWJpb3RpYy1yZXNpc3RhbmNlPC9rZXl3b3JkPjxrZXl3b3JkPnN0cmVwdG9n
+cmFtaW4tYjwva2V5d29yZD48a2V5d29yZD5wb3VsdHJ5IG1lYXQ8L2tleXdvcmQ+PGtleXdvcmQ+
+ZmFlY2l1bTwva2V5d29yZD48a2V5d29yZD5hdm9wYXJjaW48L2tleXdvcmQ+PGtleXdvcmQ+c3Rh
+cGh5bG9jb2NjaTwva2V5d29yZD48a2V5d29yZD5lbWVyZ2VuY2U8L2tleXdvcmQ+PGtleXdvcmQ+
+YnJvaWxlcnM8L2tleXdvcmQ+PGtleXdvcmQ+YmFjdGVyaWE8L2tleXdvcmQ+PC9rZXl3b3Jkcz48
+ZGF0ZXM+PHllYXI+MjAwMTwveWVhcj48cHViLWRhdGVzPjxkYXRlPkp1bDwvZGF0ZT48L3B1Yi1k
+YXRlcz48L2RhdGVzPjxpc2JuPjAwNjYtNDgwNDwvaXNibj48YWNjZXNzaW9uLW51bT5XT1M6MDAw
+MTY5NDE2ODAwMDE4PC9hY2Nlc3Npb24tbnVtPjx1cmxzPjxyZWxhdGVkLXVybHM+PHVybD4mbHQ7
+R28gdG8gSVNJJmd0OzovL1dPUzowMDAxNjk0MTY4MDAwMTg8L3VybD48L3JlbGF0ZWQtdXJscz48
+L3VybHM+PGVsZWN0cm9uaWMtcmVzb3VyY2UtbnVtPkRvaSAxMC4xMTI4L0FhYy40NS43LjIwNTQt
+MjA1OS4yMDAxPC9lbGVjdHJvbmljLXJlc291cmNlLW51bT48bGFuZ3VhZ2U+RW5nbGlzaDwvbGFu
+Z3VhZ2U+PC9yZWNvcmQ+PC9DaXRlPjxDaXRlPjxBdXRob3I+VGFuZzwvQXV0aG9yPjxZZWFyPjIw
+MTc8L1llYXI+PFJlY051bT4xMDwvUmVjTnVtPjxyZWNvcmQ+PHJlYy1udW1iZXI+MTA8L3JlYy1u
+dW1iZXI+PGZvcmVpZ24ta2V5cz48a2V5IGFwcD0iRU4iIGRiLWlkPSJmc3RzMjJheDVyeHJwNmVh
+NTlpcHdwcDY5dHMwZTBmdDlldHgiIHRpbWVzdGFtcD0iMTU2MDc3OTk0MSIgZ3VpZD0iYjQxM2Vj
+NDUtNTc2Yy00ODViLTg0NDctY2QxNzQ1YWVjMDkxIj4xMDwva2V5PjwvZm9yZWlnbi1rZXlzPjxy
+ZWYtdHlwZSBuYW1lPSJKb3VybmFsIEFydGljbGUiPjE3PC9yZWYtdHlwZT48Y29udHJpYnV0b3Jz
+PjxhdXRob3JzPjxhdXRob3I+VGFuZywgS2FyZW4gTDwvYXV0aG9yPjxhdXRob3I+Q2FmZnJleSwg
+TmlhbWggUDwvYXV0aG9yPjxhdXRob3I+TsOzYnJlZ2EsIERpZWdvIEI8L2F1dGhvcj48YXV0aG9y
+PkNvcmssIFN1c2FuIEM8L2F1dGhvcj48YXV0aG9yPlJvbmtzbGV5LCBQYXVsIEU8L2F1dGhvcj48
+YXV0aG9yPkJhcmtlbWEsIEhlcm1hbiBXPC9hdXRob3I+PGF1dGhvcj5Qb2xhY2hlaywgQWxpY2lh
+IEo8L2F1dGhvcj48YXV0aG9yPkdhbnNob3JuLCBIZWF0aGVyPC9hdXRob3I+PGF1dGhvcj5TaGFy
+bWEsIE5pc2hhbjwvYXV0aG9yPjxhdXRob3I+S2VsbG5lciwgSmFtZXMgRDwvYXV0aG9yPjwvYXV0
+aG9ycz48L2NvbnRyaWJ1dG9ycz48dGl0bGVzPjx0aXRsZT5SZXN0cmljdGluZyB0aGUgdXNlIG9m
+IGFudGliaW90aWNzIGluIGZvb2QtcHJvZHVjaW5nIGFuaW1hbHMgYW5kIGl0cyBhc3NvY2lhdGlv
+bnMgd2l0aCBhbnRpYmlvdGljIHJlc2lzdGFuY2UgaW4gZm9vZC1wcm9kdWNpbmcgYW5pbWFscyBh
+bmQgaHVtYW4gYmVpbmdzOiBhIHN5c3RlbWF0aWMgcmV2aWV3IGFuZCBtZXRhLWFuYWx5c2lzPC90
+aXRsZT48c2Vjb25kYXJ5LXRpdGxlPlRoZSBMYW5jZXQgUGxhbmV0YXJ5IEhlYWx0aDwvc2Vjb25k
+YXJ5LXRpdGxlPjwvdGl0bGVzPjxwZXJpb2RpY2FsPjxmdWxsLXRpdGxlPlRoZSBMYW5jZXQgUGxh
+bmV0YXJ5IEhlYWx0aDwvZnVsbC10aXRsZT48L3BlcmlvZGljYWw+PHBhZ2VzPmUzMTYtZTMyNzwv
+cGFnZXM+PHZvbHVtZT4xPC92b2x1bWU+PG51bWJlcj44PC9udW1iZXI+PGRhdGVzPjx5ZWFyPjIw
+MTc8L3llYXI+PC9kYXRlcz48aXNibj4yNTQyLTUxOTY8L2lzYm4+PHVybHM+PC91cmxzPjwvcmVj
+b3JkPjwvQ2l0ZT48L0VuZE5vdGU+
 </w:fldData>
         </w:fldChar>
       </w:r>
@@ -851,74 +850,76 @@
 cj48UmVjTnVtPjYzPC9SZWNOdW0+PERpc3BsYXlUZXh0PigyLCA0LCA1KTwvRGlzcGxheVRleHQ+
 PHJlY29yZD48cmVjLW51bWJlcj42MzwvcmVjLW51bWJlcj48Zm9yZWlnbi1rZXlzPjxrZXkgYXBw
 PSJFTiIgZGItaWQ9ImZzdHMyMmF4NXJ4cnA2ZWE1OWlwd3BwNjl0czBlMGZ0OWV0eCIgdGltZXN0
-YW1wPSIxNTY0NzQwNjI3Ij42Mzwva2V5PjwvZm9yZWlnbi1rZXlzPjxyZWYtdHlwZSBuYW1lPSJQ
-cmVzcyBSZWxlYXNlIj42MzwvcmVmLXR5cGU+PGNvbnRyaWJ1dG9ycz48YXV0aG9ycz48YXV0aG9y
-PkV1cm9wZWFuIENvbW1pc3Npb248L2F1dGhvcj48L2F1dGhvcnM+PC9jb250cmlidXRvcnM+PHRp
-dGxlcz48dGl0bGU+SVAvMDUvMTY4NyAtIEJhbiBvbiBhbnRpYmlvdGljcyBhcyBncm93dGggcHJv
-bW90ZXJzIGluIGFuaW1hbCBmZWVkIGVudGVycyBpbnRvIGVmZmVjdDwvdGl0bGU+PC90aXRsZXM+
-PG51bWJlcj4xPC9udW1iZXI+PGRhdGVzPjx5ZWFyPjIwMDU8L3llYXI+PHB1Yi1kYXRlcz48ZGF0
-ZT4yMi8xMi8yMDA1PC9kYXRlPjwvcHViLWRhdGVzPjwvZGF0ZXM+PHB1Yi1sb2NhdGlvbj5CcnVz
-c2VsczwvcHViLWxvY2F0aW9uPjxwdWJsaXNoZXI+RXVyb3BlYW4gQ29tbWlzc2lvbjwvcHVibGlz
-aGVyPjx3b3JrLXR5cGU+UHJlc3MgUmVsZWFzZTwvd29yay10eXBlPjx1cmxzPjxyZWxhdGVkLXVy
-bHM+PHVybD5odHRwczovL2V1cm9wYS5ldS9yYXBpZC9wcmVzcy1yZWxlYXNlX0lQLTA1LTE2ODdf
-ZW4uaHRtPC91cmw+PC9yZWxhdGVkLXVybHM+PC91cmxzPjxlbGVjdHJvbmljLXJlc291cmNlLW51
-bT5odHRwczovL2V1cm9wYS5ldS9yYXBpZC9wcmVzcy1yZWxlYXNlX0lQLTA1LTE2ODdfZW4uaHRt
-PC9lbGVjdHJvbmljLXJlc291cmNlLW51bT48L3JlY29yZD48L0NpdGU+PENpdGU+PEF1dGhvcj5B
-YXJlc3RydXA8L0F1dGhvcj48WWVhcj4yMDAxPC9ZZWFyPjxSZWNOdW0+OTwvUmVjTnVtPjxyZWNv
-cmQ+PHJlYy1udW1iZXI+OTwvcmVjLW51bWJlcj48Zm9yZWlnbi1rZXlzPjxrZXkgYXBwPSJFTiIg
-ZGItaWQ9ImZzdHMyMmF4NXJ4cnA2ZWE1OWlwd3BwNjl0czBlMGZ0OWV0eCIgdGltZXN0YW1wPSIx
-NTYwNzc5ODA5Ij45PC9rZXk+PC9mb3JlaWduLWtleXM+PHJlZi10eXBlIG5hbWU9IkpvdXJuYWwg
-QXJ0aWNsZSI+MTc8L3JlZi10eXBlPjxjb250cmlidXRvcnM+PGF1dGhvcnM+PGF1dGhvcj5BYXJl
-c3RydXAsIEYuIE0uPC9hdXRob3I+PGF1dGhvcj5TZXlmYXJ0aCwgQS4gTS48L2F1dGhvcj48YXV0
-aG9yPkVtYm9yZywgSC4gRC48L2F1dGhvcj48YXV0aG9yPlBlZGVyc2VuLCBLLjwvYXV0aG9yPjxh
-dXRob3I+SGVuZHJpa3NlbiwgUi4gUy48L2F1dGhvcj48YXV0aG9yPkJhZ2VyLCBGLjwvYXV0aG9y
-PjwvYXV0aG9ycz48L2NvbnRyaWJ1dG9ycz48YXV0aC1hZGRyZXNzPkRhbmlzaCBWZXQgTGFiLCBE
-Sy0xNzkwIENvcGVuaGFnZW4gViwgRGVubWFyayYjeEQ7RGFuaXNoIFZldCBMYWIsIERLLTgyMDAg
-QWFyaHVzIE4sIERlbm1hcms8L2F1dGgtYWRkcmVzcz48dGl0bGVzPjx0aXRsZT5FZmZlY3Qgb2Yg
-YWJvbGlzaG1lbnQgb2YgdGhlIHVzZSBvZiBhbnRpbWljcm9iaWFsIGFnZW50cyBmb3IgZ3Jvd3Ro
-IHByb21vdGlvbiBvbiBvY2N1cnJlbmNlIG9mIGFudGltaWNyb2JpYWwgcmVzaXN0YW5jZSBpbiBm
-ZWNhbCBlbnRlcm9jb2NjaSBmcm9tIGZvb2QgYW5pbWFscyBpbiBEZW5tYXJrPC90aXRsZT48c2Vj
-b25kYXJ5LXRpdGxlPkFudGltaWNyb2JpYWwgQWdlbnRzIGFuZCBDaGVtb3RoZXJhcHk8L3NlY29u
-ZGFyeS10aXRsZT48YWx0LXRpdGxlPkFudGltaWNyb2IgQWdlbnRzIENoPC9hbHQtdGl0bGU+PC90
-aXRsZXM+PHBlcmlvZGljYWw+PGZ1bGwtdGl0bGU+QW50aW1pY3JvYmlhbCBBZ2VudHMgYW5kIENo
-ZW1vdGhlcmFweTwvZnVsbC10aXRsZT48YWJici0xPkFudGltaWNyb2IgQWdlbnRzIENoPC9hYmJy
-LTE+PC9wZXJpb2RpY2FsPjxhbHQtcGVyaW9kaWNhbD48ZnVsbC10aXRsZT5BbnRpbWljcm9iaWFs
-IEFnZW50cyBhbmQgQ2hlbW90aGVyYXB5PC9mdWxsLXRpdGxlPjxhYmJyLTE+QW50aW1pY3JvYiBB
-Z2VudHMgQ2g8L2FiYnItMT48L2FsdC1wZXJpb2RpY2FsPjxwYWdlcz4yMDU0LTIwNTk8L3BhZ2Vz
-Pjx2b2x1bWU+NDU8L3ZvbHVtZT48bnVtYmVyPjc8L251bWJlcj48a2V5d29yZHM+PGtleXdvcmQ+
-ZXJtIGdlbmUgY2xhc3Nlczwva2V5d29yZD48a2V5d29yZD5hbnRpYmlvdGljLXJlc2lzdGFuY2U8
-L2tleXdvcmQ+PGtleXdvcmQ+c3RyZXB0b2dyYW1pbi1iPC9rZXl3b3JkPjxrZXl3b3JkPnBvdWx0
-cnkgbWVhdDwva2V5d29yZD48a2V5d29yZD5mYWVjaXVtPC9rZXl3b3JkPjxrZXl3b3JkPmF2b3Bh
-cmNpbjwva2V5d29yZD48a2V5d29yZD5zdGFwaHlsb2NvY2NpPC9rZXl3b3JkPjxrZXl3b3JkPmVt
-ZXJnZW5jZTwva2V5d29yZD48a2V5d29yZD5icm9pbGVyczwva2V5d29yZD48a2V5d29yZD5iYWN0
-ZXJpYTwva2V5d29yZD48L2tleXdvcmRzPjxkYXRlcz48eWVhcj4yMDAxPC95ZWFyPjxwdWItZGF0
-ZXM+PGRhdGU+SnVsPC9kYXRlPjwvcHViLWRhdGVzPjwvZGF0ZXM+PGlzYm4+MDA2Ni00ODA0PC9p
-c2JuPjxhY2Nlc3Npb24tbnVtPldPUzowMDAxNjk0MTY4MDAwMTg8L2FjY2Vzc2lvbi1udW0+PHVy
-bHM+PHJlbGF0ZWQtdXJscz48dXJsPiZsdDtHbyB0byBJU0kmZ3Q7Oi8vV09TOjAwMDE2OTQxNjgw
-MDAxODwvdXJsPjwvcmVsYXRlZC11cmxzPjwvdXJscz48ZWxlY3Ryb25pYy1yZXNvdXJjZS1udW0+
-RG9pIDEwLjExMjgvQWFjLjQ1LjcuMjA1NC0yMDU5LjIwMDE8L2VsZWN0cm9uaWMtcmVzb3VyY2Ut
-bnVtPjxsYW5ndWFnZT5FbmdsaXNoPC9sYW5ndWFnZT48L3JlY29yZD48L0NpdGU+PENpdGU+PEF1
-dGhvcj5UYW5nPC9BdXRob3I+PFllYXI+MjAxNzwvWWVhcj48UmVjTnVtPjEwPC9SZWNOdW0+PHJl
-Y29yZD48cmVjLW51bWJlcj4xMDwvcmVjLW51bWJlcj48Zm9yZWlnbi1rZXlzPjxrZXkgYXBwPSJF
-TiIgZGItaWQ9ImZzdHMyMmF4NXJ4cnA2ZWE1OWlwd3BwNjl0czBlMGZ0OWV0eCIgdGltZXN0YW1w
-PSIxNTYwNzc5OTQxIj4xMDwva2V5PjwvZm9yZWlnbi1rZXlzPjxyZWYtdHlwZSBuYW1lPSJKb3Vy
-bmFsIEFydGljbGUiPjE3PC9yZWYtdHlwZT48Y29udHJpYnV0b3JzPjxhdXRob3JzPjxhdXRob3I+
-VGFuZywgS2FyZW4gTDwvYXV0aG9yPjxhdXRob3I+Q2FmZnJleSwgTmlhbWggUDwvYXV0aG9yPjxh
-dXRob3I+TsOzYnJlZ2EsIERpZWdvIEI8L2F1dGhvcj48YXV0aG9yPkNvcmssIFN1c2FuIEM8L2F1
-dGhvcj48YXV0aG9yPlJvbmtzbGV5LCBQYXVsIEU8L2F1dGhvcj48YXV0aG9yPkJhcmtlbWEsIEhl
-cm1hbiBXPC9hdXRob3I+PGF1dGhvcj5Qb2xhY2hlaywgQWxpY2lhIEo8L2F1dGhvcj48YXV0aG9y
-PkdhbnNob3JuLCBIZWF0aGVyPC9hdXRob3I+PGF1dGhvcj5TaGFybWEsIE5pc2hhbjwvYXV0aG9y
-PjxhdXRob3I+S2VsbG5lciwgSmFtZXMgRDwvYXV0aG9yPjwvYXV0aG9ycz48L2NvbnRyaWJ1dG9y
-cz48dGl0bGVzPjx0aXRsZT5SZXN0cmljdGluZyB0aGUgdXNlIG9mIGFudGliaW90aWNzIGluIGZv
-b2QtcHJvZHVjaW5nIGFuaW1hbHMgYW5kIGl0cyBhc3NvY2lhdGlvbnMgd2l0aCBhbnRpYmlvdGlj
-IHJlc2lzdGFuY2UgaW4gZm9vZC1wcm9kdWNpbmcgYW5pbWFscyBhbmQgaHVtYW4gYmVpbmdzOiBh
-IHN5c3RlbWF0aWMgcmV2aWV3IGFuZCBtZXRhLWFuYWx5c2lzPC90aXRsZT48c2Vjb25kYXJ5LXRp
-dGxlPlRoZSBMYW5jZXQgUGxhbmV0YXJ5IEhlYWx0aDwvc2Vjb25kYXJ5LXRpdGxlPjwvdGl0bGVz
-PjxwZXJpb2RpY2FsPjxmdWxsLXRpdGxlPlRoZSBMYW5jZXQgUGxhbmV0YXJ5IEhlYWx0aDwvZnVs
-bC10aXRsZT48L3BlcmlvZGljYWw+PHBhZ2VzPmUzMTYtZTMyNzwvcGFnZXM+PHZvbHVtZT4xPC92
-b2x1bWU+PG51bWJlcj44PC9udW1iZXI+PGRhdGVzPjx5ZWFyPjIwMTc8L3llYXI+PC9kYXRlcz48
-aXNibj4yNTQyLTUxOTY8L2lzYm4+PHVybHM+PC91cmxzPjwvcmVjb3JkPjwvQ2l0ZT48L0VuZE5v
-dGU+
+YW1wPSIxNTY0NzQwNjI3IiBndWlkPSJlYzA5ODk5OC1kNjE1LTQ4YzQtOWY4MC05NGNmZTAwZmFl
+MmIiPjYzPC9rZXk+PC9mb3JlaWduLWtleXM+PHJlZi10eXBlIG5hbWU9IlByZXNzIFJlbGVhc2Ui
+PjYzPC9yZWYtdHlwZT48Y29udHJpYnV0b3JzPjxhdXRob3JzPjxhdXRob3I+RXVyb3BlYW4gQ29t
+bWlzc2lvbjwvYXV0aG9yPjwvYXV0aG9ycz48L2NvbnRyaWJ1dG9ycz48dGl0bGVzPjx0aXRsZT5J
+UC8wNS8xNjg3IC0gQmFuIG9uIGFudGliaW90aWNzIGFzIGdyb3d0aCBwcm9tb3RlcnMgaW4gYW5p
+bWFsIGZlZWQgZW50ZXJzIGludG8gZWZmZWN0PC90aXRsZT48L3RpdGxlcz48bnVtYmVyPjE8L251
+bWJlcj48ZGF0ZXM+PHllYXI+MjAwNTwveWVhcj48cHViLWRhdGVzPjxkYXRlPjIyLzEyLzIwMDU8
+L2RhdGU+PC9wdWItZGF0ZXM+PC9kYXRlcz48cHViLWxvY2F0aW9uPkJydXNzZWxzPC9wdWItbG9j
+YXRpb24+PHB1Ymxpc2hlcj5FdXJvcGVhbiBDb21taXNzaW9uPC9wdWJsaXNoZXI+PHdvcmstdHlw
+ZT5QcmVzcyBSZWxlYXNlPC93b3JrLXR5cGU+PHVybHM+PHJlbGF0ZWQtdXJscz48dXJsPmh0dHBz
+Oi8vZXVyb3BhLmV1L3JhcGlkL3ByZXNzLXJlbGVhc2VfSVAtMDUtMTY4N19lbi5odG08L3VybD48
+L3JlbGF0ZWQtdXJscz48L3VybHM+PGVsZWN0cm9uaWMtcmVzb3VyY2UtbnVtPmh0dHBzOi8vZXVy
+b3BhLmV1L3JhcGlkL3ByZXNzLXJlbGVhc2VfSVAtMDUtMTY4N19lbi5odG08L2VsZWN0cm9uaWMt
+cmVzb3VyY2UtbnVtPjwvcmVjb3JkPjwvQ2l0ZT48Q2l0ZT48QXV0aG9yPkFhcmVzdHJ1cDwvQXV0
+aG9yPjxZZWFyPjIwMDE8L1llYXI+PFJlY051bT45PC9SZWNOdW0+PHJlY29yZD48cmVjLW51bWJl
+cj45PC9yZWMtbnVtYmVyPjxmb3JlaWduLWtleXM+PGtleSBhcHA9IkVOIiBkYi1pZD0iZnN0czIy
+YXg1cnhycDZlYTU5aXB3cHA2OXRzMGUwZnQ5ZXR4IiB0aW1lc3RhbXA9IjE1NjA3Nzk4MDkiIGd1
+aWQ9ImE3NDQwMzJkLTIyOTAtNGYzMy1iMjdmLTYyOWViYzY4MjE5OSI+OTwva2V5PjwvZm9yZWln
+bi1rZXlzPjxyZWYtdHlwZSBuYW1lPSJKb3VybmFsIEFydGljbGUiPjE3PC9yZWYtdHlwZT48Y29u
+dHJpYnV0b3JzPjxhdXRob3JzPjxhdXRob3I+QWFyZXN0cnVwLCBGLiBNLjwvYXV0aG9yPjxhdXRo
+b3I+U2V5ZmFydGgsIEEuIE0uPC9hdXRob3I+PGF1dGhvcj5FbWJvcmcsIEguIEQuPC9hdXRob3I+
+PGF1dGhvcj5QZWRlcnNlbiwgSy48L2F1dGhvcj48YXV0aG9yPkhlbmRyaWtzZW4sIFIuIFMuPC9h
+dXRob3I+PGF1dGhvcj5CYWdlciwgRi48L2F1dGhvcj48L2F1dGhvcnM+PC9jb250cmlidXRvcnM+
+PGF1dGgtYWRkcmVzcz5EYW5pc2ggVmV0IExhYiwgREstMTc5MCBDb3BlbmhhZ2VuIFYsIERlbm1h
+cmsmI3hEO0RhbmlzaCBWZXQgTGFiLCBESy04MjAwIEFhcmh1cyBOLCBEZW5tYXJrPC9hdXRoLWFk
+ZHJlc3M+PHRpdGxlcz48dGl0bGU+RWZmZWN0IG9mIGFib2xpc2htZW50IG9mIHRoZSB1c2Ugb2Yg
+YW50aW1pY3JvYmlhbCBhZ2VudHMgZm9yIGdyb3d0aCBwcm9tb3Rpb24gb24gb2NjdXJyZW5jZSBv
+ZiBhbnRpbWljcm9iaWFsIHJlc2lzdGFuY2UgaW4gZmVjYWwgZW50ZXJvY29jY2kgZnJvbSBmb29k
+IGFuaW1hbHMgaW4gRGVubWFyazwvdGl0bGU+PHNlY29uZGFyeS10aXRsZT5BbnRpbWljcm9iaWFs
+IEFnZW50cyBhbmQgQ2hlbW90aGVyYXB5PC9zZWNvbmRhcnktdGl0bGU+PGFsdC10aXRsZT5BbnRp
+bWljcm9iIEFnZW50cyBDaDwvYWx0LXRpdGxlPjwvdGl0bGVzPjxwZXJpb2RpY2FsPjxmdWxsLXRp
+dGxlPkFudGltaWNyb2JpYWwgQWdlbnRzIGFuZCBDaGVtb3RoZXJhcHk8L2Z1bGwtdGl0bGU+PGFi
+YnItMT5BbnRpbWljcm9iIEFnZW50cyBDaDwvYWJici0xPjwvcGVyaW9kaWNhbD48YWx0LXBlcmlv
+ZGljYWw+PGZ1bGwtdGl0bGU+QW50aW1pY3JvYmlhbCBBZ2VudHMgYW5kIENoZW1vdGhlcmFweTwv
+ZnVsbC10aXRsZT48YWJici0xPkFudGltaWNyb2IgQWdlbnRzIENoPC9hYmJyLTE+PC9hbHQtcGVy
+aW9kaWNhbD48cGFnZXM+MjA1NC0yMDU5PC9wYWdlcz48dm9sdW1lPjQ1PC92b2x1bWU+PG51bWJl
+cj43PC9udW1iZXI+PGtleXdvcmRzPjxrZXl3b3JkPmVybSBnZW5lIGNsYXNzZXM8L2tleXdvcmQ+
+PGtleXdvcmQ+YW50aWJpb3RpYy1yZXNpc3RhbmNlPC9rZXl3b3JkPjxrZXl3b3JkPnN0cmVwdG9n
+cmFtaW4tYjwva2V5d29yZD48a2V5d29yZD5wb3VsdHJ5IG1lYXQ8L2tleXdvcmQ+PGtleXdvcmQ+
+ZmFlY2l1bTwva2V5d29yZD48a2V5d29yZD5hdm9wYXJjaW48L2tleXdvcmQ+PGtleXdvcmQ+c3Rh
+cGh5bG9jb2NjaTwva2V5d29yZD48a2V5d29yZD5lbWVyZ2VuY2U8L2tleXdvcmQ+PGtleXdvcmQ+
+YnJvaWxlcnM8L2tleXdvcmQ+PGtleXdvcmQ+YmFjdGVyaWE8L2tleXdvcmQ+PC9rZXl3b3Jkcz48
+ZGF0ZXM+PHllYXI+MjAwMTwveWVhcj48cHViLWRhdGVzPjxkYXRlPkp1bDwvZGF0ZT48L3B1Yi1k
+YXRlcz48L2RhdGVzPjxpc2JuPjAwNjYtNDgwNDwvaXNibj48YWNjZXNzaW9uLW51bT5XT1M6MDAw
+MTY5NDE2ODAwMDE4PC9hY2Nlc3Npb24tbnVtPjx1cmxzPjxyZWxhdGVkLXVybHM+PHVybD4mbHQ7
+R28gdG8gSVNJJmd0OzovL1dPUzowMDAxNjk0MTY4MDAwMTg8L3VybD48L3JlbGF0ZWQtdXJscz48
+L3VybHM+PGVsZWN0cm9uaWMtcmVzb3VyY2UtbnVtPkRvaSAxMC4xMTI4L0FhYy40NS43LjIwNTQt
+MjA1OS4yMDAxPC9lbGVjdHJvbmljLXJlc291cmNlLW51bT48bGFuZ3VhZ2U+RW5nbGlzaDwvbGFu
+Z3VhZ2U+PC9yZWNvcmQ+PC9DaXRlPjxDaXRlPjxBdXRob3I+VGFuZzwvQXV0aG9yPjxZZWFyPjIw
+MTc8L1llYXI+PFJlY051bT4xMDwvUmVjTnVtPjxyZWNvcmQ+PHJlYy1udW1iZXI+MTA8L3JlYy1u
+dW1iZXI+PGZvcmVpZ24ta2V5cz48a2V5IGFwcD0iRU4iIGRiLWlkPSJmc3RzMjJheDVyeHJwNmVh
+NTlpcHdwcDY5dHMwZTBmdDlldHgiIHRpbWVzdGFtcD0iMTU2MDc3OTk0MSIgZ3VpZD0iYjQxM2Vj
+NDUtNTc2Yy00ODViLTg0NDctY2QxNzQ1YWVjMDkxIj4xMDwva2V5PjwvZm9yZWlnbi1rZXlzPjxy
+ZWYtdHlwZSBuYW1lPSJKb3VybmFsIEFydGljbGUiPjE3PC9yZWYtdHlwZT48Y29udHJpYnV0b3Jz
+PjxhdXRob3JzPjxhdXRob3I+VGFuZywgS2FyZW4gTDwvYXV0aG9yPjxhdXRob3I+Q2FmZnJleSwg
+TmlhbWggUDwvYXV0aG9yPjxhdXRob3I+TsOzYnJlZ2EsIERpZWdvIEI8L2F1dGhvcj48YXV0aG9y
+PkNvcmssIFN1c2FuIEM8L2F1dGhvcj48YXV0aG9yPlJvbmtzbGV5LCBQYXVsIEU8L2F1dGhvcj48
+YXV0aG9yPkJhcmtlbWEsIEhlcm1hbiBXPC9hdXRob3I+PGF1dGhvcj5Qb2xhY2hlaywgQWxpY2lh
+IEo8L2F1dGhvcj48YXV0aG9yPkdhbnNob3JuLCBIZWF0aGVyPC9hdXRob3I+PGF1dGhvcj5TaGFy
+bWEsIE5pc2hhbjwvYXV0aG9yPjxhdXRob3I+S2VsbG5lciwgSmFtZXMgRDwvYXV0aG9yPjwvYXV0
+aG9ycz48L2NvbnRyaWJ1dG9ycz48dGl0bGVzPjx0aXRsZT5SZXN0cmljdGluZyB0aGUgdXNlIG9m
+IGFudGliaW90aWNzIGluIGZvb2QtcHJvZHVjaW5nIGFuaW1hbHMgYW5kIGl0cyBhc3NvY2lhdGlv
+bnMgd2l0aCBhbnRpYmlvdGljIHJlc2lzdGFuY2UgaW4gZm9vZC1wcm9kdWNpbmcgYW5pbWFscyBh
+bmQgaHVtYW4gYmVpbmdzOiBhIHN5c3RlbWF0aWMgcmV2aWV3IGFuZCBtZXRhLWFuYWx5c2lzPC90
+aXRsZT48c2Vjb25kYXJ5LXRpdGxlPlRoZSBMYW5jZXQgUGxhbmV0YXJ5IEhlYWx0aDwvc2Vjb25k
+YXJ5LXRpdGxlPjwvdGl0bGVzPjxwZXJpb2RpY2FsPjxmdWxsLXRpdGxlPlRoZSBMYW5jZXQgUGxh
+bmV0YXJ5IEhlYWx0aDwvZnVsbC10aXRsZT48L3BlcmlvZGljYWw+PHBhZ2VzPmUzMTYtZTMyNzwv
+cGFnZXM+PHZvbHVtZT4xPC92b2x1bWU+PG51bWJlcj44PC9udW1iZXI+PGRhdGVzPjx5ZWFyPjIw
+MTc8L3llYXI+PC9kYXRlcz48aXNibj4yNTQyLTUxOTY8L2lzYm4+PHVybHM+PC91cmxzPjwvcmVj
+b3JkPjwvQ2l0ZT48L0VuZE5vdGU+
 </w:fldData>
         </w:fldChar>
       </w:r>
@@ -959,7 +960,7 @@
         <w:fldChar w:fldCharType="begin"/>
       </w:r>
       <w:r>
-        <w:instrText xml:space="preserve"> ADDIN EN.CITE &lt;EndNote&gt;&lt;Cite&gt;&lt;Author&gt;Casewell&lt;/Author&gt;&lt;Year&gt;2003&lt;/Year&gt;&lt;RecNum&gt;8&lt;/RecNum&gt;&lt;DisplayText&gt;(6)&lt;/DisplayText&gt;&lt;record&gt;&lt;rec-number&gt;8&lt;/rec-number&gt;&lt;foreign-keys&gt;&lt;key app="EN" db-id="fsts22ax5rxrp6ea59ipwpp69ts0e0ft9etx" timestamp="1560779346"&gt;8&lt;/key&gt;&lt;/foreign-keys&gt;&lt;ref-type name="Journal Article"&gt;17&lt;/ref-type&gt;&lt;contributors&gt;&lt;authors&gt;&lt;author&gt;Casewell, M.&lt;/author&gt;&lt;author&gt;Friis, C.&lt;/author&gt;&lt;author&gt;Marco, E.&lt;/author&gt;&lt;author&gt;McMullin, P.&lt;/author&gt;&lt;author&gt;Phillips, I.&lt;/author&gt;&lt;/authors&gt;&lt;/contributors&gt;&lt;auth-address&gt;Univ London, London, England&amp;#xD;Poultry Hlth Serv Ltd, Thirks, N Yorkshire, England&amp;#xD;Royal Vet &amp;amp; Agr Univ, Copenhagen, Denmark&amp;#xD;B&amp;amp;M Consulting, Barcelona, Spain&lt;/auth-address&gt;&lt;titles&gt;&lt;title&gt;The European ban on growth-promoting antibiotics and emerging consequences for human and animal health&lt;/title&gt;&lt;secondary-title&gt;Journal of Antimicrobial Chemotherapy&lt;/secondary-title&gt;&lt;alt-title&gt;J Antimicrob Chemoth&lt;/alt-title&gt;&lt;/titles&gt;&lt;periodical&gt;&lt;full-title&gt;Journal of Antimicrobial Chemotherapy&lt;/full-title&gt;&lt;abbr-1&gt;J Antimicrob Chemoth&lt;/abbr-1&gt;&lt;/periodical&gt;&lt;alt-periodical&gt;&lt;full-title&gt;Journal of Antimicrobial Chemotherapy&lt;/full-title&gt;&lt;abbr-1&gt;J Antimicrob Chemoth&lt;/abbr-1&gt;&lt;/alt-periodical&gt;&lt;pages&gt;159-161&lt;/pages&gt;&lt;volume&gt;52&lt;/volume&gt;&lt;number&gt;2&lt;/number&gt;&lt;keywords&gt;&lt;keyword&gt;growth promoters&lt;/keyword&gt;&lt;keyword&gt;europe&lt;/keyword&gt;&lt;keyword&gt;antibiotic use&lt;/keyword&gt;&lt;keyword&gt;avoparcin&lt;/keyword&gt;&lt;keyword&gt;usage&lt;/keyword&gt;&lt;keyword&gt;prevention&lt;/keyword&gt;&lt;keyword&gt;vancomycin&lt;/keyword&gt;&lt;keyword&gt;bacitracin&lt;/keyword&gt;&lt;/keywords&gt;&lt;dates&gt;&lt;year&gt;2003&lt;/year&gt;&lt;pub-dates&gt;&lt;date&gt;Aug&lt;/date&gt;&lt;/pub-dates&gt;&lt;/dates&gt;&lt;isbn&gt;0305-7453&lt;/isbn&gt;&lt;accession-num&gt;WOS:000184684300005&lt;/accession-num&gt;&lt;urls&gt;&lt;related-urls&gt;&lt;url&gt;&amp;lt;Go to ISI&amp;gt;://WOS:000184684300005&lt;/url&gt;&lt;/related-urls&gt;&lt;/urls&gt;&lt;electronic-resource-num&gt;10.1093/jac/dkg313&lt;/electronic-resource-num&gt;&lt;language&gt;English&lt;/language&gt;&lt;/record&gt;&lt;/Cite&gt;&lt;/EndNote&gt;</w:instrText>
+        <w:instrText xml:space="preserve"> ADDIN EN.CITE &lt;EndNote&gt;&lt;Cite&gt;&lt;Author&gt;Casewell&lt;/Author&gt;&lt;Year&gt;2003&lt;/Year&gt;&lt;RecNum&gt;8&lt;/RecNum&gt;&lt;DisplayText&gt;(6)&lt;/DisplayText&gt;&lt;record&gt;&lt;rec-number&gt;8&lt;/rec-number&gt;&lt;foreign-keys&gt;&lt;key app="EN" db-id="fsts22ax5rxrp6ea59ipwpp69ts0e0ft9etx" timestamp="1560779346" guid="e382f660-5710-4af2-8319-8ec98e15135c"&gt;8&lt;/key&gt;&lt;/foreign-keys&gt;&lt;ref-type name="Journal Article"&gt;17&lt;/ref-type&gt;&lt;contributors&gt;&lt;authors&gt;&lt;author&gt;Casewell, M.&lt;/author&gt;&lt;author&gt;Friis, C.&lt;/author&gt;&lt;author&gt;Marco, E.&lt;/author&gt;&lt;author&gt;McMullin, P.&lt;/author&gt;&lt;author&gt;Phillips, I.&lt;/author&gt;&lt;/authors&gt;&lt;/contributors&gt;&lt;auth-address&gt;Univ London, London, England&amp;#xD;Poultry Hlth Serv Ltd, Thirks, N Yorkshire, England&amp;#xD;Royal Vet &amp;amp; Agr Univ, Copenhagen, Denmark&amp;#xD;B&amp;amp;M Consulting, Barcelona, Spain&lt;/auth-address&gt;&lt;titles&gt;&lt;title&gt;The European ban on growth-promoting antibiotics and emerging consequences for human and animal health&lt;/title&gt;&lt;secondary-title&gt;Journal of Antimicrobial Chemotherapy&lt;/secondary-title&gt;&lt;alt-title&gt;J Antimicrob Chemoth&lt;/alt-title&gt;&lt;/titles&gt;&lt;periodical&gt;&lt;full-title&gt;Journal of Antimicrobial Chemotherapy&lt;/full-title&gt;&lt;abbr-1&gt;J Antimicrob Chemoth&lt;/abbr-1&gt;&lt;/periodical&gt;&lt;alt-periodical&gt;&lt;full-title&gt;Journal of Antimicrobial Chemotherapy&lt;/full-title&gt;&lt;abbr-1&gt;J Antimicrob Chemoth&lt;/abbr-1&gt;&lt;/alt-periodical&gt;&lt;pages&gt;159-161&lt;/pages&gt;&lt;volume&gt;52&lt;/volume&gt;&lt;number&gt;2&lt;/number&gt;&lt;keywords&gt;&lt;keyword&gt;growth promoters&lt;/keyword&gt;&lt;keyword&gt;europe&lt;/keyword&gt;&lt;keyword&gt;antibiotic use&lt;/keyword&gt;&lt;keyword&gt;avoparcin&lt;/keyword&gt;&lt;keyword&gt;usage&lt;/keyword&gt;&lt;keyword&gt;prevention&lt;/keyword&gt;&lt;keyword&gt;vancomycin&lt;/keyword&gt;&lt;keyword&gt;bacitracin&lt;/keyword&gt;&lt;/keywords&gt;&lt;dates&gt;&lt;year&gt;2003&lt;/year&gt;&lt;pub-dates&gt;&lt;date&gt;Aug&lt;/date&gt;&lt;/pub-dates&gt;&lt;/dates&gt;&lt;isbn&gt;0305-7453&lt;/isbn&gt;&lt;accession-num&gt;WOS:000184684300005&lt;/accession-num&gt;&lt;urls&gt;&lt;related-urls&gt;&lt;url&gt;&amp;lt;Go to ISI&amp;gt;://WOS:000184684300005&lt;/url&gt;&lt;/related-urls&gt;&lt;/urls&gt;&lt;electronic-resource-num&gt;10.1093/jac/dkg313&lt;/electronic-resource-num&gt;&lt;language&gt;English&lt;/language&gt;&lt;/record&gt;&lt;/Cite&gt;&lt;/EndNote&gt;</w:instrText>
       </w:r>
       <w:r>
         <w:fldChar w:fldCharType="separate"/>
@@ -1003,49 +1004,51 @@
 PFJlY051bT4yMDc8L1JlY051bT48RGlzcGxheVRleHQ+KDcsIDgpPC9EaXNwbGF5VGV4dD48cmVj
 b3JkPjxyZWMtbnVtYmVyPjIwNzwvcmVjLW51bWJlcj48Zm9yZWlnbi1rZXlzPjxrZXkgYXBwPSJF
 TiIgZGItaWQ9ImZzdHMyMmF4NXJ4cnA2ZWE1OWlwd3BwNjl0czBlMGZ0OWV0eCIgdGltZXN0YW1w
-PSIxNjM0OTE4NDUyIj4yMDc8L2tleT48L2ZvcmVpZ24ta2V5cz48cmVmLXR5cGUgbmFtZT0iSm91
-cm5hbCBBcnRpY2xlIj4xNzwvcmVmLXR5cGU+PGNvbnRyaWJ1dG9ycz48YXV0aG9ycz48YXV0aG9y
-PlNjaGx1bmR0LCBKw7hyZ2VuPC9hdXRob3I+PGF1dGhvcj5BYXJlc3RydXAsIEZyYW5rIE08L2F1
-dGhvcj48L2F1dGhvcnM+PC9jb250cmlidXRvcnM+PHRpdGxlcz48dGl0bGU+Q29tbWVudGFyeTog
-QmVuZWZpdHMgYW5kIHJpc2tzIG9mIGFudGltaWNyb2JpYWwgdXNlIGluIGZvb2QtcHJvZHVjaW5n
-IGFuaW1hbHM8L3RpdGxlPjxzZWNvbmRhcnktdGl0bGU+RnJvbnRpZXJzIGluIG1pY3JvYmlvbG9n
-eTwvc2Vjb25kYXJ5LXRpdGxlPjwvdGl0bGVzPjxwZXJpb2RpY2FsPjxmdWxsLXRpdGxlPkZyb250
-aWVycyBpbiBtaWNyb2Jpb2xvZ3k8L2Z1bGwtdGl0bGU+PC9wZXJpb2RpY2FsPjxwYWdlcz4xODE8
-L3BhZ2VzPjx2b2x1bWU+ODwvdm9sdW1lPjxkYXRlcz48eWVhcj4yMDE3PC95ZWFyPjwvZGF0ZXM+
-PGlzYm4+MTY2NC0zMDJYPC9pc2JuPjx1cmxzPjwvdXJscz48L3JlY29yZD48L0NpdGU+PENpdGU+
-PEF1dGhvcj5BYXJlc3RydXA8L0F1dGhvcj48WWVhcj4yMDE1PC9ZZWFyPjxSZWNOdW0+MTY5PC9S
-ZWNOdW0+PHJlY29yZD48cmVjLW51bWJlcj4xNjk8L3JlYy1udW1iZXI+PGZvcmVpZ24ta2V5cz48
-a2V5IGFwcD0iRU4iIGRiLWlkPSJmc3RzMjJheDVyeHJwNmVhNTlpcHdwcDY5dHMwZTBmdDlldHgi
-IHRpbWVzdGFtcD0iMTU2NDc0NTE0NSI+MTY5PC9rZXk+PC9mb3JlaWduLWtleXM+PHJlZi10eXBl
-IG5hbWU9IkpvdXJuYWwgQXJ0aWNsZSI+MTc8L3JlZi10eXBlPjxjb250cmlidXRvcnM+PGF1dGhv
-cnM+PGF1dGhvcj5BYXJlc3RydXAsIEYuIE0uPC9hdXRob3I+PC9hdXRob3JzPjwvY29udHJpYnV0
-b3JzPjxhdXRoLWFkZHJlc3M+TmF0aW9uYWwgRm9vZCBJbnN0aXR1dGUsIFRlY2huaWNhbCBVbml2
-ZXJzaXR5IG9mIERlbm1hcmssIDI4MDAgTHluZ2J5LCBEZW5tYXJrIGZtYWFAZm9vZC5kdHUuZGsu
-PC9hdXRoLWFkZHJlc3M+PHRpdGxlcz48dGl0bGU+VGhlIGxpdmVzdG9jayByZXNlcnZvaXIgZm9y
-IGFudGltaWNyb2JpYWwgcmVzaXN0YW5jZTogYSBwZXJzb25hbCB2aWV3IG9uIGNoYW5naW5nIHBh
-dHRlcm5zIG9mIHJpc2tzLCBlZmZlY3RzIG9mIGludGVydmVudGlvbnMgYW5kIHRoZSB3YXkgZm9y
-d2FyZDwvdGl0bGU+PHNlY29uZGFyeS10aXRsZT5QaGlsb3MgVHJhbnMgUiBTb2MgTG9uZCBCIEJp
-b2wgU2NpPC9zZWNvbmRhcnktdGl0bGU+PC90aXRsZXM+PHBlcmlvZGljYWw+PGZ1bGwtdGl0bGU+
-UGhpbG9zIFRyYW5zIFIgU29jIExvbmQgQiBCaW9sIFNjaTwvZnVsbC10aXRsZT48L3BlcmlvZGlj
-YWw+PHBhZ2VzPjIwMTQwMDg1PC9wYWdlcz48dm9sdW1lPjM3MDwvdm9sdW1lPjxudW1iZXI+MTY3
-MDwvbnVtYmVyPjxrZXl3b3Jkcz48a2V5d29yZD5BbmltYWxzPC9rZXl3b3JkPjxrZXl3b3JkPkFu
-dGktSW5mZWN0aXZlIEFnZW50cy8qYWRtaW5pc3RyYXRpb24gJmFtcDsgZG9zYWdlPC9rZXl3b3Jk
-PjxrZXl3b3JkPkJhY3RlcmlhbCBJbmZlY3Rpb25zLypwcmV2ZW50aW9uICZhbXA7IGNvbnRyb2wv
-KnZldGVyaW5hcnk8L2tleXdvcmQ+PGtleXdvcmQ+RGlzZWFzZSBSZXNlcnZvaXJzLyp2ZXRlcmlu
-YXJ5PC9rZXl3b3JkPjxrZXl3b3JkPkRydWcgUmVzaXN0YW5jZSwgTWljcm9iaWFsLypnZW5ldGlj
-czwva2V5d29yZD48a2V5d29yZD5HZW5lIFRyYW5zZmVyLCBIb3Jpem9udGFsL2dlbmV0aWNzPC9r
-ZXl3b3JkPjxrZXl3b3JkPkh1bWFuczwva2V5d29yZD48a2V5d29yZD5MaXZlc3RvY2svKmdlbmV0
-aWNzL2ltbXVub2xvZ3k8L2tleXdvcmQ+PGtleXdvcmQ+YW50aW1pY3JvYmlhbCByZXNpc3RhbmNl
-PC9rZXl3b3JkPjxrZXl3b3JkPmFudGltaWNyb2JpYWwgdXNhZ2U8L2tleXdvcmQ+PGtleXdvcmQ+
-Zm9vZCBhbmltYWxzPC9rZXl3b3JkPjxrZXl3b3JkPmludGVydmVudGlvbnM8L2tleXdvcmQ+PGtl
-eXdvcmQ+cHJvZHVjdGl2aXR5PC9rZXl3b3JkPjwva2V5d29yZHM+PGRhdGVzPjx5ZWFyPjIwMTU8
-L3llYXI+PHB1Yi1kYXRlcz48ZGF0ZT5KdW4gNTwvZGF0ZT48L3B1Yi1kYXRlcz48L2RhdGVzPjxp
-c2JuPjE0NzEtMjk3MCAoRWxlY3Ryb25pYykmI3hEOzA5NjItODQzNiAoTGlua2luZyk8L2lzYm4+
-PGFjY2Vzc2lvbi1udW0+MjU5MTg0NDI8L2FjY2Vzc2lvbi1udW0+PHVybHM+PHJlbGF0ZWQtdXJs
-cz48dXJsPmh0dHBzOi8vd3d3Lm5jYmkubmxtLm5paC5nb3YvcHVibWVkLzI1OTE4NDQyPC91cmw+
-PC9yZWxhdGVkLXVybHM+PC91cmxzPjxjdXN0b20yPlBNQzQ0MjQ0MzQ8L2N1c3RvbTI+PGVsZWN0
-cm9uaWMtcmVzb3VyY2UtbnVtPjEwLjEwOTgvcnN0Yi4yMDE0LjAwODU8L2VsZWN0cm9uaWMtcmVz
-b3VyY2UtbnVtPjwvcmVjb3JkPjwvQ2l0ZT48L0VuZE5vdGU+
+PSIxNjM0OTE4NDUyIiBndWlkPSIxY2ZlMDQ4OS1hY2U4LTQzZDItODBkZi1iMGRkNTg1NzU0ZDEi
+PjIwNzwva2V5PjwvZm9yZWlnbi1rZXlzPjxyZWYtdHlwZSBuYW1lPSJKb3VybmFsIEFydGljbGUi
+PjE3PC9yZWYtdHlwZT48Y29udHJpYnV0b3JzPjxhdXRob3JzPjxhdXRob3I+U2NobHVuZHQsIErD
+uHJnZW48L2F1dGhvcj48YXV0aG9yPkFhcmVzdHJ1cCwgRnJhbmsgTTwvYXV0aG9yPjwvYXV0aG9y
+cz48L2NvbnRyaWJ1dG9ycz48dGl0bGVzPjx0aXRsZT5Db21tZW50YXJ5OiBCZW5lZml0cyBhbmQg
+cmlza3Mgb2YgYW50aW1pY3JvYmlhbCB1c2UgaW4gZm9vZC1wcm9kdWNpbmcgYW5pbWFsczwvdGl0
+bGU+PHNlY29uZGFyeS10aXRsZT5Gcm9udGllcnMgaW4gbWljcm9iaW9sb2d5PC9zZWNvbmRhcnkt
+dGl0bGU+PC90aXRsZXM+PHBlcmlvZGljYWw+PGZ1bGwtdGl0bGU+RnJvbnRpZXJzIGluIG1pY3Jv
+YmlvbG9neTwvZnVsbC10aXRsZT48L3BlcmlvZGljYWw+PHBhZ2VzPjE4MTwvcGFnZXM+PHZvbHVt
+ZT44PC92b2x1bWU+PGRhdGVzPjx5ZWFyPjIwMTc8L3llYXI+PC9kYXRlcz48aXNibj4xNjY0LTMw
+Mlg8L2lzYm4+PHVybHM+PC91cmxzPjwvcmVjb3JkPjwvQ2l0ZT48Q2l0ZT48QXV0aG9yPkFhcmVz
+dHJ1cDwvQXV0aG9yPjxZZWFyPjIwMTU8L1llYXI+PFJlY051bT4xNjk8L1JlY051bT48cmVjb3Jk
+PjxyZWMtbnVtYmVyPjE2OTwvcmVjLW51bWJlcj48Zm9yZWlnbi1rZXlzPjxrZXkgYXBwPSJFTiIg
+ZGItaWQ9ImZzdHMyMmF4NXJ4cnA2ZWE1OWlwd3BwNjl0czBlMGZ0OWV0eCIgdGltZXN0YW1wPSIx
+NTY0NzQ1MTQ1IiBndWlkPSIzNDU2OWY4Mi00ZTE1LTQ3M2MtYTUxYS1lZGNlOGQyYzkyOWEiPjE2
+OTwva2V5PjwvZm9yZWlnbi1rZXlzPjxyZWYtdHlwZSBuYW1lPSJKb3VybmFsIEFydGljbGUiPjE3
+PC9yZWYtdHlwZT48Y29udHJpYnV0b3JzPjxhdXRob3JzPjxhdXRob3I+QWFyZXN0cnVwLCBGLiBN
+LjwvYXV0aG9yPjwvYXV0aG9ycz48L2NvbnRyaWJ1dG9ycz48YXV0aC1hZGRyZXNzPk5hdGlvbmFs
+IEZvb2QgSW5zdGl0dXRlLCBUZWNobmljYWwgVW5pdmVyc2l0eSBvZiBEZW5tYXJrLCAyODAwIEx5
+bmdieSwgRGVubWFyayBmbWFhQGZvb2QuZHR1LmRrLjwvYXV0aC1hZGRyZXNzPjx0aXRsZXM+PHRp
+dGxlPlRoZSBsaXZlc3RvY2sgcmVzZXJ2b2lyIGZvciBhbnRpbWljcm9iaWFsIHJlc2lzdGFuY2U6
+IGEgcGVyc29uYWwgdmlldyBvbiBjaGFuZ2luZyBwYXR0ZXJucyBvZiByaXNrcywgZWZmZWN0cyBv
+ZiBpbnRlcnZlbnRpb25zIGFuZCB0aGUgd2F5IGZvcndhcmQ8L3RpdGxlPjxzZWNvbmRhcnktdGl0
+bGU+UGhpbG9zIFRyYW5zIFIgU29jIExvbmQgQiBCaW9sIFNjaTwvc2Vjb25kYXJ5LXRpdGxlPjwv
+dGl0bGVzPjxwZXJpb2RpY2FsPjxmdWxsLXRpdGxlPlBoaWxvcyBUcmFucyBSIFNvYyBMb25kIEIg
+QmlvbCBTY2k8L2Z1bGwtdGl0bGU+PC9wZXJpb2RpY2FsPjxwYWdlcz4yMDE0MDA4NTwvcGFnZXM+
+PHZvbHVtZT4zNzA8L3ZvbHVtZT48bnVtYmVyPjE2NzA8L251bWJlcj48a2V5d29yZHM+PGtleXdv
+cmQ+QW5pbWFsczwva2V5d29yZD48a2V5d29yZD5BbnRpLUluZmVjdGl2ZSBBZ2VudHMvKmFkbWlu
+aXN0cmF0aW9uICZhbXA7IGRvc2FnZTwva2V5d29yZD48a2V5d29yZD5CYWN0ZXJpYWwgSW5mZWN0
+aW9ucy8qcHJldmVudGlvbiAmYW1wOyBjb250cm9sLyp2ZXRlcmluYXJ5PC9rZXl3b3JkPjxrZXl3
+b3JkPkRpc2Vhc2UgUmVzZXJ2b2lycy8qdmV0ZXJpbmFyeTwva2V5d29yZD48a2V5d29yZD5EcnVn
+IFJlc2lzdGFuY2UsIE1pY3JvYmlhbC8qZ2VuZXRpY3M8L2tleXdvcmQ+PGtleXdvcmQ+R2VuZSBU
+cmFuc2ZlciwgSG9yaXpvbnRhbC9nZW5ldGljczwva2V5d29yZD48a2V5d29yZD5IdW1hbnM8L2tl
+eXdvcmQ+PGtleXdvcmQ+TGl2ZXN0b2NrLypnZW5ldGljcy9pbW11bm9sb2d5PC9rZXl3b3JkPjxr
+ZXl3b3JkPmFudGltaWNyb2JpYWwgcmVzaXN0YW5jZTwva2V5d29yZD48a2V5d29yZD5hbnRpbWlj
+cm9iaWFsIHVzYWdlPC9rZXl3b3JkPjxrZXl3b3JkPmZvb2QgYW5pbWFsczwva2V5d29yZD48a2V5
+d29yZD5pbnRlcnZlbnRpb25zPC9rZXl3b3JkPjxrZXl3b3JkPnByb2R1Y3Rpdml0eTwva2V5d29y
+ZD48L2tleXdvcmRzPjxkYXRlcz48eWVhcj4yMDE1PC95ZWFyPjxwdWItZGF0ZXM+PGRhdGU+SnVu
+IDU8L2RhdGU+PC9wdWItZGF0ZXM+PC9kYXRlcz48aXNibj4xNDcxLTI5NzAgKEVsZWN0cm9uaWMp
+JiN4RDswOTYyLTg0MzYgKExpbmtpbmcpPC9pc2JuPjxhY2Nlc3Npb24tbnVtPjI1OTE4NDQyPC9h
+Y2Nlc3Npb24tbnVtPjx1cmxzPjxyZWxhdGVkLXVybHM+PHVybD5odHRwczovL3d3dy5uY2JpLm5s
+bS5uaWguZ292L3B1Ym1lZC8yNTkxODQ0MjwvdXJsPjwvcmVsYXRlZC11cmxzPjwvdXJscz48Y3Vz
+dG9tMj5QTUM0NDI0NDM0PC9jdXN0b20yPjxlbGVjdHJvbmljLXJlc291cmNlLW51bT4xMC4xMDk4
+L3JzdGIuMjAxNC4wMDg1PC9lbGVjdHJvbmljLXJlc291cmNlLW51bT48L3JlY29yZD48L0NpdGU+
+PC9FbmROb3RlPn==
 </w:fldData>
         </w:fldChar>
       </w:r>
@@ -1058,49 +1061,51 @@
 PFJlY051bT4yMDc8L1JlY051bT48RGlzcGxheVRleHQ+KDcsIDgpPC9EaXNwbGF5VGV4dD48cmVj
 b3JkPjxyZWMtbnVtYmVyPjIwNzwvcmVjLW51bWJlcj48Zm9yZWlnbi1rZXlzPjxrZXkgYXBwPSJF
 TiIgZGItaWQ9ImZzdHMyMmF4NXJ4cnA2ZWE1OWlwd3BwNjl0czBlMGZ0OWV0eCIgdGltZXN0YW1w
-PSIxNjM0OTE4NDUyIj4yMDc8L2tleT48L2ZvcmVpZ24ta2V5cz48cmVmLXR5cGUgbmFtZT0iSm91
-cm5hbCBBcnRpY2xlIj4xNzwvcmVmLXR5cGU+PGNvbnRyaWJ1dG9ycz48YXV0aG9ycz48YXV0aG9y
-PlNjaGx1bmR0LCBKw7hyZ2VuPC9hdXRob3I+PGF1dGhvcj5BYXJlc3RydXAsIEZyYW5rIE08L2F1
-dGhvcj48L2F1dGhvcnM+PC9jb250cmlidXRvcnM+PHRpdGxlcz48dGl0bGU+Q29tbWVudGFyeTog
-QmVuZWZpdHMgYW5kIHJpc2tzIG9mIGFudGltaWNyb2JpYWwgdXNlIGluIGZvb2QtcHJvZHVjaW5n
-IGFuaW1hbHM8L3RpdGxlPjxzZWNvbmRhcnktdGl0bGU+RnJvbnRpZXJzIGluIG1pY3JvYmlvbG9n
-eTwvc2Vjb25kYXJ5LXRpdGxlPjwvdGl0bGVzPjxwZXJpb2RpY2FsPjxmdWxsLXRpdGxlPkZyb250
-aWVycyBpbiBtaWNyb2Jpb2xvZ3k8L2Z1bGwtdGl0bGU+PC9wZXJpb2RpY2FsPjxwYWdlcz4xODE8
-L3BhZ2VzPjx2b2x1bWU+ODwvdm9sdW1lPjxkYXRlcz48eWVhcj4yMDE3PC95ZWFyPjwvZGF0ZXM+
-PGlzYm4+MTY2NC0zMDJYPC9pc2JuPjx1cmxzPjwvdXJscz48L3JlY29yZD48L0NpdGU+PENpdGU+
-PEF1dGhvcj5BYXJlc3RydXA8L0F1dGhvcj48WWVhcj4yMDE1PC9ZZWFyPjxSZWNOdW0+MTY5PC9S
-ZWNOdW0+PHJlY29yZD48cmVjLW51bWJlcj4xNjk8L3JlYy1udW1iZXI+PGZvcmVpZ24ta2V5cz48
-a2V5IGFwcD0iRU4iIGRiLWlkPSJmc3RzMjJheDVyeHJwNmVhNTlpcHdwcDY5dHMwZTBmdDlldHgi
-IHRpbWVzdGFtcD0iMTU2NDc0NTE0NSI+MTY5PC9rZXk+PC9mb3JlaWduLWtleXM+PHJlZi10eXBl
-IG5hbWU9IkpvdXJuYWwgQXJ0aWNsZSI+MTc8L3JlZi10eXBlPjxjb250cmlidXRvcnM+PGF1dGhv
-cnM+PGF1dGhvcj5BYXJlc3RydXAsIEYuIE0uPC9hdXRob3I+PC9hdXRob3JzPjwvY29udHJpYnV0
-b3JzPjxhdXRoLWFkZHJlc3M+TmF0aW9uYWwgRm9vZCBJbnN0aXR1dGUsIFRlY2huaWNhbCBVbml2
-ZXJzaXR5IG9mIERlbm1hcmssIDI4MDAgTHluZ2J5LCBEZW5tYXJrIGZtYWFAZm9vZC5kdHUuZGsu
-PC9hdXRoLWFkZHJlc3M+PHRpdGxlcz48dGl0bGU+VGhlIGxpdmVzdG9jayByZXNlcnZvaXIgZm9y
-IGFudGltaWNyb2JpYWwgcmVzaXN0YW5jZTogYSBwZXJzb25hbCB2aWV3IG9uIGNoYW5naW5nIHBh
-dHRlcm5zIG9mIHJpc2tzLCBlZmZlY3RzIG9mIGludGVydmVudGlvbnMgYW5kIHRoZSB3YXkgZm9y
-d2FyZDwvdGl0bGU+PHNlY29uZGFyeS10aXRsZT5QaGlsb3MgVHJhbnMgUiBTb2MgTG9uZCBCIEJp
-b2wgU2NpPC9zZWNvbmRhcnktdGl0bGU+PC90aXRsZXM+PHBlcmlvZGljYWw+PGZ1bGwtdGl0bGU+
-UGhpbG9zIFRyYW5zIFIgU29jIExvbmQgQiBCaW9sIFNjaTwvZnVsbC10aXRsZT48L3BlcmlvZGlj
-YWw+PHBhZ2VzPjIwMTQwMDg1PC9wYWdlcz48dm9sdW1lPjM3MDwvdm9sdW1lPjxudW1iZXI+MTY3
-MDwvbnVtYmVyPjxrZXl3b3Jkcz48a2V5d29yZD5BbmltYWxzPC9rZXl3b3JkPjxrZXl3b3JkPkFu
-dGktSW5mZWN0aXZlIEFnZW50cy8qYWRtaW5pc3RyYXRpb24gJmFtcDsgZG9zYWdlPC9rZXl3b3Jk
-PjxrZXl3b3JkPkJhY3RlcmlhbCBJbmZlY3Rpb25zLypwcmV2ZW50aW9uICZhbXA7IGNvbnRyb2wv
-KnZldGVyaW5hcnk8L2tleXdvcmQ+PGtleXdvcmQ+RGlzZWFzZSBSZXNlcnZvaXJzLyp2ZXRlcmlu
-YXJ5PC9rZXl3b3JkPjxrZXl3b3JkPkRydWcgUmVzaXN0YW5jZSwgTWljcm9iaWFsLypnZW5ldGlj
-czwva2V5d29yZD48a2V5d29yZD5HZW5lIFRyYW5zZmVyLCBIb3Jpem9udGFsL2dlbmV0aWNzPC9r
-ZXl3b3JkPjxrZXl3b3JkPkh1bWFuczwva2V5d29yZD48a2V5d29yZD5MaXZlc3RvY2svKmdlbmV0
-aWNzL2ltbXVub2xvZ3k8L2tleXdvcmQ+PGtleXdvcmQ+YW50aW1pY3JvYmlhbCByZXNpc3RhbmNl
-PC9rZXl3b3JkPjxrZXl3b3JkPmFudGltaWNyb2JpYWwgdXNhZ2U8L2tleXdvcmQ+PGtleXdvcmQ+
-Zm9vZCBhbmltYWxzPC9rZXl3b3JkPjxrZXl3b3JkPmludGVydmVudGlvbnM8L2tleXdvcmQ+PGtl
-eXdvcmQ+cHJvZHVjdGl2aXR5PC9rZXl3b3JkPjwva2V5d29yZHM+PGRhdGVzPjx5ZWFyPjIwMTU8
-L3llYXI+PHB1Yi1kYXRlcz48ZGF0ZT5KdW4gNTwvZGF0ZT48L3B1Yi1kYXRlcz48L2RhdGVzPjxp
-c2JuPjE0NzEtMjk3MCAoRWxlY3Ryb25pYykmI3hEOzA5NjItODQzNiAoTGlua2luZyk8L2lzYm4+
-PGFjY2Vzc2lvbi1udW0+MjU5MTg0NDI8L2FjY2Vzc2lvbi1udW0+PHVybHM+PHJlbGF0ZWQtdXJs
-cz48dXJsPmh0dHBzOi8vd3d3Lm5jYmkubmxtLm5paC5nb3YvcHVibWVkLzI1OTE4NDQyPC91cmw+
-PC9yZWxhdGVkLXVybHM+PC91cmxzPjxjdXN0b20yPlBNQzQ0MjQ0MzQ8L2N1c3RvbTI+PGVsZWN0
-cm9uaWMtcmVzb3VyY2UtbnVtPjEwLjEwOTgvcnN0Yi4yMDE0LjAwODU8L2VsZWN0cm9uaWMtcmVz
-b3VyY2UtbnVtPjwvcmVjb3JkPjwvQ2l0ZT48L0VuZE5vdGU+
+PSIxNjM0OTE4NDUyIiBndWlkPSIxY2ZlMDQ4OS1hY2U4LTQzZDItODBkZi1iMGRkNTg1NzU0ZDEi
+PjIwNzwva2V5PjwvZm9yZWlnbi1rZXlzPjxyZWYtdHlwZSBuYW1lPSJKb3VybmFsIEFydGljbGUi
+PjE3PC9yZWYtdHlwZT48Y29udHJpYnV0b3JzPjxhdXRob3JzPjxhdXRob3I+U2NobHVuZHQsIErD
+uHJnZW48L2F1dGhvcj48YXV0aG9yPkFhcmVzdHJ1cCwgRnJhbmsgTTwvYXV0aG9yPjwvYXV0aG9y
+cz48L2NvbnRyaWJ1dG9ycz48dGl0bGVzPjx0aXRsZT5Db21tZW50YXJ5OiBCZW5lZml0cyBhbmQg
+cmlza3Mgb2YgYW50aW1pY3JvYmlhbCB1c2UgaW4gZm9vZC1wcm9kdWNpbmcgYW5pbWFsczwvdGl0
+bGU+PHNlY29uZGFyeS10aXRsZT5Gcm9udGllcnMgaW4gbWljcm9iaW9sb2d5PC9zZWNvbmRhcnkt
+dGl0bGU+PC90aXRsZXM+PHBlcmlvZGljYWw+PGZ1bGwtdGl0bGU+RnJvbnRpZXJzIGluIG1pY3Jv
+YmlvbG9neTwvZnVsbC10aXRsZT48L3BlcmlvZGljYWw+PHBhZ2VzPjE4MTwvcGFnZXM+PHZvbHVt
+ZT44PC92b2x1bWU+PGRhdGVzPjx5ZWFyPjIwMTc8L3llYXI+PC9kYXRlcz48aXNibj4xNjY0LTMw
+Mlg8L2lzYm4+PHVybHM+PC91cmxzPjwvcmVjb3JkPjwvQ2l0ZT48Q2l0ZT48QXV0aG9yPkFhcmVz
+dHJ1cDwvQXV0aG9yPjxZZWFyPjIwMTU8L1llYXI+PFJlY051bT4xNjk8L1JlY051bT48cmVjb3Jk
+PjxyZWMtbnVtYmVyPjE2OTwvcmVjLW51bWJlcj48Zm9yZWlnbi1rZXlzPjxrZXkgYXBwPSJFTiIg
+ZGItaWQ9ImZzdHMyMmF4NXJ4cnA2ZWE1OWlwd3BwNjl0czBlMGZ0OWV0eCIgdGltZXN0YW1wPSIx
+NTY0NzQ1MTQ1IiBndWlkPSIzNDU2OWY4Mi00ZTE1LTQ3M2MtYTUxYS1lZGNlOGQyYzkyOWEiPjE2
+OTwva2V5PjwvZm9yZWlnbi1rZXlzPjxyZWYtdHlwZSBuYW1lPSJKb3VybmFsIEFydGljbGUiPjE3
+PC9yZWYtdHlwZT48Y29udHJpYnV0b3JzPjxhdXRob3JzPjxhdXRob3I+QWFyZXN0cnVwLCBGLiBN
+LjwvYXV0aG9yPjwvYXV0aG9ycz48L2NvbnRyaWJ1dG9ycz48YXV0aC1hZGRyZXNzPk5hdGlvbmFs
+IEZvb2QgSW5zdGl0dXRlLCBUZWNobmljYWwgVW5pdmVyc2l0eSBvZiBEZW5tYXJrLCAyODAwIEx5
+bmdieSwgRGVubWFyayBmbWFhQGZvb2QuZHR1LmRrLjwvYXV0aC1hZGRyZXNzPjx0aXRsZXM+PHRp
+dGxlPlRoZSBsaXZlc3RvY2sgcmVzZXJ2b2lyIGZvciBhbnRpbWljcm9iaWFsIHJlc2lzdGFuY2U6
+IGEgcGVyc29uYWwgdmlldyBvbiBjaGFuZ2luZyBwYXR0ZXJucyBvZiByaXNrcywgZWZmZWN0cyBv
+ZiBpbnRlcnZlbnRpb25zIGFuZCB0aGUgd2F5IGZvcndhcmQ8L3RpdGxlPjxzZWNvbmRhcnktdGl0
+bGU+UGhpbG9zIFRyYW5zIFIgU29jIExvbmQgQiBCaW9sIFNjaTwvc2Vjb25kYXJ5LXRpdGxlPjwv
+dGl0bGVzPjxwZXJpb2RpY2FsPjxmdWxsLXRpdGxlPlBoaWxvcyBUcmFucyBSIFNvYyBMb25kIEIg
+QmlvbCBTY2k8L2Z1bGwtdGl0bGU+PC9wZXJpb2RpY2FsPjxwYWdlcz4yMDE0MDA4NTwvcGFnZXM+
+PHZvbHVtZT4zNzA8L3ZvbHVtZT48bnVtYmVyPjE2NzA8L251bWJlcj48a2V5d29yZHM+PGtleXdv
+cmQ+QW5pbWFsczwva2V5d29yZD48a2V5d29yZD5BbnRpLUluZmVjdGl2ZSBBZ2VudHMvKmFkbWlu
+aXN0cmF0aW9uICZhbXA7IGRvc2FnZTwva2V5d29yZD48a2V5d29yZD5CYWN0ZXJpYWwgSW5mZWN0
+aW9ucy8qcHJldmVudGlvbiAmYW1wOyBjb250cm9sLyp2ZXRlcmluYXJ5PC9rZXl3b3JkPjxrZXl3
+b3JkPkRpc2Vhc2UgUmVzZXJ2b2lycy8qdmV0ZXJpbmFyeTwva2V5d29yZD48a2V5d29yZD5EcnVn
+IFJlc2lzdGFuY2UsIE1pY3JvYmlhbC8qZ2VuZXRpY3M8L2tleXdvcmQ+PGtleXdvcmQ+R2VuZSBU
+cmFuc2ZlciwgSG9yaXpvbnRhbC9nZW5ldGljczwva2V5d29yZD48a2V5d29yZD5IdW1hbnM8L2tl
+eXdvcmQ+PGtleXdvcmQ+TGl2ZXN0b2NrLypnZW5ldGljcy9pbW11bm9sb2d5PC9rZXl3b3JkPjxr
+ZXl3b3JkPmFudGltaWNyb2JpYWwgcmVzaXN0YW5jZTwva2V5d29yZD48a2V5d29yZD5hbnRpbWlj
+cm9iaWFsIHVzYWdlPC9rZXl3b3JkPjxrZXl3b3JkPmZvb2QgYW5pbWFsczwva2V5d29yZD48a2V5
+d29yZD5pbnRlcnZlbnRpb25zPC9rZXl3b3JkPjxrZXl3b3JkPnByb2R1Y3Rpdml0eTwva2V5d29y
+ZD48L2tleXdvcmRzPjxkYXRlcz48eWVhcj4yMDE1PC95ZWFyPjxwdWItZGF0ZXM+PGRhdGU+SnVu
+IDU8L2RhdGU+PC9wdWItZGF0ZXM+PC9kYXRlcz48aXNibj4xNDcxLTI5NzAgKEVsZWN0cm9uaWMp
+JiN4RDswOTYyLTg0MzYgKExpbmtpbmcpPC9pc2JuPjxhY2Nlc3Npb24tbnVtPjI1OTE4NDQyPC9h
+Y2Nlc3Npb24tbnVtPjx1cmxzPjxyZWxhdGVkLXVybHM+PHVybD5odHRwczovL3d3dy5uY2JpLm5s
+bS5uaWguZ292L3B1Ym1lZC8yNTkxODQ0MjwvdXJsPjwvcmVsYXRlZC11cmxzPjwvdXJscz48Y3Vz
+dG9tMj5QTUM0NDI0NDM0PC9jdXN0b20yPjxlbGVjdHJvbmljLXJlc291cmNlLW51bT4xMC4xMDk4
+L3JzdGIuMjAxNC4wMDg1PC9lbGVjdHJvbmljLXJlc291cmNlLW51bT48L3JlY29yZD48L0NpdGU+
+PC9FbmROb3RlPn==
 </w:fldData>
         </w:fldChar>
       </w:r>
@@ -1126,11 +1131,7 @@
         <w:t>. However, the unforeseen nature of these potential consequences highlights the risks of</w:t>
       </w:r>
       <w:r>
-        <w:t xml:space="preserve"> introducing substantial interventions into highly complex and </w:t>
-      </w:r>
-      <w:r>
-        <w:lastRenderedPageBreak/>
-        <w:t>poorly understood systems as part of a “precautionary principle” based approach</w:t>
+        <w:t xml:space="preserve"> introducing substantial interventions into highly complex and poorly understood systems as part of a “precautionary principle” based approach</w:t>
       </w:r>
       <w:r>
         <w:t xml:space="preserve"> </w:t>
@@ -1139,7 +1140,7 @@
         <w:fldChar w:fldCharType="begin"/>
       </w:r>
       <w:r>
-        <w:instrText xml:space="preserve"> ADDIN EN.CITE &lt;EndNote&gt;&lt;Cite&gt;&lt;Author&gt;Phillips&lt;/Author&gt;&lt;Year&gt;2004&lt;/Year&gt;&lt;RecNum&gt;48&lt;/RecNum&gt;&lt;DisplayText&gt;(9)&lt;/DisplayText&gt;&lt;record&gt;&lt;rec-number&gt;48&lt;/rec-number&gt;&lt;foreign-keys&gt;&lt;key app="EN" db-id="fsts22ax5rxrp6ea59ipwpp69ts0e0ft9etx" timestamp="1560785858"&gt;48&lt;/key&gt;&lt;/foreign-keys&gt;&lt;ref-type name="Journal Article"&gt;17&lt;/ref-type&gt;&lt;contributors&gt;&lt;authors&gt;&lt;author&gt;Phillips, Ian&lt;/author&gt;&lt;author&gt;Casewell, Mark&lt;/author&gt;&lt;author&gt;Cox, Tony&lt;/author&gt;&lt;author&gt;De Groot, Brad&lt;/author&gt;&lt;author&gt;Friis, Christian&lt;/author&gt;&lt;author&gt;Jones, Ron&lt;/author&gt;&lt;author&gt;Nightingale, Charles&lt;/author&gt;&lt;author&gt;Preston, Rodney&lt;/author&gt;&lt;author&gt;Waddell, John&lt;/author&gt;&lt;/authors&gt;&lt;/contributors&gt;&lt;titles&gt;&lt;title&gt;Does the use of antibiotics in food animals pose a risk to human health? A critical review of published data&lt;/title&gt;&lt;secondary-title&gt;Journal of Antimicrobial Chemotherapy&lt;/secondary-title&gt;&lt;/titles&gt;&lt;periodical&gt;&lt;full-title&gt;Journal of Antimicrobial Chemotherapy&lt;/full-title&gt;&lt;abbr-1&gt;J Antimicrob Chemoth&lt;/abbr-1&gt;&lt;/periodical&gt;&lt;pages&gt;28-52&lt;/pages&gt;&lt;volume&gt;53&lt;/volume&gt;&lt;number&gt;1&lt;/number&gt;&lt;dates&gt;&lt;year&gt;2004&lt;/year&gt;&lt;/dates&gt;&lt;isbn&gt;0305-7453&lt;/isbn&gt;&lt;urls&gt;&lt;/urls&gt;&lt;/record&gt;&lt;/Cite&gt;&lt;/EndNote&gt;</w:instrText>
+        <w:instrText xml:space="preserve"> ADDIN EN.CITE &lt;EndNote&gt;&lt;Cite&gt;&lt;Author&gt;Phillips&lt;/Author&gt;&lt;Year&gt;2004&lt;/Year&gt;&lt;RecNum&gt;48&lt;/RecNum&gt;&lt;DisplayText&gt;(9)&lt;/DisplayText&gt;&lt;record&gt;&lt;rec-number&gt;48&lt;/rec-number&gt;&lt;foreign-keys&gt;&lt;key app="EN" db-id="fsts22ax5rxrp6ea59ipwpp69ts0e0ft9etx" timestamp="1560785858" guid="05545c94-a316-418b-8367-21156345e45e"&gt;48&lt;/key&gt;&lt;/foreign-keys&gt;&lt;ref-type name="Journal Article"&gt;17&lt;/ref-type&gt;&lt;contributors&gt;&lt;authors&gt;&lt;author&gt;Phillips, Ian&lt;/author&gt;&lt;author&gt;Casewell, Mark&lt;/author&gt;&lt;author&gt;Cox, Tony&lt;/author&gt;&lt;author&gt;De Groot, Brad&lt;/author&gt;&lt;author&gt;Friis, Christian&lt;/author&gt;&lt;author&gt;Jones, Ron&lt;/author&gt;&lt;author&gt;Nightingale, Charles&lt;/author&gt;&lt;author&gt;Preston, Rodney&lt;/author&gt;&lt;author&gt;Waddell, John&lt;/author&gt;&lt;/authors&gt;&lt;/contributors&gt;&lt;titles&gt;&lt;title&gt;Does the use of antibiotics in food animals pose a risk to human health? A critical review of published data&lt;/title&gt;&lt;secondary-title&gt;Journal of Antimicrobial Chemotherapy&lt;/secondary-title&gt;&lt;/titles&gt;&lt;periodical&gt;&lt;full-title&gt;Journal of Antimicrobial Chemotherapy&lt;/full-title&gt;&lt;abbr-1&gt;J Antimicrob Chemoth&lt;/abbr-1&gt;&lt;/periodical&gt;&lt;pages&gt;28-52&lt;/pages&gt;&lt;volume&gt;53&lt;/volume&gt;&lt;number&gt;1&lt;/number&gt;&lt;dates&gt;&lt;year&gt;2004&lt;/year&gt;&lt;/dates&gt;&lt;isbn&gt;0305-7453&lt;/isbn&gt;&lt;urls&gt;&lt;/urls&gt;&lt;/record&gt;&lt;/Cite&gt;&lt;/EndNote&gt;</w:instrText>
       </w:r>
       <w:r>
         <w:fldChar w:fldCharType="separate"/>
@@ -1157,15 +1158,7 @@
         <w:t>.</w:t>
       </w:r>
       <w:r>
-        <w:t xml:space="preserve"> The need to better understand the potential long-term impacts of future AMR policy is also likely to increase in coming years, with new EU legislation strictly controlling the use of livestock antibiotics for </w:t>
-      </w:r>
-      <w:proofErr w:type="spellStart"/>
-      <w:r>
-        <w:t>metaphylaxis</w:t>
-      </w:r>
-      <w:proofErr w:type="spellEnd"/>
-      <w:r>
-        <w:t xml:space="preserve"> or prophylaxis by 2022</w:t>
+        <w:t xml:space="preserve"> The need to better understand the potential long-term impacts of future AMR policy is also likely to increase in coming years, with new EU legislation strictly controlling the use of livestock antibiotics for metaphylaxis or prophylaxis by 2022</w:t>
       </w:r>
       <w:r>
         <w:t xml:space="preserve"> </w:t>
@@ -1174,7 +1167,7 @@
         <w:fldChar w:fldCharType="begin"/>
       </w:r>
       <w:r>
-        <w:instrText xml:space="preserve"> ADDIN EN.CITE &lt;EndNote&gt;&lt;Cite&gt;&lt;Author&gt;EUR‐Lex&lt;/Author&gt;&lt;Year&gt;2019&lt;/Year&gt;&lt;RecNum&gt;208&lt;/RecNum&gt;&lt;DisplayText&gt;(10)&lt;/DisplayText&gt;&lt;record&gt;&lt;rec-number&gt;208&lt;/rec-number&gt;&lt;foreign-keys&gt;&lt;key app="EN" db-id="fsts22ax5rxrp6ea59ipwpp69ts0e0ft9etx" timestamp="1634918603"&gt;208&lt;/key&gt;&lt;/foreign-keys&gt;&lt;ref-type name="Journal Article"&gt;17&lt;/ref-type&gt;&lt;contributors&gt;&lt;authors&gt;&lt;author&gt;EUR‐Lex&lt;/author&gt;&lt;/authors&gt;&lt;/contributors&gt;&lt;titles&gt;&lt;title&gt;Regulation (EU) 2019/6 of the European Parliament and of the Council of 11 December 2018 on veterinary medicinal products and repealing Directive 2001/82/EC&lt;/title&gt;&lt;/titles&gt;&lt;dates&gt;&lt;year&gt;2019&lt;/year&gt;&lt;/dates&gt;&lt;urls&gt;&lt;/urls&gt;&lt;/record&gt;&lt;/Cite&gt;&lt;/EndNote&gt;</w:instrText>
+        <w:instrText xml:space="preserve"> ADDIN EN.CITE &lt;EndNote&gt;&lt;Cite&gt;&lt;Author&gt;EUR‐Lex&lt;/Author&gt;&lt;Year&gt;2019&lt;/Year&gt;&lt;RecNum&gt;208&lt;/RecNum&gt;&lt;DisplayText&gt;(10)&lt;/DisplayText&gt;&lt;record&gt;&lt;rec-number&gt;208&lt;/rec-number&gt;&lt;foreign-keys&gt;&lt;key app="EN" db-id="fsts22ax5rxrp6ea59ipwpp69ts0e0ft9etx" timestamp="1634918603" guid="69bf6331-1fe4-4a82-b9c4-54da6045fb67"&gt;208&lt;/key&gt;&lt;/foreign-keys&gt;&lt;ref-type name="Journal Article"&gt;17&lt;/ref-type&gt;&lt;contributors&gt;&lt;authors&gt;&lt;author&gt;EUR‐Lex&lt;/author&gt;&lt;/authors&gt;&lt;/contributors&gt;&lt;titles&gt;&lt;title&gt;Regulation (EU) 2019/6 of the European Parliament and of the Council of 11 December 2018 on veterinary medicinal products and repealing Directive 2001/82/EC&lt;/title&gt;&lt;/titles&gt;&lt;dates&gt;&lt;year&gt;2019&lt;/year&gt;&lt;/dates&gt;&lt;urls&gt;&lt;/urls&gt;&lt;/record&gt;&lt;/Cite&gt;&lt;/EndNote&gt;</w:instrText>
       </w:r>
       <w:r>
         <w:fldChar w:fldCharType="separate"/>
@@ -1231,11 +1224,7 @@
         <w:fldChar w:fldCharType="begin"/>
       </w:r>
       <w:r>
-        <w:instrText xml:space="preserve"> ADDIN EN.CITE &lt;EndNote&gt;&lt;Cite&gt;&lt;Author&gt;Tang&lt;/Author&gt;&lt;Year&gt;2017&lt;/Year&gt;&lt;RecNum&gt;10&lt;/RecNum&gt;&lt;DisplayText&gt;(5)&lt;/DisplayText&gt;&lt;record&gt;&lt;rec-number&gt;10&lt;/rec-number&gt;&lt;foreign-keys&gt;&lt;key app="EN" db-id="fsts22ax5rxrp6ea59ipwpp69ts0e0ft9etx" timestamp="1560779941"&gt;10&lt;/key&gt;&lt;/foreign-keys&gt;&lt;ref-type name="Journal Article"&gt;17&lt;/ref-type&gt;&lt;contributors&gt;&lt;authors&gt;&lt;author&gt;Tang, Karen L&lt;/author&gt;&lt;author&gt;Caffrey, Niamh P&lt;/author&gt;&lt;author&gt;Nóbrega, Diego B&lt;/author&gt;&lt;author&gt;Cork, Susan C&lt;/author&gt;&lt;author&gt;Ronksley, Paul E&lt;/author&gt;&lt;author&gt;Barkema, Herman </w:instrText>
-      </w:r>
-      <w:r>
-        <w:lastRenderedPageBreak/>
-        <w:instrText>W&lt;/author&gt;&lt;author&gt;Polachek, Alicia J&lt;/author&gt;&lt;author&gt;Ganshorn, Heather&lt;/author&gt;&lt;author&gt;Sharma, Nishan&lt;/author&gt;&lt;author&gt;Kellner, James D&lt;/author&gt;&lt;/authors&gt;&lt;/contributors&gt;&lt;titles&gt;&lt;title&gt;Restricting the use of antibiotics in food-producing animals and its associations with antibiotic resistance in food-producing animals and human beings: a systematic review and meta-analysis&lt;/title&gt;&lt;secondary-title&gt;The Lancet Planetary Health&lt;/secondary-title&gt;&lt;/titles&gt;&lt;periodical&gt;&lt;full-title&gt;The Lancet Planetary Health&lt;/full-title&gt;&lt;/periodical&gt;&lt;pages&gt;e316-e327&lt;/pages&gt;&lt;volume&gt;1&lt;/volume&gt;&lt;number&gt;8&lt;/number&gt;&lt;dates&gt;&lt;year&gt;2017&lt;/year&gt;&lt;/dates&gt;&lt;isbn&gt;2542-5196&lt;/isbn&gt;&lt;urls&gt;&lt;/urls&gt;&lt;/record&gt;&lt;/Cite&gt;&lt;/EndNote&gt;</w:instrText>
+        <w:instrText xml:space="preserve"> ADDIN EN.CITE &lt;EndNote&gt;&lt;Cite&gt;&lt;Author&gt;Tang&lt;/Author&gt;&lt;Year&gt;2017&lt;/Year&gt;&lt;RecNum&gt;10&lt;/RecNum&gt;&lt;DisplayText&gt;(5)&lt;/DisplayText&gt;&lt;record&gt;&lt;rec-number&gt;10&lt;/rec-number&gt;&lt;foreign-keys&gt;&lt;key app="EN" db-id="fsts22ax5rxrp6ea59ipwpp69ts0e0ft9etx" timestamp="1560779941" guid="b413ec45-576c-485b-8447-cd1745aec091"&gt;10&lt;/key&gt;&lt;/foreign-keys&gt;&lt;ref-type name="Journal Article"&gt;17&lt;/ref-type&gt;&lt;contributors&gt;&lt;authors&gt;&lt;author&gt;Tang, Karen L&lt;/author&gt;&lt;author&gt;Caffrey, Niamh P&lt;/author&gt;&lt;author&gt;Nóbrega, Diego B&lt;/author&gt;&lt;author&gt;Cork, Susan C&lt;/author&gt;&lt;author&gt;Ronksley, Paul E&lt;/author&gt;&lt;author&gt;Barkema, Herman W&lt;/author&gt;&lt;author&gt;Polachek, Alicia J&lt;/author&gt;&lt;author&gt;Ganshorn, Heather&lt;/author&gt;&lt;author&gt;Sharma, Nishan&lt;/author&gt;&lt;author&gt;Kellner, James D&lt;/author&gt;&lt;/authors&gt;&lt;/contributors&gt;&lt;titles&gt;&lt;title&gt;Restricting the use of antibiotics in food-producing animals and its associations with antibiotic resistance in food-producing animals and human beings: a systematic review and meta-analysis&lt;/title&gt;&lt;secondary-title&gt;The Lancet Planetary Health&lt;/secondary-title&gt;&lt;/titles&gt;&lt;periodical&gt;&lt;full-title&gt;The Lancet Planetary Health&lt;/full-title&gt;&lt;/periodical&gt;&lt;pages&gt;e316-e327&lt;/pages&gt;&lt;volume&gt;1&lt;/volume&gt;&lt;number&gt;8&lt;/number&gt;&lt;dates&gt;&lt;year&gt;2017&lt;/year&gt;&lt;/dates&gt;&lt;isbn&gt;2542-5196&lt;/isbn&gt;&lt;urls&gt;&lt;/urls&gt;&lt;/record&gt;&lt;/Cite&gt;&lt;/EndNote&gt;</w:instrText>
       </w:r>
       <w:r>
         <w:fldChar w:fldCharType="separate"/>
@@ -1273,14 +1262,97 @@
         <w:t xml:space="preserve"> </w:t>
       </w:r>
       <w:r>
-        <w:fldChar w:fldCharType="begin"/>
-      </w:r>
-      <w:r>
-        <w:instrText xml:space="preserve"> ADDIN EN.CITE &lt;EndNote&gt;&lt;Cite&gt;&lt;Author&gt;Niewiadomska&lt;/Author&gt;&lt;Year&gt;2019&lt;/Year&gt;&lt;RecNum&gt;13&lt;/RecNum&gt;&lt;DisplayText&gt;(11)&lt;/DisplayText&gt;&lt;record&gt;&lt;rec-number&gt;13&lt;/rec-number&gt;&lt;foreign-keys&gt;&lt;key app="EN" db-id="fsts22ax5rxrp6ea59ipwpp69ts0e0ft9etx" timestamp="1560780513"&gt;13&lt;/key&gt;&lt;/foreign-keys&gt;&lt;ref-type name="Journal Article"&gt;17&lt;/ref-type&gt;&lt;contributors&gt;&lt;authors&gt;&lt;author&gt;Niewiadomska, A. M.&lt;/author&gt;&lt;author&gt;Jayabalasingham, B.&lt;/author&gt;&lt;author&gt;Seidman, J. C.&lt;/author&gt;&lt;author&gt;Willem, L.&lt;/author&gt;&lt;author&gt;Grenfell, B.&lt;/author&gt;&lt;author&gt;Spiro, D.&lt;/author&gt;&lt;author&gt;Viboud, C.&lt;/author&gt;&lt;/authors&gt;&lt;/contributors&gt;&lt;auth-address&gt;Division of International Epidemiology and Population Studies, Fogarty International Center, National Institutes of Health, Bethesda, USA.&amp;#xD;Present Address: Elsevier Inc., 230 Park Ave, Suite B00, New York, NY, 10169, USA.&amp;#xD;University of Antwerp, Antwerp, Belgium.&amp;#xD;Princeton University, Princeton, NJ, USA.&amp;#xD;Division of International Epidemiology and Population Studies, Fogarty International Center, National Institutes of Health, Bethesda, USA. viboudc@mail.nih.gov.&lt;/auth-address&gt;&lt;titles&gt;&lt;title&gt;Population-level mathematical modeling of antimicrobial resistance: a systematic review&lt;/title&gt;&lt;secondary-title&gt;BMC Med&lt;/secondary-title&gt;&lt;/titles&gt;&lt;periodical&gt;&lt;full-title&gt;BMC Med&lt;/full-title&gt;&lt;/periodical&gt;&lt;pages&gt;81&lt;/pages&gt;&lt;volume&gt;17&lt;/volume&gt;&lt;number&gt;1&lt;/number&gt;&lt;keywords&gt;&lt;keyword&gt;Antimicrobial&lt;/keyword&gt;&lt;keyword&gt;Communicable diseases&lt;/keyword&gt;&lt;keyword&gt;Computational&lt;/keyword&gt;&lt;keyword&gt;Epidemiology&lt;/keyword&gt;&lt;key</w:instrText>
-      </w:r>
-      <w:r>
-        <w:lastRenderedPageBreak/>
-        <w:instrText>word&gt;Mathematical&lt;/keyword&gt;&lt;keyword&gt;Models&lt;/keyword&gt;&lt;keyword&gt;Resistance&lt;/keyword&gt;&lt;keyword&gt;Transmission&lt;/keyword&gt;&lt;/keywords&gt;&lt;dates&gt;&lt;year&gt;2019&lt;/year&gt;&lt;pub-dates&gt;&lt;date&gt;Apr 24&lt;/date&gt;&lt;/pub-dates&gt;&lt;/dates&gt;&lt;isbn&gt;1741-7015 (Electronic)&amp;#xD;1741-7015 (Linking)&lt;/isbn&gt;&lt;accession-num&gt;31014341&lt;/accession-num&gt;&lt;urls&gt;&lt;related-urls&gt;&lt;url&gt;https://www.ncbi.nlm.nih.gov/pubmed/31014341&lt;/url&gt;&lt;/related-urls&gt;&lt;/urls&gt;&lt;custom2&gt;PMC6480522&lt;/custom2&gt;&lt;electronic-resource-num&gt;10.1186/s12916-019-1314-9&lt;/electronic-resource-num&gt;&lt;/record&gt;&lt;/Cite&gt;&lt;/EndNote&gt;</w:instrText>
+        <w:fldChar w:fldCharType="begin">
+          <w:fldData xml:space="preserve">PEVuZE5vdGU+PENpdGU+PEF1dGhvcj5OaWV3aWFkb21za2E8L0F1dGhvcj48WWVhcj4yMDE5PC9Z
+ZWFyPjxSZWNOdW0+MTM8L1JlY051bT48RGlzcGxheVRleHQ+KDExKTwvRGlzcGxheVRleHQ+PHJl
+Y29yZD48cmVjLW51bWJlcj4xMzwvcmVjLW51bWJlcj48Zm9yZWlnbi1rZXlzPjxrZXkgYXBwPSJF
+TiIgZGItaWQ9ImZzdHMyMmF4NXJ4cnA2ZWE1OWlwd3BwNjl0czBlMGZ0OWV0eCIgdGltZXN0YW1w
+PSIxNTYwNzgwNTEzIiBndWlkPSJkYjU5Zjg4Mi00MWUyLTRhOTgtOGFjMS0yOTliYmU5OGE4ZGUi
+PjEzPC9rZXk+PC9mb3JlaWduLWtleXM+PHJlZi10eXBlIG5hbWU9IkpvdXJuYWwgQXJ0aWNsZSI+
+MTc8L3JlZi10eXBlPjxjb250cmlidXRvcnM+PGF1dGhvcnM+PGF1dGhvcj5OaWV3aWFkb21za2Es
+IEEuIE0uPC9hdXRob3I+PGF1dGhvcj5KYXlhYmFsYXNpbmdoYW0sIEIuPC9hdXRob3I+PGF1dGhv
+cj5TZWlkbWFuLCBKLiBDLjwvYXV0aG9yPjxhdXRob3I+V2lsbGVtLCBMLjwvYXV0aG9yPjxhdXRo
+b3I+R3JlbmZlbGwsIEIuPC9hdXRob3I+PGF1dGhvcj5TcGlybywgRC48L2F1dGhvcj48YXV0aG9y
+PlZpYm91ZCwgQy48L2F1dGhvcj48L2F1dGhvcnM+PC9jb250cmlidXRvcnM+PGF1dGgtYWRkcmVz
+cz5EaXZpc2lvbiBvZiBJbnRlcm5hdGlvbmFsIEVwaWRlbWlvbG9neSBhbmQgUG9wdWxhdGlvbiBT
+dHVkaWVzLCBGb2dhcnR5IEludGVybmF0aW9uYWwgQ2VudGVyLCBOYXRpb25hbCBJbnN0aXR1dGVz
+IG9mIEhlYWx0aCwgQmV0aGVzZGEsIFVTQS4mI3hEO1ByZXNlbnQgQWRkcmVzczogRWxzZXZpZXIg
+SW5jLiwgMjMwIFBhcmsgQXZlLCBTdWl0ZSBCMDAsIE5ldyBZb3JrLCBOWSwgMTAxNjksIFVTQS4m
+I3hEO1VuaXZlcnNpdHkgb2YgQW50d2VycCwgQW50d2VycCwgQmVsZ2l1bS4mI3hEO1ByaW5jZXRv
+biBVbml2ZXJzaXR5LCBQcmluY2V0b24sIE5KLCBVU0EuJiN4RDtEaXZpc2lvbiBvZiBJbnRlcm5h
+dGlvbmFsIEVwaWRlbWlvbG9neSBhbmQgUG9wdWxhdGlvbiBTdHVkaWVzLCBGb2dhcnR5IEludGVy
+bmF0aW9uYWwgQ2VudGVyLCBOYXRpb25hbCBJbnN0aXR1dGVzIG9mIEhlYWx0aCwgQmV0aGVzZGEs
+IFVTQS4gdmlib3VkY0BtYWlsLm5paC5nb3YuPC9hdXRoLWFkZHJlc3M+PHRpdGxlcz48dGl0bGU+
+UG9wdWxhdGlvbi1sZXZlbCBtYXRoZW1hdGljYWwgbW9kZWxpbmcgb2YgYW50aW1pY3JvYmlhbCBy
+ZXNpc3RhbmNlOiBhIHN5c3RlbWF0aWMgcmV2aWV3PC90aXRsZT48c2Vjb25kYXJ5LXRpdGxlPkJN
+QyBNZWQ8L3NlY29uZGFyeS10aXRsZT48L3RpdGxlcz48cGVyaW9kaWNhbD48ZnVsbC10aXRsZT5C
+TUMgTWVkPC9mdWxsLXRpdGxlPjwvcGVyaW9kaWNhbD48cGFnZXM+ODE8L3BhZ2VzPjx2b2x1bWU+
+MTc8L3ZvbHVtZT48bnVtYmVyPjE8L251bWJlcj48a2V5d29yZHM+PGtleXdvcmQ+QW50aW1pY3Jv
+YmlhbDwva2V5d29yZD48a2V5d29yZD5Db21tdW5pY2FibGUgZGlzZWFzZXM8L2tleXdvcmQ+PGtl
+eXdvcmQ+Q29tcHV0YXRpb25hbDwva2V5d29yZD48a2V5d29yZD5FcGlkZW1pb2xvZ3k8L2tleXdv
+cmQ+PGtleXdvcmQ+TWF0aGVtYXRpY2FsPC9rZXl3b3JkPjxrZXl3b3JkPk1vZGVsczwva2V5d29y
+ZD48a2V5d29yZD5SZXNpc3RhbmNlPC9rZXl3b3JkPjxrZXl3b3JkPlRyYW5zbWlzc2lvbjwva2V5
+d29yZD48L2tleXdvcmRzPjxkYXRlcz48eWVhcj4yMDE5PC95ZWFyPjxwdWItZGF0ZXM+PGRhdGU+
+QXByIDI0PC9kYXRlPjwvcHViLWRhdGVzPjwvZGF0ZXM+PGlzYm4+MTc0MS03MDE1IChFbGVjdHJv
+bmljKSYjeEQ7MTc0MS03MDE1IChMaW5raW5nKTwvaXNibj48YWNjZXNzaW9uLW51bT4zMTAxNDM0
+MTwvYWNjZXNzaW9uLW51bT48dXJscz48cmVsYXRlZC11cmxzPjx1cmw+aHR0cHM6Ly93d3cubmNi
+aS5ubG0ubmloLmdvdi9wdWJtZWQvMzEwMTQzNDE8L3VybD48L3JlbGF0ZWQtdXJscz48L3VybHM+
+PGN1c3RvbTI+UE1DNjQ4MDUyMjwvY3VzdG9tMj48ZWxlY3Ryb25pYy1yZXNvdXJjZS1udW0+MTAu
+MTE4Ni9zMTI5MTYtMDE5LTEzMTQtOTwvZWxlY3Ryb25pYy1yZXNvdXJjZS1udW0+PC9yZWNvcmQ+
+PC9DaXRlPjwvRW5kTm90ZT4A
+</w:fldData>
+        </w:fldChar>
+      </w:r>
+      <w:r>
+        <w:instrText xml:space="preserve"> ADDIN EN.CITE </w:instrText>
+      </w:r>
+      <w:r>
+        <w:fldChar w:fldCharType="begin">
+          <w:fldData xml:space="preserve">PEVuZE5vdGU+PENpdGU+PEF1dGhvcj5OaWV3aWFkb21za2E8L0F1dGhvcj48WWVhcj4yMDE5PC9Z
+ZWFyPjxSZWNOdW0+MTM8L1JlY051bT48RGlzcGxheVRleHQ+KDExKTwvRGlzcGxheVRleHQ+PHJl
+Y29yZD48cmVjLW51bWJlcj4xMzwvcmVjLW51bWJlcj48Zm9yZWlnbi1rZXlzPjxrZXkgYXBwPSJF
+TiIgZGItaWQ9ImZzdHMyMmF4NXJ4cnA2ZWE1OWlwd3BwNjl0czBlMGZ0OWV0eCIgdGltZXN0YW1w
+PSIxNTYwNzgwNTEzIiBndWlkPSJkYjU5Zjg4Mi00MWUyLTRhOTgtOGFjMS0yOTliYmU5OGE4ZGUi
+PjEzPC9rZXk+PC9mb3JlaWduLWtleXM+PHJlZi10eXBlIG5hbWU9IkpvdXJuYWwgQXJ0aWNsZSI+
+MTc8L3JlZi10eXBlPjxjb250cmlidXRvcnM+PGF1dGhvcnM+PGF1dGhvcj5OaWV3aWFkb21za2Es
+IEEuIE0uPC9hdXRob3I+PGF1dGhvcj5KYXlhYmFsYXNpbmdoYW0sIEIuPC9hdXRob3I+PGF1dGhv
+cj5TZWlkbWFuLCBKLiBDLjwvYXV0aG9yPjxhdXRob3I+V2lsbGVtLCBMLjwvYXV0aG9yPjxhdXRo
+b3I+R3JlbmZlbGwsIEIuPC9hdXRob3I+PGF1dGhvcj5TcGlybywgRC48L2F1dGhvcj48YXV0aG9y
+PlZpYm91ZCwgQy48L2F1dGhvcj48L2F1dGhvcnM+PC9jb250cmlidXRvcnM+PGF1dGgtYWRkcmVz
+cz5EaXZpc2lvbiBvZiBJbnRlcm5hdGlvbmFsIEVwaWRlbWlvbG9neSBhbmQgUG9wdWxhdGlvbiBT
+dHVkaWVzLCBGb2dhcnR5IEludGVybmF0aW9uYWwgQ2VudGVyLCBOYXRpb25hbCBJbnN0aXR1dGVz
+IG9mIEhlYWx0aCwgQmV0aGVzZGEsIFVTQS4mI3hEO1ByZXNlbnQgQWRkcmVzczogRWxzZXZpZXIg
+SW5jLiwgMjMwIFBhcmsgQXZlLCBTdWl0ZSBCMDAsIE5ldyBZb3JrLCBOWSwgMTAxNjksIFVTQS4m
+I3hEO1VuaXZlcnNpdHkgb2YgQW50d2VycCwgQW50d2VycCwgQmVsZ2l1bS4mI3hEO1ByaW5jZXRv
+biBVbml2ZXJzaXR5LCBQcmluY2V0b24sIE5KLCBVU0EuJiN4RDtEaXZpc2lvbiBvZiBJbnRlcm5h
+dGlvbmFsIEVwaWRlbWlvbG9neSBhbmQgUG9wdWxhdGlvbiBTdHVkaWVzLCBGb2dhcnR5IEludGVy
+bmF0aW9uYWwgQ2VudGVyLCBOYXRpb25hbCBJbnN0aXR1dGVzIG9mIEhlYWx0aCwgQmV0aGVzZGEs
+IFVTQS4gdmlib3VkY0BtYWlsLm5paC5nb3YuPC9hdXRoLWFkZHJlc3M+PHRpdGxlcz48dGl0bGU+
+UG9wdWxhdGlvbi1sZXZlbCBtYXRoZW1hdGljYWwgbW9kZWxpbmcgb2YgYW50aW1pY3JvYmlhbCBy
+ZXNpc3RhbmNlOiBhIHN5c3RlbWF0aWMgcmV2aWV3PC90aXRsZT48c2Vjb25kYXJ5LXRpdGxlPkJN
+QyBNZWQ8L3NlY29uZGFyeS10aXRsZT48L3RpdGxlcz48cGVyaW9kaWNhbD48ZnVsbC10aXRsZT5C
+TUMgTWVkPC9mdWxsLXRpdGxlPjwvcGVyaW9kaWNhbD48cGFnZXM+ODE8L3BhZ2VzPjx2b2x1bWU+
+MTc8L3ZvbHVtZT48bnVtYmVyPjE8L251bWJlcj48a2V5d29yZHM+PGtleXdvcmQ+QW50aW1pY3Jv
+YmlhbDwva2V5d29yZD48a2V5d29yZD5Db21tdW5pY2FibGUgZGlzZWFzZXM8L2tleXdvcmQ+PGtl
+eXdvcmQ+Q29tcHV0YXRpb25hbDwva2V5d29yZD48a2V5d29yZD5FcGlkZW1pb2xvZ3k8L2tleXdv
+cmQ+PGtleXdvcmQ+TWF0aGVtYXRpY2FsPC9rZXl3b3JkPjxrZXl3b3JkPk1vZGVsczwva2V5d29y
+ZD48a2V5d29yZD5SZXNpc3RhbmNlPC9rZXl3b3JkPjxrZXl3b3JkPlRyYW5zbWlzc2lvbjwva2V5
+d29yZD48L2tleXdvcmRzPjxkYXRlcz48eWVhcj4yMDE5PC95ZWFyPjxwdWItZGF0ZXM+PGRhdGU+
+QXByIDI0PC9kYXRlPjwvcHViLWRhdGVzPjwvZGF0ZXM+PGlzYm4+MTc0MS03MDE1IChFbGVjdHJv
+bmljKSYjeEQ7MTc0MS03MDE1IChMaW5raW5nKTwvaXNibj48YWNjZXNzaW9uLW51bT4zMTAxNDM0
+MTwvYWNjZXNzaW9uLW51bT48dXJscz48cmVsYXRlZC11cmxzPjx1cmw+aHR0cHM6Ly93d3cubmNi
+aS5ubG0ubmloLmdvdi9wdWJtZWQvMzEwMTQzNDE8L3VybD48L3JlbGF0ZWQtdXJscz48L3VybHM+
+PGN1c3RvbTI+UE1DNjQ4MDUyMjwvY3VzdG9tMj48ZWxlY3Ryb25pYy1yZXNvdXJjZS1udW0+MTAu
+MTE4Ni9zMTI5MTYtMDE5LTEzMTQtOTwvZWxlY3Ryb25pYy1yZXNvdXJjZS1udW0+PC9yZWNvcmQ+
+PC9DaXRlPjwvRW5kTm90ZT4A
+</w:fldData>
+        </w:fldChar>
+      </w:r>
+      <w:r>
+        <w:instrText xml:space="preserve"> ADDIN EN.CITE.DATA </w:instrText>
+      </w:r>
+      <w:r>
+        <w:fldChar w:fldCharType="end"/>
       </w:r>
       <w:r>
         <w:fldChar w:fldCharType="separate"/>
@@ -1306,165 +1378,170 @@
 PjxSZWNOdW0+NTE8L1JlY051bT48RGlzcGxheVRleHQ+KDEyLTE3KTwvRGlzcGxheVRleHQ+PHJl
 Y29yZD48cmVjLW51bWJlcj41MTwvcmVjLW51bWJlcj48Zm9yZWlnbi1rZXlzPjxrZXkgYXBwPSJF
 TiIgZGItaWQ9ImZzdHMyMmF4NXJ4cnA2ZWE1OWlwd3BwNjl0czBlMGZ0OWV0eCIgdGltZXN0YW1w
-PSIxNTYwNzg2MTc2Ij41MTwva2V5PjwvZm9yZWlnbi1rZXlzPjxyZWYtdHlwZSBuYW1lPSJKb3Vy
-bmFsIEFydGljbGUiPjE3PC9yZWYtdHlwZT48Y29udHJpYnV0b3JzPjxhdXRob3JzPjxhdXRob3I+
-U3BpY2tuYWxsLCBJYW4gSDwvYXV0aG9yPjxhdXRob3I+Rm94bWFuLCBCZXRzeTwvYXV0aG9yPjxh
-dXRob3I+TWFycnMsIENhcmwgRjwvYXV0aG9yPjxhdXRob3I+RWlzZW5iZXJnLCBKb3NlcGggTlM8
-L2F1dGhvcj48L2F1dGhvcnM+PC9jb250cmlidXRvcnM+PHRpdGxlcz48dGl0bGU+QSBtb2RlbGlu
-ZyBmcmFtZXdvcmsgZm9yIHRoZSBldm9sdXRpb24gYW5kIHNwcmVhZCBvZiBhbnRpYmlvdGljIHJl
-c2lzdGFuY2U6IGxpdGVyYXR1cmUgcmV2aWV3IGFuZCBtb2RlbCBjYXRlZ29yaXphdGlvbjwvdGl0
-bGU+PHNlY29uZGFyeS10aXRsZT5BbWVyaWNhbiBqb3VybmFsIG9mIGVwaWRlbWlvbG9neTwvc2Vj
-b25kYXJ5LXRpdGxlPjwvdGl0bGVzPjxwZXJpb2RpY2FsPjxmdWxsLXRpdGxlPkFtZXJpY2FuIGpv
-dXJuYWwgb2YgZXBpZGVtaW9sb2d5PC9mdWxsLXRpdGxlPjwvcGVyaW9kaWNhbD48cGFnZXM+NTA4
-LTUyMDwvcGFnZXM+PHZvbHVtZT4xNzg8L3ZvbHVtZT48bnVtYmVyPjQ8L251bWJlcj48ZGF0ZXM+
-PHllYXI+MjAxMzwveWVhcj48L2RhdGVzPjxpc2JuPjE0NzYtNjI1NjwvaXNibj48dXJscz48L3Vy
-bHM+PC9yZWNvcmQ+PC9DaXRlPjxDaXRlPjxBdXRob3I+Q2FmZnJleTwvQXV0aG9yPjxZZWFyPjIw
-MTk8L1llYXI+PFJlY051bT4yMDk8L1JlY051bT48cmVjb3JkPjxyZWMtbnVtYmVyPjIwOTwvcmVj
-LW51bWJlcj48Zm9yZWlnbi1rZXlzPjxrZXkgYXBwPSJFTiIgZGItaWQ9ImZzdHMyMmF4NXJ4cnA2
-ZWE1OWlwd3BwNjl0czBlMGZ0OWV0eCIgdGltZXN0YW1wPSIxNjM0OTE4NzcyIj4yMDk8L2tleT48
-L2ZvcmVpZ24ta2V5cz48cmVmLXR5cGUgbmFtZT0iSm91cm5hbCBBcnRpY2xlIj4xNzwvcmVmLXR5
-cGU+PGNvbnRyaWJ1dG9ycz48YXV0aG9ycz48YXV0aG9yPkNhZmZyZXksIE48L2F1dGhvcj48YXV0
-aG9yPkludmlrLCBKPC9hdXRob3I+PGF1dGhvcj5XYWxkbmVyLCBDTDwvYXV0aG9yPjxhdXRob3I+
-UmFtc2F5LCBEPC9hdXRob3I+PGF1dGhvcj5DaGVja2xleSwgU0w8L2F1dGhvcj48L2F1dGhvcnM+
-PC9jb250cmlidXRvcnM+PHRpdGxlcz48dGl0bGU+UmlzayBhc3Nlc3NtZW50cyBldmFsdWF0aW5n
-IGZvb2Rib3JuZSBhbnRpbWljcm9iaWFsIHJlc2lzdGFuY2UgaW4gaHVtYW5zOiBhIHNjb3Bpbmcg
-cmV2aWV3PC90aXRsZT48c2Vjb25kYXJ5LXRpdGxlPk1pY3JvYmlhbCBSaXNrIEFuYWx5c2lzPC9z
-ZWNvbmRhcnktdGl0bGU+PC90aXRsZXM+PHBlcmlvZGljYWw+PGZ1bGwtdGl0bGU+TWljcm9iaWFs
-IFJpc2sgQW5hbHlzaXM8L2Z1bGwtdGl0bGU+PC9wZXJpb2RpY2FsPjxwYWdlcz4zMS00NjwvcGFn
-ZXM+PHZvbHVtZT4xMTwvdm9sdW1lPjxkYXRlcz48eWVhcj4yMDE5PC95ZWFyPjwvZGF0ZXM+PGlz
-Ym4+MjM1Mi0zNTIyPC9pc2JuPjx1cmxzPjwvdXJscz48L3JlY29yZD48L0NpdGU+PENpdGU+PEF1
-dGhvcj5BbGJhbjwvQXV0aG9yPjxZZWFyPjIwMDg8L1llYXI+PFJlY051bT42NDwvUmVjTnVtPjxy
-ZWNvcmQ+PHJlYy1udW1iZXI+NjQ8L3JlYy1udW1iZXI+PGZvcmVpZ24ta2V5cz48a2V5IGFwcD0i
-RU4iIGRiLWlkPSJmc3RzMjJheDVyeHJwNmVhNTlpcHdwcDY5dHMwZTBmdDlldHgiIHRpbWVzdGFt
-cD0iMTU2NDc0MTc4MyI+NjQ8L2tleT48L2ZvcmVpZ24ta2V5cz48cmVmLXR5cGUgbmFtZT0iSm91
-cm5hbCBBcnRpY2xlIj4xNzwvcmVmLXR5cGU+PGNvbnRyaWJ1dG9ycz48YXV0aG9ycz48YXV0aG9y
-PkFsYmFuLCBMLjwvYXV0aG9yPjxhdXRob3I+TmllbHNlbiwgRS4gTy48L2F1dGhvcj48YXV0aG9y
-PkRhaGwsIEouPC9hdXRob3I+PC9hdXRob3JzPjwvY29udHJpYnV0b3JzPjxhdXRoLWFkZHJlc3M+
-RGFuaXNoIE1lYXQgQXNzb2NpYXRpb24sIFZpbmtlbHZlaiAxMSwgREstODYyMCBLamVsbGVydXAs
-IERlbm1hcmsuIGxpYUBkYW5pc2htZWF0LmRrPC9hdXRoLWFkZHJlc3M+PHRpdGxlcz48dGl0bGU+
-QSBodW1hbiBoZWFsdGggcmlzayBhc3Nlc3NtZW50IGZvciBtYWNyb2xpZGUtcmVzaXN0YW50IENh
-bXB5bG9iYWN0ZXIgYXNzb2NpYXRlZCB3aXRoIHRoZSB1c2Ugb2YgbWFjcm9saWRlcyBpbiBEYW5p
-c2ggcGlnIHByb2R1Y3Rpb248L3RpdGxlPjxzZWNvbmRhcnktdGl0bGU+UHJldiBWZXQgTWVkPC9z
-ZWNvbmRhcnktdGl0bGU+PGFsdC10aXRsZT5QcmV2ZW50aXZlIHZldGVyaW5hcnkgbWVkaWNpbmU8
-L2FsdC10aXRsZT48L3RpdGxlcz48cGVyaW9kaWNhbD48ZnVsbC10aXRsZT5QcmV2ZW50aXZlIFZl
-dGVyaW5hcnkgTWVkaWNpbmU8L2Z1bGwtdGl0bGU+PGFiYnItMT5QcmV2IFZldCBNZWQ8L2FiYnIt
-MT48L3BlcmlvZGljYWw+PGFsdC1wZXJpb2RpY2FsPjxmdWxsLXRpdGxlPlByZXZlbnRpdmUgVmV0
-ZXJpbmFyeSBNZWRpY2luZTwvZnVsbC10aXRsZT48YWJici0xPlByZXYgVmV0IE1lZDwvYWJici0x
-PjwvYWx0LXBlcmlvZGljYWw+PHBhZ2VzPjExNS0yOTwvcGFnZXM+PHZvbHVtZT44Mzwvdm9sdW1l
-PjxudW1iZXI+MjwvbnVtYmVyPjxlZGl0aW9uPjIwMDcvMDcvMzE8L2VkaXRpb24+PGtleXdvcmRz
-PjxrZXl3b3JkPkFuaW1hbHM8L2tleXdvcmQ+PGtleXdvcmQ+QW50aS1CYWN0ZXJpYWwgQWdlbnRz
-L2FkbWluaXN0cmF0aW9uICZhbXA7IGRvc2FnZS8qcGhhcm1hY29sb2d5PC9rZXl3b3JkPjxrZXl3
-b3JkPkNhbXB5bG9iYWN0ZXIvKmRydWcgZWZmZWN0czwva2V5d29yZD48a2V5d29yZD5DYW1weWxv
-YmFjdGVyIEluZmVjdGlvbnMvKmVwaWRlbWlvbG9neS9taWNyb2Jpb2xvZ3k8L2tleXdvcmQ+PGtl
-eXdvcmQ+KkRydWcgUmVzaXN0YW5jZSwgQmFjdGVyaWFsPC9rZXl3b3JkPjxrZXl3b3JkPkV1cm9w
-ZS9lcGlkZW1pb2xvZ3k8L2tleXdvcmQ+PGtleXdvcmQ+KkZvb2QgTWljcm9iaW9sb2d5PC9rZXl3
-b3JkPjxrZXl3b3JkPkh1bWFuczwva2V5d29yZD48a2V5d29yZD5NYWNyb2xpZGVzL2FkbWluaXN0
-cmF0aW9uICZhbXA7IGRvc2FnZS8qcGhhcm1hY29sb2d5PC9rZXl3b3JkPjxrZXl3b3JkPk1lYXQ8
-L2tleXdvcmQ+PGtleXdvcmQ+UG91bHRyeS9taWNyb2Jpb2xvZ3k8L2tleXdvcmQ+PGtleXdvcmQ+
-UHJldmFsZW5jZTwva2V5d29yZD48a2V5d29yZD5SaXNrIEFzc2Vzc21lbnQ8L2tleXdvcmQ+PGtl
-eXdvcmQ+U3dpbmUvbWljcm9iaW9sb2d5PC9rZXl3b3JkPjxrZXl3b3JkPlpvb25vc2VzL2VwaWRl
-bWlvbG9neS9taWNyb2Jpb2xvZ3k8L2tleXdvcmQ+PC9rZXl3b3Jkcz48ZGF0ZXM+PHllYXI+MjAw
-ODwveWVhcj48cHViLWRhdGVzPjxkYXRlPkZlYiAxPC9kYXRlPjwvcHViLWRhdGVzPjwvZGF0ZXM+
-PGlzYm4+MDE2Ny01ODc3IChQcmludCkmI3hEOzAxNjctNTg3NzwvaXNibj48YWNjZXNzaW9uLW51
-bT4xNzY1OTc5NzwvYWNjZXNzaW9uLW51bT48dXJscz48cmVsYXRlZC11cmxzPjx1cmw+aHR0cHM6
-Ly9hYy5lbHMtY2RuLmNvbS9TMDE2NzU4NzcwNzAwMTYwMi8xLXMyLjAtUzAxNjc1ODc3MDcwMDE2
-MDItbWFpbi5wZGY/X3RpZD05MzFmZWFhMi0wMDI0LTRkM2MtODYzYy0wMGI5ZjkwOWE1MzgmYW1w
-O2FjZG5hdD0xNTM5OTQ3NTM1XzQ5YmFkNDI1YTFlZDAxNjEzZjU0ZDRmNzgyZjkwYzQxPC91cmw+
-PC9yZWxhdGVkLXVybHM+PC91cmxzPjxlbGVjdHJvbmljLXJlc291cmNlLW51bT4xMC4xMDE2L2ou
-cHJldmV0bWVkLjIwMDcuMDYuMDA2PC9lbGVjdHJvbmljLXJlc291cmNlLW51bT48cmVtb3RlLWRh
-dGFiYXNlLXByb3ZpZGVyPk5MTTwvcmVtb3RlLWRhdGFiYXNlLXByb3ZpZGVyPjxsYW5ndWFnZT5l
-bmc8L2xhbmd1YWdlPjwvcmVjb3JkPjwvQ2l0ZT48Q2l0ZT48QXV0aG9yPkFuZGVyc29uPC9BdXRo
-b3I+PFllYXI+MjAwMTwvWWVhcj48UmVjTnVtPjY1PC9SZWNOdW0+PHJlY29yZD48cmVjLW51bWJl
-cj42NTwvcmVjLW51bWJlcj48Zm9yZWlnbi1rZXlzPjxrZXkgYXBwPSJFTiIgZGItaWQ9ImZzdHMy
-MmF4NXJ4cnA2ZWE1OWlwd3BwNjl0czBlMGZ0OWV0eCIgdGltZXN0YW1wPSIxNTY0NzQxNzg0Ij42
-NTwva2V5PjwvZm9yZWlnbi1rZXlzPjxyZWYtdHlwZSBuYW1lPSJKb3VybmFsIEFydGljbGUiPjE3
-PC9yZWYtdHlwZT48Y29udHJpYnV0b3JzPjxhdXRob3JzPjxhdXRob3I+QW5kZXJzb24sIFMuIEEu
-PC9hdXRob3I+PGF1dGhvcj5Xb28sIFIuIFcuIFkuPC9hdXRob3I+PGF1dGhvcj5DcmF3Zm9yZCwg
-TC4gTS48L2F1dGhvcj48L2F1dGhvcnM+PC9jb250cmlidXRvcnM+PHRpdGxlcz48dGl0bGU+Umlz
-ayBhc3Nlc3NtZW50IG9mIHRoZSBpbXBhY3Qgb24gaHVtYW4gaGVhbHRoIG9mIHJlc2lzdGFudCBD
-YW1weWxvYmFjdGVyIGplanVuaSBmcm9tIGZsdW9yb3F1aW5vbG9uZSB1c2UgaW4gYmVlZiBjYXR0
-bGU8L3RpdGxlPjxzZWNvbmRhcnktdGl0bGU+Rm9vZCBDb250cm9sPC9zZWNvbmRhcnktdGl0bGU+
-PC90aXRsZXM+PHBlcmlvZGljYWw+PGZ1bGwtdGl0bGU+Rm9vZCBDb250cm9sPC9mdWxsLXRpdGxl
-PjwvcGVyaW9kaWNhbD48cGFnZXM+MTMtMjU8L3BhZ2VzPjx2b2x1bWU+MTI8L3ZvbHVtZT48bnVt
-YmVyPjE8L251bWJlcj48ZGF0ZXM+PHllYXI+MjAwMTwveWVhcj48cHViLWRhdGVzPjxkYXRlPkph
-bjwvZGF0ZT48L3B1Yi1kYXRlcz48L2RhdGVzPjxpc2JuPjA5NTYtNzEzNTwvaXNibj48YWNjZXNz
-aW9uLW51bT5XT1M6MDAwMDg5NDE3NzAwMDAzPC9hY2Nlc3Npb24tbnVtPjx1cmxzPjxyZWxhdGVk
-LXVybHM+PHVybD4mbHQ7R28gdG8gSVNJJmd0OzovL1dPUzowMDAwODk0MTc3MDAwMDM8L3VybD48
-dXJsPmh0dHBzOi8vYWMuZWxzLWNkbi5jb20vUzA5NTY3MTM1MDAwMDAxNDEvMS1zMi4wLVMwOTU2
-NzEzNTAwMDAwMTQxLW1haW4ucGRmP190aWQ9ZDRkZTRjNzktMTZmNS00NzRiLWJiYmEtOThhMjAz
-YjQxNjIzJmFtcDthY2RuYXQ9MTUzOTk0NzUyMV9jZmFjYmVkNmVmNDIzOGE4ZWE1ZTdlODhjZWRk
-ZGJjZjwvdXJsPjwvcmVsYXRlZC11cmxzPjwvdXJscz48ZWxlY3Ryb25pYy1yZXNvdXJjZS1udW0+
-MTAuMTAxNi9zMDk1Ni03MTM1KDAwKTAwMDE0LTE8L2VsZWN0cm9uaWMtcmVzb3VyY2UtbnVtPjwv
-cmVjb3JkPjwvQ2l0ZT48Q2l0ZT48QXV0aG9yPkNveDwvQXV0aG9yPjxZZWFyPjIwMDU8L1llYXI+
-PFJlY051bT42NjwvUmVjTnVtPjxyZWNvcmQ+PHJlYy1udW1iZXI+NjY8L3JlYy1udW1iZXI+PGZv
+PSIxNTYwNzg2MTc2IiBndWlkPSI1NDBmYTgxMi02NzMyLTQ0YjctOTBmMy00MjBjNzRiMjA5MjIi
+PjUxPC9rZXk+PC9mb3JlaWduLWtleXM+PHJlZi10eXBlIG5hbWU9IkpvdXJuYWwgQXJ0aWNsZSI+
+MTc8L3JlZi10eXBlPjxjb250cmlidXRvcnM+PGF1dGhvcnM+PGF1dGhvcj5TcGlja25hbGwsIElh
+biBIPC9hdXRob3I+PGF1dGhvcj5Gb3htYW4sIEJldHN5PC9hdXRob3I+PGF1dGhvcj5NYXJycywg
+Q2FybCBGPC9hdXRob3I+PGF1dGhvcj5FaXNlbmJlcmcsIEpvc2VwaCBOUzwvYXV0aG9yPjwvYXV0
+aG9ycz48L2NvbnRyaWJ1dG9ycz48dGl0bGVzPjx0aXRsZT5BIG1vZGVsaW5nIGZyYW1ld29yayBm
+b3IgdGhlIGV2b2x1dGlvbiBhbmQgc3ByZWFkIG9mIGFudGliaW90aWMgcmVzaXN0YW5jZTogbGl0
+ZXJhdHVyZSByZXZpZXcgYW5kIG1vZGVsIGNhdGVnb3JpemF0aW9uPC90aXRsZT48c2Vjb25kYXJ5
+LXRpdGxlPkFtZXJpY2FuIGpvdXJuYWwgb2YgZXBpZGVtaW9sb2d5PC9zZWNvbmRhcnktdGl0bGU+
+PC90aXRsZXM+PHBlcmlvZGljYWw+PGZ1bGwtdGl0bGU+QW1lcmljYW4gam91cm5hbCBvZiBlcGlk
+ZW1pb2xvZ3k8L2Z1bGwtdGl0bGU+PC9wZXJpb2RpY2FsPjxwYWdlcz41MDgtNTIwPC9wYWdlcz48
+dm9sdW1lPjE3ODwvdm9sdW1lPjxudW1iZXI+NDwvbnVtYmVyPjxkYXRlcz48eWVhcj4yMDEzPC95
+ZWFyPjwvZGF0ZXM+PGlzYm4+MTQ3Ni02MjU2PC9pc2JuPjx1cmxzPjwvdXJscz48L3JlY29yZD48
+L0NpdGU+PENpdGU+PEF1dGhvcj5DYWZmcmV5PC9BdXRob3I+PFllYXI+MjAxOTwvWWVhcj48UmVj
+TnVtPjIwOTwvUmVjTnVtPjxyZWNvcmQ+PHJlYy1udW1iZXI+MjA5PC9yZWMtbnVtYmVyPjxmb3Jl
+aWduLWtleXM+PGtleSBhcHA9IkVOIiBkYi1pZD0iZnN0czIyYXg1cnhycDZlYTU5aXB3cHA2OXRz
+MGUwZnQ5ZXR4IiB0aW1lc3RhbXA9IjE2MzQ5MTg3NzIiIGd1aWQ9ImJmN2E5NTRlLTA2MjktNGM0
+Yy04YWZlLWY2NDU3NTM0Y2QzOSI+MjA5PC9rZXk+PC9mb3JlaWduLWtleXM+PHJlZi10eXBlIG5h
+bWU9IkpvdXJuYWwgQXJ0aWNsZSI+MTc8L3JlZi10eXBlPjxjb250cmlidXRvcnM+PGF1dGhvcnM+
+PGF1dGhvcj5DYWZmcmV5LCBOPC9hdXRob3I+PGF1dGhvcj5JbnZpaywgSjwvYXV0aG9yPjxhdXRo
+b3I+V2FsZG5lciwgQ0w8L2F1dGhvcj48YXV0aG9yPlJhbXNheSwgRDwvYXV0aG9yPjxhdXRob3I+
+Q2hlY2tsZXksIFNMPC9hdXRob3I+PC9hdXRob3JzPjwvY29udHJpYnV0b3JzPjx0aXRsZXM+PHRp
+dGxlPlJpc2sgYXNzZXNzbWVudHMgZXZhbHVhdGluZyBmb29kYm9ybmUgYW50aW1pY3JvYmlhbCBy
+ZXNpc3RhbmNlIGluIGh1bWFuczogYSBzY29waW5nIHJldmlldzwvdGl0bGU+PHNlY29uZGFyeS10
+aXRsZT5NaWNyb2JpYWwgUmlzayBBbmFseXNpczwvc2Vjb25kYXJ5LXRpdGxlPjwvdGl0bGVzPjxw
+ZXJpb2RpY2FsPjxmdWxsLXRpdGxlPk1pY3JvYmlhbCBSaXNrIEFuYWx5c2lzPC9mdWxsLXRpdGxl
+PjwvcGVyaW9kaWNhbD48cGFnZXM+MzEtNDY8L3BhZ2VzPjx2b2x1bWU+MTE8L3ZvbHVtZT48ZGF0
+ZXM+PHllYXI+MjAxOTwveWVhcj48L2RhdGVzPjxpc2JuPjIzNTItMzUyMjwvaXNibj48dXJscz48
+L3VybHM+PC9yZWNvcmQ+PC9DaXRlPjxDaXRlPjxBdXRob3I+QWxiYW48L0F1dGhvcj48WWVhcj4y
+MDA4PC9ZZWFyPjxSZWNOdW0+NjQ8L1JlY051bT48cmVjb3JkPjxyZWMtbnVtYmVyPjY0PC9yZWMt
+bnVtYmVyPjxmb3JlaWduLWtleXM+PGtleSBhcHA9IkVOIiBkYi1pZD0iZnN0czIyYXg1cnhycDZl
+YTU5aXB3cHA2OXRzMGUwZnQ5ZXR4IiB0aW1lc3RhbXA9IjE1NjQ3NDE3ODMiIGd1aWQ9IjAxNjU4
+NzY3LWJhMjMtNGIzZi1iNjE5LTExNDAyZTY3MWU1MSI+NjQ8L2tleT48L2ZvcmVpZ24ta2V5cz48
+cmVmLXR5cGUgbmFtZT0iSm91cm5hbCBBcnRpY2xlIj4xNzwvcmVmLXR5cGU+PGNvbnRyaWJ1dG9y
+cz48YXV0aG9ycz48YXV0aG9yPkFsYmFuLCBMLjwvYXV0aG9yPjxhdXRob3I+TmllbHNlbiwgRS4g
+Ty48L2F1dGhvcj48YXV0aG9yPkRhaGwsIEouPC9hdXRob3I+PC9hdXRob3JzPjwvY29udHJpYnV0
+b3JzPjxhdXRoLWFkZHJlc3M+RGFuaXNoIE1lYXQgQXNzb2NpYXRpb24sIFZpbmtlbHZlaiAxMSwg
+REstODYyMCBLamVsbGVydXAsIERlbm1hcmsuIGxpYUBkYW5pc2htZWF0LmRrPC9hdXRoLWFkZHJl
+c3M+PHRpdGxlcz48dGl0bGU+QSBodW1hbiBoZWFsdGggcmlzayBhc3Nlc3NtZW50IGZvciBtYWNy
+b2xpZGUtcmVzaXN0YW50IENhbXB5bG9iYWN0ZXIgYXNzb2NpYXRlZCB3aXRoIHRoZSB1c2Ugb2Yg
+bWFjcm9saWRlcyBpbiBEYW5pc2ggcGlnIHByb2R1Y3Rpb248L3RpdGxlPjxzZWNvbmRhcnktdGl0
+bGU+UHJldiBWZXQgTWVkPC9zZWNvbmRhcnktdGl0bGU+PGFsdC10aXRsZT5QcmV2ZW50aXZlIHZl
+dGVyaW5hcnkgbWVkaWNpbmU8L2FsdC10aXRsZT48L3RpdGxlcz48cGVyaW9kaWNhbD48ZnVsbC10
+aXRsZT5QcmV2ZW50aXZlIFZldGVyaW5hcnkgTWVkaWNpbmU8L2Z1bGwtdGl0bGU+PGFiYnItMT5Q
+cmV2IFZldCBNZWQ8L2FiYnItMT48L3BlcmlvZGljYWw+PGFsdC1wZXJpb2RpY2FsPjxmdWxsLXRp
+dGxlPlByZXZlbnRpdmUgVmV0ZXJpbmFyeSBNZWRpY2luZTwvZnVsbC10aXRsZT48YWJici0xPlBy
+ZXYgVmV0IE1lZDwvYWJici0xPjwvYWx0LXBlcmlvZGljYWw+PHBhZ2VzPjExNS0yOTwvcGFnZXM+
+PHZvbHVtZT44Mzwvdm9sdW1lPjxudW1iZXI+MjwvbnVtYmVyPjxlZGl0aW9uPjIwMDcvMDcvMzE8
+L2VkaXRpb24+PGtleXdvcmRzPjxrZXl3b3JkPkFuaW1hbHM8L2tleXdvcmQ+PGtleXdvcmQ+QW50
+aS1CYWN0ZXJpYWwgQWdlbnRzL2FkbWluaXN0cmF0aW9uICZhbXA7IGRvc2FnZS8qcGhhcm1hY29s
+b2d5PC9rZXl3b3JkPjxrZXl3b3JkPkNhbXB5bG9iYWN0ZXIvKmRydWcgZWZmZWN0czwva2V5d29y
+ZD48a2V5d29yZD5DYW1weWxvYmFjdGVyIEluZmVjdGlvbnMvKmVwaWRlbWlvbG9neS9taWNyb2Jp
+b2xvZ3k8L2tleXdvcmQ+PGtleXdvcmQ+KkRydWcgUmVzaXN0YW5jZSwgQmFjdGVyaWFsPC9rZXl3
+b3JkPjxrZXl3b3JkPkV1cm9wZS9lcGlkZW1pb2xvZ3k8L2tleXdvcmQ+PGtleXdvcmQ+KkZvb2Qg
+TWljcm9iaW9sb2d5PC9rZXl3b3JkPjxrZXl3b3JkPkh1bWFuczwva2V5d29yZD48a2V5d29yZD5N
+YWNyb2xpZGVzL2FkbWluaXN0cmF0aW9uICZhbXA7IGRvc2FnZS8qcGhhcm1hY29sb2d5PC9rZXl3
+b3JkPjxrZXl3b3JkPk1lYXQ8L2tleXdvcmQ+PGtleXdvcmQ+UG91bHRyeS9taWNyb2Jpb2xvZ3k8
+L2tleXdvcmQ+PGtleXdvcmQ+UHJldmFsZW5jZTwva2V5d29yZD48a2V5d29yZD5SaXNrIEFzc2Vz
+c21lbnQ8L2tleXdvcmQ+PGtleXdvcmQ+U3dpbmUvbWljcm9iaW9sb2d5PC9rZXl3b3JkPjxrZXl3
+b3JkPlpvb25vc2VzL2VwaWRlbWlvbG9neS9taWNyb2Jpb2xvZ3k8L2tleXdvcmQ+PC9rZXl3b3Jk
+cz48ZGF0ZXM+PHllYXI+MjAwODwveWVhcj48cHViLWRhdGVzPjxkYXRlPkZlYiAxPC9kYXRlPjwv
+cHViLWRhdGVzPjwvZGF0ZXM+PGlzYm4+MDE2Ny01ODc3IChQcmludCkmI3hEOzAxNjctNTg3Nzwv
+aXNibj48YWNjZXNzaW9uLW51bT4xNzY1OTc5NzwvYWNjZXNzaW9uLW51bT48dXJscz48cmVsYXRl
+ZC11cmxzPjx1cmw+aHR0cHM6Ly9hYy5lbHMtY2RuLmNvbS9TMDE2NzU4NzcwNzAwMTYwMi8xLXMy
+LjAtUzAxNjc1ODc3MDcwMDE2MDItbWFpbi5wZGY/X3RpZD05MzFmZWFhMi0wMDI0LTRkM2MtODYz
+Yy0wMGI5ZjkwOWE1MzgmYW1wO2FjZG5hdD0xNTM5OTQ3NTM1XzQ5YmFkNDI1YTFlZDAxNjEzZjU0
+ZDRmNzgyZjkwYzQxPC91cmw+PC9yZWxhdGVkLXVybHM+PC91cmxzPjxlbGVjdHJvbmljLXJlc291
+cmNlLW51bT4xMC4xMDE2L2oucHJldmV0bWVkLjIwMDcuMDYuMDA2PC9lbGVjdHJvbmljLXJlc291
+cmNlLW51bT48cmVtb3RlLWRhdGFiYXNlLXByb3ZpZGVyPk5MTTwvcmVtb3RlLWRhdGFiYXNlLXBy
+b3ZpZGVyPjxsYW5ndWFnZT5lbmc8L2xhbmd1YWdlPjwvcmVjb3JkPjwvQ2l0ZT48Q2l0ZT48QXV0
+aG9yPkFuZGVyc29uPC9BdXRob3I+PFllYXI+MjAwMTwvWWVhcj48UmVjTnVtPjY1PC9SZWNOdW0+
+PHJlY29yZD48cmVjLW51bWJlcj42NTwvcmVjLW51bWJlcj48Zm9yZWlnbi1rZXlzPjxrZXkgYXBw
+PSJFTiIgZGItaWQ9ImZzdHMyMmF4NXJ4cnA2ZWE1OWlwd3BwNjl0czBlMGZ0OWV0eCIgdGltZXN0
+YW1wPSIxNTY0NzQxNzg0IiBndWlkPSJjODdjMGNjZS1iM2Q1LTQzYTYtYjgyMi03OGMxYWYzN2Rj
+MDIiPjY1PC9rZXk+PC9mb3JlaWduLWtleXM+PHJlZi10eXBlIG5hbWU9IkpvdXJuYWwgQXJ0aWNs
+ZSI+MTc8L3JlZi10eXBlPjxjb250cmlidXRvcnM+PGF1dGhvcnM+PGF1dGhvcj5BbmRlcnNvbiwg
+Uy4gQS48L2F1dGhvcj48YXV0aG9yPldvbywgUi4gVy4gWS48L2F1dGhvcj48YXV0aG9yPkNyYXdm
+b3JkLCBMLiBNLjwvYXV0aG9yPjwvYXV0aG9ycz48L2NvbnRyaWJ1dG9ycz48dGl0bGVzPjx0aXRs
+ZT5SaXNrIGFzc2Vzc21lbnQgb2YgdGhlIGltcGFjdCBvbiBodW1hbiBoZWFsdGggb2YgcmVzaXN0
+YW50IENhbXB5bG9iYWN0ZXIgamVqdW5pIGZyb20gZmx1b3JvcXVpbm9sb25lIHVzZSBpbiBiZWVm
+IGNhdHRsZTwvdGl0bGU+PHNlY29uZGFyeS10aXRsZT5Gb29kIENvbnRyb2w8L3NlY29uZGFyeS10
+aXRsZT48L3RpdGxlcz48cGVyaW9kaWNhbD48ZnVsbC10aXRsZT5Gb29kIENvbnRyb2w8L2Z1bGwt
+dGl0bGU+PC9wZXJpb2RpY2FsPjxwYWdlcz4xMy0yNTwvcGFnZXM+PHZvbHVtZT4xMjwvdm9sdW1l
+PjxudW1iZXI+MTwvbnVtYmVyPjxkYXRlcz48eWVhcj4yMDAxPC95ZWFyPjxwdWItZGF0ZXM+PGRh
+dGU+SmFuPC9kYXRlPjwvcHViLWRhdGVzPjwvZGF0ZXM+PGlzYm4+MDk1Ni03MTM1PC9pc2JuPjxh
+Y2Nlc3Npb24tbnVtPldPUzowMDAwODk0MTc3MDAwMDM8L2FjY2Vzc2lvbi1udW0+PHVybHM+PHJl
+bGF0ZWQtdXJscz48dXJsPiZsdDtHbyB0byBJU0kmZ3Q7Oi8vV09TOjAwMDA4OTQxNzcwMDAwMzwv
+dXJsPjx1cmw+aHR0cHM6Ly9hYy5lbHMtY2RuLmNvbS9TMDk1NjcxMzUwMDAwMDE0MS8xLXMyLjAt
+UzA5NTY3MTM1MDAwMDAxNDEtbWFpbi5wZGY/X3RpZD1kNGRlNGM3OS0xNmY1LTQ3NGItYmJiYS05
+OGEyMDNiNDE2MjMmYW1wO2FjZG5hdD0xNTM5OTQ3NTIxX2NmYWNiZWQ2ZWY0MjM4YThlYTVlN2U4
+OGNlZGRkYmNmPC91cmw+PC9yZWxhdGVkLXVybHM+PC91cmxzPjxlbGVjdHJvbmljLXJlc291cmNl
+LW51bT4xMC4xMDE2L3MwOTU2LTcxMzUoMDApMDAwMTQtMTwvZWxlY3Ryb25pYy1yZXNvdXJjZS1u
+dW0+PC9yZWNvcmQ+PC9DaXRlPjxDaXRlPjxBdXRob3I+Q294PC9BdXRob3I+PFllYXI+MjAwNTwv
+WWVhcj48UmVjTnVtPjY2PC9SZWNOdW0+PHJlY29yZD48cmVjLW51bWJlcj42NjwvcmVjLW51bWJl
+cj48Zm9yZWlnbi1rZXlzPjxrZXkgYXBwPSJFTiIgZGItaWQ9ImZzdHMyMmF4NXJ4cnA2ZWE1OWlw
+d3BwNjl0czBlMGZ0OWV0eCIgdGltZXN0YW1wPSIxNTY0NzQxNzg0IiBndWlkPSI2MjQ2MmI1Ni1l
+NzhmLTRhZDgtOTJjZi1jNDI4NjE5NzU2OTgiPjY2PC9rZXk+PC9mb3JlaWduLWtleXM+PHJlZi10
+eXBlIG5hbWU9IkpvdXJuYWwgQXJ0aWNsZSI+MTc8L3JlZi10eXBlPjxjb250cmlidXRvcnM+PGF1
+dGhvcnM+PGF1dGhvcj5Db3gsIEwuIEEuLCBKci48L2F1dGhvcj48L2F1dGhvcnM+PC9jb250cmli
+dXRvcnM+PGF1dGgtYWRkcmVzcz5Db3ggQXNzb2NpYXRlcyBhbmQgVW5pdmVyc2l0eSBvZiBDb2xv
+cmFkbywgRGVudmVyIDgwMjE4LCBVbml0ZWQgU3RhdGVzLiB0b255QGNveC1hc3NvY2lhdGVzLmNv
+bTwvYXV0aC1hZGRyZXNzPjx0aXRsZXM+PHRpdGxlPlBvdGVudGlhbCBodW1hbiBoZWFsdGggYmVu
+ZWZpdHMgb2YgYW50aWJpb3RpY3MgdXNlZCBpbiBmb29kIGFuaW1hbHM6IGEgY2FzZSBzdHVkeSBv
+ZiB2aXJnaW5pYW15Y2luPC90aXRsZT48c2Vjb25kYXJ5LXRpdGxlPkVudmlyb24gSW50PC9zZWNv
+bmRhcnktdGl0bGU+PGFsdC10aXRsZT5FbnZpcm9ubWVudCBpbnRlcm5hdGlvbmFsPC9hbHQtdGl0
+bGU+PC90aXRsZXM+PGFsdC1wZXJpb2RpY2FsPjxmdWxsLXRpdGxlPkVudmlyb25tZW50IEludGVy
+bmF0aW9uYWw8L2Z1bGwtdGl0bGU+PC9hbHQtcGVyaW9kaWNhbD48cGFnZXM+NTQ5LTYzPC9wYWdl
+cz48dm9sdW1lPjMxPC92b2x1bWU+PG51bWJlcj40PC9udW1iZXI+PGVkaXRpb24+MjAwNS8wNS8w
+NjwvZWRpdGlvbj48a2V5d29yZHM+PGtleXdvcmQ+QW5pbWFsIEh1c2JhbmRyeTwva2V5d29yZD48
+a2V5d29yZD5BbmltYWxzPC9rZXl3b3JkPjxrZXl3b3JkPkFuaW1hbHMsIERvbWVzdGljPC9rZXl3
+b3JkPjxrZXl3b3JkPkFudGktQmFjdGVyaWFsIEFnZW50cy8qcGhhcm1hY29sb2d5Lypwb2lzb25p
+bmc8L2tleXdvcmQ+PGtleXdvcmQ+RHJ1ZyBSZXNpc3RhbmNlPC9rZXl3b3JkPjxrZXl3b3JkPkRy
+dWcgUmVzaXN0YW5jZSwgTWljcm9iaWFsPC9rZXl3b3JkPjxrZXl3b3JkPkVudGVyb2NvY2N1cyBm
+YWVjaXVtL3BhdGhvZ2VuaWNpdHk8L2tleXdvcmQ+PGtleXdvcmQ+R3JhbS1Qb3NpdGl2ZSBCYWN0
+ZXJpYWwgSW5mZWN0aW9ucy8qcHJldmVudGlvbiAmYW1wOyBjb250cm9sL3ZldGVyaW5hcnk8L2tl
+eXdvcmQ+PGtleXdvcmQ+SHVtYW5zPC9rZXl3b3JkPjxrZXl3b3JkPipQdWJsaWMgSGVhbHRoPC9r
+ZXl3b3JkPjxrZXl3b3JkPlJpc2sgQXNzZXNzbWVudDwva2V5d29yZD48a2V5d29yZD5WaXJnaW5p
+YW15Y2luLypwaGFybWFjb2xvZ3kvKnBvaXNvbmluZzwva2V5d29yZD48L2tleXdvcmRzPjxkYXRl
+cz48eWVhcj4yMDA1PC95ZWFyPjxwdWItZGF0ZXM+PGRhdGU+TWF5PC9kYXRlPjwvcHViLWRhdGVz
+PjwvZGF0ZXM+PGlzYm4+MDE2MC00MTIwIChQcmludCkmI3hEOzAxNjAtNDEyMDwvaXNibj48YWNj
+ZXNzaW9uLW51bT4xNTg3MTE2MDwvYWNjZXNzaW9uLW51bT48dXJscz48cmVsYXRlZC11cmxzPjx1
+cmw+aHR0cHM6Ly9hYy5lbHMtY2RuLmNvbS9TMDE2MDQxMjAwNDAwMTg3NC8xLXMyLjAtUzAxNjA0
+MTIwMDQwMDE4NzQtbWFpbi5wZGY/X3RpZD1iMTg3NWM5MS0zNjQxLTQxNTQtOGRjMy1lYjM1M2Qy
+Zjk0NzgmYW1wO2FjZG5hdD0xNTM5OTQ3MDQ0XzAzMTY2NGQ5OTBjMGQxMzc3YWE2MmM5Y2EyNTQz
+MWYyPC91cmw+PC9yZWxhdGVkLXVybHM+PC91cmxzPjxyZW1vdGUtZGF0YWJhc2UtcHJvdmlkZXI+
+TkxNPC9yZW1vdGUtZGF0YWJhc2UtcHJvdmlkZXI+PGxhbmd1YWdlPmVuZzwvbGFuZ3VhZ2U+PC9y
+ZWNvcmQ+PC9DaXRlPjxDaXRlPjxBdXRob3I+SHVyZDwvQXV0aG9yPjxZZWFyPjIwMDQ8L1llYXI+
+PFJlY051bT42NzwvUmVjTnVtPjxyZWNvcmQ+PHJlYy1udW1iZXI+Njc8L3JlYy1udW1iZXI+PGZv
 cmVpZ24ta2V5cz48a2V5IGFwcD0iRU4iIGRiLWlkPSJmc3RzMjJheDVyeHJwNmVhNTlpcHdwcDY5
-dHMwZTBmdDlldHgiIHRpbWVzdGFtcD0iMTU2NDc0MTc4NCI+NjY8L2tleT48L2ZvcmVpZ24ta2V5
-cz48cmVmLXR5cGUgbmFtZT0iSm91cm5hbCBBcnRpY2xlIj4xNzwvcmVmLXR5cGU+PGNvbnRyaWJ1
-dG9ycz48YXV0aG9ycz48YXV0aG9yPkNveCwgTC4gQS4sIEpyLjwvYXV0aG9yPjwvYXV0aG9ycz48
-L2NvbnRyaWJ1dG9ycz48YXV0aC1hZGRyZXNzPkNveCBBc3NvY2lhdGVzIGFuZCBVbml2ZXJzaXR5
-IG9mIENvbG9yYWRvLCBEZW52ZXIgODAyMTgsIFVuaXRlZCBTdGF0ZXMuIHRvbnlAY294LWFzc29j
-aWF0ZXMuY29tPC9hdXRoLWFkZHJlc3M+PHRpdGxlcz48dGl0bGU+UG90ZW50aWFsIGh1bWFuIGhl
-YWx0aCBiZW5lZml0cyBvZiBhbnRpYmlvdGljcyB1c2VkIGluIGZvb2QgYW5pbWFsczogYSBjYXNl
-IHN0dWR5IG9mIHZpcmdpbmlhbXljaW48L3RpdGxlPjxzZWNvbmRhcnktdGl0bGU+RW52aXJvbiBJ
-bnQ8L3NlY29uZGFyeS10aXRsZT48YWx0LXRpdGxlPkVudmlyb25tZW50IGludGVybmF0aW9uYWw8
-L2FsdC10aXRsZT48L3RpdGxlcz48YWx0LXBlcmlvZGljYWw+PGZ1bGwtdGl0bGU+RW52aXJvbm1l
-bnQgSW50ZXJuYXRpb25hbDwvZnVsbC10aXRsZT48L2FsdC1wZXJpb2RpY2FsPjxwYWdlcz41NDkt
-NjM8L3BhZ2VzPjx2b2x1bWU+MzE8L3ZvbHVtZT48bnVtYmVyPjQ8L251bWJlcj48ZWRpdGlvbj4y
-MDA1LzA1LzA2PC9lZGl0aW9uPjxrZXl3b3Jkcz48a2V5d29yZD5BbmltYWwgSHVzYmFuZHJ5PC9r
-ZXl3b3JkPjxrZXl3b3JkPkFuaW1hbHM8L2tleXdvcmQ+PGtleXdvcmQ+QW5pbWFscywgRG9tZXN0
-aWM8L2tleXdvcmQ+PGtleXdvcmQ+QW50aS1CYWN0ZXJpYWwgQWdlbnRzLypwaGFybWFjb2xvZ3kv
-KnBvaXNvbmluZzwva2V5d29yZD48a2V5d29yZD5EcnVnIFJlc2lzdGFuY2U8L2tleXdvcmQ+PGtl
-eXdvcmQ+RHJ1ZyBSZXNpc3RhbmNlLCBNaWNyb2JpYWw8L2tleXdvcmQ+PGtleXdvcmQ+RW50ZXJv
-Y29jY3VzIGZhZWNpdW0vcGF0aG9nZW5pY2l0eTwva2V5d29yZD48a2V5d29yZD5HcmFtLVBvc2l0
-aXZlIEJhY3RlcmlhbCBJbmZlY3Rpb25zLypwcmV2ZW50aW9uICZhbXA7IGNvbnRyb2wvdmV0ZXJp
-bmFyeTwva2V5d29yZD48a2V5d29yZD5IdW1hbnM8L2tleXdvcmQ+PGtleXdvcmQ+KlB1YmxpYyBI
-ZWFsdGg8L2tleXdvcmQ+PGtleXdvcmQ+UmlzayBBc3Nlc3NtZW50PC9rZXl3b3JkPjxrZXl3b3Jk
-PlZpcmdpbmlhbXljaW4vKnBoYXJtYWNvbG9neS8qcG9pc29uaW5nPC9rZXl3b3JkPjwva2V5d29y
-ZHM+PGRhdGVzPjx5ZWFyPjIwMDU8L3llYXI+PHB1Yi1kYXRlcz48ZGF0ZT5NYXk8L2RhdGU+PC9w
-dWItZGF0ZXM+PC9kYXRlcz48aXNibj4wMTYwLTQxMjAgKFByaW50KSYjeEQ7MDE2MC00MTIwPC9p
-c2JuPjxhY2Nlc3Npb24tbnVtPjE1ODcxMTYwPC9hY2Nlc3Npb24tbnVtPjx1cmxzPjxyZWxhdGVk
-LXVybHM+PHVybD5odHRwczovL2FjLmVscy1jZG4uY29tL1MwMTYwNDEyMDA0MDAxODc0LzEtczIu
-MC1TMDE2MDQxMjAwNDAwMTg3NC1tYWluLnBkZj9fdGlkPWIxODc1YzkxLTM2NDEtNDE1NC04ZGMz
-LWViMzUzZDJmOTQ3OCZhbXA7YWNkbmF0PTE1Mzk5NDcwNDRfMDMxNjY0ZDk5MGMwZDEzNzdhYTYy
-YzljYTI1NDMxZjI8L3VybD48L3JlbGF0ZWQtdXJscz48L3VybHM+PHJlbW90ZS1kYXRhYmFzZS1w
-cm92aWRlcj5OTE08L3JlbW90ZS1kYXRhYmFzZS1wcm92aWRlcj48bGFuZ3VhZ2U+ZW5nPC9sYW5n
-dWFnZT48L3JlY29yZD48L0NpdGU+PENpdGU+PEF1dGhvcj5IdXJkPC9BdXRob3I+PFllYXI+MjAw
-NDwvWWVhcj48UmVjTnVtPjY3PC9SZWNOdW0+PHJlY29yZD48cmVjLW51bWJlcj42NzwvcmVjLW51
-bWJlcj48Zm9yZWlnbi1rZXlzPjxrZXkgYXBwPSJFTiIgZGItaWQ9ImZzdHMyMmF4NXJ4cnA2ZWE1
-OWlwd3BwNjl0czBlMGZ0OWV0eCIgdGltZXN0YW1wPSIxNTY0NzQxNzg0Ij42Nzwva2V5PjwvZm9y
-ZWlnbi1rZXlzPjxyZWYtdHlwZSBuYW1lPSJKb3VybmFsIEFydGljbGUiPjE3PC9yZWYtdHlwZT48
-Y29udHJpYnV0b3JzPjxhdXRob3JzPjxhdXRob3I+SHVyZCwgSC4gUy48L2F1dGhvcj48YXV0aG9y
-PkRvb3JlcywgUy48L2F1dGhvcj48YXV0aG9yPkhheWVzLCBELjwvYXV0aG9yPjxhdXRob3I+TWF0
-aGV3LCBBLjwvYXV0aG9yPjxhdXRob3I+TWF1cmVyLCBKLjwvYXV0aG9yPjxhdXRob3I+U2lsbGV5
-LCBQLjwvYXV0aG9yPjxhdXRob3I+U2luZ2VyLCBSLiBTLjwvYXV0aG9yPjxhdXRob3I+Sm9uZXMs
-IFIuIE4uPC9hdXRob3I+PC9hdXRob3JzPjwvY29udHJpYnV0b3JzPjxhdXRoLWFkZHJlc3M+SHVy
-ZC1IZWFsdGggQ29uc3VsdGluZywgUm9sYW5kLCBJb3dhIDUwMjM2LCBVU0EuIHNjb3R0aHVyZEBk
-aXJlY3dheS5jb208L2F1dGgtYWRkcmVzcz48dGl0bGVzPjx0aXRsZT5QdWJsaWMgaGVhbHRoIGNv
-bnNlcXVlbmNlcyBvZiBtYWNyb2xpZGUgdXNlIGluIGZvb2QgYW5pbWFsczogYSBkZXRlcm1pbmlz
-dGljIHJpc2sgYXNzZXNzbWVudDwvdGl0bGU+PHNlY29uZGFyeS10aXRsZT5KIEZvb2QgUHJvdDwv
-c2Vjb25kYXJ5LXRpdGxlPjxhbHQtdGl0bGU+Sm91cm5hbCBvZiBmb29kIHByb3RlY3Rpb248L2Fs
-dC10aXRsZT48L3RpdGxlcz48YWx0LXBlcmlvZGljYWw+PGZ1bGwtdGl0bGU+Sm91cm5hbCBvZiBG
-b29kIFByb3RlY3Rpb248L2Z1bGwtdGl0bGU+PC9hbHQtcGVyaW9kaWNhbD48cGFnZXM+OTgwLTky
-PC9wYWdlcz48dm9sdW1lPjY3PC92b2x1bWU+PG51bWJlcj41PC9udW1iZXI+PGVkaXRpb24+MjAw
-NC8wNS8yMTwvZWRpdGlvbj48a2V5d29yZHM+PGtleXdvcmQ+QW5pbWFsIERpc2Vhc2VzL2RydWcg
-dGhlcmFweTwva2V5d29yZD48a2V5d29yZD5BbmltYWxzPC9rZXl3b3JkPjxrZXl3b3JkPkFuaW1h
-bHMsIERvbWVzdGljPC9rZXl3b3JkPjxrZXl3b3JkPkJhY3RlcmlhLypkcnVnIGVmZmVjdHMvZ3Jv
-d3RoICZhbXA7IGRldmVsb3BtZW50PC9rZXl3b3JkPjxrZXl3b3JkPkJhY3RlcmlhbCBJbmZlY3Rp
-b25zL2RydWcgdGhlcmFweS92ZXRlcmluYXJ5PC9rZXl3b3JkPjxrZXl3b3JkPkRydWcgUmVzaWR1
-ZXMvKmFuYWx5c2lzPC9rZXl3b3JkPjxrZXl3b3JkPkRydWcgUmVzaXN0YW5jZSwgTWljcm9iaWFs
-PC9rZXl3b3JkPjxrZXl3b3JkPkZvb2QgTWljcm9iaW9sb2d5PC9rZXl3b3JkPjxrZXl3b3JkPkh1
-bWFuczwva2V5d29yZD48a2V5d29yZD5NYWNyb2xpZGVzLyphZG1pbmlzdHJhdGlvbiAmYW1wOyBk
-b3NhZ2UvYWR2ZXJzZSBlZmZlY3RzPC9rZXl3b3JkPjxrZXl3b3JkPk1lYXQvKmFuYWx5c2lzPC9r
-ZXl3b3JkPjxrZXl3b3JkPk1pY3JvYmlhbCBTZW5zaXRpdml0eSBUZXN0czwva2V5d29yZD48a2V5
-d29yZD4qUHVibGljIEhlYWx0aDwva2V5d29yZD48a2V5d29yZD5SaXNrIEFzc2Vzc21lbnQ8L2tl
-eXdvcmQ+PGtleXdvcmQ+VW5pdGVkIFN0YXRlczwva2V5d29yZD48a2V5d29yZD5Vbml0ZWQgU3Rh
-dGVzIEZvb2QgYW5kIERydWcgQWRtaW5pc3RyYXRpb248L2tleXdvcmQ+PGtleXdvcmQ+VmV0ZXJp
-bmFyeSBNZWRpY2luZS8qbWV0aG9kczwva2V5d29yZD48L2tleXdvcmRzPjxkYXRlcz48eWVhcj4y
-MDA0PC95ZWFyPjxwdWItZGF0ZXM+PGRhdGU+TWF5PC9kYXRlPjwvcHViLWRhdGVzPjwvZGF0ZXM+
-PGlzYm4+MDM2Mi0wMjhYIChQcmludCkmI3hEOzAzNjItMDI4eDwvaXNibj48YWNjZXNzaW9uLW51
-bT4xNTE1MTIzNzwvYWNjZXNzaW9uLW51bT48dXJscz48L3VybHM+PHJlbW90ZS1kYXRhYmFzZS1w
-cm92aWRlcj5OTE08L3JlbW90ZS1kYXRhYmFzZS1wcm92aWRlcj48bGFuZ3VhZ2U+ZW5nPC9sYW5n
-dWFnZT48L3JlY29yZD48L0NpdGU+PC9FbmROb3RlPgB=
+dHMwZTBmdDlldHgiIHRpbWVzdGFtcD0iMTU2NDc0MTc4NCIgZ3VpZD0iYmQyMmQzMTQtZTNmYS00
+ZjYyLTgzYzMtYmZjYWE3ZmM3YTM4Ij42Nzwva2V5PjwvZm9yZWlnbi1rZXlzPjxyZWYtdHlwZSBu
+YW1lPSJKb3VybmFsIEFydGljbGUiPjE3PC9yZWYtdHlwZT48Y29udHJpYnV0b3JzPjxhdXRob3Jz
+PjxhdXRob3I+SHVyZCwgSC4gUy48L2F1dGhvcj48YXV0aG9yPkRvb3JlcywgUy48L2F1dGhvcj48
+YXV0aG9yPkhheWVzLCBELjwvYXV0aG9yPjxhdXRob3I+TWF0aGV3LCBBLjwvYXV0aG9yPjxhdXRo
+b3I+TWF1cmVyLCBKLjwvYXV0aG9yPjxhdXRob3I+U2lsbGV5LCBQLjwvYXV0aG9yPjxhdXRob3I+
+U2luZ2VyLCBSLiBTLjwvYXV0aG9yPjxhdXRob3I+Sm9uZXMsIFIuIE4uPC9hdXRob3I+PC9hdXRo
+b3JzPjwvY29udHJpYnV0b3JzPjxhdXRoLWFkZHJlc3M+SHVyZC1IZWFsdGggQ29uc3VsdGluZywg
+Um9sYW5kLCBJb3dhIDUwMjM2LCBVU0EuIHNjb3R0aHVyZEBkaXJlY3dheS5jb208L2F1dGgtYWRk
+cmVzcz48dGl0bGVzPjx0aXRsZT5QdWJsaWMgaGVhbHRoIGNvbnNlcXVlbmNlcyBvZiBtYWNyb2xp
+ZGUgdXNlIGluIGZvb2QgYW5pbWFsczogYSBkZXRlcm1pbmlzdGljIHJpc2sgYXNzZXNzbWVudDwv
+dGl0bGU+PHNlY29uZGFyeS10aXRsZT5KIEZvb2QgUHJvdDwvc2Vjb25kYXJ5LXRpdGxlPjxhbHQt
+dGl0bGU+Sm91cm5hbCBvZiBmb29kIHByb3RlY3Rpb248L2FsdC10aXRsZT48L3RpdGxlcz48YWx0
+LXBlcmlvZGljYWw+PGZ1bGwtdGl0bGU+Sm91cm5hbCBvZiBGb29kIFByb3RlY3Rpb248L2Z1bGwt
+dGl0bGU+PC9hbHQtcGVyaW9kaWNhbD48cGFnZXM+OTgwLTkyPC9wYWdlcz48dm9sdW1lPjY3PC92
+b2x1bWU+PG51bWJlcj41PC9udW1iZXI+PGVkaXRpb24+MjAwNC8wNS8yMTwvZWRpdGlvbj48a2V5
+d29yZHM+PGtleXdvcmQ+QW5pbWFsIERpc2Vhc2VzL2RydWcgdGhlcmFweTwva2V5d29yZD48a2V5
+d29yZD5BbmltYWxzPC9rZXl3b3JkPjxrZXl3b3JkPkFuaW1hbHMsIERvbWVzdGljPC9rZXl3b3Jk
+PjxrZXl3b3JkPkJhY3RlcmlhLypkcnVnIGVmZmVjdHMvZ3Jvd3RoICZhbXA7IGRldmVsb3BtZW50
+PC9rZXl3b3JkPjxrZXl3b3JkPkJhY3RlcmlhbCBJbmZlY3Rpb25zL2RydWcgdGhlcmFweS92ZXRl
+cmluYXJ5PC9rZXl3b3JkPjxrZXl3b3JkPkRydWcgUmVzaWR1ZXMvKmFuYWx5c2lzPC9rZXl3b3Jk
+PjxrZXl3b3JkPkRydWcgUmVzaXN0YW5jZSwgTWljcm9iaWFsPC9rZXl3b3JkPjxrZXl3b3JkPkZv
+b2QgTWljcm9iaW9sb2d5PC9rZXl3b3JkPjxrZXl3b3JkPkh1bWFuczwva2V5d29yZD48a2V5d29y
+ZD5NYWNyb2xpZGVzLyphZG1pbmlzdHJhdGlvbiAmYW1wOyBkb3NhZ2UvYWR2ZXJzZSBlZmZlY3Rz
+PC9rZXl3b3JkPjxrZXl3b3JkPk1lYXQvKmFuYWx5c2lzPC9rZXl3b3JkPjxrZXl3b3JkPk1pY3Jv
+YmlhbCBTZW5zaXRpdml0eSBUZXN0czwva2V5d29yZD48a2V5d29yZD4qUHVibGljIEhlYWx0aDwv
+a2V5d29yZD48a2V5d29yZD5SaXNrIEFzc2Vzc21lbnQ8L2tleXdvcmQ+PGtleXdvcmQ+VW5pdGVk
+IFN0YXRlczwva2V5d29yZD48a2V5d29yZD5Vbml0ZWQgU3RhdGVzIEZvb2QgYW5kIERydWcgQWRt
+aW5pc3RyYXRpb248L2tleXdvcmQ+PGtleXdvcmQ+VmV0ZXJpbmFyeSBNZWRpY2luZS8qbWV0aG9k
+czwva2V5d29yZD48L2tleXdvcmRzPjxkYXRlcz48eWVhcj4yMDA0PC95ZWFyPjxwdWItZGF0ZXM+
+PGRhdGU+TWF5PC9kYXRlPjwvcHViLWRhdGVzPjwvZGF0ZXM+PGlzYm4+MDM2Mi0wMjhYIChQcmlu
+dCkmI3hEOzAzNjItMDI4eDwvaXNibj48YWNjZXNzaW9uLW51bT4xNTE1MTIzNzwvYWNjZXNzaW9u
+LW51bT48dXJscz48L3VybHM+PHJlbW90ZS1kYXRhYmFzZS1wcm92aWRlcj5OTE08L3JlbW90ZS1k
+YXRhYmFzZS1wcm92aWRlcj48bGFuZ3VhZ2U+ZW5nPC9sYW5ndWFnZT48L3JlY29yZD48L0NpdGU+
+PC9FbmROb3RlPgB=
 </w:fldData>
         </w:fldChar>
       </w:r>
@@ -1477,165 +1554,170 @@
 PjxSZWNOdW0+NTE8L1JlY051bT48RGlzcGxheVRleHQ+KDEyLTE3KTwvRGlzcGxheVRleHQ+PHJl
 Y29yZD48cmVjLW51bWJlcj41MTwvcmVjLW51bWJlcj48Zm9yZWlnbi1rZXlzPjxrZXkgYXBwPSJF
 TiIgZGItaWQ9ImZzdHMyMmF4NXJ4cnA2ZWE1OWlwd3BwNjl0czBlMGZ0OWV0eCIgdGltZXN0YW1w
-PSIxNTYwNzg2MTc2Ij41MTwva2V5PjwvZm9yZWlnbi1rZXlzPjxyZWYtdHlwZSBuYW1lPSJKb3Vy
-bmFsIEFydGljbGUiPjE3PC9yZWYtdHlwZT48Y29udHJpYnV0b3JzPjxhdXRob3JzPjxhdXRob3I+
-U3BpY2tuYWxsLCBJYW4gSDwvYXV0aG9yPjxhdXRob3I+Rm94bWFuLCBCZXRzeTwvYXV0aG9yPjxh
-dXRob3I+TWFycnMsIENhcmwgRjwvYXV0aG9yPjxhdXRob3I+RWlzZW5iZXJnLCBKb3NlcGggTlM8
-L2F1dGhvcj48L2F1dGhvcnM+PC9jb250cmlidXRvcnM+PHRpdGxlcz48dGl0bGU+QSBtb2RlbGlu
-ZyBmcmFtZXdvcmsgZm9yIHRoZSBldm9sdXRpb24gYW5kIHNwcmVhZCBvZiBhbnRpYmlvdGljIHJl
-c2lzdGFuY2U6IGxpdGVyYXR1cmUgcmV2aWV3IGFuZCBtb2RlbCBjYXRlZ29yaXphdGlvbjwvdGl0
-bGU+PHNlY29uZGFyeS10aXRsZT5BbWVyaWNhbiBqb3VybmFsIG9mIGVwaWRlbWlvbG9neTwvc2Vj
-b25kYXJ5LXRpdGxlPjwvdGl0bGVzPjxwZXJpb2RpY2FsPjxmdWxsLXRpdGxlPkFtZXJpY2FuIGpv
-dXJuYWwgb2YgZXBpZGVtaW9sb2d5PC9mdWxsLXRpdGxlPjwvcGVyaW9kaWNhbD48cGFnZXM+NTA4
-LTUyMDwvcGFnZXM+PHZvbHVtZT4xNzg8L3ZvbHVtZT48bnVtYmVyPjQ8L251bWJlcj48ZGF0ZXM+
-PHllYXI+MjAxMzwveWVhcj48L2RhdGVzPjxpc2JuPjE0NzYtNjI1NjwvaXNibj48dXJscz48L3Vy
-bHM+PC9yZWNvcmQ+PC9DaXRlPjxDaXRlPjxBdXRob3I+Q2FmZnJleTwvQXV0aG9yPjxZZWFyPjIw
-MTk8L1llYXI+PFJlY051bT4yMDk8L1JlY051bT48cmVjb3JkPjxyZWMtbnVtYmVyPjIwOTwvcmVj
-LW51bWJlcj48Zm9yZWlnbi1rZXlzPjxrZXkgYXBwPSJFTiIgZGItaWQ9ImZzdHMyMmF4NXJ4cnA2
-ZWE1OWlwd3BwNjl0czBlMGZ0OWV0eCIgdGltZXN0YW1wPSIxNjM0OTE4NzcyIj4yMDk8L2tleT48
-L2ZvcmVpZ24ta2V5cz48cmVmLXR5cGUgbmFtZT0iSm91cm5hbCBBcnRpY2xlIj4xNzwvcmVmLXR5
-cGU+PGNvbnRyaWJ1dG9ycz48YXV0aG9ycz48YXV0aG9yPkNhZmZyZXksIE48L2F1dGhvcj48YXV0
-aG9yPkludmlrLCBKPC9hdXRob3I+PGF1dGhvcj5XYWxkbmVyLCBDTDwvYXV0aG9yPjxhdXRob3I+
-UmFtc2F5LCBEPC9hdXRob3I+PGF1dGhvcj5DaGVja2xleSwgU0w8L2F1dGhvcj48L2F1dGhvcnM+
-PC9jb250cmlidXRvcnM+PHRpdGxlcz48dGl0bGU+UmlzayBhc3Nlc3NtZW50cyBldmFsdWF0aW5n
-IGZvb2Rib3JuZSBhbnRpbWljcm9iaWFsIHJlc2lzdGFuY2UgaW4gaHVtYW5zOiBhIHNjb3Bpbmcg
-cmV2aWV3PC90aXRsZT48c2Vjb25kYXJ5LXRpdGxlPk1pY3JvYmlhbCBSaXNrIEFuYWx5c2lzPC9z
-ZWNvbmRhcnktdGl0bGU+PC90aXRsZXM+PHBlcmlvZGljYWw+PGZ1bGwtdGl0bGU+TWljcm9iaWFs
-IFJpc2sgQW5hbHlzaXM8L2Z1bGwtdGl0bGU+PC9wZXJpb2RpY2FsPjxwYWdlcz4zMS00NjwvcGFn
-ZXM+PHZvbHVtZT4xMTwvdm9sdW1lPjxkYXRlcz48eWVhcj4yMDE5PC95ZWFyPjwvZGF0ZXM+PGlz
-Ym4+MjM1Mi0zNTIyPC9pc2JuPjx1cmxzPjwvdXJscz48L3JlY29yZD48L0NpdGU+PENpdGU+PEF1
-dGhvcj5BbGJhbjwvQXV0aG9yPjxZZWFyPjIwMDg8L1llYXI+PFJlY051bT42NDwvUmVjTnVtPjxy
-ZWNvcmQ+PHJlYy1udW1iZXI+NjQ8L3JlYy1udW1iZXI+PGZvcmVpZ24ta2V5cz48a2V5IGFwcD0i
-RU4iIGRiLWlkPSJmc3RzMjJheDVyeHJwNmVhNTlpcHdwcDY5dHMwZTBmdDlldHgiIHRpbWVzdGFt
-cD0iMTU2NDc0MTc4MyI+NjQ8L2tleT48L2ZvcmVpZ24ta2V5cz48cmVmLXR5cGUgbmFtZT0iSm91
-cm5hbCBBcnRpY2xlIj4xNzwvcmVmLXR5cGU+PGNvbnRyaWJ1dG9ycz48YXV0aG9ycz48YXV0aG9y
-PkFsYmFuLCBMLjwvYXV0aG9yPjxhdXRob3I+TmllbHNlbiwgRS4gTy48L2F1dGhvcj48YXV0aG9y
-PkRhaGwsIEouPC9hdXRob3I+PC9hdXRob3JzPjwvY29udHJpYnV0b3JzPjxhdXRoLWFkZHJlc3M+
-RGFuaXNoIE1lYXQgQXNzb2NpYXRpb24sIFZpbmtlbHZlaiAxMSwgREstODYyMCBLamVsbGVydXAs
-IERlbm1hcmsuIGxpYUBkYW5pc2htZWF0LmRrPC9hdXRoLWFkZHJlc3M+PHRpdGxlcz48dGl0bGU+
-QSBodW1hbiBoZWFsdGggcmlzayBhc3Nlc3NtZW50IGZvciBtYWNyb2xpZGUtcmVzaXN0YW50IENh
-bXB5bG9iYWN0ZXIgYXNzb2NpYXRlZCB3aXRoIHRoZSB1c2Ugb2YgbWFjcm9saWRlcyBpbiBEYW5p
-c2ggcGlnIHByb2R1Y3Rpb248L3RpdGxlPjxzZWNvbmRhcnktdGl0bGU+UHJldiBWZXQgTWVkPC9z
-ZWNvbmRhcnktdGl0bGU+PGFsdC10aXRsZT5QcmV2ZW50aXZlIHZldGVyaW5hcnkgbWVkaWNpbmU8
-L2FsdC10aXRsZT48L3RpdGxlcz48cGVyaW9kaWNhbD48ZnVsbC10aXRsZT5QcmV2ZW50aXZlIFZl
-dGVyaW5hcnkgTWVkaWNpbmU8L2Z1bGwtdGl0bGU+PGFiYnItMT5QcmV2IFZldCBNZWQ8L2FiYnIt
-MT48L3BlcmlvZGljYWw+PGFsdC1wZXJpb2RpY2FsPjxmdWxsLXRpdGxlPlByZXZlbnRpdmUgVmV0
-ZXJpbmFyeSBNZWRpY2luZTwvZnVsbC10aXRsZT48YWJici0xPlByZXYgVmV0IE1lZDwvYWJici0x
-PjwvYWx0LXBlcmlvZGljYWw+PHBhZ2VzPjExNS0yOTwvcGFnZXM+PHZvbHVtZT44Mzwvdm9sdW1l
-PjxudW1iZXI+MjwvbnVtYmVyPjxlZGl0aW9uPjIwMDcvMDcvMzE8L2VkaXRpb24+PGtleXdvcmRz
-PjxrZXl3b3JkPkFuaW1hbHM8L2tleXdvcmQ+PGtleXdvcmQ+QW50aS1CYWN0ZXJpYWwgQWdlbnRz
-L2FkbWluaXN0cmF0aW9uICZhbXA7IGRvc2FnZS8qcGhhcm1hY29sb2d5PC9rZXl3b3JkPjxrZXl3
-b3JkPkNhbXB5bG9iYWN0ZXIvKmRydWcgZWZmZWN0czwva2V5d29yZD48a2V5d29yZD5DYW1weWxv
-YmFjdGVyIEluZmVjdGlvbnMvKmVwaWRlbWlvbG9neS9taWNyb2Jpb2xvZ3k8L2tleXdvcmQ+PGtl
-eXdvcmQ+KkRydWcgUmVzaXN0YW5jZSwgQmFjdGVyaWFsPC9rZXl3b3JkPjxrZXl3b3JkPkV1cm9w
-ZS9lcGlkZW1pb2xvZ3k8L2tleXdvcmQ+PGtleXdvcmQ+KkZvb2QgTWljcm9iaW9sb2d5PC9rZXl3
-b3JkPjxrZXl3b3JkPkh1bWFuczwva2V5d29yZD48a2V5d29yZD5NYWNyb2xpZGVzL2FkbWluaXN0
-cmF0aW9uICZhbXA7IGRvc2FnZS8qcGhhcm1hY29sb2d5PC9rZXl3b3JkPjxrZXl3b3JkPk1lYXQ8
-L2tleXdvcmQ+PGtleXdvcmQ+UG91bHRyeS9taWNyb2Jpb2xvZ3k8L2tleXdvcmQ+PGtleXdvcmQ+
-UHJldmFsZW5jZTwva2V5d29yZD48a2V5d29yZD5SaXNrIEFzc2Vzc21lbnQ8L2tleXdvcmQ+PGtl
-eXdvcmQ+U3dpbmUvbWljcm9iaW9sb2d5PC9rZXl3b3JkPjxrZXl3b3JkPlpvb25vc2VzL2VwaWRl
-bWlvbG9neS9taWNyb2Jpb2xvZ3k8L2tleXdvcmQ+PC9rZXl3b3Jkcz48ZGF0ZXM+PHllYXI+MjAw
-ODwveWVhcj48cHViLWRhdGVzPjxkYXRlPkZlYiAxPC9kYXRlPjwvcHViLWRhdGVzPjwvZGF0ZXM+
-PGlzYm4+MDE2Ny01ODc3IChQcmludCkmI3hEOzAxNjctNTg3NzwvaXNibj48YWNjZXNzaW9uLW51
-bT4xNzY1OTc5NzwvYWNjZXNzaW9uLW51bT48dXJscz48cmVsYXRlZC11cmxzPjx1cmw+aHR0cHM6
-Ly9hYy5lbHMtY2RuLmNvbS9TMDE2NzU4NzcwNzAwMTYwMi8xLXMyLjAtUzAxNjc1ODc3MDcwMDE2
-MDItbWFpbi5wZGY/X3RpZD05MzFmZWFhMi0wMDI0LTRkM2MtODYzYy0wMGI5ZjkwOWE1MzgmYW1w
-O2FjZG5hdD0xNTM5OTQ3NTM1XzQ5YmFkNDI1YTFlZDAxNjEzZjU0ZDRmNzgyZjkwYzQxPC91cmw+
-PC9yZWxhdGVkLXVybHM+PC91cmxzPjxlbGVjdHJvbmljLXJlc291cmNlLW51bT4xMC4xMDE2L2ou
-cHJldmV0bWVkLjIwMDcuMDYuMDA2PC9lbGVjdHJvbmljLXJlc291cmNlLW51bT48cmVtb3RlLWRh
-dGFiYXNlLXByb3ZpZGVyPk5MTTwvcmVtb3RlLWRhdGFiYXNlLXByb3ZpZGVyPjxsYW5ndWFnZT5l
-bmc8L2xhbmd1YWdlPjwvcmVjb3JkPjwvQ2l0ZT48Q2l0ZT48QXV0aG9yPkFuZGVyc29uPC9BdXRo
-b3I+PFllYXI+MjAwMTwvWWVhcj48UmVjTnVtPjY1PC9SZWNOdW0+PHJlY29yZD48cmVjLW51bWJl
-cj42NTwvcmVjLW51bWJlcj48Zm9yZWlnbi1rZXlzPjxrZXkgYXBwPSJFTiIgZGItaWQ9ImZzdHMy
-MmF4NXJ4cnA2ZWE1OWlwd3BwNjl0czBlMGZ0OWV0eCIgdGltZXN0YW1wPSIxNTY0NzQxNzg0Ij42
-NTwva2V5PjwvZm9yZWlnbi1rZXlzPjxyZWYtdHlwZSBuYW1lPSJKb3VybmFsIEFydGljbGUiPjE3
-PC9yZWYtdHlwZT48Y29udHJpYnV0b3JzPjxhdXRob3JzPjxhdXRob3I+QW5kZXJzb24sIFMuIEEu
-PC9hdXRob3I+PGF1dGhvcj5Xb28sIFIuIFcuIFkuPC9hdXRob3I+PGF1dGhvcj5DcmF3Zm9yZCwg
-TC4gTS48L2F1dGhvcj48L2F1dGhvcnM+PC9jb250cmlidXRvcnM+PHRpdGxlcz48dGl0bGU+Umlz
-ayBhc3Nlc3NtZW50IG9mIHRoZSBpbXBhY3Qgb24gaHVtYW4gaGVhbHRoIG9mIHJlc2lzdGFudCBD
-YW1weWxvYmFjdGVyIGplanVuaSBmcm9tIGZsdW9yb3F1aW5vbG9uZSB1c2UgaW4gYmVlZiBjYXR0
-bGU8L3RpdGxlPjxzZWNvbmRhcnktdGl0bGU+Rm9vZCBDb250cm9sPC9zZWNvbmRhcnktdGl0bGU+
-PC90aXRsZXM+PHBlcmlvZGljYWw+PGZ1bGwtdGl0bGU+Rm9vZCBDb250cm9sPC9mdWxsLXRpdGxl
-PjwvcGVyaW9kaWNhbD48cGFnZXM+MTMtMjU8L3BhZ2VzPjx2b2x1bWU+MTI8L3ZvbHVtZT48bnVt
-YmVyPjE8L251bWJlcj48ZGF0ZXM+PHllYXI+MjAwMTwveWVhcj48cHViLWRhdGVzPjxkYXRlPkph
-bjwvZGF0ZT48L3B1Yi1kYXRlcz48L2RhdGVzPjxpc2JuPjA5NTYtNzEzNTwvaXNibj48YWNjZXNz
-aW9uLW51bT5XT1M6MDAwMDg5NDE3NzAwMDAzPC9hY2Nlc3Npb24tbnVtPjx1cmxzPjxyZWxhdGVk
-LXVybHM+PHVybD4mbHQ7R28gdG8gSVNJJmd0OzovL1dPUzowMDAwODk0MTc3MDAwMDM8L3VybD48
-dXJsPmh0dHBzOi8vYWMuZWxzLWNkbi5jb20vUzA5NTY3MTM1MDAwMDAxNDEvMS1zMi4wLVMwOTU2
-NzEzNTAwMDAwMTQxLW1haW4ucGRmP190aWQ9ZDRkZTRjNzktMTZmNS00NzRiLWJiYmEtOThhMjAz
-YjQxNjIzJmFtcDthY2RuYXQ9MTUzOTk0NzUyMV9jZmFjYmVkNmVmNDIzOGE4ZWE1ZTdlODhjZWRk
-ZGJjZjwvdXJsPjwvcmVsYXRlZC11cmxzPjwvdXJscz48ZWxlY3Ryb25pYy1yZXNvdXJjZS1udW0+
-MTAuMTAxNi9zMDk1Ni03MTM1KDAwKTAwMDE0LTE8L2VsZWN0cm9uaWMtcmVzb3VyY2UtbnVtPjwv
-cmVjb3JkPjwvQ2l0ZT48Q2l0ZT48QXV0aG9yPkNveDwvQXV0aG9yPjxZZWFyPjIwMDU8L1llYXI+
-PFJlY051bT42NjwvUmVjTnVtPjxyZWNvcmQ+PHJlYy1udW1iZXI+NjY8L3JlYy1udW1iZXI+PGZv
+PSIxNTYwNzg2MTc2IiBndWlkPSI1NDBmYTgxMi02NzMyLTQ0YjctOTBmMy00MjBjNzRiMjA5MjIi
+PjUxPC9rZXk+PC9mb3JlaWduLWtleXM+PHJlZi10eXBlIG5hbWU9IkpvdXJuYWwgQXJ0aWNsZSI+
+MTc8L3JlZi10eXBlPjxjb250cmlidXRvcnM+PGF1dGhvcnM+PGF1dGhvcj5TcGlja25hbGwsIElh
+biBIPC9hdXRob3I+PGF1dGhvcj5Gb3htYW4sIEJldHN5PC9hdXRob3I+PGF1dGhvcj5NYXJycywg
+Q2FybCBGPC9hdXRob3I+PGF1dGhvcj5FaXNlbmJlcmcsIEpvc2VwaCBOUzwvYXV0aG9yPjwvYXV0
+aG9ycz48L2NvbnRyaWJ1dG9ycz48dGl0bGVzPjx0aXRsZT5BIG1vZGVsaW5nIGZyYW1ld29yayBm
+b3IgdGhlIGV2b2x1dGlvbiBhbmQgc3ByZWFkIG9mIGFudGliaW90aWMgcmVzaXN0YW5jZTogbGl0
+ZXJhdHVyZSByZXZpZXcgYW5kIG1vZGVsIGNhdGVnb3JpemF0aW9uPC90aXRsZT48c2Vjb25kYXJ5
+LXRpdGxlPkFtZXJpY2FuIGpvdXJuYWwgb2YgZXBpZGVtaW9sb2d5PC9zZWNvbmRhcnktdGl0bGU+
+PC90aXRsZXM+PHBlcmlvZGljYWw+PGZ1bGwtdGl0bGU+QW1lcmljYW4gam91cm5hbCBvZiBlcGlk
+ZW1pb2xvZ3k8L2Z1bGwtdGl0bGU+PC9wZXJpb2RpY2FsPjxwYWdlcz41MDgtNTIwPC9wYWdlcz48
+dm9sdW1lPjE3ODwvdm9sdW1lPjxudW1iZXI+NDwvbnVtYmVyPjxkYXRlcz48eWVhcj4yMDEzPC95
+ZWFyPjwvZGF0ZXM+PGlzYm4+MTQ3Ni02MjU2PC9pc2JuPjx1cmxzPjwvdXJscz48L3JlY29yZD48
+L0NpdGU+PENpdGU+PEF1dGhvcj5DYWZmcmV5PC9BdXRob3I+PFllYXI+MjAxOTwvWWVhcj48UmVj
+TnVtPjIwOTwvUmVjTnVtPjxyZWNvcmQ+PHJlYy1udW1iZXI+MjA5PC9yZWMtbnVtYmVyPjxmb3Jl
+aWduLWtleXM+PGtleSBhcHA9IkVOIiBkYi1pZD0iZnN0czIyYXg1cnhycDZlYTU5aXB3cHA2OXRz
+MGUwZnQ5ZXR4IiB0aW1lc3RhbXA9IjE2MzQ5MTg3NzIiIGd1aWQ9ImJmN2E5NTRlLTA2MjktNGM0
+Yy04YWZlLWY2NDU3NTM0Y2QzOSI+MjA5PC9rZXk+PC9mb3JlaWduLWtleXM+PHJlZi10eXBlIG5h
+bWU9IkpvdXJuYWwgQXJ0aWNsZSI+MTc8L3JlZi10eXBlPjxjb250cmlidXRvcnM+PGF1dGhvcnM+
+PGF1dGhvcj5DYWZmcmV5LCBOPC9hdXRob3I+PGF1dGhvcj5JbnZpaywgSjwvYXV0aG9yPjxhdXRo
+b3I+V2FsZG5lciwgQ0w8L2F1dGhvcj48YXV0aG9yPlJhbXNheSwgRDwvYXV0aG9yPjxhdXRob3I+
+Q2hlY2tsZXksIFNMPC9hdXRob3I+PC9hdXRob3JzPjwvY29udHJpYnV0b3JzPjx0aXRsZXM+PHRp
+dGxlPlJpc2sgYXNzZXNzbWVudHMgZXZhbHVhdGluZyBmb29kYm9ybmUgYW50aW1pY3JvYmlhbCBy
+ZXNpc3RhbmNlIGluIGh1bWFuczogYSBzY29waW5nIHJldmlldzwvdGl0bGU+PHNlY29uZGFyeS10
+aXRsZT5NaWNyb2JpYWwgUmlzayBBbmFseXNpczwvc2Vjb25kYXJ5LXRpdGxlPjwvdGl0bGVzPjxw
+ZXJpb2RpY2FsPjxmdWxsLXRpdGxlPk1pY3JvYmlhbCBSaXNrIEFuYWx5c2lzPC9mdWxsLXRpdGxl
+PjwvcGVyaW9kaWNhbD48cGFnZXM+MzEtNDY8L3BhZ2VzPjx2b2x1bWU+MTE8L3ZvbHVtZT48ZGF0
+ZXM+PHllYXI+MjAxOTwveWVhcj48L2RhdGVzPjxpc2JuPjIzNTItMzUyMjwvaXNibj48dXJscz48
+L3VybHM+PC9yZWNvcmQ+PC9DaXRlPjxDaXRlPjxBdXRob3I+QWxiYW48L0F1dGhvcj48WWVhcj4y
+MDA4PC9ZZWFyPjxSZWNOdW0+NjQ8L1JlY051bT48cmVjb3JkPjxyZWMtbnVtYmVyPjY0PC9yZWMt
+bnVtYmVyPjxmb3JlaWduLWtleXM+PGtleSBhcHA9IkVOIiBkYi1pZD0iZnN0czIyYXg1cnhycDZl
+YTU5aXB3cHA2OXRzMGUwZnQ5ZXR4IiB0aW1lc3RhbXA9IjE1NjQ3NDE3ODMiIGd1aWQ9IjAxNjU4
+NzY3LWJhMjMtNGIzZi1iNjE5LTExNDAyZTY3MWU1MSI+NjQ8L2tleT48L2ZvcmVpZ24ta2V5cz48
+cmVmLXR5cGUgbmFtZT0iSm91cm5hbCBBcnRpY2xlIj4xNzwvcmVmLXR5cGU+PGNvbnRyaWJ1dG9y
+cz48YXV0aG9ycz48YXV0aG9yPkFsYmFuLCBMLjwvYXV0aG9yPjxhdXRob3I+TmllbHNlbiwgRS4g
+Ty48L2F1dGhvcj48YXV0aG9yPkRhaGwsIEouPC9hdXRob3I+PC9hdXRob3JzPjwvY29udHJpYnV0
+b3JzPjxhdXRoLWFkZHJlc3M+RGFuaXNoIE1lYXQgQXNzb2NpYXRpb24sIFZpbmtlbHZlaiAxMSwg
+REstODYyMCBLamVsbGVydXAsIERlbm1hcmsuIGxpYUBkYW5pc2htZWF0LmRrPC9hdXRoLWFkZHJl
+c3M+PHRpdGxlcz48dGl0bGU+QSBodW1hbiBoZWFsdGggcmlzayBhc3Nlc3NtZW50IGZvciBtYWNy
+b2xpZGUtcmVzaXN0YW50IENhbXB5bG9iYWN0ZXIgYXNzb2NpYXRlZCB3aXRoIHRoZSB1c2Ugb2Yg
+bWFjcm9saWRlcyBpbiBEYW5pc2ggcGlnIHByb2R1Y3Rpb248L3RpdGxlPjxzZWNvbmRhcnktdGl0
+bGU+UHJldiBWZXQgTWVkPC9zZWNvbmRhcnktdGl0bGU+PGFsdC10aXRsZT5QcmV2ZW50aXZlIHZl
+dGVyaW5hcnkgbWVkaWNpbmU8L2FsdC10aXRsZT48L3RpdGxlcz48cGVyaW9kaWNhbD48ZnVsbC10
+aXRsZT5QcmV2ZW50aXZlIFZldGVyaW5hcnkgTWVkaWNpbmU8L2Z1bGwtdGl0bGU+PGFiYnItMT5Q
+cmV2IFZldCBNZWQ8L2FiYnItMT48L3BlcmlvZGljYWw+PGFsdC1wZXJpb2RpY2FsPjxmdWxsLXRp
+dGxlPlByZXZlbnRpdmUgVmV0ZXJpbmFyeSBNZWRpY2luZTwvZnVsbC10aXRsZT48YWJici0xPlBy
+ZXYgVmV0IE1lZDwvYWJici0xPjwvYWx0LXBlcmlvZGljYWw+PHBhZ2VzPjExNS0yOTwvcGFnZXM+
+PHZvbHVtZT44Mzwvdm9sdW1lPjxudW1iZXI+MjwvbnVtYmVyPjxlZGl0aW9uPjIwMDcvMDcvMzE8
+L2VkaXRpb24+PGtleXdvcmRzPjxrZXl3b3JkPkFuaW1hbHM8L2tleXdvcmQ+PGtleXdvcmQ+QW50
+aS1CYWN0ZXJpYWwgQWdlbnRzL2FkbWluaXN0cmF0aW9uICZhbXA7IGRvc2FnZS8qcGhhcm1hY29s
+b2d5PC9rZXl3b3JkPjxrZXl3b3JkPkNhbXB5bG9iYWN0ZXIvKmRydWcgZWZmZWN0czwva2V5d29y
+ZD48a2V5d29yZD5DYW1weWxvYmFjdGVyIEluZmVjdGlvbnMvKmVwaWRlbWlvbG9neS9taWNyb2Jp
+b2xvZ3k8L2tleXdvcmQ+PGtleXdvcmQ+KkRydWcgUmVzaXN0YW5jZSwgQmFjdGVyaWFsPC9rZXl3
+b3JkPjxrZXl3b3JkPkV1cm9wZS9lcGlkZW1pb2xvZ3k8L2tleXdvcmQ+PGtleXdvcmQ+KkZvb2Qg
+TWljcm9iaW9sb2d5PC9rZXl3b3JkPjxrZXl3b3JkPkh1bWFuczwva2V5d29yZD48a2V5d29yZD5N
+YWNyb2xpZGVzL2FkbWluaXN0cmF0aW9uICZhbXA7IGRvc2FnZS8qcGhhcm1hY29sb2d5PC9rZXl3
+b3JkPjxrZXl3b3JkPk1lYXQ8L2tleXdvcmQ+PGtleXdvcmQ+UG91bHRyeS9taWNyb2Jpb2xvZ3k8
+L2tleXdvcmQ+PGtleXdvcmQ+UHJldmFsZW5jZTwva2V5d29yZD48a2V5d29yZD5SaXNrIEFzc2Vz
+c21lbnQ8L2tleXdvcmQ+PGtleXdvcmQ+U3dpbmUvbWljcm9iaW9sb2d5PC9rZXl3b3JkPjxrZXl3
+b3JkPlpvb25vc2VzL2VwaWRlbWlvbG9neS9taWNyb2Jpb2xvZ3k8L2tleXdvcmQ+PC9rZXl3b3Jk
+cz48ZGF0ZXM+PHllYXI+MjAwODwveWVhcj48cHViLWRhdGVzPjxkYXRlPkZlYiAxPC9kYXRlPjwv
+cHViLWRhdGVzPjwvZGF0ZXM+PGlzYm4+MDE2Ny01ODc3IChQcmludCkmI3hEOzAxNjctNTg3Nzwv
+aXNibj48YWNjZXNzaW9uLW51bT4xNzY1OTc5NzwvYWNjZXNzaW9uLW51bT48dXJscz48cmVsYXRl
+ZC11cmxzPjx1cmw+aHR0cHM6Ly9hYy5lbHMtY2RuLmNvbS9TMDE2NzU4NzcwNzAwMTYwMi8xLXMy
+LjAtUzAxNjc1ODc3MDcwMDE2MDItbWFpbi5wZGY/X3RpZD05MzFmZWFhMi0wMDI0LTRkM2MtODYz
+Yy0wMGI5ZjkwOWE1MzgmYW1wO2FjZG5hdD0xNTM5OTQ3NTM1XzQ5YmFkNDI1YTFlZDAxNjEzZjU0
+ZDRmNzgyZjkwYzQxPC91cmw+PC9yZWxhdGVkLXVybHM+PC91cmxzPjxlbGVjdHJvbmljLXJlc291
+cmNlLW51bT4xMC4xMDE2L2oucHJldmV0bWVkLjIwMDcuMDYuMDA2PC9lbGVjdHJvbmljLXJlc291
+cmNlLW51bT48cmVtb3RlLWRhdGFiYXNlLXByb3ZpZGVyPk5MTTwvcmVtb3RlLWRhdGFiYXNlLXBy
+b3ZpZGVyPjxsYW5ndWFnZT5lbmc8L2xhbmd1YWdlPjwvcmVjb3JkPjwvQ2l0ZT48Q2l0ZT48QXV0
+aG9yPkFuZGVyc29uPC9BdXRob3I+PFllYXI+MjAwMTwvWWVhcj48UmVjTnVtPjY1PC9SZWNOdW0+
+PHJlY29yZD48cmVjLW51bWJlcj42NTwvcmVjLW51bWJlcj48Zm9yZWlnbi1rZXlzPjxrZXkgYXBw
+PSJFTiIgZGItaWQ9ImZzdHMyMmF4NXJ4cnA2ZWE1OWlwd3BwNjl0czBlMGZ0OWV0eCIgdGltZXN0
+YW1wPSIxNTY0NzQxNzg0IiBndWlkPSJjODdjMGNjZS1iM2Q1LTQzYTYtYjgyMi03OGMxYWYzN2Rj
+MDIiPjY1PC9rZXk+PC9mb3JlaWduLWtleXM+PHJlZi10eXBlIG5hbWU9IkpvdXJuYWwgQXJ0aWNs
+ZSI+MTc8L3JlZi10eXBlPjxjb250cmlidXRvcnM+PGF1dGhvcnM+PGF1dGhvcj5BbmRlcnNvbiwg
+Uy4gQS48L2F1dGhvcj48YXV0aG9yPldvbywgUi4gVy4gWS48L2F1dGhvcj48YXV0aG9yPkNyYXdm
+b3JkLCBMLiBNLjwvYXV0aG9yPjwvYXV0aG9ycz48L2NvbnRyaWJ1dG9ycz48dGl0bGVzPjx0aXRs
+ZT5SaXNrIGFzc2Vzc21lbnQgb2YgdGhlIGltcGFjdCBvbiBodW1hbiBoZWFsdGggb2YgcmVzaXN0
+YW50IENhbXB5bG9iYWN0ZXIgamVqdW5pIGZyb20gZmx1b3JvcXVpbm9sb25lIHVzZSBpbiBiZWVm
+IGNhdHRsZTwvdGl0bGU+PHNlY29uZGFyeS10aXRsZT5Gb29kIENvbnRyb2w8L3NlY29uZGFyeS10
+aXRsZT48L3RpdGxlcz48cGVyaW9kaWNhbD48ZnVsbC10aXRsZT5Gb29kIENvbnRyb2w8L2Z1bGwt
+dGl0bGU+PC9wZXJpb2RpY2FsPjxwYWdlcz4xMy0yNTwvcGFnZXM+PHZvbHVtZT4xMjwvdm9sdW1l
+PjxudW1iZXI+MTwvbnVtYmVyPjxkYXRlcz48eWVhcj4yMDAxPC95ZWFyPjxwdWItZGF0ZXM+PGRh
+dGU+SmFuPC9kYXRlPjwvcHViLWRhdGVzPjwvZGF0ZXM+PGlzYm4+MDk1Ni03MTM1PC9pc2JuPjxh
+Y2Nlc3Npb24tbnVtPldPUzowMDAwODk0MTc3MDAwMDM8L2FjY2Vzc2lvbi1udW0+PHVybHM+PHJl
+bGF0ZWQtdXJscz48dXJsPiZsdDtHbyB0byBJU0kmZ3Q7Oi8vV09TOjAwMDA4OTQxNzcwMDAwMzwv
+dXJsPjx1cmw+aHR0cHM6Ly9hYy5lbHMtY2RuLmNvbS9TMDk1NjcxMzUwMDAwMDE0MS8xLXMyLjAt
+UzA5NTY3MTM1MDAwMDAxNDEtbWFpbi5wZGY/X3RpZD1kNGRlNGM3OS0xNmY1LTQ3NGItYmJiYS05
+OGEyMDNiNDE2MjMmYW1wO2FjZG5hdD0xNTM5OTQ3NTIxX2NmYWNiZWQ2ZWY0MjM4YThlYTVlN2U4
+OGNlZGRkYmNmPC91cmw+PC9yZWxhdGVkLXVybHM+PC91cmxzPjxlbGVjdHJvbmljLXJlc291cmNl
+LW51bT4xMC4xMDE2L3MwOTU2LTcxMzUoMDApMDAwMTQtMTwvZWxlY3Ryb25pYy1yZXNvdXJjZS1u
+dW0+PC9yZWNvcmQ+PC9DaXRlPjxDaXRlPjxBdXRob3I+Q294PC9BdXRob3I+PFllYXI+MjAwNTwv
+WWVhcj48UmVjTnVtPjY2PC9SZWNOdW0+PHJlY29yZD48cmVjLW51bWJlcj42NjwvcmVjLW51bWJl
+cj48Zm9yZWlnbi1rZXlzPjxrZXkgYXBwPSJFTiIgZGItaWQ9ImZzdHMyMmF4NXJ4cnA2ZWE1OWlw
+d3BwNjl0czBlMGZ0OWV0eCIgdGltZXN0YW1wPSIxNTY0NzQxNzg0IiBndWlkPSI2MjQ2MmI1Ni1l
+NzhmLTRhZDgtOTJjZi1jNDI4NjE5NzU2OTgiPjY2PC9rZXk+PC9mb3JlaWduLWtleXM+PHJlZi10
+eXBlIG5hbWU9IkpvdXJuYWwgQXJ0aWNsZSI+MTc8L3JlZi10eXBlPjxjb250cmlidXRvcnM+PGF1
+dGhvcnM+PGF1dGhvcj5Db3gsIEwuIEEuLCBKci48L2F1dGhvcj48L2F1dGhvcnM+PC9jb250cmli
+dXRvcnM+PGF1dGgtYWRkcmVzcz5Db3ggQXNzb2NpYXRlcyBhbmQgVW5pdmVyc2l0eSBvZiBDb2xv
+cmFkbywgRGVudmVyIDgwMjE4LCBVbml0ZWQgU3RhdGVzLiB0b255QGNveC1hc3NvY2lhdGVzLmNv
+bTwvYXV0aC1hZGRyZXNzPjx0aXRsZXM+PHRpdGxlPlBvdGVudGlhbCBodW1hbiBoZWFsdGggYmVu
+ZWZpdHMgb2YgYW50aWJpb3RpY3MgdXNlZCBpbiBmb29kIGFuaW1hbHM6IGEgY2FzZSBzdHVkeSBv
+ZiB2aXJnaW5pYW15Y2luPC90aXRsZT48c2Vjb25kYXJ5LXRpdGxlPkVudmlyb24gSW50PC9zZWNv
+bmRhcnktdGl0bGU+PGFsdC10aXRsZT5FbnZpcm9ubWVudCBpbnRlcm5hdGlvbmFsPC9hbHQtdGl0
+bGU+PC90aXRsZXM+PGFsdC1wZXJpb2RpY2FsPjxmdWxsLXRpdGxlPkVudmlyb25tZW50IEludGVy
+bmF0aW9uYWw8L2Z1bGwtdGl0bGU+PC9hbHQtcGVyaW9kaWNhbD48cGFnZXM+NTQ5LTYzPC9wYWdl
+cz48dm9sdW1lPjMxPC92b2x1bWU+PG51bWJlcj40PC9udW1iZXI+PGVkaXRpb24+MjAwNS8wNS8w
+NjwvZWRpdGlvbj48a2V5d29yZHM+PGtleXdvcmQ+QW5pbWFsIEh1c2JhbmRyeTwva2V5d29yZD48
+a2V5d29yZD5BbmltYWxzPC9rZXl3b3JkPjxrZXl3b3JkPkFuaW1hbHMsIERvbWVzdGljPC9rZXl3
+b3JkPjxrZXl3b3JkPkFudGktQmFjdGVyaWFsIEFnZW50cy8qcGhhcm1hY29sb2d5Lypwb2lzb25p
+bmc8L2tleXdvcmQ+PGtleXdvcmQ+RHJ1ZyBSZXNpc3RhbmNlPC9rZXl3b3JkPjxrZXl3b3JkPkRy
+dWcgUmVzaXN0YW5jZSwgTWljcm9iaWFsPC9rZXl3b3JkPjxrZXl3b3JkPkVudGVyb2NvY2N1cyBm
+YWVjaXVtL3BhdGhvZ2VuaWNpdHk8L2tleXdvcmQ+PGtleXdvcmQ+R3JhbS1Qb3NpdGl2ZSBCYWN0
+ZXJpYWwgSW5mZWN0aW9ucy8qcHJldmVudGlvbiAmYW1wOyBjb250cm9sL3ZldGVyaW5hcnk8L2tl
+eXdvcmQ+PGtleXdvcmQ+SHVtYW5zPC9rZXl3b3JkPjxrZXl3b3JkPipQdWJsaWMgSGVhbHRoPC9r
+ZXl3b3JkPjxrZXl3b3JkPlJpc2sgQXNzZXNzbWVudDwva2V5d29yZD48a2V5d29yZD5WaXJnaW5p
+YW15Y2luLypwaGFybWFjb2xvZ3kvKnBvaXNvbmluZzwva2V5d29yZD48L2tleXdvcmRzPjxkYXRl
+cz48eWVhcj4yMDA1PC95ZWFyPjxwdWItZGF0ZXM+PGRhdGU+TWF5PC9kYXRlPjwvcHViLWRhdGVz
+PjwvZGF0ZXM+PGlzYm4+MDE2MC00MTIwIChQcmludCkmI3hEOzAxNjAtNDEyMDwvaXNibj48YWNj
+ZXNzaW9uLW51bT4xNTg3MTE2MDwvYWNjZXNzaW9uLW51bT48dXJscz48cmVsYXRlZC11cmxzPjx1
+cmw+aHR0cHM6Ly9hYy5lbHMtY2RuLmNvbS9TMDE2MDQxMjAwNDAwMTg3NC8xLXMyLjAtUzAxNjA0
+MTIwMDQwMDE4NzQtbWFpbi5wZGY/X3RpZD1iMTg3NWM5MS0zNjQxLTQxNTQtOGRjMy1lYjM1M2Qy
+Zjk0NzgmYW1wO2FjZG5hdD0xNTM5OTQ3MDQ0XzAzMTY2NGQ5OTBjMGQxMzc3YWE2MmM5Y2EyNTQz
+MWYyPC91cmw+PC9yZWxhdGVkLXVybHM+PC91cmxzPjxyZW1vdGUtZGF0YWJhc2UtcHJvdmlkZXI+
+TkxNPC9yZW1vdGUtZGF0YWJhc2UtcHJvdmlkZXI+PGxhbmd1YWdlPmVuZzwvbGFuZ3VhZ2U+PC9y
+ZWNvcmQ+PC9DaXRlPjxDaXRlPjxBdXRob3I+SHVyZDwvQXV0aG9yPjxZZWFyPjIwMDQ8L1llYXI+
+PFJlY051bT42NzwvUmVjTnVtPjxyZWNvcmQ+PHJlYy1udW1iZXI+Njc8L3JlYy1udW1iZXI+PGZv
 cmVpZ24ta2V5cz48a2V5IGFwcD0iRU4iIGRiLWlkPSJmc3RzMjJheDVyeHJwNmVhNTlpcHdwcDY5
-dHMwZTBmdDlldHgiIHRpbWVzdGFtcD0iMTU2NDc0MTc4NCI+NjY8L2tleT48L2ZvcmVpZ24ta2V5
-cz48cmVmLXR5cGUgbmFtZT0iSm91cm5hbCBBcnRpY2xlIj4xNzwvcmVmLXR5cGU+PGNvbnRyaWJ1
-dG9ycz48YXV0aG9ycz48YXV0aG9yPkNveCwgTC4gQS4sIEpyLjwvYXV0aG9yPjwvYXV0aG9ycz48
-L2NvbnRyaWJ1dG9ycz48YXV0aC1hZGRyZXNzPkNveCBBc3NvY2lhdGVzIGFuZCBVbml2ZXJzaXR5
-IG9mIENvbG9yYWRvLCBEZW52ZXIgODAyMTgsIFVuaXRlZCBTdGF0ZXMuIHRvbnlAY294LWFzc29j
-aWF0ZXMuY29tPC9hdXRoLWFkZHJlc3M+PHRpdGxlcz48dGl0bGU+UG90ZW50aWFsIGh1bWFuIGhl
-YWx0aCBiZW5lZml0cyBvZiBhbnRpYmlvdGljcyB1c2VkIGluIGZvb2QgYW5pbWFsczogYSBjYXNl
-IHN0dWR5IG9mIHZpcmdpbmlhbXljaW48L3RpdGxlPjxzZWNvbmRhcnktdGl0bGU+RW52aXJvbiBJ
-bnQ8L3NlY29uZGFyeS10aXRsZT48YWx0LXRpdGxlPkVudmlyb25tZW50IGludGVybmF0aW9uYWw8
-L2FsdC10aXRsZT48L3RpdGxlcz48YWx0LXBlcmlvZGljYWw+PGZ1bGwtdGl0bGU+RW52aXJvbm1l
-bnQgSW50ZXJuYXRpb25hbDwvZnVsbC10aXRsZT48L2FsdC1wZXJpb2RpY2FsPjxwYWdlcz41NDkt
-NjM8L3BhZ2VzPjx2b2x1bWU+MzE8L3ZvbHVtZT48bnVtYmVyPjQ8L251bWJlcj48ZWRpdGlvbj4y
-MDA1LzA1LzA2PC9lZGl0aW9uPjxrZXl3b3Jkcz48a2V5d29yZD5BbmltYWwgSHVzYmFuZHJ5PC9r
-ZXl3b3JkPjxrZXl3b3JkPkFuaW1hbHM8L2tleXdvcmQ+PGtleXdvcmQ+QW5pbWFscywgRG9tZXN0
-aWM8L2tleXdvcmQ+PGtleXdvcmQ+QW50aS1CYWN0ZXJpYWwgQWdlbnRzLypwaGFybWFjb2xvZ3kv
-KnBvaXNvbmluZzwva2V5d29yZD48a2V5d29yZD5EcnVnIFJlc2lzdGFuY2U8L2tleXdvcmQ+PGtl
-eXdvcmQ+RHJ1ZyBSZXNpc3RhbmNlLCBNaWNyb2JpYWw8L2tleXdvcmQ+PGtleXdvcmQ+RW50ZXJv
-Y29jY3VzIGZhZWNpdW0vcGF0aG9nZW5pY2l0eTwva2V5d29yZD48a2V5d29yZD5HcmFtLVBvc2l0
-aXZlIEJhY3RlcmlhbCBJbmZlY3Rpb25zLypwcmV2ZW50aW9uICZhbXA7IGNvbnRyb2wvdmV0ZXJp
-bmFyeTwva2V5d29yZD48a2V5d29yZD5IdW1hbnM8L2tleXdvcmQ+PGtleXdvcmQ+KlB1YmxpYyBI
-ZWFsdGg8L2tleXdvcmQ+PGtleXdvcmQ+UmlzayBBc3Nlc3NtZW50PC9rZXl3b3JkPjxrZXl3b3Jk
-PlZpcmdpbmlhbXljaW4vKnBoYXJtYWNvbG9neS8qcG9pc29uaW5nPC9rZXl3b3JkPjwva2V5d29y
-ZHM+PGRhdGVzPjx5ZWFyPjIwMDU8L3llYXI+PHB1Yi1kYXRlcz48ZGF0ZT5NYXk8L2RhdGU+PC9w
-dWItZGF0ZXM+PC9kYXRlcz48aXNibj4wMTYwLTQxMjAgKFByaW50KSYjeEQ7MDE2MC00MTIwPC9p
-c2JuPjxhY2Nlc3Npb24tbnVtPjE1ODcxMTYwPC9hY2Nlc3Npb24tbnVtPjx1cmxzPjxyZWxhdGVk
-LXVybHM+PHVybD5odHRwczovL2FjLmVscy1jZG4uY29tL1MwMTYwNDEyMDA0MDAxODc0LzEtczIu
-MC1TMDE2MDQxMjAwNDAwMTg3NC1tYWluLnBkZj9fdGlkPWIxODc1YzkxLTM2NDEtNDE1NC04ZGMz
-LWViMzUzZDJmOTQ3OCZhbXA7YWNkbmF0PTE1Mzk5NDcwNDRfMDMxNjY0ZDk5MGMwZDEzNzdhYTYy
-YzljYTI1NDMxZjI8L3VybD48L3JlbGF0ZWQtdXJscz48L3VybHM+PHJlbW90ZS1kYXRhYmFzZS1w
-cm92aWRlcj5OTE08L3JlbW90ZS1kYXRhYmFzZS1wcm92aWRlcj48bGFuZ3VhZ2U+ZW5nPC9sYW5n
-dWFnZT48L3JlY29yZD48L0NpdGU+PENpdGU+PEF1dGhvcj5IdXJkPC9BdXRob3I+PFllYXI+MjAw
-NDwvWWVhcj48UmVjTnVtPjY3PC9SZWNOdW0+PHJlY29yZD48cmVjLW51bWJlcj42NzwvcmVjLW51
-bWJlcj48Zm9yZWlnbi1rZXlzPjxrZXkgYXBwPSJFTiIgZGItaWQ9ImZzdHMyMmF4NXJ4cnA2ZWE1
-OWlwd3BwNjl0czBlMGZ0OWV0eCIgdGltZXN0YW1wPSIxNTY0NzQxNzg0Ij42Nzwva2V5PjwvZm9y
-ZWlnbi1rZXlzPjxyZWYtdHlwZSBuYW1lPSJKb3VybmFsIEFydGljbGUiPjE3PC9yZWYtdHlwZT48
-Y29udHJpYnV0b3JzPjxhdXRob3JzPjxhdXRob3I+SHVyZCwgSC4gUy48L2F1dGhvcj48YXV0aG9y
-PkRvb3JlcywgUy48L2F1dGhvcj48YXV0aG9yPkhheWVzLCBELjwvYXV0aG9yPjxhdXRob3I+TWF0
-aGV3LCBBLjwvYXV0aG9yPjxhdXRob3I+TWF1cmVyLCBKLjwvYXV0aG9yPjxhdXRob3I+U2lsbGV5
-LCBQLjwvYXV0aG9yPjxhdXRob3I+U2luZ2VyLCBSLiBTLjwvYXV0aG9yPjxhdXRob3I+Sm9uZXMs
-IFIuIE4uPC9hdXRob3I+PC9hdXRob3JzPjwvY29udHJpYnV0b3JzPjxhdXRoLWFkZHJlc3M+SHVy
-ZC1IZWFsdGggQ29uc3VsdGluZywgUm9sYW5kLCBJb3dhIDUwMjM2LCBVU0EuIHNjb3R0aHVyZEBk
-aXJlY3dheS5jb208L2F1dGgtYWRkcmVzcz48dGl0bGVzPjx0aXRsZT5QdWJsaWMgaGVhbHRoIGNv
-bnNlcXVlbmNlcyBvZiBtYWNyb2xpZGUgdXNlIGluIGZvb2QgYW5pbWFsczogYSBkZXRlcm1pbmlz
-dGljIHJpc2sgYXNzZXNzbWVudDwvdGl0bGU+PHNlY29uZGFyeS10aXRsZT5KIEZvb2QgUHJvdDwv
-c2Vjb25kYXJ5LXRpdGxlPjxhbHQtdGl0bGU+Sm91cm5hbCBvZiBmb29kIHByb3RlY3Rpb248L2Fs
-dC10aXRsZT48L3RpdGxlcz48YWx0LXBlcmlvZGljYWw+PGZ1bGwtdGl0bGU+Sm91cm5hbCBvZiBG
-b29kIFByb3RlY3Rpb248L2Z1bGwtdGl0bGU+PC9hbHQtcGVyaW9kaWNhbD48cGFnZXM+OTgwLTky
-PC9wYWdlcz48dm9sdW1lPjY3PC92b2x1bWU+PG51bWJlcj41PC9udW1iZXI+PGVkaXRpb24+MjAw
-NC8wNS8yMTwvZWRpdGlvbj48a2V5d29yZHM+PGtleXdvcmQ+QW5pbWFsIERpc2Vhc2VzL2RydWcg
-dGhlcmFweTwva2V5d29yZD48a2V5d29yZD5BbmltYWxzPC9rZXl3b3JkPjxrZXl3b3JkPkFuaW1h
-bHMsIERvbWVzdGljPC9rZXl3b3JkPjxrZXl3b3JkPkJhY3RlcmlhLypkcnVnIGVmZmVjdHMvZ3Jv
-d3RoICZhbXA7IGRldmVsb3BtZW50PC9rZXl3b3JkPjxrZXl3b3JkPkJhY3RlcmlhbCBJbmZlY3Rp
-b25zL2RydWcgdGhlcmFweS92ZXRlcmluYXJ5PC9rZXl3b3JkPjxrZXl3b3JkPkRydWcgUmVzaWR1
-ZXMvKmFuYWx5c2lzPC9rZXl3b3JkPjxrZXl3b3JkPkRydWcgUmVzaXN0YW5jZSwgTWljcm9iaWFs
-PC9rZXl3b3JkPjxrZXl3b3JkPkZvb2QgTWljcm9iaW9sb2d5PC9rZXl3b3JkPjxrZXl3b3JkPkh1
-bWFuczwva2V5d29yZD48a2V5d29yZD5NYWNyb2xpZGVzLyphZG1pbmlzdHJhdGlvbiAmYW1wOyBk
-b3NhZ2UvYWR2ZXJzZSBlZmZlY3RzPC9rZXl3b3JkPjxrZXl3b3JkPk1lYXQvKmFuYWx5c2lzPC9r
-ZXl3b3JkPjxrZXl3b3JkPk1pY3JvYmlhbCBTZW5zaXRpdml0eSBUZXN0czwva2V5d29yZD48a2V5
-d29yZD4qUHVibGljIEhlYWx0aDwva2V5d29yZD48a2V5d29yZD5SaXNrIEFzc2Vzc21lbnQ8L2tl
-eXdvcmQ+PGtleXdvcmQ+VW5pdGVkIFN0YXRlczwva2V5d29yZD48a2V5d29yZD5Vbml0ZWQgU3Rh
-dGVzIEZvb2QgYW5kIERydWcgQWRtaW5pc3RyYXRpb248L2tleXdvcmQ+PGtleXdvcmQ+VmV0ZXJp
-bmFyeSBNZWRpY2luZS8qbWV0aG9kczwva2V5d29yZD48L2tleXdvcmRzPjxkYXRlcz48eWVhcj4y
-MDA0PC95ZWFyPjxwdWItZGF0ZXM+PGRhdGU+TWF5PC9kYXRlPjwvcHViLWRhdGVzPjwvZGF0ZXM+
-PGlzYm4+MDM2Mi0wMjhYIChQcmludCkmI3hEOzAzNjItMDI4eDwvaXNibj48YWNjZXNzaW9uLW51
-bT4xNTE1MTIzNzwvYWNjZXNzaW9uLW51bT48dXJscz48L3VybHM+PHJlbW90ZS1kYXRhYmFzZS1w
-cm92aWRlcj5OTE08L3JlbW90ZS1kYXRhYmFzZS1wcm92aWRlcj48bGFuZ3VhZ2U+ZW5nPC9sYW5n
-dWFnZT48L3JlY29yZD48L0NpdGU+PC9FbmROb3RlPgB=
+dHMwZTBmdDlldHgiIHRpbWVzdGFtcD0iMTU2NDc0MTc4NCIgZ3VpZD0iYmQyMmQzMTQtZTNmYS00
+ZjYyLTgzYzMtYmZjYWE3ZmM3YTM4Ij42Nzwva2V5PjwvZm9yZWlnbi1rZXlzPjxyZWYtdHlwZSBu
+YW1lPSJKb3VybmFsIEFydGljbGUiPjE3PC9yZWYtdHlwZT48Y29udHJpYnV0b3JzPjxhdXRob3Jz
+PjxhdXRob3I+SHVyZCwgSC4gUy48L2F1dGhvcj48YXV0aG9yPkRvb3JlcywgUy48L2F1dGhvcj48
+YXV0aG9yPkhheWVzLCBELjwvYXV0aG9yPjxhdXRob3I+TWF0aGV3LCBBLjwvYXV0aG9yPjxhdXRo
+b3I+TWF1cmVyLCBKLjwvYXV0aG9yPjxhdXRob3I+U2lsbGV5LCBQLjwvYXV0aG9yPjxhdXRob3I+
+U2luZ2VyLCBSLiBTLjwvYXV0aG9yPjxhdXRob3I+Sm9uZXMsIFIuIE4uPC9hdXRob3I+PC9hdXRo
+b3JzPjwvY29udHJpYnV0b3JzPjxhdXRoLWFkZHJlc3M+SHVyZC1IZWFsdGggQ29uc3VsdGluZywg
+Um9sYW5kLCBJb3dhIDUwMjM2LCBVU0EuIHNjb3R0aHVyZEBkaXJlY3dheS5jb208L2F1dGgtYWRk
+cmVzcz48dGl0bGVzPjx0aXRsZT5QdWJsaWMgaGVhbHRoIGNvbnNlcXVlbmNlcyBvZiBtYWNyb2xp
+ZGUgdXNlIGluIGZvb2QgYW5pbWFsczogYSBkZXRlcm1pbmlzdGljIHJpc2sgYXNzZXNzbWVudDwv
+dGl0bGU+PHNlY29uZGFyeS10aXRsZT5KIEZvb2QgUHJvdDwvc2Vjb25kYXJ5LXRpdGxlPjxhbHQt
+dGl0bGU+Sm91cm5hbCBvZiBmb29kIHByb3RlY3Rpb248L2FsdC10aXRsZT48L3RpdGxlcz48YWx0
+LXBlcmlvZGljYWw+PGZ1bGwtdGl0bGU+Sm91cm5hbCBvZiBGb29kIFByb3RlY3Rpb248L2Z1bGwt
+dGl0bGU+PC9hbHQtcGVyaW9kaWNhbD48cGFnZXM+OTgwLTkyPC9wYWdlcz48dm9sdW1lPjY3PC92
+b2x1bWU+PG51bWJlcj41PC9udW1iZXI+PGVkaXRpb24+MjAwNC8wNS8yMTwvZWRpdGlvbj48a2V5
+d29yZHM+PGtleXdvcmQ+QW5pbWFsIERpc2Vhc2VzL2RydWcgdGhlcmFweTwva2V5d29yZD48a2V5
+d29yZD5BbmltYWxzPC9rZXl3b3JkPjxrZXl3b3JkPkFuaW1hbHMsIERvbWVzdGljPC9rZXl3b3Jk
+PjxrZXl3b3JkPkJhY3RlcmlhLypkcnVnIGVmZmVjdHMvZ3Jvd3RoICZhbXA7IGRldmVsb3BtZW50
+PC9rZXl3b3JkPjxrZXl3b3JkPkJhY3RlcmlhbCBJbmZlY3Rpb25zL2RydWcgdGhlcmFweS92ZXRl
+cmluYXJ5PC9rZXl3b3JkPjxrZXl3b3JkPkRydWcgUmVzaWR1ZXMvKmFuYWx5c2lzPC9rZXl3b3Jk
+PjxrZXl3b3JkPkRydWcgUmVzaXN0YW5jZSwgTWljcm9iaWFsPC9rZXl3b3JkPjxrZXl3b3JkPkZv
+b2QgTWljcm9iaW9sb2d5PC9rZXl3b3JkPjxrZXl3b3JkPkh1bWFuczwva2V5d29yZD48a2V5d29y
+ZD5NYWNyb2xpZGVzLyphZG1pbmlzdHJhdGlvbiAmYW1wOyBkb3NhZ2UvYWR2ZXJzZSBlZmZlY3Rz
+PC9rZXl3b3JkPjxrZXl3b3JkPk1lYXQvKmFuYWx5c2lzPC9rZXl3b3JkPjxrZXl3b3JkPk1pY3Jv
+YmlhbCBTZW5zaXRpdml0eSBUZXN0czwva2V5d29yZD48a2V5d29yZD4qUHVibGljIEhlYWx0aDwv
+a2V5d29yZD48a2V5d29yZD5SaXNrIEFzc2Vzc21lbnQ8L2tleXdvcmQ+PGtleXdvcmQ+VW5pdGVk
+IFN0YXRlczwva2V5d29yZD48a2V5d29yZD5Vbml0ZWQgU3RhdGVzIEZvb2QgYW5kIERydWcgQWRt
+aW5pc3RyYXRpb248L2tleXdvcmQ+PGtleXdvcmQ+VmV0ZXJpbmFyeSBNZWRpY2luZS8qbWV0aG9k
+czwva2V5d29yZD48L2tleXdvcmRzPjxkYXRlcz48eWVhcj4yMDA0PC95ZWFyPjxwdWItZGF0ZXM+
+PGRhdGU+TWF5PC9kYXRlPjwvcHViLWRhdGVzPjwvZGF0ZXM+PGlzYm4+MDM2Mi0wMjhYIChQcmlu
+dCkmI3hEOzAzNjItMDI4eDwvaXNibj48YWNjZXNzaW9uLW51bT4xNTE1MTIzNzwvYWNjZXNzaW9u
+LW51bT48dXJscz48L3VybHM+PHJlbW90ZS1kYXRhYmFzZS1wcm92aWRlcj5OTE08L3JlbW90ZS1k
+YXRhYmFzZS1wcm92aWRlcj48bGFuZ3VhZ2U+ZW5nPC9sYW5ndWFnZT48L3JlY29yZD48L0NpdGU+
+PC9FbmROb3RlPgB=
 </w:fldData>
         </w:fldChar>
       </w:r>
@@ -1661,7 +1743,11 @@
         <w:t>. Nevertheless</w:t>
       </w:r>
       <w:r>
-        <w:t>, a significant number of knowledge gaps still exist, including a lack of understanding of the potential consequences resulting from livestock antibiotic curtailment and the impact of different mitigating scenarios on altering these outcomes</w:t>
+        <w:t xml:space="preserve">, a significant number of </w:t>
+      </w:r>
+      <w:r>
+        <w:lastRenderedPageBreak/>
+        <w:t>knowledge gaps still exist, including a lack of understanding of the potential consequences resulting from livestock antibiotic curtailment and the impact of different mitigating scenarios on altering these outcomes</w:t>
       </w:r>
       <w:r>
         <w:t xml:space="preserve"> </w:t>
@@ -1670,7 +1756,7 @@
         <w:fldChar w:fldCharType="begin"/>
       </w:r>
       <w:r>
-        <w:instrText xml:space="preserve"> ADDIN EN.CITE &lt;EndNote&gt;&lt;Cite&gt;&lt;Author&gt;Marshall&lt;/Author&gt;&lt;Year&gt;2011&lt;/Year&gt;&lt;RecNum&gt;12&lt;/RecNum&gt;&lt;DisplayText&gt;(18)&lt;/DisplayText&gt;&lt;record&gt;&lt;rec-number&gt;12&lt;/rec-number&gt;&lt;foreign-keys&gt;&lt;key app="EN" db-id="fsts22ax5rxrp6ea59ipwpp69ts0e0ft9etx" timestamp="1560780431"&gt;12&lt;/key&gt;&lt;/foreign-keys&gt;&lt;ref-type name="Journal Article"&gt;17&lt;/ref-type&gt;&lt;contributors&gt;&lt;authors&gt;&lt;author&gt;Marshall, B. M.&lt;/author&gt;&lt;author&gt;Levy, S. B.&lt;/author&gt;&lt;/authors&gt;&lt;/contributors&gt;&lt;auth-address&gt;Tufts University School of Medicine, Department of Molecular Biology and Microbiology, Boston, MA 02111, USA.&lt;/auth-address&gt;&lt;titles&gt;&lt;title&gt;Food animals and antimicrobials: impacts on human health&lt;/title&gt;&lt;secondary-title&gt;Clin Microbiol Rev&lt;/secondary-title&gt;&lt;/titles&gt;&lt;periodical&gt;&lt;full-title&gt;Clin Microbiol Rev&lt;/full-title&gt;&lt;/periodical&gt;&lt;pages&gt;718-33&lt;/pages&gt;&lt;volume&gt;24&lt;/volume&gt;&lt;number&gt;4&lt;/number&gt;&lt;keywords&gt;&lt;keyword&gt;Animal Husbandry/methods&lt;/keyword&gt;&lt;keyword&gt;Animals&lt;/keyword&gt;&lt;keyword&gt;Anti-Bacterial Agents/*administration &amp;amp; dosage/adverse effects&lt;/keyword&gt;&lt;keyword&gt;Drug Residues/analysis&lt;/keyword&gt;&lt;keyword&gt;Drug Resistance, Microbial&lt;/keyword&gt;&lt;keyword&gt;Europe&lt;/keyword&gt;&lt;keyword&gt;*Food Safety&lt;/keyword&gt;&lt;keyword&gt;Humans&lt;/keyword&gt;&lt;keyword&gt;Meat/*standards&lt;/keyword&gt;&lt;keyword&gt;Risk Factors&lt;/keyword&gt;&lt;/keywords&gt;&lt;dates&gt;&lt;year&gt;2011&lt;/year&gt;&lt;pub-dates&gt;&lt;date&gt;Oct&lt;/date&gt;&lt;/pub-dates&gt;&lt;/dates&gt;&lt;isbn&gt;1098-6618 (Electronic)&amp;#xD;0893-8512 (Linking)&lt;/isbn&gt;&lt;accession-num&gt;21976606&lt;/accession-num&gt;&lt;urls&gt;&lt;related-urls&gt;&lt;url&gt;https://www.ncbi.nlm.nih.gov/pubmed/21976606&lt;/url&gt;&lt;/related-urls&gt;&lt;/urls&gt;&lt;custom2&gt;PMC3194830&lt;/custom2&gt;&lt;electronic-resource-num&gt;10.1128/CMR.00002-11&lt;/electronic-resource-num&gt;&lt;/record&gt;&lt;/Cite&gt;&lt;/EndNote&gt;</w:instrText>
+        <w:instrText xml:space="preserve"> ADDIN EN.CITE &lt;EndNote&gt;&lt;Cite&gt;&lt;Author&gt;Marshall&lt;/Author&gt;&lt;Year&gt;2011&lt;/Year&gt;&lt;RecNum&gt;12&lt;/RecNum&gt;&lt;DisplayText&gt;(18)&lt;/DisplayText&gt;&lt;record&gt;&lt;rec-number&gt;12&lt;/rec-number&gt;&lt;foreign-keys&gt;&lt;key app="EN" db-id="fsts22ax5rxrp6ea59ipwpp69ts0e0ft9etx" timestamp="1560780431" guid="973f7715-e712-46c9-9a2c-d852e1bbdec2"&gt;12&lt;/key&gt;&lt;/foreign-keys&gt;&lt;ref-type name="Journal Article"&gt;17&lt;/ref-type&gt;&lt;contributors&gt;&lt;authors&gt;&lt;author&gt;Marshall, B. M.&lt;/author&gt;&lt;author&gt;Levy, S. B.&lt;/author&gt;&lt;/authors&gt;&lt;/contributors&gt;&lt;auth-address&gt;Tufts University School of Medicine, Department of Molecular Biology and Microbiology, Boston, MA 02111, USA.&lt;/auth-address&gt;&lt;titles&gt;&lt;title&gt;Food animals and antimicrobials: impacts on human health&lt;/title&gt;&lt;secondary-title&gt;Clin Microbiol Rev&lt;/secondary-title&gt;&lt;/titles&gt;&lt;periodical&gt;&lt;full-title&gt;Clin Microbiol Rev&lt;/full-title&gt;&lt;/periodical&gt;&lt;pages&gt;718-33&lt;/pages&gt;&lt;volume&gt;24&lt;/volume&gt;&lt;number&gt;4&lt;/number&gt;&lt;keywords&gt;&lt;keyword&gt;Animal Husbandry/methods&lt;/keyword&gt;&lt;keyword&gt;Animals&lt;/keyword&gt;&lt;keyword&gt;Anti-Bacterial Agents/*administration &amp;amp; dosage/adverse effects&lt;/keyword&gt;&lt;keyword&gt;Drug Residues/analysis&lt;/keyword&gt;&lt;keyword&gt;Drug Resistance, Microbial&lt;/keyword&gt;&lt;keyword&gt;Europe&lt;/keyword&gt;&lt;keyword&gt;*Food Safety&lt;/keyword&gt;&lt;keyword&gt;Humans&lt;/keyword&gt;&lt;keyword&gt;Meat/*standards&lt;/keyword&gt;&lt;keyword&gt;Risk Factors&lt;/keyword&gt;&lt;/keywords&gt;&lt;dates&gt;&lt;year&gt;2011&lt;/year&gt;&lt;pub-dates&gt;&lt;date&gt;Oct&lt;/date&gt;&lt;/pub-dates&gt;&lt;/dates&gt;&lt;isbn&gt;1098-6618 (Electronic)&amp;#xD;0893-8512 (Linking)&lt;/isbn&gt;&lt;accession-num&gt;21976606&lt;/accession-num&gt;&lt;urls&gt;&lt;related-urls&gt;&lt;url&gt;https://www.ncbi.nlm.nih.gov/pubmed/21976606&lt;/url&gt;&lt;/related-urls&gt;&lt;/urls&gt;&lt;custom2&gt;PMC3194830&lt;/custom2&gt;&lt;electronic-resource-num&gt;10.1128/CMR.00002-11&lt;/electronic-resource-num&gt;&lt;/record&gt;&lt;/Cite&gt;&lt;/EndNote&gt;</w:instrText>
       </w:r>
       <w:r>
         <w:fldChar w:fldCharType="separate"/>
@@ -1702,7 +1788,6 @@
         <w:jc w:val="both"/>
       </w:pPr>
       <w:r>
-        <w:lastRenderedPageBreak/>
         <w:t xml:space="preserve">To address some of the gaps in AMR modelling literature, a deterministic </w:t>
       </w:r>
       <w:r>
@@ -1914,6 +1999,7 @@
           <w:b/>
           <w:u w:val="single"/>
         </w:rPr>
+        <w:lastRenderedPageBreak/>
         <w:t>METHODOLOGY</w:t>
       </w:r>
     </w:p>
@@ -1970,7 +2056,6 @@
         <w:jc w:val="both"/>
       </w:pPr>
       <w:r>
-        <w:lastRenderedPageBreak/>
         <w:t xml:space="preserve">A </w:t>
       </w:r>
       <w:r>
@@ -2007,7 +2092,7 @@
         <w:fldChar w:fldCharType="begin"/>
       </w:r>
       <w:r>
-        <w:instrText xml:space="preserve"> ADDIN EN.CITE &lt;EndNote&gt;&lt;Cite&gt;&lt;Author&gt;Kermack&lt;/Author&gt;&lt;Year&gt;1927&lt;/Year&gt;&lt;RecNum&gt;269&lt;/RecNum&gt;&lt;DisplayText&gt;(19)&lt;/DisplayText&gt;&lt;record&gt;&lt;rec-number&gt;269&lt;/rec-number&gt;&lt;foreign-keys&gt;&lt;key app="EN" db-id="fsts22ax5rxrp6ea59ipwpp69ts0e0ft9etx" timestamp="1635175585"&gt;269&lt;/key&gt;&lt;/foreign-keys&gt;&lt;ref-type name="Journal Article"&gt;17&lt;/ref-type&gt;&lt;contributors&gt;&lt;authors&gt;&lt;author&gt;Kermack, William Ogilvy&lt;/author&gt;&lt;author&gt;McKendrick, Anderson G&lt;/author&gt;&lt;/authors&gt;&lt;/contributors&gt;&lt;titles&gt;&lt;title&gt;A contribution to the mathematical theory of epidemics&lt;/title&gt;&lt;secondary-title&gt;Proceedings of the royal society of london. Series A, Containing papers of a mathematical and physical character&lt;/secondary-title&gt;&lt;/titles&gt;&lt;periodical&gt;&lt;full-title&gt;Proceedings of the royal society of london. Series A, Containing papers of a mathematical and physical character&lt;/full-title&gt;&lt;/periodical&gt;&lt;pages&gt;700-721&lt;/pages&gt;&lt;volume&gt;115&lt;/volume&gt;&lt;number&gt;772&lt;/number&gt;&lt;dates&gt;&lt;year&gt;1927&lt;/year&gt;&lt;/dates&gt;&lt;isbn&gt;0950-1207&lt;/isbn&gt;&lt;urls&gt;&lt;/urls&gt;&lt;/record&gt;&lt;/Cite&gt;&lt;/EndNote&gt;</w:instrText>
+        <w:instrText xml:space="preserve"> ADDIN EN.CITE &lt;EndNote&gt;&lt;Cite&gt;&lt;Author&gt;Kermack&lt;/Author&gt;&lt;Year&gt;1927&lt;/Year&gt;&lt;RecNum&gt;269&lt;/RecNum&gt;&lt;DisplayText&gt;(19)&lt;/DisplayText&gt;&lt;record&gt;&lt;rec-number&gt;269&lt;/rec-number&gt;&lt;foreign-keys&gt;&lt;key app="EN" db-id="fsts22ax5rxrp6ea59ipwpp69ts0e0ft9etx" timestamp="1635175585" guid="c28fd6ec-a8f0-40d7-baae-25523d52d678"&gt;269&lt;/key&gt;&lt;/foreign-keys&gt;&lt;ref-type name="Journal Article"&gt;17&lt;/ref-type&gt;&lt;contributors&gt;&lt;authors&gt;&lt;author&gt;Kermack, William Ogilvy&lt;/author&gt;&lt;author&gt;McKendrick, Anderson G&lt;/author&gt;&lt;/authors&gt;&lt;/contributors&gt;&lt;titles&gt;&lt;title&gt;A contribution to the mathematical theory of epidemics&lt;/title&gt;&lt;secondary-title&gt;Proceedings of the royal society of london. Series A, Containing papers of a mathematical and physical character&lt;/secondary-title&gt;&lt;/titles&gt;&lt;periodical&gt;&lt;full-title&gt;Proceedings of the royal society of london. Series A, Containing papers of a mathematical and physical character&lt;/full-title&gt;&lt;/periodical&gt;&lt;pages&gt;700-721&lt;/pages&gt;&lt;volume&gt;115&lt;/volume&gt;&lt;number&gt;772&lt;/number&gt;&lt;dates&gt;&lt;year&gt;1927&lt;/year&gt;&lt;/dates&gt;&lt;isbn&gt;0950-1207&lt;/isbn&gt;&lt;urls&gt;&lt;/urls&gt;&lt;/record&gt;&lt;/Cite&gt;&lt;/EndNote&gt;</w:instrText>
       </w:r>
       <w:r>
         <w:fldChar w:fldCharType="separate"/>
@@ -2112,7 +2197,6 @@
           <w:noProof/>
           <w:lang w:eastAsia="en-GB"/>
         </w:rPr>
-        <w:lastRenderedPageBreak/>
         <w:drawing>
           <wp:inline distT="0" distB="0" distL="0" distR="0" wp14:anchorId="4E18B389" wp14:editId="3566A0AC">
             <wp:extent cx="5633720" cy="4767338"/>
@@ -2238,6 +2322,7 @@
         <w:jc w:val="both"/>
       </w:pPr>
       <w:r>
+        <w:lastRenderedPageBreak/>
         <w:t xml:space="preserve">Transmission is simplified into </w:t>
       </w:r>
       <w:r>
@@ -2426,7 +2511,6 @@
       <w:r>
         <w:t xml:space="preserve">resistant infection occurs in both human/livestock populations at rate </w:t>
       </w:r>
-      <w:proofErr w:type="spellStart"/>
       <w:r>
         <w:t>r</w:t>
       </w:r>
@@ -2436,11 +2520,9 @@
         </w:rPr>
         <w:t>H</w:t>
       </w:r>
-      <w:proofErr w:type="spellEnd"/>
       <w:r>
         <w:t xml:space="preserve"> and </w:t>
       </w:r>
-      <w:proofErr w:type="spellStart"/>
       <w:r>
         <w:t>r</w:t>
       </w:r>
@@ -2450,7 +2532,6 @@
         </w:rPr>
         <w:t>A</w:t>
       </w:r>
-      <w:proofErr w:type="spellEnd"/>
       <w:r>
         <w:rPr>
           <w:i/>
@@ -2558,14 +2639,7 @@
         <w:rPr>
           <w:rFonts w:cstheme="minorHAnsi"/>
         </w:rPr>
-        <w:t xml:space="preserve"> to describe the selective pressure and therapeutic effect of livestock antibiotic usage. We model the selective pressure of livestock antibiotics as a single transition rate, </w:t>
-      </w:r>
-      <w:r>
-        <w:rPr>
-          <w:rFonts w:cstheme="minorHAnsi"/>
-        </w:rPr>
-        <w:lastRenderedPageBreak/>
-        <w:t>encompassing a range of evolutionary and biological phenomena that convert livestock between antibiotic-sensitive to resistant state</w:t>
+        <w:t xml:space="preserve"> to describe the selective pressure and therapeutic effect of livestock antibiotic usage. We model the selective pressure of livestock antibiotics as a single transition rate, encompassing a range of evolutionary and biological phenomena that convert livestock between antibiotic-sensitive to resistant state</w:t>
       </w:r>
       <w:r>
         <w:rPr>
@@ -2627,7 +2701,7 @@
         <w:rPr>
           <w:rFonts w:cstheme="minorHAnsi"/>
         </w:rPr>
-        <w:instrText xml:space="preserve"> ADDIN EN.CITE &lt;EndNote&gt;&lt;Cite&gt;&lt;Author&gt;Spicknall&lt;/Author&gt;&lt;Year&gt;2013&lt;/Year&gt;&lt;RecNum&gt;51&lt;/RecNum&gt;&lt;DisplayText&gt;(12)&lt;/DisplayText&gt;&lt;record&gt;&lt;rec-number&gt;51&lt;/rec-number&gt;&lt;foreign-keys&gt;&lt;key app="EN" db-id="fsts22ax5rxrp6ea59ipwpp69ts0e0ft9etx" timestamp="1560786176"&gt;51&lt;/key&gt;&lt;/foreign-keys&gt;&lt;ref-type name="Journal Article"&gt;17&lt;/ref-type&gt;&lt;contributors&gt;&lt;authors&gt;&lt;author&gt;Spicknall, Ian H&lt;/author&gt;&lt;author&gt;Foxman, Betsy&lt;/author&gt;&lt;author&gt;Marrs, Carl F&lt;/author&gt;&lt;author&gt;Eisenberg, Joseph NS&lt;/author&gt;&lt;/authors&gt;&lt;/contributors&gt;&lt;titles&gt;&lt;title&gt;A modeling framework for the evolution and spread of antibiotic resistance: literature review and model categorization&lt;/title&gt;&lt;secondary-title&gt;American journal of epidemiology&lt;/secondary-title&gt;&lt;/titles&gt;&lt;periodical&gt;&lt;full-title&gt;American journal of epidemiology&lt;/full-title&gt;&lt;/periodical&gt;&lt;pages&gt;508-520&lt;/pages&gt;&lt;volume&gt;178&lt;/volume&gt;&lt;number&gt;4&lt;/number&gt;&lt;dates&gt;&lt;year&gt;2013&lt;/year&gt;&lt;/dates&gt;&lt;isbn&gt;1476-6256&lt;/isbn&gt;&lt;urls&gt;&lt;/urls&gt;&lt;/record&gt;&lt;/Cite&gt;&lt;/EndNote&gt;</w:instrText>
+        <w:instrText xml:space="preserve"> ADDIN EN.CITE &lt;EndNote&gt;&lt;Cite&gt;&lt;Author&gt;Spicknall&lt;/Author&gt;&lt;Year&gt;2013&lt;/Year&gt;&lt;RecNum&gt;51&lt;/RecNum&gt;&lt;DisplayText&gt;(12)&lt;/DisplayText&gt;&lt;record&gt;&lt;rec-number&gt;51&lt;/rec-number&gt;&lt;foreign-keys&gt;&lt;key app="EN" db-id="fsts22ax5rxrp6ea59ipwpp69ts0e0ft9etx" timestamp="1560786176" guid="540fa812-6732-44b7-90f3-420c74b20922"&gt;51&lt;/key&gt;&lt;/foreign-keys&gt;&lt;ref-type name="Journal Article"&gt;17&lt;/ref-type&gt;&lt;contributors&gt;&lt;authors&gt;&lt;author&gt;Spicknall, Ian H&lt;/author&gt;&lt;author&gt;Foxman, Betsy&lt;/author&gt;&lt;author&gt;Marrs, Carl F&lt;/author&gt;&lt;author&gt;Eisenberg, Joseph NS&lt;/author&gt;&lt;/authors&gt;&lt;/contributors&gt;&lt;titles&gt;&lt;title&gt;A modeling framework for the evolution and spread of antibiotic resistance: literature review and model categorization&lt;/title&gt;&lt;secondary-title&gt;American journal of epidemiology&lt;/secondary-title&gt;&lt;/titles&gt;&lt;periodical&gt;&lt;full-title&gt;American journal of epidemiology&lt;/full-title&gt;&lt;/periodical&gt;&lt;pages&gt;508-520&lt;/pages&gt;&lt;volume&gt;178&lt;/volume&gt;&lt;number&gt;4&lt;/number&gt;&lt;dates&gt;&lt;year&gt;2013&lt;/year&gt;&lt;/dates&gt;&lt;isbn&gt;1476-6256&lt;/isbn&gt;&lt;urls&gt;&lt;/urls&gt;&lt;/record&gt;&lt;/Cite&gt;&lt;/EndNote&gt;</w:instrText>
       </w:r>
       <w:r>
         <w:rPr>
@@ -2726,7 +2800,7 @@
         <w:rPr>
           <w:bCs/>
         </w:rPr>
-        <w:instrText xml:space="preserve"> ADDIN EN.CITE &lt;EndNote&gt;&lt;Cite&gt;&lt;Author&gt;Maisnier‐Patin&lt;/Author&gt;&lt;Year&gt;2002&lt;/Year&gt;&lt;RecNum&gt;210&lt;/RecNum&gt;&lt;DisplayText&gt;(20)&lt;/DisplayText&gt;&lt;record&gt;&lt;rec-number&gt;210&lt;/rec-number&gt;&lt;foreign-keys&gt;&lt;key app="EN" db-id="fsts22ax5rxrp6ea59ipwpp69ts0e0ft9etx" timestamp="1634919421"&gt;210&lt;/key&gt;&lt;/foreign-keys&gt;&lt;ref-type name="Journal Article"&gt;17&lt;/ref-type&gt;&lt;contributors&gt;&lt;authors&gt;&lt;author&gt;Maisnier‐Patin, Sophie&lt;/author&gt;&lt;author&gt;Berg, Otto G&lt;/author&gt;&lt;author&gt;Liljas, Lars&lt;/author&gt;&lt;author&gt;Andersson, Dan I&lt;/author&gt;&lt;/authors&gt;&lt;/contributors&gt;&lt;titles&gt;&lt;title&gt;Compensatory adaptation to the deleterious effect of antibiotic resistance in Salmonella typhimurium&lt;/title&gt;&lt;secondary-title&gt;Molecular microbiology&lt;/secondary-title&gt;&lt;/titles&gt;&lt;periodical&gt;&lt;full-title&gt;Molecular Microbiology&lt;/full-title&gt;&lt;abbr-1&gt;Mol Microbiol&lt;/abbr-1&gt;&lt;/periodical&gt;&lt;pages&gt;355-366&lt;/pages&gt;&lt;volume&gt;46&lt;/volume&gt;&lt;number&gt;2&lt;/number&gt;&lt;dates&gt;&lt;year&gt;2002&lt;/year&gt;&lt;/dates&gt;&lt;isbn&gt;0950-382X&lt;/isbn&gt;&lt;urls&gt;&lt;/urls&gt;&lt;/record&gt;&lt;/Cite&gt;&lt;/EndNote&gt;</w:instrText>
+        <w:instrText xml:space="preserve"> ADDIN EN.CITE &lt;EndNote&gt;&lt;Cite&gt;&lt;Author&gt;Maisnier‐Patin&lt;/Author&gt;&lt;Year&gt;2002&lt;/Year&gt;&lt;RecNum&gt;210&lt;/RecNum&gt;&lt;DisplayText&gt;(20)&lt;/DisplayText&gt;&lt;record&gt;&lt;rec-number&gt;210&lt;/rec-number&gt;&lt;foreign-keys&gt;&lt;key app="EN" db-id="fsts22ax5rxrp6ea59ipwpp69ts0e0ft9etx" timestamp="1634919421" guid="8b4b6398-54bf-4783-9e58-f3e8531e8a01"&gt;210&lt;/key&gt;&lt;/foreign-keys&gt;&lt;ref-type name="Journal Article"&gt;17&lt;/ref-type&gt;&lt;contributors&gt;&lt;authors&gt;&lt;author&gt;Maisnier‐Patin, Sophie&lt;/author&gt;&lt;author&gt;Berg, Otto G&lt;/author&gt;&lt;author&gt;Liljas, Lars&lt;/author&gt;&lt;author&gt;Andersson, Dan I&lt;/author&gt;&lt;/authors&gt;&lt;/contributors&gt;&lt;titles&gt;&lt;title&gt;Compensatory adaptation to the deleterious effect of antibiotic resistance in Salmonella typhimurium&lt;/title&gt;&lt;secondary-title&gt;Molecular microbiology&lt;/secondary-title&gt;&lt;/titles&gt;&lt;periodical&gt;&lt;full-title&gt;Molecular Microbiology&lt;/full-title&gt;&lt;abbr-1&gt;Mol Microbiol&lt;/abbr-1&gt;&lt;/periodical&gt;&lt;pages&gt;355-366&lt;/pages&gt;&lt;volume&gt;46&lt;/volume&gt;&lt;number&gt;2&lt;/number&gt;&lt;dates&gt;&lt;year&gt;2002&lt;/year&gt;&lt;/dates&gt;&lt;isbn&gt;0950-382X&lt;/isbn&gt;&lt;urls&gt;&lt;/urls&gt;&lt;/record&gt;&lt;/Cite&gt;&lt;/EndNote&gt;</w:instrText>
       </w:r>
       <w:r>
         <w:rPr>
@@ -3051,7 +3125,15 @@
           <w:rFonts w:eastAsiaTheme="minorEastAsia" w:cstheme="minorHAnsi"/>
           <w:iCs/>
         </w:rPr>
-        <w:t xml:space="preserve">proportion infected to the daily incidence infected using EU population </w:t>
+        <w:t xml:space="preserve">proportion infected to the daily </w:t>
+      </w:r>
+      <w:r>
+        <w:rPr>
+          <w:rFonts w:eastAsiaTheme="minorEastAsia" w:cstheme="minorHAnsi"/>
+          <w:iCs/>
+        </w:rPr>
+        <w:lastRenderedPageBreak/>
+        <w:t xml:space="preserve">incidence infected using EU population </w:t>
       </w:r>
       <w:r>
         <w:rPr>
@@ -3395,23 +3477,7 @@
           <w:rFonts w:eastAsiaTheme="minorEastAsia" w:cstheme="minorHAnsi"/>
           <w:iCs/>
         </w:rPr>
-        <w:t>using the “</w:t>
-      </w:r>
-      <w:proofErr w:type="spellStart"/>
-      <w:r>
-        <w:rPr>
-          <w:rFonts w:eastAsiaTheme="minorEastAsia" w:cstheme="minorHAnsi"/>
-          <w:iCs/>
-        </w:rPr>
-        <w:t>rootSolve</w:t>
-      </w:r>
-      <w:proofErr w:type="spellEnd"/>
-      <w:r>
-        <w:rPr>
-          <w:rFonts w:eastAsiaTheme="minorEastAsia" w:cstheme="minorHAnsi"/>
-          <w:iCs/>
-        </w:rPr>
-        <w:t xml:space="preserve">” package, which dynamically solves the ODEs numerically until the calculated derivatives are determined to be at steady state. </w:t>
+        <w:t xml:space="preserve">using the “rootSolve” package, which dynamically solves the ODEs numerically until the calculated derivatives are determined to be at steady state. </w:t>
       </w:r>
       <w:r>
         <w:rPr>
@@ -3572,25 +3638,16 @@
           <w:rFonts w:eastAsiaTheme="minorEastAsia" w:cstheme="minorHAnsi"/>
           <w:iCs/>
         </w:rPr>
-        <w:t xml:space="preserve"> spp. infections, with a short duration of infectious human carriage (1/</w:t>
-      </w:r>
-      <w:proofErr w:type="spellStart"/>
+        <w:t xml:space="preserve"> spp. infections, with a short duration of infectious human carriage (1/r</w:t>
+      </w:r>
       <w:r>
         <w:rPr>
           <w:rFonts w:eastAsiaTheme="minorEastAsia" w:cstheme="minorHAnsi"/>
           <w:iCs/>
-        </w:rPr>
-        <w:t>r</w:t>
-      </w:r>
-      <w:r>
-        <w:rPr>
-          <w:rFonts w:eastAsiaTheme="minorEastAsia" w:cstheme="minorHAnsi"/>
-          <w:iCs/>
           <w:vertAlign w:val="subscript"/>
         </w:rPr>
         <w:t>H</w:t>
       </w:r>
-      <w:proofErr w:type="spellEnd"/>
       <w:r>
         <w:rPr>
           <w:rFonts w:eastAsiaTheme="minorEastAsia" w:cstheme="minorHAnsi"/>
@@ -3960,7 +4017,7 @@
           <w:rFonts w:cstheme="minorHAnsi"/>
           <w:bCs/>
         </w:rPr>
-        <w:instrText xml:space="preserve"> ADDIN EN.CITE &lt;EndNote&gt;&lt;Cite&gt;&lt;Author&gt;Toni&lt;/Author&gt;&lt;Year&gt;2009&lt;/Year&gt;&lt;RecNum&gt;205&lt;/RecNum&gt;&lt;DisplayText&gt;(21)&lt;/DisplayText&gt;&lt;record&gt;&lt;rec-number&gt;205&lt;/rec-number&gt;&lt;foreign-keys&gt;&lt;key app="EN" db-id="fsts22ax5rxrp6ea59ipwpp69ts0e0ft9etx" timestamp="1634917426"&gt;205&lt;/key&gt;&lt;/foreign-keys&gt;&lt;ref-type name="Journal Article"&gt;17&lt;/ref-type&gt;&lt;contributors&gt;&lt;authors&gt;&lt;author&gt;Toni, T.&lt;/author&gt;&lt;author&gt;Welch, D.&lt;/author&gt;&lt;author&gt;Strelkowa, N.&lt;/author&gt;&lt;author&gt;Ipsen, A.&lt;/author&gt;&lt;author&gt;Stumpf, M. P.&lt;/author&gt;&lt;/authors&gt;&lt;/contributors&gt;&lt;auth-address&gt;Centre for Bioinformatics, Division of Molecular Biosciences, Imperial College London, London SW7 2AZ, UK. ttoni@imperial.ac.uk&lt;/auth-address&gt;&lt;titles&gt;&lt;title&gt;Approximate Bayesian computation scheme for parameter inference and model selection in dynamical systems&lt;/title&gt;&lt;secondary-title&gt;J R Soc Interface&lt;/secondary-title&gt;&lt;/titles&gt;&lt;periodical&gt;&lt;full-title&gt;J R Soc Interface&lt;/full-title&gt;&lt;/periodical&gt;&lt;pages&gt;187-202&lt;/pages&gt;&lt;volume&gt;6&lt;/volume&gt;&lt;number&gt;31&lt;/number&gt;&lt;edition&gt;2009/02/11&lt;/edition&gt;&lt;keywords&gt;&lt;keyword&gt;Algorithms&lt;/keyword&gt;&lt;keyword&gt;*Bayes Theorem&lt;/keyword&gt;&lt;keyword&gt;Common Cold/epidemiology&lt;/keyword&gt;&lt;keyword&gt;Communicable Diseases/epidemiology&lt;/keyword&gt;&lt;keyword&gt;Computer Simulation&lt;/keyword&gt;&lt;keyword&gt;*Models, Biological&lt;/keyword&gt;&lt;keyword&gt;*Models, Statistical&lt;/keyword&gt;&lt;keyword&gt;Monte Carlo Method&lt;/keyword&gt;&lt;/keywords&gt;&lt;dates&gt;&lt;year&gt;2009&lt;/year&gt;&lt;pub-dates&gt;&lt;date&gt;Feb 6&lt;/date&gt;&lt;/pub-dates&gt;&lt;/dates&gt;&lt;isbn&gt;1742-5689 (Print)&amp;#xD;1742-5662 (Linking)&lt;/isbn&gt;&lt;accession-num&gt;19205079&lt;/accession-num&gt;&lt;urls&gt;&lt;related-urls&gt;&lt;url&gt;https://www.ncbi.nlm.nih.gov/pubmed/19205079&lt;/url&gt;&lt;/related-urls&gt;&lt;/urls&gt;&lt;custom2&gt;PMC2658655&lt;/custom2&gt;&lt;electronic-resource-num&gt;10.1098/rsif.2008.0172&lt;/electronic-resource-num&gt;&lt;/record&gt;&lt;/Cite&gt;&lt;/EndNote&gt;</w:instrText>
+        <w:instrText xml:space="preserve"> ADDIN EN.CITE &lt;EndNote&gt;&lt;Cite&gt;&lt;Author&gt;Toni&lt;/Author&gt;&lt;Year&gt;2009&lt;/Year&gt;&lt;RecNum&gt;205&lt;/RecNum&gt;&lt;DisplayText&gt;(21)&lt;/DisplayText&gt;&lt;record&gt;&lt;rec-number&gt;205&lt;/rec-number&gt;&lt;foreign-keys&gt;&lt;key app="EN" db-id="fsts22ax5rxrp6ea59ipwpp69ts0e0ft9etx" timestamp="1634917426" guid="dcb9374a-4cc5-44ac-978d-c246576d94ca"&gt;205&lt;/key&gt;&lt;/foreign-keys&gt;&lt;ref-type name="Journal Article"&gt;17&lt;/ref-type&gt;&lt;contributors&gt;&lt;authors&gt;&lt;author&gt;Toni, T.&lt;/author&gt;&lt;author&gt;Welch, D.&lt;/author&gt;&lt;author&gt;Strelkowa, N.&lt;/author&gt;&lt;author&gt;Ipsen, A.&lt;/author&gt;&lt;author&gt;Stumpf, M. P.&lt;/author&gt;&lt;/authors&gt;&lt;/contributors&gt;&lt;auth-address&gt;Centre for Bioinformatics, Division of Molecular Biosciences, Imperial College London, London SW7 2AZ, UK. ttoni@imperial.ac.uk&lt;/auth-address&gt;&lt;titles&gt;&lt;title&gt;Approximate Bayesian computation scheme for parameter inference and model selection in dynamical systems&lt;/title&gt;&lt;secondary-title&gt;J R Soc Interface&lt;/secondary-title&gt;&lt;/titles&gt;&lt;periodical&gt;&lt;full-title&gt;J R Soc Interface&lt;/full-title&gt;&lt;/periodical&gt;&lt;pages&gt;187-202&lt;/pages&gt;&lt;volume&gt;6&lt;/volume&gt;&lt;number&gt;31&lt;/number&gt;&lt;edition&gt;2009/02/11&lt;/edition&gt;&lt;keywords&gt;&lt;keyword&gt;Algorithms&lt;/keyword&gt;&lt;keyword&gt;*Bayes Theorem&lt;/keyword&gt;&lt;keyword&gt;Common Cold/epidemiology&lt;/keyword&gt;&lt;keyword&gt;Communicable Diseases/epidemiology&lt;/keyword&gt;&lt;keyword&gt;Computer Simulation&lt;/keyword&gt;&lt;keyword&gt;*Models, Biological&lt;/keyword&gt;&lt;keyword&gt;*Models, Statistical&lt;/keyword&gt;&lt;keyword&gt;Monte Carlo Method&lt;/keyword&gt;&lt;/keywords&gt;&lt;dates&gt;&lt;year&gt;2009&lt;/year&gt;&lt;pub-dates&gt;&lt;date&gt;Feb 6&lt;/date&gt;&lt;/pub-dates&gt;&lt;/dates&gt;&lt;isbn&gt;1742-5689 (Print)&amp;#xD;1742-5662 (Linking)&lt;/isbn&gt;&lt;accession-num&gt;19205079&lt;/accession-num&gt;&lt;urls&gt;&lt;related-urls&gt;&lt;url&gt;https://www.ncbi.nlm.nih.gov/pubmed/19205079&lt;/url&gt;&lt;/related-urls&gt;&lt;/urls&gt;&lt;custom2&gt;PMC2658655&lt;/custom2&gt;&lt;electronic-resource-num&gt;10.1098/rsif.2008.0172&lt;/electronic-resource-num&gt;&lt;/record&gt;&lt;/Cite&gt;&lt;/EndNote&gt;</w:instrText>
       </w:r>
       <w:r>
         <w:rPr>
@@ -4418,18 +4475,7 @@
         <w:t xml:space="preserve"> </w:t>
       </w:r>
       <w:r>
-        <w:t>We note that re</w:t>
-      </w:r>
-      <w:r>
-        <w:t xml:space="preserve">sistance data </w:t>
-      </w:r>
-      <w:proofErr w:type="gramStart"/>
-      <w:r>
-        <w:t>was obtained</w:t>
-      </w:r>
-      <w:proofErr w:type="gramEnd"/>
-      <w:r>
-        <w:t xml:space="preserve"> from the European Food Safety Authority</w:t>
+        <w:t>We note that resistance data was obtained from the European Food Safety Authority</w:t>
       </w:r>
       <w:r>
         <w:t xml:space="preserve"> (EFSA)</w:t>
@@ -4438,18 +4484,10 @@
         <w:t xml:space="preserve"> summary reports. The proportion of isolates resistant to the specific antibiotic class from carcasses of broiler poultry/fattening pigs</w:t>
       </w:r>
       <w:r>
-        <w:t xml:space="preserve"> </w:t>
-      </w:r>
-      <w:proofErr w:type="gramStart"/>
-      <w:r>
-        <w:t>was</w:t>
-      </w:r>
-      <w:r>
-        <w:t xml:space="preserve"> extracted</w:t>
-      </w:r>
-      <w:proofErr w:type="gramEnd"/>
-      <w:r>
-        <w:t xml:space="preserve"> from the</w:t>
+        <w:t xml:space="preserve"> was</w:t>
+      </w:r>
+      <w:r>
+        <w:t xml:space="preserve"> extracted from the</w:t>
       </w:r>
       <w:r>
         <w:t xml:space="preserve"> respective EFSA</w:t>
@@ -4466,92 +4504,97 @@
 PjxSZWNOdW0+MjE3PC9SZWNOdW0+PERpc3BsYXlUZXh0PigyMi0yNyk8L0Rpc3BsYXlUZXh0Pjxy
 ZWNvcmQ+PHJlYy1udW1iZXI+MjE3PC9yZWMtbnVtYmVyPjxmb3JlaWduLWtleXM+PGtleSBhcHA9
 IkVOIiBkYi1pZD0iZnN0czIyYXg1cnhycDZlYTU5aXB3cHA2OXRzMGUwZnQ5ZXR4IiB0aW1lc3Rh
-bXA9IjE2MzUxNjk1NzUiPjIxNzwva2V5PjwvZm9yZWlnbi1rZXlzPjxyZWYtdHlwZSBuYW1lPSJK
-b3VybmFsIEFydGljbGUiPjE3PC9yZWYtdHlwZT48Y29udHJpYnV0b3JzPjxhdXRob3JzPjxhdXRo
-b3I+RXVyb3BlYW4gRm9vZCBTYWZldHkgQXV0aG9yaXR5PC9hdXRob3I+PGF1dGhvcj5FdXJvcGVh
-biBDZW50cmUgZm9yIERpc2Vhc2UgUHJldmVudGlvbjwvYXV0aG9yPjxhdXRob3I+Q29udHJvbDwv
-YXV0aG9yPjwvYXV0aG9ycz48L2NvbnRyaWJ1dG9ycz48dGl0bGVzPjx0aXRsZT5UaGUgRXVyb3Bl
-YW4gVW5pb24gc3VtbWFyeSByZXBvcnQgb24gYW50aW1pY3JvYmlhbCByZXNpc3RhbmNlIGluIHpv
-b25vdGljIGFuZCBpbmRpY2F0b3IgYmFjdGVyaWEgZnJvbSBodW1hbnMsIGFuaW1hbHMgYW5kIGZv
-b2QgaW4gMjAxNDwvdGl0bGU+PHNlY29uZGFyeS10aXRsZT5FRlNBIGpvdXJuYWw8L3NlY29uZGFy
-eS10aXRsZT48L3RpdGxlcz48cGVyaW9kaWNhbD48ZnVsbC10aXRsZT5FRlNhIEpvdXJuYWw8L2Z1
-bGwtdGl0bGU+PC9wZXJpb2RpY2FsPjxwYWdlcz40MzgwPC9wYWdlcz48dm9sdW1lPjE0PC92b2x1
-bWU+PG51bWJlcj4yPC9udW1iZXI+PGRhdGVzPjx5ZWFyPjIwMTY8L3llYXI+PC9kYXRlcz48aXNi
-bj4xODMxLTQ3MzI8L2lzYm4+PHVybHM+PC91cmxzPjwvcmVjb3JkPjwvQ2l0ZT48Q2l0ZT48QXV0
-aG9yPkF1dGhvcml0eTwvQXV0aG9yPjxZZWFyPjIwMTc8L1llYXI+PFJlY051bT4yMTY8L1JlY051
-bT48cmVjb3JkPjxyZWMtbnVtYmVyPjIxNjwvcmVjLW51bWJlcj48Zm9yZWlnbi1rZXlzPjxrZXkg
-YXBwPSJFTiIgZGItaWQ9ImZzdHMyMmF4NXJ4cnA2ZWE1OWlwd3BwNjl0czBlMGZ0OWV0eCIgdGlt
-ZXN0YW1wPSIxNjM1MTY5NTUzIj4yMTY8L2tleT48L2ZvcmVpZ24ta2V5cz48cmVmLXR5cGUgbmFt
-ZT0iSm91cm5hbCBBcnRpY2xlIj4xNzwvcmVmLXR5cGU+PGNvbnRyaWJ1dG9ycz48YXV0aG9ycz48
-YXV0aG9yPkV1cm9wZWFuIEZvb2QgU2FmZXR5IEF1dGhvcml0eTwvYXV0aG9yPjxhdXRob3I+RXVy
-b3BlYW4gQ2VudHJlIGZvciBEaXNlYXNlIFByZXZlbnRpb248L2F1dGhvcj48YXV0aG9yPkNvbnRy
-b2w8L2F1dGhvcj48L2F1dGhvcnM+PC9jb250cmlidXRvcnM+PHRpdGxlcz48dGl0bGU+VGhlIEV1
-cm9wZWFuIFVuaW9uIHN1bW1hcnkgcmVwb3J0IG9uIGFudGltaWNyb2JpYWwgcmVzaXN0YW5jZSBp
-biB6b29ub3RpYyBhbmQgaW5kaWNhdG9yIGJhY3RlcmlhIGZyb20gaHVtYW5zLCBhbmltYWxzIGFu
-ZCBmb29kIGluIDIwMTU8L3RpdGxlPjxzZWNvbmRhcnktdGl0bGU+RUZTQSBKb3VybmFsPC9zZWNv
-bmRhcnktdGl0bGU+PC90aXRsZXM+PHBlcmlvZGljYWw+PGZ1bGwtdGl0bGU+RUZTYSBKb3VybmFs
-PC9mdWxsLXRpdGxlPjwvcGVyaW9kaWNhbD48cGFnZXM+ZTA0Njk0PC9wYWdlcz48dm9sdW1lPjE1
-PC92b2x1bWU+PG51bWJlcj4yPC9udW1iZXI+PGRhdGVzPjx5ZWFyPjIwMTc8L3llYXI+PC9kYXRl
-cz48aXNibj4xODMxLTQ3MzI8L2lzYm4+PHVybHM+PC91cmxzPjwvcmVjb3JkPjwvQ2l0ZT48Q2l0
-ZT48QXV0aG9yPkF1dGhvcml0eTwvQXV0aG9yPjxZZWFyPjIwMTg8L1llYXI+PFJlY051bT4yMTU8
-L1JlY051bT48cmVjb3JkPjxyZWMtbnVtYmVyPjIxNTwvcmVjLW51bWJlcj48Zm9yZWlnbi1rZXlz
-PjxrZXkgYXBwPSJFTiIgZGItaWQ9ImZzdHMyMmF4NXJ4cnA2ZWE1OWlwd3BwNjl0czBlMGZ0OWV0
-eCIgdGltZXN0YW1wPSIxNjM1MTY5NTQwIj4yMTU8L2tleT48L2ZvcmVpZ24ta2V5cz48cmVmLXR5
-cGUgbmFtZT0iSm91cm5hbCBBcnRpY2xlIj4xNzwvcmVmLXR5cGU+PGNvbnRyaWJ1dG9ycz48YXV0
-aG9ycz48YXV0aG9yPkV1cm9wZWFuIEZvb2QgU2FmZXR5IEF1dGhvcml0eTwvYXV0aG9yPjxhdXRo
-b3I+RXVyb3BlYW4gQ2VudHJlIGZvciBEaXNlYXNlIFByZXZlbnRpb248L2F1dGhvcj48YXV0aG9y
-PkNvbnRyb2w8L2F1dGhvcj48L2F1dGhvcnM+PC9jb250cmlidXRvcnM+PHRpdGxlcz48dGl0bGU+
-VGhlIEV1cm9wZWFuIFVuaW9uIHN1bW1hcnkgcmVwb3J0IG9uIGFudGltaWNyb2JpYWwgcmVzaXN0
-YW5jZSBpbiB6b29ub3RpYyBhbmQgaW5kaWNhdG9yIGJhY3RlcmlhIGZyb20gaHVtYW5zLCBhbmlt
-YWxzIGFuZCBmb29kIGluIDIwMTY8L3RpdGxlPjxzZWNvbmRhcnktdGl0bGU+RUZTQSBKb3VybmFs
-PC9zZWNvbmRhcnktdGl0bGU+PC90aXRsZXM+PHBlcmlvZGljYWw+PGZ1bGwtdGl0bGU+RUZTYSBK
-b3VybmFsPC9mdWxsLXRpdGxlPjwvcGVyaW9kaWNhbD48cGFnZXM+ZTA1MTgyPC9wYWdlcz48dm9s
-dW1lPjE2PC92b2x1bWU+PG51bWJlcj4yPC9udW1iZXI+PGRhdGVzPjx5ZWFyPjIwMTg8L3llYXI+
-PC9kYXRlcz48aXNibj4xODMxLTQ3MzI8L2lzYm4+PHVybHM+PC91cmxzPjwvcmVjb3JkPjwvQ2l0
-ZT48Q2l0ZT48QXV0aG9yPkF1dGhvcml0eTwvQXV0aG9yPjxZZWFyPjIwMTk8L1llYXI+PFJlY051
-bT4yMTQ8L1JlY051bT48cmVjb3JkPjxyZWMtbnVtYmVyPjIxNDwvcmVjLW51bWJlcj48Zm9yZWln
-bi1rZXlzPjxrZXkgYXBwPSJFTiIgZGItaWQ9ImZzdHMyMmF4NXJ4cnA2ZWE1OWlwd3BwNjl0czBl
-MGZ0OWV0eCIgdGltZXN0YW1wPSIxNjM1MTY5NTI2Ij4yMTQ8L2tleT48L2ZvcmVpZ24ta2V5cz48
-cmVmLXR5cGUgbmFtZT0iSm91cm5hbCBBcnRpY2xlIj4xNzwvcmVmLXR5cGU+PGNvbnRyaWJ1dG9y
-cz48YXV0aG9ycz48YXV0aG9yPkV1cm9wZWFuIEZvb2QgU2FmZXR5IEF1dGhvcml0eTwvYXV0aG9y
-PjxhdXRob3I+RXVyb3BlYW4gQ2VudHJlIGZvciBEaXNlYXNlIFByZXZlbnRpb248L2F1dGhvcj48
-YXV0aG9yPkNvbnRyb2w8L2F1dGhvcj48L2F1dGhvcnM+PC9jb250cmlidXRvcnM+PHRpdGxlcz48
-dGl0bGU+VGhlIEV1cm9wZWFuIFVuaW9uIHN1bW1hcnkgcmVwb3J0IG9uIGFudGltaWNyb2JpYWwg
-cmVzaXN0YW5jZSBpbiB6b29ub3RpYyBhbmQgaW5kaWNhdG9yIGJhY3RlcmlhIGZyb20gaHVtYW5z
-LCBhbmltYWxzIGFuZCBmb29kIGluIDIwMTc8L3RpdGxlPjxzZWNvbmRhcnktdGl0bGU+RUZTQSBK
-b3VybmFsPC9zZWNvbmRhcnktdGl0bGU+PC90aXRsZXM+PHBlcmlvZGljYWw+PGZ1bGwtdGl0bGU+
-RUZTYSBKb3VybmFsPC9mdWxsLXRpdGxlPjwvcGVyaW9kaWNhbD48cGFnZXM+ZTA1NTk4PC9wYWdl
-cz48dm9sdW1lPjE3PC92b2x1bWU+PG51bWJlcj4yPC9udW1iZXI+PGRhdGVzPjx5ZWFyPjIwMTk8
-L3llYXI+PC9kYXRlcz48aXNibj4xODMxLTQ3MzI8L2lzYm4+PHVybHM+PC91cmxzPjwvcmVjb3Jk
-PjwvQ2l0ZT48Q2l0ZT48QXV0aG9yPkF1dGhvcml0eTwvQXV0aG9yPjxZZWFyPjIwMjA8L1llYXI+
-PFJlY051bT4yMTM8L1JlY051bT48cmVjb3JkPjxyZWMtbnVtYmVyPjIxMzwvcmVjLW51bWJlcj48
-Zm9yZWlnbi1rZXlzPjxrZXkgYXBwPSJFTiIgZGItaWQ9ImZzdHMyMmF4NXJ4cnA2ZWE1OWlwd3Bw
-Njl0czBlMGZ0OWV0eCIgdGltZXN0YW1wPSIxNjM1MTY5MzkxIj4yMTM8L2tleT48L2ZvcmVpZ24t
-a2V5cz48cmVmLXR5cGUgbmFtZT0iSm91cm5hbCBBcnRpY2xlIj4xNzwvcmVmLXR5cGU+PGNvbnRy
-aWJ1dG9ycz48YXV0aG9ycz48YXV0aG9yPkV1cm9wZWFuIEZvb2QgU2FmZXR5IEF1dGhvcml0eTwv
-YXV0aG9yPjxhdXRob3I+RXVyb3BlYW4gQ2VudHJlIGZvciBEaXNlYXNlIFByZXZlbnRpb248L2F1
-dGhvcj48YXV0aG9yPkNvbnRyb2w8L2F1dGhvcj48L2F1dGhvcnM+PC9jb250cmlidXRvcnM+PHRp
-dGxlcz48dGl0bGU+VGhlIEV1cm9wZWFuIFVuaW9uIFN1bW1hcnkgUmVwb3J0IG9uIEFudGltaWNy
-b2JpYWwgUmVzaXN0YW5jZSBpbiB6b29ub3RpYyBhbmQgaW5kaWNhdG9yIGJhY3RlcmlhIGZyb20g
-aHVtYW5zLCBhbmltYWxzIGFuZCBmb29kIGluIDIwMTcvMjAxODwvdGl0bGU+PHNlY29uZGFyeS10
-aXRsZT5FRlNBIEpvdXJuYWw8L3NlY29uZGFyeS10aXRsZT48L3RpdGxlcz48cGVyaW9kaWNhbD48
-ZnVsbC10aXRsZT5FRlNhIEpvdXJuYWw8L2Z1bGwtdGl0bGU+PC9wZXJpb2RpY2FsPjxwYWdlcz5l
-MDYwMDc8L3BhZ2VzPjx2b2x1bWU+MTg8L3ZvbHVtZT48bnVtYmVyPjM8L251bWJlcj48ZGF0ZXM+
-PHllYXI+MjAyMDwveWVhcj48L2RhdGVzPjxpc2JuPjE4MzEtNDczMjwvaXNibj48dXJscz48L3Vy
-bHM+PC9yZWNvcmQ+PC9DaXRlPjxDaXRlPjxBdXRob3I+QXV0aG9yaXR5PC9BdXRob3I+PFllYXI+
-MjAyMTwvWWVhcj48UmVjTnVtPjIxMjwvUmVjTnVtPjxyZWNvcmQ+PHJlYy1udW1iZXI+MjEyPC9y
-ZWMtbnVtYmVyPjxmb3JlaWduLWtleXM+PGtleSBhcHA9IkVOIiBkYi1pZD0iZnN0czIyYXg1cnhy
-cDZlYTU5aXB3cHA2OXRzMGUwZnQ5ZXR4IiB0aW1lc3RhbXA9IjE2MzUxNjkzNzUiPjIxMjwva2V5
-PjwvZm9yZWlnbi1rZXlzPjxyZWYtdHlwZSBuYW1lPSJKb3VybmFsIEFydGljbGUiPjE3PC9yZWYt
-dHlwZT48Y29udHJpYnV0b3JzPjxhdXRob3JzPjxhdXRob3I+QXV0aG9yaXR5LCBFdXJvcGVhbiBG
-b29kIFNhZmV0eTwvYXV0aG9yPjwvYXV0aG9ycz48L2NvbnRyaWJ1dG9ycz48dGl0bGVzPjx0aXRs
-ZT5UaGUgRXVyb3BlYW4gVW5pb24gU3VtbWFyeSBSZXBvcnQgb24gQW50aW1pY3JvYmlhbCBSZXNp
-c3RhbmNlIGluIHpvb25vdGljIGFuZCBpbmRpY2F0b3IgYmFjdGVyaWEgZnJvbSBodW1hbnMsIGFu
-aW1hbHMgYW5kIGZvb2QgaW4gMjAxOC8yMDE5PC90aXRsZT48c2Vjb25kYXJ5LXRpdGxlPkVGU0Eg
-Sm91cm5hbDwvc2Vjb25kYXJ5LXRpdGxlPjwvdGl0bGVzPjxwZXJpb2RpY2FsPjxmdWxsLXRpdGxl
-PkVGU2EgSm91cm5hbDwvZnVsbC10aXRsZT48L3BlcmlvZGljYWw+PHZvbHVtZT4xOTwvdm9sdW1l
-PjxudW1iZXI+NDwvbnVtYmVyPjxkYXRlcz48eWVhcj4yMDIxPC95ZWFyPjwvZGF0ZXM+PHVybHM+
-PC91cmxzPjwvcmVjb3JkPjwvQ2l0ZT48L0VuZE5vdGU+
+bXA9IjE2MzUxNjk1NzUiIGd1aWQ9IjY4ZWY2M2U4LTY2NDMtNDNjYy1hMTMyLWVlNGE5YTM1ZTU2
+NSI+MjE3PC9rZXk+PC9mb3JlaWduLWtleXM+PHJlZi10eXBlIG5hbWU9IkpvdXJuYWwgQXJ0aWNs
+ZSI+MTc8L3JlZi10eXBlPjxjb250cmlidXRvcnM+PGF1dGhvcnM+PGF1dGhvcj5FdXJvcGVhbiBG
+b29kIFNhZmV0eSBBdXRob3JpdHk8L2F1dGhvcj48YXV0aG9yPkV1cm9wZWFuIENlbnRyZSBmb3Ig
+RGlzZWFzZSBQcmV2ZW50aW9uPC9hdXRob3I+PGF1dGhvcj5Db250cm9sPC9hdXRob3I+PC9hdXRo
+b3JzPjwvY29udHJpYnV0b3JzPjx0aXRsZXM+PHRpdGxlPlRoZSBFdXJvcGVhbiBVbmlvbiBzdW1t
+YXJ5IHJlcG9ydCBvbiBhbnRpbWljcm9iaWFsIHJlc2lzdGFuY2UgaW4gem9vbm90aWMgYW5kIGlu
+ZGljYXRvciBiYWN0ZXJpYSBmcm9tIGh1bWFucywgYW5pbWFscyBhbmQgZm9vZCBpbiAyMDE0PC90
+aXRsZT48c2Vjb25kYXJ5LXRpdGxlPkVGU0Egam91cm5hbDwvc2Vjb25kYXJ5LXRpdGxlPjwvdGl0
+bGVzPjxwZXJpb2RpY2FsPjxmdWxsLXRpdGxlPkVGU2EgSm91cm5hbDwvZnVsbC10aXRsZT48L3Bl
+cmlvZGljYWw+PHBhZ2VzPjQzODA8L3BhZ2VzPjx2b2x1bWU+MTQ8L3ZvbHVtZT48bnVtYmVyPjI8
+L251bWJlcj48ZGF0ZXM+PHllYXI+MjAxNjwveWVhcj48L2RhdGVzPjxpc2JuPjE4MzEtNDczMjwv
+aXNibj48dXJscz48L3VybHM+PC9yZWNvcmQ+PC9DaXRlPjxDaXRlPjxBdXRob3I+QXV0aG9yaXR5
+PC9BdXRob3I+PFllYXI+MjAxNzwvWWVhcj48UmVjTnVtPjIxNjwvUmVjTnVtPjxyZWNvcmQ+PHJl
+Yy1udW1iZXI+MjE2PC9yZWMtbnVtYmVyPjxmb3JlaWduLWtleXM+PGtleSBhcHA9IkVOIiBkYi1p
+ZD0iZnN0czIyYXg1cnhycDZlYTU5aXB3cHA2OXRzMGUwZnQ5ZXR4IiB0aW1lc3RhbXA9IjE2MzUx
+Njk1NTMiIGd1aWQ9ImI5OTk5Njc1LWQ1ZGQtNDExMi04NjY3LWI2MDc3YmI4ZGM1NCI+MjE2PC9r
+ZXk+PC9mb3JlaWduLWtleXM+PHJlZi10eXBlIG5hbWU9IkpvdXJuYWwgQXJ0aWNsZSI+MTc8L3Jl
+Zi10eXBlPjxjb250cmlidXRvcnM+PGF1dGhvcnM+PGF1dGhvcj5FdXJvcGVhbiBGb29kIFNhZmV0
+eSBBdXRob3JpdHk8L2F1dGhvcj48YXV0aG9yPkV1cm9wZWFuIENlbnRyZSBmb3IgRGlzZWFzZSBQ
+cmV2ZW50aW9uPC9hdXRob3I+PGF1dGhvcj5Db250cm9sPC9hdXRob3I+PC9hdXRob3JzPjwvY29u
+dHJpYnV0b3JzPjx0aXRsZXM+PHRpdGxlPlRoZSBFdXJvcGVhbiBVbmlvbiBzdW1tYXJ5IHJlcG9y
+dCBvbiBhbnRpbWljcm9iaWFsIHJlc2lzdGFuY2UgaW4gem9vbm90aWMgYW5kIGluZGljYXRvciBi
+YWN0ZXJpYSBmcm9tIGh1bWFucywgYW5pbWFscyBhbmQgZm9vZCBpbiAyMDE1PC90aXRsZT48c2Vj
+b25kYXJ5LXRpdGxlPkVGU0EgSm91cm5hbDwvc2Vjb25kYXJ5LXRpdGxlPjwvdGl0bGVzPjxwZXJp
+b2RpY2FsPjxmdWxsLXRpdGxlPkVGU2EgSm91cm5hbDwvZnVsbC10aXRsZT48L3BlcmlvZGljYWw+
+PHBhZ2VzPmUwNDY5NDwvcGFnZXM+PHZvbHVtZT4xNTwvdm9sdW1lPjxudW1iZXI+MjwvbnVtYmVy
+PjxkYXRlcz48eWVhcj4yMDE3PC95ZWFyPjwvZGF0ZXM+PGlzYm4+MTgzMS00NzMyPC9pc2JuPjx1
+cmxzPjwvdXJscz48L3JlY29yZD48L0NpdGU+PENpdGU+PEF1dGhvcj5BdXRob3JpdHk8L0F1dGhv
+cj48WWVhcj4yMDE4PC9ZZWFyPjxSZWNOdW0+MjE1PC9SZWNOdW0+PHJlY29yZD48cmVjLW51bWJl
+cj4yMTU8L3JlYy1udW1iZXI+PGZvcmVpZ24ta2V5cz48a2V5IGFwcD0iRU4iIGRiLWlkPSJmc3Rz
+MjJheDVyeHJwNmVhNTlpcHdwcDY5dHMwZTBmdDlldHgiIHRpbWVzdGFtcD0iMTYzNTE2OTU0MCIg
+Z3VpZD0iOTdlNjc5MDctMjIxYS00ZGQzLTgxYWQtMWY3ZGQ1ZGE4NjNmIj4yMTU8L2tleT48L2Zv
+cmVpZ24ta2V5cz48cmVmLXR5cGUgbmFtZT0iSm91cm5hbCBBcnRpY2xlIj4xNzwvcmVmLXR5cGU+
+PGNvbnRyaWJ1dG9ycz48YXV0aG9ycz48YXV0aG9yPkV1cm9wZWFuIEZvb2QgU2FmZXR5IEF1dGhv
+cml0eTwvYXV0aG9yPjxhdXRob3I+RXVyb3BlYW4gQ2VudHJlIGZvciBEaXNlYXNlIFByZXZlbnRp
+b248L2F1dGhvcj48YXV0aG9yPkNvbnRyb2w8L2F1dGhvcj48L2F1dGhvcnM+PC9jb250cmlidXRv
+cnM+PHRpdGxlcz48dGl0bGU+VGhlIEV1cm9wZWFuIFVuaW9uIHN1bW1hcnkgcmVwb3J0IG9uIGFu
+dGltaWNyb2JpYWwgcmVzaXN0YW5jZSBpbiB6b29ub3RpYyBhbmQgaW5kaWNhdG9yIGJhY3Rlcmlh
+IGZyb20gaHVtYW5zLCBhbmltYWxzIGFuZCBmb29kIGluIDIwMTY8L3RpdGxlPjxzZWNvbmRhcnkt
+dGl0bGU+RUZTQSBKb3VybmFsPC9zZWNvbmRhcnktdGl0bGU+PC90aXRsZXM+PHBlcmlvZGljYWw+
+PGZ1bGwtdGl0bGU+RUZTYSBKb3VybmFsPC9mdWxsLXRpdGxlPjwvcGVyaW9kaWNhbD48cGFnZXM+
+ZTA1MTgyPC9wYWdlcz48dm9sdW1lPjE2PC92b2x1bWU+PG51bWJlcj4yPC9udW1iZXI+PGRhdGVz
+Pjx5ZWFyPjIwMTg8L3llYXI+PC9kYXRlcz48aXNibj4xODMxLTQ3MzI8L2lzYm4+PHVybHM+PC91
+cmxzPjwvcmVjb3JkPjwvQ2l0ZT48Q2l0ZT48QXV0aG9yPkF1dGhvcml0eTwvQXV0aG9yPjxZZWFy
+PjIwMTk8L1llYXI+PFJlY051bT4yMTQ8L1JlY051bT48cmVjb3JkPjxyZWMtbnVtYmVyPjIxNDwv
+cmVjLW51bWJlcj48Zm9yZWlnbi1rZXlzPjxrZXkgYXBwPSJFTiIgZGItaWQ9ImZzdHMyMmF4NXJ4
+cnA2ZWE1OWlwd3BwNjl0czBlMGZ0OWV0eCIgdGltZXN0YW1wPSIxNjM1MTY5NTI2IiBndWlkPSI3
+YjUzYmU4YS0yMjg2LTQzMzctYWExOC1mYzI2MDQwODBkZGUiPjIxNDwva2V5PjwvZm9yZWlnbi1r
+ZXlzPjxyZWYtdHlwZSBuYW1lPSJKb3VybmFsIEFydGljbGUiPjE3PC9yZWYtdHlwZT48Y29udHJp
+YnV0b3JzPjxhdXRob3JzPjxhdXRob3I+RXVyb3BlYW4gRm9vZCBTYWZldHkgQXV0aG9yaXR5PC9h
+dXRob3I+PGF1dGhvcj5FdXJvcGVhbiBDZW50cmUgZm9yIERpc2Vhc2UgUHJldmVudGlvbjwvYXV0
+aG9yPjxhdXRob3I+Q29udHJvbDwvYXV0aG9yPjwvYXV0aG9ycz48L2NvbnRyaWJ1dG9ycz48dGl0
+bGVzPjx0aXRsZT5UaGUgRXVyb3BlYW4gVW5pb24gc3VtbWFyeSByZXBvcnQgb24gYW50aW1pY3Jv
+YmlhbCByZXNpc3RhbmNlIGluIHpvb25vdGljIGFuZCBpbmRpY2F0b3IgYmFjdGVyaWEgZnJvbSBo
+dW1hbnMsIGFuaW1hbHMgYW5kIGZvb2QgaW4gMjAxNzwvdGl0bGU+PHNlY29uZGFyeS10aXRsZT5F
+RlNBIEpvdXJuYWw8L3NlY29uZGFyeS10aXRsZT48L3RpdGxlcz48cGVyaW9kaWNhbD48ZnVsbC10
+aXRsZT5FRlNhIEpvdXJuYWw8L2Z1bGwtdGl0bGU+PC9wZXJpb2RpY2FsPjxwYWdlcz5lMDU1OTg8
+L3BhZ2VzPjx2b2x1bWU+MTc8L3ZvbHVtZT48bnVtYmVyPjI8L251bWJlcj48ZGF0ZXM+PHllYXI+
+MjAxOTwveWVhcj48L2RhdGVzPjxpc2JuPjE4MzEtNDczMjwvaXNibj48dXJscz48L3VybHM+PC9y
+ZWNvcmQ+PC9DaXRlPjxDaXRlPjxBdXRob3I+QXV0aG9yaXR5PC9BdXRob3I+PFllYXI+MjAyMDwv
+WWVhcj48UmVjTnVtPjIxMzwvUmVjTnVtPjxyZWNvcmQ+PHJlYy1udW1iZXI+MjEzPC9yZWMtbnVt
+YmVyPjxmb3JlaWduLWtleXM+PGtleSBhcHA9IkVOIiBkYi1pZD0iZnN0czIyYXg1cnhycDZlYTU5
+aXB3cHA2OXRzMGUwZnQ5ZXR4IiB0aW1lc3RhbXA9IjE2MzUxNjkzOTEiIGd1aWQ9ImE2OTdhNzUx
+LWFkMjUtNGQ5NS04YTlhLWE3YmU4NjUxZDgzNSI+MjEzPC9rZXk+PC9mb3JlaWduLWtleXM+PHJl
+Zi10eXBlIG5hbWU9IkpvdXJuYWwgQXJ0aWNsZSI+MTc8L3JlZi10eXBlPjxjb250cmlidXRvcnM+
+PGF1dGhvcnM+PGF1dGhvcj5FdXJvcGVhbiBGb29kIFNhZmV0eSBBdXRob3JpdHk8L2F1dGhvcj48
+YXV0aG9yPkV1cm9wZWFuIENlbnRyZSBmb3IgRGlzZWFzZSBQcmV2ZW50aW9uPC9hdXRob3I+PGF1
+dGhvcj5Db250cm9sPC9hdXRob3I+PC9hdXRob3JzPjwvY29udHJpYnV0b3JzPjx0aXRsZXM+PHRp
+dGxlPlRoZSBFdXJvcGVhbiBVbmlvbiBTdW1tYXJ5IFJlcG9ydCBvbiBBbnRpbWljcm9iaWFsIFJl
+c2lzdGFuY2UgaW4gem9vbm90aWMgYW5kIGluZGljYXRvciBiYWN0ZXJpYSBmcm9tIGh1bWFucywg
+YW5pbWFscyBhbmQgZm9vZCBpbiAyMDE3LzIwMTg8L3RpdGxlPjxzZWNvbmRhcnktdGl0bGU+RUZT
+QSBKb3VybmFsPC9zZWNvbmRhcnktdGl0bGU+PC90aXRsZXM+PHBlcmlvZGljYWw+PGZ1bGwtdGl0
+bGU+RUZTYSBKb3VybmFsPC9mdWxsLXRpdGxlPjwvcGVyaW9kaWNhbD48cGFnZXM+ZTA2MDA3PC9w
+YWdlcz48dm9sdW1lPjE4PC92b2x1bWU+PG51bWJlcj4zPC9udW1iZXI+PGRhdGVzPjx5ZWFyPjIw
+MjA8L3llYXI+PC9kYXRlcz48aXNibj4xODMxLTQ3MzI8L2lzYm4+PHVybHM+PC91cmxzPjwvcmVj
+b3JkPjwvQ2l0ZT48Q2l0ZT48QXV0aG9yPkF1dGhvcml0eTwvQXV0aG9yPjxZZWFyPjIwMjE8L1ll
+YXI+PFJlY051bT4yMTI8L1JlY051bT48cmVjb3JkPjxyZWMtbnVtYmVyPjIxMjwvcmVjLW51bWJl
+cj48Zm9yZWlnbi1rZXlzPjxrZXkgYXBwPSJFTiIgZGItaWQ9ImZzdHMyMmF4NXJ4cnA2ZWE1OWlw
+d3BwNjl0czBlMGZ0OWV0eCIgdGltZXN0YW1wPSIxNjM1MTY5Mzc1IiBndWlkPSIwYzRjMWQ1YS1l
+ZDhmLTQ4YTEtODBlYy0yZGU1NTk0NDcwODYiPjIxMjwva2V5PjwvZm9yZWlnbi1rZXlzPjxyZWYt
+dHlwZSBuYW1lPSJKb3VybmFsIEFydGljbGUiPjE3PC9yZWYtdHlwZT48Y29udHJpYnV0b3JzPjxh
+dXRob3JzPjxhdXRob3I+QXV0aG9yaXR5LCBFdXJvcGVhbiBGb29kIFNhZmV0eTwvYXV0aG9yPjwv
+YXV0aG9ycz48L2NvbnRyaWJ1dG9ycz48dGl0bGVzPjx0aXRsZT5UaGUgRXVyb3BlYW4gVW5pb24g
+U3VtbWFyeSBSZXBvcnQgb24gQW50aW1pY3JvYmlhbCBSZXNpc3RhbmNlIGluIHpvb25vdGljIGFu
+ZCBpbmRpY2F0b3IgYmFjdGVyaWEgZnJvbSBodW1hbnMsIGFuaW1hbHMgYW5kIGZvb2QgaW4gMjAx
+OC8yMDE5PC90aXRsZT48c2Vjb25kYXJ5LXRpdGxlPkVGU0EgSm91cm5hbDwvc2Vjb25kYXJ5LXRp
+dGxlPjwvdGl0bGVzPjxwZXJpb2RpY2FsPjxmdWxsLXRpdGxlPkVGU2EgSm91cm5hbDwvZnVsbC10
+aXRsZT48L3BlcmlvZGljYWw+PHZvbHVtZT4xOTwvdm9sdW1lPjxudW1iZXI+NDwvbnVtYmVyPjxk
+YXRlcz48eWVhcj4yMDIxPC95ZWFyPjwvZGF0ZXM+PHVybHM+PC91cmxzPjwvcmVjb3JkPjwvQ2l0
+ZT48L0VuZE5vdGU+
 </w:fldData>
         </w:fldChar>
       </w:r>
@@ -4570,92 +4613,97 @@
 PjxSZWNOdW0+MjE3PC9SZWNOdW0+PERpc3BsYXlUZXh0PigyMi0yNyk8L0Rpc3BsYXlUZXh0Pjxy
 ZWNvcmQ+PHJlYy1udW1iZXI+MjE3PC9yZWMtbnVtYmVyPjxmb3JlaWduLWtleXM+PGtleSBhcHA9
 IkVOIiBkYi1pZD0iZnN0czIyYXg1cnhycDZlYTU5aXB3cHA2OXRzMGUwZnQ5ZXR4IiB0aW1lc3Rh
-bXA9IjE2MzUxNjk1NzUiPjIxNzwva2V5PjwvZm9yZWlnbi1rZXlzPjxyZWYtdHlwZSBuYW1lPSJK
-b3VybmFsIEFydGljbGUiPjE3PC9yZWYtdHlwZT48Y29udHJpYnV0b3JzPjxhdXRob3JzPjxhdXRo
-b3I+RXVyb3BlYW4gRm9vZCBTYWZldHkgQXV0aG9yaXR5PC9hdXRob3I+PGF1dGhvcj5FdXJvcGVh
-biBDZW50cmUgZm9yIERpc2Vhc2UgUHJldmVudGlvbjwvYXV0aG9yPjxhdXRob3I+Q29udHJvbDwv
-YXV0aG9yPjwvYXV0aG9ycz48L2NvbnRyaWJ1dG9ycz48dGl0bGVzPjx0aXRsZT5UaGUgRXVyb3Bl
-YW4gVW5pb24gc3VtbWFyeSByZXBvcnQgb24gYW50aW1pY3JvYmlhbCByZXNpc3RhbmNlIGluIHpv
-b25vdGljIGFuZCBpbmRpY2F0b3IgYmFjdGVyaWEgZnJvbSBodW1hbnMsIGFuaW1hbHMgYW5kIGZv
-b2QgaW4gMjAxNDwvdGl0bGU+PHNlY29uZGFyeS10aXRsZT5FRlNBIGpvdXJuYWw8L3NlY29uZGFy
-eS10aXRsZT48L3RpdGxlcz48cGVyaW9kaWNhbD48ZnVsbC10aXRsZT5FRlNhIEpvdXJuYWw8L2Z1
-bGwtdGl0bGU+PC9wZXJpb2RpY2FsPjxwYWdlcz40MzgwPC9wYWdlcz48dm9sdW1lPjE0PC92b2x1
-bWU+PG51bWJlcj4yPC9udW1iZXI+PGRhdGVzPjx5ZWFyPjIwMTY8L3llYXI+PC9kYXRlcz48aXNi
-bj4xODMxLTQ3MzI8L2lzYm4+PHVybHM+PC91cmxzPjwvcmVjb3JkPjwvQ2l0ZT48Q2l0ZT48QXV0
-aG9yPkF1dGhvcml0eTwvQXV0aG9yPjxZZWFyPjIwMTc8L1llYXI+PFJlY051bT4yMTY8L1JlY051
-bT48cmVjb3JkPjxyZWMtbnVtYmVyPjIxNjwvcmVjLW51bWJlcj48Zm9yZWlnbi1rZXlzPjxrZXkg
-YXBwPSJFTiIgZGItaWQ9ImZzdHMyMmF4NXJ4cnA2ZWE1OWlwd3BwNjl0czBlMGZ0OWV0eCIgdGlt
-ZXN0YW1wPSIxNjM1MTY5NTUzIj4yMTY8L2tleT48L2ZvcmVpZ24ta2V5cz48cmVmLXR5cGUgbmFt
-ZT0iSm91cm5hbCBBcnRpY2xlIj4xNzwvcmVmLXR5cGU+PGNvbnRyaWJ1dG9ycz48YXV0aG9ycz48
-YXV0aG9yPkV1cm9wZWFuIEZvb2QgU2FmZXR5IEF1dGhvcml0eTwvYXV0aG9yPjxhdXRob3I+RXVy
-b3BlYW4gQ2VudHJlIGZvciBEaXNlYXNlIFByZXZlbnRpb248L2F1dGhvcj48YXV0aG9yPkNvbnRy
-b2w8L2F1dGhvcj48L2F1dGhvcnM+PC9jb250cmlidXRvcnM+PHRpdGxlcz48dGl0bGU+VGhlIEV1
-cm9wZWFuIFVuaW9uIHN1bW1hcnkgcmVwb3J0IG9uIGFudGltaWNyb2JpYWwgcmVzaXN0YW5jZSBp
-biB6b29ub3RpYyBhbmQgaW5kaWNhdG9yIGJhY3RlcmlhIGZyb20gaHVtYW5zLCBhbmltYWxzIGFu
-ZCBmb29kIGluIDIwMTU8L3RpdGxlPjxzZWNvbmRhcnktdGl0bGU+RUZTQSBKb3VybmFsPC9zZWNv
-bmRhcnktdGl0bGU+PC90aXRsZXM+PHBlcmlvZGljYWw+PGZ1bGwtdGl0bGU+RUZTYSBKb3VybmFs
-PC9mdWxsLXRpdGxlPjwvcGVyaW9kaWNhbD48cGFnZXM+ZTA0Njk0PC9wYWdlcz48dm9sdW1lPjE1
-PC92b2x1bWU+PG51bWJlcj4yPC9udW1iZXI+PGRhdGVzPjx5ZWFyPjIwMTc8L3llYXI+PC9kYXRl
-cz48aXNibj4xODMxLTQ3MzI8L2lzYm4+PHVybHM+PC91cmxzPjwvcmVjb3JkPjwvQ2l0ZT48Q2l0
-ZT48QXV0aG9yPkF1dGhvcml0eTwvQXV0aG9yPjxZZWFyPjIwMTg8L1llYXI+PFJlY051bT4yMTU8
-L1JlY051bT48cmVjb3JkPjxyZWMtbnVtYmVyPjIxNTwvcmVjLW51bWJlcj48Zm9yZWlnbi1rZXlz
-PjxrZXkgYXBwPSJFTiIgZGItaWQ9ImZzdHMyMmF4NXJ4cnA2ZWE1OWlwd3BwNjl0czBlMGZ0OWV0
-eCIgdGltZXN0YW1wPSIxNjM1MTY5NTQwIj4yMTU8L2tleT48L2ZvcmVpZ24ta2V5cz48cmVmLXR5
-cGUgbmFtZT0iSm91cm5hbCBBcnRpY2xlIj4xNzwvcmVmLXR5cGU+PGNvbnRyaWJ1dG9ycz48YXV0
-aG9ycz48YXV0aG9yPkV1cm9wZWFuIEZvb2QgU2FmZXR5IEF1dGhvcml0eTwvYXV0aG9yPjxhdXRo
-b3I+RXVyb3BlYW4gQ2VudHJlIGZvciBEaXNlYXNlIFByZXZlbnRpb248L2F1dGhvcj48YXV0aG9y
-PkNvbnRyb2w8L2F1dGhvcj48L2F1dGhvcnM+PC9jb250cmlidXRvcnM+PHRpdGxlcz48dGl0bGU+
-VGhlIEV1cm9wZWFuIFVuaW9uIHN1bW1hcnkgcmVwb3J0IG9uIGFudGltaWNyb2JpYWwgcmVzaXN0
-YW5jZSBpbiB6b29ub3RpYyBhbmQgaW5kaWNhdG9yIGJhY3RlcmlhIGZyb20gaHVtYW5zLCBhbmlt
-YWxzIGFuZCBmb29kIGluIDIwMTY8L3RpdGxlPjxzZWNvbmRhcnktdGl0bGU+RUZTQSBKb3VybmFs
-PC9zZWNvbmRhcnktdGl0bGU+PC90aXRsZXM+PHBlcmlvZGljYWw+PGZ1bGwtdGl0bGU+RUZTYSBK
-b3VybmFsPC9mdWxsLXRpdGxlPjwvcGVyaW9kaWNhbD48cGFnZXM+ZTA1MTgyPC9wYWdlcz48dm9s
-dW1lPjE2PC92b2x1bWU+PG51bWJlcj4yPC9udW1iZXI+PGRhdGVzPjx5ZWFyPjIwMTg8L3llYXI+
-PC9kYXRlcz48aXNibj4xODMxLTQ3MzI8L2lzYm4+PHVybHM+PC91cmxzPjwvcmVjb3JkPjwvQ2l0
-ZT48Q2l0ZT48QXV0aG9yPkF1dGhvcml0eTwvQXV0aG9yPjxZZWFyPjIwMTk8L1llYXI+PFJlY051
-bT4yMTQ8L1JlY051bT48cmVjb3JkPjxyZWMtbnVtYmVyPjIxNDwvcmVjLW51bWJlcj48Zm9yZWln
-bi1rZXlzPjxrZXkgYXBwPSJFTiIgZGItaWQ9ImZzdHMyMmF4NXJ4cnA2ZWE1OWlwd3BwNjl0czBl
-MGZ0OWV0eCIgdGltZXN0YW1wPSIxNjM1MTY5NTI2Ij4yMTQ8L2tleT48L2ZvcmVpZ24ta2V5cz48
-cmVmLXR5cGUgbmFtZT0iSm91cm5hbCBBcnRpY2xlIj4xNzwvcmVmLXR5cGU+PGNvbnRyaWJ1dG9y
-cz48YXV0aG9ycz48YXV0aG9yPkV1cm9wZWFuIEZvb2QgU2FmZXR5IEF1dGhvcml0eTwvYXV0aG9y
-PjxhdXRob3I+RXVyb3BlYW4gQ2VudHJlIGZvciBEaXNlYXNlIFByZXZlbnRpb248L2F1dGhvcj48
-YXV0aG9yPkNvbnRyb2w8L2F1dGhvcj48L2F1dGhvcnM+PC9jb250cmlidXRvcnM+PHRpdGxlcz48
-dGl0bGU+VGhlIEV1cm9wZWFuIFVuaW9uIHN1bW1hcnkgcmVwb3J0IG9uIGFudGltaWNyb2JpYWwg
-cmVzaXN0YW5jZSBpbiB6b29ub3RpYyBhbmQgaW5kaWNhdG9yIGJhY3RlcmlhIGZyb20gaHVtYW5z
-LCBhbmltYWxzIGFuZCBmb29kIGluIDIwMTc8L3RpdGxlPjxzZWNvbmRhcnktdGl0bGU+RUZTQSBK
-b3VybmFsPC9zZWNvbmRhcnktdGl0bGU+PC90aXRsZXM+PHBlcmlvZGljYWw+PGZ1bGwtdGl0bGU+
-RUZTYSBKb3VybmFsPC9mdWxsLXRpdGxlPjwvcGVyaW9kaWNhbD48cGFnZXM+ZTA1NTk4PC9wYWdl
-cz48dm9sdW1lPjE3PC92b2x1bWU+PG51bWJlcj4yPC9udW1iZXI+PGRhdGVzPjx5ZWFyPjIwMTk8
-L3llYXI+PC9kYXRlcz48aXNibj4xODMxLTQ3MzI8L2lzYm4+PHVybHM+PC91cmxzPjwvcmVjb3Jk
-PjwvQ2l0ZT48Q2l0ZT48QXV0aG9yPkF1dGhvcml0eTwvQXV0aG9yPjxZZWFyPjIwMjA8L1llYXI+
-PFJlY051bT4yMTM8L1JlY051bT48cmVjb3JkPjxyZWMtbnVtYmVyPjIxMzwvcmVjLW51bWJlcj48
-Zm9yZWlnbi1rZXlzPjxrZXkgYXBwPSJFTiIgZGItaWQ9ImZzdHMyMmF4NXJ4cnA2ZWE1OWlwd3Bw
-Njl0czBlMGZ0OWV0eCIgdGltZXN0YW1wPSIxNjM1MTY5MzkxIj4yMTM8L2tleT48L2ZvcmVpZ24t
-a2V5cz48cmVmLXR5cGUgbmFtZT0iSm91cm5hbCBBcnRpY2xlIj4xNzwvcmVmLXR5cGU+PGNvbnRy
-aWJ1dG9ycz48YXV0aG9ycz48YXV0aG9yPkV1cm9wZWFuIEZvb2QgU2FmZXR5IEF1dGhvcml0eTwv
-YXV0aG9yPjxhdXRob3I+RXVyb3BlYW4gQ2VudHJlIGZvciBEaXNlYXNlIFByZXZlbnRpb248L2F1
-dGhvcj48YXV0aG9yPkNvbnRyb2w8L2F1dGhvcj48L2F1dGhvcnM+PC9jb250cmlidXRvcnM+PHRp
-dGxlcz48dGl0bGU+VGhlIEV1cm9wZWFuIFVuaW9uIFN1bW1hcnkgUmVwb3J0IG9uIEFudGltaWNy
-b2JpYWwgUmVzaXN0YW5jZSBpbiB6b29ub3RpYyBhbmQgaW5kaWNhdG9yIGJhY3RlcmlhIGZyb20g
-aHVtYW5zLCBhbmltYWxzIGFuZCBmb29kIGluIDIwMTcvMjAxODwvdGl0bGU+PHNlY29uZGFyeS10
-aXRsZT5FRlNBIEpvdXJuYWw8L3NlY29uZGFyeS10aXRsZT48L3RpdGxlcz48cGVyaW9kaWNhbD48
-ZnVsbC10aXRsZT5FRlNhIEpvdXJuYWw8L2Z1bGwtdGl0bGU+PC9wZXJpb2RpY2FsPjxwYWdlcz5l
-MDYwMDc8L3BhZ2VzPjx2b2x1bWU+MTg8L3ZvbHVtZT48bnVtYmVyPjM8L251bWJlcj48ZGF0ZXM+
-PHllYXI+MjAyMDwveWVhcj48L2RhdGVzPjxpc2JuPjE4MzEtNDczMjwvaXNibj48dXJscz48L3Vy
-bHM+PC9yZWNvcmQ+PC9DaXRlPjxDaXRlPjxBdXRob3I+QXV0aG9yaXR5PC9BdXRob3I+PFllYXI+
-MjAyMTwvWWVhcj48UmVjTnVtPjIxMjwvUmVjTnVtPjxyZWNvcmQ+PHJlYy1udW1iZXI+MjEyPC9y
-ZWMtbnVtYmVyPjxmb3JlaWduLWtleXM+PGtleSBhcHA9IkVOIiBkYi1pZD0iZnN0czIyYXg1cnhy
-cDZlYTU5aXB3cHA2OXRzMGUwZnQ5ZXR4IiB0aW1lc3RhbXA9IjE2MzUxNjkzNzUiPjIxMjwva2V5
-PjwvZm9yZWlnbi1rZXlzPjxyZWYtdHlwZSBuYW1lPSJKb3VybmFsIEFydGljbGUiPjE3PC9yZWYt
-dHlwZT48Y29udHJpYnV0b3JzPjxhdXRob3JzPjxhdXRob3I+QXV0aG9yaXR5LCBFdXJvcGVhbiBG
-b29kIFNhZmV0eTwvYXV0aG9yPjwvYXV0aG9ycz48L2NvbnRyaWJ1dG9ycz48dGl0bGVzPjx0aXRs
-ZT5UaGUgRXVyb3BlYW4gVW5pb24gU3VtbWFyeSBSZXBvcnQgb24gQW50aW1pY3JvYmlhbCBSZXNp
-c3RhbmNlIGluIHpvb25vdGljIGFuZCBpbmRpY2F0b3IgYmFjdGVyaWEgZnJvbSBodW1hbnMsIGFu
-aW1hbHMgYW5kIGZvb2QgaW4gMjAxOC8yMDE5PC90aXRsZT48c2Vjb25kYXJ5LXRpdGxlPkVGU0Eg
-Sm91cm5hbDwvc2Vjb25kYXJ5LXRpdGxlPjwvdGl0bGVzPjxwZXJpb2RpY2FsPjxmdWxsLXRpdGxl
-PkVGU2EgSm91cm5hbDwvZnVsbC10aXRsZT48L3BlcmlvZGljYWw+PHZvbHVtZT4xOTwvdm9sdW1l
-PjxudW1iZXI+NDwvbnVtYmVyPjxkYXRlcz48eWVhcj4yMDIxPC95ZWFyPjwvZGF0ZXM+PHVybHM+
-PC91cmxzPjwvcmVjb3JkPjwvQ2l0ZT48L0VuZE5vdGU+
+bXA9IjE2MzUxNjk1NzUiIGd1aWQ9IjY4ZWY2M2U4LTY2NDMtNDNjYy1hMTMyLWVlNGE5YTM1ZTU2
+NSI+MjE3PC9rZXk+PC9mb3JlaWduLWtleXM+PHJlZi10eXBlIG5hbWU9IkpvdXJuYWwgQXJ0aWNs
+ZSI+MTc8L3JlZi10eXBlPjxjb250cmlidXRvcnM+PGF1dGhvcnM+PGF1dGhvcj5FdXJvcGVhbiBG
+b29kIFNhZmV0eSBBdXRob3JpdHk8L2F1dGhvcj48YXV0aG9yPkV1cm9wZWFuIENlbnRyZSBmb3Ig
+RGlzZWFzZSBQcmV2ZW50aW9uPC9hdXRob3I+PGF1dGhvcj5Db250cm9sPC9hdXRob3I+PC9hdXRo
+b3JzPjwvY29udHJpYnV0b3JzPjx0aXRsZXM+PHRpdGxlPlRoZSBFdXJvcGVhbiBVbmlvbiBzdW1t
+YXJ5IHJlcG9ydCBvbiBhbnRpbWljcm9iaWFsIHJlc2lzdGFuY2UgaW4gem9vbm90aWMgYW5kIGlu
+ZGljYXRvciBiYWN0ZXJpYSBmcm9tIGh1bWFucywgYW5pbWFscyBhbmQgZm9vZCBpbiAyMDE0PC90
+aXRsZT48c2Vjb25kYXJ5LXRpdGxlPkVGU0Egam91cm5hbDwvc2Vjb25kYXJ5LXRpdGxlPjwvdGl0
+bGVzPjxwZXJpb2RpY2FsPjxmdWxsLXRpdGxlPkVGU2EgSm91cm5hbDwvZnVsbC10aXRsZT48L3Bl
+cmlvZGljYWw+PHBhZ2VzPjQzODA8L3BhZ2VzPjx2b2x1bWU+MTQ8L3ZvbHVtZT48bnVtYmVyPjI8
+L251bWJlcj48ZGF0ZXM+PHllYXI+MjAxNjwveWVhcj48L2RhdGVzPjxpc2JuPjE4MzEtNDczMjwv
+aXNibj48dXJscz48L3VybHM+PC9yZWNvcmQ+PC9DaXRlPjxDaXRlPjxBdXRob3I+QXV0aG9yaXR5
+PC9BdXRob3I+PFllYXI+MjAxNzwvWWVhcj48UmVjTnVtPjIxNjwvUmVjTnVtPjxyZWNvcmQ+PHJl
+Yy1udW1iZXI+MjE2PC9yZWMtbnVtYmVyPjxmb3JlaWduLWtleXM+PGtleSBhcHA9IkVOIiBkYi1p
+ZD0iZnN0czIyYXg1cnhycDZlYTU5aXB3cHA2OXRzMGUwZnQ5ZXR4IiB0aW1lc3RhbXA9IjE2MzUx
+Njk1NTMiIGd1aWQ9ImI5OTk5Njc1LWQ1ZGQtNDExMi04NjY3LWI2MDc3YmI4ZGM1NCI+MjE2PC9r
+ZXk+PC9mb3JlaWduLWtleXM+PHJlZi10eXBlIG5hbWU9IkpvdXJuYWwgQXJ0aWNsZSI+MTc8L3Jl
+Zi10eXBlPjxjb250cmlidXRvcnM+PGF1dGhvcnM+PGF1dGhvcj5FdXJvcGVhbiBGb29kIFNhZmV0
+eSBBdXRob3JpdHk8L2F1dGhvcj48YXV0aG9yPkV1cm9wZWFuIENlbnRyZSBmb3IgRGlzZWFzZSBQ
+cmV2ZW50aW9uPC9hdXRob3I+PGF1dGhvcj5Db250cm9sPC9hdXRob3I+PC9hdXRob3JzPjwvY29u
+dHJpYnV0b3JzPjx0aXRsZXM+PHRpdGxlPlRoZSBFdXJvcGVhbiBVbmlvbiBzdW1tYXJ5IHJlcG9y
+dCBvbiBhbnRpbWljcm9iaWFsIHJlc2lzdGFuY2UgaW4gem9vbm90aWMgYW5kIGluZGljYXRvciBi
+YWN0ZXJpYSBmcm9tIGh1bWFucywgYW5pbWFscyBhbmQgZm9vZCBpbiAyMDE1PC90aXRsZT48c2Vj
+b25kYXJ5LXRpdGxlPkVGU0EgSm91cm5hbDwvc2Vjb25kYXJ5LXRpdGxlPjwvdGl0bGVzPjxwZXJp
+b2RpY2FsPjxmdWxsLXRpdGxlPkVGU2EgSm91cm5hbDwvZnVsbC10aXRsZT48L3BlcmlvZGljYWw+
+PHBhZ2VzPmUwNDY5NDwvcGFnZXM+PHZvbHVtZT4xNTwvdm9sdW1lPjxudW1iZXI+MjwvbnVtYmVy
+PjxkYXRlcz48eWVhcj4yMDE3PC95ZWFyPjwvZGF0ZXM+PGlzYm4+MTgzMS00NzMyPC9pc2JuPjx1
+cmxzPjwvdXJscz48L3JlY29yZD48L0NpdGU+PENpdGU+PEF1dGhvcj5BdXRob3JpdHk8L0F1dGhv
+cj48WWVhcj4yMDE4PC9ZZWFyPjxSZWNOdW0+MjE1PC9SZWNOdW0+PHJlY29yZD48cmVjLW51bWJl
+cj4yMTU8L3JlYy1udW1iZXI+PGZvcmVpZ24ta2V5cz48a2V5IGFwcD0iRU4iIGRiLWlkPSJmc3Rz
+MjJheDVyeHJwNmVhNTlpcHdwcDY5dHMwZTBmdDlldHgiIHRpbWVzdGFtcD0iMTYzNTE2OTU0MCIg
+Z3VpZD0iOTdlNjc5MDctMjIxYS00ZGQzLTgxYWQtMWY3ZGQ1ZGE4NjNmIj4yMTU8L2tleT48L2Zv
+cmVpZ24ta2V5cz48cmVmLXR5cGUgbmFtZT0iSm91cm5hbCBBcnRpY2xlIj4xNzwvcmVmLXR5cGU+
+PGNvbnRyaWJ1dG9ycz48YXV0aG9ycz48YXV0aG9yPkV1cm9wZWFuIEZvb2QgU2FmZXR5IEF1dGhv
+cml0eTwvYXV0aG9yPjxhdXRob3I+RXVyb3BlYW4gQ2VudHJlIGZvciBEaXNlYXNlIFByZXZlbnRp
+b248L2F1dGhvcj48YXV0aG9yPkNvbnRyb2w8L2F1dGhvcj48L2F1dGhvcnM+PC9jb250cmlidXRv
+cnM+PHRpdGxlcz48dGl0bGU+VGhlIEV1cm9wZWFuIFVuaW9uIHN1bW1hcnkgcmVwb3J0IG9uIGFu
+dGltaWNyb2JpYWwgcmVzaXN0YW5jZSBpbiB6b29ub3RpYyBhbmQgaW5kaWNhdG9yIGJhY3Rlcmlh
+IGZyb20gaHVtYW5zLCBhbmltYWxzIGFuZCBmb29kIGluIDIwMTY8L3RpdGxlPjxzZWNvbmRhcnkt
+dGl0bGU+RUZTQSBKb3VybmFsPC9zZWNvbmRhcnktdGl0bGU+PC90aXRsZXM+PHBlcmlvZGljYWw+
+PGZ1bGwtdGl0bGU+RUZTYSBKb3VybmFsPC9mdWxsLXRpdGxlPjwvcGVyaW9kaWNhbD48cGFnZXM+
+ZTA1MTgyPC9wYWdlcz48dm9sdW1lPjE2PC92b2x1bWU+PG51bWJlcj4yPC9udW1iZXI+PGRhdGVz
+Pjx5ZWFyPjIwMTg8L3llYXI+PC9kYXRlcz48aXNibj4xODMxLTQ3MzI8L2lzYm4+PHVybHM+PC91
+cmxzPjwvcmVjb3JkPjwvQ2l0ZT48Q2l0ZT48QXV0aG9yPkF1dGhvcml0eTwvQXV0aG9yPjxZZWFy
+PjIwMTk8L1llYXI+PFJlY051bT4yMTQ8L1JlY051bT48cmVjb3JkPjxyZWMtbnVtYmVyPjIxNDwv
+cmVjLW51bWJlcj48Zm9yZWlnbi1rZXlzPjxrZXkgYXBwPSJFTiIgZGItaWQ9ImZzdHMyMmF4NXJ4
+cnA2ZWE1OWlwd3BwNjl0czBlMGZ0OWV0eCIgdGltZXN0YW1wPSIxNjM1MTY5NTI2IiBndWlkPSI3
+YjUzYmU4YS0yMjg2LTQzMzctYWExOC1mYzI2MDQwODBkZGUiPjIxNDwva2V5PjwvZm9yZWlnbi1r
+ZXlzPjxyZWYtdHlwZSBuYW1lPSJKb3VybmFsIEFydGljbGUiPjE3PC9yZWYtdHlwZT48Y29udHJp
+YnV0b3JzPjxhdXRob3JzPjxhdXRob3I+RXVyb3BlYW4gRm9vZCBTYWZldHkgQXV0aG9yaXR5PC9h
+dXRob3I+PGF1dGhvcj5FdXJvcGVhbiBDZW50cmUgZm9yIERpc2Vhc2UgUHJldmVudGlvbjwvYXV0
+aG9yPjxhdXRob3I+Q29udHJvbDwvYXV0aG9yPjwvYXV0aG9ycz48L2NvbnRyaWJ1dG9ycz48dGl0
+bGVzPjx0aXRsZT5UaGUgRXVyb3BlYW4gVW5pb24gc3VtbWFyeSByZXBvcnQgb24gYW50aW1pY3Jv
+YmlhbCByZXNpc3RhbmNlIGluIHpvb25vdGljIGFuZCBpbmRpY2F0b3IgYmFjdGVyaWEgZnJvbSBo
+dW1hbnMsIGFuaW1hbHMgYW5kIGZvb2QgaW4gMjAxNzwvdGl0bGU+PHNlY29uZGFyeS10aXRsZT5F
+RlNBIEpvdXJuYWw8L3NlY29uZGFyeS10aXRsZT48L3RpdGxlcz48cGVyaW9kaWNhbD48ZnVsbC10
+aXRsZT5FRlNhIEpvdXJuYWw8L2Z1bGwtdGl0bGU+PC9wZXJpb2RpY2FsPjxwYWdlcz5lMDU1OTg8
+L3BhZ2VzPjx2b2x1bWU+MTc8L3ZvbHVtZT48bnVtYmVyPjI8L251bWJlcj48ZGF0ZXM+PHllYXI+
+MjAxOTwveWVhcj48L2RhdGVzPjxpc2JuPjE4MzEtNDczMjwvaXNibj48dXJscz48L3VybHM+PC9y
+ZWNvcmQ+PC9DaXRlPjxDaXRlPjxBdXRob3I+QXV0aG9yaXR5PC9BdXRob3I+PFllYXI+MjAyMDwv
+WWVhcj48UmVjTnVtPjIxMzwvUmVjTnVtPjxyZWNvcmQ+PHJlYy1udW1iZXI+MjEzPC9yZWMtbnVt
+YmVyPjxmb3JlaWduLWtleXM+PGtleSBhcHA9IkVOIiBkYi1pZD0iZnN0czIyYXg1cnhycDZlYTU5
+aXB3cHA2OXRzMGUwZnQ5ZXR4IiB0aW1lc3RhbXA9IjE2MzUxNjkzOTEiIGd1aWQ9ImE2OTdhNzUx
+LWFkMjUtNGQ5NS04YTlhLWE3YmU4NjUxZDgzNSI+MjEzPC9rZXk+PC9mb3JlaWduLWtleXM+PHJl
+Zi10eXBlIG5hbWU9IkpvdXJuYWwgQXJ0aWNsZSI+MTc8L3JlZi10eXBlPjxjb250cmlidXRvcnM+
+PGF1dGhvcnM+PGF1dGhvcj5FdXJvcGVhbiBGb29kIFNhZmV0eSBBdXRob3JpdHk8L2F1dGhvcj48
+YXV0aG9yPkV1cm9wZWFuIENlbnRyZSBmb3IgRGlzZWFzZSBQcmV2ZW50aW9uPC9hdXRob3I+PGF1
+dGhvcj5Db250cm9sPC9hdXRob3I+PC9hdXRob3JzPjwvY29udHJpYnV0b3JzPjx0aXRsZXM+PHRp
+dGxlPlRoZSBFdXJvcGVhbiBVbmlvbiBTdW1tYXJ5IFJlcG9ydCBvbiBBbnRpbWljcm9iaWFsIFJl
+c2lzdGFuY2UgaW4gem9vbm90aWMgYW5kIGluZGljYXRvciBiYWN0ZXJpYSBmcm9tIGh1bWFucywg
+YW5pbWFscyBhbmQgZm9vZCBpbiAyMDE3LzIwMTg8L3RpdGxlPjxzZWNvbmRhcnktdGl0bGU+RUZT
+QSBKb3VybmFsPC9zZWNvbmRhcnktdGl0bGU+PC90aXRsZXM+PHBlcmlvZGljYWw+PGZ1bGwtdGl0
+bGU+RUZTYSBKb3VybmFsPC9mdWxsLXRpdGxlPjwvcGVyaW9kaWNhbD48cGFnZXM+ZTA2MDA3PC9w
+YWdlcz48dm9sdW1lPjE4PC92b2x1bWU+PG51bWJlcj4zPC9udW1iZXI+PGRhdGVzPjx5ZWFyPjIw
+MjA8L3llYXI+PC9kYXRlcz48aXNibj4xODMxLTQ3MzI8L2lzYm4+PHVybHM+PC91cmxzPjwvcmVj
+b3JkPjwvQ2l0ZT48Q2l0ZT48QXV0aG9yPkF1dGhvcml0eTwvQXV0aG9yPjxZZWFyPjIwMjE8L1ll
+YXI+PFJlY051bT4yMTI8L1JlY051bT48cmVjb3JkPjxyZWMtbnVtYmVyPjIxMjwvcmVjLW51bWJl
+cj48Zm9yZWlnbi1rZXlzPjxrZXkgYXBwPSJFTiIgZGItaWQ9ImZzdHMyMmF4NXJ4cnA2ZWE1OWlw
+d3BwNjl0czBlMGZ0OWV0eCIgdGltZXN0YW1wPSIxNjM1MTY5Mzc1IiBndWlkPSIwYzRjMWQ1YS1l
+ZDhmLTQ4YTEtODBlYy0yZGU1NTk0NDcwODYiPjIxMjwva2V5PjwvZm9yZWlnbi1rZXlzPjxyZWYt
+dHlwZSBuYW1lPSJKb3VybmFsIEFydGljbGUiPjE3PC9yZWYtdHlwZT48Y29udHJpYnV0b3JzPjxh
+dXRob3JzPjxhdXRob3I+QXV0aG9yaXR5LCBFdXJvcGVhbiBGb29kIFNhZmV0eTwvYXV0aG9yPjwv
+YXV0aG9ycz48L2NvbnRyaWJ1dG9ycz48dGl0bGVzPjx0aXRsZT5UaGUgRXVyb3BlYW4gVW5pb24g
+U3VtbWFyeSBSZXBvcnQgb24gQW50aW1pY3JvYmlhbCBSZXNpc3RhbmNlIGluIHpvb25vdGljIGFu
+ZCBpbmRpY2F0b3IgYmFjdGVyaWEgZnJvbSBodW1hbnMsIGFuaW1hbHMgYW5kIGZvb2QgaW4gMjAx
+OC8yMDE5PC90aXRsZT48c2Vjb25kYXJ5LXRpdGxlPkVGU0EgSm91cm5hbDwvc2Vjb25kYXJ5LXRp
+dGxlPjwvdGl0bGVzPjxwZXJpb2RpY2FsPjxmdWxsLXRpdGxlPkVGU2EgSm91cm5hbDwvZnVsbC10
+aXRsZT48L3BlcmlvZGljYWw+PHZvbHVtZT4xOTwvdm9sdW1lPjxudW1iZXI+NDwvbnVtYmVyPjxk
+YXRlcz48eWVhcj4yMDIxPC95ZWFyPjwvZGF0ZXM+PHVybHM+PC91cmxzPjwvcmVjb3JkPjwvQ2l0
+ZT48L0VuZE5vdGU+
 </w:fldData>
         </w:fldChar>
       </w:r>
@@ -4675,11 +4723,6 @@
           <w:bCs/>
         </w:rPr>
         <w:fldChar w:fldCharType="end"/>
-      </w:r>
-      <w:r>
-        <w:rPr>
-          <w:bCs/>
-        </w:rPr>
       </w:r>
       <w:r>
         <w:rPr>
@@ -4920,94 +4963,98 @@
 YXI+PFJlY051bT4yMjU8L1JlY051bT48RGlzcGxheVRleHQ+KDI4LTMzKTwvRGlzcGxheVRleHQ+
 PHJlY29yZD48cmVjLW51bWJlcj4yMjU8L3JlYy1udW1iZXI+PGZvcmVpZ24ta2V5cz48a2V5IGFw
 cD0iRU4iIGRiLWlkPSJmc3RzMjJheDVyeHJwNmVhNTlpcHdwcDY5dHMwZTBmdDlldHgiIHRpbWVz
-dGFtcD0iMTYzNTE3MDczNyI+MjI1PC9rZXk+PC9mb3JlaWduLWtleXM+PHJlZi10eXBlIG5hbWU9
-IlJlcG9ydCI+Mjc8L3JlZi10eXBlPjxjb250cmlidXRvcnM+PGF1dGhvcnM+PGF1dGhvcj5WZXRl
-cmluYXJ5IE1lZGljaW5lcyBEaXJlY3RvcmF0ZTwvYXV0aG9yPjwvYXV0aG9ycz48L2NvbnRyaWJ1
-dG9ycz48dGl0bGVzPjx0aXRsZT5VSyBPbmUgSGVhbHRoIFJlcG9ydCAtIEpvaW50IHJlcG9ydCBv
-biBhbnRpYmlvdGljIHVzZSBhbmQgYW50aWJpb3RpYyByZXNpc3RhbmNlLCAyMDEz4oCTMjAxNzwv
-dGl0bGU+PC90aXRsZXM+PGRhdGVzPjx5ZWFyPjIwMTk8L3llYXI+PC9kYXRlcz48cHViLWxvY2F0
-aW9uPk5ldyBIYXcsIEFkZGxlc3RvbmU8L3B1Yi1sb2NhdGlvbj48cHVibGlzaGVyPlZldGVyaW5h
-cnkgTWVkaWNpbmVzIERpcmVjdG9yYXRlPC9wdWJsaXNoZXI+PHVybHM+PHJlbGF0ZWQtdXJscz48
-dXJsPmh0dHBzOi8vYXNzZXRzLnB1Ymxpc2hpbmcuc2VydmljZS5nb3YudWsvZ292ZXJubWVudC91
-cGxvYWRzL3N5c3RlbS91cGxvYWRzL2F0dGFjaG1lbnRfZGF0YS9maWxlLzkyMTAzOS9UZWRfRmlu
-YWxfdmVyc2lvbl9fMTMxODcwMy12NDUtT25lX0hlYWx0aF9SZXBvcnRfMjAxOV9GSU5BTC1hY2Nl
-c3NpYmxlLnBkZjwvdXJsPjwvcmVsYXRlZC11cmxzPjwvdXJscz48L3JlY29yZD48L0NpdGU+PENp
-dGU+PEF1dGhvcj5FdXJvcGVhbiBNZWRpY2luZXMgQWdlbmN5PC9BdXRob3I+PFllYXI+MjAxNjwv
-WWVhcj48UmVjTnVtPjIyNDwvUmVjTnVtPjxyZWNvcmQ+PHJlYy1udW1iZXI+MjI0PC9yZWMtbnVt
-YmVyPjxmb3JlaWduLWtleXM+PGtleSBhcHA9IkVOIiBkYi1pZD0iZnN0czIyYXg1cnhycDZlYTU5
-aXB3cHA2OXRzMGUwZnQ5ZXR4IiB0aW1lc3RhbXA9IjE2MzUxNzAyNzciPjIyNDwva2V5PjwvZm9y
-ZWlnbi1rZXlzPjxyZWYtdHlwZSBuYW1lPSJSZXBvcnQiPjI3PC9yZWYtdHlwZT48Y29udHJpYnV0
-b3JzPjxhdXRob3JzPjxhdXRob3I+RXVyb3BlYW4gTWVkaWNpbmVzIEFnZW5jeSwgRXVyb3BlYW4g
-U3VydmVpbGxhbmNlIG9mIFZldGVyaW5hcnkgQW50aW1pY3JvYmlhbCBDb25zdW1wdGlvbjwvYXV0
-aG9yPjwvYXV0aG9ycz48L2NvbnRyaWJ1dG9ycz48dGl0bGVzPjx0aXRsZT5TYWxlcyBvZiB2ZXRl
-cmluYXJ5IGFudGltaWNyb2JpYWwgYWdlbnRzIGluIDMxIEV1cm9wZWFuIGNvdW50cmllcyBpbiAy
-MDE0PC90aXRsZT48L3RpdGxlcz48ZWRpdGlvbj5FTUEvNjE3NjkvMjAxNjwvZWRpdGlvbj48ZGF0
-ZXM+PHllYXI+MjAxNjwveWVhcj48L2RhdGVzPjxwdWJsaXNoZXI+RXVyb3BlYW4gTWVkaWNpbmVz
-IEFnZW5jeTwvcHVibGlzaGVyPjx1cmxzPjxyZWxhdGVkLXVybHM+PHVybD5odHRwczovL3d3dy5l
-bWEuZXVyb3BhLmV1L2VuL2RvY3VtZW50cy9yZXBvcnQvc2l4dGgtZXN2YWMtcmVwb3J0LXNhbGVz
-LXZldGVyaW5hcnktYW50aW1pY3JvYmlhbC1hZ2VudHMtMjktZXVyb3BlYW4tY291bnRyaWVzLTIw
-MTRfZW4ucGRmPC91cmw+PC9yZWxhdGVkLXVybHM+PC91cmxzPjwvcmVjb3JkPjwvQ2l0ZT48Q2l0
-ZT48QXV0aG9yPkV1cm9wZWFuIE1lZGljaW5lcyBBZ2VuY3k8L0F1dGhvcj48WWVhcj4yMDE3PC9Z
-ZWFyPjxSZWNOdW0+MjIzPC9SZWNOdW0+PHJlY29yZD48cmVjLW51bWJlcj4yMjM8L3JlYy1udW1i
-ZXI+PGZvcmVpZ24ta2V5cz48a2V5IGFwcD0iRU4iIGRiLWlkPSJmc3RzMjJheDVyeHJwNmVhNTlp
-cHdwcDY5dHMwZTBmdDlldHgiIHRpbWVzdGFtcD0iMTYzNTE3MDIyNiI+MjIzPC9rZXk+PC9mb3Jl
-aWduLWtleXM+PHJlZi10eXBlIG5hbWU9IlJlcG9ydCI+Mjc8L3JlZi10eXBlPjxjb250cmlidXRv
-cnM+PGF1dGhvcnM+PGF1dGhvcj5FdXJvcGVhbiBNZWRpY2luZXMgQWdlbmN5LCBFdXJvcGVhbiBT
-dXJ2ZWlsbGFuY2Ugb2YgVmV0ZXJpbmFyeSBBbnRpbWljcm9iaWFsIENvbnN1bXB0aW9uPC9hdXRo
-b3I+PC9hdXRob3JzPjwvY29udHJpYnV0b3JzPjx0aXRsZXM+PHRpdGxlPlNhbGVzIG9mIHZldGVy
-aW5hcnkgYW50aW1pY3JvYmlhbCBhZ2VudHMgaW4gMzEgRXVyb3BlYW4gY291bnRyaWVzIGluIDIw
-MTU8L3RpdGxlPjwvdGl0bGVzPjxlZGl0aW9uPkVNQS8xODQ4NTUvMjAxNzwvZWRpdGlvbj48ZGF0
-ZXM+PHllYXI+MjAxNzwveWVhcj48L2RhdGVzPjxwdWJsaXNoZXI+RXVyb3BlYW4gTWVkaWNpbmVz
-IEFnZW5jeTwvcHVibGlzaGVyPjx1cmxzPjxyZWxhdGVkLXVybHM+PHVybD5odHRwczovL3d3dy5l
-bWEuZXVyb3BhLmV1L2VuL2RvY3VtZW50cy9yZXBvcnQvc2V2ZW50aC1lc3ZhYy1yZXBvcnQtc2Fs
-ZXMtdmV0ZXJpbmFyeS1hbnRpbWljcm9iaWFsLWFnZW50cy0zMC1ldXJvcGVhbi1jb3VudHJpZXMt
-MjAxNV9lbi5wZGY8L3VybD48L3JlbGF0ZWQtdXJscz48L3VybHM+PC9yZWNvcmQ+PC9DaXRlPjxD
-aXRlPjxBdXRob3I+RXVyb3BlYW4gTWVkaWNpbmVzIEFnZW5jeTwvQXV0aG9yPjxZZWFyPjIwMTg8
-L1llYXI+PFJlY051bT4yMTk8L1JlY051bT48cmVjb3JkPjxyZWMtbnVtYmVyPjIxOTwvcmVjLW51
-bWJlcj48Zm9yZWlnbi1rZXlzPjxrZXkgYXBwPSJFTiIgZGItaWQ9ImZzdHMyMmF4NXJ4cnA2ZWE1
-OWlwd3BwNjl0czBlMGZ0OWV0eCIgdGltZXN0YW1wPSIxNjM1MTY5OTYzIj4yMTk8L2tleT48L2Zv
-cmVpZ24ta2V5cz48cmVmLXR5cGUgbmFtZT0iUmVwb3J0Ij4yNzwvcmVmLXR5cGU+PGNvbnRyaWJ1
-dG9ycz48YXV0aG9ycz48YXV0aG9yPkV1cm9wZWFuIE1lZGljaW5lcyBBZ2VuY3ksIEV1cm9wZWFu
-IFN1cnZlaWxsYW5jZSBvZiBWZXRlcmluYXJ5IEFudGltaWNyb2JpYWwgQ29uc3VtcHRpb248L2F1
-dGhvcj48L2F1dGhvcnM+PC9jb250cmlidXRvcnM+PHRpdGxlcz48dGl0bGU+U2FsZXMgb2YgdmV0
-ZXJpbmFyeSBhbnRpbWljcm9iaWFsIGFnZW50cyBpbiAzMSBFdXJvcGVhbiBjb3VudHJpZXMgaW4g
-MjAxNjwvdGl0bGU+PC90aXRsZXM+PGVkaXRpb24+RU1BLzI3NTk4Mi8yMDE4PC9lZGl0aW9uPjxk
-YXRlcz48eWVhcj4yMDE4PC95ZWFyPjwvZGF0ZXM+PHB1Ymxpc2hlcj5FdXJvcGVhbiBNZWRpY2lu
-ZXMgQWdlbmN5PC9wdWJsaXNoZXI+PHVybHM+PHJlbGF0ZWQtdXJscz48dXJsPmh0dHBzOi8vd3d3
-LmVtYS5ldXJvcGEuZXUvZW4vZG9jdW1lbnRzL3JlcG9ydC9zYWxlcy12ZXRlcmluYXJ5LWFudGlt
-aWNyb2JpYWwtYWdlbnRzLTMwLWV1cm9wZWFuLWNvdW50cmllcy0yMDE2LXRyZW5kcy0yMDEwLTIw
-MTYtZWlnaHRoLWVzdmFjX2VuLnBkZjwvdXJsPjwvcmVsYXRlZC11cmxzPjwvdXJscz48L3JlY29y
-ZD48L0NpdGU+PENpdGU+PEF1dGhvcj5FdXJvcGVhbiBNZWRpY2luZXMgQWdlbmN5PC9BdXRob3I+
-PFllYXI+MjAxOTwvWWVhcj48UmVjTnVtPjIyMjwvUmVjTnVtPjxyZWNvcmQ+PHJlYy1udW1iZXI+
-MjIyPC9yZWMtbnVtYmVyPjxmb3JlaWduLWtleXM+PGtleSBhcHA9IkVOIiBkYi1pZD0iZnN0czIy
-YXg1cnhycDZlYTU5aXB3cHA2OXRzMGUwZnQ5ZXR4IiB0aW1lc3RhbXA9IjE2MzUxNzAxMTMiPjIy
-Mjwva2V5PjwvZm9yZWlnbi1rZXlzPjxyZWYtdHlwZSBuYW1lPSJSZXBvcnQiPjI3PC9yZWYtdHlw
-ZT48Y29udHJpYnV0b3JzPjxhdXRob3JzPjxhdXRob3I+RXVyb3BlYW4gTWVkaWNpbmVzIEFnZW5j
-eSwgRXVyb3BlYW4gU3VydmVpbGxhbmNlIG9mIFZldGVyaW5hcnkgQW50aW1pY3JvYmlhbCBDb25z
-dW1wdGlvbjwvYXV0aG9yPjwvYXV0aG9ycz48L2NvbnRyaWJ1dG9ycz48dGl0bGVzPjx0aXRsZT5T
-YWxlcyBvZiB2ZXRlcmluYXJ5IGFudGltaWNyb2JpYWwgYWdlbnRzIGluIDMxIEV1cm9wZWFuIGNv
-dW50cmllcyBpbiAyMDE3PC90aXRsZT48L3RpdGxlcz48ZWRpdGlvbj5FTUEvMjk0Njc0LzIwMTk8
-L2VkaXRpb24+PGRhdGVzPjx5ZWFyPjIwMTk8L3llYXI+PC9kYXRlcz48cHVibGlzaGVyPkV1cm9w
-ZWFuIE1lZGljaW5lcyBBZ2VuY3k8L3B1Ymxpc2hlcj48dXJscz48cmVsYXRlZC11cmxzPjx1cmw+
-aHR0cHM6Ly93d3cuZW1hLmV1cm9wYS5ldS9lbi9kb2N1bWVudHMvcmVwb3J0L3NhbGVzLXZldGVy
-aW5hcnktYW50aW1pY3JvYmlhbC1hZ2VudHMtMzEtZXVyb3BlYW4tY291bnRyaWVzLTIwMTdfZW4u
-cGRmPC91cmw+PC9yZWxhdGVkLXVybHM+PC91cmxzPjwvcmVjb3JkPjwvQ2l0ZT48Q2l0ZT48QXV0
-aG9yPkV1cm9wZWFuIE1lZGljaW5lcyBBZ2VuY3k8L0F1dGhvcj48WWVhcj4yMDIwPC9ZZWFyPjxS
-ZWNOdW0+MjIxPC9SZWNOdW0+PHJlY29yZD48cmVjLW51bWJlcj4yMjE8L3JlYy1udW1iZXI+PGZv
-cmVpZ24ta2V5cz48a2V5IGFwcD0iRU4iIGRiLWlkPSJmc3RzMjJheDVyeHJwNmVhNTlpcHdwcDY5
-dHMwZTBmdDlldHgiIHRpbWVzdGFtcD0iMTYzNTE2OTk4MyI+MjIxPC9rZXk+PC9mb3JlaWduLWtl
-eXM+PHJlZi10eXBlIG5hbWU9IlJlcG9ydCI+Mjc8L3JlZi10eXBlPjxjb250cmlidXRvcnM+PGF1
-dGhvcnM+PGF1dGhvcj5FdXJvcGVhbiBNZWRpY2luZXMgQWdlbmN5LCBFdXJvcGVhbiBTdXJ2ZWls
-bGFuY2Ugb2YgVmV0ZXJpbmFyeSBBbnRpbWljcm9iaWFsIENvbnN1bXB0aW9uPC9hdXRob3I+PC9h
-dXRob3JzPjwvY29udHJpYnV0b3JzPjx0aXRsZXM+PHRpdGxlPlNhbGVzIG9mIHZldGVyaW5hcnkg
-YW50aW1pY3JvYmlhbCBhZ2VudHMgaW4gMzEgRXVyb3BlYW4gY291bnRyaWVzIGluIDIwMTg8L3Rp
-dGxlPjwvdGl0bGVzPjxlZGl0aW9uPkVNQS8yNDMwOS8yMDIwPC9lZGl0aW9uPjxkYXRlcz48eWVh
-cj4yMDIwPC95ZWFyPjwvZGF0ZXM+PHB1Ymxpc2hlcj5FdXJvcGVhbiBNZWRpY2luZXMgQWdlbmN5
-PC9wdWJsaXNoZXI+PHVybHM+PHJlbGF0ZWQtdXJscz48dXJsPmh0dHBzOi8vd3d3LmVtYS5ldXJv
-cGEuZXUvZW4vZG9jdW1lbnRzL3JlcG9ydC9zYWxlcy12ZXRlcmluYXJ5LWFudGltaWNyb2JpYWwt
-YWdlbnRzLTMxLWV1cm9wZWFuLWNvdW50cmllcy0yMDE4LXRyZW5kcy0yMDEwLTIwMTgtdGVudGgt
-ZXN2YWMtcmVwb3J0X2VuLnBkZjwvdXJsPjwvcmVsYXRlZC11cmxzPjwvdXJscz48L3JlY29yZD48
-L0NpdGU+PC9FbmROb3RlPgB=
+dGFtcD0iMTYzNTE3MDczNyIgZ3VpZD0iNGFjMTI3N2UtNWZlOC00ZTA2LWIzNjgtZTNhOGEyYzYy
+NGQ5Ij4yMjU8L2tleT48L2ZvcmVpZ24ta2V5cz48cmVmLXR5cGUgbmFtZT0iUmVwb3J0Ij4yNzwv
+cmVmLXR5cGU+PGNvbnRyaWJ1dG9ycz48YXV0aG9ycz48YXV0aG9yPlZldGVyaW5hcnkgTWVkaWNp
+bmVzIERpcmVjdG9yYXRlPC9hdXRob3I+PC9hdXRob3JzPjwvY29udHJpYnV0b3JzPjx0aXRsZXM+
+PHRpdGxlPlVLIE9uZSBIZWFsdGggUmVwb3J0IC0gSm9pbnQgcmVwb3J0IG9uIGFudGliaW90aWMg
+dXNlIGFuZCBhbnRpYmlvdGljIHJlc2lzdGFuY2UsIDIwMTPigJMyMDE3PC90aXRsZT48L3RpdGxl
+cz48ZGF0ZXM+PHllYXI+MjAxOTwveWVhcj48L2RhdGVzPjxwdWItbG9jYXRpb24+TmV3IEhhdywg
+QWRkbGVzdG9uZTwvcHViLWxvY2F0aW9uPjxwdWJsaXNoZXI+VmV0ZXJpbmFyeSBNZWRpY2luZXMg
+RGlyZWN0b3JhdGU8L3B1Ymxpc2hlcj48dXJscz48cmVsYXRlZC11cmxzPjx1cmw+aHR0cHM6Ly9h
+c3NldHMucHVibGlzaGluZy5zZXJ2aWNlLmdvdi51ay9nb3Zlcm5tZW50L3VwbG9hZHMvc3lzdGVt
+L3VwbG9hZHMvYXR0YWNobWVudF9kYXRhL2ZpbGUvOTIxMDM5L1RlZF9GaW5hbF92ZXJzaW9uX18x
+MzE4NzAzLXY0NS1PbmVfSGVhbHRoX1JlcG9ydF8yMDE5X0ZJTkFMLWFjY2Vzc2libGUucGRmPC91
+cmw+PC9yZWxhdGVkLXVybHM+PC91cmxzPjwvcmVjb3JkPjwvQ2l0ZT48Q2l0ZT48QXV0aG9yPkV1
+cm9wZWFuIE1lZGljaW5lcyBBZ2VuY3k8L0F1dGhvcj48WWVhcj4yMDE2PC9ZZWFyPjxSZWNOdW0+
+MjI0PC9SZWNOdW0+PHJlY29yZD48cmVjLW51bWJlcj4yMjQ8L3JlYy1udW1iZXI+PGZvcmVpZ24t
+a2V5cz48a2V5IGFwcD0iRU4iIGRiLWlkPSJmc3RzMjJheDVyeHJwNmVhNTlpcHdwcDY5dHMwZTBm
+dDlldHgiIHRpbWVzdGFtcD0iMTYzNTE3MDI3NyIgZ3VpZD0iYzIyM2JmNWUtZDg2ZC00ZTliLWFl
+MjAtMDQ1OTk3YjE2N2RhIj4yMjQ8L2tleT48L2ZvcmVpZ24ta2V5cz48cmVmLXR5cGUgbmFtZT0i
+UmVwb3J0Ij4yNzwvcmVmLXR5cGU+PGNvbnRyaWJ1dG9ycz48YXV0aG9ycz48YXV0aG9yPkV1cm9w
+ZWFuIE1lZGljaW5lcyBBZ2VuY3ksIEV1cm9wZWFuIFN1cnZlaWxsYW5jZSBvZiBWZXRlcmluYXJ5
+IEFudGltaWNyb2JpYWwgQ29uc3VtcHRpb248L2F1dGhvcj48L2F1dGhvcnM+PC9jb250cmlidXRv
+cnM+PHRpdGxlcz48dGl0bGU+U2FsZXMgb2YgdmV0ZXJpbmFyeSBhbnRpbWljcm9iaWFsIGFnZW50
+cyBpbiAzMSBFdXJvcGVhbiBjb3VudHJpZXMgaW4gMjAxNDwvdGl0bGU+PC90aXRsZXM+PGVkaXRp
+b24+RU1BLzYxNzY5LzIwMTY8L2VkaXRpb24+PGRhdGVzPjx5ZWFyPjIwMTY8L3llYXI+PC9kYXRl
+cz48cHVibGlzaGVyPkV1cm9wZWFuIE1lZGljaW5lcyBBZ2VuY3k8L3B1Ymxpc2hlcj48dXJscz48
+cmVsYXRlZC11cmxzPjx1cmw+aHR0cHM6Ly93d3cuZW1hLmV1cm9wYS5ldS9lbi9kb2N1bWVudHMv
+cmVwb3J0L3NpeHRoLWVzdmFjLXJlcG9ydC1zYWxlcy12ZXRlcmluYXJ5LWFudGltaWNyb2JpYWwt
+YWdlbnRzLTI5LWV1cm9wZWFuLWNvdW50cmllcy0yMDE0X2VuLnBkZjwvdXJsPjwvcmVsYXRlZC11
+cmxzPjwvdXJscz48L3JlY29yZD48L0NpdGU+PENpdGU+PEF1dGhvcj5FdXJvcGVhbiBNZWRpY2lu
+ZXMgQWdlbmN5PC9BdXRob3I+PFllYXI+MjAxNzwvWWVhcj48UmVjTnVtPjIyMzwvUmVjTnVtPjxy
+ZWNvcmQ+PHJlYy1udW1iZXI+MjIzPC9yZWMtbnVtYmVyPjxmb3JlaWduLWtleXM+PGtleSBhcHA9
+IkVOIiBkYi1pZD0iZnN0czIyYXg1cnhycDZlYTU5aXB3cHA2OXRzMGUwZnQ5ZXR4IiB0aW1lc3Rh
+bXA9IjE2MzUxNzAyMjYiIGd1aWQ9ImY0NDc2YjMzLTQxMmYtNDVkNS1iODQzLTQwYTQ3YjJiNmQ4
+ZSI+MjIzPC9rZXk+PC9mb3JlaWduLWtleXM+PHJlZi10eXBlIG5hbWU9IlJlcG9ydCI+Mjc8L3Jl
+Zi10eXBlPjxjb250cmlidXRvcnM+PGF1dGhvcnM+PGF1dGhvcj5FdXJvcGVhbiBNZWRpY2luZXMg
+QWdlbmN5LCBFdXJvcGVhbiBTdXJ2ZWlsbGFuY2Ugb2YgVmV0ZXJpbmFyeSBBbnRpbWljcm9iaWFs
+IENvbnN1bXB0aW9uPC9hdXRob3I+PC9hdXRob3JzPjwvY29udHJpYnV0b3JzPjx0aXRsZXM+PHRp
+dGxlPlNhbGVzIG9mIHZldGVyaW5hcnkgYW50aW1pY3JvYmlhbCBhZ2VudHMgaW4gMzEgRXVyb3Bl
+YW4gY291bnRyaWVzIGluIDIwMTU8L3RpdGxlPjwvdGl0bGVzPjxlZGl0aW9uPkVNQS8xODQ4NTUv
+MjAxNzwvZWRpdGlvbj48ZGF0ZXM+PHllYXI+MjAxNzwveWVhcj48L2RhdGVzPjxwdWJsaXNoZXI+
+RXVyb3BlYW4gTWVkaWNpbmVzIEFnZW5jeTwvcHVibGlzaGVyPjx1cmxzPjxyZWxhdGVkLXVybHM+
+PHVybD5odHRwczovL3d3dy5lbWEuZXVyb3BhLmV1L2VuL2RvY3VtZW50cy9yZXBvcnQvc2V2ZW50
+aC1lc3ZhYy1yZXBvcnQtc2FsZXMtdmV0ZXJpbmFyeS1hbnRpbWljcm9iaWFsLWFnZW50cy0zMC1l
+dXJvcGVhbi1jb3VudHJpZXMtMjAxNV9lbi5wZGY8L3VybD48L3JlbGF0ZWQtdXJscz48L3VybHM+
+PC9yZWNvcmQ+PC9DaXRlPjxDaXRlPjxBdXRob3I+RXVyb3BlYW4gTWVkaWNpbmVzIEFnZW5jeTwv
+QXV0aG9yPjxZZWFyPjIwMTg8L1llYXI+PFJlY051bT4yMTk8L1JlY051bT48cmVjb3JkPjxyZWMt
+bnVtYmVyPjIxOTwvcmVjLW51bWJlcj48Zm9yZWlnbi1rZXlzPjxrZXkgYXBwPSJFTiIgZGItaWQ9
+ImZzdHMyMmF4NXJ4cnA2ZWE1OWlwd3BwNjl0czBlMGZ0OWV0eCIgdGltZXN0YW1wPSIxNjM1MTY5
+OTYzIiBndWlkPSIyODg4NWY5OC0wNzU1LTQ3YTgtOWE0Yy01ODFiZWFkNTU5N2UiPjIxOTwva2V5
+PjwvZm9yZWlnbi1rZXlzPjxyZWYtdHlwZSBuYW1lPSJSZXBvcnQiPjI3PC9yZWYtdHlwZT48Y29u
+dHJpYnV0b3JzPjxhdXRob3JzPjxhdXRob3I+RXVyb3BlYW4gTWVkaWNpbmVzIEFnZW5jeSwgRXVy
+b3BlYW4gU3VydmVpbGxhbmNlIG9mIFZldGVyaW5hcnkgQW50aW1pY3JvYmlhbCBDb25zdW1wdGlv
+bjwvYXV0aG9yPjwvYXV0aG9ycz48L2NvbnRyaWJ1dG9ycz48dGl0bGVzPjx0aXRsZT5TYWxlcyBv
+ZiB2ZXRlcmluYXJ5IGFudGltaWNyb2JpYWwgYWdlbnRzIGluIDMxIEV1cm9wZWFuIGNvdW50cmll
+cyBpbiAyMDE2PC90aXRsZT48L3RpdGxlcz48ZWRpdGlvbj5FTUEvMjc1OTgyLzIwMTg8L2VkaXRp
+b24+PGRhdGVzPjx5ZWFyPjIwMTg8L3llYXI+PC9kYXRlcz48cHVibGlzaGVyPkV1cm9wZWFuIE1l
+ZGljaW5lcyBBZ2VuY3k8L3B1Ymxpc2hlcj48dXJscz48cmVsYXRlZC11cmxzPjx1cmw+aHR0cHM6
+Ly93d3cuZW1hLmV1cm9wYS5ldS9lbi9kb2N1bWVudHMvcmVwb3J0L3NhbGVzLXZldGVyaW5hcnkt
+YW50aW1pY3JvYmlhbC1hZ2VudHMtMzAtZXVyb3BlYW4tY291bnRyaWVzLTIwMTYtdHJlbmRzLTIw
+MTAtMjAxNi1laWdodGgtZXN2YWNfZW4ucGRmPC91cmw+PC9yZWxhdGVkLXVybHM+PC91cmxzPjwv
+cmVjb3JkPjwvQ2l0ZT48Q2l0ZT48QXV0aG9yPkV1cm9wZWFuIE1lZGljaW5lcyBBZ2VuY3k8L0F1
+dGhvcj48WWVhcj4yMDE5PC9ZZWFyPjxSZWNOdW0+MjIyPC9SZWNOdW0+PHJlY29yZD48cmVjLW51
+bWJlcj4yMjI8L3JlYy1udW1iZXI+PGZvcmVpZ24ta2V5cz48a2V5IGFwcD0iRU4iIGRiLWlkPSJm
+c3RzMjJheDVyeHJwNmVhNTlpcHdwcDY5dHMwZTBmdDlldHgiIHRpbWVzdGFtcD0iMTYzNTE3MDEx
+MyIgZ3VpZD0iNTJiNzlhZWEtMGU1YS00YTVmLTk3MDItNWZmNzk0Zjc5ZWRlIj4yMjI8L2tleT48
+L2ZvcmVpZ24ta2V5cz48cmVmLXR5cGUgbmFtZT0iUmVwb3J0Ij4yNzwvcmVmLXR5cGU+PGNvbnRy
+aWJ1dG9ycz48YXV0aG9ycz48YXV0aG9yPkV1cm9wZWFuIE1lZGljaW5lcyBBZ2VuY3ksIEV1cm9w
+ZWFuIFN1cnZlaWxsYW5jZSBvZiBWZXRlcmluYXJ5IEFudGltaWNyb2JpYWwgQ29uc3VtcHRpb248
+L2F1dGhvcj48L2F1dGhvcnM+PC9jb250cmlidXRvcnM+PHRpdGxlcz48dGl0bGU+U2FsZXMgb2Yg
+dmV0ZXJpbmFyeSBhbnRpbWljcm9iaWFsIGFnZW50cyBpbiAzMSBFdXJvcGVhbiBjb3VudHJpZXMg
+aW4gMjAxNzwvdGl0bGU+PC90aXRsZXM+PGVkaXRpb24+RU1BLzI5NDY3NC8yMDE5PC9lZGl0aW9u
+PjxkYXRlcz48eWVhcj4yMDE5PC95ZWFyPjwvZGF0ZXM+PHB1Ymxpc2hlcj5FdXJvcGVhbiBNZWRp
+Y2luZXMgQWdlbmN5PC9wdWJsaXNoZXI+PHVybHM+PHJlbGF0ZWQtdXJscz48dXJsPmh0dHBzOi8v
+d3d3LmVtYS5ldXJvcGEuZXUvZW4vZG9jdW1lbnRzL3JlcG9ydC9zYWxlcy12ZXRlcmluYXJ5LWFu
+dGltaWNyb2JpYWwtYWdlbnRzLTMxLWV1cm9wZWFuLWNvdW50cmllcy0yMDE3X2VuLnBkZjwvdXJs
+PjwvcmVsYXRlZC11cmxzPjwvdXJscz48L3JlY29yZD48L0NpdGU+PENpdGU+PEF1dGhvcj5FdXJv
+cGVhbiBNZWRpY2luZXMgQWdlbmN5PC9BdXRob3I+PFllYXI+MjAyMDwvWWVhcj48UmVjTnVtPjIy
+MTwvUmVjTnVtPjxyZWNvcmQ+PHJlYy1udW1iZXI+MjIxPC9yZWMtbnVtYmVyPjxmb3JlaWduLWtl
+eXM+PGtleSBhcHA9IkVOIiBkYi1pZD0iZnN0czIyYXg1cnhycDZlYTU5aXB3cHA2OXRzMGUwZnQ5
+ZXR4IiB0aW1lc3RhbXA9IjE2MzUxNjk5ODMiIGd1aWQ9IjVjZDAzYjJkLWY4NGEtNGRmZC04N2Nj
+LTZkNGFjN2I4YTNkYyI+MjIxPC9rZXk+PC9mb3JlaWduLWtleXM+PHJlZi10eXBlIG5hbWU9IlJl
+cG9ydCI+Mjc8L3JlZi10eXBlPjxjb250cmlidXRvcnM+PGF1dGhvcnM+PGF1dGhvcj5FdXJvcGVh
+biBNZWRpY2luZXMgQWdlbmN5LCBFdXJvcGVhbiBTdXJ2ZWlsbGFuY2Ugb2YgVmV0ZXJpbmFyeSBB
+bnRpbWljcm9iaWFsIENvbnN1bXB0aW9uPC9hdXRob3I+PC9hdXRob3JzPjwvY29udHJpYnV0b3Jz
+Pjx0aXRsZXM+PHRpdGxlPlNhbGVzIG9mIHZldGVyaW5hcnkgYW50aW1pY3JvYmlhbCBhZ2VudHMg
+aW4gMzEgRXVyb3BlYW4gY291bnRyaWVzIGluIDIwMTg8L3RpdGxlPjwvdGl0bGVzPjxlZGl0aW9u
+PkVNQS8yNDMwOS8yMDIwPC9lZGl0aW9uPjxkYXRlcz48eWVhcj4yMDIwPC95ZWFyPjwvZGF0ZXM+
+PHB1Ymxpc2hlcj5FdXJvcGVhbiBNZWRpY2luZXMgQWdlbmN5PC9wdWJsaXNoZXI+PHVybHM+PHJl
+bGF0ZWQtdXJscz48dXJsPmh0dHBzOi8vd3d3LmVtYS5ldXJvcGEuZXUvZW4vZG9jdW1lbnRzL3Jl
+cG9ydC9zYWxlcy12ZXRlcmluYXJ5LWFudGltaWNyb2JpYWwtYWdlbnRzLTMxLWV1cm9wZWFuLWNv
+dW50cmllcy0yMDE4LXRyZW5kcy0yMDEwLTIwMTgtdGVudGgtZXN2YWMtcmVwb3J0X2VuLnBkZjwv
+dXJsPjwvcmVsYXRlZC11cmxzPjwvdXJscz48L3JlY29yZD48L0NpdGU+PC9FbmROb3RlPgB=
 </w:fldData>
         </w:fldChar>
       </w:r>
@@ -5020,94 +5067,98 @@
 YXI+PFJlY051bT4yMjU8L1JlY051bT48RGlzcGxheVRleHQ+KDI4LTMzKTwvRGlzcGxheVRleHQ+
 PHJlY29yZD48cmVjLW51bWJlcj4yMjU8L3JlYy1udW1iZXI+PGZvcmVpZ24ta2V5cz48a2V5IGFw
 cD0iRU4iIGRiLWlkPSJmc3RzMjJheDVyeHJwNmVhNTlpcHdwcDY5dHMwZTBmdDlldHgiIHRpbWVz
-dGFtcD0iMTYzNTE3MDczNyI+MjI1PC9rZXk+PC9mb3JlaWduLWtleXM+PHJlZi10eXBlIG5hbWU9
-IlJlcG9ydCI+Mjc8L3JlZi10eXBlPjxjb250cmlidXRvcnM+PGF1dGhvcnM+PGF1dGhvcj5WZXRl
-cmluYXJ5IE1lZGljaW5lcyBEaXJlY3RvcmF0ZTwvYXV0aG9yPjwvYXV0aG9ycz48L2NvbnRyaWJ1
-dG9ycz48dGl0bGVzPjx0aXRsZT5VSyBPbmUgSGVhbHRoIFJlcG9ydCAtIEpvaW50IHJlcG9ydCBv
-biBhbnRpYmlvdGljIHVzZSBhbmQgYW50aWJpb3RpYyByZXNpc3RhbmNlLCAyMDEz4oCTMjAxNzwv
-dGl0bGU+PC90aXRsZXM+PGRhdGVzPjx5ZWFyPjIwMTk8L3llYXI+PC9kYXRlcz48cHViLWxvY2F0
-aW9uPk5ldyBIYXcsIEFkZGxlc3RvbmU8L3B1Yi1sb2NhdGlvbj48cHVibGlzaGVyPlZldGVyaW5h
-cnkgTWVkaWNpbmVzIERpcmVjdG9yYXRlPC9wdWJsaXNoZXI+PHVybHM+PHJlbGF0ZWQtdXJscz48
-dXJsPmh0dHBzOi8vYXNzZXRzLnB1Ymxpc2hpbmcuc2VydmljZS5nb3YudWsvZ292ZXJubWVudC91
-cGxvYWRzL3N5c3RlbS91cGxvYWRzL2F0dGFjaG1lbnRfZGF0YS9maWxlLzkyMTAzOS9UZWRfRmlu
-YWxfdmVyc2lvbl9fMTMxODcwMy12NDUtT25lX0hlYWx0aF9SZXBvcnRfMjAxOV9GSU5BTC1hY2Nl
-c3NpYmxlLnBkZjwvdXJsPjwvcmVsYXRlZC11cmxzPjwvdXJscz48L3JlY29yZD48L0NpdGU+PENp
-dGU+PEF1dGhvcj5FdXJvcGVhbiBNZWRpY2luZXMgQWdlbmN5PC9BdXRob3I+PFllYXI+MjAxNjwv
-WWVhcj48UmVjTnVtPjIyNDwvUmVjTnVtPjxyZWNvcmQ+PHJlYy1udW1iZXI+MjI0PC9yZWMtbnVt
-YmVyPjxmb3JlaWduLWtleXM+PGtleSBhcHA9IkVOIiBkYi1pZD0iZnN0czIyYXg1cnhycDZlYTU5
-aXB3cHA2OXRzMGUwZnQ5ZXR4IiB0aW1lc3RhbXA9IjE2MzUxNzAyNzciPjIyNDwva2V5PjwvZm9y
-ZWlnbi1rZXlzPjxyZWYtdHlwZSBuYW1lPSJSZXBvcnQiPjI3PC9yZWYtdHlwZT48Y29udHJpYnV0
-b3JzPjxhdXRob3JzPjxhdXRob3I+RXVyb3BlYW4gTWVkaWNpbmVzIEFnZW5jeSwgRXVyb3BlYW4g
-U3VydmVpbGxhbmNlIG9mIFZldGVyaW5hcnkgQW50aW1pY3JvYmlhbCBDb25zdW1wdGlvbjwvYXV0
-aG9yPjwvYXV0aG9ycz48L2NvbnRyaWJ1dG9ycz48dGl0bGVzPjx0aXRsZT5TYWxlcyBvZiB2ZXRl
-cmluYXJ5IGFudGltaWNyb2JpYWwgYWdlbnRzIGluIDMxIEV1cm9wZWFuIGNvdW50cmllcyBpbiAy
-MDE0PC90aXRsZT48L3RpdGxlcz48ZWRpdGlvbj5FTUEvNjE3NjkvMjAxNjwvZWRpdGlvbj48ZGF0
-ZXM+PHllYXI+MjAxNjwveWVhcj48L2RhdGVzPjxwdWJsaXNoZXI+RXVyb3BlYW4gTWVkaWNpbmVz
-IEFnZW5jeTwvcHVibGlzaGVyPjx1cmxzPjxyZWxhdGVkLXVybHM+PHVybD5odHRwczovL3d3dy5l
-bWEuZXVyb3BhLmV1L2VuL2RvY3VtZW50cy9yZXBvcnQvc2l4dGgtZXN2YWMtcmVwb3J0LXNhbGVz
-LXZldGVyaW5hcnktYW50aW1pY3JvYmlhbC1hZ2VudHMtMjktZXVyb3BlYW4tY291bnRyaWVzLTIw
-MTRfZW4ucGRmPC91cmw+PC9yZWxhdGVkLXVybHM+PC91cmxzPjwvcmVjb3JkPjwvQ2l0ZT48Q2l0
-ZT48QXV0aG9yPkV1cm9wZWFuIE1lZGljaW5lcyBBZ2VuY3k8L0F1dGhvcj48WWVhcj4yMDE3PC9Z
-ZWFyPjxSZWNOdW0+MjIzPC9SZWNOdW0+PHJlY29yZD48cmVjLW51bWJlcj4yMjM8L3JlYy1udW1i
-ZXI+PGZvcmVpZ24ta2V5cz48a2V5IGFwcD0iRU4iIGRiLWlkPSJmc3RzMjJheDVyeHJwNmVhNTlp
-cHdwcDY5dHMwZTBmdDlldHgiIHRpbWVzdGFtcD0iMTYzNTE3MDIyNiI+MjIzPC9rZXk+PC9mb3Jl
-aWduLWtleXM+PHJlZi10eXBlIG5hbWU9IlJlcG9ydCI+Mjc8L3JlZi10eXBlPjxjb250cmlidXRv
-cnM+PGF1dGhvcnM+PGF1dGhvcj5FdXJvcGVhbiBNZWRpY2luZXMgQWdlbmN5LCBFdXJvcGVhbiBT
-dXJ2ZWlsbGFuY2Ugb2YgVmV0ZXJpbmFyeSBBbnRpbWljcm9iaWFsIENvbnN1bXB0aW9uPC9hdXRo
-b3I+PC9hdXRob3JzPjwvY29udHJpYnV0b3JzPjx0aXRsZXM+PHRpdGxlPlNhbGVzIG9mIHZldGVy
-aW5hcnkgYW50aW1pY3JvYmlhbCBhZ2VudHMgaW4gMzEgRXVyb3BlYW4gY291bnRyaWVzIGluIDIw
-MTU8L3RpdGxlPjwvdGl0bGVzPjxlZGl0aW9uPkVNQS8xODQ4NTUvMjAxNzwvZWRpdGlvbj48ZGF0
-ZXM+PHllYXI+MjAxNzwveWVhcj48L2RhdGVzPjxwdWJsaXNoZXI+RXVyb3BlYW4gTWVkaWNpbmVz
-IEFnZW5jeTwvcHVibGlzaGVyPjx1cmxzPjxyZWxhdGVkLXVybHM+PHVybD5odHRwczovL3d3dy5l
-bWEuZXVyb3BhLmV1L2VuL2RvY3VtZW50cy9yZXBvcnQvc2V2ZW50aC1lc3ZhYy1yZXBvcnQtc2Fs
-ZXMtdmV0ZXJpbmFyeS1hbnRpbWljcm9iaWFsLWFnZW50cy0zMC1ldXJvcGVhbi1jb3VudHJpZXMt
-MjAxNV9lbi5wZGY8L3VybD48L3JlbGF0ZWQtdXJscz48L3VybHM+PC9yZWNvcmQ+PC9DaXRlPjxD
-aXRlPjxBdXRob3I+RXVyb3BlYW4gTWVkaWNpbmVzIEFnZW5jeTwvQXV0aG9yPjxZZWFyPjIwMTg8
-L1llYXI+PFJlY051bT4yMTk8L1JlY051bT48cmVjb3JkPjxyZWMtbnVtYmVyPjIxOTwvcmVjLW51
-bWJlcj48Zm9yZWlnbi1rZXlzPjxrZXkgYXBwPSJFTiIgZGItaWQ9ImZzdHMyMmF4NXJ4cnA2ZWE1
-OWlwd3BwNjl0czBlMGZ0OWV0eCIgdGltZXN0YW1wPSIxNjM1MTY5OTYzIj4yMTk8L2tleT48L2Zv
-cmVpZ24ta2V5cz48cmVmLXR5cGUgbmFtZT0iUmVwb3J0Ij4yNzwvcmVmLXR5cGU+PGNvbnRyaWJ1
-dG9ycz48YXV0aG9ycz48YXV0aG9yPkV1cm9wZWFuIE1lZGljaW5lcyBBZ2VuY3ksIEV1cm9wZWFu
-IFN1cnZlaWxsYW5jZSBvZiBWZXRlcmluYXJ5IEFudGltaWNyb2JpYWwgQ29uc3VtcHRpb248L2F1
-dGhvcj48L2F1dGhvcnM+PC9jb250cmlidXRvcnM+PHRpdGxlcz48dGl0bGU+U2FsZXMgb2YgdmV0
-ZXJpbmFyeSBhbnRpbWljcm9iaWFsIGFnZW50cyBpbiAzMSBFdXJvcGVhbiBjb3VudHJpZXMgaW4g
-MjAxNjwvdGl0bGU+PC90aXRsZXM+PGVkaXRpb24+RU1BLzI3NTk4Mi8yMDE4PC9lZGl0aW9uPjxk
-YXRlcz48eWVhcj4yMDE4PC95ZWFyPjwvZGF0ZXM+PHB1Ymxpc2hlcj5FdXJvcGVhbiBNZWRpY2lu
-ZXMgQWdlbmN5PC9wdWJsaXNoZXI+PHVybHM+PHJlbGF0ZWQtdXJscz48dXJsPmh0dHBzOi8vd3d3
-LmVtYS5ldXJvcGEuZXUvZW4vZG9jdW1lbnRzL3JlcG9ydC9zYWxlcy12ZXRlcmluYXJ5LWFudGlt
-aWNyb2JpYWwtYWdlbnRzLTMwLWV1cm9wZWFuLWNvdW50cmllcy0yMDE2LXRyZW5kcy0yMDEwLTIw
-MTYtZWlnaHRoLWVzdmFjX2VuLnBkZjwvdXJsPjwvcmVsYXRlZC11cmxzPjwvdXJscz48L3JlY29y
-ZD48L0NpdGU+PENpdGU+PEF1dGhvcj5FdXJvcGVhbiBNZWRpY2luZXMgQWdlbmN5PC9BdXRob3I+
-PFllYXI+MjAxOTwvWWVhcj48UmVjTnVtPjIyMjwvUmVjTnVtPjxyZWNvcmQ+PHJlYy1udW1iZXI+
-MjIyPC9yZWMtbnVtYmVyPjxmb3JlaWduLWtleXM+PGtleSBhcHA9IkVOIiBkYi1pZD0iZnN0czIy
-YXg1cnhycDZlYTU5aXB3cHA2OXRzMGUwZnQ5ZXR4IiB0aW1lc3RhbXA9IjE2MzUxNzAxMTMiPjIy
-Mjwva2V5PjwvZm9yZWlnbi1rZXlzPjxyZWYtdHlwZSBuYW1lPSJSZXBvcnQiPjI3PC9yZWYtdHlw
-ZT48Y29udHJpYnV0b3JzPjxhdXRob3JzPjxhdXRob3I+RXVyb3BlYW4gTWVkaWNpbmVzIEFnZW5j
-eSwgRXVyb3BlYW4gU3VydmVpbGxhbmNlIG9mIFZldGVyaW5hcnkgQW50aW1pY3JvYmlhbCBDb25z
-dW1wdGlvbjwvYXV0aG9yPjwvYXV0aG9ycz48L2NvbnRyaWJ1dG9ycz48dGl0bGVzPjx0aXRsZT5T
-YWxlcyBvZiB2ZXRlcmluYXJ5IGFudGltaWNyb2JpYWwgYWdlbnRzIGluIDMxIEV1cm9wZWFuIGNv
-dW50cmllcyBpbiAyMDE3PC90aXRsZT48L3RpdGxlcz48ZWRpdGlvbj5FTUEvMjk0Njc0LzIwMTk8
-L2VkaXRpb24+PGRhdGVzPjx5ZWFyPjIwMTk8L3llYXI+PC9kYXRlcz48cHVibGlzaGVyPkV1cm9w
-ZWFuIE1lZGljaW5lcyBBZ2VuY3k8L3B1Ymxpc2hlcj48dXJscz48cmVsYXRlZC11cmxzPjx1cmw+
-aHR0cHM6Ly93d3cuZW1hLmV1cm9wYS5ldS9lbi9kb2N1bWVudHMvcmVwb3J0L3NhbGVzLXZldGVy
-aW5hcnktYW50aW1pY3JvYmlhbC1hZ2VudHMtMzEtZXVyb3BlYW4tY291bnRyaWVzLTIwMTdfZW4u
-cGRmPC91cmw+PC9yZWxhdGVkLXVybHM+PC91cmxzPjwvcmVjb3JkPjwvQ2l0ZT48Q2l0ZT48QXV0
-aG9yPkV1cm9wZWFuIE1lZGljaW5lcyBBZ2VuY3k8L0F1dGhvcj48WWVhcj4yMDIwPC9ZZWFyPjxS
-ZWNOdW0+MjIxPC9SZWNOdW0+PHJlY29yZD48cmVjLW51bWJlcj4yMjE8L3JlYy1udW1iZXI+PGZv
-cmVpZ24ta2V5cz48a2V5IGFwcD0iRU4iIGRiLWlkPSJmc3RzMjJheDVyeHJwNmVhNTlpcHdwcDY5
-dHMwZTBmdDlldHgiIHRpbWVzdGFtcD0iMTYzNTE2OTk4MyI+MjIxPC9rZXk+PC9mb3JlaWduLWtl
-eXM+PHJlZi10eXBlIG5hbWU9IlJlcG9ydCI+Mjc8L3JlZi10eXBlPjxjb250cmlidXRvcnM+PGF1
-dGhvcnM+PGF1dGhvcj5FdXJvcGVhbiBNZWRpY2luZXMgQWdlbmN5LCBFdXJvcGVhbiBTdXJ2ZWls
-bGFuY2Ugb2YgVmV0ZXJpbmFyeSBBbnRpbWljcm9iaWFsIENvbnN1bXB0aW9uPC9hdXRob3I+PC9h
-dXRob3JzPjwvY29udHJpYnV0b3JzPjx0aXRsZXM+PHRpdGxlPlNhbGVzIG9mIHZldGVyaW5hcnkg
-YW50aW1pY3JvYmlhbCBhZ2VudHMgaW4gMzEgRXVyb3BlYW4gY291bnRyaWVzIGluIDIwMTg8L3Rp
-dGxlPjwvdGl0bGVzPjxlZGl0aW9uPkVNQS8yNDMwOS8yMDIwPC9lZGl0aW9uPjxkYXRlcz48eWVh
-cj4yMDIwPC95ZWFyPjwvZGF0ZXM+PHB1Ymxpc2hlcj5FdXJvcGVhbiBNZWRpY2luZXMgQWdlbmN5
-PC9wdWJsaXNoZXI+PHVybHM+PHJlbGF0ZWQtdXJscz48dXJsPmh0dHBzOi8vd3d3LmVtYS5ldXJv
-cGEuZXUvZW4vZG9jdW1lbnRzL3JlcG9ydC9zYWxlcy12ZXRlcmluYXJ5LWFudGltaWNyb2JpYWwt
-YWdlbnRzLTMxLWV1cm9wZWFuLWNvdW50cmllcy0yMDE4LXRyZW5kcy0yMDEwLTIwMTgtdGVudGgt
-ZXN2YWMtcmVwb3J0X2VuLnBkZjwvdXJsPjwvcmVsYXRlZC11cmxzPjwvdXJscz48L3JlY29yZD48
-L0NpdGU+PC9FbmROb3RlPgB=
+dGFtcD0iMTYzNTE3MDczNyIgZ3VpZD0iNGFjMTI3N2UtNWZlOC00ZTA2LWIzNjgtZTNhOGEyYzYy
+NGQ5Ij4yMjU8L2tleT48L2ZvcmVpZ24ta2V5cz48cmVmLXR5cGUgbmFtZT0iUmVwb3J0Ij4yNzwv
+cmVmLXR5cGU+PGNvbnRyaWJ1dG9ycz48YXV0aG9ycz48YXV0aG9yPlZldGVyaW5hcnkgTWVkaWNp
+bmVzIERpcmVjdG9yYXRlPC9hdXRob3I+PC9hdXRob3JzPjwvY29udHJpYnV0b3JzPjx0aXRsZXM+
+PHRpdGxlPlVLIE9uZSBIZWFsdGggUmVwb3J0IC0gSm9pbnQgcmVwb3J0IG9uIGFudGliaW90aWMg
+dXNlIGFuZCBhbnRpYmlvdGljIHJlc2lzdGFuY2UsIDIwMTPigJMyMDE3PC90aXRsZT48L3RpdGxl
+cz48ZGF0ZXM+PHllYXI+MjAxOTwveWVhcj48L2RhdGVzPjxwdWItbG9jYXRpb24+TmV3IEhhdywg
+QWRkbGVzdG9uZTwvcHViLWxvY2F0aW9uPjxwdWJsaXNoZXI+VmV0ZXJpbmFyeSBNZWRpY2luZXMg
+RGlyZWN0b3JhdGU8L3B1Ymxpc2hlcj48dXJscz48cmVsYXRlZC11cmxzPjx1cmw+aHR0cHM6Ly9h
+c3NldHMucHVibGlzaGluZy5zZXJ2aWNlLmdvdi51ay9nb3Zlcm5tZW50L3VwbG9hZHMvc3lzdGVt
+L3VwbG9hZHMvYXR0YWNobWVudF9kYXRhL2ZpbGUvOTIxMDM5L1RlZF9GaW5hbF92ZXJzaW9uX18x
+MzE4NzAzLXY0NS1PbmVfSGVhbHRoX1JlcG9ydF8yMDE5X0ZJTkFMLWFjY2Vzc2libGUucGRmPC91
+cmw+PC9yZWxhdGVkLXVybHM+PC91cmxzPjwvcmVjb3JkPjwvQ2l0ZT48Q2l0ZT48QXV0aG9yPkV1
+cm9wZWFuIE1lZGljaW5lcyBBZ2VuY3k8L0F1dGhvcj48WWVhcj4yMDE2PC9ZZWFyPjxSZWNOdW0+
+MjI0PC9SZWNOdW0+PHJlY29yZD48cmVjLW51bWJlcj4yMjQ8L3JlYy1udW1iZXI+PGZvcmVpZ24t
+a2V5cz48a2V5IGFwcD0iRU4iIGRiLWlkPSJmc3RzMjJheDVyeHJwNmVhNTlpcHdwcDY5dHMwZTBm
+dDlldHgiIHRpbWVzdGFtcD0iMTYzNTE3MDI3NyIgZ3VpZD0iYzIyM2JmNWUtZDg2ZC00ZTliLWFl
+MjAtMDQ1OTk3YjE2N2RhIj4yMjQ8L2tleT48L2ZvcmVpZ24ta2V5cz48cmVmLXR5cGUgbmFtZT0i
+UmVwb3J0Ij4yNzwvcmVmLXR5cGU+PGNvbnRyaWJ1dG9ycz48YXV0aG9ycz48YXV0aG9yPkV1cm9w
+ZWFuIE1lZGljaW5lcyBBZ2VuY3ksIEV1cm9wZWFuIFN1cnZlaWxsYW5jZSBvZiBWZXRlcmluYXJ5
+IEFudGltaWNyb2JpYWwgQ29uc3VtcHRpb248L2F1dGhvcj48L2F1dGhvcnM+PC9jb250cmlidXRv
+cnM+PHRpdGxlcz48dGl0bGU+U2FsZXMgb2YgdmV0ZXJpbmFyeSBhbnRpbWljcm9iaWFsIGFnZW50
+cyBpbiAzMSBFdXJvcGVhbiBjb3VudHJpZXMgaW4gMjAxNDwvdGl0bGU+PC90aXRsZXM+PGVkaXRp
+b24+RU1BLzYxNzY5LzIwMTY8L2VkaXRpb24+PGRhdGVzPjx5ZWFyPjIwMTY8L3llYXI+PC9kYXRl
+cz48cHVibGlzaGVyPkV1cm9wZWFuIE1lZGljaW5lcyBBZ2VuY3k8L3B1Ymxpc2hlcj48dXJscz48
+cmVsYXRlZC11cmxzPjx1cmw+aHR0cHM6Ly93d3cuZW1hLmV1cm9wYS5ldS9lbi9kb2N1bWVudHMv
+cmVwb3J0L3NpeHRoLWVzdmFjLXJlcG9ydC1zYWxlcy12ZXRlcmluYXJ5LWFudGltaWNyb2JpYWwt
+YWdlbnRzLTI5LWV1cm9wZWFuLWNvdW50cmllcy0yMDE0X2VuLnBkZjwvdXJsPjwvcmVsYXRlZC11
+cmxzPjwvdXJscz48L3JlY29yZD48L0NpdGU+PENpdGU+PEF1dGhvcj5FdXJvcGVhbiBNZWRpY2lu
+ZXMgQWdlbmN5PC9BdXRob3I+PFllYXI+MjAxNzwvWWVhcj48UmVjTnVtPjIyMzwvUmVjTnVtPjxy
+ZWNvcmQ+PHJlYy1udW1iZXI+MjIzPC9yZWMtbnVtYmVyPjxmb3JlaWduLWtleXM+PGtleSBhcHA9
+IkVOIiBkYi1pZD0iZnN0czIyYXg1cnhycDZlYTU5aXB3cHA2OXRzMGUwZnQ5ZXR4IiB0aW1lc3Rh
+bXA9IjE2MzUxNzAyMjYiIGd1aWQ9ImY0NDc2YjMzLTQxMmYtNDVkNS1iODQzLTQwYTQ3YjJiNmQ4
+ZSI+MjIzPC9rZXk+PC9mb3JlaWduLWtleXM+PHJlZi10eXBlIG5hbWU9IlJlcG9ydCI+Mjc8L3Jl
+Zi10eXBlPjxjb250cmlidXRvcnM+PGF1dGhvcnM+PGF1dGhvcj5FdXJvcGVhbiBNZWRpY2luZXMg
+QWdlbmN5LCBFdXJvcGVhbiBTdXJ2ZWlsbGFuY2Ugb2YgVmV0ZXJpbmFyeSBBbnRpbWljcm9iaWFs
+IENvbnN1bXB0aW9uPC9hdXRob3I+PC9hdXRob3JzPjwvY29udHJpYnV0b3JzPjx0aXRsZXM+PHRp
+dGxlPlNhbGVzIG9mIHZldGVyaW5hcnkgYW50aW1pY3JvYmlhbCBhZ2VudHMgaW4gMzEgRXVyb3Bl
+YW4gY291bnRyaWVzIGluIDIwMTU8L3RpdGxlPjwvdGl0bGVzPjxlZGl0aW9uPkVNQS8xODQ4NTUv
+MjAxNzwvZWRpdGlvbj48ZGF0ZXM+PHllYXI+MjAxNzwveWVhcj48L2RhdGVzPjxwdWJsaXNoZXI+
+RXVyb3BlYW4gTWVkaWNpbmVzIEFnZW5jeTwvcHVibGlzaGVyPjx1cmxzPjxyZWxhdGVkLXVybHM+
+PHVybD5odHRwczovL3d3dy5lbWEuZXVyb3BhLmV1L2VuL2RvY3VtZW50cy9yZXBvcnQvc2V2ZW50
+aC1lc3ZhYy1yZXBvcnQtc2FsZXMtdmV0ZXJpbmFyeS1hbnRpbWljcm9iaWFsLWFnZW50cy0zMC1l
+dXJvcGVhbi1jb3VudHJpZXMtMjAxNV9lbi5wZGY8L3VybD48L3JlbGF0ZWQtdXJscz48L3VybHM+
+PC9yZWNvcmQ+PC9DaXRlPjxDaXRlPjxBdXRob3I+RXVyb3BlYW4gTWVkaWNpbmVzIEFnZW5jeTwv
+QXV0aG9yPjxZZWFyPjIwMTg8L1llYXI+PFJlY051bT4yMTk8L1JlY051bT48cmVjb3JkPjxyZWMt
+bnVtYmVyPjIxOTwvcmVjLW51bWJlcj48Zm9yZWlnbi1rZXlzPjxrZXkgYXBwPSJFTiIgZGItaWQ9
+ImZzdHMyMmF4NXJ4cnA2ZWE1OWlwd3BwNjl0czBlMGZ0OWV0eCIgdGltZXN0YW1wPSIxNjM1MTY5
+OTYzIiBndWlkPSIyODg4NWY5OC0wNzU1LTQ3YTgtOWE0Yy01ODFiZWFkNTU5N2UiPjIxOTwva2V5
+PjwvZm9yZWlnbi1rZXlzPjxyZWYtdHlwZSBuYW1lPSJSZXBvcnQiPjI3PC9yZWYtdHlwZT48Y29u
+dHJpYnV0b3JzPjxhdXRob3JzPjxhdXRob3I+RXVyb3BlYW4gTWVkaWNpbmVzIEFnZW5jeSwgRXVy
+b3BlYW4gU3VydmVpbGxhbmNlIG9mIFZldGVyaW5hcnkgQW50aW1pY3JvYmlhbCBDb25zdW1wdGlv
+bjwvYXV0aG9yPjwvYXV0aG9ycz48L2NvbnRyaWJ1dG9ycz48dGl0bGVzPjx0aXRsZT5TYWxlcyBv
+ZiB2ZXRlcmluYXJ5IGFudGltaWNyb2JpYWwgYWdlbnRzIGluIDMxIEV1cm9wZWFuIGNvdW50cmll
+cyBpbiAyMDE2PC90aXRsZT48L3RpdGxlcz48ZWRpdGlvbj5FTUEvMjc1OTgyLzIwMTg8L2VkaXRp
+b24+PGRhdGVzPjx5ZWFyPjIwMTg8L3llYXI+PC9kYXRlcz48cHVibGlzaGVyPkV1cm9wZWFuIE1l
+ZGljaW5lcyBBZ2VuY3k8L3B1Ymxpc2hlcj48dXJscz48cmVsYXRlZC11cmxzPjx1cmw+aHR0cHM6
+Ly93d3cuZW1hLmV1cm9wYS5ldS9lbi9kb2N1bWVudHMvcmVwb3J0L3NhbGVzLXZldGVyaW5hcnkt
+YW50aW1pY3JvYmlhbC1hZ2VudHMtMzAtZXVyb3BlYW4tY291bnRyaWVzLTIwMTYtdHJlbmRzLTIw
+MTAtMjAxNi1laWdodGgtZXN2YWNfZW4ucGRmPC91cmw+PC9yZWxhdGVkLXVybHM+PC91cmxzPjwv
+cmVjb3JkPjwvQ2l0ZT48Q2l0ZT48QXV0aG9yPkV1cm9wZWFuIE1lZGljaW5lcyBBZ2VuY3k8L0F1
+dGhvcj48WWVhcj4yMDE5PC9ZZWFyPjxSZWNOdW0+MjIyPC9SZWNOdW0+PHJlY29yZD48cmVjLW51
+bWJlcj4yMjI8L3JlYy1udW1iZXI+PGZvcmVpZ24ta2V5cz48a2V5IGFwcD0iRU4iIGRiLWlkPSJm
+c3RzMjJheDVyeHJwNmVhNTlpcHdwcDY5dHMwZTBmdDlldHgiIHRpbWVzdGFtcD0iMTYzNTE3MDEx
+MyIgZ3VpZD0iNTJiNzlhZWEtMGU1YS00YTVmLTk3MDItNWZmNzk0Zjc5ZWRlIj4yMjI8L2tleT48
+L2ZvcmVpZ24ta2V5cz48cmVmLXR5cGUgbmFtZT0iUmVwb3J0Ij4yNzwvcmVmLXR5cGU+PGNvbnRy
+aWJ1dG9ycz48YXV0aG9ycz48YXV0aG9yPkV1cm9wZWFuIE1lZGljaW5lcyBBZ2VuY3ksIEV1cm9w
+ZWFuIFN1cnZlaWxsYW5jZSBvZiBWZXRlcmluYXJ5IEFudGltaWNyb2JpYWwgQ29uc3VtcHRpb248
+L2F1dGhvcj48L2F1dGhvcnM+PC9jb250cmlidXRvcnM+PHRpdGxlcz48dGl0bGU+U2FsZXMgb2Yg
+dmV0ZXJpbmFyeSBhbnRpbWljcm9iaWFsIGFnZW50cyBpbiAzMSBFdXJvcGVhbiBjb3VudHJpZXMg
+aW4gMjAxNzwvdGl0bGU+PC90aXRsZXM+PGVkaXRpb24+RU1BLzI5NDY3NC8yMDE5PC9lZGl0aW9u
+PjxkYXRlcz48eWVhcj4yMDE5PC95ZWFyPjwvZGF0ZXM+PHB1Ymxpc2hlcj5FdXJvcGVhbiBNZWRp
+Y2luZXMgQWdlbmN5PC9wdWJsaXNoZXI+PHVybHM+PHJlbGF0ZWQtdXJscz48dXJsPmh0dHBzOi8v
+d3d3LmVtYS5ldXJvcGEuZXUvZW4vZG9jdW1lbnRzL3JlcG9ydC9zYWxlcy12ZXRlcmluYXJ5LWFu
+dGltaWNyb2JpYWwtYWdlbnRzLTMxLWV1cm9wZWFuLWNvdW50cmllcy0yMDE3X2VuLnBkZjwvdXJs
+PjwvcmVsYXRlZC11cmxzPjwvdXJscz48L3JlY29yZD48L0NpdGU+PENpdGU+PEF1dGhvcj5FdXJv
+cGVhbiBNZWRpY2luZXMgQWdlbmN5PC9BdXRob3I+PFllYXI+MjAyMDwvWWVhcj48UmVjTnVtPjIy
+MTwvUmVjTnVtPjxyZWNvcmQ+PHJlYy1udW1iZXI+MjIxPC9yZWMtbnVtYmVyPjxmb3JlaWduLWtl
+eXM+PGtleSBhcHA9IkVOIiBkYi1pZD0iZnN0czIyYXg1cnhycDZlYTU5aXB3cHA2OXRzMGUwZnQ5
+ZXR4IiB0aW1lc3RhbXA9IjE2MzUxNjk5ODMiIGd1aWQ9IjVjZDAzYjJkLWY4NGEtNGRmZC04N2Nj
+LTZkNGFjN2I4YTNkYyI+MjIxPC9rZXk+PC9mb3JlaWduLWtleXM+PHJlZi10eXBlIG5hbWU9IlJl
+cG9ydCI+Mjc8L3JlZi10eXBlPjxjb250cmlidXRvcnM+PGF1dGhvcnM+PGF1dGhvcj5FdXJvcGVh
+biBNZWRpY2luZXMgQWdlbmN5LCBFdXJvcGVhbiBTdXJ2ZWlsbGFuY2Ugb2YgVmV0ZXJpbmFyeSBB
+bnRpbWljcm9iaWFsIENvbnN1bXB0aW9uPC9hdXRob3I+PC9hdXRob3JzPjwvY29udHJpYnV0b3Jz
+Pjx0aXRsZXM+PHRpdGxlPlNhbGVzIG9mIHZldGVyaW5hcnkgYW50aW1pY3JvYmlhbCBhZ2VudHMg
+aW4gMzEgRXVyb3BlYW4gY291bnRyaWVzIGluIDIwMTg8L3RpdGxlPjwvdGl0bGVzPjxlZGl0aW9u
+PkVNQS8yNDMwOS8yMDIwPC9lZGl0aW9uPjxkYXRlcz48eWVhcj4yMDIwPC95ZWFyPjwvZGF0ZXM+
+PHB1Ymxpc2hlcj5FdXJvcGVhbiBNZWRpY2luZXMgQWdlbmN5PC9wdWJsaXNoZXI+PHVybHM+PHJl
+bGF0ZWQtdXJscz48dXJsPmh0dHBzOi8vd3d3LmVtYS5ldXJvcGEuZXUvZW4vZG9jdW1lbnRzL3Jl
+cG9ydC9zYWxlcy12ZXRlcmluYXJ5LWFudGltaWNyb2JpYWwtYWdlbnRzLTMxLWV1cm9wZWFuLWNv
+dW50cmllcy0yMDE4LXRyZW5kcy0yMDEwLTIwMTgtdGVudGgtZXN2YWMtcmVwb3J0X2VuLnBkZjwv
+dXJsPjwvcmVsYXRlZC11cmxzPjwvdXJscz48L3JlY29yZD48L0NpdGU+PC9FbmROb3RlPgB=
 </w:fldData>
         </w:fldChar>
       </w:r>
@@ -5145,7 +5196,11 @@
         <w:t>significant</w:t>
       </w:r>
       <w:r>
-        <w:t xml:space="preserve"> relationship between the two variables for three out </w:t>
+        <w:t xml:space="preserve"> relationship between the two variables for three </w:t>
+      </w:r>
+      <w:r>
+        <w:lastRenderedPageBreak/>
+        <w:t xml:space="preserve">out </w:t>
       </w:r>
       <w:r>
         <w:t>of four included case studies, with o</w:t>
@@ -5375,167 +5430,176 @@
 PFllYXI+MjAxNjwvWWVhcj48UmVjTnVtPjIyNDwvUmVjTnVtPjxEaXNwbGF5VGV4dD4oMjItMjcs
 IDI5LTMzKTwvRGlzcGxheVRleHQ+PHJlY29yZD48cmVjLW51bWJlcj4yMjQ8L3JlYy1udW1iZXI+
 PGZvcmVpZ24ta2V5cz48a2V5IGFwcD0iRU4iIGRiLWlkPSJmc3RzMjJheDVyeHJwNmVhNTlpcHdw
-cDY5dHMwZTBmdDlldHgiIHRpbWVzdGFtcD0iMTYzNTE3MDI3NyI+MjI0PC9rZXk+PC9mb3JlaWdu
-LWtleXM+PHJlZi10eXBlIG5hbWU9IlJlcG9ydCI+Mjc8L3JlZi10eXBlPjxjb250cmlidXRvcnM+
-PGF1dGhvcnM+PGF1dGhvcj5FdXJvcGVhbiBNZWRpY2luZXMgQWdlbmN5LCBFdXJvcGVhbiBTdXJ2
-ZWlsbGFuY2Ugb2YgVmV0ZXJpbmFyeSBBbnRpbWljcm9iaWFsIENvbnN1bXB0aW9uPC9hdXRob3I+
-PC9hdXRob3JzPjwvY29udHJpYnV0b3JzPjx0aXRsZXM+PHRpdGxlPlNhbGVzIG9mIHZldGVyaW5h
-cnkgYW50aW1pY3JvYmlhbCBhZ2VudHMgaW4gMzEgRXVyb3BlYW4gY291bnRyaWVzIGluIDIwMTQ8
-L3RpdGxlPjwvdGl0bGVzPjxlZGl0aW9uPkVNQS82MTc2OS8yMDE2PC9lZGl0aW9uPjxkYXRlcz48
-eWVhcj4yMDE2PC95ZWFyPjwvZGF0ZXM+PHB1Ymxpc2hlcj5FdXJvcGVhbiBNZWRpY2luZXMgQWdl
-bmN5PC9wdWJsaXNoZXI+PHVybHM+PHJlbGF0ZWQtdXJscz48dXJsPmh0dHBzOi8vd3d3LmVtYS5l
-dXJvcGEuZXUvZW4vZG9jdW1lbnRzL3JlcG9ydC9zaXh0aC1lc3ZhYy1yZXBvcnQtc2FsZXMtdmV0
-ZXJpbmFyeS1hbnRpbWljcm9iaWFsLWFnZW50cy0yOS1ldXJvcGVhbi1jb3VudHJpZXMtMjAxNF9l
-bi5wZGY8L3VybD48L3JlbGF0ZWQtdXJscz48L3VybHM+PC9yZWNvcmQ+PC9DaXRlPjxDaXRlPjxB
-dXRob3I+RXVyb3BlYW4gTWVkaWNpbmVzIEFnZW5jeTwvQXV0aG9yPjxZZWFyPjIwMTc8L1llYXI+
-PFJlY051bT4yMjM8L1JlY051bT48cmVjb3JkPjxyZWMtbnVtYmVyPjIyMzwvcmVjLW51bWJlcj48
-Zm9yZWlnbi1rZXlzPjxrZXkgYXBwPSJFTiIgZGItaWQ9ImZzdHMyMmF4NXJ4cnA2ZWE1OWlwd3Bw
-Njl0czBlMGZ0OWV0eCIgdGltZXN0YW1wPSIxNjM1MTcwMjI2Ij4yMjM8L2tleT48L2ZvcmVpZ24t
-a2V5cz48cmVmLXR5cGUgbmFtZT0iUmVwb3J0Ij4yNzwvcmVmLXR5cGU+PGNvbnRyaWJ1dG9ycz48
-YXV0aG9ycz48YXV0aG9yPkV1cm9wZWFuIE1lZGljaW5lcyBBZ2VuY3ksIEV1cm9wZWFuIFN1cnZl
-aWxsYW5jZSBvZiBWZXRlcmluYXJ5IEFudGltaWNyb2JpYWwgQ29uc3VtcHRpb248L2F1dGhvcj48
-L2F1dGhvcnM+PC9jb250cmlidXRvcnM+PHRpdGxlcz48dGl0bGU+U2FsZXMgb2YgdmV0ZXJpbmFy
-eSBhbnRpbWljcm9iaWFsIGFnZW50cyBpbiAzMSBFdXJvcGVhbiBjb3VudHJpZXMgaW4gMjAxNTwv
-dGl0bGU+PC90aXRsZXM+PGVkaXRpb24+RU1BLzE4NDg1NS8yMDE3PC9lZGl0aW9uPjxkYXRlcz48
-eWVhcj4yMDE3PC95ZWFyPjwvZGF0ZXM+PHB1Ymxpc2hlcj5FdXJvcGVhbiBNZWRpY2luZXMgQWdl
-bmN5PC9wdWJsaXNoZXI+PHVybHM+PHJlbGF0ZWQtdXJscz48dXJsPmh0dHBzOi8vd3d3LmVtYS5l
-dXJvcGEuZXUvZW4vZG9jdW1lbnRzL3JlcG9ydC9zZXZlbnRoLWVzdmFjLXJlcG9ydC1zYWxlcy12
-ZXRlcmluYXJ5LWFudGltaWNyb2JpYWwtYWdlbnRzLTMwLWV1cm9wZWFuLWNvdW50cmllcy0yMDE1
+cDY5dHMwZTBmdDlldHgiIHRpbWVzdGFtcD0iMTYzNTE3MDI3NyIgZ3VpZD0iYzIyM2JmNWUtZDg2
+ZC00ZTliLWFlMjAtMDQ1OTk3YjE2N2RhIj4yMjQ8L2tleT48L2ZvcmVpZ24ta2V5cz48cmVmLXR5
+cGUgbmFtZT0iUmVwb3J0Ij4yNzwvcmVmLXR5cGU+PGNvbnRyaWJ1dG9ycz48YXV0aG9ycz48YXV0
+aG9yPkV1cm9wZWFuIE1lZGljaW5lcyBBZ2VuY3ksIEV1cm9wZWFuIFN1cnZlaWxsYW5jZSBvZiBW
+ZXRlcmluYXJ5IEFudGltaWNyb2JpYWwgQ29uc3VtcHRpb248L2F1dGhvcj48L2F1dGhvcnM+PC9j
+b250cmlidXRvcnM+PHRpdGxlcz48dGl0bGU+U2FsZXMgb2YgdmV0ZXJpbmFyeSBhbnRpbWljcm9i
+aWFsIGFnZW50cyBpbiAzMSBFdXJvcGVhbiBjb3VudHJpZXMgaW4gMjAxNDwvdGl0bGU+PC90aXRs
+ZXM+PGVkaXRpb24+RU1BLzYxNzY5LzIwMTY8L2VkaXRpb24+PGRhdGVzPjx5ZWFyPjIwMTY8L3ll
+YXI+PC9kYXRlcz48cHVibGlzaGVyPkV1cm9wZWFuIE1lZGljaW5lcyBBZ2VuY3k8L3B1Ymxpc2hl
+cj48dXJscz48cmVsYXRlZC11cmxzPjx1cmw+aHR0cHM6Ly93d3cuZW1hLmV1cm9wYS5ldS9lbi9k
+b2N1bWVudHMvcmVwb3J0L3NpeHRoLWVzdmFjLXJlcG9ydC1zYWxlcy12ZXRlcmluYXJ5LWFudGlt
+aWNyb2JpYWwtYWdlbnRzLTI5LWV1cm9wZWFuLWNvdW50cmllcy0yMDE0X2VuLnBkZjwvdXJsPjwv
+cmVsYXRlZC11cmxzPjwvdXJscz48L3JlY29yZD48L0NpdGU+PENpdGU+PEF1dGhvcj5FdXJvcGVh
+biBNZWRpY2luZXMgQWdlbmN5PC9BdXRob3I+PFllYXI+MjAxNzwvWWVhcj48UmVjTnVtPjIyMzwv
+UmVjTnVtPjxyZWNvcmQ+PHJlYy1udW1iZXI+MjIzPC9yZWMtbnVtYmVyPjxmb3JlaWduLWtleXM+
+PGtleSBhcHA9IkVOIiBkYi1pZD0iZnN0czIyYXg1cnhycDZlYTU5aXB3cHA2OXRzMGUwZnQ5ZXR4
+IiB0aW1lc3RhbXA9IjE2MzUxNzAyMjYiIGd1aWQ9ImY0NDc2YjMzLTQxMmYtNDVkNS1iODQzLTQw
+YTQ3YjJiNmQ4ZSI+MjIzPC9rZXk+PC9mb3JlaWduLWtleXM+PHJlZi10eXBlIG5hbWU9IlJlcG9y
+dCI+Mjc8L3JlZi10eXBlPjxjb250cmlidXRvcnM+PGF1dGhvcnM+PGF1dGhvcj5FdXJvcGVhbiBN
+ZWRpY2luZXMgQWdlbmN5LCBFdXJvcGVhbiBTdXJ2ZWlsbGFuY2Ugb2YgVmV0ZXJpbmFyeSBBbnRp
+bWljcm9iaWFsIENvbnN1bXB0aW9uPC9hdXRob3I+PC9hdXRob3JzPjwvY29udHJpYnV0b3JzPjx0
+aXRsZXM+PHRpdGxlPlNhbGVzIG9mIHZldGVyaW5hcnkgYW50aW1pY3JvYmlhbCBhZ2VudHMgaW4g
+MzEgRXVyb3BlYW4gY291bnRyaWVzIGluIDIwMTU8L3RpdGxlPjwvdGl0bGVzPjxlZGl0aW9uPkVN
+QS8xODQ4NTUvMjAxNzwvZWRpdGlvbj48ZGF0ZXM+PHllYXI+MjAxNzwveWVhcj48L2RhdGVzPjxw
+dWJsaXNoZXI+RXVyb3BlYW4gTWVkaWNpbmVzIEFnZW5jeTwvcHVibGlzaGVyPjx1cmxzPjxyZWxh
+dGVkLXVybHM+PHVybD5odHRwczovL3d3dy5lbWEuZXVyb3BhLmV1L2VuL2RvY3VtZW50cy9yZXBv
+cnQvc2V2ZW50aC1lc3ZhYy1yZXBvcnQtc2FsZXMtdmV0ZXJpbmFyeS1hbnRpbWljcm9iaWFsLWFn
+ZW50cy0zMC1ldXJvcGVhbi1jb3VudHJpZXMtMjAxNV9lbi5wZGY8L3VybD48L3JlbGF0ZWQtdXJs
+cz48L3VybHM+PC9yZWNvcmQ+PC9DaXRlPjxDaXRlPjxBdXRob3I+RXVyb3BlYW4gTWVkaWNpbmVz
+IEFnZW5jeTwvQXV0aG9yPjxZZWFyPjIwMTg8L1llYXI+PFJlY051bT4yMTk8L1JlY051bT48cmVj
+b3JkPjxyZWMtbnVtYmVyPjIxOTwvcmVjLW51bWJlcj48Zm9yZWlnbi1rZXlzPjxrZXkgYXBwPSJF
+TiIgZGItaWQ9ImZzdHMyMmF4NXJ4cnA2ZWE1OWlwd3BwNjl0czBlMGZ0OWV0eCIgdGltZXN0YW1w
+PSIxNjM1MTY5OTYzIiBndWlkPSIyODg4NWY5OC0wNzU1LTQ3YTgtOWE0Yy01ODFiZWFkNTU5N2Ui
+PjIxOTwva2V5PjwvZm9yZWlnbi1rZXlzPjxyZWYtdHlwZSBuYW1lPSJSZXBvcnQiPjI3PC9yZWYt
+dHlwZT48Y29udHJpYnV0b3JzPjxhdXRob3JzPjxhdXRob3I+RXVyb3BlYW4gTWVkaWNpbmVzIEFn
+ZW5jeSwgRXVyb3BlYW4gU3VydmVpbGxhbmNlIG9mIFZldGVyaW5hcnkgQW50aW1pY3JvYmlhbCBD
+b25zdW1wdGlvbjwvYXV0aG9yPjwvYXV0aG9ycz48L2NvbnRyaWJ1dG9ycz48dGl0bGVzPjx0aXRs
+ZT5TYWxlcyBvZiB2ZXRlcmluYXJ5IGFudGltaWNyb2JpYWwgYWdlbnRzIGluIDMxIEV1cm9wZWFu
+IGNvdW50cmllcyBpbiAyMDE2PC90aXRsZT48L3RpdGxlcz48ZWRpdGlvbj5FTUEvMjc1OTgyLzIw
+MTg8L2VkaXRpb24+PGRhdGVzPjx5ZWFyPjIwMTg8L3llYXI+PC9kYXRlcz48cHVibGlzaGVyPkV1
+cm9wZWFuIE1lZGljaW5lcyBBZ2VuY3k8L3B1Ymxpc2hlcj48dXJscz48cmVsYXRlZC11cmxzPjx1
+cmw+aHR0cHM6Ly93d3cuZW1hLmV1cm9wYS5ldS9lbi9kb2N1bWVudHMvcmVwb3J0L3NhbGVzLXZl
+dGVyaW5hcnktYW50aW1pY3JvYmlhbC1hZ2VudHMtMzAtZXVyb3BlYW4tY291bnRyaWVzLTIwMTYt
+dHJlbmRzLTIwMTAtMjAxNi1laWdodGgtZXN2YWNfZW4ucGRmPC91cmw+PC9yZWxhdGVkLXVybHM+
+PC91cmxzPjwvcmVjb3JkPjwvQ2l0ZT48Q2l0ZT48QXV0aG9yPkV1cm9wZWFuIE1lZGljaW5lcyBB
+Z2VuY3k8L0F1dGhvcj48WWVhcj4yMDE5PC9ZZWFyPjxSZWNOdW0+MjIyPC9SZWNOdW0+PHJlY29y
+ZD48cmVjLW51bWJlcj4yMjI8L3JlYy1udW1iZXI+PGZvcmVpZ24ta2V5cz48a2V5IGFwcD0iRU4i
+IGRiLWlkPSJmc3RzMjJheDVyeHJwNmVhNTlpcHdwcDY5dHMwZTBmdDlldHgiIHRpbWVzdGFtcD0i
+MTYzNTE3MDExMyIgZ3VpZD0iNTJiNzlhZWEtMGU1YS00YTVmLTk3MDItNWZmNzk0Zjc5ZWRlIj4y
+MjI8L2tleT48L2ZvcmVpZ24ta2V5cz48cmVmLXR5cGUgbmFtZT0iUmVwb3J0Ij4yNzwvcmVmLXR5
+cGU+PGNvbnRyaWJ1dG9ycz48YXV0aG9ycz48YXV0aG9yPkV1cm9wZWFuIE1lZGljaW5lcyBBZ2Vu
+Y3ksIEV1cm9wZWFuIFN1cnZlaWxsYW5jZSBvZiBWZXRlcmluYXJ5IEFudGltaWNyb2JpYWwgQ29u
+c3VtcHRpb248L2F1dGhvcj48L2F1dGhvcnM+PC9jb250cmlidXRvcnM+PHRpdGxlcz48dGl0bGU+
+U2FsZXMgb2YgdmV0ZXJpbmFyeSBhbnRpbWljcm9iaWFsIGFnZW50cyBpbiAzMSBFdXJvcGVhbiBj
+b3VudHJpZXMgaW4gMjAxNzwvdGl0bGU+PC90aXRsZXM+PGVkaXRpb24+RU1BLzI5NDY3NC8yMDE5
+PC9lZGl0aW9uPjxkYXRlcz48eWVhcj4yMDE5PC95ZWFyPjwvZGF0ZXM+PHB1Ymxpc2hlcj5FdXJv
+cGVhbiBNZWRpY2luZXMgQWdlbmN5PC9wdWJsaXNoZXI+PHVybHM+PHJlbGF0ZWQtdXJscz48dXJs
+Pmh0dHBzOi8vd3d3LmVtYS5ldXJvcGEuZXUvZW4vZG9jdW1lbnRzL3JlcG9ydC9zYWxlcy12ZXRl
+cmluYXJ5LWFudGltaWNyb2JpYWwtYWdlbnRzLTMxLWV1cm9wZWFuLWNvdW50cmllcy0yMDE3X2Vu
+LnBkZjwvdXJsPjwvcmVsYXRlZC11cmxzPjwvdXJscz48L3JlY29yZD48L0NpdGU+PENpdGU+PEF1
+dGhvcj5FdXJvcGVhbiBNZWRpY2luZXMgQWdlbmN5PC9BdXRob3I+PFllYXI+MjAyMDwvWWVhcj48
+UmVjTnVtPjIyMTwvUmVjTnVtPjxyZWNvcmQ+PHJlYy1udW1iZXI+MjIxPC9yZWMtbnVtYmVyPjxm
+b3JlaWduLWtleXM+PGtleSBhcHA9IkVOIiBkYi1pZD0iZnN0czIyYXg1cnhycDZlYTU5aXB3cHA2
+OXRzMGUwZnQ5ZXR4IiB0aW1lc3RhbXA9IjE2MzUxNjk5ODMiIGd1aWQ9IjVjZDAzYjJkLWY4NGEt
+NGRmZC04N2NjLTZkNGFjN2I4YTNkYyI+MjIxPC9rZXk+PC9mb3JlaWduLWtleXM+PHJlZi10eXBl
+IG5hbWU9IlJlcG9ydCI+Mjc8L3JlZi10eXBlPjxjb250cmlidXRvcnM+PGF1dGhvcnM+PGF1dGhv
+cj5FdXJvcGVhbiBNZWRpY2luZXMgQWdlbmN5LCBFdXJvcGVhbiBTdXJ2ZWlsbGFuY2Ugb2YgVmV0
+ZXJpbmFyeSBBbnRpbWljcm9iaWFsIENvbnN1bXB0aW9uPC9hdXRob3I+PC9hdXRob3JzPjwvY29u
+dHJpYnV0b3JzPjx0aXRsZXM+PHRpdGxlPlNhbGVzIG9mIHZldGVyaW5hcnkgYW50aW1pY3JvYmlh
+bCBhZ2VudHMgaW4gMzEgRXVyb3BlYW4gY291bnRyaWVzIGluIDIwMTg8L3RpdGxlPjwvdGl0bGVz
+PjxlZGl0aW9uPkVNQS8yNDMwOS8yMDIwPC9lZGl0aW9uPjxkYXRlcz48eWVhcj4yMDIwPC95ZWFy
+PjwvZGF0ZXM+PHB1Ymxpc2hlcj5FdXJvcGVhbiBNZWRpY2luZXMgQWdlbmN5PC9wdWJsaXNoZXI+
+PHVybHM+PHJlbGF0ZWQtdXJscz48dXJsPmh0dHBzOi8vd3d3LmVtYS5ldXJvcGEuZXUvZW4vZG9j
+dW1lbnRzL3JlcG9ydC9zYWxlcy12ZXRlcmluYXJ5LWFudGltaWNyb2JpYWwtYWdlbnRzLTMxLWV1
+cm9wZWFuLWNvdW50cmllcy0yMDE4LXRyZW5kcy0yMDEwLTIwMTgtdGVudGgtZXN2YWMtcmVwb3J0
 X2VuLnBkZjwvdXJsPjwvcmVsYXRlZC11cmxzPjwvdXJscz48L3JlY29yZD48L0NpdGU+PENpdGU+
-PEF1dGhvcj5FdXJvcGVhbiBNZWRpY2luZXMgQWdlbmN5PC9BdXRob3I+PFllYXI+MjAxODwvWWVh
-cj48UmVjTnVtPjIxOTwvUmVjTnVtPjxyZWNvcmQ+PHJlYy1udW1iZXI+MjE5PC9yZWMtbnVtYmVy
-Pjxmb3JlaWduLWtleXM+PGtleSBhcHA9IkVOIiBkYi1pZD0iZnN0czIyYXg1cnhycDZlYTU5aXB3
-cHA2OXRzMGUwZnQ5ZXR4IiB0aW1lc3RhbXA9IjE2MzUxNjk5NjMiPjIxOTwva2V5PjwvZm9yZWln
-bi1rZXlzPjxyZWYtdHlwZSBuYW1lPSJSZXBvcnQiPjI3PC9yZWYtdHlwZT48Y29udHJpYnV0b3Jz
-PjxhdXRob3JzPjxhdXRob3I+RXVyb3BlYW4gTWVkaWNpbmVzIEFnZW5jeSwgRXVyb3BlYW4gU3Vy
-dmVpbGxhbmNlIG9mIFZldGVyaW5hcnkgQW50aW1pY3JvYmlhbCBDb25zdW1wdGlvbjwvYXV0aG9y
-PjwvYXV0aG9ycz48L2NvbnRyaWJ1dG9ycz48dGl0bGVzPjx0aXRsZT5TYWxlcyBvZiB2ZXRlcmlu
-YXJ5IGFudGltaWNyb2JpYWwgYWdlbnRzIGluIDMxIEV1cm9wZWFuIGNvdW50cmllcyBpbiAyMDE2
-PC90aXRsZT48L3RpdGxlcz48ZWRpdGlvbj5FTUEvMjc1OTgyLzIwMTg8L2VkaXRpb24+PGRhdGVz
-Pjx5ZWFyPjIwMTg8L3llYXI+PC9kYXRlcz48cHVibGlzaGVyPkV1cm9wZWFuIE1lZGljaW5lcyBB
-Z2VuY3k8L3B1Ymxpc2hlcj48dXJscz48cmVsYXRlZC11cmxzPjx1cmw+aHR0cHM6Ly93d3cuZW1h
-LmV1cm9wYS5ldS9lbi9kb2N1bWVudHMvcmVwb3J0L3NhbGVzLXZldGVyaW5hcnktYW50aW1pY3Jv
-YmlhbC1hZ2VudHMtMzAtZXVyb3BlYW4tY291bnRyaWVzLTIwMTYtdHJlbmRzLTIwMTAtMjAxNi1l
-aWdodGgtZXN2YWNfZW4ucGRmPC91cmw+PC9yZWxhdGVkLXVybHM+PC91cmxzPjwvcmVjb3JkPjwv
-Q2l0ZT48Q2l0ZT48QXV0aG9yPkV1cm9wZWFuIE1lZGljaW5lcyBBZ2VuY3k8L0F1dGhvcj48WWVh
-cj4yMDE5PC9ZZWFyPjxSZWNOdW0+MjIyPC9SZWNOdW0+PHJlY29yZD48cmVjLW51bWJlcj4yMjI8
-L3JlYy1udW1iZXI+PGZvcmVpZ24ta2V5cz48a2V5IGFwcD0iRU4iIGRiLWlkPSJmc3RzMjJheDVy
-eHJwNmVhNTlpcHdwcDY5dHMwZTBmdDlldHgiIHRpbWVzdGFtcD0iMTYzNTE3MDExMyI+MjIyPC9r
-ZXk+PC9mb3JlaWduLWtleXM+PHJlZi10eXBlIG5hbWU9IlJlcG9ydCI+Mjc8L3JlZi10eXBlPjxj
-b250cmlidXRvcnM+PGF1dGhvcnM+PGF1dGhvcj5FdXJvcGVhbiBNZWRpY2luZXMgQWdlbmN5LCBF
-dXJvcGVhbiBTdXJ2ZWlsbGFuY2Ugb2YgVmV0ZXJpbmFyeSBBbnRpbWljcm9iaWFsIENvbnN1bXB0
-aW9uPC9hdXRob3I+PC9hdXRob3JzPjwvY29udHJpYnV0b3JzPjx0aXRsZXM+PHRpdGxlPlNhbGVz
-IG9mIHZldGVyaW5hcnkgYW50aW1pY3JvYmlhbCBhZ2VudHMgaW4gMzEgRXVyb3BlYW4gY291bnRy
-aWVzIGluIDIwMTc8L3RpdGxlPjwvdGl0bGVzPjxlZGl0aW9uPkVNQS8yOTQ2NzQvMjAxOTwvZWRp
-dGlvbj48ZGF0ZXM+PHllYXI+MjAxOTwveWVhcj48L2RhdGVzPjxwdWJsaXNoZXI+RXVyb3BlYW4g
-TWVkaWNpbmVzIEFnZW5jeTwvcHVibGlzaGVyPjx1cmxzPjxyZWxhdGVkLXVybHM+PHVybD5odHRw
-czovL3d3dy5lbWEuZXVyb3BhLmV1L2VuL2RvY3VtZW50cy9yZXBvcnQvc2FsZXMtdmV0ZXJpbmFy
-eS1hbnRpbWljcm9iaWFsLWFnZW50cy0zMS1ldXJvcGVhbi1jb3VudHJpZXMtMjAxN19lbi5wZGY8
-L3VybD48L3JlbGF0ZWQtdXJscz48L3VybHM+PC9yZWNvcmQ+PC9DaXRlPjxDaXRlPjxBdXRob3I+
-RXVyb3BlYW4gTWVkaWNpbmVzIEFnZW5jeTwvQXV0aG9yPjxZZWFyPjIwMjA8L1llYXI+PFJlY051
-bT4yMjE8L1JlY051bT48cmVjb3JkPjxyZWMtbnVtYmVyPjIyMTwvcmVjLW51bWJlcj48Zm9yZWln
-bi1rZXlzPjxrZXkgYXBwPSJFTiIgZGItaWQ9ImZzdHMyMmF4NXJ4cnA2ZWE1OWlwd3BwNjl0czBl
-MGZ0OWV0eCIgdGltZXN0YW1wPSIxNjM1MTY5OTgzIj4yMjE8L2tleT48L2ZvcmVpZ24ta2V5cz48
-cmVmLXR5cGUgbmFtZT0iUmVwb3J0Ij4yNzwvcmVmLXR5cGU+PGNvbnRyaWJ1dG9ycz48YXV0aG9y
-cz48YXV0aG9yPkV1cm9wZWFuIE1lZGljaW5lcyBBZ2VuY3ksIEV1cm9wZWFuIFN1cnZlaWxsYW5j
-ZSBvZiBWZXRlcmluYXJ5IEFudGltaWNyb2JpYWwgQ29uc3VtcHRpb248L2F1dGhvcj48L2F1dGhv
-cnM+PC9jb250cmlidXRvcnM+PHRpdGxlcz48dGl0bGU+U2FsZXMgb2YgdmV0ZXJpbmFyeSBhbnRp
-bWljcm9iaWFsIGFnZW50cyBpbiAzMSBFdXJvcGVhbiBjb3VudHJpZXMgaW4gMjAxODwvdGl0bGU+
-PC90aXRsZXM+PGVkaXRpb24+RU1BLzI0MzA5LzIwMjA8L2VkaXRpb24+PGRhdGVzPjx5ZWFyPjIw
-MjA8L3llYXI+PC9kYXRlcz48cHVibGlzaGVyPkV1cm9wZWFuIE1lZGljaW5lcyBBZ2VuY3k8L3B1
-Ymxpc2hlcj48dXJscz48cmVsYXRlZC11cmxzPjx1cmw+aHR0cHM6Ly93d3cuZW1hLmV1cm9wYS5l
-dS9lbi9kb2N1bWVudHMvcmVwb3J0L3NhbGVzLXZldGVyaW5hcnktYW50aW1pY3JvYmlhbC1hZ2Vu
-dHMtMzEtZXVyb3BlYW4tY291bnRyaWVzLTIwMTgtdHJlbmRzLTIwMTAtMjAxOC10ZW50aC1lc3Zh
-Yy1yZXBvcnRfZW4ucGRmPC91cmw+PC9yZWxhdGVkLXVybHM+PC91cmxzPjwvcmVjb3JkPjwvQ2l0
-ZT48Q2l0ZT48QXV0aG9yPkF1dGhvcml0eTwvQXV0aG9yPjxZZWFyPjIwMTY8L1llYXI+PFJlY051
-bT4yMTc8L1JlY051bT48cmVjb3JkPjxyZWMtbnVtYmVyPjIxNzwvcmVjLW51bWJlcj48Zm9yZWln
-bi1rZXlzPjxrZXkgYXBwPSJFTiIgZGItaWQ9ImZzdHMyMmF4NXJ4cnA2ZWE1OWlwd3BwNjl0czBl
-MGZ0OWV0eCIgdGltZXN0YW1wPSIxNjM1MTY5NTc1Ij4yMTc8L2tleT48L2ZvcmVpZ24ta2V5cz48
-cmVmLXR5cGUgbmFtZT0iSm91cm5hbCBBcnRpY2xlIj4xNzwvcmVmLXR5cGU+PGNvbnRyaWJ1dG9y
-cz48YXV0aG9ycz48YXV0aG9yPkV1cm9wZWFuIEZvb2QgU2FmZXR5IEF1dGhvcml0eTwvYXV0aG9y
-PjxhdXRob3I+RXVyb3BlYW4gQ2VudHJlIGZvciBEaXNlYXNlIFByZXZlbnRpb248L2F1dGhvcj48
-YXV0aG9yPkNvbnRyb2w8L2F1dGhvcj48L2F1dGhvcnM+PC9jb250cmlidXRvcnM+PHRpdGxlcz48
-dGl0bGU+VGhlIEV1cm9wZWFuIFVuaW9uIHN1bW1hcnkgcmVwb3J0IG9uIGFudGltaWNyb2JpYWwg
-cmVzaXN0YW5jZSBpbiB6b29ub3RpYyBhbmQgaW5kaWNhdG9yIGJhY3RlcmlhIGZyb20gaHVtYW5z
-LCBhbmltYWxzIGFuZCBmb29kIGluIDIwMTQ8L3RpdGxlPjxzZWNvbmRhcnktdGl0bGU+RUZTQSBq
-b3VybmFsPC9zZWNvbmRhcnktdGl0bGU+PC90aXRsZXM+PHBlcmlvZGljYWw+PGZ1bGwtdGl0bGU+
-RUZTYSBKb3VybmFsPC9mdWxsLXRpdGxlPjwvcGVyaW9kaWNhbD48cGFnZXM+NDM4MDwvcGFnZXM+
-PHZvbHVtZT4xNDwvdm9sdW1lPjxudW1iZXI+MjwvbnVtYmVyPjxkYXRlcz48eWVhcj4yMDE2PC95
-ZWFyPjwvZGF0ZXM+PGlzYm4+MTgzMS00NzMyPC9pc2JuPjx1cmxzPjwvdXJscz48L3JlY29yZD48
-L0NpdGU+PENpdGU+PEF1dGhvcj5BdXRob3JpdHk8L0F1dGhvcj48WWVhcj4yMDE3PC9ZZWFyPjxS
-ZWNOdW0+MjE2PC9SZWNOdW0+PHJlY29yZD48cmVjLW51bWJlcj4yMTY8L3JlYy1udW1iZXI+PGZv
-cmVpZ24ta2V5cz48a2V5IGFwcD0iRU4iIGRiLWlkPSJmc3RzMjJheDVyeHJwNmVhNTlpcHdwcDY5
-dHMwZTBmdDlldHgiIHRpbWVzdGFtcD0iMTYzNTE2OTU1MyI+MjE2PC9rZXk+PC9mb3JlaWduLWtl
-eXM+PHJlZi10eXBlIG5hbWU9IkpvdXJuYWwgQXJ0aWNsZSI+MTc8L3JlZi10eXBlPjxjb250cmli
-dXRvcnM+PGF1dGhvcnM+PGF1dGhvcj5FdXJvcGVhbiBGb29kIFNhZmV0eSBBdXRob3JpdHk8L2F1
-dGhvcj48YXV0aG9yPkV1cm9wZWFuIENlbnRyZSBmb3IgRGlzZWFzZSBQcmV2ZW50aW9uPC9hdXRo
-b3I+PGF1dGhvcj5Db250cm9sPC9hdXRob3I+PC9hdXRob3JzPjwvY29udHJpYnV0b3JzPjx0aXRs
-ZXM+PHRpdGxlPlRoZSBFdXJvcGVhbiBVbmlvbiBzdW1tYXJ5IHJlcG9ydCBvbiBhbnRpbWljcm9i
-aWFsIHJlc2lzdGFuY2UgaW4gem9vbm90aWMgYW5kIGluZGljYXRvciBiYWN0ZXJpYSBmcm9tIGh1
-bWFucywgYW5pbWFscyBhbmQgZm9vZCBpbiAyMDE1PC90aXRsZT48c2Vjb25kYXJ5LXRpdGxlPkVG
-U0EgSm91cm5hbDwvc2Vjb25kYXJ5LXRpdGxlPjwvdGl0bGVzPjxwZXJpb2RpY2FsPjxmdWxsLXRp
-dGxlPkVGU2EgSm91cm5hbDwvZnVsbC10aXRsZT48L3BlcmlvZGljYWw+PHBhZ2VzPmUwNDY5NDwv
-cGFnZXM+PHZvbHVtZT4xNTwvdm9sdW1lPjxudW1iZXI+MjwvbnVtYmVyPjxkYXRlcz48eWVhcj4y
-MDE3PC95ZWFyPjwvZGF0ZXM+PGlzYm4+MTgzMS00NzMyPC9pc2JuPjx1cmxzPjwvdXJscz48L3Jl
-Y29yZD48L0NpdGU+PENpdGU+PEF1dGhvcj5BdXRob3JpdHk8L0F1dGhvcj48WWVhcj4yMDE4PC9Z
-ZWFyPjxSZWNOdW0+MjE1PC9SZWNOdW0+PHJlY29yZD48cmVjLW51bWJlcj4yMTU8L3JlYy1udW1i
-ZXI+PGZvcmVpZ24ta2V5cz48a2V5IGFwcD0iRU4iIGRiLWlkPSJmc3RzMjJheDVyeHJwNmVhNTlp
-cHdwcDY5dHMwZTBmdDlldHgiIHRpbWVzdGFtcD0iMTYzNTE2OTU0MCI+MjE1PC9rZXk+PC9mb3Jl
-aWduLWtleXM+PHJlZi10eXBlIG5hbWU9IkpvdXJuYWwgQXJ0aWNsZSI+MTc8L3JlZi10eXBlPjxj
-b250cmlidXRvcnM+PGF1dGhvcnM+PGF1dGhvcj5FdXJvcGVhbiBGb29kIFNhZmV0eSBBdXRob3Jp
-dHk8L2F1dGhvcj48YXV0aG9yPkV1cm9wZWFuIENlbnRyZSBmb3IgRGlzZWFzZSBQcmV2ZW50aW9u
-PC9hdXRob3I+PGF1dGhvcj5Db250cm9sPC9hdXRob3I+PC9hdXRob3JzPjwvY29udHJpYnV0b3Jz
-Pjx0aXRsZXM+PHRpdGxlPlRoZSBFdXJvcGVhbiBVbmlvbiBzdW1tYXJ5IHJlcG9ydCBvbiBhbnRp
-bWljcm9iaWFsIHJlc2lzdGFuY2UgaW4gem9vbm90aWMgYW5kIGluZGljYXRvciBiYWN0ZXJpYSBm
-cm9tIGh1bWFucywgYW5pbWFscyBhbmQgZm9vZCBpbiAyMDE2PC90aXRsZT48c2Vjb25kYXJ5LXRp
-dGxlPkVGU0EgSm91cm5hbDwvc2Vjb25kYXJ5LXRpdGxlPjwvdGl0bGVzPjxwZXJpb2RpY2FsPjxm
-dWxsLXRpdGxlPkVGU2EgSm91cm5hbDwvZnVsbC10aXRsZT48L3BlcmlvZGljYWw+PHBhZ2VzPmUw
-NTE4MjwvcGFnZXM+PHZvbHVtZT4xNjwvdm9sdW1lPjxudW1iZXI+MjwvbnVtYmVyPjxkYXRlcz48
-eWVhcj4yMDE4PC95ZWFyPjwvZGF0ZXM+PGlzYm4+MTgzMS00NzMyPC9pc2JuPjx1cmxzPjwvdXJs
-cz48L3JlY29yZD48L0NpdGU+PENpdGU+PEF1dGhvcj5BdXRob3JpdHk8L0F1dGhvcj48WWVhcj4y
-MDE5PC9ZZWFyPjxSZWNOdW0+MjE0PC9SZWNOdW0+PHJlY29yZD48cmVjLW51bWJlcj4yMTQ8L3Jl
-Yy1udW1iZXI+PGZvcmVpZ24ta2V5cz48a2V5IGFwcD0iRU4iIGRiLWlkPSJmc3RzMjJheDVyeHJw
-NmVhNTlpcHdwcDY5dHMwZTBmdDlldHgiIHRpbWVzdGFtcD0iMTYzNTE2OTUyNiI+MjE0PC9rZXk+
-PC9mb3JlaWduLWtleXM+PHJlZi10eXBlIG5hbWU9IkpvdXJuYWwgQXJ0aWNsZSI+MTc8L3JlZi10
-eXBlPjxjb250cmlidXRvcnM+PGF1dGhvcnM+PGF1dGhvcj5FdXJvcGVhbiBGb29kIFNhZmV0eSBB
-dXRob3JpdHk8L2F1dGhvcj48YXV0aG9yPkV1cm9wZWFuIENlbnRyZSBmb3IgRGlzZWFzZSBQcmV2
-ZW50aW9uPC9hdXRob3I+PGF1dGhvcj5Db250cm9sPC9hdXRob3I+PC9hdXRob3JzPjwvY29udHJp
-YnV0b3JzPjx0aXRsZXM+PHRpdGxlPlRoZSBFdXJvcGVhbiBVbmlvbiBzdW1tYXJ5IHJlcG9ydCBv
-biBhbnRpbWljcm9iaWFsIHJlc2lzdGFuY2UgaW4gem9vbm90aWMgYW5kIGluZGljYXRvciBiYWN0
-ZXJpYSBmcm9tIGh1bWFucywgYW5pbWFscyBhbmQgZm9vZCBpbiAyMDE3PC90aXRsZT48c2Vjb25k
-YXJ5LXRpdGxlPkVGU0EgSm91cm5hbDwvc2Vjb25kYXJ5LXRpdGxlPjwvdGl0bGVzPjxwZXJpb2Rp
-Y2FsPjxmdWxsLXRpdGxlPkVGU2EgSm91cm5hbDwvZnVsbC10aXRsZT48L3BlcmlvZGljYWw+PHBh
-Z2VzPmUwNTU5ODwvcGFnZXM+PHZvbHVtZT4xNzwvdm9sdW1lPjxudW1iZXI+MjwvbnVtYmVyPjxk
-YXRlcz48eWVhcj4yMDE5PC95ZWFyPjwvZGF0ZXM+PGlzYm4+MTgzMS00NzMyPC9pc2JuPjx1cmxz
-PjwvdXJscz48L3JlY29yZD48L0NpdGU+PENpdGU+PEF1dGhvcj5BdXRob3JpdHk8L0F1dGhvcj48
-WWVhcj4yMDIwPC9ZZWFyPjxSZWNOdW0+MjEzPC9SZWNOdW0+PHJlY29yZD48cmVjLW51bWJlcj4y
-MTM8L3JlYy1udW1iZXI+PGZvcmVpZ24ta2V5cz48a2V5IGFwcD0iRU4iIGRiLWlkPSJmc3RzMjJh
-eDVyeHJwNmVhNTlpcHdwcDY5dHMwZTBmdDlldHgiIHRpbWVzdGFtcD0iMTYzNTE2OTM5MSI+MjEz
-PC9rZXk+PC9mb3JlaWduLWtleXM+PHJlZi10eXBlIG5hbWU9IkpvdXJuYWwgQXJ0aWNsZSI+MTc8
-L3JlZi10eXBlPjxjb250cmlidXRvcnM+PGF1dGhvcnM+PGF1dGhvcj5FdXJvcGVhbiBGb29kIFNh
-ZmV0eSBBdXRob3JpdHk8L2F1dGhvcj48YXV0aG9yPkV1cm9wZWFuIENlbnRyZSBmb3IgRGlzZWFz
-ZSBQcmV2ZW50aW9uPC9hdXRob3I+PGF1dGhvcj5Db250cm9sPC9hdXRob3I+PC9hdXRob3JzPjwv
-Y29udHJpYnV0b3JzPjx0aXRsZXM+PHRpdGxlPlRoZSBFdXJvcGVhbiBVbmlvbiBTdW1tYXJ5IFJl
-cG9ydCBvbiBBbnRpbWljcm9iaWFsIFJlc2lzdGFuY2UgaW4gem9vbm90aWMgYW5kIGluZGljYXRv
-ciBiYWN0ZXJpYSBmcm9tIGh1bWFucywgYW5pbWFscyBhbmQgZm9vZCBpbiAyMDE3LzIwMTg8L3Rp
+PEF1dGhvcj5BdXRob3JpdHk8L0F1dGhvcj48WWVhcj4yMDE2PC9ZZWFyPjxSZWNOdW0+MjE3PC9S
+ZWNOdW0+PHJlY29yZD48cmVjLW51bWJlcj4yMTc8L3JlYy1udW1iZXI+PGZvcmVpZ24ta2V5cz48
+a2V5IGFwcD0iRU4iIGRiLWlkPSJmc3RzMjJheDVyeHJwNmVhNTlpcHdwcDY5dHMwZTBmdDlldHgi
+IHRpbWVzdGFtcD0iMTYzNTE2OTU3NSIgZ3VpZD0iNjhlZjYzZTgtNjY0My00M2NjLWExMzItZWU0
+YTlhMzVlNTY1Ij4yMTc8L2tleT48L2ZvcmVpZ24ta2V5cz48cmVmLXR5cGUgbmFtZT0iSm91cm5h
+bCBBcnRpY2xlIj4xNzwvcmVmLXR5cGU+PGNvbnRyaWJ1dG9ycz48YXV0aG9ycz48YXV0aG9yPkV1
+cm9wZWFuIEZvb2QgU2FmZXR5IEF1dGhvcml0eTwvYXV0aG9yPjxhdXRob3I+RXVyb3BlYW4gQ2Vu
+dHJlIGZvciBEaXNlYXNlIFByZXZlbnRpb248L2F1dGhvcj48YXV0aG9yPkNvbnRyb2w8L2F1dGhv
+cj48L2F1dGhvcnM+PC9jb250cmlidXRvcnM+PHRpdGxlcz48dGl0bGU+VGhlIEV1cm9wZWFuIFVu
+aW9uIHN1bW1hcnkgcmVwb3J0IG9uIGFudGltaWNyb2JpYWwgcmVzaXN0YW5jZSBpbiB6b29ub3Rp
+YyBhbmQgaW5kaWNhdG9yIGJhY3RlcmlhIGZyb20gaHVtYW5zLCBhbmltYWxzIGFuZCBmb29kIGlu
+IDIwMTQ8L3RpdGxlPjxzZWNvbmRhcnktdGl0bGU+RUZTQSBqb3VybmFsPC9zZWNvbmRhcnktdGl0
+bGU+PC90aXRsZXM+PHBlcmlvZGljYWw+PGZ1bGwtdGl0bGU+RUZTYSBKb3VybmFsPC9mdWxsLXRp
+dGxlPjwvcGVyaW9kaWNhbD48cGFnZXM+NDM4MDwvcGFnZXM+PHZvbHVtZT4xNDwvdm9sdW1lPjxu
+dW1iZXI+MjwvbnVtYmVyPjxkYXRlcz48eWVhcj4yMDE2PC95ZWFyPjwvZGF0ZXM+PGlzYm4+MTgz
+MS00NzMyPC9pc2JuPjx1cmxzPjwvdXJscz48L3JlY29yZD48L0NpdGU+PENpdGU+PEF1dGhvcj5B
+dXRob3JpdHk8L0F1dGhvcj48WWVhcj4yMDE3PC9ZZWFyPjxSZWNOdW0+MjE2PC9SZWNOdW0+PHJl
+Y29yZD48cmVjLW51bWJlcj4yMTY8L3JlYy1udW1iZXI+PGZvcmVpZ24ta2V5cz48a2V5IGFwcD0i
+RU4iIGRiLWlkPSJmc3RzMjJheDVyeHJwNmVhNTlpcHdwcDY5dHMwZTBmdDlldHgiIHRpbWVzdGFt
+cD0iMTYzNTE2OTU1MyIgZ3VpZD0iYjk5OTk2NzUtZDVkZC00MTEyLTg2NjctYjYwNzdiYjhkYzU0
+Ij4yMTY8L2tleT48L2ZvcmVpZ24ta2V5cz48cmVmLXR5cGUgbmFtZT0iSm91cm5hbCBBcnRpY2xl
+Ij4xNzwvcmVmLXR5cGU+PGNvbnRyaWJ1dG9ycz48YXV0aG9ycz48YXV0aG9yPkV1cm9wZWFuIEZv
+b2QgU2FmZXR5IEF1dGhvcml0eTwvYXV0aG9yPjxhdXRob3I+RXVyb3BlYW4gQ2VudHJlIGZvciBE
+aXNlYXNlIFByZXZlbnRpb248L2F1dGhvcj48YXV0aG9yPkNvbnRyb2w8L2F1dGhvcj48L2F1dGhv
+cnM+PC9jb250cmlidXRvcnM+PHRpdGxlcz48dGl0bGU+VGhlIEV1cm9wZWFuIFVuaW9uIHN1bW1h
+cnkgcmVwb3J0IG9uIGFudGltaWNyb2JpYWwgcmVzaXN0YW5jZSBpbiB6b29ub3RpYyBhbmQgaW5k
+aWNhdG9yIGJhY3RlcmlhIGZyb20gaHVtYW5zLCBhbmltYWxzIGFuZCBmb29kIGluIDIwMTU8L3Rp
 dGxlPjxzZWNvbmRhcnktdGl0bGU+RUZTQSBKb3VybmFsPC9zZWNvbmRhcnktdGl0bGU+PC90aXRs
 ZXM+PHBlcmlvZGljYWw+PGZ1bGwtdGl0bGU+RUZTYSBKb3VybmFsPC9mdWxsLXRpdGxlPjwvcGVy
-aW9kaWNhbD48cGFnZXM+ZTA2MDA3PC9wYWdlcz48dm9sdW1lPjE4PC92b2x1bWU+PG51bWJlcj4z
-PC9udW1iZXI+PGRhdGVzPjx5ZWFyPjIwMjA8L3llYXI+PC9kYXRlcz48aXNibj4xODMxLTQ3MzI8
+aW9kaWNhbD48cGFnZXM+ZTA0Njk0PC9wYWdlcz48dm9sdW1lPjE1PC92b2x1bWU+PG51bWJlcj4y
+PC9udW1iZXI+PGRhdGVzPjx5ZWFyPjIwMTc8L3llYXI+PC9kYXRlcz48aXNibj4xODMxLTQ3MzI8
 L2lzYm4+PHVybHM+PC91cmxzPjwvcmVjb3JkPjwvQ2l0ZT48Q2l0ZT48QXV0aG9yPkF1dGhvcml0
-eTwvQXV0aG9yPjxZZWFyPjIwMjE8L1llYXI+PFJlY051bT4yMTI8L1JlY051bT48cmVjb3JkPjxy
-ZWMtbnVtYmVyPjIxMjwvcmVjLW51bWJlcj48Zm9yZWlnbi1rZXlzPjxrZXkgYXBwPSJFTiIgZGIt
+eTwvQXV0aG9yPjxZZWFyPjIwMTg8L1llYXI+PFJlY051bT4yMTU8L1JlY051bT48cmVjb3JkPjxy
+ZWMtbnVtYmVyPjIxNTwvcmVjLW51bWJlcj48Zm9yZWlnbi1rZXlzPjxrZXkgYXBwPSJFTiIgZGIt
 aWQ9ImZzdHMyMmF4NXJ4cnA2ZWE1OWlwd3BwNjl0czBlMGZ0OWV0eCIgdGltZXN0YW1wPSIxNjM1
-MTY5Mzc1Ij4yMTI8L2tleT48L2ZvcmVpZ24ta2V5cz48cmVmLXR5cGUgbmFtZT0iSm91cm5hbCBB
-cnRpY2xlIj4xNzwvcmVmLXR5cGU+PGNvbnRyaWJ1dG9ycz48YXV0aG9ycz48YXV0aG9yPkF1dGhv
-cml0eSwgRXVyb3BlYW4gRm9vZCBTYWZldHk8L2F1dGhvcj48L2F1dGhvcnM+PC9jb250cmlidXRv
-cnM+PHRpdGxlcz48dGl0bGU+VGhlIEV1cm9wZWFuIFVuaW9uIFN1bW1hcnkgUmVwb3J0IG9uIEFu
-dGltaWNyb2JpYWwgUmVzaXN0YW5jZSBpbiB6b29ub3RpYyBhbmQgaW5kaWNhdG9yIGJhY3Rlcmlh
-IGZyb20gaHVtYW5zLCBhbmltYWxzIGFuZCBmb29kIGluIDIwMTgvMjAxOTwvdGl0bGU+PHNlY29u
-ZGFyeS10aXRsZT5FRlNBIEpvdXJuYWw8L3NlY29uZGFyeS10aXRsZT48L3RpdGxlcz48cGVyaW9k
-aWNhbD48ZnVsbC10aXRsZT5FRlNhIEpvdXJuYWw8L2Z1bGwtdGl0bGU+PC9wZXJpb2RpY2FsPjx2
-b2x1bWU+MTk8L3ZvbHVtZT48bnVtYmVyPjQ8L251bWJlcj48ZGF0ZXM+PHllYXI+MjAyMTwveWVh
-cj48L2RhdGVzPjx1cmxzPjwvdXJscz48L3JlY29yZD48L0NpdGU+PC9FbmROb3RlPgB=
+MTY5NTQwIiBndWlkPSI5N2U2NzkwNy0yMjFhLTRkZDMtODFhZC0xZjdkZDVkYTg2M2YiPjIxNTwv
+a2V5PjwvZm9yZWlnbi1rZXlzPjxyZWYtdHlwZSBuYW1lPSJKb3VybmFsIEFydGljbGUiPjE3PC9y
+ZWYtdHlwZT48Y29udHJpYnV0b3JzPjxhdXRob3JzPjxhdXRob3I+RXVyb3BlYW4gRm9vZCBTYWZl
+dHkgQXV0aG9yaXR5PC9hdXRob3I+PGF1dGhvcj5FdXJvcGVhbiBDZW50cmUgZm9yIERpc2Vhc2Ug
+UHJldmVudGlvbjwvYXV0aG9yPjxhdXRob3I+Q29udHJvbDwvYXV0aG9yPjwvYXV0aG9ycz48L2Nv
+bnRyaWJ1dG9ycz48dGl0bGVzPjx0aXRsZT5UaGUgRXVyb3BlYW4gVW5pb24gc3VtbWFyeSByZXBv
+cnQgb24gYW50aW1pY3JvYmlhbCByZXNpc3RhbmNlIGluIHpvb25vdGljIGFuZCBpbmRpY2F0b3Ig
+YmFjdGVyaWEgZnJvbSBodW1hbnMsIGFuaW1hbHMgYW5kIGZvb2QgaW4gMjAxNjwvdGl0bGU+PHNl
+Y29uZGFyeS10aXRsZT5FRlNBIEpvdXJuYWw8L3NlY29uZGFyeS10aXRsZT48L3RpdGxlcz48cGVy
+aW9kaWNhbD48ZnVsbC10aXRsZT5FRlNhIEpvdXJuYWw8L2Z1bGwtdGl0bGU+PC9wZXJpb2RpY2Fs
+PjxwYWdlcz5lMDUxODI8L3BhZ2VzPjx2b2x1bWU+MTY8L3ZvbHVtZT48bnVtYmVyPjI8L251bWJl
+cj48ZGF0ZXM+PHllYXI+MjAxODwveWVhcj48L2RhdGVzPjxpc2JuPjE4MzEtNDczMjwvaXNibj48
+dXJscz48L3VybHM+PC9yZWNvcmQ+PC9DaXRlPjxDaXRlPjxBdXRob3I+QXV0aG9yaXR5PC9BdXRo
+b3I+PFllYXI+MjAxOTwvWWVhcj48UmVjTnVtPjIxNDwvUmVjTnVtPjxyZWNvcmQ+PHJlYy1udW1i
+ZXI+MjE0PC9yZWMtbnVtYmVyPjxmb3JlaWduLWtleXM+PGtleSBhcHA9IkVOIiBkYi1pZD0iZnN0
+czIyYXg1cnhycDZlYTU5aXB3cHA2OXRzMGUwZnQ5ZXR4IiB0aW1lc3RhbXA9IjE2MzUxNjk1MjYi
+IGd1aWQ9IjdiNTNiZThhLTIyODYtNDMzNy1hYTE4LWZjMjYwNDA4MGRkZSI+MjE0PC9rZXk+PC9m
+b3JlaWduLWtleXM+PHJlZi10eXBlIG5hbWU9IkpvdXJuYWwgQXJ0aWNsZSI+MTc8L3JlZi10eXBl
+Pjxjb250cmlidXRvcnM+PGF1dGhvcnM+PGF1dGhvcj5FdXJvcGVhbiBGb29kIFNhZmV0eSBBdXRo
+b3JpdHk8L2F1dGhvcj48YXV0aG9yPkV1cm9wZWFuIENlbnRyZSBmb3IgRGlzZWFzZSBQcmV2ZW50
+aW9uPC9hdXRob3I+PGF1dGhvcj5Db250cm9sPC9hdXRob3I+PC9hdXRob3JzPjwvY29udHJpYnV0
+b3JzPjx0aXRsZXM+PHRpdGxlPlRoZSBFdXJvcGVhbiBVbmlvbiBzdW1tYXJ5IHJlcG9ydCBvbiBh
+bnRpbWljcm9iaWFsIHJlc2lzdGFuY2UgaW4gem9vbm90aWMgYW5kIGluZGljYXRvciBiYWN0ZXJp
+YSBmcm9tIGh1bWFucywgYW5pbWFscyBhbmQgZm9vZCBpbiAyMDE3PC90aXRsZT48c2Vjb25kYXJ5
+LXRpdGxlPkVGU0EgSm91cm5hbDwvc2Vjb25kYXJ5LXRpdGxlPjwvdGl0bGVzPjxwZXJpb2RpY2Fs
+PjxmdWxsLXRpdGxlPkVGU2EgSm91cm5hbDwvZnVsbC10aXRsZT48L3BlcmlvZGljYWw+PHBhZ2Vz
+PmUwNTU5ODwvcGFnZXM+PHZvbHVtZT4xNzwvdm9sdW1lPjxudW1iZXI+MjwvbnVtYmVyPjxkYXRl
+cz48eWVhcj4yMDE5PC95ZWFyPjwvZGF0ZXM+PGlzYm4+MTgzMS00NzMyPC9pc2JuPjx1cmxzPjwv
+dXJscz48L3JlY29yZD48L0NpdGU+PENpdGU+PEF1dGhvcj5BdXRob3JpdHk8L0F1dGhvcj48WWVh
+cj4yMDIwPC9ZZWFyPjxSZWNOdW0+MjEzPC9SZWNOdW0+PHJlY29yZD48cmVjLW51bWJlcj4yMTM8
+L3JlYy1udW1iZXI+PGZvcmVpZ24ta2V5cz48a2V5IGFwcD0iRU4iIGRiLWlkPSJmc3RzMjJheDVy
+eHJwNmVhNTlpcHdwcDY5dHMwZTBmdDlldHgiIHRpbWVzdGFtcD0iMTYzNTE2OTM5MSIgZ3VpZD0i
+YTY5N2E3NTEtYWQyNS00ZDk1LThhOWEtYTdiZTg2NTFkODM1Ij4yMTM8L2tleT48L2ZvcmVpZ24t
+a2V5cz48cmVmLXR5cGUgbmFtZT0iSm91cm5hbCBBcnRpY2xlIj4xNzwvcmVmLXR5cGU+PGNvbnRy
+aWJ1dG9ycz48YXV0aG9ycz48YXV0aG9yPkV1cm9wZWFuIEZvb2QgU2FmZXR5IEF1dGhvcml0eTwv
+YXV0aG9yPjxhdXRob3I+RXVyb3BlYW4gQ2VudHJlIGZvciBEaXNlYXNlIFByZXZlbnRpb248L2F1
+dGhvcj48YXV0aG9yPkNvbnRyb2w8L2F1dGhvcj48L2F1dGhvcnM+PC9jb250cmlidXRvcnM+PHRp
+dGxlcz48dGl0bGU+VGhlIEV1cm9wZWFuIFVuaW9uIFN1bW1hcnkgUmVwb3J0IG9uIEFudGltaWNy
+b2JpYWwgUmVzaXN0YW5jZSBpbiB6b29ub3RpYyBhbmQgaW5kaWNhdG9yIGJhY3RlcmlhIGZyb20g
+aHVtYW5zLCBhbmltYWxzIGFuZCBmb29kIGluIDIwMTcvMjAxODwvdGl0bGU+PHNlY29uZGFyeS10
+aXRsZT5FRlNBIEpvdXJuYWw8L3NlY29uZGFyeS10aXRsZT48L3RpdGxlcz48cGVyaW9kaWNhbD48
+ZnVsbC10aXRsZT5FRlNhIEpvdXJuYWw8L2Z1bGwtdGl0bGU+PC9wZXJpb2RpY2FsPjxwYWdlcz5l
+MDYwMDc8L3BhZ2VzPjx2b2x1bWU+MTg8L3ZvbHVtZT48bnVtYmVyPjM8L251bWJlcj48ZGF0ZXM+
+PHllYXI+MjAyMDwveWVhcj48L2RhdGVzPjxpc2JuPjE4MzEtNDczMjwvaXNibj48dXJscz48L3Vy
+bHM+PC9yZWNvcmQ+PC9DaXRlPjxDaXRlPjxBdXRob3I+QXV0aG9yaXR5PC9BdXRob3I+PFllYXI+
+MjAyMTwvWWVhcj48UmVjTnVtPjIxMjwvUmVjTnVtPjxyZWNvcmQ+PHJlYy1udW1iZXI+MjEyPC9y
+ZWMtbnVtYmVyPjxmb3JlaWduLWtleXM+PGtleSBhcHA9IkVOIiBkYi1pZD0iZnN0czIyYXg1cnhy
+cDZlYTU5aXB3cHA2OXRzMGUwZnQ5ZXR4IiB0aW1lc3RhbXA9IjE2MzUxNjkzNzUiIGd1aWQ9IjBj
+NGMxZDVhLWVkOGYtNDhhMS04MGVjLTJkZTU1OTQ0NzA4NiI+MjEyPC9rZXk+PC9mb3JlaWduLWtl
+eXM+PHJlZi10eXBlIG5hbWU9IkpvdXJuYWwgQXJ0aWNsZSI+MTc8L3JlZi10eXBlPjxjb250cmli
+dXRvcnM+PGF1dGhvcnM+PGF1dGhvcj5BdXRob3JpdHksIEV1cm9wZWFuIEZvb2QgU2FmZXR5PC9h
+dXRob3I+PC9hdXRob3JzPjwvY29udHJpYnV0b3JzPjx0aXRsZXM+PHRpdGxlPlRoZSBFdXJvcGVh
+biBVbmlvbiBTdW1tYXJ5IFJlcG9ydCBvbiBBbnRpbWljcm9iaWFsIFJlc2lzdGFuY2UgaW4gem9v
+bm90aWMgYW5kIGluZGljYXRvciBiYWN0ZXJpYSBmcm9tIGh1bWFucywgYW5pbWFscyBhbmQgZm9v
+ZCBpbiAyMDE4LzIwMTk8L3RpdGxlPjxzZWNvbmRhcnktdGl0bGU+RUZTQSBKb3VybmFsPC9zZWNv
+bmRhcnktdGl0bGU+PC90aXRsZXM+PHBlcmlvZGljYWw+PGZ1bGwtdGl0bGU+RUZTYSBKb3VybmFs
+PC9mdWxsLXRpdGxlPjwvcGVyaW9kaWNhbD48dm9sdW1lPjE5PC92b2x1bWU+PG51bWJlcj40PC9u
+dW1iZXI+PGRhdGVzPjx5ZWFyPjIwMjE8L3llYXI+PC9kYXRlcz48dXJscz48L3VybHM+PC9yZWNv
+cmQ+PC9DaXRlPjwvRW5kTm90ZT4A
 </w:fldData>
         </w:fldChar>
       </w:r>
@@ -5556,167 +5620,176 @@
 PFllYXI+MjAxNjwvWWVhcj48UmVjTnVtPjIyNDwvUmVjTnVtPjxEaXNwbGF5VGV4dD4oMjItMjcs
 IDI5LTMzKTwvRGlzcGxheVRleHQ+PHJlY29yZD48cmVjLW51bWJlcj4yMjQ8L3JlYy1udW1iZXI+
 PGZvcmVpZ24ta2V5cz48a2V5IGFwcD0iRU4iIGRiLWlkPSJmc3RzMjJheDVyeHJwNmVhNTlpcHdw
-cDY5dHMwZTBmdDlldHgiIHRpbWVzdGFtcD0iMTYzNTE3MDI3NyI+MjI0PC9rZXk+PC9mb3JlaWdu
-LWtleXM+PHJlZi10eXBlIG5hbWU9IlJlcG9ydCI+Mjc8L3JlZi10eXBlPjxjb250cmlidXRvcnM+
-PGF1dGhvcnM+PGF1dGhvcj5FdXJvcGVhbiBNZWRpY2luZXMgQWdlbmN5LCBFdXJvcGVhbiBTdXJ2
-ZWlsbGFuY2Ugb2YgVmV0ZXJpbmFyeSBBbnRpbWljcm9iaWFsIENvbnN1bXB0aW9uPC9hdXRob3I+
-PC9hdXRob3JzPjwvY29udHJpYnV0b3JzPjx0aXRsZXM+PHRpdGxlPlNhbGVzIG9mIHZldGVyaW5h
-cnkgYW50aW1pY3JvYmlhbCBhZ2VudHMgaW4gMzEgRXVyb3BlYW4gY291bnRyaWVzIGluIDIwMTQ8
-L3RpdGxlPjwvdGl0bGVzPjxlZGl0aW9uPkVNQS82MTc2OS8yMDE2PC9lZGl0aW9uPjxkYXRlcz48
-eWVhcj4yMDE2PC95ZWFyPjwvZGF0ZXM+PHB1Ymxpc2hlcj5FdXJvcGVhbiBNZWRpY2luZXMgQWdl
-bmN5PC9wdWJsaXNoZXI+PHVybHM+PHJlbGF0ZWQtdXJscz48dXJsPmh0dHBzOi8vd3d3LmVtYS5l
-dXJvcGEuZXUvZW4vZG9jdW1lbnRzL3JlcG9ydC9zaXh0aC1lc3ZhYy1yZXBvcnQtc2FsZXMtdmV0
-ZXJpbmFyeS1hbnRpbWljcm9iaWFsLWFnZW50cy0yOS1ldXJvcGVhbi1jb3VudHJpZXMtMjAxNF9l
-bi5wZGY8L3VybD48L3JlbGF0ZWQtdXJscz48L3VybHM+PC9yZWNvcmQ+PC9DaXRlPjxDaXRlPjxB
-dXRob3I+RXVyb3BlYW4gTWVkaWNpbmVzIEFnZW5jeTwvQXV0aG9yPjxZZWFyPjIwMTc8L1llYXI+
-PFJlY051bT4yMjM8L1JlY051bT48cmVjb3JkPjxyZWMtbnVtYmVyPjIyMzwvcmVjLW51bWJlcj48
-Zm9yZWlnbi1rZXlzPjxrZXkgYXBwPSJFTiIgZGItaWQ9ImZzdHMyMmF4NXJ4cnA2ZWE1OWlwd3Bw
-Njl0czBlMGZ0OWV0eCIgdGltZXN0YW1wPSIxNjM1MTcwMjI2Ij4yMjM8L2tleT48L2ZvcmVpZ24t
-a2V5cz48cmVmLXR5cGUgbmFtZT0iUmVwb3J0Ij4yNzwvcmVmLXR5cGU+PGNvbnRyaWJ1dG9ycz48
-YXV0aG9ycz48YXV0aG9yPkV1cm9wZWFuIE1lZGljaW5lcyBBZ2VuY3ksIEV1cm9wZWFuIFN1cnZl
-aWxsYW5jZSBvZiBWZXRlcmluYXJ5IEFudGltaWNyb2JpYWwgQ29uc3VtcHRpb248L2F1dGhvcj48
-L2F1dGhvcnM+PC9jb250cmlidXRvcnM+PHRpdGxlcz48dGl0bGU+U2FsZXMgb2YgdmV0ZXJpbmFy
-eSBhbnRpbWljcm9iaWFsIGFnZW50cyBpbiAzMSBFdXJvcGVhbiBjb3VudHJpZXMgaW4gMjAxNTwv
-dGl0bGU+PC90aXRsZXM+PGVkaXRpb24+RU1BLzE4NDg1NS8yMDE3PC9lZGl0aW9uPjxkYXRlcz48
-eWVhcj4yMDE3PC95ZWFyPjwvZGF0ZXM+PHB1Ymxpc2hlcj5FdXJvcGVhbiBNZWRpY2luZXMgQWdl
-bmN5PC9wdWJsaXNoZXI+PHVybHM+PHJlbGF0ZWQtdXJscz48dXJsPmh0dHBzOi8vd3d3LmVtYS5l
-dXJvcGEuZXUvZW4vZG9jdW1lbnRzL3JlcG9ydC9zZXZlbnRoLWVzdmFjLXJlcG9ydC1zYWxlcy12
-ZXRlcmluYXJ5LWFudGltaWNyb2JpYWwtYWdlbnRzLTMwLWV1cm9wZWFuLWNvdW50cmllcy0yMDE1
+cDY5dHMwZTBmdDlldHgiIHRpbWVzdGFtcD0iMTYzNTE3MDI3NyIgZ3VpZD0iYzIyM2JmNWUtZDg2
+ZC00ZTliLWFlMjAtMDQ1OTk3YjE2N2RhIj4yMjQ8L2tleT48L2ZvcmVpZ24ta2V5cz48cmVmLXR5
+cGUgbmFtZT0iUmVwb3J0Ij4yNzwvcmVmLXR5cGU+PGNvbnRyaWJ1dG9ycz48YXV0aG9ycz48YXV0
+aG9yPkV1cm9wZWFuIE1lZGljaW5lcyBBZ2VuY3ksIEV1cm9wZWFuIFN1cnZlaWxsYW5jZSBvZiBW
+ZXRlcmluYXJ5IEFudGltaWNyb2JpYWwgQ29uc3VtcHRpb248L2F1dGhvcj48L2F1dGhvcnM+PC9j
+b250cmlidXRvcnM+PHRpdGxlcz48dGl0bGU+U2FsZXMgb2YgdmV0ZXJpbmFyeSBhbnRpbWljcm9i
+aWFsIGFnZW50cyBpbiAzMSBFdXJvcGVhbiBjb3VudHJpZXMgaW4gMjAxNDwvdGl0bGU+PC90aXRs
+ZXM+PGVkaXRpb24+RU1BLzYxNzY5LzIwMTY8L2VkaXRpb24+PGRhdGVzPjx5ZWFyPjIwMTY8L3ll
+YXI+PC9kYXRlcz48cHVibGlzaGVyPkV1cm9wZWFuIE1lZGljaW5lcyBBZ2VuY3k8L3B1Ymxpc2hl
+cj48dXJscz48cmVsYXRlZC11cmxzPjx1cmw+aHR0cHM6Ly93d3cuZW1hLmV1cm9wYS5ldS9lbi9k
+b2N1bWVudHMvcmVwb3J0L3NpeHRoLWVzdmFjLXJlcG9ydC1zYWxlcy12ZXRlcmluYXJ5LWFudGlt
+aWNyb2JpYWwtYWdlbnRzLTI5LWV1cm9wZWFuLWNvdW50cmllcy0yMDE0X2VuLnBkZjwvdXJsPjwv
+cmVsYXRlZC11cmxzPjwvdXJscz48L3JlY29yZD48L0NpdGU+PENpdGU+PEF1dGhvcj5FdXJvcGVh
+biBNZWRpY2luZXMgQWdlbmN5PC9BdXRob3I+PFllYXI+MjAxNzwvWWVhcj48UmVjTnVtPjIyMzwv
+UmVjTnVtPjxyZWNvcmQ+PHJlYy1udW1iZXI+MjIzPC9yZWMtbnVtYmVyPjxmb3JlaWduLWtleXM+
+PGtleSBhcHA9IkVOIiBkYi1pZD0iZnN0czIyYXg1cnhycDZlYTU5aXB3cHA2OXRzMGUwZnQ5ZXR4
+IiB0aW1lc3RhbXA9IjE2MzUxNzAyMjYiIGd1aWQ9ImY0NDc2YjMzLTQxMmYtNDVkNS1iODQzLTQw
+YTQ3YjJiNmQ4ZSI+MjIzPC9rZXk+PC9mb3JlaWduLWtleXM+PHJlZi10eXBlIG5hbWU9IlJlcG9y
+dCI+Mjc8L3JlZi10eXBlPjxjb250cmlidXRvcnM+PGF1dGhvcnM+PGF1dGhvcj5FdXJvcGVhbiBN
+ZWRpY2luZXMgQWdlbmN5LCBFdXJvcGVhbiBTdXJ2ZWlsbGFuY2Ugb2YgVmV0ZXJpbmFyeSBBbnRp
+bWljcm9iaWFsIENvbnN1bXB0aW9uPC9hdXRob3I+PC9hdXRob3JzPjwvY29udHJpYnV0b3JzPjx0
+aXRsZXM+PHRpdGxlPlNhbGVzIG9mIHZldGVyaW5hcnkgYW50aW1pY3JvYmlhbCBhZ2VudHMgaW4g
+MzEgRXVyb3BlYW4gY291bnRyaWVzIGluIDIwMTU8L3RpdGxlPjwvdGl0bGVzPjxlZGl0aW9uPkVN
+QS8xODQ4NTUvMjAxNzwvZWRpdGlvbj48ZGF0ZXM+PHllYXI+MjAxNzwveWVhcj48L2RhdGVzPjxw
+dWJsaXNoZXI+RXVyb3BlYW4gTWVkaWNpbmVzIEFnZW5jeTwvcHVibGlzaGVyPjx1cmxzPjxyZWxh
+dGVkLXVybHM+PHVybD5odHRwczovL3d3dy5lbWEuZXVyb3BhLmV1L2VuL2RvY3VtZW50cy9yZXBv
+cnQvc2V2ZW50aC1lc3ZhYy1yZXBvcnQtc2FsZXMtdmV0ZXJpbmFyeS1hbnRpbWljcm9iaWFsLWFn
+ZW50cy0zMC1ldXJvcGVhbi1jb3VudHJpZXMtMjAxNV9lbi5wZGY8L3VybD48L3JlbGF0ZWQtdXJs
+cz48L3VybHM+PC9yZWNvcmQ+PC9DaXRlPjxDaXRlPjxBdXRob3I+RXVyb3BlYW4gTWVkaWNpbmVz
+IEFnZW5jeTwvQXV0aG9yPjxZZWFyPjIwMTg8L1llYXI+PFJlY051bT4yMTk8L1JlY051bT48cmVj
+b3JkPjxyZWMtbnVtYmVyPjIxOTwvcmVjLW51bWJlcj48Zm9yZWlnbi1rZXlzPjxrZXkgYXBwPSJF
+TiIgZGItaWQ9ImZzdHMyMmF4NXJ4cnA2ZWE1OWlwd3BwNjl0czBlMGZ0OWV0eCIgdGltZXN0YW1w
+PSIxNjM1MTY5OTYzIiBndWlkPSIyODg4NWY5OC0wNzU1LTQ3YTgtOWE0Yy01ODFiZWFkNTU5N2Ui
+PjIxOTwva2V5PjwvZm9yZWlnbi1rZXlzPjxyZWYtdHlwZSBuYW1lPSJSZXBvcnQiPjI3PC9yZWYt
+dHlwZT48Y29udHJpYnV0b3JzPjxhdXRob3JzPjxhdXRob3I+RXVyb3BlYW4gTWVkaWNpbmVzIEFn
+ZW5jeSwgRXVyb3BlYW4gU3VydmVpbGxhbmNlIG9mIFZldGVyaW5hcnkgQW50aW1pY3JvYmlhbCBD
+b25zdW1wdGlvbjwvYXV0aG9yPjwvYXV0aG9ycz48L2NvbnRyaWJ1dG9ycz48dGl0bGVzPjx0aXRs
+ZT5TYWxlcyBvZiB2ZXRlcmluYXJ5IGFudGltaWNyb2JpYWwgYWdlbnRzIGluIDMxIEV1cm9wZWFu
+IGNvdW50cmllcyBpbiAyMDE2PC90aXRsZT48L3RpdGxlcz48ZWRpdGlvbj5FTUEvMjc1OTgyLzIw
+MTg8L2VkaXRpb24+PGRhdGVzPjx5ZWFyPjIwMTg8L3llYXI+PC9kYXRlcz48cHVibGlzaGVyPkV1
+cm9wZWFuIE1lZGljaW5lcyBBZ2VuY3k8L3B1Ymxpc2hlcj48dXJscz48cmVsYXRlZC11cmxzPjx1
+cmw+aHR0cHM6Ly93d3cuZW1hLmV1cm9wYS5ldS9lbi9kb2N1bWVudHMvcmVwb3J0L3NhbGVzLXZl
+dGVyaW5hcnktYW50aW1pY3JvYmlhbC1hZ2VudHMtMzAtZXVyb3BlYW4tY291bnRyaWVzLTIwMTYt
+dHJlbmRzLTIwMTAtMjAxNi1laWdodGgtZXN2YWNfZW4ucGRmPC91cmw+PC9yZWxhdGVkLXVybHM+
+PC91cmxzPjwvcmVjb3JkPjwvQ2l0ZT48Q2l0ZT48QXV0aG9yPkV1cm9wZWFuIE1lZGljaW5lcyBB
+Z2VuY3k8L0F1dGhvcj48WWVhcj4yMDE5PC9ZZWFyPjxSZWNOdW0+MjIyPC9SZWNOdW0+PHJlY29y
+ZD48cmVjLW51bWJlcj4yMjI8L3JlYy1udW1iZXI+PGZvcmVpZ24ta2V5cz48a2V5IGFwcD0iRU4i
+IGRiLWlkPSJmc3RzMjJheDVyeHJwNmVhNTlpcHdwcDY5dHMwZTBmdDlldHgiIHRpbWVzdGFtcD0i
+MTYzNTE3MDExMyIgZ3VpZD0iNTJiNzlhZWEtMGU1YS00YTVmLTk3MDItNWZmNzk0Zjc5ZWRlIj4y
+MjI8L2tleT48L2ZvcmVpZ24ta2V5cz48cmVmLXR5cGUgbmFtZT0iUmVwb3J0Ij4yNzwvcmVmLXR5
+cGU+PGNvbnRyaWJ1dG9ycz48YXV0aG9ycz48YXV0aG9yPkV1cm9wZWFuIE1lZGljaW5lcyBBZ2Vu
+Y3ksIEV1cm9wZWFuIFN1cnZlaWxsYW5jZSBvZiBWZXRlcmluYXJ5IEFudGltaWNyb2JpYWwgQ29u
+c3VtcHRpb248L2F1dGhvcj48L2F1dGhvcnM+PC9jb250cmlidXRvcnM+PHRpdGxlcz48dGl0bGU+
+U2FsZXMgb2YgdmV0ZXJpbmFyeSBhbnRpbWljcm9iaWFsIGFnZW50cyBpbiAzMSBFdXJvcGVhbiBj
+b3VudHJpZXMgaW4gMjAxNzwvdGl0bGU+PC90aXRsZXM+PGVkaXRpb24+RU1BLzI5NDY3NC8yMDE5
+PC9lZGl0aW9uPjxkYXRlcz48eWVhcj4yMDE5PC95ZWFyPjwvZGF0ZXM+PHB1Ymxpc2hlcj5FdXJv
+cGVhbiBNZWRpY2luZXMgQWdlbmN5PC9wdWJsaXNoZXI+PHVybHM+PHJlbGF0ZWQtdXJscz48dXJs
+Pmh0dHBzOi8vd3d3LmVtYS5ldXJvcGEuZXUvZW4vZG9jdW1lbnRzL3JlcG9ydC9zYWxlcy12ZXRl
+cmluYXJ5LWFudGltaWNyb2JpYWwtYWdlbnRzLTMxLWV1cm9wZWFuLWNvdW50cmllcy0yMDE3X2Vu
+LnBkZjwvdXJsPjwvcmVsYXRlZC11cmxzPjwvdXJscz48L3JlY29yZD48L0NpdGU+PENpdGU+PEF1
+dGhvcj5FdXJvcGVhbiBNZWRpY2luZXMgQWdlbmN5PC9BdXRob3I+PFllYXI+MjAyMDwvWWVhcj48
+UmVjTnVtPjIyMTwvUmVjTnVtPjxyZWNvcmQ+PHJlYy1udW1iZXI+MjIxPC9yZWMtbnVtYmVyPjxm
+b3JlaWduLWtleXM+PGtleSBhcHA9IkVOIiBkYi1pZD0iZnN0czIyYXg1cnhycDZlYTU5aXB3cHA2
+OXRzMGUwZnQ5ZXR4IiB0aW1lc3RhbXA9IjE2MzUxNjk5ODMiIGd1aWQ9IjVjZDAzYjJkLWY4NGEt
+NGRmZC04N2NjLTZkNGFjN2I4YTNkYyI+MjIxPC9rZXk+PC9mb3JlaWduLWtleXM+PHJlZi10eXBl
+IG5hbWU9IlJlcG9ydCI+Mjc8L3JlZi10eXBlPjxjb250cmlidXRvcnM+PGF1dGhvcnM+PGF1dGhv
+cj5FdXJvcGVhbiBNZWRpY2luZXMgQWdlbmN5LCBFdXJvcGVhbiBTdXJ2ZWlsbGFuY2Ugb2YgVmV0
+ZXJpbmFyeSBBbnRpbWljcm9iaWFsIENvbnN1bXB0aW9uPC9hdXRob3I+PC9hdXRob3JzPjwvY29u
+dHJpYnV0b3JzPjx0aXRsZXM+PHRpdGxlPlNhbGVzIG9mIHZldGVyaW5hcnkgYW50aW1pY3JvYmlh
+bCBhZ2VudHMgaW4gMzEgRXVyb3BlYW4gY291bnRyaWVzIGluIDIwMTg8L3RpdGxlPjwvdGl0bGVz
+PjxlZGl0aW9uPkVNQS8yNDMwOS8yMDIwPC9lZGl0aW9uPjxkYXRlcz48eWVhcj4yMDIwPC95ZWFy
+PjwvZGF0ZXM+PHB1Ymxpc2hlcj5FdXJvcGVhbiBNZWRpY2luZXMgQWdlbmN5PC9wdWJsaXNoZXI+
+PHVybHM+PHJlbGF0ZWQtdXJscz48dXJsPmh0dHBzOi8vd3d3LmVtYS5ldXJvcGEuZXUvZW4vZG9j
+dW1lbnRzL3JlcG9ydC9zYWxlcy12ZXRlcmluYXJ5LWFudGltaWNyb2JpYWwtYWdlbnRzLTMxLWV1
+cm9wZWFuLWNvdW50cmllcy0yMDE4LXRyZW5kcy0yMDEwLTIwMTgtdGVudGgtZXN2YWMtcmVwb3J0
 X2VuLnBkZjwvdXJsPjwvcmVsYXRlZC11cmxzPjwvdXJscz48L3JlY29yZD48L0NpdGU+PENpdGU+
-PEF1dGhvcj5FdXJvcGVhbiBNZWRpY2luZXMgQWdlbmN5PC9BdXRob3I+PFllYXI+MjAxODwvWWVh
-cj48UmVjTnVtPjIxOTwvUmVjTnVtPjxyZWNvcmQ+PHJlYy1udW1iZXI+MjE5PC9yZWMtbnVtYmVy
-Pjxmb3JlaWduLWtleXM+PGtleSBhcHA9IkVOIiBkYi1pZD0iZnN0czIyYXg1cnhycDZlYTU5aXB3
-cHA2OXRzMGUwZnQ5ZXR4IiB0aW1lc3RhbXA9IjE2MzUxNjk5NjMiPjIxOTwva2V5PjwvZm9yZWln
-bi1rZXlzPjxyZWYtdHlwZSBuYW1lPSJSZXBvcnQiPjI3PC9yZWYtdHlwZT48Y29udHJpYnV0b3Jz
-PjxhdXRob3JzPjxhdXRob3I+RXVyb3BlYW4gTWVkaWNpbmVzIEFnZW5jeSwgRXVyb3BlYW4gU3Vy
-dmVpbGxhbmNlIG9mIFZldGVyaW5hcnkgQW50aW1pY3JvYmlhbCBDb25zdW1wdGlvbjwvYXV0aG9y
-PjwvYXV0aG9ycz48L2NvbnRyaWJ1dG9ycz48dGl0bGVzPjx0aXRsZT5TYWxlcyBvZiB2ZXRlcmlu
-YXJ5IGFudGltaWNyb2JpYWwgYWdlbnRzIGluIDMxIEV1cm9wZWFuIGNvdW50cmllcyBpbiAyMDE2
-PC90aXRsZT48L3RpdGxlcz48ZWRpdGlvbj5FTUEvMjc1OTgyLzIwMTg8L2VkaXRpb24+PGRhdGVz
-Pjx5ZWFyPjIwMTg8L3llYXI+PC9kYXRlcz48cHVibGlzaGVyPkV1cm9wZWFuIE1lZGljaW5lcyBB
-Z2VuY3k8L3B1Ymxpc2hlcj48dXJscz48cmVsYXRlZC11cmxzPjx1cmw+aHR0cHM6Ly93d3cuZW1h
-LmV1cm9wYS5ldS9lbi9kb2N1bWVudHMvcmVwb3J0L3NhbGVzLXZldGVyaW5hcnktYW50aW1pY3Jv
-YmlhbC1hZ2VudHMtMzAtZXVyb3BlYW4tY291bnRyaWVzLTIwMTYtdHJlbmRzLTIwMTAtMjAxNi1l
-aWdodGgtZXN2YWNfZW4ucGRmPC91cmw+PC9yZWxhdGVkLXVybHM+PC91cmxzPjwvcmVjb3JkPjwv
-Q2l0ZT48Q2l0ZT48QXV0aG9yPkV1cm9wZWFuIE1lZGljaW5lcyBBZ2VuY3k8L0F1dGhvcj48WWVh
-cj4yMDE5PC9ZZWFyPjxSZWNOdW0+MjIyPC9SZWNOdW0+PHJlY29yZD48cmVjLW51bWJlcj4yMjI8
-L3JlYy1udW1iZXI+PGZvcmVpZ24ta2V5cz48a2V5IGFwcD0iRU4iIGRiLWlkPSJmc3RzMjJheDVy
-eHJwNmVhNTlpcHdwcDY5dHMwZTBmdDlldHgiIHRpbWVzdGFtcD0iMTYzNTE3MDExMyI+MjIyPC9r
-ZXk+PC9mb3JlaWduLWtleXM+PHJlZi10eXBlIG5hbWU9IlJlcG9ydCI+Mjc8L3JlZi10eXBlPjxj
-b250cmlidXRvcnM+PGF1dGhvcnM+PGF1dGhvcj5FdXJvcGVhbiBNZWRpY2luZXMgQWdlbmN5LCBF
-dXJvcGVhbiBTdXJ2ZWlsbGFuY2Ugb2YgVmV0ZXJpbmFyeSBBbnRpbWljcm9iaWFsIENvbnN1bXB0
-aW9uPC9hdXRob3I+PC9hdXRob3JzPjwvY29udHJpYnV0b3JzPjx0aXRsZXM+PHRpdGxlPlNhbGVz
-IG9mIHZldGVyaW5hcnkgYW50aW1pY3JvYmlhbCBhZ2VudHMgaW4gMzEgRXVyb3BlYW4gY291bnRy
-aWVzIGluIDIwMTc8L3RpdGxlPjwvdGl0bGVzPjxlZGl0aW9uPkVNQS8yOTQ2NzQvMjAxOTwvZWRp
-dGlvbj48ZGF0ZXM+PHllYXI+MjAxOTwveWVhcj48L2RhdGVzPjxwdWJsaXNoZXI+RXVyb3BlYW4g
-TWVkaWNpbmVzIEFnZW5jeTwvcHVibGlzaGVyPjx1cmxzPjxyZWxhdGVkLXVybHM+PHVybD5odHRw
-czovL3d3dy5lbWEuZXVyb3BhLmV1L2VuL2RvY3VtZW50cy9yZXBvcnQvc2FsZXMtdmV0ZXJpbmFy
-eS1hbnRpbWljcm9iaWFsLWFnZW50cy0zMS1ldXJvcGVhbi1jb3VudHJpZXMtMjAxN19lbi5wZGY8
-L3VybD48L3JlbGF0ZWQtdXJscz48L3VybHM+PC9yZWNvcmQ+PC9DaXRlPjxDaXRlPjxBdXRob3I+
-RXVyb3BlYW4gTWVkaWNpbmVzIEFnZW5jeTwvQXV0aG9yPjxZZWFyPjIwMjA8L1llYXI+PFJlY051
-bT4yMjE8L1JlY051bT48cmVjb3JkPjxyZWMtbnVtYmVyPjIyMTwvcmVjLW51bWJlcj48Zm9yZWln
-bi1rZXlzPjxrZXkgYXBwPSJFTiIgZGItaWQ9ImZzdHMyMmF4NXJ4cnA2ZWE1OWlwd3BwNjl0czBl
-MGZ0OWV0eCIgdGltZXN0YW1wPSIxNjM1MTY5OTgzIj4yMjE8L2tleT48L2ZvcmVpZ24ta2V5cz48
-cmVmLXR5cGUgbmFtZT0iUmVwb3J0Ij4yNzwvcmVmLXR5cGU+PGNvbnRyaWJ1dG9ycz48YXV0aG9y
-cz48YXV0aG9yPkV1cm9wZWFuIE1lZGljaW5lcyBBZ2VuY3ksIEV1cm9wZWFuIFN1cnZlaWxsYW5j
-ZSBvZiBWZXRlcmluYXJ5IEFudGltaWNyb2JpYWwgQ29uc3VtcHRpb248L2F1dGhvcj48L2F1dGhv
-cnM+PC9jb250cmlidXRvcnM+PHRpdGxlcz48dGl0bGU+U2FsZXMgb2YgdmV0ZXJpbmFyeSBhbnRp
-bWljcm9iaWFsIGFnZW50cyBpbiAzMSBFdXJvcGVhbiBjb3VudHJpZXMgaW4gMjAxODwvdGl0bGU+
-PC90aXRsZXM+PGVkaXRpb24+RU1BLzI0MzA5LzIwMjA8L2VkaXRpb24+PGRhdGVzPjx5ZWFyPjIw
-MjA8L3llYXI+PC9kYXRlcz48cHVibGlzaGVyPkV1cm9wZWFuIE1lZGljaW5lcyBBZ2VuY3k8L3B1
-Ymxpc2hlcj48dXJscz48cmVsYXRlZC11cmxzPjx1cmw+aHR0cHM6Ly93d3cuZW1hLmV1cm9wYS5l
-dS9lbi9kb2N1bWVudHMvcmVwb3J0L3NhbGVzLXZldGVyaW5hcnktYW50aW1pY3JvYmlhbC1hZ2Vu
-dHMtMzEtZXVyb3BlYW4tY291bnRyaWVzLTIwMTgtdHJlbmRzLTIwMTAtMjAxOC10ZW50aC1lc3Zh
-Yy1yZXBvcnRfZW4ucGRmPC91cmw+PC9yZWxhdGVkLXVybHM+PC91cmxzPjwvcmVjb3JkPjwvQ2l0
-ZT48Q2l0ZT48QXV0aG9yPkF1dGhvcml0eTwvQXV0aG9yPjxZZWFyPjIwMTY8L1llYXI+PFJlY051
-bT4yMTc8L1JlY051bT48cmVjb3JkPjxyZWMtbnVtYmVyPjIxNzwvcmVjLW51bWJlcj48Zm9yZWln
-bi1rZXlzPjxrZXkgYXBwPSJFTiIgZGItaWQ9ImZzdHMyMmF4NXJ4cnA2ZWE1OWlwd3BwNjl0czBl
-MGZ0OWV0eCIgdGltZXN0YW1wPSIxNjM1MTY5NTc1Ij4yMTc8L2tleT48L2ZvcmVpZ24ta2V5cz48
-cmVmLXR5cGUgbmFtZT0iSm91cm5hbCBBcnRpY2xlIj4xNzwvcmVmLXR5cGU+PGNvbnRyaWJ1dG9y
-cz48YXV0aG9ycz48YXV0aG9yPkV1cm9wZWFuIEZvb2QgU2FmZXR5IEF1dGhvcml0eTwvYXV0aG9y
-PjxhdXRob3I+RXVyb3BlYW4gQ2VudHJlIGZvciBEaXNlYXNlIFByZXZlbnRpb248L2F1dGhvcj48
-YXV0aG9yPkNvbnRyb2w8L2F1dGhvcj48L2F1dGhvcnM+PC9jb250cmlidXRvcnM+PHRpdGxlcz48
-dGl0bGU+VGhlIEV1cm9wZWFuIFVuaW9uIHN1bW1hcnkgcmVwb3J0IG9uIGFudGltaWNyb2JpYWwg
-cmVzaXN0YW5jZSBpbiB6b29ub3RpYyBhbmQgaW5kaWNhdG9yIGJhY3RlcmlhIGZyb20gaHVtYW5z
-LCBhbmltYWxzIGFuZCBmb29kIGluIDIwMTQ8L3RpdGxlPjxzZWNvbmRhcnktdGl0bGU+RUZTQSBq
-b3VybmFsPC9zZWNvbmRhcnktdGl0bGU+PC90aXRsZXM+PHBlcmlvZGljYWw+PGZ1bGwtdGl0bGU+
-RUZTYSBKb3VybmFsPC9mdWxsLXRpdGxlPjwvcGVyaW9kaWNhbD48cGFnZXM+NDM4MDwvcGFnZXM+
-PHZvbHVtZT4xNDwvdm9sdW1lPjxudW1iZXI+MjwvbnVtYmVyPjxkYXRlcz48eWVhcj4yMDE2PC95
-ZWFyPjwvZGF0ZXM+PGlzYm4+MTgzMS00NzMyPC9pc2JuPjx1cmxzPjwvdXJscz48L3JlY29yZD48
-L0NpdGU+PENpdGU+PEF1dGhvcj5BdXRob3JpdHk8L0F1dGhvcj48WWVhcj4yMDE3PC9ZZWFyPjxS
-ZWNOdW0+MjE2PC9SZWNOdW0+PHJlY29yZD48cmVjLW51bWJlcj4yMTY8L3JlYy1udW1iZXI+PGZv
-cmVpZ24ta2V5cz48a2V5IGFwcD0iRU4iIGRiLWlkPSJmc3RzMjJheDVyeHJwNmVhNTlpcHdwcDY5
-dHMwZTBmdDlldHgiIHRpbWVzdGFtcD0iMTYzNTE2OTU1MyI+MjE2PC9rZXk+PC9mb3JlaWduLWtl
-eXM+PHJlZi10eXBlIG5hbWU9IkpvdXJuYWwgQXJ0aWNsZSI+MTc8L3JlZi10eXBlPjxjb250cmli
-dXRvcnM+PGF1dGhvcnM+PGF1dGhvcj5FdXJvcGVhbiBGb29kIFNhZmV0eSBBdXRob3JpdHk8L2F1
-dGhvcj48YXV0aG9yPkV1cm9wZWFuIENlbnRyZSBmb3IgRGlzZWFzZSBQcmV2ZW50aW9uPC9hdXRo
-b3I+PGF1dGhvcj5Db250cm9sPC9hdXRob3I+PC9hdXRob3JzPjwvY29udHJpYnV0b3JzPjx0aXRs
-ZXM+PHRpdGxlPlRoZSBFdXJvcGVhbiBVbmlvbiBzdW1tYXJ5IHJlcG9ydCBvbiBhbnRpbWljcm9i
-aWFsIHJlc2lzdGFuY2UgaW4gem9vbm90aWMgYW5kIGluZGljYXRvciBiYWN0ZXJpYSBmcm9tIGh1
-bWFucywgYW5pbWFscyBhbmQgZm9vZCBpbiAyMDE1PC90aXRsZT48c2Vjb25kYXJ5LXRpdGxlPkVG
-U0EgSm91cm5hbDwvc2Vjb25kYXJ5LXRpdGxlPjwvdGl0bGVzPjxwZXJpb2RpY2FsPjxmdWxsLXRp
-dGxlPkVGU2EgSm91cm5hbDwvZnVsbC10aXRsZT48L3BlcmlvZGljYWw+PHBhZ2VzPmUwNDY5NDwv
-cGFnZXM+PHZvbHVtZT4xNTwvdm9sdW1lPjxudW1iZXI+MjwvbnVtYmVyPjxkYXRlcz48eWVhcj4y
-MDE3PC95ZWFyPjwvZGF0ZXM+PGlzYm4+MTgzMS00NzMyPC9pc2JuPjx1cmxzPjwvdXJscz48L3Jl
-Y29yZD48L0NpdGU+PENpdGU+PEF1dGhvcj5BdXRob3JpdHk8L0F1dGhvcj48WWVhcj4yMDE4PC9Z
-ZWFyPjxSZWNOdW0+MjE1PC9SZWNOdW0+PHJlY29yZD48cmVjLW51bWJlcj4yMTU8L3JlYy1udW1i
-ZXI+PGZvcmVpZ24ta2V5cz48a2V5IGFwcD0iRU4iIGRiLWlkPSJmc3RzMjJheDVyeHJwNmVhNTlp
-cHdwcDY5dHMwZTBmdDlldHgiIHRpbWVzdGFtcD0iMTYzNTE2OTU0MCI+MjE1PC9rZXk+PC9mb3Jl
-aWduLWtleXM+PHJlZi10eXBlIG5hbWU9IkpvdXJuYWwgQXJ0aWNsZSI+MTc8L3JlZi10eXBlPjxj
-b250cmlidXRvcnM+PGF1dGhvcnM+PGF1dGhvcj5FdXJvcGVhbiBGb29kIFNhZmV0eSBBdXRob3Jp
-dHk8L2F1dGhvcj48YXV0aG9yPkV1cm9wZWFuIENlbnRyZSBmb3IgRGlzZWFzZSBQcmV2ZW50aW9u
-PC9hdXRob3I+PGF1dGhvcj5Db250cm9sPC9hdXRob3I+PC9hdXRob3JzPjwvY29udHJpYnV0b3Jz
-Pjx0aXRsZXM+PHRpdGxlPlRoZSBFdXJvcGVhbiBVbmlvbiBzdW1tYXJ5IHJlcG9ydCBvbiBhbnRp
-bWljcm9iaWFsIHJlc2lzdGFuY2UgaW4gem9vbm90aWMgYW5kIGluZGljYXRvciBiYWN0ZXJpYSBm
-cm9tIGh1bWFucywgYW5pbWFscyBhbmQgZm9vZCBpbiAyMDE2PC90aXRsZT48c2Vjb25kYXJ5LXRp
-dGxlPkVGU0EgSm91cm5hbDwvc2Vjb25kYXJ5LXRpdGxlPjwvdGl0bGVzPjxwZXJpb2RpY2FsPjxm
-dWxsLXRpdGxlPkVGU2EgSm91cm5hbDwvZnVsbC10aXRsZT48L3BlcmlvZGljYWw+PHBhZ2VzPmUw
-NTE4MjwvcGFnZXM+PHZvbHVtZT4xNjwvdm9sdW1lPjxudW1iZXI+MjwvbnVtYmVyPjxkYXRlcz48
-eWVhcj4yMDE4PC95ZWFyPjwvZGF0ZXM+PGlzYm4+MTgzMS00NzMyPC9pc2JuPjx1cmxzPjwvdXJs
-cz48L3JlY29yZD48L0NpdGU+PENpdGU+PEF1dGhvcj5BdXRob3JpdHk8L0F1dGhvcj48WWVhcj4y
-MDE5PC9ZZWFyPjxSZWNOdW0+MjE0PC9SZWNOdW0+PHJlY29yZD48cmVjLW51bWJlcj4yMTQ8L3Jl
-Yy1udW1iZXI+PGZvcmVpZ24ta2V5cz48a2V5IGFwcD0iRU4iIGRiLWlkPSJmc3RzMjJheDVyeHJw
-NmVhNTlpcHdwcDY5dHMwZTBmdDlldHgiIHRpbWVzdGFtcD0iMTYzNTE2OTUyNiI+MjE0PC9rZXk+
-PC9mb3JlaWduLWtleXM+PHJlZi10eXBlIG5hbWU9IkpvdXJuYWwgQXJ0aWNsZSI+MTc8L3JlZi10
-eXBlPjxjb250cmlidXRvcnM+PGF1dGhvcnM+PGF1dGhvcj5FdXJvcGVhbiBGb29kIFNhZmV0eSBB
-dXRob3JpdHk8L2F1dGhvcj48YXV0aG9yPkV1cm9wZWFuIENlbnRyZSBmb3IgRGlzZWFzZSBQcmV2
-ZW50aW9uPC9hdXRob3I+PGF1dGhvcj5Db250cm9sPC9hdXRob3I+PC9hdXRob3JzPjwvY29udHJp
-YnV0b3JzPjx0aXRsZXM+PHRpdGxlPlRoZSBFdXJvcGVhbiBVbmlvbiBzdW1tYXJ5IHJlcG9ydCBv
-biBhbnRpbWljcm9iaWFsIHJlc2lzdGFuY2UgaW4gem9vbm90aWMgYW5kIGluZGljYXRvciBiYWN0
-ZXJpYSBmcm9tIGh1bWFucywgYW5pbWFscyBhbmQgZm9vZCBpbiAyMDE3PC90aXRsZT48c2Vjb25k
-YXJ5LXRpdGxlPkVGU0EgSm91cm5hbDwvc2Vjb25kYXJ5LXRpdGxlPjwvdGl0bGVzPjxwZXJpb2Rp
-Y2FsPjxmdWxsLXRpdGxlPkVGU2EgSm91cm5hbDwvZnVsbC10aXRsZT48L3BlcmlvZGljYWw+PHBh
-Z2VzPmUwNTU5ODwvcGFnZXM+PHZvbHVtZT4xNzwvdm9sdW1lPjxudW1iZXI+MjwvbnVtYmVyPjxk
-YXRlcz48eWVhcj4yMDE5PC95ZWFyPjwvZGF0ZXM+PGlzYm4+MTgzMS00NzMyPC9pc2JuPjx1cmxz
-PjwvdXJscz48L3JlY29yZD48L0NpdGU+PENpdGU+PEF1dGhvcj5BdXRob3JpdHk8L0F1dGhvcj48
-WWVhcj4yMDIwPC9ZZWFyPjxSZWNOdW0+MjEzPC9SZWNOdW0+PHJlY29yZD48cmVjLW51bWJlcj4y
-MTM8L3JlYy1udW1iZXI+PGZvcmVpZ24ta2V5cz48a2V5IGFwcD0iRU4iIGRiLWlkPSJmc3RzMjJh
-eDVyeHJwNmVhNTlpcHdwcDY5dHMwZTBmdDlldHgiIHRpbWVzdGFtcD0iMTYzNTE2OTM5MSI+MjEz
-PC9rZXk+PC9mb3JlaWduLWtleXM+PHJlZi10eXBlIG5hbWU9IkpvdXJuYWwgQXJ0aWNsZSI+MTc8
-L3JlZi10eXBlPjxjb250cmlidXRvcnM+PGF1dGhvcnM+PGF1dGhvcj5FdXJvcGVhbiBGb29kIFNh
-ZmV0eSBBdXRob3JpdHk8L2F1dGhvcj48YXV0aG9yPkV1cm9wZWFuIENlbnRyZSBmb3IgRGlzZWFz
-ZSBQcmV2ZW50aW9uPC9hdXRob3I+PGF1dGhvcj5Db250cm9sPC9hdXRob3I+PC9hdXRob3JzPjwv
-Y29udHJpYnV0b3JzPjx0aXRsZXM+PHRpdGxlPlRoZSBFdXJvcGVhbiBVbmlvbiBTdW1tYXJ5IFJl
-cG9ydCBvbiBBbnRpbWljcm9iaWFsIFJlc2lzdGFuY2UgaW4gem9vbm90aWMgYW5kIGluZGljYXRv
-ciBiYWN0ZXJpYSBmcm9tIGh1bWFucywgYW5pbWFscyBhbmQgZm9vZCBpbiAyMDE3LzIwMTg8L3Rp
+PEF1dGhvcj5BdXRob3JpdHk8L0F1dGhvcj48WWVhcj4yMDE2PC9ZZWFyPjxSZWNOdW0+MjE3PC9S
+ZWNOdW0+PHJlY29yZD48cmVjLW51bWJlcj4yMTc8L3JlYy1udW1iZXI+PGZvcmVpZ24ta2V5cz48
+a2V5IGFwcD0iRU4iIGRiLWlkPSJmc3RzMjJheDVyeHJwNmVhNTlpcHdwcDY5dHMwZTBmdDlldHgi
+IHRpbWVzdGFtcD0iMTYzNTE2OTU3NSIgZ3VpZD0iNjhlZjYzZTgtNjY0My00M2NjLWExMzItZWU0
+YTlhMzVlNTY1Ij4yMTc8L2tleT48L2ZvcmVpZ24ta2V5cz48cmVmLXR5cGUgbmFtZT0iSm91cm5h
+bCBBcnRpY2xlIj4xNzwvcmVmLXR5cGU+PGNvbnRyaWJ1dG9ycz48YXV0aG9ycz48YXV0aG9yPkV1
+cm9wZWFuIEZvb2QgU2FmZXR5IEF1dGhvcml0eTwvYXV0aG9yPjxhdXRob3I+RXVyb3BlYW4gQ2Vu
+dHJlIGZvciBEaXNlYXNlIFByZXZlbnRpb248L2F1dGhvcj48YXV0aG9yPkNvbnRyb2w8L2F1dGhv
+cj48L2F1dGhvcnM+PC9jb250cmlidXRvcnM+PHRpdGxlcz48dGl0bGU+VGhlIEV1cm9wZWFuIFVu
+aW9uIHN1bW1hcnkgcmVwb3J0IG9uIGFudGltaWNyb2JpYWwgcmVzaXN0YW5jZSBpbiB6b29ub3Rp
+YyBhbmQgaW5kaWNhdG9yIGJhY3RlcmlhIGZyb20gaHVtYW5zLCBhbmltYWxzIGFuZCBmb29kIGlu
+IDIwMTQ8L3RpdGxlPjxzZWNvbmRhcnktdGl0bGU+RUZTQSBqb3VybmFsPC9zZWNvbmRhcnktdGl0
+bGU+PC90aXRsZXM+PHBlcmlvZGljYWw+PGZ1bGwtdGl0bGU+RUZTYSBKb3VybmFsPC9mdWxsLXRp
+dGxlPjwvcGVyaW9kaWNhbD48cGFnZXM+NDM4MDwvcGFnZXM+PHZvbHVtZT4xNDwvdm9sdW1lPjxu
+dW1iZXI+MjwvbnVtYmVyPjxkYXRlcz48eWVhcj4yMDE2PC95ZWFyPjwvZGF0ZXM+PGlzYm4+MTgz
+MS00NzMyPC9pc2JuPjx1cmxzPjwvdXJscz48L3JlY29yZD48L0NpdGU+PENpdGU+PEF1dGhvcj5B
+dXRob3JpdHk8L0F1dGhvcj48WWVhcj4yMDE3PC9ZZWFyPjxSZWNOdW0+MjE2PC9SZWNOdW0+PHJl
+Y29yZD48cmVjLW51bWJlcj4yMTY8L3JlYy1udW1iZXI+PGZvcmVpZ24ta2V5cz48a2V5IGFwcD0i
+RU4iIGRiLWlkPSJmc3RzMjJheDVyeHJwNmVhNTlpcHdwcDY5dHMwZTBmdDlldHgiIHRpbWVzdGFt
+cD0iMTYzNTE2OTU1MyIgZ3VpZD0iYjk5OTk2NzUtZDVkZC00MTEyLTg2NjctYjYwNzdiYjhkYzU0
+Ij4yMTY8L2tleT48L2ZvcmVpZ24ta2V5cz48cmVmLXR5cGUgbmFtZT0iSm91cm5hbCBBcnRpY2xl
+Ij4xNzwvcmVmLXR5cGU+PGNvbnRyaWJ1dG9ycz48YXV0aG9ycz48YXV0aG9yPkV1cm9wZWFuIEZv
+b2QgU2FmZXR5IEF1dGhvcml0eTwvYXV0aG9yPjxhdXRob3I+RXVyb3BlYW4gQ2VudHJlIGZvciBE
+aXNlYXNlIFByZXZlbnRpb248L2F1dGhvcj48YXV0aG9yPkNvbnRyb2w8L2F1dGhvcj48L2F1dGhv
+cnM+PC9jb250cmlidXRvcnM+PHRpdGxlcz48dGl0bGU+VGhlIEV1cm9wZWFuIFVuaW9uIHN1bW1h
+cnkgcmVwb3J0IG9uIGFudGltaWNyb2JpYWwgcmVzaXN0YW5jZSBpbiB6b29ub3RpYyBhbmQgaW5k
+aWNhdG9yIGJhY3RlcmlhIGZyb20gaHVtYW5zLCBhbmltYWxzIGFuZCBmb29kIGluIDIwMTU8L3Rp
 dGxlPjxzZWNvbmRhcnktdGl0bGU+RUZTQSBKb3VybmFsPC9zZWNvbmRhcnktdGl0bGU+PC90aXRs
 ZXM+PHBlcmlvZGljYWw+PGZ1bGwtdGl0bGU+RUZTYSBKb3VybmFsPC9mdWxsLXRpdGxlPjwvcGVy
-aW9kaWNhbD48cGFnZXM+ZTA2MDA3PC9wYWdlcz48dm9sdW1lPjE4PC92b2x1bWU+PG51bWJlcj4z
-PC9udW1iZXI+PGRhdGVzPjx5ZWFyPjIwMjA8L3llYXI+PC9kYXRlcz48aXNibj4xODMxLTQ3MzI8
+aW9kaWNhbD48cGFnZXM+ZTA0Njk0PC9wYWdlcz48dm9sdW1lPjE1PC92b2x1bWU+PG51bWJlcj4y
+PC9udW1iZXI+PGRhdGVzPjx5ZWFyPjIwMTc8L3llYXI+PC9kYXRlcz48aXNibj4xODMxLTQ3MzI8
 L2lzYm4+PHVybHM+PC91cmxzPjwvcmVjb3JkPjwvQ2l0ZT48Q2l0ZT48QXV0aG9yPkF1dGhvcml0
-eTwvQXV0aG9yPjxZZWFyPjIwMjE8L1llYXI+PFJlY051bT4yMTI8L1JlY051bT48cmVjb3JkPjxy
-ZWMtbnVtYmVyPjIxMjwvcmVjLW51bWJlcj48Zm9yZWlnbi1rZXlzPjxrZXkgYXBwPSJFTiIgZGIt
+eTwvQXV0aG9yPjxZZWFyPjIwMTg8L1llYXI+PFJlY051bT4yMTU8L1JlY051bT48cmVjb3JkPjxy
+ZWMtbnVtYmVyPjIxNTwvcmVjLW51bWJlcj48Zm9yZWlnbi1rZXlzPjxrZXkgYXBwPSJFTiIgZGIt
 aWQ9ImZzdHMyMmF4NXJ4cnA2ZWE1OWlwd3BwNjl0czBlMGZ0OWV0eCIgdGltZXN0YW1wPSIxNjM1
-MTY5Mzc1Ij4yMTI8L2tleT48L2ZvcmVpZ24ta2V5cz48cmVmLXR5cGUgbmFtZT0iSm91cm5hbCBB
-cnRpY2xlIj4xNzwvcmVmLXR5cGU+PGNvbnRyaWJ1dG9ycz48YXV0aG9ycz48YXV0aG9yPkF1dGhv
-cml0eSwgRXVyb3BlYW4gRm9vZCBTYWZldHk8L2F1dGhvcj48L2F1dGhvcnM+PC9jb250cmlidXRv
-cnM+PHRpdGxlcz48dGl0bGU+VGhlIEV1cm9wZWFuIFVuaW9uIFN1bW1hcnkgUmVwb3J0IG9uIEFu
-dGltaWNyb2JpYWwgUmVzaXN0YW5jZSBpbiB6b29ub3RpYyBhbmQgaW5kaWNhdG9yIGJhY3Rlcmlh
-IGZyb20gaHVtYW5zLCBhbmltYWxzIGFuZCBmb29kIGluIDIwMTgvMjAxOTwvdGl0bGU+PHNlY29u
-ZGFyeS10aXRsZT5FRlNBIEpvdXJuYWw8L3NlY29uZGFyeS10aXRsZT48L3RpdGxlcz48cGVyaW9k
-aWNhbD48ZnVsbC10aXRsZT5FRlNhIEpvdXJuYWw8L2Z1bGwtdGl0bGU+PC9wZXJpb2RpY2FsPjx2
-b2x1bWU+MTk8L3ZvbHVtZT48bnVtYmVyPjQ8L251bWJlcj48ZGF0ZXM+PHllYXI+MjAyMTwveWVh
-cj48L2RhdGVzPjx1cmxzPjwvdXJscz48L3JlY29yZD48L0NpdGU+PC9FbmROb3RlPgB=
+MTY5NTQwIiBndWlkPSI5N2U2NzkwNy0yMjFhLTRkZDMtODFhZC0xZjdkZDVkYTg2M2YiPjIxNTwv
+a2V5PjwvZm9yZWlnbi1rZXlzPjxyZWYtdHlwZSBuYW1lPSJKb3VybmFsIEFydGljbGUiPjE3PC9y
+ZWYtdHlwZT48Y29udHJpYnV0b3JzPjxhdXRob3JzPjxhdXRob3I+RXVyb3BlYW4gRm9vZCBTYWZl
+dHkgQXV0aG9yaXR5PC9hdXRob3I+PGF1dGhvcj5FdXJvcGVhbiBDZW50cmUgZm9yIERpc2Vhc2Ug
+UHJldmVudGlvbjwvYXV0aG9yPjxhdXRob3I+Q29udHJvbDwvYXV0aG9yPjwvYXV0aG9ycz48L2Nv
+bnRyaWJ1dG9ycz48dGl0bGVzPjx0aXRsZT5UaGUgRXVyb3BlYW4gVW5pb24gc3VtbWFyeSByZXBv
+cnQgb24gYW50aW1pY3JvYmlhbCByZXNpc3RhbmNlIGluIHpvb25vdGljIGFuZCBpbmRpY2F0b3Ig
+YmFjdGVyaWEgZnJvbSBodW1hbnMsIGFuaW1hbHMgYW5kIGZvb2QgaW4gMjAxNjwvdGl0bGU+PHNl
+Y29uZGFyeS10aXRsZT5FRlNBIEpvdXJuYWw8L3NlY29uZGFyeS10aXRsZT48L3RpdGxlcz48cGVy
+aW9kaWNhbD48ZnVsbC10aXRsZT5FRlNhIEpvdXJuYWw8L2Z1bGwtdGl0bGU+PC9wZXJpb2RpY2Fs
+PjxwYWdlcz5lMDUxODI8L3BhZ2VzPjx2b2x1bWU+MTY8L3ZvbHVtZT48bnVtYmVyPjI8L251bWJl
+cj48ZGF0ZXM+PHllYXI+MjAxODwveWVhcj48L2RhdGVzPjxpc2JuPjE4MzEtNDczMjwvaXNibj48
+dXJscz48L3VybHM+PC9yZWNvcmQ+PC9DaXRlPjxDaXRlPjxBdXRob3I+QXV0aG9yaXR5PC9BdXRo
+b3I+PFllYXI+MjAxOTwvWWVhcj48UmVjTnVtPjIxNDwvUmVjTnVtPjxyZWNvcmQ+PHJlYy1udW1i
+ZXI+MjE0PC9yZWMtbnVtYmVyPjxmb3JlaWduLWtleXM+PGtleSBhcHA9IkVOIiBkYi1pZD0iZnN0
+czIyYXg1cnhycDZlYTU5aXB3cHA2OXRzMGUwZnQ5ZXR4IiB0aW1lc3RhbXA9IjE2MzUxNjk1MjYi
+IGd1aWQ9IjdiNTNiZThhLTIyODYtNDMzNy1hYTE4LWZjMjYwNDA4MGRkZSI+MjE0PC9rZXk+PC9m
+b3JlaWduLWtleXM+PHJlZi10eXBlIG5hbWU9IkpvdXJuYWwgQXJ0aWNsZSI+MTc8L3JlZi10eXBl
+Pjxjb250cmlidXRvcnM+PGF1dGhvcnM+PGF1dGhvcj5FdXJvcGVhbiBGb29kIFNhZmV0eSBBdXRo
+b3JpdHk8L2F1dGhvcj48YXV0aG9yPkV1cm9wZWFuIENlbnRyZSBmb3IgRGlzZWFzZSBQcmV2ZW50
+aW9uPC9hdXRob3I+PGF1dGhvcj5Db250cm9sPC9hdXRob3I+PC9hdXRob3JzPjwvY29udHJpYnV0
+b3JzPjx0aXRsZXM+PHRpdGxlPlRoZSBFdXJvcGVhbiBVbmlvbiBzdW1tYXJ5IHJlcG9ydCBvbiBh
+bnRpbWljcm9iaWFsIHJlc2lzdGFuY2UgaW4gem9vbm90aWMgYW5kIGluZGljYXRvciBiYWN0ZXJp
+YSBmcm9tIGh1bWFucywgYW5pbWFscyBhbmQgZm9vZCBpbiAyMDE3PC90aXRsZT48c2Vjb25kYXJ5
+LXRpdGxlPkVGU0EgSm91cm5hbDwvc2Vjb25kYXJ5LXRpdGxlPjwvdGl0bGVzPjxwZXJpb2RpY2Fs
+PjxmdWxsLXRpdGxlPkVGU2EgSm91cm5hbDwvZnVsbC10aXRsZT48L3BlcmlvZGljYWw+PHBhZ2Vz
+PmUwNTU5ODwvcGFnZXM+PHZvbHVtZT4xNzwvdm9sdW1lPjxudW1iZXI+MjwvbnVtYmVyPjxkYXRl
+cz48eWVhcj4yMDE5PC95ZWFyPjwvZGF0ZXM+PGlzYm4+MTgzMS00NzMyPC9pc2JuPjx1cmxzPjwv
+dXJscz48L3JlY29yZD48L0NpdGU+PENpdGU+PEF1dGhvcj5BdXRob3JpdHk8L0F1dGhvcj48WWVh
+cj4yMDIwPC9ZZWFyPjxSZWNOdW0+MjEzPC9SZWNOdW0+PHJlY29yZD48cmVjLW51bWJlcj4yMTM8
+L3JlYy1udW1iZXI+PGZvcmVpZ24ta2V5cz48a2V5IGFwcD0iRU4iIGRiLWlkPSJmc3RzMjJheDVy
+eHJwNmVhNTlpcHdwcDY5dHMwZTBmdDlldHgiIHRpbWVzdGFtcD0iMTYzNTE2OTM5MSIgZ3VpZD0i
+YTY5N2E3NTEtYWQyNS00ZDk1LThhOWEtYTdiZTg2NTFkODM1Ij4yMTM8L2tleT48L2ZvcmVpZ24t
+a2V5cz48cmVmLXR5cGUgbmFtZT0iSm91cm5hbCBBcnRpY2xlIj4xNzwvcmVmLXR5cGU+PGNvbnRy
+aWJ1dG9ycz48YXV0aG9ycz48YXV0aG9yPkV1cm9wZWFuIEZvb2QgU2FmZXR5IEF1dGhvcml0eTwv
+YXV0aG9yPjxhdXRob3I+RXVyb3BlYW4gQ2VudHJlIGZvciBEaXNlYXNlIFByZXZlbnRpb248L2F1
+dGhvcj48YXV0aG9yPkNvbnRyb2w8L2F1dGhvcj48L2F1dGhvcnM+PC9jb250cmlidXRvcnM+PHRp
+dGxlcz48dGl0bGU+VGhlIEV1cm9wZWFuIFVuaW9uIFN1bW1hcnkgUmVwb3J0IG9uIEFudGltaWNy
+b2JpYWwgUmVzaXN0YW5jZSBpbiB6b29ub3RpYyBhbmQgaW5kaWNhdG9yIGJhY3RlcmlhIGZyb20g
+aHVtYW5zLCBhbmltYWxzIGFuZCBmb29kIGluIDIwMTcvMjAxODwvdGl0bGU+PHNlY29uZGFyeS10
+aXRsZT5FRlNBIEpvdXJuYWw8L3NlY29uZGFyeS10aXRsZT48L3RpdGxlcz48cGVyaW9kaWNhbD48
+ZnVsbC10aXRsZT5FRlNhIEpvdXJuYWw8L2Z1bGwtdGl0bGU+PC9wZXJpb2RpY2FsPjxwYWdlcz5l
+MDYwMDc8L3BhZ2VzPjx2b2x1bWU+MTg8L3ZvbHVtZT48bnVtYmVyPjM8L251bWJlcj48ZGF0ZXM+
+PHllYXI+MjAyMDwveWVhcj48L2RhdGVzPjxpc2JuPjE4MzEtNDczMjwvaXNibj48dXJscz48L3Vy
+bHM+PC9yZWNvcmQ+PC9DaXRlPjxDaXRlPjxBdXRob3I+QXV0aG9yaXR5PC9BdXRob3I+PFllYXI+
+MjAyMTwvWWVhcj48UmVjTnVtPjIxMjwvUmVjTnVtPjxyZWNvcmQ+PHJlYy1udW1iZXI+MjEyPC9y
+ZWMtbnVtYmVyPjxmb3JlaWduLWtleXM+PGtleSBhcHA9IkVOIiBkYi1pZD0iZnN0czIyYXg1cnhy
+cDZlYTU5aXB3cHA2OXRzMGUwZnQ5ZXR4IiB0aW1lc3RhbXA9IjE2MzUxNjkzNzUiIGd1aWQ9IjBj
+NGMxZDVhLWVkOGYtNDhhMS04MGVjLTJkZTU1OTQ0NzA4NiI+MjEyPC9rZXk+PC9mb3JlaWduLWtl
+eXM+PHJlZi10eXBlIG5hbWU9IkpvdXJuYWwgQXJ0aWNsZSI+MTc8L3JlZi10eXBlPjxjb250cmli
+dXRvcnM+PGF1dGhvcnM+PGF1dGhvcj5BdXRob3JpdHksIEV1cm9wZWFuIEZvb2QgU2FmZXR5PC9h
+dXRob3I+PC9hdXRob3JzPjwvY29udHJpYnV0b3JzPjx0aXRsZXM+PHRpdGxlPlRoZSBFdXJvcGVh
+biBVbmlvbiBTdW1tYXJ5IFJlcG9ydCBvbiBBbnRpbWljcm9iaWFsIFJlc2lzdGFuY2UgaW4gem9v
+bm90aWMgYW5kIGluZGljYXRvciBiYWN0ZXJpYSBmcm9tIGh1bWFucywgYW5pbWFscyBhbmQgZm9v
+ZCBpbiAyMDE4LzIwMTk8L3RpdGxlPjxzZWNvbmRhcnktdGl0bGU+RUZTQSBKb3VybmFsPC9zZWNv
+bmRhcnktdGl0bGU+PC90aXRsZXM+PHBlcmlvZGljYWw+PGZ1bGwtdGl0bGU+RUZTYSBKb3VybmFs
+PC9mdWxsLXRpdGxlPjwvcGVyaW9kaWNhbD48dm9sdW1lPjE5PC92b2x1bWU+PG51bWJlcj40PC9u
+dW1iZXI+PGRhdGVzPjx5ZWFyPjIwMjE8L3llYXI+PC9kYXRlcz48dXJscz48L3VybHM+PC9yZWNv
+cmQ+PC9DaXRlPjwvRW5kTm90ZT4A
 </w:fldData>
         </w:fldChar>
       </w:r>
@@ -5745,12 +5818,6 @@
           <w:rFonts w:cstheme="minorHAnsi"/>
           <w:bCs/>
         </w:rPr>
-      </w:r>
-      <w:r>
-        <w:rPr>
-          <w:rFonts w:cstheme="minorHAnsi"/>
-          <w:bCs/>
-        </w:rPr>
         <w:fldChar w:fldCharType="separate"/>
       </w:r>
       <w:r>
@@ -5996,7 +6063,7 @@
         <w:rPr>
           <w:rFonts w:cstheme="minorHAnsi"/>
         </w:rPr>
-        <w:instrText xml:space="preserve"> ADDIN EN.CITE &lt;EndNote&gt;&lt;Cite&gt;&lt;Author&gt;Bean&lt;/Author&gt;&lt;Year&gt;2005&lt;/Year&gt;&lt;RecNum&gt;226&lt;/RecNum&gt;&lt;DisplayText&gt;(34)&lt;/DisplayText&gt;&lt;record&gt;&lt;rec-number&gt;226&lt;/rec-number&gt;&lt;foreign-keys&gt;&lt;key app="EN" db-id="fsts22ax5rxrp6ea59ipwpp69ts0e0ft9etx" timestamp="1635171710"&gt;226&lt;/key&gt;&lt;/foreign-keys&gt;&lt;ref-type name="Journal Article"&gt;17&lt;/ref-type&gt;&lt;contributors&gt;&lt;authors&gt;&lt;author&gt;Bean, David C&lt;/author&gt;&lt;author&gt;Livermore, David M&lt;/author&gt;&lt;author&gt;Papa, Iro&lt;/author&gt;&lt;author&gt;Hall, Lucinda MC&lt;/author&gt;&lt;/authors&gt;&lt;/contributors&gt;&lt;titles&gt;&lt;title&gt;Resistance among Escherichia coli to sulphonamides and other antimicrobials now little used in man&lt;/title&gt;&lt;secondary-title&gt;Journal of Antimicrobial Chemotherapy&lt;/secondary-title&gt;&lt;/titles&gt;&lt;periodical&gt;&lt;full-title&gt;Journal of Antimicrobial Chemotherapy&lt;/full-title&gt;&lt;abbr-1&gt;J Antimicrob Chemoth&lt;/abbr-1&gt;&lt;/periodical&gt;&lt;pages&gt;962-964&lt;/pages&gt;&lt;volume&gt;56&lt;/volume&gt;&lt;number&gt;5&lt;/number&gt;&lt;dates&gt;&lt;year&gt;2005&lt;/year&gt;&lt;/dates&gt;&lt;isbn&gt;1460-2091&lt;/isbn&gt;&lt;urls&gt;&lt;/urls&gt;&lt;/record&gt;&lt;/Cite&gt;&lt;/EndNote&gt;</w:instrText>
+        <w:instrText xml:space="preserve"> ADDIN EN.CITE &lt;EndNote&gt;&lt;Cite&gt;&lt;Author&gt;Bean&lt;/Author&gt;&lt;Year&gt;2005&lt;/Year&gt;&lt;RecNum&gt;226&lt;/RecNum&gt;&lt;DisplayText&gt;(34)&lt;/DisplayText&gt;&lt;record&gt;&lt;rec-number&gt;226&lt;/rec-number&gt;&lt;foreign-keys&gt;&lt;key app="EN" db-id="fsts22ax5rxrp6ea59ipwpp69ts0e0ft9etx" timestamp="1635171710" guid="1ca1753b-301d-488a-830a-39e12632ca04"&gt;226&lt;/key&gt;&lt;/foreign-keys&gt;&lt;ref-type name="Journal Article"&gt;17&lt;/ref-type&gt;&lt;contributors&gt;&lt;authors&gt;&lt;author&gt;Bean, David C&lt;/author&gt;&lt;author&gt;Livermore, David M&lt;/author&gt;&lt;author&gt;Papa, Iro&lt;/author&gt;&lt;author&gt;Hall, Lucinda MC&lt;/author&gt;&lt;/authors&gt;&lt;/contributors&gt;&lt;titles&gt;&lt;title&gt;Resistance among Escherichia coli to sulphonamides and other antimicrobials now little used in man&lt;/title&gt;&lt;secondary-title&gt;Journal of Antimicrobial Chemotherapy&lt;/secondary-title&gt;&lt;/titles&gt;&lt;periodical&gt;&lt;full-title&gt;Journal of Antimicrobial Chemotherapy&lt;/full-title&gt;&lt;abbr-1&gt;J Antimicrob Chemoth&lt;/abbr-1&gt;&lt;/periodical&gt;&lt;pages&gt;962-964&lt;/pages&gt;&lt;volume&gt;56&lt;/volume&gt;&lt;number&gt;5&lt;/number&gt;&lt;dates&gt;&lt;year&gt;2005&lt;/year&gt;&lt;/dates&gt;&lt;isbn&gt;1460-2091&lt;/isbn&gt;&lt;urls&gt;&lt;/urls&gt;&lt;/record&gt;&lt;/Cite&gt;&lt;/EndNote&gt;</w:instrText>
       </w:r>
       <w:r>
         <w:rPr>
@@ -6039,27 +6106,13 @@
         <w:rPr>
           <w:rFonts w:cstheme="minorHAnsi"/>
         </w:rPr>
-        <w:t xml:space="preserve"> We note that for the majority of included countries, this temporal stability for each country across included yearly data points </w:t>
-      </w:r>
-      <w:proofErr w:type="gramStart"/>
-      <w:r>
-        <w:rPr>
-          <w:rFonts w:cstheme="minorHAnsi"/>
-        </w:rPr>
-        <w:t xml:space="preserve">was </w:t>
-      </w:r>
-      <w:r>
-        <w:rPr>
-          <w:rFonts w:cstheme="minorHAnsi"/>
-        </w:rPr>
-        <w:t>observed</w:t>
-      </w:r>
-      <w:proofErr w:type="gramEnd"/>
-      <w:r>
-        <w:rPr>
-          <w:rFonts w:cstheme="minorHAnsi"/>
-        </w:rPr>
-        <w:t xml:space="preserve"> (</w:t>
+        <w:t xml:space="preserve"> We note that for the majority of included countries, this temporal stability for each country across included yearly data points was </w:t>
+      </w:r>
+      <w:r>
+        <w:rPr>
+          <w:rFonts w:cstheme="minorHAnsi"/>
+        </w:rPr>
+        <w:t>observed (</w:t>
       </w:r>
       <w:r>
         <w:rPr>
@@ -6151,21 +6204,7 @@
         <w:rPr>
           <w:rFonts w:cstheme="minorHAnsi"/>
         </w:rPr>
-        <w:t xml:space="preserve"> simulated dataset for each case study </w:t>
-      </w:r>
-      <w:proofErr w:type="gramStart"/>
-      <w:r>
-        <w:rPr>
-          <w:rFonts w:cstheme="minorHAnsi"/>
-        </w:rPr>
-        <w:t>was generated</w:t>
-      </w:r>
-      <w:proofErr w:type="gramEnd"/>
-      <w:r>
-        <w:rPr>
-          <w:rFonts w:cstheme="minorHAnsi"/>
-        </w:rPr>
-        <w:t xml:space="preserve"> by modelling the fraction of antibiotic resistant livesto</w:t>
+        <w:t xml:space="preserve"> simulated dataset for each case study was generated by modelling the fraction of antibiotic resistant livesto</w:t>
       </w:r>
       <w:r>
         <w:rPr>
@@ -6609,6 +6648,7 @@
         <w:rPr>
           <w:rFonts w:cstheme="minorHAnsi"/>
         </w:rPr>
+        <w:lastRenderedPageBreak/>
         <w:t>ESVAC</w:t>
       </w:r>
       <w:r>
@@ -6623,7 +6663,6 @@
         </w:rPr>
         <w:t xml:space="preserve"> data </w:t>
       </w:r>
-      <w:proofErr w:type="gramStart"/>
       <w:r>
         <w:rPr>
           <w:rFonts w:cstheme="minorHAnsi"/>
@@ -6636,7 +6675,6 @@
         </w:rPr>
         <w:t xml:space="preserve"> found</w:t>
       </w:r>
-      <w:proofErr w:type="gramEnd"/>
       <w:r>
         <w:rPr>
           <w:rFonts w:cstheme="minorHAnsi"/>
@@ -6814,92 +6852,97 @@
 PjxSZWNOdW0+MjE3PC9SZWNOdW0+PERpc3BsYXlUZXh0PigyMi0yNyk8L0Rpc3BsYXlUZXh0Pjxy
 ZWNvcmQ+PHJlYy1udW1iZXI+MjE3PC9yZWMtbnVtYmVyPjxmb3JlaWduLWtleXM+PGtleSBhcHA9
 IkVOIiBkYi1pZD0iZnN0czIyYXg1cnhycDZlYTU5aXB3cHA2OXRzMGUwZnQ5ZXR4IiB0aW1lc3Rh
-bXA9IjE2MzUxNjk1NzUiPjIxNzwva2V5PjwvZm9yZWlnbi1rZXlzPjxyZWYtdHlwZSBuYW1lPSJK
-b3VybmFsIEFydGljbGUiPjE3PC9yZWYtdHlwZT48Y29udHJpYnV0b3JzPjxhdXRob3JzPjxhdXRo
-b3I+RXVyb3BlYW4gRm9vZCBTYWZldHkgQXV0aG9yaXR5PC9hdXRob3I+PGF1dGhvcj5FdXJvcGVh
-biBDZW50cmUgZm9yIERpc2Vhc2UgUHJldmVudGlvbjwvYXV0aG9yPjxhdXRob3I+Q29udHJvbDwv
-YXV0aG9yPjwvYXV0aG9ycz48L2NvbnRyaWJ1dG9ycz48dGl0bGVzPjx0aXRsZT5UaGUgRXVyb3Bl
-YW4gVW5pb24gc3VtbWFyeSByZXBvcnQgb24gYW50aW1pY3JvYmlhbCByZXNpc3RhbmNlIGluIHpv
-b25vdGljIGFuZCBpbmRpY2F0b3IgYmFjdGVyaWEgZnJvbSBodW1hbnMsIGFuaW1hbHMgYW5kIGZv
-b2QgaW4gMjAxNDwvdGl0bGU+PHNlY29uZGFyeS10aXRsZT5FRlNBIGpvdXJuYWw8L3NlY29uZGFy
-eS10aXRsZT48L3RpdGxlcz48cGVyaW9kaWNhbD48ZnVsbC10aXRsZT5FRlNhIEpvdXJuYWw8L2Z1
-bGwtdGl0bGU+PC9wZXJpb2RpY2FsPjxwYWdlcz40MzgwPC9wYWdlcz48dm9sdW1lPjE0PC92b2x1
-bWU+PG51bWJlcj4yPC9udW1iZXI+PGRhdGVzPjx5ZWFyPjIwMTY8L3llYXI+PC9kYXRlcz48aXNi
-bj4xODMxLTQ3MzI8L2lzYm4+PHVybHM+PC91cmxzPjwvcmVjb3JkPjwvQ2l0ZT48Q2l0ZT48QXV0
-aG9yPkF1dGhvcml0eTwvQXV0aG9yPjxZZWFyPjIwMTc8L1llYXI+PFJlY051bT4yMTY8L1JlY051
-bT48cmVjb3JkPjxyZWMtbnVtYmVyPjIxNjwvcmVjLW51bWJlcj48Zm9yZWlnbi1rZXlzPjxrZXkg
-YXBwPSJFTiIgZGItaWQ9ImZzdHMyMmF4NXJ4cnA2ZWE1OWlwd3BwNjl0czBlMGZ0OWV0eCIgdGlt
-ZXN0YW1wPSIxNjM1MTY5NTUzIj4yMTY8L2tleT48L2ZvcmVpZ24ta2V5cz48cmVmLXR5cGUgbmFt
-ZT0iSm91cm5hbCBBcnRpY2xlIj4xNzwvcmVmLXR5cGU+PGNvbnRyaWJ1dG9ycz48YXV0aG9ycz48
-YXV0aG9yPkV1cm9wZWFuIEZvb2QgU2FmZXR5IEF1dGhvcml0eTwvYXV0aG9yPjxhdXRob3I+RXVy
-b3BlYW4gQ2VudHJlIGZvciBEaXNlYXNlIFByZXZlbnRpb248L2F1dGhvcj48YXV0aG9yPkNvbnRy
-b2w8L2F1dGhvcj48L2F1dGhvcnM+PC9jb250cmlidXRvcnM+PHRpdGxlcz48dGl0bGU+VGhlIEV1
-cm9wZWFuIFVuaW9uIHN1bW1hcnkgcmVwb3J0IG9uIGFudGltaWNyb2JpYWwgcmVzaXN0YW5jZSBp
-biB6b29ub3RpYyBhbmQgaW5kaWNhdG9yIGJhY3RlcmlhIGZyb20gaHVtYW5zLCBhbmltYWxzIGFu
-ZCBmb29kIGluIDIwMTU8L3RpdGxlPjxzZWNvbmRhcnktdGl0bGU+RUZTQSBKb3VybmFsPC9zZWNv
-bmRhcnktdGl0bGU+PC90aXRsZXM+PHBlcmlvZGljYWw+PGZ1bGwtdGl0bGU+RUZTYSBKb3VybmFs
-PC9mdWxsLXRpdGxlPjwvcGVyaW9kaWNhbD48cGFnZXM+ZTA0Njk0PC9wYWdlcz48dm9sdW1lPjE1
-PC92b2x1bWU+PG51bWJlcj4yPC9udW1iZXI+PGRhdGVzPjx5ZWFyPjIwMTc8L3llYXI+PC9kYXRl
-cz48aXNibj4xODMxLTQ3MzI8L2lzYm4+PHVybHM+PC91cmxzPjwvcmVjb3JkPjwvQ2l0ZT48Q2l0
-ZT48QXV0aG9yPkF1dGhvcml0eTwvQXV0aG9yPjxZZWFyPjIwMTg8L1llYXI+PFJlY051bT4yMTU8
-L1JlY051bT48cmVjb3JkPjxyZWMtbnVtYmVyPjIxNTwvcmVjLW51bWJlcj48Zm9yZWlnbi1rZXlz
-PjxrZXkgYXBwPSJFTiIgZGItaWQ9ImZzdHMyMmF4NXJ4cnA2ZWE1OWlwd3BwNjl0czBlMGZ0OWV0
-eCIgdGltZXN0YW1wPSIxNjM1MTY5NTQwIj4yMTU8L2tleT48L2ZvcmVpZ24ta2V5cz48cmVmLXR5
-cGUgbmFtZT0iSm91cm5hbCBBcnRpY2xlIj4xNzwvcmVmLXR5cGU+PGNvbnRyaWJ1dG9ycz48YXV0
-aG9ycz48YXV0aG9yPkV1cm9wZWFuIEZvb2QgU2FmZXR5IEF1dGhvcml0eTwvYXV0aG9yPjxhdXRo
-b3I+RXVyb3BlYW4gQ2VudHJlIGZvciBEaXNlYXNlIFByZXZlbnRpb248L2F1dGhvcj48YXV0aG9y
-PkNvbnRyb2w8L2F1dGhvcj48L2F1dGhvcnM+PC9jb250cmlidXRvcnM+PHRpdGxlcz48dGl0bGU+
-VGhlIEV1cm9wZWFuIFVuaW9uIHN1bW1hcnkgcmVwb3J0IG9uIGFudGltaWNyb2JpYWwgcmVzaXN0
-YW5jZSBpbiB6b29ub3RpYyBhbmQgaW5kaWNhdG9yIGJhY3RlcmlhIGZyb20gaHVtYW5zLCBhbmlt
-YWxzIGFuZCBmb29kIGluIDIwMTY8L3RpdGxlPjxzZWNvbmRhcnktdGl0bGU+RUZTQSBKb3VybmFs
-PC9zZWNvbmRhcnktdGl0bGU+PC90aXRsZXM+PHBlcmlvZGljYWw+PGZ1bGwtdGl0bGU+RUZTYSBK
-b3VybmFsPC9mdWxsLXRpdGxlPjwvcGVyaW9kaWNhbD48cGFnZXM+ZTA1MTgyPC9wYWdlcz48dm9s
-dW1lPjE2PC92b2x1bWU+PG51bWJlcj4yPC9udW1iZXI+PGRhdGVzPjx5ZWFyPjIwMTg8L3llYXI+
-PC9kYXRlcz48aXNibj4xODMxLTQ3MzI8L2lzYm4+PHVybHM+PC91cmxzPjwvcmVjb3JkPjwvQ2l0
-ZT48Q2l0ZT48QXV0aG9yPkF1dGhvcml0eTwvQXV0aG9yPjxZZWFyPjIwMTk8L1llYXI+PFJlY051
-bT4yMTQ8L1JlY051bT48cmVjb3JkPjxyZWMtbnVtYmVyPjIxNDwvcmVjLW51bWJlcj48Zm9yZWln
-bi1rZXlzPjxrZXkgYXBwPSJFTiIgZGItaWQ9ImZzdHMyMmF4NXJ4cnA2ZWE1OWlwd3BwNjl0czBl
-MGZ0OWV0eCIgdGltZXN0YW1wPSIxNjM1MTY5NTI2Ij4yMTQ8L2tleT48L2ZvcmVpZ24ta2V5cz48
-cmVmLXR5cGUgbmFtZT0iSm91cm5hbCBBcnRpY2xlIj4xNzwvcmVmLXR5cGU+PGNvbnRyaWJ1dG9y
-cz48YXV0aG9ycz48YXV0aG9yPkV1cm9wZWFuIEZvb2QgU2FmZXR5IEF1dGhvcml0eTwvYXV0aG9y
-PjxhdXRob3I+RXVyb3BlYW4gQ2VudHJlIGZvciBEaXNlYXNlIFByZXZlbnRpb248L2F1dGhvcj48
-YXV0aG9yPkNvbnRyb2w8L2F1dGhvcj48L2F1dGhvcnM+PC9jb250cmlidXRvcnM+PHRpdGxlcz48
-dGl0bGU+VGhlIEV1cm9wZWFuIFVuaW9uIHN1bW1hcnkgcmVwb3J0IG9uIGFudGltaWNyb2JpYWwg
-cmVzaXN0YW5jZSBpbiB6b29ub3RpYyBhbmQgaW5kaWNhdG9yIGJhY3RlcmlhIGZyb20gaHVtYW5z
-LCBhbmltYWxzIGFuZCBmb29kIGluIDIwMTc8L3RpdGxlPjxzZWNvbmRhcnktdGl0bGU+RUZTQSBK
-b3VybmFsPC9zZWNvbmRhcnktdGl0bGU+PC90aXRsZXM+PHBlcmlvZGljYWw+PGZ1bGwtdGl0bGU+
-RUZTYSBKb3VybmFsPC9mdWxsLXRpdGxlPjwvcGVyaW9kaWNhbD48cGFnZXM+ZTA1NTk4PC9wYWdl
-cz48dm9sdW1lPjE3PC92b2x1bWU+PG51bWJlcj4yPC9udW1iZXI+PGRhdGVzPjx5ZWFyPjIwMTk8
-L3llYXI+PC9kYXRlcz48aXNibj4xODMxLTQ3MzI8L2lzYm4+PHVybHM+PC91cmxzPjwvcmVjb3Jk
-PjwvQ2l0ZT48Q2l0ZT48QXV0aG9yPkF1dGhvcml0eTwvQXV0aG9yPjxZZWFyPjIwMjA8L1llYXI+
-PFJlY051bT4yMTM8L1JlY051bT48cmVjb3JkPjxyZWMtbnVtYmVyPjIxMzwvcmVjLW51bWJlcj48
-Zm9yZWlnbi1rZXlzPjxrZXkgYXBwPSJFTiIgZGItaWQ9ImZzdHMyMmF4NXJ4cnA2ZWE1OWlwd3Bw
-Njl0czBlMGZ0OWV0eCIgdGltZXN0YW1wPSIxNjM1MTY5MzkxIj4yMTM8L2tleT48L2ZvcmVpZ24t
-a2V5cz48cmVmLXR5cGUgbmFtZT0iSm91cm5hbCBBcnRpY2xlIj4xNzwvcmVmLXR5cGU+PGNvbnRy
-aWJ1dG9ycz48YXV0aG9ycz48YXV0aG9yPkV1cm9wZWFuIEZvb2QgU2FmZXR5IEF1dGhvcml0eTwv
-YXV0aG9yPjxhdXRob3I+RXVyb3BlYW4gQ2VudHJlIGZvciBEaXNlYXNlIFByZXZlbnRpb248L2F1
-dGhvcj48YXV0aG9yPkNvbnRyb2w8L2F1dGhvcj48L2F1dGhvcnM+PC9jb250cmlidXRvcnM+PHRp
-dGxlcz48dGl0bGU+VGhlIEV1cm9wZWFuIFVuaW9uIFN1bW1hcnkgUmVwb3J0IG9uIEFudGltaWNy
-b2JpYWwgUmVzaXN0YW5jZSBpbiB6b29ub3RpYyBhbmQgaW5kaWNhdG9yIGJhY3RlcmlhIGZyb20g
-aHVtYW5zLCBhbmltYWxzIGFuZCBmb29kIGluIDIwMTcvMjAxODwvdGl0bGU+PHNlY29uZGFyeS10
-aXRsZT5FRlNBIEpvdXJuYWw8L3NlY29uZGFyeS10aXRsZT48L3RpdGxlcz48cGVyaW9kaWNhbD48
-ZnVsbC10aXRsZT5FRlNhIEpvdXJuYWw8L2Z1bGwtdGl0bGU+PC9wZXJpb2RpY2FsPjxwYWdlcz5l
-MDYwMDc8L3BhZ2VzPjx2b2x1bWU+MTg8L3ZvbHVtZT48bnVtYmVyPjM8L251bWJlcj48ZGF0ZXM+
-PHllYXI+MjAyMDwveWVhcj48L2RhdGVzPjxpc2JuPjE4MzEtNDczMjwvaXNibj48dXJscz48L3Vy
-bHM+PC9yZWNvcmQ+PC9DaXRlPjxDaXRlPjxBdXRob3I+QXV0aG9yaXR5PC9BdXRob3I+PFllYXI+
-MjAyMTwvWWVhcj48UmVjTnVtPjIxMjwvUmVjTnVtPjxyZWNvcmQ+PHJlYy1udW1iZXI+MjEyPC9y
-ZWMtbnVtYmVyPjxmb3JlaWduLWtleXM+PGtleSBhcHA9IkVOIiBkYi1pZD0iZnN0czIyYXg1cnhy
-cDZlYTU5aXB3cHA2OXRzMGUwZnQ5ZXR4IiB0aW1lc3RhbXA9IjE2MzUxNjkzNzUiPjIxMjwva2V5
-PjwvZm9yZWlnbi1rZXlzPjxyZWYtdHlwZSBuYW1lPSJKb3VybmFsIEFydGljbGUiPjE3PC9yZWYt
-dHlwZT48Y29udHJpYnV0b3JzPjxhdXRob3JzPjxhdXRob3I+QXV0aG9yaXR5LCBFdXJvcGVhbiBG
-b29kIFNhZmV0eTwvYXV0aG9yPjwvYXV0aG9ycz48L2NvbnRyaWJ1dG9ycz48dGl0bGVzPjx0aXRs
-ZT5UaGUgRXVyb3BlYW4gVW5pb24gU3VtbWFyeSBSZXBvcnQgb24gQW50aW1pY3JvYmlhbCBSZXNp
-c3RhbmNlIGluIHpvb25vdGljIGFuZCBpbmRpY2F0b3IgYmFjdGVyaWEgZnJvbSBodW1hbnMsIGFu
-aW1hbHMgYW5kIGZvb2QgaW4gMjAxOC8yMDE5PC90aXRsZT48c2Vjb25kYXJ5LXRpdGxlPkVGU0Eg
-Sm91cm5hbDwvc2Vjb25kYXJ5LXRpdGxlPjwvdGl0bGVzPjxwZXJpb2RpY2FsPjxmdWxsLXRpdGxl
-PkVGU2EgSm91cm5hbDwvZnVsbC10aXRsZT48L3BlcmlvZGljYWw+PHZvbHVtZT4xOTwvdm9sdW1l
-PjxudW1iZXI+NDwvbnVtYmVyPjxkYXRlcz48eWVhcj4yMDIxPC95ZWFyPjwvZGF0ZXM+PHVybHM+
-PC91cmxzPjwvcmVjb3JkPjwvQ2l0ZT48L0VuZE5vdGU+
+bXA9IjE2MzUxNjk1NzUiIGd1aWQ9IjY4ZWY2M2U4LTY2NDMtNDNjYy1hMTMyLWVlNGE5YTM1ZTU2
+NSI+MjE3PC9rZXk+PC9mb3JlaWduLWtleXM+PHJlZi10eXBlIG5hbWU9IkpvdXJuYWwgQXJ0aWNs
+ZSI+MTc8L3JlZi10eXBlPjxjb250cmlidXRvcnM+PGF1dGhvcnM+PGF1dGhvcj5FdXJvcGVhbiBG
+b29kIFNhZmV0eSBBdXRob3JpdHk8L2F1dGhvcj48YXV0aG9yPkV1cm9wZWFuIENlbnRyZSBmb3Ig
+RGlzZWFzZSBQcmV2ZW50aW9uPC9hdXRob3I+PGF1dGhvcj5Db250cm9sPC9hdXRob3I+PC9hdXRo
+b3JzPjwvY29udHJpYnV0b3JzPjx0aXRsZXM+PHRpdGxlPlRoZSBFdXJvcGVhbiBVbmlvbiBzdW1t
+YXJ5IHJlcG9ydCBvbiBhbnRpbWljcm9iaWFsIHJlc2lzdGFuY2UgaW4gem9vbm90aWMgYW5kIGlu
+ZGljYXRvciBiYWN0ZXJpYSBmcm9tIGh1bWFucywgYW5pbWFscyBhbmQgZm9vZCBpbiAyMDE0PC90
+aXRsZT48c2Vjb25kYXJ5LXRpdGxlPkVGU0Egam91cm5hbDwvc2Vjb25kYXJ5LXRpdGxlPjwvdGl0
+bGVzPjxwZXJpb2RpY2FsPjxmdWxsLXRpdGxlPkVGU2EgSm91cm5hbDwvZnVsbC10aXRsZT48L3Bl
+cmlvZGljYWw+PHBhZ2VzPjQzODA8L3BhZ2VzPjx2b2x1bWU+MTQ8L3ZvbHVtZT48bnVtYmVyPjI8
+L251bWJlcj48ZGF0ZXM+PHllYXI+MjAxNjwveWVhcj48L2RhdGVzPjxpc2JuPjE4MzEtNDczMjwv
+aXNibj48dXJscz48L3VybHM+PC9yZWNvcmQ+PC9DaXRlPjxDaXRlPjxBdXRob3I+QXV0aG9yaXR5
+PC9BdXRob3I+PFllYXI+MjAxNzwvWWVhcj48UmVjTnVtPjIxNjwvUmVjTnVtPjxyZWNvcmQ+PHJl
+Yy1udW1iZXI+MjE2PC9yZWMtbnVtYmVyPjxmb3JlaWduLWtleXM+PGtleSBhcHA9IkVOIiBkYi1p
+ZD0iZnN0czIyYXg1cnhycDZlYTU5aXB3cHA2OXRzMGUwZnQ5ZXR4IiB0aW1lc3RhbXA9IjE2MzUx
+Njk1NTMiIGd1aWQ9ImI5OTk5Njc1LWQ1ZGQtNDExMi04NjY3LWI2MDc3YmI4ZGM1NCI+MjE2PC9r
+ZXk+PC9mb3JlaWduLWtleXM+PHJlZi10eXBlIG5hbWU9IkpvdXJuYWwgQXJ0aWNsZSI+MTc8L3Jl
+Zi10eXBlPjxjb250cmlidXRvcnM+PGF1dGhvcnM+PGF1dGhvcj5FdXJvcGVhbiBGb29kIFNhZmV0
+eSBBdXRob3JpdHk8L2F1dGhvcj48YXV0aG9yPkV1cm9wZWFuIENlbnRyZSBmb3IgRGlzZWFzZSBQ
+cmV2ZW50aW9uPC9hdXRob3I+PGF1dGhvcj5Db250cm9sPC9hdXRob3I+PC9hdXRob3JzPjwvY29u
+dHJpYnV0b3JzPjx0aXRsZXM+PHRpdGxlPlRoZSBFdXJvcGVhbiBVbmlvbiBzdW1tYXJ5IHJlcG9y
+dCBvbiBhbnRpbWljcm9iaWFsIHJlc2lzdGFuY2UgaW4gem9vbm90aWMgYW5kIGluZGljYXRvciBi
+YWN0ZXJpYSBmcm9tIGh1bWFucywgYW5pbWFscyBhbmQgZm9vZCBpbiAyMDE1PC90aXRsZT48c2Vj
+b25kYXJ5LXRpdGxlPkVGU0EgSm91cm5hbDwvc2Vjb25kYXJ5LXRpdGxlPjwvdGl0bGVzPjxwZXJp
+b2RpY2FsPjxmdWxsLXRpdGxlPkVGU2EgSm91cm5hbDwvZnVsbC10aXRsZT48L3BlcmlvZGljYWw+
+PHBhZ2VzPmUwNDY5NDwvcGFnZXM+PHZvbHVtZT4xNTwvdm9sdW1lPjxudW1iZXI+MjwvbnVtYmVy
+PjxkYXRlcz48eWVhcj4yMDE3PC95ZWFyPjwvZGF0ZXM+PGlzYm4+MTgzMS00NzMyPC9pc2JuPjx1
+cmxzPjwvdXJscz48L3JlY29yZD48L0NpdGU+PENpdGU+PEF1dGhvcj5BdXRob3JpdHk8L0F1dGhv
+cj48WWVhcj4yMDE4PC9ZZWFyPjxSZWNOdW0+MjE1PC9SZWNOdW0+PHJlY29yZD48cmVjLW51bWJl
+cj4yMTU8L3JlYy1udW1iZXI+PGZvcmVpZ24ta2V5cz48a2V5IGFwcD0iRU4iIGRiLWlkPSJmc3Rz
+MjJheDVyeHJwNmVhNTlpcHdwcDY5dHMwZTBmdDlldHgiIHRpbWVzdGFtcD0iMTYzNTE2OTU0MCIg
+Z3VpZD0iOTdlNjc5MDctMjIxYS00ZGQzLTgxYWQtMWY3ZGQ1ZGE4NjNmIj4yMTU8L2tleT48L2Zv
+cmVpZ24ta2V5cz48cmVmLXR5cGUgbmFtZT0iSm91cm5hbCBBcnRpY2xlIj4xNzwvcmVmLXR5cGU+
+PGNvbnRyaWJ1dG9ycz48YXV0aG9ycz48YXV0aG9yPkV1cm9wZWFuIEZvb2QgU2FmZXR5IEF1dGhv
+cml0eTwvYXV0aG9yPjxhdXRob3I+RXVyb3BlYW4gQ2VudHJlIGZvciBEaXNlYXNlIFByZXZlbnRp
+b248L2F1dGhvcj48YXV0aG9yPkNvbnRyb2w8L2F1dGhvcj48L2F1dGhvcnM+PC9jb250cmlidXRv
+cnM+PHRpdGxlcz48dGl0bGU+VGhlIEV1cm9wZWFuIFVuaW9uIHN1bW1hcnkgcmVwb3J0IG9uIGFu
+dGltaWNyb2JpYWwgcmVzaXN0YW5jZSBpbiB6b29ub3RpYyBhbmQgaW5kaWNhdG9yIGJhY3Rlcmlh
+IGZyb20gaHVtYW5zLCBhbmltYWxzIGFuZCBmb29kIGluIDIwMTY8L3RpdGxlPjxzZWNvbmRhcnkt
+dGl0bGU+RUZTQSBKb3VybmFsPC9zZWNvbmRhcnktdGl0bGU+PC90aXRsZXM+PHBlcmlvZGljYWw+
+PGZ1bGwtdGl0bGU+RUZTYSBKb3VybmFsPC9mdWxsLXRpdGxlPjwvcGVyaW9kaWNhbD48cGFnZXM+
+ZTA1MTgyPC9wYWdlcz48dm9sdW1lPjE2PC92b2x1bWU+PG51bWJlcj4yPC9udW1iZXI+PGRhdGVz
+Pjx5ZWFyPjIwMTg8L3llYXI+PC9kYXRlcz48aXNibj4xODMxLTQ3MzI8L2lzYm4+PHVybHM+PC91
+cmxzPjwvcmVjb3JkPjwvQ2l0ZT48Q2l0ZT48QXV0aG9yPkF1dGhvcml0eTwvQXV0aG9yPjxZZWFy
+PjIwMTk8L1llYXI+PFJlY051bT4yMTQ8L1JlY051bT48cmVjb3JkPjxyZWMtbnVtYmVyPjIxNDwv
+cmVjLW51bWJlcj48Zm9yZWlnbi1rZXlzPjxrZXkgYXBwPSJFTiIgZGItaWQ9ImZzdHMyMmF4NXJ4
+cnA2ZWE1OWlwd3BwNjl0czBlMGZ0OWV0eCIgdGltZXN0YW1wPSIxNjM1MTY5NTI2IiBndWlkPSI3
+YjUzYmU4YS0yMjg2LTQzMzctYWExOC1mYzI2MDQwODBkZGUiPjIxNDwva2V5PjwvZm9yZWlnbi1r
+ZXlzPjxyZWYtdHlwZSBuYW1lPSJKb3VybmFsIEFydGljbGUiPjE3PC9yZWYtdHlwZT48Y29udHJp
+YnV0b3JzPjxhdXRob3JzPjxhdXRob3I+RXVyb3BlYW4gRm9vZCBTYWZldHkgQXV0aG9yaXR5PC9h
+dXRob3I+PGF1dGhvcj5FdXJvcGVhbiBDZW50cmUgZm9yIERpc2Vhc2UgUHJldmVudGlvbjwvYXV0
+aG9yPjxhdXRob3I+Q29udHJvbDwvYXV0aG9yPjwvYXV0aG9ycz48L2NvbnRyaWJ1dG9ycz48dGl0
+bGVzPjx0aXRsZT5UaGUgRXVyb3BlYW4gVW5pb24gc3VtbWFyeSByZXBvcnQgb24gYW50aW1pY3Jv
+YmlhbCByZXNpc3RhbmNlIGluIHpvb25vdGljIGFuZCBpbmRpY2F0b3IgYmFjdGVyaWEgZnJvbSBo
+dW1hbnMsIGFuaW1hbHMgYW5kIGZvb2QgaW4gMjAxNzwvdGl0bGU+PHNlY29uZGFyeS10aXRsZT5F
+RlNBIEpvdXJuYWw8L3NlY29uZGFyeS10aXRsZT48L3RpdGxlcz48cGVyaW9kaWNhbD48ZnVsbC10
+aXRsZT5FRlNhIEpvdXJuYWw8L2Z1bGwtdGl0bGU+PC9wZXJpb2RpY2FsPjxwYWdlcz5lMDU1OTg8
+L3BhZ2VzPjx2b2x1bWU+MTc8L3ZvbHVtZT48bnVtYmVyPjI8L251bWJlcj48ZGF0ZXM+PHllYXI+
+MjAxOTwveWVhcj48L2RhdGVzPjxpc2JuPjE4MzEtNDczMjwvaXNibj48dXJscz48L3VybHM+PC9y
+ZWNvcmQ+PC9DaXRlPjxDaXRlPjxBdXRob3I+QXV0aG9yaXR5PC9BdXRob3I+PFllYXI+MjAyMDwv
+WWVhcj48UmVjTnVtPjIxMzwvUmVjTnVtPjxyZWNvcmQ+PHJlYy1udW1iZXI+MjEzPC9yZWMtbnVt
+YmVyPjxmb3JlaWduLWtleXM+PGtleSBhcHA9IkVOIiBkYi1pZD0iZnN0czIyYXg1cnhycDZlYTU5
+aXB3cHA2OXRzMGUwZnQ5ZXR4IiB0aW1lc3RhbXA9IjE2MzUxNjkzOTEiIGd1aWQ9ImE2OTdhNzUx
+LWFkMjUtNGQ5NS04YTlhLWE3YmU4NjUxZDgzNSI+MjEzPC9rZXk+PC9mb3JlaWduLWtleXM+PHJl
+Zi10eXBlIG5hbWU9IkpvdXJuYWwgQXJ0aWNsZSI+MTc8L3JlZi10eXBlPjxjb250cmlidXRvcnM+
+PGF1dGhvcnM+PGF1dGhvcj5FdXJvcGVhbiBGb29kIFNhZmV0eSBBdXRob3JpdHk8L2F1dGhvcj48
+YXV0aG9yPkV1cm9wZWFuIENlbnRyZSBmb3IgRGlzZWFzZSBQcmV2ZW50aW9uPC9hdXRob3I+PGF1
+dGhvcj5Db250cm9sPC9hdXRob3I+PC9hdXRob3JzPjwvY29udHJpYnV0b3JzPjx0aXRsZXM+PHRp
+dGxlPlRoZSBFdXJvcGVhbiBVbmlvbiBTdW1tYXJ5IFJlcG9ydCBvbiBBbnRpbWljcm9iaWFsIFJl
+c2lzdGFuY2UgaW4gem9vbm90aWMgYW5kIGluZGljYXRvciBiYWN0ZXJpYSBmcm9tIGh1bWFucywg
+YW5pbWFscyBhbmQgZm9vZCBpbiAyMDE3LzIwMTg8L3RpdGxlPjxzZWNvbmRhcnktdGl0bGU+RUZT
+QSBKb3VybmFsPC9zZWNvbmRhcnktdGl0bGU+PC90aXRsZXM+PHBlcmlvZGljYWw+PGZ1bGwtdGl0
+bGU+RUZTYSBKb3VybmFsPC9mdWxsLXRpdGxlPjwvcGVyaW9kaWNhbD48cGFnZXM+ZTA2MDA3PC9w
+YWdlcz48dm9sdW1lPjE4PC92b2x1bWU+PG51bWJlcj4zPC9udW1iZXI+PGRhdGVzPjx5ZWFyPjIw
+MjA8L3llYXI+PC9kYXRlcz48aXNibj4xODMxLTQ3MzI8L2lzYm4+PHVybHM+PC91cmxzPjwvcmVj
+b3JkPjwvQ2l0ZT48Q2l0ZT48QXV0aG9yPkF1dGhvcml0eTwvQXV0aG9yPjxZZWFyPjIwMjE8L1ll
+YXI+PFJlY051bT4yMTI8L1JlY051bT48cmVjb3JkPjxyZWMtbnVtYmVyPjIxMjwvcmVjLW51bWJl
+cj48Zm9yZWlnbi1rZXlzPjxrZXkgYXBwPSJFTiIgZGItaWQ9ImZzdHMyMmF4NXJ4cnA2ZWE1OWlw
+d3BwNjl0czBlMGZ0OWV0eCIgdGltZXN0YW1wPSIxNjM1MTY5Mzc1IiBndWlkPSIwYzRjMWQ1YS1l
+ZDhmLTQ4YTEtODBlYy0yZGU1NTk0NDcwODYiPjIxMjwva2V5PjwvZm9yZWlnbi1rZXlzPjxyZWYt
+dHlwZSBuYW1lPSJKb3VybmFsIEFydGljbGUiPjE3PC9yZWYtdHlwZT48Y29udHJpYnV0b3JzPjxh
+dXRob3JzPjxhdXRob3I+QXV0aG9yaXR5LCBFdXJvcGVhbiBGb29kIFNhZmV0eTwvYXV0aG9yPjwv
+YXV0aG9ycz48L2NvbnRyaWJ1dG9ycz48dGl0bGVzPjx0aXRsZT5UaGUgRXVyb3BlYW4gVW5pb24g
+U3VtbWFyeSBSZXBvcnQgb24gQW50aW1pY3JvYmlhbCBSZXNpc3RhbmNlIGluIHpvb25vdGljIGFu
+ZCBpbmRpY2F0b3IgYmFjdGVyaWEgZnJvbSBodW1hbnMsIGFuaW1hbHMgYW5kIGZvb2QgaW4gMjAx
+OC8yMDE5PC90aXRsZT48c2Vjb25kYXJ5LXRpdGxlPkVGU0EgSm91cm5hbDwvc2Vjb25kYXJ5LXRp
+dGxlPjwvdGl0bGVzPjxwZXJpb2RpY2FsPjxmdWxsLXRpdGxlPkVGU2EgSm91cm5hbDwvZnVsbC10
+aXRsZT48L3BlcmlvZGljYWw+PHZvbHVtZT4xOTwvdm9sdW1lPjxudW1iZXI+NDwvbnVtYmVyPjxk
+YXRlcz48eWVhcj4yMDIxPC95ZWFyPjwvZGF0ZXM+PHVybHM+PC91cmxzPjwvcmVjb3JkPjwvQ2l0
+ZT48L0VuZE5vdGU+
 </w:fldData>
         </w:fldChar>
       </w:r>
@@ -6918,92 +6961,97 @@
 PjxSZWNOdW0+MjE3PC9SZWNOdW0+PERpc3BsYXlUZXh0PigyMi0yNyk8L0Rpc3BsYXlUZXh0Pjxy
 ZWNvcmQ+PHJlYy1udW1iZXI+MjE3PC9yZWMtbnVtYmVyPjxmb3JlaWduLWtleXM+PGtleSBhcHA9
 IkVOIiBkYi1pZD0iZnN0czIyYXg1cnhycDZlYTU5aXB3cHA2OXRzMGUwZnQ5ZXR4IiB0aW1lc3Rh
-bXA9IjE2MzUxNjk1NzUiPjIxNzwva2V5PjwvZm9yZWlnbi1rZXlzPjxyZWYtdHlwZSBuYW1lPSJK
-b3VybmFsIEFydGljbGUiPjE3PC9yZWYtdHlwZT48Y29udHJpYnV0b3JzPjxhdXRob3JzPjxhdXRo
-b3I+RXVyb3BlYW4gRm9vZCBTYWZldHkgQXV0aG9yaXR5PC9hdXRob3I+PGF1dGhvcj5FdXJvcGVh
-biBDZW50cmUgZm9yIERpc2Vhc2UgUHJldmVudGlvbjwvYXV0aG9yPjxhdXRob3I+Q29udHJvbDwv
-YXV0aG9yPjwvYXV0aG9ycz48L2NvbnRyaWJ1dG9ycz48dGl0bGVzPjx0aXRsZT5UaGUgRXVyb3Bl
-YW4gVW5pb24gc3VtbWFyeSByZXBvcnQgb24gYW50aW1pY3JvYmlhbCByZXNpc3RhbmNlIGluIHpv
-b25vdGljIGFuZCBpbmRpY2F0b3IgYmFjdGVyaWEgZnJvbSBodW1hbnMsIGFuaW1hbHMgYW5kIGZv
-b2QgaW4gMjAxNDwvdGl0bGU+PHNlY29uZGFyeS10aXRsZT5FRlNBIGpvdXJuYWw8L3NlY29uZGFy
-eS10aXRsZT48L3RpdGxlcz48cGVyaW9kaWNhbD48ZnVsbC10aXRsZT5FRlNhIEpvdXJuYWw8L2Z1
-bGwtdGl0bGU+PC9wZXJpb2RpY2FsPjxwYWdlcz40MzgwPC9wYWdlcz48dm9sdW1lPjE0PC92b2x1
-bWU+PG51bWJlcj4yPC9udW1iZXI+PGRhdGVzPjx5ZWFyPjIwMTY8L3llYXI+PC9kYXRlcz48aXNi
-bj4xODMxLTQ3MzI8L2lzYm4+PHVybHM+PC91cmxzPjwvcmVjb3JkPjwvQ2l0ZT48Q2l0ZT48QXV0
-aG9yPkF1dGhvcml0eTwvQXV0aG9yPjxZZWFyPjIwMTc8L1llYXI+PFJlY051bT4yMTY8L1JlY051
-bT48cmVjb3JkPjxyZWMtbnVtYmVyPjIxNjwvcmVjLW51bWJlcj48Zm9yZWlnbi1rZXlzPjxrZXkg
-YXBwPSJFTiIgZGItaWQ9ImZzdHMyMmF4NXJ4cnA2ZWE1OWlwd3BwNjl0czBlMGZ0OWV0eCIgdGlt
-ZXN0YW1wPSIxNjM1MTY5NTUzIj4yMTY8L2tleT48L2ZvcmVpZ24ta2V5cz48cmVmLXR5cGUgbmFt
-ZT0iSm91cm5hbCBBcnRpY2xlIj4xNzwvcmVmLXR5cGU+PGNvbnRyaWJ1dG9ycz48YXV0aG9ycz48
-YXV0aG9yPkV1cm9wZWFuIEZvb2QgU2FmZXR5IEF1dGhvcml0eTwvYXV0aG9yPjxhdXRob3I+RXVy
-b3BlYW4gQ2VudHJlIGZvciBEaXNlYXNlIFByZXZlbnRpb248L2F1dGhvcj48YXV0aG9yPkNvbnRy
-b2w8L2F1dGhvcj48L2F1dGhvcnM+PC9jb250cmlidXRvcnM+PHRpdGxlcz48dGl0bGU+VGhlIEV1
-cm9wZWFuIFVuaW9uIHN1bW1hcnkgcmVwb3J0IG9uIGFudGltaWNyb2JpYWwgcmVzaXN0YW5jZSBp
-biB6b29ub3RpYyBhbmQgaW5kaWNhdG9yIGJhY3RlcmlhIGZyb20gaHVtYW5zLCBhbmltYWxzIGFu
-ZCBmb29kIGluIDIwMTU8L3RpdGxlPjxzZWNvbmRhcnktdGl0bGU+RUZTQSBKb3VybmFsPC9zZWNv
-bmRhcnktdGl0bGU+PC90aXRsZXM+PHBlcmlvZGljYWw+PGZ1bGwtdGl0bGU+RUZTYSBKb3VybmFs
-PC9mdWxsLXRpdGxlPjwvcGVyaW9kaWNhbD48cGFnZXM+ZTA0Njk0PC9wYWdlcz48dm9sdW1lPjE1
-PC92b2x1bWU+PG51bWJlcj4yPC9udW1iZXI+PGRhdGVzPjx5ZWFyPjIwMTc8L3llYXI+PC9kYXRl
-cz48aXNibj4xODMxLTQ3MzI8L2lzYm4+PHVybHM+PC91cmxzPjwvcmVjb3JkPjwvQ2l0ZT48Q2l0
-ZT48QXV0aG9yPkF1dGhvcml0eTwvQXV0aG9yPjxZZWFyPjIwMTg8L1llYXI+PFJlY051bT4yMTU8
-L1JlY051bT48cmVjb3JkPjxyZWMtbnVtYmVyPjIxNTwvcmVjLW51bWJlcj48Zm9yZWlnbi1rZXlz
-PjxrZXkgYXBwPSJFTiIgZGItaWQ9ImZzdHMyMmF4NXJ4cnA2ZWE1OWlwd3BwNjl0czBlMGZ0OWV0
-eCIgdGltZXN0YW1wPSIxNjM1MTY5NTQwIj4yMTU8L2tleT48L2ZvcmVpZ24ta2V5cz48cmVmLXR5
-cGUgbmFtZT0iSm91cm5hbCBBcnRpY2xlIj4xNzwvcmVmLXR5cGU+PGNvbnRyaWJ1dG9ycz48YXV0
-aG9ycz48YXV0aG9yPkV1cm9wZWFuIEZvb2QgU2FmZXR5IEF1dGhvcml0eTwvYXV0aG9yPjxhdXRo
-b3I+RXVyb3BlYW4gQ2VudHJlIGZvciBEaXNlYXNlIFByZXZlbnRpb248L2F1dGhvcj48YXV0aG9y
-PkNvbnRyb2w8L2F1dGhvcj48L2F1dGhvcnM+PC9jb250cmlidXRvcnM+PHRpdGxlcz48dGl0bGU+
-VGhlIEV1cm9wZWFuIFVuaW9uIHN1bW1hcnkgcmVwb3J0IG9uIGFudGltaWNyb2JpYWwgcmVzaXN0
-YW5jZSBpbiB6b29ub3RpYyBhbmQgaW5kaWNhdG9yIGJhY3RlcmlhIGZyb20gaHVtYW5zLCBhbmlt
-YWxzIGFuZCBmb29kIGluIDIwMTY8L3RpdGxlPjxzZWNvbmRhcnktdGl0bGU+RUZTQSBKb3VybmFs
-PC9zZWNvbmRhcnktdGl0bGU+PC90aXRsZXM+PHBlcmlvZGljYWw+PGZ1bGwtdGl0bGU+RUZTYSBK
-b3VybmFsPC9mdWxsLXRpdGxlPjwvcGVyaW9kaWNhbD48cGFnZXM+ZTA1MTgyPC9wYWdlcz48dm9s
-dW1lPjE2PC92b2x1bWU+PG51bWJlcj4yPC9udW1iZXI+PGRhdGVzPjx5ZWFyPjIwMTg8L3llYXI+
-PC9kYXRlcz48aXNibj4xODMxLTQ3MzI8L2lzYm4+PHVybHM+PC91cmxzPjwvcmVjb3JkPjwvQ2l0
-ZT48Q2l0ZT48QXV0aG9yPkF1dGhvcml0eTwvQXV0aG9yPjxZZWFyPjIwMTk8L1llYXI+PFJlY051
-bT4yMTQ8L1JlY051bT48cmVjb3JkPjxyZWMtbnVtYmVyPjIxNDwvcmVjLW51bWJlcj48Zm9yZWln
-bi1rZXlzPjxrZXkgYXBwPSJFTiIgZGItaWQ9ImZzdHMyMmF4NXJ4cnA2ZWE1OWlwd3BwNjl0czBl
-MGZ0OWV0eCIgdGltZXN0YW1wPSIxNjM1MTY5NTI2Ij4yMTQ8L2tleT48L2ZvcmVpZ24ta2V5cz48
-cmVmLXR5cGUgbmFtZT0iSm91cm5hbCBBcnRpY2xlIj4xNzwvcmVmLXR5cGU+PGNvbnRyaWJ1dG9y
-cz48YXV0aG9ycz48YXV0aG9yPkV1cm9wZWFuIEZvb2QgU2FmZXR5IEF1dGhvcml0eTwvYXV0aG9y
-PjxhdXRob3I+RXVyb3BlYW4gQ2VudHJlIGZvciBEaXNlYXNlIFByZXZlbnRpb248L2F1dGhvcj48
-YXV0aG9yPkNvbnRyb2w8L2F1dGhvcj48L2F1dGhvcnM+PC9jb250cmlidXRvcnM+PHRpdGxlcz48
-dGl0bGU+VGhlIEV1cm9wZWFuIFVuaW9uIHN1bW1hcnkgcmVwb3J0IG9uIGFudGltaWNyb2JpYWwg
-cmVzaXN0YW5jZSBpbiB6b29ub3RpYyBhbmQgaW5kaWNhdG9yIGJhY3RlcmlhIGZyb20gaHVtYW5z
-LCBhbmltYWxzIGFuZCBmb29kIGluIDIwMTc8L3RpdGxlPjxzZWNvbmRhcnktdGl0bGU+RUZTQSBK
-b3VybmFsPC9zZWNvbmRhcnktdGl0bGU+PC90aXRsZXM+PHBlcmlvZGljYWw+PGZ1bGwtdGl0bGU+
-RUZTYSBKb3VybmFsPC9mdWxsLXRpdGxlPjwvcGVyaW9kaWNhbD48cGFnZXM+ZTA1NTk4PC9wYWdl
-cz48dm9sdW1lPjE3PC92b2x1bWU+PG51bWJlcj4yPC9udW1iZXI+PGRhdGVzPjx5ZWFyPjIwMTk8
-L3llYXI+PC9kYXRlcz48aXNibj4xODMxLTQ3MzI8L2lzYm4+PHVybHM+PC91cmxzPjwvcmVjb3Jk
-PjwvQ2l0ZT48Q2l0ZT48QXV0aG9yPkF1dGhvcml0eTwvQXV0aG9yPjxZZWFyPjIwMjA8L1llYXI+
-PFJlY051bT4yMTM8L1JlY051bT48cmVjb3JkPjxyZWMtbnVtYmVyPjIxMzwvcmVjLW51bWJlcj48
-Zm9yZWlnbi1rZXlzPjxrZXkgYXBwPSJFTiIgZGItaWQ9ImZzdHMyMmF4NXJ4cnA2ZWE1OWlwd3Bw
-Njl0czBlMGZ0OWV0eCIgdGltZXN0YW1wPSIxNjM1MTY5MzkxIj4yMTM8L2tleT48L2ZvcmVpZ24t
-a2V5cz48cmVmLXR5cGUgbmFtZT0iSm91cm5hbCBBcnRpY2xlIj4xNzwvcmVmLXR5cGU+PGNvbnRy
-aWJ1dG9ycz48YXV0aG9ycz48YXV0aG9yPkV1cm9wZWFuIEZvb2QgU2FmZXR5IEF1dGhvcml0eTwv
-YXV0aG9yPjxhdXRob3I+RXVyb3BlYW4gQ2VudHJlIGZvciBEaXNlYXNlIFByZXZlbnRpb248L2F1
-dGhvcj48YXV0aG9yPkNvbnRyb2w8L2F1dGhvcj48L2F1dGhvcnM+PC9jb250cmlidXRvcnM+PHRp
-dGxlcz48dGl0bGU+VGhlIEV1cm9wZWFuIFVuaW9uIFN1bW1hcnkgUmVwb3J0IG9uIEFudGltaWNy
-b2JpYWwgUmVzaXN0YW5jZSBpbiB6b29ub3RpYyBhbmQgaW5kaWNhdG9yIGJhY3RlcmlhIGZyb20g
-aHVtYW5zLCBhbmltYWxzIGFuZCBmb29kIGluIDIwMTcvMjAxODwvdGl0bGU+PHNlY29uZGFyeS10
-aXRsZT5FRlNBIEpvdXJuYWw8L3NlY29uZGFyeS10aXRsZT48L3RpdGxlcz48cGVyaW9kaWNhbD48
-ZnVsbC10aXRsZT5FRlNhIEpvdXJuYWw8L2Z1bGwtdGl0bGU+PC9wZXJpb2RpY2FsPjxwYWdlcz5l
-MDYwMDc8L3BhZ2VzPjx2b2x1bWU+MTg8L3ZvbHVtZT48bnVtYmVyPjM8L251bWJlcj48ZGF0ZXM+
-PHllYXI+MjAyMDwveWVhcj48L2RhdGVzPjxpc2JuPjE4MzEtNDczMjwvaXNibj48dXJscz48L3Vy
-bHM+PC9yZWNvcmQ+PC9DaXRlPjxDaXRlPjxBdXRob3I+QXV0aG9yaXR5PC9BdXRob3I+PFllYXI+
-MjAyMTwvWWVhcj48UmVjTnVtPjIxMjwvUmVjTnVtPjxyZWNvcmQ+PHJlYy1udW1iZXI+MjEyPC9y
-ZWMtbnVtYmVyPjxmb3JlaWduLWtleXM+PGtleSBhcHA9IkVOIiBkYi1pZD0iZnN0czIyYXg1cnhy
-cDZlYTU5aXB3cHA2OXRzMGUwZnQ5ZXR4IiB0aW1lc3RhbXA9IjE2MzUxNjkzNzUiPjIxMjwva2V5
-PjwvZm9yZWlnbi1rZXlzPjxyZWYtdHlwZSBuYW1lPSJKb3VybmFsIEFydGljbGUiPjE3PC9yZWYt
-dHlwZT48Y29udHJpYnV0b3JzPjxhdXRob3JzPjxhdXRob3I+QXV0aG9yaXR5LCBFdXJvcGVhbiBG
-b29kIFNhZmV0eTwvYXV0aG9yPjwvYXV0aG9ycz48L2NvbnRyaWJ1dG9ycz48dGl0bGVzPjx0aXRs
-ZT5UaGUgRXVyb3BlYW4gVW5pb24gU3VtbWFyeSBSZXBvcnQgb24gQW50aW1pY3JvYmlhbCBSZXNp
-c3RhbmNlIGluIHpvb25vdGljIGFuZCBpbmRpY2F0b3IgYmFjdGVyaWEgZnJvbSBodW1hbnMsIGFu
-aW1hbHMgYW5kIGZvb2QgaW4gMjAxOC8yMDE5PC90aXRsZT48c2Vjb25kYXJ5LXRpdGxlPkVGU0Eg
-Sm91cm5hbDwvc2Vjb25kYXJ5LXRpdGxlPjwvdGl0bGVzPjxwZXJpb2RpY2FsPjxmdWxsLXRpdGxl
-PkVGU2EgSm91cm5hbDwvZnVsbC10aXRsZT48L3BlcmlvZGljYWw+PHZvbHVtZT4xOTwvdm9sdW1l
-PjxudW1iZXI+NDwvbnVtYmVyPjxkYXRlcz48eWVhcj4yMDIxPC95ZWFyPjwvZGF0ZXM+PHVybHM+
-PC91cmxzPjwvcmVjb3JkPjwvQ2l0ZT48L0VuZE5vdGU+
+bXA9IjE2MzUxNjk1NzUiIGd1aWQ9IjY4ZWY2M2U4LTY2NDMtNDNjYy1hMTMyLWVlNGE5YTM1ZTU2
+NSI+MjE3PC9rZXk+PC9mb3JlaWduLWtleXM+PHJlZi10eXBlIG5hbWU9IkpvdXJuYWwgQXJ0aWNs
+ZSI+MTc8L3JlZi10eXBlPjxjb250cmlidXRvcnM+PGF1dGhvcnM+PGF1dGhvcj5FdXJvcGVhbiBG
+b29kIFNhZmV0eSBBdXRob3JpdHk8L2F1dGhvcj48YXV0aG9yPkV1cm9wZWFuIENlbnRyZSBmb3Ig
+RGlzZWFzZSBQcmV2ZW50aW9uPC9hdXRob3I+PGF1dGhvcj5Db250cm9sPC9hdXRob3I+PC9hdXRo
+b3JzPjwvY29udHJpYnV0b3JzPjx0aXRsZXM+PHRpdGxlPlRoZSBFdXJvcGVhbiBVbmlvbiBzdW1t
+YXJ5IHJlcG9ydCBvbiBhbnRpbWljcm9iaWFsIHJlc2lzdGFuY2UgaW4gem9vbm90aWMgYW5kIGlu
+ZGljYXRvciBiYWN0ZXJpYSBmcm9tIGh1bWFucywgYW5pbWFscyBhbmQgZm9vZCBpbiAyMDE0PC90
+aXRsZT48c2Vjb25kYXJ5LXRpdGxlPkVGU0Egam91cm5hbDwvc2Vjb25kYXJ5LXRpdGxlPjwvdGl0
+bGVzPjxwZXJpb2RpY2FsPjxmdWxsLXRpdGxlPkVGU2EgSm91cm5hbDwvZnVsbC10aXRsZT48L3Bl
+cmlvZGljYWw+PHBhZ2VzPjQzODA8L3BhZ2VzPjx2b2x1bWU+MTQ8L3ZvbHVtZT48bnVtYmVyPjI8
+L251bWJlcj48ZGF0ZXM+PHllYXI+MjAxNjwveWVhcj48L2RhdGVzPjxpc2JuPjE4MzEtNDczMjwv
+aXNibj48dXJscz48L3VybHM+PC9yZWNvcmQ+PC9DaXRlPjxDaXRlPjxBdXRob3I+QXV0aG9yaXR5
+PC9BdXRob3I+PFllYXI+MjAxNzwvWWVhcj48UmVjTnVtPjIxNjwvUmVjTnVtPjxyZWNvcmQ+PHJl
+Yy1udW1iZXI+MjE2PC9yZWMtbnVtYmVyPjxmb3JlaWduLWtleXM+PGtleSBhcHA9IkVOIiBkYi1p
+ZD0iZnN0czIyYXg1cnhycDZlYTU5aXB3cHA2OXRzMGUwZnQ5ZXR4IiB0aW1lc3RhbXA9IjE2MzUx
+Njk1NTMiIGd1aWQ9ImI5OTk5Njc1LWQ1ZGQtNDExMi04NjY3LWI2MDc3YmI4ZGM1NCI+MjE2PC9r
+ZXk+PC9mb3JlaWduLWtleXM+PHJlZi10eXBlIG5hbWU9IkpvdXJuYWwgQXJ0aWNsZSI+MTc8L3Jl
+Zi10eXBlPjxjb250cmlidXRvcnM+PGF1dGhvcnM+PGF1dGhvcj5FdXJvcGVhbiBGb29kIFNhZmV0
+eSBBdXRob3JpdHk8L2F1dGhvcj48YXV0aG9yPkV1cm9wZWFuIENlbnRyZSBmb3IgRGlzZWFzZSBQ
+cmV2ZW50aW9uPC9hdXRob3I+PGF1dGhvcj5Db250cm9sPC9hdXRob3I+PC9hdXRob3JzPjwvY29u
+dHJpYnV0b3JzPjx0aXRsZXM+PHRpdGxlPlRoZSBFdXJvcGVhbiBVbmlvbiBzdW1tYXJ5IHJlcG9y
+dCBvbiBhbnRpbWljcm9iaWFsIHJlc2lzdGFuY2UgaW4gem9vbm90aWMgYW5kIGluZGljYXRvciBi
+YWN0ZXJpYSBmcm9tIGh1bWFucywgYW5pbWFscyBhbmQgZm9vZCBpbiAyMDE1PC90aXRsZT48c2Vj
+b25kYXJ5LXRpdGxlPkVGU0EgSm91cm5hbDwvc2Vjb25kYXJ5LXRpdGxlPjwvdGl0bGVzPjxwZXJp
+b2RpY2FsPjxmdWxsLXRpdGxlPkVGU2EgSm91cm5hbDwvZnVsbC10aXRsZT48L3BlcmlvZGljYWw+
+PHBhZ2VzPmUwNDY5NDwvcGFnZXM+PHZvbHVtZT4xNTwvdm9sdW1lPjxudW1iZXI+MjwvbnVtYmVy
+PjxkYXRlcz48eWVhcj4yMDE3PC95ZWFyPjwvZGF0ZXM+PGlzYm4+MTgzMS00NzMyPC9pc2JuPjx1
+cmxzPjwvdXJscz48L3JlY29yZD48L0NpdGU+PENpdGU+PEF1dGhvcj5BdXRob3JpdHk8L0F1dGhv
+cj48WWVhcj4yMDE4PC9ZZWFyPjxSZWNOdW0+MjE1PC9SZWNOdW0+PHJlY29yZD48cmVjLW51bWJl
+cj4yMTU8L3JlYy1udW1iZXI+PGZvcmVpZ24ta2V5cz48a2V5IGFwcD0iRU4iIGRiLWlkPSJmc3Rz
+MjJheDVyeHJwNmVhNTlpcHdwcDY5dHMwZTBmdDlldHgiIHRpbWVzdGFtcD0iMTYzNTE2OTU0MCIg
+Z3VpZD0iOTdlNjc5MDctMjIxYS00ZGQzLTgxYWQtMWY3ZGQ1ZGE4NjNmIj4yMTU8L2tleT48L2Zv
+cmVpZ24ta2V5cz48cmVmLXR5cGUgbmFtZT0iSm91cm5hbCBBcnRpY2xlIj4xNzwvcmVmLXR5cGU+
+PGNvbnRyaWJ1dG9ycz48YXV0aG9ycz48YXV0aG9yPkV1cm9wZWFuIEZvb2QgU2FmZXR5IEF1dGhv
+cml0eTwvYXV0aG9yPjxhdXRob3I+RXVyb3BlYW4gQ2VudHJlIGZvciBEaXNlYXNlIFByZXZlbnRp
+b248L2F1dGhvcj48YXV0aG9yPkNvbnRyb2w8L2F1dGhvcj48L2F1dGhvcnM+PC9jb250cmlidXRv
+cnM+PHRpdGxlcz48dGl0bGU+VGhlIEV1cm9wZWFuIFVuaW9uIHN1bW1hcnkgcmVwb3J0IG9uIGFu
+dGltaWNyb2JpYWwgcmVzaXN0YW5jZSBpbiB6b29ub3RpYyBhbmQgaW5kaWNhdG9yIGJhY3Rlcmlh
+IGZyb20gaHVtYW5zLCBhbmltYWxzIGFuZCBmb29kIGluIDIwMTY8L3RpdGxlPjxzZWNvbmRhcnkt
+dGl0bGU+RUZTQSBKb3VybmFsPC9zZWNvbmRhcnktdGl0bGU+PC90aXRsZXM+PHBlcmlvZGljYWw+
+PGZ1bGwtdGl0bGU+RUZTYSBKb3VybmFsPC9mdWxsLXRpdGxlPjwvcGVyaW9kaWNhbD48cGFnZXM+
+ZTA1MTgyPC9wYWdlcz48dm9sdW1lPjE2PC92b2x1bWU+PG51bWJlcj4yPC9udW1iZXI+PGRhdGVz
+Pjx5ZWFyPjIwMTg8L3llYXI+PC9kYXRlcz48aXNibj4xODMxLTQ3MzI8L2lzYm4+PHVybHM+PC91
+cmxzPjwvcmVjb3JkPjwvQ2l0ZT48Q2l0ZT48QXV0aG9yPkF1dGhvcml0eTwvQXV0aG9yPjxZZWFy
+PjIwMTk8L1llYXI+PFJlY051bT4yMTQ8L1JlY051bT48cmVjb3JkPjxyZWMtbnVtYmVyPjIxNDwv
+cmVjLW51bWJlcj48Zm9yZWlnbi1rZXlzPjxrZXkgYXBwPSJFTiIgZGItaWQ9ImZzdHMyMmF4NXJ4
+cnA2ZWE1OWlwd3BwNjl0czBlMGZ0OWV0eCIgdGltZXN0YW1wPSIxNjM1MTY5NTI2IiBndWlkPSI3
+YjUzYmU4YS0yMjg2LTQzMzctYWExOC1mYzI2MDQwODBkZGUiPjIxNDwva2V5PjwvZm9yZWlnbi1r
+ZXlzPjxyZWYtdHlwZSBuYW1lPSJKb3VybmFsIEFydGljbGUiPjE3PC9yZWYtdHlwZT48Y29udHJp
+YnV0b3JzPjxhdXRob3JzPjxhdXRob3I+RXVyb3BlYW4gRm9vZCBTYWZldHkgQXV0aG9yaXR5PC9h
+dXRob3I+PGF1dGhvcj5FdXJvcGVhbiBDZW50cmUgZm9yIERpc2Vhc2UgUHJldmVudGlvbjwvYXV0
+aG9yPjxhdXRob3I+Q29udHJvbDwvYXV0aG9yPjwvYXV0aG9ycz48L2NvbnRyaWJ1dG9ycz48dGl0
+bGVzPjx0aXRsZT5UaGUgRXVyb3BlYW4gVW5pb24gc3VtbWFyeSByZXBvcnQgb24gYW50aW1pY3Jv
+YmlhbCByZXNpc3RhbmNlIGluIHpvb25vdGljIGFuZCBpbmRpY2F0b3IgYmFjdGVyaWEgZnJvbSBo
+dW1hbnMsIGFuaW1hbHMgYW5kIGZvb2QgaW4gMjAxNzwvdGl0bGU+PHNlY29uZGFyeS10aXRsZT5F
+RlNBIEpvdXJuYWw8L3NlY29uZGFyeS10aXRsZT48L3RpdGxlcz48cGVyaW9kaWNhbD48ZnVsbC10
+aXRsZT5FRlNhIEpvdXJuYWw8L2Z1bGwtdGl0bGU+PC9wZXJpb2RpY2FsPjxwYWdlcz5lMDU1OTg8
+L3BhZ2VzPjx2b2x1bWU+MTc8L3ZvbHVtZT48bnVtYmVyPjI8L251bWJlcj48ZGF0ZXM+PHllYXI+
+MjAxOTwveWVhcj48L2RhdGVzPjxpc2JuPjE4MzEtNDczMjwvaXNibj48dXJscz48L3VybHM+PC9y
+ZWNvcmQ+PC9DaXRlPjxDaXRlPjxBdXRob3I+QXV0aG9yaXR5PC9BdXRob3I+PFllYXI+MjAyMDwv
+WWVhcj48UmVjTnVtPjIxMzwvUmVjTnVtPjxyZWNvcmQ+PHJlYy1udW1iZXI+MjEzPC9yZWMtbnVt
+YmVyPjxmb3JlaWduLWtleXM+PGtleSBhcHA9IkVOIiBkYi1pZD0iZnN0czIyYXg1cnhycDZlYTU5
+aXB3cHA2OXRzMGUwZnQ5ZXR4IiB0aW1lc3RhbXA9IjE2MzUxNjkzOTEiIGd1aWQ9ImE2OTdhNzUx
+LWFkMjUtNGQ5NS04YTlhLWE3YmU4NjUxZDgzNSI+MjEzPC9rZXk+PC9mb3JlaWduLWtleXM+PHJl
+Zi10eXBlIG5hbWU9IkpvdXJuYWwgQXJ0aWNsZSI+MTc8L3JlZi10eXBlPjxjb250cmlidXRvcnM+
+PGF1dGhvcnM+PGF1dGhvcj5FdXJvcGVhbiBGb29kIFNhZmV0eSBBdXRob3JpdHk8L2F1dGhvcj48
+YXV0aG9yPkV1cm9wZWFuIENlbnRyZSBmb3IgRGlzZWFzZSBQcmV2ZW50aW9uPC9hdXRob3I+PGF1
+dGhvcj5Db250cm9sPC9hdXRob3I+PC9hdXRob3JzPjwvY29udHJpYnV0b3JzPjx0aXRsZXM+PHRp
+dGxlPlRoZSBFdXJvcGVhbiBVbmlvbiBTdW1tYXJ5IFJlcG9ydCBvbiBBbnRpbWljcm9iaWFsIFJl
+c2lzdGFuY2UgaW4gem9vbm90aWMgYW5kIGluZGljYXRvciBiYWN0ZXJpYSBmcm9tIGh1bWFucywg
+YW5pbWFscyBhbmQgZm9vZCBpbiAyMDE3LzIwMTg8L3RpdGxlPjxzZWNvbmRhcnktdGl0bGU+RUZT
+QSBKb3VybmFsPC9zZWNvbmRhcnktdGl0bGU+PC90aXRsZXM+PHBlcmlvZGljYWw+PGZ1bGwtdGl0
+bGU+RUZTYSBKb3VybmFsPC9mdWxsLXRpdGxlPjwvcGVyaW9kaWNhbD48cGFnZXM+ZTA2MDA3PC9w
+YWdlcz48dm9sdW1lPjE4PC92b2x1bWU+PG51bWJlcj4zPC9udW1iZXI+PGRhdGVzPjx5ZWFyPjIw
+MjA8L3llYXI+PC9kYXRlcz48aXNibj4xODMxLTQ3MzI8L2lzYm4+PHVybHM+PC91cmxzPjwvcmVj
+b3JkPjwvQ2l0ZT48Q2l0ZT48QXV0aG9yPkF1dGhvcml0eTwvQXV0aG9yPjxZZWFyPjIwMjE8L1ll
+YXI+PFJlY051bT4yMTI8L1JlY051bT48cmVjb3JkPjxyZWMtbnVtYmVyPjIxMjwvcmVjLW51bWJl
+cj48Zm9yZWlnbi1rZXlzPjxrZXkgYXBwPSJFTiIgZGItaWQ9ImZzdHMyMmF4NXJ4cnA2ZWE1OWlw
+d3BwNjl0czBlMGZ0OWV0eCIgdGltZXN0YW1wPSIxNjM1MTY5Mzc1IiBndWlkPSIwYzRjMWQ1YS1l
+ZDhmLTQ4YTEtODBlYy0yZGU1NTk0NDcwODYiPjIxMjwva2V5PjwvZm9yZWlnbi1rZXlzPjxyZWYt
+dHlwZSBuYW1lPSJKb3VybmFsIEFydGljbGUiPjE3PC9yZWYtdHlwZT48Y29udHJpYnV0b3JzPjxh
+dXRob3JzPjxhdXRob3I+QXV0aG9yaXR5LCBFdXJvcGVhbiBGb29kIFNhZmV0eTwvYXV0aG9yPjwv
+YXV0aG9ycz48L2NvbnRyaWJ1dG9ycz48dGl0bGVzPjx0aXRsZT5UaGUgRXVyb3BlYW4gVW5pb24g
+U3VtbWFyeSBSZXBvcnQgb24gQW50aW1pY3JvYmlhbCBSZXNpc3RhbmNlIGluIHpvb25vdGljIGFu
+ZCBpbmRpY2F0b3IgYmFjdGVyaWEgZnJvbSBodW1hbnMsIGFuaW1hbHMgYW5kIGZvb2QgaW4gMjAx
+OC8yMDE5PC90aXRsZT48c2Vjb25kYXJ5LXRpdGxlPkVGU0EgSm91cm5hbDwvc2Vjb25kYXJ5LXRp
+dGxlPjwvdGl0bGVzPjxwZXJpb2RpY2FsPjxmdWxsLXRpdGxlPkVGU2EgSm91cm5hbDwvZnVsbC10
+aXRsZT48L3BlcmlvZGljYWw+PHZvbHVtZT4xOTwvdm9sdW1lPjxudW1iZXI+NDwvbnVtYmVyPjxk
+YXRlcz48eWVhcj4yMDIxPC95ZWFyPjwvZGF0ZXM+PHVybHM+PC91cmxzPjwvcmVjb3JkPjwvQ2l0
+ZT48L0VuZE5vdGU+
 </w:fldData>
         </w:fldChar>
       </w:r>
@@ -7028,11 +7076,6 @@
         <w:rPr>
           <w:rFonts w:cstheme="minorHAnsi"/>
         </w:rPr>
-      </w:r>
-      <w:r>
-        <w:rPr>
-          <w:rFonts w:cstheme="minorHAnsi"/>
-        </w:rPr>
         <w:fldChar w:fldCharType="separate"/>
       </w:r>
       <w:r>
@@ -7074,7 +7117,6 @@
         <w:spacing w:line="360" w:lineRule="auto"/>
         <w:jc w:val="both"/>
       </w:pPr>
-      <w:proofErr w:type="gramStart"/>
       <w:r>
         <w:rPr>
           <w:rFonts w:cstheme="minorHAnsi"/>
@@ -7259,14 +7301,7 @@
         <w:rPr>
           <w:rFonts w:cstheme="minorHAnsi"/>
         </w:rPr>
-        <w:t>proportion of resistant human salmonellosis specific for each case study.</w:t>
-      </w:r>
-      <w:proofErr w:type="gramEnd"/>
-      <w:r>
-        <w:rPr>
-          <w:rFonts w:cstheme="minorHAnsi"/>
-        </w:rPr>
-        <w:t xml:space="preserve"> </w:t>
+        <w:t xml:space="preserve">proportion of resistant human salmonellosis specific for each case study. </w:t>
       </w:r>
       <w:r>
         <w:rPr>
@@ -7631,45 +7666,46 @@
 TnVtPjIwNTwvUmVjTnVtPjxEaXNwbGF5VGV4dD4oMjEsIDM1KTwvRGlzcGxheVRleHQ+PHJlY29y
 ZD48cmVjLW51bWJlcj4yMDU8L3JlYy1udW1iZXI+PGZvcmVpZ24ta2V5cz48a2V5IGFwcD0iRU4i
 IGRiLWlkPSJmc3RzMjJheDVyeHJwNmVhNTlpcHdwcDY5dHMwZTBmdDlldHgiIHRpbWVzdGFtcD0i
-MTYzNDkxNzQyNiI+MjA1PC9rZXk+PC9mb3JlaWduLWtleXM+PHJlZi10eXBlIG5hbWU9IkpvdXJu
-YWwgQXJ0aWNsZSI+MTc8L3JlZi10eXBlPjxjb250cmlidXRvcnM+PGF1dGhvcnM+PGF1dGhvcj5U
-b25pLCBULjwvYXV0aG9yPjxhdXRob3I+V2VsY2gsIEQuPC9hdXRob3I+PGF1dGhvcj5TdHJlbGtv
-d2EsIE4uPC9hdXRob3I+PGF1dGhvcj5JcHNlbiwgQS48L2F1dGhvcj48YXV0aG9yPlN0dW1wZiwg
-TS4gUC48L2F1dGhvcj48L2F1dGhvcnM+PC9jb250cmlidXRvcnM+PGF1dGgtYWRkcmVzcz5DZW50
-cmUgZm9yIEJpb2luZm9ybWF0aWNzLCBEaXZpc2lvbiBvZiBNb2xlY3VsYXIgQmlvc2NpZW5jZXMs
-IEltcGVyaWFsIENvbGxlZ2UgTG9uZG9uLCBMb25kb24gU1c3IDJBWiwgVUsuIHR0b25pQGltcGVy
-aWFsLmFjLnVrPC9hdXRoLWFkZHJlc3M+PHRpdGxlcz48dGl0bGU+QXBwcm94aW1hdGUgQmF5ZXNp
-YW4gY29tcHV0YXRpb24gc2NoZW1lIGZvciBwYXJhbWV0ZXIgaW5mZXJlbmNlIGFuZCBtb2RlbCBz
-ZWxlY3Rpb24gaW4gZHluYW1pY2FsIHN5c3RlbXM8L3RpdGxlPjxzZWNvbmRhcnktdGl0bGU+SiBS
-IFNvYyBJbnRlcmZhY2U8L3NlY29uZGFyeS10aXRsZT48L3RpdGxlcz48cGVyaW9kaWNhbD48ZnVs
-bC10aXRsZT5KIFIgU29jIEludGVyZmFjZTwvZnVsbC10aXRsZT48L3BlcmlvZGljYWw+PHBhZ2Vz
-PjE4Ny0yMDI8L3BhZ2VzPjx2b2x1bWU+Njwvdm9sdW1lPjxudW1iZXI+MzE8L251bWJlcj48ZWRp
-dGlvbj4yMDA5LzAyLzExPC9lZGl0aW9uPjxrZXl3b3Jkcz48a2V5d29yZD5BbGdvcml0aG1zPC9r
-ZXl3b3JkPjxrZXl3b3JkPipCYXllcyBUaGVvcmVtPC9rZXl3b3JkPjxrZXl3b3JkPkNvbW1vbiBD
-b2xkL2VwaWRlbWlvbG9neTwva2V5d29yZD48a2V5d29yZD5Db21tdW5pY2FibGUgRGlzZWFzZXMv
-ZXBpZGVtaW9sb2d5PC9rZXl3b3JkPjxrZXl3b3JkPkNvbXB1dGVyIFNpbXVsYXRpb248L2tleXdv
-cmQ+PGtleXdvcmQ+Kk1vZGVscywgQmlvbG9naWNhbDwva2V5d29yZD48a2V5d29yZD4qTW9kZWxz
-LCBTdGF0aXN0aWNhbDwva2V5d29yZD48a2V5d29yZD5Nb250ZSBDYXJsbyBNZXRob2Q8L2tleXdv
-cmQ+PC9rZXl3b3Jkcz48ZGF0ZXM+PHllYXI+MjAwOTwveWVhcj48cHViLWRhdGVzPjxkYXRlPkZl
-YiA2PC9kYXRlPjwvcHViLWRhdGVzPjwvZGF0ZXM+PGlzYm4+MTc0Mi01Njg5IChQcmludCkmI3hE
-OzE3NDItNTY2MiAoTGlua2luZyk8L2lzYm4+PGFjY2Vzc2lvbi1udW0+MTkyMDUwNzk8L2FjY2Vz
-c2lvbi1udW0+PHVybHM+PHJlbGF0ZWQtdXJscz48dXJsPmh0dHBzOi8vd3d3Lm5jYmkubmxtLm5p
-aC5nb3YvcHVibWVkLzE5MjA1MDc5PC91cmw+PC9yZWxhdGVkLXVybHM+PC91cmxzPjxjdXN0b20y
-PlBNQzI2NTg2NTU8L2N1c3RvbTI+PGVsZWN0cm9uaWMtcmVzb3VyY2UtbnVtPjEwLjEwOTgvcnNp
-Zi4yMDA4LjAxNzI8L2VsZWN0cm9uaWMtcmVzb3VyY2UtbnVtPjwvcmVjb3JkPjwvQ2l0ZT48Q2l0
-ZT48QXV0aG9yPk1pbnRlcjwvQXV0aG9yPjxZZWFyPjIwMTk8L1llYXI+PFJlY051bT4yNzM8L1Jl
-Y051bT48cmVjb3JkPjxyZWMtbnVtYmVyPjI3MzwvcmVjLW51bWJlcj48Zm9yZWlnbi1rZXlzPjxr
-ZXkgYXBwPSJFTiIgZGItaWQ9ImZzdHMyMmF4NXJ4cnA2ZWE1OWlwd3BwNjl0czBlMGZ0OWV0eCIg
-dGltZXN0YW1wPSIxNjM1NTA1OTM1Ij4yNzM8L2tleT48L2ZvcmVpZ24ta2V5cz48cmVmLXR5cGUg
-bmFtZT0iSm91cm5hbCBBcnRpY2xlIj4xNzwvcmVmLXR5cGU+PGNvbnRyaWJ1dG9ycz48YXV0aG9y
-cz48YXV0aG9yPk1pbnRlciwgQW1hbmRhPC9hdXRob3I+PGF1dGhvcj5SZXRrdXRlLCBSZW5hdGE8
-L2F1dGhvcj48L2F1dGhvcnM+PC9jb250cmlidXRvcnM+PHRpdGxlcz48dGl0bGU+QXBwcm94aW1h
-dGUgQmF5ZXNpYW4gQ29tcHV0YXRpb24gZm9yIGluZmVjdGlvdXMgZGlzZWFzZSBtb2RlbGxpbmc8
-L3RpdGxlPjxzZWNvbmRhcnktdGl0bGU+RXBpZGVtaWNzPC9zZWNvbmRhcnktdGl0bGU+PC90aXRs
-ZXM+PHBlcmlvZGljYWw+PGZ1bGwtdGl0bGU+RXBpZGVtaWNzPC9mdWxsLXRpdGxlPjwvcGVyaW9k
-aWNhbD48cGFnZXM+MTAwMzY4PC9wYWdlcz48dm9sdW1lPjI5PC92b2x1bWU+PGRhdGVzPjx5ZWFy
-PjIwMTk8L3llYXI+PC9kYXRlcz48aXNibj4xNzU1LTQzNjU8L2lzYm4+PHVybHM+PC91cmxzPjwv
-cmVjb3JkPjwvQ2l0ZT48L0VuZE5vdGU+
+MTYzNDkxNzQyNiIgZ3VpZD0iZGNiOTM3NGEtNGNjNS00NGFjLTk3OGQtYzI0NjU3NmQ5NGNhIj4y
+MDU8L2tleT48L2ZvcmVpZ24ta2V5cz48cmVmLXR5cGUgbmFtZT0iSm91cm5hbCBBcnRpY2xlIj4x
+NzwvcmVmLXR5cGU+PGNvbnRyaWJ1dG9ycz48YXV0aG9ycz48YXV0aG9yPlRvbmksIFQuPC9hdXRo
+b3I+PGF1dGhvcj5XZWxjaCwgRC48L2F1dGhvcj48YXV0aG9yPlN0cmVsa293YSwgTi48L2F1dGhv
+cj48YXV0aG9yPklwc2VuLCBBLjwvYXV0aG9yPjxhdXRob3I+U3R1bXBmLCBNLiBQLjwvYXV0aG9y
+PjwvYXV0aG9ycz48L2NvbnRyaWJ1dG9ycz48YXV0aC1hZGRyZXNzPkNlbnRyZSBmb3IgQmlvaW5m
+b3JtYXRpY3MsIERpdmlzaW9uIG9mIE1vbGVjdWxhciBCaW9zY2llbmNlcywgSW1wZXJpYWwgQ29s
+bGVnZSBMb25kb24sIExvbmRvbiBTVzcgMkFaLCBVSy4gdHRvbmlAaW1wZXJpYWwuYWMudWs8L2F1
+dGgtYWRkcmVzcz48dGl0bGVzPjx0aXRsZT5BcHByb3hpbWF0ZSBCYXllc2lhbiBjb21wdXRhdGlv
+biBzY2hlbWUgZm9yIHBhcmFtZXRlciBpbmZlcmVuY2UgYW5kIG1vZGVsIHNlbGVjdGlvbiBpbiBk
+eW5hbWljYWwgc3lzdGVtczwvdGl0bGU+PHNlY29uZGFyeS10aXRsZT5KIFIgU29jIEludGVyZmFj
+ZTwvc2Vjb25kYXJ5LXRpdGxlPjwvdGl0bGVzPjxwZXJpb2RpY2FsPjxmdWxsLXRpdGxlPkogUiBT
+b2MgSW50ZXJmYWNlPC9mdWxsLXRpdGxlPjwvcGVyaW9kaWNhbD48cGFnZXM+MTg3LTIwMjwvcGFn
+ZXM+PHZvbHVtZT42PC92b2x1bWU+PG51bWJlcj4zMTwvbnVtYmVyPjxlZGl0aW9uPjIwMDkvMDIv
+MTE8L2VkaXRpb24+PGtleXdvcmRzPjxrZXl3b3JkPkFsZ29yaXRobXM8L2tleXdvcmQ+PGtleXdv
+cmQ+KkJheWVzIFRoZW9yZW08L2tleXdvcmQ+PGtleXdvcmQ+Q29tbW9uIENvbGQvZXBpZGVtaW9s
+b2d5PC9rZXl3b3JkPjxrZXl3b3JkPkNvbW11bmljYWJsZSBEaXNlYXNlcy9lcGlkZW1pb2xvZ3k8
+L2tleXdvcmQ+PGtleXdvcmQ+Q29tcHV0ZXIgU2ltdWxhdGlvbjwva2V5d29yZD48a2V5d29yZD4q
+TW9kZWxzLCBCaW9sb2dpY2FsPC9rZXl3b3JkPjxrZXl3b3JkPipNb2RlbHMsIFN0YXRpc3RpY2Fs
+PC9rZXl3b3JkPjxrZXl3b3JkPk1vbnRlIENhcmxvIE1ldGhvZDwva2V5d29yZD48L2tleXdvcmRz
+PjxkYXRlcz48eWVhcj4yMDA5PC95ZWFyPjxwdWItZGF0ZXM+PGRhdGU+RmViIDY8L2RhdGU+PC9w
+dWItZGF0ZXM+PC9kYXRlcz48aXNibj4xNzQyLTU2ODkgKFByaW50KSYjeEQ7MTc0Mi01NjYyIChM
+aW5raW5nKTwvaXNibj48YWNjZXNzaW9uLW51bT4xOTIwNTA3OTwvYWNjZXNzaW9uLW51bT48dXJs
+cz48cmVsYXRlZC11cmxzPjx1cmw+aHR0cHM6Ly93d3cubmNiaS5ubG0ubmloLmdvdi9wdWJtZWQv
+MTkyMDUwNzk8L3VybD48L3JlbGF0ZWQtdXJscz48L3VybHM+PGN1c3RvbTI+UE1DMjY1ODY1NTwv
+Y3VzdG9tMj48ZWxlY3Ryb25pYy1yZXNvdXJjZS1udW0+MTAuMTA5OC9yc2lmLjIwMDguMDE3Mjwv
+ZWxlY3Ryb25pYy1yZXNvdXJjZS1udW0+PC9yZWNvcmQ+PC9DaXRlPjxDaXRlPjxBdXRob3I+TWlu
+dGVyPC9BdXRob3I+PFllYXI+MjAxOTwvWWVhcj48UmVjTnVtPjI3MzwvUmVjTnVtPjxyZWNvcmQ+
+PHJlYy1udW1iZXI+MjczPC9yZWMtbnVtYmVyPjxmb3JlaWduLWtleXM+PGtleSBhcHA9IkVOIiBk
+Yi1pZD0iZnN0czIyYXg1cnhycDZlYTU5aXB3cHA2OXRzMGUwZnQ5ZXR4IiB0aW1lc3RhbXA9IjE2
+MzU1MDU5MzUiPjI3Mzwva2V5PjwvZm9yZWlnbi1rZXlzPjxyZWYtdHlwZSBuYW1lPSJKb3VybmFs
+IEFydGljbGUiPjE3PC9yZWYtdHlwZT48Y29udHJpYnV0b3JzPjxhdXRob3JzPjxhdXRob3I+TWlu
+dGVyLCBBbWFuZGE8L2F1dGhvcj48YXV0aG9yPlJldGt1dGUsIFJlbmF0YTwvYXV0aG9yPjwvYXV0
+aG9ycz48L2NvbnRyaWJ1dG9ycz48dGl0bGVzPjx0aXRsZT5BcHByb3hpbWF0ZSBCYXllc2lhbiBD
+b21wdXRhdGlvbiBmb3IgaW5mZWN0aW91cyBkaXNlYXNlIG1vZGVsbGluZzwvdGl0bGU+PHNlY29u
+ZGFyeS10aXRsZT5FcGlkZW1pY3M8L3NlY29uZGFyeS10aXRsZT48L3RpdGxlcz48cGVyaW9kaWNh
+bD48ZnVsbC10aXRsZT5FcGlkZW1pY3M8L2Z1bGwtdGl0bGU+PC9wZXJpb2RpY2FsPjxwYWdlcz4x
+MDAzNjg8L3BhZ2VzPjx2b2x1bWU+Mjk8L3ZvbHVtZT48ZGF0ZXM+PHllYXI+MjAxOTwveWVhcj48
+L2RhdGVzPjxpc2JuPjE3NTUtNDM2NTwvaXNibj48dXJscz48L3VybHM+PC9yZWNvcmQ+PC9DaXRl
+PjwvRW5kTm90ZT5=
 </w:fldData>
         </w:fldChar>
       </w:r>
@@ -7688,45 +7724,46 @@
 TnVtPjIwNTwvUmVjTnVtPjxEaXNwbGF5VGV4dD4oMjEsIDM1KTwvRGlzcGxheVRleHQ+PHJlY29y
 ZD48cmVjLW51bWJlcj4yMDU8L3JlYy1udW1iZXI+PGZvcmVpZ24ta2V5cz48a2V5IGFwcD0iRU4i
 IGRiLWlkPSJmc3RzMjJheDVyeHJwNmVhNTlpcHdwcDY5dHMwZTBmdDlldHgiIHRpbWVzdGFtcD0i
-MTYzNDkxNzQyNiI+MjA1PC9rZXk+PC9mb3JlaWduLWtleXM+PHJlZi10eXBlIG5hbWU9IkpvdXJu
-YWwgQXJ0aWNsZSI+MTc8L3JlZi10eXBlPjxjb250cmlidXRvcnM+PGF1dGhvcnM+PGF1dGhvcj5U
-b25pLCBULjwvYXV0aG9yPjxhdXRob3I+V2VsY2gsIEQuPC9hdXRob3I+PGF1dGhvcj5TdHJlbGtv
-d2EsIE4uPC9hdXRob3I+PGF1dGhvcj5JcHNlbiwgQS48L2F1dGhvcj48YXV0aG9yPlN0dW1wZiwg
-TS4gUC48L2F1dGhvcj48L2F1dGhvcnM+PC9jb250cmlidXRvcnM+PGF1dGgtYWRkcmVzcz5DZW50
-cmUgZm9yIEJpb2luZm9ybWF0aWNzLCBEaXZpc2lvbiBvZiBNb2xlY3VsYXIgQmlvc2NpZW5jZXMs
-IEltcGVyaWFsIENvbGxlZ2UgTG9uZG9uLCBMb25kb24gU1c3IDJBWiwgVUsuIHR0b25pQGltcGVy
-aWFsLmFjLnVrPC9hdXRoLWFkZHJlc3M+PHRpdGxlcz48dGl0bGU+QXBwcm94aW1hdGUgQmF5ZXNp
-YW4gY29tcHV0YXRpb24gc2NoZW1lIGZvciBwYXJhbWV0ZXIgaW5mZXJlbmNlIGFuZCBtb2RlbCBz
-ZWxlY3Rpb24gaW4gZHluYW1pY2FsIHN5c3RlbXM8L3RpdGxlPjxzZWNvbmRhcnktdGl0bGU+SiBS
-IFNvYyBJbnRlcmZhY2U8L3NlY29uZGFyeS10aXRsZT48L3RpdGxlcz48cGVyaW9kaWNhbD48ZnVs
-bC10aXRsZT5KIFIgU29jIEludGVyZmFjZTwvZnVsbC10aXRsZT48L3BlcmlvZGljYWw+PHBhZ2Vz
-PjE4Ny0yMDI8L3BhZ2VzPjx2b2x1bWU+Njwvdm9sdW1lPjxudW1iZXI+MzE8L251bWJlcj48ZWRp
-dGlvbj4yMDA5LzAyLzExPC9lZGl0aW9uPjxrZXl3b3Jkcz48a2V5d29yZD5BbGdvcml0aG1zPC9r
-ZXl3b3JkPjxrZXl3b3JkPipCYXllcyBUaGVvcmVtPC9rZXl3b3JkPjxrZXl3b3JkPkNvbW1vbiBD
-b2xkL2VwaWRlbWlvbG9neTwva2V5d29yZD48a2V5d29yZD5Db21tdW5pY2FibGUgRGlzZWFzZXMv
-ZXBpZGVtaW9sb2d5PC9rZXl3b3JkPjxrZXl3b3JkPkNvbXB1dGVyIFNpbXVsYXRpb248L2tleXdv
-cmQ+PGtleXdvcmQ+Kk1vZGVscywgQmlvbG9naWNhbDwva2V5d29yZD48a2V5d29yZD4qTW9kZWxz
-LCBTdGF0aXN0aWNhbDwva2V5d29yZD48a2V5d29yZD5Nb250ZSBDYXJsbyBNZXRob2Q8L2tleXdv
-cmQ+PC9rZXl3b3Jkcz48ZGF0ZXM+PHllYXI+MjAwOTwveWVhcj48cHViLWRhdGVzPjxkYXRlPkZl
-YiA2PC9kYXRlPjwvcHViLWRhdGVzPjwvZGF0ZXM+PGlzYm4+MTc0Mi01Njg5IChQcmludCkmI3hE
-OzE3NDItNTY2MiAoTGlua2luZyk8L2lzYm4+PGFjY2Vzc2lvbi1udW0+MTkyMDUwNzk8L2FjY2Vz
-c2lvbi1udW0+PHVybHM+PHJlbGF0ZWQtdXJscz48dXJsPmh0dHBzOi8vd3d3Lm5jYmkubmxtLm5p
-aC5nb3YvcHVibWVkLzE5MjA1MDc5PC91cmw+PC9yZWxhdGVkLXVybHM+PC91cmxzPjxjdXN0b20y
-PlBNQzI2NTg2NTU8L2N1c3RvbTI+PGVsZWN0cm9uaWMtcmVzb3VyY2UtbnVtPjEwLjEwOTgvcnNp
-Zi4yMDA4LjAxNzI8L2VsZWN0cm9uaWMtcmVzb3VyY2UtbnVtPjwvcmVjb3JkPjwvQ2l0ZT48Q2l0
-ZT48QXV0aG9yPk1pbnRlcjwvQXV0aG9yPjxZZWFyPjIwMTk8L1llYXI+PFJlY051bT4yNzM8L1Jl
-Y051bT48cmVjb3JkPjxyZWMtbnVtYmVyPjI3MzwvcmVjLW51bWJlcj48Zm9yZWlnbi1rZXlzPjxr
-ZXkgYXBwPSJFTiIgZGItaWQ9ImZzdHMyMmF4NXJ4cnA2ZWE1OWlwd3BwNjl0czBlMGZ0OWV0eCIg
-dGltZXN0YW1wPSIxNjM1NTA1OTM1Ij4yNzM8L2tleT48L2ZvcmVpZ24ta2V5cz48cmVmLXR5cGUg
-bmFtZT0iSm91cm5hbCBBcnRpY2xlIj4xNzwvcmVmLXR5cGU+PGNvbnRyaWJ1dG9ycz48YXV0aG9y
-cz48YXV0aG9yPk1pbnRlciwgQW1hbmRhPC9hdXRob3I+PGF1dGhvcj5SZXRrdXRlLCBSZW5hdGE8
-L2F1dGhvcj48L2F1dGhvcnM+PC9jb250cmlidXRvcnM+PHRpdGxlcz48dGl0bGU+QXBwcm94aW1h
-dGUgQmF5ZXNpYW4gQ29tcHV0YXRpb24gZm9yIGluZmVjdGlvdXMgZGlzZWFzZSBtb2RlbGxpbmc8
-L3RpdGxlPjxzZWNvbmRhcnktdGl0bGU+RXBpZGVtaWNzPC9zZWNvbmRhcnktdGl0bGU+PC90aXRs
-ZXM+PHBlcmlvZGljYWw+PGZ1bGwtdGl0bGU+RXBpZGVtaWNzPC9mdWxsLXRpdGxlPjwvcGVyaW9k
-aWNhbD48cGFnZXM+MTAwMzY4PC9wYWdlcz48dm9sdW1lPjI5PC92b2x1bWU+PGRhdGVzPjx5ZWFy
-PjIwMTk8L3llYXI+PC9kYXRlcz48aXNibj4xNzU1LTQzNjU8L2lzYm4+PHVybHM+PC91cmxzPjwv
-cmVjb3JkPjwvQ2l0ZT48L0VuZE5vdGU+
+MTYzNDkxNzQyNiIgZ3VpZD0iZGNiOTM3NGEtNGNjNS00NGFjLTk3OGQtYzI0NjU3NmQ5NGNhIj4y
+MDU8L2tleT48L2ZvcmVpZ24ta2V5cz48cmVmLXR5cGUgbmFtZT0iSm91cm5hbCBBcnRpY2xlIj4x
+NzwvcmVmLXR5cGU+PGNvbnRyaWJ1dG9ycz48YXV0aG9ycz48YXV0aG9yPlRvbmksIFQuPC9hdXRo
+b3I+PGF1dGhvcj5XZWxjaCwgRC48L2F1dGhvcj48YXV0aG9yPlN0cmVsa293YSwgTi48L2F1dGhv
+cj48YXV0aG9yPklwc2VuLCBBLjwvYXV0aG9yPjxhdXRob3I+U3R1bXBmLCBNLiBQLjwvYXV0aG9y
+PjwvYXV0aG9ycz48L2NvbnRyaWJ1dG9ycz48YXV0aC1hZGRyZXNzPkNlbnRyZSBmb3IgQmlvaW5m
+b3JtYXRpY3MsIERpdmlzaW9uIG9mIE1vbGVjdWxhciBCaW9zY2llbmNlcywgSW1wZXJpYWwgQ29s
+bGVnZSBMb25kb24sIExvbmRvbiBTVzcgMkFaLCBVSy4gdHRvbmlAaW1wZXJpYWwuYWMudWs8L2F1
+dGgtYWRkcmVzcz48dGl0bGVzPjx0aXRsZT5BcHByb3hpbWF0ZSBCYXllc2lhbiBjb21wdXRhdGlv
+biBzY2hlbWUgZm9yIHBhcmFtZXRlciBpbmZlcmVuY2UgYW5kIG1vZGVsIHNlbGVjdGlvbiBpbiBk
+eW5hbWljYWwgc3lzdGVtczwvdGl0bGU+PHNlY29uZGFyeS10aXRsZT5KIFIgU29jIEludGVyZmFj
+ZTwvc2Vjb25kYXJ5LXRpdGxlPjwvdGl0bGVzPjxwZXJpb2RpY2FsPjxmdWxsLXRpdGxlPkogUiBT
+b2MgSW50ZXJmYWNlPC9mdWxsLXRpdGxlPjwvcGVyaW9kaWNhbD48cGFnZXM+MTg3LTIwMjwvcGFn
+ZXM+PHZvbHVtZT42PC92b2x1bWU+PG51bWJlcj4zMTwvbnVtYmVyPjxlZGl0aW9uPjIwMDkvMDIv
+MTE8L2VkaXRpb24+PGtleXdvcmRzPjxrZXl3b3JkPkFsZ29yaXRobXM8L2tleXdvcmQ+PGtleXdv
+cmQ+KkJheWVzIFRoZW9yZW08L2tleXdvcmQ+PGtleXdvcmQ+Q29tbW9uIENvbGQvZXBpZGVtaW9s
+b2d5PC9rZXl3b3JkPjxrZXl3b3JkPkNvbW11bmljYWJsZSBEaXNlYXNlcy9lcGlkZW1pb2xvZ3k8
+L2tleXdvcmQ+PGtleXdvcmQ+Q29tcHV0ZXIgU2ltdWxhdGlvbjwva2V5d29yZD48a2V5d29yZD4q
+TW9kZWxzLCBCaW9sb2dpY2FsPC9rZXl3b3JkPjxrZXl3b3JkPipNb2RlbHMsIFN0YXRpc3RpY2Fs
+PC9rZXl3b3JkPjxrZXl3b3JkPk1vbnRlIENhcmxvIE1ldGhvZDwva2V5d29yZD48L2tleXdvcmRz
+PjxkYXRlcz48eWVhcj4yMDA5PC95ZWFyPjxwdWItZGF0ZXM+PGRhdGU+RmViIDY8L2RhdGU+PC9w
+dWItZGF0ZXM+PC9kYXRlcz48aXNibj4xNzQyLTU2ODkgKFByaW50KSYjeEQ7MTc0Mi01NjYyIChM
+aW5raW5nKTwvaXNibj48YWNjZXNzaW9uLW51bT4xOTIwNTA3OTwvYWNjZXNzaW9uLW51bT48dXJs
+cz48cmVsYXRlZC11cmxzPjx1cmw+aHR0cHM6Ly93d3cubmNiaS5ubG0ubmloLmdvdi9wdWJtZWQv
+MTkyMDUwNzk8L3VybD48L3JlbGF0ZWQtdXJscz48L3VybHM+PGN1c3RvbTI+UE1DMjY1ODY1NTwv
+Y3VzdG9tMj48ZWxlY3Ryb25pYy1yZXNvdXJjZS1udW0+MTAuMTA5OC9yc2lmLjIwMDguMDE3Mjwv
+ZWxlY3Ryb25pYy1yZXNvdXJjZS1udW0+PC9yZWNvcmQ+PC9DaXRlPjxDaXRlPjxBdXRob3I+TWlu
+dGVyPC9BdXRob3I+PFllYXI+MjAxOTwvWWVhcj48UmVjTnVtPjI3MzwvUmVjTnVtPjxyZWNvcmQ+
+PHJlYy1udW1iZXI+MjczPC9yZWMtbnVtYmVyPjxmb3JlaWduLWtleXM+PGtleSBhcHA9IkVOIiBk
+Yi1pZD0iZnN0czIyYXg1cnhycDZlYTU5aXB3cHA2OXRzMGUwZnQ5ZXR4IiB0aW1lc3RhbXA9IjE2
+MzU1MDU5MzUiPjI3Mzwva2V5PjwvZm9yZWlnbi1rZXlzPjxyZWYtdHlwZSBuYW1lPSJKb3VybmFs
+IEFydGljbGUiPjE3PC9yZWYtdHlwZT48Y29udHJpYnV0b3JzPjxhdXRob3JzPjxhdXRob3I+TWlu
+dGVyLCBBbWFuZGE8L2F1dGhvcj48YXV0aG9yPlJldGt1dGUsIFJlbmF0YTwvYXV0aG9yPjwvYXV0
+aG9ycz48L2NvbnRyaWJ1dG9ycz48dGl0bGVzPjx0aXRsZT5BcHByb3hpbWF0ZSBCYXllc2lhbiBD
+b21wdXRhdGlvbiBmb3IgaW5mZWN0aW91cyBkaXNlYXNlIG1vZGVsbGluZzwvdGl0bGU+PHNlY29u
+ZGFyeS10aXRsZT5FcGlkZW1pY3M8L3NlY29uZGFyeS10aXRsZT48L3RpdGxlcz48cGVyaW9kaWNh
+bD48ZnVsbC10aXRsZT5FcGlkZW1pY3M8L2Z1bGwtdGl0bGU+PC9wZXJpb2RpY2FsPjxwYWdlcz4x
+MDAzNjg8L3BhZ2VzPjx2b2x1bWU+Mjk8L3ZvbHVtZT48ZGF0ZXM+PHllYXI+MjAxOTwveWVhcj48
+L2RhdGVzPjxpc2JuPjE3NTUtNDM2NTwvaXNibj48dXJscz48L3VybHM+PC9yZWNvcmQ+PC9DaXRl
+PjwvRW5kTm90ZT5=
 </w:fldData>
         </w:fldChar>
       </w:r>
@@ -7806,14 +7843,7 @@
         <w:rPr>
           <w:rFonts w:cstheme="minorHAnsi"/>
         </w:rPr>
-        <w:t>available (</w:t>
-      </w:r>
-      <w:proofErr w:type="spellStart"/>
-      <w:r>
-        <w:rPr>
-          <w:rFonts w:cstheme="minorHAnsi"/>
-        </w:rPr>
-        <w:t>r</w:t>
+        <w:t>available (r</w:t>
       </w:r>
       <w:r>
         <w:rPr>
@@ -7822,19 +7852,11 @@
         </w:rPr>
         <w:t>H</w:t>
       </w:r>
-      <w:proofErr w:type="spellEnd"/>
-      <w:r>
-        <w:rPr>
-          <w:rFonts w:cstheme="minorHAnsi"/>
-        </w:rPr>
-        <w:t xml:space="preserve">, </w:t>
-      </w:r>
-      <w:proofErr w:type="spellStart"/>
-      <w:r>
-        <w:rPr>
-          <w:rFonts w:cstheme="minorHAnsi"/>
-        </w:rPr>
-        <w:t>r</w:t>
+      <w:r>
+        <w:rPr>
+          <w:rFonts w:cstheme="minorHAnsi"/>
+        </w:rPr>
+        <w:t>, r</w:t>
       </w:r>
       <w:r>
         <w:rPr>
@@ -7843,19 +7865,11 @@
         </w:rPr>
         <w:t>A</w:t>
       </w:r>
-      <w:proofErr w:type="spellEnd"/>
-      <w:r>
-        <w:rPr>
-          <w:rFonts w:cstheme="minorHAnsi"/>
-        </w:rPr>
-        <w:t xml:space="preserve">, </w:t>
-      </w:r>
-      <w:proofErr w:type="spellStart"/>
-      <w:r>
-        <w:rPr>
-          <w:rFonts w:cstheme="minorHAnsi"/>
-        </w:rPr>
-        <w:t>μ</w:t>
+      <w:r>
+        <w:rPr>
+          <w:rFonts w:cstheme="minorHAnsi"/>
+        </w:rPr>
+        <w:t>, μ</w:t>
       </w:r>
       <w:r>
         <w:rPr>
@@ -7864,19 +7878,11 @@
         </w:rPr>
         <w:t>A</w:t>
       </w:r>
-      <w:proofErr w:type="spellEnd"/>
-      <w:r>
-        <w:rPr>
-          <w:rFonts w:cstheme="minorHAnsi"/>
-        </w:rPr>
-        <w:t xml:space="preserve"> and </w:t>
-      </w:r>
-      <w:proofErr w:type="spellStart"/>
-      <w:r>
-        <w:rPr>
-          <w:rFonts w:cstheme="minorHAnsi"/>
-        </w:rPr>
-        <w:t>μ</w:t>
+      <w:r>
+        <w:rPr>
+          <w:rFonts w:cstheme="minorHAnsi"/>
+        </w:rPr>
+        <w:t xml:space="preserve"> and μ</w:t>
       </w:r>
       <w:r>
         <w:rPr>
@@ -7885,7 +7891,6 @@
         </w:rPr>
         <w:t>H</w:t>
       </w:r>
-      <w:proofErr w:type="spellEnd"/>
       <w:r>
         <w:rPr>
           <w:rFonts w:cstheme="minorHAnsi"/>
@@ -8117,15 +8122,7 @@
         <w:rPr>
           <w:rFonts w:cstheme="minorHAnsi"/>
         </w:rPr>
-        <w:t xml:space="preserve">cceptance </w:t>
-      </w:r>
-      <w:bookmarkStart w:id="1" w:name="_GoBack"/>
-      <w:bookmarkEnd w:id="1"/>
-      <w:r>
-        <w:rPr>
-          <w:rFonts w:cstheme="minorHAnsi"/>
-        </w:rPr>
-        <w:t xml:space="preserve">thresholds </w:t>
+        <w:t xml:space="preserve">cceptance thresholds </w:t>
       </w:r>
       <w:r>
         <w:rPr>
@@ -8205,14 +8202,7 @@
         <w:rPr>
           <w:rFonts w:cstheme="minorHAnsi"/>
         </w:rPr>
-        <w:t>)</w:t>
-      </w:r>
-      <w:proofErr w:type="gramStart"/>
-      <w:r>
-        <w:rPr>
-          <w:rFonts w:cstheme="minorHAnsi"/>
-        </w:rPr>
-        <w:t>,</w:t>
+        <w:t>),</w:t>
       </w:r>
       <w:r>
         <w:rPr>
@@ -8220,7 +8210,6 @@
         </w:rPr>
         <w:t xml:space="preserve"> </w:t>
       </w:r>
-      <w:proofErr w:type="gramEnd"/>
       <m:oMath>
         <m:r>
           <w:rPr>
@@ -8273,19 +8262,11 @@
         </w:rPr>
         <w:t xml:space="preserve"> </w:t>
       </w:r>
-      <w:proofErr w:type="gramStart"/>
-      <w:r>
-        <w:rPr>
-          <w:rFonts w:cstheme="minorHAnsi"/>
-        </w:rPr>
-        <w:t>can be found</w:t>
-      </w:r>
-      <w:proofErr w:type="gramEnd"/>
-      <w:r>
-        <w:rPr>
-          <w:rFonts w:cstheme="minorHAnsi"/>
-        </w:rPr>
-        <w:t xml:space="preserve"> in the</w:t>
+      <w:r>
+        <w:rPr>
+          <w:rFonts w:cstheme="minorHAnsi"/>
+        </w:rPr>
+        <w:t>can be found in the</w:t>
       </w:r>
       <w:r>
         <w:rPr>
@@ -8347,7 +8328,7 @@
         <w:rPr>
           <w:bCs/>
         </w:rPr>
-        <w:instrText xml:space="preserve"> ADDIN EN.CITE &lt;EndNote&gt;&lt;Cite&gt;&lt;Author&gt;Toni&lt;/Author&gt;&lt;Year&gt;2009&lt;/Year&gt;&lt;RecNum&gt;205&lt;/RecNum&gt;&lt;DisplayText&gt;(21)&lt;/DisplayText&gt;&lt;record&gt;&lt;rec-number&gt;205&lt;/rec-number&gt;&lt;foreign-keys&gt;&lt;key app="EN" db-id="fsts22ax5rxrp6ea59ipwpp69ts0e0ft9etx" timestamp="1634917426"&gt;205&lt;/key&gt;&lt;/foreign-keys&gt;&lt;ref-type name="Journal Article"&gt;17&lt;/ref-type&gt;&lt;contributors&gt;&lt;authors&gt;&lt;author&gt;Toni, T.&lt;/author&gt;&lt;author&gt;Welch, D.&lt;/author&gt;&lt;author&gt;Strelkowa, N.&lt;/author&gt;&lt;author&gt;Ipsen, A.&lt;/author&gt;&lt;author&gt;Stumpf, M. P.&lt;/author&gt;&lt;/authors&gt;&lt;/contributors&gt;&lt;auth-address&gt;Centre for Bioinformatics, Division of Molecular Biosciences, Imperial College London, London SW7 2AZ, UK. ttoni@imperial.ac.uk&lt;/auth-address&gt;&lt;titles&gt;&lt;title&gt;Approximate Bayesian computation scheme for parameter inference and model selection in dynamical systems&lt;/title&gt;&lt;secondary-title&gt;J R Soc Interface&lt;/secondary-title&gt;&lt;/titles&gt;&lt;periodical&gt;&lt;full-title&gt;J R Soc Interface&lt;/full-title&gt;&lt;/periodical&gt;&lt;pages&gt;187-202&lt;/pages&gt;&lt;volume&gt;6&lt;/volume&gt;&lt;number&gt;31&lt;/number&gt;&lt;edition&gt;2009/02/11&lt;/edition&gt;&lt;keywords&gt;&lt;keyword&gt;Algorithms&lt;/keyword&gt;&lt;keyword&gt;*Bayes Theorem&lt;/keyword&gt;&lt;keyword&gt;Common Cold/epidemiology&lt;/keyword&gt;&lt;keyword&gt;Communicable Diseases/epidemiology&lt;/keyword&gt;&lt;keyword&gt;Computer Simulation&lt;/keyword&gt;&lt;keyword&gt;*Models, Biological&lt;/keyword&gt;&lt;keyword&gt;*Models, Statistical&lt;/keyword&gt;&lt;keyword&gt;Monte Carlo Method&lt;/keyword&gt;&lt;/keywords&gt;&lt;dates&gt;&lt;year&gt;2009&lt;/year&gt;&lt;pub-dates&gt;&lt;date&gt;Feb 6&lt;/date&gt;&lt;/pub-dates&gt;&lt;/dates&gt;&lt;isbn&gt;1742-5689 (Print)&amp;#xD;1742-5662 (Linking)&lt;/isbn&gt;&lt;accession-num&gt;19205079&lt;/accession-num&gt;&lt;urls&gt;&lt;related-urls&gt;&lt;url&gt;https://www.ncbi.nlm.nih.gov/pubmed/19205079&lt;/url&gt;&lt;/related-urls&gt;&lt;/urls&gt;&lt;custom2&gt;PMC2658655&lt;/custom2&gt;&lt;electronic-resource-num&gt;10.1098/rsif.2008.0172&lt;/electronic-resource-num&gt;&lt;/record&gt;&lt;/Cite&gt;&lt;/EndNote&gt;</w:instrText>
+        <w:instrText xml:space="preserve"> ADDIN EN.CITE &lt;EndNote&gt;&lt;Cite&gt;&lt;Author&gt;Toni&lt;/Author&gt;&lt;Year&gt;2009&lt;/Year&gt;&lt;RecNum&gt;205&lt;/RecNum&gt;&lt;DisplayText&gt;(21)&lt;/DisplayText&gt;&lt;record&gt;&lt;rec-number&gt;205&lt;/rec-number&gt;&lt;foreign-keys&gt;&lt;key app="EN" db-id="fsts22ax5rxrp6ea59ipwpp69ts0e0ft9etx" timestamp="1634917426" guid="dcb9374a-4cc5-44ac-978d-c246576d94ca"&gt;205&lt;/key&gt;&lt;/foreign-keys&gt;&lt;ref-type name="Journal Article"&gt;17&lt;/ref-type&gt;&lt;contributors&gt;&lt;authors&gt;&lt;author&gt;Toni, T.&lt;/author&gt;&lt;author&gt;Welch, D.&lt;/author&gt;&lt;author&gt;Strelkowa, N.&lt;/author&gt;&lt;author&gt;Ipsen, A.&lt;/author&gt;&lt;author&gt;Stumpf, M. P.&lt;/author&gt;&lt;/authors&gt;&lt;/contributors&gt;&lt;auth-address&gt;Centre for Bioinformatics, Division of Molecular Biosciences, Imperial College London, London SW7 2AZ, UK. ttoni@imperial.ac.uk&lt;/auth-address&gt;&lt;titles&gt;&lt;title&gt;Approximate Bayesian computation scheme for parameter inference and model selection in dynamical systems&lt;/title&gt;&lt;secondary-title&gt;J R Soc Interface&lt;/secondary-title&gt;&lt;/titles&gt;&lt;periodical&gt;&lt;full-title&gt;J R Soc Interface&lt;/full-title&gt;&lt;/periodical&gt;&lt;pages&gt;187-202&lt;/pages&gt;&lt;volume&gt;6&lt;/volume&gt;&lt;number&gt;31&lt;/number&gt;&lt;edition&gt;2009/02/11&lt;/edition&gt;&lt;keywords&gt;&lt;keyword&gt;Algorithms&lt;/keyword&gt;&lt;keyword&gt;*Bayes Theorem&lt;/keyword&gt;&lt;keyword&gt;Common Cold/epidemiology&lt;/keyword&gt;&lt;keyword&gt;Communicable Diseases/epidemiology&lt;/keyword&gt;&lt;keyword&gt;Computer Simulation&lt;/keyword&gt;&lt;keyword&gt;*Models, Biological&lt;/keyword&gt;&lt;keyword&gt;*Models, Statistical&lt;/keyword&gt;&lt;keyword&gt;Monte Carlo Method&lt;/keyword&gt;&lt;/keywords&gt;&lt;dates&gt;&lt;year&gt;2009&lt;/year&gt;&lt;pub-dates&gt;&lt;date&gt;Feb 6&lt;/date&gt;&lt;/pub-dates&gt;&lt;/dates&gt;&lt;isbn&gt;1742-5689 (Print)&amp;#xD;1742-5662 (Linking)&lt;/isbn&gt;&lt;accession-num&gt;19205079&lt;/accession-num&gt;&lt;urls&gt;&lt;related-urls&gt;&lt;url&gt;https://www.ncbi.nlm.nih.gov/pubmed/19205079&lt;/url&gt;&lt;/related-urls&gt;&lt;/urls&gt;&lt;custom2&gt;PMC2658655&lt;/custom2&gt;&lt;electronic-resource-num&gt;10.1098/rsif.2008.0172&lt;/electronic-resource-num&gt;&lt;/record&gt;&lt;/Cite&gt;&lt;/EndNote&gt;</w:instrText>
       </w:r>
       <w:r>
         <w:rPr>
@@ -8369,7 +8350,11 @@
         <w:fldChar w:fldCharType="end"/>
       </w:r>
       <w:r>
-        <w:t xml:space="preserve">, with the </w:t>
+        <w:t xml:space="preserve">, </w:t>
+      </w:r>
+      <w:r>
+        <w:lastRenderedPageBreak/>
+        <w:t xml:space="preserve">with the </w:t>
       </w:r>
       <w:r>
         <w:t xml:space="preserve">randomly </w:t>
@@ -8521,13 +8506,7 @@
                 <w:rPr>
                   <w:rFonts w:ascii="Cambria Math" w:hAnsi="Cambria Math"/>
                 </w:rPr>
-                <m:t>i</m:t>
-              </m:r>
-              <m:r>
-                <w:rPr>
-                  <w:rFonts w:ascii="Cambria Math" w:hAnsi="Cambria Math"/>
-                </w:rPr>
-                <m:t>=1</m:t>
+                <m:t>i=1</m:t>
               </m:r>
             </m:sub>
             <m:sup>
@@ -8770,14 +8749,7 @@
         <w:rPr>
           <w:rFonts w:cstheme="minorHAnsi"/>
         </w:rPr>
-        <w:t xml:space="preserve">Maximum </w:t>
-      </w:r>
-      <w:r>
-        <w:rPr>
-          <w:rFonts w:cstheme="minorHAnsi"/>
-          <w:i/>
-        </w:rPr>
-        <w:t>a posteriori</w:t>
+        <w:t>Mean</w:t>
       </w:r>
       <w:r>
         <w:rPr>
@@ -8885,21 +8857,12 @@
         </w:rPr>
         <w:t xml:space="preserve"> generation </w:t>
       </w:r>
-      <w:proofErr w:type="gramStart"/>
       <w:r>
         <w:rPr>
           <w:rFonts w:eastAsiaTheme="minorEastAsia"/>
           <w:iCs/>
         </w:rPr>
-        <w:t>were used</w:t>
-      </w:r>
-      <w:proofErr w:type="gramEnd"/>
-      <w:r>
-        <w:rPr>
-          <w:rFonts w:eastAsiaTheme="minorEastAsia"/>
-          <w:iCs/>
-        </w:rPr>
-        <w:t xml:space="preserve"> as the</w:t>
+        <w:t>were used as the</w:t>
       </w:r>
       <w:r>
         <w:rPr>
@@ -8991,7 +8954,7 @@
           <w:rFonts w:cstheme="minorHAnsi"/>
         </w:rPr>
       </w:pPr>
-      <w:bookmarkStart w:id="2" w:name="_Hlk68637439"/>
+      <w:bookmarkStart w:id="1" w:name="_Hlk68637439"/>
       <w:r>
         <w:t>A Fourier amplitude sensitivity test (FAST) approach was used to conduct a sensitivity analysis</w:t>
       </w:r>
@@ -9014,7 +8977,7 @@
         <w:rPr>
           <w:bCs/>
         </w:rPr>
-        <w:instrText xml:space="preserve"> ADDIN EN.CITE &lt;EndNote&gt;&lt;Cite&gt;&lt;Author&gt;Saltelli&lt;/Author&gt;&lt;Year&gt;1998&lt;/Year&gt;&lt;RecNum&gt;270&lt;/RecNum&gt;&lt;DisplayText&gt;(36)&lt;/DisplayText&gt;&lt;record&gt;&lt;rec-number&gt;270&lt;/rec-number&gt;&lt;foreign-keys&gt;&lt;key app="EN" db-id="fsts22ax5rxrp6ea59ipwpp69ts0e0ft9etx" timestamp="1635175674"&gt;270&lt;/key&gt;&lt;/foreign-keys&gt;&lt;ref-type name="Journal Article"&gt;17&lt;/ref-type&gt;&lt;contributors&gt;&lt;authors&gt;&lt;author&gt;Saltelli, Andrea&lt;/author&gt;&lt;author&gt;Bolado, Ricardo&lt;/author&gt;&lt;/authors&gt;&lt;/contributors&gt;&lt;titles&gt;&lt;title&gt;An alternative way to compute Fourier amplitude sensitivity test (FAST)&lt;/title&gt;&lt;secondary-title&gt;Computational Statistics &amp;amp; Data Analysis&lt;/secondary-title&gt;&lt;/titles&gt;&lt;periodical&gt;&lt;full-title&gt;Computational Statistics &amp;amp; Data Analysis&lt;/full-title&gt;&lt;/periodical&gt;&lt;pages&gt;445-460&lt;/pages&gt;&lt;volume&gt;26&lt;/volume&gt;&lt;number&gt;4&lt;/number&gt;&lt;dates&gt;&lt;year&gt;1998&lt;/year&gt;&lt;/dates&gt;&lt;isbn&gt;0167-9473&lt;/isbn&gt;&lt;urls&gt;&lt;/urls&gt;&lt;/record&gt;&lt;/Cite&gt;&lt;/EndNote&gt;</w:instrText>
+        <w:instrText xml:space="preserve"> ADDIN EN.CITE &lt;EndNote&gt;&lt;Cite&gt;&lt;Author&gt;Saltelli&lt;/Author&gt;&lt;Year&gt;1998&lt;/Year&gt;&lt;RecNum&gt;270&lt;/RecNum&gt;&lt;DisplayText&gt;(36)&lt;/DisplayText&gt;&lt;record&gt;&lt;rec-number&gt;270&lt;/rec-number&gt;&lt;foreign-keys&gt;&lt;key app="EN" db-id="fsts22ax5rxrp6ea59ipwpp69ts0e0ft9etx" timestamp="1635175674" guid="7961a906-cbb4-4b42-9d69-6151d5fc29a8"&gt;270&lt;/key&gt;&lt;/foreign-keys&gt;&lt;ref-type name="Journal Article"&gt;17&lt;/ref-type&gt;&lt;contributors&gt;&lt;authors&gt;&lt;author&gt;Saltelli, Andrea&lt;/author&gt;&lt;author&gt;Bolado, Ricardo&lt;/author&gt;&lt;/authors&gt;&lt;/contributors&gt;&lt;titles&gt;&lt;title&gt;An alternative way to compute Fourier amplitude sensitivity test (FAST)&lt;/title&gt;&lt;secondary-title&gt;Computational Statistics &amp;amp; Data Analysis&lt;/secondary-title&gt;&lt;/titles&gt;&lt;periodical&gt;&lt;full-title&gt;Computational Statistics &amp;amp; Data Analysis&lt;/full-title&gt;&lt;/periodical&gt;&lt;pages&gt;445-460&lt;/pages&gt;&lt;volume&gt;26&lt;/volume&gt;&lt;number&gt;4&lt;/number&gt;&lt;dates&gt;&lt;year&gt;1998&lt;/year&gt;&lt;/dates&gt;&lt;isbn&gt;0167-9473&lt;/isbn&gt;&lt;urls&gt;&lt;/urls&gt;&lt;/record&gt;&lt;/Cite&gt;&lt;/EndNote&gt;</w:instrText>
       </w:r>
       <w:r>
         <w:rPr>
@@ -9100,7 +9063,7 @@
       <w:r>
         <w:t xml:space="preserve">The FAST approach was also used to identify the sensitivity of the model system to two intervention related outcome measures: 1) </w:t>
       </w:r>
-      <w:bookmarkStart w:id="3" w:name="_Hlk55402071"/>
+      <w:bookmarkStart w:id="2" w:name="_Hlk55402071"/>
       <w:r>
         <w:t>R</w:t>
       </w:r>
@@ -9210,7 +9173,7 @@
         </w:rPr>
         <w:t xml:space="preserve"> g/PCU)</w:t>
       </w:r>
-      <w:bookmarkEnd w:id="3"/>
+      <w:bookmarkEnd w:id="2"/>
       <w:r>
         <w:rPr>
           <w:rFonts w:cstheme="minorHAnsi"/>
@@ -9302,7 +9265,7 @@
         <w:t xml:space="preserve"> </w:t>
       </w:r>
     </w:p>
-    <w:bookmarkEnd w:id="2"/>
+    <w:bookmarkEnd w:id="1"/>
     <w:p/>
     <w:p/>
     <w:p/>
@@ -9324,6 +9287,7 @@
           <w:b/>
           <w:u w:val="single"/>
         </w:rPr>
+        <w:lastRenderedPageBreak/>
         <w:t>R</w:t>
       </w:r>
       <w:r>
@@ -9595,46 +9559,6 @@
       <w:pPr>
         <w:pStyle w:val="NoSpacing"/>
         <w:spacing w:line="360" w:lineRule="auto"/>
-        <w:jc w:val="both"/>
-        <w:rPr>
-          <w:rFonts w:cstheme="minorHAnsi"/>
-        </w:rPr>
-      </w:pPr>
-    </w:p>
-    <w:p>
-      <w:pPr>
-        <w:pStyle w:val="NoSpacing"/>
-        <w:spacing w:line="360" w:lineRule="auto"/>
-        <w:jc w:val="both"/>
-        <w:rPr>
-          <w:rFonts w:cstheme="minorHAnsi"/>
-        </w:rPr>
-      </w:pPr>
-    </w:p>
-    <w:p>
-      <w:pPr>
-        <w:pStyle w:val="NoSpacing"/>
-        <w:spacing w:line="360" w:lineRule="auto"/>
-        <w:jc w:val="both"/>
-        <w:rPr>
-          <w:rFonts w:cstheme="minorHAnsi"/>
-        </w:rPr>
-      </w:pPr>
-    </w:p>
-    <w:p>
-      <w:pPr>
-        <w:pStyle w:val="NoSpacing"/>
-        <w:spacing w:line="360" w:lineRule="auto"/>
-        <w:jc w:val="both"/>
-        <w:rPr>
-          <w:rFonts w:cstheme="minorHAnsi"/>
-        </w:rPr>
-      </w:pPr>
-    </w:p>
-    <w:p>
-      <w:pPr>
-        <w:pStyle w:val="NoSpacing"/>
-        <w:spacing w:line="360" w:lineRule="auto"/>
         <w:jc w:val="center"/>
         <w:rPr>
           <w:rFonts w:cstheme="minorHAnsi"/>
@@ -9642,15 +9566,13 @@
       </w:pPr>
       <w:r>
         <w:rPr>
-          <w:rFonts w:cstheme="minorHAnsi"/>
           <w:noProof/>
-          <w:lang w:eastAsia="en-GB"/>
         </w:rPr>
         <w:drawing>
-          <wp:inline distT="0" distB="0" distL="0" distR="0" wp14:anchorId="0F7F0513" wp14:editId="2490FE0A">
-            <wp:extent cx="5508209" cy="5048250"/>
-            <wp:effectExtent l="0" t="0" r="0" b="0"/>
-            <wp:docPr id="17" name="Picture 17"/>
+          <wp:inline distT="0" distB="0" distL="0" distR="0" wp14:anchorId="76103590" wp14:editId="69845B9A">
+            <wp:extent cx="5731510" cy="5250180"/>
+            <wp:effectExtent l="0" t="0" r="2540" b="7620"/>
+            <wp:docPr id="13" name="Picture 13" descr="Chart, line chart&#10;&#10;Description automatically generated"/>
             <wp:cNvGraphicFramePr>
               <a:graphicFrameLocks xmlns:a="http://schemas.openxmlformats.org/drawingml/2006/main" noChangeAspect="1"/>
             </wp:cNvGraphicFramePr>
@@ -9658,7 +9580,7 @@
               <a:graphicData uri="http://schemas.openxmlformats.org/drawingml/2006/picture">
                 <pic:pic xmlns:pic="http://schemas.openxmlformats.org/drawingml/2006/picture">
                   <pic:nvPicPr>
-                    <pic:cNvPr id="0" name="Picture 5"/>
+                    <pic:cNvPr id="13" name="Picture 13" descr="Chart, line chart&#10;&#10;Description automatically generated"/>
                     <pic:cNvPicPr>
                       <a:picLocks noChangeAspect="1" noChangeArrowheads="1"/>
                     </pic:cNvPicPr>
@@ -9679,12 +9601,15 @@
                   <pic:spPr bwMode="auto">
                     <a:xfrm>
                       <a:off x="0" y="0"/>
-                      <a:ext cx="5512438" cy="5052126"/>
+                      <a:ext cx="5731510" cy="5250180"/>
                     </a:xfrm>
                     <a:prstGeom prst="rect">
                       <a:avLst/>
                     </a:prstGeom>
                     <a:noFill/>
+                    <a:ln>
+                      <a:noFill/>
+                    </a:ln>
                   </pic:spPr>
                 </pic:pic>
               </a:graphicData>
@@ -9805,6 +9730,7 @@
           <w:rFonts w:cstheme="minorHAnsi"/>
           <w:b/>
         </w:rPr>
+        <w:lastRenderedPageBreak/>
         <w:t>t</w:t>
       </w:r>
       <w:r>
@@ -10095,7 +10021,37 @@
         <w:rPr>
           <w:rFonts w:cstheme="minorHAnsi"/>
         </w:rPr>
-        <w:t>the efficacy of antibiotic-mediated recovery in livestock (</w:t>
+        <w:t xml:space="preserve">the </w:t>
+      </w:r>
+      <w:r>
+        <w:rPr>
+          <w:rFonts w:cstheme="minorHAnsi"/>
+        </w:rPr>
+        <w:t>a</w:t>
+      </w:r>
+      <w:r>
+        <w:rPr>
+          <w:rFonts w:cstheme="minorHAnsi"/>
+        </w:rPr>
+        <w:t xml:space="preserve">ntibiotic-resistant to antibiotic-sensitive reversion rate </w:t>
+      </w:r>
+      <w:r>
+        <w:rPr>
+          <w:rFonts w:cstheme="minorHAnsi"/>
+        </w:rPr>
+        <w:t xml:space="preserve">(φ) </w:t>
+      </w:r>
+      <w:r>
+        <w:rPr>
+          <w:rFonts w:cstheme="minorHAnsi"/>
+        </w:rPr>
+        <w:t xml:space="preserve">and </w:t>
+      </w:r>
+      <w:r>
+        <w:rPr>
+          <w:rFonts w:cstheme="minorHAnsi"/>
+        </w:rPr>
+        <w:t>efficacy of antibiotic-mediated recovery in livestock (</w:t>
       </w:r>
       <w:r>
         <w:rPr>
@@ -10113,19 +10069,13 @@
         <w:rPr>
           <w:rFonts w:cstheme="minorHAnsi"/>
         </w:rPr>
-        <w:t xml:space="preserve"> and a</w:t>
-      </w:r>
-      <w:r>
-        <w:rPr>
-          <w:rFonts w:cstheme="minorHAnsi"/>
-        </w:rPr>
-        <w:t xml:space="preserve">ntibiotic-resistant to antibiotic-sensitive reversion rate </w:t>
-      </w:r>
-      <w:r>
-        <w:rPr>
-          <w:rFonts w:cstheme="minorHAnsi"/>
-        </w:rPr>
-        <w:t>(φ) (Figure S</w:t>
+        <w:t xml:space="preserve"> </w:t>
+      </w:r>
+      <w:r>
+        <w:rPr>
+          <w:rFonts w:cstheme="minorHAnsi"/>
+        </w:rPr>
+        <w:t>(Figure S</w:t>
       </w:r>
       <w:r>
         <w:rPr>
@@ -10584,15 +10534,14 @@
       </w:pPr>
       <w:r>
         <w:rPr>
-          <w:rFonts w:cstheme="minorHAnsi"/>
           <w:noProof/>
-          <w:lang w:eastAsia="en-GB"/>
-        </w:rPr>
+        </w:rPr>
+        <w:lastRenderedPageBreak/>
         <w:drawing>
-          <wp:inline distT="0" distB="0" distL="0" distR="0" wp14:anchorId="39C82E4F" wp14:editId="799854C0">
-            <wp:extent cx="4482173" cy="3667125"/>
-            <wp:effectExtent l="0" t="0" r="0" b="0"/>
-            <wp:docPr id="18" name="Picture 18"/>
+          <wp:inline distT="0" distB="0" distL="0" distR="0" wp14:anchorId="5F855FF9" wp14:editId="39AA35BF">
+            <wp:extent cx="5731510" cy="4688205"/>
+            <wp:effectExtent l="0" t="0" r="2540" b="0"/>
+            <wp:docPr id="11" name="Picture 11" descr="Chart, bar chart&#10;&#10;Description automatically generated"/>
             <wp:cNvGraphicFramePr>
               <a:graphicFrameLocks xmlns:a="http://schemas.openxmlformats.org/drawingml/2006/main" noChangeAspect="1"/>
             </wp:cNvGraphicFramePr>
@@ -10600,7 +10549,7 @@
               <a:graphicData uri="http://schemas.openxmlformats.org/drawingml/2006/picture">
                 <pic:pic xmlns:pic="http://schemas.openxmlformats.org/drawingml/2006/picture">
                   <pic:nvPicPr>
-                    <pic:cNvPr id="0" name="Picture 6"/>
+                    <pic:cNvPr id="11" name="Picture 11" descr="Chart, bar chart&#10;&#10;Description automatically generated"/>
                     <pic:cNvPicPr>
                       <a:picLocks noChangeAspect="1" noChangeArrowheads="1"/>
                     </pic:cNvPicPr>
@@ -10621,12 +10570,15 @@
                   <pic:spPr bwMode="auto">
                     <a:xfrm>
                       <a:off x="0" y="0"/>
-                      <a:ext cx="4495692" cy="3678186"/>
+                      <a:ext cx="5731510" cy="4688205"/>
                     </a:xfrm>
                     <a:prstGeom prst="rect">
                       <a:avLst/>
                     </a:prstGeom>
                     <a:noFill/>
+                    <a:ln>
+                      <a:noFill/>
+                    </a:ln>
                   </pic:spPr>
                 </pic:pic>
               </a:graphicData>
@@ -10949,349 +10901,9 @@
         <w:jc w:val="both"/>
         <w:rPr>
           <w:rFonts w:cstheme="minorHAnsi"/>
-        </w:rPr>
-      </w:pPr>
-      <w:r>
-        <w:rPr>
-          <w:rFonts w:cstheme="minorHAnsi"/>
-        </w:rPr>
-        <w:t xml:space="preserve">Curtailment of livestock antibiotic usage (τ </w:t>
-      </w:r>
-      <w:r>
-        <w:rPr>
-          <w:rFonts w:cstheme="minorHAnsi"/>
-          <w:shd w:val="clear" w:color="auto" w:fill="FFFFFF"/>
-        </w:rPr>
-        <w:t>→</w:t>
-      </w:r>
-      <w:r>
-        <w:rPr>
-          <w:rFonts w:cstheme="minorHAnsi"/>
-        </w:rPr>
-        <w:t xml:space="preserve"> 0 g/PCU) resulted in small increases in</w:t>
-      </w:r>
-      <w:r>
-        <w:rPr>
-          <w:rFonts w:cstheme="minorHAnsi"/>
-        </w:rPr>
-        <w:t xml:space="preserve"> the daily incidence rel</w:t>
-      </w:r>
-      <w:r>
-        <w:rPr>
-          <w:rFonts w:cstheme="minorHAnsi"/>
-        </w:rPr>
-        <w:t xml:space="preserve">ative to at baseline antibiotic </w:t>
-      </w:r>
-      <w:r>
-        <w:rPr>
-          <w:rFonts w:cstheme="minorHAnsi"/>
-        </w:rPr>
-        <w:t xml:space="preserve">usage </w:t>
-      </w:r>
-      <w:r>
-        <w:rPr>
-          <w:rFonts w:cstheme="minorHAnsi"/>
-        </w:rPr>
-        <w:t>levels across all case stud</w:t>
-      </w:r>
-      <w:r>
-        <w:rPr>
-          <w:rFonts w:cstheme="minorHAnsi"/>
-        </w:rPr>
-        <w:t>ies (</w:t>
-      </w:r>
-      <w:r>
-        <w:rPr>
-          <w:rFonts w:cstheme="minorHAnsi"/>
-        </w:rPr>
-        <w:t>Figure 4</w:t>
-      </w:r>
-      <w:r>
-        <w:rPr>
-          <w:rFonts w:cstheme="minorHAnsi"/>
-        </w:rPr>
-        <w:t>).</w:t>
-      </w:r>
-      <w:r>
-        <w:rPr>
-          <w:rFonts w:cstheme="minorHAnsi"/>
-        </w:rPr>
-        <w:t xml:space="preserve"> Curtailment in the </w:t>
-      </w:r>
-      <w:r>
-        <w:rPr>
-          <w:rFonts w:cstheme="minorHAnsi"/>
-        </w:rPr>
-        <w:t>fattening pigs case studies</w:t>
-      </w:r>
-      <w:r>
-        <w:rPr>
-          <w:rFonts w:cstheme="minorHAnsi"/>
-        </w:rPr>
-        <w:t xml:space="preserve"> resulted in the largest increase in</w:t>
-      </w:r>
-      <w:r>
-        <w:rPr>
-          <w:rFonts w:cstheme="minorHAnsi"/>
-        </w:rPr>
-        <w:t xml:space="preserve"> the daily incidence</w:t>
-      </w:r>
-      <w:r>
-        <w:rPr>
-          <w:rFonts w:cstheme="minorHAnsi"/>
-        </w:rPr>
-        <w:t xml:space="preserve"> with a </w:t>
-      </w:r>
-      <w:r>
-        <w:rPr>
-          <w:rFonts w:cstheme="minorHAnsi"/>
-          <w:highlight w:val="yellow"/>
-        </w:rPr>
-        <w:t>X</w:t>
-      </w:r>
-      <w:r>
-        <w:rPr>
-          <w:rFonts w:cstheme="minorHAnsi"/>
-          <w:highlight w:val="yellow"/>
-        </w:rPr>
-        <w:t>-fold</w:t>
-      </w:r>
-      <w:r>
-        <w:rPr>
-          <w:rFonts w:cstheme="minorHAnsi"/>
-        </w:rPr>
-        <w:t xml:space="preserve"> (</w:t>
-      </w:r>
-      <w:r>
-        <w:rPr>
-          <w:rFonts w:cstheme="minorHAnsi"/>
-          <w:highlight w:val="yellow"/>
-        </w:rPr>
-        <w:t>X</w:t>
-      </w:r>
-      <w:r>
-        <w:rPr>
-          <w:rFonts w:cstheme="minorHAnsi"/>
-        </w:rPr>
-        <w:t xml:space="preserve"> per 100,000) increase relative to baseline levels, and a</w:t>
-      </w:r>
-      <w:r>
-        <w:rPr>
-          <w:rFonts w:cstheme="minorHAnsi"/>
-        </w:rPr>
-        <w:t>n</w:t>
-      </w:r>
-      <w:r>
-        <w:rPr>
-          <w:rFonts w:cstheme="minorHAnsi"/>
-        </w:rPr>
-        <w:t xml:space="preserve"> </w:t>
-      </w:r>
-      <w:r>
-        <w:rPr>
-          <w:rFonts w:cstheme="minorHAnsi"/>
-          <w:highlight w:val="yellow"/>
-        </w:rPr>
-        <w:t>X</w:t>
-      </w:r>
-      <w:r>
-        <w:rPr>
-          <w:rFonts w:cstheme="minorHAnsi"/>
-        </w:rPr>
-        <w:t>-fold (</w:t>
-      </w:r>
-      <w:r>
-        <w:rPr>
-          <w:rFonts w:cstheme="minorHAnsi"/>
-          <w:highlight w:val="yellow"/>
-        </w:rPr>
-        <w:t>X</w:t>
-      </w:r>
-      <w:r>
-        <w:rPr>
-          <w:rFonts w:cstheme="minorHAnsi"/>
-        </w:rPr>
-        <w:t xml:space="preserve"> per 100,000)</w:t>
-      </w:r>
-      <w:r>
-        <w:rPr>
-          <w:rFonts w:cstheme="minorHAnsi"/>
-        </w:rPr>
-        <w:t xml:space="preserve"> for the ampicillin and tetracycline case</w:t>
-      </w:r>
-      <w:r>
-        <w:rPr>
-          <w:rFonts w:cstheme="minorHAnsi"/>
-        </w:rPr>
-        <w:t xml:space="preserve"> </w:t>
-      </w:r>
-      <w:r>
-        <w:rPr>
-          <w:rFonts w:cstheme="minorHAnsi"/>
-        </w:rPr>
-        <w:t>studies respectively. Increases in the daily incidence for the broiler poultry case studies were relatively milder with an</w:t>
-      </w:r>
-      <w:r>
-        <w:rPr>
-          <w:rFonts w:cstheme="minorHAnsi"/>
-        </w:rPr>
-        <w:t xml:space="preserve"> </w:t>
-      </w:r>
-      <w:r>
-        <w:rPr>
-          <w:rFonts w:cstheme="minorHAnsi"/>
-          <w:highlight w:val="yellow"/>
-        </w:rPr>
-        <w:t>X</w:t>
-      </w:r>
-      <w:r>
-        <w:rPr>
-          <w:rFonts w:cstheme="minorHAnsi"/>
-          <w:highlight w:val="yellow"/>
-        </w:rPr>
-        <w:t>-fold</w:t>
-      </w:r>
-      <w:r>
-        <w:rPr>
-          <w:rFonts w:cstheme="minorHAnsi"/>
-        </w:rPr>
-        <w:t xml:space="preserve"> (</w:t>
-      </w:r>
-      <w:r>
-        <w:rPr>
-          <w:rFonts w:cstheme="minorHAnsi"/>
-          <w:highlight w:val="yellow"/>
-        </w:rPr>
-        <w:t>X</w:t>
-      </w:r>
-      <w:r>
-        <w:rPr>
-          <w:rFonts w:cstheme="minorHAnsi"/>
-        </w:rPr>
-        <w:t xml:space="preserve"> per 100,000) </w:t>
-      </w:r>
-      <w:r>
-        <w:rPr>
-          <w:rFonts w:cstheme="minorHAnsi"/>
-        </w:rPr>
-        <w:t xml:space="preserve">and an </w:t>
-      </w:r>
-      <w:r>
-        <w:rPr>
-          <w:rFonts w:cstheme="minorHAnsi"/>
-          <w:highlight w:val="yellow"/>
-        </w:rPr>
-        <w:t>X-fold</w:t>
-      </w:r>
-      <w:r>
-        <w:rPr>
-          <w:rFonts w:cstheme="minorHAnsi"/>
-        </w:rPr>
-        <w:t xml:space="preserve"> (</w:t>
-      </w:r>
-      <w:r>
-        <w:rPr>
-          <w:rFonts w:cstheme="minorHAnsi"/>
-          <w:highlight w:val="yellow"/>
-        </w:rPr>
-        <w:t>X</w:t>
-      </w:r>
-      <w:r>
-        <w:rPr>
-          <w:rFonts w:cstheme="minorHAnsi"/>
-        </w:rPr>
-        <w:t xml:space="preserve"> per 100,000) </w:t>
-      </w:r>
-      <w:r>
-        <w:rPr>
-          <w:rFonts w:cstheme="minorHAnsi"/>
-        </w:rPr>
-        <w:t xml:space="preserve">increase in the </w:t>
-      </w:r>
-      <w:r>
-        <w:rPr>
-          <w:rFonts w:cstheme="minorHAnsi"/>
-        </w:rPr>
-        <w:t xml:space="preserve">daily incidence for the </w:t>
-      </w:r>
-      <w:r>
-        <w:rPr>
-          <w:rFonts w:cstheme="minorHAnsi"/>
-        </w:rPr>
-        <w:t>ampicillin and</w:t>
-      </w:r>
-      <w:r>
-        <w:rPr>
-          <w:rFonts w:cstheme="minorHAnsi"/>
-        </w:rPr>
-        <w:t xml:space="preserve"> </w:t>
-      </w:r>
-      <w:r>
-        <w:rPr>
-          <w:rFonts w:cstheme="minorHAnsi"/>
-        </w:rPr>
-        <w:t>tetracycline</w:t>
-      </w:r>
-      <w:r>
-        <w:rPr>
-          <w:rFonts w:cstheme="minorHAnsi"/>
-        </w:rPr>
-        <w:t xml:space="preserve"> </w:t>
-      </w:r>
-      <w:r>
-        <w:rPr>
-          <w:rFonts w:cstheme="minorHAnsi"/>
-        </w:rPr>
-        <w:t>usage</w:t>
-      </w:r>
-      <w:r>
-        <w:rPr>
-          <w:rFonts w:cstheme="minorHAnsi"/>
-        </w:rPr>
-        <w:t xml:space="preserve"> case stud</w:t>
-      </w:r>
-      <w:r>
-        <w:rPr>
-          <w:rFonts w:cstheme="minorHAnsi"/>
-        </w:rPr>
-        <w:t>ies</w:t>
-      </w:r>
-      <w:r>
-        <w:rPr>
-          <w:rFonts w:cstheme="minorHAnsi"/>
-        </w:rPr>
-        <w:t xml:space="preserve"> respectively. Increases in livestock antibiotic usage above baseline usage levels</w:t>
-      </w:r>
-      <w:r>
-        <w:rPr>
-          <w:rFonts w:cstheme="minorHAnsi"/>
-        </w:rPr>
-        <w:t xml:space="preserve"> in the </w:t>
-      </w:r>
-      <w:r>
-        <w:rPr>
-          <w:rFonts w:cstheme="minorHAnsi"/>
-        </w:rPr>
-        <w:t>four</w:t>
-      </w:r>
-      <w:r>
-        <w:rPr>
-          <w:rFonts w:cstheme="minorHAnsi"/>
-        </w:rPr>
-        <w:t xml:space="preserve"> </w:t>
-      </w:r>
-      <w:r>
-        <w:rPr>
-          <w:rFonts w:cstheme="minorHAnsi"/>
-        </w:rPr>
-        <w:t>case studies</w:t>
-      </w:r>
-      <w:r>
-        <w:rPr>
-          <w:rFonts w:cstheme="minorHAnsi"/>
-        </w:rPr>
-        <w:t xml:space="preserve"> resulted in the opposite phenomenon being observed, with small decreases in overall human foodborne disease and increases in the proportion of resistant infection.</w:t>
-      </w:r>
+          <w:bCs/>
+        </w:rPr>
+      </w:pPr>
     </w:p>
     <w:p>
       <w:pPr>
@@ -11302,6 +10914,354 @@
           <w:rFonts w:cstheme="minorHAnsi"/>
         </w:rPr>
       </w:pPr>
+      <w:r>
+        <w:rPr>
+          <w:rFonts w:cstheme="minorHAnsi"/>
+        </w:rPr>
+        <w:t xml:space="preserve">Curtailment of livestock antibiotic usage (τ </w:t>
+      </w:r>
+      <w:r>
+        <w:rPr>
+          <w:rFonts w:cstheme="minorHAnsi"/>
+          <w:shd w:val="clear" w:color="auto" w:fill="FFFFFF"/>
+        </w:rPr>
+        <w:t>→</w:t>
+      </w:r>
+      <w:r>
+        <w:rPr>
+          <w:rFonts w:cstheme="minorHAnsi"/>
+        </w:rPr>
+        <w:t xml:space="preserve"> 0 g/PCU) resulted in small increases in</w:t>
+      </w:r>
+      <w:r>
+        <w:rPr>
+          <w:rFonts w:cstheme="minorHAnsi"/>
+        </w:rPr>
+        <w:t xml:space="preserve"> the daily incidence rel</w:t>
+      </w:r>
+      <w:r>
+        <w:rPr>
+          <w:rFonts w:cstheme="minorHAnsi"/>
+        </w:rPr>
+        <w:t xml:space="preserve">ative to at baseline antibiotic </w:t>
+      </w:r>
+      <w:r>
+        <w:rPr>
+          <w:rFonts w:cstheme="minorHAnsi"/>
+        </w:rPr>
+        <w:t xml:space="preserve">usage </w:t>
+      </w:r>
+      <w:r>
+        <w:rPr>
+          <w:rFonts w:cstheme="minorHAnsi"/>
+        </w:rPr>
+        <w:t>levels across all case stud</w:t>
+      </w:r>
+      <w:r>
+        <w:rPr>
+          <w:rFonts w:cstheme="minorHAnsi"/>
+        </w:rPr>
+        <w:t>ies (</w:t>
+      </w:r>
+      <w:r>
+        <w:rPr>
+          <w:rFonts w:cstheme="minorHAnsi"/>
+        </w:rPr>
+        <w:t>Figure 4</w:t>
+      </w:r>
+      <w:r>
+        <w:rPr>
+          <w:rFonts w:cstheme="minorHAnsi"/>
+        </w:rPr>
+        <w:t>).</w:t>
+      </w:r>
+      <w:r>
+        <w:rPr>
+          <w:rFonts w:cstheme="minorHAnsi"/>
+        </w:rPr>
+        <w:t xml:space="preserve"> Curtailment in the </w:t>
+      </w:r>
+      <w:r>
+        <w:rPr>
+          <w:rFonts w:cstheme="minorHAnsi"/>
+        </w:rPr>
+        <w:t>fattening pigs case studies</w:t>
+      </w:r>
+      <w:r>
+        <w:rPr>
+          <w:rFonts w:cstheme="minorHAnsi"/>
+        </w:rPr>
+        <w:t xml:space="preserve"> resulted in the largest increase in</w:t>
+      </w:r>
+      <w:r>
+        <w:rPr>
+          <w:rFonts w:cstheme="minorHAnsi"/>
+        </w:rPr>
+        <w:t xml:space="preserve"> the daily incidence</w:t>
+      </w:r>
+      <w:r>
+        <w:rPr>
+          <w:rFonts w:cstheme="minorHAnsi"/>
+        </w:rPr>
+        <w:t xml:space="preserve"> with a </w:t>
+      </w:r>
+      <w:r>
+        <w:rPr>
+          <w:rFonts w:cstheme="minorHAnsi"/>
+          <w:highlight w:val="yellow"/>
+        </w:rPr>
+        <w:t>X</w:t>
+      </w:r>
+      <w:r>
+        <w:rPr>
+          <w:rFonts w:cstheme="minorHAnsi"/>
+          <w:highlight w:val="yellow"/>
+        </w:rPr>
+        <w:t>-fold</w:t>
+      </w:r>
+      <w:r>
+        <w:rPr>
+          <w:rFonts w:cstheme="minorHAnsi"/>
+        </w:rPr>
+        <w:t xml:space="preserve"> (</w:t>
+      </w:r>
+      <w:r>
+        <w:rPr>
+          <w:rFonts w:cstheme="minorHAnsi"/>
+          <w:highlight w:val="yellow"/>
+        </w:rPr>
+        <w:t>X</w:t>
+      </w:r>
+      <w:r>
+        <w:rPr>
+          <w:rFonts w:cstheme="minorHAnsi"/>
+        </w:rPr>
+        <w:t xml:space="preserve"> per 100,000) increase relative to baseline levels, and a</w:t>
+      </w:r>
+      <w:r>
+        <w:rPr>
+          <w:rFonts w:cstheme="minorHAnsi"/>
+        </w:rPr>
+        <w:t>n</w:t>
+      </w:r>
+      <w:r>
+        <w:rPr>
+          <w:rFonts w:cstheme="minorHAnsi"/>
+        </w:rPr>
+        <w:t xml:space="preserve"> </w:t>
+      </w:r>
+      <w:r>
+        <w:rPr>
+          <w:rFonts w:cstheme="minorHAnsi"/>
+          <w:highlight w:val="yellow"/>
+        </w:rPr>
+        <w:t>X</w:t>
+      </w:r>
+      <w:r>
+        <w:rPr>
+          <w:rFonts w:cstheme="minorHAnsi"/>
+        </w:rPr>
+        <w:t>-fold (</w:t>
+      </w:r>
+      <w:r>
+        <w:rPr>
+          <w:rFonts w:cstheme="minorHAnsi"/>
+          <w:highlight w:val="yellow"/>
+        </w:rPr>
+        <w:t>X</w:t>
+      </w:r>
+      <w:r>
+        <w:rPr>
+          <w:rFonts w:cstheme="minorHAnsi"/>
+        </w:rPr>
+        <w:t xml:space="preserve"> per 100,000)</w:t>
+      </w:r>
+      <w:r>
+        <w:rPr>
+          <w:rFonts w:cstheme="minorHAnsi"/>
+        </w:rPr>
+        <w:t xml:space="preserve"> for the ampicillin and tetracycline case</w:t>
+      </w:r>
+      <w:r>
+        <w:rPr>
+          <w:rFonts w:cstheme="minorHAnsi"/>
+        </w:rPr>
+        <w:t xml:space="preserve"> </w:t>
+      </w:r>
+      <w:r>
+        <w:rPr>
+          <w:rFonts w:cstheme="minorHAnsi"/>
+        </w:rPr>
+        <w:t>studies respectively. Increases in the daily incidence for the broiler poultry case studies were relatively milder with an</w:t>
+      </w:r>
+      <w:r>
+        <w:rPr>
+          <w:rFonts w:cstheme="minorHAnsi"/>
+        </w:rPr>
+        <w:t xml:space="preserve"> </w:t>
+      </w:r>
+      <w:r>
+        <w:rPr>
+          <w:rFonts w:cstheme="minorHAnsi"/>
+          <w:highlight w:val="yellow"/>
+        </w:rPr>
+        <w:t>X</w:t>
+      </w:r>
+      <w:r>
+        <w:rPr>
+          <w:rFonts w:cstheme="minorHAnsi"/>
+          <w:highlight w:val="yellow"/>
+        </w:rPr>
+        <w:t>-fold</w:t>
+      </w:r>
+      <w:r>
+        <w:rPr>
+          <w:rFonts w:cstheme="minorHAnsi"/>
+        </w:rPr>
+        <w:t xml:space="preserve"> (</w:t>
+      </w:r>
+      <w:r>
+        <w:rPr>
+          <w:rFonts w:cstheme="minorHAnsi"/>
+          <w:highlight w:val="yellow"/>
+        </w:rPr>
+        <w:t>X</w:t>
+      </w:r>
+      <w:r>
+        <w:rPr>
+          <w:rFonts w:cstheme="minorHAnsi"/>
+        </w:rPr>
+        <w:t xml:space="preserve"> per 100,000) </w:t>
+      </w:r>
+      <w:r>
+        <w:rPr>
+          <w:rFonts w:cstheme="minorHAnsi"/>
+        </w:rPr>
+        <w:t xml:space="preserve">and an </w:t>
+      </w:r>
+      <w:r>
+        <w:rPr>
+          <w:rFonts w:cstheme="minorHAnsi"/>
+          <w:highlight w:val="yellow"/>
+        </w:rPr>
+        <w:t>X-fold</w:t>
+      </w:r>
+      <w:r>
+        <w:rPr>
+          <w:rFonts w:cstheme="minorHAnsi"/>
+        </w:rPr>
+        <w:t xml:space="preserve"> (</w:t>
+      </w:r>
+      <w:r>
+        <w:rPr>
+          <w:rFonts w:cstheme="minorHAnsi"/>
+          <w:highlight w:val="yellow"/>
+        </w:rPr>
+        <w:t>X</w:t>
+      </w:r>
+      <w:r>
+        <w:rPr>
+          <w:rFonts w:cstheme="minorHAnsi"/>
+        </w:rPr>
+        <w:t xml:space="preserve"> per 100,000) </w:t>
+      </w:r>
+      <w:r>
+        <w:rPr>
+          <w:rFonts w:cstheme="minorHAnsi"/>
+        </w:rPr>
+        <w:t xml:space="preserve">increase in the </w:t>
+      </w:r>
+      <w:r>
+        <w:rPr>
+          <w:rFonts w:cstheme="minorHAnsi"/>
+        </w:rPr>
+        <w:t xml:space="preserve">daily incidence for the </w:t>
+      </w:r>
+      <w:r>
+        <w:rPr>
+          <w:rFonts w:cstheme="minorHAnsi"/>
+        </w:rPr>
+        <w:t>ampicillin and</w:t>
+      </w:r>
+      <w:r>
+        <w:rPr>
+          <w:rFonts w:cstheme="minorHAnsi"/>
+        </w:rPr>
+        <w:t xml:space="preserve"> </w:t>
+      </w:r>
+      <w:r>
+        <w:rPr>
+          <w:rFonts w:cstheme="minorHAnsi"/>
+        </w:rPr>
+        <w:t>tetracycline</w:t>
+      </w:r>
+      <w:r>
+        <w:rPr>
+          <w:rFonts w:cstheme="minorHAnsi"/>
+        </w:rPr>
+        <w:t xml:space="preserve"> </w:t>
+      </w:r>
+      <w:r>
+        <w:rPr>
+          <w:rFonts w:cstheme="minorHAnsi"/>
+        </w:rPr>
+        <w:t>usage</w:t>
+      </w:r>
+      <w:r>
+        <w:rPr>
+          <w:rFonts w:cstheme="minorHAnsi"/>
+        </w:rPr>
+        <w:t xml:space="preserve"> case stud</w:t>
+      </w:r>
+      <w:r>
+        <w:rPr>
+          <w:rFonts w:cstheme="minorHAnsi"/>
+        </w:rPr>
+        <w:t>ies</w:t>
+      </w:r>
+      <w:r>
+        <w:rPr>
+          <w:rFonts w:cstheme="minorHAnsi"/>
+        </w:rPr>
+        <w:t xml:space="preserve"> respectively. Increases in livestock antibiotic usage above baseline usage levels</w:t>
+      </w:r>
+      <w:r>
+        <w:rPr>
+          <w:rFonts w:cstheme="minorHAnsi"/>
+        </w:rPr>
+        <w:t xml:space="preserve"> in the </w:t>
+      </w:r>
+      <w:r>
+        <w:rPr>
+          <w:rFonts w:cstheme="minorHAnsi"/>
+        </w:rPr>
+        <w:t>four</w:t>
+      </w:r>
+      <w:r>
+        <w:rPr>
+          <w:rFonts w:cstheme="minorHAnsi"/>
+        </w:rPr>
+        <w:t xml:space="preserve"> </w:t>
+      </w:r>
+      <w:r>
+        <w:rPr>
+          <w:rFonts w:cstheme="minorHAnsi"/>
+        </w:rPr>
+        <w:t>case studies</w:t>
+      </w:r>
+      <w:r>
+        <w:rPr>
+          <w:rFonts w:cstheme="minorHAnsi"/>
+        </w:rPr>
+        <w:t xml:space="preserve"> resulted in the opposite </w:t>
+      </w:r>
+      <w:r>
+        <w:rPr>
+          <w:rFonts w:cstheme="minorHAnsi"/>
+        </w:rPr>
+        <w:lastRenderedPageBreak/>
+        <w:t>phenomenon being observed, with small decreases in overall human foodborne disease and increases in the proportion of resistant infection.</w:t>
+      </w:r>
     </w:p>
     <w:p>
       <w:pPr>
@@ -11310,288 +11270,8 @@
         <w:jc w:val="both"/>
         <w:rPr>
           <w:rFonts w:cstheme="minorHAnsi"/>
-          <w:bCs/>
-        </w:rPr>
-      </w:pPr>
-      <w:r>
-        <w:rPr>
-          <w:rFonts w:cstheme="minorHAnsi"/>
-        </w:rPr>
-        <w:t xml:space="preserve">We next identified the parameters which had the greatest influence on relative increases in </w:t>
-      </w:r>
-      <w:r>
-        <w:rPr>
-          <w:rFonts w:cstheme="minorHAnsi"/>
-        </w:rPr>
-        <w:t xml:space="preserve">the daily incidence </w:t>
-      </w:r>
-      <w:r>
-        <w:rPr>
-          <w:rFonts w:cstheme="minorHAnsi"/>
-        </w:rPr>
-        <w:t>when livestock antibiotics were curtailed, compared to</w:t>
-      </w:r>
-      <w:r>
-        <w:rPr>
-          <w:rFonts w:cstheme="minorHAnsi"/>
-        </w:rPr>
-        <w:t xml:space="preserve"> daily incidence</w:t>
-      </w:r>
-      <w:r>
-        <w:rPr>
-          <w:rFonts w:cstheme="minorHAnsi"/>
-        </w:rPr>
-        <w:t xml:space="preserve"> at mean baseline livestock antibiotic usage across the </w:t>
-      </w:r>
-      <w:r>
-        <w:rPr>
-          <w:rFonts w:cstheme="minorHAnsi"/>
-        </w:rPr>
-        <w:t>four</w:t>
-      </w:r>
-      <w:r>
-        <w:rPr>
-          <w:rFonts w:cstheme="minorHAnsi"/>
-        </w:rPr>
-        <w:t xml:space="preserve"> case studies </w:t>
-      </w:r>
-      <w:r>
-        <w:rPr>
-          <w:rFonts w:cstheme="minorHAnsi"/>
-        </w:rPr>
-        <w:t>(τ = 0.</w:t>
-      </w:r>
-      <w:r>
-        <w:rPr>
-          <w:rFonts w:cstheme="minorHAnsi"/>
-        </w:rPr>
-        <w:t xml:space="preserve">00934 </w:t>
-      </w:r>
-      <w:r>
-        <w:rPr>
-          <w:rFonts w:cstheme="minorHAnsi"/>
-        </w:rPr>
-        <w:t xml:space="preserve">g/PCU) </w:t>
-      </w:r>
-      <w:r>
-        <w:rPr>
-          <w:rFonts w:cstheme="minorHAnsi"/>
-          <w:bCs/>
-        </w:rPr>
-        <w:t>(</w:t>
-      </w:r>
-      <w:r>
-        <w:rPr>
-          <w:rFonts w:cstheme="minorHAnsi"/>
-          <w:bCs/>
-        </w:rPr>
-        <w:t>Figure 5</w:t>
-      </w:r>
-      <w:r>
-        <w:rPr>
-          <w:rFonts w:cstheme="minorHAnsi"/>
-          <w:bCs/>
-        </w:rPr>
-        <w:t>A).</w:t>
-      </w:r>
-      <w:r>
-        <w:rPr>
-          <w:rFonts w:cstheme="minorHAnsi"/>
-          <w:bCs/>
-        </w:rPr>
-        <w:t xml:space="preserve"> </w:t>
-      </w:r>
-      <w:r>
-        <w:rPr>
-          <w:rFonts w:cstheme="minorHAnsi"/>
-          <w:bCs/>
-        </w:rPr>
-        <w:t xml:space="preserve">Therefore, parameters that are identified as </w:t>
-      </w:r>
-      <w:r>
-        <w:rPr>
-          <w:rFonts w:cstheme="minorHAnsi"/>
-          <w:bCs/>
-        </w:rPr>
-        <w:t>influential</w:t>
-      </w:r>
-      <w:r>
-        <w:rPr>
-          <w:rFonts w:cstheme="minorHAnsi"/>
-          <w:bCs/>
-        </w:rPr>
-        <w:t xml:space="preserve"> are those that result in scenarios where curtailing livestock antibiotic usage has a greater relative increase in </w:t>
-      </w:r>
-      <w:r>
-        <w:rPr>
-          <w:rFonts w:cstheme="minorHAnsi"/>
-          <w:bCs/>
-        </w:rPr>
-        <w:t>daily incidence</w:t>
-      </w:r>
-      <w:r>
-        <w:rPr>
-          <w:rFonts w:cstheme="minorHAnsi"/>
-          <w:bCs/>
-        </w:rPr>
-        <w:t xml:space="preserve">. </w:t>
-      </w:r>
-      <w:r>
-        <w:rPr>
-          <w:rFonts w:cstheme="minorHAnsi"/>
-          <w:bCs/>
-        </w:rPr>
-        <w:t>Daily incidence</w:t>
-      </w:r>
-      <w:r>
-        <w:rPr>
-          <w:rFonts w:cstheme="minorHAnsi"/>
-          <w:bCs/>
-        </w:rPr>
-        <w:t xml:space="preserve"> at mean baseline livestock antibiotic usage was allowed to vary and was not fixed across modelled parameter combination.</w:t>
-      </w:r>
-      <w:r>
-        <w:rPr>
-          <w:rFonts w:cstheme="minorHAnsi"/>
-          <w:bCs/>
-        </w:rPr>
-        <w:t xml:space="preserve"> </w:t>
-      </w:r>
-      <w:r>
-        <w:rPr>
-          <w:rFonts w:cstheme="minorHAnsi"/>
-        </w:rPr>
-        <w:t>The per capita rate of background transmissi</w:t>
-      </w:r>
-      <w:r>
-        <w:rPr>
-          <w:rFonts w:cstheme="minorHAnsi"/>
-        </w:rPr>
-        <w:t>on to livestock populations (ζ) and</w:t>
-      </w:r>
-      <w:r>
-        <w:rPr>
-          <w:rFonts w:cstheme="minorHAnsi"/>
-        </w:rPr>
-        <w:t xml:space="preserve"> </w:t>
-      </w:r>
-      <w:r>
-        <w:rPr>
-          <w:rFonts w:cstheme="minorHAnsi"/>
-        </w:rPr>
-        <w:t>efficacy of antibiotic-mediated livestock recovery (</w:t>
-      </w:r>
-      <w:r>
-        <w:rPr>
-          <w:rFonts w:cstheme="minorHAnsi"/>
-        </w:rPr>
-        <w:t>κ</w:t>
-      </w:r>
-      <w:r>
-        <w:rPr>
-          <w:rFonts w:cstheme="minorHAnsi"/>
-        </w:rPr>
-        <w:t>)</w:t>
-      </w:r>
-      <w:r>
-        <w:rPr>
-          <w:rFonts w:cstheme="minorHAnsi"/>
-        </w:rPr>
-        <w:t xml:space="preserve"> </w:t>
-      </w:r>
-      <w:r>
-        <w:rPr>
-          <w:rFonts w:cstheme="minorHAnsi"/>
-        </w:rPr>
-        <w:t xml:space="preserve">were found to be the most influential parameters in </w:t>
-      </w:r>
-      <w:r>
-        <w:rPr>
-          <w:rFonts w:cstheme="minorHAnsi"/>
-        </w:rPr>
-        <w:t>determ</w:t>
-      </w:r>
-      <w:r>
-        <w:rPr>
-          <w:rFonts w:cstheme="minorHAnsi"/>
-        </w:rPr>
-        <w:t xml:space="preserve">ining the relative increase in daily incidence </w:t>
-      </w:r>
-      <w:r>
-        <w:rPr>
-          <w:rFonts w:cstheme="minorHAnsi"/>
-        </w:rPr>
-        <w:t>from baseline livestock antibiotic usage when antibiotics where curtailed. (</w:t>
-      </w:r>
-      <w:r>
-        <w:rPr>
-          <w:rFonts w:cstheme="minorHAnsi"/>
-        </w:rPr>
-        <w:t>Figure 5</w:t>
-      </w:r>
-      <w:r>
-        <w:rPr>
-          <w:rFonts w:cstheme="minorHAnsi"/>
-        </w:rPr>
-        <w:t xml:space="preserve">A). Lower </w:t>
-      </w:r>
-      <w:r>
-        <w:rPr>
-          <w:rFonts w:cstheme="minorHAnsi"/>
-        </w:rPr>
-        <w:t>κ</w:t>
-      </w:r>
-      <w:r>
-        <w:rPr>
-          <w:rFonts w:cstheme="minorHAnsi"/>
-        </w:rPr>
-        <w:t xml:space="preserve"> parameter values, and higher ζ parameter values resulted in lower relative increases in</w:t>
-      </w:r>
-      <w:r>
-        <w:rPr>
-          <w:rFonts w:cstheme="minorHAnsi"/>
-        </w:rPr>
-        <w:t xml:space="preserve"> daily incidence</w:t>
-      </w:r>
-      <w:r>
-        <w:rPr>
-          <w:rFonts w:cstheme="minorHAnsi"/>
-        </w:rPr>
-        <w:t xml:space="preserve"> when livestock antibiotics were curtailed (τ = 0 g/PCU) (</w:t>
-      </w:r>
-      <w:r>
-        <w:rPr>
-          <w:rFonts w:cstheme="minorHAnsi"/>
-          <w:bCs/>
-        </w:rPr>
-        <w:t>Figure S</w:t>
-      </w:r>
-      <w:r>
-        <w:rPr>
-          <w:rFonts w:cstheme="minorHAnsi"/>
-          <w:bCs/>
-        </w:rPr>
-        <w:t>13</w:t>
-      </w:r>
-      <w:r>
-        <w:rPr>
-          <w:rFonts w:cstheme="minorHAnsi"/>
-          <w:bCs/>
-        </w:rPr>
-        <w:t>)</w:t>
-      </w:r>
-      <w:r>
-        <w:rPr>
-          <w:rFonts w:cstheme="minorHAnsi"/>
-        </w:rPr>
-        <w:t>.</w:t>
-      </w:r>
-      <w:r>
-        <w:rPr>
-          <w:rFonts w:cstheme="minorHAnsi"/>
-        </w:rPr>
-        <w:t xml:space="preserve"> </w:t>
-      </w:r>
+        </w:rPr>
+      </w:pPr>
     </w:p>
     <w:p>
       <w:pPr>
@@ -11602,6 +11282,297 @@
           <w:rFonts w:cstheme="minorHAnsi"/>
         </w:rPr>
       </w:pPr>
+      <w:r>
+        <w:rPr>
+          <w:rFonts w:cstheme="minorHAnsi"/>
+        </w:rPr>
+        <w:t xml:space="preserve">We next identified the parameters which had the greatest influence on relative increases in </w:t>
+      </w:r>
+      <w:r>
+        <w:rPr>
+          <w:rFonts w:cstheme="minorHAnsi"/>
+        </w:rPr>
+        <w:t xml:space="preserve">the daily incidence </w:t>
+      </w:r>
+      <w:r>
+        <w:rPr>
+          <w:rFonts w:cstheme="minorHAnsi"/>
+        </w:rPr>
+        <w:t>when livestock antibiotics were curtailed, compared to</w:t>
+      </w:r>
+      <w:r>
+        <w:rPr>
+          <w:rFonts w:cstheme="minorHAnsi"/>
+        </w:rPr>
+        <w:t xml:space="preserve"> daily incidence</w:t>
+      </w:r>
+      <w:r>
+        <w:rPr>
+          <w:rFonts w:cstheme="minorHAnsi"/>
+        </w:rPr>
+        <w:t xml:space="preserve"> at mean baseline livestock antibiotic usage across the </w:t>
+      </w:r>
+      <w:r>
+        <w:rPr>
+          <w:rFonts w:cstheme="minorHAnsi"/>
+        </w:rPr>
+        <w:t>four</w:t>
+      </w:r>
+      <w:r>
+        <w:rPr>
+          <w:rFonts w:cstheme="minorHAnsi"/>
+        </w:rPr>
+        <w:t xml:space="preserve"> case studies </w:t>
+      </w:r>
+      <w:r>
+        <w:rPr>
+          <w:rFonts w:cstheme="minorHAnsi"/>
+        </w:rPr>
+        <w:t>(τ = 0.</w:t>
+      </w:r>
+      <w:r>
+        <w:rPr>
+          <w:rFonts w:cstheme="minorHAnsi"/>
+        </w:rPr>
+        <w:t xml:space="preserve">00934 </w:t>
+      </w:r>
+      <w:r>
+        <w:rPr>
+          <w:rFonts w:cstheme="minorHAnsi"/>
+        </w:rPr>
+        <w:t xml:space="preserve">g/PCU) </w:t>
+      </w:r>
+      <w:r>
+        <w:rPr>
+          <w:rFonts w:cstheme="minorHAnsi"/>
+          <w:bCs/>
+        </w:rPr>
+        <w:t>(</w:t>
+      </w:r>
+      <w:r>
+        <w:rPr>
+          <w:rFonts w:cstheme="minorHAnsi"/>
+          <w:bCs/>
+        </w:rPr>
+        <w:t>Figure 5</w:t>
+      </w:r>
+      <w:r>
+        <w:rPr>
+          <w:rFonts w:cstheme="minorHAnsi"/>
+          <w:bCs/>
+        </w:rPr>
+        <w:t>A).</w:t>
+      </w:r>
+      <w:r>
+        <w:rPr>
+          <w:rFonts w:cstheme="minorHAnsi"/>
+          <w:bCs/>
+        </w:rPr>
+        <w:t xml:space="preserve"> </w:t>
+      </w:r>
+      <w:r>
+        <w:rPr>
+          <w:rFonts w:cstheme="minorHAnsi"/>
+          <w:bCs/>
+        </w:rPr>
+        <w:t xml:space="preserve">Therefore, parameters that are identified as </w:t>
+      </w:r>
+      <w:r>
+        <w:rPr>
+          <w:rFonts w:cstheme="minorHAnsi"/>
+          <w:bCs/>
+        </w:rPr>
+        <w:t>influential</w:t>
+      </w:r>
+      <w:r>
+        <w:rPr>
+          <w:rFonts w:cstheme="minorHAnsi"/>
+          <w:bCs/>
+        </w:rPr>
+        <w:t xml:space="preserve"> are those that result in scenarios where curtailing livestock antibiotic usage has a greater relative increase in </w:t>
+      </w:r>
+      <w:r>
+        <w:rPr>
+          <w:rFonts w:cstheme="minorHAnsi"/>
+          <w:bCs/>
+        </w:rPr>
+        <w:t>daily incidence</w:t>
+      </w:r>
+      <w:r>
+        <w:rPr>
+          <w:rFonts w:cstheme="minorHAnsi"/>
+          <w:bCs/>
+        </w:rPr>
+        <w:t xml:space="preserve">. </w:t>
+      </w:r>
+      <w:r>
+        <w:rPr>
+          <w:rFonts w:cstheme="minorHAnsi"/>
+          <w:bCs/>
+        </w:rPr>
+        <w:t>Daily incidence</w:t>
+      </w:r>
+      <w:r>
+        <w:rPr>
+          <w:rFonts w:cstheme="minorHAnsi"/>
+          <w:bCs/>
+        </w:rPr>
+        <w:t xml:space="preserve"> at mean baseline livestock antibiotic usage was allowed to vary and was not fixed across modelled parameter combination.</w:t>
+      </w:r>
+      <w:r>
+        <w:rPr>
+          <w:rFonts w:cstheme="minorHAnsi"/>
+          <w:bCs/>
+        </w:rPr>
+        <w:t xml:space="preserve"> </w:t>
+      </w:r>
+      <w:r>
+        <w:rPr>
+          <w:rFonts w:cstheme="minorHAnsi"/>
+        </w:rPr>
+        <w:t>Transmission related fitness costs associated with antibiotic-resistance (α), the</w:t>
+      </w:r>
+      <w:r>
+        <w:rPr>
+          <w:rFonts w:cstheme="minorHAnsi"/>
+        </w:rPr>
+        <w:t xml:space="preserve"> per capita rate of background transmissi</w:t>
+      </w:r>
+      <w:r>
+        <w:rPr>
+          <w:rFonts w:cstheme="minorHAnsi"/>
+        </w:rPr>
+        <w:t>on to livestock populations (ζ) and</w:t>
+      </w:r>
+      <w:r>
+        <w:rPr>
+          <w:rFonts w:cstheme="minorHAnsi"/>
+        </w:rPr>
+        <w:t xml:space="preserve"> </w:t>
+      </w:r>
+      <w:r>
+        <w:rPr>
+          <w:rFonts w:cstheme="minorHAnsi"/>
+        </w:rPr>
+        <w:t>efficacy of antibiotic-mediated livestock recovery (</w:t>
+      </w:r>
+      <w:r>
+        <w:rPr>
+          <w:rFonts w:cstheme="minorHAnsi"/>
+        </w:rPr>
+        <w:t>κ</w:t>
+      </w:r>
+      <w:r>
+        <w:rPr>
+          <w:rFonts w:cstheme="minorHAnsi"/>
+        </w:rPr>
+        <w:t>)</w:t>
+      </w:r>
+      <w:r>
+        <w:rPr>
+          <w:rFonts w:cstheme="minorHAnsi"/>
+        </w:rPr>
+        <w:t xml:space="preserve"> </w:t>
+      </w:r>
+      <w:r>
+        <w:rPr>
+          <w:rFonts w:cstheme="minorHAnsi"/>
+        </w:rPr>
+        <w:t xml:space="preserve">were found to be the most influential parameters in </w:t>
+      </w:r>
+      <w:r>
+        <w:rPr>
+          <w:rFonts w:cstheme="minorHAnsi"/>
+        </w:rPr>
+        <w:t>determ</w:t>
+      </w:r>
+      <w:r>
+        <w:rPr>
+          <w:rFonts w:cstheme="minorHAnsi"/>
+        </w:rPr>
+        <w:t xml:space="preserve">ining the relative increase in daily incidence </w:t>
+      </w:r>
+      <w:r>
+        <w:rPr>
+          <w:rFonts w:cstheme="minorHAnsi"/>
+        </w:rPr>
+        <w:t>from baseline livestock antibiotic usage when antibiotics where curtailed. (</w:t>
+      </w:r>
+      <w:r>
+        <w:rPr>
+          <w:rFonts w:cstheme="minorHAnsi"/>
+        </w:rPr>
+        <w:t>Figure 5</w:t>
+      </w:r>
+      <w:r>
+        <w:rPr>
+          <w:rFonts w:cstheme="minorHAnsi"/>
+        </w:rPr>
+        <w:t xml:space="preserve">A). Lower </w:t>
+      </w:r>
+      <w:r>
+        <w:rPr>
+          <w:rFonts w:cstheme="minorHAnsi"/>
+        </w:rPr>
+        <w:t>κ</w:t>
+      </w:r>
+      <w:r>
+        <w:rPr>
+          <w:rFonts w:cstheme="minorHAnsi"/>
+        </w:rPr>
+        <w:t xml:space="preserve"> and α, </w:t>
+      </w:r>
+      <w:r>
+        <w:rPr>
+          <w:rFonts w:cstheme="minorHAnsi"/>
+        </w:rPr>
+        <w:t>and higher ζ parameter values resulted in lower relative increases in</w:t>
+      </w:r>
+      <w:r>
+        <w:rPr>
+          <w:rFonts w:cstheme="minorHAnsi"/>
+        </w:rPr>
+        <w:t xml:space="preserve"> daily incidence</w:t>
+      </w:r>
+      <w:r>
+        <w:rPr>
+          <w:rFonts w:cstheme="minorHAnsi"/>
+        </w:rPr>
+        <w:t xml:space="preserve"> when livestock antibiotics were curtailed (τ = 0 g/PCU) (</w:t>
+      </w:r>
+      <w:r>
+        <w:rPr>
+          <w:rFonts w:cstheme="minorHAnsi"/>
+          <w:bCs/>
+        </w:rPr>
+        <w:t>Figure S</w:t>
+      </w:r>
+      <w:r>
+        <w:rPr>
+          <w:rFonts w:cstheme="minorHAnsi"/>
+          <w:bCs/>
+        </w:rPr>
+        <w:t>13</w:t>
+      </w:r>
+      <w:r>
+        <w:rPr>
+          <w:rFonts w:cstheme="minorHAnsi"/>
+          <w:bCs/>
+        </w:rPr>
+        <w:t>)</w:t>
+      </w:r>
+      <w:r>
+        <w:rPr>
+          <w:rFonts w:cstheme="minorHAnsi"/>
+        </w:rPr>
+        <w:t>.</w:t>
+      </w:r>
+      <w:r>
+        <w:rPr>
+          <w:rFonts w:cstheme="minorHAnsi"/>
+        </w:rPr>
+        <w:t xml:space="preserve"> </w:t>
+      </w:r>
     </w:p>
     <w:p>
       <w:pPr>
@@ -11612,17 +11583,26 @@
           <w:rFonts w:cstheme="minorHAnsi"/>
         </w:rPr>
       </w:pPr>
-      <w:r>
-        <w:rPr>
-          <w:rFonts w:cstheme="minorHAnsi"/>
+    </w:p>
+    <w:p>
+      <w:pPr>
+        <w:pStyle w:val="NoSpacing"/>
+        <w:spacing w:line="360" w:lineRule="auto"/>
+        <w:jc w:val="both"/>
+        <w:rPr>
+          <w:rFonts w:cstheme="minorHAnsi"/>
+        </w:rPr>
+      </w:pPr>
+      <w:r>
+        <w:rPr>
           <w:noProof/>
-          <w:lang w:eastAsia="en-GB"/>
-        </w:rPr>
+        </w:rPr>
+        <w:lastRenderedPageBreak/>
         <w:drawing>
-          <wp:inline distT="0" distB="0" distL="0" distR="0" wp14:anchorId="6F047336" wp14:editId="56F7AC10">
+          <wp:inline distT="0" distB="0" distL="0" distR="0" wp14:anchorId="3A41C20F" wp14:editId="1FEC36A3">
             <wp:extent cx="5731510" cy="5731510"/>
             <wp:effectExtent l="0" t="0" r="2540" b="2540"/>
-            <wp:docPr id="19" name="Picture 19" descr="\\csce.datastore.ed.ac.uk\csce\biology\users\s1678248\PhD\Chapter_2\Figures\comb_data\Sensitivity.png"/>
+            <wp:docPr id="10" name="Picture 10" descr="Chart, histogram&#10;&#10;Description automatically generated"/>
             <wp:cNvGraphicFramePr>
               <a:graphicFrameLocks xmlns:a="http://schemas.openxmlformats.org/drawingml/2006/main" noChangeAspect="1"/>
             </wp:cNvGraphicFramePr>
@@ -11630,7 +11610,7 @@
               <a:graphicData uri="http://schemas.openxmlformats.org/drawingml/2006/picture">
                 <pic:pic xmlns:pic="http://schemas.openxmlformats.org/drawingml/2006/picture">
                   <pic:nvPicPr>
-                    <pic:cNvPr id="0" name="Picture 12" descr="\\csce.datastore.ed.ac.uk\csce\biology\users\s1678248\PhD\Chapter_2\Figures\comb_data\Sensitivity.png"/>
+                    <pic:cNvPr id="10" name="Picture 10" descr="Chart, histogram&#10;&#10;Description automatically generated"/>
                     <pic:cNvPicPr>
                       <a:picLocks noChangeAspect="1" noChangeArrowheads="1"/>
                     </pic:cNvPicPr>
@@ -11678,7 +11658,7 @@
           <w:b/>
         </w:rPr>
       </w:pPr>
-      <w:bookmarkStart w:id="4" w:name="_Hlk55379253"/>
+      <w:bookmarkStart w:id="3" w:name="_Hlk55379253"/>
       <w:r>
         <w:rPr>
           <w:rFonts w:cstheme="minorHAnsi"/>
@@ -11771,7 +11751,7 @@
         <w:t xml:space="preserve"> per 100,000 population).</w:t>
       </w:r>
     </w:p>
-    <w:bookmarkEnd w:id="4"/>
+    <w:bookmarkEnd w:id="3"/>
     <w:p>
       <w:pPr>
         <w:pStyle w:val="NoSpacing"/>
@@ -11969,6 +11949,7 @@
         <w:rPr>
           <w:rFonts w:cstheme="minorHAnsi"/>
         </w:rPr>
+        <w:lastRenderedPageBreak/>
         <w:t xml:space="preserve">We identified </w:t>
       </w:r>
       <w:r>
@@ -12217,21 +12198,7 @@
         <w:rPr>
           <w:rFonts w:cstheme="minorHAnsi"/>
         </w:rPr>
-        <w:t xml:space="preserve"> a removal of livestock antibiotic selection pressure (0 g/</w:t>
-      </w:r>
-      <w:proofErr w:type="spellStart"/>
-      <w:r>
-        <w:rPr>
-          <w:rFonts w:cstheme="minorHAnsi"/>
-        </w:rPr>
-        <w:t>pCU</w:t>
-      </w:r>
-      <w:proofErr w:type="spellEnd"/>
-      <w:r>
-        <w:rPr>
-          <w:rFonts w:cstheme="minorHAnsi"/>
-        </w:rPr>
-        <w:t>) and a prevention of increases in</w:t>
+        <w:t xml:space="preserve"> a removal of livestock antibiotic selection pressure (0 g/pCU) and a prevention of increases in</w:t>
       </w:r>
       <w:r>
         <w:rPr>
@@ -12304,7 +12271,7 @@
         <w:fldChar w:fldCharType="begin"/>
       </w:r>
       <w:r>
-        <w:instrText xml:space="preserve"> ADDIN EN.CITE &lt;EndNote&gt;&lt;Cite&gt;&lt;Author&gt;Department for Environment&lt;/Author&gt;&lt;Year&gt;2015&lt;/Year&gt;&lt;RecNum&gt;227&lt;/RecNum&gt;&lt;DisplayText&gt;(37, 38)&lt;/DisplayText&gt;&lt;record&gt;&lt;rec-number&gt;227&lt;/rec-number&gt;&lt;foreign-keys&gt;&lt;key app="EN" db-id="fsts22ax5rxrp6ea59ipwpp69ts0e0ft9etx" timestamp="1635172462"&gt;227&lt;/key&gt;&lt;/foreign-keys&gt;&lt;ref-type name="Web Page"&gt;12&lt;/ref-type&gt;&lt;contributors&gt;&lt;authors&gt;&lt;author&gt;Department for Environment, Food &amp;amp; Rural Affairs and Animal and Plant Health Agency&lt;/author&gt;&lt;/authors&gt;&lt;/contributors&gt;&lt;titles&gt;&lt;title&gt;Disease prevention for livestock and poultry keepers&lt;/title&gt;&lt;/titles&gt;&lt;volume&gt;2021&lt;/volume&gt;&lt;number&gt;25/10/2021&lt;/number&gt;&lt;dates&gt;&lt;year&gt;2015&lt;/year&gt;&lt;/dates&gt;&lt;pub-location&gt;United Kingdom&lt;/pub-location&gt;&lt;publisher&gt;Department for Environment, Food &amp;amp; Rural Affairs and Animal and Plant Health Agency&lt;/publisher&gt;&lt;urls&gt;&lt;related-urls&gt;&lt;url&gt;https://www.gov.uk/guidance/disease-prevention-for-livestock-farmers&lt;/url&gt;&lt;/related-urls&gt;&lt;/urls&gt;&lt;custom1&gt;2021&lt;/custom1&gt;&lt;/record&gt;&lt;/Cite&gt;&lt;Cite&gt;&lt;Author&gt;Aarestrup&lt;/Author&gt;&lt;Year&gt;2008&lt;/Year&gt;&lt;RecNum&gt;271&lt;/RecNum&gt;&lt;record&gt;&lt;rec-number&gt;271&lt;/rec-number&gt;&lt;foreign-keys&gt;&lt;key app="EN" db-id="fsts22ax5rxrp6ea59ipwpp69ts0e0ft9etx" timestamp="1635175713"&gt;271&lt;/key&gt;&lt;/foreign-keys&gt;&lt;ref-type name="Journal Article"&gt;17&lt;/ref-type&gt;&lt;contributors&gt;&lt;authors&gt;&lt;author&gt;Aarestrup, Frank M&lt;/author&gt;&lt;author&gt;Wegener, Henrik C&lt;/author&gt;&lt;author&gt;Collignon, Peter&lt;/author&gt;&lt;/authors&gt;&lt;/contributors&gt;&lt;titles&gt;&lt;title&gt;Resistance in bacteria of the food chain: epidemiology and control strategies&lt;/title&gt;&lt;secondary-title&gt;Expert review of anti-infective therapy&lt;/secondary-title&gt;&lt;/titles&gt;&lt;periodical&gt;&lt;full-title&gt;Expert review of anti-infective therapy&lt;/full-title&gt;&lt;/periodical&gt;&lt;pages&gt;733-750&lt;/pages&gt;&lt;volume&gt;6&lt;/volume&gt;&lt;number&gt;5&lt;/number&gt;&lt;dates&gt;&lt;year&gt;2008&lt;/year&gt;&lt;/dates&gt;&lt;isbn&gt;1478-7210&lt;/isbn&gt;&lt;urls&gt;&lt;/urls&gt;&lt;/record&gt;&lt;/Cite&gt;&lt;/EndNote&gt;</w:instrText>
+        <w:instrText xml:space="preserve"> ADDIN EN.CITE &lt;EndNote&gt;&lt;Cite&gt;&lt;Author&gt;Department for Environment&lt;/Author&gt;&lt;Year&gt;2015&lt;/Year&gt;&lt;RecNum&gt;227&lt;/RecNum&gt;&lt;DisplayText&gt;(37, 38)&lt;/DisplayText&gt;&lt;record&gt;&lt;rec-number&gt;227&lt;/rec-number&gt;&lt;foreign-keys&gt;&lt;key app="EN" db-id="fsts22ax5rxrp6ea59ipwpp69ts0e0ft9etx" timestamp="1635172462" guid="760f370c-4721-4a0e-a2b7-9cf3e85fea37"&gt;227&lt;/key&gt;&lt;/foreign-keys&gt;&lt;ref-type name="Web Page"&gt;12&lt;/ref-type&gt;&lt;contributors&gt;&lt;authors&gt;&lt;author&gt;Department for Environment, Food &amp;amp; Rural Affairs and Animal and Plant Health Agency&lt;/author&gt;&lt;/authors&gt;&lt;/contributors&gt;&lt;titles&gt;&lt;title&gt;Disease prevention for livestock and poultry keepers&lt;/title&gt;&lt;/titles&gt;&lt;volume&gt;2021&lt;/volume&gt;&lt;number&gt;25/10/2021&lt;/number&gt;&lt;dates&gt;&lt;year&gt;2015&lt;/year&gt;&lt;/dates&gt;&lt;pub-location&gt;United Kingdom&lt;/pub-location&gt;&lt;publisher&gt;Department for Environment, Food &amp;amp; Rural Affairs and Animal and Plant Health Agency&lt;/publisher&gt;&lt;urls&gt;&lt;related-urls&gt;&lt;url&gt;https://www.gov.uk/guidance/disease-prevention-for-livestock-farmers&lt;/url&gt;&lt;/related-urls&gt;&lt;/urls&gt;&lt;custom1&gt;2021&lt;/custom1&gt;&lt;/record&gt;&lt;/Cite&gt;&lt;Cite&gt;&lt;Author&gt;Aarestrup&lt;/Author&gt;&lt;Year&gt;2008&lt;/Year&gt;&lt;RecNum&gt;271&lt;/RecNum&gt;&lt;record&gt;&lt;rec-number&gt;271&lt;/rec-number&gt;&lt;foreign-keys&gt;&lt;key app="EN" db-id="fsts22ax5rxrp6ea59ipwpp69ts0e0ft9etx" timestamp="1635175713" guid="55d2f8eb-9f7d-446b-9fa6-cdc1dadef448"&gt;271&lt;/key&gt;&lt;/foreign-keys&gt;&lt;ref-type name="Journal Article"&gt;17&lt;/ref-type&gt;&lt;contributors&gt;&lt;authors&gt;&lt;author&gt;Aarestrup, Frank M&lt;/author&gt;&lt;author&gt;Wegener, Henrik C&lt;/author&gt;&lt;author&gt;Collignon, Peter&lt;/author&gt;&lt;/authors&gt;&lt;/contributors&gt;&lt;titles&gt;&lt;title&gt;Resistance in bacteria of the food chain: epidemiology and control strategies&lt;/title&gt;&lt;secondary-title&gt;Expert review of anti-infective therapy&lt;/secondary-title&gt;&lt;/titles&gt;&lt;periodical&gt;&lt;full-title&gt;Expert review of anti-infective therapy&lt;/full-title&gt;&lt;/periodical&gt;&lt;pages&gt;733-750&lt;/pages&gt;&lt;volume&gt;6&lt;/volume&gt;&lt;number&gt;5&lt;/number&gt;&lt;dates&gt;&lt;year&gt;2008&lt;/year&gt;&lt;/dates&gt;&lt;isbn&gt;1478-7210&lt;/isbn&gt;&lt;urls&gt;&lt;/urls&gt;&lt;/record&gt;&lt;/Cite&gt;&lt;/EndNote&gt;</w:instrText>
       </w:r>
       <w:r>
         <w:fldChar w:fldCharType="separate"/>
@@ -12347,7 +12314,13 @@
         <w:rPr>
           <w:rFonts w:cstheme="minorHAnsi"/>
         </w:rPr>
-        <w:t>0% - 30</w:t>
+        <w:t xml:space="preserve">0% - </w:t>
+      </w:r>
+      <w:r>
+        <w:rPr>
+          <w:rFonts w:cstheme="minorHAnsi"/>
+        </w:rPr>
+        <w:t>25</w:t>
       </w:r>
       <w:r>
         <w:rPr>
@@ -12401,15 +12374,14 @@
       </w:pPr>
       <w:r>
         <w:rPr>
-          <w:rFonts w:cstheme="minorHAnsi"/>
           <w:noProof/>
-          <w:lang w:eastAsia="en-GB"/>
-        </w:rPr>
+        </w:rPr>
+        <w:lastRenderedPageBreak/>
         <w:drawing>
-          <wp:inline distT="0" distB="0" distL="0" distR="0" wp14:anchorId="23B1F530" wp14:editId="532626B8">
-            <wp:extent cx="3200400" cy="6400800"/>
-            <wp:effectExtent l="0" t="0" r="0" b="0"/>
-            <wp:docPr id="7" name="Picture 7" descr="\\csce.datastore.ed.ac.uk\csce\biology\users\s1678248\PhD\Chapter_2\Figures\comb_data\HeatMapcomb_solo.png"/>
+          <wp:inline distT="0" distB="0" distL="0" distR="0" wp14:anchorId="6B3185D1" wp14:editId="254B27ED">
+            <wp:extent cx="5731510" cy="5731510"/>
+            <wp:effectExtent l="0" t="0" r="2540" b="2540"/>
+            <wp:docPr id="14" name="Picture 14" descr="Graphical user interface&#10;&#10;Description automatically generated"/>
             <wp:cNvGraphicFramePr>
               <a:graphicFrameLocks xmlns:a="http://schemas.openxmlformats.org/drawingml/2006/main" noChangeAspect="1"/>
             </wp:cNvGraphicFramePr>
@@ -12417,7 +12389,7 @@
               <a:graphicData uri="http://schemas.openxmlformats.org/drawingml/2006/picture">
                 <pic:pic xmlns:pic="http://schemas.openxmlformats.org/drawingml/2006/picture">
                   <pic:nvPicPr>
-                    <pic:cNvPr id="0" name="Picture 4" descr="\\csce.datastore.ed.ac.uk\csce\biology\users\s1678248\PhD\Chapter_2\Figures\comb_data\HeatMapcomb_solo.png"/>
+                    <pic:cNvPr id="14" name="Picture 14" descr="Graphical user interface&#10;&#10;Description automatically generated"/>
                     <pic:cNvPicPr>
                       <a:picLocks noChangeAspect="1" noChangeArrowheads="1"/>
                     </pic:cNvPicPr>
@@ -12438,7 +12410,7 @@
                   <pic:spPr bwMode="auto">
                     <a:xfrm>
                       <a:off x="0" y="0"/>
-                      <a:ext cx="3202724" cy="6405448"/>
+                      <a:ext cx="5731510" cy="5731510"/>
                     </a:xfrm>
                     <a:prstGeom prst="rect">
                       <a:avLst/>
@@ -12790,393 +12762,9 @@
         <w:jc w:val="both"/>
         <w:rPr>
           <w:rFonts w:cstheme="minorHAnsi"/>
-        </w:rPr>
-      </w:pPr>
-      <w:r>
-        <w:rPr>
-          <w:rFonts w:cstheme="minorHAnsi"/>
-        </w:rPr>
-        <w:t>Only</w:t>
-      </w:r>
-      <w:r>
-        <w:rPr>
-          <w:rFonts w:cstheme="minorHAnsi"/>
-        </w:rPr>
-        <w:t xml:space="preserve"> r</w:t>
-      </w:r>
-      <w:r>
-        <w:rPr>
-          <w:rFonts w:cstheme="minorHAnsi"/>
-        </w:rPr>
-        <w:t>eductions to β</w:t>
-      </w:r>
-      <w:r>
-        <w:rPr>
-          <w:rFonts w:cstheme="minorHAnsi"/>
-          <w:vertAlign w:val="subscript"/>
-        </w:rPr>
-        <w:t xml:space="preserve">HA </w:t>
-      </w:r>
-      <w:r>
-        <w:rPr>
-          <w:rFonts w:cstheme="minorHAnsi"/>
-        </w:rPr>
-        <w:t xml:space="preserve">were </w:t>
-      </w:r>
-      <w:r>
-        <w:rPr>
-          <w:rFonts w:cstheme="minorHAnsi"/>
-        </w:rPr>
-        <w:t xml:space="preserve">capable of </w:t>
-      </w:r>
-      <w:r>
-        <w:rPr>
-          <w:rFonts w:cstheme="minorHAnsi"/>
-        </w:rPr>
-        <w:t>mitigat</w:t>
-      </w:r>
-      <w:r>
-        <w:rPr>
-          <w:rFonts w:cstheme="minorHAnsi"/>
-        </w:rPr>
-        <w:t>ing</w:t>
-      </w:r>
-      <w:r>
-        <w:rPr>
-          <w:rFonts w:cstheme="minorHAnsi"/>
-        </w:rPr>
-        <w:t xml:space="preserve"> increases to daily incidence</w:t>
-      </w:r>
-      <w:r>
-        <w:rPr>
-          <w:rFonts w:cstheme="minorHAnsi"/>
-        </w:rPr>
-        <w:t xml:space="preserve"> below baseline levels </w:t>
-      </w:r>
-      <w:r>
-        <w:rPr>
-          <w:rFonts w:cstheme="minorHAnsi"/>
-        </w:rPr>
-        <w:t xml:space="preserve">across </w:t>
-      </w:r>
-      <w:r>
-        <w:rPr>
-          <w:rFonts w:cstheme="minorHAnsi"/>
-        </w:rPr>
-        <w:t>all</w:t>
-      </w:r>
-      <w:r>
-        <w:rPr>
-          <w:rFonts w:cstheme="minorHAnsi"/>
-        </w:rPr>
-        <w:t xml:space="preserve"> considered case studies</w:t>
-      </w:r>
-      <w:r>
-        <w:rPr>
-          <w:rFonts w:cstheme="minorHAnsi"/>
-        </w:rPr>
-        <w:t xml:space="preserve"> </w:t>
-      </w:r>
-      <w:r>
-        <w:rPr>
-          <w:rFonts w:cstheme="minorHAnsi"/>
-        </w:rPr>
-        <w:t>in</w:t>
-      </w:r>
-      <w:r>
-        <w:rPr>
-          <w:rFonts w:cstheme="minorHAnsi"/>
-        </w:rPr>
-        <w:t xml:space="preserve"> the explored parameter space,</w:t>
-      </w:r>
-      <w:r>
-        <w:rPr>
-          <w:rFonts w:cstheme="minorHAnsi"/>
-        </w:rPr>
-        <w:t xml:space="preserve"> with a reduction of </w:t>
-      </w:r>
-      <w:r>
-        <w:rPr>
-          <w:rFonts w:cstheme="minorHAnsi"/>
-          <w:highlight w:val="yellow"/>
-        </w:rPr>
-        <w:t>X</w:t>
-      </w:r>
-      <w:r>
-        <w:rPr>
-          <w:rFonts w:cstheme="minorHAnsi"/>
-        </w:rPr>
-        <w:t>%</w:t>
-      </w:r>
-      <w:r>
-        <w:rPr>
-          <w:rFonts w:cstheme="minorHAnsi"/>
-        </w:rPr>
-        <w:t xml:space="preserve">, </w:t>
-      </w:r>
-      <w:r>
-        <w:rPr>
-          <w:rFonts w:cstheme="minorHAnsi"/>
-          <w:highlight w:val="yellow"/>
-        </w:rPr>
-        <w:t>X</w:t>
-      </w:r>
-      <w:r>
-        <w:rPr>
-          <w:rFonts w:cstheme="minorHAnsi"/>
-        </w:rPr>
-        <w:t xml:space="preserve"> </w:t>
-      </w:r>
-      <w:r>
-        <w:rPr>
-          <w:rFonts w:cstheme="minorHAnsi"/>
-        </w:rPr>
-        <w:t>%</w:t>
-      </w:r>
-      <w:r>
-        <w:rPr>
-          <w:rFonts w:cstheme="minorHAnsi"/>
-        </w:rPr>
-        <w:t xml:space="preserve">, </w:t>
-      </w:r>
-      <w:r>
-        <w:rPr>
-          <w:rFonts w:cstheme="minorHAnsi"/>
-          <w:highlight w:val="yellow"/>
-        </w:rPr>
-        <w:t>X</w:t>
-      </w:r>
-      <w:r>
-        <w:rPr>
-          <w:rFonts w:cstheme="minorHAnsi"/>
-        </w:rPr>
-        <w:t xml:space="preserve"> % </w:t>
-      </w:r>
-      <w:r>
-        <w:rPr>
-          <w:rFonts w:cstheme="minorHAnsi"/>
-        </w:rPr>
-        <w:t>and</w:t>
-      </w:r>
-      <w:r>
-        <w:rPr>
-          <w:rFonts w:cstheme="minorHAnsi"/>
-        </w:rPr>
-        <w:t xml:space="preserve"> </w:t>
-      </w:r>
-      <w:r>
-        <w:rPr>
-          <w:rFonts w:cstheme="minorHAnsi"/>
-          <w:highlight w:val="yellow"/>
-        </w:rPr>
-        <w:t>X</w:t>
-      </w:r>
-      <w:r>
-        <w:rPr>
-          <w:rFonts w:cstheme="minorHAnsi"/>
-        </w:rPr>
-        <w:t xml:space="preserve"> </w:t>
-      </w:r>
-      <w:r>
-        <w:rPr>
-          <w:rFonts w:cstheme="minorHAnsi"/>
-        </w:rPr>
-        <w:t>%</w:t>
-      </w:r>
-      <w:r>
-        <w:rPr>
-          <w:rFonts w:cstheme="minorHAnsi"/>
-        </w:rPr>
-        <w:t xml:space="preserve"> required for each case stud</w:t>
-      </w:r>
-      <w:r>
-        <w:rPr>
-          <w:rFonts w:cstheme="minorHAnsi"/>
-        </w:rPr>
-        <w:t xml:space="preserve">y </w:t>
-      </w:r>
-      <w:r>
-        <w:rPr>
-          <w:rFonts w:cstheme="minorHAnsi"/>
-        </w:rPr>
-        <w:t>(</w:t>
-      </w:r>
-      <w:r>
-        <w:rPr>
-          <w:rFonts w:cstheme="minorHAnsi"/>
-        </w:rPr>
-        <w:t>Figure 6</w:t>
-      </w:r>
-      <w:r>
-        <w:rPr>
-          <w:rFonts w:cstheme="minorHAnsi"/>
-        </w:rPr>
-        <w:t>)</w:t>
-      </w:r>
-      <w:r>
-        <w:rPr>
-          <w:rFonts w:cstheme="minorHAnsi"/>
-        </w:rPr>
-        <w:t xml:space="preserve">. </w:t>
-      </w:r>
-      <w:r>
-        <w:rPr>
-          <w:rFonts w:cstheme="minorHAnsi"/>
-        </w:rPr>
-        <w:t>I</w:t>
-      </w:r>
-      <w:r>
-        <w:rPr>
-          <w:rFonts w:cstheme="minorHAnsi"/>
-        </w:rPr>
-        <w:t>solated</w:t>
-      </w:r>
-      <w:r>
-        <w:rPr>
-          <w:rFonts w:cstheme="minorHAnsi"/>
-        </w:rPr>
-        <w:t xml:space="preserve"> </w:t>
-      </w:r>
-      <w:r>
-        <w:rPr>
-          <w:rFonts w:cstheme="minorHAnsi"/>
-        </w:rPr>
-        <w:t>or</w:t>
-      </w:r>
-      <w:r>
-        <w:rPr>
-          <w:rFonts w:cstheme="minorHAnsi"/>
-        </w:rPr>
-        <w:t xml:space="preserve"> even </w:t>
-      </w:r>
-      <w:r>
-        <w:rPr>
-          <w:rFonts w:cstheme="minorHAnsi"/>
-        </w:rPr>
-        <w:t>combined</w:t>
-      </w:r>
-      <w:r>
-        <w:rPr>
-          <w:rFonts w:cstheme="minorHAnsi"/>
-        </w:rPr>
-        <w:t xml:space="preserve"> reductions to </w:t>
-      </w:r>
-      <w:r>
-        <w:rPr>
-          <w:rFonts w:cstheme="minorHAnsi"/>
-        </w:rPr>
-        <w:t>β</w:t>
-      </w:r>
-      <w:r>
-        <w:rPr>
-          <w:rFonts w:cstheme="minorHAnsi"/>
-          <w:vertAlign w:val="subscript"/>
-        </w:rPr>
-        <w:t>AA</w:t>
-      </w:r>
-      <w:r>
-        <w:rPr>
-          <w:rFonts w:cstheme="minorHAnsi"/>
-        </w:rPr>
-        <w:t xml:space="preserve"> or ζ </w:t>
-      </w:r>
-      <w:r>
-        <w:rPr>
-          <w:rFonts w:cstheme="minorHAnsi"/>
-        </w:rPr>
-        <w:t>had a negligible effect on reducing</w:t>
-      </w:r>
-      <w:r>
-        <w:rPr>
-          <w:rFonts w:cstheme="minorHAnsi"/>
-        </w:rPr>
-        <w:t xml:space="preserve"> </w:t>
-      </w:r>
-      <w:r>
-        <w:rPr>
-          <w:rFonts w:cstheme="minorHAnsi"/>
-        </w:rPr>
-        <w:t>daily incidence</w:t>
-      </w:r>
-      <w:r>
-        <w:rPr>
-          <w:rFonts w:cstheme="minorHAnsi"/>
-        </w:rPr>
-        <w:t xml:space="preserve"> </w:t>
-      </w:r>
-      <w:r>
-        <w:rPr>
-          <w:rFonts w:cstheme="minorHAnsi"/>
-        </w:rPr>
-        <w:t xml:space="preserve">below baseline levels across any </w:t>
-      </w:r>
-      <w:r>
-        <w:rPr>
-          <w:rFonts w:cstheme="minorHAnsi"/>
-        </w:rPr>
-        <w:t xml:space="preserve">of the considered case </w:t>
-      </w:r>
-      <w:r>
-        <w:rPr>
-          <w:rFonts w:cstheme="minorHAnsi"/>
-        </w:rPr>
-        <w:t xml:space="preserve">studies, with only a near-complete reduction </w:t>
-      </w:r>
-      <w:r>
-        <w:rPr>
-          <w:rFonts w:cstheme="minorHAnsi"/>
-        </w:rPr>
-        <w:t>β</w:t>
-      </w:r>
-      <w:r>
-        <w:rPr>
-          <w:rFonts w:cstheme="minorHAnsi"/>
-          <w:vertAlign w:val="subscript"/>
-        </w:rPr>
-        <w:t>AA</w:t>
-      </w:r>
-      <w:r>
-        <w:rPr>
-          <w:rFonts w:cstheme="minorHAnsi"/>
-        </w:rPr>
-        <w:t xml:space="preserve">/ζ required to </w:t>
-      </w:r>
-      <w:r>
-        <w:rPr>
-          <w:rFonts w:cstheme="minorHAnsi"/>
-        </w:rPr>
-        <w:t>achieve mitigation below baseline (Figure S1</w:t>
-      </w:r>
-      <w:r>
-        <w:rPr>
-          <w:rFonts w:cstheme="minorHAnsi"/>
-        </w:rPr>
-        <w:t>5</w:t>
-      </w:r>
-      <w:r>
-        <w:rPr>
-          <w:rFonts w:cstheme="minorHAnsi"/>
-        </w:rPr>
-        <w:t>)</w:t>
-      </w:r>
-      <w:r>
-        <w:rPr>
-          <w:rFonts w:cstheme="minorHAnsi"/>
-        </w:rPr>
-        <w:t>. This corroborates</w:t>
-      </w:r>
-      <w:r>
-        <w:rPr>
-          <w:rFonts w:cstheme="minorHAnsi"/>
-        </w:rPr>
-        <w:t xml:space="preserve"> the preceding sensitivity analysis suggesting that controlling animal-to-human transmission is vital to mitigate increases in daily</w:t>
-      </w:r>
-      <w:r>
-        <w:rPr>
-          <w:rFonts w:cstheme="minorHAnsi"/>
-        </w:rPr>
-        <w:t xml:space="preserve"> incidence upon livestock antibiotic curtailment. </w:t>
-      </w:r>
+          <w:bCs/>
+        </w:rPr>
+      </w:pPr>
     </w:p>
     <w:p>
       <w:pPr>
@@ -13185,9 +12773,490 @@
         <w:jc w:val="both"/>
         <w:rPr>
           <w:rFonts w:cstheme="minorHAnsi"/>
+        </w:rPr>
+      </w:pPr>
+      <w:r>
+        <w:rPr>
+          <w:rFonts w:cstheme="minorHAnsi"/>
+        </w:rPr>
+        <w:t>Only</w:t>
+      </w:r>
+      <w:r>
+        <w:rPr>
+          <w:rFonts w:cstheme="minorHAnsi"/>
+        </w:rPr>
+        <w:t xml:space="preserve"> r</w:t>
+      </w:r>
+      <w:r>
+        <w:rPr>
+          <w:rFonts w:cstheme="minorHAnsi"/>
+        </w:rPr>
+        <w:t>eductions to β</w:t>
+      </w:r>
+      <w:r>
+        <w:rPr>
+          <w:rFonts w:cstheme="minorHAnsi"/>
+          <w:vertAlign w:val="subscript"/>
+        </w:rPr>
+        <w:t xml:space="preserve">HA </w:t>
+      </w:r>
+      <w:r>
+        <w:rPr>
+          <w:rFonts w:cstheme="minorHAnsi"/>
+        </w:rPr>
+        <w:t xml:space="preserve">were </w:t>
+      </w:r>
+      <w:r>
+        <w:rPr>
+          <w:rFonts w:cstheme="minorHAnsi"/>
+        </w:rPr>
+        <w:t xml:space="preserve">capable of </w:t>
+      </w:r>
+      <w:r>
+        <w:rPr>
+          <w:rFonts w:cstheme="minorHAnsi"/>
+        </w:rPr>
+        <w:t>mitigat</w:t>
+      </w:r>
+      <w:r>
+        <w:rPr>
+          <w:rFonts w:cstheme="minorHAnsi"/>
+        </w:rPr>
+        <w:t>ing</w:t>
+      </w:r>
+      <w:r>
+        <w:rPr>
+          <w:rFonts w:cstheme="minorHAnsi"/>
+        </w:rPr>
+        <w:t xml:space="preserve"> increases to daily incidence</w:t>
+      </w:r>
+      <w:r>
+        <w:rPr>
+          <w:rFonts w:cstheme="minorHAnsi"/>
+        </w:rPr>
+        <w:t xml:space="preserve"> below baseline levels </w:t>
+      </w:r>
+      <w:r>
+        <w:rPr>
+          <w:rFonts w:cstheme="minorHAnsi"/>
+        </w:rPr>
+        <w:t xml:space="preserve">across </w:t>
+      </w:r>
+      <w:r>
+        <w:rPr>
+          <w:rFonts w:cstheme="minorHAnsi"/>
+        </w:rPr>
+        <w:t>all</w:t>
+      </w:r>
+      <w:r>
+        <w:rPr>
+          <w:rFonts w:cstheme="minorHAnsi"/>
+        </w:rPr>
+        <w:t xml:space="preserve"> considered case studies</w:t>
+      </w:r>
+      <w:r>
+        <w:rPr>
+          <w:rFonts w:cstheme="minorHAnsi"/>
+        </w:rPr>
+        <w:t xml:space="preserve"> </w:t>
+      </w:r>
+      <w:r>
+        <w:rPr>
+          <w:rFonts w:cstheme="minorHAnsi"/>
+        </w:rPr>
+        <w:t>in</w:t>
+      </w:r>
+      <w:r>
+        <w:rPr>
+          <w:rFonts w:cstheme="minorHAnsi"/>
+        </w:rPr>
+        <w:t xml:space="preserve"> the explored parameter space,</w:t>
+      </w:r>
+      <w:r>
+        <w:rPr>
+          <w:rFonts w:cstheme="minorHAnsi"/>
+        </w:rPr>
+        <w:t xml:space="preserve"> with a reduction of </w:t>
+      </w:r>
+      <w:r>
+        <w:rPr>
+          <w:rFonts w:cstheme="minorHAnsi"/>
+        </w:rPr>
+        <w:t>4</w:t>
+      </w:r>
+      <w:r>
+        <w:rPr>
+          <w:rFonts w:cstheme="minorHAnsi"/>
+        </w:rPr>
+        <w:t>%</w:t>
+      </w:r>
+      <w:r>
+        <w:rPr>
+          <w:rFonts w:cstheme="minorHAnsi"/>
+        </w:rPr>
+        <w:t xml:space="preserve">, </w:t>
+      </w:r>
+      <w:r>
+        <w:rPr>
+          <w:rFonts w:cstheme="minorHAnsi"/>
+        </w:rPr>
+        <w:t>1</w:t>
+      </w:r>
+      <w:r>
+        <w:rPr>
+          <w:rFonts w:cstheme="minorHAnsi"/>
+        </w:rPr>
+        <w:t>%</w:t>
+      </w:r>
+      <w:r>
+        <w:rPr>
+          <w:rFonts w:cstheme="minorHAnsi"/>
+        </w:rPr>
+        <w:t xml:space="preserve">, </w:t>
+      </w:r>
+      <w:r>
+        <w:rPr>
+          <w:rFonts w:cstheme="minorHAnsi"/>
+        </w:rPr>
+        <w:t>18</w:t>
+      </w:r>
+      <w:r>
+        <w:rPr>
+          <w:rFonts w:cstheme="minorHAnsi"/>
+        </w:rPr>
+        <w:t xml:space="preserve">% </w:t>
+      </w:r>
+      <w:r>
+        <w:rPr>
+          <w:rFonts w:cstheme="minorHAnsi"/>
+        </w:rPr>
+        <w:lastRenderedPageBreak/>
+        <w:t>and</w:t>
+      </w:r>
+      <w:r>
+        <w:rPr>
+          <w:rFonts w:cstheme="minorHAnsi"/>
+        </w:rPr>
+        <w:t xml:space="preserve"> </w:t>
+      </w:r>
+      <w:r>
+        <w:rPr>
+          <w:rFonts w:cstheme="minorHAnsi"/>
+        </w:rPr>
+        <w:t>12</w:t>
+      </w:r>
+      <w:r>
+        <w:rPr>
+          <w:rFonts w:cstheme="minorHAnsi"/>
+        </w:rPr>
+        <w:t>%</w:t>
+      </w:r>
+      <w:r>
+        <w:rPr>
+          <w:rFonts w:cstheme="minorHAnsi"/>
+        </w:rPr>
+        <w:t xml:space="preserve"> required for each case stud</w:t>
+      </w:r>
+      <w:r>
+        <w:rPr>
+          <w:rFonts w:cstheme="minorHAnsi"/>
+        </w:rPr>
+        <w:t xml:space="preserve">y </w:t>
+      </w:r>
+      <w:r>
+        <w:rPr>
+          <w:rFonts w:cstheme="minorHAnsi"/>
+        </w:rPr>
+        <w:t>(</w:t>
+      </w:r>
+      <w:r>
+        <w:rPr>
+          <w:rFonts w:cstheme="minorHAnsi"/>
+        </w:rPr>
+        <w:t>Figure 6</w:t>
+      </w:r>
+      <w:r>
+        <w:rPr>
+          <w:rFonts w:cstheme="minorHAnsi"/>
+        </w:rPr>
+        <w:t>)</w:t>
+      </w:r>
+      <w:r>
+        <w:rPr>
+          <w:rFonts w:cstheme="minorHAnsi"/>
+        </w:rPr>
+        <w:t xml:space="preserve">. </w:t>
+      </w:r>
+      <w:r>
+        <w:rPr>
+          <w:rFonts w:cstheme="minorHAnsi"/>
+        </w:rPr>
+        <w:t>I</w:t>
+      </w:r>
+      <w:r>
+        <w:rPr>
+          <w:rFonts w:cstheme="minorHAnsi"/>
+        </w:rPr>
+        <w:t>solated</w:t>
+      </w:r>
+      <w:r>
+        <w:rPr>
+          <w:rFonts w:cstheme="minorHAnsi"/>
+        </w:rPr>
+        <w:t xml:space="preserve"> </w:t>
+      </w:r>
+      <w:r>
+        <w:rPr>
+          <w:rFonts w:cstheme="minorHAnsi"/>
+        </w:rPr>
+        <w:t>or</w:t>
+      </w:r>
+      <w:r>
+        <w:rPr>
+          <w:rFonts w:cstheme="minorHAnsi"/>
+        </w:rPr>
+        <w:t xml:space="preserve"> even </w:t>
+      </w:r>
+      <w:r>
+        <w:rPr>
+          <w:rFonts w:cstheme="minorHAnsi"/>
+        </w:rPr>
+        <w:t>combined</w:t>
+      </w:r>
+      <w:r>
+        <w:rPr>
+          <w:rFonts w:cstheme="minorHAnsi"/>
+        </w:rPr>
+        <w:t xml:space="preserve"> reductions to </w:t>
+      </w:r>
+      <w:r>
+        <w:rPr>
+          <w:rFonts w:cstheme="minorHAnsi"/>
+        </w:rPr>
+        <w:t>β</w:t>
+      </w:r>
+      <w:r>
+        <w:rPr>
+          <w:rFonts w:cstheme="minorHAnsi"/>
+          <w:vertAlign w:val="subscript"/>
+        </w:rPr>
+        <w:t>AA</w:t>
+      </w:r>
+      <w:r>
+        <w:rPr>
+          <w:rFonts w:cstheme="minorHAnsi"/>
+        </w:rPr>
+        <w:t xml:space="preserve"> or ζ </w:t>
+      </w:r>
+      <w:r>
+        <w:rPr>
+          <w:rFonts w:cstheme="minorHAnsi"/>
+        </w:rPr>
+        <w:t>had a negligible effect on reducing</w:t>
+      </w:r>
+      <w:r>
+        <w:rPr>
+          <w:rFonts w:cstheme="minorHAnsi"/>
+        </w:rPr>
+        <w:t xml:space="preserve"> </w:t>
+      </w:r>
+      <w:r>
+        <w:rPr>
+          <w:rFonts w:cstheme="minorHAnsi"/>
+        </w:rPr>
+        <w:t>daily incidence</w:t>
+      </w:r>
+      <w:r>
+        <w:rPr>
+          <w:rFonts w:cstheme="minorHAnsi"/>
+        </w:rPr>
+        <w:t xml:space="preserve"> </w:t>
+      </w:r>
+      <w:r>
+        <w:rPr>
+          <w:rFonts w:cstheme="minorHAnsi"/>
+        </w:rPr>
+        <w:t xml:space="preserve">below baseline levels </w:t>
+      </w:r>
+      <w:r>
+        <w:rPr>
+          <w:rFonts w:cstheme="minorHAnsi"/>
+        </w:rPr>
+        <w:t xml:space="preserve">across </w:t>
+      </w:r>
+      <w:r>
+        <w:rPr>
+          <w:rFonts w:cstheme="minorHAnsi"/>
+        </w:rPr>
+        <w:t xml:space="preserve">any </w:t>
+      </w:r>
+      <w:r>
+        <w:rPr>
+          <w:rFonts w:cstheme="minorHAnsi"/>
+        </w:rPr>
+        <w:t xml:space="preserve">of the considered case </w:t>
+      </w:r>
+      <w:r>
+        <w:rPr>
+          <w:rFonts w:cstheme="minorHAnsi"/>
+        </w:rPr>
+        <w:t>studies</w:t>
+      </w:r>
+      <w:r>
+        <w:rPr>
+          <w:rFonts w:cstheme="minorHAnsi"/>
+        </w:rPr>
+        <w:t xml:space="preserve"> in the explored parameter space. Exceptions can be observed with strong reductions to </w:t>
+      </w:r>
+      <w:r>
+        <w:rPr>
+          <w:rFonts w:cstheme="minorHAnsi"/>
+        </w:rPr>
+        <w:t>β</w:t>
+      </w:r>
+      <w:r>
+        <w:rPr>
+          <w:rFonts w:cstheme="minorHAnsi"/>
+          <w:vertAlign w:val="subscript"/>
+        </w:rPr>
+        <w:t>AA</w:t>
+      </w:r>
+      <w:r>
+        <w:rPr>
+          <w:rFonts w:cstheme="minorHAnsi"/>
+        </w:rPr>
+        <w:t>/ζ</w:t>
+      </w:r>
+      <w:r>
+        <w:rPr>
+          <w:rFonts w:cstheme="minorHAnsi"/>
+        </w:rPr>
+        <w:t xml:space="preserve"> greater than </w:t>
+      </w:r>
+      <w:r>
+        <w:rPr>
+          <w:rFonts w:cstheme="minorHAnsi"/>
+        </w:rPr>
+        <w:t>~</w:t>
+      </w:r>
+      <w:r>
+        <w:rPr>
+          <w:rFonts w:cstheme="minorHAnsi"/>
+        </w:rPr>
+        <w:t>50%,</w:t>
+      </w:r>
+      <w:r>
+        <w:rPr>
+          <w:rFonts w:cstheme="minorHAnsi"/>
+        </w:rPr>
+        <w:t xml:space="preserve"> </w:t>
+      </w:r>
+      <w:r>
+        <w:rPr>
+          <w:rFonts w:cstheme="minorHAnsi"/>
+        </w:rPr>
+        <w:t>or if the initial increase in daily incidence is negligible</w:t>
+      </w:r>
+      <w:r>
+        <w:rPr>
+          <w:rFonts w:cstheme="minorHAnsi"/>
+        </w:rPr>
+        <w:t xml:space="preserve"> upon antibiotic curtailment</w:t>
+      </w:r>
+      <w:r>
+        <w:rPr>
+          <w:rFonts w:cstheme="minorHAnsi"/>
+        </w:rPr>
+        <w:t xml:space="preserve">, as </w:t>
+      </w:r>
+      <w:r>
+        <w:rPr>
+          <w:rFonts w:cstheme="minorHAnsi"/>
+        </w:rPr>
+        <w:t>seen</w:t>
+      </w:r>
+      <w:r>
+        <w:rPr>
+          <w:rFonts w:cstheme="minorHAnsi"/>
+        </w:rPr>
+        <w:t xml:space="preserve"> with the tetracycline usage in broiler poultry case study </w:t>
+      </w:r>
+      <w:r>
+        <w:rPr>
+          <w:rFonts w:cstheme="minorHAnsi"/>
+        </w:rPr>
+        <w:t>(Figure S1</w:t>
+      </w:r>
+      <w:r>
+        <w:rPr>
+          <w:rFonts w:cstheme="minorHAnsi"/>
+        </w:rPr>
+        <w:t>5</w:t>
+      </w:r>
+      <w:r>
+        <w:rPr>
+          <w:rFonts w:cstheme="minorHAnsi"/>
+        </w:rPr>
+        <w:t>)</w:t>
+      </w:r>
+      <w:r>
+        <w:rPr>
+          <w:rFonts w:cstheme="minorHAnsi"/>
+        </w:rPr>
+        <w:t>. This corroborates</w:t>
+      </w:r>
+      <w:r>
+        <w:rPr>
+          <w:rFonts w:cstheme="minorHAnsi"/>
+        </w:rPr>
+        <w:t xml:space="preserve"> the preceding sensitivity analysis </w:t>
+      </w:r>
+      <w:r>
+        <w:rPr>
+          <w:rFonts w:cstheme="minorHAnsi"/>
+        </w:rPr>
+        <w:t xml:space="preserve">(Figure 5B) </w:t>
+      </w:r>
+      <w:r>
+        <w:rPr>
+          <w:rFonts w:cstheme="minorHAnsi"/>
+        </w:rPr>
+        <w:t xml:space="preserve">suggesting that controlling animal-to-human transmission is </w:t>
+      </w:r>
+      <w:r>
+        <w:rPr>
+          <w:rFonts w:cstheme="minorHAnsi"/>
+        </w:rPr>
+        <w:t xml:space="preserve">primary and most efficacious method to </w:t>
+      </w:r>
+      <w:r>
+        <w:rPr>
+          <w:rFonts w:cstheme="minorHAnsi"/>
+        </w:rPr>
+        <w:t>mitigate increases in daily</w:t>
+      </w:r>
+      <w:r>
+        <w:rPr>
+          <w:rFonts w:cstheme="minorHAnsi"/>
+        </w:rPr>
+        <w:t xml:space="preserve"> incidence upon livestock antibiotic curtailment. </w:t>
+      </w:r>
+    </w:p>
+    <w:p>
+      <w:pPr>
+        <w:pStyle w:val="NoSpacing"/>
+        <w:spacing w:line="360" w:lineRule="auto"/>
+        <w:jc w:val="both"/>
+        <w:rPr>
+          <w:rFonts w:cstheme="minorHAnsi"/>
           <w:b/>
           <w:bCs/>
         </w:rPr>
+      </w:pPr>
+    </w:p>
+    <w:p>
+      <w:pPr>
+        <w:pStyle w:val="NoSpacing"/>
       </w:pPr>
     </w:p>
     <w:p>
@@ -13660,7 +13729,7 @@
         <w:fldChar w:fldCharType="begin"/>
       </w:r>
       <w:r>
-        <w:instrText xml:space="preserve"> ADDIN EN.CITE &lt;EndNote&gt;&lt;Cite&gt;&lt;Author&gt;Department for Environment&lt;/Author&gt;&lt;Year&gt;2015&lt;/Year&gt;&lt;RecNum&gt;227&lt;/RecNum&gt;&lt;DisplayText&gt;(37, 39)&lt;/DisplayText&gt;&lt;record&gt;&lt;rec-number&gt;227&lt;/rec-number&gt;&lt;foreign-keys&gt;&lt;key app="EN" db-id="fsts22ax5rxrp6ea59ipwpp69ts0e0ft9etx" timestamp="1635172462"&gt;227&lt;/key&gt;&lt;/foreign-keys&gt;&lt;ref-type name="Web Page"&gt;12&lt;/ref-type&gt;&lt;contributors&gt;&lt;authors&gt;&lt;author&gt;Department for Environment, Food &amp;amp; Rural Affairs and Animal and Plant Health Agency&lt;/author&gt;&lt;/authors&gt;&lt;/contributors&gt;&lt;titles&gt;&lt;title&gt;Disease prevention for livestock and poultry keepers&lt;/title&gt;&lt;/titles&gt;&lt;volume&gt;2021&lt;/volume&gt;&lt;number&gt;25/10/2021&lt;/number&gt;&lt;dates&gt;&lt;year&gt;2015&lt;/year&gt;&lt;/dates&gt;&lt;pub-location&gt;United Kingdom&lt;/pub-location&gt;&lt;publisher&gt;Department for Environment, Food &amp;amp; Rural Affairs and Animal and Plant Health Agency&lt;/publisher&gt;&lt;urls&gt;&lt;related-urls&gt;&lt;url&gt;https://www.gov.uk/guidance/disease-prevention-for-livestock-farmers&lt;/url&gt;&lt;/related-urls&gt;&lt;/urls&gt;&lt;custom1&gt;2021&lt;/custom1&gt;&lt;/record&gt;&lt;/Cite&gt;&lt;Cite&gt;&lt;Author&gt;Unicomb&lt;/Author&gt;&lt;Year&gt;2009&lt;/Year&gt;&lt;RecNum&gt;228&lt;/RecNum&gt;&lt;record&gt;&lt;rec-number&gt;228&lt;/rec-number&gt;&lt;foreign-keys&gt;&lt;key app="EN" db-id="fsts22ax5rxrp6ea59ipwpp69ts0e0ft9etx" timestamp="1635172570"&gt;228&lt;/key&gt;&lt;/foreign-keys&gt;&lt;ref-type name="Journal Article"&gt;17&lt;/ref-type&gt;&lt;contributors&gt;&lt;authors&gt;&lt;author&gt;Unicomb, Leanne E&lt;/author&gt;&lt;/authors&gt;&lt;/contributors&gt;&lt;titles&gt;&lt;title&gt;Food safety: pathogen transmission routes, hygiene practices and prevention&lt;/title&gt;&lt;secondary-title&gt;Journal of health, population, and nutrition&lt;/secondary-title&gt;&lt;/titles&gt;&lt;periodical&gt;&lt;full-title&gt;Journal of health, population, and nutrition&lt;/full-title&gt;&lt;/periodical&gt;&lt;pages&gt;599&lt;/pages&gt;&lt;volume&gt;27&lt;/volume&gt;&lt;number&gt;5&lt;/number&gt;&lt;dates&gt;&lt;year&gt;2009&lt;/year&gt;&lt;/dates&gt;&lt;urls&gt;&lt;/urls&gt;&lt;/record&gt;&lt;/Cite&gt;&lt;/EndNote&gt;</w:instrText>
+        <w:instrText xml:space="preserve"> ADDIN EN.CITE &lt;EndNote&gt;&lt;Cite&gt;&lt;Author&gt;Department for Environment&lt;/Author&gt;&lt;Year&gt;2015&lt;/Year&gt;&lt;RecNum&gt;227&lt;/RecNum&gt;&lt;DisplayText&gt;(37, 39)&lt;/DisplayText&gt;&lt;record&gt;&lt;rec-number&gt;227&lt;/rec-number&gt;&lt;foreign-keys&gt;&lt;key app="EN" db-id="fsts22ax5rxrp6ea59ipwpp69ts0e0ft9etx" timestamp="1635172462" guid="760f370c-4721-4a0e-a2b7-9cf3e85fea37"&gt;227&lt;/key&gt;&lt;/foreign-keys&gt;&lt;ref-type name="Web Page"&gt;12&lt;/ref-type&gt;&lt;contributors&gt;&lt;authors&gt;&lt;author&gt;Department for Environment, Food &amp;amp; Rural Affairs and Animal and Plant Health Agency&lt;/author&gt;&lt;/authors&gt;&lt;/contributors&gt;&lt;titles&gt;&lt;title&gt;Disease prevention for livestock and poultry keepers&lt;/title&gt;&lt;/titles&gt;&lt;volume&gt;2021&lt;/volume&gt;&lt;number&gt;25/10/2021&lt;/number&gt;&lt;dates&gt;&lt;year&gt;2015&lt;/year&gt;&lt;/dates&gt;&lt;pub-location&gt;United Kingdom&lt;/pub-location&gt;&lt;publisher&gt;Department for Environment, Food &amp;amp; Rural Affairs and Animal and Plant Health Agency&lt;/publisher&gt;&lt;urls&gt;&lt;related-urls&gt;&lt;url&gt;https://www.gov.uk/guidance/disease-prevention-for-livestock-farmers&lt;/url&gt;&lt;/related-urls&gt;&lt;/urls&gt;&lt;custom1&gt;2021&lt;/custom1&gt;&lt;/record&gt;&lt;/Cite&gt;&lt;Cite&gt;&lt;Author&gt;Unicomb&lt;/Author&gt;&lt;Year&gt;2009&lt;/Year&gt;&lt;RecNum&gt;228&lt;/RecNum&gt;&lt;record&gt;&lt;rec-number&gt;228&lt;/rec-number&gt;&lt;foreign-keys&gt;&lt;key app="EN" db-id="fsts22ax5rxrp6ea59ipwpp69ts0e0ft9etx" timestamp="1635172570" guid="18f05575-9676-48cb-89f7-95f812a8e0c0"&gt;228&lt;/key&gt;&lt;/foreign-keys&gt;&lt;ref-type name="Journal Article"&gt;17&lt;/ref-type&gt;&lt;contributors&gt;&lt;authors&gt;&lt;author&gt;Unicomb, Leanne E&lt;/author&gt;&lt;/authors&gt;&lt;/contributors&gt;&lt;titles&gt;&lt;title&gt;Food safety: pathogen transmission routes, hygiene practices and prevention&lt;/title&gt;&lt;secondary-title&gt;Journal of health, population, and nutrition&lt;/secondary-title&gt;&lt;/titles&gt;&lt;periodical&gt;&lt;full-title&gt;Journal of health, population, and nutrition&lt;/full-title&gt;&lt;/periodical&gt;&lt;pages&gt;599&lt;/pages&gt;&lt;volume&gt;27&lt;/volume&gt;&lt;number&gt;5&lt;/number&gt;&lt;dates&gt;&lt;year&gt;2009&lt;/year&gt;&lt;/dates&gt;&lt;urls&gt;&lt;/urls&gt;&lt;/record&gt;&lt;/Cite&gt;&lt;/EndNote&gt;</w:instrText>
       </w:r>
       <w:r>
         <w:fldChar w:fldCharType="separate"/>
@@ -13970,60 +14039,62 @@
 Y051bT4yMzA8L1JlY051bT48RGlzcGxheVRleHQ+KDE4LCA0MCwgNDEpPC9EaXNwbGF5VGV4dD48
 cmVjb3JkPjxyZWMtbnVtYmVyPjIzMDwvcmVjLW51bWJlcj48Zm9yZWlnbi1rZXlzPjxrZXkgYXBw
 PSJFTiIgZGItaWQ9ImZzdHMyMmF4NXJ4cnA2ZWE1OWlwd3BwNjl0czBlMGZ0OWV0eCIgdGltZXN0
-YW1wPSIxNjM1MTczMDAyIj4yMzA8L2tleT48L2ZvcmVpZ24ta2V5cz48cmVmLXR5cGUgbmFtZT0i
+YW1wPSIxNjM1MTczMDAyIiBndWlkPSI3MTEwNzQ3ZC01ZGUwLTQ5YWItODZiNi1jMzU2N2Q0Njk2
+ODEiPjIzMDwva2V5PjwvZm9yZWlnbi1rZXlzPjxyZWYtdHlwZSBuYW1lPSJKb3VybmFsIEFydGlj
+bGUiPjE3PC9yZWYtdHlwZT48Y29udHJpYnV0b3JzPjxhdXRob3JzPjxhdXRob3I+Q2hlbmcsIEd1
+eXVlPC9hdXRob3I+PGF1dGhvcj5IYW8sIEhhaWhvbmc8L2F1dGhvcj48YXV0aG9yPlhpZSwgU2h1
+eXU8L2F1dGhvcj48YXV0aG9yPldhbmcsIFh1PC9hdXRob3I+PGF1dGhvcj5EYWksIE1lbmdob25n
+PC9hdXRob3I+PGF1dGhvcj5IdWFuZywgTGluZ2xpPC9hdXRob3I+PGF1dGhvcj5ZdWFuLCBab25n
+aHVpPC9hdXRob3I+PC9hdXRob3JzPjwvY29udHJpYnV0b3JzPjx0aXRsZXM+PHRpdGxlPkFudGli
+aW90aWMgYWx0ZXJuYXRpdmVzOiB0aGUgc3Vic3RpdHV0aW9uIG9mIGFudGliaW90aWNzIGluIGFu
+aW1hbCBodXNiYW5kcnk/PC90aXRsZT48c2Vjb25kYXJ5LXRpdGxlPkZyb250aWVycyBpbiBtaWNy
+b2Jpb2xvZ3k8L3NlY29uZGFyeS10aXRsZT48L3RpdGxlcz48cGVyaW9kaWNhbD48ZnVsbC10aXRs
+ZT5Gcm9udGllcnMgaW4gbWljcm9iaW9sb2d5PC9mdWxsLXRpdGxlPjwvcGVyaW9kaWNhbD48cGFn
+ZXM+MjE3PC9wYWdlcz48dm9sdW1lPjU8L3ZvbHVtZT48ZGF0ZXM+PHllYXI+MjAxNDwveWVhcj48
+L2RhdGVzPjxpc2JuPjE2NjQtMzAyWDwvaXNibj48dXJscz48L3VybHM+PC9yZWNvcmQ+PC9DaXRl
+PjxDaXRlPjxBdXRob3I+Q29nbGlhbmk8L0F1dGhvcj48WWVhcj4yMDExPC9ZZWFyPjxSZWNOdW0+
+MjI5PC9SZWNOdW0+PHJlY29yZD48cmVjLW51bWJlcj4yMjk8L3JlYy1udW1iZXI+PGZvcmVpZ24t
+a2V5cz48a2V5IGFwcD0iRU4iIGRiLWlkPSJmc3RzMjJheDVyeHJwNmVhNTlpcHdwcDY5dHMwZTBm
+dDlldHgiIHRpbWVzdGFtcD0iMTYzNTE3MjkzMCIgZ3VpZD0iMDkzZDI2MmMtNDJlMy00ZWEyLWI3
+MGEtNTczZTBmODQ0NDU1Ij4yMjk8L2tleT48L2ZvcmVpZ24ta2V5cz48cmVmLXR5cGUgbmFtZT0i
 Sm91cm5hbCBBcnRpY2xlIj4xNzwvcmVmLXR5cGU+PGNvbnRyaWJ1dG9ycz48YXV0aG9ycz48YXV0
-aG9yPkNoZW5nLCBHdXl1ZTwvYXV0aG9yPjxhdXRob3I+SGFvLCBIYWlob25nPC9hdXRob3I+PGF1
-dGhvcj5YaWUsIFNodXl1PC9hdXRob3I+PGF1dGhvcj5XYW5nLCBYdTwvYXV0aG9yPjxhdXRob3I+
-RGFpLCBNZW5naG9uZzwvYXV0aG9yPjxhdXRob3I+SHVhbmcsIExpbmdsaTwvYXV0aG9yPjxhdXRo
-b3I+WXVhbiwgWm9uZ2h1aTwvYXV0aG9yPjwvYXV0aG9ycz48L2NvbnRyaWJ1dG9ycz48dGl0bGVz
-Pjx0aXRsZT5BbnRpYmlvdGljIGFsdGVybmF0aXZlczogdGhlIHN1YnN0aXR1dGlvbiBvZiBhbnRp
-YmlvdGljcyBpbiBhbmltYWwgaHVzYmFuZHJ5PzwvdGl0bGU+PHNlY29uZGFyeS10aXRsZT5Gcm9u
-dGllcnMgaW4gbWljcm9iaW9sb2d5PC9zZWNvbmRhcnktdGl0bGU+PC90aXRsZXM+PHBlcmlvZGlj
-YWw+PGZ1bGwtdGl0bGU+RnJvbnRpZXJzIGluIG1pY3JvYmlvbG9neTwvZnVsbC10aXRsZT48L3Bl
-cmlvZGljYWw+PHBhZ2VzPjIxNzwvcGFnZXM+PHZvbHVtZT41PC92b2x1bWU+PGRhdGVzPjx5ZWFy
-PjIwMTQ8L3llYXI+PC9kYXRlcz48aXNibj4xNjY0LTMwMlg8L2lzYm4+PHVybHM+PC91cmxzPjwv
-cmVjb3JkPjwvQ2l0ZT48Q2l0ZT48QXV0aG9yPkNvZ2xpYW5pPC9BdXRob3I+PFllYXI+MjAxMTwv
-WWVhcj48UmVjTnVtPjIyOTwvUmVjTnVtPjxyZWNvcmQ+PHJlYy1udW1iZXI+MjI5PC9yZWMtbnVt
-YmVyPjxmb3JlaWduLWtleXM+PGtleSBhcHA9IkVOIiBkYi1pZD0iZnN0czIyYXg1cnhycDZlYTU5
-aXB3cHA2OXRzMGUwZnQ5ZXR4IiB0aW1lc3RhbXA9IjE2MzUxNzI5MzAiPjIyOTwva2V5PjwvZm9y
-ZWlnbi1rZXlzPjxyZWYtdHlwZSBuYW1lPSJKb3VybmFsIEFydGljbGUiPjE3PC9yZWYtdHlwZT48
-Y29udHJpYnV0b3JzPjxhdXRob3JzPjxhdXRob3I+Q29nbGlhbmksIENhcm9sPC9hdXRob3I+PGF1
-dGhvcj5Hb29zc2VucywgSGVybWFuPC9hdXRob3I+PGF1dGhvcj5HcmVrbywgQ2hyaXN0aW5hPC9h
-dXRob3I+PC9hdXRob3JzPjwvY29udHJpYnV0b3JzPjx0aXRsZXM+PHRpdGxlPlJlc3RyaWN0aW5n
-IGFudGltaWNyb2JpYWwgdXNlIGluIGZvb2QgYW5pbWFsczogbGVzc29ucyBmcm9tIEV1cm9wZTwv
-dGl0bGU+PHNlY29uZGFyeS10aXRsZT5NaWNyb2JlPC9zZWNvbmRhcnktdGl0bGU+PC90aXRsZXM+
-PHBlcmlvZGljYWw+PGZ1bGwtdGl0bGU+TWljcm9iZTwvZnVsbC10aXRsZT48L3BlcmlvZGljYWw+
-PHBhZ2VzPjI3NDwvcGFnZXM+PHZvbHVtZT42PC92b2x1bWU+PG51bWJlcj42PC9udW1iZXI+PGRh
-dGVzPjx5ZWFyPjIwMTE8L3llYXI+PC9kYXRlcz48aXNibj4xNTU4LTc0NTI8L2lzYm4+PHVybHM+
-PC91cmxzPjwvcmVjb3JkPjwvQ2l0ZT48Q2l0ZT48QXV0aG9yPk1hcnNoYWxsPC9BdXRob3I+PFll
-YXI+MjAxMTwvWWVhcj48UmVjTnVtPjEyPC9SZWNOdW0+PHJlY29yZD48cmVjLW51bWJlcj4xMjwv
-cmVjLW51bWJlcj48Zm9yZWlnbi1rZXlzPjxrZXkgYXBwPSJFTiIgZGItaWQ9ImZzdHMyMmF4NXJ4
-cnA2ZWE1OWlwd3BwNjl0czBlMGZ0OWV0eCIgdGltZXN0YW1wPSIxNTYwNzgwNDMxIj4xMjwva2V5
-PjwvZm9yZWlnbi1rZXlzPjxyZWYtdHlwZSBuYW1lPSJKb3VybmFsIEFydGljbGUiPjE3PC9yZWYt
-dHlwZT48Y29udHJpYnV0b3JzPjxhdXRob3JzPjxhdXRob3I+TWFyc2hhbGwsIEIuIE0uPC9hdXRo
-b3I+PGF1dGhvcj5MZXZ5LCBTLiBCLjwvYXV0aG9yPjwvYXV0aG9ycz48L2NvbnRyaWJ1dG9ycz48
-YXV0aC1hZGRyZXNzPlR1ZnRzIFVuaXZlcnNpdHkgU2Nob29sIG9mIE1lZGljaW5lLCBEZXBhcnRt
-ZW50IG9mIE1vbGVjdWxhciBCaW9sb2d5IGFuZCBNaWNyb2Jpb2xvZ3ksIEJvc3RvbiwgTUEgMDIx
-MTEsIFVTQS48L2F1dGgtYWRkcmVzcz48dGl0bGVzPjx0aXRsZT5Gb29kIGFuaW1hbHMgYW5kIGFu
-dGltaWNyb2JpYWxzOiBpbXBhY3RzIG9uIGh1bWFuIGhlYWx0aDwvdGl0bGU+PHNlY29uZGFyeS10
-aXRsZT5DbGluIE1pY3JvYmlvbCBSZXY8L3NlY29uZGFyeS10aXRsZT48L3RpdGxlcz48cGVyaW9k
-aWNhbD48ZnVsbC10aXRsZT5DbGluIE1pY3JvYmlvbCBSZXY8L2Z1bGwtdGl0bGU+PC9wZXJpb2Rp
-Y2FsPjxwYWdlcz43MTgtMzM8L3BhZ2VzPjx2b2x1bWU+MjQ8L3ZvbHVtZT48bnVtYmVyPjQ8L251
-bWJlcj48a2V5d29yZHM+PGtleXdvcmQ+QW5pbWFsIEh1c2JhbmRyeS9tZXRob2RzPC9rZXl3b3Jk
-PjxrZXl3b3JkPkFuaW1hbHM8L2tleXdvcmQ+PGtleXdvcmQ+QW50aS1CYWN0ZXJpYWwgQWdlbnRz
-LyphZG1pbmlzdHJhdGlvbiAmYW1wOyBkb3NhZ2UvYWR2ZXJzZSBlZmZlY3RzPC9rZXl3b3JkPjxr
-ZXl3b3JkPkRydWcgUmVzaWR1ZXMvYW5hbHlzaXM8L2tleXdvcmQ+PGtleXdvcmQ+RHJ1ZyBSZXNp
-c3RhbmNlLCBNaWNyb2JpYWw8L2tleXdvcmQ+PGtleXdvcmQ+RXVyb3BlPC9rZXl3b3JkPjxrZXl3
-b3JkPipGb29kIFNhZmV0eTwva2V5d29yZD48a2V5d29yZD5IdW1hbnM8L2tleXdvcmQ+PGtleXdv
-cmQ+TWVhdC8qc3RhbmRhcmRzPC9rZXl3b3JkPjxrZXl3b3JkPlJpc2sgRmFjdG9yczwva2V5d29y
-ZD48L2tleXdvcmRzPjxkYXRlcz48eWVhcj4yMDExPC95ZWFyPjxwdWItZGF0ZXM+PGRhdGU+T2N0
-PC9kYXRlPjwvcHViLWRhdGVzPjwvZGF0ZXM+PGlzYm4+MTA5OC02NjE4IChFbGVjdHJvbmljKSYj
-eEQ7MDg5My04NTEyIChMaW5raW5nKTwvaXNibj48YWNjZXNzaW9uLW51bT4yMTk3NjYwNjwvYWNj
-ZXNzaW9uLW51bT48dXJscz48cmVsYXRlZC11cmxzPjx1cmw+aHR0cHM6Ly93d3cubmNiaS5ubG0u
-bmloLmdvdi9wdWJtZWQvMjE5NzY2MDY8L3VybD48L3JlbGF0ZWQtdXJscz48L3VybHM+PGN1c3Rv
-bTI+UE1DMzE5NDgzMDwvY3VzdG9tMj48ZWxlY3Ryb25pYy1yZXNvdXJjZS1udW0+MTAuMTEyOC9D
-TVIuMDAwMDItMTE8L2VsZWN0cm9uaWMtcmVzb3VyY2UtbnVtPjwvcmVjb3JkPjwvQ2l0ZT48L0Vu
-ZE5vdGU+AG==
+aG9yPkNvZ2xpYW5pLCBDYXJvbDwvYXV0aG9yPjxhdXRob3I+R29vc3NlbnMsIEhlcm1hbjwvYXV0
+aG9yPjxhdXRob3I+R3Jla28sIENocmlzdGluYTwvYXV0aG9yPjwvYXV0aG9ycz48L2NvbnRyaWJ1
+dG9ycz48dGl0bGVzPjx0aXRsZT5SZXN0cmljdGluZyBhbnRpbWljcm9iaWFsIHVzZSBpbiBmb29k
+IGFuaW1hbHM6IGxlc3NvbnMgZnJvbSBFdXJvcGU8L3RpdGxlPjxzZWNvbmRhcnktdGl0bGU+TWlj
+cm9iZTwvc2Vjb25kYXJ5LXRpdGxlPjwvdGl0bGVzPjxwZXJpb2RpY2FsPjxmdWxsLXRpdGxlPk1p
+Y3JvYmU8L2Z1bGwtdGl0bGU+PC9wZXJpb2RpY2FsPjxwYWdlcz4yNzQ8L3BhZ2VzPjx2b2x1bWU+
+Njwvdm9sdW1lPjxudW1iZXI+NjwvbnVtYmVyPjxkYXRlcz48eWVhcj4yMDExPC95ZWFyPjwvZGF0
+ZXM+PGlzYm4+MTU1OC03NDUyPC9pc2JuPjx1cmxzPjwvdXJscz48L3JlY29yZD48L0NpdGU+PENp
+dGU+PEF1dGhvcj5NYXJzaGFsbDwvQXV0aG9yPjxZZWFyPjIwMTE8L1llYXI+PFJlY051bT4xMjwv
+UmVjTnVtPjxyZWNvcmQ+PHJlYy1udW1iZXI+MTI8L3JlYy1udW1iZXI+PGZvcmVpZ24ta2V5cz48
+a2V5IGFwcD0iRU4iIGRiLWlkPSJmc3RzMjJheDVyeHJwNmVhNTlpcHdwcDY5dHMwZTBmdDlldHgi
+IHRpbWVzdGFtcD0iMTU2MDc4MDQzMSIgZ3VpZD0iOTczZjc3MTUtZTcxMi00NmM5LTlhMmMtZDg1
+MmUxYmJkZWMyIj4xMjwva2V5PjwvZm9yZWlnbi1rZXlzPjxyZWYtdHlwZSBuYW1lPSJKb3VybmFs
+IEFydGljbGUiPjE3PC9yZWYtdHlwZT48Y29udHJpYnV0b3JzPjxhdXRob3JzPjxhdXRob3I+TWFy
+c2hhbGwsIEIuIE0uPC9hdXRob3I+PGF1dGhvcj5MZXZ5LCBTLiBCLjwvYXV0aG9yPjwvYXV0aG9y
+cz48L2NvbnRyaWJ1dG9ycz48YXV0aC1hZGRyZXNzPlR1ZnRzIFVuaXZlcnNpdHkgU2Nob29sIG9m
+IE1lZGljaW5lLCBEZXBhcnRtZW50IG9mIE1vbGVjdWxhciBCaW9sb2d5IGFuZCBNaWNyb2Jpb2xv
+Z3ksIEJvc3RvbiwgTUEgMDIxMTEsIFVTQS48L2F1dGgtYWRkcmVzcz48dGl0bGVzPjx0aXRsZT5G
+b29kIGFuaW1hbHMgYW5kIGFudGltaWNyb2JpYWxzOiBpbXBhY3RzIG9uIGh1bWFuIGhlYWx0aDwv
+dGl0bGU+PHNlY29uZGFyeS10aXRsZT5DbGluIE1pY3JvYmlvbCBSZXY8L3NlY29uZGFyeS10aXRs
+ZT48L3RpdGxlcz48cGVyaW9kaWNhbD48ZnVsbC10aXRsZT5DbGluIE1pY3JvYmlvbCBSZXY8L2Z1
+bGwtdGl0bGU+PC9wZXJpb2RpY2FsPjxwYWdlcz43MTgtMzM8L3BhZ2VzPjx2b2x1bWU+MjQ8L3Zv
+bHVtZT48bnVtYmVyPjQ8L251bWJlcj48a2V5d29yZHM+PGtleXdvcmQ+QW5pbWFsIEh1c2JhbmRy
+eS9tZXRob2RzPC9rZXl3b3JkPjxrZXl3b3JkPkFuaW1hbHM8L2tleXdvcmQ+PGtleXdvcmQ+QW50
+aS1CYWN0ZXJpYWwgQWdlbnRzLyphZG1pbmlzdHJhdGlvbiAmYW1wOyBkb3NhZ2UvYWR2ZXJzZSBl
+ZmZlY3RzPC9rZXl3b3JkPjxrZXl3b3JkPkRydWcgUmVzaWR1ZXMvYW5hbHlzaXM8L2tleXdvcmQ+
+PGtleXdvcmQ+RHJ1ZyBSZXNpc3RhbmNlLCBNaWNyb2JpYWw8L2tleXdvcmQ+PGtleXdvcmQ+RXVy
+b3BlPC9rZXl3b3JkPjxrZXl3b3JkPipGb29kIFNhZmV0eTwva2V5d29yZD48a2V5d29yZD5IdW1h
+bnM8L2tleXdvcmQ+PGtleXdvcmQ+TWVhdC8qc3RhbmRhcmRzPC9rZXl3b3JkPjxrZXl3b3JkPlJp
+c2sgRmFjdG9yczwva2V5d29yZD48L2tleXdvcmRzPjxkYXRlcz48eWVhcj4yMDExPC95ZWFyPjxw
+dWItZGF0ZXM+PGRhdGU+T2N0PC9kYXRlPjwvcHViLWRhdGVzPjwvZGF0ZXM+PGlzYm4+MTA5OC02
+NjE4IChFbGVjdHJvbmljKSYjeEQ7MDg5My04NTEyIChMaW5raW5nKTwvaXNibj48YWNjZXNzaW9u
+LW51bT4yMTk3NjYwNjwvYWNjZXNzaW9uLW51bT48dXJscz48cmVsYXRlZC11cmxzPjx1cmw+aHR0
+cHM6Ly93d3cubmNiaS5ubG0ubmloLmdvdi9wdWJtZWQvMjE5NzY2MDY8L3VybD48L3JlbGF0ZWQt
+dXJscz48L3VybHM+PGN1c3RvbTI+UE1DMzE5NDgzMDwvY3VzdG9tMj48ZWxlY3Ryb25pYy1yZXNv
+dXJjZS1udW0+MTAuMTEyOC9DTVIuMDAwMDItMTE8L2VsZWN0cm9uaWMtcmVzb3VyY2UtbnVtPjwv
+cmVjb3JkPjwvQ2l0ZT48L0VuZE5vdGU+AG==
 </w:fldData>
         </w:fldChar>
       </w:r>
@@ -14036,60 +14107,62 @@
 Y051bT4yMzA8L1JlY051bT48RGlzcGxheVRleHQ+KDE4LCA0MCwgNDEpPC9EaXNwbGF5VGV4dD48
 cmVjb3JkPjxyZWMtbnVtYmVyPjIzMDwvcmVjLW51bWJlcj48Zm9yZWlnbi1rZXlzPjxrZXkgYXBw
 PSJFTiIgZGItaWQ9ImZzdHMyMmF4NXJ4cnA2ZWE1OWlwd3BwNjl0czBlMGZ0OWV0eCIgdGltZXN0
-YW1wPSIxNjM1MTczMDAyIj4yMzA8L2tleT48L2ZvcmVpZ24ta2V5cz48cmVmLXR5cGUgbmFtZT0i
+YW1wPSIxNjM1MTczMDAyIiBndWlkPSI3MTEwNzQ3ZC01ZGUwLTQ5YWItODZiNi1jMzU2N2Q0Njk2
+ODEiPjIzMDwva2V5PjwvZm9yZWlnbi1rZXlzPjxyZWYtdHlwZSBuYW1lPSJKb3VybmFsIEFydGlj
+bGUiPjE3PC9yZWYtdHlwZT48Y29udHJpYnV0b3JzPjxhdXRob3JzPjxhdXRob3I+Q2hlbmcsIEd1
+eXVlPC9hdXRob3I+PGF1dGhvcj5IYW8sIEhhaWhvbmc8L2F1dGhvcj48YXV0aG9yPlhpZSwgU2h1
+eXU8L2F1dGhvcj48YXV0aG9yPldhbmcsIFh1PC9hdXRob3I+PGF1dGhvcj5EYWksIE1lbmdob25n
+PC9hdXRob3I+PGF1dGhvcj5IdWFuZywgTGluZ2xpPC9hdXRob3I+PGF1dGhvcj5ZdWFuLCBab25n
+aHVpPC9hdXRob3I+PC9hdXRob3JzPjwvY29udHJpYnV0b3JzPjx0aXRsZXM+PHRpdGxlPkFudGli
+aW90aWMgYWx0ZXJuYXRpdmVzOiB0aGUgc3Vic3RpdHV0aW9uIG9mIGFudGliaW90aWNzIGluIGFu
+aW1hbCBodXNiYW5kcnk/PC90aXRsZT48c2Vjb25kYXJ5LXRpdGxlPkZyb250aWVycyBpbiBtaWNy
+b2Jpb2xvZ3k8L3NlY29uZGFyeS10aXRsZT48L3RpdGxlcz48cGVyaW9kaWNhbD48ZnVsbC10aXRs
+ZT5Gcm9udGllcnMgaW4gbWljcm9iaW9sb2d5PC9mdWxsLXRpdGxlPjwvcGVyaW9kaWNhbD48cGFn
+ZXM+MjE3PC9wYWdlcz48dm9sdW1lPjU8L3ZvbHVtZT48ZGF0ZXM+PHllYXI+MjAxNDwveWVhcj48
+L2RhdGVzPjxpc2JuPjE2NjQtMzAyWDwvaXNibj48dXJscz48L3VybHM+PC9yZWNvcmQ+PC9DaXRl
+PjxDaXRlPjxBdXRob3I+Q29nbGlhbmk8L0F1dGhvcj48WWVhcj4yMDExPC9ZZWFyPjxSZWNOdW0+
+MjI5PC9SZWNOdW0+PHJlY29yZD48cmVjLW51bWJlcj4yMjk8L3JlYy1udW1iZXI+PGZvcmVpZ24t
+a2V5cz48a2V5IGFwcD0iRU4iIGRiLWlkPSJmc3RzMjJheDVyeHJwNmVhNTlpcHdwcDY5dHMwZTBm
+dDlldHgiIHRpbWVzdGFtcD0iMTYzNTE3MjkzMCIgZ3VpZD0iMDkzZDI2MmMtNDJlMy00ZWEyLWI3
+MGEtNTczZTBmODQ0NDU1Ij4yMjk8L2tleT48L2ZvcmVpZ24ta2V5cz48cmVmLXR5cGUgbmFtZT0i
 Sm91cm5hbCBBcnRpY2xlIj4xNzwvcmVmLXR5cGU+PGNvbnRyaWJ1dG9ycz48YXV0aG9ycz48YXV0
-aG9yPkNoZW5nLCBHdXl1ZTwvYXV0aG9yPjxhdXRob3I+SGFvLCBIYWlob25nPC9hdXRob3I+PGF1
-dGhvcj5YaWUsIFNodXl1PC9hdXRob3I+PGF1dGhvcj5XYW5nLCBYdTwvYXV0aG9yPjxhdXRob3I+
-RGFpLCBNZW5naG9uZzwvYXV0aG9yPjxhdXRob3I+SHVhbmcsIExpbmdsaTwvYXV0aG9yPjxhdXRo
-b3I+WXVhbiwgWm9uZ2h1aTwvYXV0aG9yPjwvYXV0aG9ycz48L2NvbnRyaWJ1dG9ycz48dGl0bGVz
-Pjx0aXRsZT5BbnRpYmlvdGljIGFsdGVybmF0aXZlczogdGhlIHN1YnN0aXR1dGlvbiBvZiBhbnRp
-YmlvdGljcyBpbiBhbmltYWwgaHVzYmFuZHJ5PzwvdGl0bGU+PHNlY29uZGFyeS10aXRsZT5Gcm9u
-dGllcnMgaW4gbWljcm9iaW9sb2d5PC9zZWNvbmRhcnktdGl0bGU+PC90aXRsZXM+PHBlcmlvZGlj
-YWw+PGZ1bGwtdGl0bGU+RnJvbnRpZXJzIGluIG1pY3JvYmlvbG9neTwvZnVsbC10aXRsZT48L3Bl
-cmlvZGljYWw+PHBhZ2VzPjIxNzwvcGFnZXM+PHZvbHVtZT41PC92b2x1bWU+PGRhdGVzPjx5ZWFy
-PjIwMTQ8L3llYXI+PC9kYXRlcz48aXNibj4xNjY0LTMwMlg8L2lzYm4+PHVybHM+PC91cmxzPjwv
-cmVjb3JkPjwvQ2l0ZT48Q2l0ZT48QXV0aG9yPkNvZ2xpYW5pPC9BdXRob3I+PFllYXI+MjAxMTwv
-WWVhcj48UmVjTnVtPjIyOTwvUmVjTnVtPjxyZWNvcmQ+PHJlYy1udW1iZXI+MjI5PC9yZWMtbnVt
-YmVyPjxmb3JlaWduLWtleXM+PGtleSBhcHA9IkVOIiBkYi1pZD0iZnN0czIyYXg1cnhycDZlYTU5
-aXB3cHA2OXRzMGUwZnQ5ZXR4IiB0aW1lc3RhbXA9IjE2MzUxNzI5MzAiPjIyOTwva2V5PjwvZm9y
-ZWlnbi1rZXlzPjxyZWYtdHlwZSBuYW1lPSJKb3VybmFsIEFydGljbGUiPjE3PC9yZWYtdHlwZT48
-Y29udHJpYnV0b3JzPjxhdXRob3JzPjxhdXRob3I+Q29nbGlhbmksIENhcm9sPC9hdXRob3I+PGF1
-dGhvcj5Hb29zc2VucywgSGVybWFuPC9hdXRob3I+PGF1dGhvcj5HcmVrbywgQ2hyaXN0aW5hPC9h
-dXRob3I+PC9hdXRob3JzPjwvY29udHJpYnV0b3JzPjx0aXRsZXM+PHRpdGxlPlJlc3RyaWN0aW5n
-IGFudGltaWNyb2JpYWwgdXNlIGluIGZvb2QgYW5pbWFsczogbGVzc29ucyBmcm9tIEV1cm9wZTwv
-dGl0bGU+PHNlY29uZGFyeS10aXRsZT5NaWNyb2JlPC9zZWNvbmRhcnktdGl0bGU+PC90aXRsZXM+
-PHBlcmlvZGljYWw+PGZ1bGwtdGl0bGU+TWljcm9iZTwvZnVsbC10aXRsZT48L3BlcmlvZGljYWw+
-PHBhZ2VzPjI3NDwvcGFnZXM+PHZvbHVtZT42PC92b2x1bWU+PG51bWJlcj42PC9udW1iZXI+PGRh
-dGVzPjx5ZWFyPjIwMTE8L3llYXI+PC9kYXRlcz48aXNibj4xNTU4LTc0NTI8L2lzYm4+PHVybHM+
-PC91cmxzPjwvcmVjb3JkPjwvQ2l0ZT48Q2l0ZT48QXV0aG9yPk1hcnNoYWxsPC9BdXRob3I+PFll
-YXI+MjAxMTwvWWVhcj48UmVjTnVtPjEyPC9SZWNOdW0+PHJlY29yZD48cmVjLW51bWJlcj4xMjwv
-cmVjLW51bWJlcj48Zm9yZWlnbi1rZXlzPjxrZXkgYXBwPSJFTiIgZGItaWQ9ImZzdHMyMmF4NXJ4
-cnA2ZWE1OWlwd3BwNjl0czBlMGZ0OWV0eCIgdGltZXN0YW1wPSIxNTYwNzgwNDMxIj4xMjwva2V5
-PjwvZm9yZWlnbi1rZXlzPjxyZWYtdHlwZSBuYW1lPSJKb3VybmFsIEFydGljbGUiPjE3PC9yZWYt
-dHlwZT48Y29udHJpYnV0b3JzPjxhdXRob3JzPjxhdXRob3I+TWFyc2hhbGwsIEIuIE0uPC9hdXRo
-b3I+PGF1dGhvcj5MZXZ5LCBTLiBCLjwvYXV0aG9yPjwvYXV0aG9ycz48L2NvbnRyaWJ1dG9ycz48
-YXV0aC1hZGRyZXNzPlR1ZnRzIFVuaXZlcnNpdHkgU2Nob29sIG9mIE1lZGljaW5lLCBEZXBhcnRt
-ZW50IG9mIE1vbGVjdWxhciBCaW9sb2d5IGFuZCBNaWNyb2Jpb2xvZ3ksIEJvc3RvbiwgTUEgMDIx
-MTEsIFVTQS48L2F1dGgtYWRkcmVzcz48dGl0bGVzPjx0aXRsZT5Gb29kIGFuaW1hbHMgYW5kIGFu
-dGltaWNyb2JpYWxzOiBpbXBhY3RzIG9uIGh1bWFuIGhlYWx0aDwvdGl0bGU+PHNlY29uZGFyeS10
-aXRsZT5DbGluIE1pY3JvYmlvbCBSZXY8L3NlY29uZGFyeS10aXRsZT48L3RpdGxlcz48cGVyaW9k
-aWNhbD48ZnVsbC10aXRsZT5DbGluIE1pY3JvYmlvbCBSZXY8L2Z1bGwtdGl0bGU+PC9wZXJpb2Rp
-Y2FsPjxwYWdlcz43MTgtMzM8L3BhZ2VzPjx2b2x1bWU+MjQ8L3ZvbHVtZT48bnVtYmVyPjQ8L251
-bWJlcj48a2V5d29yZHM+PGtleXdvcmQ+QW5pbWFsIEh1c2JhbmRyeS9tZXRob2RzPC9rZXl3b3Jk
-PjxrZXl3b3JkPkFuaW1hbHM8L2tleXdvcmQ+PGtleXdvcmQ+QW50aS1CYWN0ZXJpYWwgQWdlbnRz
-LyphZG1pbmlzdHJhdGlvbiAmYW1wOyBkb3NhZ2UvYWR2ZXJzZSBlZmZlY3RzPC9rZXl3b3JkPjxr
-ZXl3b3JkPkRydWcgUmVzaWR1ZXMvYW5hbHlzaXM8L2tleXdvcmQ+PGtleXdvcmQ+RHJ1ZyBSZXNp
-c3RhbmNlLCBNaWNyb2JpYWw8L2tleXdvcmQ+PGtleXdvcmQ+RXVyb3BlPC9rZXl3b3JkPjxrZXl3
-b3JkPipGb29kIFNhZmV0eTwva2V5d29yZD48a2V5d29yZD5IdW1hbnM8L2tleXdvcmQ+PGtleXdv
-cmQ+TWVhdC8qc3RhbmRhcmRzPC9rZXl3b3JkPjxrZXl3b3JkPlJpc2sgRmFjdG9yczwva2V5d29y
-ZD48L2tleXdvcmRzPjxkYXRlcz48eWVhcj4yMDExPC95ZWFyPjxwdWItZGF0ZXM+PGRhdGU+T2N0
-PC9kYXRlPjwvcHViLWRhdGVzPjwvZGF0ZXM+PGlzYm4+MTA5OC02NjE4IChFbGVjdHJvbmljKSYj
-eEQ7MDg5My04NTEyIChMaW5raW5nKTwvaXNibj48YWNjZXNzaW9uLW51bT4yMTk3NjYwNjwvYWNj
-ZXNzaW9uLW51bT48dXJscz48cmVsYXRlZC11cmxzPjx1cmw+aHR0cHM6Ly93d3cubmNiaS5ubG0u
-bmloLmdvdi9wdWJtZWQvMjE5NzY2MDY8L3VybD48L3JlbGF0ZWQtdXJscz48L3VybHM+PGN1c3Rv
-bTI+UE1DMzE5NDgzMDwvY3VzdG9tMj48ZWxlY3Ryb25pYy1yZXNvdXJjZS1udW0+MTAuMTEyOC9D
-TVIuMDAwMDItMTE8L2VsZWN0cm9uaWMtcmVzb3VyY2UtbnVtPjwvcmVjb3JkPjwvQ2l0ZT48L0Vu
-ZE5vdGU+AG==
+aG9yPkNvZ2xpYW5pLCBDYXJvbDwvYXV0aG9yPjxhdXRob3I+R29vc3NlbnMsIEhlcm1hbjwvYXV0
+aG9yPjxhdXRob3I+R3Jla28sIENocmlzdGluYTwvYXV0aG9yPjwvYXV0aG9ycz48L2NvbnRyaWJ1
+dG9ycz48dGl0bGVzPjx0aXRsZT5SZXN0cmljdGluZyBhbnRpbWljcm9iaWFsIHVzZSBpbiBmb29k
+IGFuaW1hbHM6IGxlc3NvbnMgZnJvbSBFdXJvcGU8L3RpdGxlPjxzZWNvbmRhcnktdGl0bGU+TWlj
+cm9iZTwvc2Vjb25kYXJ5LXRpdGxlPjwvdGl0bGVzPjxwZXJpb2RpY2FsPjxmdWxsLXRpdGxlPk1p
+Y3JvYmU8L2Z1bGwtdGl0bGU+PC9wZXJpb2RpY2FsPjxwYWdlcz4yNzQ8L3BhZ2VzPjx2b2x1bWU+
+Njwvdm9sdW1lPjxudW1iZXI+NjwvbnVtYmVyPjxkYXRlcz48eWVhcj4yMDExPC95ZWFyPjwvZGF0
+ZXM+PGlzYm4+MTU1OC03NDUyPC9pc2JuPjx1cmxzPjwvdXJscz48L3JlY29yZD48L0NpdGU+PENp
+dGU+PEF1dGhvcj5NYXJzaGFsbDwvQXV0aG9yPjxZZWFyPjIwMTE8L1llYXI+PFJlY051bT4xMjwv
+UmVjTnVtPjxyZWNvcmQ+PHJlYy1udW1iZXI+MTI8L3JlYy1udW1iZXI+PGZvcmVpZ24ta2V5cz48
+a2V5IGFwcD0iRU4iIGRiLWlkPSJmc3RzMjJheDVyeHJwNmVhNTlpcHdwcDY5dHMwZTBmdDlldHgi
+IHRpbWVzdGFtcD0iMTU2MDc4MDQzMSIgZ3VpZD0iOTczZjc3MTUtZTcxMi00NmM5LTlhMmMtZDg1
+MmUxYmJkZWMyIj4xMjwva2V5PjwvZm9yZWlnbi1rZXlzPjxyZWYtdHlwZSBuYW1lPSJKb3VybmFs
+IEFydGljbGUiPjE3PC9yZWYtdHlwZT48Y29udHJpYnV0b3JzPjxhdXRob3JzPjxhdXRob3I+TWFy
+c2hhbGwsIEIuIE0uPC9hdXRob3I+PGF1dGhvcj5MZXZ5LCBTLiBCLjwvYXV0aG9yPjwvYXV0aG9y
+cz48L2NvbnRyaWJ1dG9ycz48YXV0aC1hZGRyZXNzPlR1ZnRzIFVuaXZlcnNpdHkgU2Nob29sIG9m
+IE1lZGljaW5lLCBEZXBhcnRtZW50IG9mIE1vbGVjdWxhciBCaW9sb2d5IGFuZCBNaWNyb2Jpb2xv
+Z3ksIEJvc3RvbiwgTUEgMDIxMTEsIFVTQS48L2F1dGgtYWRkcmVzcz48dGl0bGVzPjx0aXRsZT5G
+b29kIGFuaW1hbHMgYW5kIGFudGltaWNyb2JpYWxzOiBpbXBhY3RzIG9uIGh1bWFuIGhlYWx0aDwv
+dGl0bGU+PHNlY29uZGFyeS10aXRsZT5DbGluIE1pY3JvYmlvbCBSZXY8L3NlY29uZGFyeS10aXRs
+ZT48L3RpdGxlcz48cGVyaW9kaWNhbD48ZnVsbC10aXRsZT5DbGluIE1pY3JvYmlvbCBSZXY8L2Z1
+bGwtdGl0bGU+PC9wZXJpb2RpY2FsPjxwYWdlcz43MTgtMzM8L3BhZ2VzPjx2b2x1bWU+MjQ8L3Zv
+bHVtZT48bnVtYmVyPjQ8L251bWJlcj48a2V5d29yZHM+PGtleXdvcmQ+QW5pbWFsIEh1c2JhbmRy
+eS9tZXRob2RzPC9rZXl3b3JkPjxrZXl3b3JkPkFuaW1hbHM8L2tleXdvcmQ+PGtleXdvcmQ+QW50
+aS1CYWN0ZXJpYWwgQWdlbnRzLyphZG1pbmlzdHJhdGlvbiAmYW1wOyBkb3NhZ2UvYWR2ZXJzZSBl
+ZmZlY3RzPC9rZXl3b3JkPjxrZXl3b3JkPkRydWcgUmVzaWR1ZXMvYW5hbHlzaXM8L2tleXdvcmQ+
+PGtleXdvcmQ+RHJ1ZyBSZXNpc3RhbmNlLCBNaWNyb2JpYWw8L2tleXdvcmQ+PGtleXdvcmQ+RXVy
+b3BlPC9rZXl3b3JkPjxrZXl3b3JkPipGb29kIFNhZmV0eTwva2V5d29yZD48a2V5d29yZD5IdW1h
+bnM8L2tleXdvcmQ+PGtleXdvcmQ+TWVhdC8qc3RhbmRhcmRzPC9rZXl3b3JkPjxrZXl3b3JkPlJp
+c2sgRmFjdG9yczwva2V5d29yZD48L2tleXdvcmRzPjxkYXRlcz48eWVhcj4yMDExPC95ZWFyPjxw
+dWItZGF0ZXM+PGRhdGU+T2N0PC9kYXRlPjwvcHViLWRhdGVzPjwvZGF0ZXM+PGlzYm4+MTA5OC02
+NjE4IChFbGVjdHJvbmljKSYjeEQ7MDg5My04NTEyIChMaW5raW5nKTwvaXNibj48YWNjZXNzaW9u
+LW51bT4yMTk3NjYwNjwvYWNjZXNzaW9uLW51bT48dXJscz48cmVsYXRlZC11cmxzPjx1cmw+aHR0
+cHM6Ly93d3cubmNiaS5ubG0ubmloLmdvdi9wdWJtZWQvMjE5NzY2MDY8L3VybD48L3JlbGF0ZWQt
+dXJscz48L3VybHM+PGN1c3RvbTI+UE1DMzE5NDgzMDwvY3VzdG9tMj48ZWxlY3Ryb25pYy1yZXNv
+dXJjZS1udW0+MTAuMTEyOC9DTVIuMDAwMDItMTE8L2VsZWN0cm9uaWMtcmVzb3VyY2UtbnVtPjwv
+cmVjb3JkPjwvQ2l0ZT48L0VuZE5vdGU+AG==
 </w:fldData>
         </w:fldChar>
       </w:r>
@@ -14195,7 +14268,14 @@
         <w:rPr>
           <w:rFonts w:cstheme="minorHAnsi"/>
         </w:rPr>
-        <w:t xml:space="preserve">However, by identifying that moderate strength biosecurity interventions are sufficient to control any detrimental human health effects following curtailment, if this “worst case scenario” is a reality, it is likely that the effects of this scenario could be mitigated. </w:t>
+        <w:t xml:space="preserve">However, by identifying that moderate strength biosecurity interventions are sufficient to control any detrimental </w:t>
+      </w:r>
+      <w:r>
+        <w:rPr>
+          <w:rFonts w:cstheme="minorHAnsi"/>
+        </w:rPr>
+        <w:lastRenderedPageBreak/>
+        <w:t xml:space="preserve">human health effects following curtailment, if this “worst case scenario” is a reality, it is likely that the effects of this scenario could be mitigated. </w:t>
       </w:r>
     </w:p>
     <w:p>
@@ -14347,7 +14427,7 @@
         <w:fldChar w:fldCharType="begin"/>
       </w:r>
       <w:r>
-        <w:instrText xml:space="preserve"> ADDIN EN.CITE &lt;EndNote&gt;&lt;Cite&gt;&lt;Author&gt;Schlundt&lt;/Author&gt;&lt;Year&gt;2017&lt;/Year&gt;&lt;RecNum&gt;207&lt;/RecNum&gt;&lt;DisplayText&gt;(7)&lt;/DisplayText&gt;&lt;record&gt;&lt;rec-number&gt;207&lt;/rec-number&gt;&lt;foreign-keys&gt;&lt;key app="EN" db-id="fsts22ax5rxrp6ea59ipwpp69ts0e0ft9etx" timestamp="1634918452"&gt;207&lt;/key&gt;&lt;/foreign-keys&gt;&lt;ref-type name="Journal Article"&gt;17&lt;/ref-type&gt;&lt;contributors&gt;&lt;authors&gt;&lt;author&gt;Schlundt, Jørgen&lt;/author&gt;&lt;author&gt;Aarestrup, Frank M&lt;/author&gt;&lt;/authors&gt;&lt;/contributors&gt;&lt;titles&gt;&lt;title&gt;Commentary: Benefits and risks of antimicrobial use in food-producing animals&lt;/title&gt;&lt;secondary-title&gt;Frontiers in microbiology&lt;/secondary-title&gt;&lt;/titles&gt;&lt;periodical&gt;&lt;full-title&gt;Frontiers in microbiology&lt;/full-title&gt;&lt;/periodical&gt;&lt;pages&gt;181&lt;/pages&gt;&lt;volume&gt;8&lt;/volume&gt;&lt;dates&gt;&lt;year&gt;2017&lt;/year&gt;&lt;/dates&gt;&lt;isbn&gt;1664-302X&lt;/isbn&gt;&lt;urls&gt;&lt;/urls&gt;&lt;/record&gt;&lt;/Cite&gt;&lt;/EndNote&gt;</w:instrText>
+        <w:instrText xml:space="preserve"> ADDIN EN.CITE &lt;EndNote&gt;&lt;Cite&gt;&lt;Author&gt;Schlundt&lt;/Author&gt;&lt;Year&gt;2017&lt;/Year&gt;&lt;RecNum&gt;207&lt;/RecNum&gt;&lt;DisplayText&gt;(7)&lt;/DisplayText&gt;&lt;record&gt;&lt;rec-number&gt;207&lt;/rec-number&gt;&lt;foreign-keys&gt;&lt;key app="EN" db-id="fsts22ax5rxrp6ea59ipwpp69ts0e0ft9etx" timestamp="1634918452" guid="1cfe0489-ace8-43d2-80df-b0dd585754d1"&gt;207&lt;/key&gt;&lt;/foreign-keys&gt;&lt;ref-type name="Journal Article"&gt;17&lt;/ref-type&gt;&lt;contributors&gt;&lt;authors&gt;&lt;author&gt;Schlundt, Jørgen&lt;/author&gt;&lt;author&gt;Aarestrup, Frank M&lt;/author&gt;&lt;/authors&gt;&lt;/contributors&gt;&lt;titles&gt;&lt;title&gt;Commentary: Benefits and risks of antimicrobial use in food-producing animals&lt;/title&gt;&lt;secondary-title&gt;Frontiers in microbiology&lt;/secondary-title&gt;&lt;/titles&gt;&lt;periodical&gt;&lt;full-title&gt;Frontiers in microbiology&lt;/full-title&gt;&lt;/periodical&gt;&lt;pages&gt;181&lt;/pages&gt;&lt;volume&gt;8&lt;/volume&gt;&lt;dates&gt;&lt;year&gt;2017&lt;/year&gt;&lt;/dates&gt;&lt;isbn&gt;1664-302X&lt;/isbn&gt;&lt;urls&gt;&lt;/urls&gt;&lt;/record&gt;&lt;/Cite&gt;&lt;/EndNote&gt;</w:instrText>
       </w:r>
       <w:r>
         <w:fldChar w:fldCharType="separate"/>
@@ -14445,7 +14525,7 @@
         <w:fldChar w:fldCharType="begin"/>
       </w:r>
       <w:r>
-        <w:instrText xml:space="preserve"> ADDIN EN.CITE &lt;EndNote&gt;&lt;Cite&gt;&lt;Author&gt;Davies&lt;/Author&gt;&lt;Year&gt;2019&lt;/Year&gt;&lt;RecNum&gt;272&lt;/RecNum&gt;&lt;DisplayText&gt;(42)&lt;/DisplayText&gt;&lt;record&gt;&lt;rec-number&gt;272&lt;/rec-number&gt;&lt;foreign-keys&gt;&lt;key app="EN" db-id="fsts22ax5rxrp6ea59ipwpp69ts0e0ft9etx" timestamp="1635178111"&gt;272&lt;/key&gt;&lt;/foreign-keys&gt;&lt;ref-type name="Journal Article"&gt;17&lt;/ref-type&gt;&lt;contributors&gt;&lt;authors&gt;&lt;author&gt;Davies, Nicholas G&lt;/author&gt;&lt;author&gt;Flasche, Stefan&lt;/author&gt;&lt;author&gt;Jit, Mark&lt;/author&gt;&lt;author&gt;Atkins, Katherine E&lt;/author&gt;&lt;/authors&gt;&lt;/contributors&gt;&lt;titles&gt;&lt;title&gt;Within-host dynamics shape antibiotic resistance in commensal bacteria&lt;/title&gt;&lt;secondary-title&gt;Nature ecology &amp;amp; evolution&lt;/secondary-title&gt;&lt;/titles&gt;&lt;periodical&gt;&lt;full-title&gt;Nature ecology &amp;amp; evolution&lt;/full-title&gt;&lt;/periodical&gt;&lt;pages&gt;440-449&lt;/pages&gt;&lt;volume&gt;3&lt;/volume&gt;&lt;number&gt;3&lt;/number&gt;&lt;dates&gt;&lt;year&gt;2019&lt;/year&gt;&lt;/dates&gt;&lt;isbn&gt;2397-334X&lt;/isbn&gt;&lt;urls&gt;&lt;/urls&gt;&lt;/record&gt;&lt;/Cite&gt;&lt;/EndNote&gt;</w:instrText>
+        <w:instrText xml:space="preserve"> ADDIN EN.CITE &lt;EndNote&gt;&lt;Cite&gt;&lt;Author&gt;Davies&lt;/Author&gt;&lt;Year&gt;2019&lt;/Year&gt;&lt;RecNum&gt;272&lt;/RecNum&gt;&lt;DisplayText&gt;(42)&lt;/DisplayText&gt;&lt;record&gt;&lt;rec-number&gt;272&lt;/rec-number&gt;&lt;foreign-keys&gt;&lt;key app="EN" db-id="fsts22ax5rxrp6ea59ipwpp69ts0e0ft9etx" timestamp="1635178111" guid="d38fc891-7314-48e9-9dec-5073ad4b5084"&gt;272&lt;/key&gt;&lt;/foreign-keys&gt;&lt;ref-type name="Journal Article"&gt;17&lt;/ref-type&gt;&lt;contributors&gt;&lt;authors&gt;&lt;author&gt;Davies, Nicholas G&lt;/author&gt;&lt;author&gt;Flasche, Stefan&lt;/author&gt;&lt;author&gt;Jit, Mark&lt;/author&gt;&lt;author&gt;Atkins, Katherine E&lt;/author&gt;&lt;/authors&gt;&lt;/contributors&gt;&lt;titles&gt;&lt;title&gt;Within-host dynamics shape antibiotic resistance in commensal bacteria&lt;/title&gt;&lt;secondary-title&gt;Nature ecology &amp;amp; evolution&lt;/secondary-title&gt;&lt;/titles&gt;&lt;periodical&gt;&lt;full-title&gt;Nature ecology &amp;amp; evolution&lt;/full-title&gt;&lt;/periodical&gt;&lt;pages&gt;440-449&lt;/pages&gt;&lt;volume&gt;3&lt;/volume&gt;&lt;number&gt;3&lt;/number&gt;&lt;dates&gt;&lt;year&gt;2019&lt;/year&gt;&lt;/dates&gt;&lt;isbn&gt;2397-334X&lt;/isbn&gt;&lt;urls&gt;&lt;/urls&gt;&lt;/record&gt;&lt;/Cite&gt;&lt;/EndNote&gt;</w:instrText>
       </w:r>
       <w:r>
         <w:fldChar w:fldCharType="separate"/>
@@ -14569,7 +14649,7 @@
           <w:rFonts w:cstheme="minorHAnsi"/>
           <w:bCs/>
         </w:rPr>
-        <w:instrText xml:space="preserve"> ADDIN EN.CITE &lt;EndNote&gt;&lt;Cite&gt;&lt;Author&gt;Marshall&lt;/Author&gt;&lt;Year&gt;2011&lt;/Year&gt;&lt;RecNum&gt;12&lt;/RecNum&gt;&lt;DisplayText&gt;(18)&lt;/DisplayText&gt;&lt;record&gt;&lt;rec-number&gt;12&lt;/rec-number&gt;&lt;foreign-keys&gt;&lt;key app="EN" db-id="fsts22ax5rxrp6ea59ipwpp69ts0e0ft9etx" timestamp="1560780431"&gt;12&lt;/key&gt;&lt;/foreign-keys&gt;&lt;ref-type name="Journal Article"&gt;17&lt;/ref-type&gt;&lt;contributors&gt;&lt;authors&gt;&lt;author&gt;Marshall, B. M.&lt;/author&gt;&lt;author&gt;Levy, S. B.&lt;/author&gt;&lt;/authors&gt;&lt;/contributors&gt;&lt;auth-address&gt;Tufts University School of Medicine, Department of Molecular Biology and Microbiology, Boston, MA 02111, USA.&lt;/auth-address&gt;&lt;titles&gt;&lt;title&gt;Food animals and antimicrobials: impacts on human health&lt;/title&gt;&lt;secondary-title&gt;Clin Microbiol Rev&lt;/secondary-title&gt;&lt;/titles&gt;&lt;periodical&gt;&lt;full-title&gt;Clin Microbiol Rev&lt;/full-title&gt;&lt;/periodical&gt;&lt;pages&gt;718-33&lt;/pages&gt;&lt;volume&gt;24&lt;/volume&gt;&lt;number&gt;4&lt;/number&gt;&lt;keywords&gt;&lt;keyword&gt;Animal Husbandry/methods&lt;/keyword&gt;&lt;keyword&gt;Animals&lt;/keyword&gt;&lt;keyword&gt;Anti-Bacterial Agents/*administration &amp;amp; dosage/adverse effects&lt;/keyword&gt;&lt;keyword&gt;Drug Residues/analysis&lt;/keyword&gt;&lt;keyword&gt;Drug Resistance, Microbial&lt;/keyword&gt;&lt;keyword&gt;Europe&lt;/keyword&gt;&lt;keyword&gt;*Food Safety&lt;/keyword&gt;&lt;keyword&gt;Humans&lt;/keyword&gt;&lt;keyword&gt;Meat/*standards&lt;/keyword&gt;&lt;keyword&gt;Risk Factors&lt;/keyword&gt;&lt;/keywords&gt;&lt;dates&gt;&lt;year&gt;2011&lt;/year&gt;&lt;pub-dates&gt;&lt;date&gt;Oct&lt;/date&gt;&lt;/pub-dates&gt;&lt;/dates&gt;&lt;isbn&gt;1098-6618 (Electronic)&amp;#xD;0893-8512 (Linking)&lt;/isbn&gt;&lt;accession-num&gt;21976606&lt;/accession-num&gt;&lt;urls&gt;&lt;related-urls&gt;&lt;url&gt;https://www.ncbi.nlm.nih.gov/pubmed/21976606&lt;/url&gt;&lt;/related-urls&gt;&lt;/urls&gt;&lt;custom2&gt;PMC3194830&lt;/custom2&gt;&lt;electronic-resource-num&gt;10.1128/CMR.00002-11&lt;/electronic-resource-num&gt;&lt;/record&gt;&lt;/Cite&gt;&lt;/EndNote&gt;</w:instrText>
+        <w:instrText xml:space="preserve"> ADDIN EN.CITE &lt;EndNote&gt;&lt;Cite&gt;&lt;Author&gt;Marshall&lt;/Author&gt;&lt;Year&gt;2011&lt;/Year&gt;&lt;RecNum&gt;12&lt;/RecNum&gt;&lt;DisplayText&gt;(18)&lt;/DisplayText&gt;&lt;record&gt;&lt;rec-number&gt;12&lt;/rec-number&gt;&lt;foreign-keys&gt;&lt;key app="EN" db-id="fsts22ax5rxrp6ea59ipwpp69ts0e0ft9etx" timestamp="1560780431" guid="973f7715-e712-46c9-9a2c-d852e1bbdec2"&gt;12&lt;/key&gt;&lt;/foreign-keys&gt;&lt;ref-type name="Journal Article"&gt;17&lt;/ref-type&gt;&lt;contributors&gt;&lt;authors&gt;&lt;author&gt;Marshall, B. M.&lt;/author&gt;&lt;author&gt;Levy, S. B.&lt;/author&gt;&lt;/authors&gt;&lt;/contributors&gt;&lt;auth-address&gt;Tufts University School of Medicine, Department of Molecular Biology and Microbiology, Boston, MA 02111, USA.&lt;/auth-address&gt;&lt;titles&gt;&lt;title&gt;Food animals and antimicrobials: impacts on human health&lt;/title&gt;&lt;secondary-title&gt;Clin Microbiol Rev&lt;/secondary-title&gt;&lt;/titles&gt;&lt;periodical&gt;&lt;full-title&gt;Clin Microbiol Rev&lt;/full-title&gt;&lt;/periodical&gt;&lt;pages&gt;718-33&lt;/pages&gt;&lt;volume&gt;24&lt;/volume&gt;&lt;number&gt;4&lt;/number&gt;&lt;keywords&gt;&lt;keyword&gt;Animal Husbandry/methods&lt;/keyword&gt;&lt;keyword&gt;Animals&lt;/keyword&gt;&lt;keyword&gt;Anti-Bacterial Agents/*administration &amp;amp; dosage/adverse effects&lt;/keyword&gt;&lt;keyword&gt;Drug Residues/analysis&lt;/keyword&gt;&lt;keyword&gt;Drug Resistance, Microbial&lt;/keyword&gt;&lt;keyword&gt;Europe&lt;/keyword&gt;&lt;keyword&gt;*Food Safety&lt;/keyword&gt;&lt;keyword&gt;Humans&lt;/keyword&gt;&lt;keyword&gt;Meat/*standards&lt;/keyword&gt;&lt;keyword&gt;Risk Factors&lt;/keyword&gt;&lt;/keywords&gt;&lt;dates&gt;&lt;year&gt;2011&lt;/year&gt;&lt;pub-dates&gt;&lt;date&gt;Oct&lt;/date&gt;&lt;/pub-dates&gt;&lt;/dates&gt;&lt;isbn&gt;1098-6618 (Electronic)&amp;#xD;0893-8512 (Linking)&lt;/isbn&gt;&lt;accession-num&gt;21976606&lt;/accession-num&gt;&lt;urls&gt;&lt;related-urls&gt;&lt;url&gt;https://www.ncbi.nlm.nih.gov/pubmed/21976606&lt;/url&gt;&lt;/related-urls&gt;&lt;/urls&gt;&lt;custom2&gt;PMC3194830&lt;/custom2&gt;&lt;electronic-resource-num&gt;10.1128/CMR.00002-11&lt;/electronic-resource-num&gt;&lt;/record&gt;&lt;/Cite&gt;&lt;/EndNote&gt;</w:instrText>
       </w:r>
       <w:r>
         <w:rPr>
@@ -14624,6 +14704,7 @@
         <w:rPr>
           <w:rFonts w:cstheme="minorHAnsi"/>
         </w:rPr>
+        <w:lastRenderedPageBreak/>
         <w:t>We note that bans of livestock antibiotics such as avoparcin ha</w:t>
       </w:r>
       <w:r>
@@ -14638,21 +14719,12 @@
         </w:rPr>
         <w:t xml:space="preserve"> been followed by sharp decreases in the prevalence of </w:t>
       </w:r>
-      <w:proofErr w:type="spellStart"/>
-      <w:r>
-        <w:rPr>
-          <w:rFonts w:cstheme="minorHAnsi"/>
-        </w:rPr>
-        <w:t>glycopeptide</w:t>
-      </w:r>
-      <w:proofErr w:type="spellEnd"/>
-      <w:r>
-        <w:rPr>
-          <w:rFonts w:cstheme="minorHAnsi"/>
-        </w:rPr>
-        <w:t xml:space="preserve"> resistant </w:t>
-      </w:r>
-      <w:proofErr w:type="spellStart"/>
+      <w:r>
+        <w:rPr>
+          <w:rFonts w:cstheme="minorHAnsi"/>
+        </w:rPr>
+        <w:t xml:space="preserve">glycopeptide resistant </w:t>
+      </w:r>
       <w:r>
         <w:rPr>
           <w:rFonts w:cstheme="minorHAnsi"/>
@@ -14660,7 +14732,6 @@
         </w:rPr>
         <w:t>E.faecium</w:t>
       </w:r>
-      <w:proofErr w:type="spellEnd"/>
       <w:r>
         <w:rPr>
           <w:rFonts w:cstheme="minorHAnsi"/>
@@ -14683,7 +14754,7 @@
         <w:rPr>
           <w:rFonts w:cstheme="minorHAnsi"/>
         </w:rPr>
-        <w:instrText xml:space="preserve"> ADDIN EN.CITE &lt;EndNote&gt;&lt;Cite&gt;&lt;Author&gt;Aarestrup&lt;/Author&gt;&lt;Year&gt;2001&lt;/Year&gt;&lt;RecNum&gt;9&lt;/RecNum&gt;&lt;DisplayText&gt;(4)&lt;/DisplayText&gt;&lt;record&gt;&lt;rec-number&gt;9&lt;/rec-number&gt;&lt;foreign-keys&gt;&lt;key app="EN" db-id="fsts22ax5rxrp6ea59ipwpp69ts0e0ft9etx" timestamp="1560779809"&gt;9&lt;/key&gt;&lt;/foreign-keys&gt;&lt;ref-type name="Journal Article"&gt;17&lt;/ref-type&gt;&lt;contributors&gt;&lt;authors&gt;&lt;author&gt;Aarestrup, F. M.&lt;/author&gt;&lt;author&gt;Seyfarth, A. M.&lt;/author&gt;&lt;author&gt;Emborg, H. D.&lt;/author&gt;&lt;author&gt;Pedersen, K.&lt;/author&gt;&lt;author&gt;Hendriksen, R. S.&lt;/author&gt;&lt;author&gt;Bager, F.&lt;/author&gt;&lt;/authors&gt;&lt;/contributors&gt;&lt;auth-address&gt;Danish Vet Lab, DK-1790 Copenhagen V, Denmark&amp;#xD;Danish Vet Lab, DK-8200 Aarhus N, Denmark&lt;/auth-address&gt;&lt;titles&gt;&lt;title&gt;Effect of abolishment of the use of antimicrobial agents for growth promotion on occurrence of antimicrobial resistance in fecal enterococci from food animals in Denmark&lt;/title&gt;&lt;secondary-title&gt;Antimicrobial Agents and Chemotherapy&lt;/secondary-title&gt;&lt;alt-title&gt;Antimicrob Agents Ch&lt;/alt-title&gt;&lt;/titles&gt;&lt;periodical&gt;&lt;full-title&gt;Antimicrobial Agents and Chemotherapy&lt;/full-title&gt;&lt;abbr-1&gt;Antimicrob Agents Ch&lt;/abbr-1&gt;&lt;/periodical&gt;&lt;alt-periodical&gt;&lt;full-title&gt;Antimicrobial Agents and Chemotherapy&lt;/full-title&gt;&lt;abbr-1&gt;Antimicrob Agents Ch&lt;/abbr-1&gt;&lt;/alt-periodical&gt;&lt;pages&gt;2054-2059&lt;/pages&gt;&lt;volume&gt;45&lt;/volume&gt;&lt;number&gt;7&lt;/number&gt;&lt;keywords&gt;&lt;keyword&gt;erm gene classes&lt;/keyword&gt;&lt;keyword&gt;antibiotic-resistance&lt;/keyword&gt;&lt;keyword&gt;streptogramin-b&lt;/keyword&gt;&lt;keyword&gt;poultry meat&lt;/keyword&gt;&lt;keyword&gt;faecium&lt;/keyword&gt;&lt;keyword&gt;avoparcin&lt;/keyword&gt;&lt;keyword&gt;staphylococci&lt;/keyword&gt;&lt;keyword&gt;emergence&lt;/keyword&gt;&lt;keyword&gt;broilers&lt;/keyword&gt;&lt;keyword&gt;bacteria&lt;/keyword&gt;&lt;/keywords&gt;&lt;dates&gt;&lt;year&gt;2001&lt;/year&gt;&lt;pub-dates&gt;&lt;date&gt;Jul&lt;/date&gt;&lt;/pub-dates&gt;&lt;/dates&gt;&lt;isbn&gt;0066-4804&lt;/isbn&gt;&lt;accession-num&gt;WOS:000169416800018&lt;/accession-num&gt;&lt;urls&gt;&lt;related-urls&gt;&lt;url&gt;&amp;lt;Go to ISI&amp;gt;://WOS:000169416800018&lt;/url&gt;&lt;/related-urls&gt;&lt;/urls&gt;&lt;electronic-resource-num&gt;Doi 10.1128/Aac.45.7.2054-2059.2001&lt;/electronic-resource-num&gt;&lt;language&gt;English&lt;/language&gt;&lt;/record&gt;&lt;/Cite&gt;&lt;/EndNote&gt;</w:instrText>
+        <w:instrText xml:space="preserve"> ADDIN EN.CITE &lt;EndNote&gt;&lt;Cite&gt;&lt;Author&gt;Aarestrup&lt;/Author&gt;&lt;Year&gt;2001&lt;/Year&gt;&lt;RecNum&gt;9&lt;/RecNum&gt;&lt;DisplayText&gt;(4)&lt;/DisplayText&gt;&lt;record&gt;&lt;rec-number&gt;9&lt;/rec-number&gt;&lt;foreign-keys&gt;&lt;key app="EN" db-id="fsts22ax5rxrp6ea59ipwpp69ts0e0ft9etx" timestamp="1560779809" guid="a744032d-2290-4f33-b27f-629ebc682199"&gt;9&lt;/key&gt;&lt;/foreign-keys&gt;&lt;ref-type name="Journal Article"&gt;17&lt;/ref-type&gt;&lt;contributors&gt;&lt;authors&gt;&lt;author&gt;Aarestrup, F. M.&lt;/author&gt;&lt;author&gt;Seyfarth, A. M.&lt;/author&gt;&lt;author&gt;Emborg, H. D.&lt;/author&gt;&lt;author&gt;Pedersen, K.&lt;/author&gt;&lt;author&gt;Hendriksen, R. S.&lt;/author&gt;&lt;author&gt;Bager, F.&lt;/author&gt;&lt;/authors&gt;&lt;/contributors&gt;&lt;auth-address&gt;Danish Vet Lab, DK-1790 Copenhagen V, Denmark&amp;#xD;Danish Vet Lab, DK-8200 Aarhus N, Denmark&lt;/auth-address&gt;&lt;titles&gt;&lt;title&gt;Effect of abolishment of the use of antimicrobial agents for growth promotion on occurrence of antimicrobial resistance in fecal enterococci from food animals in Denmark&lt;/title&gt;&lt;secondary-title&gt;Antimicrobial Agents and Chemotherapy&lt;/secondary-title&gt;&lt;alt-title&gt;Antimicrob Agents Ch&lt;/alt-title&gt;&lt;/titles&gt;&lt;periodical&gt;&lt;full-title&gt;Antimicrobial Agents and Chemotherapy&lt;/full-title&gt;&lt;abbr-1&gt;Antimicrob Agents Ch&lt;/abbr-1&gt;&lt;/periodical&gt;&lt;alt-periodical&gt;&lt;full-title&gt;Antimicrobial Agents and Chemotherapy&lt;/full-title&gt;&lt;abbr-1&gt;Antimicrob Agents Ch&lt;/abbr-1&gt;&lt;/alt-periodical&gt;&lt;pages&gt;2054-2059&lt;/pages&gt;&lt;volume&gt;45&lt;/volume&gt;&lt;number&gt;7&lt;/number&gt;&lt;keywords&gt;&lt;keyword&gt;erm gene classes&lt;/keyword&gt;&lt;keyword&gt;antibiotic-resistance&lt;/keyword&gt;&lt;keyword&gt;streptogramin-b&lt;/keyword&gt;&lt;keyword&gt;poultry meat&lt;/keyword&gt;&lt;keyword&gt;faecium&lt;/keyword&gt;&lt;keyword&gt;avoparcin&lt;/keyword&gt;&lt;keyword&gt;staphylococci&lt;/keyword&gt;&lt;keyword&gt;emergence&lt;/keyword&gt;&lt;keyword&gt;broilers&lt;/keyword&gt;&lt;keyword&gt;bacteria&lt;/keyword&gt;&lt;/keywords&gt;&lt;dates&gt;&lt;year&gt;2001&lt;/year&gt;&lt;pub-dates&gt;&lt;date&gt;Jul&lt;/date&gt;&lt;/pub-dates&gt;&lt;/dates&gt;&lt;isbn&gt;0066-4804&lt;/isbn&gt;&lt;accession-num&gt;WOS:000169416800018&lt;/accession-num&gt;&lt;urls&gt;&lt;related-urls&gt;&lt;url&gt;&amp;lt;Go to ISI&amp;gt;://WOS:000169416800018&lt;/url&gt;&lt;/related-urls&gt;&lt;/urls&gt;&lt;electronic-resource-num&gt;Doi 10.1128/Aac.45.7.2054-2059.2001&lt;/electronic-resource-num&gt;&lt;language&gt;English&lt;/language&gt;&lt;/record&gt;&lt;/Cite&gt;&lt;/EndNote&gt;</w:instrText>
       </w:r>
       <w:r>
         <w:rPr>
@@ -14882,7 +14953,7 @@
         <w:rPr>
           <w:rFonts w:cstheme="minorHAnsi"/>
         </w:rPr>
-        <w:instrText xml:space="preserve"> ADDIN EN.CITE &lt;EndNote&gt;&lt;Cite&gt;&lt;Author&gt;Van Boeckel&lt;/Author&gt;&lt;Year&gt;2019&lt;/Year&gt;&lt;RecNum&gt;231&lt;/RecNum&gt;&lt;DisplayText&gt;(43)&lt;/DisplayText&gt;&lt;record&gt;&lt;rec-number&gt;231&lt;/rec-number&gt;&lt;foreign-keys&gt;&lt;key app="EN" db-id="fsts22ax5rxrp6ea59ipwpp69ts0e0ft9etx" timestamp="1635174931"&gt;231&lt;/key&gt;&lt;/foreign-keys&gt;&lt;ref-type name="Journal Article"&gt;17&lt;/ref-type&gt;&lt;contributors&gt;&lt;authors&gt;&lt;author&gt;Van Boeckel, Thomas P&lt;/author&gt;&lt;author&gt;Pires, João&lt;/author&gt;&lt;author&gt;Silvester, Reshma&lt;/author&gt;&lt;author&gt;Zhao, Cheng&lt;/author&gt;&lt;author&gt;Song, Julia&lt;/author&gt;&lt;author&gt;Criscuolo, Nicola G&lt;/author&gt;&lt;author&gt;Gilbert, Marius&lt;/author&gt;&lt;author&gt;Bonhoeffer, Sebastian&lt;/author&gt;&lt;author&gt;Laxminarayan, Ramanan&lt;/author&gt;&lt;/authors&gt;&lt;/contributors&gt;&lt;titles&gt;&lt;title&gt;Global trends in antimicrobial resistance in animals in low-and middle-income countries&lt;/title&gt;&lt;secondary-title&gt;Science&lt;/secondary-title&gt;&lt;/titles&gt;&lt;periodical&gt;&lt;full-title&gt;Science&lt;/full-title&gt;&lt;/periodical&gt;&lt;volume&gt;365&lt;/volume&gt;&lt;number&gt;6459&lt;/number&gt;&lt;dates&gt;&lt;year&gt;2019&lt;/year&gt;&lt;/dates&gt;&lt;isbn&gt;0036-8075&lt;/isbn&gt;&lt;urls&gt;&lt;/urls&gt;&lt;/record&gt;&lt;/Cite&gt;&lt;/EndNote&gt;</w:instrText>
+        <w:instrText xml:space="preserve"> ADDIN EN.CITE &lt;EndNote&gt;&lt;Cite&gt;&lt;Author&gt;Van Boeckel&lt;/Author&gt;&lt;Year&gt;2019&lt;/Year&gt;&lt;RecNum&gt;231&lt;/RecNum&gt;&lt;DisplayText&gt;(43)&lt;/DisplayText&gt;&lt;record&gt;&lt;rec-number&gt;231&lt;/rec-number&gt;&lt;foreign-keys&gt;&lt;key app="EN" db-id="fsts22ax5rxrp6ea59ipwpp69ts0e0ft9etx" timestamp="1635174931" guid="cc65c094-34b6-42a6-bd25-8fbb4b11e4ff"&gt;231&lt;/key&gt;&lt;/foreign-keys&gt;&lt;ref-type name="Journal Article"&gt;17&lt;/ref-type&gt;&lt;contributors&gt;&lt;authors&gt;&lt;author&gt;Van Boeckel, Thomas P&lt;/author&gt;&lt;author&gt;Pires, João&lt;/author&gt;&lt;author&gt;Silvester, Reshma&lt;/author&gt;&lt;author&gt;Zhao, Cheng&lt;/author&gt;&lt;author&gt;Song, Julia&lt;/author&gt;&lt;author&gt;Criscuolo, Nicola G&lt;/author&gt;&lt;author&gt;Gilbert, Marius&lt;/author&gt;&lt;author&gt;Bonhoeffer, Sebastian&lt;/author&gt;&lt;author&gt;Laxminarayan, Ramanan&lt;/author&gt;&lt;/authors&gt;&lt;/contributors&gt;&lt;titles&gt;&lt;title&gt;Global trends in antimicrobial resistance in animals in low-and middle-income countries&lt;/title&gt;&lt;secondary-title&gt;Science&lt;/secondary-title&gt;&lt;/titles&gt;&lt;periodical&gt;&lt;full-title&gt;Science&lt;/full-title&gt;&lt;/periodical&gt;&lt;volume&gt;365&lt;/volume&gt;&lt;number&gt;6459&lt;/number&gt;&lt;dates&gt;&lt;year&gt;2019&lt;/year&gt;&lt;/dates&gt;&lt;isbn&gt;0036-8075&lt;/isbn&gt;&lt;urls&gt;&lt;/urls&gt;&lt;/record&gt;&lt;/Cite&gt;&lt;/EndNote&gt;</w:instrText>
       </w:r>
       <w:r>
         <w:rPr>
@@ -15037,7 +15108,7 @@
           <w:rFonts w:cstheme="minorHAnsi"/>
           <w:bCs/>
         </w:rPr>
-        <w:instrText xml:space="preserve"> ADDIN EN.CITE &lt;EndNote&gt;&lt;Cite&gt;&lt;Author&gt;Marshall&lt;/Author&gt;&lt;Year&gt;2011&lt;/Year&gt;&lt;RecNum&gt;12&lt;/RecNum&gt;&lt;DisplayText&gt;(18)&lt;/DisplayText&gt;&lt;record&gt;&lt;rec-number&gt;12&lt;/rec-number&gt;&lt;foreign-keys&gt;&lt;key app="EN" db-id="fsts22ax5rxrp6ea59ipwpp69ts0e0ft9etx" timestamp="1560780431"&gt;12&lt;/key&gt;&lt;/foreign-keys&gt;&lt;ref-type name="Journal Article"&gt;17&lt;/ref-type&gt;&lt;contributors&gt;&lt;authors&gt;&lt;author&gt;Marshall, B. M.&lt;/author&gt;&lt;author&gt;Levy, S. B.&lt;/author&gt;&lt;/authors&gt;&lt;/contributors&gt;&lt;auth-address&gt;Tufts University School of Medicine, Department of Molecular Biology and Microbiology, Boston, MA 02111, USA.&lt;/auth-address&gt;&lt;titles&gt;&lt;title&gt;Food animals and antimicrobials: impacts on human health&lt;/title&gt;&lt;secondary-title&gt;Clin Microbiol Rev&lt;/secondary-title&gt;&lt;/titles&gt;&lt;periodical&gt;&lt;full-title&gt;Clin Microbiol Rev&lt;/full-title&gt;&lt;/periodical&gt;&lt;pages&gt;718-33&lt;/pages&gt;&lt;volume&gt;24&lt;/volume&gt;&lt;number&gt;4&lt;/number&gt;&lt;keywords&gt;&lt;keyword&gt;Animal Husbandry/methods&lt;/keyword&gt;&lt;keyword&gt;Animals&lt;/keyword&gt;&lt;keyword&gt;Anti-Bacterial Agents/*administration &amp;amp; dosage/adverse effects&lt;/keyword&gt;&lt;keyword&gt;Drug Residues/analysis&lt;/keyword&gt;&lt;keyword&gt;Drug Resistance, Microbial&lt;/keyword&gt;&lt;keyword&gt;Europe&lt;/keyword&gt;&lt;keyword&gt;*Food Safety&lt;/keyword&gt;&lt;keyword&gt;Humans&lt;/keyword&gt;&lt;keyword&gt;Meat/*standards&lt;/keyword&gt;&lt;keyword&gt;Risk Factors&lt;/keyword&gt;&lt;/keywords&gt;&lt;dates&gt;&lt;year&gt;2011&lt;/year&gt;&lt;pub-dates&gt;&lt;date&gt;Oct&lt;/date&gt;&lt;/pub-dates&gt;&lt;/dates&gt;&lt;isbn&gt;1098-6618 (Electronic)&amp;#xD;0893-8512 (Linking)&lt;/isbn&gt;&lt;accession-num&gt;21976606&lt;/accession-num&gt;&lt;urls&gt;&lt;related-urls&gt;&lt;url&gt;https://www.ncbi.nlm.nih.gov/pubmed/21976606&lt;/url&gt;&lt;/related-urls&gt;&lt;/urls&gt;&lt;custom2&gt;PMC3194830&lt;/custom2&gt;&lt;electronic-resource-num&gt;10.1128/CMR.00002-11&lt;/electronic-resource-num&gt;&lt;/record&gt;&lt;/Cite&gt;&lt;/EndNote&gt;</w:instrText>
+        <w:instrText xml:space="preserve"> ADDIN EN.CITE &lt;EndNote&gt;&lt;Cite&gt;&lt;Author&gt;Marshall&lt;/Author&gt;&lt;Year&gt;2011&lt;/Year&gt;&lt;RecNum&gt;12&lt;/RecNum&gt;&lt;DisplayText&gt;(18)&lt;/DisplayText&gt;&lt;record&gt;&lt;rec-number&gt;12&lt;/rec-number&gt;&lt;foreign-keys&gt;&lt;key app="EN" db-id="fsts22ax5rxrp6ea59ipwpp69ts0e0ft9etx" timestamp="1560780431" guid="973f7715-e712-46c9-9a2c-d852e1bbdec2"&gt;12&lt;/key&gt;&lt;/foreign-keys&gt;&lt;ref-type name="Journal Article"&gt;17&lt;/ref-type&gt;&lt;contributors&gt;&lt;authors&gt;&lt;author&gt;Marshall, B. M.&lt;/author&gt;&lt;author&gt;Levy, S. B.&lt;/author&gt;&lt;/authors&gt;&lt;/contributors&gt;&lt;auth-address&gt;Tufts University School of Medicine, Department of Molecular Biology and Microbiology, Boston, MA 02111, USA.&lt;/auth-address&gt;&lt;titles&gt;&lt;title&gt;Food animals and antimicrobials: impacts on human health&lt;/title&gt;&lt;secondary-title&gt;Clin Microbiol Rev&lt;/secondary-title&gt;&lt;/titles&gt;&lt;periodical&gt;&lt;full-title&gt;Clin Microbiol Rev&lt;/full-title&gt;&lt;/periodical&gt;&lt;pages&gt;718-33&lt;/pages&gt;&lt;volume&gt;24&lt;/volume&gt;&lt;number&gt;4&lt;/number&gt;&lt;keywords&gt;&lt;keyword&gt;Animal Husbandry/methods&lt;/keyword&gt;&lt;keyword&gt;Animals&lt;/keyword&gt;&lt;keyword&gt;Anti-Bacterial Agents/*administration &amp;amp; dosage/adverse effects&lt;/keyword&gt;&lt;keyword&gt;Drug Residues/analysis&lt;/keyword&gt;&lt;keyword&gt;Drug Resistance, Microbial&lt;/keyword&gt;&lt;keyword&gt;Europe&lt;/keyword&gt;&lt;keyword&gt;*Food Safety&lt;/keyword&gt;&lt;keyword&gt;Humans&lt;/keyword&gt;&lt;keyword&gt;Meat/*standards&lt;/keyword&gt;&lt;keyword&gt;Risk Factors&lt;/keyword&gt;&lt;/keywords&gt;&lt;dates&gt;&lt;year&gt;2011&lt;/year&gt;&lt;pub-dates&gt;&lt;date&gt;Oct&lt;/date&gt;&lt;/pub-dates&gt;&lt;/dates&gt;&lt;isbn&gt;1098-6618 (Electronic)&amp;#xD;0893-8512 (Linking)&lt;/isbn&gt;&lt;accession-num&gt;21976606&lt;/accession-num&gt;&lt;urls&gt;&lt;related-urls&gt;&lt;url&gt;https://www.ncbi.nlm.nih.gov/pubmed/21976606&lt;/url&gt;&lt;/related-urls&gt;&lt;/urls&gt;&lt;custom2&gt;PMC3194830&lt;/custom2&gt;&lt;electronic-resource-num&gt;10.1128/CMR.00002-11&lt;/electronic-resource-num&gt;&lt;/record&gt;&lt;/Cite&gt;&lt;/EndNote&gt;</w:instrText>
       </w:r>
       <w:r>
         <w:rPr>
@@ -15199,25 +15270,31 @@
         <w:rPr>
           <w:rFonts w:cstheme="minorHAnsi"/>
         </w:rPr>
-        <w:t xml:space="preserve">health” attitude and </w:t>
-      </w:r>
-      <w:r>
-        <w:rPr>
-          <w:rFonts w:cstheme="minorHAnsi"/>
-        </w:rPr>
-        <w:t>an</w:t>
-      </w:r>
-      <w:r>
-        <w:rPr>
-          <w:rFonts w:cstheme="minorHAnsi"/>
-        </w:rPr>
-        <w:t xml:space="preserve"> </w:t>
-      </w:r>
-      <w:r>
-        <w:rPr>
-          <w:rFonts w:cstheme="minorHAnsi"/>
-        </w:rPr>
-        <w:t>intensifying focus on improving livestock welfare to prevent human disease</w:t>
+        <w:t>health” attitude and</w:t>
+      </w:r>
+      <w:r>
+        <w:rPr>
+          <w:rFonts w:cstheme="minorHAnsi"/>
+        </w:rPr>
+        <w:t xml:space="preserve"> a focus on </w:t>
+      </w:r>
+      <w:r>
+        <w:rPr>
+          <w:rFonts w:cstheme="minorHAnsi"/>
+        </w:rPr>
+        <w:t>improving</w:t>
+      </w:r>
+      <w:r>
+        <w:rPr>
+          <w:rFonts w:cstheme="minorHAnsi"/>
+        </w:rPr>
+        <w:t xml:space="preserve"> farm-to-fork biosecurity and</w:t>
+      </w:r>
+      <w:r>
+        <w:rPr>
+          <w:rFonts w:cstheme="minorHAnsi"/>
+        </w:rPr>
+        <w:t xml:space="preserve"> livestock welfare to prevent human disease</w:t>
       </w:r>
       <w:r>
         <w:rPr>
@@ -15309,6 +15386,7 @@
           <w:bCs/>
           <w:u w:val="single"/>
         </w:rPr>
+        <w:lastRenderedPageBreak/>
         <w:t>REFERENCES</w:t>
       </w:r>
     </w:p>
@@ -15579,6 +15657,7 @@
         <w:spacing w:after="0"/>
       </w:pPr>
       <w:r>
+        <w:lastRenderedPageBreak/>
         <w:t>19.</w:t>
       </w:r>
       <w:r>
@@ -15863,6 +15942,7 @@
         <w:spacing w:after="0"/>
       </w:pPr>
       <w:r>
+        <w:lastRenderedPageBreak/>
         <w:t>40.</w:t>
       </w:r>
       <w:r>
@@ -15941,7 +16021,7 @@
 </file>
 
 <file path=word/numbering.xml><?xml version="1.0" encoding="utf-8"?>
-<w:numbering xmlns:wpc="http://schemas.microsoft.com/office/word/2010/wordprocessingCanvas" xmlns:cx="http://schemas.microsoft.com/office/drawing/2014/chartex" xmlns:cx1="http://schemas.microsoft.com/office/drawing/2015/9/8/chartex" xmlns:mc="http://schemas.openxmlformats.org/markup-compatibility/2006" xmlns:o="urn:schemas-microsoft-com:office:office" xmlns:r="http://schemas.openxmlformats.org/officeDocument/2006/relationships" xmlns:m="http://schemas.openxmlformats.org/officeDocument/2006/math" xmlns:v="urn:schemas-microsoft-com:vml" xmlns:wp14="http://schemas.microsoft.com/office/word/2010/wordprocessingDrawing" xmlns:wp="http://schemas.openxmlformats.org/drawingml/2006/wordprocessingDrawing" xmlns:w10="urn:schemas-microsoft-com:office:word" xmlns:w="http://schemas.openxmlformats.org/wordprocessingml/2006/main" xmlns:w14="http://schemas.microsoft.com/office/word/2010/wordml" xmlns:w15="http://schemas.microsoft.com/office/word/2012/wordml" xmlns:w16se="http://schemas.microsoft.com/office/word/2015/wordml/symex" xmlns:wpg="http://schemas.microsoft.com/office/word/2010/wordprocessingGroup" xmlns:wpi="http://schemas.microsoft.com/office/word/2010/wordprocessingInk" xmlns:wne="http://schemas.microsoft.com/office/word/2006/wordml" xmlns:wps="http://schemas.microsoft.com/office/word/2010/wordprocessingShape" mc:Ignorable="w14 w15 w16se wp14">
+<w:numbering xmlns:wpc="http://schemas.microsoft.com/office/word/2010/wordprocessingCanvas" xmlns:cx="http://schemas.microsoft.com/office/drawing/2014/chartex" xmlns:cx1="http://schemas.microsoft.com/office/drawing/2015/9/8/chartex" xmlns:cx2="http://schemas.microsoft.com/office/drawing/2015/10/21/chartex" xmlns:cx3="http://schemas.microsoft.com/office/drawing/2016/5/9/chartex" xmlns:cx4="http://schemas.microsoft.com/office/drawing/2016/5/10/chartex" xmlns:cx5="http://schemas.microsoft.com/office/drawing/2016/5/11/chartex" xmlns:cx6="http://schemas.microsoft.com/office/drawing/2016/5/12/chartex" xmlns:cx7="http://schemas.microsoft.com/office/drawing/2016/5/13/chartex" xmlns:cx8="http://schemas.microsoft.com/office/drawing/2016/5/14/chartex" xmlns:mc="http://schemas.openxmlformats.org/markup-compatibility/2006" xmlns:aink="http://schemas.microsoft.com/office/drawing/2016/ink" xmlns:am3d="http://schemas.microsoft.com/office/drawing/2017/model3d" xmlns:o="urn:schemas-microsoft-com:office:office" xmlns:r="http://schemas.openxmlformats.org/officeDocument/2006/relationships" xmlns:m="http://schemas.openxmlformats.org/officeDocument/2006/math" xmlns:v="urn:schemas-microsoft-com:vml" xmlns:wp14="http://schemas.microsoft.com/office/word/2010/wordprocessingDrawing" xmlns:wp="http://schemas.openxmlformats.org/drawingml/2006/wordprocessingDrawing" xmlns:w10="urn:schemas-microsoft-com:office:word" xmlns:w="http://schemas.openxmlformats.org/wordprocessingml/2006/main" xmlns:w14="http://schemas.microsoft.com/office/word/2010/wordml" xmlns:w15="http://schemas.microsoft.com/office/word/2012/wordml" xmlns:w16cex="http://schemas.microsoft.com/office/word/2018/wordml/cex" xmlns:w16cid="http://schemas.microsoft.com/office/word/2016/wordml/cid" xmlns:w16="http://schemas.microsoft.com/office/word/2018/wordml" xmlns:w16sdtdh="http://schemas.microsoft.com/office/word/2020/wordml/sdtdatahash" xmlns:w16se="http://schemas.microsoft.com/office/word/2015/wordml/symex" xmlns:wpg="http://schemas.microsoft.com/office/word/2010/wordprocessingGroup" xmlns:wpi="http://schemas.microsoft.com/office/word/2010/wordprocessingInk" xmlns:wne="http://schemas.microsoft.com/office/word/2006/wordml" xmlns:wps="http://schemas.microsoft.com/office/word/2010/wordprocessingShape" mc:Ignorable="w14 w15 w16se w16cid w16 w16cex w16sdtdh wp14">
   <w:abstractNum w:abstractNumId="0" w15:restartNumberingAfterBreak="0">
     <w:nsid w:val="05D03294"/>
     <w:multiLevelType w:val="hybridMultilevel"/>
@@ -18143,7 +18223,7 @@
 </file>
 
 <file path=word/styles.xml><?xml version="1.0" encoding="utf-8"?>
-<w:styles xmlns:mc="http://schemas.openxmlformats.org/markup-compatibility/2006" xmlns:r="http://schemas.openxmlformats.org/officeDocument/2006/relationships" xmlns:w="http://schemas.openxmlformats.org/wordprocessingml/2006/main" xmlns:w14="http://schemas.microsoft.com/office/word/2010/wordml" xmlns:w15="http://schemas.microsoft.com/office/word/2012/wordml" xmlns:w16se="http://schemas.microsoft.com/office/word/2015/wordml/symex" mc:Ignorable="w14 w15 w16se">
+<w:styles xmlns:mc="http://schemas.openxmlformats.org/markup-compatibility/2006" xmlns:r="http://schemas.openxmlformats.org/officeDocument/2006/relationships" xmlns:w="http://schemas.openxmlformats.org/wordprocessingml/2006/main" xmlns:w14="http://schemas.microsoft.com/office/word/2010/wordml" xmlns:w15="http://schemas.microsoft.com/office/word/2012/wordml" xmlns:w16cex="http://schemas.microsoft.com/office/word/2018/wordml/cex" xmlns:w16cid="http://schemas.microsoft.com/office/word/2016/wordml/cid" xmlns:w16="http://schemas.microsoft.com/office/word/2018/wordml" xmlns:w16sdtdh="http://schemas.microsoft.com/office/word/2020/wordml/sdtdatahash" xmlns:w16se="http://schemas.microsoft.com/office/word/2015/wordml/symex" mc:Ignorable="w14 w15 w16se w16cid w16 w16cex w16sdtdh">
   <w:docDefaults>
     <w:rPrDefault>
       <w:rPr>
@@ -18159,7 +18239,7 @@
       </w:pPr>
     </w:pPrDefault>
   </w:docDefaults>
-  <w:latentStyles w:defLockedState="0" w:defUIPriority="99" w:defSemiHidden="0" w:defUnhideWhenUsed="0" w:defQFormat="0" w:count="371">
+  <w:latentStyles w:defLockedState="0" w:defUIPriority="99" w:defSemiHidden="0" w:defUnhideWhenUsed="0" w:defQFormat="0" w:count="376">
     <w:lsdException w:name="Normal" w:uiPriority="0" w:qFormat="1"/>
     <w:lsdException w:name="heading 1" w:uiPriority="9" w:qFormat="1"/>
     <w:lsdException w:name="heading 2" w:semiHidden="1" w:uiPriority="9" w:unhideWhenUsed="1" w:qFormat="1"/>
@@ -18265,7 +18345,6 @@
     <w:lsdException w:name="HTML Sample" w:semiHidden="1" w:unhideWhenUsed="1"/>
     <w:lsdException w:name="HTML Typewriter" w:semiHidden="1" w:unhideWhenUsed="1"/>
     <w:lsdException w:name="HTML Variable" w:semiHidden="1" w:unhideWhenUsed="1"/>
-    <w:lsdException w:name="Normal Table" w:semiHidden="1" w:unhideWhenUsed="1"/>
     <w:lsdException w:name="annotation subject" w:semiHidden="1" w:unhideWhenUsed="1"/>
     <w:lsdException w:name="No List" w:semiHidden="1" w:unhideWhenUsed="1"/>
     <w:lsdException w:name="Outline List 1" w:semiHidden="1" w:unhideWhenUsed="1"/>
@@ -18308,11 +18387,8 @@
     <w:lsdException w:name="Table Contemporary" w:semiHidden="1" w:unhideWhenUsed="1"/>
     <w:lsdException w:name="Table Elegant" w:semiHidden="1" w:unhideWhenUsed="1"/>
     <w:lsdException w:name="Table Professional" w:semiHidden="1" w:unhideWhenUsed="1"/>
-    <w:lsdException w:name="Table Subtle 1" w:semiHidden="1" w:unhideWhenUsed="1"/>
     <w:lsdException w:name="Table Subtle 2" w:semiHidden="1" w:unhideWhenUsed="1"/>
     <w:lsdException w:name="Table Web 1" w:semiHidden="1" w:unhideWhenUsed="1"/>
-    <w:lsdException w:name="Table Web 2" w:semiHidden="1" w:unhideWhenUsed="1"/>
-    <w:lsdException w:name="Table Web 3" w:semiHidden="1" w:unhideWhenUsed="1"/>
     <w:lsdException w:name="Balloon Text" w:semiHidden="1" w:unhideWhenUsed="1"/>
     <w:lsdException w:name="Table Grid" w:uiPriority="39"/>
     <w:lsdException w:name="Table Theme" w:semiHidden="1" w:unhideWhenUsed="1"/>
@@ -18531,6 +18607,11 @@
     <w:lsdException w:name="List Table 5 Dark Accent 6" w:uiPriority="50"/>
     <w:lsdException w:name="List Table 6 Colorful Accent 6" w:uiPriority="51"/>
     <w:lsdException w:name="List Table 7 Colorful Accent 6" w:uiPriority="52"/>
+    <w:lsdException w:name="Mention" w:semiHidden="1" w:unhideWhenUsed="1"/>
+    <w:lsdException w:name="Smart Hyperlink" w:semiHidden="1" w:unhideWhenUsed="1"/>
+    <w:lsdException w:name="Hashtag" w:semiHidden="1" w:unhideWhenUsed="1"/>
+    <w:lsdException w:name="Unresolved Mention" w:semiHidden="1" w:unhideWhenUsed="1"/>
+    <w:lsdException w:name="Smart Link" w:semiHidden="1" w:unhideWhenUsed="1"/>
   </w:latentStyles>
   <w:style w:type="paragraph" w:default="1" w:styleId="Normal">
     <w:name w:val="Normal"/>
@@ -18790,8 +18871,8 @@
       <w:lang w:val="en-US"/>
     </w:rPr>
   </w:style>
-  <w:style w:type="character" w:customStyle="1" w:styleId="UnresolvedMention">
-    <w:name w:val="Unresolved Mention"/>
+  <w:style w:type="character" w:customStyle="1" w:styleId="UnresolvedMention1">
+    <w:name w:val="Unresolved Mention1"/>
     <w:basedOn w:val="DefaultParagraphFont"/>
     <w:uiPriority w:val="99"/>
     <w:semiHidden/>
@@ -18811,6 +18892,18 @@
     <w:rPr>
       <w:b/>
       <w:bCs/>
+    </w:rPr>
+  </w:style>
+  <w:style w:type="character" w:styleId="UnresolvedMention">
+    <w:name w:val="Unresolved Mention"/>
+    <w:basedOn w:val="DefaultParagraphFont"/>
+    <w:uiPriority w:val="99"/>
+    <w:semiHidden/>
+    <w:unhideWhenUsed/>
+    <w:rsid w:val="00D1449E"/>
+    <w:rPr>
+      <w:color w:val="605E5C"/>
+      <w:shd w:val="clear" w:color="auto" w:fill="E1DFDD"/>
     </w:rPr>
   </w:style>
 </w:styles>

--- a/NewFits_041021/writeup/Modelling the effects of livestock antibiotic usage on human food_redraft_v2.docx
+++ b/NewFits_041021/writeup/Modelling the effects of livestock antibiotic usage on human food_redraft_v2.docx
@@ -2461,7 +2461,7 @@
           <w:rFonts w:eastAsiaTheme="minorEastAsia"/>
           <w:iCs/>
         </w:rPr>
-        <w:t xml:space="preserve">This generalised background transmission rate </w:t>
+        <w:t xml:space="preserve">This background transmission rate </w:t>
       </w:r>
       <w:r>
         <w:rPr>
@@ -4073,46 +4073,366 @@
         <w:spacing w:line="360" w:lineRule="auto"/>
         <w:jc w:val="both"/>
         <w:rPr>
+          <w:rFonts w:cstheme="minorHAnsi"/>
+        </w:rPr>
+      </w:pPr>
+      <w:r>
+        <w:rPr>
+          <w:rFonts w:cstheme="minorHAnsi"/>
+        </w:rPr>
+        <w:t>We note that while the primary outcome measure</w:t>
+      </w:r>
+      <w:r>
+        <w:rPr>
+          <w:rFonts w:cstheme="minorHAnsi"/>
+        </w:rPr>
+        <w:t xml:space="preserve">s </w:t>
+      </w:r>
+      <w:r>
+        <w:rPr>
+          <w:rFonts w:cstheme="minorHAnsi"/>
+        </w:rPr>
+        <w:t>are</w:t>
+      </w:r>
+      <w:r>
+        <w:rPr>
+          <w:rFonts w:cstheme="minorHAnsi"/>
+        </w:rPr>
+        <w:t xml:space="preserve"> relevant for humans</w:t>
+      </w:r>
+      <w:r>
+        <w:rPr>
+          <w:rFonts w:cstheme="minorHAnsi"/>
+        </w:rPr>
+        <w:t xml:space="preserve"> (</w:t>
+      </w:r>
+      <w:r>
+        <w:rPr>
+          <w:rFonts w:eastAsiaTheme="minorEastAsia" w:cstheme="minorHAnsi"/>
+          <w:iCs/>
+        </w:rPr>
+        <w:t>incidence</w:t>
+      </w:r>
+      <w:r>
+        <w:rPr>
+          <w:rFonts w:cstheme="minorHAnsi"/>
+        </w:rPr>
+        <w:t xml:space="preserve"> </w:t>
+      </w:r>
+      <w:r>
+        <w:rPr>
+          <w:rFonts w:cstheme="minorHAnsi"/>
+        </w:rPr>
+        <w:t>and</w:t>
+      </w:r>
+      <w:r>
+        <w:rPr>
+          <w:rFonts w:cstheme="minorHAnsi"/>
+        </w:rPr>
+        <w:t xml:space="preserve"> </w:t>
+      </w:r>
+      <w:r>
+        <w:rPr>
+          <w:rFonts w:eastAsiaTheme="minorEastAsia" w:cstheme="minorHAnsi"/>
+          <w:iCs/>
+        </w:rPr>
+        <w:t>I</w:t>
+      </w:r>
+      <w:r>
+        <w:rPr>
+          <w:rFonts w:eastAsiaTheme="minorEastAsia" w:cstheme="minorHAnsi"/>
+          <w:iCs/>
+          <w:vertAlign w:val="superscript"/>
+        </w:rPr>
+        <w:t>*</w:t>
+      </w:r>
+      <w:r>
+        <w:rPr>
+          <w:rFonts w:eastAsiaTheme="minorEastAsia" w:cstheme="minorHAnsi"/>
+          <w:iCs/>
+        </w:rPr>
+        <w:softHyphen/>
+      </w:r>
+      <w:r>
+        <w:rPr>
+          <w:rFonts w:eastAsiaTheme="minorEastAsia" w:cstheme="minorHAnsi"/>
+          <w:iCs/>
+          <w:vertAlign w:val="subscript"/>
+        </w:rPr>
+        <w:t>RHProp</w:t>
+      </w:r>
+      <w:r>
+        <w:rPr>
+          <w:rFonts w:cstheme="minorHAnsi"/>
+        </w:rPr>
+        <w:t>)</w:t>
+      </w:r>
+      <w:r>
+        <w:rPr>
+          <w:rFonts w:cstheme="minorHAnsi"/>
+        </w:rPr>
+        <w:t xml:space="preserve">, the model </w:t>
+      </w:r>
+      <w:r>
+        <w:rPr>
+          <w:rFonts w:cstheme="minorHAnsi"/>
+        </w:rPr>
+        <w:t xml:space="preserve">also simulates </w:t>
+      </w:r>
+      <w:r>
+        <w:rPr>
+          <w:rFonts w:cstheme="minorHAnsi"/>
+        </w:rPr>
+        <w:t>the relationship between livestock antibiotic usage and the fraction of antibiotic-resistant livestock infection</w:t>
+      </w:r>
+      <w:r>
+        <w:rPr>
+          <w:rFonts w:cstheme="minorHAnsi"/>
+        </w:rPr>
+        <w:t xml:space="preserve">. </w:t>
+      </w:r>
+      <w:r>
+        <w:rPr>
+          <w:rFonts w:cstheme="minorHAnsi"/>
+        </w:rPr>
+        <w:t xml:space="preserve">We can fit this livestock </w:t>
+      </w:r>
+      <w:r>
+        <w:rPr>
+          <w:rFonts w:cstheme="minorHAnsi"/>
+        </w:rPr>
+        <w:t>portion</w:t>
+      </w:r>
+      <w:r>
+        <w:rPr>
+          <w:rFonts w:cstheme="minorHAnsi"/>
+        </w:rPr>
+        <w:t xml:space="preserve"> of the model to surveillance </w:t>
+      </w:r>
+      <w:r>
+        <w:rPr>
+          <w:rFonts w:cstheme="minorHAnsi"/>
+        </w:rPr>
+        <w:t>data</w:t>
+      </w:r>
+      <w:r>
+        <w:rPr>
+          <w:rFonts w:cstheme="minorHAnsi"/>
+        </w:rPr>
+        <w:t>,</w:t>
+      </w:r>
+      <w:r>
+        <w:rPr>
+          <w:rFonts w:cstheme="minorHAnsi"/>
+        </w:rPr>
+        <w:t xml:space="preserve"> to ensure that </w:t>
+      </w:r>
+      <w:r>
+        <w:rPr>
+          <w:rFonts w:cstheme="minorHAnsi"/>
+        </w:rPr>
+        <w:t>modelled</w:t>
+      </w:r>
+      <w:r>
+        <w:rPr>
+          <w:rFonts w:cstheme="minorHAnsi"/>
+        </w:rPr>
+        <w:t xml:space="preserve"> </w:t>
+      </w:r>
+      <w:r>
+        <w:rPr>
+          <w:rFonts w:cstheme="minorHAnsi"/>
+        </w:rPr>
+        <w:t>li</w:t>
+      </w:r>
+      <w:r>
+        <w:rPr>
+          <w:rFonts w:cstheme="minorHAnsi"/>
+        </w:rPr>
+        <w:t>vestock interventions occur in</w:t>
+      </w:r>
+      <w:r>
+        <w:rPr>
+          <w:rFonts w:cstheme="minorHAnsi"/>
+        </w:rPr>
+        <w:t xml:space="preserve"> </w:t>
+      </w:r>
+      <w:r>
+        <w:rPr>
+          <w:rFonts w:cstheme="minorHAnsi"/>
+        </w:rPr>
+        <w:t xml:space="preserve">livestock </w:t>
+      </w:r>
+      <w:r>
+        <w:rPr>
+          <w:rFonts w:cstheme="minorHAnsi"/>
+        </w:rPr>
+        <w:t>population</w:t>
+      </w:r>
+      <w:r>
+        <w:rPr>
+          <w:rFonts w:cstheme="minorHAnsi"/>
+        </w:rPr>
+        <w:t>s</w:t>
+      </w:r>
+      <w:r>
+        <w:rPr>
+          <w:rFonts w:cstheme="minorHAnsi"/>
+        </w:rPr>
+        <w:t xml:space="preserve"> with realistic dynamics.</w:t>
+      </w:r>
+      <w:r>
+        <w:rPr>
+          <w:rFonts w:cstheme="minorHAnsi"/>
+        </w:rPr>
+        <w:t xml:space="preserve"> </w:t>
+      </w:r>
+    </w:p>
+    <w:p>
+      <w:pPr>
+        <w:pStyle w:val="NoSpacing"/>
+        <w:spacing w:line="360" w:lineRule="auto"/>
+        <w:jc w:val="both"/>
+        <w:rPr>
+          <w:rFonts w:cstheme="minorHAnsi"/>
+        </w:rPr>
+      </w:pPr>
+    </w:p>
+    <w:p>
+      <w:pPr>
+        <w:pStyle w:val="NoSpacing"/>
+        <w:spacing w:line="360" w:lineRule="auto"/>
+        <w:jc w:val="both"/>
+        <w:rPr>
           <w:rFonts w:eastAsiaTheme="minorEastAsia"/>
           <w:iCs/>
         </w:rPr>
       </w:pPr>
       <w:r>
         <w:rPr>
-          <w:rFonts w:cstheme="minorHAnsi"/>
-        </w:rPr>
-        <w:t>We note that while the primary outcome measure</w:t>
-      </w:r>
-      <w:r>
-        <w:rPr>
-          <w:rFonts w:cstheme="minorHAnsi"/>
-        </w:rPr>
-        <w:t xml:space="preserve">s </w:t>
-      </w:r>
-      <w:r>
-        <w:rPr>
-          <w:rFonts w:cstheme="minorHAnsi"/>
-        </w:rPr>
-        <w:t>are</w:t>
-      </w:r>
-      <w:r>
-        <w:rPr>
-          <w:rFonts w:cstheme="minorHAnsi"/>
-        </w:rPr>
-        <w:t xml:space="preserve"> relevant for humans</w:t>
-      </w:r>
-      <w:r>
-        <w:rPr>
-          <w:rFonts w:cstheme="minorHAnsi"/>
-        </w:rPr>
-        <w:t xml:space="preserve"> (</w:t>
-      </w:r>
-      <w:r>
-        <w:rPr>
-          <w:rFonts w:eastAsiaTheme="minorEastAsia" w:cstheme="minorHAnsi"/>
-          <w:iCs/>
-        </w:rPr>
-        <w:t>incidence</w:t>
+          <w:rFonts w:eastAsiaTheme="minorEastAsia"/>
+          <w:iCs/>
+        </w:rPr>
+        <w:t>Four</w:t>
+      </w:r>
+      <w:r>
+        <w:rPr>
+          <w:rFonts w:eastAsiaTheme="minorEastAsia"/>
+          <w:iCs/>
+        </w:rPr>
+        <w:t xml:space="preserve"> case studies were chosen to aid model parameterisation and to ground the model with EU epi</w:t>
+      </w:r>
+      <w:r>
+        <w:rPr>
+          <w:rFonts w:eastAsiaTheme="minorEastAsia"/>
+          <w:iCs/>
+        </w:rPr>
+        <w:t>demiological</w:t>
+      </w:r>
+      <w:r>
+        <w:rPr>
+          <w:rFonts w:eastAsiaTheme="minorEastAsia"/>
+          <w:iCs/>
+        </w:rPr>
+        <w:t xml:space="preserve"> surveillance data. </w:t>
+      </w:r>
+      <w:r>
+        <w:rPr>
+          <w:rFonts w:eastAsiaTheme="minorEastAsia"/>
+          <w:iCs/>
+        </w:rPr>
+        <w:t xml:space="preserve">These case studies were: </w:t>
+      </w:r>
+      <w:r>
+        <w:rPr>
+          <w:rFonts w:eastAsiaTheme="minorEastAsia"/>
+          <w:iCs/>
+        </w:rPr>
+        <w:t xml:space="preserve">1) </w:t>
+      </w:r>
+      <w:r>
+        <w:rPr>
+          <w:rFonts w:cstheme="minorHAnsi"/>
+        </w:rPr>
+        <w:t>ampicillin</w:t>
+      </w:r>
+      <w:r>
+        <w:rPr>
+          <w:rFonts w:cstheme="minorHAnsi"/>
+        </w:rPr>
+        <w:t xml:space="preserve">-resistant </w:t>
+      </w:r>
+      <w:r>
+        <w:rPr>
+          <w:rFonts w:cstheme="minorHAnsi"/>
+        </w:rPr>
+        <w:t xml:space="preserve">non-typhoidal </w:t>
+      </w:r>
+      <w:r>
+        <w:rPr>
+          <w:rFonts w:cstheme="minorHAnsi"/>
+        </w:rPr>
+        <w:t>salmonella in broiler poultry to humans</w:t>
+      </w:r>
+      <w:r>
+        <w:rPr>
+          <w:rFonts w:cstheme="minorHAnsi"/>
+        </w:rPr>
+        <w:t xml:space="preserve"> from 2014-2018, </w:t>
+      </w:r>
+      <w:r>
+        <w:rPr>
+          <w:rFonts w:cstheme="minorHAnsi"/>
+        </w:rPr>
+        <w:t xml:space="preserve">2) </w:t>
+      </w:r>
+      <w:r>
+        <w:rPr>
+          <w:rFonts w:cstheme="minorHAnsi"/>
+        </w:rPr>
+        <w:t xml:space="preserve">tetracycline-resistant </w:t>
+      </w:r>
+      <w:r>
+        <w:rPr>
+          <w:rFonts w:cstheme="minorHAnsi"/>
+        </w:rPr>
+        <w:t xml:space="preserve">non-typhoidal </w:t>
+      </w:r>
+      <w:r>
+        <w:rPr>
+          <w:rFonts w:cstheme="minorHAnsi"/>
+        </w:rPr>
+        <w:t>salmonella in broiler poultry to humans</w:t>
+      </w:r>
+      <w:r>
+        <w:rPr>
+          <w:rFonts w:cstheme="minorHAnsi"/>
+        </w:rPr>
+        <w:t xml:space="preserve"> from 2014-2018, 3) </w:t>
+      </w:r>
+      <w:r>
+        <w:rPr>
+          <w:rFonts w:cstheme="minorHAnsi"/>
+        </w:rPr>
+        <w:t xml:space="preserve">ampicillin-resistant </w:t>
+      </w:r>
+      <w:r>
+        <w:rPr>
+          <w:rFonts w:cstheme="minorHAnsi"/>
+        </w:rPr>
+        <w:t xml:space="preserve">non-typhoidal </w:t>
+      </w:r>
+      <w:r>
+        <w:rPr>
+          <w:rFonts w:cstheme="minorHAnsi"/>
+        </w:rPr>
+        <w:t>salmonella in fatteni</w:t>
+      </w:r>
+      <w:r>
+        <w:rPr>
+          <w:rFonts w:cstheme="minorHAnsi"/>
+        </w:rPr>
+        <w:t>ng pigs to humans from 2015-2018 and</w:t>
       </w:r>
       <w:r>
         <w:rPr>
@@ -4124,7 +4444,49 @@
         <w:rPr>
           <w:rFonts w:cstheme="minorHAnsi"/>
         </w:rPr>
-        <w:t>and</w:t>
+        <w:t xml:space="preserve">4) </w:t>
+      </w:r>
+      <w:r>
+        <w:rPr>
+          <w:rFonts w:cstheme="minorHAnsi"/>
+        </w:rPr>
+        <w:t xml:space="preserve">tetracycline-resistant </w:t>
+      </w:r>
+      <w:r>
+        <w:rPr>
+          <w:rFonts w:cstheme="minorHAnsi"/>
+        </w:rPr>
+        <w:t xml:space="preserve">non-typhoidal </w:t>
+      </w:r>
+      <w:r>
+        <w:rPr>
+          <w:rFonts w:cstheme="minorHAnsi"/>
+        </w:rPr>
+        <w:t>salmonella in fattening pigs to humans</w:t>
+      </w:r>
+      <w:r>
+        <w:rPr>
+          <w:rFonts w:cstheme="minorHAnsi"/>
+        </w:rPr>
+        <w:t xml:space="preserve"> from 2015-</w:t>
+      </w:r>
+      <w:r>
+        <w:rPr>
+          <w:rFonts w:cstheme="minorHAnsi"/>
+        </w:rPr>
+        <w:t xml:space="preserve">2018 </w:t>
+      </w:r>
+      <w:r>
+        <w:t>(</w:t>
+      </w:r>
+      <w:r>
+        <w:t>Figure 2)</w:t>
+      </w:r>
+      <w:r>
+        <w:rPr>
+          <w:rFonts w:cstheme="minorHAnsi"/>
+        </w:rPr>
+        <w:t>.</w:t>
       </w:r>
       <w:r>
         <w:rPr>
@@ -4133,355 +4495,17 @@
         <w:t xml:space="preserve"> </w:t>
       </w:r>
       <w:r>
-        <w:rPr>
-          <w:rFonts w:eastAsiaTheme="minorEastAsia" w:cstheme="minorHAnsi"/>
-          <w:iCs/>
-        </w:rPr>
-        <w:t>I</w:t>
-      </w:r>
-      <w:r>
-        <w:rPr>
-          <w:rFonts w:eastAsiaTheme="minorEastAsia" w:cstheme="minorHAnsi"/>
-          <w:iCs/>
-          <w:vertAlign w:val="superscript"/>
-        </w:rPr>
-        <w:t>*</w:t>
-      </w:r>
-      <w:r>
-        <w:rPr>
-          <w:rFonts w:eastAsiaTheme="minorEastAsia" w:cstheme="minorHAnsi"/>
-          <w:iCs/>
-        </w:rPr>
-        <w:softHyphen/>
-      </w:r>
-      <w:r>
-        <w:rPr>
-          <w:rFonts w:eastAsiaTheme="minorEastAsia" w:cstheme="minorHAnsi"/>
-          <w:iCs/>
-          <w:vertAlign w:val="subscript"/>
-        </w:rPr>
-        <w:t>RHProp</w:t>
-      </w:r>
-      <w:r>
-        <w:rPr>
-          <w:rFonts w:cstheme="minorHAnsi"/>
-        </w:rPr>
-        <w:t>)</w:t>
-      </w:r>
-      <w:r>
-        <w:rPr>
-          <w:rFonts w:cstheme="minorHAnsi"/>
-        </w:rPr>
-        <w:t xml:space="preserve">, the model </w:t>
-      </w:r>
-      <w:r>
-        <w:rPr>
-          <w:rFonts w:cstheme="minorHAnsi"/>
-        </w:rPr>
-        <w:t xml:space="preserve">also simulates </w:t>
-      </w:r>
-      <w:r>
-        <w:rPr>
-          <w:rFonts w:cstheme="minorHAnsi"/>
-        </w:rPr>
-        <w:t>the relationship between livestock antibiotic usage and the fraction of antibiotic-resistant livestock infection</w:t>
-      </w:r>
-      <w:r>
-        <w:rPr>
-          <w:rFonts w:cstheme="minorHAnsi"/>
-        </w:rPr>
-        <w:t xml:space="preserve">. </w:t>
-      </w:r>
-      <w:r>
-        <w:rPr>
-          <w:rFonts w:cstheme="minorHAnsi"/>
-        </w:rPr>
-        <w:t xml:space="preserve">We can fit this livestock </w:t>
-      </w:r>
-      <w:r>
-        <w:rPr>
-          <w:rFonts w:cstheme="minorHAnsi"/>
-        </w:rPr>
-        <w:t>portion</w:t>
-      </w:r>
-      <w:r>
-        <w:rPr>
-          <w:rFonts w:cstheme="minorHAnsi"/>
-        </w:rPr>
-        <w:t xml:space="preserve"> of the model to surveillance </w:t>
-      </w:r>
-      <w:r>
-        <w:rPr>
-          <w:rFonts w:cstheme="minorHAnsi"/>
-        </w:rPr>
-        <w:t>data</w:t>
-      </w:r>
-      <w:r>
-        <w:rPr>
-          <w:rFonts w:cstheme="minorHAnsi"/>
-        </w:rPr>
-        <w:t>,</w:t>
-      </w:r>
-      <w:r>
-        <w:rPr>
-          <w:rFonts w:cstheme="minorHAnsi"/>
-        </w:rPr>
-        <w:t xml:space="preserve"> to ensure that </w:t>
-      </w:r>
-      <w:r>
-        <w:rPr>
-          <w:rFonts w:cstheme="minorHAnsi"/>
-        </w:rPr>
-        <w:t>modelled</w:t>
-      </w:r>
-      <w:r>
-        <w:rPr>
-          <w:rFonts w:cstheme="minorHAnsi"/>
-        </w:rPr>
-        <w:t xml:space="preserve"> </w:t>
-      </w:r>
-      <w:r>
-        <w:rPr>
-          <w:rFonts w:cstheme="minorHAnsi"/>
-        </w:rPr>
-        <w:t>li</w:t>
-      </w:r>
-      <w:r>
-        <w:rPr>
-          <w:rFonts w:cstheme="minorHAnsi"/>
-        </w:rPr>
-        <w:t>vestock interventions occur in</w:t>
-      </w:r>
-      <w:r>
-        <w:rPr>
-          <w:rFonts w:cstheme="minorHAnsi"/>
-        </w:rPr>
-        <w:t xml:space="preserve"> </w:t>
-      </w:r>
-      <w:r>
-        <w:rPr>
-          <w:rFonts w:cstheme="minorHAnsi"/>
-        </w:rPr>
-        <w:t xml:space="preserve">livestock </w:t>
-      </w:r>
-      <w:r>
-        <w:rPr>
-          <w:rFonts w:cstheme="minorHAnsi"/>
-        </w:rPr>
-        <w:t>population</w:t>
-      </w:r>
-      <w:r>
-        <w:rPr>
-          <w:rFonts w:cstheme="minorHAnsi"/>
-        </w:rPr>
-        <w:t>s</w:t>
-      </w:r>
-      <w:r>
-        <w:rPr>
-          <w:rFonts w:cstheme="minorHAnsi"/>
-        </w:rPr>
-        <w:t xml:space="preserve"> with realistic dynamics. </w:t>
-      </w:r>
-      <w:r>
-        <w:rPr>
-          <w:rFonts w:cstheme="minorHAnsi"/>
-        </w:rPr>
-        <w:t xml:space="preserve"> </w:t>
-      </w:r>
-      <w:r>
-        <w:rPr>
-          <w:rFonts w:eastAsiaTheme="minorEastAsia"/>
-          <w:iCs/>
-        </w:rPr>
-        <w:t>Four</w:t>
-      </w:r>
-      <w:r>
-        <w:rPr>
-          <w:rFonts w:eastAsiaTheme="minorEastAsia"/>
-          <w:iCs/>
-        </w:rPr>
-        <w:t xml:space="preserve"> case studies were chosen to aid model parameterisation and to ground the model with EU epi</w:t>
-      </w:r>
-      <w:r>
-        <w:rPr>
-          <w:rFonts w:eastAsiaTheme="minorEastAsia"/>
-          <w:iCs/>
-        </w:rPr>
-        <w:t>demiological</w:t>
-      </w:r>
-      <w:r>
-        <w:rPr>
-          <w:rFonts w:eastAsiaTheme="minorEastAsia"/>
-          <w:iCs/>
-        </w:rPr>
-        <w:t xml:space="preserve"> surveillance data. </w:t>
-      </w:r>
-      <w:r>
-        <w:rPr>
-          <w:rFonts w:eastAsiaTheme="minorEastAsia"/>
-          <w:iCs/>
-        </w:rPr>
-        <w:t xml:space="preserve">These case studies were: </w:t>
-      </w:r>
-      <w:r>
-        <w:rPr>
-          <w:rFonts w:eastAsiaTheme="minorEastAsia"/>
-          <w:iCs/>
-        </w:rPr>
-        <w:t xml:space="preserve">1) </w:t>
-      </w:r>
-      <w:r>
-        <w:rPr>
-          <w:rFonts w:cstheme="minorHAnsi"/>
-        </w:rPr>
-        <w:t>ampicillin</w:t>
-      </w:r>
-      <w:r>
-        <w:rPr>
-          <w:rFonts w:cstheme="minorHAnsi"/>
-        </w:rPr>
-        <w:t xml:space="preserve">-resistant </w:t>
-      </w:r>
-      <w:r>
-        <w:rPr>
-          <w:rFonts w:cstheme="minorHAnsi"/>
-        </w:rPr>
-        <w:t xml:space="preserve">non-typhoidal </w:t>
-      </w:r>
-      <w:r>
-        <w:rPr>
-          <w:rFonts w:cstheme="minorHAnsi"/>
-        </w:rPr>
-        <w:t>salmonella in broiler poultry to humans</w:t>
-      </w:r>
-      <w:r>
-        <w:rPr>
-          <w:rFonts w:cstheme="minorHAnsi"/>
-        </w:rPr>
-        <w:t xml:space="preserve"> from 2014-2018, </w:t>
-      </w:r>
-      <w:r>
-        <w:rPr>
-          <w:rFonts w:cstheme="minorHAnsi"/>
-        </w:rPr>
-        <w:t xml:space="preserve">2) </w:t>
-      </w:r>
-      <w:r>
-        <w:rPr>
-          <w:rFonts w:cstheme="minorHAnsi"/>
-        </w:rPr>
-        <w:t xml:space="preserve">tetracycline-resistant </w:t>
-      </w:r>
-      <w:r>
-        <w:rPr>
-          <w:rFonts w:cstheme="minorHAnsi"/>
-        </w:rPr>
-        <w:t xml:space="preserve">non-typhoidal </w:t>
-      </w:r>
-      <w:r>
-        <w:rPr>
-          <w:rFonts w:cstheme="minorHAnsi"/>
-        </w:rPr>
-        <w:t>salmonella in broiler poultry to humans</w:t>
-      </w:r>
-      <w:r>
-        <w:rPr>
-          <w:rFonts w:cstheme="minorHAnsi"/>
-        </w:rPr>
-        <w:t xml:space="preserve"> from 2014-2018, 3) </w:t>
-      </w:r>
-      <w:r>
-        <w:rPr>
-          <w:rFonts w:cstheme="minorHAnsi"/>
-        </w:rPr>
-        <w:t xml:space="preserve">ampicillin-resistant </w:t>
-      </w:r>
-      <w:r>
-        <w:rPr>
-          <w:rFonts w:cstheme="minorHAnsi"/>
-        </w:rPr>
-        <w:t xml:space="preserve">non-typhoidal </w:t>
-      </w:r>
-      <w:r>
-        <w:rPr>
-          <w:rFonts w:cstheme="minorHAnsi"/>
-        </w:rPr>
-        <w:t>salmonella in fatteni</w:t>
-      </w:r>
-      <w:r>
-        <w:rPr>
-          <w:rFonts w:cstheme="minorHAnsi"/>
-        </w:rPr>
-        <w:t>ng pigs to humans from 2015-2018 and</w:t>
-      </w:r>
-      <w:r>
-        <w:rPr>
-          <w:rFonts w:cstheme="minorHAnsi"/>
-        </w:rPr>
-        <w:t xml:space="preserve"> </w:t>
-      </w:r>
-      <w:r>
-        <w:rPr>
-          <w:rFonts w:cstheme="minorHAnsi"/>
-        </w:rPr>
-        <w:t xml:space="preserve">4) </w:t>
-      </w:r>
-      <w:r>
-        <w:rPr>
-          <w:rFonts w:cstheme="minorHAnsi"/>
-        </w:rPr>
-        <w:t xml:space="preserve">tetracycline-resistant </w:t>
-      </w:r>
-      <w:r>
-        <w:rPr>
-          <w:rFonts w:cstheme="minorHAnsi"/>
-        </w:rPr>
-        <w:t xml:space="preserve">non-typhoidal </w:t>
-      </w:r>
-      <w:r>
-        <w:rPr>
-          <w:rFonts w:cstheme="minorHAnsi"/>
-        </w:rPr>
-        <w:t>salmonella in fattening pigs to humans</w:t>
-      </w:r>
-      <w:r>
-        <w:rPr>
-          <w:rFonts w:cstheme="minorHAnsi"/>
-        </w:rPr>
-        <w:t xml:space="preserve"> from 2015-</w:t>
-      </w:r>
-      <w:r>
-        <w:rPr>
-          <w:rFonts w:cstheme="minorHAnsi"/>
-        </w:rPr>
-        <w:t xml:space="preserve">2018 </w:t>
-      </w:r>
-      <w:r>
-        <w:t>(</w:t>
-      </w:r>
-      <w:r>
-        <w:t>Figure 2)</w:t>
-      </w:r>
-      <w:r>
-        <w:rPr>
-          <w:rFonts w:cstheme="minorHAnsi"/>
-        </w:rPr>
-        <w:t>.</w:t>
-      </w:r>
-      <w:r>
-        <w:rPr>
-          <w:rFonts w:cstheme="minorHAnsi"/>
-        </w:rPr>
-        <w:t xml:space="preserve"> </w:t>
-      </w:r>
-      <w:r>
         <w:t>We note that resistance data was obtained from the European Food Safety Authority</w:t>
       </w:r>
       <w:r>
         <w:t xml:space="preserve"> (EFSA)</w:t>
       </w:r>
       <w:r>
-        <w:t xml:space="preserve"> summary reports. The proportion of isolates resistant to the specific antibiotic class from carcasses of broiler poultry/fattening pigs</w:t>
+        <w:t xml:space="preserve"> summary reports. The proportion of isolates </w:t>
+      </w:r>
+      <w:r>
+        <w:lastRenderedPageBreak/>
+        <w:t>resistant to the specific antibiotic class from carcasses of broiler poultry/fattening pigs</w:t>
       </w:r>
       <w:r>
         <w:t xml:space="preserve"> was</w:t>
@@ -4746,13 +4770,6 @@
       <w:r>
         <w:t xml:space="preserve">. </w:t>
       </w:r>
-    </w:p>
-    <w:p>
-      <w:pPr>
-        <w:pStyle w:val="NoSpacing"/>
-        <w:spacing w:line="360" w:lineRule="auto"/>
-        <w:jc w:val="both"/>
-      </w:pPr>
     </w:p>
     <w:p>
       <w:pPr>
@@ -5184,7 +5201,11 @@
         <w:t>. We justify exploring the relationship between sales/usage and resistance</w:t>
       </w:r>
       <w:r>
-        <w:t xml:space="preserve"> for these four case studies as the basis for the model fitting and parameterisation in this study</w:t>
+        <w:t xml:space="preserve"> for these four case studies as the basis for the model fitting and parameterisation in this </w:t>
+      </w:r>
+      <w:r>
+        <w:lastRenderedPageBreak/>
+        <w:t>study</w:t>
       </w:r>
       <w:r>
         <w:t>,</w:t>
@@ -5196,11 +5217,7 @@
         <w:t>significant</w:t>
       </w:r>
       <w:r>
-        <w:t xml:space="preserve"> relationship between the two variables for three </w:t>
-      </w:r>
-      <w:r>
-        <w:lastRenderedPageBreak/>
-        <w:t xml:space="preserve">out </w:t>
+        <w:t xml:space="preserve"> relationship between the two variables for three out </w:t>
       </w:r>
       <w:r>
         <w:t>of four included case studies, with o</w:t>
@@ -6624,16 +6641,6 @@
           </m:nary>
         </m:oMath>
       </m:oMathPara>
-    </w:p>
-    <w:p>
-      <w:pPr>
-        <w:pStyle w:val="NoSpacing"/>
-        <w:spacing w:line="360" w:lineRule="auto"/>
-        <w:jc w:val="both"/>
-        <w:rPr>
-          <w:rFonts w:cstheme="minorHAnsi"/>
-        </w:rPr>
-      </w:pPr>
     </w:p>
     <w:p>
       <w:pPr>
@@ -9559,6 +9566,46 @@
       <w:pPr>
         <w:pStyle w:val="NoSpacing"/>
         <w:spacing w:line="360" w:lineRule="auto"/>
+        <w:jc w:val="both"/>
+        <w:rPr>
+          <w:rFonts w:cstheme="minorHAnsi"/>
+        </w:rPr>
+      </w:pPr>
+    </w:p>
+    <w:p>
+      <w:pPr>
+        <w:pStyle w:val="NoSpacing"/>
+        <w:spacing w:line="360" w:lineRule="auto"/>
+        <w:jc w:val="both"/>
+        <w:rPr>
+          <w:rFonts w:cstheme="minorHAnsi"/>
+        </w:rPr>
+      </w:pPr>
+    </w:p>
+    <w:p>
+      <w:pPr>
+        <w:pStyle w:val="NoSpacing"/>
+        <w:spacing w:line="360" w:lineRule="auto"/>
+        <w:jc w:val="both"/>
+        <w:rPr>
+          <w:rFonts w:cstheme="minorHAnsi"/>
+        </w:rPr>
+      </w:pPr>
+    </w:p>
+    <w:p>
+      <w:pPr>
+        <w:pStyle w:val="NoSpacing"/>
+        <w:spacing w:line="360" w:lineRule="auto"/>
+        <w:jc w:val="both"/>
+        <w:rPr>
+          <w:rFonts w:cstheme="minorHAnsi"/>
+        </w:rPr>
+      </w:pPr>
+    </w:p>
+    <w:p>
+      <w:pPr>
+        <w:pStyle w:val="NoSpacing"/>
+        <w:spacing w:line="360" w:lineRule="auto"/>
         <w:jc w:val="center"/>
         <w:rPr>
           <w:rFonts w:cstheme="minorHAnsi"/>
@@ -9568,10 +9615,11 @@
         <w:rPr>
           <w:noProof/>
         </w:rPr>
+        <w:lastRenderedPageBreak/>
         <w:drawing>
-          <wp:inline distT="0" distB="0" distL="0" distR="0" wp14:anchorId="76103590" wp14:editId="69845B9A">
-            <wp:extent cx="5731510" cy="5250180"/>
-            <wp:effectExtent l="0" t="0" r="2540" b="7620"/>
+          <wp:inline distT="0" distB="0" distL="0" distR="0" wp14:anchorId="76103590" wp14:editId="4161B840">
+            <wp:extent cx="5573456" cy="5105400"/>
+            <wp:effectExtent l="0" t="0" r="8255" b="0"/>
             <wp:docPr id="13" name="Picture 13" descr="Chart, line chart&#10;&#10;Description automatically generated"/>
             <wp:cNvGraphicFramePr>
               <a:graphicFrameLocks xmlns:a="http://schemas.openxmlformats.org/drawingml/2006/main" noChangeAspect="1"/>
@@ -9601,7 +9649,7 @@
                   <pic:spPr bwMode="auto">
                     <a:xfrm>
                       <a:off x="0" y="0"/>
-                      <a:ext cx="5731510" cy="5250180"/>
+                      <a:ext cx="5617446" cy="5145696"/>
                     </a:xfrm>
                     <a:prstGeom prst="rect">
                       <a:avLst/>
@@ -9730,7 +9778,6 @@
           <w:rFonts w:cstheme="minorHAnsi"/>
           <w:b/>
         </w:rPr>
-        <w:lastRenderedPageBreak/>
         <w:t>t</w:t>
       </w:r>
       <w:r>
@@ -10027,6 +10074,7 @@
         <w:rPr>
           <w:rFonts w:cstheme="minorHAnsi"/>
         </w:rPr>
+        <w:lastRenderedPageBreak/>
         <w:t>a</w:t>
       </w:r>
       <w:r>
@@ -10190,22 +10238,26 @@
       <w:r>
         <w:rPr>
           <w:rFonts w:cstheme="minorHAnsi"/>
-          <w:highlight w:val="yellow"/>
-        </w:rPr>
-        <w:t>0.593</w:t>
-      </w:r>
-      <w:r>
-        <w:rPr>
-          <w:rFonts w:cstheme="minorHAnsi"/>
-        </w:rPr>
-        <w:t xml:space="preserve"> per 100,000 population and </w:t>
-      </w:r>
-      <w:r>
-        <w:rPr>
-          <w:rFonts w:cstheme="minorHAnsi"/>
-          <w:highlight w:val="yellow"/>
-        </w:rPr>
-        <w:t>0.35</w:t>
+        </w:rPr>
+        <w:t>0.59</w:t>
+      </w:r>
+      <w:r>
+        <w:rPr>
+          <w:rFonts w:cstheme="minorHAnsi"/>
+        </w:rPr>
+        <w:t>5</w:t>
+      </w:r>
+      <w:r>
+        <w:rPr>
+          <w:rFonts w:cstheme="minorHAnsi"/>
+        </w:rPr>
+        <w:t xml:space="preserve"> per 100,000 population and 0.3</w:t>
+      </w:r>
+      <w:r>
+        <w:rPr>
+          <w:rFonts w:cstheme="minorHAnsi"/>
+        </w:rPr>
+        <w:t>01</w:t>
       </w:r>
       <w:r>
         <w:rPr>
@@ -10265,13 +10317,7 @@
         <w:rPr>
           <w:bCs/>
         </w:rPr>
-        <w:t xml:space="preserve">0.0049 </w:t>
-      </w:r>
-      <w:r>
-        <w:rPr>
-          <w:bCs/>
-        </w:rPr>
-        <w:t>g/PCU</w:t>
+        <w:t>0.0049 g/PCU</w:t>
       </w:r>
       <w:r>
         <w:rPr>
@@ -10282,22 +10328,26 @@
       <w:r>
         <w:rPr>
           <w:rFonts w:cstheme="minorHAnsi"/>
-          <w:highlight w:val="yellow"/>
-        </w:rPr>
-        <w:t>0.593</w:t>
-      </w:r>
-      <w:r>
-        <w:rPr>
-          <w:rFonts w:cstheme="minorHAnsi"/>
-        </w:rPr>
-        <w:t xml:space="preserve"> per 100,000 population and </w:t>
-      </w:r>
-      <w:r>
-        <w:rPr>
-          <w:rFonts w:cstheme="minorHAnsi"/>
-          <w:highlight w:val="yellow"/>
-        </w:rPr>
-        <w:t>0.31</w:t>
+        </w:rPr>
+        <w:t>0.</w:t>
+      </w:r>
+      <w:r>
+        <w:rPr>
+          <w:rFonts w:cstheme="minorHAnsi"/>
+        </w:rPr>
+        <w:t>600</w:t>
+      </w:r>
+      <w:r>
+        <w:rPr>
+          <w:rFonts w:cstheme="minorHAnsi"/>
+        </w:rPr>
+        <w:t xml:space="preserve"> per 100,000 population and 0.3</w:t>
+      </w:r>
+      <w:r>
+        <w:rPr>
+          <w:rFonts w:cstheme="minorHAnsi"/>
+        </w:rPr>
+        <w:t>56</w:t>
       </w:r>
       <w:r>
         <w:rPr>
@@ -10380,40 +10430,32 @@
       <w:r>
         <w:rPr>
           <w:rFonts w:cstheme="minorHAnsi"/>
-          <w:highlight w:val="yellow"/>
-        </w:rPr>
-        <w:t>0.593</w:t>
-      </w:r>
-      <w:r>
-        <w:rPr>
-          <w:rFonts w:cstheme="minorHAnsi"/>
-        </w:rPr>
-        <w:t xml:space="preserve"> per 100,000 population and </w:t>
-      </w:r>
-      <w:r>
-        <w:rPr>
-          <w:rFonts w:cstheme="minorHAnsi"/>
-          <w:highlight w:val="yellow"/>
-        </w:rPr>
-        <w:t>0.31</w:t>
-      </w:r>
-      <w:r>
-        <w:rPr>
-          <w:rFonts w:cstheme="minorHAnsi"/>
-        </w:rPr>
-        <w:t xml:space="preserve"> for the ampicillin-resistant human salmonellosis from</w:t>
-      </w:r>
-      <w:r>
-        <w:rPr>
-          <w:rFonts w:cstheme="minorHAnsi"/>
-        </w:rPr>
-        <w:t xml:space="preserve"> the</w:t>
-      </w:r>
-      <w:r>
-        <w:rPr>
-          <w:rFonts w:cstheme="minorHAnsi"/>
-        </w:rPr>
-        <w:t xml:space="preserve"> fattening pigs case study at baseline ampicillin usage (τ = </w:t>
+        </w:rPr>
+        <w:t>0.59</w:t>
+      </w:r>
+      <w:r>
+        <w:rPr>
+          <w:rFonts w:cstheme="minorHAnsi"/>
+        </w:rPr>
+        <w:t>8</w:t>
+      </w:r>
+      <w:r>
+        <w:rPr>
+          <w:rFonts w:cstheme="minorHAnsi"/>
+        </w:rPr>
+        <w:t xml:space="preserve"> per 100,000 population and 0.3</w:t>
+      </w:r>
+      <w:r>
+        <w:rPr>
+          <w:rFonts w:cstheme="minorHAnsi"/>
+        </w:rPr>
+        <w:t>49</w:t>
+      </w:r>
+      <w:r>
+        <w:rPr>
+          <w:rFonts w:cstheme="minorHAnsi"/>
+        </w:rPr>
+        <w:t xml:space="preserve"> for the ampicillin-resistant human salmonellosis from the fattening pigs case study at baseline ampicillin usage (τ = </w:t>
       </w:r>
       <w:r>
         <w:rPr>
@@ -10425,33 +10467,25 @@
         <w:rPr>
           <w:rFonts w:cstheme="minorHAnsi"/>
         </w:rPr>
-        <w:t>g/PCU)</w:t>
-      </w:r>
-      <w:r>
-        <w:rPr>
-          <w:rFonts w:cstheme="minorHAnsi"/>
-        </w:rPr>
-        <w:t xml:space="preserve">. </w:t>
-      </w:r>
-      <w:r>
-        <w:rPr>
-          <w:rFonts w:cstheme="minorHAnsi"/>
-          <w:highlight w:val="yellow"/>
-        </w:rPr>
-        <w:t>0.593</w:t>
-      </w:r>
-      <w:r>
-        <w:rPr>
-          <w:rFonts w:cstheme="minorHAnsi"/>
-        </w:rPr>
-        <w:t xml:space="preserve"> per 100,000 population and </w:t>
-      </w:r>
-      <w:r>
-        <w:rPr>
-          <w:rFonts w:cstheme="minorHAnsi"/>
-          <w:highlight w:val="yellow"/>
-        </w:rPr>
-        <w:t>0.30</w:t>
+        <w:t>g/PCU). 0.</w:t>
+      </w:r>
+      <w:r>
+        <w:rPr>
+          <w:rFonts w:cstheme="minorHAnsi"/>
+        </w:rPr>
+        <w:t>601</w:t>
+      </w:r>
+      <w:r>
+        <w:rPr>
+          <w:rFonts w:cstheme="minorHAnsi"/>
+        </w:rPr>
+        <w:t xml:space="preserve"> per 100,000 population and 0.3</w:t>
+      </w:r>
+      <w:r>
+        <w:rPr>
+          <w:rFonts w:cstheme="minorHAnsi"/>
+        </w:rPr>
+        <w:t>42</w:t>
       </w:r>
       <w:r>
         <w:rPr>
@@ -10475,44 +10509,59 @@
         <w:rPr>
           <w:bCs/>
         </w:rPr>
-        <w:t>0.01305</w:t>
-      </w:r>
-      <w:r>
-        <w:rPr>
-          <w:bCs/>
+        <w:t xml:space="preserve">0.01305 </w:t>
+      </w:r>
+      <w:r>
+        <w:rPr>
+          <w:rFonts w:cstheme="minorHAnsi"/>
+        </w:rPr>
+        <w:t>g/PCU) (</w:t>
+      </w:r>
+      <w:r>
+        <w:rPr>
+          <w:rFonts w:cstheme="minorHAnsi"/>
+        </w:rPr>
+        <w:t>Figure 4</w:t>
+      </w:r>
+      <w:r>
+        <w:rPr>
+          <w:rFonts w:cstheme="minorHAnsi"/>
+        </w:rPr>
+        <w:t>).</w:t>
+      </w:r>
+      <w:r>
+        <w:rPr>
+          <w:rFonts w:cstheme="minorHAnsi"/>
         </w:rPr>
         <w:t xml:space="preserve"> </w:t>
       </w:r>
-      <w:r>
-        <w:rPr>
-          <w:rFonts w:cstheme="minorHAnsi"/>
-        </w:rPr>
-        <w:t xml:space="preserve">g/PCU) </w:t>
-      </w:r>
-      <w:r>
-        <w:rPr>
-          <w:rFonts w:cstheme="minorHAnsi"/>
-        </w:rPr>
-        <w:t>(</w:t>
-      </w:r>
-      <w:r>
-        <w:rPr>
-          <w:rFonts w:cstheme="minorHAnsi"/>
-        </w:rPr>
-        <w:t>Figure 4</w:t>
-      </w:r>
-      <w:r>
-        <w:rPr>
-          <w:rFonts w:cstheme="minorHAnsi"/>
-        </w:rPr>
-        <w:t>).</w:t>
-      </w:r>
-      <w:r>
-        <w:rPr>
-          <w:rFonts w:cstheme="minorHAnsi"/>
-        </w:rPr>
-        <w:t xml:space="preserve"> </w:t>
-      </w:r>
+    </w:p>
+    <w:p>
+      <w:pPr>
+        <w:pStyle w:val="NoSpacing"/>
+        <w:spacing w:line="360" w:lineRule="auto"/>
+        <w:rPr>
+          <w:rFonts w:cstheme="minorHAnsi"/>
+        </w:rPr>
+      </w:pPr>
+    </w:p>
+    <w:p>
+      <w:pPr>
+        <w:pStyle w:val="NoSpacing"/>
+        <w:spacing w:line="360" w:lineRule="auto"/>
+        <w:rPr>
+          <w:rFonts w:cstheme="minorHAnsi"/>
+        </w:rPr>
+      </w:pPr>
+    </w:p>
+    <w:p>
+      <w:pPr>
+        <w:pStyle w:val="NoSpacing"/>
+        <w:spacing w:line="360" w:lineRule="auto"/>
+        <w:rPr>
+          <w:rFonts w:cstheme="minorHAnsi"/>
+        </w:rPr>
+      </w:pPr>
     </w:p>
     <w:p>
       <w:pPr>
@@ -10918,20 +10967,13 @@
         <w:rPr>
           <w:rFonts w:cstheme="minorHAnsi"/>
         </w:rPr>
-        <w:t xml:space="preserve">Curtailment of livestock antibiotic usage (τ </w:t>
-      </w:r>
-      <w:r>
-        <w:rPr>
-          <w:rFonts w:cstheme="minorHAnsi"/>
-          <w:shd w:val="clear" w:color="auto" w:fill="FFFFFF"/>
-        </w:rPr>
-        <w:t>→</w:t>
-      </w:r>
-      <w:r>
-        <w:rPr>
-          <w:rFonts w:cstheme="minorHAnsi"/>
-        </w:rPr>
-        <w:t xml:space="preserve"> 0 g/PCU) resulted in small increases in</w:t>
+        <w:t xml:space="preserve">Curtailment of livestock antibiotic </w:t>
+      </w:r>
+      <w:r>
+        <w:rPr>
+          <w:rFonts w:cstheme="minorHAnsi"/>
+        </w:rPr>
+        <w:t>usage (τ → 0 g/PCU) resulted in small increases in</w:t>
       </w:r>
       <w:r>
         <w:rPr>
@@ -10955,13 +10997,7 @@
         <w:rPr>
           <w:rFonts w:cstheme="minorHAnsi"/>
         </w:rPr>
-        <w:t>levels across all case stud</w:t>
-      </w:r>
-      <w:r>
-        <w:rPr>
-          <w:rFonts w:cstheme="minorHAnsi"/>
-        </w:rPr>
-        <w:t>ies (</w:t>
+        <w:t>levels across all case studies (</w:t>
       </w:r>
       <w:r>
         <w:rPr>
@@ -10973,13 +11009,7 @@
         <w:rPr>
           <w:rFonts w:cstheme="minorHAnsi"/>
         </w:rPr>
-        <w:t>).</w:t>
-      </w:r>
-      <w:r>
-        <w:rPr>
-          <w:rFonts w:cstheme="minorHAnsi"/>
-        </w:rPr>
-        <w:t xml:space="preserve"> Curtailment in the </w:t>
+        <w:t xml:space="preserve">). Curtailment in the </w:t>
       </w:r>
       <w:r>
         <w:rPr>
@@ -11008,41 +11038,56 @@
       <w:r>
         <w:rPr>
           <w:rFonts w:cstheme="minorHAnsi"/>
-          <w:highlight w:val="yellow"/>
-        </w:rPr>
-        <w:t>X</w:t>
-      </w:r>
-      <w:r>
-        <w:rPr>
-          <w:rFonts w:cstheme="minorHAnsi"/>
-          <w:highlight w:val="yellow"/>
-        </w:rPr>
-        <w:t>-fold</w:t>
-      </w:r>
-      <w:r>
-        <w:rPr>
-          <w:rFonts w:cstheme="minorHAnsi"/>
-        </w:rPr>
-        <w:t xml:space="preserve"> (</w:t>
-      </w:r>
-      <w:r>
-        <w:rPr>
-          <w:rFonts w:cstheme="minorHAnsi"/>
-          <w:highlight w:val="yellow"/>
-        </w:rPr>
-        <w:t>X</w:t>
-      </w:r>
-      <w:r>
-        <w:rPr>
-          <w:rFonts w:cstheme="minorHAnsi"/>
-        </w:rPr>
-        <w:t xml:space="preserve"> per 100,000) increase relative to baseline levels, and a</w:t>
-      </w:r>
-      <w:r>
-        <w:rPr>
-          <w:rFonts w:cstheme="minorHAnsi"/>
-        </w:rPr>
-        <w:t>n</w:t>
+        </w:rPr>
+        <w:t>1.11</w:t>
+      </w:r>
+      <w:r>
+        <w:rPr>
+          <w:rFonts w:cstheme="minorHAnsi"/>
+        </w:rPr>
+        <w:t>-fold (</w:t>
+      </w:r>
+      <w:r>
+        <w:rPr>
+          <w:rFonts w:cstheme="minorHAnsi"/>
+        </w:rPr>
+        <w:t>0.668</w:t>
+      </w:r>
+      <w:r>
+        <w:rPr>
+          <w:rFonts w:cstheme="minorHAnsi"/>
+        </w:rPr>
+        <w:t xml:space="preserve"> per 100,000) increase relative to baseline levels, and a </w:t>
+      </w:r>
+      <w:r>
+        <w:rPr>
+          <w:rFonts w:cstheme="minorHAnsi"/>
+        </w:rPr>
+        <w:t>1.20</w:t>
+      </w:r>
+      <w:r>
+        <w:rPr>
+          <w:rFonts w:cstheme="minorHAnsi"/>
+        </w:rPr>
+        <w:t>-fold (</w:t>
+      </w:r>
+      <w:r>
+        <w:rPr>
+          <w:rFonts w:cstheme="minorHAnsi"/>
+        </w:rPr>
+        <w:t>0.72</w:t>
+      </w:r>
+      <w:r>
+        <w:rPr>
+          <w:rFonts w:cstheme="minorHAnsi"/>
+        </w:rPr>
+        <w:t xml:space="preserve"> per 100,000)</w:t>
+      </w:r>
+      <w:r>
+        <w:rPr>
+          <w:rFonts w:cstheme="minorHAnsi"/>
+        </w:rPr>
+        <w:t xml:space="preserve"> for the ampicillin and tetracycline case</w:t>
       </w:r>
       <w:r>
         <w:rPr>
@@ -11053,9 +11098,20 @@
       <w:r>
         <w:rPr>
           <w:rFonts w:cstheme="minorHAnsi"/>
-          <w:highlight w:val="yellow"/>
-        </w:rPr>
-        <w:t>X</w:t>
+        </w:rPr>
+        <w:t>studies respectively. Increases in the daily incidence for the broiler poultry case studies were relatively milder with a</w:t>
+      </w:r>
+      <w:r>
+        <w:rPr>
+          <w:rFonts w:cstheme="minorHAnsi"/>
+        </w:rPr>
+        <w:t xml:space="preserve"> </w:t>
+      </w:r>
+      <w:r>
+        <w:rPr>
+          <w:rFonts w:cstheme="minorHAnsi"/>
+        </w:rPr>
+        <w:t>1.004</w:t>
       </w:r>
       <w:r>
         <w:rPr>
@@ -11066,21 +11122,62 @@
       <w:r>
         <w:rPr>
           <w:rFonts w:cstheme="minorHAnsi"/>
-          <w:highlight w:val="yellow"/>
-        </w:rPr>
-        <w:t>X</w:t>
-      </w:r>
-      <w:r>
-        <w:rPr>
-          <w:rFonts w:cstheme="minorHAnsi"/>
-        </w:rPr>
-        <w:t xml:space="preserve"> per 100,000)</w:t>
-      </w:r>
-      <w:r>
-        <w:rPr>
-          <w:rFonts w:cstheme="minorHAnsi"/>
-        </w:rPr>
-        <w:t xml:space="preserve"> for the ampicillin and tetracycline case</w:t>
+        </w:rPr>
+        <w:t>0.598</w:t>
+      </w:r>
+      <w:r>
+        <w:rPr>
+          <w:rFonts w:cstheme="minorHAnsi"/>
+        </w:rPr>
+        <w:t xml:space="preserve"> per 100,000) </w:t>
+      </w:r>
+      <w:r>
+        <w:rPr>
+          <w:rFonts w:cstheme="minorHAnsi"/>
+        </w:rPr>
+        <w:t xml:space="preserve">and a </w:t>
+      </w:r>
+      <w:r>
+        <w:rPr>
+          <w:rFonts w:cstheme="minorHAnsi"/>
+        </w:rPr>
+        <w:t>1.02</w:t>
+      </w:r>
+      <w:r>
+        <w:rPr>
+          <w:rFonts w:cstheme="minorHAnsi"/>
+        </w:rPr>
+        <w:t>-fold (</w:t>
+      </w:r>
+      <w:r>
+        <w:rPr>
+          <w:rFonts w:cstheme="minorHAnsi"/>
+        </w:rPr>
+        <w:t>0.617</w:t>
+      </w:r>
+      <w:r>
+        <w:rPr>
+          <w:rFonts w:cstheme="minorHAnsi"/>
+        </w:rPr>
+        <w:t xml:space="preserve"> per 100,000) </w:t>
+      </w:r>
+      <w:r>
+        <w:rPr>
+          <w:rFonts w:cstheme="minorHAnsi"/>
+        </w:rPr>
+        <w:t xml:space="preserve">increase in the </w:t>
+      </w:r>
+      <w:r>
+        <w:rPr>
+          <w:rFonts w:cstheme="minorHAnsi"/>
+        </w:rPr>
+        <w:t xml:space="preserve">daily incidence for the </w:t>
+      </w:r>
+      <w:r>
+        <w:rPr>
+          <w:rFonts w:cstheme="minorHAnsi"/>
+        </w:rPr>
+        <w:t>ampicillin and</w:t>
       </w:r>
       <w:r>
         <w:rPr>
@@ -11092,7 +11189,7 @@
         <w:rPr>
           <w:rFonts w:cstheme="minorHAnsi"/>
         </w:rPr>
-        <w:t>studies respectively. Increases in the daily incidence for the broiler poultry case studies were relatively milder with an</w:t>
+        <w:t>tetracycline</w:t>
       </w:r>
       <w:r>
         <w:rPr>
@@ -11103,85 +11200,38 @@
       <w:r>
         <w:rPr>
           <w:rFonts w:cstheme="minorHAnsi"/>
-          <w:highlight w:val="yellow"/>
-        </w:rPr>
-        <w:t>X</w:t>
-      </w:r>
-      <w:r>
-        <w:rPr>
-          <w:rFonts w:cstheme="minorHAnsi"/>
-          <w:highlight w:val="yellow"/>
-        </w:rPr>
-        <w:t>-fold</w:t>
-      </w:r>
-      <w:r>
-        <w:rPr>
-          <w:rFonts w:cstheme="minorHAnsi"/>
-        </w:rPr>
-        <w:t xml:space="preserve"> (</w:t>
-      </w:r>
-      <w:r>
-        <w:rPr>
-          <w:rFonts w:cstheme="minorHAnsi"/>
-          <w:highlight w:val="yellow"/>
-        </w:rPr>
-        <w:t>X</w:t>
-      </w:r>
-      <w:r>
-        <w:rPr>
-          <w:rFonts w:cstheme="minorHAnsi"/>
-        </w:rPr>
-        <w:t xml:space="preserve"> per 100,000) </w:t>
-      </w:r>
-      <w:r>
-        <w:rPr>
-          <w:rFonts w:cstheme="minorHAnsi"/>
-        </w:rPr>
-        <w:t xml:space="preserve">and an </w:t>
-      </w:r>
-      <w:r>
-        <w:rPr>
-          <w:rFonts w:cstheme="minorHAnsi"/>
-          <w:highlight w:val="yellow"/>
-        </w:rPr>
-        <w:t>X-fold</w:t>
-      </w:r>
-      <w:r>
-        <w:rPr>
-          <w:rFonts w:cstheme="minorHAnsi"/>
-        </w:rPr>
-        <w:t xml:space="preserve"> (</w:t>
-      </w:r>
-      <w:r>
-        <w:rPr>
-          <w:rFonts w:cstheme="minorHAnsi"/>
-          <w:highlight w:val="yellow"/>
-        </w:rPr>
-        <w:t>X</w:t>
-      </w:r>
-      <w:r>
-        <w:rPr>
-          <w:rFonts w:cstheme="minorHAnsi"/>
-        </w:rPr>
-        <w:t xml:space="preserve"> per 100,000) </w:t>
-      </w:r>
-      <w:r>
-        <w:rPr>
-          <w:rFonts w:cstheme="minorHAnsi"/>
-        </w:rPr>
-        <w:t xml:space="preserve">increase in the </w:t>
-      </w:r>
-      <w:r>
-        <w:rPr>
-          <w:rFonts w:cstheme="minorHAnsi"/>
-        </w:rPr>
-        <w:t xml:space="preserve">daily incidence for the </w:t>
-      </w:r>
-      <w:r>
-        <w:rPr>
-          <w:rFonts w:cstheme="minorHAnsi"/>
-        </w:rPr>
-        <w:t>ampicillin and</w:t>
+        </w:rPr>
+        <w:t>usage</w:t>
+      </w:r>
+      <w:r>
+        <w:rPr>
+          <w:rFonts w:cstheme="minorHAnsi"/>
+        </w:rPr>
+        <w:t xml:space="preserve"> case stud</w:t>
+      </w:r>
+      <w:r>
+        <w:rPr>
+          <w:rFonts w:cstheme="minorHAnsi"/>
+        </w:rPr>
+        <w:t>ies</w:t>
+      </w:r>
+      <w:r>
+        <w:rPr>
+          <w:rFonts w:cstheme="minorHAnsi"/>
+        </w:rPr>
+        <w:t xml:space="preserve"> respectively. Increases in livestock antibiotic usage above baseline usage levels</w:t>
+      </w:r>
+      <w:r>
+        <w:rPr>
+          <w:rFonts w:cstheme="minorHAnsi"/>
+        </w:rPr>
+        <w:t xml:space="preserve"> in the </w:t>
+      </w:r>
+      <w:r>
+        <w:rPr>
+          <w:rFonts w:cstheme="minorHAnsi"/>
+        </w:rPr>
+        <w:t>four</w:t>
       </w:r>
       <w:r>
         <w:rPr>
@@ -11193,7 +11243,7 @@
         <w:rPr>
           <w:rFonts w:cstheme="minorHAnsi"/>
         </w:rPr>
-        <w:t>tetracycline</w:t>
+        <w:t>case studies</w:t>
       </w:r>
       <w:r>
         <w:rPr>
@@ -11205,62 +11255,8 @@
         <w:rPr>
           <w:rFonts w:cstheme="minorHAnsi"/>
         </w:rPr>
-        <w:t>usage</w:t>
-      </w:r>
-      <w:r>
-        <w:rPr>
-          <w:rFonts w:cstheme="minorHAnsi"/>
-        </w:rPr>
-        <w:t xml:space="preserve"> case stud</w:t>
-      </w:r>
-      <w:r>
-        <w:rPr>
-          <w:rFonts w:cstheme="minorHAnsi"/>
-        </w:rPr>
-        <w:t>ies</w:t>
-      </w:r>
-      <w:r>
-        <w:rPr>
-          <w:rFonts w:cstheme="minorHAnsi"/>
-        </w:rPr>
-        <w:t xml:space="preserve"> respectively. Increases in livestock antibiotic usage above baseline usage levels</w:t>
-      </w:r>
-      <w:r>
-        <w:rPr>
-          <w:rFonts w:cstheme="minorHAnsi"/>
-        </w:rPr>
-        <w:t xml:space="preserve"> in the </w:t>
-      </w:r>
-      <w:r>
-        <w:rPr>
-          <w:rFonts w:cstheme="minorHAnsi"/>
-        </w:rPr>
-        <w:t>four</w:t>
-      </w:r>
-      <w:r>
-        <w:rPr>
-          <w:rFonts w:cstheme="minorHAnsi"/>
-        </w:rPr>
-        <w:t xml:space="preserve"> </w:t>
-      </w:r>
-      <w:r>
-        <w:rPr>
-          <w:rFonts w:cstheme="minorHAnsi"/>
-        </w:rPr>
-        <w:t>case studies</w:t>
-      </w:r>
-      <w:r>
-        <w:rPr>
-          <w:rFonts w:cstheme="minorHAnsi"/>
-        </w:rPr>
-        <w:t xml:space="preserve"> resulted in the opposite </w:t>
-      </w:r>
-      <w:r>
-        <w:rPr>
-          <w:rFonts w:cstheme="minorHAnsi"/>
-        </w:rPr>
         <w:lastRenderedPageBreak/>
-        <w:t>phenomenon being observed, with small decreases in overall human foodborne disease and increases in the proportion of resistant infection.</w:t>
+        <w:t>resulted in the opposite phenomenon being observed, with small decreases in overall human foodborne disease and increases in the proportion of resistant infection.</w:t>
       </w:r>
     </w:p>
     <w:p>
@@ -12556,14 +12552,28 @@
           <w:rFonts w:cstheme="minorHAnsi"/>
           <w:b/>
         </w:rPr>
-        <w:t xml:space="preserve">to mitigate increases in the daily incidence of salmonellosis </w:t>
+        <w:t xml:space="preserve">to mitigate increases in the daily incidence of </w:t>
       </w:r>
       <w:r>
         <w:rPr>
           <w:rFonts w:cstheme="minorHAnsi"/>
           <w:b/>
         </w:rPr>
-        <w:t xml:space="preserve"> under livestock antibiotic curtailment (τ = 0 g/PCU). </w:t>
+        <w:t xml:space="preserve">salmonellosis </w:t>
+      </w:r>
+      <w:r>
+        <w:rPr>
+          <w:rFonts w:cstheme="minorHAnsi"/>
+          <w:b/>
+        </w:rPr>
+        <w:t>under</w:t>
+      </w:r>
+      <w:r>
+        <w:rPr>
+          <w:rFonts w:cstheme="minorHAnsi"/>
+          <w:b/>
+        </w:rPr>
+        <w:t xml:space="preserve"> livestock antibiotic curtailment (τ = 0 g/PCU). </w:t>
       </w:r>
       <w:r>
         <w:rPr>
@@ -12882,49 +12892,61 @@
         <w:rPr>
           <w:rFonts w:cstheme="minorHAnsi"/>
         </w:rPr>
+        <w:t>1</w:t>
+      </w:r>
+      <w:r>
+        <w:rPr>
+          <w:rFonts w:cstheme="minorHAnsi"/>
+        </w:rPr>
+        <w:t>%</w:t>
+      </w:r>
+      <w:r>
+        <w:rPr>
+          <w:rFonts w:cstheme="minorHAnsi"/>
+        </w:rPr>
+        <w:t>,</w:t>
+      </w:r>
+      <w:r>
+        <w:rPr>
+          <w:rFonts w:cstheme="minorHAnsi"/>
+        </w:rPr>
+        <w:t xml:space="preserve"> </w:t>
+      </w:r>
+      <w:r>
+        <w:rPr>
+          <w:rFonts w:cstheme="minorHAnsi"/>
+        </w:rPr>
         <w:t>4</w:t>
       </w:r>
       <w:r>
         <w:rPr>
           <w:rFonts w:cstheme="minorHAnsi"/>
         </w:rPr>
+        <w:t>%,</w:t>
+      </w:r>
+      <w:r>
+        <w:rPr>
+          <w:rFonts w:cstheme="minorHAnsi"/>
+        </w:rPr>
+        <w:t xml:space="preserve"> </w:t>
+      </w:r>
+      <w:r>
+        <w:rPr>
+          <w:rFonts w:cstheme="minorHAnsi"/>
+        </w:rPr>
+        <w:t>12</w:t>
+      </w:r>
+      <w:r>
+        <w:rPr>
+          <w:rFonts w:cstheme="minorHAnsi"/>
+        </w:rPr>
         <w:t>%</w:t>
       </w:r>
       <w:r>
         <w:rPr>
           <w:rFonts w:cstheme="minorHAnsi"/>
         </w:rPr>
-        <w:t xml:space="preserve">, </w:t>
-      </w:r>
-      <w:r>
-        <w:rPr>
-          <w:rFonts w:cstheme="minorHAnsi"/>
-        </w:rPr>
-        <w:t>1</w:t>
-      </w:r>
-      <w:r>
-        <w:rPr>
-          <w:rFonts w:cstheme="minorHAnsi"/>
-        </w:rPr>
-        <w:t>%</w:t>
-      </w:r>
-      <w:r>
-        <w:rPr>
-          <w:rFonts w:cstheme="minorHAnsi"/>
-        </w:rPr>
-        <w:t xml:space="preserve">, </w:t>
-      </w:r>
-      <w:r>
-        <w:rPr>
-          <w:rFonts w:cstheme="minorHAnsi"/>
-        </w:rPr>
-        <w:t>18</w:t>
-      </w:r>
-      <w:r>
-        <w:rPr>
-          <w:rFonts w:cstheme="minorHAnsi"/>
-        </w:rPr>
-        <w:t xml:space="preserve">% </w:t>
+        <w:t xml:space="preserve"> </w:t>
       </w:r>
       <w:r>
         <w:rPr>
@@ -12937,67 +12959,116 @@
         <w:rPr>
           <w:rFonts w:cstheme="minorHAnsi"/>
         </w:rPr>
+        <w:t xml:space="preserve"> 18</w:t>
+      </w:r>
+      <w:r>
+        <w:rPr>
+          <w:rFonts w:cstheme="minorHAnsi"/>
+        </w:rPr>
+        <w:t>%</w:t>
+      </w:r>
+      <w:r>
+        <w:rPr>
+          <w:rFonts w:cstheme="minorHAnsi"/>
+        </w:rPr>
+        <w:t xml:space="preserve"> required for each case stud</w:t>
+      </w:r>
+      <w:r>
+        <w:rPr>
+          <w:rFonts w:cstheme="minorHAnsi"/>
+        </w:rPr>
+        <w:t xml:space="preserve">y </w:t>
+      </w:r>
+      <w:r>
+        <w:rPr>
+          <w:rFonts w:cstheme="minorHAnsi"/>
+        </w:rPr>
+        <w:t>(</w:t>
+      </w:r>
+      <w:r>
+        <w:rPr>
+          <w:rFonts w:cstheme="minorHAnsi"/>
+        </w:rPr>
+        <w:t>Figure 6</w:t>
+      </w:r>
+      <w:r>
+        <w:rPr>
+          <w:rFonts w:cstheme="minorHAnsi"/>
+        </w:rPr>
+        <w:t>)</w:t>
+      </w:r>
+      <w:r>
+        <w:rPr>
+          <w:rFonts w:cstheme="minorHAnsi"/>
+        </w:rPr>
+        <w:t xml:space="preserve">. </w:t>
+      </w:r>
+      <w:r>
+        <w:rPr>
+          <w:rFonts w:cstheme="minorHAnsi"/>
+        </w:rPr>
+        <w:t>I</w:t>
+      </w:r>
+      <w:r>
+        <w:rPr>
+          <w:rFonts w:cstheme="minorHAnsi"/>
+        </w:rPr>
+        <w:t>solated</w:t>
+      </w:r>
+      <w:r>
+        <w:rPr>
+          <w:rFonts w:cstheme="minorHAnsi"/>
+        </w:rPr>
         <w:t xml:space="preserve"> </w:t>
       </w:r>
       <w:r>
         <w:rPr>
           <w:rFonts w:cstheme="minorHAnsi"/>
         </w:rPr>
-        <w:t>12</w:t>
-      </w:r>
-      <w:r>
-        <w:rPr>
-          <w:rFonts w:cstheme="minorHAnsi"/>
-        </w:rPr>
-        <w:t>%</w:t>
-      </w:r>
-      <w:r>
-        <w:rPr>
-          <w:rFonts w:cstheme="minorHAnsi"/>
-        </w:rPr>
-        <w:t xml:space="preserve"> required for each case stud</w:t>
-      </w:r>
-      <w:r>
-        <w:rPr>
-          <w:rFonts w:cstheme="minorHAnsi"/>
-        </w:rPr>
-        <w:t xml:space="preserve">y </w:t>
-      </w:r>
-      <w:r>
-        <w:rPr>
-          <w:rFonts w:cstheme="minorHAnsi"/>
-        </w:rPr>
-        <w:t>(</w:t>
-      </w:r>
-      <w:r>
-        <w:rPr>
-          <w:rFonts w:cstheme="minorHAnsi"/>
-        </w:rPr>
-        <w:t>Figure 6</w:t>
-      </w:r>
-      <w:r>
-        <w:rPr>
-          <w:rFonts w:cstheme="minorHAnsi"/>
-        </w:rPr>
-        <w:t>)</w:t>
-      </w:r>
-      <w:r>
-        <w:rPr>
-          <w:rFonts w:cstheme="minorHAnsi"/>
-        </w:rPr>
-        <w:t xml:space="preserve">. </w:t>
-      </w:r>
-      <w:r>
-        <w:rPr>
-          <w:rFonts w:cstheme="minorHAnsi"/>
-        </w:rPr>
-        <w:t>I</w:t>
-      </w:r>
-      <w:r>
-        <w:rPr>
-          <w:rFonts w:cstheme="minorHAnsi"/>
-        </w:rPr>
-        <w:t>solated</w:t>
+        <w:t>or</w:t>
+      </w:r>
+      <w:r>
+        <w:rPr>
+          <w:rFonts w:cstheme="minorHAnsi"/>
+        </w:rPr>
+        <w:t xml:space="preserve"> even </w:t>
+      </w:r>
+      <w:r>
+        <w:rPr>
+          <w:rFonts w:cstheme="minorHAnsi"/>
+        </w:rPr>
+        <w:t>combined</w:t>
+      </w:r>
+      <w:r>
+        <w:rPr>
+          <w:rFonts w:cstheme="minorHAnsi"/>
+        </w:rPr>
+        <w:t xml:space="preserve"> reductions to </w:t>
+      </w:r>
+      <w:r>
+        <w:rPr>
+          <w:rFonts w:cstheme="minorHAnsi"/>
+        </w:rPr>
+        <w:t>β</w:t>
+      </w:r>
+      <w:r>
+        <w:rPr>
+          <w:rFonts w:cstheme="minorHAnsi"/>
+          <w:vertAlign w:val="subscript"/>
+        </w:rPr>
+        <w:t>AA</w:t>
+      </w:r>
+      <w:r>
+        <w:rPr>
+          <w:rFonts w:cstheme="minorHAnsi"/>
+        </w:rPr>
+        <w:t xml:space="preserve"> or ζ </w:t>
+      </w:r>
+      <w:r>
+        <w:rPr>
+          <w:rFonts w:cstheme="minorHAnsi"/>
+        </w:rPr>
+        <w:t>had a negligible effect on reducing</w:t>
       </w:r>
       <w:r>
         <w:rPr>
@@ -13009,25 +13080,49 @@
         <w:rPr>
           <w:rFonts w:cstheme="minorHAnsi"/>
         </w:rPr>
-        <w:t>or</w:t>
-      </w:r>
-      <w:r>
-        <w:rPr>
-          <w:rFonts w:cstheme="minorHAnsi"/>
-        </w:rPr>
-        <w:t xml:space="preserve"> even </w:t>
-      </w:r>
-      <w:r>
-        <w:rPr>
-          <w:rFonts w:cstheme="minorHAnsi"/>
-        </w:rPr>
-        <w:t>combined</w:t>
-      </w:r>
-      <w:r>
-        <w:rPr>
-          <w:rFonts w:cstheme="minorHAnsi"/>
-        </w:rPr>
-        <w:t xml:space="preserve"> reductions to </w:t>
+        <w:t>daily incidence</w:t>
+      </w:r>
+      <w:r>
+        <w:rPr>
+          <w:rFonts w:cstheme="minorHAnsi"/>
+        </w:rPr>
+        <w:t xml:space="preserve"> </w:t>
+      </w:r>
+      <w:r>
+        <w:rPr>
+          <w:rFonts w:cstheme="minorHAnsi"/>
+        </w:rPr>
+        <w:t xml:space="preserve">below baseline levels </w:t>
+      </w:r>
+      <w:r>
+        <w:rPr>
+          <w:rFonts w:cstheme="minorHAnsi"/>
+        </w:rPr>
+        <w:t xml:space="preserve">across </w:t>
+      </w:r>
+      <w:r>
+        <w:rPr>
+          <w:rFonts w:cstheme="minorHAnsi"/>
+        </w:rPr>
+        <w:t xml:space="preserve">any </w:t>
+      </w:r>
+      <w:r>
+        <w:rPr>
+          <w:rFonts w:cstheme="minorHAnsi"/>
+        </w:rPr>
+        <w:t xml:space="preserve">of the considered case </w:t>
+      </w:r>
+      <w:r>
+        <w:rPr>
+          <w:rFonts w:cstheme="minorHAnsi"/>
+        </w:rPr>
+        <w:t>studies</w:t>
+      </w:r>
+      <w:r>
+        <w:rPr>
+          <w:rFonts w:cstheme="minorHAnsi"/>
+        </w:rPr>
+        <w:t xml:space="preserve"> in the explored parameter space. Exceptions can be observed with strong reductions to </w:t>
       </w:r>
       <w:r>
         <w:rPr>
@@ -13046,13 +13141,25 @@
         <w:rPr>
           <w:rFonts w:cstheme="minorHAnsi"/>
         </w:rPr>
-        <w:t xml:space="preserve"> or ζ </w:t>
-      </w:r>
-      <w:r>
-        <w:rPr>
-          <w:rFonts w:cstheme="minorHAnsi"/>
-        </w:rPr>
-        <w:t>had a negligible effect on reducing</w:t>
+        <w:t>/ζ</w:t>
+      </w:r>
+      <w:r>
+        <w:rPr>
+          <w:rFonts w:cstheme="minorHAnsi"/>
+        </w:rPr>
+        <w:t xml:space="preserve"> greater than </w:t>
+      </w:r>
+      <w:r>
+        <w:rPr>
+          <w:rFonts w:cstheme="minorHAnsi"/>
+        </w:rPr>
+        <w:t>~</w:t>
+      </w:r>
+      <w:r>
+        <w:rPr>
+          <w:rFonts w:cstheme="minorHAnsi"/>
+        </w:rPr>
+        <w:t>50%,</w:t>
       </w:r>
       <w:r>
         <w:rPr>
@@ -13064,97 +13171,6 @@
         <w:rPr>
           <w:rFonts w:cstheme="minorHAnsi"/>
         </w:rPr>
-        <w:t>daily incidence</w:t>
-      </w:r>
-      <w:r>
-        <w:rPr>
-          <w:rFonts w:cstheme="minorHAnsi"/>
-        </w:rPr>
-        <w:t xml:space="preserve"> </w:t>
-      </w:r>
-      <w:r>
-        <w:rPr>
-          <w:rFonts w:cstheme="minorHAnsi"/>
-        </w:rPr>
-        <w:t xml:space="preserve">below baseline levels </w:t>
-      </w:r>
-      <w:r>
-        <w:rPr>
-          <w:rFonts w:cstheme="minorHAnsi"/>
-        </w:rPr>
-        <w:t xml:space="preserve">across </w:t>
-      </w:r>
-      <w:r>
-        <w:rPr>
-          <w:rFonts w:cstheme="minorHAnsi"/>
-        </w:rPr>
-        <w:t xml:space="preserve">any </w:t>
-      </w:r>
-      <w:r>
-        <w:rPr>
-          <w:rFonts w:cstheme="minorHAnsi"/>
-        </w:rPr>
-        <w:t xml:space="preserve">of the considered case </w:t>
-      </w:r>
-      <w:r>
-        <w:rPr>
-          <w:rFonts w:cstheme="minorHAnsi"/>
-        </w:rPr>
-        <w:t>studies</w:t>
-      </w:r>
-      <w:r>
-        <w:rPr>
-          <w:rFonts w:cstheme="minorHAnsi"/>
-        </w:rPr>
-        <w:t xml:space="preserve"> in the explored parameter space. Exceptions can be observed with strong reductions to </w:t>
-      </w:r>
-      <w:r>
-        <w:rPr>
-          <w:rFonts w:cstheme="minorHAnsi"/>
-        </w:rPr>
-        <w:t>β</w:t>
-      </w:r>
-      <w:r>
-        <w:rPr>
-          <w:rFonts w:cstheme="minorHAnsi"/>
-          <w:vertAlign w:val="subscript"/>
-        </w:rPr>
-        <w:t>AA</w:t>
-      </w:r>
-      <w:r>
-        <w:rPr>
-          <w:rFonts w:cstheme="minorHAnsi"/>
-        </w:rPr>
-        <w:t>/ζ</w:t>
-      </w:r>
-      <w:r>
-        <w:rPr>
-          <w:rFonts w:cstheme="minorHAnsi"/>
-        </w:rPr>
-        <w:t xml:space="preserve"> greater than </w:t>
-      </w:r>
-      <w:r>
-        <w:rPr>
-          <w:rFonts w:cstheme="minorHAnsi"/>
-        </w:rPr>
-        <w:t>~</w:t>
-      </w:r>
-      <w:r>
-        <w:rPr>
-          <w:rFonts w:cstheme="minorHAnsi"/>
-        </w:rPr>
-        <w:t>50%,</w:t>
-      </w:r>
-      <w:r>
-        <w:rPr>
-          <w:rFonts w:cstheme="minorHAnsi"/>
-        </w:rPr>
-        <w:t xml:space="preserve"> </w:t>
-      </w:r>
-      <w:r>
-        <w:rPr>
-          <w:rFonts w:cstheme="minorHAnsi"/>
-        </w:rPr>
         <w:t>or if the initial increase in daily incidence is negligible</w:t>
       </w:r>
       <w:r>
@@ -13179,7 +13195,19 @@
         <w:rPr>
           <w:rFonts w:cstheme="minorHAnsi"/>
         </w:rPr>
-        <w:t xml:space="preserve"> with the tetracycline usage in broiler poultry case study </w:t>
+        <w:t xml:space="preserve"> with the </w:t>
+      </w:r>
+      <w:r>
+        <w:rPr>
+          <w:rFonts w:cstheme="minorHAnsi"/>
+        </w:rPr>
+        <w:t>ampicillin</w:t>
+      </w:r>
+      <w:r>
+        <w:rPr>
+          <w:rFonts w:cstheme="minorHAnsi"/>
+        </w:rPr>
+        <w:t xml:space="preserve"> usage in broiler poultry case study </w:t>
       </w:r>
       <w:r>
         <w:rPr>
@@ -13447,11 +13475,6 @@
     <w:p>
       <w:pPr>
         <w:pStyle w:val="NoSpacing"/>
-      </w:pPr>
-    </w:p>
-    <w:p>
-      <w:pPr>
-        <w:pStyle w:val="NoSpacing"/>
         <w:spacing w:line="360" w:lineRule="auto"/>
         <w:jc w:val="center"/>
         <w:rPr>
@@ -13466,6 +13489,7 @@
           <w:b/>
           <w:u w:val="single"/>
         </w:rPr>
+        <w:lastRenderedPageBreak/>
         <w:t>DISCUSSION</w:t>
       </w:r>
     </w:p>
@@ -15174,7 +15198,13 @@
         <w:rPr>
           <w:rFonts w:cstheme="minorHAnsi"/>
         </w:rPr>
-        <w:t xml:space="preserve">is results from this </w:t>
+        <w:t>e</w:t>
+      </w:r>
+      <w:r>
+        <w:rPr>
+          <w:rFonts w:cstheme="minorHAnsi"/>
+        </w:rPr>
+        <w:t xml:space="preserve"> results from this </w:t>
       </w:r>
       <w:r>
         <w:rPr>
